--- a/Report/Williams, Samuel_43219667_METR4901.docx
+++ b/Report/Williams, Samuel_43219667_METR4901.docx
@@ -6700,21 +6700,7 @@
             <w:rStyle w:val="Hyperlink"/>
             <w:noProof/>
           </w:rPr>
-          <w:t>Figure 8: IR Sensor Moun</w:t>
-        </w:r>
-        <w:r>
-          <w:rPr>
-            <w:rStyle w:val="Hyperlink"/>
-            <w:noProof/>
-          </w:rPr>
-          <w:t>t</w:t>
-        </w:r>
-        <w:r>
-          <w:rPr>
-            <w:rStyle w:val="Hyperlink"/>
-            <w:noProof/>
-          </w:rPr>
-          <w:t xml:space="preserve"> PCB Depiction</w:t>
+          <w:t>Figure 8: IR Sensor Mount PCB Depiction</w:t>
         </w:r>
         <w:r>
           <w:rPr>
@@ -7234,27 +7220,17 @@
       <w:pPr>
         <w:spacing w:line="276" w:lineRule="auto"/>
       </w:pPr>
-      <w:r>
-        <w:fldChar w:fldCharType="begin"/>
-      </w:r>
-      <w:r>
-        <w:instrText xml:space="preserve"> TOC \h \z \c "Equation" </w:instrText>
-      </w:r>
-      <w:r>
-        <w:fldChar w:fldCharType="separate"/>
-      </w:r>
-      <w:r>
-        <w:rPr>
-          <w:b/>
-          <w:bCs/>
-          <w:noProof/>
-          <w:lang w:val="en-US"/>
-        </w:rPr>
-        <w:t>No table of figures entries found.</w:t>
-      </w:r>
-      <w:r>
-        <w:fldChar w:fldCharType="end"/>
-      </w:r>
+      <w:fldSimple w:instr=" TOC \h \z \c &quot;Equation&quot; ">
+        <w:r>
+          <w:rPr>
+            <w:b/>
+            <w:bCs/>
+            <w:noProof/>
+            <w:lang w:val="en-US"/>
+          </w:rPr>
+          <w:t>No table of figures entries found.</w:t>
+        </w:r>
+      </w:fldSimple>
     </w:p>
     <w:p>
       <w:pPr>
@@ -7889,6 +7865,7 @@
           <w:id w:val="857624326"/>
           <w:citation/>
         </w:sdtPr>
+        <w:sdtEndPr/>
         <w:sdtContent>
           <w:r>
             <w:fldChar w:fldCharType="begin"/>
@@ -7927,6 +7904,7 @@
           <w:id w:val="-624541554"/>
           <w:citation/>
         </w:sdtPr>
+        <w:sdtEndPr/>
         <w:sdtContent>
           <w:r>
             <w:fldChar w:fldCharType="begin"/>
@@ -8171,6 +8149,7 @@
           <w:id w:val="320087083"/>
           <w:citation/>
         </w:sdtPr>
+        <w:sdtEndPr/>
         <w:sdtContent>
           <w:r>
             <w:fldChar w:fldCharType="begin"/>
@@ -8250,6 +8229,7 @@
           <w:id w:val="771518841"/>
           <w:citation/>
         </w:sdtPr>
+        <w:sdtEndPr/>
         <w:sdtContent>
           <w:r>
             <w:fldChar w:fldCharType="begin"/>
@@ -8351,24 +8331,14 @@
       <w:r>
         <w:t xml:space="preserve">Figure </w:t>
       </w:r>
-      <w:r>
-        <w:fldChar w:fldCharType="begin"/>
-      </w:r>
-      <w:r>
-        <w:instrText xml:space="preserve"> SEQ Figure \* ARABIC </w:instrText>
-      </w:r>
-      <w:r>
-        <w:fldChar w:fldCharType="separate"/>
-      </w:r>
-      <w:r>
-        <w:rPr>
-          <w:noProof/>
-        </w:rPr>
-        <w:t>1</w:t>
-      </w:r>
-      <w:r>
-        <w:fldChar w:fldCharType="end"/>
-      </w:r>
+      <w:fldSimple w:instr=" SEQ Figure \* ARABIC ">
+        <w:r>
+          <w:rPr>
+            <w:noProof/>
+          </w:rPr>
+          <w:t>1</w:t>
+        </w:r>
+      </w:fldSimple>
       <w:bookmarkEnd w:id="11"/>
       <w:r>
         <w:t xml:space="preserve">: </w:t>
@@ -8384,6 +8354,7 @@
           <w:id w:val="1470396437"/>
           <w:citation/>
         </w:sdtPr>
+        <w:sdtEndPr/>
         <w:sdtContent>
           <w:r>
             <w:fldChar w:fldCharType="begin"/>
@@ -8426,6 +8397,7 @@
           <w:id w:val="-1977744820"/>
           <w:citation/>
         </w:sdtPr>
+        <w:sdtEndPr/>
         <w:sdtContent>
           <w:r>
             <w:fldChar w:fldCharType="begin"/>
@@ -8482,6 +8454,7 @@
           <w:id w:val="1492514822"/>
           <w:citation/>
         </w:sdtPr>
+        <w:sdtEndPr/>
         <w:sdtContent>
           <w:r>
             <w:fldChar w:fldCharType="begin"/>
@@ -8652,24 +8625,14 @@
       <w:r>
         <w:t xml:space="preserve">Figure </w:t>
       </w:r>
-      <w:r>
-        <w:fldChar w:fldCharType="begin"/>
-      </w:r>
-      <w:r>
-        <w:instrText xml:space="preserve"> SEQ Figure \* ARABIC </w:instrText>
-      </w:r>
-      <w:r>
-        <w:fldChar w:fldCharType="separate"/>
-      </w:r>
-      <w:r>
-        <w:rPr>
-          <w:noProof/>
-        </w:rPr>
-        <w:t>2</w:t>
-      </w:r>
-      <w:r>
-        <w:fldChar w:fldCharType="end"/>
-      </w:r>
+      <w:fldSimple w:instr=" SEQ Figure \* ARABIC ">
+        <w:r>
+          <w:rPr>
+            <w:noProof/>
+          </w:rPr>
+          <w:t>2</w:t>
+        </w:r>
+      </w:fldSimple>
       <w:r>
         <w:t xml:space="preserve">: </w:t>
       </w:r>
@@ -8681,6 +8644,7 @@
           <w:id w:val="-822047969"/>
           <w:citation/>
         </w:sdtPr>
+        <w:sdtEndPr/>
         <w:sdtContent>
           <w:r>
             <w:fldChar w:fldCharType="begin"/>
@@ -8938,6 +8902,7 @@
           <w:id w:val="235830910"/>
           <w:citation/>
         </w:sdtPr>
+        <w:sdtEndPr/>
         <w:sdtContent>
           <w:r>
             <w:fldChar w:fldCharType="begin"/>
@@ -9014,6 +8979,7 @@
           <w:id w:val="698746185"/>
           <w:citation/>
         </w:sdtPr>
+        <w:sdtEndPr/>
         <w:sdtContent>
           <w:r>
             <w:fldChar w:fldCharType="begin"/>
@@ -9046,6 +9012,7 @@
           <w:id w:val="-1325508117"/>
           <w:citation/>
         </w:sdtPr>
+        <w:sdtEndPr/>
         <w:sdtContent>
           <w:r>
             <w:fldChar w:fldCharType="begin"/>
@@ -9111,6 +9078,7 @@
           <w:id w:val="123281233"/>
           <w:citation/>
         </w:sdtPr>
+        <w:sdtEndPr/>
         <w:sdtContent>
           <w:r>
             <w:fldChar w:fldCharType="begin"/>
@@ -9146,6 +9114,7 @@
           <w:id w:val="-423338914"/>
           <w:citation/>
         </w:sdtPr>
+        <w:sdtEndPr/>
         <w:sdtContent>
           <w:r>
             <w:fldChar w:fldCharType="begin"/>
@@ -9198,6 +9167,7 @@
           <w:id w:val="-85622627"/>
           <w:citation/>
         </w:sdtPr>
+        <w:sdtEndPr/>
         <w:sdtContent>
           <w:r>
             <w:fldChar w:fldCharType="begin"/>
@@ -9253,6 +9223,7 @@
           <w:id w:val="-1727756995"/>
           <w:citation/>
         </w:sdtPr>
+        <w:sdtEndPr/>
         <w:sdtContent>
           <w:r>
             <w:fldChar w:fldCharType="begin"/>
@@ -9303,6 +9274,7 @@
           <w:id w:val="956755646"/>
           <w:citation/>
         </w:sdtPr>
+        <w:sdtEndPr/>
         <w:sdtContent>
           <w:r>
             <w:fldChar w:fldCharType="begin"/>
@@ -9358,6 +9330,7 @@
           <w:id w:val="-571738858"/>
           <w:citation/>
         </w:sdtPr>
+        <w:sdtEndPr/>
         <w:sdtContent>
           <w:r>
             <w:fldChar w:fldCharType="begin"/>
@@ -9417,6 +9390,7 @@
           <w:id w:val="2010713904"/>
           <w:citation/>
         </w:sdtPr>
+        <w:sdtEndPr/>
         <w:sdtContent>
           <w:r>
             <w:fldChar w:fldCharType="begin"/>
@@ -9474,6 +9448,7 @@
           <w:id w:val="-420569704"/>
           <w:citation/>
         </w:sdtPr>
+        <w:sdtEndPr/>
         <w:sdtContent>
           <w:r>
             <w:fldChar w:fldCharType="begin"/>
@@ -9506,6 +9481,7 @@
           <w:id w:val="651406860"/>
           <w:citation/>
         </w:sdtPr>
+        <w:sdtEndPr/>
         <w:sdtContent>
           <w:r>
             <w:fldChar w:fldCharType="begin"/>
@@ -9559,6 +9535,7 @@
           <w:id w:val="-149907739"/>
           <w:citation/>
         </w:sdtPr>
+        <w:sdtEndPr/>
         <w:sdtContent>
           <w:r>
             <w:fldChar w:fldCharType="begin"/>
@@ -9703,6 +9680,7 @@
           <w:id w:val="1258719760"/>
           <w:citation/>
         </w:sdtPr>
+        <w:sdtEndPr/>
         <w:sdtContent>
           <w:r>
             <w:fldChar w:fldCharType="begin"/>
@@ -9764,6 +9742,7 @@
           <w:id w:val="-1496416886"/>
           <w:citation/>
         </w:sdtPr>
+        <w:sdtEndPr/>
         <w:sdtContent>
           <w:r>
             <w:fldChar w:fldCharType="begin"/>
@@ -10832,24 +10811,14 @@
       <w:r>
         <w:t xml:space="preserve">Table </w:t>
       </w:r>
-      <w:r>
-        <w:fldChar w:fldCharType="begin"/>
-      </w:r>
-      <w:r>
-        <w:instrText xml:space="preserve"> SEQ Table \* ARABIC </w:instrText>
-      </w:r>
-      <w:r>
-        <w:fldChar w:fldCharType="separate"/>
-      </w:r>
-      <w:r>
-        <w:rPr>
-          <w:noProof/>
-        </w:rPr>
-        <w:t>1</w:t>
-      </w:r>
-      <w:r>
-        <w:fldChar w:fldCharType="end"/>
-      </w:r>
+      <w:fldSimple w:instr=" SEQ Table \* ARABIC ">
+        <w:r>
+          <w:rPr>
+            <w:noProof/>
+          </w:rPr>
+          <w:t>1</w:t>
+        </w:r>
+      </w:fldSimple>
       <w:r>
         <w:t>: Functional levels and associated movements</w:t>
       </w:r>
@@ -12864,24 +12833,14 @@
       <w:r>
         <w:t xml:space="preserve">Figure </w:t>
       </w:r>
-      <w:r>
-        <w:fldChar w:fldCharType="begin"/>
-      </w:r>
-      <w:r>
-        <w:instrText xml:space="preserve"> SEQ Figure \* ARABIC </w:instrText>
-      </w:r>
-      <w:r>
-        <w:fldChar w:fldCharType="separate"/>
-      </w:r>
-      <w:r>
-        <w:rPr>
-          <w:noProof/>
-        </w:rPr>
-        <w:t>3</w:t>
-      </w:r>
-      <w:r>
-        <w:fldChar w:fldCharType="end"/>
-      </w:r>
+      <w:fldSimple w:instr=" SEQ Figure \* ARABIC ">
+        <w:r>
+          <w:rPr>
+            <w:noProof/>
+          </w:rPr>
+          <w:t>3</w:t>
+        </w:r>
+      </w:fldSimple>
       <w:r>
         <w:t>; System Decomposition</w:t>
       </w:r>
@@ -13371,24 +13330,14 @@
       <w:r>
         <w:t xml:space="preserve">Figure </w:t>
       </w:r>
-      <w:r>
-        <w:fldChar w:fldCharType="begin"/>
-      </w:r>
-      <w:r>
-        <w:instrText xml:space="preserve"> SEQ Figure \* ARABIC </w:instrText>
-      </w:r>
-      <w:r>
-        <w:fldChar w:fldCharType="separate"/>
-      </w:r>
-      <w:r>
-        <w:rPr>
-          <w:noProof/>
-        </w:rPr>
-        <w:t>4</w:t>
-      </w:r>
-      <w:r>
-        <w:fldChar w:fldCharType="end"/>
-      </w:r>
+      <w:fldSimple w:instr=" SEQ Figure \* ARABIC ">
+        <w:r>
+          <w:rPr>
+            <w:noProof/>
+          </w:rPr>
+          <w:t>4</w:t>
+        </w:r>
+      </w:fldSimple>
       <w:r>
         <w:t>: SS1 Breakdown</w:t>
       </w:r>
@@ -13988,6 +13937,7 @@
           <w:id w:val="808061582"/>
           <w:citation/>
         </w:sdtPr>
+        <w:sdtEndPr/>
         <w:sdtContent>
           <w:r>
             <w:fldChar w:fldCharType="begin"/>
@@ -14041,6 +13991,7 @@
           <w:id w:val="-620767982"/>
           <w:citation/>
         </w:sdtPr>
+        <w:sdtEndPr/>
         <w:sdtContent>
           <w:r>
             <w:fldChar w:fldCharType="begin"/>
@@ -14094,6 +14045,7 @@
           <w:id w:val="-1918011590"/>
           <w:citation/>
         </w:sdtPr>
+        <w:sdtEndPr/>
         <w:sdtContent>
           <w:r>
             <w:fldChar w:fldCharType="begin"/>
@@ -14173,6 +14125,7 @@
           <w:id w:val="779611356"/>
           <w:citation/>
         </w:sdtPr>
+        <w:sdtEndPr/>
         <w:sdtContent>
           <w:r>
             <w:fldChar w:fldCharType="begin"/>
@@ -14213,6 +14166,7 @@
           <w:id w:val="-1258513691"/>
           <w:citation/>
         </w:sdtPr>
+        <w:sdtEndPr/>
         <w:sdtContent>
           <w:r>
             <w:fldChar w:fldCharType="begin"/>
@@ -14276,6 +14230,7 @@
           <w:id w:val="922459724"/>
           <w:citation/>
         </w:sdtPr>
+        <w:sdtEndPr/>
         <w:sdtContent>
           <w:r>
             <w:fldChar w:fldCharType="begin"/>
@@ -14468,6 +14423,11 @@
           <w:id w:val="-2065566207"/>
           <w:citation/>
         </w:sdtPr>
+        <w:sdtEndPr>
+          <w:rPr>
+            <w:rStyle w:val="dt"/>
+          </w:rPr>
+        </w:sdtEndPr>
         <w:sdtContent>
           <w:r>
             <w:rPr>
@@ -14913,18 +14873,10 @@
         <w:t xml:space="preserve"> </w:t>
       </w:r>
       <w:r>
-        <w:t>for determining distance</w:t>
-      </w:r>
-      <w:proofErr w:type="gramStart"/>
-      <w:r>
-        <w:t>.</w:t>
-      </w:r>
-      <w:r>
-        <w:t xml:space="preserve"> </w:t>
-      </w:r>
-      <w:proofErr w:type="gramEnd"/>
-      <w:r>
-        <w:t xml:space="preserve">The Vishay </w:t>
+        <w:t>for determining distance.</w:t>
+      </w:r>
+      <w:r>
+        <w:t xml:space="preserve"> The Vishay </w:t>
       </w:r>
       <w:r>
         <w:t>TCRT5000 - Reflective Optical Sensor with Transistor Output</w:t>
@@ -14940,6 +14892,7 @@
           <w:id w:val="979730042"/>
           <w:citation/>
         </w:sdtPr>
+        <w:sdtEndPr/>
         <w:sdtContent>
           <w:r>
             <w:fldChar w:fldCharType="begin"/>
@@ -14990,6 +14943,7 @@
           <w:id w:val="-64261823"/>
           <w:citation/>
         </w:sdtPr>
+        <w:sdtEndPr/>
         <w:sdtContent>
           <w:r>
             <w:fldChar w:fldCharType="begin"/>
@@ -15018,37 +14972,14 @@
         <w:t>.</w:t>
       </w:r>
       <w:r>
-        <w:t xml:space="preserve"> As stated by the manufacturer “</w:t>
-      </w:r>
-      <w:r>
-        <w:t>The TCRT5000 and TCRT5000L are reflective sensors</w:t>
-      </w:r>
-      <w:r>
-        <w:t xml:space="preserve"> </w:t>
-      </w:r>
-      <w:r>
-        <w:t>which include an infrared emitter and phototransistor in a</w:t>
-      </w:r>
-      <w:r>
-        <w:t xml:space="preserve"> </w:t>
-      </w:r>
-      <w:r>
-        <w:t>leaded package which blocks visible light. The package</w:t>
-      </w:r>
-      <w:r>
-        <w:t xml:space="preserve"> </w:t>
-      </w:r>
-      <w:r>
-        <w:t>includes two mounting clips.</w:t>
-      </w:r>
-      <w:r>
-        <w:t>”</w:t>
+        <w:t xml:space="preserve"> As stated by the manufacturer “The TCRT5000 and TCRT5000L are reflective sensors which include an infrared emitter and phototransistor in a leaded package which blocks visible light. The package includes two mounting clips.”</w:t>
       </w:r>
       <w:sdt>
         <w:sdtPr>
           <w:id w:val="-655452172"/>
           <w:citation/>
         </w:sdtPr>
+        <w:sdtEndPr/>
         <w:sdtContent>
           <w:r>
             <w:fldChar w:fldCharType="begin"/>
@@ -15130,24 +15061,14 @@
       <w:r>
         <w:t xml:space="preserve">Figure </w:t>
       </w:r>
-      <w:r>
-        <w:fldChar w:fldCharType="begin"/>
-      </w:r>
-      <w:r>
-        <w:instrText xml:space="preserve"> SEQ Figure \* ARABIC </w:instrText>
-      </w:r>
-      <w:r>
-        <w:fldChar w:fldCharType="separate"/>
-      </w:r>
-      <w:r>
-        <w:rPr>
-          <w:noProof/>
-        </w:rPr>
-        <w:t>5</w:t>
-      </w:r>
-      <w:r>
-        <w:fldChar w:fldCharType="end"/>
-      </w:r>
+      <w:fldSimple w:instr=" SEQ Figure \* ARABIC ">
+        <w:r>
+          <w:rPr>
+            <w:noProof/>
+          </w:rPr>
+          <w:t>5</w:t>
+        </w:r>
+      </w:fldSimple>
       <w:r>
         <w:t>: TRCT5000</w:t>
       </w:r>
@@ -15156,6 +15077,7 @@
           <w:id w:val="-1839230091"/>
           <w:citation/>
         </w:sdtPr>
+        <w:sdtEndPr/>
         <w:sdtContent>
           <w:r>
             <w:fldChar w:fldCharType="begin"/>
@@ -15321,24 +15243,14 @@
       <w:r>
         <w:t xml:space="preserve">Figure </w:t>
       </w:r>
-      <w:r>
-        <w:fldChar w:fldCharType="begin"/>
-      </w:r>
-      <w:r>
-        <w:instrText xml:space="preserve"> SEQ Figure \* ARABIC </w:instrText>
-      </w:r>
-      <w:r>
-        <w:fldChar w:fldCharType="separate"/>
-      </w:r>
-      <w:r>
-        <w:rPr>
-          <w:noProof/>
-        </w:rPr>
-        <w:t>6</w:t>
-      </w:r>
-      <w:r>
-        <w:fldChar w:fldCharType="end"/>
-      </w:r>
+      <w:fldSimple w:instr=" SEQ Figure \* ARABIC ">
+        <w:r>
+          <w:rPr>
+            <w:noProof/>
+          </w:rPr>
+          <w:t>6</w:t>
+        </w:r>
+      </w:fldSimple>
       <w:r>
         <w:t>: TRCT5000 Topology</w:t>
       </w:r>
@@ -15500,24 +15412,14 @@
       <w:r>
         <w:t xml:space="preserve">Figure </w:t>
       </w:r>
-      <w:r>
-        <w:fldChar w:fldCharType="begin"/>
-      </w:r>
-      <w:r>
-        <w:instrText xml:space="preserve"> SEQ Figure \* ARABIC </w:instrText>
-      </w:r>
-      <w:r>
-        <w:fldChar w:fldCharType="separate"/>
-      </w:r>
-      <w:r>
-        <w:rPr>
-          <w:noProof/>
-        </w:rPr>
-        <w:t>7</w:t>
-      </w:r>
-      <w:r>
-        <w:fldChar w:fldCharType="end"/>
-      </w:r>
+      <w:fldSimple w:instr=" SEQ Figure \* ARABIC ">
+        <w:r>
+          <w:rPr>
+            <w:noProof/>
+          </w:rPr>
+          <w:t>7</w:t>
+        </w:r>
+      </w:fldSimple>
       <w:r>
         <w:t>: IR Sensor Mount Header Topology</w:t>
       </w:r>
@@ -15641,24 +15543,14 @@
       <w:r>
         <w:t xml:space="preserve">Figure </w:t>
       </w:r>
-      <w:r>
-        <w:fldChar w:fldCharType="begin"/>
-      </w:r>
-      <w:r>
-        <w:instrText xml:space="preserve"> SEQ Figure \* ARABIC </w:instrText>
-      </w:r>
-      <w:r>
-        <w:fldChar w:fldCharType="separate"/>
-      </w:r>
-      <w:r>
-        <w:rPr>
-          <w:noProof/>
-        </w:rPr>
-        <w:t>8</w:t>
-      </w:r>
-      <w:r>
-        <w:fldChar w:fldCharType="end"/>
-      </w:r>
+      <w:fldSimple w:instr=" SEQ Figure \* ARABIC ">
+        <w:r>
+          <w:rPr>
+            <w:noProof/>
+          </w:rPr>
+          <w:t>8</w:t>
+        </w:r>
+      </w:fldSimple>
       <w:r>
         <w:t>: IR Sensor Mount PCB Depiction</w:t>
       </w:r>
@@ -15716,70 +15608,62 @@
       <w:r>
         <w:t xml:space="preserve">Figure </w:t>
       </w:r>
+      <w:fldSimple w:instr=" SEQ Figure \* ARABIC ">
+        <w:r>
+          <w:rPr>
+            <w:noProof/>
+          </w:rPr>
+          <w:t>9</w:t>
+        </w:r>
+      </w:fldSimple>
+      <w:r>
+        <w:t>: Fabricate</w:t>
+      </w:r>
+      <w:r>
+        <w:t>d</w:t>
+      </w:r>
+      <w:r>
+        <w:t xml:space="preserve"> IR Sensor Mount PCB</w:t>
+      </w:r>
+      <w:bookmarkEnd w:id="54"/>
+    </w:p>
+    <w:p>
+      <w:pPr>
+        <w:pStyle w:val="Heading3"/>
+        <w:spacing w:line="276" w:lineRule="auto"/>
+      </w:pPr>
+      <w:r>
+        <w:t>Filters and Amplification</w:t>
+      </w:r>
+    </w:p>
+    <w:p>
+      <w:proofErr w:type="spellStart"/>
+      <w:r>
+        <w:t>kt</w:t>
+      </w:r>
+      <w:proofErr w:type="spellEnd"/>
+    </w:p>
+    <w:p>
+      <w:pPr>
+        <w:pStyle w:val="Heading3"/>
+        <w:spacing w:line="276" w:lineRule="auto"/>
+      </w:pPr>
+      <w:r>
+        <w:t>Fixed Rotational Axis</w:t>
+      </w:r>
+    </w:p>
+    <w:p>
+      <w:pPr>
+        <w:spacing w:line="276" w:lineRule="auto"/>
+      </w:pPr>
+      <w:r>
+        <w:t xml:space="preserve">The fixed rotational axis upon which distance measurements would be referenced was determined to be the hip, knee, and ankle joints where ostensibly the actuators axis were to be place. As noted in </w:t>
+      </w:r>
       <w:r>
         <w:fldChar w:fldCharType="begin"/>
       </w:r>
       <w:r>
-        <w:instrText xml:space="preserve"> SEQ Figure \* ARABIC </w:instrText>
-      </w:r>
-      <w:r>
-        <w:fldChar w:fldCharType="separate"/>
-      </w:r>
-      <w:r>
-        <w:rPr>
-          <w:noProof/>
-        </w:rPr>
-        <w:t>9</w:t>
-      </w:r>
-      <w:r>
-        <w:fldChar w:fldCharType="end"/>
-      </w:r>
-      <w:r>
-        <w:t>: Fabricate</w:t>
-      </w:r>
-      <w:r>
-        <w:t>d</w:t>
-      </w:r>
-      <w:bookmarkStart w:id="55" w:name="_GoBack"/>
-      <w:bookmarkEnd w:id="55"/>
-      <w:r>
-        <w:t xml:space="preserve"> IR Sensor Mount PCB</w:t>
-      </w:r>
-      <w:bookmarkEnd w:id="54"/>
-    </w:p>
-    <w:p>
-      <w:pPr>
-        <w:pStyle w:val="Heading3"/>
-        <w:spacing w:line="276" w:lineRule="auto"/>
-      </w:pPr>
-      <w:r>
-        <w:t>Filters and Amplification</w:t>
-      </w:r>
-    </w:p>
-    <w:p>
-      <w:pPr>
-        <w:pStyle w:val="Heading3"/>
-        <w:spacing w:line="276" w:lineRule="auto"/>
-      </w:pPr>
-      <w:r>
-        <w:t>Fixed Rotational Axis</w:t>
-      </w:r>
-    </w:p>
-    <w:p>
-      <w:pPr>
-        <w:spacing w:line="276" w:lineRule="auto"/>
-      </w:pPr>
-      <w:r>
-        <w:t xml:space="preserve">The fixed rotational axis upon which distance measurements would be referenced was determined to be the hip, knee, and ankle joints where ostensibly the actuators axis were to be place. As noted in </w:t>
-      </w:r>
-      <w:r>
-        <w:fldChar w:fldCharType="begin"/>
-      </w:r>
-      <w:r>
-        <w:instrText xml:space="preserve"> REF _Ref515462506 \r \h </w:instrText>
-      </w:r>
-      <w:r>
-        <w:instrText xml:space="preserve"> \* MERGEFORMAT </w:instrText>
+        <w:instrText xml:space="preserve"> REF _Ref515462506 \r \h  \* MERGEFORMAT </w:instrText>
       </w:r>
       <w:r>
         <w:fldChar w:fldCharType="separate"/>
@@ -15863,6 +15747,7 @@
           <w:id w:val="-1944216660"/>
           <w:citation/>
         </w:sdtPr>
+        <w:sdtEndPr/>
         <w:sdtContent>
           <w:r>
             <w:fldChar w:fldCharType="begin"/>
@@ -15955,29 +15840,19 @@
         <w:pStyle w:val="Caption"/>
         <w:jc w:val="center"/>
       </w:pPr>
-      <w:bookmarkStart w:id="56" w:name="_Ref515523285"/>
-      <w:bookmarkStart w:id="57" w:name="_Toc515527516"/>
+      <w:bookmarkStart w:id="55" w:name="_Ref515523285"/>
+      <w:bookmarkStart w:id="56" w:name="_Toc515527516"/>
       <w:r>
         <w:t xml:space="preserve">Figure </w:t>
       </w:r>
-      <w:r>
-        <w:fldChar w:fldCharType="begin"/>
-      </w:r>
-      <w:r>
-        <w:instrText xml:space="preserve"> SEQ Figure \* ARABIC </w:instrText>
-      </w:r>
-      <w:r>
-        <w:fldChar w:fldCharType="separate"/>
-      </w:r>
-      <w:r>
-        <w:rPr>
-          <w:noProof/>
-        </w:rPr>
-        <w:t>10</w:t>
-      </w:r>
-      <w:r>
-        <w:fldChar w:fldCharType="end"/>
-      </w:r>
+      <w:fldSimple w:instr=" SEQ Figure \* ARABIC ">
+        <w:r>
+          <w:rPr>
+            <w:noProof/>
+          </w:rPr>
+          <w:t>10</w:t>
+        </w:r>
+      </w:fldSimple>
       <w:r>
         <w:t>: Hose Clamp</w:t>
       </w:r>
@@ -15986,6 +15861,7 @@
           <w:id w:val="1536535720"/>
           <w:citation/>
         </w:sdtPr>
+        <w:sdtEndPr/>
         <w:sdtContent>
           <w:r>
             <w:fldChar w:fldCharType="begin"/>
@@ -16007,8 +15883,8 @@
           </w:r>
         </w:sdtContent>
       </w:sdt>
+      <w:bookmarkEnd w:id="55"/>
       <w:bookmarkEnd w:id="56"/>
-      <w:bookmarkEnd w:id="57"/>
     </w:p>
     <w:p>
       <w:r>
@@ -16053,6 +15929,7 @@
           <w:id w:val="1961608185"/>
           <w:citation/>
         </w:sdtPr>
+        <w:sdtEndPr/>
         <w:sdtContent>
           <w:r>
             <w:fldChar w:fldCharType="begin"/>
@@ -16144,29 +16021,19 @@
         <w:pStyle w:val="Caption"/>
         <w:jc w:val="center"/>
       </w:pPr>
-      <w:bookmarkStart w:id="58" w:name="_Ref515523923"/>
-      <w:bookmarkStart w:id="59" w:name="_Toc515527517"/>
+      <w:bookmarkStart w:id="57" w:name="_Ref515523923"/>
+      <w:bookmarkStart w:id="58" w:name="_Toc515527517"/>
       <w:r>
         <w:t xml:space="preserve">Figure </w:t>
       </w:r>
-      <w:r>
-        <w:fldChar w:fldCharType="begin"/>
-      </w:r>
-      <w:r>
-        <w:instrText xml:space="preserve"> SEQ Figure \* ARABIC </w:instrText>
-      </w:r>
-      <w:r>
-        <w:fldChar w:fldCharType="separate"/>
-      </w:r>
-      <w:r>
-        <w:rPr>
-          <w:noProof/>
-        </w:rPr>
-        <w:t>11</w:t>
-      </w:r>
-      <w:r>
-        <w:fldChar w:fldCharType="end"/>
-      </w:r>
+      <w:fldSimple w:instr=" SEQ Figure \* ARABIC ">
+        <w:r>
+          <w:rPr>
+            <w:noProof/>
+          </w:rPr>
+          <w:t>11</w:t>
+        </w:r>
+      </w:fldSimple>
       <w:r>
         <w:t>: Cable Tie</w:t>
       </w:r>
@@ -16175,6 +16042,7 @@
           <w:id w:val="341901195"/>
           <w:citation/>
         </w:sdtPr>
+        <w:sdtEndPr/>
         <w:sdtContent>
           <w:r>
             <w:fldChar w:fldCharType="begin"/>
@@ -16196,8 +16064,8 @@
           </w:r>
         </w:sdtContent>
       </w:sdt>
+      <w:bookmarkEnd w:id="57"/>
       <w:bookmarkEnd w:id="58"/>
-      <w:bookmarkEnd w:id="59"/>
     </w:p>
     <w:p>
       <w:r>
@@ -16298,34 +16166,24 @@
         <w:pStyle w:val="Caption"/>
         <w:jc w:val="center"/>
       </w:pPr>
-      <w:bookmarkStart w:id="60" w:name="_Ref515524749"/>
-      <w:bookmarkStart w:id="61" w:name="_Toc515527518"/>
+      <w:bookmarkStart w:id="59" w:name="_Ref515524749"/>
+      <w:bookmarkStart w:id="60" w:name="_Toc515527518"/>
       <w:r>
         <w:t xml:space="preserve">Figure </w:t>
       </w:r>
-      <w:r>
-        <w:fldChar w:fldCharType="begin"/>
-      </w:r>
-      <w:r>
-        <w:instrText xml:space="preserve"> SEQ Figure \* ARABIC </w:instrText>
-      </w:r>
-      <w:r>
-        <w:fldChar w:fldCharType="separate"/>
-      </w:r>
-      <w:r>
-        <w:rPr>
-          <w:noProof/>
-        </w:rPr>
-        <w:t>12</w:t>
-      </w:r>
-      <w:r>
-        <w:fldChar w:fldCharType="end"/>
-      </w:r>
+      <w:fldSimple w:instr=" SEQ Figure \* ARABIC ">
+        <w:r>
+          <w:rPr>
+            <w:noProof/>
+          </w:rPr>
+          <w:t>12</w:t>
+        </w:r>
+      </w:fldSimple>
       <w:r>
         <w:t>: Mount Structure</w:t>
       </w:r>
+      <w:bookmarkEnd w:id="59"/>
       <w:bookmarkEnd w:id="60"/>
-      <w:bookmarkEnd w:id="61"/>
     </w:p>
     <w:p>
       <w:r>
@@ -16374,34 +16232,24 @@
         <w:pStyle w:val="Caption"/>
         <w:jc w:val="center"/>
       </w:pPr>
-      <w:bookmarkStart w:id="62" w:name="_Ref515525153"/>
-      <w:bookmarkStart w:id="63" w:name="_Toc515527519"/>
+      <w:bookmarkStart w:id="61" w:name="_Ref515525153"/>
+      <w:bookmarkStart w:id="62" w:name="_Toc515527519"/>
       <w:r>
         <w:t xml:space="preserve">Figure </w:t>
       </w:r>
-      <w:r>
-        <w:fldChar w:fldCharType="begin"/>
-      </w:r>
-      <w:r>
-        <w:instrText xml:space="preserve"> SEQ Figure \* ARABIC </w:instrText>
-      </w:r>
-      <w:r>
-        <w:fldChar w:fldCharType="separate"/>
-      </w:r>
-      <w:r>
-        <w:rPr>
-          <w:noProof/>
-        </w:rPr>
-        <w:t>13</w:t>
-      </w:r>
-      <w:r>
-        <w:fldChar w:fldCharType="end"/>
-      </w:r>
+      <w:fldSimple w:instr=" SEQ Figure \* ARABIC ">
+        <w:r>
+          <w:rPr>
+            <w:noProof/>
+          </w:rPr>
+          <w:t>13</w:t>
+        </w:r>
+      </w:fldSimple>
       <w:r>
         <w:t>: Mount Structure (Single) CAD</w:t>
       </w:r>
+      <w:bookmarkEnd w:id="61"/>
       <w:bookmarkEnd w:id="62"/>
-      <w:bookmarkEnd w:id="63"/>
     </w:p>
     <w:p>
       <w:r>
@@ -16450,33 +16298,27 @@
         <w:pStyle w:val="Caption"/>
         <w:jc w:val="center"/>
       </w:pPr>
-      <w:bookmarkStart w:id="64" w:name="_Ref515525138"/>
-      <w:bookmarkStart w:id="65" w:name="_Toc515527520"/>
+      <w:bookmarkStart w:id="63" w:name="_Ref515525138"/>
+      <w:bookmarkStart w:id="64" w:name="_Toc515527520"/>
       <w:r>
         <w:t xml:space="preserve">Figure </w:t>
       </w:r>
-      <w:r>
-        <w:fldChar w:fldCharType="begin"/>
-      </w:r>
-      <w:r>
-        <w:instrText xml:space="preserve"> SEQ Figure \* ARABIC </w:instrText>
-      </w:r>
-      <w:r>
-        <w:fldChar w:fldCharType="separate"/>
-      </w:r>
-      <w:r>
-        <w:rPr>
-          <w:noProof/>
-        </w:rPr>
-        <w:t>14</w:t>
-      </w:r>
-      <w:r>
-        <w:fldChar w:fldCharType="end"/>
-      </w:r>
+      <w:fldSimple w:instr=" SEQ Figure \* ARABIC ">
+        <w:r>
+          <w:rPr>
+            <w:noProof/>
+          </w:rPr>
+          <w:t>14</w:t>
+        </w:r>
+      </w:fldSimple>
       <w:r>
         <w:t>: Printed Mount Structure (Single)</w:t>
       </w:r>
+      <w:bookmarkEnd w:id="63"/>
       <w:bookmarkEnd w:id="64"/>
+    </w:p>
+    <w:p>
+      <w:bookmarkStart w:id="65" w:name="_GoBack"/>
       <w:bookmarkEnd w:id="65"/>
     </w:p>
     <w:p>
@@ -17296,6 +17138,7 @@
             <w:id w:val="111145805"/>
             <w:bibliography/>
           </w:sdtPr>
+          <w:sdtEndPr/>
           <w:sdtContent>
             <w:p>
               <w:pPr>
@@ -18355,6 +18198,7 @@
           <w:id w:val="-875148543"/>
           <w:citation/>
         </w:sdtPr>
+        <w:sdtEndPr/>
         <w:sdtContent>
           <w:r>
             <w:fldChar w:fldCharType="begin"/>
@@ -18400,6 +18244,7 @@
           <w:id w:val="1463151146"/>
           <w:citation/>
         </w:sdtPr>
+        <w:sdtEndPr/>
         <w:sdtContent>
           <w:r>
             <w:fldChar w:fldCharType="begin"/>
@@ -18463,6 +18308,7 @@
           <w:id w:val="359486481"/>
           <w:citation/>
         </w:sdtPr>
+        <w:sdtEndPr/>
         <w:sdtContent>
           <w:r>
             <w:fldChar w:fldCharType="begin"/>
@@ -18561,6 +18407,7 @@
           <w:id w:val="1576935049"/>
           <w:citation/>
         </w:sdtPr>
+        <w:sdtEndPr/>
         <w:sdtContent>
           <w:r>
             <w:fldChar w:fldCharType="begin"/>
@@ -18629,6 +18476,7 @@
           <w:id w:val="585737007"/>
           <w:citation/>
         </w:sdtPr>
+        <w:sdtEndPr/>
         <w:sdtContent>
           <w:r>
             <w:fldChar w:fldCharType="begin"/>
@@ -18690,6 +18538,7 @@
           <w:id w:val="1791317131"/>
           <w:citation/>
         </w:sdtPr>
+        <w:sdtEndPr/>
         <w:sdtContent>
           <w:r>
             <w:fldChar w:fldCharType="begin"/>
@@ -18737,6 +18586,7 @@
           <w:id w:val="2024896504"/>
           <w:citation/>
         </w:sdtPr>
+        <w:sdtEndPr/>
         <w:sdtContent>
           <w:r>
             <w:fldChar w:fldCharType="begin"/>
@@ -18783,6 +18633,7 @@
           <w:id w:val="1425539414"/>
           <w:citation/>
         </w:sdtPr>
+        <w:sdtEndPr/>
         <w:sdtContent>
           <w:r>
             <w:fldChar w:fldCharType="begin"/>
@@ -18815,6 +18666,7 @@
           <w:id w:val="-32732300"/>
           <w:citation/>
         </w:sdtPr>
+        <w:sdtEndPr/>
         <w:sdtContent>
           <w:r>
             <w:fldChar w:fldCharType="begin"/>
@@ -18855,6 +18707,7 @@
           <w:id w:val="-1549134454"/>
           <w:citation/>
         </w:sdtPr>
+        <w:sdtEndPr/>
         <w:sdtContent>
           <w:r>
             <w:fldChar w:fldCharType="begin"/>
@@ -24971,7 +24824,7 @@
 </file>
 
 <file path=customXml/itemProps1.xml><?xml version="1.0" encoding="utf-8"?>
-<ds:datastoreItem xmlns:ds="http://schemas.openxmlformats.org/officeDocument/2006/customXml" ds:itemID="{7B3D71B2-EF7D-4631-BCF3-E5B4C37AD280}">
+<ds:datastoreItem xmlns:ds="http://schemas.openxmlformats.org/officeDocument/2006/customXml" ds:itemID="{27A1BA8D-6B63-4E63-AB77-7DB6D8A60E54}">
   <ds:schemaRefs>
     <ds:schemaRef ds:uri="http://schemas.openxmlformats.org/officeDocument/2006/bibliography"/>
   </ds:schemaRefs>

--- a/Report/Williams, Samuel_43219667_METR4901.docx
+++ b/Report/Williams, Samuel_43219667_METR4901.docx
@@ -7846,27 +7846,17 @@
       <w:pPr>
         <w:spacing w:line="276" w:lineRule="auto"/>
       </w:pPr>
-      <w:r>
-        <w:fldChar w:fldCharType="begin"/>
-      </w:r>
-      <w:r>
-        <w:instrText xml:space="preserve"> TOC \h \z \c "Equation" </w:instrText>
-      </w:r>
-      <w:r>
-        <w:fldChar w:fldCharType="separate"/>
-      </w:r>
-      <w:r>
-        <w:rPr>
-          <w:b/>
-          <w:bCs/>
-          <w:noProof/>
-          <w:lang w:val="en-US"/>
-        </w:rPr>
-        <w:t>No table of figures entries found.</w:t>
-      </w:r>
-      <w:r>
-        <w:fldChar w:fldCharType="end"/>
-      </w:r>
+      <w:fldSimple w:instr=" TOC \h \z \c &quot;Equation&quot; ">
+        <w:r>
+          <w:rPr>
+            <w:b/>
+            <w:bCs/>
+            <w:noProof/>
+            <w:lang w:val="en-US"/>
+          </w:rPr>
+          <w:t>No table of figures entries found.</w:t>
+        </w:r>
+      </w:fldSimple>
     </w:p>
     <w:p>
       <w:pPr>
@@ -7915,21 +7905,7 @@
             <w:rStyle w:val="Hyperlink"/>
             <w:noProof/>
           </w:rPr>
-          <w:t>Snippet 1: isTran</w:t>
-        </w:r>
-        <w:r>
-          <w:rPr>
-            <w:rStyle w:val="Hyperlink"/>
-            <w:noProof/>
-          </w:rPr>
-          <w:t>s</w:t>
-        </w:r>
-        <w:r>
-          <w:rPr>
-            <w:rStyle w:val="Hyperlink"/>
-            <w:noProof/>
-          </w:rPr>
-          <w:t>mitting</w:t>
+          <w:t>Snippet 1: isTransmitting</w:t>
         </w:r>
         <w:r>
           <w:rPr>
@@ -7951,6 +7927,12 @@
             <w:webHidden/>
           </w:rPr>
           <w:instrText xml:space="preserve"> PAGEREF _Toc515538696 \h </w:instrText>
+        </w:r>
+        <w:r>
+          <w:rPr>
+            <w:noProof/>
+            <w:webHidden/>
+          </w:rPr>
         </w:r>
         <w:r>
           <w:rPr>
@@ -9099,24 +9081,14 @@
       <w:r>
         <w:t xml:space="preserve">Figure </w:t>
       </w:r>
-      <w:r>
-        <w:fldChar w:fldCharType="begin"/>
-      </w:r>
-      <w:r>
-        <w:instrText xml:space="preserve"> SEQ Figure \* ARABIC </w:instrText>
-      </w:r>
-      <w:r>
-        <w:fldChar w:fldCharType="separate"/>
-      </w:r>
-      <w:r>
-        <w:rPr>
-          <w:noProof/>
-        </w:rPr>
-        <w:t>1</w:t>
-      </w:r>
-      <w:r>
-        <w:fldChar w:fldCharType="end"/>
-      </w:r>
+      <w:fldSimple w:instr=" SEQ Figure \* ARABIC ">
+        <w:r>
+          <w:rPr>
+            <w:noProof/>
+          </w:rPr>
+          <w:t>1</w:t>
+        </w:r>
+      </w:fldSimple>
       <w:bookmarkEnd w:id="12"/>
       <w:r>
         <w:t xml:space="preserve">: </w:t>
@@ -9400,24 +9372,14 @@
       <w:r>
         <w:t xml:space="preserve">Figure </w:t>
       </w:r>
-      <w:r>
-        <w:fldChar w:fldCharType="begin"/>
-      </w:r>
-      <w:r>
-        <w:instrText xml:space="preserve"> SEQ Figure \* ARABIC </w:instrText>
-      </w:r>
-      <w:r>
-        <w:fldChar w:fldCharType="separate"/>
-      </w:r>
-      <w:r>
-        <w:rPr>
-          <w:noProof/>
-        </w:rPr>
-        <w:t>2</w:t>
-      </w:r>
-      <w:r>
-        <w:fldChar w:fldCharType="end"/>
-      </w:r>
+      <w:fldSimple w:instr=" SEQ Figure \* ARABIC ">
+        <w:r>
+          <w:rPr>
+            <w:noProof/>
+          </w:rPr>
+          <w:t>2</w:t>
+        </w:r>
+      </w:fldSimple>
       <w:r>
         <w:t xml:space="preserve">: </w:t>
       </w:r>
@@ -11580,24 +11542,14 @@
       <w:r>
         <w:t xml:space="preserve">Table </w:t>
       </w:r>
-      <w:r>
-        <w:fldChar w:fldCharType="begin"/>
-      </w:r>
-      <w:r>
-        <w:instrText xml:space="preserve"> SEQ Table \* ARABIC </w:instrText>
-      </w:r>
-      <w:r>
-        <w:fldChar w:fldCharType="separate"/>
-      </w:r>
-      <w:r>
-        <w:rPr>
-          <w:noProof/>
-        </w:rPr>
-        <w:t>1</w:t>
-      </w:r>
-      <w:r>
-        <w:fldChar w:fldCharType="end"/>
-      </w:r>
+      <w:fldSimple w:instr=" SEQ Table \* ARABIC ">
+        <w:r>
+          <w:rPr>
+            <w:noProof/>
+          </w:rPr>
+          <w:t>1</w:t>
+        </w:r>
+      </w:fldSimple>
       <w:r>
         <w:t>: Functional levels and associated movements</w:t>
       </w:r>
@@ -13612,24 +13564,14 @@
       <w:r>
         <w:t xml:space="preserve">Figure </w:t>
       </w:r>
-      <w:r>
-        <w:fldChar w:fldCharType="begin"/>
-      </w:r>
-      <w:r>
-        <w:instrText xml:space="preserve"> SEQ Figure \* ARABIC </w:instrText>
-      </w:r>
-      <w:r>
-        <w:fldChar w:fldCharType="separate"/>
-      </w:r>
-      <w:r>
-        <w:rPr>
-          <w:noProof/>
-        </w:rPr>
-        <w:t>3</w:t>
-      </w:r>
-      <w:r>
-        <w:fldChar w:fldCharType="end"/>
-      </w:r>
+      <w:fldSimple w:instr=" SEQ Figure \* ARABIC ">
+        <w:r>
+          <w:rPr>
+            <w:noProof/>
+          </w:rPr>
+          <w:t>3</w:t>
+        </w:r>
+      </w:fldSimple>
       <w:r>
         <w:t>; System Decomposition</w:t>
       </w:r>
@@ -14118,24 +14060,14 @@
       <w:r>
         <w:t xml:space="preserve">Figure </w:t>
       </w:r>
-      <w:r>
-        <w:fldChar w:fldCharType="begin"/>
-      </w:r>
-      <w:r>
-        <w:instrText xml:space="preserve"> SEQ Figure \* ARABIC </w:instrText>
-      </w:r>
-      <w:r>
-        <w:fldChar w:fldCharType="separate"/>
-      </w:r>
-      <w:r>
-        <w:rPr>
-          <w:noProof/>
-        </w:rPr>
-        <w:t>4</w:t>
-      </w:r>
-      <w:r>
-        <w:fldChar w:fldCharType="end"/>
-      </w:r>
+      <w:fldSimple w:instr=" SEQ Figure \* ARABIC ">
+        <w:r>
+          <w:rPr>
+            <w:noProof/>
+          </w:rPr>
+          <w:t>4</w:t>
+        </w:r>
+      </w:fldSimple>
       <w:r>
         <w:t>: SS1 Breakdown</w:t>
       </w:r>
@@ -15853,24 +15785,14 @@
       <w:r>
         <w:t xml:space="preserve">Figure </w:t>
       </w:r>
-      <w:r>
-        <w:fldChar w:fldCharType="begin"/>
-      </w:r>
-      <w:r>
-        <w:instrText xml:space="preserve"> SEQ Figure \* ARABIC </w:instrText>
-      </w:r>
-      <w:r>
-        <w:fldChar w:fldCharType="separate"/>
-      </w:r>
-      <w:r>
-        <w:rPr>
-          <w:noProof/>
-        </w:rPr>
-        <w:t>5</w:t>
-      </w:r>
-      <w:r>
-        <w:fldChar w:fldCharType="end"/>
-      </w:r>
+      <w:fldSimple w:instr=" SEQ Figure \* ARABIC ">
+        <w:r>
+          <w:rPr>
+            <w:noProof/>
+          </w:rPr>
+          <w:t>5</w:t>
+        </w:r>
+      </w:fldSimple>
       <w:r>
         <w:t>: TRCT5000</w:t>
       </w:r>
@@ -16044,24 +15966,14 @@
       <w:r>
         <w:t xml:space="preserve">Figure </w:t>
       </w:r>
-      <w:r>
-        <w:fldChar w:fldCharType="begin"/>
-      </w:r>
-      <w:r>
-        <w:instrText xml:space="preserve"> SEQ Figure \* ARABIC </w:instrText>
-      </w:r>
-      <w:r>
-        <w:fldChar w:fldCharType="separate"/>
-      </w:r>
-      <w:r>
-        <w:rPr>
-          <w:noProof/>
-        </w:rPr>
-        <w:t>6</w:t>
-      </w:r>
-      <w:r>
-        <w:fldChar w:fldCharType="end"/>
-      </w:r>
+      <w:fldSimple w:instr=" SEQ Figure \* ARABIC ">
+        <w:r>
+          <w:rPr>
+            <w:noProof/>
+          </w:rPr>
+          <w:t>6</w:t>
+        </w:r>
+      </w:fldSimple>
       <w:r>
         <w:t>: TRCT5000 Topology</w:t>
       </w:r>
@@ -16223,24 +16135,14 @@
       <w:r>
         <w:t xml:space="preserve">Figure </w:t>
       </w:r>
-      <w:r>
-        <w:fldChar w:fldCharType="begin"/>
-      </w:r>
-      <w:r>
-        <w:instrText xml:space="preserve"> SEQ Figure \* ARABIC </w:instrText>
-      </w:r>
-      <w:r>
-        <w:fldChar w:fldCharType="separate"/>
-      </w:r>
-      <w:r>
-        <w:rPr>
-          <w:noProof/>
-        </w:rPr>
-        <w:t>7</w:t>
-      </w:r>
-      <w:r>
-        <w:fldChar w:fldCharType="end"/>
-      </w:r>
+      <w:fldSimple w:instr=" SEQ Figure \* ARABIC ">
+        <w:r>
+          <w:rPr>
+            <w:noProof/>
+          </w:rPr>
+          <w:t>7</w:t>
+        </w:r>
+      </w:fldSimple>
       <w:r>
         <w:t>: IR Sensor Mount Header Topology</w:t>
       </w:r>
@@ -16364,24 +16266,14 @@
       <w:r>
         <w:t xml:space="preserve">Figure </w:t>
       </w:r>
-      <w:r>
-        <w:fldChar w:fldCharType="begin"/>
-      </w:r>
-      <w:r>
-        <w:instrText xml:space="preserve"> SEQ Figure \* ARABIC </w:instrText>
-      </w:r>
-      <w:r>
-        <w:fldChar w:fldCharType="separate"/>
-      </w:r>
-      <w:r>
-        <w:rPr>
-          <w:noProof/>
-        </w:rPr>
-        <w:t>8</w:t>
-      </w:r>
-      <w:r>
-        <w:fldChar w:fldCharType="end"/>
-      </w:r>
+      <w:fldSimple w:instr=" SEQ Figure \* ARABIC ">
+        <w:r>
+          <w:rPr>
+            <w:noProof/>
+          </w:rPr>
+          <w:t>8</w:t>
+        </w:r>
+      </w:fldSimple>
       <w:r>
         <w:t>: IR Sensor Mount PCB Depiction</w:t>
       </w:r>
@@ -16440,24 +16332,14 @@
       <w:r>
         <w:t xml:space="preserve">Figure </w:t>
       </w:r>
-      <w:r>
-        <w:fldChar w:fldCharType="begin"/>
-      </w:r>
-      <w:r>
-        <w:instrText xml:space="preserve"> SEQ Figure \* ARABIC </w:instrText>
-      </w:r>
-      <w:r>
-        <w:fldChar w:fldCharType="separate"/>
-      </w:r>
-      <w:r>
-        <w:rPr>
-          <w:noProof/>
-        </w:rPr>
-        <w:t>9</w:t>
-      </w:r>
-      <w:r>
-        <w:fldChar w:fldCharType="end"/>
-      </w:r>
+      <w:fldSimple w:instr=" SEQ Figure \* ARABIC ">
+        <w:r>
+          <w:rPr>
+            <w:noProof/>
+          </w:rPr>
+          <w:t>9</w:t>
+        </w:r>
+      </w:fldSimple>
       <w:r>
         <w:t>: Fabricate</w:t>
       </w:r>
@@ -16668,24 +16550,14 @@
       <w:r>
         <w:t xml:space="preserve">Figure </w:t>
       </w:r>
-      <w:r>
-        <w:fldChar w:fldCharType="begin"/>
-      </w:r>
-      <w:r>
-        <w:instrText xml:space="preserve"> SEQ Figure \* ARABIC </w:instrText>
-      </w:r>
-      <w:r>
-        <w:fldChar w:fldCharType="separate"/>
-      </w:r>
-      <w:r>
-        <w:rPr>
-          <w:noProof/>
-        </w:rPr>
-        <w:t>10</w:t>
-      </w:r>
-      <w:r>
-        <w:fldChar w:fldCharType="end"/>
-      </w:r>
+      <w:fldSimple w:instr=" SEQ Figure \* ARABIC ">
+        <w:r>
+          <w:rPr>
+            <w:noProof/>
+          </w:rPr>
+          <w:t>10</w:t>
+        </w:r>
+      </w:fldSimple>
       <w:r>
         <w:t>: Hose Clamp</w:t>
       </w:r>
@@ -16855,24 +16727,14 @@
       <w:r>
         <w:t xml:space="preserve">Figure </w:t>
       </w:r>
-      <w:r>
-        <w:fldChar w:fldCharType="begin"/>
-      </w:r>
-      <w:r>
-        <w:instrText xml:space="preserve"> SEQ Figure \* ARABIC </w:instrText>
-      </w:r>
-      <w:r>
-        <w:fldChar w:fldCharType="separate"/>
-      </w:r>
-      <w:r>
-        <w:rPr>
-          <w:noProof/>
-        </w:rPr>
-        <w:t>11</w:t>
-      </w:r>
-      <w:r>
-        <w:fldChar w:fldCharType="end"/>
-      </w:r>
+      <w:fldSimple w:instr=" SEQ Figure \* ARABIC ">
+        <w:r>
+          <w:rPr>
+            <w:noProof/>
+          </w:rPr>
+          <w:t>11</w:t>
+        </w:r>
+      </w:fldSimple>
       <w:r>
         <w:t>: Cable Tie</w:t>
       </w:r>
@@ -17009,24 +16871,14 @@
       <w:r>
         <w:t xml:space="preserve">Figure </w:t>
       </w:r>
-      <w:r>
-        <w:fldChar w:fldCharType="begin"/>
-      </w:r>
-      <w:r>
-        <w:instrText xml:space="preserve"> SEQ Figure \* ARABIC </w:instrText>
-      </w:r>
-      <w:r>
-        <w:fldChar w:fldCharType="separate"/>
-      </w:r>
-      <w:r>
-        <w:rPr>
-          <w:noProof/>
-        </w:rPr>
-        <w:t>12</w:t>
-      </w:r>
-      <w:r>
-        <w:fldChar w:fldCharType="end"/>
-      </w:r>
+      <w:fldSimple w:instr=" SEQ Figure \* ARABIC ">
+        <w:r>
+          <w:rPr>
+            <w:noProof/>
+          </w:rPr>
+          <w:t>12</w:t>
+        </w:r>
+      </w:fldSimple>
       <w:r>
         <w:t>: Mount Structure</w:t>
       </w:r>
@@ -17085,24 +16937,14 @@
       <w:r>
         <w:t xml:space="preserve">Figure </w:t>
       </w:r>
-      <w:r>
-        <w:fldChar w:fldCharType="begin"/>
-      </w:r>
-      <w:r>
-        <w:instrText xml:space="preserve"> SEQ Figure \* ARABIC </w:instrText>
-      </w:r>
-      <w:r>
-        <w:fldChar w:fldCharType="separate"/>
-      </w:r>
-      <w:r>
-        <w:rPr>
-          <w:noProof/>
-        </w:rPr>
-        <w:t>13</w:t>
-      </w:r>
-      <w:r>
-        <w:fldChar w:fldCharType="end"/>
-      </w:r>
+      <w:fldSimple w:instr=" SEQ Figure \* ARABIC ">
+        <w:r>
+          <w:rPr>
+            <w:noProof/>
+          </w:rPr>
+          <w:t>13</w:t>
+        </w:r>
+      </w:fldSimple>
       <w:r>
         <w:t>: Mount Structure (Single) CAD</w:t>
       </w:r>
@@ -17161,24 +17003,14 @@
       <w:r>
         <w:t xml:space="preserve">Figure </w:t>
       </w:r>
-      <w:r>
-        <w:fldChar w:fldCharType="begin"/>
-      </w:r>
-      <w:r>
-        <w:instrText xml:space="preserve"> SEQ Figure \* ARABIC </w:instrText>
-      </w:r>
-      <w:r>
-        <w:fldChar w:fldCharType="separate"/>
-      </w:r>
-      <w:r>
-        <w:rPr>
-          <w:noProof/>
-        </w:rPr>
-        <w:t>14</w:t>
-      </w:r>
-      <w:r>
-        <w:fldChar w:fldCharType="end"/>
-      </w:r>
+      <w:fldSimple w:instr=" SEQ Figure \* ARABIC ">
+        <w:r>
+          <w:rPr>
+            <w:noProof/>
+          </w:rPr>
+          <w:t>14</w:t>
+        </w:r>
+      </w:fldSimple>
       <w:r>
         <w:t>: Printed Mount Structure (Single)</w:t>
       </w:r>
@@ -17376,24 +17208,14 @@
       <w:r>
         <w:t xml:space="preserve">Figure </w:t>
       </w:r>
-      <w:r>
-        <w:fldChar w:fldCharType="begin"/>
-      </w:r>
-      <w:r>
-        <w:instrText xml:space="preserve"> SEQ Figure \* ARABIC </w:instrText>
-      </w:r>
-      <w:r>
-        <w:fldChar w:fldCharType="separate"/>
-      </w:r>
-      <w:r>
-        <w:rPr>
-          <w:noProof/>
-        </w:rPr>
-        <w:t>15</w:t>
-      </w:r>
-      <w:r>
-        <w:fldChar w:fldCharType="end"/>
-      </w:r>
+      <w:fldSimple w:instr=" SEQ Figure \* ARABIC ">
+        <w:r>
+          <w:rPr>
+            <w:noProof/>
+          </w:rPr>
+          <w:t>15</w:t>
+        </w:r>
+      </w:fldSimple>
       <w:r>
         <w:t>: Sensor Frame</w:t>
       </w:r>
@@ -17496,24 +17318,14 @@
       <w:r>
         <w:t xml:space="preserve">Figure </w:t>
       </w:r>
-      <w:r>
-        <w:fldChar w:fldCharType="begin"/>
-      </w:r>
-      <w:r>
-        <w:instrText xml:space="preserve"> SEQ Figure \* ARABIC </w:instrText>
-      </w:r>
-      <w:r>
-        <w:fldChar w:fldCharType="separate"/>
-      </w:r>
-      <w:r>
-        <w:rPr>
-          <w:noProof/>
-        </w:rPr>
-        <w:t>16</w:t>
-      </w:r>
-      <w:r>
-        <w:fldChar w:fldCharType="end"/>
-      </w:r>
+      <w:fldSimple w:instr=" SEQ Figure \* ARABIC ">
+        <w:r>
+          <w:rPr>
+            <w:noProof/>
+          </w:rPr>
+          <w:t>16</w:t>
+        </w:r>
+      </w:fldSimple>
       <w:r>
         <w:t>: Constructed Sensor Frame</w:t>
       </w:r>
@@ -17605,24 +17417,14 @@
       <w:r>
         <w:t xml:space="preserve">Figure </w:t>
       </w:r>
-      <w:r>
-        <w:fldChar w:fldCharType="begin"/>
-      </w:r>
-      <w:r>
-        <w:instrText xml:space="preserve"> SEQ Figure \* ARABIC </w:instrText>
-      </w:r>
-      <w:r>
-        <w:fldChar w:fldCharType="separate"/>
-      </w:r>
-      <w:r>
-        <w:rPr>
-          <w:noProof/>
-        </w:rPr>
-        <w:t>17</w:t>
-      </w:r>
-      <w:r>
-        <w:fldChar w:fldCharType="end"/>
-      </w:r>
+      <w:fldSimple w:instr=" SEQ Figure \* ARABIC ">
+        <w:r>
+          <w:rPr>
+            <w:noProof/>
+          </w:rPr>
+          <w:t>17</w:t>
+        </w:r>
+      </w:fldSimple>
       <w:r>
         <w:t>: Subsystem One (Assembled)</w:t>
       </w:r>
@@ -17977,24 +17779,14 @@
       <w:r>
         <w:t xml:space="preserve">Figure </w:t>
       </w:r>
-      <w:r>
-        <w:fldChar w:fldCharType="begin"/>
-      </w:r>
-      <w:r>
-        <w:instrText xml:space="preserve"> SEQ Figure \* ARABIC </w:instrText>
-      </w:r>
-      <w:r>
-        <w:fldChar w:fldCharType="separate"/>
-      </w:r>
-      <w:r>
-        <w:rPr>
-          <w:noProof/>
-        </w:rPr>
-        <w:t>18</w:t>
-      </w:r>
-      <w:r>
-        <w:fldChar w:fldCharType="end"/>
-      </w:r>
+      <w:fldSimple w:instr=" SEQ Figure \* ARABIC ">
+        <w:r>
+          <w:rPr>
+            <w:noProof/>
+          </w:rPr>
+          <w:t>18</w:t>
+        </w:r>
+      </w:fldSimple>
       <w:r>
         <w:t xml:space="preserve">: </w:t>
       </w:r>
@@ -18677,24 +18469,14 @@
       <w:r>
         <w:t xml:space="preserve">Table </w:t>
       </w:r>
-      <w:r>
-        <w:fldChar w:fldCharType="begin"/>
-      </w:r>
-      <w:r>
-        <w:instrText xml:space="preserve"> SEQ Table \* ARABIC </w:instrText>
-      </w:r>
-      <w:r>
-        <w:fldChar w:fldCharType="separate"/>
-      </w:r>
-      <w:r>
-        <w:rPr>
-          <w:noProof/>
-        </w:rPr>
-        <w:t>2</w:t>
-      </w:r>
-      <w:r>
-        <w:fldChar w:fldCharType="end"/>
-      </w:r>
+      <w:fldSimple w:instr=" SEQ Table \* ARABIC ">
+        <w:r>
+          <w:rPr>
+            <w:noProof/>
+          </w:rPr>
+          <w:t>2</w:t>
+        </w:r>
+      </w:fldSimple>
       <w:r>
         <w:t>: UART Pins</w:t>
       </w:r>
@@ -19225,24 +19007,14 @@
       <w:r>
         <w:t xml:space="preserve">Table </w:t>
       </w:r>
-      <w:r>
-        <w:fldChar w:fldCharType="begin"/>
-      </w:r>
-      <w:r>
-        <w:instrText xml:space="preserve"> SEQ Table \* ARABIC </w:instrText>
-      </w:r>
-      <w:r>
-        <w:fldChar w:fldCharType="separate"/>
-      </w:r>
-      <w:r>
-        <w:rPr>
-          <w:noProof/>
-        </w:rPr>
-        <w:t>3</w:t>
-      </w:r>
-      <w:r>
-        <w:fldChar w:fldCharType="end"/>
-      </w:r>
+      <w:fldSimple w:instr=" SEQ Table \* ARABIC ">
+        <w:r>
+          <w:rPr>
+            <w:noProof/>
+          </w:rPr>
+          <w:t>3</w:t>
+        </w:r>
+      </w:fldSimple>
       <w:r>
         <w:t>: UART Configuration</w:t>
       </w:r>
@@ -19457,24 +19229,14 @@
       <w:r>
         <w:t xml:space="preserve">Table </w:t>
       </w:r>
-      <w:r>
-        <w:fldChar w:fldCharType="begin"/>
-      </w:r>
-      <w:r>
-        <w:instrText xml:space="preserve"> SEQ Table \* ARABIC </w:instrText>
-      </w:r>
-      <w:r>
-        <w:fldChar w:fldCharType="separate"/>
-      </w:r>
-      <w:r>
-        <w:rPr>
-          <w:noProof/>
-        </w:rPr>
-        <w:t>4</w:t>
-      </w:r>
-      <w:r>
-        <w:fldChar w:fldCharType="end"/>
-      </w:r>
+      <w:fldSimple w:instr=" SEQ Table \* ARABIC ">
+        <w:r>
+          <w:rPr>
+            <w:noProof/>
+          </w:rPr>
+          <w:t>4</w:t>
+        </w:r>
+      </w:fldSimple>
       <w:r>
         <w:t>: DMA Configuration</w:t>
       </w:r>
@@ -19884,24 +19646,14 @@
       <w:r>
         <w:t xml:space="preserve">Figure </w:t>
       </w:r>
-      <w:r>
-        <w:fldChar w:fldCharType="begin"/>
-      </w:r>
-      <w:r>
-        <w:instrText xml:space="preserve"> SEQ Figure \* ARABIC </w:instrText>
-      </w:r>
-      <w:r>
-        <w:fldChar w:fldCharType="separate"/>
-      </w:r>
-      <w:r>
-        <w:rPr>
-          <w:noProof/>
-        </w:rPr>
-        <w:t>19</w:t>
-      </w:r>
-      <w:r>
-        <w:fldChar w:fldCharType="end"/>
-      </w:r>
+      <w:fldSimple w:instr=" SEQ Figure \* ARABIC ">
+        <w:r>
+          <w:rPr>
+            <w:noProof/>
+          </w:rPr>
+          <w:t>19</w:t>
+        </w:r>
+      </w:fldSimple>
       <w:r>
         <w:t>: Packet Protocol</w:t>
       </w:r>
@@ -19950,24 +19702,14 @@
       <w:r>
         <w:t xml:space="preserve">Table </w:t>
       </w:r>
-      <w:r>
-        <w:fldChar w:fldCharType="begin"/>
-      </w:r>
-      <w:r>
-        <w:instrText xml:space="preserve"> SEQ Table \* ARABIC </w:instrText>
-      </w:r>
-      <w:r>
-        <w:fldChar w:fldCharType="separate"/>
-      </w:r>
-      <w:r>
-        <w:rPr>
-          <w:noProof/>
-        </w:rPr>
-        <w:t>5</w:t>
-      </w:r>
-      <w:r>
-        <w:fldChar w:fldCharType="end"/>
-      </w:r>
+      <w:fldSimple w:instr=" SEQ Table \* ARABIC ">
+        <w:r>
+          <w:rPr>
+            <w:noProof/>
+          </w:rPr>
+          <w:t>5</w:t>
+        </w:r>
+      </w:fldSimple>
       <w:r>
         <w:t>: Packet Protocol</w:t>
       </w:r>
@@ -20616,11 +20358,9 @@
       <w:r>
         <w:t xml:space="preserve">Transmitting messages twelve times faster will result in a reaction time of </w:t>
       </w:r>
-      <w:proofErr w:type="gramStart"/>
-      <w:r>
-        <w:t>16ms, and</w:t>
-      </w:r>
-      <w:proofErr w:type="gramEnd"/>
+      <w:r>
+        <w:t>16ms and</w:t>
+      </w:r>
       <w:r>
         <w:t xml:space="preserve"> reduce the possibility of lag.</w:t>
       </w:r>
@@ -20716,10 +20456,10 @@
           <w:noProof/>
         </w:rPr>
         <w:drawing>
-          <wp:inline distT="0" distB="0" distL="0" distR="0" wp14:anchorId="70858681" wp14:editId="05E9DDA8">
+          <wp:inline distT="0" distB="0" distL="0" distR="0" wp14:anchorId="1CA46DCE" wp14:editId="7D4FA24D">
             <wp:extent cx="5400000" cy="3556684"/>
             <wp:effectExtent l="0" t="0" r="0" b="5715"/>
-            <wp:docPr id="240" name="Picture 240"/>
+            <wp:docPr id="10" name="Picture 10"/>
             <wp:cNvGraphicFramePr>
               <a:graphicFrameLocks xmlns:a="http://schemas.openxmlformats.org/drawingml/2006/main" noChangeAspect="1"/>
             </wp:cNvGraphicFramePr>
@@ -20727,7 +20467,7 @@
               <a:graphicData uri="http://schemas.openxmlformats.org/drawingml/2006/picture">
                 <pic:pic xmlns:pic="http://schemas.openxmlformats.org/drawingml/2006/picture">
                   <pic:nvPicPr>
-                    <pic:cNvPr id="0" name="Picture 9"/>
+                    <pic:cNvPr id="0" name="Picture 2"/>
                     <pic:cNvPicPr>
                       <a:picLocks noChangeAspect="1" noChangeArrowheads="1"/>
                     </pic:cNvPicPr>
@@ -20772,24 +20512,14 @@
       <w:r>
         <w:t xml:space="preserve">Figure </w:t>
       </w:r>
-      <w:r>
-        <w:fldChar w:fldCharType="begin"/>
-      </w:r>
-      <w:r>
-        <w:instrText xml:space="preserve"> SEQ Figure \* ARABIC </w:instrText>
-      </w:r>
-      <w:r>
-        <w:fldChar w:fldCharType="separate"/>
-      </w:r>
-      <w:r>
-        <w:rPr>
-          <w:noProof/>
-        </w:rPr>
-        <w:t>20</w:t>
-      </w:r>
-      <w:r>
-        <w:fldChar w:fldCharType="end"/>
-      </w:r>
+      <w:fldSimple w:instr=" SEQ Figure \* ARABIC ">
+        <w:r>
+          <w:rPr>
+            <w:noProof/>
+          </w:rPr>
+          <w:t>20</w:t>
+        </w:r>
+      </w:fldSimple>
       <w:r>
         <w:t>: SS5 Breakdown</w:t>
       </w:r>
@@ -21010,10 +20740,7 @@
         <w:pStyle w:val="Heading3"/>
       </w:pPr>
       <w:r>
-        <w:t>Servo</w:t>
-      </w:r>
-      <w:r>
-        <w:t>motor</w:t>
+        <w:t>Actuators</w:t>
       </w:r>
     </w:p>
     <w:p>
@@ -21064,38 +20791,275 @@
     </w:p>
     <w:p>
       <w:r>
-        <w:t xml:space="preserve">The servomotor selected for </w:t>
-      </w:r>
-      <w:r>
-        <w:t xml:space="preserve">demonstrating the </w:t>
+        <w:t xml:space="preserve">For demonstrating the efficacy of the position </w:t>
+      </w:r>
+      <w:r>
+        <w:t>system,</w:t>
+      </w:r>
+      <w:r>
+        <w:t xml:space="preserve"> the strongest servomotor available (by torque) was selected. </w:t>
+      </w:r>
+      <w:r>
+        <w:t xml:space="preserve">Greater torque would allow for greater control authority when accelerating, and as the mock exoskeleton (see </w:t>
       </w:r>
       <w:proofErr w:type="spellStart"/>
       <w:r>
-        <w:t>ffficacy</w:t>
+        <w:t>kt</w:t>
       </w:r>
       <w:proofErr w:type="spellEnd"/>
       <w:r>
-        <w:t xml:space="preserve"> of the SS1 and 3 was the </w:t>
-      </w:r>
-      <w:bookmarkStart w:id="117" w:name="_GoBack"/>
+        <w:t xml:space="preserve">) would be constructed from suboptimal materials </w:t>
+      </w:r>
+      <w:r>
+        <w:t>greater control authority was a priority</w:t>
+      </w:r>
+      <w:r>
+        <w:t>.</w:t>
+      </w:r>
+      <w:r>
+        <w:t xml:space="preserve"> Thus, the </w:t>
+      </w:r>
+      <w:r>
+        <w:t xml:space="preserve">MG995 </w:t>
+      </w:r>
+      <w:r>
+        <w:t>servomotor was selected, see figure kt.</w:t>
+      </w:r>
+    </w:p>
+    <w:p>
+      <w:pPr>
+        <w:keepNext/>
+        <w:jc w:val="center"/>
+      </w:pPr>
+      <w:r>
+        <w:rPr>
+          <w:noProof/>
+        </w:rPr>
+        <w:drawing>
+          <wp:inline distT="0" distB="0" distL="0" distR="0" wp14:anchorId="63324B45" wp14:editId="525457FD">
+            <wp:extent cx="1736401" cy="1440000"/>
+            <wp:effectExtent l="0" t="0" r="0" b="8255"/>
+            <wp:docPr id="7" name="Picture 7"/>
+            <wp:cNvGraphicFramePr>
+              <a:graphicFrameLocks xmlns:a="http://schemas.openxmlformats.org/drawingml/2006/main" noChangeAspect="1"/>
+            </wp:cNvGraphicFramePr>
+            <a:graphic xmlns:a="http://schemas.openxmlformats.org/drawingml/2006/main">
+              <a:graphicData uri="http://schemas.openxmlformats.org/drawingml/2006/picture">
+                <pic:pic xmlns:pic="http://schemas.openxmlformats.org/drawingml/2006/picture">
+                  <pic:nvPicPr>
+                    <pic:cNvPr id="1" name=""/>
+                    <pic:cNvPicPr/>
+                  </pic:nvPicPr>
+                  <pic:blipFill rotWithShape="1">
+                    <a:blip r:embed="rId25"/>
+                    <a:srcRect t="34171" r="50386"/>
+                    <a:stretch/>
+                  </pic:blipFill>
+                  <pic:spPr bwMode="auto">
+                    <a:xfrm>
+                      <a:off x="0" y="0"/>
+                      <a:ext cx="1736401" cy="1440000"/>
+                    </a:xfrm>
+                    <a:prstGeom prst="rect">
+                      <a:avLst/>
+                    </a:prstGeom>
+                    <a:ln>
+                      <a:noFill/>
+                    </a:ln>
+                    <a:extLst>
+                      <a:ext uri="{53640926-AAD7-44D8-BBD7-CCE9431645EC}">
+                        <a14:shadowObscured xmlns:a14="http://schemas.microsoft.com/office/drawing/2010/main"/>
+                      </a:ext>
+                    </a:extLst>
+                  </pic:spPr>
+                </pic:pic>
+              </a:graphicData>
+            </a:graphic>
+          </wp:inline>
+        </w:drawing>
+      </w:r>
+    </w:p>
+    <w:p>
+      <w:pPr>
+        <w:pStyle w:val="Caption"/>
+        <w:jc w:val="center"/>
+      </w:pPr>
+      <w:r>
+        <w:t xml:space="preserve">Figure </w:t>
+      </w:r>
+      <w:fldSimple w:instr=" SEQ Figure \* ARABIC ">
+        <w:r>
+          <w:rPr>
+            <w:noProof/>
+          </w:rPr>
+          <w:t>21</w:t>
+        </w:r>
+      </w:fldSimple>
+      <w:r>
+        <w:t xml:space="preserve">: </w:t>
+      </w:r>
+      <w:r>
+        <w:t>MG995 - High Speed Metal Gear Dual Ball Bearing Servo</w:t>
+      </w:r>
+    </w:p>
+    <w:p>
+      <w:r>
+        <w:t xml:space="preserve">The </w:t>
+      </w:r>
+      <w:r>
+        <w:t xml:space="preserve">MG995 </w:t>
+      </w:r>
+      <w:r>
+        <w:t>datasheet may be found in the attached documents as “</w:t>
+      </w:r>
+      <w:r>
+        <w:t>MG995 - High Speed Metal Gear Dual Ball Bearing Servo</w:t>
+      </w:r>
+      <w:r>
+        <w:t>.pdf”.</w:t>
+      </w:r>
+      <w:r>
+        <w:t xml:space="preserve"> The MG995 offered </w:t>
+      </w:r>
+      <w:r>
+        <w:t>position-based</w:t>
+      </w:r>
+      <w:r>
+        <w:t xml:space="preserve"> control</w:t>
+      </w:r>
+      <w:r>
+        <w:t xml:space="preserve"> and 0.98 Nm (10 </w:t>
+      </w:r>
+      <w:proofErr w:type="spellStart"/>
+      <w:r>
+        <w:t>kgf</w:t>
+      </w:r>
+      <w:proofErr w:type="spellEnd"/>
+      <w:r>
+        <w:t xml:space="preserve"> cm) of torque (at 6V)</w:t>
+      </w:r>
+      <w:r>
+        <w:t>.</w:t>
+      </w:r>
+    </w:p>
+    <w:p>
+      <w:r>
+        <w:t>For demonstrating</w:t>
+      </w:r>
+    </w:p>
+    <w:p/>
+    <w:p>
+      <w:pPr>
+        <w:jc w:val="center"/>
+      </w:pPr>
+      <w:r>
+        <w:lastRenderedPageBreak/>
+        <w:drawing>
+          <wp:inline distT="0" distB="0" distL="0" distR="0" wp14:anchorId="520DCEF8" wp14:editId="61E2C8B2">
+            <wp:extent cx="1440000" cy="1440000"/>
+            <wp:effectExtent l="0" t="0" r="8255" b="8255"/>
+            <wp:docPr id="9" name="Picture 9"/>
+            <wp:cNvGraphicFramePr>
+              <a:graphicFrameLocks xmlns:a="http://schemas.openxmlformats.org/drawingml/2006/main" noChangeAspect="1"/>
+            </wp:cNvGraphicFramePr>
+            <a:graphic xmlns:a="http://schemas.openxmlformats.org/drawingml/2006/main">
+              <a:graphicData uri="http://schemas.openxmlformats.org/drawingml/2006/picture">
+                <pic:pic xmlns:pic="http://schemas.openxmlformats.org/drawingml/2006/picture">
+                  <pic:nvPicPr>
+                    <pic:cNvPr id="1" name=""/>
+                    <pic:cNvPicPr/>
+                  </pic:nvPicPr>
+                  <pic:blipFill>
+                    <a:blip r:embed="rId26"/>
+                    <a:stretch>
+                      <a:fillRect/>
+                    </a:stretch>
+                  </pic:blipFill>
+                  <pic:spPr>
+                    <a:xfrm>
+                      <a:off x="0" y="0"/>
+                      <a:ext cx="1440000" cy="1440000"/>
+                    </a:xfrm>
+                    <a:prstGeom prst="rect">
+                      <a:avLst/>
+                    </a:prstGeom>
+                  </pic:spPr>
+                </pic:pic>
+              </a:graphicData>
+            </a:graphic>
+          </wp:inline>
+        </w:drawing>
+      </w:r>
+    </w:p>
+    <w:p>
+      <w:pPr>
+        <w:pStyle w:val="Caption"/>
+        <w:jc w:val="center"/>
+      </w:pPr>
+      <w:r>
+        <w:t xml:space="preserve">Figure </w:t>
+      </w:r>
+      <w:fldSimple w:instr=" SEQ Figure \* ARABIC ">
+        <w:r>
+          <w:rPr>
+            <w:noProof/>
+          </w:rPr>
+          <w:t>22</w:t>
+        </w:r>
+      </w:fldSimple>
+      <w:r>
+        <w:t xml:space="preserve">: </w:t>
+      </w:r>
+      <w:r>
+        <w:t>900-00008 - Continuous Rotation Servo</w:t>
+      </w:r>
+    </w:p>
+    <w:p>
+      <w:r>
+        <w:t xml:space="preserve">The </w:t>
+      </w:r>
+      <w:r>
+        <w:t xml:space="preserve">900-00008 </w:t>
+      </w:r>
+      <w:r>
+        <w:t>datasheet may be found in the attached documents as “</w:t>
+      </w:r>
+      <w:r>
+        <w:t>900-00008 - Continuous Rotation Servo</w:t>
+      </w:r>
+      <w:r>
+        <w:t>.pdf”.</w:t>
+      </w:r>
+    </w:p>
+    <w:p>
+      <w:pPr>
+        <w:pStyle w:val="Heading3"/>
+      </w:pPr>
+      <w:r>
+        <w:t>Code</w:t>
+      </w:r>
+    </w:p>
+    <w:p>
+      <w:pPr>
+        <w:pStyle w:val="Heading2"/>
+      </w:pPr>
+      <w:bookmarkStart w:id="117" w:name="_Toc515550665"/>
+      <w:r>
+        <w:t>Results and Discussion</w:t>
+      </w:r>
       <w:bookmarkEnd w:id="117"/>
     </w:p>
     <w:p>
-      <w:pPr>
-        <w:pStyle w:val="Heading3"/>
-      </w:pPr>
-      <w:r>
-        <w:t>Code</w:t>
-      </w:r>
-    </w:p>
-    <w:p>
-      <w:pPr>
-        <w:pStyle w:val="Heading2"/>
-      </w:pPr>
-      <w:bookmarkStart w:id="118" w:name="_Toc515550665"/>
-      <w:r>
-        <w:t>Results and Discussion</w:t>
-      </w:r>
+      <w:r>
+        <w:t>Talk about how the motors worked, but not that the integrate solution is a better place to talk about their abilities.</w:t>
+      </w:r>
+    </w:p>
+    <w:p/>
+    <w:p>
+      <w:r>
+        <w:t>Talk about trials with the 900-00008 before swapping, and how it was too weak.</w:t>
+      </w:r>
+      <w:bookmarkStart w:id="118" w:name="_GoBack"/>
       <w:bookmarkEnd w:id="118"/>
       <w:r>
         <w:br w:type="page"/>
@@ -28359,6 +28323,7 @@
   <w:style w:type="character" w:default="1" w:styleId="DefaultParagraphFont">
     <w:name w:val="Default Paragraph Font"/>
     <w:uiPriority w:val="1"/>
+    <w:semiHidden/>
     <w:unhideWhenUsed/>
   </w:style>
   <w:style w:type="table" w:default="1" w:styleId="TableNormal">
@@ -28868,562 +28833,6 @@
     </w:rPr>
   </w:style>
 </w:styles>
-</file>
-
-<file path=word/glossary/document.xml><?xml version="1.0" encoding="utf-8"?>
-<w:glossaryDocument xmlns:wpc="http://schemas.microsoft.com/office/word/2010/wordprocessingCanvas" xmlns:cx="http://schemas.microsoft.com/office/drawing/2014/chartex" xmlns:cx1="http://schemas.microsoft.com/office/drawing/2015/9/8/chartex" xmlns:cx2="http://schemas.microsoft.com/office/drawing/2015/10/21/chartex" xmlns:cx3="http://schemas.microsoft.com/office/drawing/2016/5/9/chartex" xmlns:cx4="http://schemas.microsoft.com/office/drawing/2016/5/10/chartex" xmlns:cx5="http://schemas.microsoft.com/office/drawing/2016/5/11/chartex" xmlns:cx6="http://schemas.microsoft.com/office/drawing/2016/5/12/chartex" xmlns:cx7="http://schemas.microsoft.com/office/drawing/2016/5/13/chartex" xmlns:cx8="http://schemas.microsoft.com/office/drawing/2016/5/14/chartex" xmlns:mc="http://schemas.openxmlformats.org/markup-compatibility/2006" xmlns:aink="http://schemas.microsoft.com/office/drawing/2016/ink" xmlns:am3d="http://schemas.microsoft.com/office/drawing/2017/model3d" xmlns:o="urn:schemas-microsoft-com:office:office" xmlns:r="http://schemas.openxmlformats.org/officeDocument/2006/relationships" xmlns:m="http://schemas.openxmlformats.org/officeDocument/2006/math" xmlns:v="urn:schemas-microsoft-com:vml" xmlns:wp14="http://schemas.microsoft.com/office/word/2010/wordprocessingDrawing" xmlns:wp="http://schemas.openxmlformats.org/drawingml/2006/wordprocessingDrawing" xmlns:w10="urn:schemas-microsoft-com:office:word" xmlns:w="http://schemas.openxmlformats.org/wordprocessingml/2006/main" xmlns:w14="http://schemas.microsoft.com/office/word/2010/wordml" xmlns:w15="http://schemas.microsoft.com/office/word/2012/wordml" xmlns:w16cid="http://schemas.microsoft.com/office/word/2016/wordml/cid" xmlns:w16se="http://schemas.microsoft.com/office/word/2015/wordml/symex" xmlns:wpg="http://schemas.microsoft.com/office/word/2010/wordprocessingGroup" xmlns:wpi="http://schemas.microsoft.com/office/word/2010/wordprocessingInk" xmlns:wne="http://schemas.microsoft.com/office/word/2006/wordml" xmlns:wps="http://schemas.microsoft.com/office/word/2010/wordprocessingShape" mc:Ignorable="w14 w15 w16se w16cid wp14"/>
-</file>
-
-<file path=word/glossary/fontTable.xml><?xml version="1.0" encoding="utf-8"?>
-<w:fonts xmlns:mc="http://schemas.openxmlformats.org/markup-compatibility/2006" xmlns:r="http://schemas.openxmlformats.org/officeDocument/2006/relationships" xmlns:w="http://schemas.openxmlformats.org/wordprocessingml/2006/main" xmlns:w14="http://schemas.microsoft.com/office/word/2010/wordml" xmlns:w15="http://schemas.microsoft.com/office/word/2012/wordml" xmlns:w16cid="http://schemas.microsoft.com/office/word/2016/wordml/cid" xmlns:w16se="http://schemas.microsoft.com/office/word/2015/wordml/symex" mc:Ignorable="w14 w15 w16se w16cid">
-  <w:font w:name="Symbol">
-    <w:panose1 w:val="05050102010706020507"/>
-    <w:charset w:val="02"/>
-    <w:family w:val="roman"/>
-    <w:pitch w:val="variable"/>
-    <w:sig w:usb0="00000000" w:usb1="10000000" w:usb2="00000000" w:usb3="00000000" w:csb0="80000000" w:csb1="00000000"/>
-  </w:font>
-  <w:font w:name="Times New Roman">
-    <w:panose1 w:val="02020603050405020304"/>
-    <w:charset w:val="00"/>
-    <w:family w:val="roman"/>
-    <w:pitch w:val="variable"/>
-    <w:sig w:usb0="E0002AFF" w:usb1="C0007843" w:usb2="00000009" w:usb3="00000000" w:csb0="000001FF" w:csb1="00000000"/>
-  </w:font>
-  <w:font w:name="Courier New">
-    <w:panose1 w:val="02070309020205020404"/>
-    <w:charset w:val="00"/>
-    <w:family w:val="modern"/>
-    <w:pitch w:val="fixed"/>
-    <w:sig w:usb0="E0002EFF" w:usb1="C0007843" w:usb2="00000009" w:usb3="00000000" w:csb0="000001FF" w:csb1="00000000"/>
-  </w:font>
-  <w:font w:name="Wingdings">
-    <w:panose1 w:val="05000000000000000000"/>
-    <w:charset w:val="02"/>
-    <w:family w:val="auto"/>
-    <w:pitch w:val="variable"/>
-    <w:sig w:usb0="00000000" w:usb1="10000000" w:usb2="00000000" w:usb3="00000000" w:csb0="80000000" w:csb1="00000000"/>
-  </w:font>
-  <w:font w:name="Calibri">
-    <w:panose1 w:val="020F0502020204030204"/>
-    <w:charset w:val="00"/>
-    <w:family w:val="swiss"/>
-    <w:pitch w:val="variable"/>
-    <w:sig w:usb0="E0002AFF" w:usb1="4000ACFF" w:usb2="00000001" w:usb3="00000000" w:csb0="000001FF" w:csb1="00000000"/>
-  </w:font>
-  <w:font w:name="Century">
-    <w:panose1 w:val="02040604050505020304"/>
-    <w:charset w:val="00"/>
-    <w:family w:val="roman"/>
-    <w:pitch w:val="variable"/>
-    <w:sig w:usb0="00000287" w:usb1="00000000" w:usb2="00000000" w:usb3="00000000" w:csb0="0000009F" w:csb1="00000000"/>
-  </w:font>
-  <w:font w:name="Calibri Light">
-    <w:panose1 w:val="020F0302020204030204"/>
-    <w:charset w:val="00"/>
-    <w:family w:val="swiss"/>
-    <w:pitch w:val="variable"/>
-    <w:sig w:usb0="A0002AEF" w:usb1="4000207B" w:usb2="00000000" w:usb3="00000000" w:csb0="000001FF" w:csb1="00000000"/>
-  </w:font>
-  <w:font w:name="Wingdings 2">
-    <w:panose1 w:val="05020102010507070707"/>
-    <w:charset w:val="02"/>
-    <w:family w:val="roman"/>
-    <w:pitch w:val="variable"/>
-    <w:sig w:usb0="00000000" w:usb1="10000000" w:usb2="00000000" w:usb3="00000000" w:csb0="80000000" w:csb1="00000000"/>
-  </w:font>
-  <w:font w:name="Consolas">
-    <w:panose1 w:val="020B0609020204030204"/>
-    <w:charset w:val="00"/>
-    <w:family w:val="modern"/>
-    <w:pitch w:val="fixed"/>
-    <w:sig w:usb0="E00006FF" w:usb1="0000FCFF" w:usb2="00000001" w:usb3="00000000" w:csb0="0000019F" w:csb1="00000000"/>
-  </w:font>
-</w:fonts>
-</file>
-
-<file path=word/glossary/settings.xml><?xml version="1.0" encoding="utf-8"?>
-<w:settings xmlns:mc="http://schemas.openxmlformats.org/markup-compatibility/2006" xmlns:o="urn:schemas-microsoft-com:office:office" xmlns:r="http://schemas.openxmlformats.org/officeDocument/2006/relationships" xmlns:m="http://schemas.openxmlformats.org/officeDocument/2006/math" xmlns:v="urn:schemas-microsoft-com:vml" xmlns:w10="urn:schemas-microsoft-com:office:word" xmlns:w="http://schemas.openxmlformats.org/wordprocessingml/2006/main" xmlns:w14="http://schemas.microsoft.com/office/word/2010/wordml" xmlns:w15="http://schemas.microsoft.com/office/word/2012/wordml" xmlns:w16cid="http://schemas.microsoft.com/office/word/2016/wordml/cid" xmlns:w16se="http://schemas.microsoft.com/office/word/2015/wordml/symex" xmlns:sl="http://schemas.openxmlformats.org/schemaLibrary/2006/main" mc:Ignorable="w14 w15 w16se w16cid">
-  <w:view w:val="normal"/>
-  <w:defaultTabStop w:val="720"/>
-  <w:characterSpacingControl w:val="doNotCompress"/>
-  <w:compat>
-    <w:useFELayout/>
-    <w:compatSetting w:name="compatibilityMode" w:uri="http://schemas.microsoft.com/office/word" w:val="15"/>
-    <w:compatSetting w:name="overrideTableStyleFontSizeAndJustification" w:uri="http://schemas.microsoft.com/office/word" w:val="1"/>
-    <w:compatSetting w:name="enableOpenTypeFeatures" w:uri="http://schemas.microsoft.com/office/word" w:val="1"/>
-    <w:compatSetting w:name="doNotFlipMirrorIndents" w:uri="http://schemas.microsoft.com/office/word" w:val="1"/>
-    <w:compatSetting w:name="differentiateMultirowTableHeaders" w:uri="http://schemas.microsoft.com/office/word" w:val="1"/>
-    <w:compatSetting w:name="useWord2013TrackBottomHyphenation" w:uri="http://schemas.microsoft.com/office/word" w:val="0"/>
-  </w:compat>
-  <w:rsids>
-    <w:rsidRoot w:val="007D7026"/>
-    <w:rsid w:val="007D7026"/>
-  </w:rsids>
-  <m:mathPr>
-    <m:mathFont m:val="Cambria Math"/>
-    <m:brkBin m:val="before"/>
-    <m:brkBinSub m:val="--"/>
-    <m:smallFrac m:val="0"/>
-    <m:dispDef/>
-    <m:lMargin m:val="0"/>
-    <m:rMargin m:val="0"/>
-    <m:defJc m:val="centerGroup"/>
-    <m:wrapIndent m:val="1440"/>
-    <m:intLim m:val="subSup"/>
-    <m:naryLim m:val="undOvr"/>
-  </m:mathPr>
-  <w:themeFontLang w:val="en-AU"/>
-  <w:clrSchemeMapping w:bg1="light1" w:t1="dark1" w:bg2="light2" w:t2="dark2" w:accent1="accent1" w:accent2="accent2" w:accent3="accent3" w:accent4="accent4" w:accent5="accent5" w:accent6="accent6" w:hyperlink="hyperlink" w:followedHyperlink="followedHyperlink"/>
-  <w:decimalSymbol w:val="."/>
-  <w:listSeparator w:val=","/>
-  <w15:chartTrackingRefBased/>
-</w:settings>
-</file>
-
-<file path=word/glossary/styles.xml><?xml version="1.0" encoding="utf-8"?>
-<w:styles xmlns:mc="http://schemas.openxmlformats.org/markup-compatibility/2006" xmlns:r="http://schemas.openxmlformats.org/officeDocument/2006/relationships" xmlns:w="http://schemas.openxmlformats.org/wordprocessingml/2006/main" xmlns:w14="http://schemas.microsoft.com/office/word/2010/wordml" xmlns:w15="http://schemas.microsoft.com/office/word/2012/wordml" xmlns:w16cid="http://schemas.microsoft.com/office/word/2016/wordml/cid" xmlns:w16se="http://schemas.microsoft.com/office/word/2015/wordml/symex" mc:Ignorable="w14 w15 w16se w16cid">
-  <w:docDefaults>
-    <w:rPrDefault>
-      <w:rPr>
-        <w:rFonts w:asciiTheme="minorHAnsi" w:eastAsiaTheme="minorEastAsia" w:hAnsiTheme="minorHAnsi" w:cstheme="minorBidi"/>
-        <w:sz w:val="22"/>
-        <w:szCs w:val="22"/>
-        <w:lang w:val="en-AU" w:eastAsia="en-AU" w:bidi="ar-SA"/>
-      </w:rPr>
-    </w:rPrDefault>
-    <w:pPrDefault>
-      <w:pPr>
-        <w:spacing w:after="160" w:line="259" w:lineRule="auto"/>
-      </w:pPr>
-    </w:pPrDefault>
-  </w:docDefaults>
-  <w:latentStyles w:defLockedState="0" w:defUIPriority="99" w:defSemiHidden="0" w:defUnhideWhenUsed="0" w:defQFormat="0" w:count="375">
-    <w:lsdException w:name="Normal" w:uiPriority="0" w:qFormat="1"/>
-    <w:lsdException w:name="heading 1" w:uiPriority="9" w:qFormat="1"/>
-    <w:lsdException w:name="heading 2" w:semiHidden="1" w:uiPriority="9" w:unhideWhenUsed="1" w:qFormat="1"/>
-    <w:lsdException w:name="heading 3" w:semiHidden="1" w:uiPriority="9" w:unhideWhenUsed="1" w:qFormat="1"/>
-    <w:lsdException w:name="heading 4" w:semiHidden="1" w:uiPriority="9" w:unhideWhenUsed="1" w:qFormat="1"/>
-    <w:lsdException w:name="heading 5" w:semiHidden="1" w:uiPriority="9" w:unhideWhenUsed="1" w:qFormat="1"/>
-    <w:lsdException w:name="heading 6" w:semiHidden="1" w:uiPriority="9" w:unhideWhenUsed="1" w:qFormat="1"/>
-    <w:lsdException w:name="heading 7" w:semiHidden="1" w:uiPriority="9" w:unhideWhenUsed="1" w:qFormat="1"/>
-    <w:lsdException w:name="heading 8" w:semiHidden="1" w:uiPriority="9" w:unhideWhenUsed="1" w:qFormat="1"/>
-    <w:lsdException w:name="heading 9" w:semiHidden="1" w:uiPriority="9" w:unhideWhenUsed="1" w:qFormat="1"/>
-    <w:lsdException w:name="index 1" w:semiHidden="1" w:unhideWhenUsed="1"/>
-    <w:lsdException w:name="index 2" w:semiHidden="1" w:unhideWhenUsed="1"/>
-    <w:lsdException w:name="index 3" w:semiHidden="1" w:unhideWhenUsed="1"/>
-    <w:lsdException w:name="index 4" w:semiHidden="1" w:unhideWhenUsed="1"/>
-    <w:lsdException w:name="index 5" w:semiHidden="1" w:unhideWhenUsed="1"/>
-    <w:lsdException w:name="index 6" w:semiHidden="1" w:unhideWhenUsed="1"/>
-    <w:lsdException w:name="index 7" w:semiHidden="1" w:unhideWhenUsed="1"/>
-    <w:lsdException w:name="index 8" w:semiHidden="1" w:unhideWhenUsed="1"/>
-    <w:lsdException w:name="index 9" w:semiHidden="1" w:unhideWhenUsed="1"/>
-    <w:lsdException w:name="toc 1" w:semiHidden="1" w:uiPriority="39" w:unhideWhenUsed="1"/>
-    <w:lsdException w:name="toc 2" w:semiHidden="1" w:uiPriority="39" w:unhideWhenUsed="1"/>
-    <w:lsdException w:name="toc 3" w:semiHidden="1" w:uiPriority="39" w:unhideWhenUsed="1"/>
-    <w:lsdException w:name="toc 4" w:semiHidden="1" w:uiPriority="39" w:unhideWhenUsed="1"/>
-    <w:lsdException w:name="toc 5" w:semiHidden="1" w:uiPriority="39" w:unhideWhenUsed="1"/>
-    <w:lsdException w:name="toc 6" w:semiHidden="1" w:uiPriority="39" w:unhideWhenUsed="1"/>
-    <w:lsdException w:name="toc 7" w:semiHidden="1" w:uiPriority="39" w:unhideWhenUsed="1"/>
-    <w:lsdException w:name="toc 8" w:semiHidden="1" w:uiPriority="39" w:unhideWhenUsed="1"/>
-    <w:lsdException w:name="toc 9" w:semiHidden="1" w:uiPriority="39" w:unhideWhenUsed="1"/>
-    <w:lsdException w:name="Normal Indent" w:semiHidden="1" w:unhideWhenUsed="1"/>
-    <w:lsdException w:name="footnote text" w:semiHidden="1" w:unhideWhenUsed="1"/>
-    <w:lsdException w:name="annotation text" w:semiHidden="1" w:unhideWhenUsed="1"/>
-    <w:lsdException w:name="header" w:semiHidden="1" w:unhideWhenUsed="1"/>
-    <w:lsdException w:name="footer" w:semiHidden="1" w:unhideWhenUsed="1"/>
-    <w:lsdException w:name="index heading" w:semiHidden="1" w:unhideWhenUsed="1"/>
-    <w:lsdException w:name="caption" w:semiHidden="1" w:uiPriority="35" w:unhideWhenUsed="1" w:qFormat="1"/>
-    <w:lsdException w:name="table of figures" w:semiHidden="1" w:unhideWhenUsed="1"/>
-    <w:lsdException w:name="envelope address" w:semiHidden="1" w:unhideWhenUsed="1"/>
-    <w:lsdException w:name="envelope return" w:semiHidden="1" w:unhideWhenUsed="1"/>
-    <w:lsdException w:name="footnote reference" w:semiHidden="1" w:unhideWhenUsed="1"/>
-    <w:lsdException w:name="annotation reference" w:semiHidden="1" w:unhideWhenUsed="1"/>
-    <w:lsdException w:name="line number" w:semiHidden="1" w:unhideWhenUsed="1"/>
-    <w:lsdException w:name="page number" w:semiHidden="1" w:unhideWhenUsed="1"/>
-    <w:lsdException w:name="endnote reference" w:semiHidden="1" w:unhideWhenUsed="1"/>
-    <w:lsdException w:name="endnote text" w:semiHidden="1" w:unhideWhenUsed="1"/>
-    <w:lsdException w:name="table of authorities" w:semiHidden="1" w:unhideWhenUsed="1"/>
-    <w:lsdException w:name="macro" w:semiHidden="1" w:unhideWhenUsed="1"/>
-    <w:lsdException w:name="toa heading" w:semiHidden="1" w:unhideWhenUsed="1"/>
-    <w:lsdException w:name="List" w:semiHidden="1" w:unhideWhenUsed="1"/>
-    <w:lsdException w:name="List Bullet" w:semiHidden="1" w:unhideWhenUsed="1"/>
-    <w:lsdException w:name="List Number" w:semiHidden="1" w:unhideWhenUsed="1"/>
-    <w:lsdException w:name="List 2" w:semiHidden="1" w:unhideWhenUsed="1"/>
-    <w:lsdException w:name="List 3" w:semiHidden="1" w:unhideWhenUsed="1"/>
-    <w:lsdException w:name="List 4" w:semiHidden="1" w:unhideWhenUsed="1"/>
-    <w:lsdException w:name="List 5" w:semiHidden="1" w:unhideWhenUsed="1"/>
-    <w:lsdException w:name="List Bullet 2" w:semiHidden="1" w:unhideWhenUsed="1"/>
-    <w:lsdException w:name="List Bullet 3" w:semiHidden="1" w:unhideWhenUsed="1"/>
-    <w:lsdException w:name="List Bullet 4" w:semiHidden="1" w:unhideWhenUsed="1"/>
-    <w:lsdException w:name="List Bullet 5" w:semiHidden="1" w:unhideWhenUsed="1"/>
-    <w:lsdException w:name="List Number 2" w:semiHidden="1" w:unhideWhenUsed="1"/>
-    <w:lsdException w:name="List Number 3" w:semiHidden="1" w:unhideWhenUsed="1"/>
-    <w:lsdException w:name="List Number 4" w:semiHidden="1" w:unhideWhenUsed="1"/>
-    <w:lsdException w:name="List Number 5" w:semiHidden="1" w:unhideWhenUsed="1"/>
-    <w:lsdException w:name="Title" w:uiPriority="10" w:qFormat="1"/>
-    <w:lsdException w:name="Closing" w:semiHidden="1" w:unhideWhenUsed="1"/>
-    <w:lsdException w:name="Signature" w:semiHidden="1" w:unhideWhenUsed="1"/>
-    <w:lsdException w:name="Default Paragraph Font" w:semiHidden="1" w:uiPriority="1" w:unhideWhenUsed="1"/>
-    <w:lsdException w:name="Body Text" w:semiHidden="1" w:unhideWhenUsed="1"/>
-    <w:lsdException w:name="Body Text Indent" w:semiHidden="1" w:unhideWhenUsed="1"/>
-    <w:lsdException w:name="List Continue" w:semiHidden="1" w:unhideWhenUsed="1"/>
-    <w:lsdException w:name="List Continue 2" w:semiHidden="1" w:unhideWhenUsed="1"/>
-    <w:lsdException w:name="List Continue 3" w:semiHidden="1" w:unhideWhenUsed="1"/>
-    <w:lsdException w:name="List Continue 4" w:semiHidden="1" w:unhideWhenUsed="1"/>
-    <w:lsdException w:name="List Continue 5" w:semiHidden="1" w:unhideWhenUsed="1"/>
-    <w:lsdException w:name="Message Header" w:semiHidden="1" w:unhideWhenUsed="1"/>
-    <w:lsdException w:name="Subtitle" w:uiPriority="11" w:qFormat="1"/>
-    <w:lsdException w:name="Salutation" w:semiHidden="1" w:unhideWhenUsed="1"/>
-    <w:lsdException w:name="Date" w:semiHidden="1" w:unhideWhenUsed="1"/>
-    <w:lsdException w:name="Body Text First Indent" w:semiHidden="1" w:unhideWhenUsed="1"/>
-    <w:lsdException w:name="Body Text First Indent 2" w:semiHidden="1" w:unhideWhenUsed="1"/>
-    <w:lsdException w:name="Note Heading" w:semiHidden="1" w:unhideWhenUsed="1"/>
-    <w:lsdException w:name="Body Text 2" w:semiHidden="1" w:unhideWhenUsed="1"/>
-    <w:lsdException w:name="Body Text 3" w:semiHidden="1" w:unhideWhenUsed="1"/>
-    <w:lsdException w:name="Body Text Indent 2" w:semiHidden="1" w:unhideWhenUsed="1"/>
-    <w:lsdException w:name="Body Text Indent 3" w:semiHidden="1" w:unhideWhenUsed="1"/>
-    <w:lsdException w:name="Block Text" w:semiHidden="1" w:unhideWhenUsed="1"/>
-    <w:lsdException w:name="Hyperlink" w:semiHidden="1" w:unhideWhenUsed="1"/>
-    <w:lsdException w:name="FollowedHyperlink" w:semiHidden="1" w:unhideWhenUsed="1"/>
-    <w:lsdException w:name="Strong" w:uiPriority="22" w:qFormat="1"/>
-    <w:lsdException w:name="Emphasis" w:uiPriority="20" w:qFormat="1"/>
-    <w:lsdException w:name="Document Map" w:semiHidden="1" w:unhideWhenUsed="1"/>
-    <w:lsdException w:name="Plain Text" w:semiHidden="1" w:unhideWhenUsed="1"/>
-    <w:lsdException w:name="E-mail Signature" w:semiHidden="1" w:unhideWhenUsed="1"/>
-    <w:lsdException w:name="HTML Top of Form" w:semiHidden="1" w:unhideWhenUsed="1"/>
-    <w:lsdException w:name="HTML Bottom of Form" w:semiHidden="1" w:unhideWhenUsed="1"/>
-    <w:lsdException w:name="Normal (Web)" w:semiHidden="1" w:unhideWhenUsed="1"/>
-    <w:lsdException w:name="HTML Acronym" w:semiHidden="1" w:unhideWhenUsed="1"/>
-    <w:lsdException w:name="HTML Address" w:semiHidden="1" w:unhideWhenUsed="1"/>
-    <w:lsdException w:name="HTML Cite" w:semiHidden="1" w:unhideWhenUsed="1"/>
-    <w:lsdException w:name="HTML Code" w:semiHidden="1" w:unhideWhenUsed="1"/>
-    <w:lsdException w:name="HTML Definition" w:semiHidden="1" w:unhideWhenUsed="1"/>
-    <w:lsdException w:name="HTML Keyboard" w:semiHidden="1" w:unhideWhenUsed="1"/>
-    <w:lsdException w:name="HTML Preformatted" w:semiHidden="1" w:unhideWhenUsed="1"/>
-    <w:lsdException w:name="HTML Sample" w:semiHidden="1" w:unhideWhenUsed="1"/>
-    <w:lsdException w:name="HTML Typewriter" w:semiHidden="1" w:unhideWhenUsed="1"/>
-    <w:lsdException w:name="HTML Variable" w:semiHidden="1" w:unhideWhenUsed="1"/>
-    <w:lsdException w:name="Normal Table" w:semiHidden="1" w:unhideWhenUsed="1"/>
-    <w:lsdException w:name="annotation subject" w:semiHidden="1" w:unhideWhenUsed="1"/>
-    <w:lsdException w:name="No List" w:semiHidden="1" w:unhideWhenUsed="1"/>
-    <w:lsdException w:name="Outline List 1" w:semiHidden="1" w:unhideWhenUsed="1"/>
-    <w:lsdException w:name="Outline List 2" w:semiHidden="1" w:unhideWhenUsed="1"/>
-    <w:lsdException w:name="Outline List 3" w:semiHidden="1" w:unhideWhenUsed="1"/>
-    <w:lsdException w:name="Table Simple 1" w:semiHidden="1" w:unhideWhenUsed="1"/>
-    <w:lsdException w:name="Table Simple 2" w:semiHidden="1" w:unhideWhenUsed="1"/>
-    <w:lsdException w:name="Table Simple 3" w:semiHidden="1" w:unhideWhenUsed="1"/>
-    <w:lsdException w:name="Table Classic 1" w:semiHidden="1" w:unhideWhenUsed="1"/>
-    <w:lsdException w:name="Table Classic 2" w:semiHidden="1" w:unhideWhenUsed="1"/>
-    <w:lsdException w:name="Table Classic 3" w:semiHidden="1" w:unhideWhenUsed="1"/>
-    <w:lsdException w:name="Table Classic 4" w:semiHidden="1" w:unhideWhenUsed="1"/>
-    <w:lsdException w:name="Table Colorful 1" w:semiHidden="1" w:unhideWhenUsed="1"/>
-    <w:lsdException w:name="Table Colorful 2" w:semiHidden="1" w:unhideWhenUsed="1"/>
-    <w:lsdException w:name="Table Colorful 3" w:semiHidden="1" w:unhideWhenUsed="1"/>
-    <w:lsdException w:name="Table Columns 1" w:semiHidden="1" w:unhideWhenUsed="1"/>
-    <w:lsdException w:name="Table Columns 2" w:semiHidden="1" w:unhideWhenUsed="1"/>
-    <w:lsdException w:name="Table Columns 3" w:semiHidden="1" w:unhideWhenUsed="1"/>
-    <w:lsdException w:name="Table Columns 4" w:semiHidden="1" w:unhideWhenUsed="1"/>
-    <w:lsdException w:name="Table Columns 5" w:semiHidden="1" w:unhideWhenUsed="1"/>
-    <w:lsdException w:name="Table Grid 1" w:semiHidden="1" w:unhideWhenUsed="1"/>
-    <w:lsdException w:name="Table Grid 2" w:semiHidden="1" w:unhideWhenUsed="1"/>
-    <w:lsdException w:name="Table Grid 3" w:semiHidden="1" w:unhideWhenUsed="1"/>
-    <w:lsdException w:name="Table Grid 4" w:semiHidden="1" w:unhideWhenUsed="1"/>
-    <w:lsdException w:name="Table Grid 5" w:semiHidden="1" w:unhideWhenUsed="1"/>
-    <w:lsdException w:name="Table Grid 6" w:semiHidden="1" w:unhideWhenUsed="1"/>
-    <w:lsdException w:name="Table Grid 7" w:semiHidden="1" w:unhideWhenUsed="1"/>
-    <w:lsdException w:name="Table Grid 8" w:semiHidden="1" w:unhideWhenUsed="1"/>
-    <w:lsdException w:name="Table List 1" w:semiHidden="1" w:unhideWhenUsed="1"/>
-    <w:lsdException w:name="Table List 2" w:semiHidden="1" w:unhideWhenUsed="1"/>
-    <w:lsdException w:name="Table List 3" w:semiHidden="1" w:unhideWhenUsed="1"/>
-    <w:lsdException w:name="Table List 4" w:semiHidden="1" w:unhideWhenUsed="1"/>
-    <w:lsdException w:name="Table List 5" w:semiHidden="1" w:unhideWhenUsed="1"/>
-    <w:lsdException w:name="Table List 6" w:semiHidden="1" w:unhideWhenUsed="1"/>
-    <w:lsdException w:name="Table List 7" w:semiHidden="1" w:unhideWhenUsed="1"/>
-    <w:lsdException w:name="Table List 8" w:semiHidden="1" w:unhideWhenUsed="1"/>
-    <w:lsdException w:name="Table 3D effects 1" w:semiHidden="1" w:unhideWhenUsed="1"/>
-    <w:lsdException w:name="Table 3D effects 2" w:semiHidden="1" w:unhideWhenUsed="1"/>
-    <w:lsdException w:name="Table 3D effects 3" w:semiHidden="1" w:unhideWhenUsed="1"/>
-    <w:lsdException w:name="Table Contemporary" w:semiHidden="1" w:unhideWhenUsed="1"/>
-    <w:lsdException w:name="Table Elegant" w:semiHidden="1" w:unhideWhenUsed="1"/>
-    <w:lsdException w:name="Table Professional" w:semiHidden="1" w:unhideWhenUsed="1"/>
-    <w:lsdException w:name="Table Subtle 1" w:semiHidden="1" w:unhideWhenUsed="1"/>
-    <w:lsdException w:name="Table Subtle 2" w:semiHidden="1" w:unhideWhenUsed="1"/>
-    <w:lsdException w:name="Table Web 1" w:semiHidden="1" w:unhideWhenUsed="1"/>
-    <w:lsdException w:name="Table Web 2" w:semiHidden="1" w:unhideWhenUsed="1"/>
-    <w:lsdException w:name="Table Web 3" w:semiHidden="1" w:unhideWhenUsed="1"/>
-    <w:lsdException w:name="Balloon Text" w:semiHidden="1" w:unhideWhenUsed="1"/>
-    <w:lsdException w:name="Table Grid" w:uiPriority="39"/>
-    <w:lsdException w:name="Table Theme" w:semiHidden="1" w:unhideWhenUsed="1"/>
-    <w:lsdException w:name="Placeholder Text" w:semiHidden="1"/>
-    <w:lsdException w:name="No Spacing" w:uiPriority="1" w:qFormat="1"/>
-    <w:lsdException w:name="Light Shading" w:uiPriority="60"/>
-    <w:lsdException w:name="Light List" w:uiPriority="61"/>
-    <w:lsdException w:name="Light Grid" w:uiPriority="62"/>
-    <w:lsdException w:name="Medium Shading 1" w:uiPriority="63"/>
-    <w:lsdException w:name="Medium Shading 2" w:uiPriority="64"/>
-    <w:lsdException w:name="Medium List 1" w:uiPriority="65"/>
-    <w:lsdException w:name="Medium List 2" w:uiPriority="66"/>
-    <w:lsdException w:name="Medium Grid 1" w:uiPriority="67"/>
-    <w:lsdException w:name="Medium Grid 2" w:uiPriority="68"/>
-    <w:lsdException w:name="Medium Grid 3" w:uiPriority="69"/>
-    <w:lsdException w:name="Dark List" w:uiPriority="70"/>
-    <w:lsdException w:name="Colorful Shading" w:uiPriority="71"/>
-    <w:lsdException w:name="Colorful List" w:uiPriority="72"/>
-    <w:lsdException w:name="Colorful Grid" w:uiPriority="73"/>
-    <w:lsdException w:name="Light Shading Accent 1" w:uiPriority="60"/>
-    <w:lsdException w:name="Light List Accent 1" w:uiPriority="61"/>
-    <w:lsdException w:name="Light Grid Accent 1" w:uiPriority="62"/>
-    <w:lsdException w:name="Medium Shading 1 Accent 1" w:uiPriority="63"/>
-    <w:lsdException w:name="Medium Shading 2 Accent 1" w:uiPriority="64"/>
-    <w:lsdException w:name="Medium List 1 Accent 1" w:uiPriority="65"/>
-    <w:lsdException w:name="Revision" w:semiHidden="1"/>
-    <w:lsdException w:name="List Paragraph" w:uiPriority="34" w:qFormat="1"/>
-    <w:lsdException w:name="Quote" w:uiPriority="29" w:qFormat="1"/>
-    <w:lsdException w:name="Intense Quote" w:uiPriority="30" w:qFormat="1"/>
-    <w:lsdException w:name="Medium List 2 Accent 1" w:uiPriority="66"/>
-    <w:lsdException w:name="Medium Grid 1 Accent 1" w:uiPriority="67"/>
-    <w:lsdException w:name="Medium Grid 2 Accent 1" w:uiPriority="68"/>
-    <w:lsdException w:name="Medium Grid 3 Accent 1" w:uiPriority="69"/>
-    <w:lsdException w:name="Dark List Accent 1" w:uiPriority="70"/>
-    <w:lsdException w:name="Colorful Shading Accent 1" w:uiPriority="71"/>
-    <w:lsdException w:name="Colorful List Accent 1" w:uiPriority="72"/>
-    <w:lsdException w:name="Colorful Grid Accent 1" w:uiPriority="73"/>
-    <w:lsdException w:name="Light Shading Accent 2" w:uiPriority="60"/>
-    <w:lsdException w:name="Light List Accent 2" w:uiPriority="61"/>
-    <w:lsdException w:name="Light Grid Accent 2" w:uiPriority="62"/>
-    <w:lsdException w:name="Medium Shading 1 Accent 2" w:uiPriority="63"/>
-    <w:lsdException w:name="Medium Shading 2 Accent 2" w:uiPriority="64"/>
-    <w:lsdException w:name="Medium List 1 Accent 2" w:uiPriority="65"/>
-    <w:lsdException w:name="Medium List 2 Accent 2" w:uiPriority="66"/>
-    <w:lsdException w:name="Medium Grid 1 Accent 2" w:uiPriority="67"/>
-    <w:lsdException w:name="Medium Grid 2 Accent 2" w:uiPriority="68"/>
-    <w:lsdException w:name="Medium Grid 3 Accent 2" w:uiPriority="69"/>
-    <w:lsdException w:name="Dark List Accent 2" w:uiPriority="70"/>
-    <w:lsdException w:name="Colorful Shading Accent 2" w:uiPriority="71"/>
-    <w:lsdException w:name="Colorful List Accent 2" w:uiPriority="72"/>
-    <w:lsdException w:name="Colorful Grid Accent 2" w:uiPriority="73"/>
-    <w:lsdException w:name="Light Shading Accent 3" w:uiPriority="60"/>
-    <w:lsdException w:name="Light List Accent 3" w:uiPriority="61"/>
-    <w:lsdException w:name="Light Grid Accent 3" w:uiPriority="62"/>
-    <w:lsdException w:name="Medium Shading 1 Accent 3" w:uiPriority="63"/>
-    <w:lsdException w:name="Medium Shading 2 Accent 3" w:uiPriority="64"/>
-    <w:lsdException w:name="Medium List 1 Accent 3" w:uiPriority="65"/>
-    <w:lsdException w:name="Medium List 2 Accent 3" w:uiPriority="66"/>
-    <w:lsdException w:name="Medium Grid 1 Accent 3" w:uiPriority="67"/>
-    <w:lsdException w:name="Medium Grid 2 Accent 3" w:uiPriority="68"/>
-    <w:lsdException w:name="Medium Grid 3 Accent 3" w:uiPriority="69"/>
-    <w:lsdException w:name="Dark List Accent 3" w:uiPriority="70"/>
-    <w:lsdException w:name="Colorful Shading Accent 3" w:uiPriority="71"/>
-    <w:lsdException w:name="Colorful List Accent 3" w:uiPriority="72"/>
-    <w:lsdException w:name="Colorful Grid Accent 3" w:uiPriority="73"/>
-    <w:lsdException w:name="Light Shading Accent 4" w:uiPriority="60"/>
-    <w:lsdException w:name="Light List Accent 4" w:uiPriority="61"/>
-    <w:lsdException w:name="Light Grid Accent 4" w:uiPriority="62"/>
-    <w:lsdException w:name="Medium Shading 1 Accent 4" w:uiPriority="63"/>
-    <w:lsdException w:name="Medium Shading 2 Accent 4" w:uiPriority="64"/>
-    <w:lsdException w:name="Medium List 1 Accent 4" w:uiPriority="65"/>
-    <w:lsdException w:name="Medium List 2 Accent 4" w:uiPriority="66"/>
-    <w:lsdException w:name="Medium Grid 1 Accent 4" w:uiPriority="67"/>
-    <w:lsdException w:name="Medium Grid 2 Accent 4" w:uiPriority="68"/>
-    <w:lsdException w:name="Medium Grid 3 Accent 4" w:uiPriority="69"/>
-    <w:lsdException w:name="Dark List Accent 4" w:uiPriority="70"/>
-    <w:lsdException w:name="Colorful Shading Accent 4" w:uiPriority="71"/>
-    <w:lsdException w:name="Colorful List Accent 4" w:uiPriority="72"/>
-    <w:lsdException w:name="Colorful Grid Accent 4" w:uiPriority="73"/>
-    <w:lsdException w:name="Light Shading Accent 5" w:uiPriority="60"/>
-    <w:lsdException w:name="Light List Accent 5" w:uiPriority="61"/>
-    <w:lsdException w:name="Light Grid Accent 5" w:uiPriority="62"/>
-    <w:lsdException w:name="Medium Shading 1 Accent 5" w:uiPriority="63"/>
-    <w:lsdException w:name="Medium Shading 2 Accent 5" w:uiPriority="64"/>
-    <w:lsdException w:name="Medium List 1 Accent 5" w:uiPriority="65"/>
-    <w:lsdException w:name="Medium List 2 Accent 5" w:uiPriority="66"/>
-    <w:lsdException w:name="Medium Grid 1 Accent 5" w:uiPriority="67"/>
-    <w:lsdException w:name="Medium Grid 2 Accent 5" w:uiPriority="68"/>
-    <w:lsdException w:name="Medium Grid 3 Accent 5" w:uiPriority="69"/>
-    <w:lsdException w:name="Dark List Accent 5" w:uiPriority="70"/>
-    <w:lsdException w:name="Colorful Shading Accent 5" w:uiPriority="71"/>
-    <w:lsdException w:name="Colorful List Accent 5" w:uiPriority="72"/>
-    <w:lsdException w:name="Colorful Grid Accent 5" w:uiPriority="73"/>
-    <w:lsdException w:name="Light Shading Accent 6" w:uiPriority="60"/>
-    <w:lsdException w:name="Light List Accent 6" w:uiPriority="61"/>
-    <w:lsdException w:name="Light Grid Accent 6" w:uiPriority="62"/>
-    <w:lsdException w:name="Medium Shading 1 Accent 6" w:uiPriority="63"/>
-    <w:lsdException w:name="Medium Shading 2 Accent 6" w:uiPriority="64"/>
-    <w:lsdException w:name="Medium List 1 Accent 6" w:uiPriority="65"/>
-    <w:lsdException w:name="Medium List 2 Accent 6" w:uiPriority="66"/>
-    <w:lsdException w:name="Medium Grid 1 Accent 6" w:uiPriority="67"/>
-    <w:lsdException w:name="Medium Grid 2 Accent 6" w:uiPriority="68"/>
-    <w:lsdException w:name="Medium Grid 3 Accent 6" w:uiPriority="69"/>
-    <w:lsdException w:name="Dark List Accent 6" w:uiPriority="70"/>
-    <w:lsdException w:name="Colorful Shading Accent 6" w:uiPriority="71"/>
-    <w:lsdException w:name="Colorful List Accent 6" w:uiPriority="72"/>
-    <w:lsdException w:name="Colorful Grid Accent 6" w:uiPriority="73"/>
-    <w:lsdException w:name="Subtle Emphasis" w:uiPriority="19" w:qFormat="1"/>
-    <w:lsdException w:name="Intense Emphasis" w:uiPriority="21" w:qFormat="1"/>
-    <w:lsdException w:name="Subtle Reference" w:uiPriority="31" w:qFormat="1"/>
-    <w:lsdException w:name="Intense Reference" w:uiPriority="32" w:qFormat="1"/>
-    <w:lsdException w:name="Book Title" w:uiPriority="33" w:qFormat="1"/>
-    <w:lsdException w:name="Bibliography" w:semiHidden="1" w:uiPriority="37" w:unhideWhenUsed="1"/>
-    <w:lsdException w:name="TOC Heading" w:semiHidden="1" w:uiPriority="39" w:unhideWhenUsed="1" w:qFormat="1"/>
-    <w:lsdException w:name="Plain Table 1" w:uiPriority="41"/>
-    <w:lsdException w:name="Plain Table 2" w:uiPriority="42"/>
-    <w:lsdException w:name="Plain Table 3" w:uiPriority="43"/>
-    <w:lsdException w:name="Plain Table 4" w:uiPriority="44"/>
-    <w:lsdException w:name="Plain Table 5" w:uiPriority="45"/>
-    <w:lsdException w:name="Grid Table Light" w:uiPriority="40"/>
-    <w:lsdException w:name="Grid Table 1 Light" w:uiPriority="46"/>
-    <w:lsdException w:name="Grid Table 2" w:uiPriority="47"/>
-    <w:lsdException w:name="Grid Table 3" w:uiPriority="48"/>
-    <w:lsdException w:name="Grid Table 4" w:uiPriority="49"/>
-    <w:lsdException w:name="Grid Table 5 Dark" w:uiPriority="50"/>
-    <w:lsdException w:name="Grid Table 6 Colorful" w:uiPriority="51"/>
-    <w:lsdException w:name="Grid Table 7 Colorful" w:uiPriority="52"/>
-    <w:lsdException w:name="Grid Table 1 Light Accent 1" w:uiPriority="46"/>
-    <w:lsdException w:name="Grid Table 2 Accent 1" w:uiPriority="47"/>
-    <w:lsdException w:name="Grid Table 3 Accent 1" w:uiPriority="48"/>
-    <w:lsdException w:name="Grid Table 4 Accent 1" w:uiPriority="49"/>
-    <w:lsdException w:name="Grid Table 5 Dark Accent 1" w:uiPriority="50"/>
-    <w:lsdException w:name="Grid Table 6 Colorful Accent 1" w:uiPriority="51"/>
-    <w:lsdException w:name="Grid Table 7 Colorful Accent 1" w:uiPriority="52"/>
-    <w:lsdException w:name="Grid Table 1 Light Accent 2" w:uiPriority="46"/>
-    <w:lsdException w:name="Grid Table 2 Accent 2" w:uiPriority="47"/>
-    <w:lsdException w:name="Grid Table 3 Accent 2" w:uiPriority="48"/>
-    <w:lsdException w:name="Grid Table 4 Accent 2" w:uiPriority="49"/>
-    <w:lsdException w:name="Grid Table 5 Dark Accent 2" w:uiPriority="50"/>
-    <w:lsdException w:name="Grid Table 6 Colorful Accent 2" w:uiPriority="51"/>
-    <w:lsdException w:name="Grid Table 7 Colorful Accent 2" w:uiPriority="52"/>
-    <w:lsdException w:name="Grid Table 1 Light Accent 3" w:uiPriority="46"/>
-    <w:lsdException w:name="Grid Table 2 Accent 3" w:uiPriority="47"/>
-    <w:lsdException w:name="Grid Table 3 Accent 3" w:uiPriority="48"/>
-    <w:lsdException w:name="Grid Table 4 Accent 3" w:uiPriority="49"/>
-    <w:lsdException w:name="Grid Table 5 Dark Accent 3" w:uiPriority="50"/>
-    <w:lsdException w:name="Grid Table 6 Colorful Accent 3" w:uiPriority="51"/>
-    <w:lsdException w:name="Grid Table 7 Colorful Accent 3" w:uiPriority="52"/>
-    <w:lsdException w:name="Grid Table 1 Light Accent 4" w:uiPriority="46"/>
-    <w:lsdException w:name="Grid Table 2 Accent 4" w:uiPriority="47"/>
-    <w:lsdException w:name="Grid Table 3 Accent 4" w:uiPriority="48"/>
-    <w:lsdException w:name="Grid Table 4 Accent 4" w:uiPriority="49"/>
-    <w:lsdException w:name="Grid Table 5 Dark Accent 4" w:uiPriority="50"/>
-    <w:lsdException w:name="Grid Table 6 Colorful Accent 4" w:uiPriority="51"/>
-    <w:lsdException w:name="Grid Table 7 Colorful Accent 4" w:uiPriority="52"/>
-    <w:lsdException w:name="Grid Table 1 Light Accent 5" w:uiPriority="46"/>
-    <w:lsdException w:name="Grid Table 2 Accent 5" w:uiPriority="47"/>
-    <w:lsdException w:name="Grid Table 3 Accent 5" w:uiPriority="48"/>
-    <w:lsdException w:name="Grid Table 4 Accent 5" w:uiPriority="49"/>
-    <w:lsdException w:name="Grid Table 5 Dark Accent 5" w:uiPriority="50"/>
-    <w:lsdException w:name="Grid Table 6 Colorful Accent 5" w:uiPriority="51"/>
-    <w:lsdException w:name="Grid Table 7 Colorful Accent 5" w:uiPriority="52"/>
-    <w:lsdException w:name="Grid Table 1 Light Accent 6" w:uiPriority="46"/>
-    <w:lsdException w:name="Grid Table 2 Accent 6" w:uiPriority="47"/>
-    <w:lsdException w:name="Grid Table 3 Accent 6" w:uiPriority="48"/>
-    <w:lsdException w:name="Grid Table 4 Accent 6" w:uiPriority="49"/>
-    <w:lsdException w:name="Grid Table 5 Dark Accent 6" w:uiPriority="50"/>
-    <w:lsdException w:name="Grid Table 6 Colorful Accent 6" w:uiPriority="51"/>
-    <w:lsdException w:name="Grid Table 7 Colorful Accent 6" w:uiPriority="52"/>
-    <w:lsdException w:name="List Table 1 Light" w:uiPriority="46"/>
-    <w:lsdException w:name="List Table 2" w:uiPriority="47"/>
-    <w:lsdException w:name="List Table 3" w:uiPriority="48"/>
-    <w:lsdException w:name="List Table 4" w:uiPriority="49"/>
-    <w:lsdException w:name="List Table 5 Dark" w:uiPriority="50"/>
-    <w:lsdException w:name="List Table 6 Colorful" w:uiPriority="51"/>
-    <w:lsdException w:name="List Table 7 Colorful" w:uiPriority="52"/>
-    <w:lsdException w:name="List Table 1 Light Accent 1" w:uiPriority="46"/>
-    <w:lsdException w:name="List Table 2 Accent 1" w:uiPriority="47"/>
-    <w:lsdException w:name="List Table 3 Accent 1" w:uiPriority="48"/>
-    <w:lsdException w:name="List Table 4 Accent 1" w:uiPriority="49"/>
-    <w:lsdException w:name="List Table 5 Dark Accent 1" w:uiPriority="50"/>
-    <w:lsdException w:name="List Table 6 Colorful Accent 1" w:uiPriority="51"/>
-    <w:lsdException w:name="List Table 7 Colorful Accent 1" w:uiPriority="52"/>
-    <w:lsdException w:name="List Table 1 Light Accent 2" w:uiPriority="46"/>
-    <w:lsdException w:name="List Table 2 Accent 2" w:uiPriority="47"/>
-    <w:lsdException w:name="List Table 3 Accent 2" w:uiPriority="48"/>
-    <w:lsdException w:name="List Table 4 Accent 2" w:uiPriority="49"/>
-    <w:lsdException w:name="List Table 5 Dark Accent 2" w:uiPriority="50"/>
-    <w:lsdException w:name="List Table 6 Colorful Accent 2" w:uiPriority="51"/>
-    <w:lsdException w:name="List Table 7 Colorful Accent 2" w:uiPriority="52"/>
-    <w:lsdException w:name="List Table 1 Light Accent 3" w:uiPriority="46"/>
-    <w:lsdException w:name="List Table 2 Accent 3" w:uiPriority="47"/>
-    <w:lsdException w:name="List Table 3 Accent 3" w:uiPriority="48"/>
-    <w:lsdException w:name="List Table 4 Accent 3" w:uiPriority="49"/>
-    <w:lsdException w:name="List Table 5 Dark Accent 3" w:uiPriority="50"/>
-    <w:lsdException w:name="List Table 6 Colorful Accent 3" w:uiPriority="51"/>
-    <w:lsdException w:name="List Table 7 Colorful Accent 3" w:uiPriority="52"/>
-    <w:lsdException w:name="List Table 1 Light Accent 4" w:uiPriority="46"/>
-    <w:lsdException w:name="List Table 2 Accent 4" w:uiPriority="47"/>
-    <w:lsdException w:name="List Table 3 Accent 4" w:uiPriority="48"/>
-    <w:lsdException w:name="List Table 4 Accent 4" w:uiPriority="49"/>
-    <w:lsdException w:name="List Table 5 Dark Accent 4" w:uiPriority="50"/>
-    <w:lsdException w:name="List Table 6 Colorful Accent 4" w:uiPriority="51"/>
-    <w:lsdException w:name="List Table 7 Colorful Accent 4" w:uiPriority="52"/>
-    <w:lsdException w:name="List Table 1 Light Accent 5" w:uiPriority="46"/>
-    <w:lsdException w:name="List Table 2 Accent 5" w:uiPriority="47"/>
-    <w:lsdException w:name="List Table 3 Accent 5" w:uiPriority="48"/>
-    <w:lsdException w:name="List Table 4 Accent 5" w:uiPriority="49"/>
-    <w:lsdException w:name="List Table 5 Dark Accent 5" w:uiPriority="50"/>
-    <w:lsdException w:name="List Table 6 Colorful Accent 5" w:uiPriority="51"/>
-    <w:lsdException w:name="List Table 7 Colorful Accent 5" w:uiPriority="52"/>
-    <w:lsdException w:name="List Table 1 Light Accent 6" w:uiPriority="46"/>
-    <w:lsdException w:name="List Table 2 Accent 6" w:uiPriority="47"/>
-    <w:lsdException w:name="List Table 3 Accent 6" w:uiPriority="48"/>
-    <w:lsdException w:name="List Table 4 Accent 6" w:uiPriority="49"/>
-    <w:lsdException w:name="List Table 5 Dark Accent 6" w:uiPriority="50"/>
-    <w:lsdException w:name="List Table 6 Colorful Accent 6" w:uiPriority="51"/>
-    <w:lsdException w:name="List Table 7 Colorful Accent 6" w:uiPriority="52"/>
-    <w:lsdException w:name="Mention" w:semiHidden="1" w:unhideWhenUsed="1"/>
-    <w:lsdException w:name="Smart Hyperlink" w:semiHidden="1" w:unhideWhenUsed="1"/>
-    <w:lsdException w:name="Hashtag" w:semiHidden="1" w:unhideWhenUsed="1"/>
-    <w:lsdException w:name="Unresolved Mention" w:semiHidden="1" w:unhideWhenUsed="1"/>
-  </w:latentStyles>
-  <w:style w:type="paragraph" w:default="1" w:styleId="Normal">
-    <w:name w:val="Normal"/>
-    <w:qFormat/>
-  </w:style>
-  <w:style w:type="character" w:default="1" w:styleId="DefaultParagraphFont">
-    <w:name w:val="Default Paragraph Font"/>
-    <w:uiPriority w:val="1"/>
-    <w:semiHidden/>
-    <w:unhideWhenUsed/>
-  </w:style>
-  <w:style w:type="table" w:default="1" w:styleId="TableNormal">
-    <w:name w:val="Normal Table"/>
-    <w:uiPriority w:val="99"/>
-    <w:semiHidden/>
-    <w:unhideWhenUsed/>
-    <w:tblPr>
-      <w:tblInd w:w="0" w:type="dxa"/>
-      <w:tblCellMar>
-        <w:top w:w="0" w:type="dxa"/>
-        <w:left w:w="108" w:type="dxa"/>
-        <w:bottom w:w="0" w:type="dxa"/>
-        <w:right w:w="108" w:type="dxa"/>
-      </w:tblCellMar>
-    </w:tblPr>
-  </w:style>
-  <w:style w:type="numbering" w:default="1" w:styleId="NoList">
-    <w:name w:val="No List"/>
-    <w:uiPriority w:val="99"/>
-    <w:semiHidden/>
-    <w:unhideWhenUsed/>
-  </w:style>
-  <w:style w:type="character" w:styleId="PlaceholderText">
-    <w:name w:val="Placeholder Text"/>
-    <w:basedOn w:val="DefaultParagraphFont"/>
-    <w:uiPriority w:val="99"/>
-    <w:semiHidden/>
-    <w:rsid w:val="007D7026"/>
-    <w:rPr>
-      <w:color w:val="808080"/>
-    </w:rPr>
-  </w:style>
-</w:styles>
-</file>
-
-<file path=word/glossary/webSettings.xml><?xml version="1.0" encoding="utf-8"?>
-<w:webSettings xmlns:mc="http://schemas.openxmlformats.org/markup-compatibility/2006" xmlns:r="http://schemas.openxmlformats.org/officeDocument/2006/relationships" xmlns:w="http://schemas.openxmlformats.org/wordprocessingml/2006/main" xmlns:w14="http://schemas.microsoft.com/office/word/2010/wordml" xmlns:w15="http://schemas.microsoft.com/office/word/2012/wordml" xmlns:w16cid="http://schemas.microsoft.com/office/word/2016/wordml/cid" xmlns:w16se="http://schemas.microsoft.com/office/word/2015/wordml/symex" mc:Ignorable="w14 w15 w16se w16cid">
-  <w:optimizeForBrowser/>
-  <w:allowPNG/>
-</w:webSettings>
 </file>
 
 <file path=word/theme/theme1.xml><?xml version="1.0" encoding="utf-8"?>
@@ -30419,7 +29828,7 @@
 </file>
 
 <file path=customXml/itemProps1.xml><?xml version="1.0" encoding="utf-8"?>
-<ds:datastoreItem xmlns:ds="http://schemas.openxmlformats.org/officeDocument/2006/customXml" ds:itemID="{D1FB6F9D-1337-4C22-ADCF-E17E92125912}">
+<ds:datastoreItem xmlns:ds="http://schemas.openxmlformats.org/officeDocument/2006/customXml" ds:itemID="{DED0A966-F8DC-4F1D-8604-8334628E01F6}">
   <ds:schemaRefs>
     <ds:schemaRef ds:uri="http://schemas.openxmlformats.org/officeDocument/2006/bibliography"/>
   </ds:schemaRefs>

--- a/Report/Williams, Samuel_43219667_METR4901.docx
+++ b/Report/Williams, Samuel_43219667_METR4901.docx
@@ -20946,6 +20946,14 @@
       <w:r>
         <w:t>For demonstrating</w:t>
       </w:r>
+      <w:r>
+        <w:t xml:space="preserve"> the efficacy of the </w:t>
+      </w:r>
+      <w:r>
+        <w:t xml:space="preserve">force detection systems a </w:t>
+      </w:r>
+      <w:bookmarkStart w:id="117" w:name="_GoBack"/>
+      <w:bookmarkEnd w:id="117"/>
     </w:p>
     <w:p/>
     <w:p>
@@ -21043,11 +21051,11 @@
       <w:pPr>
         <w:pStyle w:val="Heading2"/>
       </w:pPr>
-      <w:bookmarkStart w:id="117" w:name="_Toc515550665"/>
+      <w:bookmarkStart w:id="118" w:name="_Toc515550665"/>
       <w:r>
         <w:t>Results and Discussion</w:t>
       </w:r>
-      <w:bookmarkEnd w:id="117"/>
+      <w:bookmarkEnd w:id="118"/>
     </w:p>
     <w:p>
       <w:r>
@@ -21059,8 +21067,6 @@
       <w:r>
         <w:t>Talk about trials with the 900-00008 before swapping, and how it was too weak.</w:t>
       </w:r>
-      <w:bookmarkStart w:id="118" w:name="_GoBack"/>
-      <w:bookmarkEnd w:id="118"/>
       <w:r>
         <w:br w:type="page"/>
       </w:r>
@@ -29828,7 +29834,7 @@
 </file>
 
 <file path=customXml/itemProps1.xml><?xml version="1.0" encoding="utf-8"?>
-<ds:datastoreItem xmlns:ds="http://schemas.openxmlformats.org/officeDocument/2006/customXml" ds:itemID="{DED0A966-F8DC-4F1D-8604-8334628E01F6}">
+<ds:datastoreItem xmlns:ds="http://schemas.openxmlformats.org/officeDocument/2006/customXml" ds:itemID="{06966A6C-197B-4D8A-B77F-212EC999EFF7}">
   <ds:schemaRefs>
     <ds:schemaRef ds:uri="http://schemas.openxmlformats.org/officeDocument/2006/bibliography"/>
   </ds:schemaRefs>

--- a/Report/Williams, Samuel_43219667_METR4901.docx
+++ b/Report/Williams, Samuel_43219667_METR4901.docx
@@ -7846,17 +7846,51 @@
       <w:pPr>
         <w:spacing w:line="276" w:lineRule="auto"/>
       </w:pPr>
-      <w:fldSimple w:instr=" TOC \h \z \c &quot;Equation&quot; ">
-        <w:r>
-          <w:rPr>
-            <w:b/>
-            <w:bCs/>
-            <w:noProof/>
-            <w:lang w:val="en-US"/>
-          </w:rPr>
-          <w:t>No table of figures entries found.</w:t>
-        </w:r>
-      </w:fldSimple>
+      <w:r>
+        <w:rPr>
+          <w:b/>
+          <w:bCs/>
+          <w:noProof/>
+          <w:lang w:val="en-US"/>
+        </w:rPr>
+        <w:fldChar w:fldCharType="begin"/>
+      </w:r>
+      <w:r>
+        <w:rPr>
+          <w:b/>
+          <w:bCs/>
+          <w:noProof/>
+          <w:lang w:val="en-US"/>
+        </w:rPr>
+        <w:instrText xml:space="preserve"> TOC \h \z \c "Equation" </w:instrText>
+      </w:r>
+      <w:r>
+        <w:rPr>
+          <w:b/>
+          <w:bCs/>
+          <w:noProof/>
+          <w:lang w:val="en-US"/>
+        </w:rPr>
+        <w:fldChar w:fldCharType="separate"/>
+      </w:r>
+      <w:r>
+        <w:rPr>
+          <w:b/>
+          <w:bCs/>
+          <w:noProof/>
+          <w:lang w:val="en-US"/>
+        </w:rPr>
+        <w:t>No table of figures entries found.</w:t>
+      </w:r>
+      <w:r>
+        <w:rPr>
+          <w:b/>
+          <w:bCs/>
+          <w:noProof/>
+          <w:lang w:val="en-US"/>
+        </w:rPr>
+        <w:fldChar w:fldCharType="end"/>
+      </w:r>
     </w:p>
     <w:p>
       <w:pPr>
@@ -9081,14 +9115,36 @@
       <w:r>
         <w:t xml:space="preserve">Figure </w:t>
       </w:r>
-      <w:fldSimple w:instr=" SEQ Figure \* ARABIC ">
-        <w:r>
-          <w:rPr>
-            <w:noProof/>
-          </w:rPr>
-          <w:t>1</w:t>
-        </w:r>
-      </w:fldSimple>
+      <w:r>
+        <w:rPr>
+          <w:noProof/>
+        </w:rPr>
+        <w:fldChar w:fldCharType="begin"/>
+      </w:r>
+      <w:r>
+        <w:rPr>
+          <w:noProof/>
+        </w:rPr>
+        <w:instrText xml:space="preserve"> SEQ Figure \* ARABIC </w:instrText>
+      </w:r>
+      <w:r>
+        <w:rPr>
+          <w:noProof/>
+        </w:rPr>
+        <w:fldChar w:fldCharType="separate"/>
+      </w:r>
+      <w:r>
+        <w:rPr>
+          <w:noProof/>
+        </w:rPr>
+        <w:t>1</w:t>
+      </w:r>
+      <w:r>
+        <w:rPr>
+          <w:noProof/>
+        </w:rPr>
+        <w:fldChar w:fldCharType="end"/>
+      </w:r>
       <w:bookmarkEnd w:id="12"/>
       <w:r>
         <w:t xml:space="preserve">: </w:t>
@@ -9372,14 +9428,36 @@
       <w:r>
         <w:t xml:space="preserve">Figure </w:t>
       </w:r>
-      <w:fldSimple w:instr=" SEQ Figure \* ARABIC ">
-        <w:r>
-          <w:rPr>
-            <w:noProof/>
-          </w:rPr>
-          <w:t>2</w:t>
-        </w:r>
-      </w:fldSimple>
+      <w:r>
+        <w:rPr>
+          <w:noProof/>
+        </w:rPr>
+        <w:fldChar w:fldCharType="begin"/>
+      </w:r>
+      <w:r>
+        <w:rPr>
+          <w:noProof/>
+        </w:rPr>
+        <w:instrText xml:space="preserve"> SEQ Figure \* ARABIC </w:instrText>
+      </w:r>
+      <w:r>
+        <w:rPr>
+          <w:noProof/>
+        </w:rPr>
+        <w:fldChar w:fldCharType="separate"/>
+      </w:r>
+      <w:r>
+        <w:rPr>
+          <w:noProof/>
+        </w:rPr>
+        <w:t>2</w:t>
+      </w:r>
+      <w:r>
+        <w:rPr>
+          <w:noProof/>
+        </w:rPr>
+        <w:fldChar w:fldCharType="end"/>
+      </w:r>
       <w:r>
         <w:t xml:space="preserve">: </w:t>
       </w:r>
@@ -11542,14 +11620,36 @@
       <w:r>
         <w:t xml:space="preserve">Table </w:t>
       </w:r>
-      <w:fldSimple w:instr=" SEQ Table \* ARABIC ">
-        <w:r>
-          <w:rPr>
-            <w:noProof/>
-          </w:rPr>
-          <w:t>1</w:t>
-        </w:r>
-      </w:fldSimple>
+      <w:r>
+        <w:rPr>
+          <w:noProof/>
+        </w:rPr>
+        <w:fldChar w:fldCharType="begin"/>
+      </w:r>
+      <w:r>
+        <w:rPr>
+          <w:noProof/>
+        </w:rPr>
+        <w:instrText xml:space="preserve"> SEQ Table \* ARABIC </w:instrText>
+      </w:r>
+      <w:r>
+        <w:rPr>
+          <w:noProof/>
+        </w:rPr>
+        <w:fldChar w:fldCharType="separate"/>
+      </w:r>
+      <w:r>
+        <w:rPr>
+          <w:noProof/>
+        </w:rPr>
+        <w:t>1</w:t>
+      </w:r>
+      <w:r>
+        <w:rPr>
+          <w:noProof/>
+        </w:rPr>
+        <w:fldChar w:fldCharType="end"/>
+      </w:r>
       <w:r>
         <w:t>: Functional levels and associated movements</w:t>
       </w:r>
@@ -13564,14 +13664,36 @@
       <w:r>
         <w:t xml:space="preserve">Figure </w:t>
       </w:r>
-      <w:fldSimple w:instr=" SEQ Figure \* ARABIC ">
-        <w:r>
-          <w:rPr>
-            <w:noProof/>
-          </w:rPr>
-          <w:t>3</w:t>
-        </w:r>
-      </w:fldSimple>
+      <w:r>
+        <w:rPr>
+          <w:noProof/>
+        </w:rPr>
+        <w:fldChar w:fldCharType="begin"/>
+      </w:r>
+      <w:r>
+        <w:rPr>
+          <w:noProof/>
+        </w:rPr>
+        <w:instrText xml:space="preserve"> SEQ Figure \* ARABIC </w:instrText>
+      </w:r>
+      <w:r>
+        <w:rPr>
+          <w:noProof/>
+        </w:rPr>
+        <w:fldChar w:fldCharType="separate"/>
+      </w:r>
+      <w:r>
+        <w:rPr>
+          <w:noProof/>
+        </w:rPr>
+        <w:t>3</w:t>
+      </w:r>
+      <w:r>
+        <w:rPr>
+          <w:noProof/>
+        </w:rPr>
+        <w:fldChar w:fldCharType="end"/>
+      </w:r>
       <w:r>
         <w:t>; System Decomposition</w:t>
       </w:r>
@@ -14060,14 +14182,36 @@
       <w:r>
         <w:t xml:space="preserve">Figure </w:t>
       </w:r>
-      <w:fldSimple w:instr=" SEQ Figure \* ARABIC ">
-        <w:r>
-          <w:rPr>
-            <w:noProof/>
-          </w:rPr>
-          <w:t>4</w:t>
-        </w:r>
-      </w:fldSimple>
+      <w:r>
+        <w:rPr>
+          <w:noProof/>
+        </w:rPr>
+        <w:fldChar w:fldCharType="begin"/>
+      </w:r>
+      <w:r>
+        <w:rPr>
+          <w:noProof/>
+        </w:rPr>
+        <w:instrText xml:space="preserve"> SEQ Figure \* ARABIC </w:instrText>
+      </w:r>
+      <w:r>
+        <w:rPr>
+          <w:noProof/>
+        </w:rPr>
+        <w:fldChar w:fldCharType="separate"/>
+      </w:r>
+      <w:r>
+        <w:rPr>
+          <w:noProof/>
+        </w:rPr>
+        <w:t>4</w:t>
+      </w:r>
+      <w:r>
+        <w:rPr>
+          <w:noProof/>
+        </w:rPr>
+        <w:fldChar w:fldCharType="end"/>
+      </w:r>
       <w:r>
         <w:t>: SS1 Breakdown</w:t>
       </w:r>
@@ -15785,14 +15929,36 @@
       <w:r>
         <w:t xml:space="preserve">Figure </w:t>
       </w:r>
-      <w:fldSimple w:instr=" SEQ Figure \* ARABIC ">
-        <w:r>
-          <w:rPr>
-            <w:noProof/>
-          </w:rPr>
-          <w:t>5</w:t>
-        </w:r>
-      </w:fldSimple>
+      <w:r>
+        <w:rPr>
+          <w:noProof/>
+        </w:rPr>
+        <w:fldChar w:fldCharType="begin"/>
+      </w:r>
+      <w:r>
+        <w:rPr>
+          <w:noProof/>
+        </w:rPr>
+        <w:instrText xml:space="preserve"> SEQ Figure \* ARABIC </w:instrText>
+      </w:r>
+      <w:r>
+        <w:rPr>
+          <w:noProof/>
+        </w:rPr>
+        <w:fldChar w:fldCharType="separate"/>
+      </w:r>
+      <w:r>
+        <w:rPr>
+          <w:noProof/>
+        </w:rPr>
+        <w:t>5</w:t>
+      </w:r>
+      <w:r>
+        <w:rPr>
+          <w:noProof/>
+        </w:rPr>
+        <w:fldChar w:fldCharType="end"/>
+      </w:r>
       <w:r>
         <w:t>: TRCT5000</w:t>
       </w:r>
@@ -15966,14 +16132,36 @@
       <w:r>
         <w:t xml:space="preserve">Figure </w:t>
       </w:r>
-      <w:fldSimple w:instr=" SEQ Figure \* ARABIC ">
-        <w:r>
-          <w:rPr>
-            <w:noProof/>
-          </w:rPr>
-          <w:t>6</w:t>
-        </w:r>
-      </w:fldSimple>
+      <w:r>
+        <w:rPr>
+          <w:noProof/>
+        </w:rPr>
+        <w:fldChar w:fldCharType="begin"/>
+      </w:r>
+      <w:r>
+        <w:rPr>
+          <w:noProof/>
+        </w:rPr>
+        <w:instrText xml:space="preserve"> SEQ Figure \* ARABIC </w:instrText>
+      </w:r>
+      <w:r>
+        <w:rPr>
+          <w:noProof/>
+        </w:rPr>
+        <w:fldChar w:fldCharType="separate"/>
+      </w:r>
+      <w:r>
+        <w:rPr>
+          <w:noProof/>
+        </w:rPr>
+        <w:t>6</w:t>
+      </w:r>
+      <w:r>
+        <w:rPr>
+          <w:noProof/>
+        </w:rPr>
+        <w:fldChar w:fldCharType="end"/>
+      </w:r>
       <w:r>
         <w:t>: TRCT5000 Topology</w:t>
       </w:r>
@@ -16135,14 +16323,36 @@
       <w:r>
         <w:t xml:space="preserve">Figure </w:t>
       </w:r>
-      <w:fldSimple w:instr=" SEQ Figure \* ARABIC ">
-        <w:r>
-          <w:rPr>
-            <w:noProof/>
-          </w:rPr>
-          <w:t>7</w:t>
-        </w:r>
-      </w:fldSimple>
+      <w:r>
+        <w:rPr>
+          <w:noProof/>
+        </w:rPr>
+        <w:fldChar w:fldCharType="begin"/>
+      </w:r>
+      <w:r>
+        <w:rPr>
+          <w:noProof/>
+        </w:rPr>
+        <w:instrText xml:space="preserve"> SEQ Figure \* ARABIC </w:instrText>
+      </w:r>
+      <w:r>
+        <w:rPr>
+          <w:noProof/>
+        </w:rPr>
+        <w:fldChar w:fldCharType="separate"/>
+      </w:r>
+      <w:r>
+        <w:rPr>
+          <w:noProof/>
+        </w:rPr>
+        <w:t>7</w:t>
+      </w:r>
+      <w:r>
+        <w:rPr>
+          <w:noProof/>
+        </w:rPr>
+        <w:fldChar w:fldCharType="end"/>
+      </w:r>
       <w:r>
         <w:t>: IR Sensor Mount Header Topology</w:t>
       </w:r>
@@ -16266,14 +16476,36 @@
       <w:r>
         <w:t xml:space="preserve">Figure </w:t>
       </w:r>
-      <w:fldSimple w:instr=" SEQ Figure \* ARABIC ">
-        <w:r>
-          <w:rPr>
-            <w:noProof/>
-          </w:rPr>
-          <w:t>8</w:t>
-        </w:r>
-      </w:fldSimple>
+      <w:r>
+        <w:rPr>
+          <w:noProof/>
+        </w:rPr>
+        <w:fldChar w:fldCharType="begin"/>
+      </w:r>
+      <w:r>
+        <w:rPr>
+          <w:noProof/>
+        </w:rPr>
+        <w:instrText xml:space="preserve"> SEQ Figure \* ARABIC </w:instrText>
+      </w:r>
+      <w:r>
+        <w:rPr>
+          <w:noProof/>
+        </w:rPr>
+        <w:fldChar w:fldCharType="separate"/>
+      </w:r>
+      <w:r>
+        <w:rPr>
+          <w:noProof/>
+        </w:rPr>
+        <w:t>8</w:t>
+      </w:r>
+      <w:r>
+        <w:rPr>
+          <w:noProof/>
+        </w:rPr>
+        <w:fldChar w:fldCharType="end"/>
+      </w:r>
       <w:r>
         <w:t>: IR Sensor Mount PCB Depiction</w:t>
       </w:r>
@@ -16332,14 +16564,36 @@
       <w:r>
         <w:t xml:space="preserve">Figure </w:t>
       </w:r>
-      <w:fldSimple w:instr=" SEQ Figure \* ARABIC ">
-        <w:r>
-          <w:rPr>
-            <w:noProof/>
-          </w:rPr>
-          <w:t>9</w:t>
-        </w:r>
-      </w:fldSimple>
+      <w:r>
+        <w:rPr>
+          <w:noProof/>
+        </w:rPr>
+        <w:fldChar w:fldCharType="begin"/>
+      </w:r>
+      <w:r>
+        <w:rPr>
+          <w:noProof/>
+        </w:rPr>
+        <w:instrText xml:space="preserve"> SEQ Figure \* ARABIC </w:instrText>
+      </w:r>
+      <w:r>
+        <w:rPr>
+          <w:noProof/>
+        </w:rPr>
+        <w:fldChar w:fldCharType="separate"/>
+      </w:r>
+      <w:r>
+        <w:rPr>
+          <w:noProof/>
+        </w:rPr>
+        <w:t>9</w:t>
+      </w:r>
+      <w:r>
+        <w:rPr>
+          <w:noProof/>
+        </w:rPr>
+        <w:fldChar w:fldCharType="end"/>
+      </w:r>
       <w:r>
         <w:t>: Fabricate</w:t>
       </w:r>
@@ -16550,14 +16804,36 @@
       <w:r>
         <w:t xml:space="preserve">Figure </w:t>
       </w:r>
-      <w:fldSimple w:instr=" SEQ Figure \* ARABIC ">
-        <w:r>
-          <w:rPr>
-            <w:noProof/>
-          </w:rPr>
-          <w:t>10</w:t>
-        </w:r>
-      </w:fldSimple>
+      <w:r>
+        <w:rPr>
+          <w:noProof/>
+        </w:rPr>
+        <w:fldChar w:fldCharType="begin"/>
+      </w:r>
+      <w:r>
+        <w:rPr>
+          <w:noProof/>
+        </w:rPr>
+        <w:instrText xml:space="preserve"> SEQ Figure \* ARABIC </w:instrText>
+      </w:r>
+      <w:r>
+        <w:rPr>
+          <w:noProof/>
+        </w:rPr>
+        <w:fldChar w:fldCharType="separate"/>
+      </w:r>
+      <w:r>
+        <w:rPr>
+          <w:noProof/>
+        </w:rPr>
+        <w:t>10</w:t>
+      </w:r>
+      <w:r>
+        <w:rPr>
+          <w:noProof/>
+        </w:rPr>
+        <w:fldChar w:fldCharType="end"/>
+      </w:r>
       <w:r>
         <w:t>: Hose Clamp</w:t>
       </w:r>
@@ -16727,14 +17003,36 @@
       <w:r>
         <w:t xml:space="preserve">Figure </w:t>
       </w:r>
-      <w:fldSimple w:instr=" SEQ Figure \* ARABIC ">
-        <w:r>
-          <w:rPr>
-            <w:noProof/>
-          </w:rPr>
-          <w:t>11</w:t>
-        </w:r>
-      </w:fldSimple>
+      <w:r>
+        <w:rPr>
+          <w:noProof/>
+        </w:rPr>
+        <w:fldChar w:fldCharType="begin"/>
+      </w:r>
+      <w:r>
+        <w:rPr>
+          <w:noProof/>
+        </w:rPr>
+        <w:instrText xml:space="preserve"> SEQ Figure \* ARABIC </w:instrText>
+      </w:r>
+      <w:r>
+        <w:rPr>
+          <w:noProof/>
+        </w:rPr>
+        <w:fldChar w:fldCharType="separate"/>
+      </w:r>
+      <w:r>
+        <w:rPr>
+          <w:noProof/>
+        </w:rPr>
+        <w:t>11</w:t>
+      </w:r>
+      <w:r>
+        <w:rPr>
+          <w:noProof/>
+        </w:rPr>
+        <w:fldChar w:fldCharType="end"/>
+      </w:r>
       <w:r>
         <w:t>: Cable Tie</w:t>
       </w:r>
@@ -16871,14 +17169,36 @@
       <w:r>
         <w:t xml:space="preserve">Figure </w:t>
       </w:r>
-      <w:fldSimple w:instr=" SEQ Figure \* ARABIC ">
-        <w:r>
-          <w:rPr>
-            <w:noProof/>
-          </w:rPr>
-          <w:t>12</w:t>
-        </w:r>
-      </w:fldSimple>
+      <w:r>
+        <w:rPr>
+          <w:noProof/>
+        </w:rPr>
+        <w:fldChar w:fldCharType="begin"/>
+      </w:r>
+      <w:r>
+        <w:rPr>
+          <w:noProof/>
+        </w:rPr>
+        <w:instrText xml:space="preserve"> SEQ Figure \* ARABIC </w:instrText>
+      </w:r>
+      <w:r>
+        <w:rPr>
+          <w:noProof/>
+        </w:rPr>
+        <w:fldChar w:fldCharType="separate"/>
+      </w:r>
+      <w:r>
+        <w:rPr>
+          <w:noProof/>
+        </w:rPr>
+        <w:t>12</w:t>
+      </w:r>
+      <w:r>
+        <w:rPr>
+          <w:noProof/>
+        </w:rPr>
+        <w:fldChar w:fldCharType="end"/>
+      </w:r>
       <w:r>
         <w:t>: Mount Structure</w:t>
       </w:r>
@@ -16937,14 +17257,36 @@
       <w:r>
         <w:t xml:space="preserve">Figure </w:t>
       </w:r>
-      <w:fldSimple w:instr=" SEQ Figure \* ARABIC ">
-        <w:r>
-          <w:rPr>
-            <w:noProof/>
-          </w:rPr>
-          <w:t>13</w:t>
-        </w:r>
-      </w:fldSimple>
+      <w:r>
+        <w:rPr>
+          <w:noProof/>
+        </w:rPr>
+        <w:fldChar w:fldCharType="begin"/>
+      </w:r>
+      <w:r>
+        <w:rPr>
+          <w:noProof/>
+        </w:rPr>
+        <w:instrText xml:space="preserve"> SEQ Figure \* ARABIC </w:instrText>
+      </w:r>
+      <w:r>
+        <w:rPr>
+          <w:noProof/>
+        </w:rPr>
+        <w:fldChar w:fldCharType="separate"/>
+      </w:r>
+      <w:r>
+        <w:rPr>
+          <w:noProof/>
+        </w:rPr>
+        <w:t>13</w:t>
+      </w:r>
+      <w:r>
+        <w:rPr>
+          <w:noProof/>
+        </w:rPr>
+        <w:fldChar w:fldCharType="end"/>
+      </w:r>
       <w:r>
         <w:t>: Mount Structure (Single) CAD</w:t>
       </w:r>
@@ -17003,14 +17345,36 @@
       <w:r>
         <w:t xml:space="preserve">Figure </w:t>
       </w:r>
-      <w:fldSimple w:instr=" SEQ Figure \* ARABIC ">
-        <w:r>
-          <w:rPr>
-            <w:noProof/>
-          </w:rPr>
-          <w:t>14</w:t>
-        </w:r>
-      </w:fldSimple>
+      <w:r>
+        <w:rPr>
+          <w:noProof/>
+        </w:rPr>
+        <w:fldChar w:fldCharType="begin"/>
+      </w:r>
+      <w:r>
+        <w:rPr>
+          <w:noProof/>
+        </w:rPr>
+        <w:instrText xml:space="preserve"> SEQ Figure \* ARABIC </w:instrText>
+      </w:r>
+      <w:r>
+        <w:rPr>
+          <w:noProof/>
+        </w:rPr>
+        <w:fldChar w:fldCharType="separate"/>
+      </w:r>
+      <w:r>
+        <w:rPr>
+          <w:noProof/>
+        </w:rPr>
+        <w:t>14</w:t>
+      </w:r>
+      <w:r>
+        <w:rPr>
+          <w:noProof/>
+        </w:rPr>
+        <w:fldChar w:fldCharType="end"/>
+      </w:r>
       <w:r>
         <w:t>: Printed Mount Structure (Single)</w:t>
       </w:r>
@@ -17208,14 +17572,36 @@
       <w:r>
         <w:t xml:space="preserve">Figure </w:t>
       </w:r>
-      <w:fldSimple w:instr=" SEQ Figure \* ARABIC ">
-        <w:r>
-          <w:rPr>
-            <w:noProof/>
-          </w:rPr>
-          <w:t>15</w:t>
-        </w:r>
-      </w:fldSimple>
+      <w:r>
+        <w:rPr>
+          <w:noProof/>
+        </w:rPr>
+        <w:fldChar w:fldCharType="begin"/>
+      </w:r>
+      <w:r>
+        <w:rPr>
+          <w:noProof/>
+        </w:rPr>
+        <w:instrText xml:space="preserve"> SEQ Figure \* ARABIC </w:instrText>
+      </w:r>
+      <w:r>
+        <w:rPr>
+          <w:noProof/>
+        </w:rPr>
+        <w:fldChar w:fldCharType="separate"/>
+      </w:r>
+      <w:r>
+        <w:rPr>
+          <w:noProof/>
+        </w:rPr>
+        <w:t>15</w:t>
+      </w:r>
+      <w:r>
+        <w:rPr>
+          <w:noProof/>
+        </w:rPr>
+        <w:fldChar w:fldCharType="end"/>
+      </w:r>
       <w:r>
         <w:t>: Sensor Frame</w:t>
       </w:r>
@@ -17318,14 +17704,36 @@
       <w:r>
         <w:t xml:space="preserve">Figure </w:t>
       </w:r>
-      <w:fldSimple w:instr=" SEQ Figure \* ARABIC ">
-        <w:r>
-          <w:rPr>
-            <w:noProof/>
-          </w:rPr>
-          <w:t>16</w:t>
-        </w:r>
-      </w:fldSimple>
+      <w:r>
+        <w:rPr>
+          <w:noProof/>
+        </w:rPr>
+        <w:fldChar w:fldCharType="begin"/>
+      </w:r>
+      <w:r>
+        <w:rPr>
+          <w:noProof/>
+        </w:rPr>
+        <w:instrText xml:space="preserve"> SEQ Figure \* ARABIC </w:instrText>
+      </w:r>
+      <w:r>
+        <w:rPr>
+          <w:noProof/>
+        </w:rPr>
+        <w:fldChar w:fldCharType="separate"/>
+      </w:r>
+      <w:r>
+        <w:rPr>
+          <w:noProof/>
+        </w:rPr>
+        <w:t>16</w:t>
+      </w:r>
+      <w:r>
+        <w:rPr>
+          <w:noProof/>
+        </w:rPr>
+        <w:fldChar w:fldCharType="end"/>
+      </w:r>
       <w:r>
         <w:t>: Constructed Sensor Frame</w:t>
       </w:r>
@@ -17417,14 +17825,36 @@
       <w:r>
         <w:t xml:space="preserve">Figure </w:t>
       </w:r>
-      <w:fldSimple w:instr=" SEQ Figure \* ARABIC ">
-        <w:r>
-          <w:rPr>
-            <w:noProof/>
-          </w:rPr>
-          <w:t>17</w:t>
-        </w:r>
-      </w:fldSimple>
+      <w:r>
+        <w:rPr>
+          <w:noProof/>
+        </w:rPr>
+        <w:fldChar w:fldCharType="begin"/>
+      </w:r>
+      <w:r>
+        <w:rPr>
+          <w:noProof/>
+        </w:rPr>
+        <w:instrText xml:space="preserve"> SEQ Figure \* ARABIC </w:instrText>
+      </w:r>
+      <w:r>
+        <w:rPr>
+          <w:noProof/>
+        </w:rPr>
+        <w:fldChar w:fldCharType="separate"/>
+      </w:r>
+      <w:r>
+        <w:rPr>
+          <w:noProof/>
+        </w:rPr>
+        <w:t>17</w:t>
+      </w:r>
+      <w:r>
+        <w:rPr>
+          <w:noProof/>
+        </w:rPr>
+        <w:fldChar w:fldCharType="end"/>
+      </w:r>
       <w:r>
         <w:t>: Subsystem One (Assembled)</w:t>
       </w:r>
@@ -17779,14 +18209,36 @@
       <w:r>
         <w:t xml:space="preserve">Figure </w:t>
       </w:r>
-      <w:fldSimple w:instr=" SEQ Figure \* ARABIC ">
-        <w:r>
-          <w:rPr>
-            <w:noProof/>
-          </w:rPr>
-          <w:t>18</w:t>
-        </w:r>
-      </w:fldSimple>
+      <w:r>
+        <w:rPr>
+          <w:noProof/>
+        </w:rPr>
+        <w:fldChar w:fldCharType="begin"/>
+      </w:r>
+      <w:r>
+        <w:rPr>
+          <w:noProof/>
+        </w:rPr>
+        <w:instrText xml:space="preserve"> SEQ Figure \* ARABIC </w:instrText>
+      </w:r>
+      <w:r>
+        <w:rPr>
+          <w:noProof/>
+        </w:rPr>
+        <w:fldChar w:fldCharType="separate"/>
+      </w:r>
+      <w:r>
+        <w:rPr>
+          <w:noProof/>
+        </w:rPr>
+        <w:t>18</w:t>
+      </w:r>
+      <w:r>
+        <w:rPr>
+          <w:noProof/>
+        </w:rPr>
+        <w:fldChar w:fldCharType="end"/>
+      </w:r>
       <w:r>
         <w:t xml:space="preserve">: </w:t>
       </w:r>
@@ -18163,15 +18615,7 @@
         <w:t>Parallel communication</w:t>
       </w:r>
       <w:r>
-        <w:t xml:space="preserve"> is the method of communicating a multibit message </w:t>
-      </w:r>
-      <w:proofErr w:type="gramStart"/>
-      <w:r>
-        <w:t>over multiple channels</w:t>
-      </w:r>
-      <w:proofErr w:type="gramEnd"/>
-      <w:r>
-        <w:t xml:space="preserve">. With enough channels, parallel communication may be used to communicate a message of </w:t>
+        <w:t xml:space="preserve"> is the method of communicating a multibit message over multiple channels. With enough channels, parallel communication may be used to communicate a message of </w:t>
       </w:r>
       <w:r>
         <w:rPr>
@@ -18469,14 +18913,36 @@
       <w:r>
         <w:t xml:space="preserve">Table </w:t>
       </w:r>
-      <w:fldSimple w:instr=" SEQ Table \* ARABIC ">
-        <w:r>
-          <w:rPr>
-            <w:noProof/>
-          </w:rPr>
-          <w:t>2</w:t>
-        </w:r>
-      </w:fldSimple>
+      <w:r>
+        <w:rPr>
+          <w:noProof/>
+        </w:rPr>
+        <w:fldChar w:fldCharType="begin"/>
+      </w:r>
+      <w:r>
+        <w:rPr>
+          <w:noProof/>
+        </w:rPr>
+        <w:instrText xml:space="preserve"> SEQ Table \* ARABIC </w:instrText>
+      </w:r>
+      <w:r>
+        <w:rPr>
+          <w:noProof/>
+        </w:rPr>
+        <w:fldChar w:fldCharType="separate"/>
+      </w:r>
+      <w:r>
+        <w:rPr>
+          <w:noProof/>
+        </w:rPr>
+        <w:t>2</w:t>
+      </w:r>
+      <w:r>
+        <w:rPr>
+          <w:noProof/>
+        </w:rPr>
+        <w:fldChar w:fldCharType="end"/>
+      </w:r>
       <w:r>
         <w:t>: UART Pins</w:t>
       </w:r>
@@ -18957,9 +19423,11 @@
       <w:r>
         <w:t xml:space="preserve">Much of the peripheral </w:t>
       </w:r>
-      <w:r>
-        <w:t>finalisation</w:t>
-      </w:r>
+      <w:proofErr w:type="spellStart"/>
+      <w:r>
+        <w:t>initilisation</w:t>
+      </w:r>
+      <w:proofErr w:type="spellEnd"/>
       <w:r>
         <w:t xml:space="preserve"> was completed used STM32CubeMX</w:t>
       </w:r>
@@ -19007,14 +19475,36 @@
       <w:r>
         <w:t xml:space="preserve">Table </w:t>
       </w:r>
-      <w:fldSimple w:instr=" SEQ Table \* ARABIC ">
-        <w:r>
-          <w:rPr>
-            <w:noProof/>
-          </w:rPr>
-          <w:t>3</w:t>
-        </w:r>
-      </w:fldSimple>
+      <w:r>
+        <w:rPr>
+          <w:noProof/>
+        </w:rPr>
+        <w:fldChar w:fldCharType="begin"/>
+      </w:r>
+      <w:r>
+        <w:rPr>
+          <w:noProof/>
+        </w:rPr>
+        <w:instrText xml:space="preserve"> SEQ Table \* ARABIC </w:instrText>
+      </w:r>
+      <w:r>
+        <w:rPr>
+          <w:noProof/>
+        </w:rPr>
+        <w:fldChar w:fldCharType="separate"/>
+      </w:r>
+      <w:r>
+        <w:rPr>
+          <w:noProof/>
+        </w:rPr>
+        <w:t>3</w:t>
+      </w:r>
+      <w:r>
+        <w:rPr>
+          <w:noProof/>
+        </w:rPr>
+        <w:fldChar w:fldCharType="end"/>
+      </w:r>
       <w:r>
         <w:t>: UART Configuration</w:t>
       </w:r>
@@ -19229,14 +19719,36 @@
       <w:r>
         <w:t xml:space="preserve">Table </w:t>
       </w:r>
-      <w:fldSimple w:instr=" SEQ Table \* ARABIC ">
-        <w:r>
-          <w:rPr>
-            <w:noProof/>
-          </w:rPr>
-          <w:t>4</w:t>
-        </w:r>
-      </w:fldSimple>
+      <w:r>
+        <w:rPr>
+          <w:noProof/>
+        </w:rPr>
+        <w:fldChar w:fldCharType="begin"/>
+      </w:r>
+      <w:r>
+        <w:rPr>
+          <w:noProof/>
+        </w:rPr>
+        <w:instrText xml:space="preserve"> SEQ Table \* ARABIC </w:instrText>
+      </w:r>
+      <w:r>
+        <w:rPr>
+          <w:noProof/>
+        </w:rPr>
+        <w:fldChar w:fldCharType="separate"/>
+      </w:r>
+      <w:r>
+        <w:rPr>
+          <w:noProof/>
+        </w:rPr>
+        <w:t>4</w:t>
+      </w:r>
+      <w:r>
+        <w:rPr>
+          <w:noProof/>
+        </w:rPr>
+        <w:fldChar w:fldCharType="end"/>
+      </w:r>
       <w:r>
         <w:t>: DMA Configuration</w:t>
       </w:r>
@@ -19646,14 +20158,36 @@
       <w:r>
         <w:t xml:space="preserve">Figure </w:t>
       </w:r>
-      <w:fldSimple w:instr=" SEQ Figure \* ARABIC ">
-        <w:r>
-          <w:rPr>
-            <w:noProof/>
-          </w:rPr>
-          <w:t>19</w:t>
-        </w:r>
-      </w:fldSimple>
+      <w:r>
+        <w:rPr>
+          <w:noProof/>
+        </w:rPr>
+        <w:fldChar w:fldCharType="begin"/>
+      </w:r>
+      <w:r>
+        <w:rPr>
+          <w:noProof/>
+        </w:rPr>
+        <w:instrText xml:space="preserve"> SEQ Figure \* ARABIC </w:instrText>
+      </w:r>
+      <w:r>
+        <w:rPr>
+          <w:noProof/>
+        </w:rPr>
+        <w:fldChar w:fldCharType="separate"/>
+      </w:r>
+      <w:r>
+        <w:rPr>
+          <w:noProof/>
+        </w:rPr>
+        <w:t>19</w:t>
+      </w:r>
+      <w:r>
+        <w:rPr>
+          <w:noProof/>
+        </w:rPr>
+        <w:fldChar w:fldCharType="end"/>
+      </w:r>
       <w:r>
         <w:t>: Packet Protocol</w:t>
       </w:r>
@@ -19702,14 +20236,36 @@
       <w:r>
         <w:t xml:space="preserve">Table </w:t>
       </w:r>
-      <w:fldSimple w:instr=" SEQ Table \* ARABIC ">
-        <w:r>
-          <w:rPr>
-            <w:noProof/>
-          </w:rPr>
-          <w:t>5</w:t>
-        </w:r>
-      </w:fldSimple>
+      <w:r>
+        <w:rPr>
+          <w:noProof/>
+        </w:rPr>
+        <w:fldChar w:fldCharType="begin"/>
+      </w:r>
+      <w:r>
+        <w:rPr>
+          <w:noProof/>
+        </w:rPr>
+        <w:instrText xml:space="preserve"> SEQ Table \* ARABIC </w:instrText>
+      </w:r>
+      <w:r>
+        <w:rPr>
+          <w:noProof/>
+        </w:rPr>
+        <w:fldChar w:fldCharType="separate"/>
+      </w:r>
+      <w:r>
+        <w:rPr>
+          <w:noProof/>
+        </w:rPr>
+        <w:t>5</w:t>
+      </w:r>
+      <w:r>
+        <w:rPr>
+          <w:noProof/>
+        </w:rPr>
+        <w:fldChar w:fldCharType="end"/>
+      </w:r>
       <w:r>
         <w:t>: Packet Protocol</w:t>
       </w:r>
@@ -20512,14 +21068,36 @@
       <w:r>
         <w:t xml:space="preserve">Figure </w:t>
       </w:r>
-      <w:fldSimple w:instr=" SEQ Figure \* ARABIC ">
-        <w:r>
-          <w:rPr>
-            <w:noProof/>
-          </w:rPr>
-          <w:t>20</w:t>
-        </w:r>
-      </w:fldSimple>
+      <w:r>
+        <w:rPr>
+          <w:noProof/>
+        </w:rPr>
+        <w:fldChar w:fldCharType="begin"/>
+      </w:r>
+      <w:r>
+        <w:rPr>
+          <w:noProof/>
+        </w:rPr>
+        <w:instrText xml:space="preserve"> SEQ Figure \* ARABIC </w:instrText>
+      </w:r>
+      <w:r>
+        <w:rPr>
+          <w:noProof/>
+        </w:rPr>
+        <w:fldChar w:fldCharType="separate"/>
+      </w:r>
+      <w:r>
+        <w:rPr>
+          <w:noProof/>
+        </w:rPr>
+        <w:t>20</w:t>
+      </w:r>
+      <w:r>
+        <w:rPr>
+          <w:noProof/>
+        </w:rPr>
+        <w:fldChar w:fldCharType="end"/>
+      </w:r>
       <w:r>
         <w:t>: SS5 Breakdown</w:t>
       </w:r>
@@ -20887,14 +21465,36 @@
       <w:r>
         <w:t xml:space="preserve">Figure </w:t>
       </w:r>
-      <w:fldSimple w:instr=" SEQ Figure \* ARABIC ">
-        <w:r>
-          <w:rPr>
-            <w:noProof/>
-          </w:rPr>
-          <w:t>21</w:t>
-        </w:r>
-      </w:fldSimple>
+      <w:r>
+        <w:rPr>
+          <w:noProof/>
+        </w:rPr>
+        <w:fldChar w:fldCharType="begin"/>
+      </w:r>
+      <w:r>
+        <w:rPr>
+          <w:noProof/>
+        </w:rPr>
+        <w:instrText xml:space="preserve"> SEQ Figure \* ARABIC </w:instrText>
+      </w:r>
+      <w:r>
+        <w:rPr>
+          <w:noProof/>
+        </w:rPr>
+        <w:fldChar w:fldCharType="separate"/>
+      </w:r>
+      <w:r>
+        <w:rPr>
+          <w:noProof/>
+        </w:rPr>
+        <w:t>21</w:t>
+      </w:r>
+      <w:r>
+        <w:rPr>
+          <w:noProof/>
+        </w:rPr>
+        <w:fldChar w:fldCharType="end"/>
+      </w:r>
       <w:r>
         <w:t xml:space="preserve">: </w:t>
       </w:r>
@@ -20950,10 +21550,56 @@
         <w:t xml:space="preserve"> the efficacy of the </w:t>
       </w:r>
       <w:r>
-        <w:t xml:space="preserve">force detection systems a </w:t>
-      </w:r>
-      <w:bookmarkStart w:id="117" w:name="_GoBack"/>
-      <w:bookmarkEnd w:id="117"/>
+        <w:t xml:space="preserve">force detection </w:t>
+      </w:r>
+      <w:proofErr w:type="gramStart"/>
+      <w:r>
+        <w:t>systems</w:t>
+      </w:r>
+      <w:proofErr w:type="gramEnd"/>
+      <w:r>
+        <w:t xml:space="preserve"> a</w:t>
+      </w:r>
+      <w:r>
+        <w:t xml:space="preserve"> </w:t>
+      </w:r>
+      <w:r>
+        <w:t>continuous</w:t>
+      </w:r>
+      <w:r>
+        <w:t xml:space="preserve"> </w:t>
+      </w:r>
+      <w:r>
+        <w:t>rotation</w:t>
+      </w:r>
+      <w:r>
+        <w:t xml:space="preserve"> servo was selected as it could stop when the external force on the suit exceeded the force </w:t>
+      </w:r>
+      <w:r>
+        <w:t>internal</w:t>
+      </w:r>
+      <w:r>
+        <w:t xml:space="preserve">, and </w:t>
+      </w:r>
+      <w:r>
+        <w:lastRenderedPageBreak/>
+        <w:t xml:space="preserve">could </w:t>
+      </w:r>
+      <w:r>
+        <w:t>vary its speed depending on the force applied internally.</w:t>
+      </w:r>
+      <w:r>
+        <w:t xml:space="preserve"> Due to its availability the</w:t>
+      </w:r>
+      <w:r>
+        <w:t xml:space="preserve"> </w:t>
+      </w:r>
+      <w:r>
+        <w:t>900-00008 Continuous Rotation Servo</w:t>
+      </w:r>
+      <w:r>
+        <w:t>motor was selected.</w:t>
+      </w:r>
     </w:p>
     <w:p/>
     <w:p>
@@ -20961,7 +21607,9 @@
         <w:jc w:val="center"/>
       </w:pPr>
       <w:r>
-        <w:lastRenderedPageBreak/>
+        <w:rPr>
+          <w:noProof/>
+        </w:rPr>
         <w:drawing>
           <wp:inline distT="0" distB="0" distL="0" distR="0" wp14:anchorId="520DCEF8" wp14:editId="61E2C8B2">
             <wp:extent cx="1440000" cy="1440000"/>
@@ -21007,14 +21655,36 @@
       <w:r>
         <w:t xml:space="preserve">Figure </w:t>
       </w:r>
-      <w:fldSimple w:instr=" SEQ Figure \* ARABIC ">
-        <w:r>
-          <w:rPr>
-            <w:noProof/>
-          </w:rPr>
-          <w:t>22</w:t>
-        </w:r>
-      </w:fldSimple>
+      <w:r>
+        <w:rPr>
+          <w:noProof/>
+        </w:rPr>
+        <w:fldChar w:fldCharType="begin"/>
+      </w:r>
+      <w:r>
+        <w:rPr>
+          <w:noProof/>
+        </w:rPr>
+        <w:instrText xml:space="preserve"> SEQ Figure \* ARABIC </w:instrText>
+      </w:r>
+      <w:r>
+        <w:rPr>
+          <w:noProof/>
+        </w:rPr>
+        <w:fldChar w:fldCharType="separate"/>
+      </w:r>
+      <w:r>
+        <w:rPr>
+          <w:noProof/>
+        </w:rPr>
+        <w:t>22</w:t>
+      </w:r>
+      <w:r>
+        <w:rPr>
+          <w:noProof/>
+        </w:rPr>
+        <w:fldChar w:fldCharType="end"/>
+      </w:r>
       <w:r>
         <w:t xml:space="preserve">: </w:t>
       </w:r>
@@ -21040,22 +21710,1030 @@
       </w:r>
     </w:p>
     <w:p>
+      <w:r>
+        <w:t xml:space="preserve">To power and control the servomotors </w:t>
+      </w:r>
+      <w:r>
+        <w:t xml:space="preserve">a PWM generated by the </w:t>
+      </w:r>
+      <w:proofErr w:type="spellStart"/>
+      <w:r>
+        <w:t>nucleo</w:t>
+      </w:r>
+      <w:proofErr w:type="spellEnd"/>
+      <w:r>
+        <w:t xml:space="preserve"> boards was used. As the PCBs designed, see </w:t>
+      </w:r>
+      <w:proofErr w:type="spellStart"/>
+      <w:r>
+        <w:t>kt</w:t>
+      </w:r>
+      <w:proofErr w:type="spellEnd"/>
+      <w:r>
+        <w:t xml:space="preserve">, did not consider SS5 within scope at the time of fabrication, there </w:t>
+      </w:r>
+      <w:r>
+        <w:t xml:space="preserve">were no dedicated headers for powering the servo. Later iterations </w:t>
+      </w:r>
+      <w:r>
+        <w:t>remedied</w:t>
+      </w:r>
+      <w:r>
+        <w:t xml:space="preserve"> this by adding a dedicated servo header. </w:t>
+      </w:r>
+      <w:r>
+        <w:t>For creating the configurations discussed in SS5 fly-wires were solder</w:t>
+      </w:r>
+      <w:r>
+        <w:t xml:space="preserve"> to the board, and the connections were </w:t>
+      </w:r>
+      <w:r>
+        <w:t>heat shrunk</w:t>
+      </w:r>
+      <w:r>
+        <w:t xml:space="preserve">, see kt. While this is suboptimal, it did allow for reliable and </w:t>
+      </w:r>
+      <w:r>
+        <w:t>consistent</w:t>
+      </w:r>
+      <w:r>
+        <w:t xml:space="preserve"> control of the servomotors.</w:t>
+      </w:r>
+    </w:p>
+    <w:p>
       <w:pPr>
         <w:pStyle w:val="Heading3"/>
       </w:pPr>
       <w:r>
-        <w:t>Code</w:t>
-      </w:r>
-    </w:p>
+        <w:t>Test A: Position detection</w:t>
+      </w:r>
+    </w:p>
+    <w:p>
+      <w:r>
+        <w:t>The first test, to demonstrate SS1 and SS3</w:t>
+      </w:r>
+      <w:r>
+        <w:t>, would entail a</w:t>
+      </w:r>
+      <w:r>
+        <w:t>ttaching the position detection system to a rod at the end of a servomotor and controlling the motor/rod position based on the position readings</w:t>
+      </w:r>
+      <w:r>
+        <w:t>. E</w:t>
+      </w:r>
+      <w:r>
+        <w:t>ffectively</w:t>
+      </w:r>
+      <w:r>
+        <w:t xml:space="preserve"> a two</w:t>
+      </w:r>
+      <w:r>
+        <w:t>-</w:t>
+      </w:r>
+      <w:r>
+        <w:t>limb</w:t>
+      </w:r>
+      <w:r>
+        <w:t>-s</w:t>
+      </w:r>
+      <w:r>
+        <w:t>egments</w:t>
+      </w:r>
+      <w:r>
+        <w:t>/</w:t>
+      </w:r>
+      <w:r>
+        <w:t>one</w:t>
+      </w:r>
+      <w:r>
+        <w:t>-</w:t>
+      </w:r>
+      <w:r>
+        <w:t xml:space="preserve">joint mock </w:t>
+      </w:r>
+      <w:r>
+        <w:t>exoskeleton.</w:t>
+      </w:r>
+      <w:r>
+        <w:t xml:space="preserve"> </w:t>
+      </w:r>
+    </w:p>
+    <w:p>
+      <w:r>
+        <w:t>As seen in</w:t>
+      </w:r>
+      <w:r>
+        <w:t xml:space="preserve"> </w:t>
+      </w:r>
+      <w:r>
+        <w:fldChar w:fldCharType="begin"/>
+      </w:r>
+      <w:r>
+        <w:instrText xml:space="preserve"> REF _Ref515608573 \h </w:instrText>
+      </w:r>
+      <w:r>
+        <w:fldChar w:fldCharType="separate"/>
+      </w:r>
+      <w:r>
+        <w:t xml:space="preserve">Figure </w:t>
+      </w:r>
+      <w:r>
+        <w:rPr>
+          <w:noProof/>
+        </w:rPr>
+        <w:t>23</w:t>
+      </w:r>
+      <w:r>
+        <w:t>: Test A Configuration</w:t>
+      </w:r>
+      <w:r>
+        <w:fldChar w:fldCharType="end"/>
+      </w:r>
+      <w:r>
+        <w:t xml:space="preserve">, A fixed exoskeleton segment (A) is installed flush with a pilot limb </w:t>
+      </w:r>
+      <w:r>
+        <w:t>segment</w:t>
+      </w:r>
+      <w:r>
+        <w:t xml:space="preserve"> (B) (e.g. thigh, bicep). At the joint</w:t>
+      </w:r>
+      <w:r>
+        <w:t xml:space="preserve"> and </w:t>
+      </w:r>
+      <w:r>
+        <w:t>actuator</w:t>
+      </w:r>
+      <w:r>
+        <w:t xml:space="preserve"> (S) is used to </w:t>
+      </w:r>
+      <w:r>
+        <w:t>rotate</w:t>
+      </w:r>
+      <w:r>
+        <w:t xml:space="preserve"> a free exoskeleton segment (C) flush and parallel to a limb segment of the pilot (D) (e.g. shin, forearm). </w:t>
+      </w:r>
+      <w:r>
+        <w:t xml:space="preserve">The IR sensor </w:t>
+      </w:r>
+      <w:r>
+        <w:t>frame</w:t>
+      </w:r>
+      <w:r>
+        <w:t xml:space="preserve"> (E) is mounted to the end of C and </w:t>
+      </w:r>
+      <w:r>
+        <w:t>IR sensors (F) may determine the position of D.</w:t>
+      </w:r>
+    </w:p>
+    <w:p>
+      <w:pPr>
+        <w:keepNext/>
+        <w:jc w:val="center"/>
+      </w:pPr>
+      <w:r>
+        <w:rPr>
+          <w:noProof/>
+        </w:rPr>
+        <w:drawing>
+          <wp:inline distT="0" distB="0" distL="0" distR="0" wp14:anchorId="14B9E094" wp14:editId="580B8C7E">
+            <wp:extent cx="5580000" cy="2022769"/>
+            <wp:effectExtent l="0" t="0" r="1905" b="0"/>
+            <wp:docPr id="11" name="Picture 11"/>
+            <wp:cNvGraphicFramePr>
+              <a:graphicFrameLocks xmlns:a="http://schemas.openxmlformats.org/drawingml/2006/main" noChangeAspect="1"/>
+            </wp:cNvGraphicFramePr>
+            <a:graphic xmlns:a="http://schemas.openxmlformats.org/drawingml/2006/main">
+              <a:graphicData uri="http://schemas.openxmlformats.org/drawingml/2006/picture">
+                <pic:pic xmlns:pic="http://schemas.openxmlformats.org/drawingml/2006/picture">
+                  <pic:nvPicPr>
+                    <pic:cNvPr id="0" name="Picture 2"/>
+                    <pic:cNvPicPr>
+                      <a:picLocks noChangeAspect="1" noChangeArrowheads="1"/>
+                    </pic:cNvPicPr>
+                  </pic:nvPicPr>
+                  <pic:blipFill>
+                    <a:blip r:embed="rId27">
+                      <a:extLst>
+                        <a:ext uri="{28A0092B-C50C-407E-A947-70E740481C1C}">
+                          <a14:useLocalDpi xmlns:a14="http://schemas.microsoft.com/office/drawing/2010/main" val="0"/>
+                        </a:ext>
+                      </a:extLst>
+                    </a:blip>
+                    <a:srcRect/>
+                    <a:stretch>
+                      <a:fillRect/>
+                    </a:stretch>
+                  </pic:blipFill>
+                  <pic:spPr bwMode="auto">
+                    <a:xfrm>
+                      <a:off x="0" y="0"/>
+                      <a:ext cx="5580000" cy="2022769"/>
+                    </a:xfrm>
+                    <a:prstGeom prst="rect">
+                      <a:avLst/>
+                    </a:prstGeom>
+                    <a:noFill/>
+                  </pic:spPr>
+                </pic:pic>
+              </a:graphicData>
+            </a:graphic>
+          </wp:inline>
+        </w:drawing>
+      </w:r>
+    </w:p>
+    <w:p>
+      <w:pPr>
+        <w:pStyle w:val="Caption"/>
+        <w:jc w:val="center"/>
+      </w:pPr>
+      <w:bookmarkStart w:id="117" w:name="_Ref515608573"/>
+      <w:r>
+        <w:t xml:space="preserve">Figure </w:t>
+      </w:r>
+      <w:r>
+        <w:fldChar w:fldCharType="begin"/>
+      </w:r>
+      <w:r>
+        <w:instrText xml:space="preserve"> SEQ Figure \* ARABIC </w:instrText>
+      </w:r>
+      <w:r>
+        <w:fldChar w:fldCharType="separate"/>
+      </w:r>
+      <w:r>
+        <w:rPr>
+          <w:noProof/>
+        </w:rPr>
+        <w:t>23</w:t>
+      </w:r>
+      <w:r>
+        <w:fldChar w:fldCharType="end"/>
+      </w:r>
+      <w:r>
+        <w:t>: Test A Configuration</w:t>
+      </w:r>
+      <w:bookmarkEnd w:id="117"/>
+    </w:p>
+    <w:p>
+      <w:r>
+        <w:lastRenderedPageBreak/>
+        <w:t xml:space="preserve">The MG995, discussed in </w:t>
+      </w:r>
+      <w:proofErr w:type="spellStart"/>
+      <w:r>
+        <w:t>kt</w:t>
+      </w:r>
+      <w:proofErr w:type="spellEnd"/>
+      <w:r>
+        <w:t xml:space="preserve">, was used as the actuator for Test A. Aluminium beams </w:t>
+      </w:r>
+      <w:proofErr w:type="gramStart"/>
+      <w:r>
+        <w:t>( x</w:t>
+      </w:r>
+      <w:proofErr w:type="gramEnd"/>
+      <w:r>
+        <w:t xml:space="preserve"> mm) </w:t>
+      </w:r>
+      <w:proofErr w:type="spellStart"/>
+      <w:r>
+        <w:t>kt</w:t>
+      </w:r>
+      <w:proofErr w:type="spellEnd"/>
+      <w:r>
+        <w:t xml:space="preserve"> were used </w:t>
+      </w:r>
+      <w:r>
+        <w:t>for the exoskeleton segments. To minimise the weight of the perception system, the power supply for the servo, SS1, and SS3 where</w:t>
+      </w:r>
+      <w:r>
+        <w:t xml:space="preserve"> located on the upper </w:t>
+      </w:r>
+      <w:r>
+        <w:t>segment</w:t>
+      </w:r>
+      <w:r>
+        <w:t xml:space="preserve">. </w:t>
+      </w:r>
+      <w:r>
+        <w:t>Additionally</w:t>
+      </w:r>
+      <w:r>
+        <w:t xml:space="preserve">, the controls board was also located on the upper </w:t>
+      </w:r>
+      <w:r>
+        <w:t>segment</w:t>
+      </w:r>
+      <w:r>
+        <w:t>.</w:t>
+      </w:r>
+    </w:p>
+    <w:p>
+      <w:r>
+        <w:t xml:space="preserve">To mount the </w:t>
+      </w:r>
+      <w:r>
+        <w:t xml:space="preserve">lower </w:t>
+      </w:r>
+      <w:r>
+        <w:t>segment</w:t>
+      </w:r>
+      <w:r>
+        <w:t xml:space="preserve"> to the servomotor, </w:t>
+      </w:r>
+      <w:r>
+        <w:t xml:space="preserve">cable ties were used to attach the segment to a </w:t>
+      </w:r>
+      <w:r>
+        <w:t>servo horn</w:t>
+      </w:r>
+      <w:r>
+        <w:t>. A</w:t>
+      </w:r>
+      <w:r>
+        <w:t xml:space="preserve"> bolt hole placed in the segment </w:t>
+      </w:r>
+      <w:r>
+        <w:t>was then used to screw the servo horn, servomotor, and segment together</w:t>
+      </w:r>
+      <w:r>
+        <w:t>, see kt</w:t>
+      </w:r>
+      <w:r>
+        <w:t>.</w:t>
+      </w:r>
+    </w:p>
+    <w:p>
+      <w:pPr>
+        <w:pStyle w:val="Heading3"/>
+      </w:pPr>
+      <w:r>
+        <w:t>Test B: Force detection</w:t>
+      </w:r>
+    </w:p>
+    <w:p>
+      <w:r>
+        <w:t xml:space="preserve">The </w:t>
+      </w:r>
+      <w:r>
+        <w:t>second</w:t>
+      </w:r>
+      <w:r>
+        <w:t xml:space="preserve"> test, to demonstrate SS</w:t>
+      </w:r>
+      <w:r>
+        <w:t xml:space="preserve">2, </w:t>
+      </w:r>
+      <w:r>
+        <w:t>SS3</w:t>
+      </w:r>
+      <w:r>
+        <w:t>, and SS4</w:t>
+      </w:r>
+      <w:r>
+        <w:t xml:space="preserve">, would entail </w:t>
+      </w:r>
+      <w:r>
+        <w:t>connecting two boards</w:t>
+      </w:r>
+      <w:r>
+        <w:t xml:space="preserve"> via CAT 5e cables</w:t>
+      </w:r>
+      <w:r>
+        <w:t xml:space="preserve">. As seen in </w:t>
+      </w:r>
+      <w:r>
+        <w:fldChar w:fldCharType="begin"/>
+      </w:r>
+      <w:r>
+        <w:instrText xml:space="preserve"> REF _Ref515609957 \h </w:instrText>
+      </w:r>
+      <w:r>
+        <w:fldChar w:fldCharType="separate"/>
+      </w:r>
+      <w:r>
+        <w:t xml:space="preserve">Figure </w:t>
+      </w:r>
+      <w:r>
+        <w:rPr>
+          <w:noProof/>
+        </w:rPr>
+        <w:t>24</w:t>
+      </w:r>
+      <w:r>
+        <w:t>: Test B Configuration</w:t>
+      </w:r>
+      <w:r>
+        <w:fldChar w:fldCharType="end"/>
+      </w:r>
+      <w:r>
+        <w:t xml:space="preserve">, </w:t>
+      </w:r>
+      <w:r>
+        <w:t>one board</w:t>
+      </w:r>
+      <w:r>
+        <w:t xml:space="preserve"> (B)</w:t>
+      </w:r>
+      <w:r>
+        <w:t xml:space="preserve"> would send force measurements</w:t>
+      </w:r>
+      <w:r>
+        <w:t xml:space="preserve"> from SS2 (A)</w:t>
+      </w:r>
+      <w:r>
+        <w:t xml:space="preserve"> </w:t>
+      </w:r>
+      <w:r>
+        <w:t xml:space="preserve">over the SS4 (C) </w:t>
+      </w:r>
+      <w:r>
+        <w:t xml:space="preserve">and the other </w:t>
+      </w:r>
+      <w:r>
+        <w:t xml:space="preserve">(D) </w:t>
+      </w:r>
+      <w:r>
+        <w:t xml:space="preserve">would control an actuator </w:t>
+      </w:r>
+      <w:r>
+        <w:t xml:space="preserve">(S) </w:t>
+      </w:r>
+      <w:r>
+        <w:t>based on the rec</w:t>
+      </w:r>
+      <w:r>
+        <w:t>ei</w:t>
+      </w:r>
+      <w:r>
+        <w:t>ved values</w:t>
+      </w:r>
+      <w:r>
+        <w:t>.</w:t>
+      </w:r>
+    </w:p>
+    <w:p>
+      <w:pPr>
+        <w:keepNext/>
+        <w:jc w:val="center"/>
+      </w:pPr>
+      <w:r>
+        <w:rPr>
+          <w:noProof/>
+        </w:rPr>
+        <w:drawing>
+          <wp:inline distT="0" distB="0" distL="0" distR="0" wp14:anchorId="040864D0" wp14:editId="318550B4">
+            <wp:extent cx="1766099" cy="1800000"/>
+            <wp:effectExtent l="0" t="0" r="5715" b="0"/>
+            <wp:docPr id="12" name="Picture 12"/>
+            <wp:cNvGraphicFramePr>
+              <a:graphicFrameLocks xmlns:a="http://schemas.openxmlformats.org/drawingml/2006/main" noChangeAspect="1"/>
+            </wp:cNvGraphicFramePr>
+            <a:graphic xmlns:a="http://schemas.openxmlformats.org/drawingml/2006/main">
+              <a:graphicData uri="http://schemas.openxmlformats.org/drawingml/2006/picture">
+                <pic:pic xmlns:pic="http://schemas.openxmlformats.org/drawingml/2006/picture">
+                  <pic:nvPicPr>
+                    <pic:cNvPr id="0" name="Picture 3"/>
+                    <pic:cNvPicPr>
+                      <a:picLocks noChangeAspect="1" noChangeArrowheads="1"/>
+                    </pic:cNvPicPr>
+                  </pic:nvPicPr>
+                  <pic:blipFill>
+                    <a:blip r:embed="rId28" cstate="print">
+                      <a:extLst>
+                        <a:ext uri="{28A0092B-C50C-407E-A947-70E740481C1C}">
+                          <a14:useLocalDpi xmlns:a14="http://schemas.microsoft.com/office/drawing/2010/main" val="0"/>
+                        </a:ext>
+                      </a:extLst>
+                    </a:blip>
+                    <a:srcRect/>
+                    <a:stretch>
+                      <a:fillRect/>
+                    </a:stretch>
+                  </pic:blipFill>
+                  <pic:spPr bwMode="auto">
+                    <a:xfrm>
+                      <a:off x="0" y="0"/>
+                      <a:ext cx="1766099" cy="1800000"/>
+                    </a:xfrm>
+                    <a:prstGeom prst="rect">
+                      <a:avLst/>
+                    </a:prstGeom>
+                    <a:noFill/>
+                  </pic:spPr>
+                </pic:pic>
+              </a:graphicData>
+            </a:graphic>
+          </wp:inline>
+        </w:drawing>
+      </w:r>
+    </w:p>
+    <w:p>
+      <w:pPr>
+        <w:pStyle w:val="Caption"/>
+        <w:jc w:val="center"/>
+      </w:pPr>
+      <w:bookmarkStart w:id="118" w:name="_Ref515609957"/>
+      <w:r>
+        <w:t xml:space="preserve">Figure </w:t>
+      </w:r>
+      <w:r>
+        <w:fldChar w:fldCharType="begin"/>
+      </w:r>
+      <w:r>
+        <w:instrText xml:space="preserve"> SEQ Figure \* ARABIC </w:instrText>
+      </w:r>
+      <w:r>
+        <w:fldChar w:fldCharType="separate"/>
+      </w:r>
+      <w:r>
+        <w:rPr>
+          <w:noProof/>
+        </w:rPr>
+        <w:t>24</w:t>
+      </w:r>
+      <w:r>
+        <w:fldChar w:fldCharType="end"/>
+      </w:r>
+      <w:r>
+        <w:t>: Test B Configuration</w:t>
+      </w:r>
+      <w:bookmarkEnd w:id="118"/>
+    </w:p>
+    <w:p>
+      <w:pPr>
+        <w:jc w:val="left"/>
+      </w:pPr>
+      <w:r>
+        <w:t xml:space="preserve">A single </w:t>
+      </w:r>
+      <w:r>
+        <w:t xml:space="preserve">short aluminium beam </w:t>
+      </w:r>
+      <w:proofErr w:type="gramStart"/>
+      <w:r>
+        <w:t>( x</w:t>
+      </w:r>
+      <w:proofErr w:type="gramEnd"/>
+      <w:r>
+        <w:t xml:space="preserve"> mm) </w:t>
+      </w:r>
+      <w:proofErr w:type="spellStart"/>
+      <w:r>
+        <w:t>kt</w:t>
+      </w:r>
+      <w:proofErr w:type="spellEnd"/>
+      <w:r>
+        <w:t xml:space="preserve"> was used as a platform for the test. Both boards were mounted to the beam. A CAT 5e cable was used to </w:t>
+      </w:r>
+      <w:r>
+        <w:t>connect</w:t>
+      </w:r>
+      <w:r>
+        <w:t xml:space="preserve"> the two boards together</w:t>
+      </w:r>
+      <w:r>
+        <w:t>.</w:t>
+      </w:r>
+    </w:p>
+    <w:p>
+      <w:pPr>
+        <w:pStyle w:val="Heading3"/>
+      </w:pPr>
+      <w:r>
+        <w:t>PWM Control</w:t>
+      </w:r>
+    </w:p>
+    <w:p>
+      <w:r>
+        <w:t xml:space="preserve">To control the servomotors PWM control was required. </w:t>
+      </w:r>
+    </w:p>
+    <w:p>
+      <w:r>
+        <w:t>For details relating to the microcontroller selection see section (</w:t>
+      </w:r>
+      <w:proofErr w:type="spellStart"/>
+      <w:r>
+        <w:t>kt</w:t>
+      </w:r>
+      <w:proofErr w:type="spellEnd"/>
+      <w:r>
+        <w:t xml:space="preserve">). </w:t>
+      </w:r>
+    </w:p>
+    <w:p>
+      <w:r>
+        <w:t>A single PWM output channel was</w:t>
+      </w:r>
+      <w:r>
+        <w:t xml:space="preserve"> implemented in C for the STM32 </w:t>
+      </w:r>
+      <w:proofErr w:type="spellStart"/>
+      <w:r>
+        <w:t>Nucleo</w:t>
+      </w:r>
+      <w:proofErr w:type="spellEnd"/>
+      <w:r>
+        <w:t xml:space="preserve"> boards. </w:t>
+      </w:r>
+      <w:r>
+        <w:t xml:space="preserve">Much of the peripheral </w:t>
+      </w:r>
+      <w:r>
+        <w:t>initialisation</w:t>
+      </w:r>
+      <w:r>
+        <w:t xml:space="preserve"> was completed used STM32CubeMX. The configuration file used can be found in kt. The configuration of </w:t>
+      </w:r>
+      <w:r>
+        <w:t xml:space="preserve">the PWM, including GPIO used, can be found in </w:t>
+      </w:r>
+      <w:r>
+        <w:fldChar w:fldCharType="begin"/>
+      </w:r>
+      <w:r>
+        <w:instrText xml:space="preserve"> REF _Ref515611855 \h </w:instrText>
+      </w:r>
+      <w:r>
+        <w:fldChar w:fldCharType="separate"/>
+      </w:r>
+      <w:r>
+        <w:t xml:space="preserve">Table </w:t>
+      </w:r>
+      <w:r>
+        <w:rPr>
+          <w:noProof/>
+        </w:rPr>
+        <w:t>6</w:t>
+      </w:r>
+      <w:r>
+        <w:t>: PWM Configuration</w:t>
+      </w:r>
+      <w:r>
+        <w:fldChar w:fldCharType="end"/>
+      </w:r>
+      <w:bookmarkStart w:id="119" w:name="_GoBack"/>
+      <w:bookmarkEnd w:id="119"/>
+      <w:r>
+        <w:t>.</w:t>
+      </w:r>
+    </w:p>
+    <w:p>
+      <w:pPr>
+        <w:pStyle w:val="Caption"/>
+      </w:pPr>
+      <w:bookmarkStart w:id="120" w:name="_Ref515611855"/>
+      <w:r>
+        <w:t xml:space="preserve">Table </w:t>
+      </w:r>
+      <w:r>
+        <w:fldChar w:fldCharType="begin"/>
+      </w:r>
+      <w:r>
+        <w:instrText xml:space="preserve"> SEQ Table \* ARABIC </w:instrText>
+      </w:r>
+      <w:r>
+        <w:fldChar w:fldCharType="separate"/>
+      </w:r>
+      <w:r>
+        <w:rPr>
+          <w:noProof/>
+        </w:rPr>
+        <w:t>6</w:t>
+      </w:r>
+      <w:r>
+        <w:fldChar w:fldCharType="end"/>
+      </w:r>
+      <w:r>
+        <w:t>: PWM Configuration</w:t>
+      </w:r>
+      <w:bookmarkEnd w:id="120"/>
+    </w:p>
+    <w:tbl>
+      <w:tblPr>
+        <w:tblStyle w:val="TableGrid"/>
+        <w:tblW w:w="0" w:type="auto"/>
+        <w:jc w:val="center"/>
+        <w:tblLook w:val="04A0" w:firstRow="1" w:lastRow="0" w:firstColumn="1" w:lastColumn="0" w:noHBand="0" w:noVBand="1"/>
+      </w:tblPr>
+      <w:tblGrid>
+        <w:gridCol w:w="5402"/>
+        <w:gridCol w:w="1590"/>
+      </w:tblGrid>
+      <w:tr>
+        <w:trPr>
+          <w:jc w:val="center"/>
+        </w:trPr>
+        <w:tc>
+          <w:tcPr>
+            <w:tcW w:w="0" w:type="auto"/>
+          </w:tcPr>
+          <w:p>
+            <w:r>
+              <w:t>Parameter</w:t>
+            </w:r>
+          </w:p>
+        </w:tc>
+        <w:tc>
+          <w:tcPr>
+            <w:tcW w:w="0" w:type="auto"/>
+          </w:tcPr>
+          <w:p>
+            <w:r>
+              <w:t>Value</w:t>
+            </w:r>
+          </w:p>
+        </w:tc>
+      </w:tr>
+      <w:tr>
+        <w:trPr>
+          <w:jc w:val="center"/>
+        </w:trPr>
+        <w:tc>
+          <w:tcPr>
+            <w:tcW w:w="0" w:type="auto"/>
+          </w:tcPr>
+          <w:p>
+            <w:r>
+              <w:t>STM32F303k8 Pin</w:t>
+            </w:r>
+          </w:p>
+        </w:tc>
+        <w:tc>
+          <w:tcPr>
+            <w:tcW w:w="0" w:type="auto"/>
+          </w:tcPr>
+          <w:p>
+            <w:r>
+              <w:t>Port B Pin 4</w:t>
+            </w:r>
+          </w:p>
+        </w:tc>
+      </w:tr>
+      <w:tr>
+        <w:trPr>
+          <w:jc w:val="center"/>
+        </w:trPr>
+        <w:tc>
+          <w:tcPr>
+            <w:tcW w:w="0" w:type="auto"/>
+          </w:tcPr>
+          <w:p>
+            <w:proofErr w:type="spellStart"/>
+            <w:r>
+              <w:t>Nucleo</w:t>
+            </w:r>
+            <w:proofErr w:type="spellEnd"/>
+            <w:r>
+              <w:t xml:space="preserve"> Connector Pin</w:t>
+            </w:r>
+          </w:p>
+        </w:tc>
+        <w:tc>
+          <w:tcPr>
+            <w:tcW w:w="0" w:type="auto"/>
+          </w:tcPr>
+          <w:p>
+            <w:r>
+              <w:t>D12</w:t>
+            </w:r>
+          </w:p>
+        </w:tc>
+      </w:tr>
+      <w:tr>
+        <w:trPr>
+          <w:jc w:val="center"/>
+        </w:trPr>
+        <w:tc>
+          <w:tcPr>
+            <w:tcW w:w="0" w:type="auto"/>
+          </w:tcPr>
+          <w:p>
+            <w:r>
+              <w:t>Timer</w:t>
+            </w:r>
+          </w:p>
+        </w:tc>
+        <w:tc>
+          <w:tcPr>
+            <w:tcW w:w="0" w:type="auto"/>
+          </w:tcPr>
+          <w:p>
+            <w:r>
+              <w:t>3</w:t>
+            </w:r>
+          </w:p>
+        </w:tc>
+      </w:tr>
+      <w:tr>
+        <w:trPr>
+          <w:jc w:val="center"/>
+        </w:trPr>
+        <w:tc>
+          <w:tcPr>
+            <w:tcW w:w="0" w:type="auto"/>
+          </w:tcPr>
+          <w:p>
+            <w:r>
+              <w:t>Channel</w:t>
+            </w:r>
+          </w:p>
+        </w:tc>
+        <w:tc>
+          <w:tcPr>
+            <w:tcW w:w="0" w:type="auto"/>
+          </w:tcPr>
+          <w:p>
+            <w:r>
+              <w:t>1</w:t>
+            </w:r>
+          </w:p>
+        </w:tc>
+      </w:tr>
+      <w:tr>
+        <w:trPr>
+          <w:jc w:val="center"/>
+        </w:trPr>
+        <w:tc>
+          <w:tcPr>
+            <w:tcW w:w="0" w:type="auto"/>
+          </w:tcPr>
+          <w:p>
+            <w:proofErr w:type="spellStart"/>
+            <w:r>
+              <w:t>Prescaler</w:t>
+            </w:r>
+            <w:proofErr w:type="spellEnd"/>
+            <w:r>
+              <w:t xml:space="preserve"> (PSC - 16 bits value)</w:t>
+            </w:r>
+          </w:p>
+        </w:tc>
+        <w:tc>
+          <w:tcPr>
+            <w:tcW w:w="0" w:type="auto"/>
+          </w:tcPr>
+          <w:p>
+            <w:r>
+              <w:t>72</w:t>
+            </w:r>
+          </w:p>
+        </w:tc>
+      </w:tr>
+      <w:tr>
+        <w:trPr>
+          <w:jc w:val="center"/>
+        </w:trPr>
+        <w:tc>
+          <w:tcPr>
+            <w:tcW w:w="0" w:type="auto"/>
+          </w:tcPr>
+          <w:p>
+            <w:r>
+              <w:t>Counter Mode</w:t>
+            </w:r>
+          </w:p>
+        </w:tc>
+        <w:tc>
+          <w:tcPr>
+            <w:tcW w:w="0" w:type="auto"/>
+          </w:tcPr>
+          <w:p>
+            <w:r>
+              <w:t>Up</w:t>
+            </w:r>
+          </w:p>
+        </w:tc>
+      </w:tr>
+      <w:tr>
+        <w:trPr>
+          <w:jc w:val="center"/>
+        </w:trPr>
+        <w:tc>
+          <w:tcPr>
+            <w:tcW w:w="0" w:type="auto"/>
+          </w:tcPr>
+          <w:p>
+            <w:r>
+              <w:t>Counter Period (</w:t>
+            </w:r>
+            <w:proofErr w:type="spellStart"/>
+            <w:r>
+              <w:t>AutoReload</w:t>
+            </w:r>
+            <w:proofErr w:type="spellEnd"/>
+            <w:r>
+              <w:t xml:space="preserve"> Register - 16 bits </w:t>
+            </w:r>
+            <w:proofErr w:type="gramStart"/>
+            <w:r>
+              <w:t>value )</w:t>
+            </w:r>
+            <w:proofErr w:type="gramEnd"/>
+          </w:p>
+        </w:tc>
+        <w:tc>
+          <w:tcPr>
+            <w:tcW w:w="0" w:type="auto"/>
+          </w:tcPr>
+          <w:p>
+            <w:r>
+              <w:t>100</w:t>
+            </w:r>
+          </w:p>
+        </w:tc>
+      </w:tr>
+      <w:tr>
+        <w:trPr>
+          <w:jc w:val="center"/>
+        </w:trPr>
+        <w:tc>
+          <w:tcPr>
+            <w:tcW w:w="0" w:type="auto"/>
+          </w:tcPr>
+          <w:p>
+            <w:r>
+              <w:t>Internal Clock Division (CKD)</w:t>
+            </w:r>
+          </w:p>
+        </w:tc>
+        <w:tc>
+          <w:tcPr>
+            <w:tcW w:w="0" w:type="auto"/>
+          </w:tcPr>
+          <w:p>
+            <w:r>
+              <w:t>No Division</w:t>
+            </w:r>
+          </w:p>
+        </w:tc>
+      </w:tr>
+      <w:tr>
+        <w:trPr>
+          <w:jc w:val="center"/>
+        </w:trPr>
+        <w:tc>
+          <w:tcPr>
+            <w:tcW w:w="0" w:type="auto"/>
+          </w:tcPr>
+          <w:p>
+            <w:r>
+              <w:lastRenderedPageBreak/>
+              <w:t>A</w:t>
+            </w:r>
+            <w:r>
+              <w:t>uto-reload preload</w:t>
+            </w:r>
+          </w:p>
+        </w:tc>
+        <w:tc>
+          <w:tcPr>
+            <w:tcW w:w="0" w:type="auto"/>
+          </w:tcPr>
+          <w:p>
+            <w:r>
+              <w:t>Disabled</w:t>
+            </w:r>
+          </w:p>
+        </w:tc>
+      </w:tr>
+      <w:tr>
+        <w:trPr>
+          <w:jc w:val="center"/>
+        </w:trPr>
+        <w:tc>
+          <w:tcPr>
+            <w:tcW w:w="0" w:type="auto"/>
+          </w:tcPr>
+          <w:p>
+            <w:r>
+              <w:t>PWM Generation Channel 1 Mode</w:t>
+            </w:r>
+          </w:p>
+        </w:tc>
+        <w:tc>
+          <w:tcPr>
+            <w:tcW w:w="0" w:type="auto"/>
+          </w:tcPr>
+          <w:p>
+            <w:r>
+              <w:t>PWM Mode 1</w:t>
+            </w:r>
+          </w:p>
+        </w:tc>
+      </w:tr>
+    </w:tbl>
+    <w:p/>
     <w:p>
       <w:pPr>
         <w:pStyle w:val="Heading2"/>
       </w:pPr>
-      <w:bookmarkStart w:id="118" w:name="_Toc515550665"/>
+      <w:bookmarkStart w:id="121" w:name="_Toc515550665"/>
       <w:r>
         <w:t>Results and Discussion</w:t>
       </w:r>
-      <w:bookmarkEnd w:id="118"/>
+      <w:bookmarkEnd w:id="121"/>
     </w:p>
     <w:p>
       <w:r>
@@ -21065,6 +22743,12 @@
     <w:p/>
     <w:p>
       <w:r>
+        <w:t>Talk about the attachment mechanism</w:t>
+      </w:r>
+    </w:p>
+    <w:p/>
+    <w:p>
+      <w:r>
         <w:t>Talk about trials with the 900-00008 before swapping, and how it was too weak.</w:t>
       </w:r>
       <w:r>
@@ -21076,12 +22760,12 @@
         <w:pStyle w:val="Heading1"/>
         <w:spacing w:line="276" w:lineRule="auto"/>
       </w:pPr>
-      <w:bookmarkStart w:id="119" w:name="_Toc515550666"/>
+      <w:bookmarkStart w:id="122" w:name="_Toc515550666"/>
       <w:r>
         <w:lastRenderedPageBreak/>
         <w:t>Integrated Exoskeleton</w:t>
       </w:r>
-      <w:bookmarkEnd w:id="119"/>
+      <w:bookmarkEnd w:id="122"/>
     </w:p>
     <w:p>
       <w:pPr>
@@ -21099,44 +22783,44 @@
         <w:pStyle w:val="Heading2"/>
         <w:spacing w:line="276" w:lineRule="auto"/>
       </w:pPr>
-      <w:bookmarkStart w:id="120" w:name="_Toc515550667"/>
+      <w:bookmarkStart w:id="123" w:name="_Toc515550667"/>
       <w:r>
         <w:t>Requirements and Functional Decomposition</w:t>
       </w:r>
-      <w:bookmarkEnd w:id="120"/>
+      <w:bookmarkEnd w:id="123"/>
     </w:p>
     <w:p>
       <w:pPr>
         <w:pStyle w:val="Heading2"/>
         <w:spacing w:line="276" w:lineRule="auto"/>
       </w:pPr>
-      <w:bookmarkStart w:id="121" w:name="_Toc515550668"/>
+      <w:bookmarkStart w:id="124" w:name="_Toc515550668"/>
       <w:r>
         <w:t>Prior Art</w:t>
       </w:r>
-      <w:bookmarkEnd w:id="121"/>
+      <w:bookmarkEnd w:id="124"/>
     </w:p>
     <w:p>
       <w:pPr>
         <w:pStyle w:val="Heading2"/>
         <w:spacing w:line="276" w:lineRule="auto"/>
       </w:pPr>
-      <w:bookmarkStart w:id="122" w:name="_Toc515550669"/>
+      <w:bookmarkStart w:id="125" w:name="_Toc515550669"/>
       <w:r>
         <w:t>Solution</w:t>
       </w:r>
-      <w:bookmarkEnd w:id="122"/>
+      <w:bookmarkEnd w:id="125"/>
     </w:p>
     <w:p>
       <w:pPr>
         <w:pStyle w:val="Heading2"/>
         <w:spacing w:line="276" w:lineRule="auto"/>
       </w:pPr>
-      <w:bookmarkStart w:id="123" w:name="_Toc515550670"/>
+      <w:bookmarkStart w:id="126" w:name="_Toc515550670"/>
       <w:r>
         <w:t>Implementation</w:t>
       </w:r>
-      <w:bookmarkEnd w:id="123"/>
+      <w:bookmarkEnd w:id="126"/>
     </w:p>
     <w:p/>
     <w:p>
@@ -21175,11 +22859,11 @@
         <w:pStyle w:val="Heading2"/>
         <w:spacing w:line="276" w:lineRule="auto"/>
       </w:pPr>
-      <w:bookmarkStart w:id="124" w:name="_Toc515550671"/>
+      <w:bookmarkStart w:id="127" w:name="_Toc515550671"/>
       <w:r>
         <w:t>Results</w:t>
       </w:r>
-      <w:bookmarkEnd w:id="124"/>
+      <w:bookmarkEnd w:id="127"/>
       <w:r>
         <w:br w:type="page"/>
       </w:r>
@@ -21189,12 +22873,12 @@
         <w:pStyle w:val="Heading1"/>
         <w:spacing w:line="276" w:lineRule="auto"/>
       </w:pPr>
-      <w:bookmarkStart w:id="125" w:name="_Toc515550672"/>
+      <w:bookmarkStart w:id="128" w:name="_Toc515550672"/>
       <w:r>
         <w:lastRenderedPageBreak/>
         <w:t>Results and Performance</w:t>
       </w:r>
-      <w:bookmarkEnd w:id="125"/>
+      <w:bookmarkEnd w:id="128"/>
     </w:p>
     <w:p>
       <w:pPr>
@@ -21214,7 +22898,7 @@
         <w:pStyle w:val="Heading1"/>
         <w:spacing w:line="276" w:lineRule="auto"/>
       </w:pPr>
-      <w:bookmarkStart w:id="126" w:name="_Toc515550673"/>
+      <w:bookmarkStart w:id="129" w:name="_Toc515550673"/>
       <w:r>
         <w:lastRenderedPageBreak/>
         <w:t xml:space="preserve">Recommendations and </w:t>
@@ -21228,18 +22912,18 @@
       <w:r>
         <w:t>Works</w:t>
       </w:r>
-      <w:bookmarkEnd w:id="126"/>
+      <w:bookmarkEnd w:id="129"/>
     </w:p>
     <w:p/>
     <w:p>
       <w:pPr>
         <w:pStyle w:val="Heading2"/>
       </w:pPr>
-      <w:bookmarkStart w:id="127" w:name="_Toc515550674"/>
+      <w:bookmarkStart w:id="130" w:name="_Toc515550674"/>
       <w:r>
         <w:t>SS1</w:t>
       </w:r>
-      <w:bookmarkEnd w:id="127"/>
+      <w:bookmarkEnd w:id="130"/>
     </w:p>
     <w:p>
       <w:pPr>
@@ -21257,47 +22941,47 @@
       <w:pPr>
         <w:pStyle w:val="Heading2"/>
       </w:pPr>
-      <w:bookmarkStart w:id="128" w:name="_Toc515550675"/>
+      <w:bookmarkStart w:id="131" w:name="_Toc515550675"/>
       <w:r>
         <w:t>SS2</w:t>
       </w:r>
-      <w:bookmarkEnd w:id="128"/>
+      <w:bookmarkEnd w:id="131"/>
     </w:p>
     <w:p>
       <w:pPr>
         <w:pStyle w:val="Heading2"/>
       </w:pPr>
-      <w:bookmarkStart w:id="129" w:name="_Toc515550676"/>
+      <w:bookmarkStart w:id="132" w:name="_Toc515550676"/>
       <w:r>
         <w:t>SS3</w:t>
       </w:r>
-      <w:bookmarkEnd w:id="129"/>
+      <w:bookmarkEnd w:id="132"/>
     </w:p>
     <w:p>
       <w:pPr>
         <w:pStyle w:val="Heading2"/>
       </w:pPr>
-      <w:bookmarkStart w:id="130" w:name="_Toc515550677"/>
+      <w:bookmarkStart w:id="133" w:name="_Toc515550677"/>
       <w:r>
         <w:t>SS4</w:t>
       </w:r>
-      <w:bookmarkEnd w:id="130"/>
+      <w:bookmarkEnd w:id="133"/>
     </w:p>
     <w:p>
       <w:pPr>
         <w:pStyle w:val="Heading2"/>
       </w:pPr>
-      <w:bookmarkStart w:id="131" w:name="_Toc515550678"/>
+      <w:bookmarkStart w:id="134" w:name="_Toc515550678"/>
       <w:r>
         <w:t>SS5</w:t>
       </w:r>
-      <w:bookmarkEnd w:id="131"/>
+      <w:bookmarkEnd w:id="134"/>
     </w:p>
     <w:p>
       <w:pPr>
         <w:pStyle w:val="Heading2"/>
       </w:pPr>
-      <w:bookmarkStart w:id="132" w:name="_Toc515550679"/>
+      <w:bookmarkStart w:id="135" w:name="_Toc515550679"/>
       <w:r>
         <w:t>Exoskel</w:t>
       </w:r>
@@ -21307,7 +22991,7 @@
       <w:r>
         <w:t>ton</w:t>
       </w:r>
-      <w:bookmarkEnd w:id="132"/>
+      <w:bookmarkEnd w:id="135"/>
     </w:p>
     <w:p/>
     <w:p>
@@ -21323,12 +23007,12 @@
         <w:pStyle w:val="Heading1"/>
         <w:spacing w:line="276" w:lineRule="auto"/>
       </w:pPr>
-      <w:bookmarkStart w:id="133" w:name="_Toc515550680"/>
+      <w:bookmarkStart w:id="136" w:name="_Toc515550680"/>
       <w:r>
         <w:lastRenderedPageBreak/>
         <w:t>Conclusion</w:t>
       </w:r>
-      <w:bookmarkEnd w:id="133"/>
+      <w:bookmarkEnd w:id="136"/>
     </w:p>
     <w:p>
       <w:pPr>
@@ -21338,7 +23022,7 @@
         <w:br w:type="page"/>
       </w:r>
     </w:p>
-    <w:bookmarkStart w:id="134" w:name="_Toc515550681" w:displacedByCustomXml="next"/>
+    <w:bookmarkStart w:id="137" w:name="_Toc515550681" w:displacedByCustomXml="next"/>
     <w:sdt>
       <w:sdtPr>
         <w:rPr>
@@ -21368,7 +23052,7 @@
           <w:r>
             <w:t>Bibliography</w:t>
           </w:r>
-          <w:bookmarkEnd w:id="134"/>
+          <w:bookmarkEnd w:id="137"/>
         </w:p>
         <w:sdt>
           <w:sdtPr>
@@ -22280,30 +23964,30 @@
         <w:pStyle w:val="Heading1"/>
         <w:spacing w:line="276" w:lineRule="auto"/>
       </w:pPr>
-      <w:bookmarkStart w:id="135" w:name="_Toc515550682"/>
+      <w:bookmarkStart w:id="138" w:name="_Toc515550682"/>
       <w:r>
         <w:lastRenderedPageBreak/>
         <w:t>Appendices</w:t>
       </w:r>
-      <w:bookmarkEnd w:id="135"/>
+      <w:bookmarkEnd w:id="138"/>
     </w:p>
     <w:p>
       <w:pPr>
         <w:pStyle w:val="Heading2"/>
         <w:spacing w:line="276" w:lineRule="auto"/>
       </w:pPr>
-      <w:bookmarkStart w:id="136" w:name="_Ref515462006"/>
-      <w:bookmarkStart w:id="137" w:name="_Ref515462015"/>
-      <w:bookmarkStart w:id="138" w:name="_Toc515550683"/>
+      <w:bookmarkStart w:id="139" w:name="_Ref515462006"/>
+      <w:bookmarkStart w:id="140" w:name="_Ref515462015"/>
+      <w:bookmarkStart w:id="141" w:name="_Toc515550683"/>
       <w:r>
         <w:t>Representative</w:t>
       </w:r>
       <w:r>
         <w:t xml:space="preserve"> Movements</w:t>
       </w:r>
-      <w:bookmarkEnd w:id="136"/>
-      <w:bookmarkEnd w:id="137"/>
-      <w:bookmarkEnd w:id="138"/>
+      <w:bookmarkEnd w:id="139"/>
+      <w:bookmarkEnd w:id="140"/>
+      <w:bookmarkEnd w:id="141"/>
     </w:p>
     <w:p>
       <w:pPr>
@@ -22483,8 +24167,8 @@
         <w:pStyle w:val="Heading2"/>
         <w:spacing w:line="276" w:lineRule="auto"/>
       </w:pPr>
-      <w:bookmarkStart w:id="139" w:name="_Ref515463245"/>
-      <w:bookmarkStart w:id="140" w:name="_Toc515550684"/>
+      <w:bookmarkStart w:id="142" w:name="_Ref515463245"/>
+      <w:bookmarkStart w:id="143" w:name="_Toc515550684"/>
       <w:r>
         <w:lastRenderedPageBreak/>
         <w:t xml:space="preserve">Unsuitable </w:t>
@@ -22492,8 +24176,8 @@
       <w:r>
         <w:t>Proximity Sensors</w:t>
       </w:r>
-      <w:bookmarkEnd w:id="139"/>
-      <w:bookmarkEnd w:id="140"/>
+      <w:bookmarkEnd w:id="142"/>
+      <w:bookmarkEnd w:id="143"/>
     </w:p>
     <w:p>
       <w:pPr>
@@ -23081,12 +24765,12 @@
         <w:pStyle w:val="Heading2"/>
         <w:spacing w:line="276" w:lineRule="auto"/>
       </w:pPr>
-      <w:bookmarkStart w:id="141" w:name="_Toc515550685"/>
+      <w:bookmarkStart w:id="144" w:name="_Toc515550685"/>
       <w:r>
         <w:lastRenderedPageBreak/>
         <w:t>Code</w:t>
       </w:r>
-      <w:bookmarkEnd w:id="141"/>
+      <w:bookmarkEnd w:id="144"/>
     </w:p>
     <w:p>
       <w:pPr>
@@ -23131,12 +24815,12 @@
         <w:pStyle w:val="Heading2"/>
         <w:spacing w:line="276" w:lineRule="auto"/>
       </w:pPr>
-      <w:bookmarkStart w:id="142" w:name="_Toc515550686"/>
+      <w:bookmarkStart w:id="145" w:name="_Toc515550686"/>
       <w:r>
         <w:lastRenderedPageBreak/>
         <w:t>PCBs</w:t>
       </w:r>
-      <w:bookmarkEnd w:id="142"/>
+      <w:bookmarkEnd w:id="145"/>
     </w:p>
     <w:p>
       <w:pPr>
@@ -23152,12 +24836,12 @@
         <w:pStyle w:val="Heading2"/>
         <w:spacing w:line="276" w:lineRule="auto"/>
       </w:pPr>
-      <w:bookmarkStart w:id="143" w:name="_Toc515550687"/>
+      <w:bookmarkStart w:id="146" w:name="_Toc515550687"/>
       <w:r>
         <w:lastRenderedPageBreak/>
         <w:t>CAD drawings</w:t>
       </w:r>
-      <w:bookmarkEnd w:id="143"/>
+      <w:bookmarkEnd w:id="146"/>
     </w:p>
     <w:p>
       <w:pPr>
@@ -24808,6 +26492,119 @@
     </w:lvl>
   </w:abstractNum>
   <w:abstractNum w:abstractNumId="14" w15:restartNumberingAfterBreak="0">
+    <w:nsid w:val="3BEC0E27"/>
+    <w:multiLevelType w:val="hybridMultilevel"/>
+    <w:tmpl w:val="3B3CF6D2"/>
+    <w:lvl w:ilvl="0" w:tplc="0C090001">
+      <w:start w:val="1"/>
+      <w:numFmt w:val="bullet"/>
+      <w:lvlText w:val=""/>
+      <w:lvlJc w:val="left"/>
+      <w:pPr>
+        <w:ind w:left="720" w:hanging="360"/>
+      </w:pPr>
+      <w:rPr>
+        <w:rFonts w:ascii="Symbol" w:hAnsi="Symbol" w:hint="default"/>
+      </w:rPr>
+    </w:lvl>
+    <w:lvl w:ilvl="1" w:tplc="0C090003" w:tentative="1">
+      <w:start w:val="1"/>
+      <w:numFmt w:val="bullet"/>
+      <w:lvlText w:val="o"/>
+      <w:lvlJc w:val="left"/>
+      <w:pPr>
+        <w:ind w:left="1440" w:hanging="360"/>
+      </w:pPr>
+      <w:rPr>
+        <w:rFonts w:ascii="Courier New" w:hAnsi="Courier New" w:cs="Courier New" w:hint="default"/>
+      </w:rPr>
+    </w:lvl>
+    <w:lvl w:ilvl="2" w:tplc="0C090005" w:tentative="1">
+      <w:start w:val="1"/>
+      <w:numFmt w:val="bullet"/>
+      <w:lvlText w:val=""/>
+      <w:lvlJc w:val="left"/>
+      <w:pPr>
+        <w:ind w:left="2160" w:hanging="360"/>
+      </w:pPr>
+      <w:rPr>
+        <w:rFonts w:ascii="Wingdings" w:hAnsi="Wingdings" w:hint="default"/>
+      </w:rPr>
+    </w:lvl>
+    <w:lvl w:ilvl="3" w:tplc="0C090001" w:tentative="1">
+      <w:start w:val="1"/>
+      <w:numFmt w:val="bullet"/>
+      <w:lvlText w:val=""/>
+      <w:lvlJc w:val="left"/>
+      <w:pPr>
+        <w:ind w:left="2880" w:hanging="360"/>
+      </w:pPr>
+      <w:rPr>
+        <w:rFonts w:ascii="Symbol" w:hAnsi="Symbol" w:hint="default"/>
+      </w:rPr>
+    </w:lvl>
+    <w:lvl w:ilvl="4" w:tplc="0C090003" w:tentative="1">
+      <w:start w:val="1"/>
+      <w:numFmt w:val="bullet"/>
+      <w:lvlText w:val="o"/>
+      <w:lvlJc w:val="left"/>
+      <w:pPr>
+        <w:ind w:left="3600" w:hanging="360"/>
+      </w:pPr>
+      <w:rPr>
+        <w:rFonts w:ascii="Courier New" w:hAnsi="Courier New" w:cs="Courier New" w:hint="default"/>
+      </w:rPr>
+    </w:lvl>
+    <w:lvl w:ilvl="5" w:tplc="0C090005" w:tentative="1">
+      <w:start w:val="1"/>
+      <w:numFmt w:val="bullet"/>
+      <w:lvlText w:val=""/>
+      <w:lvlJc w:val="left"/>
+      <w:pPr>
+        <w:ind w:left="4320" w:hanging="360"/>
+      </w:pPr>
+      <w:rPr>
+        <w:rFonts w:ascii="Wingdings" w:hAnsi="Wingdings" w:hint="default"/>
+      </w:rPr>
+    </w:lvl>
+    <w:lvl w:ilvl="6" w:tplc="0C090001" w:tentative="1">
+      <w:start w:val="1"/>
+      <w:numFmt w:val="bullet"/>
+      <w:lvlText w:val=""/>
+      <w:lvlJc w:val="left"/>
+      <w:pPr>
+        <w:ind w:left="5040" w:hanging="360"/>
+      </w:pPr>
+      <w:rPr>
+        <w:rFonts w:ascii="Symbol" w:hAnsi="Symbol" w:hint="default"/>
+      </w:rPr>
+    </w:lvl>
+    <w:lvl w:ilvl="7" w:tplc="0C090003" w:tentative="1">
+      <w:start w:val="1"/>
+      <w:numFmt w:val="bullet"/>
+      <w:lvlText w:val="o"/>
+      <w:lvlJc w:val="left"/>
+      <w:pPr>
+        <w:ind w:left="5760" w:hanging="360"/>
+      </w:pPr>
+      <w:rPr>
+        <w:rFonts w:ascii="Courier New" w:hAnsi="Courier New" w:cs="Courier New" w:hint="default"/>
+      </w:rPr>
+    </w:lvl>
+    <w:lvl w:ilvl="8" w:tplc="0C090005" w:tentative="1">
+      <w:start w:val="1"/>
+      <w:numFmt w:val="bullet"/>
+      <w:lvlText w:val=""/>
+      <w:lvlJc w:val="left"/>
+      <w:pPr>
+        <w:ind w:left="6480" w:hanging="360"/>
+      </w:pPr>
+      <w:rPr>
+        <w:rFonts w:ascii="Wingdings" w:hAnsi="Wingdings" w:hint="default"/>
+      </w:rPr>
+    </w:lvl>
+  </w:abstractNum>
+  <w:abstractNum w:abstractNumId="15" w15:restartNumberingAfterBreak="0">
     <w:nsid w:val="3E7B2E93"/>
     <w:multiLevelType w:val="hybridMultilevel"/>
     <w:tmpl w:val="F9060E84"/>
@@ -24920,7 +26717,7 @@
       </w:rPr>
     </w:lvl>
   </w:abstractNum>
-  <w:abstractNum w:abstractNumId="15" w15:restartNumberingAfterBreak="0">
+  <w:abstractNum w:abstractNumId="16" w15:restartNumberingAfterBreak="0">
     <w:nsid w:val="3FFD01F4"/>
     <w:multiLevelType w:val="hybridMultilevel"/>
     <w:tmpl w:val="35B6F87E"/>
@@ -25033,7 +26830,7 @@
       </w:rPr>
     </w:lvl>
   </w:abstractNum>
-  <w:abstractNum w:abstractNumId="16" w15:restartNumberingAfterBreak="0">
+  <w:abstractNum w:abstractNumId="17" w15:restartNumberingAfterBreak="0">
     <w:nsid w:val="42CF4E87"/>
     <w:multiLevelType w:val="hybridMultilevel"/>
     <w:tmpl w:val="CA16350C"/>
@@ -25146,7 +26943,7 @@
       </w:rPr>
     </w:lvl>
   </w:abstractNum>
-  <w:abstractNum w:abstractNumId="17" w15:restartNumberingAfterBreak="0">
+  <w:abstractNum w:abstractNumId="18" w15:restartNumberingAfterBreak="0">
     <w:nsid w:val="45DB30ED"/>
     <w:multiLevelType w:val="hybridMultilevel"/>
     <w:tmpl w:val="819EEEC2"/>
@@ -25259,7 +27056,7 @@
       </w:rPr>
     </w:lvl>
   </w:abstractNum>
-  <w:abstractNum w:abstractNumId="18" w15:restartNumberingAfterBreak="0">
+  <w:abstractNum w:abstractNumId="19" w15:restartNumberingAfterBreak="0">
     <w:nsid w:val="46712519"/>
     <w:multiLevelType w:val="hybridMultilevel"/>
     <w:tmpl w:val="EA683F6A"/>
@@ -25372,7 +27169,7 @@
       </w:rPr>
     </w:lvl>
   </w:abstractNum>
-  <w:abstractNum w:abstractNumId="19" w15:restartNumberingAfterBreak="0">
+  <w:abstractNum w:abstractNumId="20" w15:restartNumberingAfterBreak="0">
     <w:nsid w:val="486D379D"/>
     <w:multiLevelType w:val="hybridMultilevel"/>
     <w:tmpl w:val="7DEEB2F0"/>
@@ -25485,7 +27282,7 @@
       </w:rPr>
     </w:lvl>
   </w:abstractNum>
-  <w:abstractNum w:abstractNumId="20" w15:restartNumberingAfterBreak="0">
+  <w:abstractNum w:abstractNumId="21" w15:restartNumberingAfterBreak="0">
     <w:nsid w:val="4D0A3AE5"/>
     <w:multiLevelType w:val="hybridMultilevel"/>
     <w:tmpl w:val="229E8774"/>
@@ -25598,7 +27395,7 @@
       </w:rPr>
     </w:lvl>
   </w:abstractNum>
-  <w:abstractNum w:abstractNumId="21" w15:restartNumberingAfterBreak="0">
+  <w:abstractNum w:abstractNumId="22" w15:restartNumberingAfterBreak="0">
     <w:nsid w:val="4DE45A62"/>
     <w:multiLevelType w:val="hybridMultilevel"/>
     <w:tmpl w:val="D0828FFA"/>
@@ -25710,7 +27507,7 @@
       </w:rPr>
     </w:lvl>
   </w:abstractNum>
-  <w:abstractNum w:abstractNumId="22" w15:restartNumberingAfterBreak="0">
+  <w:abstractNum w:abstractNumId="23" w15:restartNumberingAfterBreak="0">
     <w:nsid w:val="4FDC6720"/>
     <w:multiLevelType w:val="hybridMultilevel"/>
     <w:tmpl w:val="FAB0D196"/>
@@ -25823,7 +27620,7 @@
       </w:rPr>
     </w:lvl>
   </w:abstractNum>
-  <w:abstractNum w:abstractNumId="23" w15:restartNumberingAfterBreak="0">
+  <w:abstractNum w:abstractNumId="24" w15:restartNumberingAfterBreak="0">
     <w:nsid w:val="509F2C40"/>
     <w:multiLevelType w:val="hybridMultilevel"/>
     <w:tmpl w:val="EDD6AA04"/>
@@ -25935,7 +27732,7 @@
       </w:rPr>
     </w:lvl>
   </w:abstractNum>
-  <w:abstractNum w:abstractNumId="24" w15:restartNumberingAfterBreak="0">
+  <w:abstractNum w:abstractNumId="25" w15:restartNumberingAfterBreak="0">
     <w:nsid w:val="533F70F9"/>
     <w:multiLevelType w:val="hybridMultilevel"/>
     <w:tmpl w:val="7F267ACC"/>
@@ -26021,7 +27818,7 @@
       </w:pPr>
     </w:lvl>
   </w:abstractNum>
-  <w:abstractNum w:abstractNumId="25" w15:restartNumberingAfterBreak="0">
+  <w:abstractNum w:abstractNumId="26" w15:restartNumberingAfterBreak="0">
     <w:nsid w:val="547A1B92"/>
     <w:multiLevelType w:val="hybridMultilevel"/>
     <w:tmpl w:val="883281BC"/>
@@ -26133,7 +27930,7 @@
       </w:rPr>
     </w:lvl>
   </w:abstractNum>
-  <w:abstractNum w:abstractNumId="26" w15:restartNumberingAfterBreak="0">
+  <w:abstractNum w:abstractNumId="27" w15:restartNumberingAfterBreak="0">
     <w:nsid w:val="54A7513B"/>
     <w:multiLevelType w:val="hybridMultilevel"/>
     <w:tmpl w:val="13A88B06"/>
@@ -26246,7 +28043,7 @@
       </w:rPr>
     </w:lvl>
   </w:abstractNum>
-  <w:abstractNum w:abstractNumId="27" w15:restartNumberingAfterBreak="0">
+  <w:abstractNum w:abstractNumId="28" w15:restartNumberingAfterBreak="0">
     <w:nsid w:val="58394B8D"/>
     <w:multiLevelType w:val="hybridMultilevel"/>
     <w:tmpl w:val="4B046E08"/>
@@ -26359,7 +28156,7 @@
       </w:rPr>
     </w:lvl>
   </w:abstractNum>
-  <w:abstractNum w:abstractNumId="28" w15:restartNumberingAfterBreak="0">
+  <w:abstractNum w:abstractNumId="29" w15:restartNumberingAfterBreak="0">
     <w:nsid w:val="5A7A4DF1"/>
     <w:multiLevelType w:val="hybridMultilevel"/>
     <w:tmpl w:val="C31EE948"/>
@@ -26445,7 +28242,7 @@
       </w:pPr>
     </w:lvl>
   </w:abstractNum>
-  <w:abstractNum w:abstractNumId="29" w15:restartNumberingAfterBreak="0">
+  <w:abstractNum w:abstractNumId="30" w15:restartNumberingAfterBreak="0">
     <w:nsid w:val="5B4F25BE"/>
     <w:multiLevelType w:val="hybridMultilevel"/>
     <w:tmpl w:val="2DCA1868"/>
@@ -26558,7 +28355,7 @@
       </w:rPr>
     </w:lvl>
   </w:abstractNum>
-  <w:abstractNum w:abstractNumId="30" w15:restartNumberingAfterBreak="0">
+  <w:abstractNum w:abstractNumId="31" w15:restartNumberingAfterBreak="0">
     <w:nsid w:val="5E965DA0"/>
     <w:multiLevelType w:val="hybridMultilevel"/>
     <w:tmpl w:val="1B32C042"/>
@@ -26644,7 +28441,7 @@
       </w:pPr>
     </w:lvl>
   </w:abstractNum>
-  <w:abstractNum w:abstractNumId="31" w15:restartNumberingAfterBreak="0">
+  <w:abstractNum w:abstractNumId="32" w15:restartNumberingAfterBreak="0">
     <w:nsid w:val="61594E7F"/>
     <w:multiLevelType w:val="multilevel"/>
     <w:tmpl w:val="0C090025"/>
@@ -26739,7 +28536,7 @@
       </w:pPr>
     </w:lvl>
   </w:abstractNum>
-  <w:abstractNum w:abstractNumId="32" w15:restartNumberingAfterBreak="0">
+  <w:abstractNum w:abstractNumId="33" w15:restartNumberingAfterBreak="0">
     <w:nsid w:val="62EE1137"/>
     <w:multiLevelType w:val="hybridMultilevel"/>
     <w:tmpl w:val="435EC42E"/>
@@ -26852,7 +28649,7 @@
       </w:rPr>
     </w:lvl>
   </w:abstractNum>
-  <w:abstractNum w:abstractNumId="33" w15:restartNumberingAfterBreak="0">
+  <w:abstractNum w:abstractNumId="34" w15:restartNumberingAfterBreak="0">
     <w:nsid w:val="69942F68"/>
     <w:multiLevelType w:val="hybridMultilevel"/>
     <w:tmpl w:val="C0A87AD8"/>
@@ -26965,7 +28762,7 @@
       </w:rPr>
     </w:lvl>
   </w:abstractNum>
-  <w:abstractNum w:abstractNumId="34" w15:restartNumberingAfterBreak="0">
+  <w:abstractNum w:abstractNumId="35" w15:restartNumberingAfterBreak="0">
     <w:nsid w:val="699A7D34"/>
     <w:multiLevelType w:val="hybridMultilevel"/>
     <w:tmpl w:val="22687ACE"/>
@@ -27078,7 +28875,7 @@
       </w:rPr>
     </w:lvl>
   </w:abstractNum>
-  <w:abstractNum w:abstractNumId="35" w15:restartNumberingAfterBreak="0">
+  <w:abstractNum w:abstractNumId="36" w15:restartNumberingAfterBreak="0">
     <w:nsid w:val="6B07444A"/>
     <w:multiLevelType w:val="hybridMultilevel"/>
     <w:tmpl w:val="411430DA"/>
@@ -27191,7 +28988,7 @@
       </w:rPr>
     </w:lvl>
   </w:abstractNum>
-  <w:abstractNum w:abstractNumId="36" w15:restartNumberingAfterBreak="0">
+  <w:abstractNum w:abstractNumId="37" w15:restartNumberingAfterBreak="0">
     <w:nsid w:val="6EAA4FDA"/>
     <w:multiLevelType w:val="hybridMultilevel"/>
     <w:tmpl w:val="38628674"/>
@@ -27304,7 +29101,7 @@
       </w:rPr>
     </w:lvl>
   </w:abstractNum>
-  <w:abstractNum w:abstractNumId="37" w15:restartNumberingAfterBreak="0">
+  <w:abstractNum w:abstractNumId="38" w15:restartNumberingAfterBreak="0">
     <w:nsid w:val="7E05498D"/>
     <w:multiLevelType w:val="hybridMultilevel"/>
     <w:tmpl w:val="F26EFF34"/>
@@ -27417,7 +29214,7 @@
       </w:rPr>
     </w:lvl>
   </w:abstractNum>
-  <w:abstractNum w:abstractNumId="38" w15:restartNumberingAfterBreak="0">
+  <w:abstractNum w:abstractNumId="39" w15:restartNumberingAfterBreak="0">
     <w:nsid w:val="7F1E751F"/>
     <w:multiLevelType w:val="hybridMultilevel"/>
     <w:tmpl w:val="ECFC2B44"/>
@@ -27531,43 +29328,43 @@
     </w:lvl>
   </w:abstractNum>
   <w:num w:numId="1">
+    <w:abstractNumId w:val="26"/>
+  </w:num>
+  <w:num w:numId="2">
+    <w:abstractNumId w:val="24"/>
+  </w:num>
+  <w:num w:numId="3">
+    <w:abstractNumId w:val="32"/>
+  </w:num>
+  <w:num w:numId="4">
+    <w:abstractNumId w:val="28"/>
+  </w:num>
+  <w:num w:numId="5">
+    <w:abstractNumId w:val="36"/>
+  </w:num>
+  <w:num w:numId="6">
+    <w:abstractNumId w:val="18"/>
+  </w:num>
+  <w:num w:numId="7">
+    <w:abstractNumId w:val="22"/>
+  </w:num>
+  <w:num w:numId="8">
+    <w:abstractNumId w:val="34"/>
+  </w:num>
+  <w:num w:numId="9">
+    <w:abstractNumId w:val="35"/>
+  </w:num>
+  <w:num w:numId="10">
     <w:abstractNumId w:val="25"/>
   </w:num>
-  <w:num w:numId="2">
+  <w:num w:numId="11">
+    <w:abstractNumId w:val="29"/>
+  </w:num>
+  <w:num w:numId="12">
     <w:abstractNumId w:val="23"/>
   </w:num>
-  <w:num w:numId="3">
-    <w:abstractNumId w:val="31"/>
-  </w:num>
-  <w:num w:numId="4">
-    <w:abstractNumId w:val="27"/>
-  </w:num>
-  <w:num w:numId="5">
-    <w:abstractNumId w:val="35"/>
-  </w:num>
-  <w:num w:numId="6">
-    <w:abstractNumId w:val="17"/>
-  </w:num>
-  <w:num w:numId="7">
-    <w:abstractNumId w:val="21"/>
-  </w:num>
-  <w:num w:numId="8">
-    <w:abstractNumId w:val="33"/>
-  </w:num>
-  <w:num w:numId="9">
-    <w:abstractNumId w:val="34"/>
-  </w:num>
-  <w:num w:numId="10">
-    <w:abstractNumId w:val="24"/>
-  </w:num>
-  <w:num w:numId="11">
-    <w:abstractNumId w:val="28"/>
-  </w:num>
-  <w:num w:numId="12">
-    <w:abstractNumId w:val="22"/>
-  </w:num>
   <w:num w:numId="13">
-    <w:abstractNumId w:val="14"/>
+    <w:abstractNumId w:val="15"/>
   </w:num>
   <w:num w:numId="14">
     <w:abstractNumId w:val="9"/>
@@ -27576,19 +29373,19 @@
     <w:abstractNumId w:val="2"/>
   </w:num>
   <w:num w:numId="16">
-    <w:abstractNumId w:val="15"/>
+    <w:abstractNumId w:val="16"/>
   </w:num>
   <w:num w:numId="17">
     <w:abstractNumId w:val="4"/>
   </w:num>
   <w:num w:numId="18">
-    <w:abstractNumId w:val="19"/>
+    <w:abstractNumId w:val="20"/>
   </w:num>
   <w:num w:numId="19">
     <w:abstractNumId w:val="13"/>
   </w:num>
   <w:num w:numId="20">
-    <w:abstractNumId w:val="26"/>
+    <w:abstractNumId w:val="27"/>
   </w:num>
   <w:num w:numId="21">
     <w:abstractNumId w:val="8"/>
@@ -27600,10 +29397,10 @@
     <w:abstractNumId w:val="5"/>
   </w:num>
   <w:num w:numId="24">
-    <w:abstractNumId w:val="18"/>
+    <w:abstractNumId w:val="19"/>
   </w:num>
   <w:num w:numId="25">
-    <w:abstractNumId w:val="31"/>
+    <w:abstractNumId w:val="32"/>
     <w:lvlOverride w:ilvl="0">
       <w:startOverride w:val="1"/>
     </w:lvlOverride>
@@ -27639,31 +29436,31 @@
     <w:abstractNumId w:val="6"/>
   </w:num>
   <w:num w:numId="28">
-    <w:abstractNumId w:val="20"/>
+    <w:abstractNumId w:val="21"/>
   </w:num>
   <w:num w:numId="29">
-    <w:abstractNumId w:val="32"/>
+    <w:abstractNumId w:val="33"/>
   </w:num>
   <w:num w:numId="30">
     <w:abstractNumId w:val="7"/>
   </w:num>
   <w:num w:numId="31">
-    <w:abstractNumId w:val="29"/>
+    <w:abstractNumId w:val="30"/>
   </w:num>
   <w:num w:numId="32">
-    <w:abstractNumId w:val="37"/>
+    <w:abstractNumId w:val="38"/>
   </w:num>
   <w:num w:numId="33">
     <w:abstractNumId w:val="0"/>
   </w:num>
   <w:num w:numId="34">
-    <w:abstractNumId w:val="31"/>
+    <w:abstractNumId w:val="32"/>
   </w:num>
   <w:num w:numId="35">
-    <w:abstractNumId w:val="31"/>
+    <w:abstractNumId w:val="32"/>
   </w:num>
   <w:num w:numId="36">
-    <w:abstractNumId w:val="16"/>
+    <w:abstractNumId w:val="17"/>
   </w:num>
   <w:num w:numId="37">
     <w:abstractNumId w:val="11"/>
@@ -27672,16 +29469,19 @@
     <w:abstractNumId w:val="10"/>
   </w:num>
   <w:num w:numId="39">
-    <w:abstractNumId w:val="36"/>
+    <w:abstractNumId w:val="37"/>
   </w:num>
   <w:num w:numId="40">
-    <w:abstractNumId w:val="38"/>
+    <w:abstractNumId w:val="39"/>
   </w:num>
   <w:num w:numId="41">
-    <w:abstractNumId w:val="30"/>
+    <w:abstractNumId w:val="31"/>
   </w:num>
   <w:num w:numId="42">
     <w:abstractNumId w:val="12"/>
+  </w:num>
+  <w:num w:numId="43">
+    <w:abstractNumId w:val="14"/>
   </w:num>
 </w:numbering>
 </file>
@@ -29834,7 +31634,7 @@
 </file>
 
 <file path=customXml/itemProps1.xml><?xml version="1.0" encoding="utf-8"?>
-<ds:datastoreItem xmlns:ds="http://schemas.openxmlformats.org/officeDocument/2006/customXml" ds:itemID="{06966A6C-197B-4D8A-B77F-212EC999EFF7}">
+<ds:datastoreItem xmlns:ds="http://schemas.openxmlformats.org/officeDocument/2006/customXml" ds:itemID="{46E9D37B-3F15-4323-92A6-1E35C0A8E7B2}">
   <ds:schemaRefs>
     <ds:schemaRef ds:uri="http://schemas.openxmlformats.org/officeDocument/2006/bibliography"/>
   </ds:schemaRefs>

--- a/Report/Williams, Samuel_43219667_METR4901.docx
+++ b/Report/Williams, Samuel_43219667_METR4901.docx
@@ -8341,27 +8341,17 @@
       <w:pPr>
         <w:spacing w:line="276" w:lineRule="auto"/>
       </w:pPr>
-      <w:r>
-        <w:fldChar w:fldCharType="begin"/>
-      </w:r>
-      <w:r>
-        <w:instrText xml:space="preserve"> TOC \h \z \c "Snippet" </w:instrText>
-      </w:r>
-      <w:r>
-        <w:fldChar w:fldCharType="separate"/>
-      </w:r>
-      <w:r>
-        <w:rPr>
-          <w:b/>
-          <w:bCs/>
-          <w:noProof/>
-          <w:lang w:val="en-US"/>
-        </w:rPr>
-        <w:t>No table of figures entries found.</w:t>
-      </w:r>
-      <w:r>
-        <w:fldChar w:fldCharType="end"/>
-      </w:r>
+      <w:fldSimple w:instr=" TOC \h \z \c &quot;Snippet&quot; ">
+        <w:r>
+          <w:rPr>
+            <w:b/>
+            <w:bCs/>
+            <w:noProof/>
+            <w:lang w:val="en-US"/>
+          </w:rPr>
+          <w:t>No table of figures entries found.</w:t>
+        </w:r>
+      </w:fldSimple>
     </w:p>
     <w:p>
       <w:pPr>
@@ -10610,8 +10600,6 @@
       <w:r>
         <w:t>y</w:t>
       </w:r>
-      <w:bookmarkStart w:id="17" w:name="_GoBack"/>
-      <w:bookmarkEnd w:id="17"/>
       <w:r>
         <w:t xml:space="preserve">ne unveiled the </w:t>
       </w:r>
@@ -10738,14 +10726,14 @@
         <w:pStyle w:val="Heading2"/>
         <w:spacing w:line="276" w:lineRule="auto"/>
       </w:pPr>
-      <w:bookmarkStart w:id="18" w:name="_Toc515618599"/>
+      <w:bookmarkStart w:id="17" w:name="_Toc515618599"/>
       <w:r>
         <w:t>Preprogramed</w:t>
       </w:r>
       <w:r>
         <w:t xml:space="preserve"> Control</w:t>
       </w:r>
-      <w:bookmarkEnd w:id="18"/>
+      <w:bookmarkEnd w:id="17"/>
     </w:p>
     <w:p>
       <w:pPr>
@@ -10949,14 +10937,14 @@
         <w:pStyle w:val="Heading2"/>
         <w:spacing w:line="276" w:lineRule="auto"/>
       </w:pPr>
-      <w:bookmarkStart w:id="19" w:name="_Toc515618600"/>
+      <w:bookmarkStart w:id="18" w:name="_Toc515618600"/>
       <w:r>
         <w:t xml:space="preserve">Force Based </w:t>
       </w:r>
       <w:r>
         <w:t>Control</w:t>
       </w:r>
-      <w:bookmarkEnd w:id="19"/>
+      <w:bookmarkEnd w:id="18"/>
     </w:p>
     <w:p>
       <w:pPr>
@@ -11102,16 +11090,16 @@
         <w:pStyle w:val="Heading2"/>
         <w:spacing w:line="276" w:lineRule="auto"/>
       </w:pPr>
-      <w:bookmarkStart w:id="20" w:name="_Ref515463142"/>
-      <w:bookmarkStart w:id="21" w:name="_Ref515463166"/>
-      <w:bookmarkStart w:id="22" w:name="_Toc515618601"/>
+      <w:bookmarkStart w:id="19" w:name="_Ref515463142"/>
+      <w:bookmarkStart w:id="20" w:name="_Ref515463166"/>
+      <w:bookmarkStart w:id="21" w:name="_Toc515618601"/>
       <w:r>
         <w:lastRenderedPageBreak/>
         <w:t>Proximity as a solution</w:t>
       </w:r>
+      <w:bookmarkEnd w:id="19"/>
       <w:bookmarkEnd w:id="20"/>
       <w:bookmarkEnd w:id="21"/>
-      <w:bookmarkEnd w:id="22"/>
     </w:p>
     <w:p>
       <w:pPr>
@@ -11737,9 +11725,9 @@
         <w:pStyle w:val="Heading2"/>
         <w:spacing w:line="276" w:lineRule="auto"/>
       </w:pPr>
-      <w:bookmarkStart w:id="23" w:name="_Ref515462390"/>
-      <w:bookmarkStart w:id="24" w:name="_Ref515462428"/>
-      <w:bookmarkStart w:id="25" w:name="_Toc515618602"/>
+      <w:bookmarkStart w:id="22" w:name="_Ref515462390"/>
+      <w:bookmarkStart w:id="23" w:name="_Ref515462428"/>
+      <w:bookmarkStart w:id="24" w:name="_Toc515618602"/>
       <w:r>
         <w:lastRenderedPageBreak/>
         <w:t>Functional</w:t>
@@ -11750,9 +11738,9 @@
       <w:r>
         <w:t xml:space="preserve"> Requirements</w:t>
       </w:r>
+      <w:bookmarkEnd w:id="22"/>
       <w:bookmarkEnd w:id="23"/>
       <w:bookmarkEnd w:id="24"/>
-      <w:bookmarkEnd w:id="25"/>
     </w:p>
     <w:p>
       <w:pPr>
@@ -11976,8 +11964,8 @@
         <w:keepNext/>
         <w:spacing w:line="276" w:lineRule="auto"/>
       </w:pPr>
-      <w:bookmarkStart w:id="26" w:name="_Ref515461987"/>
-      <w:bookmarkStart w:id="27" w:name="_Toc515618580"/>
+      <w:bookmarkStart w:id="25" w:name="_Ref515461987"/>
+      <w:bookmarkStart w:id="26" w:name="_Toc515618580"/>
       <w:r>
         <w:t xml:space="preserve">Table </w:t>
       </w:r>
@@ -12014,8 +12002,8 @@
       <w:r>
         <w:t>: Functional levels and associated movements</w:t>
       </w:r>
+      <w:bookmarkEnd w:id="25"/>
       <w:bookmarkEnd w:id="26"/>
-      <w:bookmarkEnd w:id="27"/>
     </w:p>
     <w:tbl>
       <w:tblPr>
@@ -12696,171 +12684,171 @@
         <w:pStyle w:val="Heading1"/>
         <w:spacing w:line="276" w:lineRule="auto"/>
       </w:pPr>
-      <w:bookmarkStart w:id="28" w:name="_Ref515462441"/>
-      <w:bookmarkStart w:id="29" w:name="_Ref515462444"/>
-      <w:bookmarkStart w:id="30" w:name="_Toc515618603"/>
+      <w:bookmarkStart w:id="27" w:name="_Ref515462441"/>
+      <w:bookmarkStart w:id="28" w:name="_Ref515462444"/>
+      <w:bookmarkStart w:id="29" w:name="_Toc515618603"/>
       <w:r>
         <w:lastRenderedPageBreak/>
         <w:t>Scope</w:t>
       </w:r>
+      <w:bookmarkEnd w:id="27"/>
       <w:bookmarkEnd w:id="28"/>
       <w:bookmarkEnd w:id="29"/>
+    </w:p>
+    <w:p>
+      <w:pPr>
+        <w:pStyle w:val="Heading2"/>
+        <w:spacing w:line="276" w:lineRule="auto"/>
+      </w:pPr>
+      <w:bookmarkStart w:id="30" w:name="_Toc515618604"/>
+      <w:r>
+        <w:t>Proof of Concept</w:t>
+      </w:r>
       <w:bookmarkEnd w:id="30"/>
     </w:p>
     <w:p>
       <w:pPr>
-        <w:pStyle w:val="Heading2"/>
-        <w:spacing w:line="276" w:lineRule="auto"/>
-      </w:pPr>
-      <w:bookmarkStart w:id="31" w:name="_Toc515618604"/>
-      <w:r>
-        <w:t>Proof of Concept</w:t>
+        <w:spacing w:line="276" w:lineRule="auto"/>
+      </w:pPr>
+      <w:r>
+        <w:t xml:space="preserve">The purpose of this thesis is to develop some of the major subsystems for a proof concept for a </w:t>
+      </w:r>
+      <w:r>
+        <w:t>position-based</w:t>
+      </w:r>
+      <w:r>
+        <w:t xml:space="preserve"> exoskeleton control system.</w:t>
+      </w:r>
+      <w:r>
+        <w:t xml:space="preserve"> As noted above in</w:t>
+      </w:r>
+      <w:r>
+        <w:t xml:space="preserve"> </w:t>
+      </w:r>
+      <w:r>
+        <w:fldChar w:fldCharType="begin"/>
+      </w:r>
+      <w:r>
+        <w:instrText xml:space="preserve"> REF _Ref515462428 \r \h </w:instrText>
+      </w:r>
+      <w:r>
+        <w:instrText xml:space="preserve"> \* MERGEFORMAT </w:instrText>
+      </w:r>
+      <w:r>
+        <w:fldChar w:fldCharType="separate"/>
+      </w:r>
+      <w:r>
+        <w:t>9.5</w:t>
+      </w:r>
+      <w:r>
+        <w:fldChar w:fldCharType="end"/>
+      </w:r>
+      <w:r>
+        <w:t>, to create a proof of concept for the system only a lower extremity exoskeleton is required.</w:t>
+      </w:r>
+      <w:r>
+        <w:t xml:space="preserve"> </w:t>
+      </w:r>
+    </w:p>
+    <w:p>
+      <w:pPr>
+        <w:pStyle w:val="Heading3"/>
+        <w:spacing w:line="276" w:lineRule="auto"/>
+      </w:pPr>
+      <w:r>
+        <w:t>Task Division</w:t>
+      </w:r>
+    </w:p>
+    <w:p>
+      <w:pPr>
+        <w:spacing w:line="276" w:lineRule="auto"/>
+      </w:pPr>
+      <w:r>
+        <w:t xml:space="preserve">Creating </w:t>
+      </w:r>
+      <w:r>
+        <w:t>said proof of concept</w:t>
+      </w:r>
+      <w:r>
+        <w:t xml:space="preserve"> however, is beyond the scale and scope of a single </w:t>
+      </w:r>
+      <w:r>
+        <w:t xml:space="preserve">undergraduate thesis. Instead, the task was to be divided </w:t>
+      </w:r>
+      <w:r>
+        <w:t>amongst</w:t>
+      </w:r>
+      <w:r>
+        <w:t xml:space="preserve"> two students, who would complete subsystems independently before integrating their work.</w:t>
+      </w:r>
+      <w:r>
+        <w:t xml:space="preserve"> </w:t>
+      </w:r>
+      <w:r>
+        <w:t xml:space="preserve">It was eventually determined that the most elegant and functional demarcation of tasks would be to divide the system </w:t>
+      </w:r>
+      <w:r>
+        <w:t xml:space="preserve">according to determining the required actions and performing the required actions. As such one student would be responsible for determining the </w:t>
+      </w:r>
+      <w:r>
+        <w:t>required action from the exoskeleton systems to perform as desired, and one student would create a system that was capable of performing said actions. Broadly speaking, one student would design and create the sensing/</w:t>
+      </w:r>
+      <w:r>
+        <w:t xml:space="preserve">perceiving and control systems for the proof of concept, and the other would create the structural and actuation systems of the proof of concept. The point of integration between the two systems would be a communication system </w:t>
+      </w:r>
+      <w:r>
+        <w:t>capable</w:t>
+      </w:r>
+      <w:r>
+        <w:t xml:space="preserve"> of </w:t>
+      </w:r>
+      <w:r>
+        <w:t>transmitting the desired action from one side to the other.</w:t>
+      </w:r>
+      <w:r>
+        <w:t xml:space="preserve"> </w:t>
+      </w:r>
+    </w:p>
+    <w:p>
+      <w:pPr>
+        <w:spacing w:line="276" w:lineRule="auto"/>
+      </w:pPr>
+      <w:r>
+        <w:t>This student, Samuel Williams, was assigned the perception and control systems.</w:t>
+      </w:r>
+    </w:p>
+    <w:p>
+      <w:pPr>
+        <w:spacing w:line="276" w:lineRule="auto"/>
+      </w:pPr>
+      <w:r>
+        <w:t xml:space="preserve">As a matter of </w:t>
+      </w:r>
+      <w:r>
+        <w:t>clarification,</w:t>
+      </w:r>
+      <w:r>
+        <w:t xml:space="preserve"> it is important to note that the terms: actuation system, control system, perception system, and structural system are descriptive terms for the approximate scope and manner of certain groups of subsystems. They are not prescriptive and should not be treated as such, e.g. the mechanical structure required to hold the force sensors in place is </w:t>
+      </w:r>
+      <w:r>
+        <w:t>structural but</w:t>
+      </w:r>
+      <w:r>
+        <w:t xml:space="preserve"> is within the scope of the perception systems not the structural system.</w:t>
+      </w:r>
+    </w:p>
+    <w:p>
+      <w:pPr>
+        <w:pStyle w:val="Heading3"/>
+        <w:spacing w:line="276" w:lineRule="auto"/>
+      </w:pPr>
+      <w:bookmarkStart w:id="31" w:name="_Ref515462479"/>
+      <w:bookmarkStart w:id="32" w:name="_Ref515462482"/>
+      <w:r>
+        <w:t>Required Systems</w:t>
       </w:r>
       <w:bookmarkEnd w:id="31"/>
-    </w:p>
-    <w:p>
-      <w:pPr>
-        <w:spacing w:line="276" w:lineRule="auto"/>
-      </w:pPr>
-      <w:r>
-        <w:t xml:space="preserve">The purpose of this thesis is to develop some of the major subsystems for a proof concept for a </w:t>
-      </w:r>
-      <w:r>
-        <w:t>position-based</w:t>
-      </w:r>
-      <w:r>
-        <w:t xml:space="preserve"> exoskeleton control system.</w:t>
-      </w:r>
-      <w:r>
-        <w:t xml:space="preserve"> As noted above in</w:t>
-      </w:r>
-      <w:r>
-        <w:t xml:space="preserve"> </w:t>
-      </w:r>
-      <w:r>
-        <w:fldChar w:fldCharType="begin"/>
-      </w:r>
-      <w:r>
-        <w:instrText xml:space="preserve"> REF _Ref515462428 \r \h </w:instrText>
-      </w:r>
-      <w:r>
-        <w:instrText xml:space="preserve"> \* MERGEFORMAT </w:instrText>
-      </w:r>
-      <w:r>
-        <w:fldChar w:fldCharType="separate"/>
-      </w:r>
-      <w:r>
-        <w:t>9.5</w:t>
-      </w:r>
-      <w:r>
-        <w:fldChar w:fldCharType="end"/>
-      </w:r>
-      <w:r>
-        <w:t>, to create a proof of concept for the system only a lower extremity exoskeleton is required.</w:t>
-      </w:r>
-      <w:r>
-        <w:t xml:space="preserve"> </w:t>
-      </w:r>
-    </w:p>
-    <w:p>
-      <w:pPr>
-        <w:pStyle w:val="Heading3"/>
-        <w:spacing w:line="276" w:lineRule="auto"/>
-      </w:pPr>
-      <w:r>
-        <w:t>Task Division</w:t>
-      </w:r>
-    </w:p>
-    <w:p>
-      <w:pPr>
-        <w:spacing w:line="276" w:lineRule="auto"/>
-      </w:pPr>
-      <w:r>
-        <w:t xml:space="preserve">Creating </w:t>
-      </w:r>
-      <w:r>
-        <w:t>said proof of concept</w:t>
-      </w:r>
-      <w:r>
-        <w:t xml:space="preserve"> however, is beyond the scale and scope of a single </w:t>
-      </w:r>
-      <w:r>
-        <w:t xml:space="preserve">undergraduate thesis. Instead, the task was to be divided </w:t>
-      </w:r>
-      <w:r>
-        <w:t>amongst</w:t>
-      </w:r>
-      <w:r>
-        <w:t xml:space="preserve"> two students, who would complete subsystems independently before integrating their work.</w:t>
-      </w:r>
-      <w:r>
-        <w:t xml:space="preserve"> </w:t>
-      </w:r>
-      <w:r>
-        <w:t xml:space="preserve">It was eventually determined that the most elegant and functional demarcation of tasks would be to divide the system </w:t>
-      </w:r>
-      <w:r>
-        <w:t xml:space="preserve">according to determining the required actions and performing the required actions. As such one student would be responsible for determining the </w:t>
-      </w:r>
-      <w:r>
-        <w:t>required action from the exoskeleton systems to perform as desired, and one student would create a system that was capable of performing said actions. Broadly speaking, one student would design and create the sensing/</w:t>
-      </w:r>
-      <w:r>
-        <w:t xml:space="preserve">perceiving and control systems for the proof of concept, and the other would create the structural and actuation systems of the proof of concept. The point of integration between the two systems would be a communication system </w:t>
-      </w:r>
-      <w:r>
-        <w:t>capable</w:t>
-      </w:r>
-      <w:r>
-        <w:t xml:space="preserve"> of </w:t>
-      </w:r>
-      <w:r>
-        <w:t>transmitting the desired action from one side to the other.</w:t>
-      </w:r>
-      <w:r>
-        <w:t xml:space="preserve"> </w:t>
-      </w:r>
-    </w:p>
-    <w:p>
-      <w:pPr>
-        <w:spacing w:line="276" w:lineRule="auto"/>
-      </w:pPr>
-      <w:r>
-        <w:t>This student, Samuel Williams, was assigned the perception and control systems.</w:t>
-      </w:r>
-    </w:p>
-    <w:p>
-      <w:pPr>
-        <w:spacing w:line="276" w:lineRule="auto"/>
-      </w:pPr>
-      <w:r>
-        <w:t xml:space="preserve">As a matter of </w:t>
-      </w:r>
-      <w:r>
-        <w:t>clarification,</w:t>
-      </w:r>
-      <w:r>
-        <w:t xml:space="preserve"> it is important to note that the terms: actuation system, control system, perception system, and structural system are descriptive terms for the approximate scope and manner of certain groups of subsystems. They are not prescriptive and should not be treated as such, e.g. the mechanical structure required to hold the force sensors in place is </w:t>
-      </w:r>
-      <w:r>
-        <w:t>structural but</w:t>
-      </w:r>
-      <w:r>
-        <w:t xml:space="preserve"> is within the scope of the perception systems not the structural system.</w:t>
-      </w:r>
-    </w:p>
-    <w:p>
-      <w:pPr>
-        <w:pStyle w:val="Heading3"/>
-        <w:spacing w:line="276" w:lineRule="auto"/>
-      </w:pPr>
-      <w:bookmarkStart w:id="32" w:name="_Ref515462479"/>
-      <w:bookmarkStart w:id="33" w:name="_Ref515462482"/>
-      <w:r>
-        <w:t>Required Systems</w:t>
-      </w:r>
       <w:bookmarkEnd w:id="32"/>
-      <w:bookmarkEnd w:id="33"/>
     </w:p>
     <w:p>
       <w:pPr>
@@ -13566,11 +13554,11 @@
         <w:pStyle w:val="Heading2"/>
         <w:spacing w:line="276" w:lineRule="auto"/>
       </w:pPr>
-      <w:bookmarkStart w:id="34" w:name="_Toc515618605"/>
+      <w:bookmarkStart w:id="33" w:name="_Toc515618605"/>
       <w:r>
         <w:t>Variations</w:t>
       </w:r>
-      <w:bookmarkEnd w:id="34"/>
+      <w:bookmarkEnd w:id="33"/>
     </w:p>
     <w:p>
       <w:pPr>
@@ -13756,16 +13744,16 @@
         <w:pStyle w:val="Heading1"/>
         <w:spacing w:line="276" w:lineRule="auto"/>
       </w:pPr>
-      <w:bookmarkStart w:id="35" w:name="_Ref515462404"/>
-      <w:bookmarkStart w:id="36" w:name="_Ref515462414"/>
-      <w:bookmarkStart w:id="37" w:name="_Toc515618606"/>
+      <w:bookmarkStart w:id="34" w:name="_Ref515462404"/>
+      <w:bookmarkStart w:id="35" w:name="_Ref515462414"/>
+      <w:bookmarkStart w:id="36" w:name="_Toc515618606"/>
       <w:r>
         <w:lastRenderedPageBreak/>
         <w:t>Functional Decomposition</w:t>
       </w:r>
+      <w:bookmarkEnd w:id="34"/>
       <w:bookmarkEnd w:id="35"/>
       <w:bookmarkEnd w:id="36"/>
-      <w:bookmarkEnd w:id="37"/>
     </w:p>
     <w:p>
       <w:pPr>
@@ -14020,8 +14008,8 @@
         <w:spacing w:line="276" w:lineRule="auto"/>
         <w:jc w:val="center"/>
       </w:pPr>
-      <w:bookmarkStart w:id="38" w:name="_Ref515462674"/>
-      <w:bookmarkStart w:id="39" w:name="_Toc515612625"/>
+      <w:bookmarkStart w:id="37" w:name="_Ref515462674"/>
+      <w:bookmarkStart w:id="38" w:name="_Toc515612625"/>
       <w:r>
         <w:t xml:space="preserve">Figure </w:t>
       </w:r>
@@ -14058,8 +14046,8 @@
       <w:r>
         <w:t>; System Decomposition</w:t>
       </w:r>
+      <w:bookmarkEnd w:id="37"/>
       <w:bookmarkEnd w:id="38"/>
-      <w:bookmarkEnd w:id="39"/>
     </w:p>
     <w:p>
       <w:pPr>
@@ -14262,32 +14250,115 @@
         <w:pStyle w:val="Caption"/>
         <w:jc w:val="center"/>
       </w:pPr>
-      <w:bookmarkStart w:id="40" w:name="_Ref515619319"/>
+      <w:bookmarkStart w:id="39" w:name="_Ref515619319"/>
       <w:r>
         <w:t xml:space="preserve">Figure </w:t>
       </w:r>
+      <w:fldSimple w:instr=" SEQ Figure \* ARABIC ">
+        <w:r>
+          <w:rPr>
+            <w:noProof/>
+          </w:rPr>
+          <w:t>4</w:t>
+        </w:r>
+      </w:fldSimple>
+      <w:r>
+        <w:t>: Point and Angle to Orientation</w:t>
+      </w:r>
+      <w:bookmarkEnd w:id="39"/>
+    </w:p>
+    <w:p>
+      <w:pPr>
+        <w:spacing w:line="276" w:lineRule="auto"/>
+        <w:jc w:val="left"/>
+      </w:pPr>
+      <w:r>
+        <w:t>If the</w:t>
+      </w:r>
+      <w:r>
+        <w:t xml:space="preserve"> rotational axis of</w:t>
+      </w:r>
+      <w:r>
+        <w:t xml:space="preserve"> </w:t>
+      </w:r>
+      <w:r>
+        <w:t xml:space="preserve">the </w:t>
+      </w:r>
+      <w:r>
+        <w:t xml:space="preserve">actuation points of the </w:t>
+      </w:r>
+      <w:r>
+        <w:t>exoskeleton alight with the rotation axis of each limb segment (assuming the hip, knee, and ankle may be treated as 1 DOF hinge</w:t>
+      </w:r>
+      <w:r>
+        <w:t>s</w:t>
+      </w:r>
+      <w:r>
+        <w:t>)</w:t>
+      </w:r>
+      <w:r>
+        <w:t xml:space="preserve"> then the position of each limb in relation to the actuation point may be used to determine the position of each limb. By observing the position of the </w:t>
+      </w:r>
+      <w:r>
+        <w:t>pilot’s limbs in relation to the suit, it is possible to know where the pilot is positioned (assuming the position of the suit is known).</w:t>
+      </w:r>
+    </w:p>
+    <w:p>
+      <w:pPr>
+        <w:spacing w:line="276" w:lineRule="auto"/>
+        <w:jc w:val="left"/>
+      </w:pPr>
+      <w:r>
+        <w:t xml:space="preserve">As stated in </w:t>
+      </w:r>
       <w:r>
         <w:fldChar w:fldCharType="begin"/>
       </w:r>
       <w:r>
-        <w:instrText xml:space="preserve"> SEQ Figure \* ARABIC </w:instrText>
+        <w:instrText xml:space="preserve"> REF _Ref515463142 \w \h </w:instrText>
+      </w:r>
+      <w:r>
+        <w:instrText xml:space="preserve"> \* MERGEFORMAT </w:instrText>
       </w:r>
       <w:r>
         <w:fldChar w:fldCharType="separate"/>
       </w:r>
       <w:r>
-        <w:rPr>
-          <w:noProof/>
-        </w:rPr>
-        <w:t>4</w:t>
+        <w:t>9.4</w:t>
       </w:r>
       <w:r>
         <w:fldChar w:fldCharType="end"/>
       </w:r>
       <w:r>
-        <w:t>: Point and Angle to Orientation</w:t>
-      </w:r>
-      <w:bookmarkEnd w:id="40"/>
+        <w:t xml:space="preserve">, the pilot may apply force to the internals of the exoskeleton to indicate the desire to increase the force output of the suit. As a </w:t>
+      </w:r>
+      <w:r>
+        <w:t>result,</w:t>
+      </w:r>
+      <w:r>
+        <w:t xml:space="preserve"> the force applied to the internals of the suit must be measured</w:t>
+      </w:r>
+      <w:r>
+        <w:t>.</w:t>
+      </w:r>
+      <w:r>
+        <w:t xml:space="preserve"> For the representative motions required for a proof of concept; contact is only required with the ground and a seat, therefore the only locations where force output is required is the rear and the soles of the feet. </w:t>
+      </w:r>
+      <w:r>
+        <w:t>Only</w:t>
+      </w:r>
+      <w:r>
+        <w:t xml:space="preserve"> </w:t>
+      </w:r>
+      <w:r>
+        <w:t xml:space="preserve">knowledge of the force applied to the internals of the suit at contact points is required to maintain </w:t>
+      </w:r>
+      <w:r>
+        <w:t>control</w:t>
+      </w:r>
+      <w:r>
+        <w:t>.</w:t>
+      </w:r>
     </w:p>
     <w:p>
       <w:pPr>
@@ -14295,34 +14366,40 @@
         <w:jc w:val="left"/>
       </w:pPr>
       <w:r>
-        <w:t>If the</w:t>
-      </w:r>
-      <w:r>
-        <w:t xml:space="preserve"> rotational axis of</w:t>
-      </w:r>
-      <w:r>
-        <w:t xml:space="preserve"> </w:t>
-      </w:r>
-      <w:r>
-        <w:t xml:space="preserve">the </w:t>
-      </w:r>
-      <w:r>
-        <w:t xml:space="preserve">actuation points of the </w:t>
-      </w:r>
-      <w:r>
-        <w:t>exoskeleton alight with the rotation axis of each limb segment (assuming the hip, knee, and ankle may be treated as 1 DOF hinge</w:t>
-      </w:r>
-      <w:r>
-        <w:t>s</w:t>
-      </w:r>
-      <w:r>
-        <w:t>)</w:t>
-      </w:r>
-      <w:r>
-        <w:t xml:space="preserve"> then the position of each limb in relation to the actuation point may be used to determine the position of each limb. By observing the position of the </w:t>
-      </w:r>
-      <w:r>
-        <w:t>pilot’s limbs in relation to the suit, it is possible to know where the pilot is positioned (assuming the position of the suit is known).</w:t>
+        <w:t xml:space="preserve">By </w:t>
+      </w:r>
+      <w:r>
+        <w:t>observing</w:t>
+      </w:r>
+      <w:r>
+        <w:t xml:space="preserve"> the </w:t>
+      </w:r>
+      <w:r>
+        <w:t xml:space="preserve">actual </w:t>
+      </w:r>
+      <w:r>
+        <w:t xml:space="preserve">state of the </w:t>
+      </w:r>
+      <w:r>
+        <w:t>exoskeleton,</w:t>
+      </w:r>
+      <w:r>
+        <w:t xml:space="preserve"> it is possible to determine the </w:t>
+      </w:r>
+      <w:r>
+        <w:t xml:space="preserve">changes required to </w:t>
+      </w:r>
+      <w:r>
+        <w:t xml:space="preserve">approach the desired configuration of the exoskeleton. The force/torque output of the actuators of the system is consider out of scope, and the position of the actuators and the absolute position of the suit is considered out of scope. However, </w:t>
+      </w:r>
+      <w:r>
+        <w:t xml:space="preserve">the force applied by the system to its environments is within scope </w:t>
+      </w:r>
+      <w:r>
+        <w:t>and must</w:t>
+      </w:r>
+      <w:r>
+        <w:t xml:space="preserve"> be determined to identify if force output of the exoskeleton should be changed.</w:t>
       </w:r>
     </w:p>
     <w:p>
@@ -14331,56 +14408,14 @@
         <w:jc w:val="left"/>
       </w:pPr>
       <w:r>
-        <w:t xml:space="preserve">As stated in </w:t>
-      </w:r>
-      <w:r>
-        <w:fldChar w:fldCharType="begin"/>
-      </w:r>
-      <w:r>
-        <w:instrText xml:space="preserve"> REF _Ref515463142 \w \h </w:instrText>
-      </w:r>
-      <w:r>
-        <w:instrText xml:space="preserve"> \* MERGEFORMAT </w:instrText>
-      </w:r>
-      <w:r>
-        <w:fldChar w:fldCharType="separate"/>
-      </w:r>
-      <w:r>
-        <w:t>9.4</w:t>
-      </w:r>
-      <w:r>
-        <w:fldChar w:fldCharType="end"/>
-      </w:r>
-      <w:r>
-        <w:t xml:space="preserve">, the pilot may apply force to the internals of the exoskeleton to indicate the desire to increase the force output of the suit. As a </w:t>
-      </w:r>
-      <w:r>
-        <w:t>result,</w:t>
-      </w:r>
-      <w:r>
-        <w:t xml:space="preserve"> the force applied to the internals of the suit must be measured</w:t>
+        <w:t xml:space="preserve">For the representative motions required for a proof of concept; contact is only required with the ground and a seat, therefore the only locations where force output is required is the rear and the soles of the feet. Only knowledge of the force applied to the externals of the suit at contact points is required to maintain </w:t>
+      </w:r>
+      <w:r>
+        <w:t>control</w:t>
       </w:r>
       <w:r>
         <w:t>.</w:t>
       </w:r>
-      <w:r>
-        <w:t xml:space="preserve"> For the representative motions required for a proof of concept; contact is only required with the ground and a seat, therefore the only locations where force output is required is the rear and the soles of the feet. </w:t>
-      </w:r>
-      <w:r>
-        <w:t>Only</w:t>
-      </w:r>
-      <w:r>
-        <w:t xml:space="preserve"> </w:t>
-      </w:r>
-      <w:r>
-        <w:t xml:space="preserve">knowledge of the force applied to the internals of the suit at contact points is required to maintain </w:t>
-      </w:r>
-      <w:r>
-        <w:t>control</w:t>
-      </w:r>
-      <w:r>
-        <w:t>.</w:t>
-      </w:r>
     </w:p>
     <w:p>
       <w:pPr>
@@ -14388,40 +14423,10 @@
         <w:jc w:val="left"/>
       </w:pPr>
       <w:r>
-        <w:t xml:space="preserve">By </w:t>
-      </w:r>
-      <w:r>
-        <w:t>observing</w:t>
-      </w:r>
-      <w:r>
-        <w:t xml:space="preserve"> the </w:t>
-      </w:r>
-      <w:r>
-        <w:t xml:space="preserve">actual </w:t>
-      </w:r>
-      <w:r>
-        <w:t xml:space="preserve">state of the </w:t>
-      </w:r>
-      <w:r>
-        <w:t>exoskeleton,</w:t>
-      </w:r>
-      <w:r>
-        <w:t xml:space="preserve"> it is possible to determine the </w:t>
-      </w:r>
-      <w:r>
-        <w:t xml:space="preserve">changes required to </w:t>
-      </w:r>
-      <w:r>
-        <w:t xml:space="preserve">approach the desired configuration of the exoskeleton. The force/torque output of the actuators of the system is consider out of scope, and the position of the actuators and the absolute position of the suit is considered out of scope. However, </w:t>
-      </w:r>
-      <w:r>
-        <w:t xml:space="preserve">the force applied by the system to its environments is within scope </w:t>
-      </w:r>
-      <w:r>
-        <w:t>and must</w:t>
-      </w:r>
-      <w:r>
-        <w:t xml:space="preserve"> be determined to identify if force output of the exoskeleton should be changed.</w:t>
+        <w:t>In order to determine the action required of the system once the state of the pilot and the state of the exoskeleton are known</w:t>
+      </w:r>
+      <w:r>
+        <w:t xml:space="preserve"> the kinematics of the suit and the system response in a given state must be known. </w:t>
       </w:r>
     </w:p>
     <w:p>
@@ -14430,13 +14435,10 @@
         <w:jc w:val="left"/>
       </w:pPr>
       <w:r>
-        <w:t xml:space="preserve">For the representative motions required for a proof of concept; contact is only required with the ground and a seat, therefore the only locations where force output is required is the rear and the soles of the feet. Only knowledge of the force applied to the externals of the suit at contact points is required to maintain </w:t>
-      </w:r>
-      <w:r>
-        <w:t>control</w:t>
-      </w:r>
-      <w:r>
-        <w:t>.</w:t>
+        <w:t>To communicate between devices and between the actuation and perception/controls systems</w:t>
+      </w:r>
+      <w:r>
+        <w:t xml:space="preserve"> it is necessary to transmit messages in a predefined format.</w:t>
       </w:r>
     </w:p>
     <w:p>
@@ -14444,12 +14446,6 @@
         <w:spacing w:line="276" w:lineRule="auto"/>
         <w:jc w:val="left"/>
       </w:pPr>
-      <w:r>
-        <w:t>In order to determine the action required of the system once the state of the pilot and the state of the exoskeleton are known</w:t>
-      </w:r>
-      <w:r>
-        <w:t xml:space="preserve"> the kinematics of the suit and the system response in a given state must be known. </w:t>
-      </w:r>
     </w:p>
     <w:p>
       <w:pPr>
@@ -14457,24 +14453,6 @@
         <w:jc w:val="left"/>
       </w:pPr>
       <w:r>
-        <w:t>To communicate between devices and between the actuation and perception/controls systems</w:t>
-      </w:r>
-      <w:r>
-        <w:t xml:space="preserve"> it is necessary to transmit messages in a predefined format.</w:t>
-      </w:r>
-    </w:p>
-    <w:p>
-      <w:pPr>
-        <w:spacing w:line="276" w:lineRule="auto"/>
-        <w:jc w:val="left"/>
-      </w:pPr>
-    </w:p>
-    <w:p>
-      <w:pPr>
-        <w:spacing w:line="276" w:lineRule="auto"/>
-        <w:jc w:val="left"/>
-      </w:pPr>
-      <w:r>
         <w:br w:type="page"/>
       </w:r>
     </w:p>
@@ -14483,50 +14461,50 @@
         <w:pStyle w:val="Heading1"/>
         <w:spacing w:line="276" w:lineRule="auto"/>
       </w:pPr>
-      <w:bookmarkStart w:id="41" w:name="_Ref515462498"/>
-      <w:bookmarkStart w:id="42" w:name="_Ref515462559"/>
-      <w:bookmarkStart w:id="43" w:name="_Toc515618607"/>
+      <w:bookmarkStart w:id="40" w:name="_Ref515462498"/>
+      <w:bookmarkStart w:id="41" w:name="_Ref515462559"/>
+      <w:bookmarkStart w:id="42" w:name="_Toc515618607"/>
       <w:r>
         <w:lastRenderedPageBreak/>
         <w:t>Subsystem One: Relative Position of Pilot</w:t>
       </w:r>
+      <w:bookmarkEnd w:id="40"/>
       <w:bookmarkEnd w:id="41"/>
       <w:bookmarkEnd w:id="42"/>
+      <w:r>
+        <w:t xml:space="preserve"> </w:t>
+      </w:r>
+    </w:p>
+    <w:p>
+      <w:pPr>
+        <w:spacing w:line="276" w:lineRule="auto"/>
+      </w:pPr>
+      <w:r>
+        <w:t xml:space="preserve">This section details the analysis, design, implementation, and results of the subsystem responsible for the </w:t>
+      </w:r>
+      <w:r>
+        <w:t>perception</w:t>
+      </w:r>
+      <w:r>
+        <w:t xml:space="preserve"> of the position of the pilot relative to</w:t>
+      </w:r>
+      <w:r>
+        <w:t xml:space="preserve"> the exoskeleton.</w:t>
+      </w:r>
+    </w:p>
+    <w:p>
+      <w:pPr>
+        <w:pStyle w:val="Heading2"/>
+        <w:spacing w:line="276" w:lineRule="auto"/>
+      </w:pPr>
+      <w:bookmarkStart w:id="43" w:name="_Toc515618608"/>
+      <w:r>
+        <w:t xml:space="preserve">Definition and </w:t>
+      </w:r>
+      <w:r>
+        <w:t>Requirement</w:t>
+      </w:r>
       <w:bookmarkEnd w:id="43"/>
-      <w:r>
-        <w:t xml:space="preserve"> </w:t>
-      </w:r>
-    </w:p>
-    <w:p>
-      <w:pPr>
-        <w:spacing w:line="276" w:lineRule="auto"/>
-      </w:pPr>
-      <w:r>
-        <w:t xml:space="preserve">This section details the analysis, design, implementation, and results of the subsystem responsible for the </w:t>
-      </w:r>
-      <w:r>
-        <w:t>perception</w:t>
-      </w:r>
-      <w:r>
-        <w:t xml:space="preserve"> of the position of the pilot relative to</w:t>
-      </w:r>
-      <w:r>
-        <w:t xml:space="preserve"> the exoskeleton.</w:t>
-      </w:r>
-    </w:p>
-    <w:p>
-      <w:pPr>
-        <w:pStyle w:val="Heading2"/>
-        <w:spacing w:line="276" w:lineRule="auto"/>
-      </w:pPr>
-      <w:bookmarkStart w:id="44" w:name="_Toc515618608"/>
-      <w:r>
-        <w:t xml:space="preserve">Definition and </w:t>
-      </w:r>
-      <w:r>
-        <w:t>Requirement</w:t>
-      </w:r>
-      <w:bookmarkEnd w:id="44"/>
     </w:p>
     <w:p>
       <w:pPr>
@@ -14646,8 +14624,8 @@
         <w:spacing w:line="276" w:lineRule="auto"/>
         <w:jc w:val="center"/>
       </w:pPr>
-      <w:bookmarkStart w:id="45" w:name="_Ref515463211"/>
-      <w:bookmarkStart w:id="46" w:name="_Toc515612626"/>
+      <w:bookmarkStart w:id="44" w:name="_Ref515463211"/>
+      <w:bookmarkStart w:id="45" w:name="_Toc515612626"/>
       <w:r>
         <w:t xml:space="preserve">Figure </w:t>
       </w:r>
@@ -14684,8 +14662,8 @@
       <w:r>
         <w:t>: SS1 Breakdown</w:t>
       </w:r>
+      <w:bookmarkEnd w:id="44"/>
       <w:bookmarkEnd w:id="45"/>
-      <w:bookmarkEnd w:id="46"/>
     </w:p>
     <w:p>
       <w:pPr>
@@ -15099,11 +15077,11 @@
         <w:pStyle w:val="Heading2"/>
         <w:spacing w:line="276" w:lineRule="auto"/>
       </w:pPr>
-      <w:bookmarkStart w:id="47" w:name="_Toc515618609"/>
+      <w:bookmarkStart w:id="46" w:name="_Toc515618609"/>
       <w:r>
         <w:t>Background and Prior Art</w:t>
       </w:r>
-      <w:bookmarkEnd w:id="47"/>
+      <w:bookmarkEnd w:id="46"/>
     </w:p>
     <w:p>
       <w:pPr>
@@ -15655,32 +15633,22 @@
         <w:pStyle w:val="Caption"/>
         <w:jc w:val="center"/>
       </w:pPr>
-      <w:bookmarkStart w:id="48" w:name="_Ref515619813"/>
+      <w:bookmarkStart w:id="47" w:name="_Ref515619813"/>
       <w:r>
         <w:t xml:space="preserve">Figure </w:t>
       </w:r>
-      <w:r>
-        <w:fldChar w:fldCharType="begin"/>
-      </w:r>
-      <w:r>
-        <w:instrText xml:space="preserve"> SEQ Figure \* ARABIC </w:instrText>
-      </w:r>
-      <w:r>
-        <w:fldChar w:fldCharType="separate"/>
-      </w:r>
-      <w:r>
-        <w:rPr>
-          <w:noProof/>
-        </w:rPr>
-        <w:t>6</w:t>
-      </w:r>
-      <w:r>
-        <w:fldChar w:fldCharType="end"/>
-      </w:r>
+      <w:fldSimple w:instr=" SEQ Figure \* ARABIC ">
+        <w:r>
+          <w:rPr>
+            <w:noProof/>
+          </w:rPr>
+          <w:t>6</w:t>
+        </w:r>
+      </w:fldSimple>
       <w:r>
         <w:t>: IR Proximity Sensing</w:t>
       </w:r>
-      <w:bookmarkEnd w:id="48"/>
+      <w:bookmarkEnd w:id="47"/>
     </w:p>
     <w:p>
       <w:pPr>
@@ -16238,14 +16206,14 @@
         <w:pStyle w:val="Heading2"/>
         <w:spacing w:line="276" w:lineRule="auto"/>
       </w:pPr>
-      <w:bookmarkStart w:id="49" w:name="_Toc515618610"/>
+      <w:bookmarkStart w:id="48" w:name="_Toc515618610"/>
       <w:r>
         <w:t>Approach</w:t>
       </w:r>
       <w:r>
         <w:t xml:space="preserve"> and Execution</w:t>
       </w:r>
-      <w:bookmarkEnd w:id="49"/>
+      <w:bookmarkEnd w:id="48"/>
     </w:p>
     <w:p>
       <w:pPr>
@@ -16517,8 +16485,8 @@
         <w:pStyle w:val="Caption"/>
         <w:jc w:val="center"/>
       </w:pPr>
-      <w:bookmarkStart w:id="50" w:name="_Ref515526269"/>
-      <w:bookmarkStart w:id="51" w:name="_Toc515612627"/>
+      <w:bookmarkStart w:id="49" w:name="_Ref515526269"/>
+      <w:bookmarkStart w:id="50" w:name="_Toc515612627"/>
       <w:r>
         <w:t xml:space="preserve">Figure </w:t>
       </w:r>
@@ -16581,8 +16549,8 @@
           </w:r>
         </w:sdtContent>
       </w:sdt>
+      <w:bookmarkEnd w:id="49"/>
       <w:bookmarkEnd w:id="50"/>
-      <w:bookmarkEnd w:id="51"/>
     </w:p>
     <w:p>
       <w:pPr>
@@ -16719,8 +16687,8 @@
         <w:pStyle w:val="Caption"/>
         <w:jc w:val="center"/>
       </w:pPr>
-      <w:bookmarkStart w:id="52" w:name="_Ref515526871"/>
-      <w:bookmarkStart w:id="53" w:name="_Toc515612628"/>
+      <w:bookmarkStart w:id="51" w:name="_Ref515526871"/>
+      <w:bookmarkStart w:id="52" w:name="_Toc515612628"/>
       <w:r>
         <w:t xml:space="preserve">Figure </w:t>
       </w:r>
@@ -16757,8 +16725,8 @@
       <w:r>
         <w:t>: TRCT5000 Topology</w:t>
       </w:r>
+      <w:bookmarkEnd w:id="51"/>
       <w:bookmarkEnd w:id="52"/>
-      <w:bookmarkEnd w:id="53"/>
     </w:p>
     <w:p>
       <w:pPr>
@@ -16911,8 +16879,8 @@
         <w:pStyle w:val="Caption"/>
         <w:jc w:val="center"/>
       </w:pPr>
-      <w:bookmarkStart w:id="54" w:name="_Ref515527459"/>
-      <w:bookmarkStart w:id="55" w:name="_Toc515612629"/>
+      <w:bookmarkStart w:id="53" w:name="_Ref515527459"/>
+      <w:bookmarkStart w:id="54" w:name="_Toc515612629"/>
       <w:r>
         <w:t xml:space="preserve">Figure </w:t>
       </w:r>
@@ -16949,8 +16917,8 @@
       <w:r>
         <w:t>: IR Sensor Mount Header Topology</w:t>
       </w:r>
+      <w:bookmarkEnd w:id="53"/>
       <w:bookmarkEnd w:id="54"/>
-      <w:bookmarkEnd w:id="55"/>
     </w:p>
     <w:p>
       <w:pPr>
@@ -17063,8 +17031,8 @@
       <w:pPr>
         <w:pStyle w:val="Caption"/>
       </w:pPr>
-      <w:bookmarkStart w:id="56" w:name="_Ref515527493"/>
-      <w:bookmarkStart w:id="57" w:name="_Toc515612630"/>
+      <w:bookmarkStart w:id="55" w:name="_Ref515527493"/>
+      <w:bookmarkStart w:id="56" w:name="_Toc515612630"/>
       <w:r>
         <w:t xml:space="preserve">Figure </w:t>
       </w:r>
@@ -17101,8 +17069,8 @@
       <w:r>
         <w:t>: IR Sensor Mount PCB Depiction</w:t>
       </w:r>
+      <w:bookmarkEnd w:id="55"/>
       <w:bookmarkEnd w:id="56"/>
-      <w:bookmarkEnd w:id="57"/>
     </w:p>
     <w:p>
       <w:r>
@@ -17151,8 +17119,8 @@
         <w:pStyle w:val="Caption"/>
         <w:jc w:val="center"/>
       </w:pPr>
-      <w:bookmarkStart w:id="58" w:name="_Ref515527870"/>
-      <w:bookmarkStart w:id="59" w:name="_Toc515612631"/>
+      <w:bookmarkStart w:id="57" w:name="_Ref515527870"/>
+      <w:bookmarkStart w:id="58" w:name="_Toc515612631"/>
       <w:r>
         <w:t xml:space="preserve">Figure </w:t>
       </w:r>
@@ -17195,8 +17163,8 @@
       <w:r>
         <w:t xml:space="preserve"> IR Sensor Mount PCB</w:t>
       </w:r>
+      <w:bookmarkEnd w:id="57"/>
       <w:bookmarkEnd w:id="58"/>
-      <w:bookmarkEnd w:id="59"/>
     </w:p>
     <w:p>
       <w:pPr>
@@ -17391,8 +17359,8 @@
         <w:pStyle w:val="Caption"/>
         <w:jc w:val="center"/>
       </w:pPr>
-      <w:bookmarkStart w:id="60" w:name="_Ref515523285"/>
-      <w:bookmarkStart w:id="61" w:name="_Toc515612632"/>
+      <w:bookmarkStart w:id="59" w:name="_Ref515523285"/>
+      <w:bookmarkStart w:id="60" w:name="_Toc515612632"/>
       <w:r>
         <w:t xml:space="preserve">Figure </w:t>
       </w:r>
@@ -17455,8 +17423,8 @@
           </w:r>
         </w:sdtContent>
       </w:sdt>
+      <w:bookmarkEnd w:id="59"/>
       <w:bookmarkEnd w:id="60"/>
-      <w:bookmarkEnd w:id="61"/>
     </w:p>
     <w:p>
       <w:r>
@@ -17591,8 +17559,8 @@
         <w:pStyle w:val="Caption"/>
         <w:jc w:val="center"/>
       </w:pPr>
-      <w:bookmarkStart w:id="62" w:name="_Ref515523923"/>
-      <w:bookmarkStart w:id="63" w:name="_Toc515612633"/>
+      <w:bookmarkStart w:id="61" w:name="_Ref515523923"/>
+      <w:bookmarkStart w:id="62" w:name="_Toc515612633"/>
       <w:r>
         <w:t xml:space="preserve">Figure </w:t>
       </w:r>
@@ -17655,8 +17623,8 @@
           </w:r>
         </w:sdtContent>
       </w:sdt>
+      <w:bookmarkEnd w:id="61"/>
       <w:bookmarkEnd w:id="62"/>
-      <w:bookmarkEnd w:id="63"/>
     </w:p>
     <w:p>
       <w:r>
@@ -17756,8 +17724,8 @@
         <w:pStyle w:val="Caption"/>
         <w:jc w:val="center"/>
       </w:pPr>
-      <w:bookmarkStart w:id="64" w:name="_Ref515524749"/>
-      <w:bookmarkStart w:id="65" w:name="_Toc515612634"/>
+      <w:bookmarkStart w:id="63" w:name="_Ref515524749"/>
+      <w:bookmarkStart w:id="64" w:name="_Toc515612634"/>
       <w:r>
         <w:t xml:space="preserve">Figure </w:t>
       </w:r>
@@ -17794,8 +17762,8 @@
       <w:r>
         <w:t>: Mount Structure</w:t>
       </w:r>
+      <w:bookmarkEnd w:id="63"/>
       <w:bookmarkEnd w:id="64"/>
-      <w:bookmarkEnd w:id="65"/>
     </w:p>
     <w:p>
       <w:r>
@@ -17844,8 +17812,8 @@
         <w:pStyle w:val="Caption"/>
         <w:jc w:val="center"/>
       </w:pPr>
-      <w:bookmarkStart w:id="66" w:name="_Ref515525153"/>
-      <w:bookmarkStart w:id="67" w:name="_Toc515612635"/>
+      <w:bookmarkStart w:id="65" w:name="_Ref515525153"/>
+      <w:bookmarkStart w:id="66" w:name="_Toc515612635"/>
       <w:r>
         <w:t xml:space="preserve">Figure </w:t>
       </w:r>
@@ -17882,8 +17850,8 @@
       <w:r>
         <w:t>: Mount Structure (Single) CAD</w:t>
       </w:r>
+      <w:bookmarkEnd w:id="65"/>
       <w:bookmarkEnd w:id="66"/>
-      <w:bookmarkEnd w:id="67"/>
     </w:p>
     <w:p>
       <w:r>
@@ -17932,8 +17900,8 @@
         <w:pStyle w:val="Caption"/>
         <w:jc w:val="center"/>
       </w:pPr>
-      <w:bookmarkStart w:id="68" w:name="_Ref515525138"/>
-      <w:bookmarkStart w:id="69" w:name="_Toc515612636"/>
+      <w:bookmarkStart w:id="67" w:name="_Ref515525138"/>
+      <w:bookmarkStart w:id="68" w:name="_Toc515612636"/>
       <w:r>
         <w:t xml:space="preserve">Figure </w:t>
       </w:r>
@@ -17970,8 +17938,8 @@
       <w:r>
         <w:t>: Printed Mount Structure (Single)</w:t>
       </w:r>
+      <w:bookmarkEnd w:id="67"/>
       <w:bookmarkEnd w:id="68"/>
-      <w:bookmarkEnd w:id="69"/>
     </w:p>
     <w:p>
       <w:r>
@@ -18162,8 +18130,8 @@
         <w:pStyle w:val="Caption"/>
         <w:jc w:val="center"/>
       </w:pPr>
-      <w:bookmarkStart w:id="70" w:name="_Ref515529908"/>
-      <w:bookmarkStart w:id="71" w:name="_Toc515612637"/>
+      <w:bookmarkStart w:id="69" w:name="_Ref515529908"/>
+      <w:bookmarkStart w:id="70" w:name="_Toc515612637"/>
       <w:r>
         <w:t xml:space="preserve">Figure </w:t>
       </w:r>
@@ -18200,8 +18168,8 @@
       <w:r>
         <w:t>: Sensor Frame</w:t>
       </w:r>
+      <w:bookmarkEnd w:id="69"/>
       <w:bookmarkEnd w:id="70"/>
-      <w:bookmarkEnd w:id="71"/>
     </w:p>
     <w:p>
       <w:r>
@@ -18294,8 +18262,8 @@
       <w:pPr>
         <w:pStyle w:val="Caption"/>
       </w:pPr>
-      <w:bookmarkStart w:id="72" w:name="_Ref515530179"/>
-      <w:bookmarkStart w:id="73" w:name="_Toc515612638"/>
+      <w:bookmarkStart w:id="71" w:name="_Ref515530179"/>
+      <w:bookmarkStart w:id="72" w:name="_Toc515612638"/>
       <w:r>
         <w:t xml:space="preserve">Figure </w:t>
       </w:r>
@@ -18332,8 +18300,8 @@
       <w:r>
         <w:t>: Constructed Sensor Frame</w:t>
       </w:r>
+      <w:bookmarkEnd w:id="71"/>
       <w:bookmarkEnd w:id="72"/>
-      <w:bookmarkEnd w:id="73"/>
     </w:p>
     <w:p>
       <w:pPr>
@@ -18355,7 +18323,7 @@
         <w:pStyle w:val="Heading2"/>
         <w:spacing w:line="276" w:lineRule="auto"/>
       </w:pPr>
-      <w:bookmarkStart w:id="74" w:name="_Toc515618611"/>
+      <w:bookmarkStart w:id="73" w:name="_Toc515618611"/>
       <w:r>
         <w:lastRenderedPageBreak/>
         <w:t>Results</w:t>
@@ -18366,7 +18334,7 @@
       <w:r>
         <w:t>and Discussion</w:t>
       </w:r>
-      <w:bookmarkEnd w:id="74"/>
+      <w:bookmarkEnd w:id="73"/>
     </w:p>
     <w:p>
       <w:r>
@@ -18416,8 +18384,8 @@
       <w:pPr>
         <w:pStyle w:val="Caption"/>
       </w:pPr>
-      <w:bookmarkStart w:id="75" w:name="_Ref515530551"/>
-      <w:bookmarkStart w:id="76" w:name="_Toc515612639"/>
+      <w:bookmarkStart w:id="74" w:name="_Ref515530551"/>
+      <w:bookmarkStart w:id="75" w:name="_Toc515612639"/>
       <w:r>
         <w:t xml:space="preserve">Figure </w:t>
       </w:r>
@@ -18454,8 +18422,8 @@
       <w:r>
         <w:t>: Subsystem One (Assembled)</w:t>
       </w:r>
+      <w:bookmarkEnd w:id="74"/>
       <w:bookmarkEnd w:id="75"/>
-      <w:bookmarkEnd w:id="76"/>
     </w:p>
     <w:p>
       <w:r>
@@ -18476,9 +18444,9 @@
         <w:pStyle w:val="Heading1"/>
         <w:spacing w:line="276" w:lineRule="auto"/>
       </w:pPr>
-      <w:bookmarkStart w:id="77" w:name="_Ref515462502"/>
-      <w:bookmarkStart w:id="78" w:name="_Ref515462570"/>
-      <w:bookmarkStart w:id="79" w:name="_Toc515618612"/>
+      <w:bookmarkStart w:id="76" w:name="_Ref515462502"/>
+      <w:bookmarkStart w:id="77" w:name="_Ref515462570"/>
+      <w:bookmarkStart w:id="78" w:name="_Toc515618612"/>
       <w:r>
         <w:lastRenderedPageBreak/>
         <w:t>Subsystem Two</w:t>
@@ -18489,38 +18457,119 @@
       <w:r>
         <w:t xml:space="preserve"> Force applied by and to Exoskeleton</w:t>
       </w:r>
+      <w:bookmarkEnd w:id="76"/>
       <w:bookmarkEnd w:id="77"/>
       <w:bookmarkEnd w:id="78"/>
+      <w:r>
+        <w:t xml:space="preserve"> </w:t>
+      </w:r>
+    </w:p>
+    <w:p>
+      <w:pPr>
+        <w:spacing w:line="276" w:lineRule="auto"/>
+      </w:pPr>
+      <w:r>
+        <w:t xml:space="preserve">This section details the analysis, design, implementation, and results of the subsystem responsible for the perception of the applied </w:t>
+      </w:r>
+      <w:r>
+        <w:t>by the exoskeleton to the environment and by the pilot to the exoskeleton</w:t>
+      </w:r>
+      <w:r>
+        <w:t>.</w:t>
+      </w:r>
+    </w:p>
+    <w:p>
+      <w:pPr>
+        <w:pStyle w:val="Heading2"/>
+        <w:spacing w:line="276" w:lineRule="auto"/>
+      </w:pPr>
+      <w:bookmarkStart w:id="79" w:name="_Toc515618613"/>
+      <w:r>
+        <w:t>Requirements and Functional Decomposition</w:t>
+      </w:r>
       <w:bookmarkEnd w:id="79"/>
-      <w:r>
-        <w:t xml:space="preserve"> </w:t>
-      </w:r>
-    </w:p>
-    <w:p>
-      <w:pPr>
-        <w:spacing w:line="276" w:lineRule="auto"/>
-      </w:pPr>
-      <w:r>
-        <w:t xml:space="preserve">This section details the analysis, design, implementation, and results of the subsystem responsible for the perception of the applied </w:t>
-      </w:r>
-      <w:r>
-        <w:t>by the exoskeleton to the environment and by the pilot to the exoskeleton</w:t>
-      </w:r>
-      <w:r>
-        <w:t>.</w:t>
-      </w:r>
-    </w:p>
-    <w:p>
-      <w:pPr>
-        <w:pStyle w:val="Heading2"/>
-        <w:spacing w:line="276" w:lineRule="auto"/>
-      </w:pPr>
-      <w:bookmarkStart w:id="80" w:name="_Toc515618613"/>
-      <w:r>
-        <w:t>Requirements and Functional Decomposition</w:t>
-      </w:r>
+    </w:p>
+    <w:p/>
+    <w:p>
+      <w:pPr>
+        <w:keepNext/>
+        <w:jc w:val="center"/>
+      </w:pPr>
+      <w:r>
+        <w:rPr>
+          <w:noProof/>
+        </w:rPr>
+        <w:drawing>
+          <wp:inline distT="0" distB="0" distL="0" distR="0" wp14:anchorId="03E901AA" wp14:editId="0D846212">
+            <wp:extent cx="5580000" cy="3675240"/>
+            <wp:effectExtent l="0" t="0" r="1905" b="1905"/>
+            <wp:docPr id="13" name="Picture 13"/>
+            <wp:cNvGraphicFramePr>
+              <a:graphicFrameLocks xmlns:a="http://schemas.openxmlformats.org/drawingml/2006/main" noChangeAspect="1"/>
+            </wp:cNvGraphicFramePr>
+            <a:graphic xmlns:a="http://schemas.openxmlformats.org/drawingml/2006/main">
+              <a:graphicData uri="http://schemas.openxmlformats.org/drawingml/2006/picture">
+                <pic:pic xmlns:pic="http://schemas.openxmlformats.org/drawingml/2006/picture">
+                  <pic:nvPicPr>
+                    <pic:cNvPr id="0" name="Picture 2"/>
+                    <pic:cNvPicPr>
+                      <a:picLocks noChangeAspect="1" noChangeArrowheads="1"/>
+                    </pic:cNvPicPr>
+                  </pic:nvPicPr>
+                  <pic:blipFill>
+                    <a:blip r:embed="rId24" cstate="print">
+                      <a:extLst>
+                        <a:ext uri="{28A0092B-C50C-407E-A947-70E740481C1C}">
+                          <a14:useLocalDpi xmlns:a14="http://schemas.microsoft.com/office/drawing/2010/main" val="0"/>
+                        </a:ext>
+                      </a:extLst>
+                    </a:blip>
+                    <a:srcRect/>
+                    <a:stretch>
+                      <a:fillRect/>
+                    </a:stretch>
+                  </pic:blipFill>
+                  <pic:spPr bwMode="auto">
+                    <a:xfrm>
+                      <a:off x="0" y="0"/>
+                      <a:ext cx="5580000" cy="3675240"/>
+                    </a:xfrm>
+                    <a:prstGeom prst="rect">
+                      <a:avLst/>
+                    </a:prstGeom>
+                    <a:noFill/>
+                  </pic:spPr>
+                </pic:pic>
+              </a:graphicData>
+            </a:graphic>
+          </wp:inline>
+        </w:drawing>
+      </w:r>
+    </w:p>
+    <w:p>
+      <w:pPr>
+        <w:pStyle w:val="Caption"/>
+        <w:jc w:val="center"/>
+      </w:pPr>
+      <w:r>
+        <w:t xml:space="preserve">Figure </w:t>
+      </w:r>
+      <w:fldSimple w:instr=" SEQ Figure \* ARABIC ">
+        <w:r>
+          <w:rPr>
+            <w:noProof/>
+          </w:rPr>
+          <w:t>20</w:t>
+        </w:r>
+      </w:fldSimple>
+      <w:r>
+        <w:t>: SS2 Breakdown</w:t>
+      </w:r>
+      <w:bookmarkStart w:id="80" w:name="_GoBack"/>
       <w:bookmarkEnd w:id="80"/>
     </w:p>
+    <w:p/>
+    <w:p/>
     <w:p>
       <w:pPr>
         <w:pStyle w:val="Heading2"/>
@@ -18616,6 +18665,19 @@
         <w:t>Requirements and Functional Decomposition</w:t>
       </w:r>
       <w:bookmarkEnd w:id="88"/>
+    </w:p>
+    <w:p>
+      <w:r>
+        <w:t xml:space="preserve">Talk about how there ended up being three controls system, theory, position, </w:t>
+      </w:r>
+      <w:proofErr w:type="spellStart"/>
+      <w:r>
+        <w:t>cont</w:t>
+      </w:r>
+      <w:proofErr w:type="spellEnd"/>
+      <w:r>
+        <w:t xml:space="preserve"> rotation</w:t>
+      </w:r>
     </w:p>
     <w:p>
       <w:pPr>
@@ -18766,7 +18828,7 @@
                     </pic:cNvPicPr>
                   </pic:nvPicPr>
                   <pic:blipFill>
-                    <a:blip r:embed="rId24" cstate="print">
+                    <a:blip r:embed="rId25" cstate="print">
                       <a:extLst>
                         <a:ext uri="{28A0092B-C50C-407E-A947-70E740481C1C}">
                           <a14:useLocalDpi xmlns:a14="http://schemas.microsoft.com/office/drawing/2010/main" val="0"/>
@@ -18827,7 +18889,7 @@
         <w:rPr>
           <w:noProof/>
         </w:rPr>
-        <w:t>20</w:t>
+        <w:t>21</w:t>
       </w:r>
       <w:r>
         <w:rPr>
@@ -20715,7 +20777,7 @@
                     </pic:cNvPicPr>
                   </pic:nvPicPr>
                   <pic:blipFill>
-                    <a:blip r:embed="rId25" cstate="print">
+                    <a:blip r:embed="rId26" cstate="print">
                       <a:extLst>
                         <a:ext uri="{28A0092B-C50C-407E-A947-70E740481C1C}">
                           <a14:useLocalDpi xmlns:a14="http://schemas.microsoft.com/office/drawing/2010/main" val="0"/>
@@ -20776,7 +20838,7 @@
         <w:rPr>
           <w:noProof/>
         </w:rPr>
-        <w:t>21</w:t>
+        <w:t>22</w:t>
       </w:r>
       <w:r>
         <w:rPr>
@@ -20939,19 +21001,7 @@
           </w:tcPr>
           <w:p>
             <w:r>
-              <w:t xml:space="preserve">The integer representing which value of a given type was being updated. For example, an ID of 03 referred to the right foot. </w:t>
-            </w:r>
-            <w:r>
-              <w:t xml:space="preserve">Size: </w:t>
-            </w:r>
-            <w:r>
-              <w:t>2</w:t>
-            </w:r>
-            <w:r>
-              <w:t xml:space="preserve"> char</w:t>
-            </w:r>
-            <w:r>
-              <w:t>s</w:t>
+              <w:t>The integer representing which value of a given type was being updated. For example, an ID of 03 referred to the right foot. Size: 2 chars</w:t>
             </w:r>
           </w:p>
         </w:tc>
@@ -20973,10 +21023,7 @@
           </w:tcPr>
           <w:p>
             <w:r>
-              <w:t xml:space="preserve">Used to indicate if the value was positive or negative. </w:t>
-            </w:r>
-            <w:r>
-              <w:t>Size: 1 char</w:t>
+              <w:t>Used to indicate if the value was positive or negative. Size: 1 char</w:t>
             </w:r>
           </w:p>
         </w:tc>
@@ -21020,10 +21067,7 @@
           </w:tcPr>
           <w:p>
             <w:r>
-              <w:t xml:space="preserve">Used to punctuate the value received. Indicated the end of the left-hand side of the value. </w:t>
-            </w:r>
-            <w:r>
-              <w:t>Size: 1 char</w:t>
+              <w:t>Used to punctuate the value received. Indicated the end of the left-hand side of the value. Size: 1 char</w:t>
             </w:r>
           </w:p>
         </w:tc>
@@ -21045,10 +21089,7 @@
           </w:tcPr>
           <w:p>
             <w:r>
-              <w:t xml:space="preserve">Used to indicate the end of a message. Upon reading a valid message this value would be changed to an ‘@’ to prevent the same message (within the DMA buffer) from being ready twice. </w:t>
-            </w:r>
-            <w:r>
-              <w:t>Size: 1 char</w:t>
+              <w:t>Used to indicate the end of a message. Upon reading a valid message this value would be changed to an ‘@’ to prevent the same message (within the DMA buffer) from being ready twice. Size: 1 char</w:t>
             </w:r>
           </w:p>
         </w:tc>
@@ -21537,7 +21578,7 @@
                     </pic:cNvPicPr>
                   </pic:nvPicPr>
                   <pic:blipFill>
-                    <a:blip r:embed="rId26" cstate="print">
+                    <a:blip r:embed="rId27" cstate="print">
                       <a:extLst>
                         <a:ext uri="{28A0092B-C50C-407E-A947-70E740481C1C}">
                           <a14:useLocalDpi xmlns:a14="http://schemas.microsoft.com/office/drawing/2010/main" val="0"/>
@@ -21598,7 +21639,7 @@
         <w:rPr>
           <w:noProof/>
         </w:rPr>
-        <w:t>22</w:t>
+        <w:t>23</w:t>
       </w:r>
       <w:r>
         <w:rPr>
@@ -21937,7 +21978,7 @@
                     <pic:cNvPicPr/>
                   </pic:nvPicPr>
                   <pic:blipFill rotWithShape="1">
-                    <a:blip r:embed="rId27"/>
+                    <a:blip r:embed="rId28"/>
                     <a:srcRect t="34171" r="50386"/>
                     <a:stretch/>
                   </pic:blipFill>
@@ -21996,7 +22037,7 @@
         <w:rPr>
           <w:noProof/>
         </w:rPr>
-        <w:t>23</w:t>
+        <w:t>24</w:t>
       </w:r>
       <w:r>
         <w:rPr>
@@ -22136,7 +22177,7 @@
                     <pic:cNvPicPr/>
                   </pic:nvPicPr>
                   <pic:blipFill>
-                    <a:blip r:embed="rId28"/>
+                    <a:blip r:embed="rId29"/>
                     <a:stretch>
                       <a:fillRect/>
                     </a:stretch>
@@ -22188,7 +22229,7 @@
         <w:rPr>
           <w:noProof/>
         </w:rPr>
-        <w:t>24</w:t>
+        <w:t>25</w:t>
       </w:r>
       <w:r>
         <w:rPr>
@@ -22425,7 +22466,7 @@
                     </pic:cNvPicPr>
                   </pic:nvPicPr>
                   <pic:blipFill>
-                    <a:blip r:embed="rId29">
+                    <a:blip r:embed="rId30">
                       <a:extLst>
                         <a:ext uri="{28A0092B-C50C-407E-A947-70E740481C1C}">
                           <a14:useLocalDpi xmlns:a14="http://schemas.microsoft.com/office/drawing/2010/main" val="0"/>
@@ -22464,24 +22505,14 @@
       <w:r>
         <w:t xml:space="preserve">Figure </w:t>
       </w:r>
-      <w:r>
-        <w:fldChar w:fldCharType="begin"/>
-      </w:r>
-      <w:r>
-        <w:instrText xml:space="preserve"> SEQ Figure \* ARABIC </w:instrText>
-      </w:r>
-      <w:r>
-        <w:fldChar w:fldCharType="separate"/>
-      </w:r>
-      <w:r>
-        <w:rPr>
-          <w:noProof/>
-        </w:rPr>
-        <w:t>25</w:t>
-      </w:r>
-      <w:r>
-        <w:fldChar w:fldCharType="end"/>
-      </w:r>
+      <w:fldSimple w:instr=" SEQ Figure \* ARABIC ">
+        <w:r>
+          <w:rPr>
+            <w:noProof/>
+          </w:rPr>
+          <w:t>26</w:t>
+        </w:r>
+      </w:fldSimple>
       <w:r>
         <w:t>: Test A Configuration</w:t>
       </w:r>
@@ -22692,7 +22723,7 @@
                     </pic:cNvPicPr>
                   </pic:nvPicPr>
                   <pic:blipFill>
-                    <a:blip r:embed="rId30" cstate="print">
+                    <a:blip r:embed="rId31" cstate="print">
                       <a:extLst>
                         <a:ext uri="{28A0092B-C50C-407E-A947-70E740481C1C}">
                           <a14:useLocalDpi xmlns:a14="http://schemas.microsoft.com/office/drawing/2010/main" val="0"/>
@@ -22731,24 +22762,14 @@
       <w:r>
         <w:t xml:space="preserve">Figure </w:t>
       </w:r>
-      <w:r>
-        <w:fldChar w:fldCharType="begin"/>
-      </w:r>
-      <w:r>
-        <w:instrText xml:space="preserve"> SEQ Figure \* ARABIC </w:instrText>
-      </w:r>
-      <w:r>
-        <w:fldChar w:fldCharType="separate"/>
-      </w:r>
-      <w:r>
-        <w:rPr>
-          <w:noProof/>
-        </w:rPr>
-        <w:t>26</w:t>
-      </w:r>
-      <w:r>
-        <w:fldChar w:fldCharType="end"/>
-      </w:r>
+      <w:fldSimple w:instr=" SEQ Figure \* ARABIC ">
+        <w:r>
+          <w:rPr>
+            <w:noProof/>
+          </w:rPr>
+          <w:t>27</w:t>
+        </w:r>
+      </w:fldSimple>
       <w:r>
         <w:t>: Test B Configuration</w:t>
       </w:r>
@@ -22875,24 +22896,14 @@
       <w:r>
         <w:t xml:space="preserve">Table </w:t>
       </w:r>
-      <w:r>
-        <w:fldChar w:fldCharType="begin"/>
-      </w:r>
-      <w:r>
-        <w:instrText xml:space="preserve"> SEQ Table \* ARABIC </w:instrText>
-      </w:r>
-      <w:r>
-        <w:fldChar w:fldCharType="separate"/>
-      </w:r>
-      <w:r>
-        <w:rPr>
-          <w:noProof/>
-        </w:rPr>
-        <w:t>6</w:t>
-      </w:r>
-      <w:r>
-        <w:fldChar w:fldCharType="end"/>
-      </w:r>
+      <w:fldSimple w:instr=" SEQ Table \* ARABIC ">
+        <w:r>
+          <w:rPr>
+            <w:noProof/>
+          </w:rPr>
+          <w:t>6</w:t>
+        </w:r>
+      </w:fldSimple>
       <w:r>
         <w:t>: PWM Configuration</w:t>
       </w:r>
@@ -23376,24 +23387,14 @@
       <w:r>
         <w:t xml:space="preserve">Table </w:t>
       </w:r>
-      <w:r>
-        <w:fldChar w:fldCharType="begin"/>
-      </w:r>
-      <w:r>
-        <w:instrText xml:space="preserve"> SEQ Table \* ARABIC </w:instrText>
-      </w:r>
-      <w:r>
-        <w:fldChar w:fldCharType="separate"/>
-      </w:r>
-      <w:r>
-        <w:rPr>
-          <w:noProof/>
-        </w:rPr>
-        <w:t>7</w:t>
-      </w:r>
-      <w:r>
-        <w:fldChar w:fldCharType="end"/>
-      </w:r>
+      <w:fldSimple w:instr=" SEQ Table \* ARABIC ">
+        <w:r>
+          <w:rPr>
+            <w:noProof/>
+          </w:rPr>
+          <w:t>7</w:t>
+        </w:r>
+      </w:fldSimple>
       <w:r>
         <w:t>: Motor PWM Requirements</w:t>
       </w:r>
@@ -32887,7 +32888,7 @@
 </file>
 
 <file path=customXml/itemProps1.xml><?xml version="1.0" encoding="utf-8"?>
-<ds:datastoreItem xmlns:ds="http://schemas.openxmlformats.org/officeDocument/2006/customXml" ds:itemID="{242EF212-FEAA-4AB3-A950-A2EA86B4A00C}">
+<ds:datastoreItem xmlns:ds="http://schemas.openxmlformats.org/officeDocument/2006/customXml" ds:itemID="{692A282D-67D5-43BB-B678-8C914E0557BF}">
   <ds:schemaRefs>
     <ds:schemaRef ds:uri="http://schemas.openxmlformats.org/officeDocument/2006/bibliography"/>
   </ds:schemaRefs>

--- a/Report/Williams, Samuel_43219667_METR4901.docx
+++ b/Report/Williams, Samuel_43219667_METR4901.docx
@@ -7,7 +7,7 @@
         <w:pStyle w:val="Heading1"/>
         <w:spacing w:line="276" w:lineRule="auto"/>
       </w:pPr>
-      <w:bookmarkStart w:id="0" w:name="_Toc515618587"/>
+      <w:bookmarkStart w:id="0" w:name="_Toc515646368"/>
       <w:r>
         <w:t>Abstract</w:t>
       </w:r>
@@ -34,7 +34,7 @@
         <w:pStyle w:val="Heading1"/>
         <w:spacing w:line="276" w:lineRule="auto"/>
       </w:pPr>
-      <w:bookmarkStart w:id="1" w:name="_Toc515618588"/>
+      <w:bookmarkStart w:id="1" w:name="_Toc515646369"/>
       <w:r>
         <w:lastRenderedPageBreak/>
         <w:t>Executive summary</w:t>
@@ -121,7 +121,7 @@
             </w:rPr>
             <w:fldChar w:fldCharType="separate"/>
           </w:r>
-          <w:hyperlink w:anchor="_Toc515618587" w:history="1">
+          <w:hyperlink w:anchor="_Toc515646368" w:history="1">
             <w:r>
               <w:rPr>
                 <w:rStyle w:val="Hyperlink"/>
@@ -159,7 +159,7 @@
               <w:rPr>
                 <w:webHidden/>
               </w:rPr>
-              <w:instrText xml:space="preserve"> PAGEREF _Toc515618587 \h </w:instrText>
+              <w:instrText xml:space="preserve"> PAGEREF _Toc515646368 \h </w:instrText>
             </w:r>
             <w:r>
               <w:rPr>
@@ -199,7 +199,7 @@
               <w:lang w:eastAsia="en-AU"/>
             </w:rPr>
           </w:pPr>
-          <w:hyperlink w:anchor="_Toc515618588" w:history="1">
+          <w:hyperlink w:anchor="_Toc515646369" w:history="1">
             <w:r>
               <w:rPr>
                 <w:rStyle w:val="Hyperlink"/>
@@ -237,7 +237,7 @@
               <w:rPr>
                 <w:webHidden/>
               </w:rPr>
-              <w:instrText xml:space="preserve"> PAGEREF _Toc515618588 \h </w:instrText>
+              <w:instrText xml:space="preserve"> PAGEREF _Toc515646369 \h </w:instrText>
             </w:r>
             <w:r>
               <w:rPr>
@@ -277,7 +277,7 @@
               <w:lang w:eastAsia="en-AU"/>
             </w:rPr>
           </w:pPr>
-          <w:hyperlink w:anchor="_Toc515618589" w:history="1">
+          <w:hyperlink w:anchor="_Toc515646370" w:history="1">
             <w:r>
               <w:rPr>
                 <w:rStyle w:val="Hyperlink"/>
@@ -315,7 +315,7 @@
               <w:rPr>
                 <w:webHidden/>
               </w:rPr>
-              <w:instrText xml:space="preserve"> PAGEREF _Toc515618589 \h </w:instrText>
+              <w:instrText xml:space="preserve"> PAGEREF _Toc515646370 \h </w:instrText>
             </w:r>
             <w:r>
               <w:rPr>
@@ -332,7 +332,7 @@
               <w:rPr>
                 <w:webHidden/>
               </w:rPr>
-              <w:t>6</w:t>
+              <w:t>5</w:t>
             </w:r>
             <w:r>
               <w:rPr>
@@ -355,7 +355,7 @@
               <w:lang w:eastAsia="en-AU"/>
             </w:rPr>
           </w:pPr>
-          <w:hyperlink w:anchor="_Toc515618590" w:history="1">
+          <w:hyperlink w:anchor="_Toc515646371" w:history="1">
             <w:r>
               <w:rPr>
                 <w:rStyle w:val="Hyperlink"/>
@@ -393,7 +393,7 @@
               <w:rPr>
                 <w:webHidden/>
               </w:rPr>
-              <w:instrText xml:space="preserve"> PAGEREF _Toc515618590 \h </w:instrText>
+              <w:instrText xml:space="preserve"> PAGEREF _Toc515646371 \h </w:instrText>
             </w:r>
             <w:r>
               <w:rPr>
@@ -410,7 +410,7 @@
               <w:rPr>
                 <w:webHidden/>
               </w:rPr>
-              <w:t>7</w:t>
+              <w:t>6</w:t>
             </w:r>
             <w:r>
               <w:rPr>
@@ -433,7 +433,7 @@
               <w:lang w:eastAsia="en-AU"/>
             </w:rPr>
           </w:pPr>
-          <w:hyperlink w:anchor="_Toc515618591" w:history="1">
+          <w:hyperlink w:anchor="_Toc515646372" w:history="1">
             <w:r>
               <w:rPr>
                 <w:rStyle w:val="Hyperlink"/>
@@ -471,7 +471,7 @@
               <w:rPr>
                 <w:webHidden/>
               </w:rPr>
-              <w:instrText xml:space="preserve"> PAGEREF _Toc515618591 \h </w:instrText>
+              <w:instrText xml:space="preserve"> PAGEREF _Toc515646372 \h </w:instrText>
             </w:r>
             <w:r>
               <w:rPr>
@@ -488,7 +488,7 @@
               <w:rPr>
                 <w:webHidden/>
               </w:rPr>
-              <w:t>8</w:t>
+              <w:t>7</w:t>
             </w:r>
             <w:r>
               <w:rPr>
@@ -511,7 +511,7 @@
               <w:lang w:eastAsia="en-AU"/>
             </w:rPr>
           </w:pPr>
-          <w:hyperlink w:anchor="_Toc515618592" w:history="1">
+          <w:hyperlink w:anchor="_Toc515646373" w:history="1">
             <w:r>
               <w:rPr>
                 <w:rStyle w:val="Hyperlink"/>
@@ -549,7 +549,7 @@
               <w:rPr>
                 <w:webHidden/>
               </w:rPr>
-              <w:instrText xml:space="preserve"> PAGEREF _Toc515618592 \h </w:instrText>
+              <w:instrText xml:space="preserve"> PAGEREF _Toc515646373 \h </w:instrText>
             </w:r>
             <w:r>
               <w:rPr>
@@ -566,7 +566,7 @@
               <w:rPr>
                 <w:webHidden/>
               </w:rPr>
-              <w:t>9</w:t>
+              <w:t>8</w:t>
             </w:r>
             <w:r>
               <w:rPr>
@@ -589,7 +589,7 @@
               <w:lang w:eastAsia="en-AU"/>
             </w:rPr>
           </w:pPr>
-          <w:hyperlink w:anchor="_Toc515618593" w:history="1">
+          <w:hyperlink w:anchor="_Toc515646374" w:history="1">
             <w:r>
               <w:rPr>
                 <w:rStyle w:val="Hyperlink"/>
@@ -627,7 +627,7 @@
               <w:rPr>
                 <w:webHidden/>
               </w:rPr>
-              <w:instrText xml:space="preserve"> PAGEREF _Toc515618593 \h </w:instrText>
+              <w:instrText xml:space="preserve"> PAGEREF _Toc515646374 \h </w:instrText>
             </w:r>
             <w:r>
               <w:rPr>
@@ -667,7 +667,7 @@
               <w:lang w:eastAsia="en-AU"/>
             </w:rPr>
           </w:pPr>
-          <w:hyperlink w:anchor="_Toc515618594" w:history="1">
+          <w:hyperlink w:anchor="_Toc515646375" w:history="1">
             <w:r>
               <w:rPr>
                 <w:rStyle w:val="Hyperlink"/>
@@ -705,7 +705,7 @@
               <w:rPr>
                 <w:webHidden/>
               </w:rPr>
-              <w:instrText xml:space="preserve"> PAGEREF _Toc515618594 \h </w:instrText>
+              <w:instrText xml:space="preserve"> PAGEREF _Toc515646375 \h </w:instrText>
             </w:r>
             <w:r>
               <w:rPr>
@@ -746,7 +746,7 @@
               <w:lang w:eastAsia="en-AU"/>
             </w:rPr>
           </w:pPr>
-          <w:hyperlink w:anchor="_Toc515618595" w:history="1">
+          <w:hyperlink w:anchor="_Toc515646376" w:history="1">
             <w:r>
               <w:rPr>
                 <w:rStyle w:val="Hyperlink"/>
@@ -789,7 +789,7 @@
                 <w:noProof/>
                 <w:webHidden/>
               </w:rPr>
-              <w:instrText xml:space="preserve"> PAGEREF _Toc515618595 \h </w:instrText>
+              <w:instrText xml:space="preserve"> PAGEREF _Toc515646376 \h </w:instrText>
             </w:r>
             <w:r>
               <w:rPr>
@@ -834,7 +834,7 @@
               <w:lang w:eastAsia="en-AU"/>
             </w:rPr>
           </w:pPr>
-          <w:hyperlink w:anchor="_Toc515618596" w:history="1">
+          <w:hyperlink w:anchor="_Toc515646377" w:history="1">
             <w:r>
               <w:rPr>
                 <w:rStyle w:val="Hyperlink"/>
@@ -877,7 +877,7 @@
                 <w:noProof/>
                 <w:webHidden/>
               </w:rPr>
-              <w:instrText xml:space="preserve"> PAGEREF _Toc515618596 \h </w:instrText>
+              <w:instrText xml:space="preserve"> PAGEREF _Toc515646377 \h </w:instrText>
             </w:r>
             <w:r>
               <w:rPr>
@@ -921,7 +921,7 @@
               <w:lang w:eastAsia="en-AU"/>
             </w:rPr>
           </w:pPr>
-          <w:hyperlink w:anchor="_Toc515618597" w:history="1">
+          <w:hyperlink w:anchor="_Toc515646378" w:history="1">
             <w:r>
               <w:rPr>
                 <w:rStyle w:val="Hyperlink"/>
@@ -959,7 +959,7 @@
               <w:rPr>
                 <w:webHidden/>
               </w:rPr>
-              <w:instrText xml:space="preserve"> PAGEREF _Toc515618597 \h </w:instrText>
+              <w:instrText xml:space="preserve"> PAGEREF _Toc515646378 \h </w:instrText>
             </w:r>
             <w:r>
               <w:rPr>
@@ -1000,7 +1000,7 @@
               <w:lang w:eastAsia="en-AU"/>
             </w:rPr>
           </w:pPr>
-          <w:hyperlink w:anchor="_Toc515618598" w:history="1">
+          <w:hyperlink w:anchor="_Toc515646379" w:history="1">
             <w:r>
               <w:rPr>
                 <w:rStyle w:val="Hyperlink"/>
@@ -1043,7 +1043,7 @@
                 <w:noProof/>
                 <w:webHidden/>
               </w:rPr>
-              <w:instrText xml:space="preserve"> PAGEREF _Toc515618598 \h </w:instrText>
+              <w:instrText xml:space="preserve"> PAGEREF _Toc515646379 \h </w:instrText>
             </w:r>
             <w:r>
               <w:rPr>
@@ -1088,7 +1088,7 @@
               <w:lang w:eastAsia="en-AU"/>
             </w:rPr>
           </w:pPr>
-          <w:hyperlink w:anchor="_Toc515618599" w:history="1">
+          <w:hyperlink w:anchor="_Toc515646380" w:history="1">
             <w:r>
               <w:rPr>
                 <w:rStyle w:val="Hyperlink"/>
@@ -1131,7 +1131,7 @@
                 <w:noProof/>
                 <w:webHidden/>
               </w:rPr>
-              <w:instrText xml:space="preserve"> PAGEREF _Toc515618599 \h </w:instrText>
+              <w:instrText xml:space="preserve"> PAGEREF _Toc515646380 \h </w:instrText>
             </w:r>
             <w:r>
               <w:rPr>
@@ -1176,7 +1176,7 @@
               <w:lang w:eastAsia="en-AU"/>
             </w:rPr>
           </w:pPr>
-          <w:hyperlink w:anchor="_Toc515618600" w:history="1">
+          <w:hyperlink w:anchor="_Toc515646381" w:history="1">
             <w:r>
               <w:rPr>
                 <w:rStyle w:val="Hyperlink"/>
@@ -1219,7 +1219,7 @@
                 <w:noProof/>
                 <w:webHidden/>
               </w:rPr>
-              <w:instrText xml:space="preserve"> PAGEREF _Toc515618600 \h </w:instrText>
+              <w:instrText xml:space="preserve"> PAGEREF _Toc515646381 \h </w:instrText>
             </w:r>
             <w:r>
               <w:rPr>
@@ -1264,7 +1264,7 @@
               <w:lang w:eastAsia="en-AU"/>
             </w:rPr>
           </w:pPr>
-          <w:hyperlink w:anchor="_Toc515618601" w:history="1">
+          <w:hyperlink w:anchor="_Toc515646382" w:history="1">
             <w:r>
               <w:rPr>
                 <w:rStyle w:val="Hyperlink"/>
@@ -1307,7 +1307,7 @@
                 <w:noProof/>
                 <w:webHidden/>
               </w:rPr>
-              <w:instrText xml:space="preserve"> PAGEREF _Toc515618601 \h </w:instrText>
+              <w:instrText xml:space="preserve"> PAGEREF _Toc515646382 \h </w:instrText>
             </w:r>
             <w:r>
               <w:rPr>
@@ -1352,7 +1352,7 @@
               <w:lang w:eastAsia="en-AU"/>
             </w:rPr>
           </w:pPr>
-          <w:hyperlink w:anchor="_Toc515618602" w:history="1">
+          <w:hyperlink w:anchor="_Toc515646383" w:history="1">
             <w:r>
               <w:rPr>
                 <w:rStyle w:val="Hyperlink"/>
@@ -1395,7 +1395,7 @@
                 <w:noProof/>
                 <w:webHidden/>
               </w:rPr>
-              <w:instrText xml:space="preserve"> PAGEREF _Toc515618602 \h </w:instrText>
+              <w:instrText xml:space="preserve"> PAGEREF _Toc515646383 \h </w:instrText>
             </w:r>
             <w:r>
               <w:rPr>
@@ -1439,7 +1439,7 @@
               <w:lang w:eastAsia="en-AU"/>
             </w:rPr>
           </w:pPr>
-          <w:hyperlink w:anchor="_Toc515618603" w:history="1">
+          <w:hyperlink w:anchor="_Toc515646384" w:history="1">
             <w:r>
               <w:rPr>
                 <w:rStyle w:val="Hyperlink"/>
@@ -1477,7 +1477,7 @@
               <w:rPr>
                 <w:webHidden/>
               </w:rPr>
-              <w:instrText xml:space="preserve"> PAGEREF _Toc515618603 \h </w:instrText>
+              <w:instrText xml:space="preserve"> PAGEREF _Toc515646384 \h </w:instrText>
             </w:r>
             <w:r>
               <w:rPr>
@@ -1518,7 +1518,7 @@
               <w:lang w:eastAsia="en-AU"/>
             </w:rPr>
           </w:pPr>
-          <w:hyperlink w:anchor="_Toc515618604" w:history="1">
+          <w:hyperlink w:anchor="_Toc515646385" w:history="1">
             <w:r>
               <w:rPr>
                 <w:rStyle w:val="Hyperlink"/>
@@ -1561,7 +1561,7 @@
                 <w:noProof/>
                 <w:webHidden/>
               </w:rPr>
-              <w:instrText xml:space="preserve"> PAGEREF _Toc515618604 \h </w:instrText>
+              <w:instrText xml:space="preserve"> PAGEREF _Toc515646385 \h </w:instrText>
             </w:r>
             <w:r>
               <w:rPr>
@@ -1606,7 +1606,7 @@
               <w:lang w:eastAsia="en-AU"/>
             </w:rPr>
           </w:pPr>
-          <w:hyperlink w:anchor="_Toc515618605" w:history="1">
+          <w:hyperlink w:anchor="_Toc515646386" w:history="1">
             <w:r>
               <w:rPr>
                 <w:rStyle w:val="Hyperlink"/>
@@ -1649,7 +1649,7 @@
                 <w:noProof/>
                 <w:webHidden/>
               </w:rPr>
-              <w:instrText xml:space="preserve"> PAGEREF _Toc515618605 \h </w:instrText>
+              <w:instrText xml:space="preserve"> PAGEREF _Toc515646386 \h </w:instrText>
             </w:r>
             <w:r>
               <w:rPr>
@@ -1693,7 +1693,7 @@
               <w:lang w:eastAsia="en-AU"/>
             </w:rPr>
           </w:pPr>
-          <w:hyperlink w:anchor="_Toc515618606" w:history="1">
+          <w:hyperlink w:anchor="_Toc515646387" w:history="1">
             <w:r>
               <w:rPr>
                 <w:rStyle w:val="Hyperlink"/>
@@ -1731,7 +1731,7 @@
               <w:rPr>
                 <w:webHidden/>
               </w:rPr>
-              <w:instrText xml:space="preserve"> PAGEREF _Toc515618606 \h </w:instrText>
+              <w:instrText xml:space="preserve"> PAGEREF _Toc515646387 \h </w:instrText>
             </w:r>
             <w:r>
               <w:rPr>
@@ -1771,7 +1771,7 @@
               <w:lang w:eastAsia="en-AU"/>
             </w:rPr>
           </w:pPr>
-          <w:hyperlink w:anchor="_Toc515618607" w:history="1">
+          <w:hyperlink w:anchor="_Toc515646388" w:history="1">
             <w:r>
               <w:rPr>
                 <w:rStyle w:val="Hyperlink"/>
@@ -1809,7 +1809,7 @@
               <w:rPr>
                 <w:webHidden/>
               </w:rPr>
-              <w:instrText xml:space="preserve"> PAGEREF _Toc515618607 \h </w:instrText>
+              <w:instrText xml:space="preserve"> PAGEREF _Toc515646388 \h </w:instrText>
             </w:r>
             <w:r>
               <w:rPr>
@@ -1850,7 +1850,7 @@
               <w:lang w:eastAsia="en-AU"/>
             </w:rPr>
           </w:pPr>
-          <w:hyperlink w:anchor="_Toc515618608" w:history="1">
+          <w:hyperlink w:anchor="_Toc515646389" w:history="1">
             <w:r>
               <w:rPr>
                 <w:rStyle w:val="Hyperlink"/>
@@ -1893,7 +1893,7 @@
                 <w:noProof/>
                 <w:webHidden/>
               </w:rPr>
-              <w:instrText xml:space="preserve"> PAGEREF _Toc515618608 \h </w:instrText>
+              <w:instrText xml:space="preserve"> PAGEREF _Toc515646389 \h </w:instrText>
             </w:r>
             <w:r>
               <w:rPr>
@@ -1938,7 +1938,7 @@
               <w:lang w:eastAsia="en-AU"/>
             </w:rPr>
           </w:pPr>
-          <w:hyperlink w:anchor="_Toc515618609" w:history="1">
+          <w:hyperlink w:anchor="_Toc515646390" w:history="1">
             <w:r>
               <w:rPr>
                 <w:rStyle w:val="Hyperlink"/>
@@ -1981,7 +1981,7 @@
                 <w:noProof/>
                 <w:webHidden/>
               </w:rPr>
-              <w:instrText xml:space="preserve"> PAGEREF _Toc515618609 \h </w:instrText>
+              <w:instrText xml:space="preserve"> PAGEREF _Toc515646390 \h </w:instrText>
             </w:r>
             <w:r>
               <w:rPr>
@@ -2026,7 +2026,7 @@
               <w:lang w:eastAsia="en-AU"/>
             </w:rPr>
           </w:pPr>
-          <w:hyperlink w:anchor="_Toc515618610" w:history="1">
+          <w:hyperlink w:anchor="_Toc515646391" w:history="1">
             <w:r>
               <w:rPr>
                 <w:rStyle w:val="Hyperlink"/>
@@ -2069,7 +2069,7 @@
                 <w:noProof/>
                 <w:webHidden/>
               </w:rPr>
-              <w:instrText xml:space="preserve"> PAGEREF _Toc515618610 \h </w:instrText>
+              <w:instrText xml:space="preserve"> PAGEREF _Toc515646391 \h </w:instrText>
             </w:r>
             <w:r>
               <w:rPr>
@@ -2114,7 +2114,7 @@
               <w:lang w:eastAsia="en-AU"/>
             </w:rPr>
           </w:pPr>
-          <w:hyperlink w:anchor="_Toc515618611" w:history="1">
+          <w:hyperlink w:anchor="_Toc515646392" w:history="1">
             <w:r>
               <w:rPr>
                 <w:rStyle w:val="Hyperlink"/>
@@ -2157,7 +2157,7 @@
                 <w:noProof/>
                 <w:webHidden/>
               </w:rPr>
-              <w:instrText xml:space="preserve"> PAGEREF _Toc515618611 \h </w:instrText>
+              <w:instrText xml:space="preserve"> PAGEREF _Toc515646392 \h </w:instrText>
             </w:r>
             <w:r>
               <w:rPr>
@@ -2177,7 +2177,7 @@
                 <w:noProof/>
                 <w:webHidden/>
               </w:rPr>
-              <w:t>24</w:t>
+              <w:t>25</w:t>
             </w:r>
             <w:r>
               <w:rPr>
@@ -2201,7 +2201,7 @@
               <w:lang w:eastAsia="en-AU"/>
             </w:rPr>
           </w:pPr>
-          <w:hyperlink w:anchor="_Toc515618612" w:history="1">
+          <w:hyperlink w:anchor="_Toc515646393" w:history="1">
             <w:r>
               <w:rPr>
                 <w:rStyle w:val="Hyperlink"/>
@@ -2239,7 +2239,7 @@
               <w:rPr>
                 <w:webHidden/>
               </w:rPr>
-              <w:instrText xml:space="preserve"> PAGEREF _Toc515618612 \h </w:instrText>
+              <w:instrText xml:space="preserve"> PAGEREF _Toc515646393 \h </w:instrText>
             </w:r>
             <w:r>
               <w:rPr>
@@ -2256,7 +2256,7 @@
               <w:rPr>
                 <w:webHidden/>
               </w:rPr>
-              <w:t>25</w:t>
+              <w:t>26</w:t>
             </w:r>
             <w:r>
               <w:rPr>
@@ -2280,7 +2280,7 @@
               <w:lang w:eastAsia="en-AU"/>
             </w:rPr>
           </w:pPr>
-          <w:hyperlink w:anchor="_Toc515618613" w:history="1">
+          <w:hyperlink w:anchor="_Toc515646394" w:history="1">
             <w:r>
               <w:rPr>
                 <w:rStyle w:val="Hyperlink"/>
@@ -2323,7 +2323,7 @@
                 <w:noProof/>
                 <w:webHidden/>
               </w:rPr>
-              <w:instrText xml:space="preserve"> PAGEREF _Toc515618613 \h </w:instrText>
+              <w:instrText xml:space="preserve"> PAGEREF _Toc515646394 \h </w:instrText>
             </w:r>
             <w:r>
               <w:rPr>
@@ -2343,7 +2343,7 @@
                 <w:noProof/>
                 <w:webHidden/>
               </w:rPr>
-              <w:t>25</w:t>
+              <w:t>26</w:t>
             </w:r>
             <w:r>
               <w:rPr>
@@ -2368,7 +2368,7 @@
               <w:lang w:eastAsia="en-AU"/>
             </w:rPr>
           </w:pPr>
-          <w:hyperlink w:anchor="_Toc515618614" w:history="1">
+          <w:hyperlink w:anchor="_Toc515646395" w:history="1">
             <w:r>
               <w:rPr>
                 <w:rStyle w:val="Hyperlink"/>
@@ -2390,7 +2390,7 @@
                 <w:rStyle w:val="Hyperlink"/>
                 <w:noProof/>
               </w:rPr>
-              <w:t>Prior Art</w:t>
+              <w:t>Background and Prior Art</w:t>
             </w:r>
             <w:r>
               <w:rPr>
@@ -2411,7 +2411,7 @@
                 <w:noProof/>
                 <w:webHidden/>
               </w:rPr>
-              <w:instrText xml:space="preserve"> PAGEREF _Toc515618614 \h </w:instrText>
+              <w:instrText xml:space="preserve"> PAGEREF _Toc515646395 \h </w:instrText>
             </w:r>
             <w:r>
               <w:rPr>
@@ -2431,7 +2431,7 @@
                 <w:noProof/>
                 <w:webHidden/>
               </w:rPr>
-              <w:t>25</w:t>
+              <w:t>27</w:t>
             </w:r>
             <w:r>
               <w:rPr>
@@ -2456,7 +2456,7 @@
               <w:lang w:eastAsia="en-AU"/>
             </w:rPr>
           </w:pPr>
-          <w:hyperlink w:anchor="_Toc515618615" w:history="1">
+          <w:hyperlink w:anchor="_Toc515646396" w:history="1">
             <w:r>
               <w:rPr>
                 <w:rStyle w:val="Hyperlink"/>
@@ -2478,7 +2478,7 @@
                 <w:rStyle w:val="Hyperlink"/>
                 <w:noProof/>
               </w:rPr>
-              <w:t>Solution</w:t>
+              <w:t>Approach and Execution</w:t>
             </w:r>
             <w:r>
               <w:rPr>
@@ -2499,7 +2499,7 @@
                 <w:noProof/>
                 <w:webHidden/>
               </w:rPr>
-              <w:instrText xml:space="preserve"> PAGEREF _Toc515618615 \h </w:instrText>
+              <w:instrText xml:space="preserve"> PAGEREF _Toc515646396 \h </w:instrText>
             </w:r>
             <w:r>
               <w:rPr>
@@ -2519,7 +2519,7 @@
                 <w:noProof/>
                 <w:webHidden/>
               </w:rPr>
-              <w:t>25</w:t>
+              <w:t>27</w:t>
             </w:r>
             <w:r>
               <w:rPr>
@@ -2544,7 +2544,7 @@
               <w:lang w:eastAsia="en-AU"/>
             </w:rPr>
           </w:pPr>
-          <w:hyperlink w:anchor="_Toc515618616" w:history="1">
+          <w:hyperlink w:anchor="_Toc515646397" w:history="1">
             <w:r>
               <w:rPr>
                 <w:rStyle w:val="Hyperlink"/>
@@ -2566,7 +2566,7 @@
                 <w:rStyle w:val="Hyperlink"/>
                 <w:noProof/>
               </w:rPr>
-              <w:t>Implementation</w:t>
+              <w:t>Results and Discussion</w:t>
             </w:r>
             <w:r>
               <w:rPr>
@@ -2587,7 +2587,7 @@
                 <w:noProof/>
                 <w:webHidden/>
               </w:rPr>
-              <w:instrText xml:space="preserve"> PAGEREF _Toc515618616 \h </w:instrText>
+              <w:instrText xml:space="preserve"> PAGEREF _Toc515646397 \h </w:instrText>
             </w:r>
             <w:r>
               <w:rPr>
@@ -2607,11 +2607,89 @@
                 <w:noProof/>
                 <w:webHidden/>
               </w:rPr>
-              <w:t>25</w:t>
-            </w:r>
-            <w:r>
-              <w:rPr>
-                <w:noProof/>
+              <w:t>27</w:t>
+            </w:r>
+            <w:r>
+              <w:rPr>
+                <w:noProof/>
+                <w:webHidden/>
+              </w:rPr>
+              <w:fldChar w:fldCharType="end"/>
+            </w:r>
+          </w:hyperlink>
+        </w:p>
+        <w:p>
+          <w:pPr>
+            <w:pStyle w:val="TOC1"/>
+            <w:tabs>
+              <w:tab w:val="left" w:pos="660"/>
+            </w:tabs>
+            <w:rPr>
+              <w:rFonts w:asciiTheme="minorHAnsi" w:eastAsiaTheme="minorEastAsia" w:hAnsiTheme="minorHAnsi"/>
+              <w:b w:val="0"/>
+              <w:sz w:val="22"/>
+              <w:lang w:eastAsia="en-AU"/>
+            </w:rPr>
+          </w:pPr>
+          <w:hyperlink w:anchor="_Toc515646398" w:history="1">
+            <w:r>
+              <w:rPr>
+                <w:rStyle w:val="Hyperlink"/>
+              </w:rPr>
+              <w:t>14</w:t>
+            </w:r>
+            <w:r>
+              <w:rPr>
+                <w:rFonts w:asciiTheme="minorHAnsi" w:eastAsiaTheme="minorEastAsia" w:hAnsiTheme="minorHAnsi"/>
+                <w:b w:val="0"/>
+                <w:sz w:val="22"/>
+                <w:lang w:eastAsia="en-AU"/>
+              </w:rPr>
+              <w:tab/>
+            </w:r>
+            <w:r>
+              <w:rPr>
+                <w:rStyle w:val="Hyperlink"/>
+              </w:rPr>
+              <w:t>Subsystem Three: Controls and Decision Making</w:t>
+            </w:r>
+            <w:r>
+              <w:rPr>
+                <w:webHidden/>
+              </w:rPr>
+              <w:tab/>
+            </w:r>
+            <w:r>
+              <w:rPr>
+                <w:webHidden/>
+              </w:rPr>
+              <w:fldChar w:fldCharType="begin"/>
+            </w:r>
+            <w:r>
+              <w:rPr>
+                <w:webHidden/>
+              </w:rPr>
+              <w:instrText xml:space="preserve"> PAGEREF _Toc515646398 \h </w:instrText>
+            </w:r>
+            <w:r>
+              <w:rPr>
+                <w:webHidden/>
+              </w:rPr>
+            </w:r>
+            <w:r>
+              <w:rPr>
+                <w:webHidden/>
+              </w:rPr>
+              <w:fldChar w:fldCharType="separate"/>
+            </w:r>
+            <w:r>
+              <w:rPr>
+                <w:webHidden/>
+              </w:rPr>
+              <w:t>28</w:t>
+            </w:r>
+            <w:r>
+              <w:rPr>
                 <w:webHidden/>
               </w:rPr>
               <w:fldChar w:fldCharType="end"/>
@@ -2632,13 +2710,13 @@
               <w:lang w:eastAsia="en-AU"/>
             </w:rPr>
           </w:pPr>
-          <w:hyperlink w:anchor="_Toc515618617" w:history="1">
+          <w:hyperlink w:anchor="_Toc515646399" w:history="1">
             <w:r>
               <w:rPr>
                 <w:rStyle w:val="Hyperlink"/>
                 <w:noProof/>
               </w:rPr>
-              <w:t>13.5</w:t>
+              <w:t>14.1</w:t>
             </w:r>
             <w:r>
               <w:rPr>
@@ -2654,7 +2732,7 @@
                 <w:rStyle w:val="Hyperlink"/>
                 <w:noProof/>
               </w:rPr>
-              <w:t>Results</w:t>
+              <w:t>Requirements and Functional Decomposition</w:t>
             </w:r>
             <w:r>
               <w:rPr>
@@ -2675,7 +2753,7 @@
                 <w:noProof/>
                 <w:webHidden/>
               </w:rPr>
-              <w:instrText xml:space="preserve"> PAGEREF _Toc515618617 \h </w:instrText>
+              <w:instrText xml:space="preserve"> PAGEREF _Toc515646399 \h </w:instrText>
             </w:r>
             <w:r>
               <w:rPr>
@@ -2695,89 +2773,11 @@
                 <w:noProof/>
                 <w:webHidden/>
               </w:rPr>
-              <w:t>25</w:t>
-            </w:r>
-            <w:r>
-              <w:rPr>
-                <w:noProof/>
-                <w:webHidden/>
-              </w:rPr>
-              <w:fldChar w:fldCharType="end"/>
-            </w:r>
-          </w:hyperlink>
-        </w:p>
-        <w:p>
-          <w:pPr>
-            <w:pStyle w:val="TOC1"/>
-            <w:tabs>
-              <w:tab w:val="left" w:pos="660"/>
-            </w:tabs>
-            <w:rPr>
-              <w:rFonts w:asciiTheme="minorHAnsi" w:eastAsiaTheme="minorEastAsia" w:hAnsiTheme="minorHAnsi"/>
-              <w:b w:val="0"/>
-              <w:sz w:val="22"/>
-              <w:lang w:eastAsia="en-AU"/>
-            </w:rPr>
-          </w:pPr>
-          <w:hyperlink w:anchor="_Toc515618618" w:history="1">
-            <w:r>
-              <w:rPr>
-                <w:rStyle w:val="Hyperlink"/>
-              </w:rPr>
-              <w:t>14</w:t>
-            </w:r>
-            <w:r>
-              <w:rPr>
-                <w:rFonts w:asciiTheme="minorHAnsi" w:eastAsiaTheme="minorEastAsia" w:hAnsiTheme="minorHAnsi"/>
-                <w:b w:val="0"/>
-                <w:sz w:val="22"/>
-                <w:lang w:eastAsia="en-AU"/>
-              </w:rPr>
-              <w:tab/>
-            </w:r>
-            <w:r>
-              <w:rPr>
-                <w:rStyle w:val="Hyperlink"/>
-              </w:rPr>
-              <w:t>Subsystem Three: Controls and Decision Making</w:t>
-            </w:r>
-            <w:r>
-              <w:rPr>
-                <w:webHidden/>
-              </w:rPr>
-              <w:tab/>
-            </w:r>
-            <w:r>
-              <w:rPr>
-                <w:webHidden/>
-              </w:rPr>
-              <w:fldChar w:fldCharType="begin"/>
-            </w:r>
-            <w:r>
-              <w:rPr>
-                <w:webHidden/>
-              </w:rPr>
-              <w:instrText xml:space="preserve"> PAGEREF _Toc515618618 \h </w:instrText>
-            </w:r>
-            <w:r>
-              <w:rPr>
-                <w:webHidden/>
-              </w:rPr>
-            </w:r>
-            <w:r>
-              <w:rPr>
-                <w:webHidden/>
-              </w:rPr>
-              <w:fldChar w:fldCharType="separate"/>
-            </w:r>
-            <w:r>
-              <w:rPr>
-                <w:webHidden/>
-              </w:rPr>
-              <w:t>26</w:t>
-            </w:r>
-            <w:r>
-              <w:rPr>
+              <w:t>28</w:t>
+            </w:r>
+            <w:r>
+              <w:rPr>
+                <w:noProof/>
                 <w:webHidden/>
               </w:rPr>
               <w:fldChar w:fldCharType="end"/>
@@ -2798,13 +2798,13 @@
               <w:lang w:eastAsia="en-AU"/>
             </w:rPr>
           </w:pPr>
-          <w:hyperlink w:anchor="_Toc515618619" w:history="1">
+          <w:hyperlink w:anchor="_Toc515646400" w:history="1">
             <w:r>
               <w:rPr>
                 <w:rStyle w:val="Hyperlink"/>
                 <w:noProof/>
               </w:rPr>
-              <w:t>14.1</w:t>
+              <w:t>14.2</w:t>
             </w:r>
             <w:r>
               <w:rPr>
@@ -2820,7 +2820,7 @@
                 <w:rStyle w:val="Hyperlink"/>
                 <w:noProof/>
               </w:rPr>
-              <w:t>Requirements and Functional Decomposition</w:t>
+              <w:t>Background and Prior Art</w:t>
             </w:r>
             <w:r>
               <w:rPr>
@@ -2841,7 +2841,7 @@
                 <w:noProof/>
                 <w:webHidden/>
               </w:rPr>
-              <w:instrText xml:space="preserve"> PAGEREF _Toc515618619 \h </w:instrText>
+              <w:instrText xml:space="preserve"> PAGEREF _Toc515646400 \h </w:instrText>
             </w:r>
             <w:r>
               <w:rPr>
@@ -2861,7 +2861,7 @@
                 <w:noProof/>
                 <w:webHidden/>
               </w:rPr>
-              <w:t>26</w:t>
+              <w:t>28</w:t>
             </w:r>
             <w:r>
               <w:rPr>
@@ -2886,13 +2886,13 @@
               <w:lang w:eastAsia="en-AU"/>
             </w:rPr>
           </w:pPr>
-          <w:hyperlink w:anchor="_Toc515618620" w:history="1">
+          <w:hyperlink w:anchor="_Toc515646401" w:history="1">
             <w:r>
               <w:rPr>
                 <w:rStyle w:val="Hyperlink"/>
                 <w:noProof/>
               </w:rPr>
-              <w:t>14.2</w:t>
+              <w:t>14.3</w:t>
             </w:r>
             <w:r>
               <w:rPr>
@@ -2908,7 +2908,7 @@
                 <w:rStyle w:val="Hyperlink"/>
                 <w:noProof/>
               </w:rPr>
-              <w:t>Prior Art</w:t>
+              <w:t>Approach and Execution</w:t>
             </w:r>
             <w:r>
               <w:rPr>
@@ -2929,7 +2929,7 @@
                 <w:noProof/>
                 <w:webHidden/>
               </w:rPr>
-              <w:instrText xml:space="preserve"> PAGEREF _Toc515618620 \h </w:instrText>
+              <w:instrText xml:space="preserve"> PAGEREF _Toc515646401 \h </w:instrText>
             </w:r>
             <w:r>
               <w:rPr>
@@ -2949,7 +2949,7 @@
                 <w:noProof/>
                 <w:webHidden/>
               </w:rPr>
-              <w:t>26</w:t>
+              <w:t>28</w:t>
             </w:r>
             <w:r>
               <w:rPr>
@@ -2974,13 +2974,13 @@
               <w:lang w:eastAsia="en-AU"/>
             </w:rPr>
           </w:pPr>
-          <w:hyperlink w:anchor="_Toc515618621" w:history="1">
+          <w:hyperlink w:anchor="_Toc515646402" w:history="1">
             <w:r>
               <w:rPr>
                 <w:rStyle w:val="Hyperlink"/>
                 <w:noProof/>
               </w:rPr>
-              <w:t>14.3</w:t>
+              <w:t>14.4</w:t>
             </w:r>
             <w:r>
               <w:rPr>
@@ -2996,7 +2996,7 @@
                 <w:rStyle w:val="Hyperlink"/>
                 <w:noProof/>
               </w:rPr>
-              <w:t>Solution</w:t>
+              <w:t>Results and Discussion</w:t>
             </w:r>
             <w:r>
               <w:rPr>
@@ -3017,7 +3017,7 @@
                 <w:noProof/>
                 <w:webHidden/>
               </w:rPr>
-              <w:instrText xml:space="preserve"> PAGEREF _Toc515618621 \h </w:instrText>
+              <w:instrText xml:space="preserve"> PAGEREF _Toc515646402 \h </w:instrText>
             </w:r>
             <w:r>
               <w:rPr>
@@ -3037,11 +3037,89 @@
                 <w:noProof/>
                 <w:webHidden/>
               </w:rPr>
-              <w:t>26</w:t>
-            </w:r>
-            <w:r>
-              <w:rPr>
-                <w:noProof/>
+              <w:t>28</w:t>
+            </w:r>
+            <w:r>
+              <w:rPr>
+                <w:noProof/>
+                <w:webHidden/>
+              </w:rPr>
+              <w:fldChar w:fldCharType="end"/>
+            </w:r>
+          </w:hyperlink>
+        </w:p>
+        <w:p>
+          <w:pPr>
+            <w:pStyle w:val="TOC1"/>
+            <w:tabs>
+              <w:tab w:val="left" w:pos="660"/>
+            </w:tabs>
+            <w:rPr>
+              <w:rFonts w:asciiTheme="minorHAnsi" w:eastAsiaTheme="minorEastAsia" w:hAnsiTheme="minorHAnsi"/>
+              <w:b w:val="0"/>
+              <w:sz w:val="22"/>
+              <w:lang w:eastAsia="en-AU"/>
+            </w:rPr>
+          </w:pPr>
+          <w:hyperlink w:anchor="_Toc515646403" w:history="1">
+            <w:r>
+              <w:rPr>
+                <w:rStyle w:val="Hyperlink"/>
+              </w:rPr>
+              <w:t>15</w:t>
+            </w:r>
+            <w:r>
+              <w:rPr>
+                <w:rFonts w:asciiTheme="minorHAnsi" w:eastAsiaTheme="minorEastAsia" w:hAnsiTheme="minorHAnsi"/>
+                <w:b w:val="0"/>
+                <w:sz w:val="22"/>
+                <w:lang w:eastAsia="en-AU"/>
+              </w:rPr>
+              <w:tab/>
+            </w:r>
+            <w:r>
+              <w:rPr>
+                <w:rStyle w:val="Hyperlink"/>
+              </w:rPr>
+              <w:t>Subsystem Four: Communications</w:t>
+            </w:r>
+            <w:r>
+              <w:rPr>
+                <w:webHidden/>
+              </w:rPr>
+              <w:tab/>
+            </w:r>
+            <w:r>
+              <w:rPr>
+                <w:webHidden/>
+              </w:rPr>
+              <w:fldChar w:fldCharType="begin"/>
+            </w:r>
+            <w:r>
+              <w:rPr>
+                <w:webHidden/>
+              </w:rPr>
+              <w:instrText xml:space="preserve"> PAGEREF _Toc515646403 \h </w:instrText>
+            </w:r>
+            <w:r>
+              <w:rPr>
+                <w:webHidden/>
+              </w:rPr>
+            </w:r>
+            <w:r>
+              <w:rPr>
+                <w:webHidden/>
+              </w:rPr>
+              <w:fldChar w:fldCharType="separate"/>
+            </w:r>
+            <w:r>
+              <w:rPr>
+                <w:webHidden/>
+              </w:rPr>
+              <w:t>29</w:t>
+            </w:r>
+            <w:r>
+              <w:rPr>
                 <w:webHidden/>
               </w:rPr>
               <w:fldChar w:fldCharType="end"/>
@@ -3062,13 +3140,13 @@
               <w:lang w:eastAsia="en-AU"/>
             </w:rPr>
           </w:pPr>
-          <w:hyperlink w:anchor="_Toc515618622" w:history="1">
+          <w:hyperlink w:anchor="_Toc515646404" w:history="1">
             <w:r>
               <w:rPr>
                 <w:rStyle w:val="Hyperlink"/>
                 <w:noProof/>
               </w:rPr>
-              <w:t>14.4</w:t>
+              <w:t>15.1</w:t>
             </w:r>
             <w:r>
               <w:rPr>
@@ -3084,7 +3162,7 @@
                 <w:rStyle w:val="Hyperlink"/>
                 <w:noProof/>
               </w:rPr>
-              <w:t>Implementation</w:t>
+              <w:t>Requirements and Functional Decomposition</w:t>
             </w:r>
             <w:r>
               <w:rPr>
@@ -3105,7 +3183,7 @@
                 <w:noProof/>
                 <w:webHidden/>
               </w:rPr>
-              <w:instrText xml:space="preserve"> PAGEREF _Toc515618622 \h </w:instrText>
+              <w:instrText xml:space="preserve"> PAGEREF _Toc515646404 \h </w:instrText>
             </w:r>
             <w:r>
               <w:rPr>
@@ -3125,7 +3203,7 @@
                 <w:noProof/>
                 <w:webHidden/>
               </w:rPr>
-              <w:t>26</w:t>
+              <w:t>29</w:t>
             </w:r>
             <w:r>
               <w:rPr>
@@ -3150,13 +3228,13 @@
               <w:lang w:eastAsia="en-AU"/>
             </w:rPr>
           </w:pPr>
-          <w:hyperlink w:anchor="_Toc515618623" w:history="1">
+          <w:hyperlink w:anchor="_Toc515646405" w:history="1">
             <w:r>
               <w:rPr>
                 <w:rStyle w:val="Hyperlink"/>
                 <w:noProof/>
               </w:rPr>
-              <w:t>14.5</w:t>
+              <w:t>15.2</w:t>
             </w:r>
             <w:r>
               <w:rPr>
@@ -3172,7 +3250,7 @@
                 <w:rStyle w:val="Hyperlink"/>
                 <w:noProof/>
               </w:rPr>
-              <w:t>Results</w:t>
+              <w:t>Background and Prior Art</w:t>
             </w:r>
             <w:r>
               <w:rPr>
@@ -3193,7 +3271,7 @@
                 <w:noProof/>
                 <w:webHidden/>
               </w:rPr>
-              <w:instrText xml:space="preserve"> PAGEREF _Toc515618623 \h </w:instrText>
+              <w:instrText xml:space="preserve"> PAGEREF _Toc515646405 \h </w:instrText>
             </w:r>
             <w:r>
               <w:rPr>
@@ -3213,89 +3291,11 @@
                 <w:noProof/>
                 <w:webHidden/>
               </w:rPr>
-              <w:t>26</w:t>
-            </w:r>
-            <w:r>
-              <w:rPr>
-                <w:noProof/>
-                <w:webHidden/>
-              </w:rPr>
-              <w:fldChar w:fldCharType="end"/>
-            </w:r>
-          </w:hyperlink>
-        </w:p>
-        <w:p>
-          <w:pPr>
-            <w:pStyle w:val="TOC1"/>
-            <w:tabs>
-              <w:tab w:val="left" w:pos="660"/>
-            </w:tabs>
-            <w:rPr>
-              <w:rFonts w:asciiTheme="minorHAnsi" w:eastAsiaTheme="minorEastAsia" w:hAnsiTheme="minorHAnsi"/>
-              <w:b w:val="0"/>
-              <w:sz w:val="22"/>
-              <w:lang w:eastAsia="en-AU"/>
-            </w:rPr>
-          </w:pPr>
-          <w:hyperlink w:anchor="_Toc515618624" w:history="1">
-            <w:r>
-              <w:rPr>
-                <w:rStyle w:val="Hyperlink"/>
-              </w:rPr>
-              <w:t>15</w:t>
-            </w:r>
-            <w:r>
-              <w:rPr>
-                <w:rFonts w:asciiTheme="minorHAnsi" w:eastAsiaTheme="minorEastAsia" w:hAnsiTheme="minorHAnsi"/>
-                <w:b w:val="0"/>
-                <w:sz w:val="22"/>
-                <w:lang w:eastAsia="en-AU"/>
-              </w:rPr>
-              <w:tab/>
-            </w:r>
-            <w:r>
-              <w:rPr>
-                <w:rStyle w:val="Hyperlink"/>
-              </w:rPr>
-              <w:t>Subsystem Four: Communications</w:t>
-            </w:r>
-            <w:r>
-              <w:rPr>
-                <w:webHidden/>
-              </w:rPr>
-              <w:tab/>
-            </w:r>
-            <w:r>
-              <w:rPr>
-                <w:webHidden/>
-              </w:rPr>
-              <w:fldChar w:fldCharType="begin"/>
-            </w:r>
-            <w:r>
-              <w:rPr>
-                <w:webHidden/>
-              </w:rPr>
-              <w:instrText xml:space="preserve"> PAGEREF _Toc515618624 \h </w:instrText>
-            </w:r>
-            <w:r>
-              <w:rPr>
-                <w:webHidden/>
-              </w:rPr>
-            </w:r>
-            <w:r>
-              <w:rPr>
-                <w:webHidden/>
-              </w:rPr>
-              <w:fldChar w:fldCharType="separate"/>
-            </w:r>
-            <w:r>
-              <w:rPr>
-                <w:webHidden/>
-              </w:rPr>
-              <w:t>27</w:t>
-            </w:r>
-            <w:r>
-              <w:rPr>
+              <w:t>30</w:t>
+            </w:r>
+            <w:r>
+              <w:rPr>
+                <w:noProof/>
                 <w:webHidden/>
               </w:rPr>
               <w:fldChar w:fldCharType="end"/>
@@ -3316,13 +3316,13 @@
               <w:lang w:eastAsia="en-AU"/>
             </w:rPr>
           </w:pPr>
-          <w:hyperlink w:anchor="_Toc515618625" w:history="1">
+          <w:hyperlink w:anchor="_Toc515646406" w:history="1">
             <w:r>
               <w:rPr>
                 <w:rStyle w:val="Hyperlink"/>
                 <w:noProof/>
               </w:rPr>
-              <w:t>15.1</w:t>
+              <w:t>15.3</w:t>
             </w:r>
             <w:r>
               <w:rPr>
@@ -3338,7 +3338,7 @@
                 <w:rStyle w:val="Hyperlink"/>
                 <w:noProof/>
               </w:rPr>
-              <w:t>Requirements and Functional Decomposition</w:t>
+              <w:t>Approach and Execution</w:t>
             </w:r>
             <w:r>
               <w:rPr>
@@ -3359,7 +3359,7 @@
                 <w:noProof/>
                 <w:webHidden/>
               </w:rPr>
-              <w:instrText xml:space="preserve"> PAGEREF _Toc515618625 \h </w:instrText>
+              <w:instrText xml:space="preserve"> PAGEREF _Toc515646406 \h </w:instrText>
             </w:r>
             <w:r>
               <w:rPr>
@@ -3379,7 +3379,7 @@
                 <w:noProof/>
                 <w:webHidden/>
               </w:rPr>
-              <w:t>27</w:t>
+              <w:t>31</w:t>
             </w:r>
             <w:r>
               <w:rPr>
@@ -3404,13 +3404,13 @@
               <w:lang w:eastAsia="en-AU"/>
             </w:rPr>
           </w:pPr>
-          <w:hyperlink w:anchor="_Toc515618626" w:history="1">
+          <w:hyperlink w:anchor="_Toc515646407" w:history="1">
             <w:r>
               <w:rPr>
                 <w:rStyle w:val="Hyperlink"/>
                 <w:noProof/>
               </w:rPr>
-              <w:t>15.2</w:t>
+              <w:t>15.4</w:t>
             </w:r>
             <w:r>
               <w:rPr>
@@ -3426,7 +3426,7 @@
                 <w:rStyle w:val="Hyperlink"/>
                 <w:noProof/>
               </w:rPr>
-              <w:t>Background and Prior Art</w:t>
+              <w:t>Results and Discussion</w:t>
             </w:r>
             <w:r>
               <w:rPr>
@@ -3447,7 +3447,7 @@
                 <w:noProof/>
                 <w:webHidden/>
               </w:rPr>
-              <w:instrText xml:space="preserve"> PAGEREF _Toc515618626 \h </w:instrText>
+              <w:instrText xml:space="preserve"> PAGEREF _Toc515646407 \h </w:instrText>
             </w:r>
             <w:r>
               <w:rPr>
@@ -3467,11 +3467,89 @@
                 <w:noProof/>
                 <w:webHidden/>
               </w:rPr>
-              <w:t>28</w:t>
-            </w:r>
-            <w:r>
-              <w:rPr>
-                <w:noProof/>
+              <w:t>33</w:t>
+            </w:r>
+            <w:r>
+              <w:rPr>
+                <w:noProof/>
+                <w:webHidden/>
+              </w:rPr>
+              <w:fldChar w:fldCharType="end"/>
+            </w:r>
+          </w:hyperlink>
+        </w:p>
+        <w:p>
+          <w:pPr>
+            <w:pStyle w:val="TOC1"/>
+            <w:tabs>
+              <w:tab w:val="left" w:pos="660"/>
+            </w:tabs>
+            <w:rPr>
+              <w:rFonts w:asciiTheme="minorHAnsi" w:eastAsiaTheme="minorEastAsia" w:hAnsiTheme="minorHAnsi"/>
+              <w:b w:val="0"/>
+              <w:sz w:val="22"/>
+              <w:lang w:eastAsia="en-AU"/>
+            </w:rPr>
+          </w:pPr>
+          <w:hyperlink w:anchor="_Toc515646408" w:history="1">
+            <w:r>
+              <w:rPr>
+                <w:rStyle w:val="Hyperlink"/>
+              </w:rPr>
+              <w:t>16</w:t>
+            </w:r>
+            <w:r>
+              <w:rPr>
+                <w:rFonts w:asciiTheme="minorHAnsi" w:eastAsiaTheme="minorEastAsia" w:hAnsiTheme="minorHAnsi"/>
+                <w:b w:val="0"/>
+                <w:sz w:val="22"/>
+                <w:lang w:eastAsia="en-AU"/>
+              </w:rPr>
+              <w:tab/>
+            </w:r>
+            <w:r>
+              <w:rPr>
+                <w:rStyle w:val="Hyperlink"/>
+              </w:rPr>
+              <w:t>Subsystem Five: Actuation Systems</w:t>
+            </w:r>
+            <w:r>
+              <w:rPr>
+                <w:webHidden/>
+              </w:rPr>
+              <w:tab/>
+            </w:r>
+            <w:r>
+              <w:rPr>
+                <w:webHidden/>
+              </w:rPr>
+              <w:fldChar w:fldCharType="begin"/>
+            </w:r>
+            <w:r>
+              <w:rPr>
+                <w:webHidden/>
+              </w:rPr>
+              <w:instrText xml:space="preserve"> PAGEREF _Toc515646408 \h </w:instrText>
+            </w:r>
+            <w:r>
+              <w:rPr>
+                <w:webHidden/>
+              </w:rPr>
+            </w:r>
+            <w:r>
+              <w:rPr>
+                <w:webHidden/>
+              </w:rPr>
+              <w:fldChar w:fldCharType="separate"/>
+            </w:r>
+            <w:r>
+              <w:rPr>
+                <w:webHidden/>
+              </w:rPr>
+              <w:t>34</w:t>
+            </w:r>
+            <w:r>
+              <w:rPr>
                 <w:webHidden/>
               </w:rPr>
               <w:fldChar w:fldCharType="end"/>
@@ -3492,13 +3570,13 @@
               <w:lang w:eastAsia="en-AU"/>
             </w:rPr>
           </w:pPr>
-          <w:hyperlink w:anchor="_Toc515618627" w:history="1">
+          <w:hyperlink w:anchor="_Toc515646409" w:history="1">
             <w:r>
               <w:rPr>
                 <w:rStyle w:val="Hyperlink"/>
                 <w:noProof/>
               </w:rPr>
-              <w:t>15.3</w:t>
+              <w:t>16.1</w:t>
             </w:r>
             <w:r>
               <w:rPr>
@@ -3514,7 +3592,7 @@
                 <w:rStyle w:val="Hyperlink"/>
                 <w:noProof/>
               </w:rPr>
-              <w:t>Approach and Execution</w:t>
+              <w:t>Requirements and Functional Decomposition</w:t>
             </w:r>
             <w:r>
               <w:rPr>
@@ -3535,7 +3613,7 @@
                 <w:noProof/>
                 <w:webHidden/>
               </w:rPr>
-              <w:instrText xml:space="preserve"> PAGEREF _Toc515618627 \h </w:instrText>
+              <w:instrText xml:space="preserve"> PAGEREF _Toc515646409 \h </w:instrText>
             </w:r>
             <w:r>
               <w:rPr>
@@ -3555,7 +3633,7 @@
                 <w:noProof/>
                 <w:webHidden/>
               </w:rPr>
-              <w:t>29</w:t>
+              <w:t>34</w:t>
             </w:r>
             <w:r>
               <w:rPr>
@@ -3580,13 +3658,13 @@
               <w:lang w:eastAsia="en-AU"/>
             </w:rPr>
           </w:pPr>
-          <w:hyperlink w:anchor="_Toc515618628" w:history="1">
+          <w:hyperlink w:anchor="_Toc515646410" w:history="1">
             <w:r>
               <w:rPr>
                 <w:rStyle w:val="Hyperlink"/>
                 <w:noProof/>
               </w:rPr>
-              <w:t>15.4</w:t>
+              <w:t>16.2</w:t>
             </w:r>
             <w:r>
               <w:rPr>
@@ -3602,7 +3680,7 @@
                 <w:rStyle w:val="Hyperlink"/>
                 <w:noProof/>
               </w:rPr>
-              <w:t>Results and Discussion</w:t>
+              <w:t>Background and Prior Art</w:t>
             </w:r>
             <w:r>
               <w:rPr>
@@ -3623,7 +3701,7 @@
                 <w:noProof/>
                 <w:webHidden/>
               </w:rPr>
-              <w:instrText xml:space="preserve"> PAGEREF _Toc515618628 \h </w:instrText>
+              <w:instrText xml:space="preserve"> PAGEREF _Toc515646410 \h </w:instrText>
             </w:r>
             <w:r>
               <w:rPr>
@@ -3643,89 +3721,11 @@
                 <w:noProof/>
                 <w:webHidden/>
               </w:rPr>
-              <w:t>31</w:t>
-            </w:r>
-            <w:r>
-              <w:rPr>
-                <w:noProof/>
-                <w:webHidden/>
-              </w:rPr>
-              <w:fldChar w:fldCharType="end"/>
-            </w:r>
-          </w:hyperlink>
-        </w:p>
-        <w:p>
-          <w:pPr>
-            <w:pStyle w:val="TOC1"/>
-            <w:tabs>
-              <w:tab w:val="left" w:pos="660"/>
-            </w:tabs>
-            <w:rPr>
-              <w:rFonts w:asciiTheme="minorHAnsi" w:eastAsiaTheme="minorEastAsia" w:hAnsiTheme="minorHAnsi"/>
-              <w:b w:val="0"/>
-              <w:sz w:val="22"/>
-              <w:lang w:eastAsia="en-AU"/>
-            </w:rPr>
-          </w:pPr>
-          <w:hyperlink w:anchor="_Toc515618629" w:history="1">
-            <w:r>
-              <w:rPr>
-                <w:rStyle w:val="Hyperlink"/>
-              </w:rPr>
-              <w:t>16</w:t>
-            </w:r>
-            <w:r>
-              <w:rPr>
-                <w:rFonts w:asciiTheme="minorHAnsi" w:eastAsiaTheme="minorEastAsia" w:hAnsiTheme="minorHAnsi"/>
-                <w:b w:val="0"/>
-                <w:sz w:val="22"/>
-                <w:lang w:eastAsia="en-AU"/>
-              </w:rPr>
-              <w:tab/>
-            </w:r>
-            <w:r>
-              <w:rPr>
-                <w:rStyle w:val="Hyperlink"/>
-              </w:rPr>
-              <w:t>Subsystem Five: Actuation Systems</w:t>
-            </w:r>
-            <w:r>
-              <w:rPr>
-                <w:webHidden/>
-              </w:rPr>
-              <w:tab/>
-            </w:r>
-            <w:r>
-              <w:rPr>
-                <w:webHidden/>
-              </w:rPr>
-              <w:fldChar w:fldCharType="begin"/>
-            </w:r>
-            <w:r>
-              <w:rPr>
-                <w:webHidden/>
-              </w:rPr>
-              <w:instrText xml:space="preserve"> PAGEREF _Toc515618629 \h </w:instrText>
-            </w:r>
-            <w:r>
-              <w:rPr>
-                <w:webHidden/>
-              </w:rPr>
-            </w:r>
-            <w:r>
-              <w:rPr>
-                <w:webHidden/>
-              </w:rPr>
-              <w:fldChar w:fldCharType="separate"/>
-            </w:r>
-            <w:r>
-              <w:rPr>
-                <w:webHidden/>
-              </w:rPr>
-              <w:t>32</w:t>
-            </w:r>
-            <w:r>
-              <w:rPr>
+              <w:t>34</w:t>
+            </w:r>
+            <w:r>
+              <w:rPr>
+                <w:noProof/>
                 <w:webHidden/>
               </w:rPr>
               <w:fldChar w:fldCharType="end"/>
@@ -3746,13 +3746,13 @@
               <w:lang w:eastAsia="en-AU"/>
             </w:rPr>
           </w:pPr>
-          <w:hyperlink w:anchor="_Toc515618630" w:history="1">
+          <w:hyperlink w:anchor="_Toc515646411" w:history="1">
             <w:r>
               <w:rPr>
                 <w:rStyle w:val="Hyperlink"/>
                 <w:noProof/>
               </w:rPr>
-              <w:t>16.1</w:t>
+              <w:t>16.3</w:t>
             </w:r>
             <w:r>
               <w:rPr>
@@ -3768,7 +3768,7 @@
                 <w:rStyle w:val="Hyperlink"/>
                 <w:noProof/>
               </w:rPr>
-              <w:t>Requirements and Functional Decomposition</w:t>
+              <w:t>Approach and Execution</w:t>
             </w:r>
             <w:r>
               <w:rPr>
@@ -3789,7 +3789,7 @@
                 <w:noProof/>
                 <w:webHidden/>
               </w:rPr>
-              <w:instrText xml:space="preserve"> PAGEREF _Toc515618630 \h </w:instrText>
+              <w:instrText xml:space="preserve"> PAGEREF _Toc515646411 \h </w:instrText>
             </w:r>
             <w:r>
               <w:rPr>
@@ -3809,7 +3809,7 @@
                 <w:noProof/>
                 <w:webHidden/>
               </w:rPr>
-              <w:t>32</w:t>
+              <w:t>35</w:t>
             </w:r>
             <w:r>
               <w:rPr>
@@ -3834,13 +3834,13 @@
               <w:lang w:eastAsia="en-AU"/>
             </w:rPr>
           </w:pPr>
-          <w:hyperlink w:anchor="_Toc515618631" w:history="1">
+          <w:hyperlink w:anchor="_Toc515646412" w:history="1">
             <w:r>
               <w:rPr>
                 <w:rStyle w:val="Hyperlink"/>
                 <w:noProof/>
               </w:rPr>
-              <w:t>16.2</w:t>
+              <w:t>16.4</w:t>
             </w:r>
             <w:r>
               <w:rPr>
@@ -3856,7 +3856,7 @@
                 <w:rStyle w:val="Hyperlink"/>
                 <w:noProof/>
               </w:rPr>
-              <w:t>Background and Prior Art</w:t>
+              <w:t>Results and Discussion</w:t>
             </w:r>
             <w:r>
               <w:rPr>
@@ -3877,7 +3877,7 @@
                 <w:noProof/>
                 <w:webHidden/>
               </w:rPr>
-              <w:instrText xml:space="preserve"> PAGEREF _Toc515618631 \h </w:instrText>
+              <w:instrText xml:space="preserve"> PAGEREF _Toc515646412 \h </w:instrText>
             </w:r>
             <w:r>
               <w:rPr>
@@ -3897,11 +3897,89 @@
                 <w:noProof/>
                 <w:webHidden/>
               </w:rPr>
-              <w:t>32</w:t>
-            </w:r>
-            <w:r>
-              <w:rPr>
-                <w:noProof/>
+              <w:t>38</w:t>
+            </w:r>
+            <w:r>
+              <w:rPr>
+                <w:noProof/>
+                <w:webHidden/>
+              </w:rPr>
+              <w:fldChar w:fldCharType="end"/>
+            </w:r>
+          </w:hyperlink>
+        </w:p>
+        <w:p>
+          <w:pPr>
+            <w:pStyle w:val="TOC1"/>
+            <w:tabs>
+              <w:tab w:val="left" w:pos="660"/>
+            </w:tabs>
+            <w:rPr>
+              <w:rFonts w:asciiTheme="minorHAnsi" w:eastAsiaTheme="minorEastAsia" w:hAnsiTheme="minorHAnsi"/>
+              <w:b w:val="0"/>
+              <w:sz w:val="22"/>
+              <w:lang w:eastAsia="en-AU"/>
+            </w:rPr>
+          </w:pPr>
+          <w:hyperlink w:anchor="_Toc515646413" w:history="1">
+            <w:r>
+              <w:rPr>
+                <w:rStyle w:val="Hyperlink"/>
+              </w:rPr>
+              <w:t>17</w:t>
+            </w:r>
+            <w:r>
+              <w:rPr>
+                <w:rFonts w:asciiTheme="minorHAnsi" w:eastAsiaTheme="minorEastAsia" w:hAnsiTheme="minorHAnsi"/>
+                <w:b w:val="0"/>
+                <w:sz w:val="22"/>
+                <w:lang w:eastAsia="en-AU"/>
+              </w:rPr>
+              <w:tab/>
+            </w:r>
+            <w:r>
+              <w:rPr>
+                <w:rStyle w:val="Hyperlink"/>
+              </w:rPr>
+              <w:t>Integrated Exoskeleton</w:t>
+            </w:r>
+            <w:r>
+              <w:rPr>
+                <w:webHidden/>
+              </w:rPr>
+              <w:tab/>
+            </w:r>
+            <w:r>
+              <w:rPr>
+                <w:webHidden/>
+              </w:rPr>
+              <w:fldChar w:fldCharType="begin"/>
+            </w:r>
+            <w:r>
+              <w:rPr>
+                <w:webHidden/>
+              </w:rPr>
+              <w:instrText xml:space="preserve"> PAGEREF _Toc515646413 \h </w:instrText>
+            </w:r>
+            <w:r>
+              <w:rPr>
+                <w:webHidden/>
+              </w:rPr>
+            </w:r>
+            <w:r>
+              <w:rPr>
+                <w:webHidden/>
+              </w:rPr>
+              <w:fldChar w:fldCharType="separate"/>
+            </w:r>
+            <w:r>
+              <w:rPr>
+                <w:webHidden/>
+              </w:rPr>
+              <w:t>40</w:t>
+            </w:r>
+            <w:r>
+              <w:rPr>
                 <w:webHidden/>
               </w:rPr>
               <w:fldChar w:fldCharType="end"/>
@@ -3922,13 +4000,13 @@
               <w:lang w:eastAsia="en-AU"/>
             </w:rPr>
           </w:pPr>
-          <w:hyperlink w:anchor="_Toc515618632" w:history="1">
+          <w:hyperlink w:anchor="_Toc515646414" w:history="1">
             <w:r>
               <w:rPr>
                 <w:rStyle w:val="Hyperlink"/>
                 <w:noProof/>
               </w:rPr>
-              <w:t>16.3</w:t>
+              <w:t>17.1</w:t>
             </w:r>
             <w:r>
               <w:rPr>
@@ -3944,7 +4022,7 @@
                 <w:rStyle w:val="Hyperlink"/>
                 <w:noProof/>
               </w:rPr>
-              <w:t>Approach and Execution</w:t>
+              <w:t>Requirements and Functional Decomposition</w:t>
             </w:r>
             <w:r>
               <w:rPr>
@@ -3965,7 +4043,7 @@
                 <w:noProof/>
                 <w:webHidden/>
               </w:rPr>
-              <w:instrText xml:space="preserve"> PAGEREF _Toc515618632 \h </w:instrText>
+              <w:instrText xml:space="preserve"> PAGEREF _Toc515646414 \h </w:instrText>
             </w:r>
             <w:r>
               <w:rPr>
@@ -3985,7 +4063,7 @@
                 <w:noProof/>
                 <w:webHidden/>
               </w:rPr>
-              <w:t>33</w:t>
+              <w:t>40</w:t>
             </w:r>
             <w:r>
               <w:rPr>
@@ -4010,13 +4088,13 @@
               <w:lang w:eastAsia="en-AU"/>
             </w:rPr>
           </w:pPr>
-          <w:hyperlink w:anchor="_Toc515618633" w:history="1">
+          <w:hyperlink w:anchor="_Toc515646415" w:history="1">
             <w:r>
               <w:rPr>
                 <w:rStyle w:val="Hyperlink"/>
                 <w:noProof/>
               </w:rPr>
-              <w:t>16.4</w:t>
+              <w:t>17.2</w:t>
             </w:r>
             <w:r>
               <w:rPr>
@@ -4032,7 +4110,7 @@
                 <w:rStyle w:val="Hyperlink"/>
                 <w:noProof/>
               </w:rPr>
-              <w:t>Results and Discussion</w:t>
+              <w:t>Prior Art</w:t>
             </w:r>
             <w:r>
               <w:rPr>
@@ -4053,7 +4131,7 @@
                 <w:noProof/>
                 <w:webHidden/>
               </w:rPr>
-              <w:instrText xml:space="preserve"> PAGEREF _Toc515618633 \h </w:instrText>
+              <w:instrText xml:space="preserve"> PAGEREF _Toc515646415 \h </w:instrText>
             </w:r>
             <w:r>
               <w:rPr>
@@ -4073,89 +4151,11 @@
                 <w:noProof/>
                 <w:webHidden/>
               </w:rPr>
-              <w:t>36</w:t>
-            </w:r>
-            <w:r>
-              <w:rPr>
-                <w:noProof/>
-                <w:webHidden/>
-              </w:rPr>
-              <w:fldChar w:fldCharType="end"/>
-            </w:r>
-          </w:hyperlink>
-        </w:p>
-        <w:p>
-          <w:pPr>
-            <w:pStyle w:val="TOC1"/>
-            <w:tabs>
-              <w:tab w:val="left" w:pos="660"/>
-            </w:tabs>
-            <w:rPr>
-              <w:rFonts w:asciiTheme="minorHAnsi" w:eastAsiaTheme="minorEastAsia" w:hAnsiTheme="minorHAnsi"/>
-              <w:b w:val="0"/>
-              <w:sz w:val="22"/>
-              <w:lang w:eastAsia="en-AU"/>
-            </w:rPr>
-          </w:pPr>
-          <w:hyperlink w:anchor="_Toc515618634" w:history="1">
-            <w:r>
-              <w:rPr>
-                <w:rStyle w:val="Hyperlink"/>
-              </w:rPr>
-              <w:t>17</w:t>
-            </w:r>
-            <w:r>
-              <w:rPr>
-                <w:rFonts w:asciiTheme="minorHAnsi" w:eastAsiaTheme="minorEastAsia" w:hAnsiTheme="minorHAnsi"/>
-                <w:b w:val="0"/>
-                <w:sz w:val="22"/>
-                <w:lang w:eastAsia="en-AU"/>
-              </w:rPr>
-              <w:tab/>
-            </w:r>
-            <w:r>
-              <w:rPr>
-                <w:rStyle w:val="Hyperlink"/>
-              </w:rPr>
-              <w:t>Integrated Exoskeleton</w:t>
-            </w:r>
-            <w:r>
-              <w:rPr>
-                <w:webHidden/>
-              </w:rPr>
-              <w:tab/>
-            </w:r>
-            <w:r>
-              <w:rPr>
-                <w:webHidden/>
-              </w:rPr>
-              <w:fldChar w:fldCharType="begin"/>
-            </w:r>
-            <w:r>
-              <w:rPr>
-                <w:webHidden/>
-              </w:rPr>
-              <w:instrText xml:space="preserve"> PAGEREF _Toc515618634 \h </w:instrText>
-            </w:r>
-            <w:r>
-              <w:rPr>
-                <w:webHidden/>
-              </w:rPr>
-            </w:r>
-            <w:r>
-              <w:rPr>
-                <w:webHidden/>
-              </w:rPr>
-              <w:fldChar w:fldCharType="separate"/>
-            </w:r>
-            <w:r>
-              <w:rPr>
-                <w:webHidden/>
-              </w:rPr>
-              <w:t>38</w:t>
-            </w:r>
-            <w:r>
-              <w:rPr>
+              <w:t>40</w:t>
+            </w:r>
+            <w:r>
+              <w:rPr>
+                <w:noProof/>
                 <w:webHidden/>
               </w:rPr>
               <w:fldChar w:fldCharType="end"/>
@@ -4176,13 +4176,13 @@
               <w:lang w:eastAsia="en-AU"/>
             </w:rPr>
           </w:pPr>
-          <w:hyperlink w:anchor="_Toc515618635" w:history="1">
+          <w:hyperlink w:anchor="_Toc515646416" w:history="1">
             <w:r>
               <w:rPr>
                 <w:rStyle w:val="Hyperlink"/>
                 <w:noProof/>
               </w:rPr>
-              <w:t>17.1</w:t>
+              <w:t>17.3</w:t>
             </w:r>
             <w:r>
               <w:rPr>
@@ -4198,7 +4198,7 @@
                 <w:rStyle w:val="Hyperlink"/>
                 <w:noProof/>
               </w:rPr>
-              <w:t>Requirements and Functional Decomposition</w:t>
+              <w:t>Solution</w:t>
             </w:r>
             <w:r>
               <w:rPr>
@@ -4219,7 +4219,7 @@
                 <w:noProof/>
                 <w:webHidden/>
               </w:rPr>
-              <w:instrText xml:space="preserve"> PAGEREF _Toc515618635 \h </w:instrText>
+              <w:instrText xml:space="preserve"> PAGEREF _Toc515646416 \h </w:instrText>
             </w:r>
             <w:r>
               <w:rPr>
@@ -4239,7 +4239,7 @@
                 <w:noProof/>
                 <w:webHidden/>
               </w:rPr>
-              <w:t>38</w:t>
+              <w:t>40</w:t>
             </w:r>
             <w:r>
               <w:rPr>
@@ -4264,13 +4264,13 @@
               <w:lang w:eastAsia="en-AU"/>
             </w:rPr>
           </w:pPr>
-          <w:hyperlink w:anchor="_Toc515618636" w:history="1">
+          <w:hyperlink w:anchor="_Toc515646417" w:history="1">
             <w:r>
               <w:rPr>
                 <w:rStyle w:val="Hyperlink"/>
                 <w:noProof/>
               </w:rPr>
-              <w:t>17.2</w:t>
+              <w:t>17.4</w:t>
             </w:r>
             <w:r>
               <w:rPr>
@@ -4286,7 +4286,7 @@
                 <w:rStyle w:val="Hyperlink"/>
                 <w:noProof/>
               </w:rPr>
-              <w:t>Prior Art</w:t>
+              <w:t>Implementation</w:t>
             </w:r>
             <w:r>
               <w:rPr>
@@ -4307,7 +4307,7 @@
                 <w:noProof/>
                 <w:webHidden/>
               </w:rPr>
-              <w:instrText xml:space="preserve"> PAGEREF _Toc515618636 \h </w:instrText>
+              <w:instrText xml:space="preserve"> PAGEREF _Toc515646417 \h </w:instrText>
             </w:r>
             <w:r>
               <w:rPr>
@@ -4327,7 +4327,7 @@
                 <w:noProof/>
                 <w:webHidden/>
               </w:rPr>
-              <w:t>38</w:t>
+              <w:t>40</w:t>
             </w:r>
             <w:r>
               <w:rPr>
@@ -4352,13 +4352,13 @@
               <w:lang w:eastAsia="en-AU"/>
             </w:rPr>
           </w:pPr>
-          <w:hyperlink w:anchor="_Toc515618637" w:history="1">
+          <w:hyperlink w:anchor="_Toc515646418" w:history="1">
             <w:r>
               <w:rPr>
                 <w:rStyle w:val="Hyperlink"/>
                 <w:noProof/>
               </w:rPr>
-              <w:t>17.3</w:t>
+              <w:t>17.5</w:t>
             </w:r>
             <w:r>
               <w:rPr>
@@ -4374,7 +4374,7 @@
                 <w:rStyle w:val="Hyperlink"/>
                 <w:noProof/>
               </w:rPr>
-              <w:t>Solution</w:t>
+              <w:t>Results</w:t>
             </w:r>
             <w:r>
               <w:rPr>
@@ -4395,7 +4395,7 @@
                 <w:noProof/>
                 <w:webHidden/>
               </w:rPr>
-              <w:instrText xml:space="preserve"> PAGEREF _Toc515618637 \h </w:instrText>
+              <w:instrText xml:space="preserve"> PAGEREF _Toc515646418 \h </w:instrText>
             </w:r>
             <w:r>
               <w:rPr>
@@ -4415,11 +4415,167 @@
                 <w:noProof/>
                 <w:webHidden/>
               </w:rPr>
-              <w:t>38</w:t>
-            </w:r>
-            <w:r>
-              <w:rPr>
-                <w:noProof/>
+              <w:t>40</w:t>
+            </w:r>
+            <w:r>
+              <w:rPr>
+                <w:noProof/>
+                <w:webHidden/>
+              </w:rPr>
+              <w:fldChar w:fldCharType="end"/>
+            </w:r>
+          </w:hyperlink>
+        </w:p>
+        <w:p>
+          <w:pPr>
+            <w:pStyle w:val="TOC1"/>
+            <w:tabs>
+              <w:tab w:val="left" w:pos="660"/>
+            </w:tabs>
+            <w:rPr>
+              <w:rFonts w:asciiTheme="minorHAnsi" w:eastAsiaTheme="minorEastAsia" w:hAnsiTheme="minorHAnsi"/>
+              <w:b w:val="0"/>
+              <w:sz w:val="22"/>
+              <w:lang w:eastAsia="en-AU"/>
+            </w:rPr>
+          </w:pPr>
+          <w:hyperlink w:anchor="_Toc515646419" w:history="1">
+            <w:r>
+              <w:rPr>
+                <w:rStyle w:val="Hyperlink"/>
+              </w:rPr>
+              <w:t>18</w:t>
+            </w:r>
+            <w:r>
+              <w:rPr>
+                <w:rFonts w:asciiTheme="minorHAnsi" w:eastAsiaTheme="minorEastAsia" w:hAnsiTheme="minorHAnsi"/>
+                <w:b w:val="0"/>
+                <w:sz w:val="22"/>
+                <w:lang w:eastAsia="en-AU"/>
+              </w:rPr>
+              <w:tab/>
+            </w:r>
+            <w:r>
+              <w:rPr>
+                <w:rStyle w:val="Hyperlink"/>
+              </w:rPr>
+              <w:t>Results and Performance</w:t>
+            </w:r>
+            <w:r>
+              <w:rPr>
+                <w:webHidden/>
+              </w:rPr>
+              <w:tab/>
+            </w:r>
+            <w:r>
+              <w:rPr>
+                <w:webHidden/>
+              </w:rPr>
+              <w:fldChar w:fldCharType="begin"/>
+            </w:r>
+            <w:r>
+              <w:rPr>
+                <w:webHidden/>
+              </w:rPr>
+              <w:instrText xml:space="preserve"> PAGEREF _Toc515646419 \h </w:instrText>
+            </w:r>
+            <w:r>
+              <w:rPr>
+                <w:webHidden/>
+              </w:rPr>
+            </w:r>
+            <w:r>
+              <w:rPr>
+                <w:webHidden/>
+              </w:rPr>
+              <w:fldChar w:fldCharType="separate"/>
+            </w:r>
+            <w:r>
+              <w:rPr>
+                <w:webHidden/>
+              </w:rPr>
+              <w:t>41</w:t>
+            </w:r>
+            <w:r>
+              <w:rPr>
+                <w:webHidden/>
+              </w:rPr>
+              <w:fldChar w:fldCharType="end"/>
+            </w:r>
+          </w:hyperlink>
+        </w:p>
+        <w:p>
+          <w:pPr>
+            <w:pStyle w:val="TOC1"/>
+            <w:tabs>
+              <w:tab w:val="left" w:pos="660"/>
+            </w:tabs>
+            <w:rPr>
+              <w:rFonts w:asciiTheme="minorHAnsi" w:eastAsiaTheme="minorEastAsia" w:hAnsiTheme="minorHAnsi"/>
+              <w:b w:val="0"/>
+              <w:sz w:val="22"/>
+              <w:lang w:eastAsia="en-AU"/>
+            </w:rPr>
+          </w:pPr>
+          <w:hyperlink w:anchor="_Toc515646420" w:history="1">
+            <w:r>
+              <w:rPr>
+                <w:rStyle w:val="Hyperlink"/>
+              </w:rPr>
+              <w:t>19</w:t>
+            </w:r>
+            <w:r>
+              <w:rPr>
+                <w:rFonts w:asciiTheme="minorHAnsi" w:eastAsiaTheme="minorEastAsia" w:hAnsiTheme="minorHAnsi"/>
+                <w:b w:val="0"/>
+                <w:sz w:val="22"/>
+                <w:lang w:eastAsia="en-AU"/>
+              </w:rPr>
+              <w:tab/>
+            </w:r>
+            <w:r>
+              <w:rPr>
+                <w:rStyle w:val="Hyperlink"/>
+              </w:rPr>
+              <w:t>Recommendations and Further Works</w:t>
+            </w:r>
+            <w:r>
+              <w:rPr>
+                <w:webHidden/>
+              </w:rPr>
+              <w:tab/>
+            </w:r>
+            <w:r>
+              <w:rPr>
+                <w:webHidden/>
+              </w:rPr>
+              <w:fldChar w:fldCharType="begin"/>
+            </w:r>
+            <w:r>
+              <w:rPr>
+                <w:webHidden/>
+              </w:rPr>
+              <w:instrText xml:space="preserve"> PAGEREF _Toc515646420 \h </w:instrText>
+            </w:r>
+            <w:r>
+              <w:rPr>
+                <w:webHidden/>
+              </w:rPr>
+            </w:r>
+            <w:r>
+              <w:rPr>
+                <w:webHidden/>
+              </w:rPr>
+              <w:fldChar w:fldCharType="separate"/>
+            </w:r>
+            <w:r>
+              <w:rPr>
+                <w:webHidden/>
+              </w:rPr>
+              <w:t>42</w:t>
+            </w:r>
+            <w:r>
+              <w:rPr>
                 <w:webHidden/>
               </w:rPr>
               <w:fldChar w:fldCharType="end"/>
@@ -4440,13 +4596,13 @@
               <w:lang w:eastAsia="en-AU"/>
             </w:rPr>
           </w:pPr>
-          <w:hyperlink w:anchor="_Toc515618638" w:history="1">
+          <w:hyperlink w:anchor="_Toc515646421" w:history="1">
             <w:r>
               <w:rPr>
                 <w:rStyle w:val="Hyperlink"/>
                 <w:noProof/>
               </w:rPr>
-              <w:t>17.4</w:t>
+              <w:t>19.1</w:t>
             </w:r>
             <w:r>
               <w:rPr>
@@ -4462,7 +4618,7 @@
                 <w:rStyle w:val="Hyperlink"/>
                 <w:noProof/>
               </w:rPr>
-              <w:t>Implementation</w:t>
+              <w:t>SS1</w:t>
             </w:r>
             <w:r>
               <w:rPr>
@@ -4483,7 +4639,7 @@
                 <w:noProof/>
                 <w:webHidden/>
               </w:rPr>
-              <w:instrText xml:space="preserve"> PAGEREF _Toc515618638 \h </w:instrText>
+              <w:instrText xml:space="preserve"> PAGEREF _Toc515646421 \h </w:instrText>
             </w:r>
             <w:r>
               <w:rPr>
@@ -4503,7 +4659,7 @@
                 <w:noProof/>
                 <w:webHidden/>
               </w:rPr>
-              <w:t>38</w:t>
+              <w:t>42</w:t>
             </w:r>
             <w:r>
               <w:rPr>
@@ -4528,13 +4684,13 @@
               <w:lang w:eastAsia="en-AU"/>
             </w:rPr>
           </w:pPr>
-          <w:hyperlink w:anchor="_Toc515618639" w:history="1">
+          <w:hyperlink w:anchor="_Toc515646422" w:history="1">
             <w:r>
               <w:rPr>
                 <w:rStyle w:val="Hyperlink"/>
                 <w:noProof/>
               </w:rPr>
-              <w:t>17.5</w:t>
+              <w:t>19.2</w:t>
             </w:r>
             <w:r>
               <w:rPr>
@@ -4550,7 +4706,7 @@
                 <w:rStyle w:val="Hyperlink"/>
                 <w:noProof/>
               </w:rPr>
-              <w:t>Results</w:t>
+              <w:t>SS2</w:t>
             </w:r>
             <w:r>
               <w:rPr>
@@ -4571,7 +4727,7 @@
                 <w:noProof/>
                 <w:webHidden/>
               </w:rPr>
-              <w:instrText xml:space="preserve"> PAGEREF _Toc515618639 \h </w:instrText>
+              <w:instrText xml:space="preserve"> PAGEREF _Toc515646422 \h </w:instrText>
             </w:r>
             <w:r>
               <w:rPr>
@@ -4591,167 +4747,11 @@
                 <w:noProof/>
                 <w:webHidden/>
               </w:rPr>
-              <w:t>38</w:t>
-            </w:r>
-            <w:r>
-              <w:rPr>
-                <w:noProof/>
-                <w:webHidden/>
-              </w:rPr>
-              <w:fldChar w:fldCharType="end"/>
-            </w:r>
-          </w:hyperlink>
-        </w:p>
-        <w:p>
-          <w:pPr>
-            <w:pStyle w:val="TOC1"/>
-            <w:tabs>
-              <w:tab w:val="left" w:pos="660"/>
-            </w:tabs>
-            <w:rPr>
-              <w:rFonts w:asciiTheme="minorHAnsi" w:eastAsiaTheme="minorEastAsia" w:hAnsiTheme="minorHAnsi"/>
-              <w:b w:val="0"/>
-              <w:sz w:val="22"/>
-              <w:lang w:eastAsia="en-AU"/>
-            </w:rPr>
-          </w:pPr>
-          <w:hyperlink w:anchor="_Toc515618640" w:history="1">
-            <w:r>
-              <w:rPr>
-                <w:rStyle w:val="Hyperlink"/>
-              </w:rPr>
-              <w:t>18</w:t>
-            </w:r>
-            <w:r>
-              <w:rPr>
-                <w:rFonts w:asciiTheme="minorHAnsi" w:eastAsiaTheme="minorEastAsia" w:hAnsiTheme="minorHAnsi"/>
-                <w:b w:val="0"/>
-                <w:sz w:val="22"/>
-                <w:lang w:eastAsia="en-AU"/>
-              </w:rPr>
-              <w:tab/>
-            </w:r>
-            <w:r>
-              <w:rPr>
-                <w:rStyle w:val="Hyperlink"/>
-              </w:rPr>
-              <w:t>Results and Performance</w:t>
-            </w:r>
-            <w:r>
-              <w:rPr>
-                <w:webHidden/>
-              </w:rPr>
-              <w:tab/>
-            </w:r>
-            <w:r>
-              <w:rPr>
-                <w:webHidden/>
-              </w:rPr>
-              <w:fldChar w:fldCharType="begin"/>
-            </w:r>
-            <w:r>
-              <w:rPr>
-                <w:webHidden/>
-              </w:rPr>
-              <w:instrText xml:space="preserve"> PAGEREF _Toc515618640 \h </w:instrText>
-            </w:r>
-            <w:r>
-              <w:rPr>
-                <w:webHidden/>
-              </w:rPr>
-            </w:r>
-            <w:r>
-              <w:rPr>
-                <w:webHidden/>
-              </w:rPr>
-              <w:fldChar w:fldCharType="separate"/>
-            </w:r>
-            <w:r>
-              <w:rPr>
-                <w:webHidden/>
-              </w:rPr>
-              <w:t>39</w:t>
-            </w:r>
-            <w:r>
-              <w:rPr>
-                <w:webHidden/>
-              </w:rPr>
-              <w:fldChar w:fldCharType="end"/>
-            </w:r>
-          </w:hyperlink>
-        </w:p>
-        <w:p>
-          <w:pPr>
-            <w:pStyle w:val="TOC1"/>
-            <w:tabs>
-              <w:tab w:val="left" w:pos="660"/>
-            </w:tabs>
-            <w:rPr>
-              <w:rFonts w:asciiTheme="minorHAnsi" w:eastAsiaTheme="minorEastAsia" w:hAnsiTheme="minorHAnsi"/>
-              <w:b w:val="0"/>
-              <w:sz w:val="22"/>
-              <w:lang w:eastAsia="en-AU"/>
-            </w:rPr>
-          </w:pPr>
-          <w:hyperlink w:anchor="_Toc515618641" w:history="1">
-            <w:r>
-              <w:rPr>
-                <w:rStyle w:val="Hyperlink"/>
-              </w:rPr>
-              <w:t>19</w:t>
-            </w:r>
-            <w:r>
-              <w:rPr>
-                <w:rFonts w:asciiTheme="minorHAnsi" w:eastAsiaTheme="minorEastAsia" w:hAnsiTheme="minorHAnsi"/>
-                <w:b w:val="0"/>
-                <w:sz w:val="22"/>
-                <w:lang w:eastAsia="en-AU"/>
-              </w:rPr>
-              <w:tab/>
-            </w:r>
-            <w:r>
-              <w:rPr>
-                <w:rStyle w:val="Hyperlink"/>
-              </w:rPr>
-              <w:t>Recommendations and Further Works</w:t>
-            </w:r>
-            <w:r>
-              <w:rPr>
-                <w:webHidden/>
-              </w:rPr>
-              <w:tab/>
-            </w:r>
-            <w:r>
-              <w:rPr>
-                <w:webHidden/>
-              </w:rPr>
-              <w:fldChar w:fldCharType="begin"/>
-            </w:r>
-            <w:r>
-              <w:rPr>
-                <w:webHidden/>
-              </w:rPr>
-              <w:instrText xml:space="preserve"> PAGEREF _Toc515618641 \h </w:instrText>
-            </w:r>
-            <w:r>
-              <w:rPr>
-                <w:webHidden/>
-              </w:rPr>
-            </w:r>
-            <w:r>
-              <w:rPr>
-                <w:webHidden/>
-              </w:rPr>
-              <w:fldChar w:fldCharType="separate"/>
-            </w:r>
-            <w:r>
-              <w:rPr>
-                <w:webHidden/>
-              </w:rPr>
-              <w:t>40</w:t>
-            </w:r>
-            <w:r>
-              <w:rPr>
+              <w:t>42</w:t>
+            </w:r>
+            <w:r>
+              <w:rPr>
+                <w:noProof/>
                 <w:webHidden/>
               </w:rPr>
               <w:fldChar w:fldCharType="end"/>
@@ -4772,13 +4772,13 @@
               <w:lang w:eastAsia="en-AU"/>
             </w:rPr>
           </w:pPr>
-          <w:hyperlink w:anchor="_Toc515618642" w:history="1">
+          <w:hyperlink w:anchor="_Toc515646423" w:history="1">
             <w:r>
               <w:rPr>
                 <w:rStyle w:val="Hyperlink"/>
                 <w:noProof/>
               </w:rPr>
-              <w:t>19.1</w:t>
+              <w:t>19.3</w:t>
             </w:r>
             <w:r>
               <w:rPr>
@@ -4794,7 +4794,7 @@
                 <w:rStyle w:val="Hyperlink"/>
                 <w:noProof/>
               </w:rPr>
-              <w:t>SS1</w:t>
+              <w:t>SS3</w:t>
             </w:r>
             <w:r>
               <w:rPr>
@@ -4815,7 +4815,7 @@
                 <w:noProof/>
                 <w:webHidden/>
               </w:rPr>
-              <w:instrText xml:space="preserve"> PAGEREF _Toc515618642 \h </w:instrText>
+              <w:instrText xml:space="preserve"> PAGEREF _Toc515646423 \h </w:instrText>
             </w:r>
             <w:r>
               <w:rPr>
@@ -4835,7 +4835,7 @@
                 <w:noProof/>
                 <w:webHidden/>
               </w:rPr>
-              <w:t>40</w:t>
+              <w:t>42</w:t>
             </w:r>
             <w:r>
               <w:rPr>
@@ -4860,13 +4860,13 @@
               <w:lang w:eastAsia="en-AU"/>
             </w:rPr>
           </w:pPr>
-          <w:hyperlink w:anchor="_Toc515618643" w:history="1">
+          <w:hyperlink w:anchor="_Toc515646424" w:history="1">
             <w:r>
               <w:rPr>
                 <w:rStyle w:val="Hyperlink"/>
                 <w:noProof/>
               </w:rPr>
-              <w:t>19.2</w:t>
+              <w:t>19.4</w:t>
             </w:r>
             <w:r>
               <w:rPr>
@@ -4882,7 +4882,7 @@
                 <w:rStyle w:val="Hyperlink"/>
                 <w:noProof/>
               </w:rPr>
-              <w:t>SS2</w:t>
+              <w:t>SS4</w:t>
             </w:r>
             <w:r>
               <w:rPr>
@@ -4903,7 +4903,7 @@
                 <w:noProof/>
                 <w:webHidden/>
               </w:rPr>
-              <w:instrText xml:space="preserve"> PAGEREF _Toc515618643 \h </w:instrText>
+              <w:instrText xml:space="preserve"> PAGEREF _Toc515646424 \h </w:instrText>
             </w:r>
             <w:r>
               <w:rPr>
@@ -4923,7 +4923,7 @@
                 <w:noProof/>
                 <w:webHidden/>
               </w:rPr>
-              <w:t>40</w:t>
+              <w:t>42</w:t>
             </w:r>
             <w:r>
               <w:rPr>
@@ -4948,13 +4948,13 @@
               <w:lang w:eastAsia="en-AU"/>
             </w:rPr>
           </w:pPr>
-          <w:hyperlink w:anchor="_Toc515618644" w:history="1">
+          <w:hyperlink w:anchor="_Toc515646425" w:history="1">
             <w:r>
               <w:rPr>
                 <w:rStyle w:val="Hyperlink"/>
                 <w:noProof/>
               </w:rPr>
-              <w:t>19.3</w:t>
+              <w:t>19.5</w:t>
             </w:r>
             <w:r>
               <w:rPr>
@@ -4970,7 +4970,7 @@
                 <w:rStyle w:val="Hyperlink"/>
                 <w:noProof/>
               </w:rPr>
-              <w:t>SS3</w:t>
+              <w:t>SS5</w:t>
             </w:r>
             <w:r>
               <w:rPr>
@@ -4991,7 +4991,7 @@
                 <w:noProof/>
                 <w:webHidden/>
               </w:rPr>
-              <w:instrText xml:space="preserve"> PAGEREF _Toc515618644 \h </w:instrText>
+              <w:instrText xml:space="preserve"> PAGEREF _Toc515646425 \h </w:instrText>
             </w:r>
             <w:r>
               <w:rPr>
@@ -5011,7 +5011,7 @@
                 <w:noProof/>
                 <w:webHidden/>
               </w:rPr>
-              <w:t>40</w:t>
+              <w:t>42</w:t>
             </w:r>
             <w:r>
               <w:rPr>
@@ -5036,13 +5036,13 @@
               <w:lang w:eastAsia="en-AU"/>
             </w:rPr>
           </w:pPr>
-          <w:hyperlink w:anchor="_Toc515618645" w:history="1">
+          <w:hyperlink w:anchor="_Toc515646426" w:history="1">
             <w:r>
               <w:rPr>
                 <w:rStyle w:val="Hyperlink"/>
                 <w:noProof/>
               </w:rPr>
-              <w:t>19.4</w:t>
+              <w:t>19.6</w:t>
             </w:r>
             <w:r>
               <w:rPr>
@@ -5058,7 +5058,7 @@
                 <w:rStyle w:val="Hyperlink"/>
                 <w:noProof/>
               </w:rPr>
-              <w:t>SS4</w:t>
+              <w:t>Exoskeleton</w:t>
             </w:r>
             <w:r>
               <w:rPr>
@@ -5079,7 +5079,7 @@
                 <w:noProof/>
                 <w:webHidden/>
               </w:rPr>
-              <w:instrText xml:space="preserve"> PAGEREF _Toc515618645 \h </w:instrText>
+              <w:instrText xml:space="preserve"> PAGEREF _Toc515646426 \h </w:instrText>
             </w:r>
             <w:r>
               <w:rPr>
@@ -5099,11 +5099,245 @@
                 <w:noProof/>
                 <w:webHidden/>
               </w:rPr>
-              <w:t>40</w:t>
-            </w:r>
-            <w:r>
-              <w:rPr>
-                <w:noProof/>
+              <w:t>42</w:t>
+            </w:r>
+            <w:r>
+              <w:rPr>
+                <w:noProof/>
+                <w:webHidden/>
+              </w:rPr>
+              <w:fldChar w:fldCharType="end"/>
+            </w:r>
+          </w:hyperlink>
+        </w:p>
+        <w:p>
+          <w:pPr>
+            <w:pStyle w:val="TOC1"/>
+            <w:tabs>
+              <w:tab w:val="left" w:pos="660"/>
+            </w:tabs>
+            <w:rPr>
+              <w:rFonts w:asciiTheme="minorHAnsi" w:eastAsiaTheme="minorEastAsia" w:hAnsiTheme="minorHAnsi"/>
+              <w:b w:val="0"/>
+              <w:sz w:val="22"/>
+              <w:lang w:eastAsia="en-AU"/>
+            </w:rPr>
+          </w:pPr>
+          <w:hyperlink w:anchor="_Toc515646427" w:history="1">
+            <w:r>
+              <w:rPr>
+                <w:rStyle w:val="Hyperlink"/>
+              </w:rPr>
+              <w:t>20</w:t>
+            </w:r>
+            <w:r>
+              <w:rPr>
+                <w:rFonts w:asciiTheme="minorHAnsi" w:eastAsiaTheme="minorEastAsia" w:hAnsiTheme="minorHAnsi"/>
+                <w:b w:val="0"/>
+                <w:sz w:val="22"/>
+                <w:lang w:eastAsia="en-AU"/>
+              </w:rPr>
+              <w:tab/>
+            </w:r>
+            <w:r>
+              <w:rPr>
+                <w:rStyle w:val="Hyperlink"/>
+              </w:rPr>
+              <w:t>Conclusion</w:t>
+            </w:r>
+            <w:r>
+              <w:rPr>
+                <w:webHidden/>
+              </w:rPr>
+              <w:tab/>
+            </w:r>
+            <w:r>
+              <w:rPr>
+                <w:webHidden/>
+              </w:rPr>
+              <w:fldChar w:fldCharType="begin"/>
+            </w:r>
+            <w:r>
+              <w:rPr>
+                <w:webHidden/>
+              </w:rPr>
+              <w:instrText xml:space="preserve"> PAGEREF _Toc515646427 \h </w:instrText>
+            </w:r>
+            <w:r>
+              <w:rPr>
+                <w:webHidden/>
+              </w:rPr>
+            </w:r>
+            <w:r>
+              <w:rPr>
+                <w:webHidden/>
+              </w:rPr>
+              <w:fldChar w:fldCharType="separate"/>
+            </w:r>
+            <w:r>
+              <w:rPr>
+                <w:webHidden/>
+              </w:rPr>
+              <w:t>43</w:t>
+            </w:r>
+            <w:r>
+              <w:rPr>
+                <w:webHidden/>
+              </w:rPr>
+              <w:fldChar w:fldCharType="end"/>
+            </w:r>
+          </w:hyperlink>
+        </w:p>
+        <w:p>
+          <w:pPr>
+            <w:pStyle w:val="TOC1"/>
+            <w:tabs>
+              <w:tab w:val="left" w:pos="660"/>
+            </w:tabs>
+            <w:rPr>
+              <w:rFonts w:asciiTheme="minorHAnsi" w:eastAsiaTheme="minorEastAsia" w:hAnsiTheme="minorHAnsi"/>
+              <w:b w:val="0"/>
+              <w:sz w:val="22"/>
+              <w:lang w:eastAsia="en-AU"/>
+            </w:rPr>
+          </w:pPr>
+          <w:hyperlink w:anchor="_Toc515646428" w:history="1">
+            <w:r>
+              <w:rPr>
+                <w:rStyle w:val="Hyperlink"/>
+              </w:rPr>
+              <w:t>21</w:t>
+            </w:r>
+            <w:r>
+              <w:rPr>
+                <w:rFonts w:asciiTheme="minorHAnsi" w:eastAsiaTheme="minorEastAsia" w:hAnsiTheme="minorHAnsi"/>
+                <w:b w:val="0"/>
+                <w:sz w:val="22"/>
+                <w:lang w:eastAsia="en-AU"/>
+              </w:rPr>
+              <w:tab/>
+            </w:r>
+            <w:r>
+              <w:rPr>
+                <w:rStyle w:val="Hyperlink"/>
+              </w:rPr>
+              <w:t>Bibliography</w:t>
+            </w:r>
+            <w:r>
+              <w:rPr>
+                <w:webHidden/>
+              </w:rPr>
+              <w:tab/>
+            </w:r>
+            <w:r>
+              <w:rPr>
+                <w:webHidden/>
+              </w:rPr>
+              <w:fldChar w:fldCharType="begin"/>
+            </w:r>
+            <w:r>
+              <w:rPr>
+                <w:webHidden/>
+              </w:rPr>
+              <w:instrText xml:space="preserve"> PAGEREF _Toc515646428 \h </w:instrText>
+            </w:r>
+            <w:r>
+              <w:rPr>
+                <w:webHidden/>
+              </w:rPr>
+            </w:r>
+            <w:r>
+              <w:rPr>
+                <w:webHidden/>
+              </w:rPr>
+              <w:fldChar w:fldCharType="separate"/>
+            </w:r>
+            <w:r>
+              <w:rPr>
+                <w:webHidden/>
+              </w:rPr>
+              <w:t>44</w:t>
+            </w:r>
+            <w:r>
+              <w:rPr>
+                <w:webHidden/>
+              </w:rPr>
+              <w:fldChar w:fldCharType="end"/>
+            </w:r>
+          </w:hyperlink>
+        </w:p>
+        <w:p>
+          <w:pPr>
+            <w:pStyle w:val="TOC1"/>
+            <w:tabs>
+              <w:tab w:val="left" w:pos="660"/>
+            </w:tabs>
+            <w:rPr>
+              <w:rFonts w:asciiTheme="minorHAnsi" w:eastAsiaTheme="minorEastAsia" w:hAnsiTheme="minorHAnsi"/>
+              <w:b w:val="0"/>
+              <w:sz w:val="22"/>
+              <w:lang w:eastAsia="en-AU"/>
+            </w:rPr>
+          </w:pPr>
+          <w:hyperlink w:anchor="_Toc515646429" w:history="1">
+            <w:r>
+              <w:rPr>
+                <w:rStyle w:val="Hyperlink"/>
+              </w:rPr>
+              <w:t>22</w:t>
+            </w:r>
+            <w:r>
+              <w:rPr>
+                <w:rFonts w:asciiTheme="minorHAnsi" w:eastAsiaTheme="minorEastAsia" w:hAnsiTheme="minorHAnsi"/>
+                <w:b w:val="0"/>
+                <w:sz w:val="22"/>
+                <w:lang w:eastAsia="en-AU"/>
+              </w:rPr>
+              <w:tab/>
+            </w:r>
+            <w:r>
+              <w:rPr>
+                <w:rStyle w:val="Hyperlink"/>
+              </w:rPr>
+              <w:t>Appendices</w:t>
+            </w:r>
+            <w:r>
+              <w:rPr>
+                <w:webHidden/>
+              </w:rPr>
+              <w:tab/>
+            </w:r>
+            <w:r>
+              <w:rPr>
+                <w:webHidden/>
+              </w:rPr>
+              <w:fldChar w:fldCharType="begin"/>
+            </w:r>
+            <w:r>
+              <w:rPr>
+                <w:webHidden/>
+              </w:rPr>
+              <w:instrText xml:space="preserve"> PAGEREF _Toc515646429 \h </w:instrText>
+            </w:r>
+            <w:r>
+              <w:rPr>
+                <w:webHidden/>
+              </w:rPr>
+            </w:r>
+            <w:r>
+              <w:rPr>
+                <w:webHidden/>
+              </w:rPr>
+              <w:fldChar w:fldCharType="separate"/>
+            </w:r>
+            <w:r>
+              <w:rPr>
+                <w:webHidden/>
+              </w:rPr>
+              <w:t>47</w:t>
+            </w:r>
+            <w:r>
+              <w:rPr>
                 <w:webHidden/>
               </w:rPr>
               <w:fldChar w:fldCharType="end"/>
@@ -5124,13 +5358,13 @@
               <w:lang w:eastAsia="en-AU"/>
             </w:rPr>
           </w:pPr>
-          <w:hyperlink w:anchor="_Toc515618646" w:history="1">
+          <w:hyperlink w:anchor="_Toc515646430" w:history="1">
             <w:r>
               <w:rPr>
                 <w:rStyle w:val="Hyperlink"/>
                 <w:noProof/>
               </w:rPr>
-              <w:t>19.5</w:t>
+              <w:t>22.1</w:t>
             </w:r>
             <w:r>
               <w:rPr>
@@ -5146,7 +5380,7 @@
                 <w:rStyle w:val="Hyperlink"/>
                 <w:noProof/>
               </w:rPr>
-              <w:t>SS5</w:t>
+              <w:t>Representative Movements</w:t>
             </w:r>
             <w:r>
               <w:rPr>
@@ -5167,7 +5401,7 @@
                 <w:noProof/>
                 <w:webHidden/>
               </w:rPr>
-              <w:instrText xml:space="preserve"> PAGEREF _Toc515618646 \h </w:instrText>
+              <w:instrText xml:space="preserve"> PAGEREF _Toc515646430 \h </w:instrText>
             </w:r>
             <w:r>
               <w:rPr>
@@ -5187,7 +5421,7 @@
                 <w:noProof/>
                 <w:webHidden/>
               </w:rPr>
-              <w:t>40</w:t>
+              <w:t>47</w:t>
             </w:r>
             <w:r>
               <w:rPr>
@@ -5212,13 +5446,13 @@
               <w:lang w:eastAsia="en-AU"/>
             </w:rPr>
           </w:pPr>
-          <w:hyperlink w:anchor="_Toc515618647" w:history="1">
+          <w:hyperlink w:anchor="_Toc515646431" w:history="1">
             <w:r>
               <w:rPr>
                 <w:rStyle w:val="Hyperlink"/>
                 <w:noProof/>
               </w:rPr>
-              <w:t>19.6</w:t>
+              <w:t>22.2</w:t>
             </w:r>
             <w:r>
               <w:rPr>
@@ -5234,7 +5468,7 @@
                 <w:rStyle w:val="Hyperlink"/>
                 <w:noProof/>
               </w:rPr>
-              <w:t>Exoskeleton</w:t>
+              <w:t>Unsuitable Proximity Sensors</w:t>
             </w:r>
             <w:r>
               <w:rPr>
@@ -5255,7 +5489,7 @@
                 <w:noProof/>
                 <w:webHidden/>
               </w:rPr>
-              <w:instrText xml:space="preserve"> PAGEREF _Toc515618647 \h </w:instrText>
+              <w:instrText xml:space="preserve"> PAGEREF _Toc515646431 \h </w:instrText>
             </w:r>
             <w:r>
               <w:rPr>
@@ -5275,245 +5509,11 @@
                 <w:noProof/>
                 <w:webHidden/>
               </w:rPr>
-              <w:t>40</w:t>
-            </w:r>
-            <w:r>
-              <w:rPr>
-                <w:noProof/>
-                <w:webHidden/>
-              </w:rPr>
-              <w:fldChar w:fldCharType="end"/>
-            </w:r>
-          </w:hyperlink>
-        </w:p>
-        <w:p>
-          <w:pPr>
-            <w:pStyle w:val="TOC1"/>
-            <w:tabs>
-              <w:tab w:val="left" w:pos="660"/>
-            </w:tabs>
-            <w:rPr>
-              <w:rFonts w:asciiTheme="minorHAnsi" w:eastAsiaTheme="minorEastAsia" w:hAnsiTheme="minorHAnsi"/>
-              <w:b w:val="0"/>
-              <w:sz w:val="22"/>
-              <w:lang w:eastAsia="en-AU"/>
-            </w:rPr>
-          </w:pPr>
-          <w:hyperlink w:anchor="_Toc515618648" w:history="1">
-            <w:r>
-              <w:rPr>
-                <w:rStyle w:val="Hyperlink"/>
-              </w:rPr>
-              <w:t>20</w:t>
-            </w:r>
-            <w:r>
-              <w:rPr>
-                <w:rFonts w:asciiTheme="minorHAnsi" w:eastAsiaTheme="minorEastAsia" w:hAnsiTheme="minorHAnsi"/>
-                <w:b w:val="0"/>
-                <w:sz w:val="22"/>
-                <w:lang w:eastAsia="en-AU"/>
-              </w:rPr>
-              <w:tab/>
-            </w:r>
-            <w:r>
-              <w:rPr>
-                <w:rStyle w:val="Hyperlink"/>
-              </w:rPr>
-              <w:t>Conclusion</w:t>
-            </w:r>
-            <w:r>
-              <w:rPr>
-                <w:webHidden/>
-              </w:rPr>
-              <w:tab/>
-            </w:r>
-            <w:r>
-              <w:rPr>
-                <w:webHidden/>
-              </w:rPr>
-              <w:fldChar w:fldCharType="begin"/>
-            </w:r>
-            <w:r>
-              <w:rPr>
-                <w:webHidden/>
-              </w:rPr>
-              <w:instrText xml:space="preserve"> PAGEREF _Toc515618648 \h </w:instrText>
-            </w:r>
-            <w:r>
-              <w:rPr>
-                <w:webHidden/>
-              </w:rPr>
-            </w:r>
-            <w:r>
-              <w:rPr>
-                <w:webHidden/>
-              </w:rPr>
-              <w:fldChar w:fldCharType="separate"/>
-            </w:r>
-            <w:r>
-              <w:rPr>
-                <w:webHidden/>
-              </w:rPr>
-              <w:t>41</w:t>
-            </w:r>
-            <w:r>
-              <w:rPr>
-                <w:webHidden/>
-              </w:rPr>
-              <w:fldChar w:fldCharType="end"/>
-            </w:r>
-          </w:hyperlink>
-        </w:p>
-        <w:p>
-          <w:pPr>
-            <w:pStyle w:val="TOC1"/>
-            <w:tabs>
-              <w:tab w:val="left" w:pos="660"/>
-            </w:tabs>
-            <w:rPr>
-              <w:rFonts w:asciiTheme="minorHAnsi" w:eastAsiaTheme="minorEastAsia" w:hAnsiTheme="minorHAnsi"/>
-              <w:b w:val="0"/>
-              <w:sz w:val="22"/>
-              <w:lang w:eastAsia="en-AU"/>
-            </w:rPr>
-          </w:pPr>
-          <w:hyperlink w:anchor="_Toc515618649" w:history="1">
-            <w:r>
-              <w:rPr>
-                <w:rStyle w:val="Hyperlink"/>
-              </w:rPr>
-              <w:t>21</w:t>
-            </w:r>
-            <w:r>
-              <w:rPr>
-                <w:rFonts w:asciiTheme="minorHAnsi" w:eastAsiaTheme="minorEastAsia" w:hAnsiTheme="minorHAnsi"/>
-                <w:b w:val="0"/>
-                <w:sz w:val="22"/>
-                <w:lang w:eastAsia="en-AU"/>
-              </w:rPr>
-              <w:tab/>
-            </w:r>
-            <w:r>
-              <w:rPr>
-                <w:rStyle w:val="Hyperlink"/>
-              </w:rPr>
-              <w:t>Bibliography</w:t>
-            </w:r>
-            <w:r>
-              <w:rPr>
-                <w:webHidden/>
-              </w:rPr>
-              <w:tab/>
-            </w:r>
-            <w:r>
-              <w:rPr>
-                <w:webHidden/>
-              </w:rPr>
-              <w:fldChar w:fldCharType="begin"/>
-            </w:r>
-            <w:r>
-              <w:rPr>
-                <w:webHidden/>
-              </w:rPr>
-              <w:instrText xml:space="preserve"> PAGEREF _Toc515618649 \h </w:instrText>
-            </w:r>
-            <w:r>
-              <w:rPr>
-                <w:webHidden/>
-              </w:rPr>
-            </w:r>
-            <w:r>
-              <w:rPr>
-                <w:webHidden/>
-              </w:rPr>
-              <w:fldChar w:fldCharType="separate"/>
-            </w:r>
-            <w:r>
-              <w:rPr>
-                <w:webHidden/>
-              </w:rPr>
-              <w:t>42</w:t>
-            </w:r>
-            <w:r>
-              <w:rPr>
-                <w:webHidden/>
-              </w:rPr>
-              <w:fldChar w:fldCharType="end"/>
-            </w:r>
-          </w:hyperlink>
-        </w:p>
-        <w:p>
-          <w:pPr>
-            <w:pStyle w:val="TOC1"/>
-            <w:tabs>
-              <w:tab w:val="left" w:pos="660"/>
-            </w:tabs>
-            <w:rPr>
-              <w:rFonts w:asciiTheme="minorHAnsi" w:eastAsiaTheme="minorEastAsia" w:hAnsiTheme="minorHAnsi"/>
-              <w:b w:val="0"/>
-              <w:sz w:val="22"/>
-              <w:lang w:eastAsia="en-AU"/>
-            </w:rPr>
-          </w:pPr>
-          <w:hyperlink w:anchor="_Toc515618650" w:history="1">
-            <w:r>
-              <w:rPr>
-                <w:rStyle w:val="Hyperlink"/>
-              </w:rPr>
-              <w:t>22</w:t>
-            </w:r>
-            <w:r>
-              <w:rPr>
-                <w:rFonts w:asciiTheme="minorHAnsi" w:eastAsiaTheme="minorEastAsia" w:hAnsiTheme="minorHAnsi"/>
-                <w:b w:val="0"/>
-                <w:sz w:val="22"/>
-                <w:lang w:eastAsia="en-AU"/>
-              </w:rPr>
-              <w:tab/>
-            </w:r>
-            <w:r>
-              <w:rPr>
-                <w:rStyle w:val="Hyperlink"/>
-              </w:rPr>
-              <w:t>Appendices</w:t>
-            </w:r>
-            <w:r>
-              <w:rPr>
-                <w:webHidden/>
-              </w:rPr>
-              <w:tab/>
-            </w:r>
-            <w:r>
-              <w:rPr>
-                <w:webHidden/>
-              </w:rPr>
-              <w:fldChar w:fldCharType="begin"/>
-            </w:r>
-            <w:r>
-              <w:rPr>
-                <w:webHidden/>
-              </w:rPr>
-              <w:instrText xml:space="preserve"> PAGEREF _Toc515618650 \h </w:instrText>
-            </w:r>
-            <w:r>
-              <w:rPr>
-                <w:webHidden/>
-              </w:rPr>
-            </w:r>
-            <w:r>
-              <w:rPr>
-                <w:webHidden/>
-              </w:rPr>
-              <w:fldChar w:fldCharType="separate"/>
-            </w:r>
-            <w:r>
-              <w:rPr>
-                <w:webHidden/>
-              </w:rPr>
-              <w:t>45</w:t>
-            </w:r>
-            <w:r>
-              <w:rPr>
+              <w:t>49</w:t>
+            </w:r>
+            <w:r>
+              <w:rPr>
+                <w:noProof/>
                 <w:webHidden/>
               </w:rPr>
               <w:fldChar w:fldCharType="end"/>
@@ -5534,13 +5534,13 @@
               <w:lang w:eastAsia="en-AU"/>
             </w:rPr>
           </w:pPr>
-          <w:hyperlink w:anchor="_Toc515618651" w:history="1">
+          <w:hyperlink w:anchor="_Toc515646432" w:history="1">
             <w:r>
               <w:rPr>
                 <w:rStyle w:val="Hyperlink"/>
                 <w:noProof/>
               </w:rPr>
-              <w:t>22.1</w:t>
+              <w:t>22.3</w:t>
             </w:r>
             <w:r>
               <w:rPr>
@@ -5556,7 +5556,7 @@
                 <w:rStyle w:val="Hyperlink"/>
                 <w:noProof/>
               </w:rPr>
-              <w:t>Representative Movements</w:t>
+              <w:t>Code</w:t>
             </w:r>
             <w:r>
               <w:rPr>
@@ -5577,7 +5577,7 @@
                 <w:noProof/>
                 <w:webHidden/>
               </w:rPr>
-              <w:instrText xml:space="preserve"> PAGEREF _Toc515618651 \h </w:instrText>
+              <w:instrText xml:space="preserve"> PAGEREF _Toc515646432 \h </w:instrText>
             </w:r>
             <w:r>
               <w:rPr>
@@ -5597,7 +5597,7 @@
                 <w:noProof/>
                 <w:webHidden/>
               </w:rPr>
-              <w:t>45</w:t>
+              <w:t>51</w:t>
             </w:r>
             <w:r>
               <w:rPr>
@@ -5622,13 +5622,13 @@
               <w:lang w:eastAsia="en-AU"/>
             </w:rPr>
           </w:pPr>
-          <w:hyperlink w:anchor="_Toc515618652" w:history="1">
+          <w:hyperlink w:anchor="_Toc515646433" w:history="1">
             <w:r>
               <w:rPr>
                 <w:rStyle w:val="Hyperlink"/>
                 <w:noProof/>
               </w:rPr>
-              <w:t>22.2</w:t>
+              <w:t>22.4</w:t>
             </w:r>
             <w:r>
               <w:rPr>
@@ -5644,7 +5644,7 @@
                 <w:rStyle w:val="Hyperlink"/>
                 <w:noProof/>
               </w:rPr>
-              <w:t>Unsuitable Proximity Sensors</w:t>
+              <w:t>PCBs</w:t>
             </w:r>
             <w:r>
               <w:rPr>
@@ -5665,7 +5665,7 @@
                 <w:noProof/>
                 <w:webHidden/>
               </w:rPr>
-              <w:instrText xml:space="preserve"> PAGEREF _Toc515618652 \h </w:instrText>
+              <w:instrText xml:space="preserve"> PAGEREF _Toc515646433 \h </w:instrText>
             </w:r>
             <w:r>
               <w:rPr>
@@ -5685,7 +5685,7 @@
                 <w:noProof/>
                 <w:webHidden/>
               </w:rPr>
-              <w:t>47</w:t>
+              <w:t>52</w:t>
             </w:r>
             <w:r>
               <w:rPr>
@@ -5710,13 +5710,13 @@
               <w:lang w:eastAsia="en-AU"/>
             </w:rPr>
           </w:pPr>
-          <w:hyperlink w:anchor="_Toc515618653" w:history="1">
+          <w:hyperlink w:anchor="_Toc515646434" w:history="1">
             <w:r>
               <w:rPr>
                 <w:rStyle w:val="Hyperlink"/>
                 <w:noProof/>
               </w:rPr>
-              <w:t>22.3</w:t>
+              <w:t>22.5</w:t>
             </w:r>
             <w:r>
               <w:rPr>
@@ -5732,7 +5732,7 @@
                 <w:rStyle w:val="Hyperlink"/>
                 <w:noProof/>
               </w:rPr>
-              <w:t>Code</w:t>
+              <w:t>CAD drawings</w:t>
             </w:r>
             <w:r>
               <w:rPr>
@@ -5753,7 +5753,7 @@
                 <w:noProof/>
                 <w:webHidden/>
               </w:rPr>
-              <w:instrText xml:space="preserve"> PAGEREF _Toc515618653 \h </w:instrText>
+              <w:instrText xml:space="preserve"> PAGEREF _Toc515646434 \h </w:instrText>
             </w:r>
             <w:r>
               <w:rPr>
@@ -5773,183 +5773,7 @@
                 <w:noProof/>
                 <w:webHidden/>
               </w:rPr>
-              <w:t>49</w:t>
-            </w:r>
-            <w:r>
-              <w:rPr>
-                <w:noProof/>
-                <w:webHidden/>
-              </w:rPr>
-              <w:fldChar w:fldCharType="end"/>
-            </w:r>
-          </w:hyperlink>
-        </w:p>
-        <w:p>
-          <w:pPr>
-            <w:pStyle w:val="TOC2"/>
-            <w:tabs>
-              <w:tab w:val="left" w:pos="880"/>
-              <w:tab w:val="right" w:leader="dot" w:pos="9016"/>
-            </w:tabs>
-            <w:rPr>
-              <w:rFonts w:asciiTheme="minorHAnsi" w:eastAsiaTheme="minorEastAsia" w:hAnsiTheme="minorHAnsi"/>
-              <w:noProof/>
-              <w:sz w:val="22"/>
-              <w:lang w:eastAsia="en-AU"/>
-            </w:rPr>
-          </w:pPr>
-          <w:hyperlink w:anchor="_Toc515618654" w:history="1">
-            <w:r>
-              <w:rPr>
-                <w:rStyle w:val="Hyperlink"/>
-                <w:noProof/>
-              </w:rPr>
-              <w:t>22.4</w:t>
-            </w:r>
-            <w:r>
-              <w:rPr>
-                <w:rFonts w:asciiTheme="minorHAnsi" w:eastAsiaTheme="minorEastAsia" w:hAnsiTheme="minorHAnsi"/>
-                <w:noProof/>
-                <w:sz w:val="22"/>
-                <w:lang w:eastAsia="en-AU"/>
-              </w:rPr>
-              <w:tab/>
-            </w:r>
-            <w:r>
-              <w:rPr>
-                <w:rStyle w:val="Hyperlink"/>
-                <w:noProof/>
-              </w:rPr>
-              <w:t>PCBs</w:t>
-            </w:r>
-            <w:r>
-              <w:rPr>
-                <w:noProof/>
-                <w:webHidden/>
-              </w:rPr>
-              <w:tab/>
-            </w:r>
-            <w:r>
-              <w:rPr>
-                <w:noProof/>
-                <w:webHidden/>
-              </w:rPr>
-              <w:fldChar w:fldCharType="begin"/>
-            </w:r>
-            <w:r>
-              <w:rPr>
-                <w:noProof/>
-                <w:webHidden/>
-              </w:rPr>
-              <w:instrText xml:space="preserve"> PAGEREF _Toc515618654 \h </w:instrText>
-            </w:r>
-            <w:r>
-              <w:rPr>
-                <w:noProof/>
-                <w:webHidden/>
-              </w:rPr>
-            </w:r>
-            <w:r>
-              <w:rPr>
-                <w:noProof/>
-                <w:webHidden/>
-              </w:rPr>
-              <w:fldChar w:fldCharType="separate"/>
-            </w:r>
-            <w:r>
-              <w:rPr>
-                <w:noProof/>
-                <w:webHidden/>
-              </w:rPr>
-              <w:t>50</w:t>
-            </w:r>
-            <w:r>
-              <w:rPr>
-                <w:noProof/>
-                <w:webHidden/>
-              </w:rPr>
-              <w:fldChar w:fldCharType="end"/>
-            </w:r>
-          </w:hyperlink>
-        </w:p>
-        <w:p>
-          <w:pPr>
-            <w:pStyle w:val="TOC2"/>
-            <w:tabs>
-              <w:tab w:val="left" w:pos="880"/>
-              <w:tab w:val="right" w:leader="dot" w:pos="9016"/>
-            </w:tabs>
-            <w:rPr>
-              <w:rFonts w:asciiTheme="minorHAnsi" w:eastAsiaTheme="minorEastAsia" w:hAnsiTheme="minorHAnsi"/>
-              <w:noProof/>
-              <w:sz w:val="22"/>
-              <w:lang w:eastAsia="en-AU"/>
-            </w:rPr>
-          </w:pPr>
-          <w:hyperlink w:anchor="_Toc515618655" w:history="1">
-            <w:r>
-              <w:rPr>
-                <w:rStyle w:val="Hyperlink"/>
-                <w:noProof/>
-              </w:rPr>
-              <w:t>22.5</w:t>
-            </w:r>
-            <w:r>
-              <w:rPr>
-                <w:rFonts w:asciiTheme="minorHAnsi" w:eastAsiaTheme="minorEastAsia" w:hAnsiTheme="minorHAnsi"/>
-                <w:noProof/>
-                <w:sz w:val="22"/>
-                <w:lang w:eastAsia="en-AU"/>
-              </w:rPr>
-              <w:tab/>
-            </w:r>
-            <w:r>
-              <w:rPr>
-                <w:rStyle w:val="Hyperlink"/>
-                <w:noProof/>
-              </w:rPr>
-              <w:t>CAD drawings</w:t>
-            </w:r>
-            <w:r>
-              <w:rPr>
-                <w:noProof/>
-                <w:webHidden/>
-              </w:rPr>
-              <w:tab/>
-            </w:r>
-            <w:r>
-              <w:rPr>
-                <w:noProof/>
-                <w:webHidden/>
-              </w:rPr>
-              <w:fldChar w:fldCharType="begin"/>
-            </w:r>
-            <w:r>
-              <w:rPr>
-                <w:noProof/>
-                <w:webHidden/>
-              </w:rPr>
-              <w:instrText xml:space="preserve"> PAGEREF _Toc515618655 \h </w:instrText>
-            </w:r>
-            <w:r>
-              <w:rPr>
-                <w:noProof/>
-                <w:webHidden/>
-              </w:rPr>
-            </w:r>
-            <w:r>
-              <w:rPr>
-                <w:noProof/>
-                <w:webHidden/>
-              </w:rPr>
-              <w:fldChar w:fldCharType="separate"/>
-            </w:r>
-            <w:r>
-              <w:rPr>
-                <w:noProof/>
-                <w:webHidden/>
-              </w:rPr>
-              <w:t>51</w:t>
+              <w:t>53</w:t>
             </w:r>
             <w:r>
               <w:rPr>
@@ -5973,7 +5797,6 @@
               <w:b/>
               <w:noProof/>
             </w:rPr>
-            <w:lastRenderedPageBreak/>
             <w:fldChar w:fldCharType="end"/>
           </w:r>
         </w:p>
@@ -5992,7 +5815,7 @@
         <w:pStyle w:val="Heading1"/>
         <w:spacing w:line="276" w:lineRule="auto"/>
       </w:pPr>
-      <w:bookmarkStart w:id="2" w:name="_Toc515618589"/>
+      <w:bookmarkStart w:id="2" w:name="_Toc515646370"/>
       <w:r>
         <w:lastRenderedPageBreak/>
         <w:t>Table of Figures</w:t>
@@ -6021,7 +5844,7 @@
       <w:r>
         <w:fldChar w:fldCharType="separate"/>
       </w:r>
-      <w:hyperlink w:anchor="_Toc515612623" w:history="1">
+      <w:hyperlink w:anchor="_Toc515646341" w:history="1">
         <w:r>
           <w:rPr>
             <w:rStyle w:val="Hyperlink"/>
@@ -6048,7 +5871,7 @@
             <w:noProof/>
             <w:webHidden/>
           </w:rPr>
-          <w:instrText xml:space="preserve"> PAGEREF _Toc515612623 \h </w:instrText>
+          <w:instrText xml:space="preserve"> PAGEREF _Toc515646341 \h </w:instrText>
         </w:r>
         <w:r>
           <w:rPr>
@@ -6092,7 +5915,7 @@
           <w:lang w:eastAsia="en-AU"/>
         </w:rPr>
       </w:pPr>
-      <w:hyperlink w:anchor="_Toc515612624" w:history="1">
+      <w:hyperlink w:anchor="_Toc515646342" w:history="1">
         <w:r>
           <w:rPr>
             <w:rStyle w:val="Hyperlink"/>
@@ -6119,7 +5942,7 @@
             <w:noProof/>
             <w:webHidden/>
           </w:rPr>
-          <w:instrText xml:space="preserve"> PAGEREF _Toc515612624 \h </w:instrText>
+          <w:instrText xml:space="preserve"> PAGEREF _Toc515646342 \h </w:instrText>
         </w:r>
         <w:r>
           <w:rPr>
@@ -6163,7 +5986,7 @@
           <w:lang w:eastAsia="en-AU"/>
         </w:rPr>
       </w:pPr>
-      <w:hyperlink w:anchor="_Toc515612625" w:history="1">
+      <w:hyperlink w:anchor="_Toc515646343" w:history="1">
         <w:r>
           <w:rPr>
             <w:rStyle w:val="Hyperlink"/>
@@ -6190,7 +6013,7 @@
             <w:noProof/>
             <w:webHidden/>
           </w:rPr>
-          <w:instrText xml:space="preserve"> PAGEREF _Toc515612625 \h </w:instrText>
+          <w:instrText xml:space="preserve"> PAGEREF _Toc515646343 \h </w:instrText>
         </w:r>
         <w:r>
           <w:rPr>
@@ -6234,13 +6057,13 @@
           <w:lang w:eastAsia="en-AU"/>
         </w:rPr>
       </w:pPr>
-      <w:hyperlink w:anchor="_Toc515612626" w:history="1">
+      <w:hyperlink w:anchor="_Toc515646344" w:history="1">
         <w:r>
           <w:rPr>
             <w:rStyle w:val="Hyperlink"/>
             <w:noProof/>
           </w:rPr>
-          <w:t>Figure 4: SS1 Breakdown</w:t>
+          <w:t>Figure 4: Point and Angle to Orientation</w:t>
         </w:r>
         <w:r>
           <w:rPr>
@@ -6261,7 +6084,78 @@
             <w:noProof/>
             <w:webHidden/>
           </w:rPr>
-          <w:instrText xml:space="preserve"> PAGEREF _Toc515612626 \h </w:instrText>
+          <w:instrText xml:space="preserve"> PAGEREF _Toc515646344 \h </w:instrText>
+        </w:r>
+        <w:r>
+          <w:rPr>
+            <w:noProof/>
+            <w:webHidden/>
+          </w:rPr>
+        </w:r>
+        <w:r>
+          <w:rPr>
+            <w:noProof/>
+            <w:webHidden/>
+          </w:rPr>
+          <w:fldChar w:fldCharType="separate"/>
+        </w:r>
+        <w:r>
+          <w:rPr>
+            <w:noProof/>
+            <w:webHidden/>
+          </w:rPr>
+          <w:t>15</w:t>
+        </w:r>
+        <w:r>
+          <w:rPr>
+            <w:noProof/>
+            <w:webHidden/>
+          </w:rPr>
+          <w:fldChar w:fldCharType="end"/>
+        </w:r>
+      </w:hyperlink>
+    </w:p>
+    <w:p>
+      <w:pPr>
+        <w:pStyle w:val="TableofFigures"/>
+        <w:tabs>
+          <w:tab w:val="right" w:leader="dot" w:pos="9016"/>
+        </w:tabs>
+        <w:rPr>
+          <w:rFonts w:asciiTheme="minorHAnsi" w:eastAsiaTheme="minorEastAsia" w:hAnsiTheme="minorHAnsi"/>
+          <w:noProof/>
+          <w:sz w:val="22"/>
+          <w:lang w:eastAsia="en-AU"/>
+        </w:rPr>
+      </w:pPr>
+      <w:hyperlink w:anchor="_Toc515646345" w:history="1">
+        <w:r>
+          <w:rPr>
+            <w:rStyle w:val="Hyperlink"/>
+            <w:noProof/>
+          </w:rPr>
+          <w:t>Figure 5: SS1 Breakdown</w:t>
+        </w:r>
+        <w:r>
+          <w:rPr>
+            <w:noProof/>
+            <w:webHidden/>
+          </w:rPr>
+          <w:tab/>
+        </w:r>
+        <w:r>
+          <w:rPr>
+            <w:noProof/>
+            <w:webHidden/>
+          </w:rPr>
+          <w:fldChar w:fldCharType="begin"/>
+        </w:r>
+        <w:r>
+          <w:rPr>
+            <w:noProof/>
+            <w:webHidden/>
+          </w:rPr>
+          <w:instrText xml:space="preserve"> PAGEREF _Toc515646345 \h </w:instrText>
         </w:r>
         <w:r>
           <w:rPr>
@@ -6305,13 +6199,13 @@
           <w:lang w:eastAsia="en-AU"/>
         </w:rPr>
       </w:pPr>
-      <w:hyperlink w:anchor="_Toc515612627" w:history="1">
+      <w:hyperlink w:anchor="_Toc515646346" w:history="1">
         <w:r>
           <w:rPr>
             <w:rStyle w:val="Hyperlink"/>
             <w:noProof/>
           </w:rPr>
-          <w:t>Figure 5: TRCT5000 (Vishay Semiconductors, 2017)</w:t>
+          <w:t>Figure 6: IR Proximity Sensing</w:t>
         </w:r>
         <w:r>
           <w:rPr>
@@ -6332,7 +6226,7 @@
             <w:noProof/>
             <w:webHidden/>
           </w:rPr>
-          <w:instrText xml:space="preserve"> PAGEREF _Toc515612627 \h </w:instrText>
+          <w:instrText xml:space="preserve"> PAGEREF _Toc515646346 \h </w:instrText>
         </w:r>
         <w:r>
           <w:rPr>
@@ -6352,7 +6246,7 @@
             <w:noProof/>
             <w:webHidden/>
           </w:rPr>
-          <w:t>19</w:t>
+          <w:t>18</w:t>
         </w:r>
         <w:r>
           <w:rPr>
@@ -6376,13 +6270,13 @@
           <w:lang w:eastAsia="en-AU"/>
         </w:rPr>
       </w:pPr>
-      <w:hyperlink w:anchor="_Toc515612628" w:history="1">
+      <w:hyperlink w:anchor="_Toc515646347" w:history="1">
         <w:r>
           <w:rPr>
             <w:rStyle w:val="Hyperlink"/>
             <w:noProof/>
           </w:rPr>
-          <w:t>Figure 6: TRCT5000 Topology</w:t>
+          <w:t>Figure 7: TRCT5000 (Vishay Semiconductors, 2017)</w:t>
         </w:r>
         <w:r>
           <w:rPr>
@@ -6403,7 +6297,7 @@
             <w:noProof/>
             <w:webHidden/>
           </w:rPr>
-          <w:instrText xml:space="preserve"> PAGEREF _Toc515612628 \h </w:instrText>
+          <w:instrText xml:space="preserve"> PAGEREF _Toc515646347 \h </w:instrText>
         </w:r>
         <w:r>
           <w:rPr>
@@ -6447,13 +6341,13 @@
           <w:lang w:eastAsia="en-AU"/>
         </w:rPr>
       </w:pPr>
-      <w:hyperlink w:anchor="_Toc515612629" w:history="1">
+      <w:hyperlink w:anchor="_Toc515646348" w:history="1">
         <w:r>
           <w:rPr>
             <w:rStyle w:val="Hyperlink"/>
             <w:noProof/>
           </w:rPr>
-          <w:t>Figure 7: IR Sensor Mount Header Topology</w:t>
+          <w:t>Figure 8: TRCT5000 Topology</w:t>
         </w:r>
         <w:r>
           <w:rPr>
@@ -6474,7 +6368,7 @@
             <w:noProof/>
             <w:webHidden/>
           </w:rPr>
-          <w:instrText xml:space="preserve"> PAGEREF _Toc515612629 \h </w:instrText>
+          <w:instrText xml:space="preserve"> PAGEREF _Toc515646348 \h </w:instrText>
         </w:r>
         <w:r>
           <w:rPr>
@@ -6518,13 +6412,13 @@
           <w:lang w:eastAsia="en-AU"/>
         </w:rPr>
       </w:pPr>
-      <w:hyperlink w:anchor="_Toc515612630" w:history="1">
+      <w:hyperlink w:anchor="_Toc515646349" w:history="1">
         <w:r>
           <w:rPr>
             <w:rStyle w:val="Hyperlink"/>
             <w:noProof/>
           </w:rPr>
-          <w:t>Figure 8: IR Sensor Mount PCB Depiction</w:t>
+          <w:t>Figure 9: IR Sensor Mount Header Topology</w:t>
         </w:r>
         <w:r>
           <w:rPr>
@@ -6545,7 +6439,7 @@
             <w:noProof/>
             <w:webHidden/>
           </w:rPr>
-          <w:instrText xml:space="preserve"> PAGEREF _Toc515612630 \h </w:instrText>
+          <w:instrText xml:space="preserve"> PAGEREF _Toc515646349 \h </w:instrText>
         </w:r>
         <w:r>
           <w:rPr>
@@ -6589,13 +6483,13 @@
           <w:lang w:eastAsia="en-AU"/>
         </w:rPr>
       </w:pPr>
-      <w:hyperlink w:anchor="_Toc515612631" w:history="1">
+      <w:hyperlink w:anchor="_Toc515646350" w:history="1">
         <w:r>
           <w:rPr>
             <w:rStyle w:val="Hyperlink"/>
             <w:noProof/>
           </w:rPr>
-          <w:t>Figure 9: Fabricated IR Sensor Mount PCB</w:t>
+          <w:t>Figure 10: IR Sensor Mount PCB Depiction</w:t>
         </w:r>
         <w:r>
           <w:rPr>
@@ -6616,7 +6510,7 @@
             <w:noProof/>
             <w:webHidden/>
           </w:rPr>
-          <w:instrText xml:space="preserve"> PAGEREF _Toc515612631 \h </w:instrText>
+          <w:instrText xml:space="preserve"> PAGEREF _Toc515646350 \h </w:instrText>
         </w:r>
         <w:r>
           <w:rPr>
@@ -6660,13 +6554,13 @@
           <w:lang w:eastAsia="en-AU"/>
         </w:rPr>
       </w:pPr>
-      <w:hyperlink w:anchor="_Toc515612632" w:history="1">
+      <w:hyperlink w:anchor="_Toc515646351" w:history="1">
         <w:r>
           <w:rPr>
             <w:rStyle w:val="Hyperlink"/>
             <w:noProof/>
           </w:rPr>
-          <w:t>Figure 10: Hose Clamp(Bunnings, 2018)</w:t>
+          <w:t>Figure 11: Fabricated IR Sensor Mount PCB</w:t>
         </w:r>
         <w:r>
           <w:rPr>
@@ -6687,7 +6581,78 @@
             <w:noProof/>
             <w:webHidden/>
           </w:rPr>
-          <w:instrText xml:space="preserve"> PAGEREF _Toc515612632 \h </w:instrText>
+          <w:instrText xml:space="preserve"> PAGEREF _Toc515646351 \h </w:instrText>
+        </w:r>
+        <w:r>
+          <w:rPr>
+            <w:noProof/>
+            <w:webHidden/>
+          </w:rPr>
+        </w:r>
+        <w:r>
+          <w:rPr>
+            <w:noProof/>
+            <w:webHidden/>
+          </w:rPr>
+          <w:fldChar w:fldCharType="separate"/>
+        </w:r>
+        <w:r>
+          <w:rPr>
+            <w:noProof/>
+            <w:webHidden/>
+          </w:rPr>
+          <w:t>21</w:t>
+        </w:r>
+        <w:r>
+          <w:rPr>
+            <w:noProof/>
+            <w:webHidden/>
+          </w:rPr>
+          <w:fldChar w:fldCharType="end"/>
+        </w:r>
+      </w:hyperlink>
+    </w:p>
+    <w:p>
+      <w:pPr>
+        <w:pStyle w:val="TableofFigures"/>
+        <w:tabs>
+          <w:tab w:val="right" w:leader="dot" w:pos="9016"/>
+        </w:tabs>
+        <w:rPr>
+          <w:rFonts w:asciiTheme="minorHAnsi" w:eastAsiaTheme="minorEastAsia" w:hAnsiTheme="minorHAnsi"/>
+          <w:noProof/>
+          <w:sz w:val="22"/>
+          <w:lang w:eastAsia="en-AU"/>
+        </w:rPr>
+      </w:pPr>
+      <w:hyperlink w:anchor="_Toc515646352" w:history="1">
+        <w:r>
+          <w:rPr>
+            <w:rStyle w:val="Hyperlink"/>
+            <w:noProof/>
+          </w:rPr>
+          <w:t>Figure 12: Hose Clamp (Bunnings, 2018)</w:t>
+        </w:r>
+        <w:r>
+          <w:rPr>
+            <w:noProof/>
+            <w:webHidden/>
+          </w:rPr>
+          <w:tab/>
+        </w:r>
+        <w:r>
+          <w:rPr>
+            <w:noProof/>
+            <w:webHidden/>
+          </w:rPr>
+          <w:fldChar w:fldCharType="begin"/>
+        </w:r>
+        <w:r>
+          <w:rPr>
+            <w:noProof/>
+            <w:webHidden/>
+          </w:rPr>
+          <w:instrText xml:space="preserve"> PAGEREF _Toc515646352 \h </w:instrText>
         </w:r>
         <w:r>
           <w:rPr>
@@ -6731,13 +6696,13 @@
           <w:lang w:eastAsia="en-AU"/>
         </w:rPr>
       </w:pPr>
-      <w:hyperlink w:anchor="_Toc515612633" w:history="1">
+      <w:hyperlink w:anchor="_Toc515646353" w:history="1">
         <w:r>
           <w:rPr>
             <w:rStyle w:val="Hyperlink"/>
             <w:noProof/>
           </w:rPr>
-          <w:t>Figure 11: Cable Tie (Computer Cable Store, 2018)</w:t>
+          <w:t>Figure 13: Cable Tie (Computer Cable Store, 2018)</w:t>
         </w:r>
         <w:r>
           <w:rPr>
@@ -6758,78 +6723,7 @@
             <w:noProof/>
             <w:webHidden/>
           </w:rPr>
-          <w:instrText xml:space="preserve"> PAGEREF _Toc515612633 \h </w:instrText>
-        </w:r>
-        <w:r>
-          <w:rPr>
-            <w:noProof/>
-            <w:webHidden/>
-          </w:rPr>
-        </w:r>
-        <w:r>
-          <w:rPr>
-            <w:noProof/>
-            <w:webHidden/>
-          </w:rPr>
-          <w:fldChar w:fldCharType="separate"/>
-        </w:r>
-        <w:r>
-          <w:rPr>
-            <w:noProof/>
-            <w:webHidden/>
-          </w:rPr>
-          <w:t>22</w:t>
-        </w:r>
-        <w:r>
-          <w:rPr>
-            <w:noProof/>
-            <w:webHidden/>
-          </w:rPr>
-          <w:fldChar w:fldCharType="end"/>
-        </w:r>
-      </w:hyperlink>
-    </w:p>
-    <w:p>
-      <w:pPr>
-        <w:pStyle w:val="TableofFigures"/>
-        <w:tabs>
-          <w:tab w:val="right" w:leader="dot" w:pos="9016"/>
-        </w:tabs>
-        <w:rPr>
-          <w:rFonts w:asciiTheme="minorHAnsi" w:eastAsiaTheme="minorEastAsia" w:hAnsiTheme="minorHAnsi"/>
-          <w:noProof/>
-          <w:sz w:val="22"/>
-          <w:lang w:eastAsia="en-AU"/>
-        </w:rPr>
-      </w:pPr>
-      <w:hyperlink w:anchor="_Toc515612634" w:history="1">
-        <w:r>
-          <w:rPr>
-            <w:rStyle w:val="Hyperlink"/>
-            <w:noProof/>
-          </w:rPr>
-          <w:t>Figure 12: Mount Structure</w:t>
-        </w:r>
-        <w:r>
-          <w:rPr>
-            <w:noProof/>
-            <w:webHidden/>
-          </w:rPr>
-          <w:tab/>
-        </w:r>
-        <w:r>
-          <w:rPr>
-            <w:noProof/>
-            <w:webHidden/>
-          </w:rPr>
-          <w:fldChar w:fldCharType="begin"/>
-        </w:r>
-        <w:r>
-          <w:rPr>
-            <w:noProof/>
-            <w:webHidden/>
-          </w:rPr>
-          <w:instrText xml:space="preserve"> PAGEREF _Toc515612634 \h </w:instrText>
+          <w:instrText xml:space="preserve"> PAGEREF _Toc515646353 \h </w:instrText>
         </w:r>
         <w:r>
           <w:rPr>
@@ -6873,13 +6767,13 @@
           <w:lang w:eastAsia="en-AU"/>
         </w:rPr>
       </w:pPr>
-      <w:hyperlink w:anchor="_Toc515612635" w:history="1">
+      <w:hyperlink w:anchor="_Toc515646354" w:history="1">
         <w:r>
           <w:rPr>
             <w:rStyle w:val="Hyperlink"/>
             <w:noProof/>
           </w:rPr>
-          <w:t>Figure 13: Mount Structure (Single) CAD</w:t>
+          <w:t>Figure 14: Mount Structure</w:t>
         </w:r>
         <w:r>
           <w:rPr>
@@ -6900,7 +6794,7 @@
             <w:noProof/>
             <w:webHidden/>
           </w:rPr>
-          <w:instrText xml:space="preserve"> PAGEREF _Toc515612635 \h </w:instrText>
+          <w:instrText xml:space="preserve"> PAGEREF _Toc515646354 \h </w:instrText>
         </w:r>
         <w:r>
           <w:rPr>
@@ -6944,13 +6838,13 @@
           <w:lang w:eastAsia="en-AU"/>
         </w:rPr>
       </w:pPr>
-      <w:hyperlink w:anchor="_Toc515612636" w:history="1">
+      <w:hyperlink w:anchor="_Toc515646355" w:history="1">
         <w:r>
           <w:rPr>
             <w:rStyle w:val="Hyperlink"/>
             <w:noProof/>
           </w:rPr>
-          <w:t>Figure 14: Printed Mount Structure (Single)</w:t>
+          <w:t>Figure 15: Mount Structure (Single) CAD</w:t>
         </w:r>
         <w:r>
           <w:rPr>
@@ -6971,7 +6865,7 @@
             <w:noProof/>
             <w:webHidden/>
           </w:rPr>
-          <w:instrText xml:space="preserve"> PAGEREF _Toc515612636 \h </w:instrText>
+          <w:instrText xml:space="preserve"> PAGEREF _Toc515646355 \h </w:instrText>
         </w:r>
         <w:r>
           <w:rPr>
@@ -7015,13 +6909,13 @@
           <w:lang w:eastAsia="en-AU"/>
         </w:rPr>
       </w:pPr>
-      <w:hyperlink w:anchor="_Toc515612637" w:history="1">
+      <w:hyperlink w:anchor="_Toc515646356" w:history="1">
         <w:r>
           <w:rPr>
             <w:rStyle w:val="Hyperlink"/>
             <w:noProof/>
           </w:rPr>
-          <w:t>Figure 15: Sensor Frame</w:t>
+          <w:t>Figure 16: Printed Mount Structure (Single)</w:t>
         </w:r>
         <w:r>
           <w:rPr>
@@ -7042,7 +6936,78 @@
             <w:noProof/>
             <w:webHidden/>
           </w:rPr>
-          <w:instrText xml:space="preserve"> PAGEREF _Toc515612637 \h </w:instrText>
+          <w:instrText xml:space="preserve"> PAGEREF _Toc515646356 \h </w:instrText>
+        </w:r>
+        <w:r>
+          <w:rPr>
+            <w:noProof/>
+            <w:webHidden/>
+          </w:rPr>
+        </w:r>
+        <w:r>
+          <w:rPr>
+            <w:noProof/>
+            <w:webHidden/>
+          </w:rPr>
+          <w:fldChar w:fldCharType="separate"/>
+        </w:r>
+        <w:r>
+          <w:rPr>
+            <w:noProof/>
+            <w:webHidden/>
+          </w:rPr>
+          <w:t>23</w:t>
+        </w:r>
+        <w:r>
+          <w:rPr>
+            <w:noProof/>
+            <w:webHidden/>
+          </w:rPr>
+          <w:fldChar w:fldCharType="end"/>
+        </w:r>
+      </w:hyperlink>
+    </w:p>
+    <w:p>
+      <w:pPr>
+        <w:pStyle w:val="TableofFigures"/>
+        <w:tabs>
+          <w:tab w:val="right" w:leader="dot" w:pos="9016"/>
+        </w:tabs>
+        <w:rPr>
+          <w:rFonts w:asciiTheme="minorHAnsi" w:eastAsiaTheme="minorEastAsia" w:hAnsiTheme="minorHAnsi"/>
+          <w:noProof/>
+          <w:sz w:val="22"/>
+          <w:lang w:eastAsia="en-AU"/>
+        </w:rPr>
+      </w:pPr>
+      <w:hyperlink w:anchor="_Toc515646357" w:history="1">
+        <w:r>
+          <w:rPr>
+            <w:rStyle w:val="Hyperlink"/>
+            <w:noProof/>
+          </w:rPr>
+          <w:t>Figure 17: Sensor Frame</w:t>
+        </w:r>
+        <w:r>
+          <w:rPr>
+            <w:noProof/>
+            <w:webHidden/>
+          </w:rPr>
+          <w:tab/>
+        </w:r>
+        <w:r>
+          <w:rPr>
+            <w:noProof/>
+            <w:webHidden/>
+          </w:rPr>
+          <w:fldChar w:fldCharType="begin"/>
+        </w:r>
+        <w:r>
+          <w:rPr>
+            <w:noProof/>
+            <w:webHidden/>
+          </w:rPr>
+          <w:instrText xml:space="preserve"> PAGEREF _Toc515646357 \h </w:instrText>
         </w:r>
         <w:r>
           <w:rPr>
@@ -7086,13 +7051,13 @@
           <w:lang w:eastAsia="en-AU"/>
         </w:rPr>
       </w:pPr>
-      <w:hyperlink w:anchor="_Toc515612638" w:history="1">
+      <w:hyperlink w:anchor="_Toc515646358" w:history="1">
         <w:r>
           <w:rPr>
             <w:rStyle w:val="Hyperlink"/>
             <w:noProof/>
           </w:rPr>
-          <w:t>Figure 16: Constructed Sensor Frame</w:t>
+          <w:t>Figure 18: Constructed Sensor Frame</w:t>
         </w:r>
         <w:r>
           <w:rPr>
@@ -7113,7 +7078,7 @@
             <w:noProof/>
             <w:webHidden/>
           </w:rPr>
-          <w:instrText xml:space="preserve"> PAGEREF _Toc515612638 \h </w:instrText>
+          <w:instrText xml:space="preserve"> PAGEREF _Toc515646358 \h </w:instrText>
         </w:r>
         <w:r>
           <w:rPr>
@@ -7157,13 +7122,13 @@
           <w:lang w:eastAsia="en-AU"/>
         </w:rPr>
       </w:pPr>
-      <w:hyperlink w:anchor="_Toc515612639" w:history="1">
+      <w:hyperlink w:anchor="_Toc515646359" w:history="1">
         <w:r>
           <w:rPr>
             <w:rStyle w:val="Hyperlink"/>
             <w:noProof/>
           </w:rPr>
-          <w:t>Figure 17: Subsystem One (Assembled)</w:t>
+          <w:t>Figure 19: Subsystem One (Assembled)</w:t>
         </w:r>
         <w:r>
           <w:rPr>
@@ -7184,7 +7149,7 @@
             <w:noProof/>
             <w:webHidden/>
           </w:rPr>
-          <w:instrText xml:space="preserve"> PAGEREF _Toc515612639 \h </w:instrText>
+          <w:instrText xml:space="preserve"> PAGEREF _Toc515646359 \h </w:instrText>
         </w:r>
         <w:r>
           <w:rPr>
@@ -7204,7 +7169,7 @@
             <w:noProof/>
             <w:webHidden/>
           </w:rPr>
-          <w:t>24</w:t>
+          <w:t>25</w:t>
         </w:r>
         <w:r>
           <w:rPr>
@@ -7228,13 +7193,13 @@
           <w:lang w:eastAsia="en-AU"/>
         </w:rPr>
       </w:pPr>
-      <w:hyperlink w:anchor="_Toc515612640" w:history="1">
+      <w:hyperlink w:anchor="_Toc515646360" w:history="1">
         <w:r>
           <w:rPr>
             <w:rStyle w:val="Hyperlink"/>
             <w:noProof/>
           </w:rPr>
-          <w:t>Figure 18: SS4 Breakdown</w:t>
+          <w:t>Figure 20: SS2 Breakdown</w:t>
         </w:r>
         <w:r>
           <w:rPr>
@@ -7255,7 +7220,7 @@
             <w:noProof/>
             <w:webHidden/>
           </w:rPr>
-          <w:instrText xml:space="preserve"> PAGEREF _Toc515612640 \h </w:instrText>
+          <w:instrText xml:space="preserve"> PAGEREF _Toc515646360 \h </w:instrText>
         </w:r>
         <w:r>
           <w:rPr>
@@ -7275,7 +7240,7 @@
             <w:noProof/>
             <w:webHidden/>
           </w:rPr>
-          <w:t>27</w:t>
+          <w:t>26</w:t>
         </w:r>
         <w:r>
           <w:rPr>
@@ -7299,13 +7264,13 @@
           <w:lang w:eastAsia="en-AU"/>
         </w:rPr>
       </w:pPr>
-      <w:hyperlink w:anchor="_Toc515612641" w:history="1">
+      <w:hyperlink w:anchor="_Toc515646361" w:history="1">
         <w:r>
           <w:rPr>
             <w:rStyle w:val="Hyperlink"/>
             <w:noProof/>
           </w:rPr>
-          <w:t>Figure 19: Packet Protocol</w:t>
+          <w:t>Figure 21: SS4 Breakdown</w:t>
         </w:r>
         <w:r>
           <w:rPr>
@@ -7326,7 +7291,7 @@
             <w:noProof/>
             <w:webHidden/>
           </w:rPr>
-          <w:instrText xml:space="preserve"> PAGEREF _Toc515612641 \h </w:instrText>
+          <w:instrText xml:space="preserve"> PAGEREF _Toc515646361 \h </w:instrText>
         </w:r>
         <w:r>
           <w:rPr>
@@ -7346,7 +7311,7 @@
             <w:noProof/>
             <w:webHidden/>
           </w:rPr>
-          <w:t>30</w:t>
+          <w:t>29</w:t>
         </w:r>
         <w:r>
           <w:rPr>
@@ -7370,13 +7335,13 @@
           <w:lang w:eastAsia="en-AU"/>
         </w:rPr>
       </w:pPr>
-      <w:hyperlink w:anchor="_Toc515612642" w:history="1">
+      <w:hyperlink w:anchor="_Toc515646362" w:history="1">
         <w:r>
           <w:rPr>
             <w:rStyle w:val="Hyperlink"/>
             <w:noProof/>
           </w:rPr>
-          <w:t>Figure 20: SS5 Breakdown</w:t>
+          <w:t>Figure 22: Packet Protocol</w:t>
         </w:r>
         <w:r>
           <w:rPr>
@@ -7397,7 +7362,7 @@
             <w:noProof/>
             <w:webHidden/>
           </w:rPr>
-          <w:instrText xml:space="preserve"> PAGEREF _Toc515612642 \h </w:instrText>
+          <w:instrText xml:space="preserve"> PAGEREF _Toc515646362 \h </w:instrText>
         </w:r>
         <w:r>
           <w:rPr>
@@ -7441,13 +7406,13 @@
           <w:lang w:eastAsia="en-AU"/>
         </w:rPr>
       </w:pPr>
-      <w:hyperlink w:anchor="_Toc515612643" w:history="1">
+      <w:hyperlink w:anchor="_Toc515646363" w:history="1">
         <w:r>
           <w:rPr>
             <w:rStyle w:val="Hyperlink"/>
             <w:noProof/>
           </w:rPr>
-          <w:t>Figure 21: MG995 - High Speed Metal Gear Dual Ball Bearing Servo</w:t>
+          <w:t>Figure 23: SS5 Breakdown</w:t>
         </w:r>
         <w:r>
           <w:rPr>
@@ -7468,78 +7433,7 @@
             <w:noProof/>
             <w:webHidden/>
           </w:rPr>
-          <w:instrText xml:space="preserve"> PAGEREF _Toc515612643 \h </w:instrText>
-        </w:r>
-        <w:r>
-          <w:rPr>
-            <w:noProof/>
-            <w:webHidden/>
-          </w:rPr>
-        </w:r>
-        <w:r>
-          <w:rPr>
-            <w:noProof/>
-            <w:webHidden/>
-          </w:rPr>
-          <w:fldChar w:fldCharType="separate"/>
-        </w:r>
-        <w:r>
-          <w:rPr>
-            <w:noProof/>
-            <w:webHidden/>
-          </w:rPr>
-          <w:t>33</w:t>
-        </w:r>
-        <w:r>
-          <w:rPr>
-            <w:noProof/>
-            <w:webHidden/>
-          </w:rPr>
-          <w:fldChar w:fldCharType="end"/>
-        </w:r>
-      </w:hyperlink>
-    </w:p>
-    <w:p>
-      <w:pPr>
-        <w:pStyle w:val="TableofFigures"/>
-        <w:tabs>
-          <w:tab w:val="right" w:leader="dot" w:pos="9016"/>
-        </w:tabs>
-        <w:rPr>
-          <w:rFonts w:asciiTheme="minorHAnsi" w:eastAsiaTheme="minorEastAsia" w:hAnsiTheme="minorHAnsi"/>
-          <w:noProof/>
-          <w:sz w:val="22"/>
-          <w:lang w:eastAsia="en-AU"/>
-        </w:rPr>
-      </w:pPr>
-      <w:hyperlink w:anchor="_Toc515612644" w:history="1">
-        <w:r>
-          <w:rPr>
-            <w:rStyle w:val="Hyperlink"/>
-            <w:noProof/>
-          </w:rPr>
-          <w:t>Figure 22: 900-00008 - Continuous Rotation Servo</w:t>
-        </w:r>
-        <w:r>
-          <w:rPr>
-            <w:noProof/>
-            <w:webHidden/>
-          </w:rPr>
-          <w:tab/>
-        </w:r>
-        <w:r>
-          <w:rPr>
-            <w:noProof/>
-            <w:webHidden/>
-          </w:rPr>
-          <w:fldChar w:fldCharType="begin"/>
-        </w:r>
-        <w:r>
-          <w:rPr>
-            <w:noProof/>
-            <w:webHidden/>
-          </w:rPr>
-          <w:instrText xml:space="preserve"> PAGEREF _Toc515612644 \h </w:instrText>
+          <w:instrText xml:space="preserve"> PAGEREF _Toc515646363 \h </w:instrText>
         </w:r>
         <w:r>
           <w:rPr>
@@ -7583,13 +7477,13 @@
           <w:lang w:eastAsia="en-AU"/>
         </w:rPr>
       </w:pPr>
-      <w:hyperlink w:anchor="_Toc515612645" w:history="1">
+      <w:hyperlink w:anchor="_Toc515646364" w:history="1">
         <w:r>
           <w:rPr>
             <w:rStyle w:val="Hyperlink"/>
             <w:noProof/>
           </w:rPr>
-          <w:t>Figure 23: Test A Configuration</w:t>
+          <w:t>Figure 24: MG995 - High Speed Metal Gear Dual Ball Bearing Servo</w:t>
         </w:r>
         <w:r>
           <w:rPr>
@@ -7610,78 +7504,7 @@
             <w:noProof/>
             <w:webHidden/>
           </w:rPr>
-          <w:instrText xml:space="preserve"> PAGEREF _Toc515612645 \h </w:instrText>
-        </w:r>
-        <w:r>
-          <w:rPr>
-            <w:noProof/>
-            <w:webHidden/>
-          </w:rPr>
-        </w:r>
-        <w:r>
-          <w:rPr>
-            <w:noProof/>
-            <w:webHidden/>
-          </w:rPr>
-          <w:fldChar w:fldCharType="separate"/>
-        </w:r>
-        <w:r>
-          <w:rPr>
-            <w:noProof/>
-            <w:webHidden/>
-          </w:rPr>
-          <w:t>34</w:t>
-        </w:r>
-        <w:r>
-          <w:rPr>
-            <w:noProof/>
-            <w:webHidden/>
-          </w:rPr>
-          <w:fldChar w:fldCharType="end"/>
-        </w:r>
-      </w:hyperlink>
-    </w:p>
-    <w:p>
-      <w:pPr>
-        <w:pStyle w:val="TableofFigures"/>
-        <w:tabs>
-          <w:tab w:val="right" w:leader="dot" w:pos="9016"/>
-        </w:tabs>
-        <w:rPr>
-          <w:rFonts w:asciiTheme="minorHAnsi" w:eastAsiaTheme="minorEastAsia" w:hAnsiTheme="minorHAnsi"/>
-          <w:noProof/>
-          <w:sz w:val="22"/>
-          <w:lang w:eastAsia="en-AU"/>
-        </w:rPr>
-      </w:pPr>
-      <w:hyperlink w:anchor="_Toc515612646" w:history="1">
-        <w:r>
-          <w:rPr>
-            <w:rStyle w:val="Hyperlink"/>
-            <w:noProof/>
-          </w:rPr>
-          <w:t>Figure 24: Test B Configuration</w:t>
-        </w:r>
-        <w:r>
-          <w:rPr>
-            <w:noProof/>
-            <w:webHidden/>
-          </w:rPr>
-          <w:tab/>
-        </w:r>
-        <w:r>
-          <w:rPr>
-            <w:noProof/>
-            <w:webHidden/>
-          </w:rPr>
-          <w:fldChar w:fldCharType="begin"/>
-        </w:r>
-        <w:r>
-          <w:rPr>
-            <w:noProof/>
-            <w:webHidden/>
-          </w:rPr>
-          <w:instrText xml:space="preserve"> PAGEREF _Toc515612646 \h </w:instrText>
+          <w:instrText xml:space="preserve"> PAGEREF _Toc515646364 \h </w:instrText>
         </w:r>
         <w:r>
           <w:rPr>
@@ -7713,6 +7536,219 @@
       </w:hyperlink>
     </w:p>
     <w:p>
+      <w:pPr>
+        <w:pStyle w:val="TableofFigures"/>
+        <w:tabs>
+          <w:tab w:val="right" w:leader="dot" w:pos="9016"/>
+        </w:tabs>
+        <w:rPr>
+          <w:rFonts w:asciiTheme="minorHAnsi" w:eastAsiaTheme="minorEastAsia" w:hAnsiTheme="minorHAnsi"/>
+          <w:noProof/>
+          <w:sz w:val="22"/>
+          <w:lang w:eastAsia="en-AU"/>
+        </w:rPr>
+      </w:pPr>
+      <w:hyperlink w:anchor="_Toc515646365" w:history="1">
+        <w:r>
+          <w:rPr>
+            <w:rStyle w:val="Hyperlink"/>
+            <w:noProof/>
+          </w:rPr>
+          <w:t>Figure 25: 900-00008 - Continuous Rotation Servo</w:t>
+        </w:r>
+        <w:r>
+          <w:rPr>
+            <w:noProof/>
+            <w:webHidden/>
+          </w:rPr>
+          <w:tab/>
+        </w:r>
+        <w:r>
+          <w:rPr>
+            <w:noProof/>
+            <w:webHidden/>
+          </w:rPr>
+          <w:fldChar w:fldCharType="begin"/>
+        </w:r>
+        <w:r>
+          <w:rPr>
+            <w:noProof/>
+            <w:webHidden/>
+          </w:rPr>
+          <w:instrText xml:space="preserve"> PAGEREF _Toc515646365 \h </w:instrText>
+        </w:r>
+        <w:r>
+          <w:rPr>
+            <w:noProof/>
+            <w:webHidden/>
+          </w:rPr>
+        </w:r>
+        <w:r>
+          <w:rPr>
+            <w:noProof/>
+            <w:webHidden/>
+          </w:rPr>
+          <w:fldChar w:fldCharType="separate"/>
+        </w:r>
+        <w:r>
+          <w:rPr>
+            <w:noProof/>
+            <w:webHidden/>
+          </w:rPr>
+          <w:t>36</w:t>
+        </w:r>
+        <w:r>
+          <w:rPr>
+            <w:noProof/>
+            <w:webHidden/>
+          </w:rPr>
+          <w:fldChar w:fldCharType="end"/>
+        </w:r>
+      </w:hyperlink>
+    </w:p>
+    <w:p>
+      <w:pPr>
+        <w:pStyle w:val="TableofFigures"/>
+        <w:tabs>
+          <w:tab w:val="right" w:leader="dot" w:pos="9016"/>
+        </w:tabs>
+        <w:rPr>
+          <w:rFonts w:asciiTheme="minorHAnsi" w:eastAsiaTheme="minorEastAsia" w:hAnsiTheme="minorHAnsi"/>
+          <w:noProof/>
+          <w:sz w:val="22"/>
+          <w:lang w:eastAsia="en-AU"/>
+        </w:rPr>
+      </w:pPr>
+      <w:hyperlink w:anchor="_Toc515646366" w:history="1">
+        <w:r>
+          <w:rPr>
+            <w:rStyle w:val="Hyperlink"/>
+            <w:noProof/>
+          </w:rPr>
+          <w:t>Figure 26: Test A Configuration</w:t>
+        </w:r>
+        <w:r>
+          <w:rPr>
+            <w:noProof/>
+            <w:webHidden/>
+          </w:rPr>
+          <w:tab/>
+        </w:r>
+        <w:r>
+          <w:rPr>
+            <w:noProof/>
+            <w:webHidden/>
+          </w:rPr>
+          <w:fldChar w:fldCharType="begin"/>
+        </w:r>
+        <w:r>
+          <w:rPr>
+            <w:noProof/>
+            <w:webHidden/>
+          </w:rPr>
+          <w:instrText xml:space="preserve"> PAGEREF _Toc515646366 \h </w:instrText>
+        </w:r>
+        <w:r>
+          <w:rPr>
+            <w:noProof/>
+            <w:webHidden/>
+          </w:rPr>
+        </w:r>
+        <w:r>
+          <w:rPr>
+            <w:noProof/>
+            <w:webHidden/>
+          </w:rPr>
+          <w:fldChar w:fldCharType="separate"/>
+        </w:r>
+        <w:r>
+          <w:rPr>
+            <w:noProof/>
+            <w:webHidden/>
+          </w:rPr>
+          <w:t>36</w:t>
+        </w:r>
+        <w:r>
+          <w:rPr>
+            <w:noProof/>
+            <w:webHidden/>
+          </w:rPr>
+          <w:fldChar w:fldCharType="end"/>
+        </w:r>
+      </w:hyperlink>
+    </w:p>
+    <w:p>
+      <w:pPr>
+        <w:pStyle w:val="TableofFigures"/>
+        <w:tabs>
+          <w:tab w:val="right" w:leader="dot" w:pos="9016"/>
+        </w:tabs>
+        <w:rPr>
+          <w:rFonts w:asciiTheme="minorHAnsi" w:eastAsiaTheme="minorEastAsia" w:hAnsiTheme="minorHAnsi"/>
+          <w:noProof/>
+          <w:sz w:val="22"/>
+          <w:lang w:eastAsia="en-AU"/>
+        </w:rPr>
+      </w:pPr>
+      <w:hyperlink w:anchor="_Toc515646367" w:history="1">
+        <w:r>
+          <w:rPr>
+            <w:rStyle w:val="Hyperlink"/>
+            <w:noProof/>
+          </w:rPr>
+          <w:t>Figure 27: Test B Configuration</w:t>
+        </w:r>
+        <w:r>
+          <w:rPr>
+            <w:noProof/>
+            <w:webHidden/>
+          </w:rPr>
+          <w:tab/>
+        </w:r>
+        <w:r>
+          <w:rPr>
+            <w:noProof/>
+            <w:webHidden/>
+          </w:rPr>
+          <w:fldChar w:fldCharType="begin"/>
+        </w:r>
+        <w:r>
+          <w:rPr>
+            <w:noProof/>
+            <w:webHidden/>
+          </w:rPr>
+          <w:instrText xml:space="preserve"> PAGEREF _Toc515646367 \h </w:instrText>
+        </w:r>
+        <w:r>
+          <w:rPr>
+            <w:noProof/>
+            <w:webHidden/>
+          </w:rPr>
+        </w:r>
+        <w:r>
+          <w:rPr>
+            <w:noProof/>
+            <w:webHidden/>
+          </w:rPr>
+          <w:fldChar w:fldCharType="separate"/>
+        </w:r>
+        <w:r>
+          <w:rPr>
+            <w:noProof/>
+            <w:webHidden/>
+          </w:rPr>
+          <w:t>37</w:t>
+        </w:r>
+        <w:r>
+          <w:rPr>
+            <w:noProof/>
+            <w:webHidden/>
+          </w:rPr>
+          <w:fldChar w:fldCharType="end"/>
+        </w:r>
+      </w:hyperlink>
+    </w:p>
+    <w:p>
       <w:r>
         <w:fldChar w:fldCharType="end"/>
       </w:r>
@@ -7730,7 +7766,7 @@
         <w:pStyle w:val="Heading1"/>
         <w:spacing w:line="276" w:lineRule="auto"/>
       </w:pPr>
-      <w:bookmarkStart w:id="3" w:name="_Toc515618590"/>
+      <w:bookmarkStart w:id="3" w:name="_Toc515646371"/>
       <w:r>
         <w:lastRenderedPageBreak/>
         <w:t>Table of Tables</w:t>
@@ -8261,7 +8297,7 @@
         <w:pStyle w:val="Heading1"/>
         <w:spacing w:line="276" w:lineRule="auto"/>
       </w:pPr>
-      <w:bookmarkStart w:id="4" w:name="_Toc515618591"/>
+      <w:bookmarkStart w:id="4" w:name="_Toc515646372"/>
       <w:r>
         <w:lastRenderedPageBreak/>
         <w:t>Table of Equations</w:t>
@@ -8330,7 +8366,7 @@
       <w:pPr>
         <w:pStyle w:val="Heading1"/>
       </w:pPr>
-      <w:bookmarkStart w:id="5" w:name="_Toc515618592"/>
+      <w:bookmarkStart w:id="5" w:name="_Toc515646373"/>
       <w:r>
         <w:lastRenderedPageBreak/>
         <w:t>Table of Snippets</w:t>
@@ -8341,17 +8377,27 @@
       <w:pPr>
         <w:spacing w:line="276" w:lineRule="auto"/>
       </w:pPr>
-      <w:fldSimple w:instr=" TOC \h \z \c &quot;Snippet&quot; ">
-        <w:r>
-          <w:rPr>
-            <w:b/>
-            <w:bCs/>
-            <w:noProof/>
-            <w:lang w:val="en-US"/>
-          </w:rPr>
-          <w:t>No table of figures entries found.</w:t>
-        </w:r>
-      </w:fldSimple>
+      <w:r>
+        <w:fldChar w:fldCharType="begin"/>
+      </w:r>
+      <w:r>
+        <w:instrText xml:space="preserve"> TOC \h \z \c "Snippet" </w:instrText>
+      </w:r>
+      <w:r>
+        <w:fldChar w:fldCharType="separate"/>
+      </w:r>
+      <w:r>
+        <w:rPr>
+          <w:b/>
+          <w:bCs/>
+          <w:noProof/>
+          <w:lang w:val="en-US"/>
+        </w:rPr>
+        <w:t>No table of figures entries found.</w:t>
+      </w:r>
+      <w:r>
+        <w:fldChar w:fldCharType="end"/>
+      </w:r>
     </w:p>
     <w:p>
       <w:pPr>
@@ -8384,7 +8430,7 @@
         <w:pStyle w:val="Heading1"/>
         <w:spacing w:line="276" w:lineRule="auto"/>
       </w:pPr>
-      <w:bookmarkStart w:id="6" w:name="_Toc515618593"/>
+      <w:bookmarkStart w:id="6" w:name="_Toc515646374"/>
       <w:r>
         <w:lastRenderedPageBreak/>
         <w:t>Notes on Structure</w:t>
@@ -8568,11 +8614,9 @@
       <w:r>
         <w:t xml:space="preserve">liberties </w:t>
       </w:r>
-      <w:proofErr w:type="gramStart"/>
       <w:r>
         <w:t>were</w:t>
       </w:r>
-      <w:proofErr w:type="gramEnd"/>
       <w:r>
         <w:t xml:space="preserve"> be taken to improve flow, clarity, and communication in general.</w:t>
       </w:r>
@@ -8851,7 +8895,7 @@
         <w:pStyle w:val="Heading1"/>
         <w:spacing w:line="276" w:lineRule="auto"/>
       </w:pPr>
-      <w:bookmarkStart w:id="7" w:name="_Toc515618594"/>
+      <w:bookmarkStart w:id="7" w:name="_Toc515646375"/>
       <w:r>
         <w:lastRenderedPageBreak/>
         <w:t>Introduction</w:t>
@@ -9209,7 +9253,7 @@
         <w:pStyle w:val="Heading2"/>
         <w:spacing w:line="276" w:lineRule="auto"/>
       </w:pPr>
-      <w:bookmarkStart w:id="8" w:name="_Toc515618595"/>
+      <w:bookmarkStart w:id="8" w:name="_Toc515646376"/>
       <w:r>
         <w:t>Aim of Thesis</w:t>
       </w:r>
@@ -9220,7 +9264,7 @@
         <w:pStyle w:val="Heading2"/>
         <w:spacing w:line="276" w:lineRule="auto"/>
       </w:pPr>
-      <w:bookmarkStart w:id="9" w:name="_Toc515618596"/>
+      <w:bookmarkStart w:id="9" w:name="_Toc515646377"/>
       <w:r>
         <w:t xml:space="preserve">Summary of </w:t>
       </w:r>
@@ -9250,7 +9294,7 @@
         <w:pStyle w:val="Heading1"/>
         <w:spacing w:line="276" w:lineRule="auto"/>
       </w:pPr>
-      <w:bookmarkStart w:id="10" w:name="_Toc515618597"/>
+      <w:bookmarkStart w:id="10" w:name="_Toc515646378"/>
       <w:r>
         <w:lastRenderedPageBreak/>
         <w:t xml:space="preserve">Background and </w:t>
@@ -9265,7 +9309,7 @@
         <w:pStyle w:val="Heading2"/>
         <w:spacing w:line="276" w:lineRule="auto"/>
       </w:pPr>
-      <w:bookmarkStart w:id="11" w:name="_Toc515618598"/>
+      <w:bookmarkStart w:id="11" w:name="_Toc515646379"/>
       <w:r>
         <w:t>Prior Art</w:t>
       </w:r>
@@ -9462,7 +9506,7 @@
       </w:pPr>
       <w:bookmarkStart w:id="12" w:name="_Ref515461697"/>
       <w:bookmarkStart w:id="13" w:name="_Ref515461702"/>
-      <w:bookmarkStart w:id="14" w:name="_Toc515612623"/>
+      <w:bookmarkStart w:id="14" w:name="_Toc515646341"/>
       <w:r>
         <w:t xml:space="preserve">Figure </w:t>
       </w:r>
@@ -9775,7 +9819,7 @@
         <w:jc w:val="center"/>
       </w:pPr>
       <w:bookmarkStart w:id="15" w:name="_Ref515461735"/>
-      <w:bookmarkStart w:id="16" w:name="_Toc515612624"/>
+      <w:bookmarkStart w:id="16" w:name="_Toc515646342"/>
       <w:r>
         <w:t xml:space="preserve">Figure </w:t>
       </w:r>
@@ -10726,7 +10770,7 @@
         <w:pStyle w:val="Heading2"/>
         <w:spacing w:line="276" w:lineRule="auto"/>
       </w:pPr>
-      <w:bookmarkStart w:id="17" w:name="_Toc515618599"/>
+      <w:bookmarkStart w:id="17" w:name="_Toc515646380"/>
       <w:r>
         <w:t>Preprogramed</w:t>
       </w:r>
@@ -10822,15 +10866,7 @@
         <w:t>preprogramed</w:t>
       </w:r>
       <w:r>
-        <w:t xml:space="preserve"> controls, </w:t>
-      </w:r>
-      <w:proofErr w:type="gramStart"/>
-      <w:r>
-        <w:t>the ”human</w:t>
-      </w:r>
-      <w:proofErr w:type="gramEnd"/>
-      <w:r>
-        <w:t xml:space="preserve"> does try to join in the motion, the two get in each other’s way, cancelling out the gains for all but the most extreme disabilities.”</w:t>
+        <w:t xml:space="preserve"> controls, the ”human does try to join in the motion, the two get in each other’s way, cancelling out the gains for all but the most extreme disabilities.”</w:t>
       </w:r>
       <w:r>
         <w:t xml:space="preserve"> </w:t>
@@ -10882,7 +10918,6 @@
       <w:r>
         <w:t xml:space="preserve"> movements </w:t>
       </w:r>
-      <w:proofErr w:type="gramStart"/>
       <w:r>
         <w:t>are</w:t>
       </w:r>
@@ -10892,7 +10927,6 @@
       <w:r>
         <w:t>”a</w:t>
       </w:r>
-      <w:proofErr w:type="gramEnd"/>
       <w:r>
         <w:t xml:space="preserve"> bit like being a marionette with four wires controlling my legs”</w:t>
       </w:r>
@@ -10937,7 +10971,7 @@
         <w:pStyle w:val="Heading2"/>
         <w:spacing w:line="276" w:lineRule="auto"/>
       </w:pPr>
-      <w:bookmarkStart w:id="18" w:name="_Toc515618600"/>
+      <w:bookmarkStart w:id="18" w:name="_Toc515646381"/>
       <w:r>
         <w:t xml:space="preserve">Force Based </w:t>
       </w:r>
@@ -10983,15 +11017,7 @@
         <w:t>force-based</w:t>
       </w:r>
       <w:r>
-        <w:t xml:space="preserve"> system is the user </w:t>
-      </w:r>
-      <w:proofErr w:type="gramStart"/>
-      <w:r>
-        <w:t>making contact with</w:t>
-      </w:r>
-      <w:proofErr w:type="gramEnd"/>
-      <w:r>
-        <w:t xml:space="preserve"> the suit misalignments in sizing</w:t>
+        <w:t xml:space="preserve"> system is the user making contact with the suit misalignments in sizing</w:t>
       </w:r>
       <w:r>
         <w:t xml:space="preserve"> can result physical </w:t>
@@ -11092,7 +11118,7 @@
       </w:pPr>
       <w:bookmarkStart w:id="19" w:name="_Ref515463142"/>
       <w:bookmarkStart w:id="20" w:name="_Ref515463166"/>
-      <w:bookmarkStart w:id="21" w:name="_Toc515618601"/>
+      <w:bookmarkStart w:id="21" w:name="_Toc515646382"/>
       <w:r>
         <w:lastRenderedPageBreak/>
         <w:t>Proximity as a solution</w:t>
@@ -11381,15 +11407,7 @@
         <w:spacing w:line="276" w:lineRule="auto"/>
       </w:pPr>
       <w:r>
-        <w:t xml:space="preserve">The user then may </w:t>
-      </w:r>
-      <w:proofErr w:type="gramStart"/>
-      <w:r>
-        <w:t>make contact with</w:t>
-      </w:r>
-      <w:proofErr w:type="gramEnd"/>
-      <w:r>
-        <w:t xml:space="preserve"> the internals of the suit</w:t>
+        <w:t>The user then may make contact with the internals of the suit</w:t>
       </w:r>
       <w:r>
         <w:t>;</w:t>
@@ -11650,15 +11668,7 @@
         <w:t xml:space="preserve">the left leg of the system, they must simply move their left leg. If the </w:t>
       </w:r>
       <w:r>
-        <w:t xml:space="preserve">suit </w:t>
-      </w:r>
-      <w:proofErr w:type="gramStart"/>
-      <w:r>
-        <w:t>makes contact with</w:t>
-      </w:r>
-      <w:proofErr w:type="gramEnd"/>
-      <w:r>
-        <w:t xml:space="preserve"> an object the suit will cease movement. If the pilot wishes to push the object, they simply need to push the object through the suit. </w:t>
+        <w:t xml:space="preserve">suit makes contact with an object the suit will cease movement. If the pilot wishes to push the object, they simply need to push the object through the suit. </w:t>
       </w:r>
       <w:r>
         <w:t>The pilot may control the suit as they would their own body.</w:t>
@@ -11727,7 +11737,7 @@
       </w:pPr>
       <w:bookmarkStart w:id="22" w:name="_Ref515462390"/>
       <w:bookmarkStart w:id="23" w:name="_Ref515462428"/>
-      <w:bookmarkStart w:id="24" w:name="_Toc515618602"/>
+      <w:bookmarkStart w:id="24" w:name="_Toc515646383"/>
       <w:r>
         <w:lastRenderedPageBreak/>
         <w:t>Functional</w:t>
@@ -12686,7 +12696,7 @@
       </w:pPr>
       <w:bookmarkStart w:id="27" w:name="_Ref515462441"/>
       <w:bookmarkStart w:id="28" w:name="_Ref515462444"/>
-      <w:bookmarkStart w:id="29" w:name="_Toc515618603"/>
+      <w:bookmarkStart w:id="29" w:name="_Toc515646384"/>
       <w:r>
         <w:lastRenderedPageBreak/>
         <w:t>Scope</w:t>
@@ -12700,7 +12710,7 @@
         <w:pStyle w:val="Heading2"/>
         <w:spacing w:line="276" w:lineRule="auto"/>
       </w:pPr>
-      <w:bookmarkStart w:id="30" w:name="_Toc515618604"/>
+      <w:bookmarkStart w:id="30" w:name="_Toc515646385"/>
       <w:r>
         <w:t>Proof of Concept</w:t>
       </w:r>
@@ -13554,7 +13564,7 @@
         <w:pStyle w:val="Heading2"/>
         <w:spacing w:line="276" w:lineRule="auto"/>
       </w:pPr>
-      <w:bookmarkStart w:id="33" w:name="_Toc515618605"/>
+      <w:bookmarkStart w:id="33" w:name="_Toc515646386"/>
       <w:r>
         <w:t>Variations</w:t>
       </w:r>
@@ -13746,7 +13756,7 @@
       </w:pPr>
       <w:bookmarkStart w:id="34" w:name="_Ref515462404"/>
       <w:bookmarkStart w:id="35" w:name="_Ref515462414"/>
-      <w:bookmarkStart w:id="36" w:name="_Toc515618606"/>
+      <w:bookmarkStart w:id="36" w:name="_Toc515646387"/>
       <w:r>
         <w:lastRenderedPageBreak/>
         <w:t>Functional Decomposition</w:t>
@@ -14009,7 +14019,7 @@
         <w:jc w:val="center"/>
       </w:pPr>
       <w:bookmarkStart w:id="37" w:name="_Ref515462674"/>
-      <w:bookmarkStart w:id="38" w:name="_Toc515612625"/>
+      <w:bookmarkStart w:id="38" w:name="_Toc515646343"/>
       <w:r>
         <w:t xml:space="preserve">Figure </w:t>
       </w:r>
@@ -14251,21 +14261,33 @@
         <w:jc w:val="center"/>
       </w:pPr>
       <w:bookmarkStart w:id="39" w:name="_Ref515619319"/>
+      <w:bookmarkStart w:id="40" w:name="_Toc515646344"/>
       <w:r>
         <w:t xml:space="preserve">Figure </w:t>
       </w:r>
-      <w:fldSimple w:instr=" SEQ Figure \* ARABIC ">
-        <w:r>
-          <w:rPr>
-            <w:noProof/>
-          </w:rPr>
-          <w:t>4</w:t>
-        </w:r>
-      </w:fldSimple>
+      <w:r>
+        <w:fldChar w:fldCharType="begin"/>
+      </w:r>
+      <w:r>
+        <w:instrText xml:space="preserve"> SEQ Figure \* ARABIC </w:instrText>
+      </w:r>
+      <w:r>
+        <w:fldChar w:fldCharType="separate"/>
+      </w:r>
+      <w:r>
+        <w:rPr>
+          <w:noProof/>
+        </w:rPr>
+        <w:t>4</w:t>
+      </w:r>
+      <w:r>
+        <w:fldChar w:fldCharType="end"/>
+      </w:r>
       <w:r>
         <w:t>: Point and Angle to Orientation</w:t>
       </w:r>
       <w:bookmarkEnd w:id="39"/>
+      <w:bookmarkEnd w:id="40"/>
     </w:p>
     <w:p>
       <w:pPr>
@@ -14461,16 +14483,16 @@
         <w:pStyle w:val="Heading1"/>
         <w:spacing w:line="276" w:lineRule="auto"/>
       </w:pPr>
-      <w:bookmarkStart w:id="40" w:name="_Ref515462498"/>
-      <w:bookmarkStart w:id="41" w:name="_Ref515462559"/>
-      <w:bookmarkStart w:id="42" w:name="_Toc515618607"/>
+      <w:bookmarkStart w:id="41" w:name="_Ref515462498"/>
+      <w:bookmarkStart w:id="42" w:name="_Ref515462559"/>
+      <w:bookmarkStart w:id="43" w:name="_Toc515646388"/>
       <w:r>
         <w:lastRenderedPageBreak/>
         <w:t>Subsystem One: Relative Position of Pilot</w:t>
       </w:r>
-      <w:bookmarkEnd w:id="40"/>
       <w:bookmarkEnd w:id="41"/>
       <w:bookmarkEnd w:id="42"/>
+      <w:bookmarkEnd w:id="43"/>
       <w:r>
         <w:t xml:space="preserve"> </w:t>
       </w:r>
@@ -14497,14 +14519,14 @@
         <w:pStyle w:val="Heading2"/>
         <w:spacing w:line="276" w:lineRule="auto"/>
       </w:pPr>
-      <w:bookmarkStart w:id="43" w:name="_Toc515618608"/>
+      <w:bookmarkStart w:id="44" w:name="_Toc515646389"/>
       <w:r>
         <w:t xml:space="preserve">Definition and </w:t>
       </w:r>
       <w:r>
         <w:t>Requirement</w:t>
       </w:r>
-      <w:bookmarkEnd w:id="43"/>
+      <w:bookmarkEnd w:id="44"/>
     </w:p>
     <w:p>
       <w:pPr>
@@ -14624,8 +14646,8 @@
         <w:spacing w:line="276" w:lineRule="auto"/>
         <w:jc w:val="center"/>
       </w:pPr>
-      <w:bookmarkStart w:id="44" w:name="_Ref515463211"/>
-      <w:bookmarkStart w:id="45" w:name="_Toc515612626"/>
+      <w:bookmarkStart w:id="45" w:name="_Ref515463211"/>
+      <w:bookmarkStart w:id="46" w:name="_Toc515646345"/>
       <w:r>
         <w:t xml:space="preserve">Figure </w:t>
       </w:r>
@@ -14662,8 +14684,8 @@
       <w:r>
         <w:t>: SS1 Breakdown</w:t>
       </w:r>
-      <w:bookmarkEnd w:id="44"/>
       <w:bookmarkEnd w:id="45"/>
+      <w:bookmarkEnd w:id="46"/>
     </w:p>
     <w:p>
       <w:pPr>
@@ -15077,11 +15099,11 @@
         <w:pStyle w:val="Heading2"/>
         <w:spacing w:line="276" w:lineRule="auto"/>
       </w:pPr>
-      <w:bookmarkStart w:id="46" w:name="_Toc515618609"/>
+      <w:bookmarkStart w:id="47" w:name="_Toc515646390"/>
       <w:r>
         <w:t>Background and Prior Art</w:t>
       </w:r>
-      <w:bookmarkEnd w:id="46"/>
+      <w:bookmarkEnd w:id="47"/>
     </w:p>
     <w:p>
       <w:pPr>
@@ -15633,22 +15655,34 @@
         <w:pStyle w:val="Caption"/>
         <w:jc w:val="center"/>
       </w:pPr>
-      <w:bookmarkStart w:id="47" w:name="_Ref515619813"/>
+      <w:bookmarkStart w:id="48" w:name="_Ref515619813"/>
+      <w:bookmarkStart w:id="49" w:name="_Toc515646346"/>
       <w:r>
         <w:t xml:space="preserve">Figure </w:t>
       </w:r>
-      <w:fldSimple w:instr=" SEQ Figure \* ARABIC ">
-        <w:r>
-          <w:rPr>
-            <w:noProof/>
-          </w:rPr>
-          <w:t>6</w:t>
-        </w:r>
-      </w:fldSimple>
+      <w:r>
+        <w:fldChar w:fldCharType="begin"/>
+      </w:r>
+      <w:r>
+        <w:instrText xml:space="preserve"> SEQ Figure \* ARABIC </w:instrText>
+      </w:r>
+      <w:r>
+        <w:fldChar w:fldCharType="separate"/>
+      </w:r>
+      <w:r>
+        <w:rPr>
+          <w:noProof/>
+        </w:rPr>
+        <w:t>6</w:t>
+      </w:r>
+      <w:r>
+        <w:fldChar w:fldCharType="end"/>
+      </w:r>
       <w:r>
         <w:t>: IR Proximity Sensing</w:t>
       </w:r>
-      <w:bookmarkEnd w:id="47"/>
+      <w:bookmarkEnd w:id="48"/>
+      <w:bookmarkEnd w:id="49"/>
     </w:p>
     <w:p>
       <w:pPr>
@@ -16206,14 +16240,14 @@
         <w:pStyle w:val="Heading2"/>
         <w:spacing w:line="276" w:lineRule="auto"/>
       </w:pPr>
-      <w:bookmarkStart w:id="48" w:name="_Toc515618610"/>
+      <w:bookmarkStart w:id="50" w:name="_Toc515646391"/>
       <w:r>
         <w:t>Approach</w:t>
       </w:r>
       <w:r>
         <w:t xml:space="preserve"> and Execution</w:t>
       </w:r>
-      <w:bookmarkEnd w:id="48"/>
+      <w:bookmarkEnd w:id="50"/>
     </w:p>
     <w:p>
       <w:pPr>
@@ -16485,8 +16519,8 @@
         <w:pStyle w:val="Caption"/>
         <w:jc w:val="center"/>
       </w:pPr>
-      <w:bookmarkStart w:id="49" w:name="_Ref515526269"/>
-      <w:bookmarkStart w:id="50" w:name="_Toc515612627"/>
+      <w:bookmarkStart w:id="51" w:name="_Ref515526269"/>
+      <w:bookmarkStart w:id="52" w:name="_Toc515646347"/>
       <w:r>
         <w:t xml:space="preserve">Figure </w:t>
       </w:r>
@@ -16549,8 +16583,8 @@
           </w:r>
         </w:sdtContent>
       </w:sdt>
-      <w:bookmarkEnd w:id="49"/>
-      <w:bookmarkEnd w:id="50"/>
+      <w:bookmarkEnd w:id="51"/>
+      <w:bookmarkEnd w:id="52"/>
     </w:p>
     <w:p>
       <w:pPr>
@@ -16687,8 +16721,8 @@
         <w:pStyle w:val="Caption"/>
         <w:jc w:val="center"/>
       </w:pPr>
-      <w:bookmarkStart w:id="51" w:name="_Ref515526871"/>
-      <w:bookmarkStart w:id="52" w:name="_Toc515612628"/>
+      <w:bookmarkStart w:id="53" w:name="_Ref515526871"/>
+      <w:bookmarkStart w:id="54" w:name="_Toc515646348"/>
       <w:r>
         <w:t xml:space="preserve">Figure </w:t>
       </w:r>
@@ -16725,8 +16759,8 @@
       <w:r>
         <w:t>: TRCT5000 Topology</w:t>
       </w:r>
-      <w:bookmarkEnd w:id="51"/>
-      <w:bookmarkEnd w:id="52"/>
+      <w:bookmarkEnd w:id="53"/>
+      <w:bookmarkEnd w:id="54"/>
     </w:p>
     <w:p>
       <w:pPr>
@@ -16879,8 +16913,8 @@
         <w:pStyle w:val="Caption"/>
         <w:jc w:val="center"/>
       </w:pPr>
-      <w:bookmarkStart w:id="53" w:name="_Ref515527459"/>
-      <w:bookmarkStart w:id="54" w:name="_Toc515612629"/>
+      <w:bookmarkStart w:id="55" w:name="_Ref515527459"/>
+      <w:bookmarkStart w:id="56" w:name="_Toc515646349"/>
       <w:r>
         <w:t xml:space="preserve">Figure </w:t>
       </w:r>
@@ -16917,8 +16951,8 @@
       <w:r>
         <w:t>: IR Sensor Mount Header Topology</w:t>
       </w:r>
-      <w:bookmarkEnd w:id="53"/>
-      <w:bookmarkEnd w:id="54"/>
+      <w:bookmarkEnd w:id="55"/>
+      <w:bookmarkEnd w:id="56"/>
     </w:p>
     <w:p>
       <w:pPr>
@@ -17031,8 +17065,8 @@
       <w:pPr>
         <w:pStyle w:val="Caption"/>
       </w:pPr>
-      <w:bookmarkStart w:id="55" w:name="_Ref515527493"/>
-      <w:bookmarkStart w:id="56" w:name="_Toc515612630"/>
+      <w:bookmarkStart w:id="57" w:name="_Ref515527493"/>
+      <w:bookmarkStart w:id="58" w:name="_Toc515646350"/>
       <w:r>
         <w:t xml:space="preserve">Figure </w:t>
       </w:r>
@@ -17069,8 +17103,8 @@
       <w:r>
         <w:t>: IR Sensor Mount PCB Depiction</w:t>
       </w:r>
-      <w:bookmarkEnd w:id="55"/>
-      <w:bookmarkEnd w:id="56"/>
+      <w:bookmarkEnd w:id="57"/>
+      <w:bookmarkEnd w:id="58"/>
     </w:p>
     <w:p>
       <w:r>
@@ -17119,8 +17153,8 @@
         <w:pStyle w:val="Caption"/>
         <w:jc w:val="center"/>
       </w:pPr>
-      <w:bookmarkStart w:id="57" w:name="_Ref515527870"/>
-      <w:bookmarkStart w:id="58" w:name="_Toc515612631"/>
+      <w:bookmarkStart w:id="59" w:name="_Ref515527870"/>
+      <w:bookmarkStart w:id="60" w:name="_Toc515646351"/>
       <w:r>
         <w:t xml:space="preserve">Figure </w:t>
       </w:r>
@@ -17163,8 +17197,8 @@
       <w:r>
         <w:t xml:space="preserve"> IR Sensor Mount PCB</w:t>
       </w:r>
-      <w:bookmarkEnd w:id="57"/>
-      <w:bookmarkEnd w:id="58"/>
+      <w:bookmarkEnd w:id="59"/>
+      <w:bookmarkEnd w:id="60"/>
     </w:p>
     <w:p>
       <w:pPr>
@@ -17207,15 +17241,7 @@
         <w:spacing w:line="276" w:lineRule="auto"/>
       </w:pPr>
       <w:r>
-        <w:t xml:space="preserve">While it was presumed the </w:t>
-      </w:r>
-      <w:proofErr w:type="gramStart"/>
-      <w:r>
-        <w:t>exoskeleton’s</w:t>
-      </w:r>
-      <w:proofErr w:type="gramEnd"/>
-      <w:r>
-        <w:t xml:space="preserve"> structural systems would be on the external sides of the pilot’s body, the mounts for the position detection system would be designed without specifies on materials or dimensions of the exoskeleton (these values would remain unconfirmed until exceedingly late within the project).</w:t>
+        <w:t>While it was presumed the exoskeleton’s structural systems would be on the external sides of the pilot’s body, the mounts for the position detection system would be designed without specifies on materials or dimensions of the exoskeleton (these values would remain unconfirmed until exceedingly late within the project).</w:t>
       </w:r>
     </w:p>
     <w:p>
@@ -17281,7 +17307,7 @@
             <w:rPr>
               <w:noProof/>
             </w:rPr>
-            <w:t>(Bunnings, 2018)</w:t>
+            <w:t xml:space="preserve"> (Bunnings, 2018)</w:t>
           </w:r>
           <w:r>
             <w:fldChar w:fldCharType="end"/>
@@ -17359,8 +17385,8 @@
         <w:pStyle w:val="Caption"/>
         <w:jc w:val="center"/>
       </w:pPr>
-      <w:bookmarkStart w:id="59" w:name="_Ref515523285"/>
-      <w:bookmarkStart w:id="60" w:name="_Toc515612632"/>
+      <w:bookmarkStart w:id="61" w:name="_Ref515523285"/>
+      <w:bookmarkStart w:id="62" w:name="_Toc515646352"/>
       <w:r>
         <w:t xml:space="preserve">Figure </w:t>
       </w:r>
@@ -17416,15 +17442,15 @@
             <w:rPr>
               <w:noProof/>
             </w:rPr>
-            <w:t>(Bunnings, 2018)</w:t>
+            <w:t xml:space="preserve"> (Bunnings, 2018)</w:t>
           </w:r>
           <w:r>
             <w:fldChar w:fldCharType="end"/>
           </w:r>
         </w:sdtContent>
       </w:sdt>
-      <w:bookmarkEnd w:id="59"/>
-      <w:bookmarkEnd w:id="60"/>
+      <w:bookmarkEnd w:id="61"/>
+      <w:bookmarkEnd w:id="62"/>
     </w:p>
     <w:p>
       <w:r>
@@ -17559,8 +17585,8 @@
         <w:pStyle w:val="Caption"/>
         <w:jc w:val="center"/>
       </w:pPr>
-      <w:bookmarkStart w:id="61" w:name="_Ref515523923"/>
-      <w:bookmarkStart w:id="62" w:name="_Toc515612633"/>
+      <w:bookmarkStart w:id="63" w:name="_Ref515523923"/>
+      <w:bookmarkStart w:id="64" w:name="_Toc515646353"/>
       <w:r>
         <w:t xml:space="preserve">Figure </w:t>
       </w:r>
@@ -17623,8 +17649,8 @@
           </w:r>
         </w:sdtContent>
       </w:sdt>
-      <w:bookmarkEnd w:id="61"/>
-      <w:bookmarkEnd w:id="62"/>
+      <w:bookmarkEnd w:id="63"/>
+      <w:bookmarkEnd w:id="64"/>
     </w:p>
     <w:p>
       <w:r>
@@ -17724,8 +17750,8 @@
         <w:pStyle w:val="Caption"/>
         <w:jc w:val="center"/>
       </w:pPr>
-      <w:bookmarkStart w:id="63" w:name="_Ref515524749"/>
-      <w:bookmarkStart w:id="64" w:name="_Toc515612634"/>
+      <w:bookmarkStart w:id="65" w:name="_Ref515524749"/>
+      <w:bookmarkStart w:id="66" w:name="_Toc515646354"/>
       <w:r>
         <w:t xml:space="preserve">Figure </w:t>
       </w:r>
@@ -17762,8 +17788,8 @@
       <w:r>
         <w:t>: Mount Structure</w:t>
       </w:r>
-      <w:bookmarkEnd w:id="63"/>
-      <w:bookmarkEnd w:id="64"/>
+      <w:bookmarkEnd w:id="65"/>
+      <w:bookmarkEnd w:id="66"/>
     </w:p>
     <w:p>
       <w:r>
@@ -17812,8 +17838,8 @@
         <w:pStyle w:val="Caption"/>
         <w:jc w:val="center"/>
       </w:pPr>
-      <w:bookmarkStart w:id="65" w:name="_Ref515525153"/>
-      <w:bookmarkStart w:id="66" w:name="_Toc515612635"/>
+      <w:bookmarkStart w:id="67" w:name="_Ref515525153"/>
+      <w:bookmarkStart w:id="68" w:name="_Toc515646355"/>
       <w:r>
         <w:t xml:space="preserve">Figure </w:t>
       </w:r>
@@ -17850,8 +17876,8 @@
       <w:r>
         <w:t>: Mount Structure (Single) CAD</w:t>
       </w:r>
-      <w:bookmarkEnd w:id="65"/>
-      <w:bookmarkEnd w:id="66"/>
+      <w:bookmarkEnd w:id="67"/>
+      <w:bookmarkEnd w:id="68"/>
     </w:p>
     <w:p>
       <w:r>
@@ -17900,8 +17926,8 @@
         <w:pStyle w:val="Caption"/>
         <w:jc w:val="center"/>
       </w:pPr>
-      <w:bookmarkStart w:id="67" w:name="_Ref515525138"/>
-      <w:bookmarkStart w:id="68" w:name="_Toc515612636"/>
+      <w:bookmarkStart w:id="69" w:name="_Ref515525138"/>
+      <w:bookmarkStart w:id="70" w:name="_Toc515646356"/>
       <w:r>
         <w:t xml:space="preserve">Figure </w:t>
       </w:r>
@@ -17938,8 +17964,8 @@
       <w:r>
         <w:t>: Printed Mount Structure (Single)</w:t>
       </w:r>
-      <w:bookmarkEnd w:id="67"/>
-      <w:bookmarkEnd w:id="68"/>
+      <w:bookmarkEnd w:id="69"/>
+      <w:bookmarkEnd w:id="70"/>
     </w:p>
     <w:p>
       <w:r>
@@ -17984,15 +18010,7 @@
         <w:t xml:space="preserve"> (controls), </w:t>
       </w:r>
       <w:r>
-        <w:t xml:space="preserve">the goals of the control systems </w:t>
-      </w:r>
-      <w:proofErr w:type="gramStart"/>
-      <w:r>
-        <w:t>is</w:t>
-      </w:r>
-      <w:proofErr w:type="gramEnd"/>
-      <w:r>
-        <w:t xml:space="preserve"> not to maintain an exact distance from the pilot, but maintain the safe distance on either side of the pilot. Rather than a solution comprised of measuring the pilot and attempting to maintain a specific offset, </w:t>
+        <w:t xml:space="preserve">the goals of the control systems is not to maintain an exact distance from the pilot, but maintain the safe distance on either side of the pilot. Rather than a solution comprised of measuring the pilot and attempting to maintain a specific offset, </w:t>
       </w:r>
       <w:r>
         <w:t>sensors</w:t>
@@ -18130,8 +18148,8 @@
         <w:pStyle w:val="Caption"/>
         <w:jc w:val="center"/>
       </w:pPr>
-      <w:bookmarkStart w:id="69" w:name="_Ref515529908"/>
-      <w:bookmarkStart w:id="70" w:name="_Toc515612637"/>
+      <w:bookmarkStart w:id="71" w:name="_Ref515529908"/>
+      <w:bookmarkStart w:id="72" w:name="_Toc515646357"/>
       <w:r>
         <w:t xml:space="preserve">Figure </w:t>
       </w:r>
@@ -18167,143 +18185,143 @@
       </w:r>
       <w:r>
         <w:t>: Sensor Frame</w:t>
-      </w:r>
-      <w:bookmarkEnd w:id="69"/>
-      <w:bookmarkEnd w:id="70"/>
-    </w:p>
-    <w:p>
-      <w:r>
-        <w:t xml:space="preserve">As shown in </w:t>
-      </w:r>
-      <w:r>
-        <w:fldChar w:fldCharType="begin"/>
-      </w:r>
-      <w:r>
-        <w:instrText xml:space="preserve"> REF _Ref515530179 \h </w:instrText>
-      </w:r>
-      <w:r>
-        <w:fldChar w:fldCharType="separate"/>
-      </w:r>
-      <w:r>
-        <w:t xml:space="preserve">Figure </w:t>
-      </w:r>
-      <w:r>
-        <w:rPr>
-          <w:noProof/>
-        </w:rPr>
-        <w:t>16</w:t>
-      </w:r>
-      <w:r>
-        <w:t>: Constructed Sensor Frame</w:t>
-      </w:r>
-      <w:r>
-        <w:fldChar w:fldCharType="end"/>
-      </w:r>
-      <w:r>
-        <w:t xml:space="preserve">, the sensor frame was constructed from aluminium, and later wood. </w:t>
-      </w:r>
-      <w:r>
-        <w:t>Aluminium</w:t>
-      </w:r>
-      <w:r>
-        <w:t xml:space="preserve"> was selected for is strength and </w:t>
-      </w:r>
-      <w:r>
-        <w:t>weight</w:t>
-      </w:r>
-      <w:r>
-        <w:t xml:space="preserve"> (relative to other metals). </w:t>
-      </w:r>
-      <w:r>
-        <w:t xml:space="preserve">Once tested using the rig developed in </w:t>
-      </w:r>
-      <w:r>
-        <w:fldChar w:fldCharType="begin"/>
-      </w:r>
-      <w:r>
-        <w:instrText xml:space="preserve"> REF _Ref515462511 \r \h </w:instrText>
-      </w:r>
-      <w:r>
-        <w:fldChar w:fldCharType="separate"/>
-      </w:r>
-      <w:r>
-        <w:t>16</w:t>
-      </w:r>
-      <w:r>
-        <w:fldChar w:fldCharType="end"/>
-      </w:r>
-      <w:r>
-        <w:t>, a lighter material was sought. Wood was selected. While adequate for a prototype,</w:t>
-      </w:r>
-      <w:r>
-        <w:t xml:space="preserve"> the materials used should be replaced with lighter plastic</w:t>
-      </w:r>
-      <w:r>
-        <w:t xml:space="preserve"> or carbon </w:t>
-      </w:r>
-      <w:r>
-        <w:t>fibre</w:t>
-      </w:r>
-      <w:r>
-        <w:t xml:space="preserve"> materials for future designs</w:t>
-      </w:r>
-      <w:r>
-        <w:t>; the structural requirements of the system are minimal and weight reduction is a priority.</w:t>
-      </w:r>
-    </w:p>
-    <w:p>
-      <w:proofErr w:type="spellStart"/>
-      <w:r>
-        <w:t>kt</w:t>
-      </w:r>
-      <w:proofErr w:type="spellEnd"/>
-    </w:p>
-    <w:p>
-      <w:pPr>
-        <w:pStyle w:val="Caption"/>
-      </w:pPr>
-      <w:bookmarkStart w:id="71" w:name="_Ref515530179"/>
-      <w:bookmarkStart w:id="72" w:name="_Toc515612638"/>
-      <w:r>
-        <w:t xml:space="preserve">Figure </w:t>
-      </w:r>
-      <w:r>
-        <w:rPr>
-          <w:noProof/>
-        </w:rPr>
-        <w:fldChar w:fldCharType="begin"/>
-      </w:r>
-      <w:r>
-        <w:rPr>
-          <w:noProof/>
-        </w:rPr>
-        <w:instrText xml:space="preserve"> SEQ Figure \* ARABIC </w:instrText>
-      </w:r>
-      <w:r>
-        <w:rPr>
-          <w:noProof/>
-        </w:rPr>
-        <w:fldChar w:fldCharType="separate"/>
-      </w:r>
-      <w:r>
-        <w:rPr>
-          <w:noProof/>
-        </w:rPr>
-        <w:t>18</w:t>
-      </w:r>
-      <w:r>
-        <w:rPr>
-          <w:noProof/>
-        </w:rPr>
-        <w:fldChar w:fldCharType="end"/>
-      </w:r>
-      <w:r>
-        <w:t>: Constructed Sensor Frame</w:t>
       </w:r>
       <w:bookmarkEnd w:id="71"/>
       <w:bookmarkEnd w:id="72"/>
     </w:p>
     <w:p>
+      <w:r>
+        <w:t xml:space="preserve">As shown in </w:t>
+      </w:r>
+      <w:r>
+        <w:fldChar w:fldCharType="begin"/>
+      </w:r>
+      <w:r>
+        <w:instrText xml:space="preserve"> REF _Ref515530179 \h </w:instrText>
+      </w:r>
+      <w:r>
+        <w:fldChar w:fldCharType="separate"/>
+      </w:r>
+      <w:r>
+        <w:t xml:space="preserve">Figure </w:t>
+      </w:r>
+      <w:r>
+        <w:rPr>
+          <w:noProof/>
+        </w:rPr>
+        <w:t>16</w:t>
+      </w:r>
+      <w:r>
+        <w:t>: Constructed Sensor Frame</w:t>
+      </w:r>
+      <w:r>
+        <w:fldChar w:fldCharType="end"/>
+      </w:r>
+      <w:r>
+        <w:t xml:space="preserve">, the sensor frame was constructed from aluminium, and later wood. </w:t>
+      </w:r>
+      <w:r>
+        <w:t>Aluminium</w:t>
+      </w:r>
+      <w:r>
+        <w:t xml:space="preserve"> was selected for is strength and </w:t>
+      </w:r>
+      <w:r>
+        <w:t>weight</w:t>
+      </w:r>
+      <w:r>
+        <w:t xml:space="preserve"> (relative to other metals). </w:t>
+      </w:r>
+      <w:r>
+        <w:t xml:space="preserve">Once tested using the rig developed in </w:t>
+      </w:r>
+      <w:r>
+        <w:fldChar w:fldCharType="begin"/>
+      </w:r>
+      <w:r>
+        <w:instrText xml:space="preserve"> REF _Ref515462511 \r \h </w:instrText>
+      </w:r>
+      <w:r>
+        <w:fldChar w:fldCharType="separate"/>
+      </w:r>
+      <w:r>
+        <w:t>16</w:t>
+      </w:r>
+      <w:r>
+        <w:fldChar w:fldCharType="end"/>
+      </w:r>
+      <w:r>
+        <w:t>, a lighter material was sought. Wood was selected. While adequate for a prototype,</w:t>
+      </w:r>
+      <w:r>
+        <w:t xml:space="preserve"> the materials used should be replaced with lighter plastic</w:t>
+      </w:r>
+      <w:r>
+        <w:t xml:space="preserve"> or carbon </w:t>
+      </w:r>
+      <w:r>
+        <w:t>fibre</w:t>
+      </w:r>
+      <w:r>
+        <w:t xml:space="preserve"> materials for future designs</w:t>
+      </w:r>
+      <w:r>
+        <w:t>; the structural requirements of the system are minimal and weight reduction is a priority.</w:t>
+      </w:r>
+    </w:p>
+    <w:p>
+      <w:proofErr w:type="spellStart"/>
+      <w:r>
+        <w:t>kt</w:t>
+      </w:r>
+      <w:proofErr w:type="spellEnd"/>
+    </w:p>
+    <w:p>
+      <w:pPr>
+        <w:pStyle w:val="Caption"/>
+      </w:pPr>
+      <w:bookmarkStart w:id="73" w:name="_Ref515530179"/>
+      <w:bookmarkStart w:id="74" w:name="_Toc515646358"/>
+      <w:r>
+        <w:t xml:space="preserve">Figure </w:t>
+      </w:r>
+      <w:r>
+        <w:rPr>
+          <w:noProof/>
+        </w:rPr>
+        <w:fldChar w:fldCharType="begin"/>
+      </w:r>
+      <w:r>
+        <w:rPr>
+          <w:noProof/>
+        </w:rPr>
+        <w:instrText xml:space="preserve"> SEQ Figure \* ARABIC </w:instrText>
+      </w:r>
+      <w:r>
+        <w:rPr>
+          <w:noProof/>
+        </w:rPr>
+        <w:fldChar w:fldCharType="separate"/>
+      </w:r>
+      <w:r>
+        <w:rPr>
+          <w:noProof/>
+        </w:rPr>
+        <w:t>18</w:t>
+      </w:r>
+      <w:r>
+        <w:rPr>
+          <w:noProof/>
+        </w:rPr>
+        <w:fldChar w:fldCharType="end"/>
+      </w:r>
+      <w:r>
+        <w:t>: Constructed Sensor Frame</w:t>
+      </w:r>
+      <w:bookmarkEnd w:id="73"/>
+      <w:bookmarkEnd w:id="74"/>
+    </w:p>
+    <w:p>
       <w:pPr>
         <w:pStyle w:val="Heading3"/>
       </w:pPr>
@@ -18323,7 +18341,7 @@
         <w:pStyle w:val="Heading2"/>
         <w:spacing w:line="276" w:lineRule="auto"/>
       </w:pPr>
-      <w:bookmarkStart w:id="73" w:name="_Toc515618611"/>
+      <w:bookmarkStart w:id="75" w:name="_Toc515646392"/>
       <w:r>
         <w:lastRenderedPageBreak/>
         <w:t>Results</w:t>
@@ -18334,7 +18352,7 @@
       <w:r>
         <w:t>and Discussion</w:t>
       </w:r>
-      <w:bookmarkEnd w:id="73"/>
+      <w:bookmarkEnd w:id="75"/>
     </w:p>
     <w:p>
       <w:r>
@@ -18384,8 +18402,8 @@
       <w:pPr>
         <w:pStyle w:val="Caption"/>
       </w:pPr>
-      <w:bookmarkStart w:id="74" w:name="_Ref515530551"/>
-      <w:bookmarkStart w:id="75" w:name="_Toc515612639"/>
+      <w:bookmarkStart w:id="76" w:name="_Ref515530551"/>
+      <w:bookmarkStart w:id="77" w:name="_Toc515646359"/>
       <w:r>
         <w:t xml:space="preserve">Figure </w:t>
       </w:r>
@@ -18422,8 +18440,8 @@
       <w:r>
         <w:t>: Subsystem One (Assembled)</w:t>
       </w:r>
-      <w:bookmarkEnd w:id="74"/>
-      <w:bookmarkEnd w:id="75"/>
+      <w:bookmarkEnd w:id="76"/>
+      <w:bookmarkEnd w:id="77"/>
     </w:p>
     <w:p>
       <w:r>
@@ -18444,9 +18462,9 @@
         <w:pStyle w:val="Heading1"/>
         <w:spacing w:line="276" w:lineRule="auto"/>
       </w:pPr>
-      <w:bookmarkStart w:id="76" w:name="_Ref515462502"/>
-      <w:bookmarkStart w:id="77" w:name="_Ref515462570"/>
-      <w:bookmarkStart w:id="78" w:name="_Toc515618612"/>
+      <w:bookmarkStart w:id="78" w:name="_Ref515462502"/>
+      <w:bookmarkStart w:id="79" w:name="_Ref515462570"/>
+      <w:bookmarkStart w:id="80" w:name="_Toc515646393"/>
       <w:r>
         <w:lastRenderedPageBreak/>
         <w:t>Subsystem Two</w:t>
@@ -18457,9 +18475,9 @@
       <w:r>
         <w:t xml:space="preserve"> Force applied by and to Exoskeleton</w:t>
       </w:r>
-      <w:bookmarkEnd w:id="76"/>
-      <w:bookmarkEnd w:id="77"/>
       <w:bookmarkEnd w:id="78"/>
+      <w:bookmarkEnd w:id="79"/>
+      <w:bookmarkEnd w:id="80"/>
       <w:r>
         <w:t xml:space="preserve"> </w:t>
       </w:r>
@@ -18483,13 +18501,35 @@
         <w:pStyle w:val="Heading2"/>
         <w:spacing w:line="276" w:lineRule="auto"/>
       </w:pPr>
-      <w:bookmarkStart w:id="79" w:name="_Toc515618613"/>
+      <w:bookmarkStart w:id="81" w:name="_Toc515646394"/>
       <w:r>
         <w:t>Requirements and Functional Decomposition</w:t>
       </w:r>
-      <w:bookmarkEnd w:id="79"/>
-    </w:p>
-    <w:p/>
+      <w:bookmarkEnd w:id="81"/>
+    </w:p>
+    <w:p>
+      <w:r>
+        <w:t xml:space="preserve">The overarching purpose of subsystem </w:t>
+      </w:r>
+      <w:r>
+        <w:t>two</w:t>
+      </w:r>
+      <w:r>
+        <w:t xml:space="preserve"> (SS</w:t>
+      </w:r>
+      <w:r>
+        <w:t>2</w:t>
+      </w:r>
+      <w:r>
+        <w:t xml:space="preserve">) is to </w:t>
+      </w:r>
+      <w:r>
+        <w:t>measure the force applied to the internals and externals of the suit</w:t>
+      </w:r>
+      <w:r>
+        <w:t>.</w:t>
+      </w:r>
+    </w:p>
     <w:p>
       <w:pPr>
         <w:keepNext/>
@@ -18551,73 +18591,1424 @@
         <w:pStyle w:val="Caption"/>
         <w:jc w:val="center"/>
       </w:pPr>
+      <w:bookmarkStart w:id="82" w:name="_Toc515646360"/>
       <w:r>
         <w:t xml:space="preserve">Figure </w:t>
       </w:r>
-      <w:fldSimple w:instr=" SEQ Figure \* ARABIC ">
-        <w:r>
-          <w:rPr>
-            <w:noProof/>
-          </w:rPr>
-          <w:t>20</w:t>
-        </w:r>
-      </w:fldSimple>
+      <w:r>
+        <w:fldChar w:fldCharType="begin"/>
+      </w:r>
+      <w:r>
+        <w:instrText xml:space="preserve"> SEQ Figure \* ARABIC </w:instrText>
+      </w:r>
+      <w:r>
+        <w:fldChar w:fldCharType="separate"/>
+      </w:r>
+      <w:r>
+        <w:rPr>
+          <w:noProof/>
+        </w:rPr>
+        <w:t>20</w:t>
+      </w:r>
+      <w:r>
+        <w:fldChar w:fldCharType="end"/>
+      </w:r>
       <w:r>
         <w:t>: SS2 Breakdown</w:t>
       </w:r>
-      <w:bookmarkStart w:id="80" w:name="_GoBack"/>
-      <w:bookmarkEnd w:id="80"/>
-    </w:p>
-    <w:p/>
-    <w:p/>
+      <w:bookmarkEnd w:id="82"/>
+    </w:p>
+    <w:p>
+      <w:r>
+        <w:t>To measure the force applied to the suit at the designated contact points (</w:t>
+      </w:r>
+      <w:r>
+        <w:t>feet and upper thigh) the following was required:</w:t>
+      </w:r>
+    </w:p>
+    <w:p>
+      <w:pPr>
+        <w:pStyle w:val="ListParagraph"/>
+        <w:numPr>
+          <w:ilvl w:val="0"/>
+          <w:numId w:val="45"/>
+        </w:numPr>
+      </w:pPr>
+      <w:r>
+        <w:t>Creating of rigid contact point upon which force application could be measured;</w:t>
+      </w:r>
+    </w:p>
+    <w:p>
+      <w:pPr>
+        <w:pStyle w:val="ListParagraph"/>
+        <w:numPr>
+          <w:ilvl w:val="1"/>
+          <w:numId w:val="45"/>
+        </w:numPr>
+      </w:pPr>
+      <w:r>
+        <w:t>This would require a rigid frame</w:t>
+      </w:r>
+      <w:r>
+        <w:t xml:space="preserve"> upon which sensors could be mounted; and,</w:t>
+      </w:r>
+    </w:p>
+    <w:p>
+      <w:pPr>
+        <w:pStyle w:val="ListParagraph"/>
+        <w:numPr>
+          <w:ilvl w:val="1"/>
+          <w:numId w:val="45"/>
+        </w:numPr>
+      </w:pPr>
+      <w:r>
+        <w:t>Mounts for force sensors.</w:t>
+      </w:r>
+    </w:p>
+    <w:p>
+      <w:pPr>
+        <w:pStyle w:val="ListParagraph"/>
+        <w:numPr>
+          <w:ilvl w:val="0"/>
+          <w:numId w:val="45"/>
+        </w:numPr>
+      </w:pPr>
+      <w:r>
+        <w:t>Measuring</w:t>
+      </w:r>
+      <w:r>
+        <w:t xml:space="preserve"> the force </w:t>
+      </w:r>
+      <w:r>
+        <w:t>applied</w:t>
+      </w:r>
+      <w:r>
+        <w:t xml:space="preserve"> to the surface</w:t>
+      </w:r>
+      <w:r>
+        <w:t>; and,</w:t>
+      </w:r>
+    </w:p>
+    <w:p>
+      <w:pPr>
+        <w:pStyle w:val="ListParagraph"/>
+        <w:numPr>
+          <w:ilvl w:val="1"/>
+          <w:numId w:val="45"/>
+        </w:numPr>
+      </w:pPr>
+      <w:r>
+        <w:t>This would involve measuring the force applied via load cell; and,</w:t>
+      </w:r>
+    </w:p>
+    <w:p>
+      <w:pPr>
+        <w:pStyle w:val="ListParagraph"/>
+        <w:numPr>
+          <w:ilvl w:val="1"/>
+          <w:numId w:val="45"/>
+        </w:numPr>
+      </w:pPr>
+      <w:r>
+        <w:t xml:space="preserve"> Amplifying the signal from the load cells.</w:t>
+      </w:r>
+    </w:p>
+    <w:p>
+      <w:pPr>
+        <w:pStyle w:val="ListParagraph"/>
+        <w:numPr>
+          <w:ilvl w:val="0"/>
+          <w:numId w:val="45"/>
+        </w:numPr>
+        <w:spacing w:line="276" w:lineRule="auto"/>
+        <w:rPr>
+          <w:noProof/>
+        </w:rPr>
+      </w:pPr>
+      <w:r>
+        <w:rPr>
+          <w:noProof/>
+        </w:rPr>
+        <w:t>T</w:t>
+      </w:r>
+      <w:r>
+        <w:rPr>
+          <w:noProof/>
+        </w:rPr>
+        <w:t>he measured distance must be parsed from raw values into useable data.</w:t>
+      </w:r>
+    </w:p>
+    <w:p>
+      <w:pPr>
+        <w:pStyle w:val="ListParagraph"/>
+        <w:numPr>
+          <w:ilvl w:val="1"/>
+          <w:numId w:val="45"/>
+        </w:numPr>
+        <w:spacing w:line="276" w:lineRule="auto"/>
+        <w:rPr>
+          <w:noProof/>
+        </w:rPr>
+      </w:pPr>
+      <w:r>
+        <w:rPr>
+          <w:noProof/>
+        </w:rPr>
+        <w:t>f</w:t>
+      </w:r>
+      <w:r>
+        <w:rPr>
+          <w:noProof/>
+        </w:rPr>
+        <w:t xml:space="preserve">unctionally, this is the process of deriving the function that maps raw analogue voltage values to </w:t>
+      </w:r>
+      <w:r>
+        <w:rPr>
+          <w:noProof/>
+        </w:rPr>
+        <w:t>force</w:t>
+      </w:r>
+      <w:r>
+        <w:rPr>
+          <w:noProof/>
+        </w:rPr>
+        <w:t>.</w:t>
+      </w:r>
+    </w:p>
     <w:p>
       <w:pPr>
         <w:pStyle w:val="Heading2"/>
-        <w:spacing w:line="276" w:lineRule="auto"/>
-      </w:pPr>
-      <w:bookmarkStart w:id="81" w:name="_Toc515618614"/>
-      <w:r>
-        <w:t>Prior Art</w:t>
-      </w:r>
-      <w:bookmarkEnd w:id="81"/>
+        <w:rPr>
+          <w:sz w:val="24"/>
+          <w:szCs w:val="24"/>
+        </w:rPr>
+      </w:pPr>
+      <w:bookmarkStart w:id="83" w:name="_Toc515646395"/>
+      <w:r>
+        <w:lastRenderedPageBreak/>
+        <w:t>Background and Prior Art</w:t>
+      </w:r>
+      <w:bookmarkEnd w:id="83"/>
+    </w:p>
+    <w:p>
+      <w:pPr>
+        <w:pStyle w:val="Heading3"/>
+      </w:pPr>
+      <w:r>
+        <w:t>Load Cells</w:t>
+      </w:r>
+    </w:p>
+    <w:p>
+      <w:r>
+        <w:t xml:space="preserve">Transducers are “elements that convert from one form of energy to another for example, sound to electricity” </w:t>
+      </w:r>
+      <w:sdt>
+        <w:sdtPr>
+          <w:id w:val="-653057902"/>
+          <w:citation/>
+        </w:sdtPr>
+        <w:sdtContent>
+          <w:r>
+            <w:fldChar w:fldCharType="begin"/>
+          </w:r>
+          <w:r>
+            <w:instrText xml:space="preserve"> CITATION Aga05 \l 3081 </w:instrText>
+          </w:r>
+          <w:r>
+            <w:fldChar w:fldCharType="separate"/>
+          </w:r>
+          <w:r>
+            <w:rPr>
+              <w:noProof/>
+            </w:rPr>
+            <w:t>(Agarwal, 2005)</w:t>
+          </w:r>
+          <w:r>
+            <w:fldChar w:fldCharType="end"/>
+          </w:r>
+        </w:sdtContent>
+      </w:sdt>
+      <w:r>
+        <w:t xml:space="preserve">. A load cell is a </w:t>
+      </w:r>
+      <w:r>
+        <w:t>type of transducer that converts the application of force or pressure into voltage or a change in imprudence.</w:t>
+      </w:r>
+      <w:r>
+        <w:t xml:space="preserve"> A load cell may be </w:t>
+      </w:r>
+      <w:r>
+        <w:t>effectively</w:t>
+      </w:r>
+      <w:r>
+        <w:t xml:space="preserve"> used to measure the force applied to a surface, and the </w:t>
+      </w:r>
+      <w:r>
+        <w:t>fundamental technology behind the common bathroom scale.</w:t>
+      </w:r>
     </w:p>
     <w:p>
       <w:pPr>
         <w:pStyle w:val="Heading2"/>
-        <w:spacing w:line="276" w:lineRule="auto"/>
-      </w:pPr>
-      <w:bookmarkStart w:id="82" w:name="_Toc515618615"/>
-      <w:r>
-        <w:t>Solution</w:t>
-      </w:r>
-      <w:bookmarkEnd w:id="82"/>
+      </w:pPr>
+      <w:bookmarkStart w:id="84" w:name="_Toc515646396"/>
+      <w:r>
+        <w:t>Approach and Execution</w:t>
+      </w:r>
+      <w:bookmarkEnd w:id="84"/>
+    </w:p>
+    <w:p>
+      <w:pPr>
+        <w:pStyle w:val="Heading3"/>
+      </w:pPr>
+      <w:r>
+        <w:t>Measure Force</w:t>
+      </w:r>
+    </w:p>
+    <w:p>
+      <w:r>
+        <w:t xml:space="preserve">Load cells would be used to measure the force application to the contact points. Load cells allow for the </w:t>
+      </w:r>
+      <w:r>
+        <w:t>précised</w:t>
+      </w:r>
+      <w:r>
+        <w:t xml:space="preserve"> measurement of force application</w:t>
+      </w:r>
+      <w:r>
+        <w:t xml:space="preserve"> in real time.</w:t>
+      </w:r>
+      <w:r>
+        <w:t xml:space="preserve"> Given the weight of the individuals associated with the project and preliminary </w:t>
+      </w:r>
+      <w:r>
+        <w:t>estimations of the exoskeleton mass it was assumed that the mass f</w:t>
+      </w:r>
+      <w:r>
+        <w:t xml:space="preserve">or the entire system and pilot would not exceed 150 kg. Due to the incrementation of load cell ratings, 200 kg (four 50kg load cells) were selected. </w:t>
+      </w:r>
+      <w:r>
+        <w:t xml:space="preserve">As seen in </w:t>
+      </w:r>
+      <w:r>
+        <w:fldChar w:fldCharType="begin"/>
+      </w:r>
+      <w:r>
+        <w:instrText xml:space="preserve"> REF _Ref515647181 \h </w:instrText>
+      </w:r>
+      <w:r>
+        <w:fldChar w:fldCharType="separate"/>
+      </w:r>
+      <w:r>
+        <w:t xml:space="preserve">Figure </w:t>
+      </w:r>
+      <w:r>
+        <w:rPr>
+          <w:noProof/>
+        </w:rPr>
+        <w:t>21</w:t>
+      </w:r>
+      <w:r>
+        <w:t xml:space="preserve">: </w:t>
+      </w:r>
+      <w:r>
+        <w:t>YZC-161B - 50kg Load Cell</w:t>
+      </w:r>
+      <w:sdt>
+        <w:sdtPr>
+          <w:id w:val="-514303879"/>
+          <w:citation/>
+        </w:sdtPr>
+        <w:sdtContent>
+          <w:r>
+            <w:fldChar w:fldCharType="begin"/>
+          </w:r>
+          <w:r>
+            <w:instrText xml:space="preserve"> CITATION ZJI18 \l 3081 </w:instrText>
+          </w:r>
+          <w:r>
+            <w:fldChar w:fldCharType="separate"/>
+          </w:r>
+          <w:r>
+            <w:rPr>
+              <w:noProof/>
+            </w:rPr>
+            <w:t xml:space="preserve"> (ZJIA, 2018)</w:t>
+          </w:r>
+          <w:r>
+            <w:fldChar w:fldCharType="end"/>
+          </w:r>
+        </w:sdtContent>
+      </w:sdt>
+      <w:r>
+        <w:fldChar w:fldCharType="end"/>
+      </w:r>
+      <w:r>
+        <w:t>, t</w:t>
+      </w:r>
+      <w:r>
+        <w:t xml:space="preserve">he </w:t>
+      </w:r>
+      <w:r>
+        <w:t>YZC-161B 50kg</w:t>
+      </w:r>
+      <w:r>
+        <w:t xml:space="preserve"> (coincidentally the load cell used in bathroom scales) is a flat strain-gauge type load cell specifically rated for human mass measurement.</w:t>
+      </w:r>
+    </w:p>
+    <w:p>
+      <w:pPr>
+        <w:jc w:val="center"/>
+      </w:pPr>
+      <w:r>
+        <w:rPr>
+          <w:noProof/>
+        </w:rPr>
+        <w:drawing>
+          <wp:inline distT="0" distB="0" distL="0" distR="0" wp14:anchorId="68E4A7D5" wp14:editId="6D704DEA">
+            <wp:extent cx="1440000" cy="1440000"/>
+            <wp:effectExtent l="0" t="0" r="8255" b="8255"/>
+            <wp:docPr id="14" name="Picture 14" descr="https://images-na.ssl-images-amazon.com/images/I/51rWEtPStzL.jpg"/>
+            <wp:cNvGraphicFramePr>
+              <a:graphicFrameLocks xmlns:a="http://schemas.openxmlformats.org/drawingml/2006/main" noChangeAspect="1"/>
+            </wp:cNvGraphicFramePr>
+            <a:graphic xmlns:a="http://schemas.openxmlformats.org/drawingml/2006/main">
+              <a:graphicData uri="http://schemas.openxmlformats.org/drawingml/2006/picture">
+                <pic:pic xmlns:pic="http://schemas.openxmlformats.org/drawingml/2006/picture">
+                  <pic:nvPicPr>
+                    <pic:cNvPr id="0" name="Picture 2" descr="https://images-na.ssl-images-amazon.com/images/I/51rWEtPStzL.jpg"/>
+                    <pic:cNvPicPr>
+                      <a:picLocks noChangeAspect="1" noChangeArrowheads="1"/>
+                    </pic:cNvPicPr>
+                  </pic:nvPicPr>
+                  <pic:blipFill>
+                    <a:blip r:embed="rId25" cstate="print">
+                      <a:extLst>
+                        <a:ext uri="{28A0092B-C50C-407E-A947-70E740481C1C}">
+                          <a14:useLocalDpi xmlns:a14="http://schemas.microsoft.com/office/drawing/2010/main" val="0"/>
+                        </a:ext>
+                      </a:extLst>
+                    </a:blip>
+                    <a:srcRect/>
+                    <a:stretch>
+                      <a:fillRect/>
+                    </a:stretch>
+                  </pic:blipFill>
+                  <pic:spPr bwMode="auto">
+                    <a:xfrm>
+                      <a:off x="0" y="0"/>
+                      <a:ext cx="1440000" cy="1440000"/>
+                    </a:xfrm>
+                    <a:prstGeom prst="rect">
+                      <a:avLst/>
+                    </a:prstGeom>
+                    <a:noFill/>
+                    <a:ln>
+                      <a:noFill/>
+                    </a:ln>
+                  </pic:spPr>
+                </pic:pic>
+              </a:graphicData>
+            </a:graphic>
+          </wp:inline>
+        </w:drawing>
+      </w:r>
+    </w:p>
+    <w:p>
+      <w:pPr>
+        <w:pStyle w:val="Caption"/>
+        <w:jc w:val="center"/>
+      </w:pPr>
+      <w:bookmarkStart w:id="85" w:name="_Ref515647181"/>
+      <w:r>
+        <w:t xml:space="preserve">Figure </w:t>
+      </w:r>
+      <w:r>
+        <w:fldChar w:fldCharType="begin"/>
+      </w:r>
+      <w:r>
+        <w:instrText xml:space="preserve"> SEQ Figure \* ARABIC </w:instrText>
+      </w:r>
+      <w:r>
+        <w:fldChar w:fldCharType="separate"/>
+      </w:r>
+      <w:r>
+        <w:rPr>
+          <w:noProof/>
+        </w:rPr>
+        <w:t>21</w:t>
+      </w:r>
+      <w:r>
+        <w:fldChar w:fldCharType="end"/>
+      </w:r>
+      <w:r>
+        <w:t xml:space="preserve">: </w:t>
+      </w:r>
+      <w:bookmarkStart w:id="86" w:name="_Hlk515647255"/>
+      <w:r>
+        <w:t>YZC-161B - 50kg Load Cell</w:t>
+      </w:r>
+      <w:bookmarkEnd w:id="86"/>
+      <w:sdt>
+        <w:sdtPr>
+          <w:id w:val="289788826"/>
+          <w:citation/>
+        </w:sdtPr>
+        <w:sdtContent>
+          <w:r>
+            <w:fldChar w:fldCharType="begin"/>
+          </w:r>
+          <w:r>
+            <w:instrText xml:space="preserve"> CITATION ZJI18 \l 3081 </w:instrText>
+          </w:r>
+          <w:r>
+            <w:fldChar w:fldCharType="separate"/>
+          </w:r>
+          <w:r>
+            <w:rPr>
+              <w:noProof/>
+            </w:rPr>
+            <w:t xml:space="preserve"> (ZJIA, 2018)</w:t>
+          </w:r>
+          <w:r>
+            <w:fldChar w:fldCharType="end"/>
+          </w:r>
+        </w:sdtContent>
+      </w:sdt>
+      <w:bookmarkEnd w:id="85"/>
+    </w:p>
+    <w:p>
+      <w:r>
+        <w:t xml:space="preserve">The </w:t>
+      </w:r>
+      <w:r>
+        <w:t>YZV-161B’s</w:t>
+      </w:r>
+      <w:r>
+        <w:t xml:space="preserve"> datasheet may be found in the attached documents as “</w:t>
+      </w:r>
+      <w:r>
+        <w:t>YZC-161B - 50kg Load Cell</w:t>
+      </w:r>
+      <w:r>
+        <w:t>.pdf”.</w:t>
+      </w:r>
+      <w:r>
+        <w:t xml:space="preserve"> The designation of each wire for the YZC-161B may be found in </w:t>
+      </w:r>
+      <w:r>
+        <w:fldChar w:fldCharType="begin"/>
+      </w:r>
+      <w:r>
+        <w:instrText xml:space="preserve"> REF _Ref515650781 \h </w:instrText>
+      </w:r>
+      <w:r>
+        <w:fldChar w:fldCharType="separate"/>
+      </w:r>
+      <w:r>
+        <w:t xml:space="preserve">Figure </w:t>
+      </w:r>
+      <w:r>
+        <w:rPr>
+          <w:noProof/>
+        </w:rPr>
+        <w:t>22</w:t>
+      </w:r>
+      <w:r>
+        <w:t>: YZC-161B Wire Configuration</w:t>
+      </w:r>
+      <w:r>
+        <w:fldChar w:fldCharType="end"/>
+      </w:r>
+      <w:r>
+        <w:t>.</w:t>
+      </w:r>
+    </w:p>
+    <w:p>
+      <w:pPr>
+        <w:jc w:val="center"/>
+      </w:pPr>
+      <w:r>
+        <w:rPr>
+          <w:noProof/>
+        </w:rPr>
+        <w:drawing>
+          <wp:inline distT="0" distB="0" distL="0" distR="0" wp14:anchorId="5B4DE6EF" wp14:editId="225B3C14">
+            <wp:extent cx="1440000" cy="1714788"/>
+            <wp:effectExtent l="0" t="0" r="0" b="0"/>
+            <wp:docPr id="284" name="Picture 284"/>
+            <wp:cNvGraphicFramePr>
+              <a:graphicFrameLocks xmlns:a="http://schemas.openxmlformats.org/drawingml/2006/main" noChangeAspect="1"/>
+            </wp:cNvGraphicFramePr>
+            <a:graphic xmlns:a="http://schemas.openxmlformats.org/drawingml/2006/main">
+              <a:graphicData uri="http://schemas.openxmlformats.org/drawingml/2006/picture">
+                <pic:pic xmlns:pic="http://schemas.openxmlformats.org/drawingml/2006/picture">
+                  <pic:nvPicPr>
+                    <pic:cNvPr id="0" name="Picture 6"/>
+                    <pic:cNvPicPr>
+                      <a:picLocks noChangeAspect="1" noChangeArrowheads="1"/>
+                    </pic:cNvPicPr>
+                  </pic:nvPicPr>
+                  <pic:blipFill>
+                    <a:blip r:embed="rId26" cstate="print">
+                      <a:extLst>
+                        <a:ext uri="{28A0092B-C50C-407E-A947-70E740481C1C}">
+                          <a14:useLocalDpi xmlns:a14="http://schemas.microsoft.com/office/drawing/2010/main" val="0"/>
+                        </a:ext>
+                      </a:extLst>
+                    </a:blip>
+                    <a:srcRect/>
+                    <a:stretch>
+                      <a:fillRect/>
+                    </a:stretch>
+                  </pic:blipFill>
+                  <pic:spPr bwMode="auto">
+                    <a:xfrm>
+                      <a:off x="0" y="0"/>
+                      <a:ext cx="1440000" cy="1714788"/>
+                    </a:xfrm>
+                    <a:prstGeom prst="rect">
+                      <a:avLst/>
+                    </a:prstGeom>
+                    <a:noFill/>
+                  </pic:spPr>
+                </pic:pic>
+              </a:graphicData>
+            </a:graphic>
+          </wp:inline>
+        </w:drawing>
+      </w:r>
+    </w:p>
+    <w:p>
+      <w:pPr>
+        <w:pStyle w:val="Caption"/>
+        <w:jc w:val="center"/>
+      </w:pPr>
+      <w:bookmarkStart w:id="87" w:name="_Ref515650781"/>
+      <w:r>
+        <w:t xml:space="preserve">Figure </w:t>
+      </w:r>
+      <w:r>
+        <w:fldChar w:fldCharType="begin"/>
+      </w:r>
+      <w:r>
+        <w:instrText xml:space="preserve"> SEQ Figure \* ARABIC </w:instrText>
+      </w:r>
+      <w:r>
+        <w:fldChar w:fldCharType="separate"/>
+      </w:r>
+      <w:r>
+        <w:rPr>
+          <w:noProof/>
+        </w:rPr>
+        <w:t>22</w:t>
+      </w:r>
+      <w:r>
+        <w:fldChar w:fldCharType="end"/>
+      </w:r>
+      <w:r>
+        <w:t>: YZC-161B Wire Configuration</w:t>
+      </w:r>
+      <w:bookmarkEnd w:id="87"/>
+    </w:p>
+    <w:p>
+      <w:r>
+        <w:t xml:space="preserve">Four YZC-161B were wired in </w:t>
+      </w:r>
+      <w:r>
+        <w:t>Wheatstone</w:t>
+      </w:r>
+      <w:r>
+        <w:t xml:space="preserve"> bridge configuration</w:t>
+      </w:r>
+      <w:r>
+        <w:t xml:space="preserve"> as shown in </w:t>
+      </w:r>
+      <w:r>
+        <w:fldChar w:fldCharType="begin"/>
+      </w:r>
+      <w:r>
+        <w:instrText xml:space="preserve"> REF _Ref515649384 \h </w:instrText>
+      </w:r>
+      <w:r>
+        <w:fldChar w:fldCharType="separate"/>
+      </w:r>
+      <w:r>
+        <w:t xml:space="preserve">Figure </w:t>
+      </w:r>
+      <w:r>
+        <w:rPr>
+          <w:noProof/>
+        </w:rPr>
+        <w:t>22</w:t>
+      </w:r>
+      <w:r>
+        <w:t>: Load Cell Configuration</w:t>
+      </w:r>
+      <w:r>
+        <w:fldChar w:fldCharType="end"/>
+      </w:r>
+      <w:r>
+        <w:t>.</w:t>
+      </w:r>
+    </w:p>
+    <w:p>
+      <w:r>
+        <w:rPr>
+          <w:noProof/>
+        </w:rPr>
+        <w:lastRenderedPageBreak/>
+        <w:drawing>
+          <wp:inline distT="0" distB="0" distL="0" distR="0" wp14:anchorId="57FDCCB0" wp14:editId="0734B710">
+            <wp:extent cx="5580000" cy="2978338"/>
+            <wp:effectExtent l="0" t="0" r="0" b="0"/>
+            <wp:docPr id="283" name="Picture 283"/>
+            <wp:cNvGraphicFramePr>
+              <a:graphicFrameLocks xmlns:a="http://schemas.openxmlformats.org/drawingml/2006/main" noChangeAspect="1"/>
+            </wp:cNvGraphicFramePr>
+            <a:graphic xmlns:a="http://schemas.openxmlformats.org/drawingml/2006/main">
+              <a:graphicData uri="http://schemas.openxmlformats.org/drawingml/2006/picture">
+                <pic:pic xmlns:pic="http://schemas.openxmlformats.org/drawingml/2006/picture">
+                  <pic:nvPicPr>
+                    <pic:cNvPr id="0" name="Picture 5"/>
+                    <pic:cNvPicPr>
+                      <a:picLocks noChangeAspect="1" noChangeArrowheads="1"/>
+                    </pic:cNvPicPr>
+                  </pic:nvPicPr>
+                  <pic:blipFill>
+                    <a:blip r:embed="rId27" cstate="print">
+                      <a:extLst>
+                        <a:ext uri="{28A0092B-C50C-407E-A947-70E740481C1C}">
+                          <a14:useLocalDpi xmlns:a14="http://schemas.microsoft.com/office/drawing/2010/main" val="0"/>
+                        </a:ext>
+                      </a:extLst>
+                    </a:blip>
+                    <a:srcRect/>
+                    <a:stretch>
+                      <a:fillRect/>
+                    </a:stretch>
+                  </pic:blipFill>
+                  <pic:spPr bwMode="auto">
+                    <a:xfrm>
+                      <a:off x="0" y="0"/>
+                      <a:ext cx="5580000" cy="2978338"/>
+                    </a:xfrm>
+                    <a:prstGeom prst="rect">
+                      <a:avLst/>
+                    </a:prstGeom>
+                    <a:noFill/>
+                  </pic:spPr>
+                </pic:pic>
+              </a:graphicData>
+            </a:graphic>
+          </wp:inline>
+        </w:drawing>
+      </w:r>
+    </w:p>
+    <w:p>
+      <w:pPr>
+        <w:pStyle w:val="Caption"/>
+        <w:jc w:val="center"/>
+      </w:pPr>
+      <w:bookmarkStart w:id="88" w:name="_Ref515649384"/>
+      <w:r>
+        <w:t xml:space="preserve">Figure </w:t>
+      </w:r>
+      <w:r>
+        <w:fldChar w:fldCharType="begin"/>
+      </w:r>
+      <w:r>
+        <w:instrText xml:space="preserve"> SEQ Figure \* ARABIC </w:instrText>
+      </w:r>
+      <w:r>
+        <w:fldChar w:fldCharType="separate"/>
+      </w:r>
+      <w:r>
+        <w:rPr>
+          <w:noProof/>
+        </w:rPr>
+        <w:t>23</w:t>
+      </w:r>
+      <w:r>
+        <w:fldChar w:fldCharType="end"/>
+      </w:r>
+      <w:r>
+        <w:t>: Load Cell Configuration</w:t>
+      </w:r>
+      <w:bookmarkEnd w:id="88"/>
+    </w:p>
+    <w:p>
+      <w:r>
+        <w:t xml:space="preserve">The </w:t>
+      </w:r>
+      <w:r>
+        <w:t xml:space="preserve">configuration shown in </w:t>
+      </w:r>
+      <w:r>
+        <w:fldChar w:fldCharType="begin"/>
+      </w:r>
+      <w:r>
+        <w:instrText xml:space="preserve"> REF _Ref515649384 \h </w:instrText>
+      </w:r>
+      <w:r>
+        <w:fldChar w:fldCharType="separate"/>
+      </w:r>
+      <w:r>
+        <w:t xml:space="preserve">Figure </w:t>
+      </w:r>
+      <w:r>
+        <w:rPr>
+          <w:noProof/>
+        </w:rPr>
+        <w:t>22</w:t>
+      </w:r>
+      <w:r>
+        <w:t>: Load Cell Configuration</w:t>
+      </w:r>
+      <w:r>
+        <w:fldChar w:fldCharType="end"/>
+      </w:r>
+      <w:r>
+        <w:t xml:space="preserve"> was implement in the PCB design of the controller boards, detail</w:t>
+      </w:r>
+      <w:r>
+        <w:t>ed</w:t>
+      </w:r>
+      <w:r>
+        <w:t xml:space="preserve"> in </w:t>
+      </w:r>
+      <w:proofErr w:type="spellStart"/>
+      <w:r>
+        <w:t>kt</w:t>
+      </w:r>
+      <w:proofErr w:type="spellEnd"/>
+      <w:r>
+        <w:t xml:space="preserve">, in the schematic shown in </w:t>
+      </w:r>
+      <w:r>
+        <w:fldChar w:fldCharType="begin"/>
+      </w:r>
+      <w:r>
+        <w:instrText xml:space="preserve"> REF _Ref515649580 \h </w:instrText>
+      </w:r>
+      <w:r>
+        <w:fldChar w:fldCharType="separate"/>
+      </w:r>
+      <w:r>
+        <w:t xml:space="preserve">Figure </w:t>
+      </w:r>
+      <w:r>
+        <w:rPr>
+          <w:noProof/>
+        </w:rPr>
+        <w:t>23</w:t>
+      </w:r>
+      <w:r>
+        <w:t>: Load Cell Topology</w:t>
+      </w:r>
+      <w:r>
+        <w:fldChar w:fldCharType="end"/>
+      </w:r>
+      <w:r>
+        <w:t>, where B and T refer to the external and internal (bottom and top) load cell sets respectively.</w:t>
+      </w:r>
+    </w:p>
+    <w:p>
+      <w:pPr>
+        <w:keepNext/>
+        <w:jc w:val="center"/>
+      </w:pPr>
+      <w:r>
+        <w:rPr>
+          <w:noProof/>
+        </w:rPr>
+        <w:drawing>
+          <wp:inline distT="0" distB="0" distL="0" distR="0" wp14:anchorId="1BE36014" wp14:editId="4DAB5FCD">
+            <wp:extent cx="5580000" cy="2949956"/>
+            <wp:effectExtent l="0" t="0" r="1905" b="3175"/>
+            <wp:docPr id="281" name="Picture 281"/>
+            <wp:cNvGraphicFramePr>
+              <a:graphicFrameLocks xmlns:a="http://schemas.openxmlformats.org/drawingml/2006/main" noChangeAspect="1"/>
+            </wp:cNvGraphicFramePr>
+            <a:graphic xmlns:a="http://schemas.openxmlformats.org/drawingml/2006/main">
+              <a:graphicData uri="http://schemas.openxmlformats.org/drawingml/2006/picture">
+                <pic:pic xmlns:pic="http://schemas.openxmlformats.org/drawingml/2006/picture">
+                  <pic:nvPicPr>
+                    <pic:cNvPr id="1" name=""/>
+                    <pic:cNvPicPr/>
+                  </pic:nvPicPr>
+                  <pic:blipFill>
+                    <a:blip r:embed="rId28"/>
+                    <a:stretch>
+                      <a:fillRect/>
+                    </a:stretch>
+                  </pic:blipFill>
+                  <pic:spPr>
+                    <a:xfrm>
+                      <a:off x="0" y="0"/>
+                      <a:ext cx="5580000" cy="2949956"/>
+                    </a:xfrm>
+                    <a:prstGeom prst="rect">
+                      <a:avLst/>
+                    </a:prstGeom>
+                  </pic:spPr>
+                </pic:pic>
+              </a:graphicData>
+            </a:graphic>
+          </wp:inline>
+        </w:drawing>
+      </w:r>
+    </w:p>
+    <w:p>
+      <w:pPr>
+        <w:pStyle w:val="Caption"/>
+        <w:jc w:val="center"/>
+      </w:pPr>
+      <w:bookmarkStart w:id="89" w:name="_Ref515649580"/>
+      <w:r>
+        <w:t xml:space="preserve">Figure </w:t>
+      </w:r>
+      <w:r>
+        <w:fldChar w:fldCharType="begin"/>
+      </w:r>
+      <w:r>
+        <w:instrText xml:space="preserve"> SEQ Figure \* ARABIC </w:instrText>
+      </w:r>
+      <w:r>
+        <w:fldChar w:fldCharType="separate"/>
+      </w:r>
+      <w:r>
+        <w:rPr>
+          <w:noProof/>
+        </w:rPr>
+        <w:t>24</w:t>
+      </w:r>
+      <w:r>
+        <w:fldChar w:fldCharType="end"/>
+      </w:r>
+      <w:r>
+        <w:t>: Load Cell Topology</w:t>
+      </w:r>
+      <w:bookmarkEnd w:id="89"/>
+    </w:p>
+    <w:p>
+      <w:pPr>
+        <w:pStyle w:val="Heading3"/>
+      </w:pPr>
+      <w:r>
+        <w:t>Amplify Signal</w:t>
+      </w:r>
+    </w:p>
+    <w:p>
+      <w:r>
+        <w:t xml:space="preserve">To measure the signal output by </w:t>
+      </w:r>
+      <w:r>
+        <w:t xml:space="preserve">the </w:t>
+      </w:r>
+      <w:r>
+        <w:t>Wheatstone</w:t>
+      </w:r>
+      <w:r>
+        <w:t xml:space="preserve"> bridge configuration</w:t>
+      </w:r>
+      <w:r>
+        <w:t xml:space="preserve"> an instrumentation </w:t>
+      </w:r>
+      <w:r>
+        <w:t>amplifier</w:t>
+      </w:r>
+      <w:r>
+        <w:t xml:space="preserve"> was used. The </w:t>
+      </w:r>
+      <w:r>
+        <w:t>amplifier selected was the INA125</w:t>
+      </w:r>
+      <w:r>
+        <w:t xml:space="preserve">, as seen in </w:t>
+      </w:r>
+      <w:r>
+        <w:fldChar w:fldCharType="begin"/>
+      </w:r>
+      <w:r>
+        <w:instrText xml:space="preserve"> REF _Ref515651723 \h </w:instrText>
+      </w:r>
+      <w:r>
+        <w:fldChar w:fldCharType="separate"/>
+      </w:r>
+      <w:r>
+        <w:t xml:space="preserve">Figure </w:t>
+      </w:r>
+      <w:r>
+        <w:rPr>
+          <w:noProof/>
+        </w:rPr>
+        <w:t>25</w:t>
+      </w:r>
+      <w:r>
+        <w:t xml:space="preserve">: </w:t>
+      </w:r>
+      <w:r>
+        <w:t>INA125 - Instrumentation Amplifier</w:t>
+      </w:r>
+      <w:r>
+        <w:fldChar w:fldCharType="end"/>
+      </w:r>
+      <w:r>
+        <w:t>.</w:t>
+      </w:r>
+    </w:p>
+    <w:p>
+      <w:pPr>
+        <w:jc w:val="center"/>
+      </w:pPr>
+      <w:r>
+        <w:rPr>
+          <w:noProof/>
+        </w:rPr>
+        <w:lastRenderedPageBreak/>
+        <w:drawing>
+          <wp:inline distT="0" distB="0" distL="0" distR="0" wp14:anchorId="60518662" wp14:editId="2CBC95EA">
+            <wp:extent cx="2112000" cy="1440000"/>
+            <wp:effectExtent l="0" t="0" r="3175" b="8255"/>
+            <wp:docPr id="285" name="Picture 285" descr="Instrumentation Amplifier with Precision Voltage Reference - INA125"/>
+            <wp:cNvGraphicFramePr>
+              <a:graphicFrameLocks xmlns:a="http://schemas.openxmlformats.org/drawingml/2006/main" noChangeAspect="1"/>
+            </wp:cNvGraphicFramePr>
+            <a:graphic xmlns:a="http://schemas.openxmlformats.org/drawingml/2006/main">
+              <a:graphicData uri="http://schemas.openxmlformats.org/drawingml/2006/picture">
+                <pic:pic xmlns:pic="http://schemas.openxmlformats.org/drawingml/2006/picture">
+                  <pic:nvPicPr>
+                    <pic:cNvPr id="0" name="Picture 10" descr="Instrumentation Amplifier with Precision Voltage Reference - INA125"/>
+                    <pic:cNvPicPr>
+                      <a:picLocks noChangeAspect="1" noChangeArrowheads="1"/>
+                    </pic:cNvPicPr>
+                  </pic:nvPicPr>
+                  <pic:blipFill>
+                    <a:blip r:embed="rId29">
+                      <a:extLst>
+                        <a:ext uri="{28A0092B-C50C-407E-A947-70E740481C1C}">
+                          <a14:useLocalDpi xmlns:a14="http://schemas.microsoft.com/office/drawing/2010/main" val="0"/>
+                        </a:ext>
+                      </a:extLst>
+                    </a:blip>
+                    <a:srcRect/>
+                    <a:stretch>
+                      <a:fillRect/>
+                    </a:stretch>
+                  </pic:blipFill>
+                  <pic:spPr bwMode="auto">
+                    <a:xfrm>
+                      <a:off x="0" y="0"/>
+                      <a:ext cx="2112000" cy="1440000"/>
+                    </a:xfrm>
+                    <a:prstGeom prst="rect">
+                      <a:avLst/>
+                    </a:prstGeom>
+                    <a:noFill/>
+                    <a:ln>
+                      <a:noFill/>
+                    </a:ln>
+                  </pic:spPr>
+                </pic:pic>
+              </a:graphicData>
+            </a:graphic>
+          </wp:inline>
+        </w:drawing>
+      </w:r>
+    </w:p>
+    <w:p>
+      <w:pPr>
+        <w:pStyle w:val="Caption"/>
+        <w:jc w:val="center"/>
+      </w:pPr>
+      <w:bookmarkStart w:id="90" w:name="_Ref515651723"/>
+      <w:r>
+        <w:t xml:space="preserve">Figure </w:t>
+      </w:r>
+      <w:r>
+        <w:fldChar w:fldCharType="begin"/>
+      </w:r>
+      <w:r>
+        <w:instrText xml:space="preserve"> SEQ Figure \* ARABIC </w:instrText>
+      </w:r>
+      <w:r>
+        <w:fldChar w:fldCharType="separate"/>
+      </w:r>
+      <w:r>
+        <w:rPr>
+          <w:noProof/>
+        </w:rPr>
+        <w:t>25</w:t>
+      </w:r>
+      <w:r>
+        <w:fldChar w:fldCharType="end"/>
+      </w:r>
+      <w:r>
+        <w:t xml:space="preserve">: </w:t>
+      </w:r>
+      <w:r>
+        <w:t>INA125 - Instrumentation Amplifier</w:t>
+      </w:r>
+      <w:bookmarkEnd w:id="90"/>
+    </w:p>
+    <w:p>
+      <w:r>
+        <w:t xml:space="preserve">The </w:t>
+      </w:r>
+      <w:r>
+        <w:t>INA125’s</w:t>
+      </w:r>
+      <w:r>
+        <w:t xml:space="preserve"> datasheet may be found in the attached documents as “</w:t>
+      </w:r>
+      <w:r>
+        <w:t>INA125 - Instrumentation Amplifier With Precision Voltage Reference</w:t>
+      </w:r>
+      <w:r>
+        <w:t>.pdf”.</w:t>
+      </w:r>
+      <w:r>
+        <w:t xml:space="preserve"> The INA125s in the project were wired as depicted in</w:t>
+      </w:r>
+      <w:r>
+        <w:t xml:space="preserve"> </w:t>
+      </w:r>
+      <w:r>
+        <w:fldChar w:fldCharType="begin"/>
+      </w:r>
+      <w:r>
+        <w:instrText xml:space="preserve"> REF _Ref515652636 \h </w:instrText>
+      </w:r>
+      <w:r>
+        <w:fldChar w:fldCharType="separate"/>
+      </w:r>
+      <w:r>
+        <w:t xml:space="preserve">Figure </w:t>
+      </w:r>
+      <w:r>
+        <w:rPr>
+          <w:noProof/>
+        </w:rPr>
+        <w:t>26</w:t>
+      </w:r>
+      <w:r>
+        <w:t>: Load Cell Amplifier Topology</w:t>
+      </w:r>
+      <w:r>
+        <w:fldChar w:fldCharType="end"/>
+      </w:r>
+      <w:r>
+        <w:t>.</w:t>
+      </w:r>
+    </w:p>
+    <w:p>
+      <w:pPr>
+        <w:keepNext/>
+        <w:jc w:val="center"/>
+      </w:pPr>
+      <w:r>
+        <w:rPr>
+          <w:noProof/>
+        </w:rPr>
+        <w:drawing>
+          <wp:inline distT="0" distB="0" distL="0" distR="0" wp14:anchorId="11C260C1" wp14:editId="5024EB7F">
+            <wp:extent cx="5580000" cy="4996161"/>
+            <wp:effectExtent l="0" t="0" r="1905" b="0"/>
+            <wp:docPr id="286" name="Picture 286"/>
+            <wp:cNvGraphicFramePr>
+              <a:graphicFrameLocks xmlns:a="http://schemas.openxmlformats.org/drawingml/2006/main" noChangeAspect="1"/>
+            </wp:cNvGraphicFramePr>
+            <a:graphic xmlns:a="http://schemas.openxmlformats.org/drawingml/2006/main">
+              <a:graphicData uri="http://schemas.openxmlformats.org/drawingml/2006/picture">
+                <pic:pic xmlns:pic="http://schemas.openxmlformats.org/drawingml/2006/picture">
+                  <pic:nvPicPr>
+                    <pic:cNvPr id="1" name=""/>
+                    <pic:cNvPicPr/>
+                  </pic:nvPicPr>
+                  <pic:blipFill>
+                    <a:blip r:embed="rId30"/>
+                    <a:stretch>
+                      <a:fillRect/>
+                    </a:stretch>
+                  </pic:blipFill>
+                  <pic:spPr>
+                    <a:xfrm>
+                      <a:off x="0" y="0"/>
+                      <a:ext cx="5580000" cy="4996161"/>
+                    </a:xfrm>
+                    <a:prstGeom prst="rect">
+                      <a:avLst/>
+                    </a:prstGeom>
+                  </pic:spPr>
+                </pic:pic>
+              </a:graphicData>
+            </a:graphic>
+          </wp:inline>
+        </w:drawing>
+      </w:r>
+    </w:p>
+    <w:p>
+      <w:pPr>
+        <w:pStyle w:val="Caption"/>
+        <w:jc w:val="center"/>
+      </w:pPr>
+      <w:bookmarkStart w:id="91" w:name="_Ref515652636"/>
+      <w:r>
+        <w:t xml:space="preserve">Figure </w:t>
+      </w:r>
+      <w:r>
+        <w:fldChar w:fldCharType="begin"/>
+      </w:r>
+      <w:r>
+        <w:instrText xml:space="preserve"> SEQ Figure \* ARABIC </w:instrText>
+      </w:r>
+      <w:r>
+        <w:fldChar w:fldCharType="separate"/>
+      </w:r>
+      <w:r>
+        <w:rPr>
+          <w:noProof/>
+        </w:rPr>
+        <w:t>26</w:t>
+      </w:r>
+      <w:r>
+        <w:fldChar w:fldCharType="end"/>
+      </w:r>
+      <w:r>
+        <w:t>: Load Cell Amplifier Topology</w:t>
+      </w:r>
+      <w:bookmarkEnd w:id="91"/>
+    </w:p>
+    <w:p>
+      <w:pPr>
+        <w:rPr>
+          <w:rFonts w:eastAsiaTheme="minorEastAsia"/>
+        </w:rPr>
+      </w:pPr>
+      <w:r>
+        <w:t xml:space="preserve">The INA125 allows for adjustable gain determined by the value of </w:t>
+      </w:r>
+      <m:oMath>
+        <m:sSub>
+          <m:sSubPr>
+            <m:ctrlPr>
+              <w:rPr>
+                <w:rFonts w:ascii="Cambria Math" w:hAnsi="Cambria Math"/>
+              </w:rPr>
+            </m:ctrlPr>
+          </m:sSubPr>
+          <m:e>
+            <m:r>
+              <m:rPr>
+                <m:sty m:val="p"/>
+              </m:rPr>
+              <w:rPr>
+                <w:rFonts w:ascii="Cambria Math" w:hAnsi="Cambria Math"/>
+              </w:rPr>
+              <m:t>R</m:t>
+            </m:r>
+          </m:e>
+          <m:sub>
+            <m:r>
+              <m:rPr>
+                <m:sty m:val="p"/>
+              </m:rPr>
+              <w:rPr>
+                <w:rFonts w:ascii="Cambria Math" w:hAnsi="Cambria Math"/>
+              </w:rPr>
+              <m:t>G</m:t>
+            </m:r>
+          </m:sub>
+        </m:sSub>
+      </m:oMath>
+      <w:r>
+        <w:rPr>
+          <w:rFonts w:eastAsiaTheme="minorEastAsia"/>
+        </w:rPr>
+        <w:t xml:space="preserve">, shown as R25 and R27 in </w:t>
+      </w:r>
+      <w:r>
+        <w:rPr>
+          <w:rFonts w:eastAsiaTheme="minorEastAsia"/>
+        </w:rPr>
+        <w:fldChar w:fldCharType="begin"/>
+      </w:r>
+      <w:r>
+        <w:rPr>
+          <w:rFonts w:eastAsiaTheme="minorEastAsia"/>
+        </w:rPr>
+        <w:instrText xml:space="preserve"> REF _Ref515652636 \h </w:instrText>
+      </w:r>
+      <w:r>
+        <w:rPr>
+          <w:rFonts w:eastAsiaTheme="minorEastAsia"/>
+        </w:rPr>
+      </w:r>
+      <w:r>
+        <w:rPr>
+          <w:rFonts w:eastAsiaTheme="minorEastAsia"/>
+        </w:rPr>
+        <w:fldChar w:fldCharType="separate"/>
+      </w:r>
+      <w:r>
+        <w:t xml:space="preserve">Figure </w:t>
+      </w:r>
+      <w:r>
+        <w:rPr>
+          <w:noProof/>
+        </w:rPr>
+        <w:t>26</w:t>
+      </w:r>
+      <w:r>
+        <w:t>: Load Cell Amplifier Topology</w:t>
+      </w:r>
+      <w:r>
+        <w:rPr>
+          <w:rFonts w:eastAsiaTheme="minorEastAsia"/>
+        </w:rPr>
+        <w:fldChar w:fldCharType="end"/>
+      </w:r>
+      <w:r>
+        <w:rPr>
+          <w:rFonts w:eastAsiaTheme="minorEastAsia"/>
+        </w:rPr>
+        <w:t>. The</w:t>
+      </w:r>
+      <w:r>
+        <w:rPr>
+          <w:rFonts w:eastAsiaTheme="minorEastAsia"/>
+        </w:rPr>
+        <w:t xml:space="preserve"> gain of the amplifier was </w:t>
+      </w:r>
+    </w:p>
+    <w:p>
+      <w:pPr>
+        <w:rPr>
+          <w:rFonts w:eastAsiaTheme="minorEastAsia"/>
+        </w:rPr>
+      </w:pPr>
+      <m:oMathPara>
+        <m:oMath>
+          <m:r>
+            <m:rPr>
+              <m:sty m:val="p"/>
+            </m:rPr>
+            <w:rPr>
+              <w:rFonts w:ascii="Cambria Math" w:eastAsiaTheme="minorEastAsia" w:hAnsi="Cambria Math"/>
+            </w:rPr>
+            <m:t>G=4+</m:t>
+          </m:r>
+          <m:num>
+            <m:r>
+              <w:rPr>
+                <w:rFonts w:ascii="Cambria Math" w:eastAsiaTheme="minorEastAsia" w:hAnsi="Cambria Math"/>
+              </w:rPr>
+              <m:t>60 k</m:t>
+            </m:r>
+            <m:r>
+              <m:rPr>
+                <m:sty m:val="p"/>
+              </m:rPr>
+              <w:rPr>
+                <w:rFonts w:ascii="Cambria Math" w:eastAsiaTheme="minorEastAsia" w:hAnsi="Cambria Math"/>
+              </w:rPr>
+              <m:t>Ω</m:t>
+            </m:r>
+            <m:ctrlPr>
+              <w:rPr>
+                <w:rFonts w:ascii="Cambria Math" w:eastAsiaTheme="minorEastAsia" w:hAnsi="Cambria Math"/>
+              </w:rPr>
+            </m:ctrlPr>
+          </m:num>
+          <m:sSub>
+            <m:sSubPr>
+              <m:ctrlPr>
+                <w:rPr>
+                  <w:rFonts w:ascii="Cambria Math" w:eastAsiaTheme="minorEastAsia" w:hAnsi="Cambria Math"/>
+                  <w:i/>
+                </w:rPr>
+              </m:ctrlPr>
+            </m:sSubPr>
+            <m:e>
+              <m:r>
+                <w:rPr>
+                  <w:rFonts w:ascii="Cambria Math" w:eastAsiaTheme="minorEastAsia" w:hAnsi="Cambria Math"/>
+                </w:rPr>
+                <m:t>R</m:t>
+              </m:r>
+            </m:e>
+            <m:sub>
+              <m:r>
+                <w:rPr>
+                  <w:rFonts w:ascii="Cambria Math" w:eastAsiaTheme="minorEastAsia" w:hAnsi="Cambria Math"/>
+                </w:rPr>
+                <m:t>G</m:t>
+              </m:r>
+            </m:sub>
+          </m:sSub>
+        </m:oMath>
+      </m:oMathPara>
+    </w:p>
+    <w:bookmarkStart w:id="92" w:name="_GoBack"/>
+    <w:bookmarkEnd w:id="92"/>
+    <w:p>
+      <w:pPr>
+        <w:rPr>
+          <w:rFonts w:eastAsiaTheme="minorEastAsia"/>
+        </w:rPr>
+      </w:pPr>
+      <m:oMathPara>
+        <m:oMath>
+          <m:r>
+            <m:rPr>
+              <m:sty m:val="p"/>
+            </m:rPr>
+            <w:rPr>
+              <w:rFonts w:ascii="Cambria Math" w:eastAsiaTheme="minorEastAsia" w:hAnsi="Cambria Math"/>
+            </w:rPr>
+            <m:t xml:space="preserve"> </m:t>
+          </m:r>
+        </m:oMath>
+      </m:oMathPara>
+    </w:p>
+    <w:p>
+      <w:pPr>
+        <w:rPr>
+          <w:rFonts w:eastAsiaTheme="minorEastAsia"/>
+        </w:rPr>
+      </w:pPr>
+    </w:p>
+    <w:p>
+      <w:pPr>
+        <w:pStyle w:val="Heading3"/>
+      </w:pPr>
+      <w:r>
+        <w:t>Mount Sensor</w:t>
+      </w:r>
+    </w:p>
+    <w:p>
+      <w:pPr>
+        <w:pStyle w:val="Heading3"/>
+      </w:pPr>
+      <w:r>
+        <w:t>Rigid Frame</w:t>
+      </w:r>
     </w:p>
     <w:p>
       <w:pPr>
         <w:pStyle w:val="Heading2"/>
-        <w:spacing w:line="276" w:lineRule="auto"/>
-      </w:pPr>
-      <w:bookmarkStart w:id="83" w:name="_Toc515618616"/>
-      <w:r>
-        <w:t>Implementation</w:t>
-      </w:r>
-      <w:bookmarkEnd w:id="83"/>
-    </w:p>
-    <w:p>
-      <w:pPr>
-        <w:pStyle w:val="Heading2"/>
-        <w:spacing w:line="276" w:lineRule="auto"/>
-      </w:pPr>
-      <w:bookmarkStart w:id="84" w:name="_Toc515618617"/>
-      <w:r>
-        <w:t>Results</w:t>
-      </w:r>
-      <w:bookmarkEnd w:id="84"/>
-    </w:p>
-    <w:p>
-      <w:pPr>
-        <w:spacing w:line="276" w:lineRule="auto"/>
-      </w:pPr>
+      </w:pPr>
+      <w:bookmarkStart w:id="93" w:name="_Toc515646397"/>
+      <w:r>
+        <w:t>Results and Discussion</w:t>
+      </w:r>
+      <w:bookmarkEnd w:id="93"/>
+    </w:p>
+    <w:p>
+      <w:r>
+        <w:t>Quality control on the YZC is dogshit</w:t>
+      </w:r>
       <w:r>
         <w:br w:type="page"/>
       </w:r>
@@ -18627,9 +20018,9 @@
         <w:pStyle w:val="Heading1"/>
         <w:spacing w:line="276" w:lineRule="auto"/>
       </w:pPr>
-      <w:bookmarkStart w:id="85" w:name="_Ref515462506"/>
-      <w:bookmarkStart w:id="86" w:name="_Ref515462582"/>
-      <w:bookmarkStart w:id="87" w:name="_Toc515618618"/>
+      <w:bookmarkStart w:id="94" w:name="_Ref515462506"/>
+      <w:bookmarkStart w:id="95" w:name="_Ref515462582"/>
+      <w:bookmarkStart w:id="96" w:name="_Toc515646398"/>
       <w:r>
         <w:lastRenderedPageBreak/>
         <w:t>Subsystem Three: Control</w:t>
@@ -18637,9 +20028,9 @@
       <w:r>
         <w:t>s and Decision Making</w:t>
       </w:r>
-      <w:bookmarkEnd w:id="85"/>
-      <w:bookmarkEnd w:id="86"/>
-      <w:bookmarkEnd w:id="87"/>
+      <w:bookmarkEnd w:id="94"/>
+      <w:bookmarkEnd w:id="95"/>
+      <w:bookmarkEnd w:id="96"/>
     </w:p>
     <w:p>
       <w:pPr>
@@ -18660,11 +20051,11 @@
         <w:pStyle w:val="Heading2"/>
         <w:spacing w:line="276" w:lineRule="auto"/>
       </w:pPr>
-      <w:bookmarkStart w:id="88" w:name="_Toc515618619"/>
+      <w:bookmarkStart w:id="97" w:name="_Toc515646399"/>
       <w:r>
         <w:t>Requirements and Functional Decomposition</w:t>
       </w:r>
-      <w:bookmarkEnd w:id="88"/>
+      <w:bookmarkEnd w:id="97"/>
     </w:p>
     <w:p>
       <w:r>
@@ -18684,44 +20075,33 @@
         <w:pStyle w:val="Heading2"/>
         <w:spacing w:line="276" w:lineRule="auto"/>
       </w:pPr>
-      <w:bookmarkStart w:id="89" w:name="_Toc515618620"/>
-      <w:r>
-        <w:t>Prior Art</w:t>
-      </w:r>
-      <w:bookmarkEnd w:id="89"/>
+      <w:bookmarkStart w:id="98" w:name="_Toc515646400"/>
+      <w:r>
+        <w:t>Background and Prior Art</w:t>
+      </w:r>
+      <w:bookmarkEnd w:id="98"/>
     </w:p>
     <w:p>
       <w:pPr>
         <w:pStyle w:val="Heading2"/>
         <w:spacing w:line="276" w:lineRule="auto"/>
       </w:pPr>
-      <w:bookmarkStart w:id="90" w:name="_Toc515618621"/>
-      <w:r>
-        <w:t>Solution</w:t>
-      </w:r>
-      <w:bookmarkEnd w:id="90"/>
+      <w:bookmarkStart w:id="99" w:name="_Toc515646401"/>
+      <w:r>
+        <w:t>Approach and Execution</w:t>
+      </w:r>
+      <w:bookmarkEnd w:id="99"/>
     </w:p>
     <w:p>
       <w:pPr>
         <w:pStyle w:val="Heading2"/>
         <w:spacing w:line="276" w:lineRule="auto"/>
       </w:pPr>
-      <w:bookmarkStart w:id="91" w:name="_Toc515618622"/>
-      <w:r>
-        <w:t>Implementation</w:t>
-      </w:r>
-      <w:bookmarkEnd w:id="91"/>
-    </w:p>
-    <w:p>
-      <w:pPr>
-        <w:pStyle w:val="Heading2"/>
-        <w:spacing w:line="276" w:lineRule="auto"/>
-      </w:pPr>
-      <w:bookmarkStart w:id="92" w:name="_Toc515618623"/>
-      <w:r>
-        <w:t>Results</w:t>
-      </w:r>
-      <w:bookmarkEnd w:id="92"/>
+      <w:bookmarkStart w:id="100" w:name="_Toc515646402"/>
+      <w:r>
+        <w:t>Results and Discussion</w:t>
+      </w:r>
+      <w:bookmarkEnd w:id="100"/>
     </w:p>
     <w:p>
       <w:pPr>
@@ -18736,9 +20116,9 @@
         <w:pStyle w:val="Heading1"/>
         <w:spacing w:line="276" w:lineRule="auto"/>
       </w:pPr>
-      <w:bookmarkStart w:id="93" w:name="_Ref515462507"/>
-      <w:bookmarkStart w:id="94" w:name="_Ref515462594"/>
-      <w:bookmarkStart w:id="95" w:name="_Toc515618624"/>
+      <w:bookmarkStart w:id="101" w:name="_Ref515462507"/>
+      <w:bookmarkStart w:id="102" w:name="_Ref515462594"/>
+      <w:bookmarkStart w:id="103" w:name="_Toc515646403"/>
       <w:r>
         <w:lastRenderedPageBreak/>
         <w:t xml:space="preserve">Subsystem Four: </w:t>
@@ -18746,9 +20126,9 @@
       <w:r>
         <w:t>Communications</w:t>
       </w:r>
-      <w:bookmarkEnd w:id="93"/>
-      <w:bookmarkEnd w:id="94"/>
-      <w:bookmarkEnd w:id="95"/>
+      <w:bookmarkEnd w:id="101"/>
+      <w:bookmarkEnd w:id="102"/>
+      <w:bookmarkEnd w:id="103"/>
     </w:p>
     <w:p>
       <w:pPr>
@@ -18778,11 +20158,11 @@
         <w:pStyle w:val="Heading2"/>
         <w:spacing w:line="276" w:lineRule="auto"/>
       </w:pPr>
-      <w:bookmarkStart w:id="96" w:name="_Toc515618625"/>
+      <w:bookmarkStart w:id="104" w:name="_Toc515646404"/>
       <w:r>
         <w:t>Requirements and Functional Decomposition</w:t>
       </w:r>
-      <w:bookmarkEnd w:id="96"/>
+      <w:bookmarkEnd w:id="104"/>
     </w:p>
     <w:p>
       <w:pPr>
@@ -18828,7 +20208,7 @@
                     </pic:cNvPicPr>
                   </pic:nvPicPr>
                   <pic:blipFill>
-                    <a:blip r:embed="rId25" cstate="print">
+                    <a:blip r:embed="rId31" cstate="print">
                       <a:extLst>
                         <a:ext uri="{28A0092B-C50C-407E-A947-70E740481C1C}">
                           <a14:useLocalDpi xmlns:a14="http://schemas.microsoft.com/office/drawing/2010/main" val="0"/>
@@ -18862,8 +20242,8 @@
         <w:pStyle w:val="Caption"/>
         <w:jc w:val="center"/>
       </w:pPr>
-      <w:bookmarkStart w:id="97" w:name="_Ref515531677"/>
-      <w:bookmarkStart w:id="98" w:name="_Toc515612640"/>
+      <w:bookmarkStart w:id="105" w:name="_Ref515531677"/>
+      <w:bookmarkStart w:id="106" w:name="_Toc515646361"/>
       <w:r>
         <w:t xml:space="preserve">Figure </w:t>
       </w:r>
@@ -18889,7 +20269,7 @@
         <w:rPr>
           <w:noProof/>
         </w:rPr>
-        <w:t>21</w:t>
+        <w:t>27</w:t>
       </w:r>
       <w:r>
         <w:rPr>
@@ -18909,8 +20289,8 @@
       <w:r>
         <w:t xml:space="preserve"> Breakdown</w:t>
       </w:r>
-      <w:bookmarkEnd w:id="97"/>
-      <w:bookmarkEnd w:id="98"/>
+      <w:bookmarkEnd w:id="105"/>
+      <w:bookmarkEnd w:id="106"/>
     </w:p>
     <w:p>
       <w:pPr>
@@ -19262,11 +20642,11 @@
       <w:pPr>
         <w:pStyle w:val="Heading2"/>
       </w:pPr>
-      <w:bookmarkStart w:id="99" w:name="_Toc515618626"/>
+      <w:bookmarkStart w:id="107" w:name="_Toc515646405"/>
       <w:r>
         <w:t>Background and Prior Art</w:t>
       </w:r>
-      <w:bookmarkEnd w:id="99"/>
+      <w:bookmarkEnd w:id="107"/>
     </w:p>
     <w:p>
       <w:r>
@@ -19471,11 +20851,11 @@
       <w:pPr>
         <w:pStyle w:val="Heading2"/>
       </w:pPr>
-      <w:bookmarkStart w:id="100" w:name="_Toc515618627"/>
+      <w:bookmarkStart w:id="108" w:name="_Toc515646406"/>
       <w:r>
         <w:t>Approach and Execution</w:t>
       </w:r>
-      <w:bookmarkEnd w:id="100"/>
+      <w:bookmarkEnd w:id="108"/>
     </w:p>
     <w:p>
       <w:pPr>
@@ -19566,8 +20946,8 @@
         <w:pStyle w:val="Caption"/>
         <w:keepNext/>
       </w:pPr>
-      <w:bookmarkStart w:id="101" w:name="_Ref515537237"/>
-      <w:bookmarkStart w:id="102" w:name="_Toc515618581"/>
+      <w:bookmarkStart w:id="109" w:name="_Ref515537237"/>
+      <w:bookmarkStart w:id="110" w:name="_Toc515618581"/>
       <w:r>
         <w:t xml:space="preserve">Table </w:t>
       </w:r>
@@ -19593,7 +20973,7 @@
         <w:rPr>
           <w:noProof/>
         </w:rPr>
-        <w:t>2</w:t>
+        <w:t>3</w:t>
       </w:r>
       <w:r>
         <w:rPr>
@@ -19604,8 +20984,8 @@
       <w:r>
         <w:t>: UART Pins</w:t>
       </w:r>
-      <w:bookmarkEnd w:id="101"/>
-      <w:bookmarkEnd w:id="102"/>
+      <w:bookmarkEnd w:id="109"/>
+      <w:bookmarkEnd w:id="110"/>
     </w:p>
     <w:tbl>
       <w:tblPr>
@@ -20128,8 +21508,8 @@
         <w:pStyle w:val="Caption"/>
         <w:keepNext/>
       </w:pPr>
-      <w:bookmarkStart w:id="103" w:name="_Ref515537658"/>
-      <w:bookmarkStart w:id="104" w:name="_Toc515618582"/>
+      <w:bookmarkStart w:id="111" w:name="_Ref515537658"/>
+      <w:bookmarkStart w:id="112" w:name="_Toc515618582"/>
       <w:r>
         <w:t xml:space="preserve">Table </w:t>
       </w:r>
@@ -20155,7 +21535,7 @@
         <w:rPr>
           <w:noProof/>
         </w:rPr>
-        <w:t>3</w:t>
+        <w:t>4</w:t>
       </w:r>
       <w:r>
         <w:rPr>
@@ -20166,8 +21546,8 @@
       <w:r>
         <w:t>: UART Configuration</w:t>
       </w:r>
-      <w:bookmarkEnd w:id="103"/>
-      <w:bookmarkEnd w:id="104"/>
+      <w:bookmarkEnd w:id="111"/>
+      <w:bookmarkEnd w:id="112"/>
     </w:p>
     <w:tbl>
       <w:tblPr>
@@ -20372,8 +21752,8 @@
         <w:pStyle w:val="Caption"/>
         <w:keepNext/>
       </w:pPr>
-      <w:bookmarkStart w:id="105" w:name="_Ref515537652"/>
-      <w:bookmarkStart w:id="106" w:name="_Toc515618583"/>
+      <w:bookmarkStart w:id="113" w:name="_Ref515537652"/>
+      <w:bookmarkStart w:id="114" w:name="_Toc515618583"/>
       <w:r>
         <w:t xml:space="preserve">Table </w:t>
       </w:r>
@@ -20399,7 +21779,7 @@
         <w:rPr>
           <w:noProof/>
         </w:rPr>
-        <w:t>4</w:t>
+        <w:t>5</w:t>
       </w:r>
       <w:r>
         <w:rPr>
@@ -20410,8 +21790,8 @@
       <w:r>
         <w:t>: DMA Configuration</w:t>
       </w:r>
-      <w:bookmarkEnd w:id="105"/>
-      <w:bookmarkEnd w:id="106"/>
+      <w:bookmarkEnd w:id="113"/>
+      <w:bookmarkEnd w:id="114"/>
     </w:p>
     <w:tbl>
       <w:tblPr>
@@ -20777,7 +22157,7 @@
                     </pic:cNvPicPr>
                   </pic:nvPicPr>
                   <pic:blipFill>
-                    <a:blip r:embed="rId26" cstate="print">
+                    <a:blip r:embed="rId32" cstate="print">
                       <a:extLst>
                         <a:ext uri="{28A0092B-C50C-407E-A947-70E740481C1C}">
                           <a14:useLocalDpi xmlns:a14="http://schemas.microsoft.com/office/drawing/2010/main" val="0"/>
@@ -20811,8 +22191,8 @@
         <w:pStyle w:val="Caption"/>
         <w:jc w:val="center"/>
       </w:pPr>
-      <w:bookmarkStart w:id="107" w:name="_Ref515540082"/>
-      <w:bookmarkStart w:id="108" w:name="_Toc515612641"/>
+      <w:bookmarkStart w:id="115" w:name="_Ref515540082"/>
+      <w:bookmarkStart w:id="116" w:name="_Toc515646362"/>
       <w:r>
         <w:t xml:space="preserve">Figure </w:t>
       </w:r>
@@ -20838,7 +22218,7 @@
         <w:rPr>
           <w:noProof/>
         </w:rPr>
-        <w:t>22</w:t>
+        <w:t>28</w:t>
       </w:r>
       <w:r>
         <w:rPr>
@@ -20849,8 +22229,8 @@
       <w:r>
         <w:t>: Packet Protocol</w:t>
       </w:r>
-      <w:bookmarkEnd w:id="107"/>
-      <w:bookmarkEnd w:id="108"/>
+      <w:bookmarkEnd w:id="115"/>
+      <w:bookmarkEnd w:id="116"/>
     </w:p>
     <w:p>
       <w:r>
@@ -20889,8 +22269,8 @@
         <w:pStyle w:val="Caption"/>
         <w:keepNext/>
       </w:pPr>
-      <w:bookmarkStart w:id="109" w:name="_Ref515540240"/>
-      <w:bookmarkStart w:id="110" w:name="_Toc515618584"/>
+      <w:bookmarkStart w:id="117" w:name="_Ref515540240"/>
+      <w:bookmarkStart w:id="118" w:name="_Toc515618584"/>
       <w:r>
         <w:t xml:space="preserve">Table </w:t>
       </w:r>
@@ -20916,7 +22296,7 @@
         <w:rPr>
           <w:noProof/>
         </w:rPr>
-        <w:t>5</w:t>
+        <w:t>6</w:t>
       </w:r>
       <w:r>
         <w:rPr>
@@ -20927,8 +22307,8 @@
       <w:r>
         <w:t>: Packet Protocol</w:t>
       </w:r>
-      <w:bookmarkEnd w:id="109"/>
-      <w:bookmarkEnd w:id="110"/>
+      <w:bookmarkEnd w:id="117"/>
+      <w:bookmarkEnd w:id="118"/>
     </w:p>
     <w:tbl>
       <w:tblPr>
@@ -21252,11 +22632,11 @@
       <w:pPr>
         <w:pStyle w:val="Heading2"/>
       </w:pPr>
-      <w:bookmarkStart w:id="111" w:name="_Toc515618628"/>
+      <w:bookmarkStart w:id="119" w:name="_Toc515646407"/>
       <w:r>
         <w:t>Results and Discussion</w:t>
       </w:r>
-      <w:bookmarkEnd w:id="111"/>
+      <w:bookmarkEnd w:id="119"/>
     </w:p>
     <w:p>
       <w:r>
@@ -21483,9 +22863,9 @@
         <w:pStyle w:val="Heading1"/>
         <w:spacing w:line="276" w:lineRule="auto"/>
       </w:pPr>
-      <w:bookmarkStart w:id="112" w:name="_Ref515462511"/>
-      <w:bookmarkStart w:id="113" w:name="_Ref515462604"/>
-      <w:bookmarkStart w:id="114" w:name="_Toc515618629"/>
+      <w:bookmarkStart w:id="120" w:name="_Ref515462511"/>
+      <w:bookmarkStart w:id="121" w:name="_Ref515462604"/>
+      <w:bookmarkStart w:id="122" w:name="_Toc515646408"/>
       <w:r>
         <w:lastRenderedPageBreak/>
         <w:t xml:space="preserve">Subsystem Five: </w:t>
@@ -21493,9 +22873,9 @@
       <w:r>
         <w:t>Actuation Systems</w:t>
       </w:r>
-      <w:bookmarkEnd w:id="112"/>
-      <w:bookmarkEnd w:id="113"/>
-      <w:bookmarkEnd w:id="114"/>
+      <w:bookmarkEnd w:id="120"/>
+      <w:bookmarkEnd w:id="121"/>
+      <w:bookmarkEnd w:id="122"/>
     </w:p>
     <w:p>
       <w:pPr>
@@ -21510,11 +22890,11 @@
         <w:pStyle w:val="Heading2"/>
         <w:spacing w:line="276" w:lineRule="auto"/>
       </w:pPr>
-      <w:bookmarkStart w:id="115" w:name="_Toc515618630"/>
+      <w:bookmarkStart w:id="123" w:name="_Toc515646409"/>
       <w:r>
         <w:t>Requirements and Functional Decomposition</w:t>
       </w:r>
-      <w:bookmarkEnd w:id="115"/>
+      <w:bookmarkEnd w:id="123"/>
     </w:p>
     <w:p>
       <w:pPr>
@@ -21578,7 +22958,7 @@
                     </pic:cNvPicPr>
                   </pic:nvPicPr>
                   <pic:blipFill>
-                    <a:blip r:embed="rId27" cstate="print">
+                    <a:blip r:embed="rId33" cstate="print">
                       <a:extLst>
                         <a:ext uri="{28A0092B-C50C-407E-A947-70E740481C1C}">
                           <a14:useLocalDpi xmlns:a14="http://schemas.microsoft.com/office/drawing/2010/main" val="0"/>
@@ -21612,8 +22992,8 @@
         <w:pStyle w:val="Caption"/>
         <w:jc w:val="center"/>
       </w:pPr>
-      <w:bookmarkStart w:id="116" w:name="_Ref515549928"/>
-      <w:bookmarkStart w:id="117" w:name="_Toc515612642"/>
+      <w:bookmarkStart w:id="124" w:name="_Ref515549928"/>
+      <w:bookmarkStart w:id="125" w:name="_Toc515646363"/>
       <w:r>
         <w:t xml:space="preserve">Figure </w:t>
       </w:r>
@@ -21639,7 +23019,7 @@
         <w:rPr>
           <w:noProof/>
         </w:rPr>
-        <w:t>23</w:t>
+        <w:t>29</w:t>
       </w:r>
       <w:r>
         <w:rPr>
@@ -21650,8 +23030,8 @@
       <w:r>
         <w:t>: SS5 Breakdown</w:t>
       </w:r>
-      <w:bookmarkEnd w:id="116"/>
-      <w:bookmarkEnd w:id="117"/>
+      <w:bookmarkEnd w:id="124"/>
+      <w:bookmarkEnd w:id="125"/>
     </w:p>
     <w:p>
       <w:pPr>
@@ -21706,18 +23086,10 @@
         <w:t xml:space="preserve"> system, </w:t>
       </w:r>
       <w:r>
-        <w:t xml:space="preserve">can shut off the operation of an actuator when the external force exceeds the internal force. The functionality of SS1 and 3 can be shown by demonstrating that </w:t>
-      </w:r>
-      <w:proofErr w:type="gramStart"/>
-      <w:r>
-        <w:t xml:space="preserve">the position of an actuator can be controlled by </w:t>
-      </w:r>
-      <w:r>
-        <w:t>position sensor readings</w:t>
-      </w:r>
-      <w:proofErr w:type="gramEnd"/>
-      <w:r>
-        <w:t>.</w:t>
+        <w:t xml:space="preserve">can shut off the operation of an actuator when the external force exceeds the internal force. The functionality of SS1 and 3 can be shown by demonstrating that the position of an actuator can be controlled by </w:t>
+      </w:r>
+      <w:r>
+        <w:t>position sensor readings.</w:t>
       </w:r>
     </w:p>
     <w:p>
@@ -21754,11 +23126,11 @@
           <w:szCs w:val="24"/>
         </w:rPr>
       </w:pPr>
-      <w:bookmarkStart w:id="118" w:name="_Toc515618631"/>
+      <w:bookmarkStart w:id="126" w:name="_Toc515646410"/>
       <w:r>
         <w:t>Background and Prior Art</w:t>
       </w:r>
-      <w:bookmarkEnd w:id="118"/>
+      <w:bookmarkEnd w:id="126"/>
     </w:p>
     <w:p>
       <w:pPr>
@@ -21856,11 +23228,11 @@
       <w:pPr>
         <w:pStyle w:val="Heading2"/>
       </w:pPr>
-      <w:bookmarkStart w:id="119" w:name="_Toc515618632"/>
+      <w:bookmarkStart w:id="127" w:name="_Toc515646411"/>
       <w:r>
         <w:t>Approach and Execution</w:t>
       </w:r>
-      <w:bookmarkEnd w:id="119"/>
+      <w:bookmarkEnd w:id="127"/>
     </w:p>
     <w:p>
       <w:pPr>
@@ -21978,7 +23350,7 @@
                     <pic:cNvPicPr/>
                   </pic:nvPicPr>
                   <pic:blipFill rotWithShape="1">
-                    <a:blip r:embed="rId28"/>
+                    <a:blip r:embed="rId34"/>
                     <a:srcRect t="34171" r="50386"/>
                     <a:stretch/>
                   </pic:blipFill>
@@ -22011,7 +23383,7 @@
         <w:pStyle w:val="Caption"/>
         <w:jc w:val="center"/>
       </w:pPr>
-      <w:bookmarkStart w:id="120" w:name="_Toc515612643"/>
+      <w:bookmarkStart w:id="128" w:name="_Toc515646364"/>
       <w:r>
         <w:t xml:space="preserve">Figure </w:t>
       </w:r>
@@ -22037,7 +23409,7 @@
         <w:rPr>
           <w:noProof/>
         </w:rPr>
-        <w:t>24</w:t>
+        <w:t>30</w:t>
       </w:r>
       <w:r>
         <w:rPr>
@@ -22051,7 +23423,7 @@
       <w:r>
         <w:t>MG995 - High Speed Metal Gear Dual Ball Bearing Servo</w:t>
       </w:r>
-      <w:bookmarkEnd w:id="120"/>
+      <w:bookmarkEnd w:id="128"/>
     </w:p>
     <w:p>
       <w:r>
@@ -22101,15 +23473,7 @@
         <w:t xml:space="preserve"> the efficacy of the </w:t>
       </w:r>
       <w:r>
-        <w:t xml:space="preserve">force detection </w:t>
-      </w:r>
-      <w:proofErr w:type="gramStart"/>
-      <w:r>
-        <w:t>systems</w:t>
-      </w:r>
-      <w:proofErr w:type="gramEnd"/>
-      <w:r>
-        <w:t xml:space="preserve"> a</w:t>
+        <w:t>force detection systems a</w:t>
       </w:r>
       <w:r>
         <w:t xml:space="preserve"> </w:t>
@@ -22177,7 +23541,7 @@
                     <pic:cNvPicPr/>
                   </pic:nvPicPr>
                   <pic:blipFill>
-                    <a:blip r:embed="rId29"/>
+                    <a:blip r:embed="rId35"/>
                     <a:stretch>
                       <a:fillRect/>
                     </a:stretch>
@@ -22203,7 +23567,7 @@
         <w:pStyle w:val="Caption"/>
         <w:jc w:val="center"/>
       </w:pPr>
-      <w:bookmarkStart w:id="121" w:name="_Toc515612644"/>
+      <w:bookmarkStart w:id="129" w:name="_Toc515646365"/>
       <w:r>
         <w:t xml:space="preserve">Figure </w:t>
       </w:r>
@@ -22229,7 +23593,7 @@
         <w:rPr>
           <w:noProof/>
         </w:rPr>
-        <w:t>25</w:t>
+        <w:t>31</w:t>
       </w:r>
       <w:r>
         <w:rPr>
@@ -22243,7 +23607,7 @@
       <w:r>
         <w:t>900-00008 - Continuous Rotation Servo</w:t>
       </w:r>
-      <w:bookmarkEnd w:id="121"/>
+      <w:bookmarkEnd w:id="129"/>
     </w:p>
     <w:p>
       <w:r>
@@ -22466,7 +23830,7 @@
                     </pic:cNvPicPr>
                   </pic:nvPicPr>
                   <pic:blipFill>
-                    <a:blip r:embed="rId30">
+                    <a:blip r:embed="rId36">
                       <a:extLst>
                         <a:ext uri="{28A0092B-C50C-407E-A947-70E740481C1C}">
                           <a14:useLocalDpi xmlns:a14="http://schemas.microsoft.com/office/drawing/2010/main" val="0"/>
@@ -22500,24 +23864,34 @@
         <w:pStyle w:val="Caption"/>
         <w:jc w:val="center"/>
       </w:pPr>
-      <w:bookmarkStart w:id="122" w:name="_Ref515608573"/>
-      <w:bookmarkStart w:id="123" w:name="_Toc515612645"/>
+      <w:bookmarkStart w:id="130" w:name="_Ref515608573"/>
+      <w:bookmarkStart w:id="131" w:name="_Toc515646366"/>
       <w:r>
         <w:t xml:space="preserve">Figure </w:t>
       </w:r>
-      <w:fldSimple w:instr=" SEQ Figure \* ARABIC ">
-        <w:r>
-          <w:rPr>
-            <w:noProof/>
-          </w:rPr>
-          <w:t>26</w:t>
-        </w:r>
-      </w:fldSimple>
+      <w:r>
+        <w:fldChar w:fldCharType="begin"/>
+      </w:r>
+      <w:r>
+        <w:instrText xml:space="preserve"> SEQ Figure \* ARABIC </w:instrText>
+      </w:r>
+      <w:r>
+        <w:fldChar w:fldCharType="separate"/>
+      </w:r>
+      <w:r>
+        <w:rPr>
+          <w:noProof/>
+        </w:rPr>
+        <w:t>32</w:t>
+      </w:r>
+      <w:r>
+        <w:fldChar w:fldCharType="end"/>
+      </w:r>
       <w:r>
         <w:t>: Test A Configuration</w:t>
       </w:r>
-      <w:bookmarkEnd w:id="122"/>
-      <w:bookmarkEnd w:id="123"/>
+      <w:bookmarkEnd w:id="130"/>
+      <w:bookmarkEnd w:id="131"/>
     </w:p>
     <w:p>
       <w:r>
@@ -22530,15 +23904,7 @@
       </w:r>
       <w:proofErr w:type="spellEnd"/>
       <w:r>
-        <w:t xml:space="preserve">, was used as the actuator for Test A. Aluminium beams </w:t>
-      </w:r>
-      <w:proofErr w:type="gramStart"/>
-      <w:r>
-        <w:t>( x</w:t>
-      </w:r>
-      <w:proofErr w:type="gramEnd"/>
-      <w:r>
-        <w:t xml:space="preserve"> mm) </w:t>
+        <w:t xml:space="preserve">, was used as the actuator for Test A. Aluminium beams ( x mm) </w:t>
       </w:r>
       <w:proofErr w:type="spellStart"/>
       <w:r>
@@ -22723,7 +24089,7 @@
                     </pic:cNvPicPr>
                   </pic:nvPicPr>
                   <pic:blipFill>
-                    <a:blip r:embed="rId31" cstate="print">
+                    <a:blip r:embed="rId37" cstate="print">
                       <a:extLst>
                         <a:ext uri="{28A0092B-C50C-407E-A947-70E740481C1C}">
                           <a14:useLocalDpi xmlns:a14="http://schemas.microsoft.com/office/drawing/2010/main" val="0"/>
@@ -22757,24 +24123,34 @@
         <w:pStyle w:val="Caption"/>
         <w:jc w:val="center"/>
       </w:pPr>
-      <w:bookmarkStart w:id="124" w:name="_Ref515609957"/>
-      <w:bookmarkStart w:id="125" w:name="_Toc515612646"/>
+      <w:bookmarkStart w:id="132" w:name="_Ref515609957"/>
+      <w:bookmarkStart w:id="133" w:name="_Toc515646367"/>
       <w:r>
         <w:t xml:space="preserve">Figure </w:t>
       </w:r>
-      <w:fldSimple w:instr=" SEQ Figure \* ARABIC ">
-        <w:r>
-          <w:rPr>
-            <w:noProof/>
-          </w:rPr>
-          <w:t>27</w:t>
-        </w:r>
-      </w:fldSimple>
+      <w:r>
+        <w:fldChar w:fldCharType="begin"/>
+      </w:r>
+      <w:r>
+        <w:instrText xml:space="preserve"> SEQ Figure \* ARABIC </w:instrText>
+      </w:r>
+      <w:r>
+        <w:fldChar w:fldCharType="separate"/>
+      </w:r>
+      <w:r>
+        <w:rPr>
+          <w:noProof/>
+        </w:rPr>
+        <w:t>33</w:t>
+      </w:r>
+      <w:r>
+        <w:fldChar w:fldCharType="end"/>
+      </w:r>
       <w:r>
         <w:t>: Test B Configuration</w:t>
       </w:r>
-      <w:bookmarkEnd w:id="124"/>
-      <w:bookmarkEnd w:id="125"/>
+      <w:bookmarkEnd w:id="132"/>
+      <w:bookmarkEnd w:id="133"/>
     </w:p>
     <w:p>
       <w:pPr>
@@ -22784,15 +24160,7 @@
         <w:t xml:space="preserve">A single </w:t>
       </w:r>
       <w:r>
-        <w:t xml:space="preserve">short aluminium beam </w:t>
-      </w:r>
-      <w:proofErr w:type="gramStart"/>
-      <w:r>
-        <w:t>( x</w:t>
-      </w:r>
-      <w:proofErr w:type="gramEnd"/>
-      <w:r>
-        <w:t xml:space="preserve"> mm) </w:t>
+        <w:t xml:space="preserve">short aluminium beam ( x mm) </w:t>
       </w:r>
       <w:proofErr w:type="spellStart"/>
       <w:r>
@@ -22891,24 +24259,34 @@
       <w:pPr>
         <w:pStyle w:val="Caption"/>
       </w:pPr>
-      <w:bookmarkStart w:id="126" w:name="_Ref515611855"/>
-      <w:bookmarkStart w:id="127" w:name="_Toc515618585"/>
+      <w:bookmarkStart w:id="134" w:name="_Ref515611855"/>
+      <w:bookmarkStart w:id="135" w:name="_Toc515618585"/>
       <w:r>
         <w:t xml:space="preserve">Table </w:t>
       </w:r>
-      <w:fldSimple w:instr=" SEQ Table \* ARABIC ">
-        <w:r>
-          <w:rPr>
-            <w:noProof/>
-          </w:rPr>
-          <w:t>6</w:t>
-        </w:r>
-      </w:fldSimple>
+      <w:r>
+        <w:fldChar w:fldCharType="begin"/>
+      </w:r>
+      <w:r>
+        <w:instrText xml:space="preserve"> SEQ Table \* ARABIC </w:instrText>
+      </w:r>
+      <w:r>
+        <w:fldChar w:fldCharType="separate"/>
+      </w:r>
+      <w:r>
+        <w:rPr>
+          <w:noProof/>
+        </w:rPr>
+        <w:t>7</w:t>
+      </w:r>
+      <w:r>
+        <w:fldChar w:fldCharType="end"/>
+      </w:r>
       <w:r>
         <w:t>: PWM Configuration</w:t>
       </w:r>
-      <w:bookmarkEnd w:id="126"/>
-      <w:bookmarkEnd w:id="127"/>
+      <w:bookmarkEnd w:id="134"/>
+      <w:bookmarkEnd w:id="135"/>
     </w:p>
     <w:tbl>
       <w:tblPr>
@@ -23124,13 +24502,8 @@
             </w:r>
             <w:proofErr w:type="spellEnd"/>
             <w:r>
-              <w:t xml:space="preserve"> Register - 16 bits </w:t>
-            </w:r>
-            <w:proofErr w:type="gramStart"/>
-            <w:r>
-              <w:t>value )</w:t>
-            </w:r>
-            <w:proofErr w:type="gramEnd"/>
+              <w:t xml:space="preserve"> Register - 16 bits value )</w:t>
+            </w:r>
           </w:p>
         </w:tc>
         <w:tc>
@@ -23243,19 +24616,11 @@
       </w:r>
       <w:proofErr w:type="spellStart"/>
       <w:r>
-        <w:t>HAL_TIM_PWM_</w:t>
-      </w:r>
-      <w:proofErr w:type="gramStart"/>
-      <w:r>
-        <w:t>Start</w:t>
+        <w:t>HAL_TIM_PWM_Start</w:t>
       </w:r>
       <w:proofErr w:type="spellEnd"/>
       <w:r>
-        <w:t>(</w:t>
-      </w:r>
-      <w:proofErr w:type="gramEnd"/>
-      <w:r>
-        <w:t>&amp;htim3, TIM_CHANNEL_1)</w:t>
+        <w:t>(&amp;htim3, TIM_CHANNEL_1)</w:t>
       </w:r>
       <w:r>
         <w:t>)</w:t>
@@ -23314,15 +24679,7 @@
         <w:t>Set the new pulse width &amp; duty cycle, (</w:t>
       </w:r>
       <w:r>
-        <w:t>__HAL_TIM_SET_</w:t>
-      </w:r>
-      <w:proofErr w:type="gramStart"/>
-      <w:r>
-        <w:t>COMPARE(</w:t>
-      </w:r>
-      <w:proofErr w:type="gramEnd"/>
-      <w:r>
-        <w:t xml:space="preserve">&amp;htim3, TIM_CHANNEL_1, </w:t>
+        <w:t xml:space="preserve">__HAL_TIM_SET_COMPARE(&amp;htim3, TIM_CHANNEL_1, </w:t>
       </w:r>
       <w:proofErr w:type="spellStart"/>
       <w:r>
@@ -23382,24 +24739,34 @@
         <w:pStyle w:val="Caption"/>
         <w:keepNext/>
       </w:pPr>
-      <w:bookmarkStart w:id="128" w:name="_Ref515612546"/>
-      <w:bookmarkStart w:id="129" w:name="_Toc515618586"/>
+      <w:bookmarkStart w:id="136" w:name="_Ref515612546"/>
+      <w:bookmarkStart w:id="137" w:name="_Toc515618586"/>
       <w:r>
         <w:t xml:space="preserve">Table </w:t>
       </w:r>
-      <w:fldSimple w:instr=" SEQ Table \* ARABIC ">
-        <w:r>
-          <w:rPr>
-            <w:noProof/>
-          </w:rPr>
-          <w:t>7</w:t>
-        </w:r>
-      </w:fldSimple>
+      <w:r>
+        <w:fldChar w:fldCharType="begin"/>
+      </w:r>
+      <w:r>
+        <w:instrText xml:space="preserve"> SEQ Table \* ARABIC </w:instrText>
+      </w:r>
+      <w:r>
+        <w:fldChar w:fldCharType="separate"/>
+      </w:r>
+      <w:r>
+        <w:rPr>
+          <w:noProof/>
+        </w:rPr>
+        <w:t>8</w:t>
+      </w:r>
+      <w:r>
+        <w:fldChar w:fldCharType="end"/>
+      </w:r>
       <w:r>
         <w:t>: Motor PWM Requirements</w:t>
       </w:r>
-      <w:bookmarkEnd w:id="128"/>
-      <w:bookmarkEnd w:id="129"/>
+      <w:bookmarkEnd w:id="136"/>
+      <w:bookmarkEnd w:id="137"/>
     </w:p>
     <w:tbl>
       <w:tblPr>
@@ -23704,11 +25071,11 @@
       <w:pPr>
         <w:pStyle w:val="Heading2"/>
       </w:pPr>
-      <w:bookmarkStart w:id="130" w:name="_Toc515618633"/>
+      <w:bookmarkStart w:id="138" w:name="_Toc515646412"/>
       <w:r>
         <w:t>Results and Discussion</w:t>
       </w:r>
-      <w:bookmarkEnd w:id="130"/>
+      <w:bookmarkEnd w:id="138"/>
     </w:p>
     <w:p>
       <w:r>
@@ -23906,12 +25273,12 @@
         <w:pStyle w:val="Heading1"/>
         <w:spacing w:line="276" w:lineRule="auto"/>
       </w:pPr>
-      <w:bookmarkStart w:id="131" w:name="_Toc515618634"/>
+      <w:bookmarkStart w:id="139" w:name="_Toc515646413"/>
       <w:r>
         <w:lastRenderedPageBreak/>
         <w:t>Integrated Exoskeleton</w:t>
       </w:r>
-      <w:bookmarkEnd w:id="131"/>
+      <w:bookmarkEnd w:id="139"/>
     </w:p>
     <w:p>
       <w:pPr>
@@ -23929,44 +25296,44 @@
         <w:pStyle w:val="Heading2"/>
         <w:spacing w:line="276" w:lineRule="auto"/>
       </w:pPr>
-      <w:bookmarkStart w:id="132" w:name="_Toc515618635"/>
+      <w:bookmarkStart w:id="140" w:name="_Toc515646414"/>
       <w:r>
         <w:t>Requirements and Functional Decomposition</w:t>
       </w:r>
-      <w:bookmarkEnd w:id="132"/>
+      <w:bookmarkEnd w:id="140"/>
     </w:p>
     <w:p>
       <w:pPr>
         <w:pStyle w:val="Heading2"/>
         <w:spacing w:line="276" w:lineRule="auto"/>
       </w:pPr>
-      <w:bookmarkStart w:id="133" w:name="_Toc515618636"/>
+      <w:bookmarkStart w:id="141" w:name="_Toc515646415"/>
       <w:r>
         <w:t>Prior Art</w:t>
       </w:r>
-      <w:bookmarkEnd w:id="133"/>
+      <w:bookmarkEnd w:id="141"/>
     </w:p>
     <w:p>
       <w:pPr>
         <w:pStyle w:val="Heading2"/>
         <w:spacing w:line="276" w:lineRule="auto"/>
       </w:pPr>
-      <w:bookmarkStart w:id="134" w:name="_Toc515618637"/>
+      <w:bookmarkStart w:id="142" w:name="_Toc515646416"/>
       <w:r>
         <w:t>Solution</w:t>
       </w:r>
-      <w:bookmarkEnd w:id="134"/>
+      <w:bookmarkEnd w:id="142"/>
     </w:p>
     <w:p>
       <w:pPr>
         <w:pStyle w:val="Heading2"/>
         <w:spacing w:line="276" w:lineRule="auto"/>
       </w:pPr>
-      <w:bookmarkStart w:id="135" w:name="_Toc515618638"/>
+      <w:bookmarkStart w:id="143" w:name="_Toc515646417"/>
       <w:r>
         <w:t>Implementation</w:t>
       </w:r>
-      <w:bookmarkEnd w:id="135"/>
+      <w:bookmarkEnd w:id="143"/>
     </w:p>
     <w:p/>
     <w:p>
@@ -24005,11 +25372,11 @@
         <w:pStyle w:val="Heading2"/>
         <w:spacing w:line="276" w:lineRule="auto"/>
       </w:pPr>
-      <w:bookmarkStart w:id="136" w:name="_Toc515618639"/>
+      <w:bookmarkStart w:id="144" w:name="_Toc515646418"/>
       <w:r>
         <w:t>Results</w:t>
       </w:r>
-      <w:bookmarkEnd w:id="136"/>
+      <w:bookmarkEnd w:id="144"/>
       <w:r>
         <w:br w:type="page"/>
       </w:r>
@@ -24019,12 +25386,12 @@
         <w:pStyle w:val="Heading1"/>
         <w:spacing w:line="276" w:lineRule="auto"/>
       </w:pPr>
-      <w:bookmarkStart w:id="137" w:name="_Toc515618640"/>
+      <w:bookmarkStart w:id="145" w:name="_Toc515646419"/>
       <w:r>
         <w:lastRenderedPageBreak/>
         <w:t>Results and Performance</w:t>
       </w:r>
-      <w:bookmarkEnd w:id="137"/>
+      <w:bookmarkEnd w:id="145"/>
     </w:p>
     <w:p>
       <w:pPr>
@@ -24044,7 +25411,7 @@
         <w:pStyle w:val="Heading1"/>
         <w:spacing w:line="276" w:lineRule="auto"/>
       </w:pPr>
-      <w:bookmarkStart w:id="138" w:name="_Toc515618641"/>
+      <w:bookmarkStart w:id="146" w:name="_Toc515646420"/>
       <w:r>
         <w:lastRenderedPageBreak/>
         <w:t xml:space="preserve">Recommendations and </w:t>
@@ -24058,18 +25425,18 @@
       <w:r>
         <w:t>Works</w:t>
       </w:r>
-      <w:bookmarkEnd w:id="138"/>
+      <w:bookmarkEnd w:id="146"/>
     </w:p>
     <w:p/>
     <w:p>
       <w:pPr>
         <w:pStyle w:val="Heading2"/>
       </w:pPr>
-      <w:bookmarkStart w:id="139" w:name="_Toc515618642"/>
+      <w:bookmarkStart w:id="147" w:name="_Toc515646421"/>
       <w:r>
         <w:t>SS1</w:t>
       </w:r>
-      <w:bookmarkEnd w:id="139"/>
+      <w:bookmarkEnd w:id="147"/>
     </w:p>
     <w:p>
       <w:pPr>
@@ -24087,47 +25454,47 @@
       <w:pPr>
         <w:pStyle w:val="Heading2"/>
       </w:pPr>
-      <w:bookmarkStart w:id="140" w:name="_Toc515618643"/>
+      <w:bookmarkStart w:id="148" w:name="_Toc515646422"/>
       <w:r>
         <w:t>SS2</w:t>
       </w:r>
-      <w:bookmarkEnd w:id="140"/>
+      <w:bookmarkEnd w:id="148"/>
     </w:p>
     <w:p>
       <w:pPr>
         <w:pStyle w:val="Heading2"/>
       </w:pPr>
-      <w:bookmarkStart w:id="141" w:name="_Toc515618644"/>
+      <w:bookmarkStart w:id="149" w:name="_Toc515646423"/>
       <w:r>
         <w:t>SS3</w:t>
       </w:r>
-      <w:bookmarkEnd w:id="141"/>
+      <w:bookmarkEnd w:id="149"/>
     </w:p>
     <w:p>
       <w:pPr>
         <w:pStyle w:val="Heading2"/>
       </w:pPr>
-      <w:bookmarkStart w:id="142" w:name="_Toc515618645"/>
+      <w:bookmarkStart w:id="150" w:name="_Toc515646424"/>
       <w:r>
         <w:t>SS4</w:t>
       </w:r>
-      <w:bookmarkEnd w:id="142"/>
+      <w:bookmarkEnd w:id="150"/>
     </w:p>
     <w:p>
       <w:pPr>
         <w:pStyle w:val="Heading2"/>
       </w:pPr>
-      <w:bookmarkStart w:id="143" w:name="_Toc515618646"/>
+      <w:bookmarkStart w:id="151" w:name="_Toc515646425"/>
       <w:r>
         <w:t>SS5</w:t>
       </w:r>
-      <w:bookmarkEnd w:id="143"/>
+      <w:bookmarkEnd w:id="151"/>
     </w:p>
     <w:p>
       <w:pPr>
         <w:pStyle w:val="Heading2"/>
       </w:pPr>
-      <w:bookmarkStart w:id="144" w:name="_Toc515618647"/>
+      <w:bookmarkStart w:id="152" w:name="_Toc515646426"/>
       <w:r>
         <w:t>Exoskel</w:t>
       </w:r>
@@ -24137,7 +25504,7 @@
       <w:r>
         <w:t>ton</w:t>
       </w:r>
-      <w:bookmarkEnd w:id="144"/>
+      <w:bookmarkEnd w:id="152"/>
     </w:p>
     <w:p/>
     <w:p>
@@ -24153,12 +25520,12 @@
         <w:pStyle w:val="Heading1"/>
         <w:spacing w:line="276" w:lineRule="auto"/>
       </w:pPr>
-      <w:bookmarkStart w:id="145" w:name="_Toc515618648"/>
+      <w:bookmarkStart w:id="153" w:name="_Toc515646427"/>
       <w:r>
         <w:lastRenderedPageBreak/>
         <w:t>Conclusion</w:t>
       </w:r>
-      <w:bookmarkEnd w:id="145"/>
+      <w:bookmarkEnd w:id="153"/>
     </w:p>
     <w:p>
       <w:pPr>
@@ -24168,7 +25535,7 @@
         <w:br w:type="page"/>
       </w:r>
     </w:p>
-    <w:bookmarkStart w:id="146" w:name="_Toc515618649" w:displacedByCustomXml="next"/>
+    <w:bookmarkStart w:id="154" w:name="_Toc515646428" w:displacedByCustomXml="next"/>
     <w:sdt>
       <w:sdtPr>
         <w:rPr>
@@ -24198,7 +25565,7 @@
           <w:r>
             <w:t>Bibliography</w:t>
           </w:r>
-          <w:bookmarkEnd w:id="146"/>
+          <w:bookmarkEnd w:id="154"/>
         </w:p>
         <w:sdt>
           <w:sdtPr>
@@ -24224,6 +25591,35 @@
               <w:r>
                 <w:fldChar w:fldCharType="separate"/>
               </w:r>
+              <w:r>
+                <w:rPr>
+                  <w:noProof/>
+                </w:rPr>
+                <w:t xml:space="preserve">Agarwal, A. (2005). </w:t>
+              </w:r>
+              <w:r>
+                <w:rPr>
+                  <w:i/>
+                  <w:iCs/>
+                  <w:noProof/>
+                </w:rPr>
+                <w:t>Foundations of analog &amp; digital electronic circuits</w:t>
+              </w:r>
+              <w:r>
+                <w:rPr>
+                  <w:noProof/>
+                </w:rPr>
+                <w:t xml:space="preserve"> (1 ed.). Massachusetts: Massachusetts Institute of Technology. Retrieved June 1, 2018, from https://www.google.com/url?sa=t&amp;rct=j&amp;q=&amp;esrc=s&amp;source=web&amp;cd=1&amp;ved=0ahUKEwiBu7yQl7LbAhUEoZQKHfYlBzkQFggpMAA&amp;url=http%3A%2F%2Fsiva.bgk.uni-obuda.hu%2Fjegyzetek%2FMechatronikai_alapismeretek%2FEnglish_Mechatr%2FElectr_Eng-1%2FLiterature%2FFoundations%2520o</w:t>
+              </w:r>
+            </w:p>
+            <w:p>
+              <w:pPr>
+                <w:pStyle w:val="Bibliography"/>
+                <w:ind w:left="720" w:hanging="720"/>
+                <w:rPr>
+                  <w:noProof/>
+                </w:rPr>
+              </w:pPr>
               <w:r>
                 <w:rPr>
                   <w:noProof/>
@@ -24576,6 +25972,7 @@
                 <w:rPr>
                   <w:noProof/>
                 </w:rPr>
+                <w:lastRenderedPageBreak/>
                 <w:t xml:space="preserve">Cybernetic Zoo. (2010, October 14). </w:t>
               </w:r>
               <w:r>
@@ -24619,14 +26016,7 @@
                 <w:rPr>
                   <w:noProof/>
                 </w:rPr>
-                <w:t xml:space="preserve">. Retrieved May 30, 2018, from cyberneticzoo.com: </w:t>
-              </w:r>
-              <w:r>
-                <w:rPr>
-                  <w:noProof/>
-                </w:rPr>
-                <w:lastRenderedPageBreak/>
-                <w:t>http://cyberneticzoo.com/man-amplifiers/1966-69-g-e-hardiman-i-ralph-mosher-american/</w:t>
+                <w:t>. Retrieved May 30, 2018, from cyberneticzoo.com: http://cyberneticzoo.com/man-amplifiers/1966-69-g-e-hardiman-i-ralph-mosher-american/</w:t>
               </w:r>
             </w:p>
             <w:p>
@@ -24931,6 +26321,7 @@
                 <w:rPr>
                   <w:noProof/>
                 </w:rPr>
+                <w:lastRenderedPageBreak/>
                 <w:t xml:space="preserve">Merriam-Webster Dictionary. (2018, May 18). </w:t>
               </w:r>
               <w:r>
@@ -24989,7 +26380,6 @@
                 <w:rPr>
                   <w:noProof/>
                 </w:rPr>
-                <w:lastRenderedPageBreak/>
                 <w:t xml:space="preserve">Texas Instruments Incorporated. (2017). </w:t>
               </w:r>
               <w:r>
@@ -25082,6 +26472,35 @@
             </w:p>
             <w:p>
               <w:pPr>
+                <w:pStyle w:val="Bibliography"/>
+                <w:ind w:left="720" w:hanging="720"/>
+                <w:rPr>
+                  <w:noProof/>
+                </w:rPr>
+              </w:pPr>
+              <w:r>
+                <w:rPr>
+                  <w:noProof/>
+                </w:rPr>
+                <w:t xml:space="preserve">Yuhas, D. (2012, May 24). </w:t>
+              </w:r>
+              <w:r>
+                <w:rPr>
+                  <w:i/>
+                  <w:iCs/>
+                  <w:noProof/>
+                </w:rPr>
+                <w:t>Speedy Science: How Fast Can You React?</w:t>
+              </w:r>
+              <w:r>
+                <w:rPr>
+                  <w:noProof/>
+                </w:rPr>
+                <w:t xml:space="preserve"> Retrieved from scientificamerican.com: https://www.scientificamerican.com/article/bring-science-home-reaction-time/</w:t>
+              </w:r>
+            </w:p>
+            <w:p>
+              <w:pPr>
                 <w:spacing w:line="276" w:lineRule="auto"/>
               </w:pPr>
               <w:r>
@@ -25110,30 +26529,30 @@
         <w:pStyle w:val="Heading1"/>
         <w:spacing w:line="276" w:lineRule="auto"/>
       </w:pPr>
-      <w:bookmarkStart w:id="147" w:name="_Toc515618650"/>
+      <w:bookmarkStart w:id="155" w:name="_Toc515646429"/>
       <w:r>
         <w:lastRenderedPageBreak/>
         <w:t>Appendices</w:t>
       </w:r>
-      <w:bookmarkEnd w:id="147"/>
+      <w:bookmarkEnd w:id="155"/>
     </w:p>
     <w:p>
       <w:pPr>
         <w:pStyle w:val="Heading2"/>
         <w:spacing w:line="276" w:lineRule="auto"/>
       </w:pPr>
-      <w:bookmarkStart w:id="148" w:name="_Ref515462006"/>
-      <w:bookmarkStart w:id="149" w:name="_Ref515462015"/>
-      <w:bookmarkStart w:id="150" w:name="_Toc515618651"/>
+      <w:bookmarkStart w:id="156" w:name="_Ref515462006"/>
+      <w:bookmarkStart w:id="157" w:name="_Ref515462015"/>
+      <w:bookmarkStart w:id="158" w:name="_Toc515646430"/>
       <w:r>
         <w:t>Representative</w:t>
       </w:r>
       <w:r>
         <w:t xml:space="preserve"> Movements</w:t>
       </w:r>
-      <w:bookmarkEnd w:id="148"/>
-      <w:bookmarkEnd w:id="149"/>
-      <w:bookmarkEnd w:id="150"/>
+      <w:bookmarkEnd w:id="156"/>
+      <w:bookmarkEnd w:id="157"/>
+      <w:bookmarkEnd w:id="158"/>
     </w:p>
     <w:p>
       <w:pPr>
@@ -25313,8 +26732,8 @@
         <w:pStyle w:val="Heading2"/>
         <w:spacing w:line="276" w:lineRule="auto"/>
       </w:pPr>
-      <w:bookmarkStart w:id="151" w:name="_Ref515463245"/>
-      <w:bookmarkStart w:id="152" w:name="_Toc515618652"/>
+      <w:bookmarkStart w:id="159" w:name="_Ref515463245"/>
+      <w:bookmarkStart w:id="160" w:name="_Toc515646431"/>
       <w:r>
         <w:lastRenderedPageBreak/>
         <w:t xml:space="preserve">Unsuitable </w:t>
@@ -25322,8 +26741,8 @@
       <w:r>
         <w:t>Proximity Sensors</w:t>
       </w:r>
-      <w:bookmarkEnd w:id="151"/>
-      <w:bookmarkEnd w:id="152"/>
+      <w:bookmarkEnd w:id="159"/>
+      <w:bookmarkEnd w:id="160"/>
     </w:p>
     <w:p>
       <w:pPr>
@@ -25860,15 +27279,7 @@
         </w:sdtContent>
       </w:sdt>
       <w:r>
-        <w:t xml:space="preserve">. While future iteration of the exoskeleton may include </w:t>
-      </w:r>
-      <w:proofErr w:type="gramStart"/>
-      <w:r>
-        <w:t>proximity</w:t>
-      </w:r>
-      <w:proofErr w:type="gramEnd"/>
-      <w:r>
-        <w:t xml:space="preserve"> detection based on magnetic sensors, they all depend on magnets (permanent or otherwise) to generate a field to </w:t>
+        <w:t xml:space="preserve">. While future iteration of the exoskeleton may include proximity detection based on magnetic sensors, they all depend on magnets (permanent or otherwise) to generate a field to </w:t>
       </w:r>
       <w:r>
         <w:lastRenderedPageBreak/>
@@ -25903,12 +27314,12 @@
         <w:pStyle w:val="Heading2"/>
         <w:spacing w:line="276" w:lineRule="auto"/>
       </w:pPr>
-      <w:bookmarkStart w:id="153" w:name="_Toc515618653"/>
+      <w:bookmarkStart w:id="161" w:name="_Toc515646432"/>
       <w:r>
         <w:lastRenderedPageBreak/>
         <w:t>Code</w:t>
       </w:r>
-      <w:bookmarkEnd w:id="153"/>
+      <w:bookmarkEnd w:id="161"/>
     </w:p>
     <w:p>
       <w:pPr>
@@ -25953,12 +27364,12 @@
         <w:pStyle w:val="Heading2"/>
         <w:spacing w:line="276" w:lineRule="auto"/>
       </w:pPr>
-      <w:bookmarkStart w:id="154" w:name="_Toc515618654"/>
+      <w:bookmarkStart w:id="162" w:name="_Toc515646433"/>
       <w:r>
         <w:lastRenderedPageBreak/>
         <w:t>PCBs</w:t>
       </w:r>
-      <w:bookmarkEnd w:id="154"/>
+      <w:bookmarkEnd w:id="162"/>
     </w:p>
     <w:p>
       <w:pPr>
@@ -25974,12 +27385,12 @@
         <w:pStyle w:val="Heading2"/>
         <w:spacing w:line="276" w:lineRule="auto"/>
       </w:pPr>
-      <w:bookmarkStart w:id="155" w:name="_Toc515618655"/>
+      <w:bookmarkStart w:id="163" w:name="_Toc515646434"/>
       <w:r>
         <w:lastRenderedPageBreak/>
         <w:t>CAD drawings</w:t>
       </w:r>
-      <w:bookmarkEnd w:id="155"/>
+      <w:bookmarkEnd w:id="163"/>
     </w:p>
     <w:p>
       <w:pPr>
@@ -27630,6 +29041,119 @@
     </w:lvl>
   </w:abstractNum>
   <w:abstractNum w:abstractNumId="14" w15:restartNumberingAfterBreak="0">
+    <w:nsid w:val="386A0137"/>
+    <w:multiLevelType w:val="hybridMultilevel"/>
+    <w:tmpl w:val="8D06B6E8"/>
+    <w:lvl w:ilvl="0" w:tplc="0C090001">
+      <w:start w:val="1"/>
+      <w:numFmt w:val="bullet"/>
+      <w:lvlText w:val=""/>
+      <w:lvlJc w:val="left"/>
+      <w:pPr>
+        <w:ind w:left="720" w:hanging="360"/>
+      </w:pPr>
+      <w:rPr>
+        <w:rFonts w:ascii="Symbol" w:hAnsi="Symbol" w:hint="default"/>
+      </w:rPr>
+    </w:lvl>
+    <w:lvl w:ilvl="1" w:tplc="0C090003">
+      <w:start w:val="1"/>
+      <w:numFmt w:val="bullet"/>
+      <w:lvlText w:val="o"/>
+      <w:lvlJc w:val="left"/>
+      <w:pPr>
+        <w:ind w:left="1440" w:hanging="360"/>
+      </w:pPr>
+      <w:rPr>
+        <w:rFonts w:ascii="Courier New" w:hAnsi="Courier New" w:cs="Courier New" w:hint="default"/>
+      </w:rPr>
+    </w:lvl>
+    <w:lvl w:ilvl="2" w:tplc="0C090005" w:tentative="1">
+      <w:start w:val="1"/>
+      <w:numFmt w:val="bullet"/>
+      <w:lvlText w:val=""/>
+      <w:lvlJc w:val="left"/>
+      <w:pPr>
+        <w:ind w:left="2160" w:hanging="360"/>
+      </w:pPr>
+      <w:rPr>
+        <w:rFonts w:ascii="Wingdings" w:hAnsi="Wingdings" w:hint="default"/>
+      </w:rPr>
+    </w:lvl>
+    <w:lvl w:ilvl="3" w:tplc="0C090001" w:tentative="1">
+      <w:start w:val="1"/>
+      <w:numFmt w:val="bullet"/>
+      <w:lvlText w:val=""/>
+      <w:lvlJc w:val="left"/>
+      <w:pPr>
+        <w:ind w:left="2880" w:hanging="360"/>
+      </w:pPr>
+      <w:rPr>
+        <w:rFonts w:ascii="Symbol" w:hAnsi="Symbol" w:hint="default"/>
+      </w:rPr>
+    </w:lvl>
+    <w:lvl w:ilvl="4" w:tplc="0C090003" w:tentative="1">
+      <w:start w:val="1"/>
+      <w:numFmt w:val="bullet"/>
+      <w:lvlText w:val="o"/>
+      <w:lvlJc w:val="left"/>
+      <w:pPr>
+        <w:ind w:left="3600" w:hanging="360"/>
+      </w:pPr>
+      <w:rPr>
+        <w:rFonts w:ascii="Courier New" w:hAnsi="Courier New" w:cs="Courier New" w:hint="default"/>
+      </w:rPr>
+    </w:lvl>
+    <w:lvl w:ilvl="5" w:tplc="0C090005" w:tentative="1">
+      <w:start w:val="1"/>
+      <w:numFmt w:val="bullet"/>
+      <w:lvlText w:val=""/>
+      <w:lvlJc w:val="left"/>
+      <w:pPr>
+        <w:ind w:left="4320" w:hanging="360"/>
+      </w:pPr>
+      <w:rPr>
+        <w:rFonts w:ascii="Wingdings" w:hAnsi="Wingdings" w:hint="default"/>
+      </w:rPr>
+    </w:lvl>
+    <w:lvl w:ilvl="6" w:tplc="0C090001" w:tentative="1">
+      <w:start w:val="1"/>
+      <w:numFmt w:val="bullet"/>
+      <w:lvlText w:val=""/>
+      <w:lvlJc w:val="left"/>
+      <w:pPr>
+        <w:ind w:left="5040" w:hanging="360"/>
+      </w:pPr>
+      <w:rPr>
+        <w:rFonts w:ascii="Symbol" w:hAnsi="Symbol" w:hint="default"/>
+      </w:rPr>
+    </w:lvl>
+    <w:lvl w:ilvl="7" w:tplc="0C090003" w:tentative="1">
+      <w:start w:val="1"/>
+      <w:numFmt w:val="bullet"/>
+      <w:lvlText w:val="o"/>
+      <w:lvlJc w:val="left"/>
+      <w:pPr>
+        <w:ind w:left="5760" w:hanging="360"/>
+      </w:pPr>
+      <w:rPr>
+        <w:rFonts w:ascii="Courier New" w:hAnsi="Courier New" w:cs="Courier New" w:hint="default"/>
+      </w:rPr>
+    </w:lvl>
+    <w:lvl w:ilvl="8" w:tplc="0C090005" w:tentative="1">
+      <w:start w:val="1"/>
+      <w:numFmt w:val="bullet"/>
+      <w:lvlText w:val=""/>
+      <w:lvlJc w:val="left"/>
+      <w:pPr>
+        <w:ind w:left="6480" w:hanging="360"/>
+      </w:pPr>
+      <w:rPr>
+        <w:rFonts w:ascii="Wingdings" w:hAnsi="Wingdings" w:hint="default"/>
+      </w:rPr>
+    </w:lvl>
+  </w:abstractNum>
+  <w:abstractNum w:abstractNumId="15" w15:restartNumberingAfterBreak="0">
     <w:nsid w:val="38C34205"/>
     <w:multiLevelType w:val="hybridMultilevel"/>
     <w:tmpl w:val="82300588"/>
@@ -27742,7 +29266,7 @@
       </w:rPr>
     </w:lvl>
   </w:abstractNum>
-  <w:abstractNum w:abstractNumId="15" w15:restartNumberingAfterBreak="0">
+  <w:abstractNum w:abstractNumId="16" w15:restartNumberingAfterBreak="0">
     <w:nsid w:val="3BEC0E27"/>
     <w:multiLevelType w:val="hybridMultilevel"/>
     <w:tmpl w:val="3B3CF6D2"/>
@@ -27855,7 +29379,7 @@
       </w:rPr>
     </w:lvl>
   </w:abstractNum>
-  <w:abstractNum w:abstractNumId="16" w15:restartNumberingAfterBreak="0">
+  <w:abstractNum w:abstractNumId="17" w15:restartNumberingAfterBreak="0">
     <w:nsid w:val="3E7B2E93"/>
     <w:multiLevelType w:val="hybridMultilevel"/>
     <w:tmpl w:val="F9060E84"/>
@@ -27968,7 +29492,7 @@
       </w:rPr>
     </w:lvl>
   </w:abstractNum>
-  <w:abstractNum w:abstractNumId="17" w15:restartNumberingAfterBreak="0">
+  <w:abstractNum w:abstractNumId="18" w15:restartNumberingAfterBreak="0">
     <w:nsid w:val="3FFD01F4"/>
     <w:multiLevelType w:val="hybridMultilevel"/>
     <w:tmpl w:val="35B6F87E"/>
@@ -28081,7 +29605,7 @@
       </w:rPr>
     </w:lvl>
   </w:abstractNum>
-  <w:abstractNum w:abstractNumId="18" w15:restartNumberingAfterBreak="0">
+  <w:abstractNum w:abstractNumId="19" w15:restartNumberingAfterBreak="0">
     <w:nsid w:val="42CF4E87"/>
     <w:multiLevelType w:val="hybridMultilevel"/>
     <w:tmpl w:val="CA16350C"/>
@@ -28194,7 +29718,7 @@
       </w:rPr>
     </w:lvl>
   </w:abstractNum>
-  <w:abstractNum w:abstractNumId="19" w15:restartNumberingAfterBreak="0">
+  <w:abstractNum w:abstractNumId="20" w15:restartNumberingAfterBreak="0">
     <w:nsid w:val="45DB30ED"/>
     <w:multiLevelType w:val="hybridMultilevel"/>
     <w:tmpl w:val="819EEEC2"/>
@@ -28307,7 +29831,7 @@
       </w:rPr>
     </w:lvl>
   </w:abstractNum>
-  <w:abstractNum w:abstractNumId="20" w15:restartNumberingAfterBreak="0">
+  <w:abstractNum w:abstractNumId="21" w15:restartNumberingAfterBreak="0">
     <w:nsid w:val="46712519"/>
     <w:multiLevelType w:val="hybridMultilevel"/>
     <w:tmpl w:val="EA683F6A"/>
@@ -28420,7 +29944,7 @@
       </w:rPr>
     </w:lvl>
   </w:abstractNum>
-  <w:abstractNum w:abstractNumId="21" w15:restartNumberingAfterBreak="0">
+  <w:abstractNum w:abstractNumId="22" w15:restartNumberingAfterBreak="0">
     <w:nsid w:val="486D379D"/>
     <w:multiLevelType w:val="hybridMultilevel"/>
     <w:tmpl w:val="7DEEB2F0"/>
@@ -28533,7 +30057,7 @@
       </w:rPr>
     </w:lvl>
   </w:abstractNum>
-  <w:abstractNum w:abstractNumId="22" w15:restartNumberingAfterBreak="0">
+  <w:abstractNum w:abstractNumId="23" w15:restartNumberingAfterBreak="0">
     <w:nsid w:val="4D0A3AE5"/>
     <w:multiLevelType w:val="hybridMultilevel"/>
     <w:tmpl w:val="229E8774"/>
@@ -28646,7 +30170,7 @@
       </w:rPr>
     </w:lvl>
   </w:abstractNum>
-  <w:abstractNum w:abstractNumId="23" w15:restartNumberingAfterBreak="0">
+  <w:abstractNum w:abstractNumId="24" w15:restartNumberingAfterBreak="0">
     <w:nsid w:val="4DE45A62"/>
     <w:multiLevelType w:val="hybridMultilevel"/>
     <w:tmpl w:val="D0828FFA"/>
@@ -28758,7 +30282,7 @@
       </w:rPr>
     </w:lvl>
   </w:abstractNum>
-  <w:abstractNum w:abstractNumId="24" w15:restartNumberingAfterBreak="0">
+  <w:abstractNum w:abstractNumId="25" w15:restartNumberingAfterBreak="0">
     <w:nsid w:val="4FDC6720"/>
     <w:multiLevelType w:val="hybridMultilevel"/>
     <w:tmpl w:val="FAB0D196"/>
@@ -28871,7 +30395,7 @@
       </w:rPr>
     </w:lvl>
   </w:abstractNum>
-  <w:abstractNum w:abstractNumId="25" w15:restartNumberingAfterBreak="0">
+  <w:abstractNum w:abstractNumId="26" w15:restartNumberingAfterBreak="0">
     <w:nsid w:val="509F2C40"/>
     <w:multiLevelType w:val="hybridMultilevel"/>
     <w:tmpl w:val="EDD6AA04"/>
@@ -28983,7 +30507,7 @@
       </w:rPr>
     </w:lvl>
   </w:abstractNum>
-  <w:abstractNum w:abstractNumId="26" w15:restartNumberingAfterBreak="0">
+  <w:abstractNum w:abstractNumId="27" w15:restartNumberingAfterBreak="0">
     <w:nsid w:val="533F70F9"/>
     <w:multiLevelType w:val="hybridMultilevel"/>
     <w:tmpl w:val="7F267ACC"/>
@@ -29069,7 +30593,7 @@
       </w:pPr>
     </w:lvl>
   </w:abstractNum>
-  <w:abstractNum w:abstractNumId="27" w15:restartNumberingAfterBreak="0">
+  <w:abstractNum w:abstractNumId="28" w15:restartNumberingAfterBreak="0">
     <w:nsid w:val="547A1B92"/>
     <w:multiLevelType w:val="hybridMultilevel"/>
     <w:tmpl w:val="883281BC"/>
@@ -29181,7 +30705,7 @@
       </w:rPr>
     </w:lvl>
   </w:abstractNum>
-  <w:abstractNum w:abstractNumId="28" w15:restartNumberingAfterBreak="0">
+  <w:abstractNum w:abstractNumId="29" w15:restartNumberingAfterBreak="0">
     <w:nsid w:val="54A7513B"/>
     <w:multiLevelType w:val="hybridMultilevel"/>
     <w:tmpl w:val="13A88B06"/>
@@ -29294,7 +30818,7 @@
       </w:rPr>
     </w:lvl>
   </w:abstractNum>
-  <w:abstractNum w:abstractNumId="29" w15:restartNumberingAfterBreak="0">
+  <w:abstractNum w:abstractNumId="30" w15:restartNumberingAfterBreak="0">
     <w:nsid w:val="58394B8D"/>
     <w:multiLevelType w:val="hybridMultilevel"/>
     <w:tmpl w:val="4B046E08"/>
@@ -29407,7 +30931,7 @@
       </w:rPr>
     </w:lvl>
   </w:abstractNum>
-  <w:abstractNum w:abstractNumId="30" w15:restartNumberingAfterBreak="0">
+  <w:abstractNum w:abstractNumId="31" w15:restartNumberingAfterBreak="0">
     <w:nsid w:val="5A7A4DF1"/>
     <w:multiLevelType w:val="hybridMultilevel"/>
     <w:tmpl w:val="C31EE948"/>
@@ -29493,7 +31017,7 @@
       </w:pPr>
     </w:lvl>
   </w:abstractNum>
-  <w:abstractNum w:abstractNumId="31" w15:restartNumberingAfterBreak="0">
+  <w:abstractNum w:abstractNumId="32" w15:restartNumberingAfterBreak="0">
     <w:nsid w:val="5B4F25BE"/>
     <w:multiLevelType w:val="hybridMultilevel"/>
     <w:tmpl w:val="2DCA1868"/>
@@ -29606,7 +31130,7 @@
       </w:rPr>
     </w:lvl>
   </w:abstractNum>
-  <w:abstractNum w:abstractNumId="32" w15:restartNumberingAfterBreak="0">
+  <w:abstractNum w:abstractNumId="33" w15:restartNumberingAfterBreak="0">
     <w:nsid w:val="5E965DA0"/>
     <w:multiLevelType w:val="hybridMultilevel"/>
     <w:tmpl w:val="1B32C042"/>
@@ -29692,7 +31216,7 @@
       </w:pPr>
     </w:lvl>
   </w:abstractNum>
-  <w:abstractNum w:abstractNumId="33" w15:restartNumberingAfterBreak="0">
+  <w:abstractNum w:abstractNumId="34" w15:restartNumberingAfterBreak="0">
     <w:nsid w:val="61594E7F"/>
     <w:multiLevelType w:val="multilevel"/>
     <w:tmpl w:val="0C090025"/>
@@ -29787,7 +31311,7 @@
       </w:pPr>
     </w:lvl>
   </w:abstractNum>
-  <w:abstractNum w:abstractNumId="34" w15:restartNumberingAfterBreak="0">
+  <w:abstractNum w:abstractNumId="35" w15:restartNumberingAfterBreak="0">
     <w:nsid w:val="62EE1137"/>
     <w:multiLevelType w:val="hybridMultilevel"/>
     <w:tmpl w:val="435EC42E"/>
@@ -29900,7 +31424,7 @@
       </w:rPr>
     </w:lvl>
   </w:abstractNum>
-  <w:abstractNum w:abstractNumId="35" w15:restartNumberingAfterBreak="0">
+  <w:abstractNum w:abstractNumId="36" w15:restartNumberingAfterBreak="0">
     <w:nsid w:val="69942F68"/>
     <w:multiLevelType w:val="hybridMultilevel"/>
     <w:tmpl w:val="C0A87AD8"/>
@@ -30013,7 +31537,7 @@
       </w:rPr>
     </w:lvl>
   </w:abstractNum>
-  <w:abstractNum w:abstractNumId="36" w15:restartNumberingAfterBreak="0">
+  <w:abstractNum w:abstractNumId="37" w15:restartNumberingAfterBreak="0">
     <w:nsid w:val="699A7D34"/>
     <w:multiLevelType w:val="hybridMultilevel"/>
     <w:tmpl w:val="22687ACE"/>
@@ -30126,7 +31650,7 @@
       </w:rPr>
     </w:lvl>
   </w:abstractNum>
-  <w:abstractNum w:abstractNumId="37" w15:restartNumberingAfterBreak="0">
+  <w:abstractNum w:abstractNumId="38" w15:restartNumberingAfterBreak="0">
     <w:nsid w:val="6B07444A"/>
     <w:multiLevelType w:val="hybridMultilevel"/>
     <w:tmpl w:val="411430DA"/>
@@ -30239,7 +31763,7 @@
       </w:rPr>
     </w:lvl>
   </w:abstractNum>
-  <w:abstractNum w:abstractNumId="38" w15:restartNumberingAfterBreak="0">
+  <w:abstractNum w:abstractNumId="39" w15:restartNumberingAfterBreak="0">
     <w:nsid w:val="6EAA4FDA"/>
     <w:multiLevelType w:val="hybridMultilevel"/>
     <w:tmpl w:val="38628674"/>
@@ -30352,7 +31876,7 @@
       </w:rPr>
     </w:lvl>
   </w:abstractNum>
-  <w:abstractNum w:abstractNumId="39" w15:restartNumberingAfterBreak="0">
+  <w:abstractNum w:abstractNumId="40" w15:restartNumberingAfterBreak="0">
     <w:nsid w:val="7E05498D"/>
     <w:multiLevelType w:val="hybridMultilevel"/>
     <w:tmpl w:val="F26EFF34"/>
@@ -30465,7 +31989,7 @@
       </w:rPr>
     </w:lvl>
   </w:abstractNum>
-  <w:abstractNum w:abstractNumId="40" w15:restartNumberingAfterBreak="0">
+  <w:abstractNum w:abstractNumId="41" w15:restartNumberingAfterBreak="0">
     <w:nsid w:val="7F1E751F"/>
     <w:multiLevelType w:val="hybridMultilevel"/>
     <w:tmpl w:val="ECFC2B44"/>
@@ -30579,43 +32103,43 @@
     </w:lvl>
   </w:abstractNum>
   <w:num w:numId="1">
+    <w:abstractNumId w:val="28"/>
+  </w:num>
+  <w:num w:numId="2">
+    <w:abstractNumId w:val="26"/>
+  </w:num>
+  <w:num w:numId="3">
+    <w:abstractNumId w:val="34"/>
+  </w:num>
+  <w:num w:numId="4">
+    <w:abstractNumId w:val="30"/>
+  </w:num>
+  <w:num w:numId="5">
+    <w:abstractNumId w:val="38"/>
+  </w:num>
+  <w:num w:numId="6">
+    <w:abstractNumId w:val="20"/>
+  </w:num>
+  <w:num w:numId="7">
+    <w:abstractNumId w:val="24"/>
+  </w:num>
+  <w:num w:numId="8">
+    <w:abstractNumId w:val="36"/>
+  </w:num>
+  <w:num w:numId="9">
+    <w:abstractNumId w:val="37"/>
+  </w:num>
+  <w:num w:numId="10">
     <w:abstractNumId w:val="27"/>
   </w:num>
-  <w:num w:numId="2">
+  <w:num w:numId="11">
+    <w:abstractNumId w:val="31"/>
+  </w:num>
+  <w:num w:numId="12">
     <w:abstractNumId w:val="25"/>
   </w:num>
-  <w:num w:numId="3">
-    <w:abstractNumId w:val="33"/>
-  </w:num>
-  <w:num w:numId="4">
-    <w:abstractNumId w:val="29"/>
-  </w:num>
-  <w:num w:numId="5">
-    <w:abstractNumId w:val="37"/>
-  </w:num>
-  <w:num w:numId="6">
-    <w:abstractNumId w:val="19"/>
-  </w:num>
-  <w:num w:numId="7">
-    <w:abstractNumId w:val="23"/>
-  </w:num>
-  <w:num w:numId="8">
-    <w:abstractNumId w:val="35"/>
-  </w:num>
-  <w:num w:numId="9">
-    <w:abstractNumId w:val="36"/>
-  </w:num>
-  <w:num w:numId="10">
-    <w:abstractNumId w:val="26"/>
-  </w:num>
-  <w:num w:numId="11">
-    <w:abstractNumId w:val="30"/>
-  </w:num>
-  <w:num w:numId="12">
-    <w:abstractNumId w:val="24"/>
-  </w:num>
   <w:num w:numId="13">
-    <w:abstractNumId w:val="16"/>
+    <w:abstractNumId w:val="17"/>
   </w:num>
   <w:num w:numId="14">
     <w:abstractNumId w:val="9"/>
@@ -30624,19 +32148,19 @@
     <w:abstractNumId w:val="2"/>
   </w:num>
   <w:num w:numId="16">
-    <w:abstractNumId w:val="17"/>
+    <w:abstractNumId w:val="18"/>
   </w:num>
   <w:num w:numId="17">
     <w:abstractNumId w:val="4"/>
   </w:num>
   <w:num w:numId="18">
-    <w:abstractNumId w:val="21"/>
+    <w:abstractNumId w:val="22"/>
   </w:num>
   <w:num w:numId="19">
-    <w:abstractNumId w:val="14"/>
+    <w:abstractNumId w:val="15"/>
   </w:num>
   <w:num w:numId="20">
-    <w:abstractNumId w:val="28"/>
+    <w:abstractNumId w:val="29"/>
   </w:num>
   <w:num w:numId="21">
     <w:abstractNumId w:val="8"/>
@@ -30648,10 +32172,10 @@
     <w:abstractNumId w:val="5"/>
   </w:num>
   <w:num w:numId="24">
-    <w:abstractNumId w:val="20"/>
+    <w:abstractNumId w:val="21"/>
   </w:num>
   <w:num w:numId="25">
-    <w:abstractNumId w:val="33"/>
+    <w:abstractNumId w:val="34"/>
     <w:lvlOverride w:ilvl="0">
       <w:startOverride w:val="1"/>
     </w:lvlOverride>
@@ -30687,31 +32211,31 @@
     <w:abstractNumId w:val="6"/>
   </w:num>
   <w:num w:numId="28">
-    <w:abstractNumId w:val="22"/>
+    <w:abstractNumId w:val="23"/>
   </w:num>
   <w:num w:numId="29">
-    <w:abstractNumId w:val="34"/>
+    <w:abstractNumId w:val="35"/>
   </w:num>
   <w:num w:numId="30">
     <w:abstractNumId w:val="7"/>
   </w:num>
   <w:num w:numId="31">
-    <w:abstractNumId w:val="31"/>
+    <w:abstractNumId w:val="32"/>
   </w:num>
   <w:num w:numId="32">
-    <w:abstractNumId w:val="39"/>
+    <w:abstractNumId w:val="40"/>
   </w:num>
   <w:num w:numId="33">
     <w:abstractNumId w:val="0"/>
   </w:num>
   <w:num w:numId="34">
-    <w:abstractNumId w:val="33"/>
+    <w:abstractNumId w:val="34"/>
   </w:num>
   <w:num w:numId="35">
-    <w:abstractNumId w:val="33"/>
+    <w:abstractNumId w:val="34"/>
   </w:num>
   <w:num w:numId="36">
-    <w:abstractNumId w:val="18"/>
+    <w:abstractNumId w:val="19"/>
   </w:num>
   <w:num w:numId="37">
     <w:abstractNumId w:val="12"/>
@@ -30720,22 +32244,28 @@
     <w:abstractNumId w:val="10"/>
   </w:num>
   <w:num w:numId="39">
-    <w:abstractNumId w:val="38"/>
+    <w:abstractNumId w:val="39"/>
   </w:num>
   <w:num w:numId="40">
-    <w:abstractNumId w:val="40"/>
+    <w:abstractNumId w:val="41"/>
   </w:num>
   <w:num w:numId="41">
-    <w:abstractNumId w:val="32"/>
+    <w:abstractNumId w:val="33"/>
   </w:num>
   <w:num w:numId="42">
     <w:abstractNumId w:val="13"/>
   </w:num>
   <w:num w:numId="43">
-    <w:abstractNumId w:val="15"/>
+    <w:abstractNumId w:val="16"/>
   </w:num>
   <w:num w:numId="44">
     <w:abstractNumId w:val="11"/>
+  </w:num>
+  <w:num w:numId="45">
+    <w:abstractNumId w:val="14"/>
+  </w:num>
+  <w:num w:numId="46">
+    <w:abstractNumId w:val="34"/>
   </w:num>
 </w:numbering>
 </file>
@@ -32300,7 +33830,7 @@
     <b:YearAccessed>2018</b:YearAccessed>
     <b:MonthAccessed>May</b:MonthAccessed>
     <b:DayAccessed>30</b:DayAccessed>
-    <b:RefOrder>25</b:RefOrder>
+    <b:RefOrder>27</b:RefOrder>
   </b:Source>
   <b:Source>
     <b:Tag>Gro18</b:Tag>
@@ -32325,7 +33855,7 @@
     <b:YearAccessed>2018</b:YearAccessed>
     <b:MonthAccessed>May</b:MonthAccessed>
     <b:DayAccessed>30</b:DayAccessed>
-    <b:RefOrder>24</b:RefOrder>
+    <b:RefOrder>26</b:RefOrder>
   </b:Source>
   <b:Source>
     <b:Tag>Tho18</b:Tag>
@@ -32343,7 +33873,7 @@
     <b:YearAccessed>2018</b:YearAccessed>
     <b:MonthAccessed>May</b:MonthAccessed>
     <b:DayAccessed>30</b:DayAccessed>
-    <b:RefOrder>26</b:RefOrder>
+    <b:RefOrder>28</b:RefOrder>
   </b:Source>
   <b:Source>
     <b:Tag>Mer18</b:Tag>
@@ -32695,7 +34225,7 @@
     <b:Publisher>Wiley</b:Publisher>
     <b:Pages>466</b:Pages>
     <b:Edition>4th</b:Edition>
-    <b:RefOrder>23</b:RefOrder>
+    <b:RefOrder>25</b:RefOrder>
   </b:Source>
   <b:Source>
     <b:Tag>Key18</b:Tag>
@@ -32713,7 +34243,7 @@
     <b:YearAccessed>2018</b:YearAccessed>
     <b:MonthAccessed>May</b:MonthAccessed>
     <b:DayAccessed>30</b:DayAccessed>
-    <b:RefOrder>27</b:RefOrder>
+    <b:RefOrder>29</b:RefOrder>
   </b:Source>
   <b:Source>
     <b:Tag>Tex17</b:Tag>
@@ -32731,7 +34261,7 @@
     <b:YearAccessed>2018</b:YearAccessed>
     <b:MonthAccessed>May</b:MonthAccessed>
     <b:DayAccessed>30</b:DayAccessed>
-    <b:RefOrder>28</b:RefOrder>
+    <b:RefOrder>30</b:RefOrder>
   </b:Source>
   <b:Source>
     <b:Tag>Jac17</b:Tag>
@@ -32764,7 +34294,7 @@
     <b:YearAccessed>2018</b:YearAccessed>
     <b:MonthAccessed>May</b:MonthAccessed>
     <b:DayAccessed>30</b:DayAccessed>
-    <b:RefOrder>29</b:RefOrder>
+    <b:RefOrder>31</b:RefOrder>
   </b:Source>
   <b:Source>
     <b:Tag>Arr18</b:Tag>
@@ -32782,7 +34312,7 @@
     <b:YearAccessed>2018</b:YearAccessed>
     <b:MonthAccessed>May</b:MonthAccessed>
     <b:DayAccessed>30</b:DayAccessed>
-    <b:RefOrder>30</b:RefOrder>
+    <b:RefOrder>32</b:RefOrder>
   </b:Source>
   <b:Source>
     <b:Tag>Bul17</b:Tag>
@@ -32804,7 +34334,7 @@
     <b:Month>May</b:Month>
     <b:Day>11</b:Day>
     <b:URL>https://blog.normagroup.com/en/the-history-of-the-hose-clamp/</b:URL>
-    <b:RefOrder>31</b:RefOrder>
+    <b:RefOrder>33</b:RefOrder>
   </b:Source>
   <b:Source>
     <b:Tag>Bun18</b:Tag>
@@ -32882,13 +34412,59 @@
     </b:Author>
     <b:InternetSiteTitle>scientificamerican.com</b:InternetSiteTitle>
     <b:URL>https://www.scientificamerican.com/article/bring-science-home-reaction-time/</b:URL>
+    <b:RefOrder>24</b:RefOrder>
+  </b:Source>
+  <b:Source>
+    <b:Tag>Aga05</b:Tag>
+    <b:SourceType>Book</b:SourceType>
+    <b:Guid>{50C29CB9-F81F-4B48-81BE-9EB88A0CBBD0}</b:Guid>
+    <b:Title>Foundations of analog &amp; digital electronic circuits</b:Title>
+    <b:Year>2005</b:Year>
+    <b:URL>https://www.google.com/url?sa=t&amp;rct=j&amp;q=&amp;esrc=s&amp;source=web&amp;cd=1&amp;ved=0ahUKEwiBu7yQl7LbAhUEoZQKHfYlBzkQFggpMAA&amp;url=http%3A%2F%2Fsiva.bgk.uni-obuda.hu%2Fjegyzetek%2FMechatronikai_alapismeretek%2FEnglish_Mechatr%2FElectr_Eng-1%2FLiterature%2FFoundations%2520o</b:URL>
+    <b:Author>
+      <b:Author>
+        <b:NameList>
+          <b:Person>
+            <b:Last>Agarwal</b:Last>
+            <b:First>Anant</b:First>
+          </b:Person>
+        </b:NameList>
+      </b:Author>
+    </b:Author>
+    <b:City>Massachusetts</b:City>
+    <b:Publisher>Massachusetts Institute of Technology</b:Publisher>
+    <b:Pages>43</b:Pages>
+    <b:Edition>1</b:Edition>
+    <b:YearAccessed>2018</b:YearAccessed>
+    <b:MonthAccessed>June</b:MonthAccessed>
+    <b:DayAccessed>1</b:DayAccessed>
     <b:RefOrder>22</b:RefOrder>
+  </b:Source>
+  <b:Source>
+    <b:Tag>ZJI18</b:Tag>
+    <b:SourceType>InternetSite</b:SourceType>
+    <b:Guid>{612DA46E-3DDA-4C84-B2D2-BC845EE05F18}</b:Guid>
+    <b:Title>Generic YZC-161B 50kg Body Scale Sensor Human Scale Weighing Load Cell Sensor (Pack of 4) </b:Title>
+    <b:Year>2018</b:Year>
+    <b:Month>June</b:Month>
+    <b:Day>1</b:Day>
+    <b:YearAccessed>2018</b:YearAccessed>
+    <b:MonthAccessed>June</b:MonthAccessed>
+    <b:DayAccessed>1</b:DayAccessed>
+    <b:URL>https://www.amazon.com/Generic-YZC-161B-Scale-Sensor-Weighing/dp/B00MTJ6WZ2</b:URL>
+    <b:Author>
+      <b:Author>
+        <b:Corporate>ZJIA</b:Corporate>
+      </b:Author>
+    </b:Author>
+    <b:InternetSiteTitle>Amazon.com</b:InternetSiteTitle>
+    <b:RefOrder>23</b:RefOrder>
   </b:Source>
 </b:Sources>
 </file>
 
 <file path=customXml/itemProps1.xml><?xml version="1.0" encoding="utf-8"?>
-<ds:datastoreItem xmlns:ds="http://schemas.openxmlformats.org/officeDocument/2006/customXml" ds:itemID="{692A282D-67D5-43BB-B678-8C914E0557BF}">
+<ds:datastoreItem xmlns:ds="http://schemas.openxmlformats.org/officeDocument/2006/customXml" ds:itemID="{ACB01FD5-089E-41FF-9BA8-1E93F5E51E54}">
   <ds:schemaRefs>
     <ds:schemaRef ds:uri="http://schemas.openxmlformats.org/officeDocument/2006/bibliography"/>
   </ds:schemaRefs>

--- a/Report/Williams, Samuel_43219667_METR4901.docx
+++ b/Report/Williams, Samuel_43219667_METR4901.docx
@@ -8378,24 +8378,48 @@
         <w:spacing w:line="276" w:lineRule="auto"/>
       </w:pPr>
       <w:r>
-        <w:fldChar w:fldCharType="begin"/>
-      </w:r>
-      <w:r>
-        <w:instrText xml:space="preserve"> TOC \h \z \c "Snippet" </w:instrText>
-      </w:r>
-      <w:r>
-        <w:fldChar w:fldCharType="separate"/>
-      </w:r>
-      <w:r>
         <w:rPr>
           <w:b/>
           <w:bCs/>
           <w:noProof/>
           <w:lang w:val="en-US"/>
         </w:rPr>
+        <w:fldChar w:fldCharType="begin"/>
+      </w:r>
+      <w:r>
+        <w:rPr>
+          <w:b/>
+          <w:bCs/>
+          <w:noProof/>
+          <w:lang w:val="en-US"/>
+        </w:rPr>
+        <w:instrText xml:space="preserve"> TOC \h \z \c "Snippet" </w:instrText>
+      </w:r>
+      <w:r>
+        <w:rPr>
+          <w:b/>
+          <w:bCs/>
+          <w:noProof/>
+          <w:lang w:val="en-US"/>
+        </w:rPr>
+        <w:fldChar w:fldCharType="separate"/>
+      </w:r>
+      <w:r>
+        <w:rPr>
+          <w:b/>
+          <w:bCs/>
+          <w:noProof/>
+          <w:lang w:val="en-US"/>
+        </w:rPr>
         <w:t>No table of figures entries found.</w:t>
       </w:r>
       <w:r>
+        <w:rPr>
+          <w:b/>
+          <w:bCs/>
+          <w:noProof/>
+          <w:lang w:val="en-US"/>
+        </w:rPr>
         <w:fldChar w:fldCharType="end"/>
       </w:r>
     </w:p>
@@ -9048,6 +9072,7 @@
           <w:id w:val="857624326"/>
           <w:citation/>
         </w:sdtPr>
+        <w:sdtEndPr/>
         <w:sdtContent>
           <w:r>
             <w:fldChar w:fldCharType="begin"/>
@@ -9086,6 +9111,7 @@
           <w:id w:val="-624541554"/>
           <w:citation/>
         </w:sdtPr>
+        <w:sdtEndPr/>
         <w:sdtContent>
           <w:r>
             <w:fldChar w:fldCharType="begin"/>
@@ -9239,14 +9265,12 @@
       <w:pPr>
         <w:spacing w:line="276" w:lineRule="auto"/>
       </w:pPr>
-      <w:proofErr w:type="spellStart"/>
       <w:r>
         <w:t>K</w:t>
       </w:r>
       <w:r>
         <w:t>t</w:t>
       </w:r>
-      <w:proofErr w:type="spellEnd"/>
     </w:p>
     <w:p>
       <w:pPr>
@@ -9330,6 +9354,7 @@
           <w:id w:val="320087083"/>
           <w:citation/>
         </w:sdtPr>
+        <w:sdtEndPr/>
         <w:sdtContent>
           <w:r>
             <w:fldChar w:fldCharType="begin"/>
@@ -9352,15 +9377,7 @@
         </w:sdtContent>
       </w:sdt>
       <w:r>
-        <w:t xml:space="preserve">, with Nicholas </w:t>
-      </w:r>
-      <w:proofErr w:type="spellStart"/>
-      <w:r>
-        <w:t>Yagin</w:t>
-      </w:r>
-      <w:proofErr w:type="spellEnd"/>
-      <w:r>
-        <w:t xml:space="preserve">, with the development of </w:t>
+        <w:t xml:space="preserve">, with Nicholas Yagin, with the development of </w:t>
       </w:r>
       <w:r>
         <w:t xml:space="preserve">a </w:t>
@@ -9409,6 +9426,7 @@
           <w:id w:val="30700461"/>
           <w:citation/>
         </w:sdtPr>
+        <w:sdtEndPr/>
         <w:sdtContent>
           <w:r>
             <w:fldChar w:fldCharType="begin"/>
@@ -9555,6 +9573,7 @@
           <w:id w:val="1470396437"/>
           <w:citation/>
         </w:sdtPr>
+        <w:sdtEndPr/>
         <w:sdtContent>
           <w:r>
             <w:fldChar w:fldCharType="begin"/>
@@ -9597,6 +9616,7 @@
           <w:id w:val="-1977744820"/>
           <w:citation/>
         </w:sdtPr>
+        <w:sdtEndPr/>
         <w:sdtContent>
           <w:r>
             <w:fldChar w:fldCharType="begin"/>
@@ -9653,6 +9673,7 @@
           <w:id w:val="-1515835872"/>
           <w:citation/>
         </w:sdtPr>
+        <w:sdtEndPr/>
         <w:sdtContent>
           <w:r>
             <w:fldChar w:fldCharType="begin"/>
@@ -9864,6 +9885,7 @@
           <w:id w:val="-822047969"/>
           <w:citation/>
         </w:sdtPr>
+        <w:sdtEndPr/>
         <w:sdtContent>
           <w:r>
             <w:fldChar w:fldCharType="begin"/>
@@ -10121,6 +10143,7 @@
           <w:id w:val="235830910"/>
           <w:citation/>
         </w:sdtPr>
+        <w:sdtEndPr/>
         <w:sdtContent>
           <w:r>
             <w:fldChar w:fldCharType="begin"/>
@@ -10197,6 +10220,7 @@
           <w:id w:val="698746185"/>
           <w:citation/>
         </w:sdtPr>
+        <w:sdtEndPr/>
         <w:sdtContent>
           <w:r>
             <w:fldChar w:fldCharType="begin"/>
@@ -10229,6 +10253,7 @@
           <w:id w:val="-1325508117"/>
           <w:citation/>
         </w:sdtPr>
+        <w:sdtEndPr/>
         <w:sdtContent>
           <w:r>
             <w:fldChar w:fldCharType="begin"/>
@@ -10259,11 +10284,9 @@
         <w:pStyle w:val="Heading3"/>
         <w:spacing w:line="276" w:lineRule="auto"/>
       </w:pPr>
-      <w:proofErr w:type="spellStart"/>
       <w:r>
         <w:t>EskoGT</w:t>
       </w:r>
-      <w:proofErr w:type="spellEnd"/>
       <w:r>
         <w:t xml:space="preserve"> </w:t>
       </w:r>
@@ -10276,15 +10299,7 @@
         <w:t xml:space="preserve">In 2010 the original developer </w:t>
       </w:r>
       <w:r>
-        <w:t>of the HULC, Esko Bionics revealed the Exoskeleton Lower Extremity Gait System (</w:t>
-      </w:r>
-      <w:proofErr w:type="spellStart"/>
-      <w:r>
-        <w:t>eLEGS</w:t>
-      </w:r>
-      <w:proofErr w:type="spellEnd"/>
-      <w:r>
-        <w:t>)</w:t>
+        <w:t>of the HULC, Esko Bionics revealed the Exoskeleton Lower Extremity Gait System (eLEGS)</w:t>
       </w:r>
       <w:r>
         <w:t xml:space="preserve"> </w:t>
@@ -10294,6 +10309,7 @@
           <w:id w:val="123281233"/>
           <w:citation/>
         </w:sdtPr>
+        <w:sdtEndPr/>
         <w:sdtContent>
           <w:r>
             <w:fldChar w:fldCharType="begin"/>
@@ -10329,6 +10345,7 @@
           <w:id w:val="-423338914"/>
           <w:citation/>
         </w:sdtPr>
+        <w:sdtEndPr/>
         <w:sdtContent>
           <w:r>
             <w:fldChar w:fldCharType="begin"/>
@@ -10381,6 +10398,7 @@
           <w:id w:val="-85622627"/>
           <w:citation/>
         </w:sdtPr>
+        <w:sdtEndPr/>
         <w:sdtContent>
           <w:r>
             <w:fldChar w:fldCharType="begin"/>
@@ -10436,6 +10454,7 @@
           <w:id w:val="-1727756995"/>
           <w:citation/>
         </w:sdtPr>
+        <w:sdtEndPr/>
         <w:sdtContent>
           <w:r>
             <w:fldChar w:fldCharType="begin"/>
@@ -10486,6 +10505,7 @@
           <w:id w:val="956755646"/>
           <w:citation/>
         </w:sdtPr>
+        <w:sdtEndPr/>
         <w:sdtContent>
           <w:r>
             <w:fldChar w:fldCharType="begin"/>
@@ -10541,6 +10561,7 @@
           <w:id w:val="-571738858"/>
           <w:citation/>
         </w:sdtPr>
+        <w:sdtEndPr/>
         <w:sdtContent>
           <w:r>
             <w:fldChar w:fldCharType="begin"/>
@@ -10600,6 +10621,7 @@
           <w:id w:val="2010713904"/>
           <w:citation/>
         </w:sdtPr>
+        <w:sdtEndPr/>
         <w:sdtContent>
           <w:r>
             <w:fldChar w:fldCharType="begin"/>
@@ -10655,6 +10677,7 @@
           <w:id w:val="-420569704"/>
           <w:citation/>
         </w:sdtPr>
+        <w:sdtEndPr/>
         <w:sdtContent>
           <w:r>
             <w:fldChar w:fldCharType="begin"/>
@@ -10687,6 +10710,7 @@
           <w:id w:val="651406860"/>
           <w:citation/>
         </w:sdtPr>
+        <w:sdtEndPr/>
         <w:sdtContent>
           <w:r>
             <w:fldChar w:fldCharType="begin"/>
@@ -10740,6 +10764,7 @@
           <w:id w:val="-149907739"/>
           <w:citation/>
         </w:sdtPr>
+        <w:sdtEndPr/>
         <w:sdtContent>
           <w:r>
             <w:fldChar w:fldCharType="begin"/>
@@ -10876,6 +10901,7 @@
           <w:id w:val="1258719760"/>
           <w:citation/>
         </w:sdtPr>
+        <w:sdtEndPr/>
         <w:sdtContent>
           <w:r>
             <w:fldChar w:fldCharType="begin"/>
@@ -10935,6 +10961,7 @@
           <w:id w:val="-1496416886"/>
           <w:citation/>
         </w:sdtPr>
+        <w:sdtEndPr/>
         <w:sdtContent>
           <w:r>
             <w:fldChar w:fldCharType="begin"/>
@@ -13500,15 +13527,7 @@
         <w:t>r</w:t>
       </w:r>
       <w:r>
-        <w:t xml:space="preserve"> the flexion and distortion of body parts, </w:t>
-      </w:r>
-      <w:proofErr w:type="spellStart"/>
-      <w:r>
-        <w:t>e.g</w:t>
-      </w:r>
-      <w:proofErr w:type="spellEnd"/>
-      <w:r>
-        <w:t xml:space="preserve"> feet;</w:t>
+        <w:t xml:space="preserve"> the flexion and distortion of body parts, e.g feet;</w:t>
       </w:r>
     </w:p>
     <w:p>
@@ -14266,12 +14285,21 @@
         <w:t xml:space="preserve">Figure </w:t>
       </w:r>
       <w:r>
+        <w:rPr>
+          <w:noProof/>
+        </w:rPr>
         <w:fldChar w:fldCharType="begin"/>
       </w:r>
       <w:r>
+        <w:rPr>
+          <w:noProof/>
+        </w:rPr>
         <w:instrText xml:space="preserve"> SEQ Figure \* ARABIC </w:instrText>
       </w:r>
       <w:r>
+        <w:rPr>
+          <w:noProof/>
+        </w:rPr>
         <w:fldChar w:fldCharType="separate"/>
       </w:r>
       <w:r>
@@ -14281,6 +14309,9 @@
         <w:t>4</w:t>
       </w:r>
       <w:r>
+        <w:rPr>
+          <w:noProof/>
+        </w:rPr>
         <w:fldChar w:fldCharType="end"/>
       </w:r>
       <w:r>
@@ -15285,6 +15316,7 @@
           <w:id w:val="808061582"/>
           <w:citation/>
         </w:sdtPr>
+        <w:sdtEndPr/>
         <w:sdtContent>
           <w:r>
             <w:fldChar w:fldCharType="begin"/>
@@ -15338,6 +15370,7 @@
           <w:id w:val="-620767982"/>
           <w:citation/>
         </w:sdtPr>
+        <w:sdtEndPr/>
         <w:sdtContent>
           <w:r>
             <w:fldChar w:fldCharType="begin"/>
@@ -15391,6 +15424,7 @@
           <w:id w:val="-1918011590"/>
           <w:citation/>
         </w:sdtPr>
+        <w:sdtEndPr/>
         <w:sdtContent>
           <w:r>
             <w:fldChar w:fldCharType="begin"/>
@@ -15470,6 +15504,7 @@
           <w:id w:val="779611356"/>
           <w:citation/>
         </w:sdtPr>
+        <w:sdtEndPr/>
         <w:sdtContent>
           <w:r>
             <w:fldChar w:fldCharType="begin"/>
@@ -15510,6 +15545,7 @@
           <w:id w:val="-1258513691"/>
           <w:citation/>
         </w:sdtPr>
+        <w:sdtEndPr/>
         <w:sdtContent>
           <w:r>
             <w:fldChar w:fldCharType="begin"/>
@@ -15661,12 +15697,21 @@
         <w:t xml:space="preserve">Figure </w:t>
       </w:r>
       <w:r>
+        <w:rPr>
+          <w:noProof/>
+        </w:rPr>
         <w:fldChar w:fldCharType="begin"/>
       </w:r>
       <w:r>
+        <w:rPr>
+          <w:noProof/>
+        </w:rPr>
         <w:instrText xml:space="preserve"> SEQ Figure \* ARABIC </w:instrText>
       </w:r>
       <w:r>
+        <w:rPr>
+          <w:noProof/>
+        </w:rPr>
         <w:fldChar w:fldCharType="separate"/>
       </w:r>
       <w:r>
@@ -15676,6 +15721,9 @@
         <w:t>6</w:t>
       </w:r>
       <w:r>
+        <w:rPr>
+          <w:noProof/>
+        </w:rPr>
         <w:fldChar w:fldCharType="end"/>
       </w:r>
       <w:r>
@@ -15705,6 +15753,7 @@
           <w:id w:val="922459724"/>
           <w:citation/>
         </w:sdtPr>
+        <w:sdtEndPr/>
         <w:sdtContent>
           <w:r>
             <w:fldChar w:fldCharType="begin"/>
@@ -15893,6 +15942,11 @@
           <w:id w:val="-2065566207"/>
           <w:citation/>
         </w:sdtPr>
+        <w:sdtEndPr>
+          <w:rPr>
+            <w:rStyle w:val="dt"/>
+          </w:rPr>
+        </w:sdtEndPr>
         <w:sdtContent>
           <w:r>
             <w:rPr>
@@ -15999,24 +16053,14 @@
       <w:r>
         <w:t xml:space="preserve"> is the </w:t>
       </w:r>
-      <w:proofErr w:type="spellStart"/>
-      <w:r>
-        <w:t>Sallen</w:t>
-      </w:r>
-      <w:proofErr w:type="spellEnd"/>
-      <w:r>
-        <w:t>–Key topology</w:t>
+      <w:r>
+        <w:t>Sallen–Key topology</w:t>
       </w:r>
       <w:r>
         <w:t xml:space="preserve">. The </w:t>
       </w:r>
-      <w:proofErr w:type="spellStart"/>
-      <w:r>
-        <w:t>Sallen</w:t>
-      </w:r>
-      <w:proofErr w:type="spellEnd"/>
-      <w:r>
-        <w:t>–Key topology</w:t>
+      <w:r>
+        <w:t>Sallen–Key topology</w:t>
       </w:r>
       <w:r>
         <w:t xml:space="preserve"> is an e</w:t>
@@ -16031,23 +16075,10 @@
         <w:t xml:space="preserve"> </w:t>
       </w:r>
       <w:r>
-        <w:t xml:space="preserve">Seen in </w:t>
-      </w:r>
-      <w:proofErr w:type="spellStart"/>
-      <w:r>
-        <w:t>kt</w:t>
-      </w:r>
-      <w:proofErr w:type="spellEnd"/>
-      <w:r>
-        <w:t xml:space="preserve">, a band pass filter may by implemented in </w:t>
-      </w:r>
-      <w:proofErr w:type="spellStart"/>
-      <w:r>
-        <w:t>Sallen</w:t>
-      </w:r>
-      <w:proofErr w:type="spellEnd"/>
-      <w:r>
-        <w:t>–Key topology</w:t>
+        <w:t xml:space="preserve">Seen in kt, a band pass filter may by implemented in </w:t>
+      </w:r>
+      <w:r>
+        <w:t>Sallen–Key topology</w:t>
       </w:r>
       <w:r>
         <w:t xml:space="preserve">. </w:t>
@@ -16128,23 +16159,10 @@
         <w:t>analysis</w:t>
       </w:r>
       <w:r>
-        <w:t xml:space="preserve"> on the circuit depict in figure </w:t>
-      </w:r>
-      <w:proofErr w:type="spellStart"/>
-      <w:r>
-        <w:t>kt</w:t>
-      </w:r>
-      <w:proofErr w:type="spellEnd"/>
-      <w:r>
-        <w:t xml:space="preserve">, it is possible to determine the system response of a </w:t>
-      </w:r>
-      <w:proofErr w:type="spellStart"/>
-      <w:r>
-        <w:t>Sallen</w:t>
-      </w:r>
-      <w:proofErr w:type="spellEnd"/>
-      <w:r>
-        <w:t>–Key</w:t>
+        <w:t xml:space="preserve"> on the circuit depict in figure kt, it is possible to determine the system response of a </w:t>
+      </w:r>
+      <w:r>
+        <w:t>Sallen–Key</w:t>
       </w:r>
       <w:r>
         <w:t xml:space="preserve"> bandpass filter.</w:t>
@@ -16163,27 +16181,9 @@
       <w:pPr>
         <w:spacing w:line="276" w:lineRule="auto"/>
       </w:pPr>
-      <w:proofErr w:type="spellStart"/>
-      <w:r>
-        <w:t>Kt</w:t>
-      </w:r>
-      <w:proofErr w:type="spellEnd"/>
-      <w:r>
-        <w:t xml:space="preserve"> </w:t>
-      </w:r>
-      <w:proofErr w:type="spellStart"/>
-      <w:r>
-        <w:t>kt</w:t>
-      </w:r>
-      <w:proofErr w:type="spellEnd"/>
-      <w:r>
-        <w:t xml:space="preserve"> </w:t>
-      </w:r>
-      <w:proofErr w:type="spellStart"/>
-      <w:r>
-        <w:t>kt</w:t>
-      </w:r>
-      <w:proofErr w:type="spellEnd"/>
+      <w:r>
+        <w:t>Kt kt kt</w:t>
+      </w:r>
     </w:p>
     <w:p>
       <w:pPr>
@@ -16357,6 +16357,7 @@
           <w:id w:val="979730042"/>
           <w:citation/>
         </w:sdtPr>
+        <w:sdtEndPr/>
         <w:sdtContent>
           <w:r>
             <w:fldChar w:fldCharType="begin"/>
@@ -16407,6 +16408,7 @@
           <w:id w:val="1133379609"/>
           <w:citation/>
         </w:sdtPr>
+        <w:sdtEndPr/>
         <w:sdtContent>
           <w:r>
             <w:fldChar w:fldCharType="begin"/>
@@ -16442,6 +16444,7 @@
           <w:id w:val="-655452172"/>
           <w:citation/>
         </w:sdtPr>
+        <w:sdtEndPr/>
         <w:sdtContent>
           <w:r>
             <w:fldChar w:fldCharType="begin"/>
@@ -16562,6 +16565,7 @@
           <w:id w:val="-1839230091"/>
           <w:citation/>
         </w:sdtPr>
+        <w:sdtEndPr/>
         <w:sdtContent>
           <w:r>
             <w:fldChar w:fldCharType="begin"/>
@@ -17142,11 +17146,9 @@
       <w:pPr>
         <w:jc w:val="center"/>
       </w:pPr>
-      <w:proofErr w:type="spellStart"/>
       <w:r>
         <w:t>Kt</w:t>
       </w:r>
-      <w:proofErr w:type="spellEnd"/>
     </w:p>
     <w:p>
       <w:pPr>
@@ -17249,15 +17251,7 @@
         <w:spacing w:line="276" w:lineRule="auto"/>
       </w:pPr>
       <w:r>
-        <w:t xml:space="preserve">It could not be presumed that the exoskeleton segments would have free ends, so the system would need to be designed to be attached, firmly, to a rod of an arbitrary shaped cross section of an arbitrary size, without access to a free end. It was required that wobbling vibration, </w:t>
-      </w:r>
-      <w:proofErr w:type="spellStart"/>
-      <w:r>
-        <w:t>ro</w:t>
-      </w:r>
-      <w:proofErr w:type="spellEnd"/>
-      <w:r>
-        <w:t xml:space="preserve"> movement of any kind was to be minimised and the connection would be remove and reattached an indeterminant number of times. The connection needed to be fast, simple, and not so complicated to introduce risks of improper application.</w:t>
+        <w:t>It could not be presumed that the exoskeleton segments would have free ends, so the system would need to be designed to be attached, firmly, to a rod of an arbitrary shaped cross section of an arbitrary size, without access to a free end. It was required that wobbling vibration, ro movement of any kind was to be minimised and the connection would be remove and reattached an indeterminant number of times. The connection needed to be fast, simple, and not so complicated to introduce risks of improper application.</w:t>
       </w:r>
     </w:p>
     <w:p>
@@ -17293,6 +17287,7 @@
           <w:id w:val="-2111046109"/>
           <w:citation/>
         </w:sdtPr>
+        <w:sdtEndPr/>
         <w:sdtContent>
           <w:r>
             <w:fldChar w:fldCharType="begin"/>
@@ -17428,6 +17423,7 @@
           <w:id w:val="1536535720"/>
           <w:citation/>
         </w:sdtPr>
+        <w:sdtEndPr/>
         <w:sdtContent>
           <w:r>
             <w:fldChar w:fldCharType="begin"/>
@@ -17493,6 +17489,7 @@
           <w:id w:val="1287165535"/>
           <w:citation/>
         </w:sdtPr>
+        <w:sdtEndPr/>
         <w:sdtContent>
           <w:r>
             <w:fldChar w:fldCharType="begin"/>
@@ -17628,6 +17625,7 @@
           <w:id w:val="341901195"/>
           <w:citation/>
         </w:sdtPr>
+        <w:sdtEndPr/>
         <w:sdtContent>
           <w:r>
             <w:fldChar w:fldCharType="begin"/>
@@ -17665,13 +17663,8 @@
       <w:r>
         <w:fldChar w:fldCharType="separate"/>
       </w:r>
-      <w:proofErr w:type="spellStart"/>
-      <w:r>
-        <w:t>Figure</w:t>
-      </w:r>
-      <w:proofErr w:type="spellEnd"/>
-      <w:r>
-        <w:t xml:space="preserve"> </w:t>
+      <w:r>
+        <w:t xml:space="preserve">Figure </w:t>
       </w:r>
       <w:r>
         <w:rPr>
@@ -17827,11 +17820,9 @@
       <w:pPr>
         <w:jc w:val="center"/>
       </w:pPr>
-      <w:proofErr w:type="spellStart"/>
       <w:r>
         <w:t>Kt</w:t>
       </w:r>
-      <w:proofErr w:type="spellEnd"/>
     </w:p>
     <w:p>
       <w:pPr>
@@ -17915,11 +17906,9 @@
       <w:pPr>
         <w:jc w:val="center"/>
       </w:pPr>
-      <w:proofErr w:type="spellStart"/>
       <w:r>
         <w:t>kt</w:t>
       </w:r>
-      <w:proofErr w:type="spellEnd"/>
     </w:p>
     <w:p>
       <w:pPr>
@@ -17999,15 +17988,7 @@
     </w:p>
     <w:p>
       <w:r>
-        <w:t xml:space="preserve">In the circumstance of trying to maintain a consistent offset from the pilot, as noted in </w:t>
-      </w:r>
-      <w:proofErr w:type="spellStart"/>
-      <w:r>
-        <w:t>kt</w:t>
-      </w:r>
-      <w:proofErr w:type="spellEnd"/>
-      <w:r>
-        <w:t xml:space="preserve"> (controls), </w:t>
+        <w:t xml:space="preserve">In the circumstance of trying to maintain a consistent offset from the pilot, as noted in kt (controls), </w:t>
       </w:r>
       <w:r>
         <w:t xml:space="preserve">the goals of the control systems is not to maintain an exact distance from the pilot, but maintain the safe distance on either side of the pilot. Rather than a solution comprised of measuring the pilot and attempting to maintain a specific offset, </w:t>
@@ -18270,11 +18251,9 @@
       </w:r>
     </w:p>
     <w:p>
-      <w:proofErr w:type="spellStart"/>
       <w:r>
         <w:t>kt</w:t>
       </w:r>
-      <w:proofErr w:type="spellEnd"/>
     </w:p>
     <w:p>
       <w:pPr>
@@ -18330,11 +18309,9 @@
       </w:r>
     </w:p>
     <w:p>
-      <w:proofErr w:type="spellStart"/>
       <w:r>
         <w:t>kt</w:t>
       </w:r>
-      <w:proofErr w:type="spellEnd"/>
     </w:p>
     <w:p>
       <w:pPr>
@@ -18596,12 +18573,21 @@
         <w:t xml:space="preserve">Figure </w:t>
       </w:r>
       <w:r>
+        <w:rPr>
+          <w:noProof/>
+        </w:rPr>
         <w:fldChar w:fldCharType="begin"/>
       </w:r>
       <w:r>
+        <w:rPr>
+          <w:noProof/>
+        </w:rPr>
         <w:instrText xml:space="preserve"> SEQ Figure \* ARABIC </w:instrText>
       </w:r>
       <w:r>
+        <w:rPr>
+          <w:noProof/>
+        </w:rPr>
         <w:fldChar w:fldCharType="separate"/>
       </w:r>
       <w:r>
@@ -18611,6 +18597,9 @@
         <w:t>20</w:t>
       </w:r>
       <w:r>
+        <w:rPr>
+          <w:noProof/>
+        </w:rPr>
         <w:fldChar w:fldCharType="end"/>
       </w:r>
       <w:r>
@@ -18807,6 +18796,7 @@
           <w:id w:val="-653057902"/>
           <w:citation/>
         </w:sdtPr>
+        <w:sdtEndPr/>
         <w:sdtContent>
           <w:r>
             <w:fldChar w:fldCharType="begin"/>
@@ -18919,6 +18909,7 @@
           <w:id w:val="-514303879"/>
           <w:citation/>
         </w:sdtPr>
+        <w:sdtEndPr/>
         <w:sdtContent>
           <w:r>
             <w:fldChar w:fldCharType="begin"/>
@@ -19024,12 +19015,21 @@
         <w:t xml:space="preserve">Figure </w:t>
       </w:r>
       <w:r>
+        <w:rPr>
+          <w:noProof/>
+        </w:rPr>
         <w:fldChar w:fldCharType="begin"/>
       </w:r>
       <w:r>
+        <w:rPr>
+          <w:noProof/>
+        </w:rPr>
         <w:instrText xml:space="preserve"> SEQ Figure \* ARABIC </w:instrText>
       </w:r>
       <w:r>
+        <w:rPr>
+          <w:noProof/>
+        </w:rPr>
         <w:fldChar w:fldCharType="separate"/>
       </w:r>
       <w:r>
@@ -19039,6 +19039,9 @@
         <w:t>21</w:t>
       </w:r>
       <w:r>
+        <w:rPr>
+          <w:noProof/>
+        </w:rPr>
         <w:fldChar w:fldCharType="end"/>
       </w:r>
       <w:r>
@@ -19054,6 +19057,7 @@
           <w:id w:val="289788826"/>
           <w:citation/>
         </w:sdtPr>
+        <w:sdtEndPr/>
         <w:sdtContent>
           <w:r>
             <w:fldChar w:fldCharType="begin"/>
@@ -19079,13 +19083,7 @@
     </w:p>
     <w:p>
       <w:r>
-        <w:t xml:space="preserve">The </w:t>
-      </w:r>
-      <w:r>
-        <w:t>YZV-161B’s</w:t>
-      </w:r>
-      <w:r>
-        <w:t xml:space="preserve"> datasheet may be found in the attached documents as “</w:t>
+        <w:t>The YZV-161B’s datasheet may be found in the attached documents as “</w:t>
       </w:r>
       <w:r>
         <w:t>YZC-161B - 50kg Load Cell</w:t>
@@ -19189,12 +19187,21 @@
         <w:t xml:space="preserve">Figure </w:t>
       </w:r>
       <w:r>
+        <w:rPr>
+          <w:noProof/>
+        </w:rPr>
         <w:fldChar w:fldCharType="begin"/>
       </w:r>
       <w:r>
+        <w:rPr>
+          <w:noProof/>
+        </w:rPr>
         <w:instrText xml:space="preserve"> SEQ Figure \* ARABIC </w:instrText>
       </w:r>
       <w:r>
+        <w:rPr>
+          <w:noProof/>
+        </w:rPr>
         <w:fldChar w:fldCharType="separate"/>
       </w:r>
       <w:r>
@@ -19204,6 +19211,9 @@
         <w:t>22</w:t>
       </w:r>
       <w:r>
+        <w:rPr>
+          <w:noProof/>
+        </w:rPr>
         <w:fldChar w:fldCharType="end"/>
       </w:r>
       <w:r>
@@ -19315,12 +19325,21 @@
         <w:t xml:space="preserve">Figure </w:t>
       </w:r>
       <w:r>
+        <w:rPr>
+          <w:noProof/>
+        </w:rPr>
         <w:fldChar w:fldCharType="begin"/>
       </w:r>
       <w:r>
+        <w:rPr>
+          <w:noProof/>
+        </w:rPr>
         <w:instrText xml:space="preserve"> SEQ Figure \* ARABIC </w:instrText>
       </w:r>
       <w:r>
+        <w:rPr>
+          <w:noProof/>
+        </w:rPr>
         <w:fldChar w:fldCharType="separate"/>
       </w:r>
       <w:r>
@@ -19330,6 +19349,9 @@
         <w:t>23</w:t>
       </w:r>
       <w:r>
+        <w:rPr>
+          <w:noProof/>
+        </w:rPr>
         <w:fldChar w:fldCharType="end"/>
       </w:r>
       <w:r>
@@ -19375,15 +19397,7 @@
         <w:t>ed</w:t>
       </w:r>
       <w:r>
-        <w:t xml:space="preserve"> in </w:t>
-      </w:r>
-      <w:proofErr w:type="spellStart"/>
-      <w:r>
-        <w:t>kt</w:t>
-      </w:r>
-      <w:proofErr w:type="spellEnd"/>
-      <w:r>
-        <w:t xml:space="preserve">, in the schematic shown in </w:t>
+        <w:t xml:space="preserve"> in kt, in the schematic shown in </w:t>
       </w:r>
       <w:r>
         <w:fldChar w:fldCharType="begin"/>
@@ -19469,12 +19483,27 @@
         <w:t xml:space="preserve">Figure </w:t>
       </w:r>
       <w:r>
+        <w:rPr>
+          <w:noProof/>
+        </w:rPr>
         <w:fldChar w:fldCharType="begin"/>
       </w:r>
       <w:r>
-        <w:instrText xml:space="preserve"> SEQ Figure \* ARABIC </w:instrText>
-      </w:r>
-      <w:r>
+        <w:rPr>
+          <w:noProof/>
+        </w:rPr>
+        <w:instrText xml:space="preserve"> S</w:instrText>
+      </w:r>
+      <w:r>
+        <w:rPr>
+          <w:noProof/>
+        </w:rPr>
+        <w:instrText xml:space="preserve">EQ Figure \* ARABIC </w:instrText>
+      </w:r>
+      <w:r>
+        <w:rPr>
+          <w:noProof/>
+        </w:rPr>
         <w:fldChar w:fldCharType="separate"/>
       </w:r>
       <w:r>
@@ -19484,6 +19513,9 @@
         <w:t>24</w:t>
       </w:r>
       <w:r>
+        <w:rPr>
+          <w:noProof/>
+        </w:rPr>
         <w:fldChar w:fldCharType="end"/>
       </w:r>
       <w:r>
@@ -19627,12 +19659,21 @@
         <w:t xml:space="preserve">Figure </w:t>
       </w:r>
       <w:r>
+        <w:rPr>
+          <w:noProof/>
+        </w:rPr>
         <w:fldChar w:fldCharType="begin"/>
       </w:r>
       <w:r>
+        <w:rPr>
+          <w:noProof/>
+        </w:rPr>
         <w:instrText xml:space="preserve"> SEQ Figure \* ARABIC </w:instrText>
       </w:r>
       <w:r>
+        <w:rPr>
+          <w:noProof/>
+        </w:rPr>
         <w:fldChar w:fldCharType="separate"/>
       </w:r>
       <w:r>
@@ -19642,6 +19683,9 @@
         <w:t>25</w:t>
       </w:r>
       <w:r>
+        <w:rPr>
+          <w:noProof/>
+        </w:rPr>
         <w:fldChar w:fldCharType="end"/>
       </w:r>
       <w:r>
@@ -19654,13 +19698,7 @@
     </w:p>
     <w:p>
       <w:r>
-        <w:t xml:space="preserve">The </w:t>
-      </w:r>
-      <w:r>
-        <w:t>INA125’s</w:t>
-      </w:r>
-      <w:r>
-        <w:t xml:space="preserve"> datasheet may be found in the attached documents as “</w:t>
+        <w:t>The INA125’s datasheet may be found in the attached documents as “</w:t>
       </w:r>
       <w:r>
         <w:t>INA125 - Instrumentation Amplifier With Precision Voltage Reference</w:t>
@@ -19758,12 +19796,21 @@
         <w:t xml:space="preserve">Figure </w:t>
       </w:r>
       <w:r>
+        <w:rPr>
+          <w:noProof/>
+        </w:rPr>
         <w:fldChar w:fldCharType="begin"/>
       </w:r>
       <w:r>
+        <w:rPr>
+          <w:noProof/>
+        </w:rPr>
         <w:instrText xml:space="preserve"> SEQ Figure \* ARABIC </w:instrText>
       </w:r>
       <w:r>
+        <w:rPr>
+          <w:noProof/>
+        </w:rPr>
         <w:fldChar w:fldCharType="separate"/>
       </w:r>
       <w:r>
@@ -19773,6 +19820,9 @@
         <w:t>26</w:t>
       </w:r>
       <w:r>
+        <w:rPr>
+          <w:noProof/>
+        </w:rPr>
         <w:fldChar w:fldCharType="end"/>
       </w:r>
       <w:r>
@@ -19888,70 +19938,9 @@
           <w:rFonts w:eastAsiaTheme="minorEastAsia"/>
         </w:rPr>
       </w:pPr>
-      <m:oMathPara>
-        <m:oMath>
-          <m:r>
-            <m:rPr>
-              <m:sty m:val="p"/>
-            </m:rPr>
-            <w:rPr>
-              <w:rFonts w:ascii="Cambria Math" w:eastAsiaTheme="minorEastAsia" w:hAnsi="Cambria Math"/>
-            </w:rPr>
-            <m:t>G=4+</m:t>
-          </m:r>
-          <m:num>
-            <m:r>
-              <w:rPr>
-                <w:rFonts w:ascii="Cambria Math" w:eastAsiaTheme="minorEastAsia" w:hAnsi="Cambria Math"/>
-              </w:rPr>
-              <m:t>60 k</m:t>
-            </m:r>
-            <m:r>
-              <m:rPr>
-                <m:sty m:val="p"/>
-              </m:rPr>
-              <w:rPr>
-                <w:rFonts w:ascii="Cambria Math" w:eastAsiaTheme="minorEastAsia" w:hAnsi="Cambria Math"/>
-              </w:rPr>
-              <m:t>Ω</m:t>
-            </m:r>
-            <m:ctrlPr>
-              <w:rPr>
-                <w:rFonts w:ascii="Cambria Math" w:eastAsiaTheme="minorEastAsia" w:hAnsi="Cambria Math"/>
-              </w:rPr>
-            </m:ctrlPr>
-          </m:num>
-          <m:sSub>
-            <m:sSubPr>
-              <m:ctrlPr>
-                <w:rPr>
-                  <w:rFonts w:ascii="Cambria Math" w:eastAsiaTheme="minorEastAsia" w:hAnsi="Cambria Math"/>
-                  <w:i/>
-                </w:rPr>
-              </m:ctrlPr>
-            </m:sSubPr>
-            <m:e>
-              <m:r>
-                <w:rPr>
-                  <w:rFonts w:ascii="Cambria Math" w:eastAsiaTheme="minorEastAsia" w:hAnsi="Cambria Math"/>
-                </w:rPr>
-                <m:t>R</m:t>
-              </m:r>
-            </m:e>
-            <m:sub>
-              <m:r>
-                <w:rPr>
-                  <w:rFonts w:ascii="Cambria Math" w:eastAsiaTheme="minorEastAsia" w:hAnsi="Cambria Math"/>
-                </w:rPr>
-                <m:t>G</m:t>
-              </m:r>
-            </m:sub>
-          </m:sSub>
-        </m:oMath>
-      </m:oMathPara>
-    </w:p>
-    <w:bookmarkStart w:id="92" w:name="_GoBack"/>
-    <w:bookmarkEnd w:id="92"/>
+      <w:bookmarkStart w:id="92" w:name="_GoBack"/>
+      <w:bookmarkEnd w:id="92"/>
+    </w:p>
     <w:p>
       <w:pPr>
         <w:rPr>
@@ -20061,13 +20050,8 @@
       <w:r>
         <w:t xml:space="preserve">Talk about how there ended up being three controls system, theory, position, </w:t>
       </w:r>
-      <w:proofErr w:type="spellStart"/>
-      <w:r>
-        <w:t>cont</w:t>
-      </w:r>
-      <w:proofErr w:type="spellEnd"/>
-      <w:r>
-        <w:t xml:space="preserve"> rotation</w:t>
+      <w:r>
+        <w:t>cont rotation</w:t>
       </w:r>
     </w:p>
     <w:p>
@@ -20867,29 +20851,13 @@
     </w:p>
     <w:p>
       <w:r>
-        <w:t>For details relating to the microcontroller selection see section (</w:t>
-      </w:r>
-      <w:proofErr w:type="spellStart"/>
-      <w:r>
-        <w:t>kt</w:t>
-      </w:r>
-      <w:proofErr w:type="spellEnd"/>
-      <w:r>
-        <w:t>)</w:t>
+        <w:t>For details relating to the microcontroller selection see section (kt)</w:t>
       </w:r>
       <w:r>
         <w:t>.</w:t>
       </w:r>
       <w:r>
-        <w:t xml:space="preserve"> As noted in section </w:t>
-      </w:r>
-      <w:proofErr w:type="spellStart"/>
-      <w:r>
-        <w:t>kt</w:t>
-      </w:r>
-      <w:proofErr w:type="spellEnd"/>
-      <w:r>
-        <w:t>, two communication channels were required per microcontroller.</w:t>
+        <w:t xml:space="preserve"> As noted in section kt, two communication channels were required per microcontroller.</w:t>
       </w:r>
     </w:p>
     <w:p>
@@ -20897,15 +20865,7 @@
         <w:t xml:space="preserve">Two UART channels where implemented in C for the </w:t>
       </w:r>
       <w:r>
-        <w:t xml:space="preserve">STM32 </w:t>
-      </w:r>
-      <w:proofErr w:type="spellStart"/>
-      <w:r>
-        <w:t>Nucleo</w:t>
-      </w:r>
-      <w:proofErr w:type="spellEnd"/>
-      <w:r>
-        <w:t xml:space="preserve"> boards</w:t>
+        <w:t>STM32 Nucleo boards</w:t>
       </w:r>
       <w:r>
         <w:t>.</w:t>
@@ -21065,13 +21025,8 @@
             <w:pPr>
               <w:jc w:val="center"/>
             </w:pPr>
-            <w:proofErr w:type="spellStart"/>
-            <w:r>
-              <w:t>Nucleo</w:t>
-            </w:r>
-            <w:proofErr w:type="spellEnd"/>
-            <w:r>
-              <w:t xml:space="preserve"> Connector Pin</w:t>
+            <w:r>
+              <w:t>Nucleo Connector Pin</w:t>
             </w:r>
           </w:p>
         </w:tc>
@@ -21461,11 +21416,9 @@
       <w:r>
         <w:t xml:space="preserve">Much of the peripheral </w:t>
       </w:r>
-      <w:proofErr w:type="spellStart"/>
       <w:r>
         <w:t>initilisation</w:t>
       </w:r>
-      <w:proofErr w:type="spellEnd"/>
       <w:r>
         <w:t xml:space="preserve"> was completed used STM32CubeMX</w:t>
       </w:r>
@@ -21997,29 +21950,11 @@
         </w:numPr>
       </w:pPr>
       <w:r>
-        <w:t xml:space="preserve">Via </w:t>
-      </w:r>
-      <w:proofErr w:type="spellStart"/>
-      <w:r>
-        <w:t>isTransmitting</w:t>
-      </w:r>
-      <w:proofErr w:type="spellEnd"/>
-      <w:r>
-        <w:t>, which may be found in /</w:t>
-      </w:r>
-      <w:proofErr w:type="spellStart"/>
-      <w:r>
-        <w:t>Src</w:t>
-      </w:r>
-      <w:proofErr w:type="spellEnd"/>
-      <w:r>
-        <w:t>/</w:t>
-      </w:r>
-      <w:proofErr w:type="spellStart"/>
-      <w:r>
-        <w:t>main.c</w:t>
-      </w:r>
-      <w:proofErr w:type="spellEnd"/>
+        <w:t>Via isTransmitting, which may be found in /</w:t>
+      </w:r>
+      <w:r>
+        <w:t>Src/main.c</w:t>
+      </w:r>
     </w:p>
     <w:p>
       <w:pPr>
@@ -22061,11 +21996,9 @@
         <w:lastRenderedPageBreak/>
         <w:t xml:space="preserve">Via </w:t>
       </w:r>
-      <w:proofErr w:type="spellStart"/>
       <w:r>
         <w:t>HAL_UART_Transmit_DMA</w:t>
       </w:r>
-      <w:proofErr w:type="spellEnd"/>
       <w:r>
         <w:t xml:space="preserve">, which may be found </w:t>
       </w:r>
@@ -22073,15 +22006,7 @@
         <w:t xml:space="preserve">in </w:t>
       </w:r>
       <w:r>
-        <w:t>/Drivers/STM32F3xx_HAL_Driver/</w:t>
-      </w:r>
-      <w:proofErr w:type="spellStart"/>
-      <w:r>
-        <w:t>Src</w:t>
-      </w:r>
-      <w:proofErr w:type="spellEnd"/>
-      <w:r>
-        <w:t>/stm32f3xx_hal_uart.c</w:t>
+        <w:t>/Drivers/STM32F3xx_HAL_Driver/Src/stm32f3xx_hal_uart.c</w:t>
       </w:r>
     </w:p>
     <w:p>
@@ -22694,13 +22619,8 @@
         <w:t xml:space="preserve">actuation system and the controls/perception system was never completed. </w:t>
       </w:r>
       <w:r>
-        <w:t xml:space="preserve">Provisions were made for connection to another system (these were also used for debugging), see </w:t>
-      </w:r>
-      <w:proofErr w:type="spellStart"/>
-      <w:r>
-        <w:t>kt</w:t>
-      </w:r>
-      <w:proofErr w:type="spellEnd"/>
+        <w:t>Provisions were made for connection to another system (these were also used for debugging), see kt</w:t>
+      </w:r>
       <w:r>
         <w:t xml:space="preserve">, but </w:t>
       </w:r>
@@ -22802,6 +22722,7 @@
           <w:id w:val="-276943304"/>
           <w:citation/>
         </w:sdtPr>
+        <w:sdtEndPr/>
         <w:sdtContent>
           <w:r>
             <w:fldChar w:fldCharType="begin"/>
@@ -23299,15 +23220,7 @@
         <w:t xml:space="preserve"> the strongest servomotor available (by torque) was selected. </w:t>
       </w:r>
       <w:r>
-        <w:t xml:space="preserve">Greater torque would allow for greater control authority when accelerating, and as the mock exoskeleton (see </w:t>
-      </w:r>
-      <w:proofErr w:type="spellStart"/>
-      <w:r>
-        <w:t>kt</w:t>
-      </w:r>
-      <w:proofErr w:type="spellEnd"/>
-      <w:r>
-        <w:t xml:space="preserve">) would be constructed from suboptimal materials </w:t>
+        <w:t xml:space="preserve">Greater torque would allow for greater control authority when accelerating, and as the mock exoskeleton (see kt) would be constructed from suboptimal materials </w:t>
       </w:r>
       <w:r>
         <w:t>greater control authority was a priority</w:t>
@@ -23451,13 +23364,8 @@
         <w:t xml:space="preserve"> control</w:t>
       </w:r>
       <w:r>
-        <w:t xml:space="preserve"> and 0.98 Nm (10 </w:t>
-      </w:r>
-      <w:proofErr w:type="spellStart"/>
-      <w:r>
-        <w:t>kgf</w:t>
-      </w:r>
-      <w:proofErr w:type="spellEnd"/>
+        <w:t xml:space="preserve"> and 0.98 Nm (10 kgf</w:t>
+      </w:r>
       <w:r>
         <w:t xml:space="preserve"> cm) of torque (at 6V)</w:t>
       </w:r>
@@ -23631,23 +23539,7 @@
         <w:t xml:space="preserve">To power and control the servomotors </w:t>
       </w:r>
       <w:r>
-        <w:t xml:space="preserve">a PWM generated by the </w:t>
-      </w:r>
-      <w:proofErr w:type="spellStart"/>
-      <w:r>
-        <w:t>nucleo</w:t>
-      </w:r>
-      <w:proofErr w:type="spellEnd"/>
-      <w:r>
-        <w:t xml:space="preserve"> boards was used. As the PCBs designed, see </w:t>
-      </w:r>
-      <w:proofErr w:type="spellStart"/>
-      <w:r>
-        <w:t>kt</w:t>
-      </w:r>
-      <w:proofErr w:type="spellEnd"/>
-      <w:r>
-        <w:t xml:space="preserve">, did not consider SS5 within scope at the time of fabrication, there </w:t>
+        <w:t xml:space="preserve">a PWM generated by the nucleo boards was used. As the PCBs designed, see kt, did not consider SS5 within scope at the time of fabrication, there </w:t>
       </w:r>
       <w:r>
         <w:t xml:space="preserve">were no dedicated headers for powering the servo. Later iterations </w:t>
@@ -23870,12 +23762,21 @@
         <w:t xml:space="preserve">Figure </w:t>
       </w:r>
       <w:r>
+        <w:rPr>
+          <w:noProof/>
+        </w:rPr>
         <w:fldChar w:fldCharType="begin"/>
       </w:r>
       <w:r>
+        <w:rPr>
+          <w:noProof/>
+        </w:rPr>
         <w:instrText xml:space="preserve"> SEQ Figure \* ARABIC </w:instrText>
       </w:r>
       <w:r>
+        <w:rPr>
+          <w:noProof/>
+        </w:rPr>
         <w:fldChar w:fldCharType="separate"/>
       </w:r>
       <w:r>
@@ -23885,6 +23786,9 @@
         <w:t>32</w:t>
       </w:r>
       <w:r>
+        <w:rPr>
+          <w:noProof/>
+        </w:rPr>
         <w:fldChar w:fldCharType="end"/>
       </w:r>
       <w:r>
@@ -23896,23 +23800,7 @@
     <w:p>
       <w:r>
         <w:lastRenderedPageBreak/>
-        <w:t xml:space="preserve">The MG995, discussed in </w:t>
-      </w:r>
-      <w:proofErr w:type="spellStart"/>
-      <w:r>
-        <w:t>kt</w:t>
-      </w:r>
-      <w:proofErr w:type="spellEnd"/>
-      <w:r>
-        <w:t xml:space="preserve">, was used as the actuator for Test A. Aluminium beams ( x mm) </w:t>
-      </w:r>
-      <w:proofErr w:type="spellStart"/>
-      <w:r>
-        <w:t>kt</w:t>
-      </w:r>
-      <w:proofErr w:type="spellEnd"/>
-      <w:r>
-        <w:t xml:space="preserve"> were used </w:t>
+        <w:t xml:space="preserve">The MG995, discussed in kt, was used as the actuator for Test A. Aluminium beams ( x mm) kt were used </w:t>
       </w:r>
       <w:r>
         <w:t>for the exoskeleton segments. To minimise the weight of the perception system, the power supply for the servo, SS1, and SS3 where</w:t>
@@ -24129,12 +24017,21 @@
         <w:t xml:space="preserve">Figure </w:t>
       </w:r>
       <w:r>
+        <w:rPr>
+          <w:noProof/>
+        </w:rPr>
         <w:fldChar w:fldCharType="begin"/>
       </w:r>
       <w:r>
+        <w:rPr>
+          <w:noProof/>
+        </w:rPr>
         <w:instrText xml:space="preserve"> SEQ Figure \* ARABIC </w:instrText>
       </w:r>
       <w:r>
+        <w:rPr>
+          <w:noProof/>
+        </w:rPr>
         <w:fldChar w:fldCharType="separate"/>
       </w:r>
       <w:r>
@@ -24144,6 +24041,9 @@
         <w:t>33</w:t>
       </w:r>
       <w:r>
+        <w:rPr>
+          <w:noProof/>
+        </w:rPr>
         <w:fldChar w:fldCharType="end"/>
       </w:r>
       <w:r>
@@ -24160,15 +24060,7 @@
         <w:t xml:space="preserve">A single </w:t>
       </w:r>
       <w:r>
-        <w:t xml:space="preserve">short aluminium beam ( x mm) </w:t>
-      </w:r>
-      <w:proofErr w:type="spellStart"/>
-      <w:r>
-        <w:t>kt</w:t>
-      </w:r>
-      <w:proofErr w:type="spellEnd"/>
-      <w:r>
-        <w:t xml:space="preserve"> was used as a platform for the test. Both boards were mounted to the beam. A CAT 5e cable was used to </w:t>
+        <w:t xml:space="preserve">short aluminium beam ( x mm) kt was used as a platform for the test. Both boards were mounted to the beam. A CAT 5e cable was used to </w:t>
       </w:r>
       <w:r>
         <w:t>connect</w:t>
@@ -24195,15 +24087,7 @@
     </w:p>
     <w:p>
       <w:r>
-        <w:t>For details relating to the microcontroller selection see section (</w:t>
-      </w:r>
-      <w:proofErr w:type="spellStart"/>
-      <w:r>
-        <w:t>kt</w:t>
-      </w:r>
-      <w:proofErr w:type="spellEnd"/>
-      <w:r>
-        <w:t xml:space="preserve">). </w:t>
+        <w:t xml:space="preserve">For details relating to the microcontroller selection see section (kt). </w:t>
       </w:r>
     </w:p>
     <w:p>
@@ -24211,15 +24095,7 @@
         <w:t>A single PWM output channel was</w:t>
       </w:r>
       <w:r>
-        <w:t xml:space="preserve"> implemented in C for the STM32 </w:t>
-      </w:r>
-      <w:proofErr w:type="spellStart"/>
-      <w:r>
-        <w:t>Nucleo</w:t>
-      </w:r>
-      <w:proofErr w:type="spellEnd"/>
-      <w:r>
-        <w:t xml:space="preserve"> boards. </w:t>
+        <w:t xml:space="preserve"> implemented in C for the STM32 Nucleo boards. </w:t>
       </w:r>
       <w:r>
         <w:t xml:space="preserve">Much of the peripheral initialisation was completed used STM32CubeMX. The configuration file used can be found in kt. The configuration of </w:t>
@@ -24265,12 +24141,21 @@
         <w:t xml:space="preserve">Table </w:t>
       </w:r>
       <w:r>
+        <w:rPr>
+          <w:noProof/>
+        </w:rPr>
         <w:fldChar w:fldCharType="begin"/>
       </w:r>
       <w:r>
+        <w:rPr>
+          <w:noProof/>
+        </w:rPr>
         <w:instrText xml:space="preserve"> SEQ Table \* ARABIC </w:instrText>
       </w:r>
       <w:r>
+        <w:rPr>
+          <w:noProof/>
+        </w:rPr>
         <w:fldChar w:fldCharType="separate"/>
       </w:r>
       <w:r>
@@ -24280,6 +24165,9 @@
         <w:t>7</w:t>
       </w:r>
       <w:r>
+        <w:rPr>
+          <w:noProof/>
+        </w:rPr>
         <w:fldChar w:fldCharType="end"/>
       </w:r>
       <w:r>
@@ -24358,13 +24246,8 @@
             <w:tcW w:w="0" w:type="auto"/>
           </w:tcPr>
           <w:p>
-            <w:proofErr w:type="spellStart"/>
-            <w:r>
-              <w:t>Nucleo</w:t>
-            </w:r>
-            <w:proofErr w:type="spellEnd"/>
-            <w:r>
-              <w:t xml:space="preserve"> Connector Pin</w:t>
+            <w:r>
+              <w:t>Nucleo Connector Pin</w:t>
             </w:r>
           </w:p>
         </w:tc>
@@ -24438,13 +24321,8 @@
             <w:tcW w:w="0" w:type="auto"/>
           </w:tcPr>
           <w:p>
-            <w:proofErr w:type="spellStart"/>
-            <w:r>
-              <w:t>Prescaler</w:t>
-            </w:r>
-            <w:proofErr w:type="spellEnd"/>
-            <w:r>
-              <w:t xml:space="preserve"> (PSC - 16 bits value)</w:t>
+            <w:r>
+              <w:t>Prescaler (PSC - 16 bits value)</w:t>
             </w:r>
           </w:p>
         </w:tc>
@@ -24494,15 +24372,7 @@
           </w:tcPr>
           <w:p>
             <w:r>
-              <w:t>Counter Period (</w:t>
-            </w:r>
-            <w:proofErr w:type="spellStart"/>
-            <w:r>
-              <w:t>AutoReload</w:t>
-            </w:r>
-            <w:proofErr w:type="spellEnd"/>
-            <w:r>
-              <w:t xml:space="preserve"> Register - 16 bits value )</w:t>
+              <w:t>Counter Period (AutoReload Register - 16 bits value )</w:t>
             </w:r>
           </w:p>
         </w:tc>
@@ -24614,13 +24484,8 @@
       <w:r>
         <w:t>Start the PWM (</w:t>
       </w:r>
-      <w:proofErr w:type="spellStart"/>
-      <w:r>
-        <w:t>HAL_TIM_PWM_Start</w:t>
-      </w:r>
-      <w:proofErr w:type="spellEnd"/>
-      <w:r>
-        <w:t>(&amp;htim3, TIM_CHANNEL_1)</w:t>
+      <w:r>
+        <w:t>HAL_TIM_PWM_Start(&amp;htim3, TIM_CHANNEL_1)</w:t>
       </w:r>
       <w:r>
         <w:t>)</w:t>
@@ -24655,13 +24520,8 @@
       <w:r>
         <w:t>Updated desired pulse width (</w:t>
       </w:r>
-      <w:proofErr w:type="spellStart"/>
-      <w:r>
-        <w:t>set_pulse_width</w:t>
-      </w:r>
-      <w:proofErr w:type="spellEnd"/>
-      <w:r>
-        <w:t>(void)</w:t>
+      <w:r>
+        <w:t>set_pulse_width(void)</w:t>
       </w:r>
       <w:r>
         <w:t>)</w:t>
@@ -24681,7 +24541,6 @@
       <w:r>
         <w:t xml:space="preserve">__HAL_TIM_SET_COMPARE(&amp;htim3, TIM_CHANNEL_1, </w:t>
       </w:r>
-      <w:proofErr w:type="spellStart"/>
       <w:r>
         <w:t>p</w:t>
       </w:r>
@@ -24694,7 +24553,6 @@
       <w:r>
         <w:t>idth</w:t>
       </w:r>
-      <w:proofErr w:type="spellEnd"/>
       <w:r>
         <w:t>);</w:t>
       </w:r>
@@ -24745,12 +24603,21 @@
         <w:t xml:space="preserve">Table </w:t>
       </w:r>
       <w:r>
+        <w:rPr>
+          <w:noProof/>
+        </w:rPr>
         <w:fldChar w:fldCharType="begin"/>
       </w:r>
       <w:r>
+        <w:rPr>
+          <w:noProof/>
+        </w:rPr>
         <w:instrText xml:space="preserve"> SEQ Table \* ARABIC </w:instrText>
       </w:r>
       <w:r>
+        <w:rPr>
+          <w:noProof/>
+        </w:rPr>
         <w:fldChar w:fldCharType="separate"/>
       </w:r>
       <w:r>
@@ -24760,6 +24627,9 @@
         <w:t>8</w:t>
       </w:r>
       <w:r>
+        <w:rPr>
+          <w:noProof/>
+        </w:rPr>
         <w:fldChar w:fldCharType="end"/>
       </w:r>
       <w:r>
@@ -24813,15 +24683,7 @@
           </w:tcPr>
           <w:p>
             <w:r>
-              <w:t xml:space="preserve">20 </w:t>
-            </w:r>
-            <w:proofErr w:type="spellStart"/>
-            <w:r>
-              <w:t>ms</w:t>
-            </w:r>
-            <w:proofErr w:type="spellEnd"/>
-            <w:r>
-              <w:t xml:space="preserve"> (50 Hz)</w:t>
+              <w:t>20 ms (50 Hz)</w:t>
             </w:r>
           </w:p>
         </w:tc>
@@ -24843,13 +24705,8 @@
           </w:tcPr>
           <w:p>
             <w:r>
-              <w:t xml:space="preserve">0.7 </w:t>
-            </w:r>
-            <w:proofErr w:type="spellStart"/>
-            <w:r>
-              <w:t>ms</w:t>
-            </w:r>
-            <w:proofErr w:type="spellEnd"/>
+              <w:t>0.7 ms</w:t>
+            </w:r>
           </w:p>
         </w:tc>
       </w:tr>
@@ -24870,13 +24727,8 @@
           </w:tcPr>
           <w:p>
             <w:r>
-              <w:t xml:space="preserve">2.5 </w:t>
-            </w:r>
-            <w:proofErr w:type="spellStart"/>
-            <w:r>
-              <w:t>ms</w:t>
-            </w:r>
-            <w:proofErr w:type="spellEnd"/>
+              <w:t>2.5 ms</w:t>
+            </w:r>
           </w:p>
         </w:tc>
       </w:tr>
@@ -24897,13 +24749,8 @@
           </w:tcPr>
           <w:p>
             <w:r>
-              <w:t xml:space="preserve">1.5 </w:t>
-            </w:r>
-            <w:proofErr w:type="spellStart"/>
-            <w:r>
-              <w:t>ms</w:t>
-            </w:r>
-            <w:proofErr w:type="spellEnd"/>
+              <w:t>1.5 ms</w:t>
+            </w:r>
           </w:p>
         </w:tc>
       </w:tr>
@@ -24967,13 +24814,8 @@
             <w:r>
               <w:t xml:space="preserve"> </w:t>
             </w:r>
-            <w:proofErr w:type="spellStart"/>
-            <w:r>
-              <w:t>ms</w:t>
-            </w:r>
-            <w:proofErr w:type="spellEnd"/>
-            <w:r>
-              <w:t xml:space="preserve"> (50 Hz)</w:t>
+            <w:r>
+              <w:t>ms (50 Hz)</w:t>
             </w:r>
           </w:p>
         </w:tc>
@@ -25000,11 +24842,9 @@
             <w:r>
               <w:t xml:space="preserve"> </w:t>
             </w:r>
-            <w:proofErr w:type="spellStart"/>
             <w:r>
               <w:t>ms</w:t>
             </w:r>
-            <w:proofErr w:type="spellEnd"/>
           </w:p>
         </w:tc>
       </w:tr>
@@ -25030,11 +24870,9 @@
             <w:r>
               <w:t xml:space="preserve"> </w:t>
             </w:r>
-            <w:proofErr w:type="spellStart"/>
             <w:r>
               <w:t>ms</w:t>
             </w:r>
-            <w:proofErr w:type="spellEnd"/>
           </w:p>
         </w:tc>
       </w:tr>
@@ -25055,13 +24893,8 @@
           </w:tcPr>
           <w:p>
             <w:r>
-              <w:t xml:space="preserve">1.5 </w:t>
-            </w:r>
-            <w:proofErr w:type="spellStart"/>
-            <w:r>
-              <w:t>ms</w:t>
-            </w:r>
-            <w:proofErr w:type="spellEnd"/>
+              <w:t>1.5 ms</w:t>
+            </w:r>
           </w:p>
         </w:tc>
       </w:tr>
@@ -25341,15 +25174,7 @@
         <w:spacing w:line="276" w:lineRule="auto"/>
       </w:pPr>
       <w:r>
-        <w:t xml:space="preserve">A “Signal, Voltage High, Ground” standardisation was placed on all inputs and </w:t>
-      </w:r>
-      <w:proofErr w:type="spellStart"/>
-      <w:r>
-        <w:t>ouputs</w:t>
-      </w:r>
-      <w:proofErr w:type="spellEnd"/>
-      <w:r>
-        <w:t xml:space="preserve"> as best practice for the entire project.</w:t>
+        <w:t>A “Signal, Voltage High, Ground” standardisation was placed on all inputs and ouputs as best practice for the entire project.</w:t>
       </w:r>
     </w:p>
     <w:p/>
@@ -25572,6 +25397,7 @@
             <w:id w:val="111145805"/>
             <w:bibliography/>
           </w:sdtPr>
+          <w:sdtEndPr/>
           <w:sdtContent>
             <w:p>
               <w:pPr>
@@ -25972,7 +25798,6 @@
                 <w:rPr>
                   <w:noProof/>
                 </w:rPr>
-                <w:lastRenderedPageBreak/>
                 <w:t xml:space="preserve">Cybernetic Zoo. (2010, October 14). </w:t>
               </w:r>
               <w:r>
@@ -26321,7 +26146,6 @@
                 <w:rPr>
                   <w:noProof/>
                 </w:rPr>
-                <w:lastRenderedPageBreak/>
                 <w:t xml:space="preserve">Merriam-Webster Dictionary. (2018, May 18). </w:t>
               </w:r>
               <w:r>
@@ -26531,7 +26355,6 @@
       </w:pPr>
       <w:bookmarkStart w:id="155" w:name="_Toc515646429"/>
       <w:r>
-        <w:lastRenderedPageBreak/>
         <w:t>Appendices</w:t>
       </w:r>
       <w:bookmarkEnd w:id="155"/>
@@ -26706,7 +26529,6 @@
         <w:spacing w:line="276" w:lineRule="auto"/>
       </w:pPr>
       <w:r>
-        <w:lastRenderedPageBreak/>
         <w:t>Presuming all prior levels of functionality are attained the suit should be capable of all required actions. However, to switch contexts and move between standing, moving, and running actions requires dynamic real time control. For an exoskeleton system to be truly viable, it is essential that context switching, and real time control are possible.</w:t>
       </w:r>
     </w:p>
@@ -26735,7 +26557,6 @@
       <w:bookmarkStart w:id="159" w:name="_Ref515463245"/>
       <w:bookmarkStart w:id="160" w:name="_Toc515646431"/>
       <w:r>
-        <w:lastRenderedPageBreak/>
         <w:t xml:space="preserve">Unsuitable </w:t>
       </w:r>
       <w:r>
@@ -26765,6 +26586,7 @@
           <w:id w:val="-875148543"/>
           <w:citation/>
         </w:sdtPr>
+        <w:sdtEndPr/>
         <w:sdtContent>
           <w:r>
             <w:fldChar w:fldCharType="begin"/>
@@ -26802,6 +26624,7 @@
           <w:id w:val="1463151146"/>
           <w:citation/>
         </w:sdtPr>
+        <w:sdtEndPr/>
         <w:sdtContent>
           <w:r>
             <w:fldChar w:fldCharType="begin"/>
@@ -26865,6 +26688,7 @@
           <w:id w:val="359486481"/>
           <w:citation/>
         </w:sdtPr>
+        <w:sdtEndPr/>
         <w:sdtContent>
           <w:r>
             <w:fldChar w:fldCharType="begin"/>
@@ -26963,6 +26787,7 @@
           <w:id w:val="1576935049"/>
           <w:citation/>
         </w:sdtPr>
+        <w:sdtEndPr/>
         <w:sdtContent>
           <w:r>
             <w:fldChar w:fldCharType="begin"/>
@@ -27031,6 +26856,7 @@
           <w:id w:val="585737007"/>
           <w:citation/>
         </w:sdtPr>
+        <w:sdtEndPr/>
         <w:sdtContent>
           <w:r>
             <w:fldChar w:fldCharType="begin"/>
@@ -27092,6 +26918,7 @@
           <w:id w:val="1791317131"/>
           <w:citation/>
         </w:sdtPr>
+        <w:sdtEndPr/>
         <w:sdtContent>
           <w:r>
             <w:fldChar w:fldCharType="begin"/>
@@ -27139,6 +26966,7 @@
           <w:id w:val="2024896504"/>
           <w:citation/>
         </w:sdtPr>
+        <w:sdtEndPr/>
         <w:sdtContent>
           <w:r>
             <w:fldChar w:fldCharType="begin"/>
@@ -27185,6 +27013,7 @@
           <w:id w:val="1425539414"/>
           <w:citation/>
         </w:sdtPr>
+        <w:sdtEndPr/>
         <w:sdtContent>
           <w:r>
             <w:fldChar w:fldCharType="begin"/>
@@ -27217,6 +27046,7 @@
           <w:id w:val="-32732300"/>
           <w:citation/>
         </w:sdtPr>
+        <w:sdtEndPr/>
         <w:sdtContent>
           <w:r>
             <w:fldChar w:fldCharType="begin"/>
@@ -27241,13 +27071,8 @@
       <w:r>
         <w:t xml:space="preserve">, and </w:t>
       </w:r>
-      <w:proofErr w:type="spellStart"/>
-      <w:r>
-        <w:t>Magnetoresistive</w:t>
-      </w:r>
-      <w:proofErr w:type="spellEnd"/>
-      <w:r>
-        <w:t xml:space="preserve"> Sensors</w:t>
+      <w:r>
+        <w:t>Magnetoresistive Sensors</w:t>
       </w:r>
       <w:r>
         <w:t xml:space="preserve"> </w:t>
@@ -27257,6 +27082,7 @@
           <w:id w:val="-1549134454"/>
           <w:citation/>
         </w:sdtPr>
+        <w:sdtEndPr/>
         <w:sdtContent>
           <w:r>
             <w:fldChar w:fldCharType="begin"/>
@@ -27279,11 +27105,7 @@
         </w:sdtContent>
       </w:sdt>
       <w:r>
-        <w:t xml:space="preserve">. While future iteration of the exoskeleton may include proximity detection based on magnetic sensors, they all depend on magnets (permanent or otherwise) to generate a field to </w:t>
-      </w:r>
-      <w:r>
-        <w:lastRenderedPageBreak/>
-        <w:t>be measured. In keeping the spirit of the “</w:t>
+        <w:t>. While future iteration of the exoskeleton may include proximity detection based on magnetic sensors, they all depend on magnets (permanent or otherwise) to generate a field to be measured. In keeping the spirit of the “</w:t>
       </w:r>
       <w:r>
         <w:rPr>
@@ -27316,7 +27138,6 @@
       </w:pPr>
       <w:bookmarkStart w:id="161" w:name="_Toc515646432"/>
       <w:r>
-        <w:lastRenderedPageBreak/>
         <w:t>Code</w:t>
       </w:r>
       <w:bookmarkEnd w:id="161"/>
@@ -27366,7 +27187,6 @@
       </w:pPr>
       <w:bookmarkStart w:id="162" w:name="_Toc515646433"/>
       <w:r>
-        <w:lastRenderedPageBreak/>
         <w:t>PCBs</w:t>
       </w:r>
       <w:bookmarkEnd w:id="162"/>
@@ -27387,7 +27207,6 @@
       </w:pPr>
       <w:bookmarkStart w:id="163" w:name="_Toc515646434"/>
       <w:r>
-        <w:lastRenderedPageBreak/>
         <w:t>CAD drawings</w:t>
       </w:r>
       <w:bookmarkEnd w:id="163"/>
@@ -34464,7 +34283,7 @@
 </file>
 
 <file path=customXml/itemProps1.xml><?xml version="1.0" encoding="utf-8"?>
-<ds:datastoreItem xmlns:ds="http://schemas.openxmlformats.org/officeDocument/2006/customXml" ds:itemID="{ACB01FD5-089E-41FF-9BA8-1E93F5E51E54}">
+<ds:datastoreItem xmlns:ds="http://schemas.openxmlformats.org/officeDocument/2006/customXml" ds:itemID="{32FAA426-416C-471E-9554-866AB3A8DD3E}">
   <ds:schemaRefs>
     <ds:schemaRef ds:uri="http://schemas.openxmlformats.org/officeDocument/2006/bibliography"/>
   </ds:schemaRefs>

--- a/Report/Williams, Samuel_43219667_METR4901.docx
+++ b/Report/Williams, Samuel_43219667_METR4901.docx
@@ -8638,9 +8638,11 @@
       <w:r>
         <w:t xml:space="preserve">liberties </w:t>
       </w:r>
+      <w:proofErr w:type="gramStart"/>
       <w:r>
         <w:t>were</w:t>
       </w:r>
+      <w:proofErr w:type="gramEnd"/>
       <w:r>
         <w:t xml:space="preserve"> be taken to improve flow, clarity, and communication in general.</w:t>
       </w:r>
@@ -9072,7 +9074,6 @@
           <w:id w:val="857624326"/>
           <w:citation/>
         </w:sdtPr>
-        <w:sdtEndPr/>
         <w:sdtContent>
           <w:r>
             <w:fldChar w:fldCharType="begin"/>
@@ -9111,7 +9112,6 @@
           <w:id w:val="-624541554"/>
           <w:citation/>
         </w:sdtPr>
-        <w:sdtEndPr/>
         <w:sdtContent>
           <w:r>
             <w:fldChar w:fldCharType="begin"/>
@@ -9265,12 +9265,14 @@
       <w:pPr>
         <w:spacing w:line="276" w:lineRule="auto"/>
       </w:pPr>
+      <w:proofErr w:type="spellStart"/>
       <w:r>
         <w:t>K</w:t>
       </w:r>
       <w:r>
         <w:t>t</w:t>
       </w:r>
+      <w:proofErr w:type="spellEnd"/>
     </w:p>
     <w:p>
       <w:pPr>
@@ -9354,7 +9356,6 @@
           <w:id w:val="320087083"/>
           <w:citation/>
         </w:sdtPr>
-        <w:sdtEndPr/>
         <w:sdtContent>
           <w:r>
             <w:fldChar w:fldCharType="begin"/>
@@ -9377,7 +9378,15 @@
         </w:sdtContent>
       </w:sdt>
       <w:r>
-        <w:t xml:space="preserve">, with Nicholas Yagin, with the development of </w:t>
+        <w:t xml:space="preserve">, with Nicholas </w:t>
+      </w:r>
+      <w:proofErr w:type="spellStart"/>
+      <w:r>
+        <w:t>Yagin</w:t>
+      </w:r>
+      <w:proofErr w:type="spellEnd"/>
+      <w:r>
+        <w:t xml:space="preserve">, with the development of </w:t>
       </w:r>
       <w:r>
         <w:t xml:space="preserve">a </w:t>
@@ -9426,7 +9435,6 @@
           <w:id w:val="30700461"/>
           <w:citation/>
         </w:sdtPr>
-        <w:sdtEndPr/>
         <w:sdtContent>
           <w:r>
             <w:fldChar w:fldCharType="begin"/>
@@ -9573,7 +9581,6 @@
           <w:id w:val="1470396437"/>
           <w:citation/>
         </w:sdtPr>
-        <w:sdtEndPr/>
         <w:sdtContent>
           <w:r>
             <w:fldChar w:fldCharType="begin"/>
@@ -9616,7 +9623,6 @@
           <w:id w:val="-1977744820"/>
           <w:citation/>
         </w:sdtPr>
-        <w:sdtEndPr/>
         <w:sdtContent>
           <w:r>
             <w:fldChar w:fldCharType="begin"/>
@@ -9673,7 +9679,6 @@
           <w:id w:val="-1515835872"/>
           <w:citation/>
         </w:sdtPr>
-        <w:sdtEndPr/>
         <w:sdtContent>
           <w:r>
             <w:fldChar w:fldCharType="begin"/>
@@ -9885,7 +9890,6 @@
           <w:id w:val="-822047969"/>
           <w:citation/>
         </w:sdtPr>
-        <w:sdtEndPr/>
         <w:sdtContent>
           <w:r>
             <w:fldChar w:fldCharType="begin"/>
@@ -10143,7 +10147,6 @@
           <w:id w:val="235830910"/>
           <w:citation/>
         </w:sdtPr>
-        <w:sdtEndPr/>
         <w:sdtContent>
           <w:r>
             <w:fldChar w:fldCharType="begin"/>
@@ -10220,7 +10223,6 @@
           <w:id w:val="698746185"/>
           <w:citation/>
         </w:sdtPr>
-        <w:sdtEndPr/>
         <w:sdtContent>
           <w:r>
             <w:fldChar w:fldCharType="begin"/>
@@ -10253,7 +10255,6 @@
           <w:id w:val="-1325508117"/>
           <w:citation/>
         </w:sdtPr>
-        <w:sdtEndPr/>
         <w:sdtContent>
           <w:r>
             <w:fldChar w:fldCharType="begin"/>
@@ -10284,9 +10285,11 @@
         <w:pStyle w:val="Heading3"/>
         <w:spacing w:line="276" w:lineRule="auto"/>
       </w:pPr>
+      <w:proofErr w:type="spellStart"/>
       <w:r>
         <w:t>EskoGT</w:t>
       </w:r>
+      <w:proofErr w:type="spellEnd"/>
       <w:r>
         <w:t xml:space="preserve"> </w:t>
       </w:r>
@@ -10299,7 +10302,15 @@
         <w:t xml:space="preserve">In 2010 the original developer </w:t>
       </w:r>
       <w:r>
-        <w:t>of the HULC, Esko Bionics revealed the Exoskeleton Lower Extremity Gait System (eLEGS)</w:t>
+        <w:t>of the HULC, Esko Bionics revealed the Exoskeleton Lower Extremity Gait System (</w:t>
+      </w:r>
+      <w:proofErr w:type="spellStart"/>
+      <w:r>
+        <w:t>eLEGS</w:t>
+      </w:r>
+      <w:proofErr w:type="spellEnd"/>
+      <w:r>
+        <w:t>)</w:t>
       </w:r>
       <w:r>
         <w:t xml:space="preserve"> </w:t>
@@ -10309,7 +10320,6 @@
           <w:id w:val="123281233"/>
           <w:citation/>
         </w:sdtPr>
-        <w:sdtEndPr/>
         <w:sdtContent>
           <w:r>
             <w:fldChar w:fldCharType="begin"/>
@@ -10345,7 +10355,6 @@
           <w:id w:val="-423338914"/>
           <w:citation/>
         </w:sdtPr>
-        <w:sdtEndPr/>
         <w:sdtContent>
           <w:r>
             <w:fldChar w:fldCharType="begin"/>
@@ -10398,7 +10407,6 @@
           <w:id w:val="-85622627"/>
           <w:citation/>
         </w:sdtPr>
-        <w:sdtEndPr/>
         <w:sdtContent>
           <w:r>
             <w:fldChar w:fldCharType="begin"/>
@@ -10454,7 +10462,6 @@
           <w:id w:val="-1727756995"/>
           <w:citation/>
         </w:sdtPr>
-        <w:sdtEndPr/>
         <w:sdtContent>
           <w:r>
             <w:fldChar w:fldCharType="begin"/>
@@ -10505,7 +10512,6 @@
           <w:id w:val="956755646"/>
           <w:citation/>
         </w:sdtPr>
-        <w:sdtEndPr/>
         <w:sdtContent>
           <w:r>
             <w:fldChar w:fldCharType="begin"/>
@@ -10561,7 +10567,6 @@
           <w:id w:val="-571738858"/>
           <w:citation/>
         </w:sdtPr>
-        <w:sdtEndPr/>
         <w:sdtContent>
           <w:r>
             <w:fldChar w:fldCharType="begin"/>
@@ -10621,7 +10626,6 @@
           <w:id w:val="2010713904"/>
           <w:citation/>
         </w:sdtPr>
-        <w:sdtEndPr/>
         <w:sdtContent>
           <w:r>
             <w:fldChar w:fldCharType="begin"/>
@@ -10677,7 +10681,6 @@
           <w:id w:val="-420569704"/>
           <w:citation/>
         </w:sdtPr>
-        <w:sdtEndPr/>
         <w:sdtContent>
           <w:r>
             <w:fldChar w:fldCharType="begin"/>
@@ -10710,7 +10713,6 @@
           <w:id w:val="651406860"/>
           <w:citation/>
         </w:sdtPr>
-        <w:sdtEndPr/>
         <w:sdtContent>
           <w:r>
             <w:fldChar w:fldCharType="begin"/>
@@ -10764,7 +10766,6 @@
           <w:id w:val="-149907739"/>
           <w:citation/>
         </w:sdtPr>
-        <w:sdtEndPr/>
         <w:sdtContent>
           <w:r>
             <w:fldChar w:fldCharType="begin"/>
@@ -10891,7 +10892,15 @@
         <w:t>preprogramed</w:t>
       </w:r>
       <w:r>
-        <w:t xml:space="preserve"> controls, the ”human does try to join in the motion, the two get in each other’s way, cancelling out the gains for all but the most extreme disabilities.”</w:t>
+        <w:t xml:space="preserve"> controls, </w:t>
+      </w:r>
+      <w:proofErr w:type="gramStart"/>
+      <w:r>
+        <w:t>the ”human</w:t>
+      </w:r>
+      <w:proofErr w:type="gramEnd"/>
+      <w:r>
+        <w:t xml:space="preserve"> does try to join in the motion, the two get in each other’s way, cancelling out the gains for all but the most extreme disabilities.”</w:t>
       </w:r>
       <w:r>
         <w:t xml:space="preserve"> </w:t>
@@ -10901,7 +10910,6 @@
           <w:id w:val="1258719760"/>
           <w:citation/>
         </w:sdtPr>
-        <w:sdtEndPr/>
         <w:sdtContent>
           <w:r>
             <w:fldChar w:fldCharType="begin"/>
@@ -10944,6 +10952,7 @@
       <w:r>
         <w:t xml:space="preserve"> movements </w:t>
       </w:r>
+      <w:proofErr w:type="gramStart"/>
       <w:r>
         <w:t>are</w:t>
       </w:r>
@@ -10953,6 +10962,7 @@
       <w:r>
         <w:t>”a</w:t>
       </w:r>
+      <w:proofErr w:type="gramEnd"/>
       <w:r>
         <w:t xml:space="preserve"> bit like being a marionette with four wires controlling my legs”</w:t>
       </w:r>
@@ -10961,7 +10971,6 @@
           <w:id w:val="-1496416886"/>
           <w:citation/>
         </w:sdtPr>
-        <w:sdtEndPr/>
         <w:sdtContent>
           <w:r>
             <w:fldChar w:fldCharType="begin"/>
@@ -11044,7 +11053,15 @@
         <w:t>force-based</w:t>
       </w:r>
       <w:r>
-        <w:t xml:space="preserve"> system is the user making contact with the suit misalignments in sizing</w:t>
+        <w:t xml:space="preserve"> system is the user </w:t>
+      </w:r>
+      <w:proofErr w:type="gramStart"/>
+      <w:r>
+        <w:t>making contact with</w:t>
+      </w:r>
+      <w:proofErr w:type="gramEnd"/>
+      <w:r>
+        <w:t xml:space="preserve"> the suit misalignments in sizing</w:t>
       </w:r>
       <w:r>
         <w:t xml:space="preserve"> can result physical </w:t>
@@ -11434,7 +11451,15 @@
         <w:spacing w:line="276" w:lineRule="auto"/>
       </w:pPr>
       <w:r>
-        <w:t>The user then may make contact with the internals of the suit</w:t>
+        <w:t xml:space="preserve">The user then may </w:t>
+      </w:r>
+      <w:proofErr w:type="gramStart"/>
+      <w:r>
+        <w:t>make contact with</w:t>
+      </w:r>
+      <w:proofErr w:type="gramEnd"/>
+      <w:r>
+        <w:t xml:space="preserve"> the internals of the suit</w:t>
       </w:r>
       <w:r>
         <w:t>;</w:t>
@@ -11695,7 +11720,15 @@
         <w:t xml:space="preserve">the left leg of the system, they must simply move their left leg. If the </w:t>
       </w:r>
       <w:r>
-        <w:t xml:space="preserve">suit makes contact with an object the suit will cease movement. If the pilot wishes to push the object, they simply need to push the object through the suit. </w:t>
+        <w:t xml:space="preserve">suit </w:t>
+      </w:r>
+      <w:proofErr w:type="gramStart"/>
+      <w:r>
+        <w:t>makes contact with</w:t>
+      </w:r>
+      <w:proofErr w:type="gramEnd"/>
+      <w:r>
+        <w:t xml:space="preserve"> an object the suit will cease movement. If the pilot wishes to push the object, they simply need to push the object through the suit. </w:t>
       </w:r>
       <w:r>
         <w:t>The pilot may control the suit as they would their own body.</w:t>
@@ -13527,7 +13560,15 @@
         <w:t>r</w:t>
       </w:r>
       <w:r>
-        <w:t xml:space="preserve"> the flexion and distortion of body parts, e.g feet;</w:t>
+        <w:t xml:space="preserve"> the flexion and distortion of body parts, </w:t>
+      </w:r>
+      <w:proofErr w:type="spellStart"/>
+      <w:r>
+        <w:t>e.g</w:t>
+      </w:r>
+      <w:proofErr w:type="spellEnd"/>
+      <w:r>
+        <w:t xml:space="preserve"> feet;</w:t>
       </w:r>
     </w:p>
     <w:p>
@@ -15316,7 +15357,6 @@
           <w:id w:val="808061582"/>
           <w:citation/>
         </w:sdtPr>
-        <w:sdtEndPr/>
         <w:sdtContent>
           <w:r>
             <w:fldChar w:fldCharType="begin"/>
@@ -15370,7 +15410,6 @@
           <w:id w:val="-620767982"/>
           <w:citation/>
         </w:sdtPr>
-        <w:sdtEndPr/>
         <w:sdtContent>
           <w:r>
             <w:fldChar w:fldCharType="begin"/>
@@ -15424,7 +15463,6 @@
           <w:id w:val="-1918011590"/>
           <w:citation/>
         </w:sdtPr>
-        <w:sdtEndPr/>
         <w:sdtContent>
           <w:r>
             <w:fldChar w:fldCharType="begin"/>
@@ -15504,7 +15542,6 @@
           <w:id w:val="779611356"/>
           <w:citation/>
         </w:sdtPr>
-        <w:sdtEndPr/>
         <w:sdtContent>
           <w:r>
             <w:fldChar w:fldCharType="begin"/>
@@ -15545,7 +15582,6 @@
           <w:id w:val="-1258513691"/>
           <w:citation/>
         </w:sdtPr>
-        <w:sdtEndPr/>
         <w:sdtContent>
           <w:r>
             <w:fldChar w:fldCharType="begin"/>
@@ -15753,7 +15789,6 @@
           <w:id w:val="922459724"/>
           <w:citation/>
         </w:sdtPr>
-        <w:sdtEndPr/>
         <w:sdtContent>
           <w:r>
             <w:fldChar w:fldCharType="begin"/>
@@ -15942,11 +15977,6 @@
           <w:id w:val="-2065566207"/>
           <w:citation/>
         </w:sdtPr>
-        <w:sdtEndPr>
-          <w:rPr>
-            <w:rStyle w:val="dt"/>
-          </w:rPr>
-        </w:sdtEndPr>
         <w:sdtContent>
           <w:r>
             <w:rPr>
@@ -16053,14 +16083,24 @@
       <w:r>
         <w:t xml:space="preserve"> is the </w:t>
       </w:r>
-      <w:r>
-        <w:t>Sallen–Key topology</w:t>
+      <w:proofErr w:type="spellStart"/>
+      <w:r>
+        <w:t>Sallen</w:t>
+      </w:r>
+      <w:proofErr w:type="spellEnd"/>
+      <w:r>
+        <w:t>–Key topology</w:t>
       </w:r>
       <w:r>
         <w:t xml:space="preserve">. The </w:t>
       </w:r>
-      <w:r>
-        <w:t>Sallen–Key topology</w:t>
+      <w:proofErr w:type="spellStart"/>
+      <w:r>
+        <w:t>Sallen</w:t>
+      </w:r>
+      <w:proofErr w:type="spellEnd"/>
+      <w:r>
+        <w:t>–Key topology</w:t>
       </w:r>
       <w:r>
         <w:t xml:space="preserve"> is an e</w:t>
@@ -16075,10 +16115,23 @@
         <w:t xml:space="preserve"> </w:t>
       </w:r>
       <w:r>
-        <w:t xml:space="preserve">Seen in kt, a band pass filter may by implemented in </w:t>
-      </w:r>
-      <w:r>
-        <w:t>Sallen–Key topology</w:t>
+        <w:t xml:space="preserve">Seen in </w:t>
+      </w:r>
+      <w:proofErr w:type="spellStart"/>
+      <w:r>
+        <w:t>kt</w:t>
+      </w:r>
+      <w:proofErr w:type="spellEnd"/>
+      <w:r>
+        <w:t xml:space="preserve">, a band pass filter may by implemented in </w:t>
+      </w:r>
+      <w:proofErr w:type="spellStart"/>
+      <w:r>
+        <w:t>Sallen</w:t>
+      </w:r>
+      <w:proofErr w:type="spellEnd"/>
+      <w:r>
+        <w:t>–Key topology</w:t>
       </w:r>
       <w:r>
         <w:t xml:space="preserve">. </w:t>
@@ -16159,10 +16212,23 @@
         <w:t>analysis</w:t>
       </w:r>
       <w:r>
-        <w:t xml:space="preserve"> on the circuit depict in figure kt, it is possible to determine the system response of a </w:t>
-      </w:r>
-      <w:r>
-        <w:t>Sallen–Key</w:t>
+        <w:t xml:space="preserve"> on the circuit depict in figure </w:t>
+      </w:r>
+      <w:proofErr w:type="spellStart"/>
+      <w:r>
+        <w:t>kt</w:t>
+      </w:r>
+      <w:proofErr w:type="spellEnd"/>
+      <w:r>
+        <w:t xml:space="preserve">, it is possible to determine the system response of a </w:t>
+      </w:r>
+      <w:proofErr w:type="spellStart"/>
+      <w:r>
+        <w:t>Sallen</w:t>
+      </w:r>
+      <w:proofErr w:type="spellEnd"/>
+      <w:r>
+        <w:t>–Key</w:t>
       </w:r>
       <w:r>
         <w:t xml:space="preserve"> bandpass filter.</w:t>
@@ -16181,9 +16247,27 @@
       <w:pPr>
         <w:spacing w:line="276" w:lineRule="auto"/>
       </w:pPr>
-      <w:r>
-        <w:t>Kt kt kt</w:t>
-      </w:r>
+      <w:proofErr w:type="spellStart"/>
+      <w:r>
+        <w:t>Kt</w:t>
+      </w:r>
+      <w:proofErr w:type="spellEnd"/>
+      <w:r>
+        <w:t xml:space="preserve"> </w:t>
+      </w:r>
+      <w:proofErr w:type="spellStart"/>
+      <w:r>
+        <w:t>kt</w:t>
+      </w:r>
+      <w:proofErr w:type="spellEnd"/>
+      <w:r>
+        <w:t xml:space="preserve"> </w:t>
+      </w:r>
+      <w:proofErr w:type="spellStart"/>
+      <w:r>
+        <w:t>kt</w:t>
+      </w:r>
+      <w:proofErr w:type="spellEnd"/>
     </w:p>
     <w:p>
       <w:pPr>
@@ -16357,7 +16441,6 @@
           <w:id w:val="979730042"/>
           <w:citation/>
         </w:sdtPr>
-        <w:sdtEndPr/>
         <w:sdtContent>
           <w:r>
             <w:fldChar w:fldCharType="begin"/>
@@ -16408,7 +16491,6 @@
           <w:id w:val="1133379609"/>
           <w:citation/>
         </w:sdtPr>
-        <w:sdtEndPr/>
         <w:sdtContent>
           <w:r>
             <w:fldChar w:fldCharType="begin"/>
@@ -16444,7 +16526,6 @@
           <w:id w:val="-655452172"/>
           <w:citation/>
         </w:sdtPr>
-        <w:sdtEndPr/>
         <w:sdtContent>
           <w:r>
             <w:fldChar w:fldCharType="begin"/>
@@ -16565,7 +16646,6 @@
           <w:id w:val="-1839230091"/>
           <w:citation/>
         </w:sdtPr>
-        <w:sdtEndPr/>
         <w:sdtContent>
           <w:r>
             <w:fldChar w:fldCharType="begin"/>
@@ -17146,9 +17226,11 @@
       <w:pPr>
         <w:jc w:val="center"/>
       </w:pPr>
+      <w:proofErr w:type="spellStart"/>
       <w:r>
         <w:t>Kt</w:t>
       </w:r>
+      <w:proofErr w:type="spellEnd"/>
     </w:p>
     <w:p>
       <w:pPr>
@@ -17243,15 +17325,31 @@
         <w:spacing w:line="276" w:lineRule="auto"/>
       </w:pPr>
       <w:r>
-        <w:t>While it was presumed the exoskeleton’s structural systems would be on the external sides of the pilot’s body, the mounts for the position detection system would be designed without specifies on materials or dimensions of the exoskeleton (these values would remain unconfirmed until exceedingly late within the project).</w:t>
-      </w:r>
-    </w:p>
-    <w:p>
-      <w:pPr>
-        <w:spacing w:line="276" w:lineRule="auto"/>
-      </w:pPr>
-      <w:r>
-        <w:t>It could not be presumed that the exoskeleton segments would have free ends, so the system would need to be designed to be attached, firmly, to a rod of an arbitrary shaped cross section of an arbitrary size, without access to a free end. It was required that wobbling vibration, ro movement of any kind was to be minimised and the connection would be remove and reattached an indeterminant number of times. The connection needed to be fast, simple, and not so complicated to introduce risks of improper application.</w:t>
+        <w:t xml:space="preserve">While it was presumed the </w:t>
+      </w:r>
+      <w:proofErr w:type="gramStart"/>
+      <w:r>
+        <w:t>exoskeleton’s</w:t>
+      </w:r>
+      <w:proofErr w:type="gramEnd"/>
+      <w:r>
+        <w:t xml:space="preserve"> structural systems would be on the external sides of the pilot’s body, the mounts for the position detection system would be designed without specifies on materials or dimensions of the exoskeleton (these values would remain unconfirmed until exceedingly late within the project).</w:t>
+      </w:r>
+    </w:p>
+    <w:p>
+      <w:pPr>
+        <w:spacing w:line="276" w:lineRule="auto"/>
+      </w:pPr>
+      <w:r>
+        <w:t xml:space="preserve">It could not be presumed that the exoskeleton segments would have free ends, so the system would need to be designed to be attached, firmly, to a rod of an arbitrary shaped cross section of an arbitrary size, without access to a free end. It was required that wobbling vibration, </w:t>
+      </w:r>
+      <w:proofErr w:type="spellStart"/>
+      <w:r>
+        <w:t>ro</w:t>
+      </w:r>
+      <w:proofErr w:type="spellEnd"/>
+      <w:r>
+        <w:t xml:space="preserve"> movement of any kind was to be minimised and the connection would be remove and reattached an indeterminant number of times. The connection needed to be fast, simple, and not so complicated to introduce risks of improper application.</w:t>
       </w:r>
     </w:p>
     <w:p>
@@ -17287,7 +17385,6 @@
           <w:id w:val="-2111046109"/>
           <w:citation/>
         </w:sdtPr>
-        <w:sdtEndPr/>
         <w:sdtContent>
           <w:r>
             <w:fldChar w:fldCharType="begin"/>
@@ -17423,7 +17520,6 @@
           <w:id w:val="1536535720"/>
           <w:citation/>
         </w:sdtPr>
-        <w:sdtEndPr/>
         <w:sdtContent>
           <w:r>
             <w:fldChar w:fldCharType="begin"/>
@@ -17489,7 +17585,6 @@
           <w:id w:val="1287165535"/>
           <w:citation/>
         </w:sdtPr>
-        <w:sdtEndPr/>
         <w:sdtContent>
           <w:r>
             <w:fldChar w:fldCharType="begin"/>
@@ -17625,7 +17720,6 @@
           <w:id w:val="341901195"/>
           <w:citation/>
         </w:sdtPr>
-        <w:sdtEndPr/>
         <w:sdtContent>
           <w:r>
             <w:fldChar w:fldCharType="begin"/>
@@ -17663,8 +17757,13 @@
       <w:r>
         <w:fldChar w:fldCharType="separate"/>
       </w:r>
-      <w:r>
-        <w:t xml:space="preserve">Figure </w:t>
+      <w:proofErr w:type="spellStart"/>
+      <w:r>
+        <w:t>Figure</w:t>
+      </w:r>
+      <w:proofErr w:type="spellEnd"/>
+      <w:r>
+        <w:t xml:space="preserve"> </w:t>
       </w:r>
       <w:r>
         <w:rPr>
@@ -17820,9 +17919,11 @@
       <w:pPr>
         <w:jc w:val="center"/>
       </w:pPr>
+      <w:proofErr w:type="spellStart"/>
       <w:r>
         <w:t>Kt</w:t>
       </w:r>
+      <w:proofErr w:type="spellEnd"/>
     </w:p>
     <w:p>
       <w:pPr>
@@ -17906,9 +18007,11 @@
       <w:pPr>
         <w:jc w:val="center"/>
       </w:pPr>
+      <w:proofErr w:type="spellStart"/>
       <w:r>
         <w:t>kt</w:t>
       </w:r>
+      <w:proofErr w:type="spellEnd"/>
     </w:p>
     <w:p>
       <w:pPr>
@@ -17988,10 +18091,26 @@
     </w:p>
     <w:p>
       <w:r>
-        <w:t xml:space="preserve">In the circumstance of trying to maintain a consistent offset from the pilot, as noted in kt (controls), </w:t>
-      </w:r>
-      <w:r>
-        <w:t xml:space="preserve">the goals of the control systems is not to maintain an exact distance from the pilot, but maintain the safe distance on either side of the pilot. Rather than a solution comprised of measuring the pilot and attempting to maintain a specific offset, </w:t>
+        <w:t xml:space="preserve">In the circumstance of trying to maintain a consistent offset from the pilot, as noted in </w:t>
+      </w:r>
+      <w:proofErr w:type="spellStart"/>
+      <w:r>
+        <w:t>kt</w:t>
+      </w:r>
+      <w:proofErr w:type="spellEnd"/>
+      <w:r>
+        <w:t xml:space="preserve"> (controls), </w:t>
+      </w:r>
+      <w:r>
+        <w:t xml:space="preserve">the goals of the control systems </w:t>
+      </w:r>
+      <w:proofErr w:type="gramStart"/>
+      <w:r>
+        <w:t>is</w:t>
+      </w:r>
+      <w:proofErr w:type="gramEnd"/>
+      <w:r>
+        <w:t xml:space="preserve"> not to maintain an exact distance from the pilot, but maintain the safe distance on either side of the pilot. Rather than a solution comprised of measuring the pilot and attempting to maintain a specific offset, </w:t>
       </w:r>
       <w:r>
         <w:t>sensors</w:t>
@@ -18251,9 +18370,11 @@
       </w:r>
     </w:p>
     <w:p>
+      <w:proofErr w:type="spellStart"/>
       <w:r>
         <w:t>kt</w:t>
       </w:r>
+      <w:proofErr w:type="spellEnd"/>
     </w:p>
     <w:p>
       <w:pPr>
@@ -18309,9 +18430,11 @@
       </w:r>
     </w:p>
     <w:p>
+      <w:proofErr w:type="spellStart"/>
       <w:r>
         <w:t>kt</w:t>
       </w:r>
+      <w:proofErr w:type="spellEnd"/>
     </w:p>
     <w:p>
       <w:pPr>
@@ -18796,7 +18919,6 @@
           <w:id w:val="-653057902"/>
           <w:citation/>
         </w:sdtPr>
-        <w:sdtEndPr/>
         <w:sdtContent>
           <w:r>
             <w:fldChar w:fldCharType="begin"/>
@@ -18909,7 +19031,6 @@
           <w:id w:val="-514303879"/>
           <w:citation/>
         </w:sdtPr>
-        <w:sdtEndPr/>
         <w:sdtContent>
           <w:r>
             <w:fldChar w:fldCharType="begin"/>
@@ -19057,7 +19178,6 @@
           <w:id w:val="289788826"/>
           <w:citation/>
         </w:sdtPr>
-        <w:sdtEndPr/>
         <w:sdtContent>
           <w:r>
             <w:fldChar w:fldCharType="begin"/>
@@ -19397,7 +19517,15 @@
         <w:t>ed</w:t>
       </w:r>
       <w:r>
-        <w:t xml:space="preserve"> in kt, in the schematic shown in </w:t>
+        <w:t xml:space="preserve"> in </w:t>
+      </w:r>
+      <w:proofErr w:type="spellStart"/>
+      <w:r>
+        <w:t>kt</w:t>
+      </w:r>
+      <w:proofErr w:type="spellEnd"/>
+      <w:r>
+        <w:t xml:space="preserve">, in the schematic shown in </w:t>
       </w:r>
       <w:r>
         <w:fldChar w:fldCharType="begin"/>
@@ -19492,13 +19620,7 @@
         <w:rPr>
           <w:noProof/>
         </w:rPr>
-        <w:instrText xml:space="preserve"> S</w:instrText>
-      </w:r>
-      <w:r>
-        <w:rPr>
-          <w:noProof/>
-        </w:rPr>
-        <w:instrText xml:space="preserve">EQ Figure \* ARABIC </w:instrText>
+        <w:instrText xml:space="preserve"> SEQ Figure \* ARABIC </w:instrText>
       </w:r>
       <w:r>
         <w:rPr>
@@ -19701,7 +19823,15 @@
         <w:t>The INA125’s datasheet may be found in the attached documents as “</w:t>
       </w:r>
       <w:r>
-        <w:t>INA125 - Instrumentation Amplifier With Precision Voltage Reference</w:t>
+        <w:t xml:space="preserve">INA125 - Instrumentation Amplifier </w:t>
+      </w:r>
+      <w:proofErr w:type="gramStart"/>
+      <w:r>
+        <w:t>With</w:t>
+      </w:r>
+      <w:proofErr w:type="gramEnd"/>
+      <w:r>
+        <w:t xml:space="preserve"> Precision Voltage Reference</w:t>
       </w:r>
       <w:r>
         <w:t>.pdf”.</w:t>
@@ -19834,6 +19964,7 @@
       <w:pPr>
         <w:rPr>
           <w:rFonts w:eastAsiaTheme="minorEastAsia"/>
+          <w:szCs w:val="24"/>
         </w:rPr>
       </w:pPr>
       <w:r>
@@ -19881,92 +20012,264 @@
       <w:r>
         <w:rPr>
           <w:rFonts w:eastAsiaTheme="minorEastAsia"/>
+          <w:szCs w:val="24"/>
         </w:rPr>
         <w:fldChar w:fldCharType="begin"/>
       </w:r>
       <w:r>
         <w:rPr>
           <w:rFonts w:eastAsiaTheme="minorEastAsia"/>
+          <w:szCs w:val="24"/>
         </w:rPr>
         <w:instrText xml:space="preserve"> REF _Ref515652636 \h </w:instrText>
       </w:r>
       <w:r>
         <w:rPr>
           <w:rFonts w:eastAsiaTheme="minorEastAsia"/>
+          <w:szCs w:val="24"/>
         </w:rPr>
       </w:r>
       <w:r>
         <w:rPr>
           <w:rFonts w:eastAsiaTheme="minorEastAsia"/>
+          <w:szCs w:val="24"/>
+        </w:rPr>
+        <w:instrText xml:space="preserve"> \* MERGEFORMAT </w:instrText>
+      </w:r>
+      <w:r>
+        <w:rPr>
+          <w:rFonts w:eastAsiaTheme="minorEastAsia"/>
+          <w:szCs w:val="24"/>
         </w:rPr>
         <w:fldChar w:fldCharType="separate"/>
       </w:r>
       <w:r>
+        <w:rPr>
+          <w:szCs w:val="24"/>
+        </w:rPr>
         <w:t xml:space="preserve">Figure </w:t>
       </w:r>
       <w:r>
         <w:rPr>
           <w:noProof/>
+          <w:szCs w:val="24"/>
         </w:rPr>
         <w:t>26</w:t>
       </w:r>
       <w:r>
+        <w:rPr>
+          <w:szCs w:val="24"/>
+        </w:rPr>
         <w:t>: Load Cell Amplifier Topology</w:t>
       </w:r>
       <w:r>
         <w:rPr>
           <w:rFonts w:eastAsiaTheme="minorEastAsia"/>
+          <w:szCs w:val="24"/>
         </w:rPr>
         <w:fldChar w:fldCharType="end"/>
       </w:r>
       <w:r>
         <w:rPr>
           <w:rFonts w:eastAsiaTheme="minorEastAsia"/>
+          <w:szCs w:val="24"/>
         </w:rPr>
         <w:t>. The</w:t>
       </w:r>
       <w:r>
         <w:rPr>
           <w:rFonts w:eastAsiaTheme="minorEastAsia"/>
+          <w:szCs w:val="24"/>
         </w:rPr>
         <w:t xml:space="preserve"> gain of the amplifier was </w:t>
       </w:r>
-    </w:p>
-    <w:p>
-      <w:pPr>
+      <w:r>
         <w:rPr>
           <w:rFonts w:eastAsiaTheme="minorEastAsia"/>
-        </w:rPr>
-      </w:pPr>
-      <w:bookmarkStart w:id="92" w:name="_GoBack"/>
-      <w:bookmarkEnd w:id="92"/>
-    </w:p>
-    <w:p>
-      <w:pPr>
+          <w:szCs w:val="24"/>
+        </w:rPr>
+        <w:t>given by</w:t>
+      </w:r>
+      <w:r>
         <w:rPr>
           <w:rFonts w:eastAsiaTheme="minorEastAsia"/>
+          <w:szCs w:val="24"/>
+        </w:rPr>
+        <w:t xml:space="preserve"> </w:t>
+      </w:r>
+      <w:r>
+        <w:rPr>
+          <w:rFonts w:eastAsiaTheme="minorEastAsia"/>
+          <w:szCs w:val="24"/>
+        </w:rPr>
+        <w:fldChar w:fldCharType="begin"/>
+      </w:r>
+      <w:r>
+        <w:rPr>
+          <w:rFonts w:eastAsiaTheme="minorEastAsia"/>
+          <w:szCs w:val="24"/>
+        </w:rPr>
+        <w:instrText xml:space="preserve"> REF _Ref515653124 \h </w:instrText>
+      </w:r>
+      <w:r>
+        <w:rPr>
+          <w:rFonts w:eastAsiaTheme="minorEastAsia"/>
+          <w:szCs w:val="24"/>
+        </w:rPr>
+      </w:r>
+      <w:r>
+        <w:rPr>
+          <w:rFonts w:eastAsiaTheme="minorEastAsia"/>
+          <w:szCs w:val="24"/>
+        </w:rPr>
+        <w:fldChar w:fldCharType="separate"/>
+      </w:r>
+      <w:r>
+        <w:t xml:space="preserve">Equation </w:t>
+      </w:r>
+      <w:r>
+        <w:rPr>
+          <w:noProof/>
+        </w:rPr>
+        <w:t>1</w:t>
+      </w:r>
+      <w:r>
+        <w:t>: INA125 Gain</w:t>
+      </w:r>
+      <w:r>
+        <w:rPr>
+          <w:rFonts w:eastAsiaTheme="minorEastAsia"/>
+          <w:szCs w:val="24"/>
+        </w:rPr>
+        <w:fldChar w:fldCharType="end"/>
+      </w:r>
+      <w:r>
+        <w:rPr>
+          <w:rFonts w:eastAsiaTheme="minorEastAsia"/>
+          <w:szCs w:val="24"/>
+        </w:rPr>
+        <w:t>.</w:t>
+      </w:r>
+    </w:p>
+    <w:p>
+      <w:pPr>
+        <w:pStyle w:val="Caption"/>
+        <w:rPr>
+          <w:rFonts w:eastAsiaTheme="minorEastAsia"/>
+          <w:iCs w:val="0"/>
+          <w:color w:val="auto"/>
+          <w:sz w:val="24"/>
+          <w:szCs w:val="24"/>
         </w:rPr>
       </w:pPr>
       <m:oMathPara>
         <m:oMath>
           <m:r>
-            <m:rPr>
-              <m:sty m:val="p"/>
-            </m:rPr>
             <w:rPr>
               <w:rFonts w:ascii="Cambria Math" w:eastAsiaTheme="minorEastAsia" w:hAnsi="Cambria Math"/>
+              <w:sz w:val="24"/>
+              <w:szCs w:val="24"/>
             </w:rPr>
-            <m:t xml:space="preserve"> </m:t>
+            <w:lastRenderedPageBreak/>
+            <m:t>G=4+</m:t>
           </m:r>
+          <m:f>
+            <m:fPr>
+              <m:ctrlPr>
+                <w:rPr>
+                  <w:rFonts w:ascii="Cambria Math" w:eastAsiaTheme="minorEastAsia" w:hAnsi="Cambria Math"/>
+                  <w:i w:val="0"/>
+                  <w:iCs w:val="0"/>
+                  <w:color w:val="auto"/>
+                  <w:sz w:val="24"/>
+                  <w:szCs w:val="24"/>
+                </w:rPr>
+              </m:ctrlPr>
+            </m:fPr>
+            <m:num>
+              <m:r>
+                <m:rPr>
+                  <m:sty m:val="p"/>
+                </m:rPr>
+                <w:rPr>
+                  <w:rFonts w:ascii="Cambria Math" w:eastAsiaTheme="minorEastAsia" w:hAnsi="Cambria Math"/>
+                  <w:sz w:val="24"/>
+                  <w:szCs w:val="24"/>
+                </w:rPr>
+                <m:t>60 kΩ</m:t>
+              </m:r>
+            </m:num>
+            <m:den>
+              <m:sSub>
+                <m:sSubPr>
+                  <m:ctrlPr>
+                    <w:rPr>
+                      <w:rFonts w:ascii="Cambria Math" w:eastAsiaTheme="minorEastAsia" w:hAnsi="Cambria Math"/>
+                      <w:i w:val="0"/>
+                      <w:sz w:val="24"/>
+                      <w:szCs w:val="24"/>
+                    </w:rPr>
+                  </m:ctrlPr>
+                </m:sSubPr>
+                <m:e>
+                  <m:r>
+                    <m:rPr>
+                      <m:sty m:val="p"/>
+                    </m:rPr>
+                    <w:rPr>
+                      <w:rFonts w:ascii="Cambria Math" w:eastAsiaTheme="minorEastAsia" w:hAnsi="Cambria Math"/>
+                      <w:sz w:val="24"/>
+                      <w:szCs w:val="24"/>
+                    </w:rPr>
+                    <m:t>R</m:t>
+                  </m:r>
+                </m:e>
+                <m:sub>
+                  <m:r>
+                    <m:rPr>
+                      <m:sty m:val="p"/>
+                    </m:rPr>
+                    <w:rPr>
+                      <w:rFonts w:ascii="Cambria Math" w:eastAsiaTheme="minorEastAsia" w:hAnsi="Cambria Math"/>
+                      <w:sz w:val="24"/>
+                      <w:szCs w:val="24"/>
+                    </w:rPr>
+                    <m:t>G</m:t>
+                  </m:r>
+                </m:sub>
+              </m:sSub>
+            </m:den>
+          </m:f>
         </m:oMath>
       </m:oMathPara>
     </w:p>
     <w:p>
       <w:pPr>
-        <w:rPr>
-          <w:rFonts w:eastAsiaTheme="minorEastAsia"/>
-        </w:rPr>
-      </w:pPr>
+        <w:pStyle w:val="Caption"/>
+      </w:pPr>
+      <w:bookmarkStart w:id="92" w:name="_Ref515653124"/>
+      <w:r>
+        <w:t xml:space="preserve">Equation </w:t>
+      </w:r>
+      <w:fldSimple w:instr=" SEQ Equation \* ARABIC ">
+        <w:r>
+          <w:rPr>
+            <w:noProof/>
+          </w:rPr>
+          <w:t>1</w:t>
+        </w:r>
+      </w:fldSimple>
+      <w:r>
+        <w:t>: INA125 Gain</w:t>
+      </w:r>
+      <w:bookmarkEnd w:id="92"/>
+    </w:p>
+    <w:p>
+      <w:r>
+        <w:t>Alas, the quality control for the YZC-161B was terrible.</w:t>
+      </w:r>
+      <w:bookmarkStart w:id="93" w:name="_GoBack"/>
+      <w:bookmarkEnd w:id="93"/>
     </w:p>
     <w:p>
       <w:pPr>
@@ -19988,11 +20291,11 @@
       <w:pPr>
         <w:pStyle w:val="Heading2"/>
       </w:pPr>
-      <w:bookmarkStart w:id="93" w:name="_Toc515646397"/>
+      <w:bookmarkStart w:id="94" w:name="_Toc515646397"/>
       <w:r>
         <w:t>Results and Discussion</w:t>
       </w:r>
-      <w:bookmarkEnd w:id="93"/>
+      <w:bookmarkEnd w:id="94"/>
     </w:p>
     <w:p>
       <w:r>
@@ -20007,9 +20310,9 @@
         <w:pStyle w:val="Heading1"/>
         <w:spacing w:line="276" w:lineRule="auto"/>
       </w:pPr>
-      <w:bookmarkStart w:id="94" w:name="_Ref515462506"/>
-      <w:bookmarkStart w:id="95" w:name="_Ref515462582"/>
-      <w:bookmarkStart w:id="96" w:name="_Toc515646398"/>
+      <w:bookmarkStart w:id="95" w:name="_Ref515462506"/>
+      <w:bookmarkStart w:id="96" w:name="_Ref515462582"/>
+      <w:bookmarkStart w:id="97" w:name="_Toc515646398"/>
       <w:r>
         <w:lastRenderedPageBreak/>
         <w:t>Subsystem Three: Control</w:t>
@@ -20017,9 +20320,9 @@
       <w:r>
         <w:t>s and Decision Making</w:t>
       </w:r>
-      <w:bookmarkEnd w:id="94"/>
       <w:bookmarkEnd w:id="95"/>
       <w:bookmarkEnd w:id="96"/>
+      <w:bookmarkEnd w:id="97"/>
     </w:p>
     <w:p>
       <w:pPr>
@@ -20040,18 +20343,23 @@
         <w:pStyle w:val="Heading2"/>
         <w:spacing w:line="276" w:lineRule="auto"/>
       </w:pPr>
-      <w:bookmarkStart w:id="97" w:name="_Toc515646399"/>
+      <w:bookmarkStart w:id="98" w:name="_Toc515646399"/>
       <w:r>
         <w:t>Requirements and Functional Decomposition</w:t>
       </w:r>
-      <w:bookmarkEnd w:id="97"/>
+      <w:bookmarkEnd w:id="98"/>
     </w:p>
     <w:p>
       <w:r>
         <w:t xml:space="preserve">Talk about how there ended up being three controls system, theory, position, </w:t>
       </w:r>
-      <w:r>
-        <w:t>cont rotation</w:t>
+      <w:proofErr w:type="spellStart"/>
+      <w:r>
+        <w:t>cont</w:t>
+      </w:r>
+      <w:proofErr w:type="spellEnd"/>
+      <w:r>
+        <w:t xml:space="preserve"> rotation</w:t>
       </w:r>
     </w:p>
     <w:p>
@@ -20059,33 +20367,33 @@
         <w:pStyle w:val="Heading2"/>
         <w:spacing w:line="276" w:lineRule="auto"/>
       </w:pPr>
-      <w:bookmarkStart w:id="98" w:name="_Toc515646400"/>
+      <w:bookmarkStart w:id="99" w:name="_Toc515646400"/>
       <w:r>
         <w:t>Background and Prior Art</w:t>
       </w:r>
-      <w:bookmarkEnd w:id="98"/>
+      <w:bookmarkEnd w:id="99"/>
     </w:p>
     <w:p>
       <w:pPr>
         <w:pStyle w:val="Heading2"/>
         <w:spacing w:line="276" w:lineRule="auto"/>
       </w:pPr>
-      <w:bookmarkStart w:id="99" w:name="_Toc515646401"/>
+      <w:bookmarkStart w:id="100" w:name="_Toc515646401"/>
       <w:r>
         <w:t>Approach and Execution</w:t>
       </w:r>
-      <w:bookmarkEnd w:id="99"/>
+      <w:bookmarkEnd w:id="100"/>
     </w:p>
     <w:p>
       <w:pPr>
         <w:pStyle w:val="Heading2"/>
         <w:spacing w:line="276" w:lineRule="auto"/>
       </w:pPr>
-      <w:bookmarkStart w:id="100" w:name="_Toc515646402"/>
+      <w:bookmarkStart w:id="101" w:name="_Toc515646402"/>
       <w:r>
         <w:t>Results and Discussion</w:t>
       </w:r>
-      <w:bookmarkEnd w:id="100"/>
+      <w:bookmarkEnd w:id="101"/>
     </w:p>
     <w:p>
       <w:pPr>
@@ -20100,9 +20408,9 @@
         <w:pStyle w:val="Heading1"/>
         <w:spacing w:line="276" w:lineRule="auto"/>
       </w:pPr>
-      <w:bookmarkStart w:id="101" w:name="_Ref515462507"/>
-      <w:bookmarkStart w:id="102" w:name="_Ref515462594"/>
-      <w:bookmarkStart w:id="103" w:name="_Toc515646403"/>
+      <w:bookmarkStart w:id="102" w:name="_Ref515462507"/>
+      <w:bookmarkStart w:id="103" w:name="_Ref515462594"/>
+      <w:bookmarkStart w:id="104" w:name="_Toc515646403"/>
       <w:r>
         <w:lastRenderedPageBreak/>
         <w:t xml:space="preserve">Subsystem Four: </w:t>
@@ -20110,9 +20418,9 @@
       <w:r>
         <w:t>Communications</w:t>
       </w:r>
-      <w:bookmarkEnd w:id="101"/>
       <w:bookmarkEnd w:id="102"/>
       <w:bookmarkEnd w:id="103"/>
+      <w:bookmarkEnd w:id="104"/>
     </w:p>
     <w:p>
       <w:pPr>
@@ -20142,11 +20450,11 @@
         <w:pStyle w:val="Heading2"/>
         <w:spacing w:line="276" w:lineRule="auto"/>
       </w:pPr>
-      <w:bookmarkStart w:id="104" w:name="_Toc515646404"/>
+      <w:bookmarkStart w:id="105" w:name="_Toc515646404"/>
       <w:r>
         <w:t>Requirements and Functional Decomposition</w:t>
       </w:r>
-      <w:bookmarkEnd w:id="104"/>
+      <w:bookmarkEnd w:id="105"/>
     </w:p>
     <w:p>
       <w:pPr>
@@ -20226,8 +20534,8 @@
         <w:pStyle w:val="Caption"/>
         <w:jc w:val="center"/>
       </w:pPr>
-      <w:bookmarkStart w:id="105" w:name="_Ref515531677"/>
-      <w:bookmarkStart w:id="106" w:name="_Toc515646361"/>
+      <w:bookmarkStart w:id="106" w:name="_Ref515531677"/>
+      <w:bookmarkStart w:id="107" w:name="_Toc515646361"/>
       <w:r>
         <w:t xml:space="preserve">Figure </w:t>
       </w:r>
@@ -20273,8 +20581,8 @@
       <w:r>
         <w:t xml:space="preserve"> Breakdown</w:t>
       </w:r>
-      <w:bookmarkEnd w:id="105"/>
       <w:bookmarkEnd w:id="106"/>
+      <w:bookmarkEnd w:id="107"/>
     </w:p>
     <w:p>
       <w:pPr>
@@ -20626,11 +20934,11 @@
       <w:pPr>
         <w:pStyle w:val="Heading2"/>
       </w:pPr>
-      <w:bookmarkStart w:id="107" w:name="_Toc515646405"/>
+      <w:bookmarkStart w:id="108" w:name="_Toc515646405"/>
       <w:r>
         <w:t>Background and Prior Art</w:t>
       </w:r>
-      <w:bookmarkEnd w:id="107"/>
+      <w:bookmarkEnd w:id="108"/>
     </w:p>
     <w:p>
       <w:r>
@@ -20835,11 +21143,11 @@
       <w:pPr>
         <w:pStyle w:val="Heading2"/>
       </w:pPr>
-      <w:bookmarkStart w:id="108" w:name="_Toc515646406"/>
+      <w:bookmarkStart w:id="109" w:name="_Toc515646406"/>
       <w:r>
         <w:t>Approach and Execution</w:t>
       </w:r>
-      <w:bookmarkEnd w:id="108"/>
+      <w:bookmarkEnd w:id="109"/>
     </w:p>
     <w:p>
       <w:pPr>
@@ -20851,13 +21159,29 @@
     </w:p>
     <w:p>
       <w:r>
-        <w:t>For details relating to the microcontroller selection see section (kt)</w:t>
+        <w:t>For details relating to the microcontroller selection see section (</w:t>
+      </w:r>
+      <w:proofErr w:type="spellStart"/>
+      <w:r>
+        <w:t>kt</w:t>
+      </w:r>
+      <w:proofErr w:type="spellEnd"/>
+      <w:r>
+        <w:t>)</w:t>
       </w:r>
       <w:r>
         <w:t>.</w:t>
       </w:r>
       <w:r>
-        <w:t xml:space="preserve"> As noted in section kt, two communication channels were required per microcontroller.</w:t>
+        <w:t xml:space="preserve"> As noted in section </w:t>
+      </w:r>
+      <w:proofErr w:type="spellStart"/>
+      <w:r>
+        <w:t>kt</w:t>
+      </w:r>
+      <w:proofErr w:type="spellEnd"/>
+      <w:r>
+        <w:t>, two communication channels were required per microcontroller.</w:t>
       </w:r>
     </w:p>
     <w:p>
@@ -20865,7 +21189,15 @@
         <w:t xml:space="preserve">Two UART channels where implemented in C for the </w:t>
       </w:r>
       <w:r>
-        <w:t>STM32 Nucleo boards</w:t>
+        <w:t xml:space="preserve">STM32 </w:t>
+      </w:r>
+      <w:proofErr w:type="spellStart"/>
+      <w:r>
+        <w:t>Nucleo</w:t>
+      </w:r>
+      <w:proofErr w:type="spellEnd"/>
+      <w:r>
+        <w:t xml:space="preserve"> boards</w:t>
       </w:r>
       <w:r>
         <w:t>.</w:t>
@@ -20906,8 +21238,8 @@
         <w:pStyle w:val="Caption"/>
         <w:keepNext/>
       </w:pPr>
-      <w:bookmarkStart w:id="109" w:name="_Ref515537237"/>
-      <w:bookmarkStart w:id="110" w:name="_Toc515618581"/>
+      <w:bookmarkStart w:id="110" w:name="_Ref515537237"/>
+      <w:bookmarkStart w:id="111" w:name="_Toc515618581"/>
       <w:r>
         <w:t xml:space="preserve">Table </w:t>
       </w:r>
@@ -20944,8 +21276,8 @@
       <w:r>
         <w:t>: UART Pins</w:t>
       </w:r>
-      <w:bookmarkEnd w:id="109"/>
       <w:bookmarkEnd w:id="110"/>
+      <w:bookmarkEnd w:id="111"/>
     </w:p>
     <w:tbl>
       <w:tblPr>
@@ -21025,8 +21357,13 @@
             <w:pPr>
               <w:jc w:val="center"/>
             </w:pPr>
-            <w:r>
-              <w:t>Nucleo Connector Pin</w:t>
+            <w:proofErr w:type="spellStart"/>
+            <w:r>
+              <w:t>Nucleo</w:t>
+            </w:r>
+            <w:proofErr w:type="spellEnd"/>
+            <w:r>
+              <w:t xml:space="preserve"> Connector Pin</w:t>
             </w:r>
           </w:p>
         </w:tc>
@@ -21416,9 +21753,11 @@
       <w:r>
         <w:t xml:space="preserve">Much of the peripheral </w:t>
       </w:r>
+      <w:proofErr w:type="spellStart"/>
       <w:r>
         <w:t>initilisation</w:t>
       </w:r>
+      <w:proofErr w:type="spellEnd"/>
       <w:r>
         <w:t xml:space="preserve"> was completed used STM32CubeMX</w:t>
       </w:r>
@@ -21461,8 +21800,8 @@
         <w:pStyle w:val="Caption"/>
         <w:keepNext/>
       </w:pPr>
-      <w:bookmarkStart w:id="111" w:name="_Ref515537658"/>
-      <w:bookmarkStart w:id="112" w:name="_Toc515618582"/>
+      <w:bookmarkStart w:id="112" w:name="_Ref515537658"/>
+      <w:bookmarkStart w:id="113" w:name="_Toc515618582"/>
       <w:r>
         <w:t xml:space="preserve">Table </w:t>
       </w:r>
@@ -21499,8 +21838,8 @@
       <w:r>
         <w:t>: UART Configuration</w:t>
       </w:r>
-      <w:bookmarkEnd w:id="111"/>
       <w:bookmarkEnd w:id="112"/>
+      <w:bookmarkEnd w:id="113"/>
     </w:p>
     <w:tbl>
       <w:tblPr>
@@ -21705,8 +22044,8 @@
         <w:pStyle w:val="Caption"/>
         <w:keepNext/>
       </w:pPr>
-      <w:bookmarkStart w:id="113" w:name="_Ref515537652"/>
-      <w:bookmarkStart w:id="114" w:name="_Toc515618583"/>
+      <w:bookmarkStart w:id="114" w:name="_Ref515537652"/>
+      <w:bookmarkStart w:id="115" w:name="_Toc515618583"/>
       <w:r>
         <w:t xml:space="preserve">Table </w:t>
       </w:r>
@@ -21743,8 +22082,8 @@
       <w:r>
         <w:t>: DMA Configuration</w:t>
       </w:r>
-      <w:bookmarkEnd w:id="113"/>
       <w:bookmarkEnd w:id="114"/>
+      <w:bookmarkEnd w:id="115"/>
     </w:p>
     <w:tbl>
       <w:tblPr>
@@ -21950,11 +22289,29 @@
         </w:numPr>
       </w:pPr>
       <w:r>
-        <w:t>Via isTransmitting, which may be found in /</w:t>
-      </w:r>
-      <w:r>
-        <w:t>Src/main.c</w:t>
-      </w:r>
+        <w:t xml:space="preserve">Via </w:t>
+      </w:r>
+      <w:proofErr w:type="spellStart"/>
+      <w:r>
+        <w:t>isTransmitting</w:t>
+      </w:r>
+      <w:proofErr w:type="spellEnd"/>
+      <w:r>
+        <w:t>, which may be found in /</w:t>
+      </w:r>
+      <w:proofErr w:type="spellStart"/>
+      <w:r>
+        <w:t>Src</w:t>
+      </w:r>
+      <w:proofErr w:type="spellEnd"/>
+      <w:r>
+        <w:t>/</w:t>
+      </w:r>
+      <w:proofErr w:type="spellStart"/>
+      <w:r>
+        <w:t>main.c</w:t>
+      </w:r>
+      <w:proofErr w:type="spellEnd"/>
     </w:p>
     <w:p>
       <w:pPr>
@@ -21996,9 +22353,11 @@
         <w:lastRenderedPageBreak/>
         <w:t xml:space="preserve">Via </w:t>
       </w:r>
+      <w:proofErr w:type="spellStart"/>
       <w:r>
         <w:t>HAL_UART_Transmit_DMA</w:t>
       </w:r>
+      <w:proofErr w:type="spellEnd"/>
       <w:r>
         <w:t xml:space="preserve">, which may be found </w:t>
       </w:r>
@@ -22006,7 +22365,15 @@
         <w:t xml:space="preserve">in </w:t>
       </w:r>
       <w:r>
-        <w:t>/Drivers/STM32F3xx_HAL_Driver/Src/stm32f3xx_hal_uart.c</w:t>
+        <w:t>/Drivers/STM32F3xx_HAL_Driver/</w:t>
+      </w:r>
+      <w:proofErr w:type="spellStart"/>
+      <w:r>
+        <w:t>Src</w:t>
+      </w:r>
+      <w:proofErr w:type="spellEnd"/>
+      <w:r>
+        <w:t>/stm32f3xx_hal_uart.c</w:t>
       </w:r>
     </w:p>
     <w:p>
@@ -22116,8 +22483,8 @@
         <w:pStyle w:val="Caption"/>
         <w:jc w:val="center"/>
       </w:pPr>
-      <w:bookmarkStart w:id="115" w:name="_Ref515540082"/>
-      <w:bookmarkStart w:id="116" w:name="_Toc515646362"/>
+      <w:bookmarkStart w:id="116" w:name="_Ref515540082"/>
+      <w:bookmarkStart w:id="117" w:name="_Toc515646362"/>
       <w:r>
         <w:t xml:space="preserve">Figure </w:t>
       </w:r>
@@ -22154,8 +22521,8 @@
       <w:r>
         <w:t>: Packet Protocol</w:t>
       </w:r>
-      <w:bookmarkEnd w:id="115"/>
       <w:bookmarkEnd w:id="116"/>
+      <w:bookmarkEnd w:id="117"/>
     </w:p>
     <w:p>
       <w:r>
@@ -22194,8 +22561,8 @@
         <w:pStyle w:val="Caption"/>
         <w:keepNext/>
       </w:pPr>
-      <w:bookmarkStart w:id="117" w:name="_Ref515540240"/>
-      <w:bookmarkStart w:id="118" w:name="_Toc515618584"/>
+      <w:bookmarkStart w:id="118" w:name="_Ref515540240"/>
+      <w:bookmarkStart w:id="119" w:name="_Toc515618584"/>
       <w:r>
         <w:t xml:space="preserve">Table </w:t>
       </w:r>
@@ -22232,8 +22599,8 @@
       <w:r>
         <w:t>: Packet Protocol</w:t>
       </w:r>
-      <w:bookmarkEnd w:id="117"/>
       <w:bookmarkEnd w:id="118"/>
+      <w:bookmarkEnd w:id="119"/>
     </w:p>
     <w:tbl>
       <w:tblPr>
@@ -22557,11 +22924,11 @@
       <w:pPr>
         <w:pStyle w:val="Heading2"/>
       </w:pPr>
-      <w:bookmarkStart w:id="119" w:name="_Toc515646407"/>
+      <w:bookmarkStart w:id="120" w:name="_Toc515646407"/>
       <w:r>
         <w:t>Results and Discussion</w:t>
       </w:r>
-      <w:bookmarkEnd w:id="119"/>
+      <w:bookmarkEnd w:id="120"/>
     </w:p>
     <w:p>
       <w:r>
@@ -22619,8 +22986,13 @@
         <w:t xml:space="preserve">actuation system and the controls/perception system was never completed. </w:t>
       </w:r>
       <w:r>
-        <w:t>Provisions were made for connection to another system (these were also used for debugging), see kt</w:t>
-      </w:r>
+        <w:t xml:space="preserve">Provisions were made for connection to another system (these were also used for debugging), see </w:t>
+      </w:r>
+      <w:proofErr w:type="spellStart"/>
+      <w:r>
+        <w:t>kt</w:t>
+      </w:r>
+      <w:proofErr w:type="spellEnd"/>
       <w:r>
         <w:t xml:space="preserve">, but </w:t>
       </w:r>
@@ -22722,7 +23094,6 @@
           <w:id w:val="-276943304"/>
           <w:citation/>
         </w:sdtPr>
-        <w:sdtEndPr/>
         <w:sdtContent>
           <w:r>
             <w:fldChar w:fldCharType="begin"/>
@@ -22784,9 +23155,9 @@
         <w:pStyle w:val="Heading1"/>
         <w:spacing w:line="276" w:lineRule="auto"/>
       </w:pPr>
-      <w:bookmarkStart w:id="120" w:name="_Ref515462511"/>
-      <w:bookmarkStart w:id="121" w:name="_Ref515462604"/>
-      <w:bookmarkStart w:id="122" w:name="_Toc515646408"/>
+      <w:bookmarkStart w:id="121" w:name="_Ref515462511"/>
+      <w:bookmarkStart w:id="122" w:name="_Ref515462604"/>
+      <w:bookmarkStart w:id="123" w:name="_Toc515646408"/>
       <w:r>
         <w:lastRenderedPageBreak/>
         <w:t xml:space="preserve">Subsystem Five: </w:t>
@@ -22794,9 +23165,9 @@
       <w:r>
         <w:t>Actuation Systems</w:t>
       </w:r>
-      <w:bookmarkEnd w:id="120"/>
       <w:bookmarkEnd w:id="121"/>
       <w:bookmarkEnd w:id="122"/>
+      <w:bookmarkEnd w:id="123"/>
     </w:p>
     <w:p>
       <w:pPr>
@@ -22811,11 +23182,11 @@
         <w:pStyle w:val="Heading2"/>
         <w:spacing w:line="276" w:lineRule="auto"/>
       </w:pPr>
-      <w:bookmarkStart w:id="123" w:name="_Toc515646409"/>
+      <w:bookmarkStart w:id="124" w:name="_Toc515646409"/>
       <w:r>
         <w:t>Requirements and Functional Decomposition</w:t>
       </w:r>
-      <w:bookmarkEnd w:id="123"/>
+      <w:bookmarkEnd w:id="124"/>
     </w:p>
     <w:p>
       <w:pPr>
@@ -22913,8 +23284,8 @@
         <w:pStyle w:val="Caption"/>
         <w:jc w:val="center"/>
       </w:pPr>
-      <w:bookmarkStart w:id="124" w:name="_Ref515549928"/>
-      <w:bookmarkStart w:id="125" w:name="_Toc515646363"/>
+      <w:bookmarkStart w:id="125" w:name="_Ref515549928"/>
+      <w:bookmarkStart w:id="126" w:name="_Toc515646363"/>
       <w:r>
         <w:t xml:space="preserve">Figure </w:t>
       </w:r>
@@ -22951,8 +23322,8 @@
       <w:r>
         <w:t>: SS5 Breakdown</w:t>
       </w:r>
-      <w:bookmarkEnd w:id="124"/>
       <w:bookmarkEnd w:id="125"/>
+      <w:bookmarkEnd w:id="126"/>
     </w:p>
     <w:p>
       <w:pPr>
@@ -23007,10 +23378,18 @@
         <w:t xml:space="preserve"> system, </w:t>
       </w:r>
       <w:r>
-        <w:t xml:space="preserve">can shut off the operation of an actuator when the external force exceeds the internal force. The functionality of SS1 and 3 can be shown by demonstrating that the position of an actuator can be controlled by </w:t>
-      </w:r>
-      <w:r>
-        <w:t>position sensor readings.</w:t>
+        <w:t xml:space="preserve">can shut off the operation of an actuator when the external force exceeds the internal force. The functionality of SS1 and 3 can be shown by demonstrating that </w:t>
+      </w:r>
+      <w:proofErr w:type="gramStart"/>
+      <w:r>
+        <w:t xml:space="preserve">the position of an actuator can be controlled by </w:t>
+      </w:r>
+      <w:r>
+        <w:t>position sensor readings</w:t>
+      </w:r>
+      <w:proofErr w:type="gramEnd"/>
+      <w:r>
+        <w:t>.</w:t>
       </w:r>
     </w:p>
     <w:p>
@@ -23047,11 +23426,11 @@
           <w:szCs w:val="24"/>
         </w:rPr>
       </w:pPr>
-      <w:bookmarkStart w:id="126" w:name="_Toc515646410"/>
+      <w:bookmarkStart w:id="127" w:name="_Toc515646410"/>
       <w:r>
         <w:t>Background and Prior Art</w:t>
       </w:r>
-      <w:bookmarkEnd w:id="126"/>
+      <w:bookmarkEnd w:id="127"/>
     </w:p>
     <w:p>
       <w:pPr>
@@ -23149,11 +23528,11 @@
       <w:pPr>
         <w:pStyle w:val="Heading2"/>
       </w:pPr>
-      <w:bookmarkStart w:id="127" w:name="_Toc515646411"/>
+      <w:bookmarkStart w:id="128" w:name="_Toc515646411"/>
       <w:r>
         <w:t>Approach and Execution</w:t>
       </w:r>
-      <w:bookmarkEnd w:id="127"/>
+      <w:bookmarkEnd w:id="128"/>
     </w:p>
     <w:p>
       <w:pPr>
@@ -23220,7 +23599,15 @@
         <w:t xml:space="preserve"> the strongest servomotor available (by torque) was selected. </w:t>
       </w:r>
       <w:r>
-        <w:t xml:space="preserve">Greater torque would allow for greater control authority when accelerating, and as the mock exoskeleton (see kt) would be constructed from suboptimal materials </w:t>
+        <w:t xml:space="preserve">Greater torque would allow for greater control authority when accelerating, and as the mock exoskeleton (see </w:t>
+      </w:r>
+      <w:proofErr w:type="spellStart"/>
+      <w:r>
+        <w:t>kt</w:t>
+      </w:r>
+      <w:proofErr w:type="spellEnd"/>
+      <w:r>
+        <w:t xml:space="preserve">) would be constructed from suboptimal materials </w:t>
       </w:r>
       <w:r>
         <w:t>greater control authority was a priority</w:t>
@@ -23296,7 +23683,7 @@
         <w:pStyle w:val="Caption"/>
         <w:jc w:val="center"/>
       </w:pPr>
-      <w:bookmarkStart w:id="128" w:name="_Toc515646364"/>
+      <w:bookmarkStart w:id="129" w:name="_Toc515646364"/>
       <w:r>
         <w:t xml:space="preserve">Figure </w:t>
       </w:r>
@@ -23336,7 +23723,7 @@
       <w:r>
         <w:t>MG995 - High Speed Metal Gear Dual Ball Bearing Servo</w:t>
       </w:r>
-      <w:bookmarkEnd w:id="128"/>
+      <w:bookmarkEnd w:id="129"/>
     </w:p>
     <w:p>
       <w:r>
@@ -23364,8 +23751,13 @@
         <w:t xml:space="preserve"> control</w:t>
       </w:r>
       <w:r>
-        <w:t xml:space="preserve"> and 0.98 Nm (10 kgf</w:t>
-      </w:r>
+        <w:t xml:space="preserve"> and 0.98 Nm (10 </w:t>
+      </w:r>
+      <w:proofErr w:type="spellStart"/>
+      <w:r>
+        <w:t>kgf</w:t>
+      </w:r>
+      <w:proofErr w:type="spellEnd"/>
       <w:r>
         <w:t xml:space="preserve"> cm) of torque (at 6V)</w:t>
       </w:r>
@@ -23381,7 +23773,15 @@
         <w:t xml:space="preserve"> the efficacy of the </w:t>
       </w:r>
       <w:r>
-        <w:t>force detection systems a</w:t>
+        <w:t xml:space="preserve">force detection </w:t>
+      </w:r>
+      <w:proofErr w:type="gramStart"/>
+      <w:r>
+        <w:t>systems</w:t>
+      </w:r>
+      <w:proofErr w:type="gramEnd"/>
+      <w:r>
+        <w:t xml:space="preserve"> a</w:t>
       </w:r>
       <w:r>
         <w:t xml:space="preserve"> </w:t>
@@ -23475,7 +23875,7 @@
         <w:pStyle w:val="Caption"/>
         <w:jc w:val="center"/>
       </w:pPr>
-      <w:bookmarkStart w:id="129" w:name="_Toc515646365"/>
+      <w:bookmarkStart w:id="130" w:name="_Toc515646365"/>
       <w:r>
         <w:t xml:space="preserve">Figure </w:t>
       </w:r>
@@ -23515,7 +23915,7 @@
       <w:r>
         <w:t>900-00008 - Continuous Rotation Servo</w:t>
       </w:r>
-      <w:bookmarkEnd w:id="129"/>
+      <w:bookmarkEnd w:id="130"/>
     </w:p>
     <w:p>
       <w:r>
@@ -23539,7 +23939,23 @@
         <w:t xml:space="preserve">To power and control the servomotors </w:t>
       </w:r>
       <w:r>
-        <w:t xml:space="preserve">a PWM generated by the nucleo boards was used. As the PCBs designed, see kt, did not consider SS5 within scope at the time of fabrication, there </w:t>
+        <w:t xml:space="preserve">a PWM generated by the </w:t>
+      </w:r>
+      <w:proofErr w:type="spellStart"/>
+      <w:r>
+        <w:t>nucleo</w:t>
+      </w:r>
+      <w:proofErr w:type="spellEnd"/>
+      <w:r>
+        <w:t xml:space="preserve"> boards was used. As the PCBs designed, see </w:t>
+      </w:r>
+      <w:proofErr w:type="spellStart"/>
+      <w:r>
+        <w:t>kt</w:t>
+      </w:r>
+      <w:proofErr w:type="spellEnd"/>
+      <w:r>
+        <w:t xml:space="preserve">, did not consider SS5 within scope at the time of fabrication, there </w:t>
       </w:r>
       <w:r>
         <w:t xml:space="preserve">were no dedicated headers for powering the servo. Later iterations </w:t>
@@ -23756,8 +24172,8 @@
         <w:pStyle w:val="Caption"/>
         <w:jc w:val="center"/>
       </w:pPr>
-      <w:bookmarkStart w:id="130" w:name="_Ref515608573"/>
-      <w:bookmarkStart w:id="131" w:name="_Toc515646366"/>
+      <w:bookmarkStart w:id="131" w:name="_Ref515608573"/>
+      <w:bookmarkStart w:id="132" w:name="_Toc515646366"/>
       <w:r>
         <w:t xml:space="preserve">Figure </w:t>
       </w:r>
@@ -23794,13 +24210,37 @@
       <w:r>
         <w:t>: Test A Configuration</w:t>
       </w:r>
-      <w:bookmarkEnd w:id="130"/>
       <w:bookmarkEnd w:id="131"/>
+      <w:bookmarkEnd w:id="132"/>
     </w:p>
     <w:p>
       <w:r>
         <w:lastRenderedPageBreak/>
-        <w:t xml:space="preserve">The MG995, discussed in kt, was used as the actuator for Test A. Aluminium beams ( x mm) kt were used </w:t>
+        <w:t xml:space="preserve">The MG995, discussed in </w:t>
+      </w:r>
+      <w:proofErr w:type="spellStart"/>
+      <w:r>
+        <w:t>kt</w:t>
+      </w:r>
+      <w:proofErr w:type="spellEnd"/>
+      <w:r>
+        <w:t xml:space="preserve">, was used as the actuator for Test A. Aluminium beams </w:t>
+      </w:r>
+      <w:proofErr w:type="gramStart"/>
+      <w:r>
+        <w:t>( x</w:t>
+      </w:r>
+      <w:proofErr w:type="gramEnd"/>
+      <w:r>
+        <w:t xml:space="preserve"> mm) </w:t>
+      </w:r>
+      <w:proofErr w:type="spellStart"/>
+      <w:r>
+        <w:t>kt</w:t>
+      </w:r>
+      <w:proofErr w:type="spellEnd"/>
+      <w:r>
+        <w:t xml:space="preserve"> were used </w:t>
       </w:r>
       <w:r>
         <w:t>for the exoskeleton segments. To minimise the weight of the perception system, the power supply for the servo, SS1, and SS3 where</w:t>
@@ -24011,8 +24451,8 @@
         <w:pStyle w:val="Caption"/>
         <w:jc w:val="center"/>
       </w:pPr>
-      <w:bookmarkStart w:id="132" w:name="_Ref515609957"/>
-      <w:bookmarkStart w:id="133" w:name="_Toc515646367"/>
+      <w:bookmarkStart w:id="133" w:name="_Ref515609957"/>
+      <w:bookmarkStart w:id="134" w:name="_Toc515646367"/>
       <w:r>
         <w:t xml:space="preserve">Figure </w:t>
       </w:r>
@@ -24049,8 +24489,8 @@
       <w:r>
         <w:t>: Test B Configuration</w:t>
       </w:r>
-      <w:bookmarkEnd w:id="132"/>
       <w:bookmarkEnd w:id="133"/>
+      <w:bookmarkEnd w:id="134"/>
     </w:p>
     <w:p>
       <w:pPr>
@@ -24060,7 +24500,23 @@
         <w:t xml:space="preserve">A single </w:t>
       </w:r>
       <w:r>
-        <w:t xml:space="preserve">short aluminium beam ( x mm) kt was used as a platform for the test. Both boards were mounted to the beam. A CAT 5e cable was used to </w:t>
+        <w:t xml:space="preserve">short aluminium beam </w:t>
+      </w:r>
+      <w:proofErr w:type="gramStart"/>
+      <w:r>
+        <w:t>( x</w:t>
+      </w:r>
+      <w:proofErr w:type="gramEnd"/>
+      <w:r>
+        <w:t xml:space="preserve"> mm) </w:t>
+      </w:r>
+      <w:proofErr w:type="spellStart"/>
+      <w:r>
+        <w:t>kt</w:t>
+      </w:r>
+      <w:proofErr w:type="spellEnd"/>
+      <w:r>
+        <w:t xml:space="preserve"> was used as a platform for the test. Both boards were mounted to the beam. A CAT 5e cable was used to </w:t>
       </w:r>
       <w:r>
         <w:t>connect</w:t>
@@ -24087,7 +24543,15 @@
     </w:p>
     <w:p>
       <w:r>
-        <w:t xml:space="preserve">For details relating to the microcontroller selection see section (kt). </w:t>
+        <w:t>For details relating to the microcontroller selection see section (</w:t>
+      </w:r>
+      <w:proofErr w:type="spellStart"/>
+      <w:r>
+        <w:t>kt</w:t>
+      </w:r>
+      <w:proofErr w:type="spellEnd"/>
+      <w:r>
+        <w:t xml:space="preserve">). </w:t>
       </w:r>
     </w:p>
     <w:p>
@@ -24095,7 +24559,15 @@
         <w:t>A single PWM output channel was</w:t>
       </w:r>
       <w:r>
-        <w:t xml:space="preserve"> implemented in C for the STM32 Nucleo boards. </w:t>
+        <w:t xml:space="preserve"> implemented in C for the STM32 </w:t>
+      </w:r>
+      <w:proofErr w:type="spellStart"/>
+      <w:r>
+        <w:t>Nucleo</w:t>
+      </w:r>
+      <w:proofErr w:type="spellEnd"/>
+      <w:r>
+        <w:t xml:space="preserve"> boards. </w:t>
       </w:r>
       <w:r>
         <w:t xml:space="preserve">Much of the peripheral initialisation was completed used STM32CubeMX. The configuration file used can be found in kt. The configuration of </w:t>
@@ -24135,8 +24607,8 @@
       <w:pPr>
         <w:pStyle w:val="Caption"/>
       </w:pPr>
-      <w:bookmarkStart w:id="134" w:name="_Ref515611855"/>
-      <w:bookmarkStart w:id="135" w:name="_Toc515618585"/>
+      <w:bookmarkStart w:id="135" w:name="_Ref515611855"/>
+      <w:bookmarkStart w:id="136" w:name="_Toc515618585"/>
       <w:r>
         <w:t xml:space="preserve">Table </w:t>
       </w:r>
@@ -24173,8 +24645,8 @@
       <w:r>
         <w:t>: PWM Configuration</w:t>
       </w:r>
-      <w:bookmarkEnd w:id="134"/>
       <w:bookmarkEnd w:id="135"/>
+      <w:bookmarkEnd w:id="136"/>
     </w:p>
     <w:tbl>
       <w:tblPr>
@@ -24246,8 +24718,13 @@
             <w:tcW w:w="0" w:type="auto"/>
           </w:tcPr>
           <w:p>
-            <w:r>
-              <w:t>Nucleo Connector Pin</w:t>
+            <w:proofErr w:type="spellStart"/>
+            <w:r>
+              <w:t>Nucleo</w:t>
+            </w:r>
+            <w:proofErr w:type="spellEnd"/>
+            <w:r>
+              <w:t xml:space="preserve"> Connector Pin</w:t>
             </w:r>
           </w:p>
         </w:tc>
@@ -24321,8 +24798,13 @@
             <w:tcW w:w="0" w:type="auto"/>
           </w:tcPr>
           <w:p>
-            <w:r>
-              <w:t>Prescaler (PSC - 16 bits value)</w:t>
+            <w:proofErr w:type="spellStart"/>
+            <w:r>
+              <w:t>Prescaler</w:t>
+            </w:r>
+            <w:proofErr w:type="spellEnd"/>
+            <w:r>
+              <w:t xml:space="preserve"> (PSC - 16 bits value)</w:t>
             </w:r>
           </w:p>
         </w:tc>
@@ -24372,8 +24854,21 @@
           </w:tcPr>
           <w:p>
             <w:r>
-              <w:t>Counter Period (AutoReload Register - 16 bits value )</w:t>
-            </w:r>
+              <w:t>Counter Period (</w:t>
+            </w:r>
+            <w:proofErr w:type="spellStart"/>
+            <w:r>
+              <w:t>AutoReload</w:t>
+            </w:r>
+            <w:proofErr w:type="spellEnd"/>
+            <w:r>
+              <w:t xml:space="preserve"> Register - 16 bits </w:t>
+            </w:r>
+            <w:proofErr w:type="gramStart"/>
+            <w:r>
+              <w:t>value )</w:t>
+            </w:r>
+            <w:proofErr w:type="gramEnd"/>
           </w:p>
         </w:tc>
         <w:tc>
@@ -24484,8 +24979,21 @@
       <w:r>
         <w:t>Start the PWM (</w:t>
       </w:r>
-      <w:r>
-        <w:t>HAL_TIM_PWM_Start(&amp;htim3, TIM_CHANNEL_1)</w:t>
+      <w:proofErr w:type="spellStart"/>
+      <w:r>
+        <w:t>HAL_TIM_PWM_</w:t>
+      </w:r>
+      <w:proofErr w:type="gramStart"/>
+      <w:r>
+        <w:t>Start</w:t>
+      </w:r>
+      <w:proofErr w:type="spellEnd"/>
+      <w:r>
+        <w:t>(</w:t>
+      </w:r>
+      <w:proofErr w:type="gramEnd"/>
+      <w:r>
+        <w:t>&amp;htim3, TIM_CHANNEL_1)</w:t>
       </w:r>
       <w:r>
         <w:t>)</w:t>
@@ -24520,8 +25028,13 @@
       <w:r>
         <w:t>Updated desired pulse width (</w:t>
       </w:r>
-      <w:r>
-        <w:t>set_pulse_width(void)</w:t>
+      <w:proofErr w:type="spellStart"/>
+      <w:r>
+        <w:t>set_pulse_width</w:t>
+      </w:r>
+      <w:proofErr w:type="spellEnd"/>
+      <w:r>
+        <w:t>(void)</w:t>
       </w:r>
       <w:r>
         <w:t>)</w:t>
@@ -24539,8 +25052,17 @@
         <w:t>Set the new pulse width &amp; duty cycle, (</w:t>
       </w:r>
       <w:r>
-        <w:t xml:space="preserve">__HAL_TIM_SET_COMPARE(&amp;htim3, TIM_CHANNEL_1, </w:t>
-      </w:r>
+        <w:t>__HAL_TIM_SET_</w:t>
+      </w:r>
+      <w:proofErr w:type="gramStart"/>
+      <w:r>
+        <w:t>COMPARE(</w:t>
+      </w:r>
+      <w:proofErr w:type="gramEnd"/>
+      <w:r>
+        <w:t xml:space="preserve">&amp;htim3, TIM_CHANNEL_1, </w:t>
+      </w:r>
+      <w:proofErr w:type="spellStart"/>
       <w:r>
         <w:t>p</w:t>
       </w:r>
@@ -24553,6 +25075,7 @@
       <w:r>
         <w:t>idth</w:t>
       </w:r>
+      <w:proofErr w:type="spellEnd"/>
       <w:r>
         <w:t>);</w:t>
       </w:r>
@@ -24597,8 +25120,8 @@
         <w:pStyle w:val="Caption"/>
         <w:keepNext/>
       </w:pPr>
-      <w:bookmarkStart w:id="136" w:name="_Ref515612546"/>
-      <w:bookmarkStart w:id="137" w:name="_Toc515618586"/>
+      <w:bookmarkStart w:id="137" w:name="_Ref515612546"/>
+      <w:bookmarkStart w:id="138" w:name="_Toc515618586"/>
       <w:r>
         <w:t xml:space="preserve">Table </w:t>
       </w:r>
@@ -24635,8 +25158,8 @@
       <w:r>
         <w:t>: Motor PWM Requirements</w:t>
       </w:r>
-      <w:bookmarkEnd w:id="136"/>
       <w:bookmarkEnd w:id="137"/>
+      <w:bookmarkEnd w:id="138"/>
     </w:p>
     <w:tbl>
       <w:tblPr>
@@ -24683,7 +25206,15 @@
           </w:tcPr>
           <w:p>
             <w:r>
-              <w:t>20 ms (50 Hz)</w:t>
+              <w:t xml:space="preserve">20 </w:t>
+            </w:r>
+            <w:proofErr w:type="spellStart"/>
+            <w:r>
+              <w:t>ms</w:t>
+            </w:r>
+            <w:proofErr w:type="spellEnd"/>
+            <w:r>
+              <w:t xml:space="preserve"> (50 Hz)</w:t>
             </w:r>
           </w:p>
         </w:tc>
@@ -24705,8 +25236,13 @@
           </w:tcPr>
           <w:p>
             <w:r>
-              <w:t>0.7 ms</w:t>
-            </w:r>
+              <w:t xml:space="preserve">0.7 </w:t>
+            </w:r>
+            <w:proofErr w:type="spellStart"/>
+            <w:r>
+              <w:t>ms</w:t>
+            </w:r>
+            <w:proofErr w:type="spellEnd"/>
           </w:p>
         </w:tc>
       </w:tr>
@@ -24727,8 +25263,13 @@
           </w:tcPr>
           <w:p>
             <w:r>
-              <w:t>2.5 ms</w:t>
-            </w:r>
+              <w:t xml:space="preserve">2.5 </w:t>
+            </w:r>
+            <w:proofErr w:type="spellStart"/>
+            <w:r>
+              <w:t>ms</w:t>
+            </w:r>
+            <w:proofErr w:type="spellEnd"/>
           </w:p>
         </w:tc>
       </w:tr>
@@ -24749,8 +25290,13 @@
           </w:tcPr>
           <w:p>
             <w:r>
-              <w:t>1.5 ms</w:t>
-            </w:r>
+              <w:t xml:space="preserve">1.5 </w:t>
+            </w:r>
+            <w:proofErr w:type="spellStart"/>
+            <w:r>
+              <w:t>ms</w:t>
+            </w:r>
+            <w:proofErr w:type="spellEnd"/>
           </w:p>
         </w:tc>
       </w:tr>
@@ -24814,8 +25360,13 @@
             <w:r>
               <w:t xml:space="preserve"> </w:t>
             </w:r>
-            <w:r>
-              <w:t>ms (50 Hz)</w:t>
+            <w:proofErr w:type="spellStart"/>
+            <w:r>
+              <w:t>ms</w:t>
+            </w:r>
+            <w:proofErr w:type="spellEnd"/>
+            <w:r>
+              <w:t xml:space="preserve"> (50 Hz)</w:t>
             </w:r>
           </w:p>
         </w:tc>
@@ -24842,9 +25393,11 @@
             <w:r>
               <w:t xml:space="preserve"> </w:t>
             </w:r>
+            <w:proofErr w:type="spellStart"/>
             <w:r>
               <w:t>ms</w:t>
             </w:r>
+            <w:proofErr w:type="spellEnd"/>
           </w:p>
         </w:tc>
       </w:tr>
@@ -24870,9 +25423,11 @@
             <w:r>
               <w:t xml:space="preserve"> </w:t>
             </w:r>
+            <w:proofErr w:type="spellStart"/>
             <w:r>
               <w:t>ms</w:t>
             </w:r>
+            <w:proofErr w:type="spellEnd"/>
           </w:p>
         </w:tc>
       </w:tr>
@@ -24893,8 +25448,13 @@
           </w:tcPr>
           <w:p>
             <w:r>
-              <w:t>1.5 ms</w:t>
-            </w:r>
+              <w:t xml:space="preserve">1.5 </w:t>
+            </w:r>
+            <w:proofErr w:type="spellStart"/>
+            <w:r>
+              <w:t>ms</w:t>
+            </w:r>
+            <w:proofErr w:type="spellEnd"/>
           </w:p>
         </w:tc>
       </w:tr>
@@ -24904,11 +25464,11 @@
       <w:pPr>
         <w:pStyle w:val="Heading2"/>
       </w:pPr>
-      <w:bookmarkStart w:id="138" w:name="_Toc515646412"/>
+      <w:bookmarkStart w:id="139" w:name="_Toc515646412"/>
       <w:r>
         <w:t>Results and Discussion</w:t>
       </w:r>
-      <w:bookmarkEnd w:id="138"/>
+      <w:bookmarkEnd w:id="139"/>
     </w:p>
     <w:p>
       <w:r>
@@ -25106,12 +25666,12 @@
         <w:pStyle w:val="Heading1"/>
         <w:spacing w:line="276" w:lineRule="auto"/>
       </w:pPr>
-      <w:bookmarkStart w:id="139" w:name="_Toc515646413"/>
+      <w:bookmarkStart w:id="140" w:name="_Toc515646413"/>
       <w:r>
         <w:lastRenderedPageBreak/>
         <w:t>Integrated Exoskeleton</w:t>
       </w:r>
-      <w:bookmarkEnd w:id="139"/>
+      <w:bookmarkEnd w:id="140"/>
     </w:p>
     <w:p>
       <w:pPr>
@@ -25129,44 +25689,44 @@
         <w:pStyle w:val="Heading2"/>
         <w:spacing w:line="276" w:lineRule="auto"/>
       </w:pPr>
-      <w:bookmarkStart w:id="140" w:name="_Toc515646414"/>
+      <w:bookmarkStart w:id="141" w:name="_Toc515646414"/>
       <w:r>
         <w:t>Requirements and Functional Decomposition</w:t>
       </w:r>
-      <w:bookmarkEnd w:id="140"/>
+      <w:bookmarkEnd w:id="141"/>
     </w:p>
     <w:p>
       <w:pPr>
         <w:pStyle w:val="Heading2"/>
         <w:spacing w:line="276" w:lineRule="auto"/>
       </w:pPr>
-      <w:bookmarkStart w:id="141" w:name="_Toc515646415"/>
+      <w:bookmarkStart w:id="142" w:name="_Toc515646415"/>
       <w:r>
         <w:t>Prior Art</w:t>
       </w:r>
-      <w:bookmarkEnd w:id="141"/>
+      <w:bookmarkEnd w:id="142"/>
     </w:p>
     <w:p>
       <w:pPr>
         <w:pStyle w:val="Heading2"/>
         <w:spacing w:line="276" w:lineRule="auto"/>
       </w:pPr>
-      <w:bookmarkStart w:id="142" w:name="_Toc515646416"/>
+      <w:bookmarkStart w:id="143" w:name="_Toc515646416"/>
       <w:r>
         <w:t>Solution</w:t>
       </w:r>
-      <w:bookmarkEnd w:id="142"/>
+      <w:bookmarkEnd w:id="143"/>
     </w:p>
     <w:p>
       <w:pPr>
         <w:pStyle w:val="Heading2"/>
         <w:spacing w:line="276" w:lineRule="auto"/>
       </w:pPr>
-      <w:bookmarkStart w:id="143" w:name="_Toc515646417"/>
+      <w:bookmarkStart w:id="144" w:name="_Toc515646417"/>
       <w:r>
         <w:t>Implementation</w:t>
       </w:r>
-      <w:bookmarkEnd w:id="143"/>
+      <w:bookmarkEnd w:id="144"/>
     </w:p>
     <w:p/>
     <w:p>
@@ -25174,7 +25734,15 @@
         <w:spacing w:line="276" w:lineRule="auto"/>
       </w:pPr>
       <w:r>
-        <w:t>A “Signal, Voltage High, Ground” standardisation was placed on all inputs and ouputs as best practice for the entire project.</w:t>
+        <w:t xml:space="preserve">A “Signal, Voltage High, Ground” standardisation was placed on all inputs and </w:t>
+      </w:r>
+      <w:proofErr w:type="spellStart"/>
+      <w:r>
+        <w:t>ouputs</w:t>
+      </w:r>
+      <w:proofErr w:type="spellEnd"/>
+      <w:r>
+        <w:t xml:space="preserve"> as best practice for the entire project.</w:t>
       </w:r>
     </w:p>
     <w:p/>
@@ -25197,11 +25765,11 @@
         <w:pStyle w:val="Heading2"/>
         <w:spacing w:line="276" w:lineRule="auto"/>
       </w:pPr>
-      <w:bookmarkStart w:id="144" w:name="_Toc515646418"/>
+      <w:bookmarkStart w:id="145" w:name="_Toc515646418"/>
       <w:r>
         <w:t>Results</w:t>
       </w:r>
-      <w:bookmarkEnd w:id="144"/>
+      <w:bookmarkEnd w:id="145"/>
       <w:r>
         <w:br w:type="page"/>
       </w:r>
@@ -25211,12 +25779,12 @@
         <w:pStyle w:val="Heading1"/>
         <w:spacing w:line="276" w:lineRule="auto"/>
       </w:pPr>
-      <w:bookmarkStart w:id="145" w:name="_Toc515646419"/>
+      <w:bookmarkStart w:id="146" w:name="_Toc515646419"/>
       <w:r>
         <w:lastRenderedPageBreak/>
         <w:t>Results and Performance</w:t>
       </w:r>
-      <w:bookmarkEnd w:id="145"/>
+      <w:bookmarkEnd w:id="146"/>
     </w:p>
     <w:p>
       <w:pPr>
@@ -25236,7 +25804,7 @@
         <w:pStyle w:val="Heading1"/>
         <w:spacing w:line="276" w:lineRule="auto"/>
       </w:pPr>
-      <w:bookmarkStart w:id="146" w:name="_Toc515646420"/>
+      <w:bookmarkStart w:id="147" w:name="_Toc515646420"/>
       <w:r>
         <w:lastRenderedPageBreak/>
         <w:t xml:space="preserve">Recommendations and </w:t>
@@ -25250,18 +25818,18 @@
       <w:r>
         <w:t>Works</w:t>
       </w:r>
-      <w:bookmarkEnd w:id="146"/>
+      <w:bookmarkEnd w:id="147"/>
     </w:p>
     <w:p/>
     <w:p>
       <w:pPr>
         <w:pStyle w:val="Heading2"/>
       </w:pPr>
-      <w:bookmarkStart w:id="147" w:name="_Toc515646421"/>
+      <w:bookmarkStart w:id="148" w:name="_Toc515646421"/>
       <w:r>
         <w:t>SS1</w:t>
       </w:r>
-      <w:bookmarkEnd w:id="147"/>
+      <w:bookmarkEnd w:id="148"/>
     </w:p>
     <w:p>
       <w:pPr>
@@ -25279,47 +25847,47 @@
       <w:pPr>
         <w:pStyle w:val="Heading2"/>
       </w:pPr>
-      <w:bookmarkStart w:id="148" w:name="_Toc515646422"/>
+      <w:bookmarkStart w:id="149" w:name="_Toc515646422"/>
       <w:r>
         <w:t>SS2</w:t>
       </w:r>
-      <w:bookmarkEnd w:id="148"/>
+      <w:bookmarkEnd w:id="149"/>
     </w:p>
     <w:p>
       <w:pPr>
         <w:pStyle w:val="Heading2"/>
       </w:pPr>
-      <w:bookmarkStart w:id="149" w:name="_Toc515646423"/>
+      <w:bookmarkStart w:id="150" w:name="_Toc515646423"/>
       <w:r>
         <w:t>SS3</w:t>
       </w:r>
-      <w:bookmarkEnd w:id="149"/>
+      <w:bookmarkEnd w:id="150"/>
     </w:p>
     <w:p>
       <w:pPr>
         <w:pStyle w:val="Heading2"/>
       </w:pPr>
-      <w:bookmarkStart w:id="150" w:name="_Toc515646424"/>
+      <w:bookmarkStart w:id="151" w:name="_Toc515646424"/>
       <w:r>
         <w:t>SS4</w:t>
       </w:r>
-      <w:bookmarkEnd w:id="150"/>
+      <w:bookmarkEnd w:id="151"/>
     </w:p>
     <w:p>
       <w:pPr>
         <w:pStyle w:val="Heading2"/>
       </w:pPr>
-      <w:bookmarkStart w:id="151" w:name="_Toc515646425"/>
+      <w:bookmarkStart w:id="152" w:name="_Toc515646425"/>
       <w:r>
         <w:t>SS5</w:t>
       </w:r>
-      <w:bookmarkEnd w:id="151"/>
+      <w:bookmarkEnd w:id="152"/>
     </w:p>
     <w:p>
       <w:pPr>
         <w:pStyle w:val="Heading2"/>
       </w:pPr>
-      <w:bookmarkStart w:id="152" w:name="_Toc515646426"/>
+      <w:bookmarkStart w:id="153" w:name="_Toc515646426"/>
       <w:r>
         <w:t>Exoskel</w:t>
       </w:r>
@@ -25329,7 +25897,7 @@
       <w:r>
         <w:t>ton</w:t>
       </w:r>
-      <w:bookmarkEnd w:id="152"/>
+      <w:bookmarkEnd w:id="153"/>
     </w:p>
     <w:p/>
     <w:p>
@@ -25345,12 +25913,12 @@
         <w:pStyle w:val="Heading1"/>
         <w:spacing w:line="276" w:lineRule="auto"/>
       </w:pPr>
-      <w:bookmarkStart w:id="153" w:name="_Toc515646427"/>
+      <w:bookmarkStart w:id="154" w:name="_Toc515646427"/>
       <w:r>
         <w:lastRenderedPageBreak/>
         <w:t>Conclusion</w:t>
       </w:r>
-      <w:bookmarkEnd w:id="153"/>
+      <w:bookmarkEnd w:id="154"/>
     </w:p>
     <w:p>
       <w:pPr>
@@ -25360,7 +25928,7 @@
         <w:br w:type="page"/>
       </w:r>
     </w:p>
-    <w:bookmarkStart w:id="154" w:name="_Toc515646428" w:displacedByCustomXml="next"/>
+    <w:bookmarkStart w:id="155" w:name="_Toc515646428" w:displacedByCustomXml="next"/>
     <w:sdt>
       <w:sdtPr>
         <w:rPr>
@@ -25390,14 +25958,13 @@
           <w:r>
             <w:t>Bibliography</w:t>
           </w:r>
-          <w:bookmarkEnd w:id="154"/>
+          <w:bookmarkEnd w:id="155"/>
         </w:p>
         <w:sdt>
           <w:sdtPr>
             <w:id w:val="111145805"/>
             <w:bibliography/>
           </w:sdtPr>
-          <w:sdtEndPr/>
           <w:sdtContent>
             <w:p>
               <w:pPr>
@@ -25798,6 +26365,7 @@
                 <w:rPr>
                   <w:noProof/>
                 </w:rPr>
+                <w:lastRenderedPageBreak/>
                 <w:t xml:space="preserve">Cybernetic Zoo. (2010, October 14). </w:t>
               </w:r>
               <w:r>
@@ -26146,6 +26714,7 @@
                 <w:rPr>
                   <w:noProof/>
                 </w:rPr>
+                <w:lastRenderedPageBreak/>
                 <w:t xml:space="preserve">Merriam-Webster Dictionary. (2018, May 18). </w:t>
               </w:r>
               <w:r>
@@ -26353,29 +26922,30 @@
         <w:pStyle w:val="Heading1"/>
         <w:spacing w:line="276" w:lineRule="auto"/>
       </w:pPr>
-      <w:bookmarkStart w:id="155" w:name="_Toc515646429"/>
-      <w:r>
+      <w:bookmarkStart w:id="156" w:name="_Toc515646429"/>
+      <w:r>
+        <w:lastRenderedPageBreak/>
         <w:t>Appendices</w:t>
       </w:r>
-      <w:bookmarkEnd w:id="155"/>
+      <w:bookmarkEnd w:id="156"/>
     </w:p>
     <w:p>
       <w:pPr>
         <w:pStyle w:val="Heading2"/>
         <w:spacing w:line="276" w:lineRule="auto"/>
       </w:pPr>
-      <w:bookmarkStart w:id="156" w:name="_Ref515462006"/>
-      <w:bookmarkStart w:id="157" w:name="_Ref515462015"/>
-      <w:bookmarkStart w:id="158" w:name="_Toc515646430"/>
+      <w:bookmarkStart w:id="157" w:name="_Ref515462006"/>
+      <w:bookmarkStart w:id="158" w:name="_Ref515462015"/>
+      <w:bookmarkStart w:id="159" w:name="_Toc515646430"/>
       <w:r>
         <w:t>Representative</w:t>
       </w:r>
       <w:r>
         <w:t xml:space="preserve"> Movements</w:t>
       </w:r>
-      <w:bookmarkEnd w:id="156"/>
       <w:bookmarkEnd w:id="157"/>
       <w:bookmarkEnd w:id="158"/>
+      <w:bookmarkEnd w:id="159"/>
     </w:p>
     <w:p>
       <w:pPr>
@@ -26529,6 +27099,7 @@
         <w:spacing w:line="276" w:lineRule="auto"/>
       </w:pPr>
       <w:r>
+        <w:lastRenderedPageBreak/>
         <w:t>Presuming all prior levels of functionality are attained the suit should be capable of all required actions. However, to switch contexts and move between standing, moving, and running actions requires dynamic real time control. For an exoskeleton system to be truly viable, it is essential that context switching, and real time control are possible.</w:t>
       </w:r>
     </w:p>
@@ -26554,16 +27125,17 @@
         <w:pStyle w:val="Heading2"/>
         <w:spacing w:line="276" w:lineRule="auto"/>
       </w:pPr>
-      <w:bookmarkStart w:id="159" w:name="_Ref515463245"/>
-      <w:bookmarkStart w:id="160" w:name="_Toc515646431"/>
-      <w:r>
+      <w:bookmarkStart w:id="160" w:name="_Ref515463245"/>
+      <w:bookmarkStart w:id="161" w:name="_Toc515646431"/>
+      <w:r>
+        <w:lastRenderedPageBreak/>
         <w:t xml:space="preserve">Unsuitable </w:t>
       </w:r>
       <w:r>
         <w:t>Proximity Sensors</w:t>
       </w:r>
-      <w:bookmarkEnd w:id="159"/>
       <w:bookmarkEnd w:id="160"/>
+      <w:bookmarkEnd w:id="161"/>
     </w:p>
     <w:p>
       <w:pPr>
@@ -26586,7 +27158,6 @@
           <w:id w:val="-875148543"/>
           <w:citation/>
         </w:sdtPr>
-        <w:sdtEndPr/>
         <w:sdtContent>
           <w:r>
             <w:fldChar w:fldCharType="begin"/>
@@ -26624,7 +27195,6 @@
           <w:id w:val="1463151146"/>
           <w:citation/>
         </w:sdtPr>
-        <w:sdtEndPr/>
         <w:sdtContent>
           <w:r>
             <w:fldChar w:fldCharType="begin"/>
@@ -26688,7 +27258,6 @@
           <w:id w:val="359486481"/>
           <w:citation/>
         </w:sdtPr>
-        <w:sdtEndPr/>
         <w:sdtContent>
           <w:r>
             <w:fldChar w:fldCharType="begin"/>
@@ -26787,7 +27356,6 @@
           <w:id w:val="1576935049"/>
           <w:citation/>
         </w:sdtPr>
-        <w:sdtEndPr/>
         <w:sdtContent>
           <w:r>
             <w:fldChar w:fldCharType="begin"/>
@@ -26856,7 +27424,6 @@
           <w:id w:val="585737007"/>
           <w:citation/>
         </w:sdtPr>
-        <w:sdtEndPr/>
         <w:sdtContent>
           <w:r>
             <w:fldChar w:fldCharType="begin"/>
@@ -26918,7 +27485,6 @@
           <w:id w:val="1791317131"/>
           <w:citation/>
         </w:sdtPr>
-        <w:sdtEndPr/>
         <w:sdtContent>
           <w:r>
             <w:fldChar w:fldCharType="begin"/>
@@ -26966,7 +27532,6 @@
           <w:id w:val="2024896504"/>
           <w:citation/>
         </w:sdtPr>
-        <w:sdtEndPr/>
         <w:sdtContent>
           <w:r>
             <w:fldChar w:fldCharType="begin"/>
@@ -27013,7 +27578,6 @@
           <w:id w:val="1425539414"/>
           <w:citation/>
         </w:sdtPr>
-        <w:sdtEndPr/>
         <w:sdtContent>
           <w:r>
             <w:fldChar w:fldCharType="begin"/>
@@ -27046,7 +27610,6 @@
           <w:id w:val="-32732300"/>
           <w:citation/>
         </w:sdtPr>
-        <w:sdtEndPr/>
         <w:sdtContent>
           <w:r>
             <w:fldChar w:fldCharType="begin"/>
@@ -27071,8 +27634,13 @@
       <w:r>
         <w:t xml:space="preserve">, and </w:t>
       </w:r>
-      <w:r>
-        <w:t>Magnetoresistive Sensors</w:t>
+      <w:proofErr w:type="spellStart"/>
+      <w:r>
+        <w:t>Magnetoresistive</w:t>
+      </w:r>
+      <w:proofErr w:type="spellEnd"/>
+      <w:r>
+        <w:t xml:space="preserve"> Sensors</w:t>
       </w:r>
       <w:r>
         <w:t xml:space="preserve"> </w:t>
@@ -27082,7 +27650,6 @@
           <w:id w:val="-1549134454"/>
           <w:citation/>
         </w:sdtPr>
-        <w:sdtEndPr/>
         <w:sdtContent>
           <w:r>
             <w:fldChar w:fldCharType="begin"/>
@@ -27105,7 +27672,19 @@
         </w:sdtContent>
       </w:sdt>
       <w:r>
-        <w:t>. While future iteration of the exoskeleton may include proximity detection based on magnetic sensors, they all depend on magnets (permanent or otherwise) to generate a field to be measured. In keeping the spirit of the “</w:t>
+        <w:t xml:space="preserve">. While future iteration of the exoskeleton may include </w:t>
+      </w:r>
+      <w:proofErr w:type="gramStart"/>
+      <w:r>
+        <w:t>proximity</w:t>
+      </w:r>
+      <w:proofErr w:type="gramEnd"/>
+      <w:r>
+        <w:t xml:space="preserve"> detection based on magnetic sensors, they all depend on magnets (permanent or otherwise) to generate a field to </w:t>
+      </w:r>
+      <w:r>
+        <w:lastRenderedPageBreak/>
+        <w:t>be measured. In keeping the spirit of the “</w:t>
       </w:r>
       <w:r>
         <w:rPr>
@@ -27136,11 +27715,12 @@
         <w:pStyle w:val="Heading2"/>
         <w:spacing w:line="276" w:lineRule="auto"/>
       </w:pPr>
-      <w:bookmarkStart w:id="161" w:name="_Toc515646432"/>
-      <w:r>
+      <w:bookmarkStart w:id="162" w:name="_Toc515646432"/>
+      <w:r>
+        <w:lastRenderedPageBreak/>
         <w:t>Code</w:t>
       </w:r>
-      <w:bookmarkEnd w:id="161"/>
+      <w:bookmarkEnd w:id="162"/>
     </w:p>
     <w:p>
       <w:pPr>
@@ -27185,11 +27765,12 @@
         <w:pStyle w:val="Heading2"/>
         <w:spacing w:line="276" w:lineRule="auto"/>
       </w:pPr>
-      <w:bookmarkStart w:id="162" w:name="_Toc515646433"/>
-      <w:r>
+      <w:bookmarkStart w:id="163" w:name="_Toc515646433"/>
+      <w:r>
+        <w:lastRenderedPageBreak/>
         <w:t>PCBs</w:t>
       </w:r>
-      <w:bookmarkEnd w:id="162"/>
+      <w:bookmarkEnd w:id="163"/>
     </w:p>
     <w:p>
       <w:pPr>
@@ -27205,11 +27786,12 @@
         <w:pStyle w:val="Heading2"/>
         <w:spacing w:line="276" w:lineRule="auto"/>
       </w:pPr>
-      <w:bookmarkStart w:id="163" w:name="_Toc515646434"/>
-      <w:r>
+      <w:bookmarkStart w:id="164" w:name="_Toc515646434"/>
+      <w:r>
+        <w:lastRenderedPageBreak/>
         <w:t>CAD drawings</w:t>
       </w:r>
-      <w:bookmarkEnd w:id="163"/>
+      <w:bookmarkEnd w:id="164"/>
     </w:p>
     <w:p>
       <w:pPr>
@@ -34283,7 +34865,7 @@
 </file>
 
 <file path=customXml/itemProps1.xml><?xml version="1.0" encoding="utf-8"?>
-<ds:datastoreItem xmlns:ds="http://schemas.openxmlformats.org/officeDocument/2006/customXml" ds:itemID="{32FAA426-416C-471E-9554-866AB3A8DD3E}">
+<ds:datastoreItem xmlns:ds="http://schemas.openxmlformats.org/officeDocument/2006/customXml" ds:itemID="{7C718AD7-AAB0-4E8E-99BA-185B00E32388}">
   <ds:schemaRefs>
     <ds:schemaRef ds:uri="http://schemas.openxmlformats.org/officeDocument/2006/bibliography"/>
   </ds:schemaRefs>

--- a/Report/Williams, Samuel_43219667_METR4901.docx
+++ b/Report/Williams, Samuel_43219667_METR4901.docx
@@ -21036,14 +21036,36 @@
       <w:r>
         <w:t xml:space="preserve">Table </w:t>
       </w:r>
-      <w:fldSimple w:instr=" SEQ Table \* ARABIC ">
-        <w:r>
-          <w:rPr>
-            <w:noProof/>
-          </w:rPr>
-          <w:t>2</w:t>
-        </w:r>
-      </w:fldSimple>
+      <w:r>
+        <w:rPr>
+          <w:noProof/>
+        </w:rPr>
+        <w:fldChar w:fldCharType="begin"/>
+      </w:r>
+      <w:r>
+        <w:rPr>
+          <w:noProof/>
+        </w:rPr>
+        <w:instrText xml:space="preserve"> SEQ Table \* ARABIC </w:instrText>
+      </w:r>
+      <w:r>
+        <w:rPr>
+          <w:noProof/>
+        </w:rPr>
+        <w:fldChar w:fldCharType="separate"/>
+      </w:r>
+      <w:r>
+        <w:rPr>
+          <w:noProof/>
+        </w:rPr>
+        <w:t>2</w:t>
+      </w:r>
+      <w:r>
+        <w:rPr>
+          <w:noProof/>
+        </w:rPr>
+        <w:fldChar w:fldCharType="end"/>
+      </w:r>
       <w:r>
         <w:t>: Load Cell Calibration</w:t>
       </w:r>
@@ -21314,9 +21336,11 @@
       </w:r>
     </w:p>
     <w:p>
-      <w:r>
-        <w:t xml:space="preserve">The </w:t>
-      </w:r>
+      <w:proofErr w:type="spellStart"/>
+      <w:r>
+        <w:t>kt</w:t>
+      </w:r>
+      <w:proofErr w:type="spellEnd"/>
     </w:p>
     <w:p>
       <w:pPr>
@@ -21350,211 +21374,87 @@
     </w:p>
     <w:p>
       <w:r>
-        <w:t>The design for the rigid frame with load cells and mounts may be found in figure kt.</w:t>
+        <w:t xml:space="preserve">The design for the rigid frame with load cells and mounts may be found in </w:t>
+      </w:r>
+      <w:r>
+        <w:fldChar w:fldCharType="begin"/>
+      </w:r>
+      <w:r>
+        <w:instrText xml:space="preserve"> REF _Ref515695783 \h </w:instrText>
+      </w:r>
+      <w:r>
+        <w:fldChar w:fldCharType="separate"/>
+      </w:r>
+      <w:r>
+        <w:t xml:space="preserve">Figure </w:t>
+      </w:r>
+      <w:r>
+        <w:rPr>
+          <w:noProof/>
+        </w:rPr>
+        <w:t>27</w:t>
+      </w:r>
+      <w:r>
+        <w:t>: Force Sensor Configuration</w:t>
+      </w:r>
+      <w:r>
+        <w:fldChar w:fldCharType="end"/>
+      </w:r>
+      <w:r>
+        <w:t>.</w:t>
+      </w:r>
+      <w:r>
+        <w:t xml:space="preserve"> A rigid centre plate separated the internal and external load cells. A rigid top plate was added to the internal edge of the rig to protect the load cells and ensure </w:t>
+      </w:r>
+      <w:r>
+        <w:t>an evenly distributed force from the pilot.</w:t>
+      </w:r>
+      <w:r>
+        <w:t xml:space="preserve"> In the case where the pilot applied force to the environment (A)</w:t>
+      </w:r>
+      <w:r>
+        <w:t xml:space="preserve"> force applied would be transmitted to the </w:t>
+      </w:r>
+      <w:r>
+        <w:t>internal</w:t>
+      </w:r>
+      <w:r>
+        <w:t xml:space="preserve"> load </w:t>
+      </w:r>
+      <w:r>
+        <w:t>cells,</w:t>
+      </w:r>
+      <w:r>
+        <w:t xml:space="preserve"> but the external load cells would remain independent (receiving force only from obstacles</w:t>
+      </w:r>
+      <w:r>
+        <w:t xml:space="preserve">. In the case were obstacles </w:t>
+      </w:r>
+      <w:r>
+        <w:t>a</w:t>
+      </w:r>
+      <w:r>
+        <w:t>pplied</w:t>
+      </w:r>
+      <w:r>
+        <w:t xml:space="preserve"> </w:t>
+      </w:r>
+      <w:proofErr w:type="gramStart"/>
+      <w:r>
+        <w:t>for</w:t>
+      </w:r>
+      <w:r>
+        <w:t>c</w:t>
+      </w:r>
+      <w:r>
+        <w:t>e</w:t>
+      </w:r>
+      <w:proofErr w:type="gramEnd"/>
+      <w:r>
+        <w:t xml:space="preserve"> but the pilot did not, the rigid plate would decouple the force allowing the controls system to indicate a stop condition.</w:t>
       </w:r>
     </w:p>
     <w:p/>
-    <w:p>
-      <w:bookmarkStart w:id="101" w:name="_GoBack"/>
-      <w:bookmarkEnd w:id="101"/>
-    </w:p>
-    <w:p>
-      <w:pPr>
-        <w:pStyle w:val="Heading2"/>
-      </w:pPr>
-      <w:bookmarkStart w:id="102" w:name="_Toc515694526"/>
-      <w:r>
-        <w:t>Results and Discussion</w:t>
-      </w:r>
-      <w:bookmarkEnd w:id="102"/>
-    </w:p>
-    <w:p>
-      <w:r>
-        <w:t>Quality control on the YZC is dogshit</w:t>
-      </w:r>
-    </w:p>
-    <w:p>
-      <w:r>
-        <w:t>Gross vs fine motor control</w:t>
-      </w:r>
-    </w:p>
-    <w:p>
-      <w:r>
-        <w:lastRenderedPageBreak/>
-        <w:t>Redo sensor mounts</w:t>
-      </w:r>
-      <w:r>
-        <w:br w:type="page"/>
-      </w:r>
-    </w:p>
-    <w:p>
-      <w:pPr>
-        <w:pStyle w:val="Heading1"/>
-        <w:spacing w:line="276" w:lineRule="auto"/>
-      </w:pPr>
-      <w:bookmarkStart w:id="103" w:name="_Ref515462506"/>
-      <w:bookmarkStart w:id="104" w:name="_Ref515462582"/>
-      <w:bookmarkStart w:id="105" w:name="_Toc515694527"/>
-      <w:r>
-        <w:lastRenderedPageBreak/>
-        <w:t>Subsystem Three: Control</w:t>
-      </w:r>
-      <w:r>
-        <w:t>s and Decision Making</w:t>
-      </w:r>
-      <w:bookmarkEnd w:id="103"/>
-      <w:bookmarkEnd w:id="104"/>
-      <w:bookmarkEnd w:id="105"/>
-    </w:p>
-    <w:p>
-      <w:pPr>
-        <w:spacing w:line="276" w:lineRule="auto"/>
-      </w:pPr>
-      <w:r>
-        <w:t xml:space="preserve">This section details the analysis, design, implementation, and results of the subsystem responsible for determining the actions required by the </w:t>
-      </w:r>
-      <w:r>
-        <w:t>actuation system</w:t>
-      </w:r>
-      <w:r>
-        <w:t>.</w:t>
-      </w:r>
-    </w:p>
-    <w:p>
-      <w:pPr>
-        <w:pStyle w:val="Heading2"/>
-        <w:spacing w:line="276" w:lineRule="auto"/>
-      </w:pPr>
-      <w:bookmarkStart w:id="106" w:name="_Toc515694528"/>
-      <w:r>
-        <w:t>Requirements and Functional Decomposition</w:t>
-      </w:r>
-      <w:bookmarkEnd w:id="106"/>
-    </w:p>
-    <w:p>
-      <w:r>
-        <w:t xml:space="preserve">Talk about how there ended up being three controls system, theory, position, </w:t>
-      </w:r>
-      <w:proofErr w:type="spellStart"/>
-      <w:r>
-        <w:t>cont</w:t>
-      </w:r>
-      <w:proofErr w:type="spellEnd"/>
-      <w:r>
-        <w:t xml:space="preserve"> rotation</w:t>
-      </w:r>
-    </w:p>
-    <w:p>
-      <w:pPr>
-        <w:pStyle w:val="Heading2"/>
-        <w:spacing w:line="276" w:lineRule="auto"/>
-      </w:pPr>
-      <w:bookmarkStart w:id="107" w:name="_Toc515694529"/>
-      <w:r>
-        <w:t>Background and Prior Art</w:t>
-      </w:r>
-      <w:bookmarkEnd w:id="107"/>
-    </w:p>
-    <w:p>
-      <w:pPr>
-        <w:pStyle w:val="Heading2"/>
-        <w:spacing w:line="276" w:lineRule="auto"/>
-      </w:pPr>
-      <w:bookmarkStart w:id="108" w:name="_Toc515694530"/>
-      <w:r>
-        <w:t>Approach and Execution</w:t>
-      </w:r>
-      <w:bookmarkEnd w:id="108"/>
-    </w:p>
-    <w:p>
-      <w:pPr>
-        <w:pStyle w:val="Heading2"/>
-        <w:spacing w:line="276" w:lineRule="auto"/>
-      </w:pPr>
-      <w:bookmarkStart w:id="109" w:name="_Toc515694531"/>
-      <w:r>
-        <w:t>Results and Discussion</w:t>
-      </w:r>
-      <w:bookmarkEnd w:id="109"/>
-    </w:p>
-    <w:p>
-      <w:pPr>
-        <w:spacing w:line="276" w:lineRule="auto"/>
-      </w:pPr>
-      <w:r>
-        <w:br w:type="page"/>
-      </w:r>
-    </w:p>
-    <w:p>
-      <w:pPr>
-        <w:pStyle w:val="Heading1"/>
-        <w:spacing w:line="276" w:lineRule="auto"/>
-      </w:pPr>
-      <w:bookmarkStart w:id="110" w:name="_Ref515462507"/>
-      <w:bookmarkStart w:id="111" w:name="_Ref515462594"/>
-      <w:bookmarkStart w:id="112" w:name="_Toc515694532"/>
-      <w:r>
-        <w:lastRenderedPageBreak/>
-        <w:t xml:space="preserve">Subsystem Four: </w:t>
-      </w:r>
-      <w:r>
-        <w:t>Communications</w:t>
-      </w:r>
-      <w:bookmarkEnd w:id="110"/>
-      <w:bookmarkEnd w:id="111"/>
-      <w:bookmarkEnd w:id="112"/>
-    </w:p>
-    <w:p>
-      <w:pPr>
-        <w:spacing w:line="276" w:lineRule="auto"/>
-      </w:pPr>
-      <w:r>
-        <w:t xml:space="preserve">This section details the analysis, design, implementation, and results of the subsystem responsible for </w:t>
-      </w:r>
-      <w:r>
-        <w:t>communication</w:t>
-      </w:r>
-      <w:r>
-        <w:t xml:space="preserve"> </w:t>
-      </w:r>
-      <w:r>
-        <w:t>between the actu</w:t>
-      </w:r>
-      <w:r>
-        <w:t>ation systems and the controls/perception systems</w:t>
-      </w:r>
-      <w:r>
-        <w:t>.</w:t>
-      </w:r>
-    </w:p>
-    <w:p>
-      <w:pPr>
-        <w:pStyle w:val="Heading2"/>
-        <w:spacing w:line="276" w:lineRule="auto"/>
-      </w:pPr>
-      <w:bookmarkStart w:id="113" w:name="_Toc515694533"/>
-      <w:r>
-        <w:t>Requirements and Functional Decomposition</w:t>
-      </w:r>
-      <w:bookmarkEnd w:id="113"/>
-    </w:p>
-    <w:p>
-      <w:pPr>
-        <w:spacing w:line="276" w:lineRule="auto"/>
-      </w:pPr>
-      <w:r>
-        <w:t xml:space="preserve">The overarching purpose of subsystem four (SS4) </w:t>
-      </w:r>
-      <w:r>
-        <w:t xml:space="preserve">is to </w:t>
-      </w:r>
-      <w:r>
-        <w:t>communicate the desired action to the actuation system</w:t>
-      </w:r>
-      <w:r>
-        <w:t>.</w:t>
-      </w:r>
-    </w:p>
     <w:p>
       <w:pPr>
         <w:keepNext/>
@@ -21565,10 +21465,10 @@
           <w:noProof/>
         </w:rPr>
         <w:drawing>
-          <wp:inline distT="0" distB="0" distL="0" distR="0" wp14:anchorId="0487DBBF" wp14:editId="71762CDD">
-            <wp:extent cx="5400000" cy="3556684"/>
-            <wp:effectExtent l="0" t="0" r="0" b="5715"/>
-            <wp:docPr id="8" name="Picture 8"/>
+          <wp:inline distT="0" distB="0" distL="0" distR="0" wp14:anchorId="4ED81B22" wp14:editId="58614D6C">
+            <wp:extent cx="5580000" cy="1391789"/>
+            <wp:effectExtent l="0" t="0" r="1905" b="0"/>
+            <wp:docPr id="16" name="Picture 16"/>
             <wp:cNvGraphicFramePr>
               <a:graphicFrameLocks xmlns:a="http://schemas.openxmlformats.org/drawingml/2006/main" noChangeAspect="1"/>
             </wp:cNvGraphicFramePr>
@@ -21576,13 +21476,13 @@
               <a:graphicData uri="http://schemas.openxmlformats.org/drawingml/2006/picture">
                 <pic:pic xmlns:pic="http://schemas.openxmlformats.org/drawingml/2006/picture">
                   <pic:nvPicPr>
-                    <pic:cNvPr id="0" name="Picture 4"/>
+                    <pic:cNvPr id="0" name="Picture 2"/>
                     <pic:cNvPicPr>
                       <a:picLocks noChangeAspect="1" noChangeArrowheads="1"/>
                     </pic:cNvPicPr>
                   </pic:nvPicPr>
                   <pic:blipFill>
-                    <a:blip r:embed="rId32" cstate="print">
+                    <a:blip r:embed="rId32">
                       <a:extLst>
                         <a:ext uri="{28A0092B-C50C-407E-A947-70E740481C1C}">
                           <a14:useLocalDpi xmlns:a14="http://schemas.microsoft.com/office/drawing/2010/main" val="0"/>
@@ -21597,7 +21497,7 @@
                   <pic:spPr bwMode="auto">
                     <a:xfrm>
                       <a:off x="0" y="0"/>
-                      <a:ext cx="5400000" cy="3556684"/>
+                      <a:ext cx="5580000" cy="1391789"/>
                     </a:xfrm>
                     <a:prstGeom prst="rect">
                       <a:avLst/>
@@ -21616,1893 +21516,94 @@
         <w:pStyle w:val="Caption"/>
         <w:jc w:val="center"/>
       </w:pPr>
-      <w:bookmarkStart w:id="114" w:name="_Ref515531677"/>
-      <w:bookmarkStart w:id="115" w:name="_Toc515694491"/>
+      <w:bookmarkStart w:id="101" w:name="_Ref515695783"/>
       <w:r>
         <w:t xml:space="preserve">Figure </w:t>
       </w:r>
-      <w:r>
-        <w:rPr>
-          <w:noProof/>
-        </w:rPr>
-        <w:fldChar w:fldCharType="begin"/>
-      </w:r>
-      <w:r>
-        <w:rPr>
-          <w:noProof/>
-        </w:rPr>
-        <w:instrText xml:space="preserve"> SEQ Figure \* ARABIC </w:instrText>
-      </w:r>
-      <w:r>
-        <w:rPr>
-          <w:noProof/>
-        </w:rPr>
-        <w:fldChar w:fldCharType="separate"/>
-      </w:r>
-      <w:r>
-        <w:rPr>
-          <w:noProof/>
-        </w:rPr>
-        <w:t>27</w:t>
-      </w:r>
-      <w:r>
-        <w:rPr>
-          <w:noProof/>
-        </w:rPr>
-        <w:fldChar w:fldCharType="end"/>
-      </w:r>
-      <w:r>
-        <w:t xml:space="preserve">: </w:t>
-      </w:r>
-      <w:r>
-        <w:t>SS</w:t>
-      </w:r>
-      <w:r>
-        <w:t>4</w:t>
-      </w:r>
-      <w:r>
-        <w:t xml:space="preserve"> Breakdown</w:t>
-      </w:r>
-      <w:bookmarkEnd w:id="114"/>
-      <w:bookmarkEnd w:id="115"/>
-    </w:p>
-    <w:p>
-      <w:pPr>
+      <w:fldSimple w:instr=" SEQ Figure \* ARABIC ">
+        <w:r>
+          <w:rPr>
+            <w:noProof/>
+          </w:rPr>
+          <w:t>27</w:t>
+        </w:r>
+      </w:fldSimple>
+      <w:r>
+        <w:t>: Force Sensor Configuration</w:t>
+      </w:r>
+      <w:bookmarkEnd w:id="101"/>
+    </w:p>
+    <w:p>
+      <w:pPr>
+        <w:pStyle w:val="Heading2"/>
+      </w:pPr>
+      <w:bookmarkStart w:id="102" w:name="_Toc515694526"/>
+      <w:r>
+        <w:t>Results and Discussion</w:t>
+      </w:r>
+      <w:bookmarkEnd w:id="102"/>
+    </w:p>
+    <w:p>
+      <w:r>
+        <w:t>Quality control on the YZC is dogshit</w:t>
+      </w:r>
+    </w:p>
+    <w:p>
+      <w:r>
+        <w:t>Gross vs fine motor control</w:t>
+      </w:r>
+    </w:p>
+    <w:p>
+      <w:r>
+        <w:t>Redo sensor mounts</w:t>
+      </w:r>
+      <w:r>
+        <w:br w:type="page"/>
+      </w:r>
+    </w:p>
+    <w:p>
+      <w:pPr>
+        <w:pStyle w:val="Heading1"/>
         <w:spacing w:line="276" w:lineRule="auto"/>
       </w:pPr>
-      <w:r>
-        <w:t xml:space="preserve">As detailed in </w:t>
-      </w:r>
-      <w:r>
-        <w:fldChar w:fldCharType="begin"/>
-      </w:r>
-      <w:r>
-        <w:instrText xml:space="preserve"> REF _Ref515531677 \h </w:instrText>
-      </w:r>
-      <w:r>
-        <w:fldChar w:fldCharType="separate"/>
-      </w:r>
-      <w:r>
-        <w:t xml:space="preserve">Figure </w:t>
-      </w:r>
-      <w:r>
-        <w:rPr>
-          <w:noProof/>
-        </w:rPr>
-        <w:t>27</w:t>
-      </w:r>
-      <w:r>
-        <w:t xml:space="preserve">: </w:t>
-      </w:r>
-      <w:r>
-        <w:t>SS</w:t>
-      </w:r>
-      <w:r>
-        <w:t>4</w:t>
-      </w:r>
-      <w:r>
-        <w:t xml:space="preserve"> Breakdown</w:t>
-      </w:r>
-      <w:r>
-        <w:fldChar w:fldCharType="end"/>
-      </w:r>
-      <w:r>
-        <w:t xml:space="preserve">, to </w:t>
-      </w:r>
-      <w:r>
-        <w:t>communicate the desired action to the actuation system</w:t>
-      </w:r>
-      <w:r>
-        <w:t>:</w:t>
-      </w:r>
-    </w:p>
-    <w:p>
-      <w:pPr>
-        <w:pStyle w:val="ListParagraph"/>
-        <w:numPr>
-          <w:ilvl w:val="0"/>
-          <w:numId w:val="37"/>
-        </w:numPr>
+      <w:bookmarkStart w:id="103" w:name="_Ref515462506"/>
+      <w:bookmarkStart w:id="104" w:name="_Ref515462582"/>
+      <w:bookmarkStart w:id="105" w:name="_Toc515694527"/>
+      <w:r>
+        <w:lastRenderedPageBreak/>
+        <w:t>Subsystem Three: Control</w:t>
+      </w:r>
+      <w:r>
+        <w:t>s and Decision Making</w:t>
+      </w:r>
+      <w:bookmarkEnd w:id="103"/>
+      <w:bookmarkEnd w:id="104"/>
+      <w:bookmarkEnd w:id="105"/>
+    </w:p>
+    <w:p>
+      <w:pPr>
         <w:spacing w:line="276" w:lineRule="auto"/>
       </w:pPr>
       <w:r>
-        <w:t>Messages would need to be received; and,</w:t>
-      </w:r>
-    </w:p>
-    <w:p>
-      <w:pPr>
-        <w:pStyle w:val="ListParagraph"/>
-        <w:numPr>
-          <w:ilvl w:val="1"/>
-          <w:numId w:val="37"/>
-        </w:numPr>
+        <w:t xml:space="preserve">This section details the analysis, design, implementation, and results of the subsystem responsible for determining the actions required by the </w:t>
+      </w:r>
+      <w:r>
+        <w:t>actuation system</w:t>
+      </w:r>
+      <w:r>
+        <w:t>.</w:t>
+      </w:r>
+    </w:p>
+    <w:p>
+      <w:pPr>
+        <w:pStyle w:val="Heading2"/>
         <w:spacing w:line="276" w:lineRule="auto"/>
       </w:pPr>
-      <w:r>
-        <w:t>This process would involve receiving the messages; and,</w:t>
-      </w:r>
-    </w:p>
-    <w:p>
-      <w:pPr>
-        <w:pStyle w:val="ListParagraph"/>
-        <w:numPr>
-          <w:ilvl w:val="1"/>
-          <w:numId w:val="37"/>
-        </w:numPr>
-        <w:spacing w:line="276" w:lineRule="auto"/>
-      </w:pPr>
-      <w:r>
-        <w:t>Parsing them into useable data.</w:t>
-      </w:r>
-    </w:p>
-    <w:p>
-      <w:pPr>
-        <w:pStyle w:val="ListParagraph"/>
-        <w:numPr>
-          <w:ilvl w:val="0"/>
-          <w:numId w:val="37"/>
-        </w:numPr>
-        <w:spacing w:line="276" w:lineRule="auto"/>
-      </w:pPr>
-      <w:r>
-        <w:t>Messages would need to be sent.</w:t>
-      </w:r>
-    </w:p>
-    <w:p>
-      <w:pPr>
-        <w:pStyle w:val="ListParagraph"/>
-        <w:numPr>
-          <w:ilvl w:val="1"/>
-          <w:numId w:val="37"/>
-        </w:numPr>
-        <w:spacing w:line="276" w:lineRule="auto"/>
-      </w:pPr>
-      <w:r>
-        <w:t>This process should involve creating messages; and,</w:t>
-      </w:r>
-    </w:p>
-    <w:p>
-      <w:pPr>
-        <w:pStyle w:val="ListParagraph"/>
-        <w:numPr>
-          <w:ilvl w:val="1"/>
-          <w:numId w:val="37"/>
-        </w:numPr>
-        <w:spacing w:line="276" w:lineRule="auto"/>
-      </w:pPr>
-      <w:r>
-        <w:t>Transmitting them.</w:t>
-      </w:r>
-    </w:p>
-    <w:p>
-      <w:pPr>
-        <w:spacing w:line="276" w:lineRule="auto"/>
-      </w:pPr>
-      <w:r>
-        <w:t xml:space="preserve">To ensure that messages where properly interpreted and created by all parties a communication protocol and packet protocol would be need. </w:t>
-      </w:r>
-    </w:p>
-    <w:p>
-      <w:pPr>
-        <w:spacing w:line="276" w:lineRule="auto"/>
-      </w:pPr>
-      <w:r>
-        <w:t xml:space="preserve">To store messages, received or sent, numerous methods were considered and tested. </w:t>
-      </w:r>
-      <w:r>
-        <w:t>Ultimately</w:t>
-      </w:r>
-      <w:r>
-        <w:t xml:space="preserve">, </w:t>
-      </w:r>
-      <w:r>
-        <w:t>Direct Memory Access (DMA)</w:t>
-      </w:r>
-      <w:r>
-        <w:t xml:space="preserve"> was used which required that the DMA on the selected microcontroller be enabled.</w:t>
-      </w:r>
-    </w:p>
-    <w:p>
-      <w:pPr>
-        <w:pStyle w:val="Heading3"/>
-      </w:pPr>
-      <w:r>
-        <w:lastRenderedPageBreak/>
-        <w:t>Communication Protocol</w:t>
-      </w:r>
-    </w:p>
-    <w:p>
-      <w:r>
-        <w:t>The requirements of the communication protocol where as follows:</w:t>
-      </w:r>
-    </w:p>
-    <w:p>
-      <w:pPr>
-        <w:pStyle w:val="ListParagraph"/>
-        <w:numPr>
-          <w:ilvl w:val="0"/>
-          <w:numId w:val="38"/>
-        </w:numPr>
-      </w:pPr>
-      <w:r>
-        <w:t xml:space="preserve">ASCII messages must be </w:t>
-      </w:r>
-      <w:r>
-        <w:t>transmittable</w:t>
-      </w:r>
-      <w:r>
-        <w:t>;</w:t>
-      </w:r>
-    </w:p>
-    <w:p>
-      <w:pPr>
-        <w:pStyle w:val="ListParagraph"/>
-        <w:numPr>
-          <w:ilvl w:val="0"/>
-          <w:numId w:val="38"/>
-        </w:numPr>
-      </w:pPr>
-      <w:r>
-        <w:t>Synchronisation or dependency between systems is to be avoided;</w:t>
-      </w:r>
-    </w:p>
-    <w:p>
-      <w:pPr>
-        <w:pStyle w:val="ListParagraph"/>
-        <w:numPr>
-          <w:ilvl w:val="0"/>
-          <w:numId w:val="38"/>
-        </w:numPr>
-      </w:pPr>
-      <w:r>
-        <w:t>Systems which required addresses for communication were to be excluded.</w:t>
-      </w:r>
-    </w:p>
-    <w:p>
-      <w:pPr>
-        <w:pStyle w:val="Heading3"/>
-      </w:pPr>
-      <w:r>
-        <w:t>Packet Protocol</w:t>
-      </w:r>
-      <w:r>
-        <w:t xml:space="preserve"> </w:t>
-      </w:r>
-    </w:p>
-    <w:p>
-      <w:r>
-        <w:t>The requirements of the packet protocol where as follows:</w:t>
-      </w:r>
-    </w:p>
-    <w:p>
-      <w:pPr>
-        <w:pStyle w:val="ListParagraph"/>
-        <w:numPr>
-          <w:ilvl w:val="0"/>
-          <w:numId w:val="38"/>
-        </w:numPr>
-      </w:pPr>
-      <w:r>
-        <w:t>Generic data types must be transmittable;</w:t>
-      </w:r>
-    </w:p>
-    <w:p>
-      <w:pPr>
-        <w:pStyle w:val="ListParagraph"/>
-        <w:numPr>
-          <w:ilvl w:val="0"/>
-          <w:numId w:val="38"/>
-        </w:numPr>
-      </w:pPr>
-      <w:r>
-        <w:t>Signed values (</w:t>
-      </w:r>
-      <w:r>
-        <w:t xml:space="preserve">plus/minus) </w:t>
-      </w:r>
-      <w:r>
-        <w:rPr>
-          <w:rFonts w:eastAsiaTheme="minorEastAsia"/>
-        </w:rPr>
-        <w:t>of either integers</w:t>
-      </w:r>
-      <w:r>
-        <w:rPr>
-          <w:rFonts w:eastAsiaTheme="minorEastAsia"/>
-        </w:rPr>
-        <w:t xml:space="preserve"> or real numbers would be sent;</w:t>
-      </w:r>
-      <w:r>
-        <w:rPr>
-          <w:rFonts w:eastAsiaTheme="minorEastAsia"/>
-        </w:rPr>
-        <w:t xml:space="preserve"> and,</w:t>
-      </w:r>
-    </w:p>
-    <w:p>
-      <w:pPr>
-        <w:pStyle w:val="ListParagraph"/>
-        <w:numPr>
-          <w:ilvl w:val="0"/>
-          <w:numId w:val="38"/>
-        </w:numPr>
-      </w:pPr>
-      <w:r>
-        <w:t>Start and stop bits characters would be used to indicate the beginning and the end of messages (in the case of incomplete messages</w:t>
-      </w:r>
-      <w:r>
-        <w:t>, the message should be invalid)</w:t>
-      </w:r>
-      <w:r>
-        <w:t>.</w:t>
-      </w:r>
-    </w:p>
-    <w:p>
-      <w:pPr>
-        <w:pStyle w:val="Heading3"/>
-      </w:pPr>
-      <w:r>
-        <w:t>Connection Method</w:t>
-      </w:r>
-      <w:r>
-        <w:t xml:space="preserve"> </w:t>
-      </w:r>
-    </w:p>
-    <w:p>
-      <w:r>
-        <w:t>The requirements of the connection where as follows:</w:t>
-      </w:r>
-    </w:p>
-    <w:p>
-      <w:pPr>
-        <w:pStyle w:val="ListParagraph"/>
-        <w:numPr>
-          <w:ilvl w:val="0"/>
-          <w:numId w:val="38"/>
-        </w:numPr>
-      </w:pPr>
-      <w:r>
-        <w:t xml:space="preserve">Wired connection method; </w:t>
-      </w:r>
-    </w:p>
-    <w:p>
-      <w:pPr>
-        <w:pStyle w:val="ListParagraph"/>
-        <w:numPr>
-          <w:ilvl w:val="0"/>
-          <w:numId w:val="38"/>
-        </w:numPr>
-      </w:pPr>
-      <w:r>
-        <w:t xml:space="preserve">A common ground should be established (where relevant); </w:t>
-      </w:r>
-      <w:r>
-        <w:t>and,</w:t>
-      </w:r>
-    </w:p>
-    <w:p>
-      <w:pPr>
-        <w:pStyle w:val="ListParagraph"/>
-        <w:numPr>
-          <w:ilvl w:val="0"/>
-          <w:numId w:val="38"/>
-        </w:numPr>
-      </w:pPr>
-      <w:r>
-        <w:t>Where possible standardised jacks/sockets should be used.</w:t>
-      </w:r>
-    </w:p>
-    <w:p>
-      <w:pPr>
-        <w:pStyle w:val="Heading2"/>
-      </w:pPr>
-      <w:bookmarkStart w:id="116" w:name="_Toc515694534"/>
-      <w:r>
-        <w:t>Background and Prior Art</w:t>
-      </w:r>
-      <w:bookmarkEnd w:id="116"/>
-    </w:p>
-    <w:p>
-      <w:r>
-        <w:t>Parallel communication</w:t>
-      </w:r>
-      <w:r>
-        <w:t xml:space="preserve"> is the method of communicating a multibit message over multiple channels. With enough channels, parallel communication may be used to communicate a message of </w:t>
-      </w:r>
-      <w:r>
-        <w:rPr>
-          <w:i/>
-        </w:rPr>
-        <w:t>any</w:t>
-      </w:r>
-      <w:r>
-        <w:t xml:space="preserve"> size</w:t>
-      </w:r>
-      <w:r>
-        <w:t xml:space="preserve"> in a single clock cycle. However, </w:t>
-      </w:r>
-      <w:r>
-        <w:t>communication channels can be resource intensive (i.e. using lots of cable</w:t>
-      </w:r>
-      <w:r>
-        <w:t>s and pins</w:t>
-      </w:r>
-      <w:r>
-        <w:t xml:space="preserve">, the </w:t>
-      </w:r>
-      <w:r>
-        <w:t>physical size of the interconnect</w:t>
-      </w:r>
-      <w:r>
-        <w:t>).</w:t>
-      </w:r>
-    </w:p>
-    <w:p>
-      <w:r>
-        <w:t xml:space="preserve">Instead serial communication involves sending data over a single channel sequentially. </w:t>
-      </w:r>
-      <w:r>
-        <w:t>While often slower than parallel</w:t>
-      </w:r>
-      <w:r>
-        <w:t xml:space="preserve"> </w:t>
-      </w:r>
-      <w:r>
-        <w:t>communication,</w:t>
-      </w:r>
-      <w:r>
-        <w:t xml:space="preserve"> serial communication is often preferable due to the </w:t>
-      </w:r>
-      <w:r>
-        <w:t>scarcity</w:t>
-      </w:r>
-      <w:r>
-        <w:t xml:space="preserve"> of </w:t>
-      </w:r>
-      <w:r>
-        <w:t xml:space="preserve">I/O lines on microcontrollers. </w:t>
-      </w:r>
-      <w:r>
-        <w:t xml:space="preserve">A protocol of encoding messages is used to </w:t>
-      </w:r>
-      <w:r>
-        <w:t>transmit messages in a consistent intelligible manner.</w:t>
-      </w:r>
-    </w:p>
-    <w:p>
-      <w:r>
-        <w:t xml:space="preserve">Serial communication may be </w:t>
-      </w:r>
-      <w:r>
-        <w:t>synchronous</w:t>
-      </w:r>
-      <w:r>
-        <w:t xml:space="preserve"> or a</w:t>
-      </w:r>
-      <w:r>
-        <w:t>synchronous</w:t>
-      </w:r>
-      <w:r>
-        <w:t>. S</w:t>
-      </w:r>
-      <w:r>
-        <w:t>ynchronous</w:t>
-      </w:r>
-      <w:r>
-        <w:t xml:space="preserve"> uses a clock signal to </w:t>
-      </w:r>
-      <w:r>
-        <w:t>synchron</w:t>
-      </w:r>
-      <w:r>
-        <w:t xml:space="preserve">ise communication. This can result in faster more reliable </w:t>
-      </w:r>
-      <w:r>
-        <w:t>communication but</w:t>
-      </w:r>
-      <w:r>
-        <w:t xml:space="preserve"> depends on</w:t>
-      </w:r>
-      <w:r>
-        <w:t xml:space="preserve"> </w:t>
-      </w:r>
-      <w:r>
-        <w:t>a</w:t>
-      </w:r>
-      <w:r>
-        <w:t xml:space="preserve"> centralised clock signal</w:t>
-      </w:r>
-      <w:r>
-        <w:t>; t</w:t>
-      </w:r>
-      <w:r>
-        <w:t xml:space="preserve">o maximise demarcation between the project sections, </w:t>
-      </w:r>
-      <w:r>
-        <w:t>synchronous</w:t>
-      </w:r>
-      <w:r>
-        <w:t xml:space="preserve"> communication shall not be used.</w:t>
-      </w:r>
-    </w:p>
-    <w:p>
-      <w:r>
-        <w:t>A</w:t>
-      </w:r>
-      <w:r>
-        <w:t>synchronous</w:t>
-      </w:r>
-      <w:r>
-        <w:t xml:space="preserve"> </w:t>
-      </w:r>
-      <w:r>
-        <w:t>serial communication may be accomplished by the use of a</w:t>
-      </w:r>
-      <w:r>
-        <w:t xml:space="preserve"> pair of wires (one for transmission, one for receiving)</w:t>
-      </w:r>
-      <w:r>
-        <w:t xml:space="preserve"> and by transmitting messages in binary. Messages which can be encoded in binary (e.g. ASCII) may be transmitted </w:t>
-      </w:r>
-      <w:r>
-        <w:t>in this manner.</w:t>
-      </w:r>
-    </w:p>
-    <w:p>
-      <w:r>
-        <w:t>A universal asynchronous receiver-transmitter (UART</w:t>
-      </w:r>
-      <w:r>
-        <w:t xml:space="preserve">) </w:t>
-      </w:r>
-      <w:r>
-        <w:t>is a hardware device for a</w:t>
-      </w:r>
-      <w:r>
-        <w:t>synchronous</w:t>
-      </w:r>
-      <w:r>
-        <w:t xml:space="preserve"> serial communication that may be integrated into a microcontroller.</w:t>
-      </w:r>
-      <w:r>
-        <w:t xml:space="preserve"> </w:t>
-      </w:r>
-      <w:r>
-        <w:lastRenderedPageBreak/>
-        <w:t>UART may be used to implement</w:t>
-      </w:r>
-      <w:r>
-        <w:t xml:space="preserve"> </w:t>
-      </w:r>
-      <w:r>
-        <w:t>a</w:t>
-      </w:r>
-      <w:r>
-        <w:t>synchronous</w:t>
-      </w:r>
-      <w:r>
-        <w:t xml:space="preserve"> serial communication on a microcontroller via I/O lines. </w:t>
-      </w:r>
-    </w:p>
-    <w:p>
-      <w:r>
-        <w:t>Direct memory access (DMA)</w:t>
-      </w:r>
-      <w:r>
-        <w:t xml:space="preserve"> is a mechanism by which hardware systems (like UART) are able, independent of the </w:t>
-      </w:r>
-      <w:r>
-        <w:t>central processing unit (CPU)</w:t>
-      </w:r>
-      <w:r>
-        <w:t>, to interface directly with the main system memory. By bypassing the CPU read and write operations can be completed faster, while the CPU is dedicated to other tasks.</w:t>
-      </w:r>
-      <w:r>
-        <w:t xml:space="preserve"> For example, messages received via UART may be directly stored in memory, and messages to be sent via UART may be loaded into buffers directly.</w:t>
-      </w:r>
-    </w:p>
-    <w:p>
-      <w:pPr>
-        <w:pStyle w:val="Heading2"/>
-      </w:pPr>
-      <w:bookmarkStart w:id="117" w:name="_Toc515694535"/>
-      <w:r>
-        <w:t>Approach and Execution</w:t>
-      </w:r>
-      <w:bookmarkEnd w:id="117"/>
-    </w:p>
-    <w:p>
-      <w:pPr>
-        <w:pStyle w:val="Heading3"/>
-      </w:pPr>
-      <w:r>
-        <w:t>Communication Protocol</w:t>
-      </w:r>
-    </w:p>
-    <w:p>
-      <w:r>
-        <w:t>For details relating to the microcontroller selection see section (</w:t>
-      </w:r>
-      <w:proofErr w:type="spellStart"/>
-      <w:r>
-        <w:t>kt</w:t>
-      </w:r>
-      <w:proofErr w:type="spellEnd"/>
-      <w:r>
-        <w:t>)</w:t>
-      </w:r>
-      <w:r>
-        <w:t>.</w:t>
-      </w:r>
-      <w:r>
-        <w:t xml:space="preserve"> As noted in section </w:t>
-      </w:r>
-      <w:proofErr w:type="spellStart"/>
-      <w:r>
-        <w:t>kt</w:t>
-      </w:r>
-      <w:proofErr w:type="spellEnd"/>
-      <w:r>
-        <w:t>, two communication channels were required per microcontroller.</w:t>
-      </w:r>
-    </w:p>
-    <w:p>
-      <w:r>
-        <w:t xml:space="preserve">Two UART channels where implemented in C for the </w:t>
-      </w:r>
-      <w:r>
-        <w:t xml:space="preserve">STM32 </w:t>
-      </w:r>
-      <w:proofErr w:type="spellStart"/>
-      <w:r>
-        <w:t>Nucleo</w:t>
-      </w:r>
-      <w:proofErr w:type="spellEnd"/>
-      <w:r>
-        <w:t xml:space="preserve"> boards</w:t>
-      </w:r>
-      <w:r>
-        <w:t>.</w:t>
-      </w:r>
-      <w:r>
-        <w:t xml:space="preserve"> The pin used by each channel is shown in </w:t>
-      </w:r>
-      <w:r>
-        <w:fldChar w:fldCharType="begin"/>
-      </w:r>
-      <w:r>
-        <w:instrText xml:space="preserve"> REF _Ref515537237 \h </w:instrText>
-      </w:r>
-      <w:r>
-        <w:fldChar w:fldCharType="separate"/>
-      </w:r>
-      <w:r>
-        <w:t xml:space="preserve">Table </w:t>
-      </w:r>
-      <w:r>
-        <w:rPr>
-          <w:noProof/>
-        </w:rPr>
-        <w:t>2</w:t>
-      </w:r>
-      <w:r>
-        <w:t>: UART Pins</w:t>
-      </w:r>
-      <w:r>
-        <w:fldChar w:fldCharType="end"/>
-      </w:r>
-      <w:r>
-        <w:t>.</w:t>
-      </w:r>
-    </w:p>
-    <w:p>
-      <w:pPr>
-        <w:pStyle w:val="Caption"/>
-        <w:keepNext/>
-      </w:pPr>
-      <w:bookmarkStart w:id="118" w:name="_Ref515537237"/>
-      <w:bookmarkStart w:id="119" w:name="_Toc515694566"/>
-      <w:r>
-        <w:t xml:space="preserve">Table </w:t>
-      </w:r>
-      <w:r>
-        <w:rPr>
-          <w:noProof/>
-        </w:rPr>
-        <w:fldChar w:fldCharType="begin"/>
-      </w:r>
-      <w:r>
-        <w:rPr>
-          <w:noProof/>
-        </w:rPr>
-        <w:instrText xml:space="preserve"> SEQ Table \* ARABIC </w:instrText>
-      </w:r>
-      <w:r>
-        <w:rPr>
-          <w:noProof/>
-        </w:rPr>
-        <w:fldChar w:fldCharType="separate"/>
-      </w:r>
-      <w:r>
-        <w:rPr>
-          <w:noProof/>
-        </w:rPr>
-        <w:t>3</w:t>
-      </w:r>
-      <w:r>
-        <w:rPr>
-          <w:noProof/>
-        </w:rPr>
-        <w:fldChar w:fldCharType="end"/>
-      </w:r>
-      <w:r>
-        <w:t>: UART Pins</w:t>
-      </w:r>
-      <w:bookmarkEnd w:id="118"/>
-      <w:bookmarkEnd w:id="119"/>
-    </w:p>
-    <w:tbl>
-      <w:tblPr>
-        <w:tblStyle w:val="TableGrid"/>
-        <w:tblW w:w="0" w:type="auto"/>
-        <w:jc w:val="center"/>
-        <w:tblLook w:val="04A0" w:firstRow="1" w:lastRow="0" w:firstColumn="1" w:lastColumn="0" w:noHBand="0" w:noVBand="1"/>
-      </w:tblPr>
-      <w:tblGrid>
-        <w:gridCol w:w="1118"/>
-        <w:gridCol w:w="1212"/>
-        <w:gridCol w:w="2303"/>
-        <w:gridCol w:w="2620"/>
-        <w:gridCol w:w="1807"/>
-      </w:tblGrid>
-      <w:tr>
-        <w:trPr>
-          <w:jc w:val="center"/>
-        </w:trPr>
-        <w:tc>
-          <w:tcPr>
-            <w:tcW w:w="0" w:type="auto"/>
-            <w:vAlign w:val="center"/>
-          </w:tcPr>
-          <w:p>
-            <w:pPr>
-              <w:jc w:val="center"/>
-            </w:pPr>
-            <w:r>
-              <w:t>UART</w:t>
-            </w:r>
-          </w:p>
-        </w:tc>
-        <w:tc>
-          <w:tcPr>
-            <w:tcW w:w="0" w:type="auto"/>
-            <w:vAlign w:val="center"/>
-          </w:tcPr>
-          <w:p>
-            <w:pPr>
-              <w:jc w:val="center"/>
-            </w:pPr>
-            <w:r>
-              <w:t>Function</w:t>
-            </w:r>
-          </w:p>
-        </w:tc>
-        <w:tc>
-          <w:tcPr>
-            <w:tcW w:w="0" w:type="auto"/>
-            <w:vAlign w:val="center"/>
-          </w:tcPr>
-          <w:p>
-            <w:pPr>
-              <w:jc w:val="center"/>
-            </w:pPr>
-            <w:r>
-              <w:t>STM32F303</w:t>
-            </w:r>
-            <w:r>
-              <w:t>k</w:t>
-            </w:r>
-            <w:r>
-              <w:t>8</w:t>
-            </w:r>
-            <w:r>
-              <w:t xml:space="preserve"> Pin</w:t>
-            </w:r>
-          </w:p>
-        </w:tc>
-        <w:tc>
-          <w:tcPr>
-            <w:tcW w:w="0" w:type="auto"/>
-            <w:vAlign w:val="center"/>
-          </w:tcPr>
-          <w:p>
-            <w:pPr>
-              <w:jc w:val="center"/>
-            </w:pPr>
-            <w:proofErr w:type="spellStart"/>
-            <w:r>
-              <w:t>Nucleo</w:t>
-            </w:r>
-            <w:proofErr w:type="spellEnd"/>
-            <w:r>
-              <w:t xml:space="preserve"> Connector Pin</w:t>
-            </w:r>
-          </w:p>
-        </w:tc>
-        <w:tc>
-          <w:tcPr>
-            <w:tcW w:w="0" w:type="auto"/>
-          </w:tcPr>
-          <w:p>
-            <w:pPr>
-              <w:jc w:val="center"/>
-            </w:pPr>
-            <w:r>
-              <w:t>DMA Channel</w:t>
-            </w:r>
-          </w:p>
-        </w:tc>
-      </w:tr>
-      <w:tr>
-        <w:trPr>
-          <w:jc w:val="center"/>
-        </w:trPr>
-        <w:tc>
-          <w:tcPr>
-            <w:tcW w:w="0" w:type="auto"/>
-            <w:vMerge w:val="restart"/>
-            <w:vAlign w:val="center"/>
-          </w:tcPr>
-          <w:p>
-            <w:pPr>
-              <w:jc w:val="center"/>
-            </w:pPr>
-            <w:r>
-              <w:t>UART 1</w:t>
-            </w:r>
-          </w:p>
-        </w:tc>
-        <w:tc>
-          <w:tcPr>
-            <w:tcW w:w="0" w:type="auto"/>
-            <w:vAlign w:val="center"/>
-          </w:tcPr>
-          <w:p>
-            <w:pPr>
-              <w:jc w:val="center"/>
-            </w:pPr>
-            <w:r>
-              <w:t>RX</w:t>
-            </w:r>
-          </w:p>
-        </w:tc>
-        <w:tc>
-          <w:tcPr>
-            <w:tcW w:w="0" w:type="auto"/>
-            <w:vAlign w:val="center"/>
-          </w:tcPr>
-          <w:p>
-            <w:pPr>
-              <w:jc w:val="center"/>
-              <w:rPr>
-                <w:rFonts w:ascii="Consolas" w:hAnsi="Consolas"/>
-              </w:rPr>
-            </w:pPr>
-            <w:r>
-              <w:rPr>
-                <w:rFonts w:ascii="Consolas" w:hAnsi="Consolas"/>
-              </w:rPr>
-              <w:t>Port A Pin 10</w:t>
-            </w:r>
-          </w:p>
-        </w:tc>
-        <w:tc>
-          <w:tcPr>
-            <w:tcW w:w="0" w:type="auto"/>
-            <w:vAlign w:val="center"/>
-          </w:tcPr>
-          <w:p>
-            <w:pPr>
-              <w:jc w:val="center"/>
-              <w:rPr>
-                <w:rFonts w:ascii="Consolas" w:hAnsi="Consolas"/>
-              </w:rPr>
-            </w:pPr>
-            <w:r>
-              <w:rPr>
-                <w:rFonts w:ascii="Consolas" w:hAnsi="Consolas"/>
-              </w:rPr>
-              <w:t>D0</w:t>
-            </w:r>
-          </w:p>
-        </w:tc>
-        <w:tc>
-          <w:tcPr>
-            <w:tcW w:w="0" w:type="auto"/>
-          </w:tcPr>
-          <w:p>
-            <w:pPr>
-              <w:jc w:val="center"/>
-              <w:rPr>
-                <w:rFonts w:ascii="Consolas" w:hAnsi="Consolas"/>
-              </w:rPr>
-            </w:pPr>
-            <w:r>
-              <w:rPr>
-                <w:rFonts w:ascii="Consolas" w:hAnsi="Consolas"/>
-              </w:rPr>
-              <w:t>5</w:t>
-            </w:r>
-          </w:p>
-        </w:tc>
-      </w:tr>
-      <w:tr>
-        <w:trPr>
-          <w:jc w:val="center"/>
-        </w:trPr>
-        <w:tc>
-          <w:tcPr>
-            <w:tcW w:w="0" w:type="auto"/>
-            <w:vMerge/>
-            <w:vAlign w:val="center"/>
-          </w:tcPr>
-          <w:p>
-            <w:pPr>
-              <w:jc w:val="center"/>
-            </w:pPr>
-          </w:p>
-        </w:tc>
-        <w:tc>
-          <w:tcPr>
-            <w:tcW w:w="0" w:type="auto"/>
-            <w:vAlign w:val="center"/>
-          </w:tcPr>
-          <w:p>
-            <w:pPr>
-              <w:jc w:val="center"/>
-            </w:pPr>
-            <w:r>
-              <w:t>TX</w:t>
-            </w:r>
-          </w:p>
-        </w:tc>
-        <w:tc>
-          <w:tcPr>
-            <w:tcW w:w="0" w:type="auto"/>
-            <w:vAlign w:val="center"/>
-          </w:tcPr>
-          <w:p>
-            <w:pPr>
-              <w:jc w:val="center"/>
-              <w:rPr>
-                <w:rFonts w:ascii="Consolas" w:hAnsi="Consolas"/>
-              </w:rPr>
-            </w:pPr>
-            <w:r>
-              <w:rPr>
-                <w:rFonts w:ascii="Consolas" w:hAnsi="Consolas"/>
-              </w:rPr>
-              <w:t>Port A Pin 9</w:t>
-            </w:r>
-          </w:p>
-        </w:tc>
-        <w:tc>
-          <w:tcPr>
-            <w:tcW w:w="0" w:type="auto"/>
-            <w:vAlign w:val="center"/>
-          </w:tcPr>
-          <w:p>
-            <w:pPr>
-              <w:jc w:val="center"/>
-              <w:rPr>
-                <w:rFonts w:ascii="Consolas" w:hAnsi="Consolas"/>
-              </w:rPr>
-            </w:pPr>
-            <w:r>
-              <w:rPr>
-                <w:rFonts w:ascii="Consolas" w:hAnsi="Consolas"/>
-              </w:rPr>
-              <w:t>D1</w:t>
-            </w:r>
-          </w:p>
-        </w:tc>
-        <w:tc>
-          <w:tcPr>
-            <w:tcW w:w="0" w:type="auto"/>
-          </w:tcPr>
-          <w:p>
-            <w:pPr>
-              <w:jc w:val="center"/>
-              <w:rPr>
-                <w:rFonts w:ascii="Consolas" w:hAnsi="Consolas"/>
-              </w:rPr>
-            </w:pPr>
-            <w:r>
-              <w:rPr>
-                <w:rFonts w:ascii="Consolas" w:hAnsi="Consolas"/>
-              </w:rPr>
-              <w:t>4</w:t>
-            </w:r>
-          </w:p>
-        </w:tc>
-      </w:tr>
-      <w:tr>
-        <w:trPr>
-          <w:jc w:val="center"/>
-        </w:trPr>
-        <w:tc>
-          <w:tcPr>
-            <w:tcW w:w="0" w:type="auto"/>
-            <w:vMerge w:val="restart"/>
-            <w:vAlign w:val="center"/>
-          </w:tcPr>
-          <w:p>
-            <w:pPr>
-              <w:jc w:val="center"/>
-            </w:pPr>
-            <w:r>
-              <w:t>UART 2</w:t>
-            </w:r>
-          </w:p>
-        </w:tc>
-        <w:tc>
-          <w:tcPr>
-            <w:tcW w:w="0" w:type="auto"/>
-            <w:vAlign w:val="center"/>
-          </w:tcPr>
-          <w:p>
-            <w:pPr>
-              <w:jc w:val="center"/>
-            </w:pPr>
-            <w:r>
-              <w:t>RX</w:t>
-            </w:r>
-          </w:p>
-        </w:tc>
-        <w:tc>
-          <w:tcPr>
-            <w:tcW w:w="0" w:type="auto"/>
-            <w:vAlign w:val="center"/>
-          </w:tcPr>
-          <w:p>
-            <w:pPr>
-              <w:jc w:val="center"/>
-              <w:rPr>
-                <w:rFonts w:ascii="Consolas" w:hAnsi="Consolas"/>
-              </w:rPr>
-            </w:pPr>
-            <w:r>
-              <w:rPr>
-                <w:rFonts w:ascii="Consolas" w:hAnsi="Consolas"/>
-              </w:rPr>
-              <w:t>Port A Pin 3</w:t>
-            </w:r>
-          </w:p>
-        </w:tc>
-        <w:tc>
-          <w:tcPr>
-            <w:tcW w:w="0" w:type="auto"/>
-            <w:vAlign w:val="center"/>
-          </w:tcPr>
-          <w:p>
-            <w:pPr>
-              <w:jc w:val="center"/>
-              <w:rPr>
-                <w:rFonts w:ascii="Consolas" w:hAnsi="Consolas"/>
-              </w:rPr>
-            </w:pPr>
-            <w:r>
-              <w:rPr>
-                <w:rFonts w:ascii="Consolas" w:hAnsi="Consolas"/>
-              </w:rPr>
-              <w:t>A2</w:t>
-            </w:r>
-          </w:p>
-        </w:tc>
-        <w:tc>
-          <w:tcPr>
-            <w:tcW w:w="0" w:type="auto"/>
-          </w:tcPr>
-          <w:p>
-            <w:pPr>
-              <w:jc w:val="center"/>
-              <w:rPr>
-                <w:rFonts w:ascii="Consolas" w:hAnsi="Consolas"/>
-              </w:rPr>
-            </w:pPr>
-            <w:r>
-              <w:rPr>
-                <w:rFonts w:ascii="Consolas" w:hAnsi="Consolas"/>
-              </w:rPr>
-              <w:t>7</w:t>
-            </w:r>
-          </w:p>
-        </w:tc>
-      </w:tr>
-      <w:tr>
-        <w:trPr>
-          <w:jc w:val="center"/>
-        </w:trPr>
-        <w:tc>
-          <w:tcPr>
-            <w:tcW w:w="0" w:type="auto"/>
-            <w:vMerge/>
-            <w:vAlign w:val="center"/>
-          </w:tcPr>
-          <w:p>
-            <w:pPr>
-              <w:jc w:val="center"/>
-            </w:pPr>
-          </w:p>
-        </w:tc>
-        <w:tc>
-          <w:tcPr>
-            <w:tcW w:w="0" w:type="auto"/>
-            <w:vAlign w:val="center"/>
-          </w:tcPr>
-          <w:p>
-            <w:pPr>
-              <w:jc w:val="center"/>
-            </w:pPr>
-            <w:r>
-              <w:t>TX</w:t>
-            </w:r>
-          </w:p>
-        </w:tc>
-        <w:tc>
-          <w:tcPr>
-            <w:tcW w:w="0" w:type="auto"/>
-            <w:vAlign w:val="center"/>
-          </w:tcPr>
-          <w:p>
-            <w:pPr>
-              <w:jc w:val="center"/>
-              <w:rPr>
-                <w:rFonts w:ascii="Consolas" w:hAnsi="Consolas"/>
-              </w:rPr>
-            </w:pPr>
-            <w:r>
-              <w:rPr>
-                <w:rFonts w:ascii="Consolas" w:hAnsi="Consolas"/>
-              </w:rPr>
-              <w:t>Port A Pin 2</w:t>
-            </w:r>
-          </w:p>
-        </w:tc>
-        <w:tc>
-          <w:tcPr>
-            <w:tcW w:w="0" w:type="auto"/>
-            <w:vAlign w:val="center"/>
-          </w:tcPr>
-          <w:p>
-            <w:pPr>
-              <w:jc w:val="center"/>
-              <w:rPr>
-                <w:rFonts w:ascii="Consolas" w:hAnsi="Consolas"/>
-              </w:rPr>
-            </w:pPr>
-            <w:r>
-              <w:rPr>
-                <w:rFonts w:ascii="Consolas" w:hAnsi="Consolas"/>
-              </w:rPr>
-              <w:t>A7</w:t>
-            </w:r>
-          </w:p>
-        </w:tc>
-        <w:tc>
-          <w:tcPr>
-            <w:tcW w:w="0" w:type="auto"/>
-          </w:tcPr>
-          <w:p>
-            <w:pPr>
-              <w:jc w:val="center"/>
-              <w:rPr>
-                <w:rFonts w:ascii="Consolas" w:hAnsi="Consolas"/>
-              </w:rPr>
-            </w:pPr>
-            <w:r>
-              <w:rPr>
-                <w:rFonts w:ascii="Consolas" w:hAnsi="Consolas"/>
-              </w:rPr>
-              <w:t>6</w:t>
-            </w:r>
-          </w:p>
-        </w:tc>
-      </w:tr>
-    </w:tbl>
-    <w:p/>
-    <w:p>
-      <w:r>
-        <w:t xml:space="preserve">Much of the peripheral </w:t>
-      </w:r>
-      <w:proofErr w:type="spellStart"/>
-      <w:r>
-        <w:t>initilisation</w:t>
-      </w:r>
-      <w:proofErr w:type="spellEnd"/>
-      <w:r>
-        <w:t xml:space="preserve"> was completed used STM32CubeMX</w:t>
-      </w:r>
-      <w:r>
-        <w:t>. The configuration file used can be found in kt.</w:t>
-      </w:r>
-      <w:r>
-        <w:t xml:space="preserve"> The configuration of both UART channels may be found in </w:t>
-      </w:r>
-      <w:r>
-        <w:fldChar w:fldCharType="begin"/>
-      </w:r>
-      <w:r>
-        <w:instrText xml:space="preserve"> REF _Ref515537658 \h </w:instrText>
-      </w:r>
-      <w:r>
-        <w:fldChar w:fldCharType="separate"/>
-      </w:r>
-      <w:r>
-        <w:t xml:space="preserve">Table </w:t>
-      </w:r>
-      <w:r>
-        <w:rPr>
-          <w:noProof/>
-        </w:rPr>
-        <w:t>3</w:t>
-      </w:r>
-      <w:r>
-        <w:t>: UART Configuration</w:t>
-      </w:r>
-      <w:r>
-        <w:fldChar w:fldCharType="end"/>
-      </w:r>
-      <w:r>
-        <w:t>.</w:t>
-      </w:r>
-    </w:p>
-    <w:p>
-      <w:pPr>
-        <w:pStyle w:val="Caption"/>
-        <w:keepNext/>
-      </w:pPr>
-      <w:bookmarkStart w:id="120" w:name="_Ref515537658"/>
-      <w:bookmarkStart w:id="121" w:name="_Toc515694567"/>
-      <w:r>
-        <w:t xml:space="preserve">Table </w:t>
-      </w:r>
-      <w:r>
-        <w:rPr>
-          <w:noProof/>
-        </w:rPr>
-        <w:fldChar w:fldCharType="begin"/>
-      </w:r>
-      <w:r>
-        <w:rPr>
-          <w:noProof/>
-        </w:rPr>
-        <w:instrText xml:space="preserve"> SEQ Table \* ARABIC </w:instrText>
-      </w:r>
-      <w:r>
-        <w:rPr>
-          <w:noProof/>
-        </w:rPr>
-        <w:fldChar w:fldCharType="separate"/>
-      </w:r>
-      <w:r>
-        <w:rPr>
-          <w:noProof/>
-        </w:rPr>
-        <w:t>4</w:t>
-      </w:r>
-      <w:r>
-        <w:rPr>
-          <w:noProof/>
-        </w:rPr>
-        <w:fldChar w:fldCharType="end"/>
-      </w:r>
-      <w:r>
-        <w:t>: UART Configuration</w:t>
-      </w:r>
-      <w:bookmarkEnd w:id="120"/>
-      <w:bookmarkEnd w:id="121"/>
-    </w:p>
-    <w:tbl>
-      <w:tblPr>
-        <w:tblStyle w:val="TableGrid"/>
-        <w:tblW w:w="0" w:type="auto"/>
-        <w:jc w:val="center"/>
-        <w:tblLook w:val="04A0" w:firstRow="1" w:lastRow="0" w:firstColumn="1" w:lastColumn="0" w:noHBand="0" w:noVBand="1"/>
-      </w:tblPr>
-      <w:tblGrid>
-        <w:gridCol w:w="4530"/>
-        <w:gridCol w:w="4530"/>
-      </w:tblGrid>
-      <w:tr>
-        <w:trPr>
-          <w:jc w:val="center"/>
-        </w:trPr>
-        <w:tc>
-          <w:tcPr>
-            <w:tcW w:w="4530" w:type="dxa"/>
-          </w:tcPr>
-          <w:p>
-            <w:r>
-              <w:t>Parameter</w:t>
-            </w:r>
-          </w:p>
-        </w:tc>
-        <w:tc>
-          <w:tcPr>
-            <w:tcW w:w="4530" w:type="dxa"/>
-          </w:tcPr>
-          <w:p>
-            <w:r>
-              <w:t>Value</w:t>
-            </w:r>
-          </w:p>
-        </w:tc>
-      </w:tr>
-      <w:tr>
-        <w:trPr>
-          <w:jc w:val="center"/>
-        </w:trPr>
-        <w:tc>
-          <w:tcPr>
-            <w:tcW w:w="4530" w:type="dxa"/>
-          </w:tcPr>
-          <w:p>
-            <w:r>
-              <w:t>Baud Rate</w:t>
-            </w:r>
-          </w:p>
-        </w:tc>
-        <w:tc>
-          <w:tcPr>
-            <w:tcW w:w="4530" w:type="dxa"/>
-          </w:tcPr>
-          <w:p>
-            <w:r>
-              <w:t>9600 Bits/s</w:t>
-            </w:r>
-          </w:p>
-        </w:tc>
-      </w:tr>
-      <w:tr>
-        <w:trPr>
-          <w:jc w:val="center"/>
-        </w:trPr>
-        <w:tc>
-          <w:tcPr>
-            <w:tcW w:w="4530" w:type="dxa"/>
-          </w:tcPr>
-          <w:p>
-            <w:r>
-              <w:t>Word Length</w:t>
-            </w:r>
-          </w:p>
-        </w:tc>
-        <w:tc>
-          <w:tcPr>
-            <w:tcW w:w="4530" w:type="dxa"/>
-          </w:tcPr>
-          <w:p>
-            <w:r>
-              <w:t>8 Bits (Including Parity)</w:t>
-            </w:r>
-          </w:p>
-        </w:tc>
-      </w:tr>
-      <w:tr>
-        <w:trPr>
-          <w:jc w:val="center"/>
-        </w:trPr>
-        <w:tc>
-          <w:tcPr>
-            <w:tcW w:w="4530" w:type="dxa"/>
-          </w:tcPr>
-          <w:p>
-            <w:r>
-              <w:t>Parity</w:t>
-            </w:r>
-          </w:p>
-        </w:tc>
-        <w:tc>
-          <w:tcPr>
-            <w:tcW w:w="4530" w:type="dxa"/>
-          </w:tcPr>
-          <w:p>
-            <w:r>
-              <w:t>None</w:t>
-            </w:r>
-          </w:p>
-        </w:tc>
-      </w:tr>
-      <w:tr>
-        <w:trPr>
-          <w:jc w:val="center"/>
-        </w:trPr>
-        <w:tc>
-          <w:tcPr>
-            <w:tcW w:w="4530" w:type="dxa"/>
-          </w:tcPr>
-          <w:p>
-            <w:r>
-              <w:t>Stop Bits</w:t>
-            </w:r>
-          </w:p>
-        </w:tc>
-        <w:tc>
-          <w:tcPr>
-            <w:tcW w:w="4530" w:type="dxa"/>
-          </w:tcPr>
-          <w:p>
-            <w:r>
-              <w:t>1</w:t>
-            </w:r>
-          </w:p>
-        </w:tc>
-      </w:tr>
-      <w:tr>
-        <w:trPr>
-          <w:jc w:val="center"/>
-        </w:trPr>
-        <w:tc>
-          <w:tcPr>
-            <w:tcW w:w="4530" w:type="dxa"/>
-          </w:tcPr>
-          <w:p>
-            <w:r>
-              <w:t>Alternate Function (for GPIO)</w:t>
-            </w:r>
-          </w:p>
-        </w:tc>
-        <w:tc>
-          <w:tcPr>
-            <w:tcW w:w="4530" w:type="dxa"/>
-          </w:tcPr>
-          <w:p>
-            <w:r>
-              <w:t>7</w:t>
-            </w:r>
-          </w:p>
-        </w:tc>
-      </w:tr>
-    </w:tbl>
-    <w:p/>
-    <w:p>
-      <w:r>
-        <w:t>Each UART was configured to use DMA to receive and transmit messages. The DMA settings can be found in</w:t>
-      </w:r>
-      <w:r>
-        <w:t xml:space="preserve"> </w:t>
-      </w:r>
-      <w:r>
-        <w:fldChar w:fldCharType="begin"/>
-      </w:r>
-      <w:r>
-        <w:instrText xml:space="preserve"> REF _Ref515537652 \h </w:instrText>
-      </w:r>
-      <w:r>
-        <w:fldChar w:fldCharType="separate"/>
-      </w:r>
-      <w:r>
-        <w:t xml:space="preserve">Table </w:t>
-      </w:r>
-      <w:r>
-        <w:rPr>
-          <w:noProof/>
-        </w:rPr>
-        <w:t>4</w:t>
-      </w:r>
-      <w:r>
-        <w:t>: DMA Configuration</w:t>
-      </w:r>
-      <w:r>
-        <w:fldChar w:fldCharType="end"/>
-      </w:r>
-      <w:r>
-        <w:t>.</w:t>
-      </w:r>
-    </w:p>
-    <w:p>
-      <w:pPr>
-        <w:pStyle w:val="Caption"/>
-        <w:keepNext/>
-      </w:pPr>
-      <w:bookmarkStart w:id="122" w:name="_Ref515537652"/>
-      <w:bookmarkStart w:id="123" w:name="_Toc515694568"/>
-      <w:r>
-        <w:t xml:space="preserve">Table </w:t>
-      </w:r>
-      <w:r>
-        <w:rPr>
-          <w:noProof/>
-        </w:rPr>
-        <w:fldChar w:fldCharType="begin"/>
-      </w:r>
-      <w:r>
-        <w:rPr>
-          <w:noProof/>
-        </w:rPr>
-        <w:instrText xml:space="preserve"> SEQ Table \* ARABIC </w:instrText>
-      </w:r>
-      <w:r>
-        <w:rPr>
-          <w:noProof/>
-        </w:rPr>
-        <w:fldChar w:fldCharType="separate"/>
-      </w:r>
-      <w:r>
-        <w:rPr>
-          <w:noProof/>
-        </w:rPr>
-        <w:t>5</w:t>
-      </w:r>
-      <w:r>
-        <w:rPr>
-          <w:noProof/>
-        </w:rPr>
-        <w:fldChar w:fldCharType="end"/>
-      </w:r>
-      <w:r>
-        <w:t>: DMA Configuration</w:t>
-      </w:r>
-      <w:bookmarkEnd w:id="122"/>
-      <w:bookmarkEnd w:id="123"/>
-    </w:p>
-    <w:tbl>
-      <w:tblPr>
-        <w:tblStyle w:val="TableGrid"/>
-        <w:tblW w:w="0" w:type="auto"/>
-        <w:jc w:val="center"/>
-        <w:tblLook w:val="04A0" w:firstRow="1" w:lastRow="0" w:firstColumn="1" w:lastColumn="0" w:noHBand="0" w:noVBand="1"/>
-      </w:tblPr>
-      <w:tblGrid>
-        <w:gridCol w:w="2928"/>
-        <w:gridCol w:w="2621"/>
-      </w:tblGrid>
-      <w:tr>
-        <w:trPr>
-          <w:jc w:val="center"/>
-        </w:trPr>
-        <w:tc>
-          <w:tcPr>
-            <w:tcW w:w="0" w:type="auto"/>
-          </w:tcPr>
-          <w:p>
-            <w:r>
-              <w:t>Parameter</w:t>
-            </w:r>
-          </w:p>
-        </w:tc>
-        <w:tc>
-          <w:tcPr>
-            <w:tcW w:w="0" w:type="auto"/>
-          </w:tcPr>
-          <w:p>
-            <w:r>
-              <w:t>Value</w:t>
-            </w:r>
-          </w:p>
-        </w:tc>
-      </w:tr>
-      <w:tr>
-        <w:trPr>
-          <w:jc w:val="center"/>
-        </w:trPr>
-        <w:tc>
-          <w:tcPr>
-            <w:tcW w:w="0" w:type="auto"/>
-          </w:tcPr>
-          <w:p>
-            <w:r>
-              <w:t>DMA Mode</w:t>
-            </w:r>
-          </w:p>
-        </w:tc>
-        <w:tc>
-          <w:tcPr>
-            <w:tcW w:w="0" w:type="auto"/>
-          </w:tcPr>
-          <w:p>
-            <w:r>
-              <w:t>Normal (Not circular)</w:t>
-            </w:r>
-          </w:p>
-        </w:tc>
-      </w:tr>
-      <w:tr>
-        <w:trPr>
-          <w:jc w:val="center"/>
-        </w:trPr>
-        <w:tc>
-          <w:tcPr>
-            <w:tcW w:w="0" w:type="auto"/>
-          </w:tcPr>
-          <w:p>
-            <w:r>
-              <w:t>Data Width (Peripheral)</w:t>
-            </w:r>
-          </w:p>
-        </w:tc>
-        <w:tc>
-          <w:tcPr>
-            <w:tcW w:w="0" w:type="auto"/>
-          </w:tcPr>
-          <w:p>
-            <w:r>
-              <w:t>Byte</w:t>
-            </w:r>
-          </w:p>
-        </w:tc>
-      </w:tr>
-      <w:tr>
-        <w:trPr>
-          <w:jc w:val="center"/>
-        </w:trPr>
-        <w:tc>
-          <w:tcPr>
-            <w:tcW w:w="0" w:type="auto"/>
-          </w:tcPr>
-          <w:p>
-            <w:r>
-              <w:t>Data Width (Memory)</w:t>
-            </w:r>
-          </w:p>
-        </w:tc>
-        <w:tc>
-          <w:tcPr>
-            <w:tcW w:w="0" w:type="auto"/>
-          </w:tcPr>
-          <w:p>
-            <w:r>
-              <w:t>Byte</w:t>
-            </w:r>
-          </w:p>
-        </w:tc>
-      </w:tr>
-      <w:tr>
-        <w:trPr>
-          <w:jc w:val="center"/>
-        </w:trPr>
-        <w:tc>
-          <w:tcPr>
-            <w:tcW w:w="0" w:type="auto"/>
-          </w:tcPr>
-          <w:p>
-            <w:r>
-              <w:lastRenderedPageBreak/>
-              <w:t>Increment Address</w:t>
-            </w:r>
-          </w:p>
-        </w:tc>
-        <w:tc>
-          <w:tcPr>
-            <w:tcW w:w="0" w:type="auto"/>
-          </w:tcPr>
-          <w:p>
-            <w:r>
-              <w:t>Memory</w:t>
-            </w:r>
-          </w:p>
-        </w:tc>
-      </w:tr>
-      <w:tr>
-        <w:trPr>
-          <w:jc w:val="center"/>
-        </w:trPr>
-        <w:tc>
-          <w:tcPr>
-            <w:tcW w:w="0" w:type="auto"/>
-          </w:tcPr>
-          <w:p>
-            <w:r>
-              <w:t xml:space="preserve">Priority </w:t>
-            </w:r>
-          </w:p>
-        </w:tc>
-        <w:tc>
-          <w:tcPr>
-            <w:tcW w:w="0" w:type="auto"/>
-          </w:tcPr>
-          <w:p>
-            <w:r>
-              <w:t>Medium</w:t>
-            </w:r>
-          </w:p>
-        </w:tc>
-      </w:tr>
-    </w:tbl>
-    <w:p/>
-    <w:p>
-      <w:r>
-        <w:t xml:space="preserve">The process of </w:t>
-      </w:r>
-      <w:r>
-        <w:t>transmitting</w:t>
-      </w:r>
-      <w:r>
-        <w:t xml:space="preserve"> a message was as follows:</w:t>
-      </w:r>
-    </w:p>
-    <w:p>
-      <w:pPr>
-        <w:pStyle w:val="ListParagraph"/>
-        <w:numPr>
-          <w:ilvl w:val="0"/>
-          <w:numId w:val="39"/>
-        </w:numPr>
-      </w:pPr>
-      <w:r>
-        <w:t>E</w:t>
-      </w:r>
-      <w:r>
-        <w:t xml:space="preserve">nsure </w:t>
-      </w:r>
-      <w:r>
-        <w:t>UART 1 and 2 were ready for transmission</w:t>
-      </w:r>
-      <w:r>
-        <w:t>;</w:t>
-      </w:r>
-    </w:p>
-    <w:p>
-      <w:pPr>
-        <w:pStyle w:val="ListParagraph"/>
-        <w:numPr>
-          <w:ilvl w:val="1"/>
-          <w:numId w:val="39"/>
-        </w:numPr>
-      </w:pPr>
-      <w:r>
-        <w:t xml:space="preserve">Via </w:t>
-      </w:r>
-      <w:proofErr w:type="spellStart"/>
-      <w:r>
-        <w:t>isTransmitting</w:t>
-      </w:r>
-      <w:proofErr w:type="spellEnd"/>
-      <w:r>
-        <w:t>, which may be found in /</w:t>
-      </w:r>
-      <w:proofErr w:type="spellStart"/>
-      <w:r>
-        <w:t>Src</w:t>
-      </w:r>
-      <w:proofErr w:type="spellEnd"/>
-      <w:r>
-        <w:t>/</w:t>
-      </w:r>
-      <w:proofErr w:type="spellStart"/>
-      <w:r>
-        <w:t>main.c</w:t>
-      </w:r>
-      <w:proofErr w:type="spellEnd"/>
-    </w:p>
-    <w:p>
-      <w:pPr>
-        <w:pStyle w:val="ListParagraph"/>
-        <w:numPr>
-          <w:ilvl w:val="0"/>
-          <w:numId w:val="39"/>
-        </w:numPr>
-      </w:pPr>
-      <w:r>
-        <w:t xml:space="preserve">Load message into </w:t>
-      </w:r>
-      <w:r>
-        <w:t>buffer; and,</w:t>
-      </w:r>
-    </w:p>
-    <w:p>
-      <w:pPr>
-        <w:pStyle w:val="ListParagraph"/>
-        <w:numPr>
-          <w:ilvl w:val="0"/>
-          <w:numId w:val="39"/>
-        </w:numPr>
-      </w:pPr>
-      <w:r>
-        <w:t>Direct UART to transmit buffer via DMA.</w:t>
-      </w:r>
-    </w:p>
-    <w:p>
-      <w:pPr>
-        <w:pStyle w:val="ListParagraph"/>
-        <w:numPr>
-          <w:ilvl w:val="1"/>
-          <w:numId w:val="39"/>
-        </w:numPr>
-        <w:jc w:val="left"/>
-      </w:pPr>
-      <w:r>
-        <w:t xml:space="preserve">Via </w:t>
-      </w:r>
-      <w:proofErr w:type="spellStart"/>
-      <w:r>
-        <w:t>HAL_UART_Transmit_DMA</w:t>
-      </w:r>
-      <w:proofErr w:type="spellEnd"/>
-      <w:r>
-        <w:t xml:space="preserve">, which may be found </w:t>
-      </w:r>
-      <w:r>
-        <w:t xml:space="preserve">in </w:t>
-      </w:r>
-      <w:r>
-        <w:t>/Drivers/STM32F3xx_HAL_Driver/</w:t>
-      </w:r>
-      <w:proofErr w:type="spellStart"/>
-      <w:r>
-        <w:t>Src</w:t>
-      </w:r>
-      <w:proofErr w:type="spellEnd"/>
-      <w:r>
-        <w:t>/stm32f3xx_hal_uart.c</w:t>
-      </w:r>
-    </w:p>
-    <w:p>
-      <w:pPr>
-        <w:pStyle w:val="Heading3"/>
-      </w:pPr>
-      <w:r>
-        <w:t>Packet Protocol</w:t>
-      </w:r>
-      <w:r>
-        <w:t xml:space="preserve"> </w:t>
-      </w:r>
-    </w:p>
-    <w:p>
-      <w:r>
-        <w:t xml:space="preserve">As seen in </w:t>
-      </w:r>
-      <w:r>
-        <w:fldChar w:fldCharType="begin"/>
-      </w:r>
-      <w:r>
-        <w:instrText xml:space="preserve"> REF _Ref515540082 \h </w:instrText>
-      </w:r>
-      <w:r>
-        <w:fldChar w:fldCharType="separate"/>
-      </w:r>
-      <w:r>
-        <w:t xml:space="preserve">Figure </w:t>
-      </w:r>
-      <w:r>
-        <w:rPr>
-          <w:noProof/>
-        </w:rPr>
-        <w:t>28</w:t>
-      </w:r>
-      <w:r>
-        <w:t>: Packet Protocol</w:t>
-      </w:r>
-      <w:r>
-        <w:fldChar w:fldCharType="end"/>
-      </w:r>
-      <w:r>
-        <w:t>, a packet protocol was established</w:t>
-      </w:r>
-      <w:r>
-        <w:t xml:space="preserve"> to ensure that messages could be understood.</w:t>
-      </w:r>
+      <w:bookmarkStart w:id="106" w:name="_Toc515694528"/>
+      <w:r>
+        <w:t>Requirements and Functional Decomposition</w:t>
+      </w:r>
+      <w:bookmarkEnd w:id="106"/>
     </w:p>
     <w:p>
       <w:pPr>
@@ -23514,10 +21615,10 @@
           <w:noProof/>
         </w:rPr>
         <w:drawing>
-          <wp:inline distT="0" distB="0" distL="0" distR="0" wp14:anchorId="3B5E18D8" wp14:editId="57B85C7E">
-            <wp:extent cx="5580000" cy="1339269"/>
-            <wp:effectExtent l="0" t="0" r="0" b="0"/>
-            <wp:docPr id="237" name="Picture 237"/>
+          <wp:inline distT="0" distB="0" distL="0" distR="0" wp14:anchorId="56BF0F08" wp14:editId="2C919D7A">
+            <wp:extent cx="5580000" cy="3675240"/>
+            <wp:effectExtent l="0" t="0" r="1905" b="1905"/>
+            <wp:docPr id="17" name="Picture 17"/>
             <wp:cNvGraphicFramePr>
               <a:graphicFrameLocks xmlns:a="http://schemas.openxmlformats.org/drawingml/2006/main" noChangeAspect="1"/>
             </wp:cNvGraphicFramePr>
@@ -23525,7 +21626,7 @@
               <a:graphicData uri="http://schemas.openxmlformats.org/drawingml/2006/picture">
                 <pic:pic xmlns:pic="http://schemas.openxmlformats.org/drawingml/2006/picture">
                   <pic:nvPicPr>
-                    <pic:cNvPr id="0" name="Picture 6"/>
+                    <pic:cNvPr id="0" name="Picture 3"/>
                     <pic:cNvPicPr>
                       <a:picLocks noChangeAspect="1" noChangeArrowheads="1"/>
                     </pic:cNvPicPr>
@@ -23546,7 +21647,7 @@
                   <pic:spPr bwMode="auto">
                     <a:xfrm>
                       <a:off x="0" y="0"/>
-                      <a:ext cx="5580000" cy="1339269"/>
+                      <a:ext cx="5580000" cy="3675240"/>
                     </a:xfrm>
                     <a:prstGeom prst="rect">
                       <a:avLst/>
@@ -23565,665 +21666,66 @@
         <w:pStyle w:val="Caption"/>
         <w:jc w:val="center"/>
       </w:pPr>
-      <w:bookmarkStart w:id="124" w:name="_Ref515540082"/>
-      <w:bookmarkStart w:id="125" w:name="_Toc515694492"/>
       <w:r>
         <w:t xml:space="preserve">Figure </w:t>
       </w:r>
-      <w:r>
-        <w:rPr>
-          <w:noProof/>
-        </w:rPr>
-        <w:fldChar w:fldCharType="begin"/>
-      </w:r>
-      <w:r>
-        <w:rPr>
-          <w:noProof/>
-        </w:rPr>
-        <w:instrText xml:space="preserve"> SEQ Figure \* ARABIC </w:instrText>
-      </w:r>
-      <w:r>
-        <w:rPr>
-          <w:noProof/>
-        </w:rPr>
-        <w:fldChar w:fldCharType="separate"/>
-      </w:r>
-      <w:r>
-        <w:rPr>
-          <w:noProof/>
-        </w:rPr>
-        <w:t>28</w:t>
-      </w:r>
-      <w:r>
-        <w:rPr>
-          <w:noProof/>
-        </w:rPr>
-        <w:fldChar w:fldCharType="end"/>
-      </w:r>
-      <w:r>
-        <w:t>: Packet Protocol</w:t>
-      </w:r>
-      <w:bookmarkEnd w:id="124"/>
-      <w:bookmarkEnd w:id="125"/>
-    </w:p>
-    <w:p>
-      <w:r>
-        <w:t xml:space="preserve">The protocol is detailed in </w:t>
-      </w:r>
-      <w:r>
-        <w:fldChar w:fldCharType="begin"/>
-      </w:r>
-      <w:r>
-        <w:instrText xml:space="preserve"> REF _Ref515540240 \h </w:instrText>
-      </w:r>
-      <w:r>
-        <w:fldChar w:fldCharType="separate"/>
-      </w:r>
-      <w:r>
-        <w:t xml:space="preserve">Table </w:t>
-      </w:r>
-      <w:r>
-        <w:rPr>
-          <w:noProof/>
-        </w:rPr>
-        <w:t>5</w:t>
-      </w:r>
-      <w:r>
-        <w:t>: Packet Protocol</w:t>
-      </w:r>
-      <w:r>
-        <w:fldChar w:fldCharType="end"/>
-      </w:r>
-      <w:r>
-        <w:t>:</w:t>
-      </w:r>
-    </w:p>
-    <w:p>
-      <w:pPr>
-        <w:pStyle w:val="Caption"/>
-        <w:keepNext/>
-      </w:pPr>
-      <w:bookmarkStart w:id="126" w:name="_Ref515540240"/>
-      <w:bookmarkStart w:id="127" w:name="_Toc515694569"/>
-      <w:r>
-        <w:t xml:space="preserve">Table </w:t>
-      </w:r>
-      <w:r>
-        <w:rPr>
-          <w:noProof/>
-        </w:rPr>
-        <w:fldChar w:fldCharType="begin"/>
-      </w:r>
-      <w:r>
-        <w:rPr>
-          <w:noProof/>
-        </w:rPr>
-        <w:instrText xml:space="preserve"> SEQ Table \* ARABIC </w:instrText>
-      </w:r>
-      <w:r>
-        <w:rPr>
-          <w:noProof/>
-        </w:rPr>
-        <w:fldChar w:fldCharType="separate"/>
-      </w:r>
-      <w:r>
-        <w:rPr>
-          <w:noProof/>
-        </w:rPr>
-        <w:t>6</w:t>
-      </w:r>
-      <w:r>
-        <w:rPr>
-          <w:noProof/>
-        </w:rPr>
-        <w:fldChar w:fldCharType="end"/>
-      </w:r>
-      <w:r>
-        <w:t>: Packet Protocol</w:t>
-      </w:r>
-      <w:bookmarkEnd w:id="126"/>
-      <w:bookmarkEnd w:id="127"/>
-    </w:p>
-    <w:tbl>
-      <w:tblPr>
-        <w:tblStyle w:val="TableGrid"/>
-        <w:tblW w:w="0" w:type="auto"/>
-        <w:tblLook w:val="04A0" w:firstRow="1" w:lastRow="0" w:firstColumn="1" w:lastColumn="0" w:noHBand="0" w:noVBand="1"/>
-      </w:tblPr>
-      <w:tblGrid>
-        <w:gridCol w:w="1613"/>
-        <w:gridCol w:w="7447"/>
-      </w:tblGrid>
-      <w:tr>
-        <w:tc>
-          <w:tcPr>
-            <w:tcW w:w="0" w:type="auto"/>
-          </w:tcPr>
-          <w:p>
-            <w:r>
-              <w:t>Value</w:t>
-            </w:r>
-          </w:p>
-        </w:tc>
-        <w:tc>
-          <w:tcPr>
-            <w:tcW w:w="0" w:type="auto"/>
-          </w:tcPr>
-          <w:p>
-            <w:r>
-              <w:t>Notes</w:t>
-            </w:r>
-          </w:p>
-        </w:tc>
-      </w:tr>
-      <w:tr>
-        <w:tc>
-          <w:tcPr>
-            <w:tcW w:w="0" w:type="auto"/>
-          </w:tcPr>
-          <w:p>
-            <w:r>
-              <w:t>Type Designator</w:t>
-            </w:r>
-          </w:p>
-        </w:tc>
-        <w:tc>
-          <w:tcPr>
-            <w:tcW w:w="0" w:type="auto"/>
-          </w:tcPr>
-          <w:p>
-            <w:r>
-              <w:t>The non-case-sensitive type designator indicated what type of value was being transmitted. For example, ‘T’ (or ‘t’) indicated that the value represented the desired torque of an actuator. Size: 1 char</w:t>
-            </w:r>
-          </w:p>
-        </w:tc>
-      </w:tr>
-      <w:tr>
-        <w:tc>
-          <w:tcPr>
-            <w:tcW w:w="0" w:type="auto"/>
-          </w:tcPr>
-          <w:p>
-            <w:r>
-              <w:t>ID</w:t>
-            </w:r>
-          </w:p>
-        </w:tc>
-        <w:tc>
-          <w:tcPr>
-            <w:tcW w:w="0" w:type="auto"/>
-          </w:tcPr>
-          <w:p>
-            <w:r>
-              <w:t>The integer representing which value of a given type was being updated. For example, an ID of 03 referred to the right foot. Size: 2 chars</w:t>
-            </w:r>
-          </w:p>
-        </w:tc>
-      </w:tr>
-      <w:tr>
-        <w:tc>
-          <w:tcPr>
-            <w:tcW w:w="0" w:type="auto"/>
-          </w:tcPr>
-          <w:p>
-            <w:r>
-              <w:t>Sign</w:t>
-            </w:r>
-          </w:p>
-        </w:tc>
-        <w:tc>
-          <w:tcPr>
-            <w:tcW w:w="0" w:type="auto"/>
-          </w:tcPr>
-          <w:p>
-            <w:r>
-              <w:t>Used to indicate if the value was positive or negative. Size: 1 char</w:t>
-            </w:r>
-          </w:p>
-        </w:tc>
-      </w:tr>
-      <w:tr>
-        <w:tc>
-          <w:tcPr>
-            <w:tcW w:w="0" w:type="auto"/>
-          </w:tcPr>
-          <w:p>
-            <w:r>
-              <w:t>Value</w:t>
-            </w:r>
-          </w:p>
-        </w:tc>
-        <w:tc>
-          <w:tcPr>
-            <w:tcW w:w="0" w:type="auto"/>
-          </w:tcPr>
-          <w:p>
-            <w:r>
-              <w:t xml:space="preserve">The value being updated. This could be of any length. A left-hand side and right-hand side value (even if 0) was required for a valid message (e.g. 11 or .5 was invalid, but 11.0 and 0.5 was valid. </w:t>
-            </w:r>
-          </w:p>
-        </w:tc>
-      </w:tr>
-      <w:tr>
-        <w:tc>
-          <w:tcPr>
-            <w:tcW w:w="0" w:type="auto"/>
-          </w:tcPr>
-          <w:p>
-            <w:r>
-              <w:t>Decimal</w:t>
-            </w:r>
-          </w:p>
-        </w:tc>
-        <w:tc>
-          <w:tcPr>
-            <w:tcW w:w="0" w:type="auto"/>
-          </w:tcPr>
-          <w:p>
-            <w:r>
-              <w:t>Used to punctuate the value received. Indicated the end of the left-hand side of the value. Size: 1 char</w:t>
-            </w:r>
-          </w:p>
-        </w:tc>
-      </w:tr>
-      <w:tr>
-        <w:tc>
-          <w:tcPr>
-            <w:tcW w:w="0" w:type="auto"/>
-          </w:tcPr>
-          <w:p>
-            <w:r>
-              <w:t>End Character</w:t>
-            </w:r>
-          </w:p>
-        </w:tc>
-        <w:tc>
-          <w:tcPr>
-            <w:tcW w:w="0" w:type="auto"/>
-          </w:tcPr>
-          <w:p>
-            <w:r>
-              <w:t>Used to indicate the end of a message. Upon reading a valid message this value would be changed to an ‘@’ to prevent the same message (within the DMA buffer) from being ready twice. Size: 1 char</w:t>
-            </w:r>
-          </w:p>
-        </w:tc>
-      </w:tr>
-    </w:tbl>
-    <w:p/>
-    <w:p>
-      <w:r>
-        <w:lastRenderedPageBreak/>
-        <w:t>This protocol was used for all communicates to, from, and within the controls/perception system.</w:t>
-      </w:r>
-    </w:p>
-    <w:p>
-      <w:pPr>
-        <w:pStyle w:val="Heading3"/>
-      </w:pPr>
-      <w:r>
-        <w:t>Connection Method</w:t>
-      </w:r>
-      <w:r>
-        <w:t xml:space="preserve"> </w:t>
-      </w:r>
-    </w:p>
-    <w:p>
-      <w:r>
-        <w:t>As UART was to be used</w:t>
-      </w:r>
-      <w:r>
-        <w:t xml:space="preserve"> over a </w:t>
-      </w:r>
-      <w:r>
-        <w:t>two-wire</w:t>
-      </w:r>
-      <w:r>
-        <w:t xml:space="preserve"> connection three wires in total were required:</w:t>
-      </w:r>
-    </w:p>
-    <w:p>
-      <w:pPr>
-        <w:pStyle w:val="ListParagraph"/>
-        <w:numPr>
-          <w:ilvl w:val="0"/>
-          <w:numId w:val="42"/>
-        </w:numPr>
-      </w:pPr>
-      <w:r>
-        <w:t>RX;</w:t>
-      </w:r>
-    </w:p>
-    <w:p>
-      <w:pPr>
-        <w:pStyle w:val="ListParagraph"/>
-        <w:numPr>
-          <w:ilvl w:val="0"/>
-          <w:numId w:val="42"/>
-        </w:numPr>
-      </w:pPr>
-      <w:r>
-        <w:t>TX; and,</w:t>
-      </w:r>
-    </w:p>
-    <w:p>
-      <w:pPr>
-        <w:pStyle w:val="ListParagraph"/>
-        <w:numPr>
-          <w:ilvl w:val="0"/>
-          <w:numId w:val="42"/>
-        </w:numPr>
-      </w:pPr>
-      <w:r>
-        <w:t>Ground.</w:t>
-      </w:r>
-    </w:p>
-    <w:p>
-      <w:r>
-        <w:t xml:space="preserve">A common ground </w:t>
-      </w:r>
-      <w:r>
-        <w:t>ensures</w:t>
-      </w:r>
-      <w:r>
-        <w:t xml:space="preserve"> that all RX an TX messages where read correctly and had the same refe</w:t>
-      </w:r>
-      <w:r>
-        <w:t>re</w:t>
-      </w:r>
-      <w:r>
-        <w:t>nce voltage. While</w:t>
-      </w:r>
-      <w:r>
-        <w:t xml:space="preserve"> numerous cable options where viable, </w:t>
-      </w:r>
-      <w:r>
-        <w:t>Category 5 cable</w:t>
-      </w:r>
-      <w:r>
-        <w:t xml:space="preserve">, or CAT 5, </w:t>
-      </w:r>
-      <w:r>
-        <w:t>cables where selected to connect devices together.</w:t>
-      </w:r>
-    </w:p>
-    <w:p>
-      <w:r>
-        <w:t xml:space="preserve">CAT 5 </w:t>
-      </w:r>
-      <w:r>
-        <w:t>cables are twisted pair cables (4 sets) commonly used in ethernet connection</w:t>
-      </w:r>
-      <w:r>
-        <w:t>.</w:t>
-      </w:r>
-      <w:r>
-        <w:t xml:space="preserve"> </w:t>
-      </w:r>
-      <w:r>
-        <w:t xml:space="preserve">CAT 5 cable were </w:t>
-      </w:r>
-      <w:r>
-        <w:t>terminated</w:t>
-      </w:r>
-      <w:r>
-        <w:t xml:space="preserve"> with 8P8C modular connectors and plugged into</w:t>
-      </w:r>
-      <w:r>
-        <w:t xml:space="preserve"> female</w:t>
-      </w:r>
-      <w:r>
-        <w:t xml:space="preserve"> </w:t>
-      </w:r>
-      <w:r>
-        <w:t>RJ45</w:t>
-      </w:r>
-      <w:r>
-        <w:t xml:space="preserve"> connectors. </w:t>
-      </w:r>
-      <w:r>
-        <w:t>As CAT 5 cables feature more than three wires it became possible to provide 5V across boards, this is discussed in further detail in kt.</w:t>
-      </w:r>
-      <w:r>
-        <w:t xml:space="preserve"> </w:t>
-      </w:r>
-      <w:r>
-        <w:t xml:space="preserve">These connectors </w:t>
-      </w:r>
-      <w:r>
-        <w:t>were</w:t>
-      </w:r>
-      <w:r>
-        <w:t xml:space="preserve"> then mounted on the controller PCB</w:t>
-      </w:r>
-      <w:r>
-        <w:t>, see kt</w:t>
-      </w:r>
-      <w:r>
-        <w:t>.</w:t>
+      <w:fldSimple w:instr=" SEQ Figure \* ARABIC ">
+        <w:r>
+          <w:rPr>
+            <w:noProof/>
+          </w:rPr>
+          <w:t>28</w:t>
+        </w:r>
+      </w:fldSimple>
+      <w:r>
+        <w:t>: SS3 Breakdown</w:t>
+      </w:r>
+    </w:p>
+    <w:p>
+      <w:r>
+        <w:t xml:space="preserve">Talk about how there ended up being three controls system, theory, position, </w:t>
+      </w:r>
+      <w:proofErr w:type="spellStart"/>
+      <w:r>
+        <w:t>cont</w:t>
+      </w:r>
+      <w:proofErr w:type="spellEnd"/>
+      <w:r>
+        <w:t xml:space="preserve"> rotation</w:t>
       </w:r>
     </w:p>
     <w:p>
       <w:pPr>
         <w:pStyle w:val="Heading2"/>
-      </w:pPr>
-      <w:bookmarkStart w:id="128" w:name="_Toc515694536"/>
+        <w:spacing w:line="276" w:lineRule="auto"/>
+      </w:pPr>
+      <w:bookmarkStart w:id="107" w:name="_Toc515694529"/>
+      <w:r>
+        <w:t>Background and Prior Art</w:t>
+      </w:r>
+      <w:bookmarkEnd w:id="107"/>
+    </w:p>
+    <w:p>
+      <w:pPr>
+        <w:pStyle w:val="Heading2"/>
+        <w:spacing w:line="276" w:lineRule="auto"/>
+      </w:pPr>
+      <w:bookmarkStart w:id="108" w:name="_Toc515694530"/>
+      <w:r>
+        <w:t>Approach and Execution</w:t>
+      </w:r>
+      <w:bookmarkEnd w:id="108"/>
+    </w:p>
+    <w:p>
+      <w:pPr>
+        <w:pStyle w:val="Heading2"/>
+        <w:spacing w:line="276" w:lineRule="auto"/>
+      </w:pPr>
+      <w:bookmarkStart w:id="109" w:name="_Toc515694531"/>
       <w:r>
         <w:t>Results and Discussion</w:t>
       </w:r>
-      <w:bookmarkEnd w:id="128"/>
-    </w:p>
-    <w:p>
-      <w:r>
-        <w:t xml:space="preserve">SS4 was tested by daisy chaining multiple </w:t>
-      </w:r>
-      <w:r>
-        <w:t xml:space="preserve">controller boards together via </w:t>
-      </w:r>
-      <w:r>
-        <w:t>1.5m CAT 5</w:t>
-      </w:r>
-      <w:r>
-        <w:t>e</w:t>
-      </w:r>
-      <w:r>
-        <w:t xml:space="preserve"> cables. Each board would transmit the messages relevant to it </w:t>
-      </w:r>
-      <w:r>
-        <w:t xml:space="preserve">on both UART 1 and UART 2. </w:t>
-      </w:r>
-      <w:r>
-        <w:t>Messages received would be parse. Invalid messages were discarded. Valid messages where then passed along the chain to ensure all controller boards were informed, e.g. valid messages incoming to UART 1 were sent outgoing to UART 2.</w:t>
-      </w:r>
-    </w:p>
-    <w:p>
-      <w:r>
-        <w:t>For the thesis demonstration</w:t>
-      </w:r>
-      <w:r>
-        <w:t xml:space="preserve">, two boards where connected and sensor readings from one board were used to communicate actuator commands to the other. </w:t>
-      </w:r>
-    </w:p>
-    <w:p>
-      <w:r>
-        <w:t xml:space="preserve">In both these test case the communication system </w:t>
-      </w:r>
-      <w:r>
-        <w:t>was</w:t>
-      </w:r>
-      <w:r>
-        <w:t xml:space="preserve"> perfectly functioning.</w:t>
-      </w:r>
-      <w:r>
-        <w:t xml:space="preserve"> Messages were sent and transfer, no corrupt messages were interpreted as valid, and messages where interpreted correctly.</w:t>
-      </w:r>
-      <w:r>
-        <w:tab/>
-      </w:r>
-    </w:p>
-    <w:p>
-      <w:r>
-        <w:t xml:space="preserve">The interface between the </w:t>
-      </w:r>
-      <w:r>
-        <w:t xml:space="preserve">actuation system and the controls/perception system was never completed. </w:t>
-      </w:r>
-      <w:r>
-        <w:t xml:space="preserve">Provisions were made for connection to another system (these were also used for debugging), see </w:t>
-      </w:r>
-      <w:proofErr w:type="spellStart"/>
-      <w:r>
-        <w:t>kt</w:t>
-      </w:r>
-      <w:proofErr w:type="spellEnd"/>
-      <w:r>
-        <w:t xml:space="preserve">, but </w:t>
-      </w:r>
-      <w:r>
-        <w:t>were tested</w:t>
-      </w:r>
-      <w:r>
-        <w:t xml:space="preserve"> as the actuation system was never </w:t>
-      </w:r>
-      <w:r>
-        <w:t>completed</w:t>
-      </w:r>
-      <w:r>
-        <w:t>.</w:t>
-      </w:r>
-      <w:r>
-        <w:t xml:space="preserve"> W</w:t>
-      </w:r>
-      <w:r>
-        <w:t>hile one can be confident that the communication system would function as required, it cannot be said for certain without testing.</w:t>
-      </w:r>
-      <w:r>
-        <w:t xml:space="preserve"> </w:t>
-      </w:r>
-    </w:p>
-    <w:p>
-      <w:pPr>
-        <w:pStyle w:val="Heading3"/>
-      </w:pPr>
-      <w:r>
-        <w:t>Communication speed</w:t>
-      </w:r>
-    </w:p>
-    <w:p>
-      <w:r>
-        <w:t xml:space="preserve">It is difficult to say if the communication system would have been fast enough to allow for real time control of the system. </w:t>
-      </w:r>
-      <w:r>
-        <w:t xml:space="preserve">While messages were kept short and DMA was employed to speed messaging the baud rate of 9600 may have been simply too low for </w:t>
-      </w:r>
-      <w:r>
-        <w:t xml:space="preserve">the communication speeds required. </w:t>
-      </w:r>
-    </w:p>
-    <w:p>
-      <w:r>
-        <w:lastRenderedPageBreak/>
-        <w:t xml:space="preserve">Given an </w:t>
-      </w:r>
-      <w:r>
-        <w:t>8-bit</w:t>
-      </w:r>
-      <w:r>
-        <w:t xml:space="preserve"> char (ASCII character)</w:t>
-      </w:r>
-      <w:r>
-        <w:t xml:space="preserve"> approximately 109 messages (of standard size) could be sent per second, or about 9ms per message. Given the </w:t>
-      </w:r>
-      <w:r>
-        <w:t xml:space="preserve">potential </w:t>
-      </w:r>
-      <w:r>
-        <w:t>for a message to be passed on up to 6 times before being interpreted by the actuation system</w:t>
-      </w:r>
-      <w:r>
-        <w:t>, and that up to 5 messages may be queued to be sent by each controller,</w:t>
-      </w:r>
-      <w:r>
-        <w:t xml:space="preserve"> a maximum delay of </w:t>
-      </w:r>
-      <w:r>
-        <w:t>192</w:t>
-      </w:r>
-      <w:r>
-        <w:t xml:space="preserve">ms </w:t>
-      </w:r>
-      <w:r>
-        <w:t xml:space="preserve">(21 message periods) </w:t>
-      </w:r>
-      <w:r>
-        <w:t>could be expected</w:t>
-      </w:r>
-      <w:r>
-        <w:t xml:space="preserve">. </w:t>
-      </w:r>
-      <w:r>
-        <w:t>Given a human reaction time of 150</w:t>
-      </w:r>
-      <w:r>
-        <w:t xml:space="preserve"> – 300</w:t>
-      </w:r>
-      <w:r>
-        <w:t>ms</w:t>
-      </w:r>
-      <w:r>
-        <w:t xml:space="preserve"> </w:t>
-      </w:r>
-      <w:sdt>
-        <w:sdtPr>
-          <w:id w:val="-276943304"/>
-          <w:citation/>
-        </w:sdtPr>
-        <w:sdtContent>
-          <w:r>
-            <w:fldChar w:fldCharType="begin"/>
-          </w:r>
-          <w:r>
-            <w:instrText xml:space="preserve"> CITATION Yuh12 \l 3081 </w:instrText>
-          </w:r>
-          <w:r>
-            <w:fldChar w:fldCharType="separate"/>
-          </w:r>
-          <w:r>
-            <w:rPr>
-              <w:noProof/>
-            </w:rPr>
-            <w:t>(Yuhas, 2012)</w:t>
-          </w:r>
-          <w:r>
-            <w:fldChar w:fldCharType="end"/>
-          </w:r>
-        </w:sdtContent>
-      </w:sdt>
-      <w:r>
-        <w:t xml:space="preserve">, a system with a reaction time of 192ms will lag behind the user and not react </w:t>
-      </w:r>
-      <w:r>
-        <w:t>sufficiently</w:t>
-      </w:r>
-      <w:r>
-        <w:t xml:space="preserve"> quickly.</w:t>
-      </w:r>
-    </w:p>
-    <w:p>
-      <w:r>
-        <w:t>Going forward it is recommended that the baud rate of the system is raised to 115200 bits/s.</w:t>
-      </w:r>
-      <w:r>
-        <w:t xml:space="preserve"> </w:t>
-      </w:r>
-      <w:r>
-        <w:t xml:space="preserve">Transmitting messages twelve times faster will result in a reaction time of </w:t>
-      </w:r>
-      <w:r>
-        <w:t>16ms and</w:t>
-      </w:r>
-      <w:r>
-        <w:t xml:space="preserve"> reduce the possibility of lag.</w:t>
-      </w:r>
+      <w:bookmarkEnd w:id="109"/>
     </w:p>
     <w:p>
       <w:pPr>
@@ -24238,26 +21740,41 @@
         <w:pStyle w:val="Heading1"/>
         <w:spacing w:line="276" w:lineRule="auto"/>
       </w:pPr>
-      <w:bookmarkStart w:id="129" w:name="_Ref515462511"/>
-      <w:bookmarkStart w:id="130" w:name="_Ref515462604"/>
-      <w:bookmarkStart w:id="131" w:name="_Toc515694537"/>
+      <w:bookmarkStart w:id="110" w:name="_Ref515462507"/>
+      <w:bookmarkStart w:id="111" w:name="_Ref515462594"/>
+      <w:bookmarkStart w:id="112" w:name="_Toc515694532"/>
       <w:r>
         <w:lastRenderedPageBreak/>
-        <w:t xml:space="preserve">Subsystem Five: </w:t>
-      </w:r>
-      <w:r>
-        <w:t>Actuation Systems</w:t>
-      </w:r>
-      <w:bookmarkEnd w:id="129"/>
-      <w:bookmarkEnd w:id="130"/>
-      <w:bookmarkEnd w:id="131"/>
+        <w:t xml:space="preserve">Subsystem Four: </w:t>
+      </w:r>
+      <w:r>
+        <w:t>Communications</w:t>
+      </w:r>
+      <w:bookmarkEnd w:id="110"/>
+      <w:bookmarkEnd w:id="111"/>
+      <w:bookmarkEnd w:id="112"/>
     </w:p>
     <w:p>
       <w:pPr>
         <w:spacing w:line="276" w:lineRule="auto"/>
       </w:pPr>
       <w:r>
-        <w:t>This section details the analysis, design, implementation, and results of the subsystem responsible for interfacing and actuating actuators to demonstrate the functionality of the other major subsystems.</w:t>
+        <w:t xml:space="preserve">This section details the analysis, design, implementation, and results of the subsystem responsible for </w:t>
+      </w:r>
+      <w:r>
+        <w:t>communication</w:t>
+      </w:r>
+      <w:r>
+        <w:t xml:space="preserve"> </w:t>
+      </w:r>
+      <w:r>
+        <w:t>between the actu</w:t>
+      </w:r>
+      <w:r>
+        <w:t>ation systems and the controls/perception systems</w:t>
+      </w:r>
+      <w:r>
+        <w:t>.</w:t>
       </w:r>
     </w:p>
     <w:p>
@@ -24265,42 +21782,24 @@
         <w:pStyle w:val="Heading2"/>
         <w:spacing w:line="276" w:lineRule="auto"/>
       </w:pPr>
-      <w:bookmarkStart w:id="132" w:name="_Toc515694538"/>
+      <w:bookmarkStart w:id="113" w:name="_Toc515694533"/>
       <w:r>
         <w:t>Requirements and Functional Decomposition</w:t>
       </w:r>
-      <w:bookmarkEnd w:id="132"/>
+      <w:bookmarkEnd w:id="113"/>
     </w:p>
     <w:p>
       <w:pPr>
         <w:spacing w:line="276" w:lineRule="auto"/>
       </w:pPr>
       <w:r>
-        <w:t xml:space="preserve">The overarching purpose of subsystem </w:t>
-      </w:r>
-      <w:r>
-        <w:t>five</w:t>
-      </w:r>
-      <w:r>
-        <w:t xml:space="preserve"> (SS</w:t>
-      </w:r>
-      <w:r>
-        <w:t>5</w:t>
-      </w:r>
-      <w:r>
-        <w:t>)</w:t>
-      </w:r>
-      <w:r>
-        <w:t xml:space="preserve">, </w:t>
-      </w:r>
-      <w:r>
-        <w:t>in lieu</w:t>
-      </w:r>
-      <w:r>
-        <w:t xml:space="preserve"> of the final exoskeleton actuator system</w:t>
-      </w:r>
-      <w:r>
-        <w:t>, is to demonstrate the functionality of the other subsystems (and the project in general)</w:t>
+        <w:t xml:space="preserve">The overarching purpose of subsystem four (SS4) </w:t>
+      </w:r>
+      <w:r>
+        <w:t xml:space="preserve">is to </w:t>
+      </w:r>
+      <w:r>
+        <w:t>communicate the desired action to the actuation system</w:t>
       </w:r>
       <w:r>
         <w:t>.</w:t>
@@ -24308,7 +21807,7 @@
     </w:p>
     <w:p>
       <w:pPr>
-        <w:spacing w:line="276" w:lineRule="auto"/>
+        <w:keepNext/>
         <w:jc w:val="center"/>
       </w:pPr>
       <w:r>
@@ -24316,10 +21815,10 @@
           <w:noProof/>
         </w:rPr>
         <w:drawing>
-          <wp:inline distT="0" distB="0" distL="0" distR="0" wp14:anchorId="1CA46DCE" wp14:editId="7D4FA24D">
+          <wp:inline distT="0" distB="0" distL="0" distR="0" wp14:anchorId="0487DBBF" wp14:editId="71762CDD">
             <wp:extent cx="5400000" cy="3556684"/>
             <wp:effectExtent l="0" t="0" r="0" b="5715"/>
-            <wp:docPr id="10" name="Picture 10"/>
+            <wp:docPr id="8" name="Picture 8"/>
             <wp:cNvGraphicFramePr>
               <a:graphicFrameLocks xmlns:a="http://schemas.openxmlformats.org/drawingml/2006/main" noChangeAspect="1"/>
             </wp:cNvGraphicFramePr>
@@ -24327,7 +21826,7 @@
               <a:graphicData uri="http://schemas.openxmlformats.org/drawingml/2006/picture">
                 <pic:pic xmlns:pic="http://schemas.openxmlformats.org/drawingml/2006/picture">
                   <pic:nvPicPr>
-                    <pic:cNvPr id="0" name="Picture 2"/>
+                    <pic:cNvPr id="0" name="Picture 4"/>
                     <pic:cNvPicPr>
                       <a:picLocks noChangeAspect="1" noChangeArrowheads="1"/>
                     </pic:cNvPicPr>
@@ -24367,6 +21866,2757 @@
         <w:pStyle w:val="Caption"/>
         <w:jc w:val="center"/>
       </w:pPr>
+      <w:bookmarkStart w:id="114" w:name="_Ref515531677"/>
+      <w:bookmarkStart w:id="115" w:name="_Toc515694491"/>
+      <w:r>
+        <w:t xml:space="preserve">Figure </w:t>
+      </w:r>
+      <w:r>
+        <w:rPr>
+          <w:noProof/>
+        </w:rPr>
+        <w:fldChar w:fldCharType="begin"/>
+      </w:r>
+      <w:r>
+        <w:rPr>
+          <w:noProof/>
+        </w:rPr>
+        <w:instrText xml:space="preserve"> SEQ Figure \* ARABIC </w:instrText>
+      </w:r>
+      <w:r>
+        <w:rPr>
+          <w:noProof/>
+        </w:rPr>
+        <w:fldChar w:fldCharType="separate"/>
+      </w:r>
+      <w:r>
+        <w:rPr>
+          <w:noProof/>
+        </w:rPr>
+        <w:t>29</w:t>
+      </w:r>
+      <w:r>
+        <w:rPr>
+          <w:noProof/>
+        </w:rPr>
+        <w:fldChar w:fldCharType="end"/>
+      </w:r>
+      <w:r>
+        <w:t xml:space="preserve">: </w:t>
+      </w:r>
+      <w:r>
+        <w:t>SS</w:t>
+      </w:r>
+      <w:r>
+        <w:t>4</w:t>
+      </w:r>
+      <w:r>
+        <w:t xml:space="preserve"> Breakdown</w:t>
+      </w:r>
+      <w:bookmarkEnd w:id="114"/>
+      <w:bookmarkEnd w:id="115"/>
+    </w:p>
+    <w:p>
+      <w:pPr>
+        <w:spacing w:line="276" w:lineRule="auto"/>
+      </w:pPr>
+      <w:r>
+        <w:t xml:space="preserve">As detailed in </w:t>
+      </w:r>
+      <w:r>
+        <w:fldChar w:fldCharType="begin"/>
+      </w:r>
+      <w:r>
+        <w:instrText xml:space="preserve"> REF _Ref515531677 \h </w:instrText>
+      </w:r>
+      <w:r>
+        <w:fldChar w:fldCharType="separate"/>
+      </w:r>
+      <w:r>
+        <w:t xml:space="preserve">Figure </w:t>
+      </w:r>
+      <w:r>
+        <w:rPr>
+          <w:noProof/>
+        </w:rPr>
+        <w:t>27</w:t>
+      </w:r>
+      <w:r>
+        <w:t xml:space="preserve">: </w:t>
+      </w:r>
+      <w:r>
+        <w:t>SS</w:t>
+      </w:r>
+      <w:r>
+        <w:t>4</w:t>
+      </w:r>
+      <w:r>
+        <w:t xml:space="preserve"> Breakdown</w:t>
+      </w:r>
+      <w:r>
+        <w:fldChar w:fldCharType="end"/>
+      </w:r>
+      <w:r>
+        <w:t xml:space="preserve">, to </w:t>
+      </w:r>
+      <w:r>
+        <w:t>communicate the desired action to the actuation system</w:t>
+      </w:r>
+      <w:r>
+        <w:t>:</w:t>
+      </w:r>
+    </w:p>
+    <w:p>
+      <w:pPr>
+        <w:pStyle w:val="ListParagraph"/>
+        <w:numPr>
+          <w:ilvl w:val="0"/>
+          <w:numId w:val="37"/>
+        </w:numPr>
+        <w:spacing w:line="276" w:lineRule="auto"/>
+      </w:pPr>
+      <w:r>
+        <w:t>Messages would need to be received; and,</w:t>
+      </w:r>
+    </w:p>
+    <w:p>
+      <w:pPr>
+        <w:pStyle w:val="ListParagraph"/>
+        <w:numPr>
+          <w:ilvl w:val="1"/>
+          <w:numId w:val="37"/>
+        </w:numPr>
+        <w:spacing w:line="276" w:lineRule="auto"/>
+      </w:pPr>
+      <w:r>
+        <w:t>This process would involve receiving the messages; and,</w:t>
+      </w:r>
+    </w:p>
+    <w:p>
+      <w:pPr>
+        <w:pStyle w:val="ListParagraph"/>
+        <w:numPr>
+          <w:ilvl w:val="1"/>
+          <w:numId w:val="37"/>
+        </w:numPr>
+        <w:spacing w:line="276" w:lineRule="auto"/>
+      </w:pPr>
+      <w:r>
+        <w:t>Parsing them into useable data.</w:t>
+      </w:r>
+    </w:p>
+    <w:p>
+      <w:pPr>
+        <w:pStyle w:val="ListParagraph"/>
+        <w:numPr>
+          <w:ilvl w:val="0"/>
+          <w:numId w:val="37"/>
+        </w:numPr>
+        <w:spacing w:line="276" w:lineRule="auto"/>
+      </w:pPr>
+      <w:r>
+        <w:t>Messages would need to be sent.</w:t>
+      </w:r>
+    </w:p>
+    <w:p>
+      <w:pPr>
+        <w:pStyle w:val="ListParagraph"/>
+        <w:numPr>
+          <w:ilvl w:val="1"/>
+          <w:numId w:val="37"/>
+        </w:numPr>
+        <w:spacing w:line="276" w:lineRule="auto"/>
+      </w:pPr>
+      <w:r>
+        <w:t>This process should involve creating messages; and,</w:t>
+      </w:r>
+    </w:p>
+    <w:p>
+      <w:pPr>
+        <w:pStyle w:val="ListParagraph"/>
+        <w:numPr>
+          <w:ilvl w:val="1"/>
+          <w:numId w:val="37"/>
+        </w:numPr>
+        <w:spacing w:line="276" w:lineRule="auto"/>
+      </w:pPr>
+      <w:r>
+        <w:t>Transmitting them.</w:t>
+      </w:r>
+    </w:p>
+    <w:p>
+      <w:pPr>
+        <w:spacing w:line="276" w:lineRule="auto"/>
+      </w:pPr>
+      <w:r>
+        <w:t xml:space="preserve">To ensure that messages where properly interpreted and created by all parties a communication protocol and packet protocol would be need. </w:t>
+      </w:r>
+    </w:p>
+    <w:p>
+      <w:pPr>
+        <w:spacing w:line="276" w:lineRule="auto"/>
+      </w:pPr>
+      <w:r>
+        <w:t xml:space="preserve">To store messages, received or sent, numerous methods were considered and tested. </w:t>
+      </w:r>
+      <w:r>
+        <w:t>Ultimately</w:t>
+      </w:r>
+      <w:r>
+        <w:t xml:space="preserve">, </w:t>
+      </w:r>
+      <w:r>
+        <w:t>Direct Memory Access (DMA)</w:t>
+      </w:r>
+      <w:r>
+        <w:t xml:space="preserve"> was used which required that the DMA on the selected microcontroller be enabled.</w:t>
+      </w:r>
+    </w:p>
+    <w:p>
+      <w:pPr>
+        <w:pStyle w:val="Heading3"/>
+      </w:pPr>
+      <w:r>
+        <w:lastRenderedPageBreak/>
+        <w:t>Communication Protocol</w:t>
+      </w:r>
+    </w:p>
+    <w:p>
+      <w:r>
+        <w:t>The requirements of the communication protocol where as follows:</w:t>
+      </w:r>
+    </w:p>
+    <w:p>
+      <w:pPr>
+        <w:pStyle w:val="ListParagraph"/>
+        <w:numPr>
+          <w:ilvl w:val="0"/>
+          <w:numId w:val="38"/>
+        </w:numPr>
+      </w:pPr>
+      <w:r>
+        <w:t xml:space="preserve">ASCII messages must be </w:t>
+      </w:r>
+      <w:r>
+        <w:t>transmittable</w:t>
+      </w:r>
+      <w:r>
+        <w:t>;</w:t>
+      </w:r>
+    </w:p>
+    <w:p>
+      <w:pPr>
+        <w:pStyle w:val="ListParagraph"/>
+        <w:numPr>
+          <w:ilvl w:val="0"/>
+          <w:numId w:val="38"/>
+        </w:numPr>
+      </w:pPr>
+      <w:r>
+        <w:t>Synchronisation or dependency between systems is to be avoided;</w:t>
+      </w:r>
+    </w:p>
+    <w:p>
+      <w:pPr>
+        <w:pStyle w:val="ListParagraph"/>
+        <w:numPr>
+          <w:ilvl w:val="0"/>
+          <w:numId w:val="38"/>
+        </w:numPr>
+      </w:pPr>
+      <w:r>
+        <w:t>Systems which required addresses for communication were to be excluded.</w:t>
+      </w:r>
+    </w:p>
+    <w:p>
+      <w:pPr>
+        <w:pStyle w:val="Heading3"/>
+      </w:pPr>
+      <w:r>
+        <w:t>Packet Protocol</w:t>
+      </w:r>
+      <w:r>
+        <w:t xml:space="preserve"> </w:t>
+      </w:r>
+    </w:p>
+    <w:p>
+      <w:r>
+        <w:t>The requirements of the packet protocol where as follows:</w:t>
+      </w:r>
+    </w:p>
+    <w:p>
+      <w:pPr>
+        <w:pStyle w:val="ListParagraph"/>
+        <w:numPr>
+          <w:ilvl w:val="0"/>
+          <w:numId w:val="38"/>
+        </w:numPr>
+      </w:pPr>
+      <w:r>
+        <w:t>Generic data types must be transmittable;</w:t>
+      </w:r>
+    </w:p>
+    <w:p>
+      <w:pPr>
+        <w:pStyle w:val="ListParagraph"/>
+        <w:numPr>
+          <w:ilvl w:val="0"/>
+          <w:numId w:val="38"/>
+        </w:numPr>
+      </w:pPr>
+      <w:r>
+        <w:t>Signed values (</w:t>
+      </w:r>
+      <w:r>
+        <w:t xml:space="preserve">plus/minus) </w:t>
+      </w:r>
+      <w:r>
+        <w:rPr>
+          <w:rFonts w:eastAsiaTheme="minorEastAsia"/>
+        </w:rPr>
+        <w:t>of either integers</w:t>
+      </w:r>
+      <w:r>
+        <w:rPr>
+          <w:rFonts w:eastAsiaTheme="minorEastAsia"/>
+        </w:rPr>
+        <w:t xml:space="preserve"> or real numbers would be sent;</w:t>
+      </w:r>
+      <w:r>
+        <w:rPr>
+          <w:rFonts w:eastAsiaTheme="minorEastAsia"/>
+        </w:rPr>
+        <w:t xml:space="preserve"> and,</w:t>
+      </w:r>
+    </w:p>
+    <w:p>
+      <w:pPr>
+        <w:pStyle w:val="ListParagraph"/>
+        <w:numPr>
+          <w:ilvl w:val="0"/>
+          <w:numId w:val="38"/>
+        </w:numPr>
+      </w:pPr>
+      <w:r>
+        <w:t>Start and stop bits characters would be used to indicate the beginning and the end of messages (in the case of incomplete messages</w:t>
+      </w:r>
+      <w:r>
+        <w:t>, the message should be invalid)</w:t>
+      </w:r>
+      <w:r>
+        <w:t>.</w:t>
+      </w:r>
+    </w:p>
+    <w:p>
+      <w:pPr>
+        <w:pStyle w:val="Heading3"/>
+      </w:pPr>
+      <w:r>
+        <w:t>Connection Method</w:t>
+      </w:r>
+      <w:r>
+        <w:t xml:space="preserve"> </w:t>
+      </w:r>
+    </w:p>
+    <w:p>
+      <w:r>
+        <w:t>The requirements of the connection where as follows:</w:t>
+      </w:r>
+    </w:p>
+    <w:p>
+      <w:pPr>
+        <w:pStyle w:val="ListParagraph"/>
+        <w:numPr>
+          <w:ilvl w:val="0"/>
+          <w:numId w:val="38"/>
+        </w:numPr>
+      </w:pPr>
+      <w:r>
+        <w:t xml:space="preserve">Wired connection method; </w:t>
+      </w:r>
+    </w:p>
+    <w:p>
+      <w:pPr>
+        <w:pStyle w:val="ListParagraph"/>
+        <w:numPr>
+          <w:ilvl w:val="0"/>
+          <w:numId w:val="38"/>
+        </w:numPr>
+      </w:pPr>
+      <w:r>
+        <w:t xml:space="preserve">A common ground should be established (where relevant); </w:t>
+      </w:r>
+      <w:r>
+        <w:t>and,</w:t>
+      </w:r>
+    </w:p>
+    <w:p>
+      <w:pPr>
+        <w:pStyle w:val="ListParagraph"/>
+        <w:numPr>
+          <w:ilvl w:val="0"/>
+          <w:numId w:val="38"/>
+        </w:numPr>
+      </w:pPr>
+      <w:r>
+        <w:t>Where possible standardised jacks/sockets should be used.</w:t>
+      </w:r>
+    </w:p>
+    <w:p>
+      <w:pPr>
+        <w:pStyle w:val="Heading2"/>
+      </w:pPr>
+      <w:bookmarkStart w:id="116" w:name="_Toc515694534"/>
+      <w:r>
+        <w:t>Background and Prior Art</w:t>
+      </w:r>
+      <w:bookmarkEnd w:id="116"/>
+    </w:p>
+    <w:p>
+      <w:r>
+        <w:t>Parallel communication</w:t>
+      </w:r>
+      <w:r>
+        <w:t xml:space="preserve"> is the method of communicating a multibit message over multiple channels. With enough channels, parallel communication may be used to communicate a message of </w:t>
+      </w:r>
+      <w:r>
+        <w:rPr>
+          <w:i/>
+        </w:rPr>
+        <w:t>any</w:t>
+      </w:r>
+      <w:r>
+        <w:t xml:space="preserve"> size</w:t>
+      </w:r>
+      <w:r>
+        <w:t xml:space="preserve"> in a single clock cycle. However, </w:t>
+      </w:r>
+      <w:r>
+        <w:t>communication channels can be resource intensive (i.e. using lots of cable</w:t>
+      </w:r>
+      <w:r>
+        <w:t>s and pins</w:t>
+      </w:r>
+      <w:r>
+        <w:t xml:space="preserve">, the </w:t>
+      </w:r>
+      <w:r>
+        <w:t>physical size of the interconnect</w:t>
+      </w:r>
+      <w:r>
+        <w:t>).</w:t>
+      </w:r>
+    </w:p>
+    <w:p>
+      <w:r>
+        <w:t xml:space="preserve">Instead serial communication involves sending data over a single channel sequentially. </w:t>
+      </w:r>
+      <w:r>
+        <w:t>While often slower than parallel</w:t>
+      </w:r>
+      <w:r>
+        <w:t xml:space="preserve"> </w:t>
+      </w:r>
+      <w:r>
+        <w:t>communication,</w:t>
+      </w:r>
+      <w:r>
+        <w:t xml:space="preserve"> serial communication is often preferable due to the </w:t>
+      </w:r>
+      <w:r>
+        <w:t>scarcity</w:t>
+      </w:r>
+      <w:r>
+        <w:t xml:space="preserve"> of </w:t>
+      </w:r>
+      <w:r>
+        <w:t xml:space="preserve">I/O lines on microcontrollers. </w:t>
+      </w:r>
+      <w:r>
+        <w:t xml:space="preserve">A protocol of encoding messages is used to </w:t>
+      </w:r>
+      <w:r>
+        <w:t>transmit messages in a consistent intelligible manner.</w:t>
+      </w:r>
+    </w:p>
+    <w:p>
+      <w:r>
+        <w:t xml:space="preserve">Serial communication may be </w:t>
+      </w:r>
+      <w:r>
+        <w:t>synchronous</w:t>
+      </w:r>
+      <w:r>
+        <w:t xml:space="preserve"> or a</w:t>
+      </w:r>
+      <w:r>
+        <w:t>synchronous</w:t>
+      </w:r>
+      <w:r>
+        <w:t>. S</w:t>
+      </w:r>
+      <w:r>
+        <w:t>ynchronous</w:t>
+      </w:r>
+      <w:r>
+        <w:t xml:space="preserve"> uses a clock signal to </w:t>
+      </w:r>
+      <w:r>
+        <w:t>synchron</w:t>
+      </w:r>
+      <w:r>
+        <w:t xml:space="preserve">ise communication. This can result in faster more reliable </w:t>
+      </w:r>
+      <w:r>
+        <w:t>communication but</w:t>
+      </w:r>
+      <w:r>
+        <w:t xml:space="preserve"> depends on</w:t>
+      </w:r>
+      <w:r>
+        <w:t xml:space="preserve"> </w:t>
+      </w:r>
+      <w:r>
+        <w:t>a</w:t>
+      </w:r>
+      <w:r>
+        <w:t xml:space="preserve"> centralised clock signal</w:t>
+      </w:r>
+      <w:r>
+        <w:t>; t</w:t>
+      </w:r>
+      <w:r>
+        <w:t xml:space="preserve">o maximise demarcation between the project sections, </w:t>
+      </w:r>
+      <w:r>
+        <w:t>synchronous</w:t>
+      </w:r>
+      <w:r>
+        <w:t xml:space="preserve"> communication shall not be used.</w:t>
+      </w:r>
+    </w:p>
+    <w:p>
+      <w:r>
+        <w:t>A</w:t>
+      </w:r>
+      <w:r>
+        <w:t>synchronous</w:t>
+      </w:r>
+      <w:r>
+        <w:t xml:space="preserve"> </w:t>
+      </w:r>
+      <w:r>
+        <w:t>serial communication may be accomplished by the use of a</w:t>
+      </w:r>
+      <w:r>
+        <w:t xml:space="preserve"> pair of wires (one for transmission, one for receiving)</w:t>
+      </w:r>
+      <w:r>
+        <w:t xml:space="preserve"> and by transmitting messages in binary. Messages which can be encoded in binary (e.g. ASCII) may be transmitted </w:t>
+      </w:r>
+      <w:r>
+        <w:t>in this manner.</w:t>
+      </w:r>
+    </w:p>
+    <w:p>
+      <w:r>
+        <w:t>A universal asynchronous receiver-transmitter (UART</w:t>
+      </w:r>
+      <w:r>
+        <w:t xml:space="preserve">) </w:t>
+      </w:r>
+      <w:r>
+        <w:t>is a hardware device for a</w:t>
+      </w:r>
+      <w:r>
+        <w:t>synchronous</w:t>
+      </w:r>
+      <w:r>
+        <w:t xml:space="preserve"> serial communication that may be integrated into a microcontroller.</w:t>
+      </w:r>
+      <w:r>
+        <w:t xml:space="preserve"> </w:t>
+      </w:r>
+      <w:r>
+        <w:lastRenderedPageBreak/>
+        <w:t>UART may be used to implement</w:t>
+      </w:r>
+      <w:r>
+        <w:t xml:space="preserve"> </w:t>
+      </w:r>
+      <w:r>
+        <w:t>a</w:t>
+      </w:r>
+      <w:r>
+        <w:t>synchronous</w:t>
+      </w:r>
+      <w:r>
+        <w:t xml:space="preserve"> serial communication on a microcontroller via I/O lines. </w:t>
+      </w:r>
+    </w:p>
+    <w:p>
+      <w:r>
+        <w:t>Direct memory access (DMA)</w:t>
+      </w:r>
+      <w:r>
+        <w:t xml:space="preserve"> is a mechanism by which hardware systems (like UART) are able, independent of the </w:t>
+      </w:r>
+      <w:r>
+        <w:t>central processing unit (CPU)</w:t>
+      </w:r>
+      <w:r>
+        <w:t>, to interface directly with the main system memory. By bypassing the CPU read and write operations can be completed faster, while the CPU is dedicated to other tasks.</w:t>
+      </w:r>
+      <w:r>
+        <w:t xml:space="preserve"> For example, messages received via UART may be directly stored in memory, and messages to be sent via UART may be loaded into buffers directly.</w:t>
+      </w:r>
+    </w:p>
+    <w:p>
+      <w:pPr>
+        <w:pStyle w:val="Heading2"/>
+      </w:pPr>
+      <w:bookmarkStart w:id="117" w:name="_Toc515694535"/>
+      <w:r>
+        <w:t>Approach and Execution</w:t>
+      </w:r>
+      <w:bookmarkEnd w:id="117"/>
+    </w:p>
+    <w:p>
+      <w:pPr>
+        <w:pStyle w:val="Heading3"/>
+      </w:pPr>
+      <w:r>
+        <w:t>Communication Protocol</w:t>
+      </w:r>
+    </w:p>
+    <w:p>
+      <w:r>
+        <w:t>For details relating to the microcontroller selection see section (</w:t>
+      </w:r>
+      <w:proofErr w:type="spellStart"/>
+      <w:r>
+        <w:t>kt</w:t>
+      </w:r>
+      <w:proofErr w:type="spellEnd"/>
+      <w:r>
+        <w:t>)</w:t>
+      </w:r>
+      <w:r>
+        <w:t>.</w:t>
+      </w:r>
+      <w:r>
+        <w:t xml:space="preserve"> As noted in section </w:t>
+      </w:r>
+      <w:proofErr w:type="spellStart"/>
+      <w:r>
+        <w:t>kt</w:t>
+      </w:r>
+      <w:proofErr w:type="spellEnd"/>
+      <w:r>
+        <w:t>, two communication channels were required per microcontroller.</w:t>
+      </w:r>
+    </w:p>
+    <w:p>
+      <w:r>
+        <w:t xml:space="preserve">Two UART channels where implemented in C for the </w:t>
+      </w:r>
+      <w:r>
+        <w:t xml:space="preserve">STM32 </w:t>
+      </w:r>
+      <w:proofErr w:type="spellStart"/>
+      <w:r>
+        <w:t>Nucleo</w:t>
+      </w:r>
+      <w:proofErr w:type="spellEnd"/>
+      <w:r>
+        <w:t xml:space="preserve"> boards</w:t>
+      </w:r>
+      <w:r>
+        <w:t>.</w:t>
+      </w:r>
+      <w:r>
+        <w:t xml:space="preserve"> The pin used by each channel is shown in </w:t>
+      </w:r>
+      <w:r>
+        <w:fldChar w:fldCharType="begin"/>
+      </w:r>
+      <w:r>
+        <w:instrText xml:space="preserve"> REF _Ref515537237 \h </w:instrText>
+      </w:r>
+      <w:r>
+        <w:fldChar w:fldCharType="separate"/>
+      </w:r>
+      <w:r>
+        <w:t xml:space="preserve">Table </w:t>
+      </w:r>
+      <w:r>
+        <w:rPr>
+          <w:noProof/>
+        </w:rPr>
+        <w:t>2</w:t>
+      </w:r>
+      <w:r>
+        <w:t>: UART Pins</w:t>
+      </w:r>
+      <w:r>
+        <w:fldChar w:fldCharType="end"/>
+      </w:r>
+      <w:r>
+        <w:t>.</w:t>
+      </w:r>
+    </w:p>
+    <w:p>
+      <w:pPr>
+        <w:pStyle w:val="Caption"/>
+        <w:keepNext/>
+      </w:pPr>
+      <w:bookmarkStart w:id="118" w:name="_Ref515537237"/>
+      <w:bookmarkStart w:id="119" w:name="_Toc515694566"/>
+      <w:r>
+        <w:t xml:space="preserve">Table </w:t>
+      </w:r>
+      <w:r>
+        <w:rPr>
+          <w:noProof/>
+        </w:rPr>
+        <w:fldChar w:fldCharType="begin"/>
+      </w:r>
+      <w:r>
+        <w:rPr>
+          <w:noProof/>
+        </w:rPr>
+        <w:instrText xml:space="preserve"> SEQ Table \* ARABIC </w:instrText>
+      </w:r>
+      <w:r>
+        <w:rPr>
+          <w:noProof/>
+        </w:rPr>
+        <w:fldChar w:fldCharType="separate"/>
+      </w:r>
+      <w:r>
+        <w:rPr>
+          <w:noProof/>
+        </w:rPr>
+        <w:t>3</w:t>
+      </w:r>
+      <w:r>
+        <w:rPr>
+          <w:noProof/>
+        </w:rPr>
+        <w:fldChar w:fldCharType="end"/>
+      </w:r>
+      <w:r>
+        <w:t>: UART Pins</w:t>
+      </w:r>
+      <w:bookmarkEnd w:id="118"/>
+      <w:bookmarkEnd w:id="119"/>
+    </w:p>
+    <w:tbl>
+      <w:tblPr>
+        <w:tblStyle w:val="TableGrid"/>
+        <w:tblW w:w="0" w:type="auto"/>
+        <w:jc w:val="center"/>
+        <w:tblLook w:val="04A0" w:firstRow="1" w:lastRow="0" w:firstColumn="1" w:lastColumn="0" w:noHBand="0" w:noVBand="1"/>
+      </w:tblPr>
+      <w:tblGrid>
+        <w:gridCol w:w="1118"/>
+        <w:gridCol w:w="1212"/>
+        <w:gridCol w:w="2303"/>
+        <w:gridCol w:w="2620"/>
+        <w:gridCol w:w="1807"/>
+      </w:tblGrid>
+      <w:tr>
+        <w:trPr>
+          <w:jc w:val="center"/>
+        </w:trPr>
+        <w:tc>
+          <w:tcPr>
+            <w:tcW w:w="0" w:type="auto"/>
+            <w:vAlign w:val="center"/>
+          </w:tcPr>
+          <w:p>
+            <w:pPr>
+              <w:jc w:val="center"/>
+            </w:pPr>
+            <w:r>
+              <w:t>UART</w:t>
+            </w:r>
+          </w:p>
+        </w:tc>
+        <w:tc>
+          <w:tcPr>
+            <w:tcW w:w="0" w:type="auto"/>
+            <w:vAlign w:val="center"/>
+          </w:tcPr>
+          <w:p>
+            <w:pPr>
+              <w:jc w:val="center"/>
+            </w:pPr>
+            <w:r>
+              <w:t>Function</w:t>
+            </w:r>
+          </w:p>
+        </w:tc>
+        <w:tc>
+          <w:tcPr>
+            <w:tcW w:w="0" w:type="auto"/>
+            <w:vAlign w:val="center"/>
+          </w:tcPr>
+          <w:p>
+            <w:pPr>
+              <w:jc w:val="center"/>
+            </w:pPr>
+            <w:r>
+              <w:t>STM32F303</w:t>
+            </w:r>
+            <w:r>
+              <w:t>k</w:t>
+            </w:r>
+            <w:r>
+              <w:t>8</w:t>
+            </w:r>
+            <w:r>
+              <w:t xml:space="preserve"> Pin</w:t>
+            </w:r>
+          </w:p>
+        </w:tc>
+        <w:tc>
+          <w:tcPr>
+            <w:tcW w:w="0" w:type="auto"/>
+            <w:vAlign w:val="center"/>
+          </w:tcPr>
+          <w:p>
+            <w:pPr>
+              <w:jc w:val="center"/>
+            </w:pPr>
+            <w:proofErr w:type="spellStart"/>
+            <w:r>
+              <w:t>Nucleo</w:t>
+            </w:r>
+            <w:proofErr w:type="spellEnd"/>
+            <w:r>
+              <w:t xml:space="preserve"> Connector Pin</w:t>
+            </w:r>
+          </w:p>
+        </w:tc>
+        <w:tc>
+          <w:tcPr>
+            <w:tcW w:w="0" w:type="auto"/>
+          </w:tcPr>
+          <w:p>
+            <w:pPr>
+              <w:jc w:val="center"/>
+            </w:pPr>
+            <w:r>
+              <w:t>DMA Channel</w:t>
+            </w:r>
+          </w:p>
+        </w:tc>
+      </w:tr>
+      <w:tr>
+        <w:trPr>
+          <w:jc w:val="center"/>
+        </w:trPr>
+        <w:tc>
+          <w:tcPr>
+            <w:tcW w:w="0" w:type="auto"/>
+            <w:vMerge w:val="restart"/>
+            <w:vAlign w:val="center"/>
+          </w:tcPr>
+          <w:p>
+            <w:pPr>
+              <w:jc w:val="center"/>
+            </w:pPr>
+            <w:r>
+              <w:t>UART 1</w:t>
+            </w:r>
+          </w:p>
+        </w:tc>
+        <w:tc>
+          <w:tcPr>
+            <w:tcW w:w="0" w:type="auto"/>
+            <w:vAlign w:val="center"/>
+          </w:tcPr>
+          <w:p>
+            <w:pPr>
+              <w:jc w:val="center"/>
+            </w:pPr>
+            <w:r>
+              <w:t>RX</w:t>
+            </w:r>
+          </w:p>
+        </w:tc>
+        <w:tc>
+          <w:tcPr>
+            <w:tcW w:w="0" w:type="auto"/>
+            <w:vAlign w:val="center"/>
+          </w:tcPr>
+          <w:p>
+            <w:pPr>
+              <w:jc w:val="center"/>
+              <w:rPr>
+                <w:rFonts w:ascii="Consolas" w:hAnsi="Consolas"/>
+              </w:rPr>
+            </w:pPr>
+            <w:r>
+              <w:rPr>
+                <w:rFonts w:ascii="Consolas" w:hAnsi="Consolas"/>
+              </w:rPr>
+              <w:t>Port A Pin 10</w:t>
+            </w:r>
+          </w:p>
+        </w:tc>
+        <w:tc>
+          <w:tcPr>
+            <w:tcW w:w="0" w:type="auto"/>
+            <w:vAlign w:val="center"/>
+          </w:tcPr>
+          <w:p>
+            <w:pPr>
+              <w:jc w:val="center"/>
+              <w:rPr>
+                <w:rFonts w:ascii="Consolas" w:hAnsi="Consolas"/>
+              </w:rPr>
+            </w:pPr>
+            <w:r>
+              <w:rPr>
+                <w:rFonts w:ascii="Consolas" w:hAnsi="Consolas"/>
+              </w:rPr>
+              <w:t>D0</w:t>
+            </w:r>
+          </w:p>
+        </w:tc>
+        <w:tc>
+          <w:tcPr>
+            <w:tcW w:w="0" w:type="auto"/>
+          </w:tcPr>
+          <w:p>
+            <w:pPr>
+              <w:jc w:val="center"/>
+              <w:rPr>
+                <w:rFonts w:ascii="Consolas" w:hAnsi="Consolas"/>
+              </w:rPr>
+            </w:pPr>
+            <w:r>
+              <w:rPr>
+                <w:rFonts w:ascii="Consolas" w:hAnsi="Consolas"/>
+              </w:rPr>
+              <w:t>5</w:t>
+            </w:r>
+          </w:p>
+        </w:tc>
+      </w:tr>
+      <w:tr>
+        <w:trPr>
+          <w:jc w:val="center"/>
+        </w:trPr>
+        <w:tc>
+          <w:tcPr>
+            <w:tcW w:w="0" w:type="auto"/>
+            <w:vMerge/>
+            <w:vAlign w:val="center"/>
+          </w:tcPr>
+          <w:p>
+            <w:pPr>
+              <w:jc w:val="center"/>
+            </w:pPr>
+          </w:p>
+        </w:tc>
+        <w:tc>
+          <w:tcPr>
+            <w:tcW w:w="0" w:type="auto"/>
+            <w:vAlign w:val="center"/>
+          </w:tcPr>
+          <w:p>
+            <w:pPr>
+              <w:jc w:val="center"/>
+            </w:pPr>
+            <w:r>
+              <w:t>TX</w:t>
+            </w:r>
+          </w:p>
+        </w:tc>
+        <w:tc>
+          <w:tcPr>
+            <w:tcW w:w="0" w:type="auto"/>
+            <w:vAlign w:val="center"/>
+          </w:tcPr>
+          <w:p>
+            <w:pPr>
+              <w:jc w:val="center"/>
+              <w:rPr>
+                <w:rFonts w:ascii="Consolas" w:hAnsi="Consolas"/>
+              </w:rPr>
+            </w:pPr>
+            <w:r>
+              <w:rPr>
+                <w:rFonts w:ascii="Consolas" w:hAnsi="Consolas"/>
+              </w:rPr>
+              <w:t>Port A Pin 9</w:t>
+            </w:r>
+          </w:p>
+        </w:tc>
+        <w:tc>
+          <w:tcPr>
+            <w:tcW w:w="0" w:type="auto"/>
+            <w:vAlign w:val="center"/>
+          </w:tcPr>
+          <w:p>
+            <w:pPr>
+              <w:jc w:val="center"/>
+              <w:rPr>
+                <w:rFonts w:ascii="Consolas" w:hAnsi="Consolas"/>
+              </w:rPr>
+            </w:pPr>
+            <w:r>
+              <w:rPr>
+                <w:rFonts w:ascii="Consolas" w:hAnsi="Consolas"/>
+              </w:rPr>
+              <w:t>D1</w:t>
+            </w:r>
+          </w:p>
+        </w:tc>
+        <w:tc>
+          <w:tcPr>
+            <w:tcW w:w="0" w:type="auto"/>
+          </w:tcPr>
+          <w:p>
+            <w:pPr>
+              <w:jc w:val="center"/>
+              <w:rPr>
+                <w:rFonts w:ascii="Consolas" w:hAnsi="Consolas"/>
+              </w:rPr>
+            </w:pPr>
+            <w:r>
+              <w:rPr>
+                <w:rFonts w:ascii="Consolas" w:hAnsi="Consolas"/>
+              </w:rPr>
+              <w:t>4</w:t>
+            </w:r>
+          </w:p>
+        </w:tc>
+      </w:tr>
+      <w:tr>
+        <w:trPr>
+          <w:jc w:val="center"/>
+        </w:trPr>
+        <w:tc>
+          <w:tcPr>
+            <w:tcW w:w="0" w:type="auto"/>
+            <w:vMerge w:val="restart"/>
+            <w:vAlign w:val="center"/>
+          </w:tcPr>
+          <w:p>
+            <w:pPr>
+              <w:jc w:val="center"/>
+            </w:pPr>
+            <w:r>
+              <w:t>UART 2</w:t>
+            </w:r>
+          </w:p>
+        </w:tc>
+        <w:tc>
+          <w:tcPr>
+            <w:tcW w:w="0" w:type="auto"/>
+            <w:vAlign w:val="center"/>
+          </w:tcPr>
+          <w:p>
+            <w:pPr>
+              <w:jc w:val="center"/>
+            </w:pPr>
+            <w:r>
+              <w:t>RX</w:t>
+            </w:r>
+          </w:p>
+        </w:tc>
+        <w:tc>
+          <w:tcPr>
+            <w:tcW w:w="0" w:type="auto"/>
+            <w:vAlign w:val="center"/>
+          </w:tcPr>
+          <w:p>
+            <w:pPr>
+              <w:jc w:val="center"/>
+              <w:rPr>
+                <w:rFonts w:ascii="Consolas" w:hAnsi="Consolas"/>
+              </w:rPr>
+            </w:pPr>
+            <w:r>
+              <w:rPr>
+                <w:rFonts w:ascii="Consolas" w:hAnsi="Consolas"/>
+              </w:rPr>
+              <w:t>Port A Pin 3</w:t>
+            </w:r>
+          </w:p>
+        </w:tc>
+        <w:tc>
+          <w:tcPr>
+            <w:tcW w:w="0" w:type="auto"/>
+            <w:vAlign w:val="center"/>
+          </w:tcPr>
+          <w:p>
+            <w:pPr>
+              <w:jc w:val="center"/>
+              <w:rPr>
+                <w:rFonts w:ascii="Consolas" w:hAnsi="Consolas"/>
+              </w:rPr>
+            </w:pPr>
+            <w:r>
+              <w:rPr>
+                <w:rFonts w:ascii="Consolas" w:hAnsi="Consolas"/>
+              </w:rPr>
+              <w:t>A2</w:t>
+            </w:r>
+          </w:p>
+        </w:tc>
+        <w:tc>
+          <w:tcPr>
+            <w:tcW w:w="0" w:type="auto"/>
+          </w:tcPr>
+          <w:p>
+            <w:pPr>
+              <w:jc w:val="center"/>
+              <w:rPr>
+                <w:rFonts w:ascii="Consolas" w:hAnsi="Consolas"/>
+              </w:rPr>
+            </w:pPr>
+            <w:r>
+              <w:rPr>
+                <w:rFonts w:ascii="Consolas" w:hAnsi="Consolas"/>
+              </w:rPr>
+              <w:t>7</w:t>
+            </w:r>
+          </w:p>
+        </w:tc>
+      </w:tr>
+      <w:tr>
+        <w:trPr>
+          <w:jc w:val="center"/>
+        </w:trPr>
+        <w:tc>
+          <w:tcPr>
+            <w:tcW w:w="0" w:type="auto"/>
+            <w:vMerge/>
+            <w:vAlign w:val="center"/>
+          </w:tcPr>
+          <w:p>
+            <w:pPr>
+              <w:jc w:val="center"/>
+            </w:pPr>
+          </w:p>
+        </w:tc>
+        <w:tc>
+          <w:tcPr>
+            <w:tcW w:w="0" w:type="auto"/>
+            <w:vAlign w:val="center"/>
+          </w:tcPr>
+          <w:p>
+            <w:pPr>
+              <w:jc w:val="center"/>
+            </w:pPr>
+            <w:r>
+              <w:t>TX</w:t>
+            </w:r>
+          </w:p>
+        </w:tc>
+        <w:tc>
+          <w:tcPr>
+            <w:tcW w:w="0" w:type="auto"/>
+            <w:vAlign w:val="center"/>
+          </w:tcPr>
+          <w:p>
+            <w:pPr>
+              <w:jc w:val="center"/>
+              <w:rPr>
+                <w:rFonts w:ascii="Consolas" w:hAnsi="Consolas"/>
+              </w:rPr>
+            </w:pPr>
+            <w:r>
+              <w:rPr>
+                <w:rFonts w:ascii="Consolas" w:hAnsi="Consolas"/>
+              </w:rPr>
+              <w:t>Port A Pin 2</w:t>
+            </w:r>
+          </w:p>
+        </w:tc>
+        <w:tc>
+          <w:tcPr>
+            <w:tcW w:w="0" w:type="auto"/>
+            <w:vAlign w:val="center"/>
+          </w:tcPr>
+          <w:p>
+            <w:pPr>
+              <w:jc w:val="center"/>
+              <w:rPr>
+                <w:rFonts w:ascii="Consolas" w:hAnsi="Consolas"/>
+              </w:rPr>
+            </w:pPr>
+            <w:r>
+              <w:rPr>
+                <w:rFonts w:ascii="Consolas" w:hAnsi="Consolas"/>
+              </w:rPr>
+              <w:t>A7</w:t>
+            </w:r>
+          </w:p>
+        </w:tc>
+        <w:tc>
+          <w:tcPr>
+            <w:tcW w:w="0" w:type="auto"/>
+          </w:tcPr>
+          <w:p>
+            <w:pPr>
+              <w:jc w:val="center"/>
+              <w:rPr>
+                <w:rFonts w:ascii="Consolas" w:hAnsi="Consolas"/>
+              </w:rPr>
+            </w:pPr>
+            <w:r>
+              <w:rPr>
+                <w:rFonts w:ascii="Consolas" w:hAnsi="Consolas"/>
+              </w:rPr>
+              <w:t>6</w:t>
+            </w:r>
+          </w:p>
+        </w:tc>
+      </w:tr>
+    </w:tbl>
+    <w:p/>
+    <w:p>
+      <w:r>
+        <w:t xml:space="preserve">Much of the peripheral </w:t>
+      </w:r>
+      <w:proofErr w:type="spellStart"/>
+      <w:r>
+        <w:t>initilisation</w:t>
+      </w:r>
+      <w:proofErr w:type="spellEnd"/>
+      <w:r>
+        <w:t xml:space="preserve"> was completed used STM32CubeMX</w:t>
+      </w:r>
+      <w:r>
+        <w:t>. The configuration file used can be found in kt.</w:t>
+      </w:r>
+      <w:r>
+        <w:t xml:space="preserve"> The configuration of both UART channels may be found in </w:t>
+      </w:r>
+      <w:r>
+        <w:fldChar w:fldCharType="begin"/>
+      </w:r>
+      <w:r>
+        <w:instrText xml:space="preserve"> REF _Ref515537658 \h </w:instrText>
+      </w:r>
+      <w:r>
+        <w:fldChar w:fldCharType="separate"/>
+      </w:r>
+      <w:r>
+        <w:t xml:space="preserve">Table </w:t>
+      </w:r>
+      <w:r>
+        <w:rPr>
+          <w:noProof/>
+        </w:rPr>
+        <w:t>3</w:t>
+      </w:r>
+      <w:r>
+        <w:t>: UART Configuration</w:t>
+      </w:r>
+      <w:r>
+        <w:fldChar w:fldCharType="end"/>
+      </w:r>
+      <w:r>
+        <w:t>.</w:t>
+      </w:r>
+    </w:p>
+    <w:p>
+      <w:pPr>
+        <w:pStyle w:val="Caption"/>
+        <w:keepNext/>
+      </w:pPr>
+      <w:bookmarkStart w:id="120" w:name="_Ref515537658"/>
+      <w:bookmarkStart w:id="121" w:name="_Toc515694567"/>
+      <w:r>
+        <w:t xml:space="preserve">Table </w:t>
+      </w:r>
+      <w:r>
+        <w:rPr>
+          <w:noProof/>
+        </w:rPr>
+        <w:fldChar w:fldCharType="begin"/>
+      </w:r>
+      <w:r>
+        <w:rPr>
+          <w:noProof/>
+        </w:rPr>
+        <w:instrText xml:space="preserve"> SEQ Table \* ARABIC </w:instrText>
+      </w:r>
+      <w:r>
+        <w:rPr>
+          <w:noProof/>
+        </w:rPr>
+        <w:fldChar w:fldCharType="separate"/>
+      </w:r>
+      <w:r>
+        <w:rPr>
+          <w:noProof/>
+        </w:rPr>
+        <w:t>4</w:t>
+      </w:r>
+      <w:r>
+        <w:rPr>
+          <w:noProof/>
+        </w:rPr>
+        <w:fldChar w:fldCharType="end"/>
+      </w:r>
+      <w:r>
+        <w:t>: UART Configuration</w:t>
+      </w:r>
+      <w:bookmarkEnd w:id="120"/>
+      <w:bookmarkEnd w:id="121"/>
+    </w:p>
+    <w:tbl>
+      <w:tblPr>
+        <w:tblStyle w:val="TableGrid"/>
+        <w:tblW w:w="0" w:type="auto"/>
+        <w:jc w:val="center"/>
+        <w:tblLook w:val="04A0" w:firstRow="1" w:lastRow="0" w:firstColumn="1" w:lastColumn="0" w:noHBand="0" w:noVBand="1"/>
+      </w:tblPr>
+      <w:tblGrid>
+        <w:gridCol w:w="4530"/>
+        <w:gridCol w:w="4530"/>
+      </w:tblGrid>
+      <w:tr>
+        <w:trPr>
+          <w:jc w:val="center"/>
+        </w:trPr>
+        <w:tc>
+          <w:tcPr>
+            <w:tcW w:w="4530" w:type="dxa"/>
+          </w:tcPr>
+          <w:p>
+            <w:r>
+              <w:t>Parameter</w:t>
+            </w:r>
+          </w:p>
+        </w:tc>
+        <w:tc>
+          <w:tcPr>
+            <w:tcW w:w="4530" w:type="dxa"/>
+          </w:tcPr>
+          <w:p>
+            <w:r>
+              <w:t>Value</w:t>
+            </w:r>
+          </w:p>
+        </w:tc>
+      </w:tr>
+      <w:tr>
+        <w:trPr>
+          <w:jc w:val="center"/>
+        </w:trPr>
+        <w:tc>
+          <w:tcPr>
+            <w:tcW w:w="4530" w:type="dxa"/>
+          </w:tcPr>
+          <w:p>
+            <w:r>
+              <w:t>Baud Rate</w:t>
+            </w:r>
+          </w:p>
+        </w:tc>
+        <w:tc>
+          <w:tcPr>
+            <w:tcW w:w="4530" w:type="dxa"/>
+          </w:tcPr>
+          <w:p>
+            <w:r>
+              <w:t>9600 Bits/s</w:t>
+            </w:r>
+          </w:p>
+        </w:tc>
+      </w:tr>
+      <w:tr>
+        <w:trPr>
+          <w:jc w:val="center"/>
+        </w:trPr>
+        <w:tc>
+          <w:tcPr>
+            <w:tcW w:w="4530" w:type="dxa"/>
+          </w:tcPr>
+          <w:p>
+            <w:r>
+              <w:t>Word Length</w:t>
+            </w:r>
+          </w:p>
+        </w:tc>
+        <w:tc>
+          <w:tcPr>
+            <w:tcW w:w="4530" w:type="dxa"/>
+          </w:tcPr>
+          <w:p>
+            <w:r>
+              <w:t>8 Bits (Including Parity)</w:t>
+            </w:r>
+          </w:p>
+        </w:tc>
+      </w:tr>
+      <w:tr>
+        <w:trPr>
+          <w:jc w:val="center"/>
+        </w:trPr>
+        <w:tc>
+          <w:tcPr>
+            <w:tcW w:w="4530" w:type="dxa"/>
+          </w:tcPr>
+          <w:p>
+            <w:r>
+              <w:t>Parity</w:t>
+            </w:r>
+          </w:p>
+        </w:tc>
+        <w:tc>
+          <w:tcPr>
+            <w:tcW w:w="4530" w:type="dxa"/>
+          </w:tcPr>
+          <w:p>
+            <w:r>
+              <w:t>None</w:t>
+            </w:r>
+          </w:p>
+        </w:tc>
+      </w:tr>
+      <w:tr>
+        <w:trPr>
+          <w:jc w:val="center"/>
+        </w:trPr>
+        <w:tc>
+          <w:tcPr>
+            <w:tcW w:w="4530" w:type="dxa"/>
+          </w:tcPr>
+          <w:p>
+            <w:r>
+              <w:t>Stop Bits</w:t>
+            </w:r>
+          </w:p>
+        </w:tc>
+        <w:tc>
+          <w:tcPr>
+            <w:tcW w:w="4530" w:type="dxa"/>
+          </w:tcPr>
+          <w:p>
+            <w:r>
+              <w:t>1</w:t>
+            </w:r>
+          </w:p>
+        </w:tc>
+      </w:tr>
+      <w:tr>
+        <w:trPr>
+          <w:jc w:val="center"/>
+        </w:trPr>
+        <w:tc>
+          <w:tcPr>
+            <w:tcW w:w="4530" w:type="dxa"/>
+          </w:tcPr>
+          <w:p>
+            <w:r>
+              <w:t>Alternate Function (for GPIO)</w:t>
+            </w:r>
+          </w:p>
+        </w:tc>
+        <w:tc>
+          <w:tcPr>
+            <w:tcW w:w="4530" w:type="dxa"/>
+          </w:tcPr>
+          <w:p>
+            <w:r>
+              <w:t>7</w:t>
+            </w:r>
+          </w:p>
+        </w:tc>
+      </w:tr>
+    </w:tbl>
+    <w:p/>
+    <w:p>
+      <w:r>
+        <w:t>Each UART was configured to use DMA to receive and transmit messages. The DMA settings can be found in</w:t>
+      </w:r>
+      <w:r>
+        <w:t xml:space="preserve"> </w:t>
+      </w:r>
+      <w:r>
+        <w:fldChar w:fldCharType="begin"/>
+      </w:r>
+      <w:r>
+        <w:instrText xml:space="preserve"> REF _Ref515537652 \h </w:instrText>
+      </w:r>
+      <w:r>
+        <w:fldChar w:fldCharType="separate"/>
+      </w:r>
+      <w:r>
+        <w:t xml:space="preserve">Table </w:t>
+      </w:r>
+      <w:r>
+        <w:rPr>
+          <w:noProof/>
+        </w:rPr>
+        <w:t>4</w:t>
+      </w:r>
+      <w:r>
+        <w:t>: DMA Configuration</w:t>
+      </w:r>
+      <w:r>
+        <w:fldChar w:fldCharType="end"/>
+      </w:r>
+      <w:r>
+        <w:t>.</w:t>
+      </w:r>
+    </w:p>
+    <w:p>
+      <w:pPr>
+        <w:pStyle w:val="Caption"/>
+        <w:keepNext/>
+      </w:pPr>
+      <w:bookmarkStart w:id="122" w:name="_Ref515537652"/>
+      <w:bookmarkStart w:id="123" w:name="_Toc515694568"/>
+      <w:r>
+        <w:t xml:space="preserve">Table </w:t>
+      </w:r>
+      <w:r>
+        <w:rPr>
+          <w:noProof/>
+        </w:rPr>
+        <w:fldChar w:fldCharType="begin"/>
+      </w:r>
+      <w:r>
+        <w:rPr>
+          <w:noProof/>
+        </w:rPr>
+        <w:instrText xml:space="preserve"> SEQ Table \* ARABIC </w:instrText>
+      </w:r>
+      <w:r>
+        <w:rPr>
+          <w:noProof/>
+        </w:rPr>
+        <w:fldChar w:fldCharType="separate"/>
+      </w:r>
+      <w:r>
+        <w:rPr>
+          <w:noProof/>
+        </w:rPr>
+        <w:t>5</w:t>
+      </w:r>
+      <w:r>
+        <w:rPr>
+          <w:noProof/>
+        </w:rPr>
+        <w:fldChar w:fldCharType="end"/>
+      </w:r>
+      <w:r>
+        <w:t>: DMA Configuration</w:t>
+      </w:r>
+      <w:bookmarkEnd w:id="122"/>
+      <w:bookmarkEnd w:id="123"/>
+    </w:p>
+    <w:tbl>
+      <w:tblPr>
+        <w:tblStyle w:val="TableGrid"/>
+        <w:tblW w:w="0" w:type="auto"/>
+        <w:jc w:val="center"/>
+        <w:tblLook w:val="04A0" w:firstRow="1" w:lastRow="0" w:firstColumn="1" w:lastColumn="0" w:noHBand="0" w:noVBand="1"/>
+      </w:tblPr>
+      <w:tblGrid>
+        <w:gridCol w:w="2928"/>
+        <w:gridCol w:w="2621"/>
+      </w:tblGrid>
+      <w:tr>
+        <w:trPr>
+          <w:jc w:val="center"/>
+        </w:trPr>
+        <w:tc>
+          <w:tcPr>
+            <w:tcW w:w="0" w:type="auto"/>
+          </w:tcPr>
+          <w:p>
+            <w:r>
+              <w:t>Parameter</w:t>
+            </w:r>
+          </w:p>
+        </w:tc>
+        <w:tc>
+          <w:tcPr>
+            <w:tcW w:w="0" w:type="auto"/>
+          </w:tcPr>
+          <w:p>
+            <w:r>
+              <w:t>Value</w:t>
+            </w:r>
+          </w:p>
+        </w:tc>
+      </w:tr>
+      <w:tr>
+        <w:trPr>
+          <w:jc w:val="center"/>
+        </w:trPr>
+        <w:tc>
+          <w:tcPr>
+            <w:tcW w:w="0" w:type="auto"/>
+          </w:tcPr>
+          <w:p>
+            <w:r>
+              <w:t>DMA Mode</w:t>
+            </w:r>
+          </w:p>
+        </w:tc>
+        <w:tc>
+          <w:tcPr>
+            <w:tcW w:w="0" w:type="auto"/>
+          </w:tcPr>
+          <w:p>
+            <w:r>
+              <w:t>Normal (Not circular)</w:t>
+            </w:r>
+          </w:p>
+        </w:tc>
+      </w:tr>
+      <w:tr>
+        <w:trPr>
+          <w:jc w:val="center"/>
+        </w:trPr>
+        <w:tc>
+          <w:tcPr>
+            <w:tcW w:w="0" w:type="auto"/>
+          </w:tcPr>
+          <w:p>
+            <w:r>
+              <w:t>Data Width (Peripheral)</w:t>
+            </w:r>
+          </w:p>
+        </w:tc>
+        <w:tc>
+          <w:tcPr>
+            <w:tcW w:w="0" w:type="auto"/>
+          </w:tcPr>
+          <w:p>
+            <w:r>
+              <w:t>Byte</w:t>
+            </w:r>
+          </w:p>
+        </w:tc>
+      </w:tr>
+      <w:tr>
+        <w:trPr>
+          <w:jc w:val="center"/>
+        </w:trPr>
+        <w:tc>
+          <w:tcPr>
+            <w:tcW w:w="0" w:type="auto"/>
+          </w:tcPr>
+          <w:p>
+            <w:r>
+              <w:t>Data Width (Memory)</w:t>
+            </w:r>
+          </w:p>
+        </w:tc>
+        <w:tc>
+          <w:tcPr>
+            <w:tcW w:w="0" w:type="auto"/>
+          </w:tcPr>
+          <w:p>
+            <w:r>
+              <w:t>Byte</w:t>
+            </w:r>
+          </w:p>
+        </w:tc>
+      </w:tr>
+      <w:tr>
+        <w:trPr>
+          <w:jc w:val="center"/>
+        </w:trPr>
+        <w:tc>
+          <w:tcPr>
+            <w:tcW w:w="0" w:type="auto"/>
+          </w:tcPr>
+          <w:p>
+            <w:r>
+              <w:lastRenderedPageBreak/>
+              <w:t>Increment Address</w:t>
+            </w:r>
+          </w:p>
+        </w:tc>
+        <w:tc>
+          <w:tcPr>
+            <w:tcW w:w="0" w:type="auto"/>
+          </w:tcPr>
+          <w:p>
+            <w:r>
+              <w:t>Memory</w:t>
+            </w:r>
+          </w:p>
+        </w:tc>
+      </w:tr>
+      <w:tr>
+        <w:trPr>
+          <w:jc w:val="center"/>
+        </w:trPr>
+        <w:tc>
+          <w:tcPr>
+            <w:tcW w:w="0" w:type="auto"/>
+          </w:tcPr>
+          <w:p>
+            <w:r>
+              <w:t xml:space="preserve">Priority </w:t>
+            </w:r>
+          </w:p>
+        </w:tc>
+        <w:tc>
+          <w:tcPr>
+            <w:tcW w:w="0" w:type="auto"/>
+          </w:tcPr>
+          <w:p>
+            <w:r>
+              <w:t>Medium</w:t>
+            </w:r>
+          </w:p>
+        </w:tc>
+      </w:tr>
+    </w:tbl>
+    <w:p/>
+    <w:p>
+      <w:r>
+        <w:t xml:space="preserve">The process of </w:t>
+      </w:r>
+      <w:r>
+        <w:t>transmitting</w:t>
+      </w:r>
+      <w:r>
+        <w:t xml:space="preserve"> a message was as follows:</w:t>
+      </w:r>
+    </w:p>
+    <w:p>
+      <w:pPr>
+        <w:pStyle w:val="ListParagraph"/>
+        <w:numPr>
+          <w:ilvl w:val="0"/>
+          <w:numId w:val="39"/>
+        </w:numPr>
+      </w:pPr>
+      <w:r>
+        <w:t>E</w:t>
+      </w:r>
+      <w:r>
+        <w:t xml:space="preserve">nsure </w:t>
+      </w:r>
+      <w:r>
+        <w:t>UART 1 and 2 were ready for transmission</w:t>
+      </w:r>
+      <w:r>
+        <w:t>;</w:t>
+      </w:r>
+    </w:p>
+    <w:p>
+      <w:pPr>
+        <w:pStyle w:val="ListParagraph"/>
+        <w:numPr>
+          <w:ilvl w:val="1"/>
+          <w:numId w:val="39"/>
+        </w:numPr>
+      </w:pPr>
+      <w:r>
+        <w:t xml:space="preserve">Via </w:t>
+      </w:r>
+      <w:proofErr w:type="spellStart"/>
+      <w:r>
+        <w:t>isTransmitting</w:t>
+      </w:r>
+      <w:proofErr w:type="spellEnd"/>
+      <w:r>
+        <w:t>, which may be found in /</w:t>
+      </w:r>
+      <w:proofErr w:type="spellStart"/>
+      <w:r>
+        <w:t>Src</w:t>
+      </w:r>
+      <w:proofErr w:type="spellEnd"/>
+      <w:r>
+        <w:t>/</w:t>
+      </w:r>
+      <w:proofErr w:type="spellStart"/>
+      <w:r>
+        <w:t>main.c</w:t>
+      </w:r>
+      <w:proofErr w:type="spellEnd"/>
+    </w:p>
+    <w:p>
+      <w:pPr>
+        <w:pStyle w:val="ListParagraph"/>
+        <w:numPr>
+          <w:ilvl w:val="0"/>
+          <w:numId w:val="39"/>
+        </w:numPr>
+      </w:pPr>
+      <w:r>
+        <w:t xml:space="preserve">Load message into </w:t>
+      </w:r>
+      <w:r>
+        <w:t>buffer; and,</w:t>
+      </w:r>
+    </w:p>
+    <w:p>
+      <w:pPr>
+        <w:pStyle w:val="ListParagraph"/>
+        <w:numPr>
+          <w:ilvl w:val="0"/>
+          <w:numId w:val="39"/>
+        </w:numPr>
+      </w:pPr>
+      <w:r>
+        <w:t>Direct UART to transmit buffer via DMA.</w:t>
+      </w:r>
+    </w:p>
+    <w:p>
+      <w:pPr>
+        <w:pStyle w:val="ListParagraph"/>
+        <w:numPr>
+          <w:ilvl w:val="1"/>
+          <w:numId w:val="39"/>
+        </w:numPr>
+        <w:jc w:val="left"/>
+      </w:pPr>
+      <w:r>
+        <w:t xml:space="preserve">Via </w:t>
+      </w:r>
+      <w:proofErr w:type="spellStart"/>
+      <w:r>
+        <w:t>HAL_UART_Transmit_DMA</w:t>
+      </w:r>
+      <w:proofErr w:type="spellEnd"/>
+      <w:r>
+        <w:t xml:space="preserve">, which may be found </w:t>
+      </w:r>
+      <w:r>
+        <w:t xml:space="preserve">in </w:t>
+      </w:r>
+      <w:r>
+        <w:t>/Drivers/STM32F3xx_HAL_Driver/</w:t>
+      </w:r>
+      <w:proofErr w:type="spellStart"/>
+      <w:r>
+        <w:t>Src</w:t>
+      </w:r>
+      <w:proofErr w:type="spellEnd"/>
+      <w:r>
+        <w:t>/stm32f3xx_hal_uart.c</w:t>
+      </w:r>
+    </w:p>
+    <w:p>
+      <w:pPr>
+        <w:pStyle w:val="Heading3"/>
+      </w:pPr>
+      <w:r>
+        <w:t>Packet Protocol</w:t>
+      </w:r>
+      <w:r>
+        <w:t xml:space="preserve"> </w:t>
+      </w:r>
+    </w:p>
+    <w:p>
+      <w:r>
+        <w:t xml:space="preserve">As seen in </w:t>
+      </w:r>
+      <w:r>
+        <w:fldChar w:fldCharType="begin"/>
+      </w:r>
+      <w:r>
+        <w:instrText xml:space="preserve"> REF _Ref515540082 \h </w:instrText>
+      </w:r>
+      <w:r>
+        <w:fldChar w:fldCharType="separate"/>
+      </w:r>
+      <w:r>
+        <w:t xml:space="preserve">Figure </w:t>
+      </w:r>
+      <w:r>
+        <w:rPr>
+          <w:noProof/>
+        </w:rPr>
+        <w:t>28</w:t>
+      </w:r>
+      <w:r>
+        <w:t>: Packet Protocol</w:t>
+      </w:r>
+      <w:r>
+        <w:fldChar w:fldCharType="end"/>
+      </w:r>
+      <w:r>
+        <w:t>, a packet protocol was established</w:t>
+      </w:r>
+      <w:r>
+        <w:t xml:space="preserve"> to ensure that messages could be understood.</w:t>
+      </w:r>
+    </w:p>
+    <w:p>
+      <w:pPr>
+        <w:keepNext/>
+        <w:jc w:val="center"/>
+      </w:pPr>
+      <w:r>
+        <w:rPr>
+          <w:noProof/>
+        </w:rPr>
+        <w:drawing>
+          <wp:inline distT="0" distB="0" distL="0" distR="0" wp14:anchorId="3B5E18D8" wp14:editId="57B85C7E">
+            <wp:extent cx="5580000" cy="1339269"/>
+            <wp:effectExtent l="0" t="0" r="0" b="0"/>
+            <wp:docPr id="237" name="Picture 237"/>
+            <wp:cNvGraphicFramePr>
+              <a:graphicFrameLocks xmlns:a="http://schemas.openxmlformats.org/drawingml/2006/main" noChangeAspect="1"/>
+            </wp:cNvGraphicFramePr>
+            <a:graphic xmlns:a="http://schemas.openxmlformats.org/drawingml/2006/main">
+              <a:graphicData uri="http://schemas.openxmlformats.org/drawingml/2006/picture">
+                <pic:pic xmlns:pic="http://schemas.openxmlformats.org/drawingml/2006/picture">
+                  <pic:nvPicPr>
+                    <pic:cNvPr id="0" name="Picture 6"/>
+                    <pic:cNvPicPr>
+                      <a:picLocks noChangeAspect="1" noChangeArrowheads="1"/>
+                    </pic:cNvPicPr>
+                  </pic:nvPicPr>
+                  <pic:blipFill>
+                    <a:blip r:embed="rId35" cstate="print">
+                      <a:extLst>
+                        <a:ext uri="{28A0092B-C50C-407E-A947-70E740481C1C}">
+                          <a14:useLocalDpi xmlns:a14="http://schemas.microsoft.com/office/drawing/2010/main" val="0"/>
+                        </a:ext>
+                      </a:extLst>
+                    </a:blip>
+                    <a:srcRect/>
+                    <a:stretch>
+                      <a:fillRect/>
+                    </a:stretch>
+                  </pic:blipFill>
+                  <pic:spPr bwMode="auto">
+                    <a:xfrm>
+                      <a:off x="0" y="0"/>
+                      <a:ext cx="5580000" cy="1339269"/>
+                    </a:xfrm>
+                    <a:prstGeom prst="rect">
+                      <a:avLst/>
+                    </a:prstGeom>
+                    <a:noFill/>
+                  </pic:spPr>
+                </pic:pic>
+              </a:graphicData>
+            </a:graphic>
+          </wp:inline>
+        </w:drawing>
+      </w:r>
+    </w:p>
+    <w:p>
+      <w:pPr>
+        <w:pStyle w:val="Caption"/>
+        <w:jc w:val="center"/>
+      </w:pPr>
+      <w:bookmarkStart w:id="124" w:name="_Ref515540082"/>
+      <w:bookmarkStart w:id="125" w:name="_Toc515694492"/>
+      <w:r>
+        <w:t xml:space="preserve">Figure </w:t>
+      </w:r>
+      <w:r>
+        <w:rPr>
+          <w:noProof/>
+        </w:rPr>
+        <w:fldChar w:fldCharType="begin"/>
+      </w:r>
+      <w:r>
+        <w:rPr>
+          <w:noProof/>
+        </w:rPr>
+        <w:instrText xml:space="preserve"> SEQ Figure \* ARABIC </w:instrText>
+      </w:r>
+      <w:r>
+        <w:rPr>
+          <w:noProof/>
+        </w:rPr>
+        <w:fldChar w:fldCharType="separate"/>
+      </w:r>
+      <w:r>
+        <w:rPr>
+          <w:noProof/>
+        </w:rPr>
+        <w:t>30</w:t>
+      </w:r>
+      <w:r>
+        <w:rPr>
+          <w:noProof/>
+        </w:rPr>
+        <w:fldChar w:fldCharType="end"/>
+      </w:r>
+      <w:r>
+        <w:t>: Packet Protocol</w:t>
+      </w:r>
+      <w:bookmarkEnd w:id="124"/>
+      <w:bookmarkEnd w:id="125"/>
+    </w:p>
+    <w:p>
+      <w:r>
+        <w:t xml:space="preserve">The protocol is detailed in </w:t>
+      </w:r>
+      <w:r>
+        <w:fldChar w:fldCharType="begin"/>
+      </w:r>
+      <w:r>
+        <w:instrText xml:space="preserve"> REF _Ref515540240 \h </w:instrText>
+      </w:r>
+      <w:r>
+        <w:fldChar w:fldCharType="separate"/>
+      </w:r>
+      <w:r>
+        <w:t xml:space="preserve">Table </w:t>
+      </w:r>
+      <w:r>
+        <w:rPr>
+          <w:noProof/>
+        </w:rPr>
+        <w:t>5</w:t>
+      </w:r>
+      <w:r>
+        <w:t>: Packet Protocol</w:t>
+      </w:r>
+      <w:r>
+        <w:fldChar w:fldCharType="end"/>
+      </w:r>
+      <w:r>
+        <w:t>:</w:t>
+      </w:r>
+    </w:p>
+    <w:p>
+      <w:pPr>
+        <w:pStyle w:val="Caption"/>
+        <w:keepNext/>
+      </w:pPr>
+      <w:bookmarkStart w:id="126" w:name="_Ref515540240"/>
+      <w:bookmarkStart w:id="127" w:name="_Toc515694569"/>
+      <w:r>
+        <w:t xml:space="preserve">Table </w:t>
+      </w:r>
+      <w:r>
+        <w:rPr>
+          <w:noProof/>
+        </w:rPr>
+        <w:fldChar w:fldCharType="begin"/>
+      </w:r>
+      <w:r>
+        <w:rPr>
+          <w:noProof/>
+        </w:rPr>
+        <w:instrText xml:space="preserve"> SEQ Table \* ARABIC </w:instrText>
+      </w:r>
+      <w:r>
+        <w:rPr>
+          <w:noProof/>
+        </w:rPr>
+        <w:fldChar w:fldCharType="separate"/>
+      </w:r>
+      <w:r>
+        <w:rPr>
+          <w:noProof/>
+        </w:rPr>
+        <w:t>6</w:t>
+      </w:r>
+      <w:r>
+        <w:rPr>
+          <w:noProof/>
+        </w:rPr>
+        <w:fldChar w:fldCharType="end"/>
+      </w:r>
+      <w:r>
+        <w:t>: Packet Protocol</w:t>
+      </w:r>
+      <w:bookmarkEnd w:id="126"/>
+      <w:bookmarkEnd w:id="127"/>
+    </w:p>
+    <w:tbl>
+      <w:tblPr>
+        <w:tblStyle w:val="TableGrid"/>
+        <w:tblW w:w="0" w:type="auto"/>
+        <w:tblLook w:val="04A0" w:firstRow="1" w:lastRow="0" w:firstColumn="1" w:lastColumn="0" w:noHBand="0" w:noVBand="1"/>
+      </w:tblPr>
+      <w:tblGrid>
+        <w:gridCol w:w="1613"/>
+        <w:gridCol w:w="7447"/>
+      </w:tblGrid>
+      <w:tr>
+        <w:tc>
+          <w:tcPr>
+            <w:tcW w:w="0" w:type="auto"/>
+          </w:tcPr>
+          <w:p>
+            <w:r>
+              <w:t>Value</w:t>
+            </w:r>
+          </w:p>
+        </w:tc>
+        <w:tc>
+          <w:tcPr>
+            <w:tcW w:w="0" w:type="auto"/>
+          </w:tcPr>
+          <w:p>
+            <w:r>
+              <w:t>Notes</w:t>
+            </w:r>
+          </w:p>
+        </w:tc>
+      </w:tr>
+      <w:tr>
+        <w:tc>
+          <w:tcPr>
+            <w:tcW w:w="0" w:type="auto"/>
+          </w:tcPr>
+          <w:p>
+            <w:r>
+              <w:t>Type Designator</w:t>
+            </w:r>
+          </w:p>
+        </w:tc>
+        <w:tc>
+          <w:tcPr>
+            <w:tcW w:w="0" w:type="auto"/>
+          </w:tcPr>
+          <w:p>
+            <w:r>
+              <w:t>The non-case-sensitive type designator indicated what type of value was being transmitted. For example, ‘T’ (or ‘t’) indicated that the value represented the desired torque of an actuator. Size: 1 char</w:t>
+            </w:r>
+          </w:p>
+        </w:tc>
+      </w:tr>
+      <w:tr>
+        <w:tc>
+          <w:tcPr>
+            <w:tcW w:w="0" w:type="auto"/>
+          </w:tcPr>
+          <w:p>
+            <w:r>
+              <w:t>ID</w:t>
+            </w:r>
+          </w:p>
+        </w:tc>
+        <w:tc>
+          <w:tcPr>
+            <w:tcW w:w="0" w:type="auto"/>
+          </w:tcPr>
+          <w:p>
+            <w:r>
+              <w:t>The integer representing which value of a given type was being updated. For example, an ID of 03 referred to the right foot. Size: 2 chars</w:t>
+            </w:r>
+          </w:p>
+        </w:tc>
+      </w:tr>
+      <w:tr>
+        <w:tc>
+          <w:tcPr>
+            <w:tcW w:w="0" w:type="auto"/>
+          </w:tcPr>
+          <w:p>
+            <w:r>
+              <w:t>Sign</w:t>
+            </w:r>
+          </w:p>
+        </w:tc>
+        <w:tc>
+          <w:tcPr>
+            <w:tcW w:w="0" w:type="auto"/>
+          </w:tcPr>
+          <w:p>
+            <w:r>
+              <w:t>Used to indicate if the value was positive or negative. Size: 1 char</w:t>
+            </w:r>
+          </w:p>
+        </w:tc>
+      </w:tr>
+      <w:tr>
+        <w:tc>
+          <w:tcPr>
+            <w:tcW w:w="0" w:type="auto"/>
+          </w:tcPr>
+          <w:p>
+            <w:r>
+              <w:t>Value</w:t>
+            </w:r>
+          </w:p>
+        </w:tc>
+        <w:tc>
+          <w:tcPr>
+            <w:tcW w:w="0" w:type="auto"/>
+          </w:tcPr>
+          <w:p>
+            <w:r>
+              <w:t xml:space="preserve">The value being updated. This could be of any length. A left-hand side and right-hand side value (even if 0) was required for a valid message (e.g. 11 or .5 was invalid, but 11.0 and 0.5 was valid. </w:t>
+            </w:r>
+          </w:p>
+        </w:tc>
+      </w:tr>
+      <w:tr>
+        <w:tc>
+          <w:tcPr>
+            <w:tcW w:w="0" w:type="auto"/>
+          </w:tcPr>
+          <w:p>
+            <w:r>
+              <w:t>Decimal</w:t>
+            </w:r>
+          </w:p>
+        </w:tc>
+        <w:tc>
+          <w:tcPr>
+            <w:tcW w:w="0" w:type="auto"/>
+          </w:tcPr>
+          <w:p>
+            <w:r>
+              <w:t>Used to punctuate the value received. Indicated the end of the left-hand side of the value. Size: 1 char</w:t>
+            </w:r>
+          </w:p>
+        </w:tc>
+      </w:tr>
+      <w:tr>
+        <w:tc>
+          <w:tcPr>
+            <w:tcW w:w="0" w:type="auto"/>
+          </w:tcPr>
+          <w:p>
+            <w:r>
+              <w:t>End Character</w:t>
+            </w:r>
+          </w:p>
+        </w:tc>
+        <w:tc>
+          <w:tcPr>
+            <w:tcW w:w="0" w:type="auto"/>
+          </w:tcPr>
+          <w:p>
+            <w:r>
+              <w:t>Used to indicate the end of a message. Upon reading a valid message this value would be changed to an ‘@’ to prevent the same message (within the DMA buffer) from being ready twice. Size: 1 char</w:t>
+            </w:r>
+          </w:p>
+        </w:tc>
+      </w:tr>
+    </w:tbl>
+    <w:p/>
+    <w:p>
+      <w:r>
+        <w:lastRenderedPageBreak/>
+        <w:t>This protocol was used for all communicates to, from, and within the controls/perception system.</w:t>
+      </w:r>
+    </w:p>
+    <w:p>
+      <w:pPr>
+        <w:pStyle w:val="Heading3"/>
+      </w:pPr>
+      <w:r>
+        <w:t>Connection Method</w:t>
+      </w:r>
+      <w:r>
+        <w:t xml:space="preserve"> </w:t>
+      </w:r>
+    </w:p>
+    <w:p>
+      <w:r>
+        <w:t>As UART was to be used</w:t>
+      </w:r>
+      <w:r>
+        <w:t xml:space="preserve"> over a </w:t>
+      </w:r>
+      <w:r>
+        <w:t>two-wire</w:t>
+      </w:r>
+      <w:r>
+        <w:t xml:space="preserve"> connection three wires in total were required:</w:t>
+      </w:r>
+    </w:p>
+    <w:p>
+      <w:pPr>
+        <w:pStyle w:val="ListParagraph"/>
+        <w:numPr>
+          <w:ilvl w:val="0"/>
+          <w:numId w:val="42"/>
+        </w:numPr>
+      </w:pPr>
+      <w:r>
+        <w:t>RX;</w:t>
+      </w:r>
+    </w:p>
+    <w:p>
+      <w:pPr>
+        <w:pStyle w:val="ListParagraph"/>
+        <w:numPr>
+          <w:ilvl w:val="0"/>
+          <w:numId w:val="42"/>
+        </w:numPr>
+      </w:pPr>
+      <w:r>
+        <w:t>TX; and,</w:t>
+      </w:r>
+    </w:p>
+    <w:p>
+      <w:pPr>
+        <w:pStyle w:val="ListParagraph"/>
+        <w:numPr>
+          <w:ilvl w:val="0"/>
+          <w:numId w:val="42"/>
+        </w:numPr>
+      </w:pPr>
+      <w:r>
+        <w:t>Ground.</w:t>
+      </w:r>
+    </w:p>
+    <w:p>
+      <w:r>
+        <w:t xml:space="preserve">A common ground </w:t>
+      </w:r>
+      <w:r>
+        <w:t>ensures</w:t>
+      </w:r>
+      <w:r>
+        <w:t xml:space="preserve"> that all RX an TX messages where read correctly and had the same refe</w:t>
+      </w:r>
+      <w:r>
+        <w:t>re</w:t>
+      </w:r>
+      <w:r>
+        <w:t>nce voltage. While</w:t>
+      </w:r>
+      <w:r>
+        <w:t xml:space="preserve"> numerous cable options where viable, </w:t>
+      </w:r>
+      <w:r>
+        <w:t>Category 5 cable</w:t>
+      </w:r>
+      <w:r>
+        <w:t xml:space="preserve">, or CAT 5, </w:t>
+      </w:r>
+      <w:r>
+        <w:t>cables where selected to connect devices together.</w:t>
+      </w:r>
+    </w:p>
+    <w:p>
+      <w:r>
+        <w:t xml:space="preserve">CAT 5 </w:t>
+      </w:r>
+      <w:r>
+        <w:t>cables are twisted pair cables (4 sets) commonly used in ethernet connection</w:t>
+      </w:r>
+      <w:r>
+        <w:t>.</w:t>
+      </w:r>
+      <w:r>
+        <w:t xml:space="preserve"> </w:t>
+      </w:r>
+      <w:r>
+        <w:t xml:space="preserve">CAT 5 cable were </w:t>
+      </w:r>
+      <w:r>
+        <w:t>terminated</w:t>
+      </w:r>
+      <w:r>
+        <w:t xml:space="preserve"> with 8P8C modular connectors and plugged into</w:t>
+      </w:r>
+      <w:r>
+        <w:t xml:space="preserve"> female</w:t>
+      </w:r>
+      <w:r>
+        <w:t xml:space="preserve"> </w:t>
+      </w:r>
+      <w:r>
+        <w:t>RJ45</w:t>
+      </w:r>
+      <w:r>
+        <w:t xml:space="preserve"> connectors. </w:t>
+      </w:r>
+      <w:r>
+        <w:t>As CAT 5 cables feature more than three wires it became possible to provide 5V across boards, this is discussed in further detail in kt.</w:t>
+      </w:r>
+      <w:r>
+        <w:t xml:space="preserve"> </w:t>
+      </w:r>
+      <w:r>
+        <w:t xml:space="preserve">These connectors </w:t>
+      </w:r>
+      <w:r>
+        <w:t>were</w:t>
+      </w:r>
+      <w:r>
+        <w:t xml:space="preserve"> then mounted on the controller PCB</w:t>
+      </w:r>
+      <w:r>
+        <w:t>, see kt</w:t>
+      </w:r>
+      <w:r>
+        <w:t>.</w:t>
+      </w:r>
+    </w:p>
+    <w:p>
+      <w:pPr>
+        <w:pStyle w:val="Heading2"/>
+      </w:pPr>
+      <w:bookmarkStart w:id="128" w:name="_Toc515694536"/>
+      <w:r>
+        <w:t>Results and Discussion</w:t>
+      </w:r>
+      <w:bookmarkEnd w:id="128"/>
+    </w:p>
+    <w:p>
+      <w:r>
+        <w:t xml:space="preserve">SS4 was tested by daisy chaining multiple </w:t>
+      </w:r>
+      <w:r>
+        <w:t xml:space="preserve">controller boards together via </w:t>
+      </w:r>
+      <w:r>
+        <w:t>1.5m CAT 5</w:t>
+      </w:r>
+      <w:r>
+        <w:t>e</w:t>
+      </w:r>
+      <w:r>
+        <w:t xml:space="preserve"> cables. Each board would transmit the messages relevant to it </w:t>
+      </w:r>
+      <w:r>
+        <w:t xml:space="preserve">on both UART 1 and UART 2. </w:t>
+      </w:r>
+      <w:r>
+        <w:t>Messages received would be parse. Invalid messages were discarded. Valid messages where then passed along the chain to ensure all controller boards were informed, e.g. valid messages incoming to UART 1 were sent outgoing to UART 2.</w:t>
+      </w:r>
+    </w:p>
+    <w:p>
+      <w:r>
+        <w:t>For the thesis demonstration</w:t>
+      </w:r>
+      <w:r>
+        <w:t xml:space="preserve">, two boards where connected and sensor readings from one board were used to communicate actuator commands to the other. </w:t>
+      </w:r>
+    </w:p>
+    <w:p>
+      <w:r>
+        <w:t xml:space="preserve">In both these test case the communication system </w:t>
+      </w:r>
+      <w:r>
+        <w:t>was</w:t>
+      </w:r>
+      <w:r>
+        <w:t xml:space="preserve"> perfectly functioning.</w:t>
+      </w:r>
+      <w:r>
+        <w:t xml:space="preserve"> Messages were sent and transfer, no corrupt messages were interpreted as valid, and messages where interpreted correctly.</w:t>
+      </w:r>
+      <w:r>
+        <w:tab/>
+      </w:r>
+    </w:p>
+    <w:p>
+      <w:r>
+        <w:t xml:space="preserve">The interface between the </w:t>
+      </w:r>
+      <w:r>
+        <w:t xml:space="preserve">actuation system and the controls/perception system was never completed. </w:t>
+      </w:r>
+      <w:r>
+        <w:t xml:space="preserve">Provisions were made for connection to another system (these were also used for debugging), see </w:t>
+      </w:r>
+      <w:proofErr w:type="spellStart"/>
+      <w:r>
+        <w:t>kt</w:t>
+      </w:r>
+      <w:proofErr w:type="spellEnd"/>
+      <w:r>
+        <w:t xml:space="preserve">, but </w:t>
+      </w:r>
+      <w:r>
+        <w:t>were tested</w:t>
+      </w:r>
+      <w:r>
+        <w:t xml:space="preserve"> as the actuation system was never </w:t>
+      </w:r>
+      <w:r>
+        <w:t>completed</w:t>
+      </w:r>
+      <w:r>
+        <w:t>.</w:t>
+      </w:r>
+      <w:r>
+        <w:t xml:space="preserve"> W</w:t>
+      </w:r>
+      <w:r>
+        <w:t>hile one can be confident that the communication system would function as required, it cannot be said for certain without testing.</w:t>
+      </w:r>
+      <w:r>
+        <w:t xml:space="preserve"> </w:t>
+      </w:r>
+    </w:p>
+    <w:p>
+      <w:pPr>
+        <w:pStyle w:val="Heading3"/>
+      </w:pPr>
+      <w:r>
+        <w:t>Communication speed</w:t>
+      </w:r>
+    </w:p>
+    <w:p>
+      <w:r>
+        <w:t xml:space="preserve">It is difficult to say if the communication system would have been fast enough to allow for real time control of the system. </w:t>
+      </w:r>
+      <w:r>
+        <w:t xml:space="preserve">While messages were kept short and DMA was employed to speed messaging the baud rate of 9600 may have been simply too low for </w:t>
+      </w:r>
+      <w:r>
+        <w:t xml:space="preserve">the communication speeds required. </w:t>
+      </w:r>
+    </w:p>
+    <w:p>
+      <w:r>
+        <w:lastRenderedPageBreak/>
+        <w:t xml:space="preserve">Given an </w:t>
+      </w:r>
+      <w:r>
+        <w:t>8-bit</w:t>
+      </w:r>
+      <w:r>
+        <w:t xml:space="preserve"> char (ASCII character)</w:t>
+      </w:r>
+      <w:r>
+        <w:t xml:space="preserve"> approximately 109 messages (of standard size) could be sent per second, or about 9ms per message. Given the </w:t>
+      </w:r>
+      <w:r>
+        <w:t xml:space="preserve">potential </w:t>
+      </w:r>
+      <w:r>
+        <w:t>for a message to be passed on up to 6 times before being interpreted by the actuation system</w:t>
+      </w:r>
+      <w:r>
+        <w:t>, and that up to 5 messages may be queued to be sent by each controller,</w:t>
+      </w:r>
+      <w:r>
+        <w:t xml:space="preserve"> a maximum delay of </w:t>
+      </w:r>
+      <w:r>
+        <w:t>192</w:t>
+      </w:r>
+      <w:r>
+        <w:t xml:space="preserve">ms </w:t>
+      </w:r>
+      <w:r>
+        <w:t xml:space="preserve">(21 message periods) </w:t>
+      </w:r>
+      <w:r>
+        <w:t>could be expected</w:t>
+      </w:r>
+      <w:r>
+        <w:t xml:space="preserve">. </w:t>
+      </w:r>
+      <w:r>
+        <w:t>Given a human reaction time of 150</w:t>
+      </w:r>
+      <w:r>
+        <w:t xml:space="preserve"> – 300</w:t>
+      </w:r>
+      <w:r>
+        <w:t>ms</w:t>
+      </w:r>
+      <w:r>
+        <w:t xml:space="preserve"> </w:t>
+      </w:r>
+      <w:sdt>
+        <w:sdtPr>
+          <w:id w:val="-276943304"/>
+          <w:citation/>
+        </w:sdtPr>
+        <w:sdtContent>
+          <w:r>
+            <w:fldChar w:fldCharType="begin"/>
+          </w:r>
+          <w:r>
+            <w:instrText xml:space="preserve"> CITATION Yuh12 \l 3081 </w:instrText>
+          </w:r>
+          <w:r>
+            <w:fldChar w:fldCharType="separate"/>
+          </w:r>
+          <w:r>
+            <w:rPr>
+              <w:noProof/>
+            </w:rPr>
+            <w:t>(Yuhas, 2012)</w:t>
+          </w:r>
+          <w:r>
+            <w:fldChar w:fldCharType="end"/>
+          </w:r>
+        </w:sdtContent>
+      </w:sdt>
+      <w:r>
+        <w:t xml:space="preserve">, a system with a reaction time of 192ms will lag behind the user and not react </w:t>
+      </w:r>
+      <w:r>
+        <w:t>sufficiently</w:t>
+      </w:r>
+      <w:r>
+        <w:t xml:space="preserve"> quickly.</w:t>
+      </w:r>
+    </w:p>
+    <w:p>
+      <w:r>
+        <w:t>Going forward it is recommended that the baud rate of the system is raised to 115200 bits/s.</w:t>
+      </w:r>
+      <w:r>
+        <w:t xml:space="preserve"> </w:t>
+      </w:r>
+      <w:r>
+        <w:t xml:space="preserve">Transmitting messages twelve times faster will result in a reaction time of </w:t>
+      </w:r>
+      <w:r>
+        <w:t>16ms and</w:t>
+      </w:r>
+      <w:r>
+        <w:t xml:space="preserve"> reduce the possibility of lag.</w:t>
+      </w:r>
+    </w:p>
+    <w:p>
+      <w:pPr>
+        <w:spacing w:line="276" w:lineRule="auto"/>
+      </w:pPr>
+      <w:r>
+        <w:br w:type="page"/>
+      </w:r>
+    </w:p>
+    <w:p>
+      <w:pPr>
+        <w:pStyle w:val="Heading1"/>
+        <w:spacing w:line="276" w:lineRule="auto"/>
+      </w:pPr>
+      <w:bookmarkStart w:id="129" w:name="_Ref515462511"/>
+      <w:bookmarkStart w:id="130" w:name="_Ref515462604"/>
+      <w:bookmarkStart w:id="131" w:name="_Toc515694537"/>
+      <w:r>
+        <w:lastRenderedPageBreak/>
+        <w:t xml:space="preserve">Subsystem Five: </w:t>
+      </w:r>
+      <w:r>
+        <w:t>Actuation Systems</w:t>
+      </w:r>
+      <w:bookmarkEnd w:id="129"/>
+      <w:bookmarkEnd w:id="130"/>
+      <w:bookmarkEnd w:id="131"/>
+    </w:p>
+    <w:p>
+      <w:pPr>
+        <w:spacing w:line="276" w:lineRule="auto"/>
+      </w:pPr>
+      <w:r>
+        <w:t>This section details the analysis, design, implementation, and results of the subsystem responsible for interfacing and actuating actuators to demonstrate the functionality of the other major subsystems.</w:t>
+      </w:r>
+    </w:p>
+    <w:p>
+      <w:pPr>
+        <w:pStyle w:val="Heading2"/>
+        <w:spacing w:line="276" w:lineRule="auto"/>
+      </w:pPr>
+      <w:bookmarkStart w:id="132" w:name="_Toc515694538"/>
+      <w:r>
+        <w:t>Requirements and Functional Decomposition</w:t>
+      </w:r>
+      <w:bookmarkEnd w:id="132"/>
+    </w:p>
+    <w:p>
+      <w:pPr>
+        <w:spacing w:line="276" w:lineRule="auto"/>
+      </w:pPr>
+      <w:r>
+        <w:t xml:space="preserve">The overarching purpose of subsystem </w:t>
+      </w:r>
+      <w:r>
+        <w:t>five</w:t>
+      </w:r>
+      <w:r>
+        <w:t xml:space="preserve"> (SS</w:t>
+      </w:r>
+      <w:r>
+        <w:t>5</w:t>
+      </w:r>
+      <w:r>
+        <w:t>)</w:t>
+      </w:r>
+      <w:r>
+        <w:t xml:space="preserve">, </w:t>
+      </w:r>
+      <w:r>
+        <w:t>in lieu</w:t>
+      </w:r>
+      <w:r>
+        <w:t xml:space="preserve"> of the final exoskeleton actuator system</w:t>
+      </w:r>
+      <w:r>
+        <w:t>, is to demonstrate the functionality of the other subsystems (and the project in general)</w:t>
+      </w:r>
+      <w:r>
+        <w:t>.</w:t>
+      </w:r>
+    </w:p>
+    <w:p>
+      <w:pPr>
+        <w:spacing w:line="276" w:lineRule="auto"/>
+        <w:jc w:val="center"/>
+      </w:pPr>
+      <w:r>
+        <w:rPr>
+          <w:noProof/>
+        </w:rPr>
+        <w:drawing>
+          <wp:inline distT="0" distB="0" distL="0" distR="0" wp14:anchorId="1CA46DCE" wp14:editId="7D4FA24D">
+            <wp:extent cx="5400000" cy="3556684"/>
+            <wp:effectExtent l="0" t="0" r="0" b="5715"/>
+            <wp:docPr id="10" name="Picture 10"/>
+            <wp:cNvGraphicFramePr>
+              <a:graphicFrameLocks xmlns:a="http://schemas.openxmlformats.org/drawingml/2006/main" noChangeAspect="1"/>
+            </wp:cNvGraphicFramePr>
+            <a:graphic xmlns:a="http://schemas.openxmlformats.org/drawingml/2006/main">
+              <a:graphicData uri="http://schemas.openxmlformats.org/drawingml/2006/picture">
+                <pic:pic xmlns:pic="http://schemas.openxmlformats.org/drawingml/2006/picture">
+                  <pic:nvPicPr>
+                    <pic:cNvPr id="0" name="Picture 2"/>
+                    <pic:cNvPicPr>
+                      <a:picLocks noChangeAspect="1" noChangeArrowheads="1"/>
+                    </pic:cNvPicPr>
+                  </pic:nvPicPr>
+                  <pic:blipFill>
+                    <a:blip r:embed="rId36" cstate="print">
+                      <a:extLst>
+                        <a:ext uri="{28A0092B-C50C-407E-A947-70E740481C1C}">
+                          <a14:useLocalDpi xmlns:a14="http://schemas.microsoft.com/office/drawing/2010/main" val="0"/>
+                        </a:ext>
+                      </a:extLst>
+                    </a:blip>
+                    <a:srcRect/>
+                    <a:stretch>
+                      <a:fillRect/>
+                    </a:stretch>
+                  </pic:blipFill>
+                  <pic:spPr bwMode="auto">
+                    <a:xfrm>
+                      <a:off x="0" y="0"/>
+                      <a:ext cx="5400000" cy="3556684"/>
+                    </a:xfrm>
+                    <a:prstGeom prst="rect">
+                      <a:avLst/>
+                    </a:prstGeom>
+                    <a:noFill/>
+                  </pic:spPr>
+                </pic:pic>
+              </a:graphicData>
+            </a:graphic>
+          </wp:inline>
+        </w:drawing>
+      </w:r>
+    </w:p>
+    <w:p>
+      <w:pPr>
+        <w:pStyle w:val="Caption"/>
+        <w:jc w:val="center"/>
+      </w:pPr>
       <w:bookmarkStart w:id="133" w:name="_Ref515549928"/>
       <w:bookmarkStart w:id="134" w:name="_Toc515694493"/>
       <w:r>
@@ -24394,7 +24644,7 @@
         <w:rPr>
           <w:noProof/>
         </w:rPr>
-        <w:t>29</w:t>
+        <w:t>31</w:t>
       </w:r>
       <w:r>
         <w:rPr>
@@ -24734,7 +24984,7 @@
                     <pic:cNvPicPr/>
                   </pic:nvPicPr>
                   <pic:blipFill rotWithShape="1">
-                    <a:blip r:embed="rId35"/>
+                    <a:blip r:embed="rId37"/>
                     <a:srcRect t="34171" r="50386"/>
                     <a:stretch/>
                   </pic:blipFill>
@@ -24793,7 +25043,7 @@
         <w:rPr>
           <w:noProof/>
         </w:rPr>
-        <w:t>30</w:t>
+        <w:t>32</w:t>
       </w:r>
       <w:r>
         <w:rPr>
@@ -24929,7 +25179,7 @@
                     <pic:cNvPicPr/>
                   </pic:nvPicPr>
                   <pic:blipFill>
-                    <a:blip r:embed="rId36"/>
+                    <a:blip r:embed="rId38"/>
                     <a:stretch>
                       <a:fillRect/>
                     </a:stretch>
@@ -24981,7 +25231,7 @@
         <w:rPr>
           <w:noProof/>
         </w:rPr>
-        <w:t>31</w:t>
+        <w:t>33</w:t>
       </w:r>
       <w:r>
         <w:rPr>
@@ -25219,7 +25469,7 @@
                     </pic:cNvPicPr>
                   </pic:nvPicPr>
                   <pic:blipFill>
-                    <a:blip r:embed="rId37">
+                    <a:blip r:embed="rId39">
                       <a:extLst>
                         <a:ext uri="{28A0092B-C50C-407E-A947-70E740481C1C}">
                           <a14:useLocalDpi xmlns:a14="http://schemas.microsoft.com/office/drawing/2010/main" val="0"/>
@@ -25280,7 +25530,7 @@
         <w:rPr>
           <w:noProof/>
         </w:rPr>
-        <w:t>32</w:t>
+        <w:t>34</w:t>
       </w:r>
       <w:r>
         <w:rPr>
@@ -25497,7 +25747,7 @@
                     </pic:cNvPicPr>
                   </pic:nvPicPr>
                   <pic:blipFill>
-                    <a:blip r:embed="rId38" cstate="print">
+                    <a:blip r:embed="rId40" cstate="print">
                       <a:extLst>
                         <a:ext uri="{28A0092B-C50C-407E-A947-70E740481C1C}">
                           <a14:useLocalDpi xmlns:a14="http://schemas.microsoft.com/office/drawing/2010/main" val="0"/>
@@ -25558,7 +25808,7 @@
         <w:rPr>
           <w:noProof/>
         </w:rPr>
-        <w:t>33</w:t>
+        <w:t>35</w:t>
       </w:r>
       <w:r>
         <w:rPr>
@@ -28224,9 +28474,88 @@
     </w:p>
     <w:p>
       <w:pPr>
+        <w:jc w:val="left"/>
+        <w:sectPr>
+          <w:type w:val="continuous"/>
+          <w:pgSz w:w="11906" w:h="16838"/>
+          <w:pgMar w:top="1418" w:right="1418" w:bottom="1418" w:left="1418" w:header="709" w:footer="709" w:gutter="0"/>
+          <w:cols w:space="708"/>
+          <w:docGrid w:linePitch="360"/>
+        </w:sectPr>
+      </w:pPr>
+    </w:p>
+    <w:p>
+      <w:pPr>
+        <w:pStyle w:val="Heading2"/>
+      </w:pPr>
+      <w:bookmarkStart w:id="168" w:name="_GoBack"/>
+      <w:bookmarkEnd w:id="168"/>
+      <w:r>
+        <w:lastRenderedPageBreak/>
+        <w:t>Functional Decomposition</w:t>
+      </w:r>
+    </w:p>
+    <w:p>
+      <w:pPr>
         <w:spacing w:line="276" w:lineRule="auto"/>
-        <w:jc w:val="left"/>
-      </w:pPr>
+        <w:jc w:val="center"/>
+        <w:sectPr>
+          <w:pgSz w:w="23811" w:h="16838" w:orient="landscape" w:code="8"/>
+          <w:pgMar w:top="1418" w:right="1418" w:bottom="1418" w:left="1418" w:header="709" w:footer="709" w:gutter="0"/>
+          <w:cols w:space="708"/>
+          <w:docGrid w:linePitch="360"/>
+        </w:sectPr>
+      </w:pPr>
+      <w:r>
+        <w:rPr>
+          <w:noProof/>
+        </w:rPr>
+        <w:drawing>
+          <wp:inline distT="0" distB="0" distL="0" distR="0" wp14:anchorId="719954D4" wp14:editId="0546B3D9">
+            <wp:extent cx="12916950" cy="8640000"/>
+            <wp:effectExtent l="0" t="0" r="0" b="8890"/>
+            <wp:docPr id="18" name="Picture 18"/>
+            <wp:cNvGraphicFramePr>
+              <a:graphicFrameLocks xmlns:a="http://schemas.openxmlformats.org/drawingml/2006/main" noChangeAspect="1"/>
+            </wp:cNvGraphicFramePr>
+            <a:graphic xmlns:a="http://schemas.openxmlformats.org/drawingml/2006/main">
+              <a:graphicData uri="http://schemas.openxmlformats.org/drawingml/2006/picture">
+                <pic:pic xmlns:pic="http://schemas.openxmlformats.org/drawingml/2006/picture">
+                  <pic:nvPicPr>
+                    <pic:cNvPr id="0" name="Picture 4"/>
+                    <pic:cNvPicPr>
+                      <a:picLocks noChangeAspect="1" noChangeArrowheads="1"/>
+                    </pic:cNvPicPr>
+                  </pic:nvPicPr>
+                  <pic:blipFill>
+                    <a:blip r:embed="rId41" cstate="print">
+                      <a:extLst>
+                        <a:ext uri="{28A0092B-C50C-407E-A947-70E740481C1C}">
+                          <a14:useLocalDpi xmlns:a14="http://schemas.microsoft.com/office/drawing/2010/main" val="0"/>
+                        </a:ext>
+                      </a:extLst>
+                    </a:blip>
+                    <a:srcRect/>
+                    <a:stretch>
+                      <a:fillRect/>
+                    </a:stretch>
+                  </pic:blipFill>
+                  <pic:spPr bwMode="auto">
+                    <a:xfrm>
+                      <a:off x="0" y="0"/>
+                      <a:ext cx="12916950" cy="8640000"/>
+                    </a:xfrm>
+                    <a:prstGeom prst="rect">
+                      <a:avLst/>
+                    </a:prstGeom>
+                    <a:noFill/>
+                  </pic:spPr>
+                </pic:pic>
+              </a:graphicData>
+            </a:graphic>
+          </wp:inline>
+        </w:drawing>
+      </w:r>
       <w:r>
         <w:br w:type="page"/>
       </w:r>
@@ -28236,8 +28565,8 @@
         <w:pStyle w:val="Heading2"/>
         <w:spacing w:line="276" w:lineRule="auto"/>
       </w:pPr>
-      <w:bookmarkStart w:id="168" w:name="_Ref515463245"/>
-      <w:bookmarkStart w:id="169" w:name="_Toc515694560"/>
+      <w:bookmarkStart w:id="169" w:name="_Ref515463245"/>
+      <w:bookmarkStart w:id="170" w:name="_Toc515694560"/>
       <w:r>
         <w:lastRenderedPageBreak/>
         <w:t xml:space="preserve">Unsuitable </w:t>
@@ -28245,8 +28574,8 @@
       <w:r>
         <w:t>Proximity Sensors</w:t>
       </w:r>
-      <w:bookmarkEnd w:id="168"/>
       <w:bookmarkEnd w:id="169"/>
+      <w:bookmarkEnd w:id="170"/>
     </w:p>
     <w:p>
       <w:pPr>
@@ -28823,12 +29152,12 @@
         <w:pStyle w:val="Heading2"/>
         <w:spacing w:line="276" w:lineRule="auto"/>
       </w:pPr>
-      <w:bookmarkStart w:id="170" w:name="_Toc515694561"/>
+      <w:bookmarkStart w:id="171" w:name="_Toc515694561"/>
       <w:r>
         <w:lastRenderedPageBreak/>
         <w:t>Code</w:t>
       </w:r>
-      <w:bookmarkEnd w:id="170"/>
+      <w:bookmarkEnd w:id="171"/>
     </w:p>
     <w:p>
       <w:pPr>
@@ -28873,12 +29202,12 @@
         <w:pStyle w:val="Heading2"/>
         <w:spacing w:line="276" w:lineRule="auto"/>
       </w:pPr>
-      <w:bookmarkStart w:id="171" w:name="_Toc515694562"/>
+      <w:bookmarkStart w:id="172" w:name="_Toc515694562"/>
       <w:r>
         <w:lastRenderedPageBreak/>
         <w:t>PCBs</w:t>
       </w:r>
-      <w:bookmarkEnd w:id="171"/>
+      <w:bookmarkEnd w:id="172"/>
     </w:p>
     <w:p>
       <w:pPr>
@@ -28894,12 +29223,12 @@
         <w:pStyle w:val="Heading2"/>
         <w:spacing w:line="276" w:lineRule="auto"/>
       </w:pPr>
-      <w:bookmarkStart w:id="172" w:name="_Toc515694563"/>
+      <w:bookmarkStart w:id="173" w:name="_Toc515694563"/>
       <w:r>
         <w:lastRenderedPageBreak/>
         <w:t>CAD drawings</w:t>
       </w:r>
-      <w:bookmarkEnd w:id="172"/>
+      <w:bookmarkEnd w:id="173"/>
     </w:p>
     <w:p>
       <w:pPr>
@@ -28907,7 +29236,6 @@
       </w:pPr>
     </w:p>
     <w:sectPr>
-      <w:type w:val="continuous"/>
       <w:pgSz w:w="11906" w:h="16838"/>
       <w:pgMar w:top="1418" w:right="1418" w:bottom="1418" w:left="1418" w:header="709" w:footer="709" w:gutter="0"/>
       <w:cols w:space="708"/>
@@ -36089,7 +36417,7 @@
 </file>
 
 <file path=customXml/itemProps1.xml><?xml version="1.0" encoding="utf-8"?>
-<ds:datastoreItem xmlns:ds="http://schemas.openxmlformats.org/officeDocument/2006/customXml" ds:itemID="{E77A93DF-901F-4C50-8A22-1D23E9C9C04F}">
+<ds:datastoreItem xmlns:ds="http://schemas.openxmlformats.org/officeDocument/2006/customXml" ds:itemID="{0E269D02-3E88-46F0-B1E6-3D298D651F12}">
   <ds:schemaRefs>
     <ds:schemaRef ds:uri="http://schemas.openxmlformats.org/officeDocument/2006/bibliography"/>
   </ds:schemaRefs>

--- a/Report/Williams, Samuel_43219667_METR4901.docx
+++ b/Report/Williams, Samuel_43219667_METR4901.docx
@@ -7,7 +7,7 @@
         <w:pStyle w:val="Heading1"/>
         <w:spacing w:line="276" w:lineRule="auto"/>
       </w:pPr>
-      <w:bookmarkStart w:id="0" w:name="_Toc515694498"/>
+      <w:bookmarkStart w:id="0" w:name="_Toc515700138"/>
       <w:r>
         <w:t>Abstract</w:t>
       </w:r>
@@ -34,7 +34,7 @@
         <w:pStyle w:val="Heading1"/>
         <w:spacing w:line="276" w:lineRule="auto"/>
       </w:pPr>
-      <w:bookmarkStart w:id="1" w:name="_Toc515694499"/>
+      <w:bookmarkStart w:id="1" w:name="_Toc515700139"/>
       <w:r>
         <w:lastRenderedPageBreak/>
         <w:t>Executive summary</w:t>
@@ -121,7 +121,7 @@
             </w:rPr>
             <w:fldChar w:fldCharType="separate"/>
           </w:r>
-          <w:hyperlink w:anchor="_Toc515694498" w:history="1">
+          <w:hyperlink w:anchor="_Toc515700138" w:history="1">
             <w:r>
               <w:rPr>
                 <w:rStyle w:val="Hyperlink"/>
@@ -159,7 +159,7 @@
               <w:rPr>
                 <w:webHidden/>
               </w:rPr>
-              <w:instrText xml:space="preserve"> PAGEREF _Toc515694498 \h </w:instrText>
+              <w:instrText xml:space="preserve"> PAGEREF _Toc515700138 \h </w:instrText>
             </w:r>
             <w:r>
               <w:rPr>
@@ -199,7 +199,7 @@
               <w:lang w:eastAsia="en-AU"/>
             </w:rPr>
           </w:pPr>
-          <w:hyperlink w:anchor="_Toc515694499" w:history="1">
+          <w:hyperlink w:anchor="_Toc515700139" w:history="1">
             <w:r>
               <w:rPr>
                 <w:rStyle w:val="Hyperlink"/>
@@ -237,7 +237,7 @@
               <w:rPr>
                 <w:webHidden/>
               </w:rPr>
-              <w:instrText xml:space="preserve"> PAGEREF _Toc515694499 \h </w:instrText>
+              <w:instrText xml:space="preserve"> PAGEREF _Toc515700139 \h </w:instrText>
             </w:r>
             <w:r>
               <w:rPr>
@@ -277,7 +277,7 @@
               <w:lang w:eastAsia="en-AU"/>
             </w:rPr>
           </w:pPr>
-          <w:hyperlink w:anchor="_Toc515694500" w:history="1">
+          <w:hyperlink w:anchor="_Toc515700140" w:history="1">
             <w:r>
               <w:rPr>
                 <w:rStyle w:val="Hyperlink"/>
@@ -315,7 +315,7 @@
               <w:rPr>
                 <w:webHidden/>
               </w:rPr>
-              <w:instrText xml:space="preserve"> PAGEREF _Toc515694500 \h </w:instrText>
+              <w:instrText xml:space="preserve"> PAGEREF _Toc515700140 \h </w:instrText>
             </w:r>
             <w:r>
               <w:rPr>
@@ -355,7 +355,7 @@
               <w:lang w:eastAsia="en-AU"/>
             </w:rPr>
           </w:pPr>
-          <w:hyperlink w:anchor="_Toc515694501" w:history="1">
+          <w:hyperlink w:anchor="_Toc515700141" w:history="1">
             <w:r>
               <w:rPr>
                 <w:rStyle w:val="Hyperlink"/>
@@ -393,7 +393,7 @@
               <w:rPr>
                 <w:webHidden/>
               </w:rPr>
-              <w:instrText xml:space="preserve"> PAGEREF _Toc515694501 \h </w:instrText>
+              <w:instrText xml:space="preserve"> PAGEREF _Toc515700141 \h </w:instrText>
             </w:r>
             <w:r>
               <w:rPr>
@@ -433,7 +433,7 @@
               <w:lang w:eastAsia="en-AU"/>
             </w:rPr>
           </w:pPr>
-          <w:hyperlink w:anchor="_Toc515694502" w:history="1">
+          <w:hyperlink w:anchor="_Toc515700142" w:history="1">
             <w:r>
               <w:rPr>
                 <w:rStyle w:val="Hyperlink"/>
@@ -471,7 +471,7 @@
               <w:rPr>
                 <w:webHidden/>
               </w:rPr>
-              <w:instrText xml:space="preserve"> PAGEREF _Toc515694502 \h </w:instrText>
+              <w:instrText xml:space="preserve"> PAGEREF _Toc515700142 \h </w:instrText>
             </w:r>
             <w:r>
               <w:rPr>
@@ -511,7 +511,7 @@
               <w:lang w:eastAsia="en-AU"/>
             </w:rPr>
           </w:pPr>
-          <w:hyperlink w:anchor="_Toc515694503" w:history="1">
+          <w:hyperlink w:anchor="_Toc515700143" w:history="1">
             <w:r>
               <w:rPr>
                 <w:rStyle w:val="Hyperlink"/>
@@ -549,7 +549,7 @@
               <w:rPr>
                 <w:webHidden/>
               </w:rPr>
-              <w:instrText xml:space="preserve"> PAGEREF _Toc515694503 \h </w:instrText>
+              <w:instrText xml:space="preserve"> PAGEREF _Toc515700143 \h </w:instrText>
             </w:r>
             <w:r>
               <w:rPr>
@@ -589,7 +589,7 @@
               <w:lang w:eastAsia="en-AU"/>
             </w:rPr>
           </w:pPr>
-          <w:hyperlink w:anchor="_Toc515694504" w:history="1">
+          <w:hyperlink w:anchor="_Toc515700144" w:history="1">
             <w:r>
               <w:rPr>
                 <w:rStyle w:val="Hyperlink"/>
@@ -627,7 +627,7 @@
               <w:rPr>
                 <w:webHidden/>
               </w:rPr>
-              <w:instrText xml:space="preserve"> PAGEREF _Toc515694504 \h </w:instrText>
+              <w:instrText xml:space="preserve"> PAGEREF _Toc515700144 \h </w:instrText>
             </w:r>
             <w:r>
               <w:rPr>
@@ -668,7 +668,7 @@
               <w:lang w:eastAsia="en-AU"/>
             </w:rPr>
           </w:pPr>
-          <w:hyperlink w:anchor="_Toc515694505" w:history="1">
+          <w:hyperlink w:anchor="_Toc515700145" w:history="1">
             <w:r>
               <w:rPr>
                 <w:rStyle w:val="Hyperlink"/>
@@ -711,7 +711,7 @@
                 <w:noProof/>
                 <w:webHidden/>
               </w:rPr>
-              <w:instrText xml:space="preserve"> PAGEREF _Toc515694505 \h </w:instrText>
+              <w:instrText xml:space="preserve"> PAGEREF _Toc515700145 \h </w:instrText>
             </w:r>
             <w:r>
               <w:rPr>
@@ -756,7 +756,7 @@
               <w:lang w:eastAsia="en-AU"/>
             </w:rPr>
           </w:pPr>
-          <w:hyperlink w:anchor="_Toc515694506" w:history="1">
+          <w:hyperlink w:anchor="_Toc515700146" w:history="1">
             <w:r>
               <w:rPr>
                 <w:rStyle w:val="Hyperlink"/>
@@ -799,7 +799,7 @@
                 <w:noProof/>
                 <w:webHidden/>
               </w:rPr>
-              <w:instrText xml:space="preserve"> PAGEREF _Toc515694506 \h </w:instrText>
+              <w:instrText xml:space="preserve"> PAGEREF _Toc515700146 \h </w:instrText>
             </w:r>
             <w:r>
               <w:rPr>
@@ -843,7 +843,7 @@
               <w:lang w:eastAsia="en-AU"/>
             </w:rPr>
           </w:pPr>
-          <w:hyperlink w:anchor="_Toc515694507" w:history="1">
+          <w:hyperlink w:anchor="_Toc515700147" w:history="1">
             <w:r>
               <w:rPr>
                 <w:rStyle w:val="Hyperlink"/>
@@ -881,7 +881,7 @@
               <w:rPr>
                 <w:webHidden/>
               </w:rPr>
-              <w:instrText xml:space="preserve"> PAGEREF _Toc515694507 \h </w:instrText>
+              <w:instrText xml:space="preserve"> PAGEREF _Toc515700147 \h </w:instrText>
             </w:r>
             <w:r>
               <w:rPr>
@@ -922,7 +922,7 @@
               <w:lang w:eastAsia="en-AU"/>
             </w:rPr>
           </w:pPr>
-          <w:hyperlink w:anchor="_Toc515694508" w:history="1">
+          <w:hyperlink w:anchor="_Toc515700148" w:history="1">
             <w:r>
               <w:rPr>
                 <w:rStyle w:val="Hyperlink"/>
@@ -965,7 +965,7 @@
                 <w:noProof/>
                 <w:webHidden/>
               </w:rPr>
-              <w:instrText xml:space="preserve"> PAGEREF _Toc515694508 \h </w:instrText>
+              <w:instrText xml:space="preserve"> PAGEREF _Toc515700148 \h </w:instrText>
             </w:r>
             <w:r>
               <w:rPr>
@@ -1010,7 +1010,7 @@
               <w:lang w:eastAsia="en-AU"/>
             </w:rPr>
           </w:pPr>
-          <w:hyperlink w:anchor="_Toc515694509" w:history="1">
+          <w:hyperlink w:anchor="_Toc515700149" w:history="1">
             <w:r>
               <w:rPr>
                 <w:rStyle w:val="Hyperlink"/>
@@ -1053,7 +1053,7 @@
                 <w:noProof/>
                 <w:webHidden/>
               </w:rPr>
-              <w:instrText xml:space="preserve"> PAGEREF _Toc515694509 \h </w:instrText>
+              <w:instrText xml:space="preserve"> PAGEREF _Toc515700149 \h </w:instrText>
             </w:r>
             <w:r>
               <w:rPr>
@@ -1098,7 +1098,7 @@
               <w:lang w:eastAsia="en-AU"/>
             </w:rPr>
           </w:pPr>
-          <w:hyperlink w:anchor="_Toc515694510" w:history="1">
+          <w:hyperlink w:anchor="_Toc515700150" w:history="1">
             <w:r>
               <w:rPr>
                 <w:rStyle w:val="Hyperlink"/>
@@ -1141,7 +1141,7 @@
                 <w:noProof/>
                 <w:webHidden/>
               </w:rPr>
-              <w:instrText xml:space="preserve"> PAGEREF _Toc515694510 \h </w:instrText>
+              <w:instrText xml:space="preserve"> PAGEREF _Toc515700150 \h </w:instrText>
             </w:r>
             <w:r>
               <w:rPr>
@@ -1186,7 +1186,7 @@
               <w:lang w:eastAsia="en-AU"/>
             </w:rPr>
           </w:pPr>
-          <w:hyperlink w:anchor="_Toc515694511" w:history="1">
+          <w:hyperlink w:anchor="_Toc515700151" w:history="1">
             <w:r>
               <w:rPr>
                 <w:rStyle w:val="Hyperlink"/>
@@ -1229,7 +1229,7 @@
                 <w:noProof/>
                 <w:webHidden/>
               </w:rPr>
-              <w:instrText xml:space="preserve"> PAGEREF _Toc515694511 \h </w:instrText>
+              <w:instrText xml:space="preserve"> PAGEREF _Toc515700151 \h </w:instrText>
             </w:r>
             <w:r>
               <w:rPr>
@@ -1274,7 +1274,7 @@
               <w:lang w:eastAsia="en-AU"/>
             </w:rPr>
           </w:pPr>
-          <w:hyperlink w:anchor="_Toc515694512" w:history="1">
+          <w:hyperlink w:anchor="_Toc515700152" w:history="1">
             <w:r>
               <w:rPr>
                 <w:rStyle w:val="Hyperlink"/>
@@ -1317,7 +1317,7 @@
                 <w:noProof/>
                 <w:webHidden/>
               </w:rPr>
-              <w:instrText xml:space="preserve"> PAGEREF _Toc515694512 \h </w:instrText>
+              <w:instrText xml:space="preserve"> PAGEREF _Toc515700152 \h </w:instrText>
             </w:r>
             <w:r>
               <w:rPr>
@@ -1361,7 +1361,7 @@
               <w:lang w:eastAsia="en-AU"/>
             </w:rPr>
           </w:pPr>
-          <w:hyperlink w:anchor="_Toc515694513" w:history="1">
+          <w:hyperlink w:anchor="_Toc515700153" w:history="1">
             <w:r>
               <w:rPr>
                 <w:rStyle w:val="Hyperlink"/>
@@ -1399,7 +1399,7 @@
               <w:rPr>
                 <w:webHidden/>
               </w:rPr>
-              <w:instrText xml:space="preserve"> PAGEREF _Toc515694513 \h </w:instrText>
+              <w:instrText xml:space="preserve"> PAGEREF _Toc515700153 \h </w:instrText>
             </w:r>
             <w:r>
               <w:rPr>
@@ -1440,7 +1440,7 @@
               <w:lang w:eastAsia="en-AU"/>
             </w:rPr>
           </w:pPr>
-          <w:hyperlink w:anchor="_Toc515694514" w:history="1">
+          <w:hyperlink w:anchor="_Toc515700154" w:history="1">
             <w:r>
               <w:rPr>
                 <w:rStyle w:val="Hyperlink"/>
@@ -1483,7 +1483,7 @@
                 <w:noProof/>
                 <w:webHidden/>
               </w:rPr>
-              <w:instrText xml:space="preserve"> PAGEREF _Toc515694514 \h </w:instrText>
+              <w:instrText xml:space="preserve"> PAGEREF _Toc515700154 \h </w:instrText>
             </w:r>
             <w:r>
               <w:rPr>
@@ -1528,7 +1528,7 @@
               <w:lang w:eastAsia="en-AU"/>
             </w:rPr>
           </w:pPr>
-          <w:hyperlink w:anchor="_Toc515694515" w:history="1">
+          <w:hyperlink w:anchor="_Toc515700155" w:history="1">
             <w:r>
               <w:rPr>
                 <w:rStyle w:val="Hyperlink"/>
@@ -1571,7 +1571,7 @@
                 <w:noProof/>
                 <w:webHidden/>
               </w:rPr>
-              <w:instrText xml:space="preserve"> PAGEREF _Toc515694515 \h </w:instrText>
+              <w:instrText xml:space="preserve"> PAGEREF _Toc515700155 \h </w:instrText>
             </w:r>
             <w:r>
               <w:rPr>
@@ -1615,7 +1615,7 @@
               <w:lang w:eastAsia="en-AU"/>
             </w:rPr>
           </w:pPr>
-          <w:hyperlink w:anchor="_Toc515694516" w:history="1">
+          <w:hyperlink w:anchor="_Toc515700156" w:history="1">
             <w:r>
               <w:rPr>
                 <w:rStyle w:val="Hyperlink"/>
@@ -1653,7 +1653,7 @@
               <w:rPr>
                 <w:webHidden/>
               </w:rPr>
-              <w:instrText xml:space="preserve"> PAGEREF _Toc515694516 \h </w:instrText>
+              <w:instrText xml:space="preserve"> PAGEREF _Toc515700156 \h </w:instrText>
             </w:r>
             <w:r>
               <w:rPr>
@@ -1693,7 +1693,7 @@
               <w:lang w:eastAsia="en-AU"/>
             </w:rPr>
           </w:pPr>
-          <w:hyperlink w:anchor="_Toc515694517" w:history="1">
+          <w:hyperlink w:anchor="_Toc515700157" w:history="1">
             <w:r>
               <w:rPr>
                 <w:rStyle w:val="Hyperlink"/>
@@ -1731,7 +1731,7 @@
               <w:rPr>
                 <w:webHidden/>
               </w:rPr>
-              <w:instrText xml:space="preserve"> PAGEREF _Toc515694517 \h </w:instrText>
+              <w:instrText xml:space="preserve"> PAGEREF _Toc515700157 \h </w:instrText>
             </w:r>
             <w:r>
               <w:rPr>
@@ -1772,7 +1772,7 @@
               <w:lang w:eastAsia="en-AU"/>
             </w:rPr>
           </w:pPr>
-          <w:hyperlink w:anchor="_Toc515694518" w:history="1">
+          <w:hyperlink w:anchor="_Toc515700158" w:history="1">
             <w:r>
               <w:rPr>
                 <w:rStyle w:val="Hyperlink"/>
@@ -1815,7 +1815,7 @@
                 <w:noProof/>
                 <w:webHidden/>
               </w:rPr>
-              <w:instrText xml:space="preserve"> PAGEREF _Toc515694518 \h </w:instrText>
+              <w:instrText xml:space="preserve"> PAGEREF _Toc515700158 \h </w:instrText>
             </w:r>
             <w:r>
               <w:rPr>
@@ -1860,7 +1860,7 @@
               <w:lang w:eastAsia="en-AU"/>
             </w:rPr>
           </w:pPr>
-          <w:hyperlink w:anchor="_Toc515694519" w:history="1">
+          <w:hyperlink w:anchor="_Toc515700159" w:history="1">
             <w:r>
               <w:rPr>
                 <w:rStyle w:val="Hyperlink"/>
@@ -1903,7 +1903,7 @@
                 <w:noProof/>
                 <w:webHidden/>
               </w:rPr>
-              <w:instrText xml:space="preserve"> PAGEREF _Toc515694519 \h </w:instrText>
+              <w:instrText xml:space="preserve"> PAGEREF _Toc515700159 \h </w:instrText>
             </w:r>
             <w:r>
               <w:rPr>
@@ -1948,7 +1948,7 @@
               <w:lang w:eastAsia="en-AU"/>
             </w:rPr>
           </w:pPr>
-          <w:hyperlink w:anchor="_Toc515694520" w:history="1">
+          <w:hyperlink w:anchor="_Toc515700160" w:history="1">
             <w:r>
               <w:rPr>
                 <w:rStyle w:val="Hyperlink"/>
@@ -1991,7 +1991,7 @@
                 <w:noProof/>
                 <w:webHidden/>
               </w:rPr>
-              <w:instrText xml:space="preserve"> PAGEREF _Toc515694520 \h </w:instrText>
+              <w:instrText xml:space="preserve"> PAGEREF _Toc515700160 \h </w:instrText>
             </w:r>
             <w:r>
               <w:rPr>
@@ -2036,7 +2036,7 @@
               <w:lang w:eastAsia="en-AU"/>
             </w:rPr>
           </w:pPr>
-          <w:hyperlink w:anchor="_Toc515694521" w:history="1">
+          <w:hyperlink w:anchor="_Toc515700161" w:history="1">
             <w:r>
               <w:rPr>
                 <w:rStyle w:val="Hyperlink"/>
@@ -2079,7 +2079,7 @@
                 <w:noProof/>
                 <w:webHidden/>
               </w:rPr>
-              <w:instrText xml:space="preserve"> PAGEREF _Toc515694521 \h </w:instrText>
+              <w:instrText xml:space="preserve"> PAGEREF _Toc515700161 \h </w:instrText>
             </w:r>
             <w:r>
               <w:rPr>
@@ -2123,7 +2123,7 @@
               <w:lang w:eastAsia="en-AU"/>
             </w:rPr>
           </w:pPr>
-          <w:hyperlink w:anchor="_Toc515694522" w:history="1">
+          <w:hyperlink w:anchor="_Toc515700162" w:history="1">
             <w:r>
               <w:rPr>
                 <w:rStyle w:val="Hyperlink"/>
@@ -2161,7 +2161,7 @@
               <w:rPr>
                 <w:webHidden/>
               </w:rPr>
-              <w:instrText xml:space="preserve"> PAGEREF _Toc515694522 \h </w:instrText>
+              <w:instrText xml:space="preserve"> PAGEREF _Toc515700162 \h </w:instrText>
             </w:r>
             <w:r>
               <w:rPr>
@@ -2202,7 +2202,7 @@
               <w:lang w:eastAsia="en-AU"/>
             </w:rPr>
           </w:pPr>
-          <w:hyperlink w:anchor="_Toc515694523" w:history="1">
+          <w:hyperlink w:anchor="_Toc515700163" w:history="1">
             <w:r>
               <w:rPr>
                 <w:rStyle w:val="Hyperlink"/>
@@ -2245,7 +2245,7 @@
                 <w:noProof/>
                 <w:webHidden/>
               </w:rPr>
-              <w:instrText xml:space="preserve"> PAGEREF _Toc515694523 \h </w:instrText>
+              <w:instrText xml:space="preserve"> PAGEREF _Toc515700163 \h </w:instrText>
             </w:r>
             <w:r>
               <w:rPr>
@@ -2290,7 +2290,7 @@
               <w:lang w:eastAsia="en-AU"/>
             </w:rPr>
           </w:pPr>
-          <w:hyperlink w:anchor="_Toc515694524" w:history="1">
+          <w:hyperlink w:anchor="_Toc515700164" w:history="1">
             <w:r>
               <w:rPr>
                 <w:rStyle w:val="Hyperlink"/>
@@ -2333,7 +2333,7 @@
                 <w:noProof/>
                 <w:webHidden/>
               </w:rPr>
-              <w:instrText xml:space="preserve"> PAGEREF _Toc515694524 \h </w:instrText>
+              <w:instrText xml:space="preserve"> PAGEREF _Toc515700164 \h </w:instrText>
             </w:r>
             <w:r>
               <w:rPr>
@@ -2378,7 +2378,7 @@
               <w:lang w:eastAsia="en-AU"/>
             </w:rPr>
           </w:pPr>
-          <w:hyperlink w:anchor="_Toc515694525" w:history="1">
+          <w:hyperlink w:anchor="_Toc515700165" w:history="1">
             <w:r>
               <w:rPr>
                 <w:rStyle w:val="Hyperlink"/>
@@ -2421,7 +2421,7 @@
                 <w:noProof/>
                 <w:webHidden/>
               </w:rPr>
-              <w:instrText xml:space="preserve"> PAGEREF _Toc515694525 \h </w:instrText>
+              <w:instrText xml:space="preserve"> PAGEREF _Toc515700165 \h </w:instrText>
             </w:r>
             <w:r>
               <w:rPr>
@@ -2466,7 +2466,7 @@
               <w:lang w:eastAsia="en-AU"/>
             </w:rPr>
           </w:pPr>
-          <w:hyperlink w:anchor="_Toc515694526" w:history="1">
+          <w:hyperlink w:anchor="_Toc515700166" w:history="1">
             <w:r>
               <w:rPr>
                 <w:rStyle w:val="Hyperlink"/>
@@ -2509,7 +2509,7 @@
                 <w:noProof/>
                 <w:webHidden/>
               </w:rPr>
-              <w:instrText xml:space="preserve"> PAGEREF _Toc515694526 \h </w:instrText>
+              <w:instrText xml:space="preserve"> PAGEREF _Toc515700166 \h </w:instrText>
             </w:r>
             <w:r>
               <w:rPr>
@@ -2529,7 +2529,7 @@
                 <w:noProof/>
                 <w:webHidden/>
               </w:rPr>
-              <w:t>34</w:t>
+              <w:t>35</w:t>
             </w:r>
             <w:r>
               <w:rPr>
@@ -2553,7 +2553,7 @@
               <w:lang w:eastAsia="en-AU"/>
             </w:rPr>
           </w:pPr>
-          <w:hyperlink w:anchor="_Toc515694527" w:history="1">
+          <w:hyperlink w:anchor="_Toc515700167" w:history="1">
             <w:r>
               <w:rPr>
                 <w:rStyle w:val="Hyperlink"/>
@@ -2591,7 +2591,7 @@
               <w:rPr>
                 <w:webHidden/>
               </w:rPr>
-              <w:instrText xml:space="preserve"> PAGEREF _Toc515694527 \h </w:instrText>
+              <w:instrText xml:space="preserve"> PAGEREF _Toc515700167 \h </w:instrText>
             </w:r>
             <w:r>
               <w:rPr>
@@ -2608,7 +2608,7 @@
               <w:rPr>
                 <w:webHidden/>
               </w:rPr>
-              <w:t>35</w:t>
+              <w:t>36</w:t>
             </w:r>
             <w:r>
               <w:rPr>
@@ -2632,7 +2632,7 @@
               <w:lang w:eastAsia="en-AU"/>
             </w:rPr>
           </w:pPr>
-          <w:hyperlink w:anchor="_Toc515694528" w:history="1">
+          <w:hyperlink w:anchor="_Toc515700168" w:history="1">
             <w:r>
               <w:rPr>
                 <w:rStyle w:val="Hyperlink"/>
@@ -2675,7 +2675,7 @@
                 <w:noProof/>
                 <w:webHidden/>
               </w:rPr>
-              <w:instrText xml:space="preserve"> PAGEREF _Toc515694528 \h </w:instrText>
+              <w:instrText xml:space="preserve"> PAGEREF _Toc515700168 \h </w:instrText>
             </w:r>
             <w:r>
               <w:rPr>
@@ -2695,7 +2695,7 @@
                 <w:noProof/>
                 <w:webHidden/>
               </w:rPr>
-              <w:t>35</w:t>
+              <w:t>36</w:t>
             </w:r>
             <w:r>
               <w:rPr>
@@ -2720,7 +2720,7 @@
               <w:lang w:eastAsia="en-AU"/>
             </w:rPr>
           </w:pPr>
-          <w:hyperlink w:anchor="_Toc515694529" w:history="1">
+          <w:hyperlink w:anchor="_Toc515700169" w:history="1">
             <w:r>
               <w:rPr>
                 <w:rStyle w:val="Hyperlink"/>
@@ -2763,7 +2763,7 @@
                 <w:noProof/>
                 <w:webHidden/>
               </w:rPr>
-              <w:instrText xml:space="preserve"> PAGEREF _Toc515694529 \h </w:instrText>
+              <w:instrText xml:space="preserve"> PAGEREF _Toc515700169 \h </w:instrText>
             </w:r>
             <w:r>
               <w:rPr>
@@ -2783,7 +2783,7 @@
                 <w:noProof/>
                 <w:webHidden/>
               </w:rPr>
-              <w:t>35</w:t>
+              <w:t>36</w:t>
             </w:r>
             <w:r>
               <w:rPr>
@@ -2808,7 +2808,7 @@
               <w:lang w:eastAsia="en-AU"/>
             </w:rPr>
           </w:pPr>
-          <w:hyperlink w:anchor="_Toc515694530" w:history="1">
+          <w:hyperlink w:anchor="_Toc515700170" w:history="1">
             <w:r>
               <w:rPr>
                 <w:rStyle w:val="Hyperlink"/>
@@ -2851,7 +2851,7 @@
                 <w:noProof/>
                 <w:webHidden/>
               </w:rPr>
-              <w:instrText xml:space="preserve"> PAGEREF _Toc515694530 \h </w:instrText>
+              <w:instrText xml:space="preserve"> PAGEREF _Toc515700170 \h </w:instrText>
             </w:r>
             <w:r>
               <w:rPr>
@@ -2871,7 +2871,7 @@
                 <w:noProof/>
                 <w:webHidden/>
               </w:rPr>
-              <w:t>35</w:t>
+              <w:t>36</w:t>
             </w:r>
             <w:r>
               <w:rPr>
@@ -2896,7 +2896,7 @@
               <w:lang w:eastAsia="en-AU"/>
             </w:rPr>
           </w:pPr>
-          <w:hyperlink w:anchor="_Toc515694531" w:history="1">
+          <w:hyperlink w:anchor="_Toc515700171" w:history="1">
             <w:r>
               <w:rPr>
                 <w:rStyle w:val="Hyperlink"/>
@@ -2939,7 +2939,7 @@
                 <w:noProof/>
                 <w:webHidden/>
               </w:rPr>
-              <w:instrText xml:space="preserve"> PAGEREF _Toc515694531 \h </w:instrText>
+              <w:instrText xml:space="preserve"> PAGEREF _Toc515700171 \h </w:instrText>
             </w:r>
             <w:r>
               <w:rPr>
@@ -2959,7 +2959,7 @@
                 <w:noProof/>
                 <w:webHidden/>
               </w:rPr>
-              <w:t>35</w:t>
+              <w:t>36</w:t>
             </w:r>
             <w:r>
               <w:rPr>
@@ -2983,7 +2983,7 @@
               <w:lang w:eastAsia="en-AU"/>
             </w:rPr>
           </w:pPr>
-          <w:hyperlink w:anchor="_Toc515694532" w:history="1">
+          <w:hyperlink w:anchor="_Toc515700172" w:history="1">
             <w:r>
               <w:rPr>
                 <w:rStyle w:val="Hyperlink"/>
@@ -3021,7 +3021,7 @@
               <w:rPr>
                 <w:webHidden/>
               </w:rPr>
-              <w:instrText xml:space="preserve"> PAGEREF _Toc515694532 \h </w:instrText>
+              <w:instrText xml:space="preserve"> PAGEREF _Toc515700172 \h </w:instrText>
             </w:r>
             <w:r>
               <w:rPr>
@@ -3038,7 +3038,7 @@
               <w:rPr>
                 <w:webHidden/>
               </w:rPr>
-              <w:t>36</w:t>
+              <w:t>37</w:t>
             </w:r>
             <w:r>
               <w:rPr>
@@ -3062,7 +3062,7 @@
               <w:lang w:eastAsia="en-AU"/>
             </w:rPr>
           </w:pPr>
-          <w:hyperlink w:anchor="_Toc515694533" w:history="1">
+          <w:hyperlink w:anchor="_Toc515700173" w:history="1">
             <w:r>
               <w:rPr>
                 <w:rStyle w:val="Hyperlink"/>
@@ -3105,7 +3105,7 @@
                 <w:noProof/>
                 <w:webHidden/>
               </w:rPr>
-              <w:instrText xml:space="preserve"> PAGEREF _Toc515694533 \h </w:instrText>
+              <w:instrText xml:space="preserve"> PAGEREF _Toc515700173 \h </w:instrText>
             </w:r>
             <w:r>
               <w:rPr>
@@ -3125,7 +3125,7 @@
                 <w:noProof/>
                 <w:webHidden/>
               </w:rPr>
-              <w:t>36</w:t>
+              <w:t>37</w:t>
             </w:r>
             <w:r>
               <w:rPr>
@@ -3150,7 +3150,7 @@
               <w:lang w:eastAsia="en-AU"/>
             </w:rPr>
           </w:pPr>
-          <w:hyperlink w:anchor="_Toc515694534" w:history="1">
+          <w:hyperlink w:anchor="_Toc515700174" w:history="1">
             <w:r>
               <w:rPr>
                 <w:rStyle w:val="Hyperlink"/>
@@ -3193,7 +3193,7 @@
                 <w:noProof/>
                 <w:webHidden/>
               </w:rPr>
-              <w:instrText xml:space="preserve"> PAGEREF _Toc515694534 \h </w:instrText>
+              <w:instrText xml:space="preserve"> PAGEREF _Toc515700174 \h </w:instrText>
             </w:r>
             <w:r>
               <w:rPr>
@@ -3213,7 +3213,7 @@
                 <w:noProof/>
                 <w:webHidden/>
               </w:rPr>
-              <w:t>37</w:t>
+              <w:t>38</w:t>
             </w:r>
             <w:r>
               <w:rPr>
@@ -3238,7 +3238,7 @@
               <w:lang w:eastAsia="en-AU"/>
             </w:rPr>
           </w:pPr>
-          <w:hyperlink w:anchor="_Toc515694535" w:history="1">
+          <w:hyperlink w:anchor="_Toc515700175" w:history="1">
             <w:r>
               <w:rPr>
                 <w:rStyle w:val="Hyperlink"/>
@@ -3281,7 +3281,7 @@
                 <w:noProof/>
                 <w:webHidden/>
               </w:rPr>
-              <w:instrText xml:space="preserve"> PAGEREF _Toc515694535 \h </w:instrText>
+              <w:instrText xml:space="preserve"> PAGEREF _Toc515700175 \h </w:instrText>
             </w:r>
             <w:r>
               <w:rPr>
@@ -3301,7 +3301,7 @@
                 <w:noProof/>
                 <w:webHidden/>
               </w:rPr>
-              <w:t>38</w:t>
+              <w:t>39</w:t>
             </w:r>
             <w:r>
               <w:rPr>
@@ -3326,7 +3326,7 @@
               <w:lang w:eastAsia="en-AU"/>
             </w:rPr>
           </w:pPr>
-          <w:hyperlink w:anchor="_Toc515694536" w:history="1">
+          <w:hyperlink w:anchor="_Toc515700176" w:history="1">
             <w:r>
               <w:rPr>
                 <w:rStyle w:val="Hyperlink"/>
@@ -3369,7 +3369,7 @@
                 <w:noProof/>
                 <w:webHidden/>
               </w:rPr>
-              <w:instrText xml:space="preserve"> PAGEREF _Toc515694536 \h </w:instrText>
+              <w:instrText xml:space="preserve"> PAGEREF _Toc515700176 \h </w:instrText>
             </w:r>
             <w:r>
               <w:rPr>
@@ -3389,7 +3389,7 @@
                 <w:noProof/>
                 <w:webHidden/>
               </w:rPr>
-              <w:t>40</w:t>
+              <w:t>41</w:t>
             </w:r>
             <w:r>
               <w:rPr>
@@ -3413,7 +3413,7 @@
               <w:lang w:eastAsia="en-AU"/>
             </w:rPr>
           </w:pPr>
-          <w:hyperlink w:anchor="_Toc515694537" w:history="1">
+          <w:hyperlink w:anchor="_Toc515700177" w:history="1">
             <w:r>
               <w:rPr>
                 <w:rStyle w:val="Hyperlink"/>
@@ -3451,7 +3451,7 @@
               <w:rPr>
                 <w:webHidden/>
               </w:rPr>
-              <w:instrText xml:space="preserve"> PAGEREF _Toc515694537 \h </w:instrText>
+              <w:instrText xml:space="preserve"> PAGEREF _Toc515700177 \h </w:instrText>
             </w:r>
             <w:r>
               <w:rPr>
@@ -3468,7 +3468,7 @@
               <w:rPr>
                 <w:webHidden/>
               </w:rPr>
-              <w:t>42</w:t>
+              <w:t>43</w:t>
             </w:r>
             <w:r>
               <w:rPr>
@@ -3492,7 +3492,7 @@
               <w:lang w:eastAsia="en-AU"/>
             </w:rPr>
           </w:pPr>
-          <w:hyperlink w:anchor="_Toc515694538" w:history="1">
+          <w:hyperlink w:anchor="_Toc515700178" w:history="1">
             <w:r>
               <w:rPr>
                 <w:rStyle w:val="Hyperlink"/>
@@ -3535,7 +3535,7 @@
                 <w:noProof/>
                 <w:webHidden/>
               </w:rPr>
-              <w:instrText xml:space="preserve"> PAGEREF _Toc515694538 \h </w:instrText>
+              <w:instrText xml:space="preserve"> PAGEREF _Toc515700178 \h </w:instrText>
             </w:r>
             <w:r>
               <w:rPr>
@@ -3555,7 +3555,7 @@
                 <w:noProof/>
                 <w:webHidden/>
               </w:rPr>
-              <w:t>42</w:t>
+              <w:t>43</w:t>
             </w:r>
             <w:r>
               <w:rPr>
@@ -3580,7 +3580,7 @@
               <w:lang w:eastAsia="en-AU"/>
             </w:rPr>
           </w:pPr>
-          <w:hyperlink w:anchor="_Toc515694539" w:history="1">
+          <w:hyperlink w:anchor="_Toc515700179" w:history="1">
             <w:r>
               <w:rPr>
                 <w:rStyle w:val="Hyperlink"/>
@@ -3623,7 +3623,7 @@
                 <w:noProof/>
                 <w:webHidden/>
               </w:rPr>
-              <w:instrText xml:space="preserve"> PAGEREF _Toc515694539 \h </w:instrText>
+              <w:instrText xml:space="preserve"> PAGEREF _Toc515700179 \h </w:instrText>
             </w:r>
             <w:r>
               <w:rPr>
@@ -3643,7 +3643,7 @@
                 <w:noProof/>
                 <w:webHidden/>
               </w:rPr>
-              <w:t>43</w:t>
+              <w:t>44</w:t>
             </w:r>
             <w:r>
               <w:rPr>
@@ -3668,7 +3668,7 @@
               <w:lang w:eastAsia="en-AU"/>
             </w:rPr>
           </w:pPr>
-          <w:hyperlink w:anchor="_Toc515694540" w:history="1">
+          <w:hyperlink w:anchor="_Toc515700180" w:history="1">
             <w:r>
               <w:rPr>
                 <w:rStyle w:val="Hyperlink"/>
@@ -3711,7 +3711,7 @@
                 <w:noProof/>
                 <w:webHidden/>
               </w:rPr>
-              <w:instrText xml:space="preserve"> PAGEREF _Toc515694540 \h </w:instrText>
+              <w:instrText xml:space="preserve"> PAGEREF _Toc515700180 \h </w:instrText>
             </w:r>
             <w:r>
               <w:rPr>
@@ -3731,7 +3731,7 @@
                 <w:noProof/>
                 <w:webHidden/>
               </w:rPr>
-              <w:t>43</w:t>
+              <w:t>44</w:t>
             </w:r>
             <w:r>
               <w:rPr>
@@ -3756,7 +3756,7 @@
               <w:lang w:eastAsia="en-AU"/>
             </w:rPr>
           </w:pPr>
-          <w:hyperlink w:anchor="_Toc515694541" w:history="1">
+          <w:hyperlink w:anchor="_Toc515700181" w:history="1">
             <w:r>
               <w:rPr>
                 <w:rStyle w:val="Hyperlink"/>
@@ -3799,7 +3799,7 @@
                 <w:noProof/>
                 <w:webHidden/>
               </w:rPr>
-              <w:instrText xml:space="preserve"> PAGEREF _Toc515694541 \h </w:instrText>
+              <w:instrText xml:space="preserve"> PAGEREF _Toc515700181 \h </w:instrText>
             </w:r>
             <w:r>
               <w:rPr>
@@ -3819,7 +3819,7 @@
                 <w:noProof/>
                 <w:webHidden/>
               </w:rPr>
-              <w:t>47</w:t>
+              <w:t>48</w:t>
             </w:r>
             <w:r>
               <w:rPr>
@@ -3843,7 +3843,7 @@
               <w:lang w:eastAsia="en-AU"/>
             </w:rPr>
           </w:pPr>
-          <w:hyperlink w:anchor="_Toc515694542" w:history="1">
+          <w:hyperlink w:anchor="_Toc515700182" w:history="1">
             <w:r>
               <w:rPr>
                 <w:rStyle w:val="Hyperlink"/>
@@ -3881,7 +3881,7 @@
               <w:rPr>
                 <w:webHidden/>
               </w:rPr>
-              <w:instrText xml:space="preserve"> PAGEREF _Toc515694542 \h </w:instrText>
+              <w:instrText xml:space="preserve"> PAGEREF _Toc515700182 \h </w:instrText>
             </w:r>
             <w:r>
               <w:rPr>
@@ -3898,7 +3898,7 @@
               <w:rPr>
                 <w:webHidden/>
               </w:rPr>
-              <w:t>49</w:t>
+              <w:t>50</w:t>
             </w:r>
             <w:r>
               <w:rPr>
@@ -3922,7 +3922,7 @@
               <w:lang w:eastAsia="en-AU"/>
             </w:rPr>
           </w:pPr>
-          <w:hyperlink w:anchor="_Toc515694543" w:history="1">
+          <w:hyperlink w:anchor="_Toc515700183" w:history="1">
             <w:r>
               <w:rPr>
                 <w:rStyle w:val="Hyperlink"/>
@@ -3965,7 +3965,7 @@
                 <w:noProof/>
                 <w:webHidden/>
               </w:rPr>
-              <w:instrText xml:space="preserve"> PAGEREF _Toc515694543 \h </w:instrText>
+              <w:instrText xml:space="preserve"> PAGEREF _Toc515700183 \h </w:instrText>
             </w:r>
             <w:r>
               <w:rPr>
@@ -3985,7 +3985,7 @@
                 <w:noProof/>
                 <w:webHidden/>
               </w:rPr>
-              <w:t>49</w:t>
+              <w:t>50</w:t>
             </w:r>
             <w:r>
               <w:rPr>
@@ -4010,7 +4010,7 @@
               <w:lang w:eastAsia="en-AU"/>
             </w:rPr>
           </w:pPr>
-          <w:hyperlink w:anchor="_Toc515694544" w:history="1">
+          <w:hyperlink w:anchor="_Toc515700184" w:history="1">
             <w:r>
               <w:rPr>
                 <w:rStyle w:val="Hyperlink"/>
@@ -4053,7 +4053,7 @@
                 <w:noProof/>
                 <w:webHidden/>
               </w:rPr>
-              <w:instrText xml:space="preserve"> PAGEREF _Toc515694544 \h </w:instrText>
+              <w:instrText xml:space="preserve"> PAGEREF _Toc515700184 \h </w:instrText>
             </w:r>
             <w:r>
               <w:rPr>
@@ -4073,7 +4073,7 @@
                 <w:noProof/>
                 <w:webHidden/>
               </w:rPr>
-              <w:t>49</w:t>
+              <w:t>50</w:t>
             </w:r>
             <w:r>
               <w:rPr>
@@ -4098,7 +4098,7 @@
               <w:lang w:eastAsia="en-AU"/>
             </w:rPr>
           </w:pPr>
-          <w:hyperlink w:anchor="_Toc515694545" w:history="1">
+          <w:hyperlink w:anchor="_Toc515700185" w:history="1">
             <w:r>
               <w:rPr>
                 <w:rStyle w:val="Hyperlink"/>
@@ -4141,7 +4141,7 @@
                 <w:noProof/>
                 <w:webHidden/>
               </w:rPr>
-              <w:instrText xml:space="preserve"> PAGEREF _Toc515694545 \h </w:instrText>
+              <w:instrText xml:space="preserve"> PAGEREF _Toc515700185 \h </w:instrText>
             </w:r>
             <w:r>
               <w:rPr>
@@ -4161,7 +4161,7 @@
                 <w:noProof/>
                 <w:webHidden/>
               </w:rPr>
-              <w:t>49</w:t>
+              <w:t>50</w:t>
             </w:r>
             <w:r>
               <w:rPr>
@@ -4186,7 +4186,7 @@
               <w:lang w:eastAsia="en-AU"/>
             </w:rPr>
           </w:pPr>
-          <w:hyperlink w:anchor="_Toc515694546" w:history="1">
+          <w:hyperlink w:anchor="_Toc515700186" w:history="1">
             <w:r>
               <w:rPr>
                 <w:rStyle w:val="Hyperlink"/>
@@ -4229,7 +4229,7 @@
                 <w:noProof/>
                 <w:webHidden/>
               </w:rPr>
-              <w:instrText xml:space="preserve"> PAGEREF _Toc515694546 \h </w:instrText>
+              <w:instrText xml:space="preserve"> PAGEREF _Toc515700186 \h </w:instrText>
             </w:r>
             <w:r>
               <w:rPr>
@@ -4249,7 +4249,7 @@
                 <w:noProof/>
                 <w:webHidden/>
               </w:rPr>
-              <w:t>49</w:t>
+              <w:t>50</w:t>
             </w:r>
             <w:r>
               <w:rPr>
@@ -4274,7 +4274,7 @@
               <w:lang w:eastAsia="en-AU"/>
             </w:rPr>
           </w:pPr>
-          <w:hyperlink w:anchor="_Toc515694547" w:history="1">
+          <w:hyperlink w:anchor="_Toc515700187" w:history="1">
             <w:r>
               <w:rPr>
                 <w:rStyle w:val="Hyperlink"/>
@@ -4317,7 +4317,7 @@
                 <w:noProof/>
                 <w:webHidden/>
               </w:rPr>
-              <w:instrText xml:space="preserve"> PAGEREF _Toc515694547 \h </w:instrText>
+              <w:instrText xml:space="preserve"> PAGEREF _Toc515700187 \h </w:instrText>
             </w:r>
             <w:r>
               <w:rPr>
@@ -4337,7 +4337,7 @@
                 <w:noProof/>
                 <w:webHidden/>
               </w:rPr>
-              <w:t>49</w:t>
+              <w:t>50</w:t>
             </w:r>
             <w:r>
               <w:rPr>
@@ -4361,7 +4361,7 @@
               <w:lang w:eastAsia="en-AU"/>
             </w:rPr>
           </w:pPr>
-          <w:hyperlink w:anchor="_Toc515694548" w:history="1">
+          <w:hyperlink w:anchor="_Toc515700188" w:history="1">
             <w:r>
               <w:rPr>
                 <w:rStyle w:val="Hyperlink"/>
@@ -4399,7 +4399,7 @@
               <w:rPr>
                 <w:webHidden/>
               </w:rPr>
-              <w:instrText xml:space="preserve"> PAGEREF _Toc515694548 \h </w:instrText>
+              <w:instrText xml:space="preserve"> PAGEREF _Toc515700188 \h </w:instrText>
             </w:r>
             <w:r>
               <w:rPr>
@@ -4416,7 +4416,7 @@
               <w:rPr>
                 <w:webHidden/>
               </w:rPr>
-              <w:t>50</w:t>
+              <w:t>51</w:t>
             </w:r>
             <w:r>
               <w:rPr>
@@ -4439,7 +4439,7 @@
               <w:lang w:eastAsia="en-AU"/>
             </w:rPr>
           </w:pPr>
-          <w:hyperlink w:anchor="_Toc515694549" w:history="1">
+          <w:hyperlink w:anchor="_Toc515700189" w:history="1">
             <w:r>
               <w:rPr>
                 <w:rStyle w:val="Hyperlink"/>
@@ -4477,7 +4477,7 @@
               <w:rPr>
                 <w:webHidden/>
               </w:rPr>
-              <w:instrText xml:space="preserve"> PAGEREF _Toc515694549 \h </w:instrText>
+              <w:instrText xml:space="preserve"> PAGEREF _Toc515700189 \h </w:instrText>
             </w:r>
             <w:r>
               <w:rPr>
@@ -4494,7 +4494,7 @@
               <w:rPr>
                 <w:webHidden/>
               </w:rPr>
-              <w:t>51</w:t>
+              <w:t>52</w:t>
             </w:r>
             <w:r>
               <w:rPr>
@@ -4518,7 +4518,7 @@
               <w:lang w:eastAsia="en-AU"/>
             </w:rPr>
           </w:pPr>
-          <w:hyperlink w:anchor="_Toc515694550" w:history="1">
+          <w:hyperlink w:anchor="_Toc515700190" w:history="1">
             <w:r>
               <w:rPr>
                 <w:rStyle w:val="Hyperlink"/>
@@ -4561,7 +4561,7 @@
                 <w:noProof/>
                 <w:webHidden/>
               </w:rPr>
-              <w:instrText xml:space="preserve"> PAGEREF _Toc515694550 \h </w:instrText>
+              <w:instrText xml:space="preserve"> PAGEREF _Toc515700190 \h </w:instrText>
             </w:r>
             <w:r>
               <w:rPr>
@@ -4581,7 +4581,7 @@
                 <w:noProof/>
                 <w:webHidden/>
               </w:rPr>
-              <w:t>51</w:t>
+              <w:t>52</w:t>
             </w:r>
             <w:r>
               <w:rPr>
@@ -4606,7 +4606,7 @@
               <w:lang w:eastAsia="en-AU"/>
             </w:rPr>
           </w:pPr>
-          <w:hyperlink w:anchor="_Toc515694551" w:history="1">
+          <w:hyperlink w:anchor="_Toc515700191" w:history="1">
             <w:r>
               <w:rPr>
                 <w:rStyle w:val="Hyperlink"/>
@@ -4649,7 +4649,7 @@
                 <w:noProof/>
                 <w:webHidden/>
               </w:rPr>
-              <w:instrText xml:space="preserve"> PAGEREF _Toc515694551 \h </w:instrText>
+              <w:instrText xml:space="preserve"> PAGEREF _Toc515700191 \h </w:instrText>
             </w:r>
             <w:r>
               <w:rPr>
@@ -4669,7 +4669,7 @@
                 <w:noProof/>
                 <w:webHidden/>
               </w:rPr>
-              <w:t>51</w:t>
+              <w:t>52</w:t>
             </w:r>
             <w:r>
               <w:rPr>
@@ -4694,7 +4694,7 @@
               <w:lang w:eastAsia="en-AU"/>
             </w:rPr>
           </w:pPr>
-          <w:hyperlink w:anchor="_Toc515694552" w:history="1">
+          <w:hyperlink w:anchor="_Toc515700192" w:history="1">
             <w:r>
               <w:rPr>
                 <w:rStyle w:val="Hyperlink"/>
@@ -4737,7 +4737,7 @@
                 <w:noProof/>
                 <w:webHidden/>
               </w:rPr>
-              <w:instrText xml:space="preserve"> PAGEREF _Toc515694552 \h </w:instrText>
+              <w:instrText xml:space="preserve"> PAGEREF _Toc515700192 \h </w:instrText>
             </w:r>
             <w:r>
               <w:rPr>
@@ -4757,7 +4757,7 @@
                 <w:noProof/>
                 <w:webHidden/>
               </w:rPr>
-              <w:t>51</w:t>
+              <w:t>52</w:t>
             </w:r>
             <w:r>
               <w:rPr>
@@ -4782,7 +4782,7 @@
               <w:lang w:eastAsia="en-AU"/>
             </w:rPr>
           </w:pPr>
-          <w:hyperlink w:anchor="_Toc515694553" w:history="1">
+          <w:hyperlink w:anchor="_Toc515700193" w:history="1">
             <w:r>
               <w:rPr>
                 <w:rStyle w:val="Hyperlink"/>
@@ -4825,7 +4825,7 @@
                 <w:noProof/>
                 <w:webHidden/>
               </w:rPr>
-              <w:instrText xml:space="preserve"> PAGEREF _Toc515694553 \h </w:instrText>
+              <w:instrText xml:space="preserve"> PAGEREF _Toc515700193 \h </w:instrText>
             </w:r>
             <w:r>
               <w:rPr>
@@ -4845,7 +4845,7 @@
                 <w:noProof/>
                 <w:webHidden/>
               </w:rPr>
-              <w:t>51</w:t>
+              <w:t>52</w:t>
             </w:r>
             <w:r>
               <w:rPr>
@@ -4870,7 +4870,7 @@
               <w:lang w:eastAsia="en-AU"/>
             </w:rPr>
           </w:pPr>
-          <w:hyperlink w:anchor="_Toc515694554" w:history="1">
+          <w:hyperlink w:anchor="_Toc515700194" w:history="1">
             <w:r>
               <w:rPr>
                 <w:rStyle w:val="Hyperlink"/>
@@ -4913,7 +4913,7 @@
                 <w:noProof/>
                 <w:webHidden/>
               </w:rPr>
-              <w:instrText xml:space="preserve"> PAGEREF _Toc515694554 \h </w:instrText>
+              <w:instrText xml:space="preserve"> PAGEREF _Toc515700194 \h </w:instrText>
             </w:r>
             <w:r>
               <w:rPr>
@@ -4933,7 +4933,7 @@
                 <w:noProof/>
                 <w:webHidden/>
               </w:rPr>
-              <w:t>51</w:t>
+              <w:t>52</w:t>
             </w:r>
             <w:r>
               <w:rPr>
@@ -4958,7 +4958,7 @@
               <w:lang w:eastAsia="en-AU"/>
             </w:rPr>
           </w:pPr>
-          <w:hyperlink w:anchor="_Toc515694555" w:history="1">
+          <w:hyperlink w:anchor="_Toc515700195" w:history="1">
             <w:r>
               <w:rPr>
                 <w:rStyle w:val="Hyperlink"/>
@@ -5001,7 +5001,7 @@
                 <w:noProof/>
                 <w:webHidden/>
               </w:rPr>
-              <w:instrText xml:space="preserve"> PAGEREF _Toc515694555 \h </w:instrText>
+              <w:instrText xml:space="preserve"> PAGEREF _Toc515700195 \h </w:instrText>
             </w:r>
             <w:r>
               <w:rPr>
@@ -5021,7 +5021,7 @@
                 <w:noProof/>
                 <w:webHidden/>
               </w:rPr>
-              <w:t>51</w:t>
+              <w:t>52</w:t>
             </w:r>
             <w:r>
               <w:rPr>
@@ -5045,7 +5045,7 @@
               <w:lang w:eastAsia="en-AU"/>
             </w:rPr>
           </w:pPr>
-          <w:hyperlink w:anchor="_Toc515694556" w:history="1">
+          <w:hyperlink w:anchor="_Toc515700196" w:history="1">
             <w:r>
               <w:rPr>
                 <w:rStyle w:val="Hyperlink"/>
@@ -5083,7 +5083,7 @@
               <w:rPr>
                 <w:webHidden/>
               </w:rPr>
-              <w:instrText xml:space="preserve"> PAGEREF _Toc515694556 \h </w:instrText>
+              <w:instrText xml:space="preserve"> PAGEREF _Toc515700196 \h </w:instrText>
             </w:r>
             <w:r>
               <w:rPr>
@@ -5100,7 +5100,7 @@
               <w:rPr>
                 <w:webHidden/>
               </w:rPr>
-              <w:t>52</w:t>
+              <w:t>53</w:t>
             </w:r>
             <w:r>
               <w:rPr>
@@ -5123,7 +5123,7 @@
               <w:lang w:eastAsia="en-AU"/>
             </w:rPr>
           </w:pPr>
-          <w:hyperlink w:anchor="_Toc515694557" w:history="1">
+          <w:hyperlink w:anchor="_Toc515700197" w:history="1">
             <w:r>
               <w:rPr>
                 <w:rStyle w:val="Hyperlink"/>
@@ -5161,7 +5161,7 @@
               <w:rPr>
                 <w:webHidden/>
               </w:rPr>
-              <w:instrText xml:space="preserve"> PAGEREF _Toc515694557 \h </w:instrText>
+              <w:instrText xml:space="preserve"> PAGEREF _Toc515700197 \h </w:instrText>
             </w:r>
             <w:r>
               <w:rPr>
@@ -5178,7 +5178,7 @@
               <w:rPr>
                 <w:webHidden/>
               </w:rPr>
-              <w:t>53</w:t>
+              <w:t>54</w:t>
             </w:r>
             <w:r>
               <w:rPr>
@@ -5201,7 +5201,7 @@
               <w:lang w:eastAsia="en-AU"/>
             </w:rPr>
           </w:pPr>
-          <w:hyperlink w:anchor="_Toc515694558" w:history="1">
+          <w:hyperlink w:anchor="_Toc515700198" w:history="1">
             <w:r>
               <w:rPr>
                 <w:rStyle w:val="Hyperlink"/>
@@ -5239,7 +5239,7 @@
               <w:rPr>
                 <w:webHidden/>
               </w:rPr>
-              <w:instrText xml:space="preserve"> PAGEREF _Toc515694558 \h </w:instrText>
+              <w:instrText xml:space="preserve"> PAGEREF _Toc515700198 \h </w:instrText>
             </w:r>
             <w:r>
               <w:rPr>
@@ -5256,7 +5256,7 @@
               <w:rPr>
                 <w:webHidden/>
               </w:rPr>
-              <w:t>56</w:t>
+              <w:t>58</w:t>
             </w:r>
             <w:r>
               <w:rPr>
@@ -5280,7 +5280,7 @@
               <w:lang w:eastAsia="en-AU"/>
             </w:rPr>
           </w:pPr>
-          <w:hyperlink w:anchor="_Toc515694559" w:history="1">
+          <w:hyperlink w:anchor="_Toc515700199" w:history="1">
             <w:r>
               <w:rPr>
                 <w:rStyle w:val="Hyperlink"/>
@@ -5323,7 +5323,7 @@
                 <w:noProof/>
                 <w:webHidden/>
               </w:rPr>
-              <w:instrText xml:space="preserve"> PAGEREF _Toc515694559 \h </w:instrText>
+              <w:instrText xml:space="preserve"> PAGEREF _Toc515700199 \h </w:instrText>
             </w:r>
             <w:r>
               <w:rPr>
@@ -5343,7 +5343,7 @@
                 <w:noProof/>
                 <w:webHidden/>
               </w:rPr>
-              <w:t>56</w:t>
+              <w:t>58</w:t>
             </w:r>
             <w:r>
               <w:rPr>
@@ -5368,7 +5368,7 @@
               <w:lang w:eastAsia="en-AU"/>
             </w:rPr>
           </w:pPr>
-          <w:hyperlink w:anchor="_Toc515694560" w:history="1">
+          <w:hyperlink w:anchor="_Toc515700200" w:history="1">
             <w:r>
               <w:rPr>
                 <w:rStyle w:val="Hyperlink"/>
@@ -5390,7 +5390,7 @@
                 <w:rStyle w:val="Hyperlink"/>
                 <w:noProof/>
               </w:rPr>
-              <w:t>Unsuitable Proximity Sensors</w:t>
+              <w:t>Functional Decomposition</w:t>
             </w:r>
             <w:r>
               <w:rPr>
@@ -5411,7 +5411,7 @@
                 <w:noProof/>
                 <w:webHidden/>
               </w:rPr>
-              <w:instrText xml:space="preserve"> PAGEREF _Toc515694560 \h </w:instrText>
+              <w:instrText xml:space="preserve"> PAGEREF _Toc515700200 \h </w:instrText>
             </w:r>
             <w:r>
               <w:rPr>
@@ -5431,7 +5431,7 @@
                 <w:noProof/>
                 <w:webHidden/>
               </w:rPr>
-              <w:t>58</w:t>
+              <w:t>60</w:t>
             </w:r>
             <w:r>
               <w:rPr>
@@ -5456,7 +5456,7 @@
               <w:lang w:eastAsia="en-AU"/>
             </w:rPr>
           </w:pPr>
-          <w:hyperlink w:anchor="_Toc515694561" w:history="1">
+          <w:hyperlink w:anchor="_Toc515700201" w:history="1">
             <w:r>
               <w:rPr>
                 <w:rStyle w:val="Hyperlink"/>
@@ -5478,7 +5478,7 @@
                 <w:rStyle w:val="Hyperlink"/>
                 <w:noProof/>
               </w:rPr>
-              <w:t>Code</w:t>
+              <w:t>Unsuitable Proximity Sensors</w:t>
             </w:r>
             <w:r>
               <w:rPr>
@@ -5499,7 +5499,7 @@
                 <w:noProof/>
                 <w:webHidden/>
               </w:rPr>
-              <w:instrText xml:space="preserve"> PAGEREF _Toc515694561 \h </w:instrText>
+              <w:instrText xml:space="preserve"> PAGEREF _Toc515700201 \h </w:instrText>
             </w:r>
             <w:r>
               <w:rPr>
@@ -5519,7 +5519,7 @@
                 <w:noProof/>
                 <w:webHidden/>
               </w:rPr>
-              <w:t>60</w:t>
+              <w:t>61</w:t>
             </w:r>
             <w:r>
               <w:rPr>
@@ -5544,7 +5544,7 @@
               <w:lang w:eastAsia="en-AU"/>
             </w:rPr>
           </w:pPr>
-          <w:hyperlink w:anchor="_Toc515694562" w:history="1">
+          <w:hyperlink w:anchor="_Toc515700202" w:history="1">
             <w:r>
               <w:rPr>
                 <w:rStyle w:val="Hyperlink"/>
@@ -5566,7 +5566,7 @@
                 <w:rStyle w:val="Hyperlink"/>
                 <w:noProof/>
               </w:rPr>
-              <w:t>PCBs</w:t>
+              <w:t>Code</w:t>
             </w:r>
             <w:r>
               <w:rPr>
@@ -5587,7 +5587,7 @@
                 <w:noProof/>
                 <w:webHidden/>
               </w:rPr>
-              <w:instrText xml:space="preserve"> PAGEREF _Toc515694562 \h </w:instrText>
+              <w:instrText xml:space="preserve"> PAGEREF _Toc515700202 \h </w:instrText>
             </w:r>
             <w:r>
               <w:rPr>
@@ -5607,7 +5607,7 @@
                 <w:noProof/>
                 <w:webHidden/>
               </w:rPr>
-              <w:t>61</w:t>
+              <w:t>63</w:t>
             </w:r>
             <w:r>
               <w:rPr>
@@ -5632,7 +5632,7 @@
               <w:lang w:eastAsia="en-AU"/>
             </w:rPr>
           </w:pPr>
-          <w:hyperlink w:anchor="_Toc515694563" w:history="1">
+          <w:hyperlink w:anchor="_Toc515700203" w:history="1">
             <w:r>
               <w:rPr>
                 <w:rStyle w:val="Hyperlink"/>
@@ -5654,6 +5654,94 @@
                 <w:rStyle w:val="Hyperlink"/>
                 <w:noProof/>
               </w:rPr>
+              <w:t>PCBs</w:t>
+            </w:r>
+            <w:r>
+              <w:rPr>
+                <w:noProof/>
+                <w:webHidden/>
+              </w:rPr>
+              <w:tab/>
+            </w:r>
+            <w:r>
+              <w:rPr>
+                <w:noProof/>
+                <w:webHidden/>
+              </w:rPr>
+              <w:fldChar w:fldCharType="begin"/>
+            </w:r>
+            <w:r>
+              <w:rPr>
+                <w:noProof/>
+                <w:webHidden/>
+              </w:rPr>
+              <w:instrText xml:space="preserve"> PAGEREF _Toc515700203 \h </w:instrText>
+            </w:r>
+            <w:r>
+              <w:rPr>
+                <w:noProof/>
+                <w:webHidden/>
+              </w:rPr>
+            </w:r>
+            <w:r>
+              <w:rPr>
+                <w:noProof/>
+                <w:webHidden/>
+              </w:rPr>
+              <w:fldChar w:fldCharType="separate"/>
+            </w:r>
+            <w:r>
+              <w:rPr>
+                <w:noProof/>
+                <w:webHidden/>
+              </w:rPr>
+              <w:t>64</w:t>
+            </w:r>
+            <w:r>
+              <w:rPr>
+                <w:noProof/>
+                <w:webHidden/>
+              </w:rPr>
+              <w:fldChar w:fldCharType="end"/>
+            </w:r>
+          </w:hyperlink>
+        </w:p>
+        <w:p>
+          <w:pPr>
+            <w:pStyle w:val="TOC2"/>
+            <w:tabs>
+              <w:tab w:val="left" w:pos="1100"/>
+              <w:tab w:val="right" w:leader="dot" w:pos="9016"/>
+            </w:tabs>
+            <w:rPr>
+              <w:rFonts w:asciiTheme="minorHAnsi" w:eastAsiaTheme="minorEastAsia" w:hAnsiTheme="minorHAnsi"/>
+              <w:noProof/>
+              <w:sz w:val="22"/>
+              <w:lang w:eastAsia="en-AU"/>
+            </w:rPr>
+          </w:pPr>
+          <w:hyperlink w:anchor="_Toc515700204" w:history="1">
+            <w:r>
+              <w:rPr>
+                <w:rStyle w:val="Hyperlink"/>
+                <w:noProof/>
+              </w:rPr>
+              <w:t>21.6</w:t>
+            </w:r>
+            <w:r>
+              <w:rPr>
+                <w:rFonts w:asciiTheme="minorHAnsi" w:eastAsiaTheme="minorEastAsia" w:hAnsiTheme="minorHAnsi"/>
+                <w:noProof/>
+                <w:sz w:val="22"/>
+                <w:lang w:eastAsia="en-AU"/>
+              </w:rPr>
+              <w:tab/>
+            </w:r>
+            <w:r>
+              <w:rPr>
+                <w:rStyle w:val="Hyperlink"/>
+                <w:noProof/>
+              </w:rPr>
               <w:t>CAD drawings</w:t>
             </w:r>
             <w:r>
@@ -5675,7 +5763,7 @@
                 <w:noProof/>
                 <w:webHidden/>
               </w:rPr>
-              <w:instrText xml:space="preserve"> PAGEREF _Toc515694563 \h </w:instrText>
+              <w:instrText xml:space="preserve"> PAGEREF _Toc515700204 \h </w:instrText>
             </w:r>
             <w:r>
               <w:rPr>
@@ -5695,7 +5783,7 @@
                 <w:noProof/>
                 <w:webHidden/>
               </w:rPr>
-              <w:t>62</w:t>
+              <w:t>65</w:t>
             </w:r>
             <w:r>
               <w:rPr>
@@ -5719,6 +5807,7 @@
               <w:b/>
               <w:noProof/>
             </w:rPr>
+            <w:lastRenderedPageBreak/>
             <w:fldChar w:fldCharType="end"/>
           </w:r>
         </w:p>
@@ -5729,7 +5818,6 @@
         <w:jc w:val="left"/>
       </w:pPr>
       <w:r>
-        <w:lastRenderedPageBreak/>
         <w:br w:type="page"/>
       </w:r>
     </w:p>
@@ -5738,7 +5826,7 @@
         <w:pStyle w:val="Heading1"/>
         <w:spacing w:line="276" w:lineRule="auto"/>
       </w:pPr>
-      <w:bookmarkStart w:id="2" w:name="_Toc515694500"/>
+      <w:bookmarkStart w:id="2" w:name="_Toc515700140"/>
       <w:r>
         <w:lastRenderedPageBreak/>
         <w:t>Table of Figures</w:t>
@@ -5767,7 +5855,7 @@
       <w:r>
         <w:fldChar w:fldCharType="separate"/>
       </w:r>
-      <w:hyperlink w:anchor="_Toc515694465" w:history="1">
+      <w:hyperlink w:anchor="_Toc515700205" w:history="1">
         <w:r>
           <w:rPr>
             <w:rStyle w:val="Hyperlink"/>
@@ -5794,7 +5882,7 @@
             <w:noProof/>
             <w:webHidden/>
           </w:rPr>
-          <w:instrText xml:space="preserve"> PAGEREF _Toc515694465 \h </w:instrText>
+          <w:instrText xml:space="preserve"> PAGEREF _Toc515700205 \h </w:instrText>
         </w:r>
         <w:r>
           <w:rPr>
@@ -5838,7 +5926,7 @@
           <w:lang w:eastAsia="en-AU"/>
         </w:rPr>
       </w:pPr>
-      <w:hyperlink w:anchor="_Toc515694466" w:history="1">
+      <w:hyperlink w:anchor="_Toc515700206" w:history="1">
         <w:r>
           <w:rPr>
             <w:rStyle w:val="Hyperlink"/>
@@ -5865,7 +5953,7 @@
             <w:noProof/>
             <w:webHidden/>
           </w:rPr>
-          <w:instrText xml:space="preserve"> PAGEREF _Toc515694466 \h </w:instrText>
+          <w:instrText xml:space="preserve"> PAGEREF _Toc515700206 \h </w:instrText>
         </w:r>
         <w:r>
           <w:rPr>
@@ -5909,7 +5997,7 @@
           <w:lang w:eastAsia="en-AU"/>
         </w:rPr>
       </w:pPr>
-      <w:hyperlink w:anchor="_Toc515694467" w:history="1">
+      <w:hyperlink w:anchor="_Toc515700207" w:history="1">
         <w:r>
           <w:rPr>
             <w:rStyle w:val="Hyperlink"/>
@@ -5936,7 +6024,7 @@
             <w:noProof/>
             <w:webHidden/>
           </w:rPr>
-          <w:instrText xml:space="preserve"> PAGEREF _Toc515694467 \h </w:instrText>
+          <w:instrText xml:space="preserve"> PAGEREF _Toc515700207 \h </w:instrText>
         </w:r>
         <w:r>
           <w:rPr>
@@ -5980,7 +6068,7 @@
           <w:lang w:eastAsia="en-AU"/>
         </w:rPr>
       </w:pPr>
-      <w:hyperlink w:anchor="_Toc515694468" w:history="1">
+      <w:hyperlink w:anchor="_Toc515700208" w:history="1">
         <w:r>
           <w:rPr>
             <w:rStyle w:val="Hyperlink"/>
@@ -6007,7 +6095,7 @@
             <w:noProof/>
             <w:webHidden/>
           </w:rPr>
-          <w:instrText xml:space="preserve"> PAGEREF _Toc515694468 \h </w:instrText>
+          <w:instrText xml:space="preserve"> PAGEREF _Toc515700208 \h </w:instrText>
         </w:r>
         <w:r>
           <w:rPr>
@@ -6051,7 +6139,7 @@
           <w:lang w:eastAsia="en-AU"/>
         </w:rPr>
       </w:pPr>
-      <w:hyperlink w:anchor="_Toc515694469" w:history="1">
+      <w:hyperlink w:anchor="_Toc515700209" w:history="1">
         <w:r>
           <w:rPr>
             <w:rStyle w:val="Hyperlink"/>
@@ -6078,7 +6166,7 @@
             <w:noProof/>
             <w:webHidden/>
           </w:rPr>
-          <w:instrText xml:space="preserve"> PAGEREF _Toc515694469 \h </w:instrText>
+          <w:instrText xml:space="preserve"> PAGEREF _Toc515700209 \h </w:instrText>
         </w:r>
         <w:r>
           <w:rPr>
@@ -6122,7 +6210,7 @@
           <w:lang w:eastAsia="en-AU"/>
         </w:rPr>
       </w:pPr>
-      <w:hyperlink w:anchor="_Toc515694470" w:history="1">
+      <w:hyperlink w:anchor="_Toc515700210" w:history="1">
         <w:r>
           <w:rPr>
             <w:rStyle w:val="Hyperlink"/>
@@ -6149,7 +6237,7 @@
             <w:noProof/>
             <w:webHidden/>
           </w:rPr>
-          <w:instrText xml:space="preserve"> PAGEREF _Toc515694470 \h </w:instrText>
+          <w:instrText xml:space="preserve"> PAGEREF _Toc515700210 \h </w:instrText>
         </w:r>
         <w:r>
           <w:rPr>
@@ -6193,7 +6281,7 @@
           <w:lang w:eastAsia="en-AU"/>
         </w:rPr>
       </w:pPr>
-      <w:hyperlink w:anchor="_Toc515694471" w:history="1">
+      <w:hyperlink w:anchor="_Toc515700211" w:history="1">
         <w:r>
           <w:rPr>
             <w:rStyle w:val="Hyperlink"/>
@@ -6220,7 +6308,7 @@
             <w:noProof/>
             <w:webHidden/>
           </w:rPr>
-          <w:instrText xml:space="preserve"> PAGEREF _Toc515694471 \h </w:instrText>
+          <w:instrText xml:space="preserve"> PAGEREF _Toc515700211 \h </w:instrText>
         </w:r>
         <w:r>
           <w:rPr>
@@ -6264,7 +6352,7 @@
           <w:lang w:eastAsia="en-AU"/>
         </w:rPr>
       </w:pPr>
-      <w:hyperlink w:anchor="_Toc515694472" w:history="1">
+      <w:hyperlink w:anchor="_Toc515700212" w:history="1">
         <w:r>
           <w:rPr>
             <w:rStyle w:val="Hyperlink"/>
@@ -6291,7 +6379,7 @@
             <w:noProof/>
             <w:webHidden/>
           </w:rPr>
-          <w:instrText xml:space="preserve"> PAGEREF _Toc515694472 \h </w:instrText>
+          <w:instrText xml:space="preserve"> PAGEREF _Toc515700212 \h </w:instrText>
         </w:r>
         <w:r>
           <w:rPr>
@@ -6335,7 +6423,7 @@
           <w:lang w:eastAsia="en-AU"/>
         </w:rPr>
       </w:pPr>
-      <w:hyperlink w:anchor="_Toc515694473" w:history="1">
+      <w:hyperlink w:anchor="_Toc515700213" w:history="1">
         <w:r>
           <w:rPr>
             <w:rStyle w:val="Hyperlink"/>
@@ -6362,7 +6450,7 @@
             <w:noProof/>
             <w:webHidden/>
           </w:rPr>
-          <w:instrText xml:space="preserve"> PAGEREF _Toc515694473 \h </w:instrText>
+          <w:instrText xml:space="preserve"> PAGEREF _Toc515700213 \h </w:instrText>
         </w:r>
         <w:r>
           <w:rPr>
@@ -6406,7 +6494,7 @@
           <w:lang w:eastAsia="en-AU"/>
         </w:rPr>
       </w:pPr>
-      <w:hyperlink w:anchor="_Toc515694474" w:history="1">
+      <w:hyperlink w:anchor="_Toc515700214" w:history="1">
         <w:r>
           <w:rPr>
             <w:rStyle w:val="Hyperlink"/>
@@ -6433,7 +6521,7 @@
             <w:noProof/>
             <w:webHidden/>
           </w:rPr>
-          <w:instrText xml:space="preserve"> PAGEREF _Toc515694474 \h </w:instrText>
+          <w:instrText xml:space="preserve"> PAGEREF _Toc515700214 \h </w:instrText>
         </w:r>
         <w:r>
           <w:rPr>
@@ -6477,7 +6565,7 @@
           <w:lang w:eastAsia="en-AU"/>
         </w:rPr>
       </w:pPr>
-      <w:hyperlink w:anchor="_Toc515694475" w:history="1">
+      <w:hyperlink w:anchor="_Toc515700215" w:history="1">
         <w:r>
           <w:rPr>
             <w:rStyle w:val="Hyperlink"/>
@@ -6504,7 +6592,7 @@
             <w:noProof/>
             <w:webHidden/>
           </w:rPr>
-          <w:instrText xml:space="preserve"> PAGEREF _Toc515694475 \h </w:instrText>
+          <w:instrText xml:space="preserve"> PAGEREF _Toc515700215 \h </w:instrText>
         </w:r>
         <w:r>
           <w:rPr>
@@ -6548,7 +6636,7 @@
           <w:lang w:eastAsia="en-AU"/>
         </w:rPr>
       </w:pPr>
-      <w:hyperlink w:anchor="_Toc515694476" w:history="1">
+      <w:hyperlink w:anchor="_Toc515700216" w:history="1">
         <w:r>
           <w:rPr>
             <w:rStyle w:val="Hyperlink"/>
@@ -6575,7 +6663,7 @@
             <w:noProof/>
             <w:webHidden/>
           </w:rPr>
-          <w:instrText xml:space="preserve"> PAGEREF _Toc515694476 \h </w:instrText>
+          <w:instrText xml:space="preserve"> PAGEREF _Toc515700216 \h </w:instrText>
         </w:r>
         <w:r>
           <w:rPr>
@@ -6619,7 +6707,7 @@
           <w:lang w:eastAsia="en-AU"/>
         </w:rPr>
       </w:pPr>
-      <w:hyperlink w:anchor="_Toc515694477" w:history="1">
+      <w:hyperlink w:anchor="_Toc515700217" w:history="1">
         <w:r>
           <w:rPr>
             <w:rStyle w:val="Hyperlink"/>
@@ -6646,7 +6734,7 @@
             <w:noProof/>
             <w:webHidden/>
           </w:rPr>
-          <w:instrText xml:space="preserve"> PAGEREF _Toc515694477 \h </w:instrText>
+          <w:instrText xml:space="preserve"> PAGEREF _Toc515700217 \h </w:instrText>
         </w:r>
         <w:r>
           <w:rPr>
@@ -6690,7 +6778,7 @@
           <w:lang w:eastAsia="en-AU"/>
         </w:rPr>
       </w:pPr>
-      <w:hyperlink w:anchor="_Toc515694478" w:history="1">
+      <w:hyperlink w:anchor="_Toc515700218" w:history="1">
         <w:r>
           <w:rPr>
             <w:rStyle w:val="Hyperlink"/>
@@ -6717,7 +6805,7 @@
             <w:noProof/>
             <w:webHidden/>
           </w:rPr>
-          <w:instrText xml:space="preserve"> PAGEREF _Toc515694478 \h </w:instrText>
+          <w:instrText xml:space="preserve"> PAGEREF _Toc515700218 \h </w:instrText>
         </w:r>
         <w:r>
           <w:rPr>
@@ -6761,7 +6849,7 @@
           <w:lang w:eastAsia="en-AU"/>
         </w:rPr>
       </w:pPr>
-      <w:hyperlink w:anchor="_Toc515694479" w:history="1">
+      <w:hyperlink w:anchor="_Toc515700219" w:history="1">
         <w:r>
           <w:rPr>
             <w:rStyle w:val="Hyperlink"/>
@@ -6788,7 +6876,7 @@
             <w:noProof/>
             <w:webHidden/>
           </w:rPr>
-          <w:instrText xml:space="preserve"> PAGEREF _Toc515694479 \h </w:instrText>
+          <w:instrText xml:space="preserve"> PAGEREF _Toc515700219 \h </w:instrText>
         </w:r>
         <w:r>
           <w:rPr>
@@ -6832,7 +6920,7 @@
           <w:lang w:eastAsia="en-AU"/>
         </w:rPr>
       </w:pPr>
-      <w:hyperlink w:anchor="_Toc515694480" w:history="1">
+      <w:hyperlink w:anchor="_Toc515700220" w:history="1">
         <w:r>
           <w:rPr>
             <w:rStyle w:val="Hyperlink"/>
@@ -6859,7 +6947,7 @@
             <w:noProof/>
             <w:webHidden/>
           </w:rPr>
-          <w:instrText xml:space="preserve"> PAGEREF _Toc515694480 \h </w:instrText>
+          <w:instrText xml:space="preserve"> PAGEREF _Toc515700220 \h </w:instrText>
         </w:r>
         <w:r>
           <w:rPr>
@@ -6903,7 +6991,7 @@
           <w:lang w:eastAsia="en-AU"/>
         </w:rPr>
       </w:pPr>
-      <w:hyperlink w:anchor="_Toc515694481" w:history="1">
+      <w:hyperlink w:anchor="_Toc515700221" w:history="1">
         <w:r>
           <w:rPr>
             <w:rStyle w:val="Hyperlink"/>
@@ -6930,7 +7018,7 @@
             <w:noProof/>
             <w:webHidden/>
           </w:rPr>
-          <w:instrText xml:space="preserve"> PAGEREF _Toc515694481 \h </w:instrText>
+          <w:instrText xml:space="preserve"> PAGEREF _Toc515700221 \h </w:instrText>
         </w:r>
         <w:r>
           <w:rPr>
@@ -6974,7 +7062,7 @@
           <w:lang w:eastAsia="en-AU"/>
         </w:rPr>
       </w:pPr>
-      <w:hyperlink w:anchor="_Toc515694482" w:history="1">
+      <w:hyperlink w:anchor="_Toc515700222" w:history="1">
         <w:r>
           <w:rPr>
             <w:rStyle w:val="Hyperlink"/>
@@ -7001,7 +7089,7 @@
             <w:noProof/>
             <w:webHidden/>
           </w:rPr>
-          <w:instrText xml:space="preserve"> PAGEREF _Toc515694482 \h </w:instrText>
+          <w:instrText xml:space="preserve"> PAGEREF _Toc515700222 \h </w:instrText>
         </w:r>
         <w:r>
           <w:rPr>
@@ -7045,7 +7133,7 @@
           <w:lang w:eastAsia="en-AU"/>
         </w:rPr>
       </w:pPr>
-      <w:hyperlink w:anchor="_Toc515694483" w:history="1">
+      <w:hyperlink w:anchor="_Toc515700223" w:history="1">
         <w:r>
           <w:rPr>
             <w:rStyle w:val="Hyperlink"/>
@@ -7072,7 +7160,7 @@
             <w:noProof/>
             <w:webHidden/>
           </w:rPr>
-          <w:instrText xml:space="preserve"> PAGEREF _Toc515694483 \h </w:instrText>
+          <w:instrText xml:space="preserve"> PAGEREF _Toc515700223 \h </w:instrText>
         </w:r>
         <w:r>
           <w:rPr>
@@ -7116,7 +7204,7 @@
           <w:lang w:eastAsia="en-AU"/>
         </w:rPr>
       </w:pPr>
-      <w:hyperlink w:anchor="_Toc515694484" w:history="1">
+      <w:hyperlink w:anchor="_Toc515700224" w:history="1">
         <w:r>
           <w:rPr>
             <w:rStyle w:val="Hyperlink"/>
@@ -7143,7 +7231,7 @@
             <w:noProof/>
             <w:webHidden/>
           </w:rPr>
-          <w:instrText xml:space="preserve"> PAGEREF _Toc515694484 \h </w:instrText>
+          <w:instrText xml:space="preserve"> PAGEREF _Toc515700224 \h </w:instrText>
         </w:r>
         <w:r>
           <w:rPr>
@@ -7187,7 +7275,7 @@
           <w:lang w:eastAsia="en-AU"/>
         </w:rPr>
       </w:pPr>
-      <w:hyperlink w:anchor="_Toc515694485" w:history="1">
+      <w:hyperlink w:anchor="_Toc515700225" w:history="1">
         <w:r>
           <w:rPr>
             <w:rStyle w:val="Hyperlink"/>
@@ -7214,7 +7302,7 @@
             <w:noProof/>
             <w:webHidden/>
           </w:rPr>
-          <w:instrText xml:space="preserve"> PAGEREF _Toc515694485 \h </w:instrText>
+          <w:instrText xml:space="preserve"> PAGEREF _Toc515700225 \h </w:instrText>
         </w:r>
         <w:r>
           <w:rPr>
@@ -7258,7 +7346,7 @@
           <w:lang w:eastAsia="en-AU"/>
         </w:rPr>
       </w:pPr>
-      <w:hyperlink w:anchor="_Toc515694486" w:history="1">
+      <w:hyperlink w:anchor="_Toc515700226" w:history="1">
         <w:r>
           <w:rPr>
             <w:rStyle w:val="Hyperlink"/>
@@ -7285,7 +7373,7 @@
             <w:noProof/>
             <w:webHidden/>
           </w:rPr>
-          <w:instrText xml:space="preserve"> PAGEREF _Toc515694486 \h </w:instrText>
+          <w:instrText xml:space="preserve"> PAGEREF _Toc515700226 \h </w:instrText>
         </w:r>
         <w:r>
           <w:rPr>
@@ -7329,7 +7417,7 @@
           <w:lang w:eastAsia="en-AU"/>
         </w:rPr>
       </w:pPr>
-      <w:hyperlink w:anchor="_Toc515694487" w:history="1">
+      <w:hyperlink w:anchor="_Toc515700227" w:history="1">
         <w:r>
           <w:rPr>
             <w:rStyle w:val="Hyperlink"/>
@@ -7356,7 +7444,7 @@
             <w:noProof/>
             <w:webHidden/>
           </w:rPr>
-          <w:instrText xml:space="preserve"> PAGEREF _Toc515694487 \h </w:instrText>
+          <w:instrText xml:space="preserve"> PAGEREF _Toc515700227 \h </w:instrText>
         </w:r>
         <w:r>
           <w:rPr>
@@ -7400,7 +7488,7 @@
           <w:lang w:eastAsia="en-AU"/>
         </w:rPr>
       </w:pPr>
-      <w:hyperlink w:anchor="_Toc515694488" w:history="1">
+      <w:hyperlink w:anchor="_Toc515700228" w:history="1">
         <w:r>
           <w:rPr>
             <w:rStyle w:val="Hyperlink"/>
@@ -7427,7 +7515,7 @@
             <w:noProof/>
             <w:webHidden/>
           </w:rPr>
-          <w:instrText xml:space="preserve"> PAGEREF _Toc515694488 \h </w:instrText>
+          <w:instrText xml:space="preserve"> PAGEREF _Toc515700228 \h </w:instrText>
         </w:r>
         <w:r>
           <w:rPr>
@@ -7471,7 +7559,7 @@
           <w:lang w:eastAsia="en-AU"/>
         </w:rPr>
       </w:pPr>
-      <w:hyperlink w:anchor="_Toc515694489" w:history="1">
+      <w:hyperlink w:anchor="_Toc515700229" w:history="1">
         <w:r>
           <w:rPr>
             <w:rStyle w:val="Hyperlink"/>
@@ -7498,7 +7586,7 @@
             <w:noProof/>
             <w:webHidden/>
           </w:rPr>
-          <w:instrText xml:space="preserve"> PAGEREF _Toc515694489 \h </w:instrText>
+          <w:instrText xml:space="preserve"> PAGEREF _Toc515700229 \h </w:instrText>
         </w:r>
         <w:r>
           <w:rPr>
@@ -7542,7 +7630,7 @@
           <w:lang w:eastAsia="en-AU"/>
         </w:rPr>
       </w:pPr>
-      <w:hyperlink w:anchor="_Toc515694490" w:history="1">
+      <w:hyperlink w:anchor="_Toc515700230" w:history="1">
         <w:r>
           <w:rPr>
             <w:rStyle w:val="Hyperlink"/>
@@ -7569,7 +7657,7 @@
             <w:noProof/>
             <w:webHidden/>
           </w:rPr>
-          <w:instrText xml:space="preserve"> PAGEREF _Toc515694490 \h </w:instrText>
+          <w:instrText xml:space="preserve"> PAGEREF _Toc515700230 \h </w:instrText>
         </w:r>
         <w:r>
           <w:rPr>
@@ -7613,13 +7701,13 @@
           <w:lang w:eastAsia="en-AU"/>
         </w:rPr>
       </w:pPr>
-      <w:hyperlink w:anchor="_Toc515694491" w:history="1">
+      <w:hyperlink w:anchor="_Toc515700231" w:history="1">
         <w:r>
           <w:rPr>
             <w:rStyle w:val="Hyperlink"/>
             <w:noProof/>
           </w:rPr>
-          <w:t>Figure 27: SS4 Breakdown</w:t>
+          <w:t>Figure 27: Force Sensor Configuration</w:t>
         </w:r>
         <w:r>
           <w:rPr>
@@ -7640,7 +7728,78 @@
             <w:noProof/>
             <w:webHidden/>
           </w:rPr>
-          <w:instrText xml:space="preserve"> PAGEREF _Toc515694491 \h </w:instrText>
+          <w:instrText xml:space="preserve"> PAGEREF _Toc515700231 \h </w:instrText>
+        </w:r>
+        <w:r>
+          <w:rPr>
+            <w:noProof/>
+            <w:webHidden/>
+          </w:rPr>
+        </w:r>
+        <w:r>
+          <w:rPr>
+            <w:noProof/>
+            <w:webHidden/>
+          </w:rPr>
+          <w:fldChar w:fldCharType="separate"/>
+        </w:r>
+        <w:r>
+          <w:rPr>
+            <w:noProof/>
+            <w:webHidden/>
+          </w:rPr>
+          <w:t>35</w:t>
+        </w:r>
+        <w:r>
+          <w:rPr>
+            <w:noProof/>
+            <w:webHidden/>
+          </w:rPr>
+          <w:fldChar w:fldCharType="end"/>
+        </w:r>
+      </w:hyperlink>
+    </w:p>
+    <w:p>
+      <w:pPr>
+        <w:pStyle w:val="TableofFigures"/>
+        <w:tabs>
+          <w:tab w:val="right" w:leader="dot" w:pos="9016"/>
+        </w:tabs>
+        <w:rPr>
+          <w:rFonts w:asciiTheme="minorHAnsi" w:eastAsiaTheme="minorEastAsia" w:hAnsiTheme="minorHAnsi"/>
+          <w:noProof/>
+          <w:sz w:val="22"/>
+          <w:lang w:eastAsia="en-AU"/>
+        </w:rPr>
+      </w:pPr>
+      <w:hyperlink w:anchor="_Toc515700232" w:history="1">
+        <w:r>
+          <w:rPr>
+            <w:rStyle w:val="Hyperlink"/>
+            <w:noProof/>
+          </w:rPr>
+          <w:t>Figure 28: SS3 Breakdown</w:t>
+        </w:r>
+        <w:r>
+          <w:rPr>
+            <w:noProof/>
+            <w:webHidden/>
+          </w:rPr>
+          <w:tab/>
+        </w:r>
+        <w:r>
+          <w:rPr>
+            <w:noProof/>
+            <w:webHidden/>
+          </w:rPr>
+          <w:fldChar w:fldCharType="begin"/>
+        </w:r>
+        <w:r>
+          <w:rPr>
+            <w:noProof/>
+            <w:webHidden/>
+          </w:rPr>
+          <w:instrText xml:space="preserve"> PAGEREF _Toc515700232 \h </w:instrText>
         </w:r>
         <w:r>
           <w:rPr>
@@ -7684,13 +7843,13 @@
           <w:lang w:eastAsia="en-AU"/>
         </w:rPr>
       </w:pPr>
-      <w:hyperlink w:anchor="_Toc515694492" w:history="1">
+      <w:hyperlink w:anchor="_Toc515700233" w:history="1">
         <w:r>
           <w:rPr>
             <w:rStyle w:val="Hyperlink"/>
             <w:noProof/>
           </w:rPr>
-          <w:t>Figure 28: Packet Protocol</w:t>
+          <w:t>Figure 29: SS4 Breakdown</w:t>
         </w:r>
         <w:r>
           <w:rPr>
@@ -7711,7 +7870,680 @@
             <w:noProof/>
             <w:webHidden/>
           </w:rPr>
-          <w:instrText xml:space="preserve"> PAGEREF _Toc515694492 \h </w:instrText>
+          <w:instrText xml:space="preserve"> PAGEREF _Toc515700233 \h </w:instrText>
+        </w:r>
+        <w:r>
+          <w:rPr>
+            <w:noProof/>
+            <w:webHidden/>
+          </w:rPr>
+        </w:r>
+        <w:r>
+          <w:rPr>
+            <w:noProof/>
+            <w:webHidden/>
+          </w:rPr>
+          <w:fldChar w:fldCharType="separate"/>
+        </w:r>
+        <w:r>
+          <w:rPr>
+            <w:noProof/>
+            <w:webHidden/>
+          </w:rPr>
+          <w:t>37</w:t>
+        </w:r>
+        <w:r>
+          <w:rPr>
+            <w:noProof/>
+            <w:webHidden/>
+          </w:rPr>
+          <w:fldChar w:fldCharType="end"/>
+        </w:r>
+      </w:hyperlink>
+    </w:p>
+    <w:p>
+      <w:pPr>
+        <w:pStyle w:val="TableofFigures"/>
+        <w:tabs>
+          <w:tab w:val="right" w:leader="dot" w:pos="9016"/>
+        </w:tabs>
+        <w:rPr>
+          <w:rFonts w:asciiTheme="minorHAnsi" w:eastAsiaTheme="minorEastAsia" w:hAnsiTheme="minorHAnsi"/>
+          <w:noProof/>
+          <w:sz w:val="22"/>
+          <w:lang w:eastAsia="en-AU"/>
+        </w:rPr>
+      </w:pPr>
+      <w:hyperlink w:anchor="_Toc515700234" w:history="1">
+        <w:r>
+          <w:rPr>
+            <w:rStyle w:val="Hyperlink"/>
+            <w:noProof/>
+          </w:rPr>
+          <w:t>Figure 30: Packet Protocol</w:t>
+        </w:r>
+        <w:r>
+          <w:rPr>
+            <w:noProof/>
+            <w:webHidden/>
+          </w:rPr>
+          <w:tab/>
+        </w:r>
+        <w:r>
+          <w:rPr>
+            <w:noProof/>
+            <w:webHidden/>
+          </w:rPr>
+          <w:fldChar w:fldCharType="begin"/>
+        </w:r>
+        <w:r>
+          <w:rPr>
+            <w:noProof/>
+            <w:webHidden/>
+          </w:rPr>
+          <w:instrText xml:space="preserve"> PAGEREF _Toc515700234 \h </w:instrText>
+        </w:r>
+        <w:r>
+          <w:rPr>
+            <w:noProof/>
+            <w:webHidden/>
+          </w:rPr>
+        </w:r>
+        <w:r>
+          <w:rPr>
+            <w:noProof/>
+            <w:webHidden/>
+          </w:rPr>
+          <w:fldChar w:fldCharType="separate"/>
+        </w:r>
+        <w:r>
+          <w:rPr>
+            <w:noProof/>
+            <w:webHidden/>
+          </w:rPr>
+          <w:t>40</w:t>
+        </w:r>
+        <w:r>
+          <w:rPr>
+            <w:noProof/>
+            <w:webHidden/>
+          </w:rPr>
+          <w:fldChar w:fldCharType="end"/>
+        </w:r>
+      </w:hyperlink>
+    </w:p>
+    <w:p>
+      <w:pPr>
+        <w:pStyle w:val="TableofFigures"/>
+        <w:tabs>
+          <w:tab w:val="right" w:leader="dot" w:pos="9016"/>
+        </w:tabs>
+        <w:rPr>
+          <w:rFonts w:asciiTheme="minorHAnsi" w:eastAsiaTheme="minorEastAsia" w:hAnsiTheme="minorHAnsi"/>
+          <w:noProof/>
+          <w:sz w:val="22"/>
+          <w:lang w:eastAsia="en-AU"/>
+        </w:rPr>
+      </w:pPr>
+      <w:hyperlink w:anchor="_Toc515700235" w:history="1">
+        <w:r>
+          <w:rPr>
+            <w:rStyle w:val="Hyperlink"/>
+            <w:noProof/>
+          </w:rPr>
+          <w:t>Figure 31: SS5 Breakdown</w:t>
+        </w:r>
+        <w:r>
+          <w:rPr>
+            <w:noProof/>
+            <w:webHidden/>
+          </w:rPr>
+          <w:tab/>
+        </w:r>
+        <w:r>
+          <w:rPr>
+            <w:noProof/>
+            <w:webHidden/>
+          </w:rPr>
+          <w:fldChar w:fldCharType="begin"/>
+        </w:r>
+        <w:r>
+          <w:rPr>
+            <w:noProof/>
+            <w:webHidden/>
+          </w:rPr>
+          <w:instrText xml:space="preserve"> PAGEREF _Toc515700235 \h </w:instrText>
+        </w:r>
+        <w:r>
+          <w:rPr>
+            <w:noProof/>
+            <w:webHidden/>
+          </w:rPr>
+        </w:r>
+        <w:r>
+          <w:rPr>
+            <w:noProof/>
+            <w:webHidden/>
+          </w:rPr>
+          <w:fldChar w:fldCharType="separate"/>
+        </w:r>
+        <w:r>
+          <w:rPr>
+            <w:noProof/>
+            <w:webHidden/>
+          </w:rPr>
+          <w:t>43</w:t>
+        </w:r>
+        <w:r>
+          <w:rPr>
+            <w:noProof/>
+            <w:webHidden/>
+          </w:rPr>
+          <w:fldChar w:fldCharType="end"/>
+        </w:r>
+      </w:hyperlink>
+    </w:p>
+    <w:p>
+      <w:pPr>
+        <w:pStyle w:val="TableofFigures"/>
+        <w:tabs>
+          <w:tab w:val="right" w:leader="dot" w:pos="9016"/>
+        </w:tabs>
+        <w:rPr>
+          <w:rFonts w:asciiTheme="minorHAnsi" w:eastAsiaTheme="minorEastAsia" w:hAnsiTheme="minorHAnsi"/>
+          <w:noProof/>
+          <w:sz w:val="22"/>
+          <w:lang w:eastAsia="en-AU"/>
+        </w:rPr>
+      </w:pPr>
+      <w:hyperlink w:anchor="_Toc515700236" w:history="1">
+        <w:r>
+          <w:rPr>
+            <w:rStyle w:val="Hyperlink"/>
+            <w:noProof/>
+          </w:rPr>
+          <w:t>Figure 32: MG995 - High Speed Metal Gear Dual Ball Bearing Servo</w:t>
+        </w:r>
+        <w:r>
+          <w:rPr>
+            <w:noProof/>
+            <w:webHidden/>
+          </w:rPr>
+          <w:tab/>
+        </w:r>
+        <w:r>
+          <w:rPr>
+            <w:noProof/>
+            <w:webHidden/>
+          </w:rPr>
+          <w:fldChar w:fldCharType="begin"/>
+        </w:r>
+        <w:r>
+          <w:rPr>
+            <w:noProof/>
+            <w:webHidden/>
+          </w:rPr>
+          <w:instrText xml:space="preserve"> PAGEREF _Toc515700236 \h </w:instrText>
+        </w:r>
+        <w:r>
+          <w:rPr>
+            <w:noProof/>
+            <w:webHidden/>
+          </w:rPr>
+        </w:r>
+        <w:r>
+          <w:rPr>
+            <w:noProof/>
+            <w:webHidden/>
+          </w:rPr>
+          <w:fldChar w:fldCharType="separate"/>
+        </w:r>
+        <w:r>
+          <w:rPr>
+            <w:noProof/>
+            <w:webHidden/>
+          </w:rPr>
+          <w:t>45</w:t>
+        </w:r>
+        <w:r>
+          <w:rPr>
+            <w:noProof/>
+            <w:webHidden/>
+          </w:rPr>
+          <w:fldChar w:fldCharType="end"/>
+        </w:r>
+      </w:hyperlink>
+    </w:p>
+    <w:p>
+      <w:pPr>
+        <w:pStyle w:val="TableofFigures"/>
+        <w:tabs>
+          <w:tab w:val="right" w:leader="dot" w:pos="9016"/>
+        </w:tabs>
+        <w:rPr>
+          <w:rFonts w:asciiTheme="minorHAnsi" w:eastAsiaTheme="minorEastAsia" w:hAnsiTheme="minorHAnsi"/>
+          <w:noProof/>
+          <w:sz w:val="22"/>
+          <w:lang w:eastAsia="en-AU"/>
+        </w:rPr>
+      </w:pPr>
+      <w:hyperlink w:anchor="_Toc515700237" w:history="1">
+        <w:r>
+          <w:rPr>
+            <w:rStyle w:val="Hyperlink"/>
+            <w:noProof/>
+          </w:rPr>
+          <w:t>Figure 33: 900-00008 - Continuous Rotation Servo</w:t>
+        </w:r>
+        <w:r>
+          <w:rPr>
+            <w:noProof/>
+            <w:webHidden/>
+          </w:rPr>
+          <w:tab/>
+        </w:r>
+        <w:r>
+          <w:rPr>
+            <w:noProof/>
+            <w:webHidden/>
+          </w:rPr>
+          <w:fldChar w:fldCharType="begin"/>
+        </w:r>
+        <w:r>
+          <w:rPr>
+            <w:noProof/>
+            <w:webHidden/>
+          </w:rPr>
+          <w:instrText xml:space="preserve"> PAGEREF _Toc515700237 \h </w:instrText>
+        </w:r>
+        <w:r>
+          <w:rPr>
+            <w:noProof/>
+            <w:webHidden/>
+          </w:rPr>
+        </w:r>
+        <w:r>
+          <w:rPr>
+            <w:noProof/>
+            <w:webHidden/>
+          </w:rPr>
+          <w:fldChar w:fldCharType="separate"/>
+        </w:r>
+        <w:r>
+          <w:rPr>
+            <w:noProof/>
+            <w:webHidden/>
+          </w:rPr>
+          <w:t>45</w:t>
+        </w:r>
+        <w:r>
+          <w:rPr>
+            <w:noProof/>
+            <w:webHidden/>
+          </w:rPr>
+          <w:fldChar w:fldCharType="end"/>
+        </w:r>
+      </w:hyperlink>
+    </w:p>
+    <w:p>
+      <w:pPr>
+        <w:pStyle w:val="TableofFigures"/>
+        <w:tabs>
+          <w:tab w:val="right" w:leader="dot" w:pos="9016"/>
+        </w:tabs>
+        <w:rPr>
+          <w:rFonts w:asciiTheme="minorHAnsi" w:eastAsiaTheme="minorEastAsia" w:hAnsiTheme="minorHAnsi"/>
+          <w:noProof/>
+          <w:sz w:val="22"/>
+          <w:lang w:eastAsia="en-AU"/>
+        </w:rPr>
+      </w:pPr>
+      <w:hyperlink w:anchor="_Toc515700238" w:history="1">
+        <w:r>
+          <w:rPr>
+            <w:rStyle w:val="Hyperlink"/>
+            <w:noProof/>
+          </w:rPr>
+          <w:t>Figure 34: Test A Configuration</w:t>
+        </w:r>
+        <w:r>
+          <w:rPr>
+            <w:noProof/>
+            <w:webHidden/>
+          </w:rPr>
+          <w:tab/>
+        </w:r>
+        <w:r>
+          <w:rPr>
+            <w:noProof/>
+            <w:webHidden/>
+          </w:rPr>
+          <w:fldChar w:fldCharType="begin"/>
+        </w:r>
+        <w:r>
+          <w:rPr>
+            <w:noProof/>
+            <w:webHidden/>
+          </w:rPr>
+          <w:instrText xml:space="preserve"> PAGEREF _Toc515700238 \h </w:instrText>
+        </w:r>
+        <w:r>
+          <w:rPr>
+            <w:noProof/>
+            <w:webHidden/>
+          </w:rPr>
+        </w:r>
+        <w:r>
+          <w:rPr>
+            <w:noProof/>
+            <w:webHidden/>
+          </w:rPr>
+          <w:fldChar w:fldCharType="separate"/>
+        </w:r>
+        <w:r>
+          <w:rPr>
+            <w:noProof/>
+            <w:webHidden/>
+          </w:rPr>
+          <w:t>46</w:t>
+        </w:r>
+        <w:r>
+          <w:rPr>
+            <w:noProof/>
+            <w:webHidden/>
+          </w:rPr>
+          <w:fldChar w:fldCharType="end"/>
+        </w:r>
+      </w:hyperlink>
+    </w:p>
+    <w:p>
+      <w:pPr>
+        <w:pStyle w:val="TableofFigures"/>
+        <w:tabs>
+          <w:tab w:val="right" w:leader="dot" w:pos="9016"/>
+        </w:tabs>
+        <w:rPr>
+          <w:rFonts w:asciiTheme="minorHAnsi" w:eastAsiaTheme="minorEastAsia" w:hAnsiTheme="minorHAnsi"/>
+          <w:noProof/>
+          <w:sz w:val="22"/>
+          <w:lang w:eastAsia="en-AU"/>
+        </w:rPr>
+      </w:pPr>
+      <w:hyperlink w:anchor="_Toc515700239" w:history="1">
+        <w:r>
+          <w:rPr>
+            <w:rStyle w:val="Hyperlink"/>
+            <w:noProof/>
+          </w:rPr>
+          <w:t>Figure 35: Test B Configuration</w:t>
+        </w:r>
+        <w:r>
+          <w:rPr>
+            <w:noProof/>
+            <w:webHidden/>
+          </w:rPr>
+          <w:tab/>
+        </w:r>
+        <w:r>
+          <w:rPr>
+            <w:noProof/>
+            <w:webHidden/>
+          </w:rPr>
+          <w:fldChar w:fldCharType="begin"/>
+        </w:r>
+        <w:r>
+          <w:rPr>
+            <w:noProof/>
+            <w:webHidden/>
+          </w:rPr>
+          <w:instrText xml:space="preserve"> PAGEREF _Toc515700239 \h </w:instrText>
+        </w:r>
+        <w:r>
+          <w:rPr>
+            <w:noProof/>
+            <w:webHidden/>
+          </w:rPr>
+        </w:r>
+        <w:r>
+          <w:rPr>
+            <w:noProof/>
+            <w:webHidden/>
+          </w:rPr>
+          <w:fldChar w:fldCharType="separate"/>
+        </w:r>
+        <w:r>
+          <w:rPr>
+            <w:noProof/>
+            <w:webHidden/>
+          </w:rPr>
+          <w:t>46</w:t>
+        </w:r>
+        <w:r>
+          <w:rPr>
+            <w:noProof/>
+            <w:webHidden/>
+          </w:rPr>
+          <w:fldChar w:fldCharType="end"/>
+        </w:r>
+      </w:hyperlink>
+    </w:p>
+    <w:p>
+      <w:r>
+        <w:fldChar w:fldCharType="end"/>
+      </w:r>
+    </w:p>
+    <w:p>
+      <w:pPr>
+        <w:jc w:val="left"/>
+      </w:pPr>
+      <w:r>
+        <w:br w:type="page"/>
+      </w:r>
+    </w:p>
+    <w:p>
+      <w:pPr>
+        <w:pStyle w:val="Heading1"/>
+        <w:spacing w:line="276" w:lineRule="auto"/>
+      </w:pPr>
+      <w:bookmarkStart w:id="3" w:name="_Toc515700141"/>
+      <w:r>
+        <w:lastRenderedPageBreak/>
+        <w:t>Table of Tables</w:t>
+      </w:r>
+      <w:bookmarkEnd w:id="3"/>
+    </w:p>
+    <w:p>
+      <w:pPr>
+        <w:pStyle w:val="TableofFigures"/>
+        <w:tabs>
+          <w:tab w:val="right" w:leader="dot" w:pos="9016"/>
+        </w:tabs>
+        <w:rPr>
+          <w:rFonts w:asciiTheme="minorHAnsi" w:eastAsiaTheme="minorEastAsia" w:hAnsiTheme="minorHAnsi"/>
+          <w:noProof/>
+          <w:sz w:val="22"/>
+          <w:lang w:eastAsia="en-AU"/>
+        </w:rPr>
+      </w:pPr>
+      <w:r>
+        <w:fldChar w:fldCharType="begin"/>
+      </w:r>
+      <w:r>
+        <w:instrText xml:space="preserve"> TOC \h \z \c "Table" </w:instrText>
+      </w:r>
+      <w:r>
+        <w:fldChar w:fldCharType="separate"/>
+      </w:r>
+      <w:hyperlink w:anchor="_Toc515700240" w:history="1">
+        <w:r>
+          <w:rPr>
+            <w:rStyle w:val="Hyperlink"/>
+            <w:noProof/>
+          </w:rPr>
+          <w:t>Table 1: Functional levels and associated movements</w:t>
+        </w:r>
+        <w:r>
+          <w:rPr>
+            <w:noProof/>
+            <w:webHidden/>
+          </w:rPr>
+          <w:tab/>
+        </w:r>
+        <w:r>
+          <w:rPr>
+            <w:noProof/>
+            <w:webHidden/>
+          </w:rPr>
+          <w:fldChar w:fldCharType="begin"/>
+        </w:r>
+        <w:r>
+          <w:rPr>
+            <w:noProof/>
+            <w:webHidden/>
+          </w:rPr>
+          <w:instrText xml:space="preserve"> PAGEREF _Toc515700240 \h </w:instrText>
+        </w:r>
+        <w:r>
+          <w:rPr>
+            <w:noProof/>
+            <w:webHidden/>
+          </w:rPr>
+        </w:r>
+        <w:r>
+          <w:rPr>
+            <w:noProof/>
+            <w:webHidden/>
+          </w:rPr>
+          <w:fldChar w:fldCharType="separate"/>
+        </w:r>
+        <w:r>
+          <w:rPr>
+            <w:noProof/>
+            <w:webHidden/>
+          </w:rPr>
+          <w:t>11</w:t>
+        </w:r>
+        <w:r>
+          <w:rPr>
+            <w:noProof/>
+            <w:webHidden/>
+          </w:rPr>
+          <w:fldChar w:fldCharType="end"/>
+        </w:r>
+      </w:hyperlink>
+    </w:p>
+    <w:p>
+      <w:pPr>
+        <w:pStyle w:val="TableofFigures"/>
+        <w:tabs>
+          <w:tab w:val="right" w:leader="dot" w:pos="9016"/>
+        </w:tabs>
+        <w:rPr>
+          <w:rFonts w:asciiTheme="minorHAnsi" w:eastAsiaTheme="minorEastAsia" w:hAnsiTheme="minorHAnsi"/>
+          <w:noProof/>
+          <w:sz w:val="22"/>
+          <w:lang w:eastAsia="en-AU"/>
+        </w:rPr>
+      </w:pPr>
+      <w:hyperlink w:anchor="_Toc515700241" w:history="1">
+        <w:r>
+          <w:rPr>
+            <w:rStyle w:val="Hyperlink"/>
+            <w:noProof/>
+          </w:rPr>
+          <w:t>Table 2: Load Cell Calibration</w:t>
+        </w:r>
+        <w:r>
+          <w:rPr>
+            <w:noProof/>
+            <w:webHidden/>
+          </w:rPr>
+          <w:tab/>
+        </w:r>
+        <w:r>
+          <w:rPr>
+            <w:noProof/>
+            <w:webHidden/>
+          </w:rPr>
+          <w:fldChar w:fldCharType="begin"/>
+        </w:r>
+        <w:r>
+          <w:rPr>
+            <w:noProof/>
+            <w:webHidden/>
+          </w:rPr>
+          <w:instrText xml:space="preserve"> PAGEREF _Toc515700241 \h </w:instrText>
+        </w:r>
+        <w:r>
+          <w:rPr>
+            <w:noProof/>
+            <w:webHidden/>
+          </w:rPr>
+        </w:r>
+        <w:r>
+          <w:rPr>
+            <w:noProof/>
+            <w:webHidden/>
+          </w:rPr>
+          <w:fldChar w:fldCharType="separate"/>
+        </w:r>
+        <w:r>
+          <w:rPr>
+            <w:noProof/>
+            <w:webHidden/>
+          </w:rPr>
+          <w:t>34</w:t>
+        </w:r>
+        <w:r>
+          <w:rPr>
+            <w:noProof/>
+            <w:webHidden/>
+          </w:rPr>
+          <w:fldChar w:fldCharType="end"/>
+        </w:r>
+      </w:hyperlink>
+    </w:p>
+    <w:p>
+      <w:pPr>
+        <w:pStyle w:val="TableofFigures"/>
+        <w:tabs>
+          <w:tab w:val="right" w:leader="dot" w:pos="9016"/>
+        </w:tabs>
+        <w:rPr>
+          <w:rFonts w:asciiTheme="minorHAnsi" w:eastAsiaTheme="minorEastAsia" w:hAnsiTheme="minorHAnsi"/>
+          <w:noProof/>
+          <w:sz w:val="22"/>
+          <w:lang w:eastAsia="en-AU"/>
+        </w:rPr>
+      </w:pPr>
+      <w:hyperlink w:anchor="_Toc515700242" w:history="1">
+        <w:r>
+          <w:rPr>
+            <w:rStyle w:val="Hyperlink"/>
+            <w:noProof/>
+          </w:rPr>
+          <w:t>Table 3: UART Pins</w:t>
+        </w:r>
+        <w:r>
+          <w:rPr>
+            <w:noProof/>
+            <w:webHidden/>
+          </w:rPr>
+          <w:tab/>
+        </w:r>
+        <w:r>
+          <w:rPr>
+            <w:noProof/>
+            <w:webHidden/>
+          </w:rPr>
+          <w:fldChar w:fldCharType="begin"/>
+        </w:r>
+        <w:r>
+          <w:rPr>
+            <w:noProof/>
+            <w:webHidden/>
+          </w:rPr>
+          <w:instrText xml:space="preserve"> PAGEREF _Toc515700242 \h </w:instrText>
         </w:r>
         <w:r>
           <w:rPr>
@@ -7755,609 +8587,7 @@
           <w:lang w:eastAsia="en-AU"/>
         </w:rPr>
       </w:pPr>
-      <w:hyperlink w:anchor="_Toc515694493" w:history="1">
-        <w:r>
-          <w:rPr>
-            <w:rStyle w:val="Hyperlink"/>
-            <w:noProof/>
-          </w:rPr>
-          <w:t>Figure 29: SS5 Breakdown</w:t>
-        </w:r>
-        <w:r>
-          <w:rPr>
-            <w:noProof/>
-            <w:webHidden/>
-          </w:rPr>
-          <w:tab/>
-        </w:r>
-        <w:r>
-          <w:rPr>
-            <w:noProof/>
-            <w:webHidden/>
-          </w:rPr>
-          <w:fldChar w:fldCharType="begin"/>
-        </w:r>
-        <w:r>
-          <w:rPr>
-            <w:noProof/>
-            <w:webHidden/>
-          </w:rPr>
-          <w:instrText xml:space="preserve"> PAGEREF _Toc515694493 \h </w:instrText>
-        </w:r>
-        <w:r>
-          <w:rPr>
-            <w:noProof/>
-            <w:webHidden/>
-          </w:rPr>
-        </w:r>
-        <w:r>
-          <w:rPr>
-            <w:noProof/>
-            <w:webHidden/>
-          </w:rPr>
-          <w:fldChar w:fldCharType="separate"/>
-        </w:r>
-        <w:r>
-          <w:rPr>
-            <w:noProof/>
-            <w:webHidden/>
-          </w:rPr>
-          <w:t>42</w:t>
-        </w:r>
-        <w:r>
-          <w:rPr>
-            <w:noProof/>
-            <w:webHidden/>
-          </w:rPr>
-          <w:fldChar w:fldCharType="end"/>
-        </w:r>
-      </w:hyperlink>
-    </w:p>
-    <w:p>
-      <w:pPr>
-        <w:pStyle w:val="TableofFigures"/>
-        <w:tabs>
-          <w:tab w:val="right" w:leader="dot" w:pos="9016"/>
-        </w:tabs>
-        <w:rPr>
-          <w:rFonts w:asciiTheme="minorHAnsi" w:eastAsiaTheme="minorEastAsia" w:hAnsiTheme="minorHAnsi"/>
-          <w:noProof/>
-          <w:sz w:val="22"/>
-          <w:lang w:eastAsia="en-AU"/>
-        </w:rPr>
-      </w:pPr>
-      <w:hyperlink w:anchor="_Toc515694494" w:history="1">
-        <w:r>
-          <w:rPr>
-            <w:rStyle w:val="Hyperlink"/>
-            <w:noProof/>
-          </w:rPr>
-          <w:t>Figure 30: MG995 - High Speed Metal Gear Dual Ball Bearing Servo</w:t>
-        </w:r>
-        <w:r>
-          <w:rPr>
-            <w:noProof/>
-            <w:webHidden/>
-          </w:rPr>
-          <w:tab/>
-        </w:r>
-        <w:r>
-          <w:rPr>
-            <w:noProof/>
-            <w:webHidden/>
-          </w:rPr>
-          <w:fldChar w:fldCharType="begin"/>
-        </w:r>
-        <w:r>
-          <w:rPr>
-            <w:noProof/>
-            <w:webHidden/>
-          </w:rPr>
-          <w:instrText xml:space="preserve"> PAGEREF _Toc515694494 \h </w:instrText>
-        </w:r>
-        <w:r>
-          <w:rPr>
-            <w:noProof/>
-            <w:webHidden/>
-          </w:rPr>
-        </w:r>
-        <w:r>
-          <w:rPr>
-            <w:noProof/>
-            <w:webHidden/>
-          </w:rPr>
-          <w:fldChar w:fldCharType="separate"/>
-        </w:r>
-        <w:r>
-          <w:rPr>
-            <w:noProof/>
-            <w:webHidden/>
-          </w:rPr>
-          <w:t>44</w:t>
-        </w:r>
-        <w:r>
-          <w:rPr>
-            <w:noProof/>
-            <w:webHidden/>
-          </w:rPr>
-          <w:fldChar w:fldCharType="end"/>
-        </w:r>
-      </w:hyperlink>
-    </w:p>
-    <w:p>
-      <w:pPr>
-        <w:pStyle w:val="TableofFigures"/>
-        <w:tabs>
-          <w:tab w:val="right" w:leader="dot" w:pos="9016"/>
-        </w:tabs>
-        <w:rPr>
-          <w:rFonts w:asciiTheme="minorHAnsi" w:eastAsiaTheme="minorEastAsia" w:hAnsiTheme="minorHAnsi"/>
-          <w:noProof/>
-          <w:sz w:val="22"/>
-          <w:lang w:eastAsia="en-AU"/>
-        </w:rPr>
-      </w:pPr>
-      <w:hyperlink w:anchor="_Toc515694495" w:history="1">
-        <w:r>
-          <w:rPr>
-            <w:rStyle w:val="Hyperlink"/>
-            <w:noProof/>
-          </w:rPr>
-          <w:t>Figure 31: 900-00008 - Continuous Rotation Servo</w:t>
-        </w:r>
-        <w:r>
-          <w:rPr>
-            <w:noProof/>
-            <w:webHidden/>
-          </w:rPr>
-          <w:tab/>
-        </w:r>
-        <w:r>
-          <w:rPr>
-            <w:noProof/>
-            <w:webHidden/>
-          </w:rPr>
-          <w:fldChar w:fldCharType="begin"/>
-        </w:r>
-        <w:r>
-          <w:rPr>
-            <w:noProof/>
-            <w:webHidden/>
-          </w:rPr>
-          <w:instrText xml:space="preserve"> PAGEREF _Toc515694495 \h </w:instrText>
-        </w:r>
-        <w:r>
-          <w:rPr>
-            <w:noProof/>
-            <w:webHidden/>
-          </w:rPr>
-        </w:r>
-        <w:r>
-          <w:rPr>
-            <w:noProof/>
-            <w:webHidden/>
-          </w:rPr>
-          <w:fldChar w:fldCharType="separate"/>
-        </w:r>
-        <w:r>
-          <w:rPr>
-            <w:noProof/>
-            <w:webHidden/>
-          </w:rPr>
-          <w:t>44</w:t>
-        </w:r>
-        <w:r>
-          <w:rPr>
-            <w:noProof/>
-            <w:webHidden/>
-          </w:rPr>
-          <w:fldChar w:fldCharType="end"/>
-        </w:r>
-      </w:hyperlink>
-    </w:p>
-    <w:p>
-      <w:pPr>
-        <w:pStyle w:val="TableofFigures"/>
-        <w:tabs>
-          <w:tab w:val="right" w:leader="dot" w:pos="9016"/>
-        </w:tabs>
-        <w:rPr>
-          <w:rFonts w:asciiTheme="minorHAnsi" w:eastAsiaTheme="minorEastAsia" w:hAnsiTheme="minorHAnsi"/>
-          <w:noProof/>
-          <w:sz w:val="22"/>
-          <w:lang w:eastAsia="en-AU"/>
-        </w:rPr>
-      </w:pPr>
-      <w:hyperlink w:anchor="_Toc515694496" w:history="1">
-        <w:r>
-          <w:rPr>
-            <w:rStyle w:val="Hyperlink"/>
-            <w:noProof/>
-          </w:rPr>
-          <w:t>Figure 32: Test A Configuration</w:t>
-        </w:r>
-        <w:r>
-          <w:rPr>
-            <w:noProof/>
-            <w:webHidden/>
-          </w:rPr>
-          <w:tab/>
-        </w:r>
-        <w:r>
-          <w:rPr>
-            <w:noProof/>
-            <w:webHidden/>
-          </w:rPr>
-          <w:fldChar w:fldCharType="begin"/>
-        </w:r>
-        <w:r>
-          <w:rPr>
-            <w:noProof/>
-            <w:webHidden/>
-          </w:rPr>
-          <w:instrText xml:space="preserve"> PAGEREF _Toc515694496 \h </w:instrText>
-        </w:r>
-        <w:r>
-          <w:rPr>
-            <w:noProof/>
-            <w:webHidden/>
-          </w:rPr>
-        </w:r>
-        <w:r>
-          <w:rPr>
-            <w:noProof/>
-            <w:webHidden/>
-          </w:rPr>
-          <w:fldChar w:fldCharType="separate"/>
-        </w:r>
-        <w:r>
-          <w:rPr>
-            <w:noProof/>
-            <w:webHidden/>
-          </w:rPr>
-          <w:t>45</w:t>
-        </w:r>
-        <w:r>
-          <w:rPr>
-            <w:noProof/>
-            <w:webHidden/>
-          </w:rPr>
-          <w:fldChar w:fldCharType="end"/>
-        </w:r>
-      </w:hyperlink>
-    </w:p>
-    <w:p>
-      <w:pPr>
-        <w:pStyle w:val="TableofFigures"/>
-        <w:tabs>
-          <w:tab w:val="right" w:leader="dot" w:pos="9016"/>
-        </w:tabs>
-        <w:rPr>
-          <w:rFonts w:asciiTheme="minorHAnsi" w:eastAsiaTheme="minorEastAsia" w:hAnsiTheme="minorHAnsi"/>
-          <w:noProof/>
-          <w:sz w:val="22"/>
-          <w:lang w:eastAsia="en-AU"/>
-        </w:rPr>
-      </w:pPr>
-      <w:hyperlink w:anchor="_Toc515694497" w:history="1">
-        <w:r>
-          <w:rPr>
-            <w:rStyle w:val="Hyperlink"/>
-            <w:noProof/>
-          </w:rPr>
-          <w:t>Figure 33: Test B Configuration</w:t>
-        </w:r>
-        <w:r>
-          <w:rPr>
-            <w:noProof/>
-            <w:webHidden/>
-          </w:rPr>
-          <w:tab/>
-        </w:r>
-        <w:r>
-          <w:rPr>
-            <w:noProof/>
-            <w:webHidden/>
-          </w:rPr>
-          <w:fldChar w:fldCharType="begin"/>
-        </w:r>
-        <w:r>
-          <w:rPr>
-            <w:noProof/>
-            <w:webHidden/>
-          </w:rPr>
-          <w:instrText xml:space="preserve"> PAGEREF _Toc515694497 \h </w:instrText>
-        </w:r>
-        <w:r>
-          <w:rPr>
-            <w:noProof/>
-            <w:webHidden/>
-          </w:rPr>
-        </w:r>
-        <w:r>
-          <w:rPr>
-            <w:noProof/>
-            <w:webHidden/>
-          </w:rPr>
-          <w:fldChar w:fldCharType="separate"/>
-        </w:r>
-        <w:r>
-          <w:rPr>
-            <w:noProof/>
-            <w:webHidden/>
-          </w:rPr>
-          <w:t>45</w:t>
-        </w:r>
-        <w:r>
-          <w:rPr>
-            <w:noProof/>
-            <w:webHidden/>
-          </w:rPr>
-          <w:fldChar w:fldCharType="end"/>
-        </w:r>
-      </w:hyperlink>
-    </w:p>
-    <w:p>
-      <w:r>
-        <w:fldChar w:fldCharType="end"/>
-      </w:r>
-    </w:p>
-    <w:p>
-      <w:pPr>
-        <w:jc w:val="left"/>
-      </w:pPr>
-      <w:r>
-        <w:br w:type="page"/>
-      </w:r>
-    </w:p>
-    <w:p>
-      <w:pPr>
-        <w:pStyle w:val="Heading1"/>
-        <w:spacing w:line="276" w:lineRule="auto"/>
-      </w:pPr>
-      <w:bookmarkStart w:id="3" w:name="_Toc515694501"/>
-      <w:r>
-        <w:lastRenderedPageBreak/>
-        <w:t>Table of Tables</w:t>
-      </w:r>
-      <w:bookmarkEnd w:id="3"/>
-    </w:p>
-    <w:p>
-      <w:pPr>
-        <w:pStyle w:val="TableofFigures"/>
-        <w:tabs>
-          <w:tab w:val="right" w:leader="dot" w:pos="9016"/>
-        </w:tabs>
-        <w:rPr>
-          <w:rFonts w:asciiTheme="minorHAnsi" w:eastAsiaTheme="minorEastAsia" w:hAnsiTheme="minorHAnsi"/>
-          <w:noProof/>
-          <w:sz w:val="22"/>
-          <w:lang w:eastAsia="en-AU"/>
-        </w:rPr>
-      </w:pPr>
-      <w:r>
-        <w:fldChar w:fldCharType="begin"/>
-      </w:r>
-      <w:r>
-        <w:instrText xml:space="preserve"> TOC \h \z \c "Table" </w:instrText>
-      </w:r>
-      <w:r>
-        <w:fldChar w:fldCharType="separate"/>
-      </w:r>
-      <w:hyperlink w:anchor="_Toc515694564" w:history="1">
-        <w:r>
-          <w:rPr>
-            <w:rStyle w:val="Hyperlink"/>
-            <w:noProof/>
-          </w:rPr>
-          <w:t>Table 1: Functional levels and associated movements</w:t>
-        </w:r>
-        <w:r>
-          <w:rPr>
-            <w:noProof/>
-            <w:webHidden/>
-          </w:rPr>
-          <w:tab/>
-        </w:r>
-        <w:r>
-          <w:rPr>
-            <w:noProof/>
-            <w:webHidden/>
-          </w:rPr>
-          <w:fldChar w:fldCharType="begin"/>
-        </w:r>
-        <w:r>
-          <w:rPr>
-            <w:noProof/>
-            <w:webHidden/>
-          </w:rPr>
-          <w:instrText xml:space="preserve"> PAGEREF _Toc515694564 \h </w:instrText>
-        </w:r>
-        <w:r>
-          <w:rPr>
-            <w:noProof/>
-            <w:webHidden/>
-          </w:rPr>
-        </w:r>
-        <w:r>
-          <w:rPr>
-            <w:noProof/>
-            <w:webHidden/>
-          </w:rPr>
-          <w:fldChar w:fldCharType="separate"/>
-        </w:r>
-        <w:r>
-          <w:rPr>
-            <w:noProof/>
-            <w:webHidden/>
-          </w:rPr>
-          <w:t>11</w:t>
-        </w:r>
-        <w:r>
-          <w:rPr>
-            <w:noProof/>
-            <w:webHidden/>
-          </w:rPr>
-          <w:fldChar w:fldCharType="end"/>
-        </w:r>
-      </w:hyperlink>
-    </w:p>
-    <w:p>
-      <w:pPr>
-        <w:pStyle w:val="TableofFigures"/>
-        <w:tabs>
-          <w:tab w:val="right" w:leader="dot" w:pos="9016"/>
-        </w:tabs>
-        <w:rPr>
-          <w:rFonts w:asciiTheme="minorHAnsi" w:eastAsiaTheme="minorEastAsia" w:hAnsiTheme="minorHAnsi"/>
-          <w:noProof/>
-          <w:sz w:val="22"/>
-          <w:lang w:eastAsia="en-AU"/>
-        </w:rPr>
-      </w:pPr>
-      <w:hyperlink w:anchor="_Toc515694565" w:history="1">
-        <w:r>
-          <w:rPr>
-            <w:rStyle w:val="Hyperlink"/>
-            <w:noProof/>
-          </w:rPr>
-          <w:t>Table 2: Load Cell Calibration</w:t>
-        </w:r>
-        <w:r>
-          <w:rPr>
-            <w:noProof/>
-            <w:webHidden/>
-          </w:rPr>
-          <w:tab/>
-        </w:r>
-        <w:r>
-          <w:rPr>
-            <w:noProof/>
-            <w:webHidden/>
-          </w:rPr>
-          <w:fldChar w:fldCharType="begin"/>
-        </w:r>
-        <w:r>
-          <w:rPr>
-            <w:noProof/>
-            <w:webHidden/>
-          </w:rPr>
-          <w:instrText xml:space="preserve"> PAGEREF _Toc515694565 \h </w:instrText>
-        </w:r>
-        <w:r>
-          <w:rPr>
-            <w:noProof/>
-            <w:webHidden/>
-          </w:rPr>
-        </w:r>
-        <w:r>
-          <w:rPr>
-            <w:noProof/>
-            <w:webHidden/>
-          </w:rPr>
-          <w:fldChar w:fldCharType="separate"/>
-        </w:r>
-        <w:r>
-          <w:rPr>
-            <w:noProof/>
-            <w:webHidden/>
-          </w:rPr>
-          <w:t>34</w:t>
-        </w:r>
-        <w:r>
-          <w:rPr>
-            <w:noProof/>
-            <w:webHidden/>
-          </w:rPr>
-          <w:fldChar w:fldCharType="end"/>
-        </w:r>
-      </w:hyperlink>
-    </w:p>
-    <w:p>
-      <w:pPr>
-        <w:pStyle w:val="TableofFigures"/>
-        <w:tabs>
-          <w:tab w:val="right" w:leader="dot" w:pos="9016"/>
-        </w:tabs>
-        <w:rPr>
-          <w:rFonts w:asciiTheme="minorHAnsi" w:eastAsiaTheme="minorEastAsia" w:hAnsiTheme="minorHAnsi"/>
-          <w:noProof/>
-          <w:sz w:val="22"/>
-          <w:lang w:eastAsia="en-AU"/>
-        </w:rPr>
-      </w:pPr>
-      <w:hyperlink w:anchor="_Toc515694566" w:history="1">
-        <w:r>
-          <w:rPr>
-            <w:rStyle w:val="Hyperlink"/>
-            <w:noProof/>
-          </w:rPr>
-          <w:t>Table 3: UART Pins</w:t>
-        </w:r>
-        <w:r>
-          <w:rPr>
-            <w:noProof/>
-            <w:webHidden/>
-          </w:rPr>
-          <w:tab/>
-        </w:r>
-        <w:r>
-          <w:rPr>
-            <w:noProof/>
-            <w:webHidden/>
-          </w:rPr>
-          <w:fldChar w:fldCharType="begin"/>
-        </w:r>
-        <w:r>
-          <w:rPr>
-            <w:noProof/>
-            <w:webHidden/>
-          </w:rPr>
-          <w:instrText xml:space="preserve"> PAGEREF _Toc515694566 \h </w:instrText>
-        </w:r>
-        <w:r>
-          <w:rPr>
-            <w:noProof/>
-            <w:webHidden/>
-          </w:rPr>
-        </w:r>
-        <w:r>
-          <w:rPr>
-            <w:noProof/>
-            <w:webHidden/>
-          </w:rPr>
-          <w:fldChar w:fldCharType="separate"/>
-        </w:r>
-        <w:r>
-          <w:rPr>
-            <w:noProof/>
-            <w:webHidden/>
-          </w:rPr>
-          <w:t>38</w:t>
-        </w:r>
-        <w:r>
-          <w:rPr>
-            <w:noProof/>
-            <w:webHidden/>
-          </w:rPr>
-          <w:fldChar w:fldCharType="end"/>
-        </w:r>
-      </w:hyperlink>
-    </w:p>
-    <w:p>
-      <w:pPr>
-        <w:pStyle w:val="TableofFigures"/>
-        <w:tabs>
-          <w:tab w:val="right" w:leader="dot" w:pos="9016"/>
-        </w:tabs>
-        <w:rPr>
-          <w:rFonts w:asciiTheme="minorHAnsi" w:eastAsiaTheme="minorEastAsia" w:hAnsiTheme="minorHAnsi"/>
-          <w:noProof/>
-          <w:sz w:val="22"/>
-          <w:lang w:eastAsia="en-AU"/>
-        </w:rPr>
-      </w:pPr>
-      <w:hyperlink w:anchor="_Toc515694567" w:history="1">
+      <w:hyperlink w:anchor="_Toc515700243" w:history="1">
         <w:r>
           <w:rPr>
             <w:rStyle w:val="Hyperlink"/>
@@ -8384,149 +8614,7 @@
             <w:noProof/>
             <w:webHidden/>
           </w:rPr>
-          <w:instrText xml:space="preserve"> PAGEREF _Toc515694567 \h </w:instrText>
-        </w:r>
-        <w:r>
-          <w:rPr>
-            <w:noProof/>
-            <w:webHidden/>
-          </w:rPr>
-        </w:r>
-        <w:r>
-          <w:rPr>
-            <w:noProof/>
-            <w:webHidden/>
-          </w:rPr>
-          <w:fldChar w:fldCharType="separate"/>
-        </w:r>
-        <w:r>
-          <w:rPr>
-            <w:noProof/>
-            <w:webHidden/>
-          </w:rPr>
-          <w:t>38</w:t>
-        </w:r>
-        <w:r>
-          <w:rPr>
-            <w:noProof/>
-            <w:webHidden/>
-          </w:rPr>
-          <w:fldChar w:fldCharType="end"/>
-        </w:r>
-      </w:hyperlink>
-    </w:p>
-    <w:p>
-      <w:pPr>
-        <w:pStyle w:val="TableofFigures"/>
-        <w:tabs>
-          <w:tab w:val="right" w:leader="dot" w:pos="9016"/>
-        </w:tabs>
-        <w:rPr>
-          <w:rFonts w:asciiTheme="minorHAnsi" w:eastAsiaTheme="minorEastAsia" w:hAnsiTheme="minorHAnsi"/>
-          <w:noProof/>
-          <w:sz w:val="22"/>
-          <w:lang w:eastAsia="en-AU"/>
-        </w:rPr>
-      </w:pPr>
-      <w:hyperlink w:anchor="_Toc515694568" w:history="1">
-        <w:r>
-          <w:rPr>
-            <w:rStyle w:val="Hyperlink"/>
-            <w:noProof/>
-          </w:rPr>
-          <w:t>Table 5: DMA Configuration</w:t>
-        </w:r>
-        <w:r>
-          <w:rPr>
-            <w:noProof/>
-            <w:webHidden/>
-          </w:rPr>
-          <w:tab/>
-        </w:r>
-        <w:r>
-          <w:rPr>
-            <w:noProof/>
-            <w:webHidden/>
-          </w:rPr>
-          <w:fldChar w:fldCharType="begin"/>
-        </w:r>
-        <w:r>
-          <w:rPr>
-            <w:noProof/>
-            <w:webHidden/>
-          </w:rPr>
-          <w:instrText xml:space="preserve"> PAGEREF _Toc515694568 \h </w:instrText>
-        </w:r>
-        <w:r>
-          <w:rPr>
-            <w:noProof/>
-            <w:webHidden/>
-          </w:rPr>
-        </w:r>
-        <w:r>
-          <w:rPr>
-            <w:noProof/>
-            <w:webHidden/>
-          </w:rPr>
-          <w:fldChar w:fldCharType="separate"/>
-        </w:r>
-        <w:r>
-          <w:rPr>
-            <w:noProof/>
-            <w:webHidden/>
-          </w:rPr>
-          <w:t>38</w:t>
-        </w:r>
-        <w:r>
-          <w:rPr>
-            <w:noProof/>
-            <w:webHidden/>
-          </w:rPr>
-          <w:fldChar w:fldCharType="end"/>
-        </w:r>
-      </w:hyperlink>
-    </w:p>
-    <w:p>
-      <w:pPr>
-        <w:pStyle w:val="TableofFigures"/>
-        <w:tabs>
-          <w:tab w:val="right" w:leader="dot" w:pos="9016"/>
-        </w:tabs>
-        <w:rPr>
-          <w:rFonts w:asciiTheme="minorHAnsi" w:eastAsiaTheme="minorEastAsia" w:hAnsiTheme="minorHAnsi"/>
-          <w:noProof/>
-          <w:sz w:val="22"/>
-          <w:lang w:eastAsia="en-AU"/>
-        </w:rPr>
-      </w:pPr>
-      <w:hyperlink w:anchor="_Toc515694569" w:history="1">
-        <w:r>
-          <w:rPr>
-            <w:rStyle w:val="Hyperlink"/>
-            <w:noProof/>
-          </w:rPr>
-          <w:t>Table 6: Packet Protocol</w:t>
-        </w:r>
-        <w:r>
-          <w:rPr>
-            <w:noProof/>
-            <w:webHidden/>
-          </w:rPr>
-          <w:tab/>
-        </w:r>
-        <w:r>
-          <w:rPr>
-            <w:noProof/>
-            <w:webHidden/>
-          </w:rPr>
-          <w:fldChar w:fldCharType="begin"/>
-        </w:r>
-        <w:r>
-          <w:rPr>
-            <w:noProof/>
-            <w:webHidden/>
-          </w:rPr>
-          <w:instrText xml:space="preserve"> PAGEREF _Toc515694569 \h </w:instrText>
+          <w:instrText xml:space="preserve"> PAGEREF _Toc515700243 \h </w:instrText>
         </w:r>
         <w:r>
           <w:rPr>
@@ -8570,7 +8658,149 @@
           <w:lang w:eastAsia="en-AU"/>
         </w:rPr>
       </w:pPr>
-      <w:hyperlink w:anchor="_Toc515694570" w:history="1">
+      <w:hyperlink w:anchor="_Toc515700244" w:history="1">
+        <w:r>
+          <w:rPr>
+            <w:rStyle w:val="Hyperlink"/>
+            <w:noProof/>
+          </w:rPr>
+          <w:t>Table 5: DMA Configuration</w:t>
+        </w:r>
+        <w:r>
+          <w:rPr>
+            <w:noProof/>
+            <w:webHidden/>
+          </w:rPr>
+          <w:tab/>
+        </w:r>
+        <w:r>
+          <w:rPr>
+            <w:noProof/>
+            <w:webHidden/>
+          </w:rPr>
+          <w:fldChar w:fldCharType="begin"/>
+        </w:r>
+        <w:r>
+          <w:rPr>
+            <w:noProof/>
+            <w:webHidden/>
+          </w:rPr>
+          <w:instrText xml:space="preserve"> PAGEREF _Toc515700244 \h </w:instrText>
+        </w:r>
+        <w:r>
+          <w:rPr>
+            <w:noProof/>
+            <w:webHidden/>
+          </w:rPr>
+        </w:r>
+        <w:r>
+          <w:rPr>
+            <w:noProof/>
+            <w:webHidden/>
+          </w:rPr>
+          <w:fldChar w:fldCharType="separate"/>
+        </w:r>
+        <w:r>
+          <w:rPr>
+            <w:noProof/>
+            <w:webHidden/>
+          </w:rPr>
+          <w:t>39</w:t>
+        </w:r>
+        <w:r>
+          <w:rPr>
+            <w:noProof/>
+            <w:webHidden/>
+          </w:rPr>
+          <w:fldChar w:fldCharType="end"/>
+        </w:r>
+      </w:hyperlink>
+    </w:p>
+    <w:p>
+      <w:pPr>
+        <w:pStyle w:val="TableofFigures"/>
+        <w:tabs>
+          <w:tab w:val="right" w:leader="dot" w:pos="9016"/>
+        </w:tabs>
+        <w:rPr>
+          <w:rFonts w:asciiTheme="minorHAnsi" w:eastAsiaTheme="minorEastAsia" w:hAnsiTheme="minorHAnsi"/>
+          <w:noProof/>
+          <w:sz w:val="22"/>
+          <w:lang w:eastAsia="en-AU"/>
+        </w:rPr>
+      </w:pPr>
+      <w:hyperlink w:anchor="_Toc515700245" w:history="1">
+        <w:r>
+          <w:rPr>
+            <w:rStyle w:val="Hyperlink"/>
+            <w:noProof/>
+          </w:rPr>
+          <w:t>Table 6: Packet Protocol</w:t>
+        </w:r>
+        <w:r>
+          <w:rPr>
+            <w:noProof/>
+            <w:webHidden/>
+          </w:rPr>
+          <w:tab/>
+        </w:r>
+        <w:r>
+          <w:rPr>
+            <w:noProof/>
+            <w:webHidden/>
+          </w:rPr>
+          <w:fldChar w:fldCharType="begin"/>
+        </w:r>
+        <w:r>
+          <w:rPr>
+            <w:noProof/>
+            <w:webHidden/>
+          </w:rPr>
+          <w:instrText xml:space="preserve"> PAGEREF _Toc515700245 \h </w:instrText>
+        </w:r>
+        <w:r>
+          <w:rPr>
+            <w:noProof/>
+            <w:webHidden/>
+          </w:rPr>
+        </w:r>
+        <w:r>
+          <w:rPr>
+            <w:noProof/>
+            <w:webHidden/>
+          </w:rPr>
+          <w:fldChar w:fldCharType="separate"/>
+        </w:r>
+        <w:r>
+          <w:rPr>
+            <w:noProof/>
+            <w:webHidden/>
+          </w:rPr>
+          <w:t>40</w:t>
+        </w:r>
+        <w:r>
+          <w:rPr>
+            <w:noProof/>
+            <w:webHidden/>
+          </w:rPr>
+          <w:fldChar w:fldCharType="end"/>
+        </w:r>
+      </w:hyperlink>
+    </w:p>
+    <w:p>
+      <w:pPr>
+        <w:pStyle w:val="TableofFigures"/>
+        <w:tabs>
+          <w:tab w:val="right" w:leader="dot" w:pos="9016"/>
+        </w:tabs>
+        <w:rPr>
+          <w:rFonts w:asciiTheme="minorHAnsi" w:eastAsiaTheme="minorEastAsia" w:hAnsiTheme="minorHAnsi"/>
+          <w:noProof/>
+          <w:sz w:val="22"/>
+          <w:lang w:eastAsia="en-AU"/>
+        </w:rPr>
+      </w:pPr>
+      <w:hyperlink w:anchor="_Toc515700246" w:history="1">
         <w:r>
           <w:rPr>
             <w:rStyle w:val="Hyperlink"/>
@@ -8597,7 +8827,7 @@
             <w:noProof/>
             <w:webHidden/>
           </w:rPr>
-          <w:instrText xml:space="preserve"> PAGEREF _Toc515694570 \h </w:instrText>
+          <w:instrText xml:space="preserve"> PAGEREF _Toc515700246 \h </w:instrText>
         </w:r>
         <w:r>
           <w:rPr>
@@ -8617,7 +8847,7 @@
             <w:noProof/>
             <w:webHidden/>
           </w:rPr>
-          <w:t>46</w:t>
+          <w:t>47</w:t>
         </w:r>
         <w:r>
           <w:rPr>
@@ -8641,7 +8871,7 @@
           <w:lang w:eastAsia="en-AU"/>
         </w:rPr>
       </w:pPr>
-      <w:hyperlink w:anchor="_Toc515694571" w:history="1">
+      <w:hyperlink w:anchor="_Toc515700247" w:history="1">
         <w:r>
           <w:rPr>
             <w:rStyle w:val="Hyperlink"/>
@@ -8668,7 +8898,7 @@
             <w:noProof/>
             <w:webHidden/>
           </w:rPr>
-          <w:instrText xml:space="preserve"> PAGEREF _Toc515694571 \h </w:instrText>
+          <w:instrText xml:space="preserve"> PAGEREF _Toc515700247 \h </w:instrText>
         </w:r>
         <w:r>
           <w:rPr>
@@ -8688,7 +8918,7 @@
             <w:noProof/>
             <w:webHidden/>
           </w:rPr>
-          <w:t>46</w:t>
+          <w:t>47</w:t>
         </w:r>
         <w:r>
           <w:rPr>
@@ -8717,7 +8947,7 @@
         <w:pStyle w:val="Heading1"/>
         <w:spacing w:line="276" w:lineRule="auto"/>
       </w:pPr>
-      <w:bookmarkStart w:id="4" w:name="_Toc515694502"/>
+      <w:bookmarkStart w:id="4" w:name="_Toc515700142"/>
       <w:r>
         <w:lastRenderedPageBreak/>
         <w:t>Table of Equations</w:t>
@@ -8764,7 +8994,7 @@
         </w:rPr>
         <w:fldChar w:fldCharType="separate"/>
       </w:r>
-      <w:hyperlink w:anchor="_Toc515691757" w:history="1">
+      <w:hyperlink w:anchor="_Toc515700248" w:history="1">
         <w:r>
           <w:rPr>
             <w:rStyle w:val="Hyperlink"/>
@@ -8791,7 +9021,7 @@
             <w:noProof/>
             <w:webHidden/>
           </w:rPr>
-          <w:instrText xml:space="preserve"> PAGEREF _Toc515691757 \h </w:instrText>
+          <w:instrText xml:space="preserve"> PAGEREF _Toc515700248 \h </w:instrText>
         </w:r>
         <w:r>
           <w:rPr>
@@ -8811,7 +9041,7 @@
             <w:noProof/>
             <w:webHidden/>
           </w:rPr>
-          <w:t>30</w:t>
+          <w:t>33</w:t>
         </w:r>
         <w:r>
           <w:rPr>
@@ -8862,7 +9092,7 @@
         <w:pStyle w:val="Heading1"/>
         <w:spacing w:line="276" w:lineRule="auto"/>
       </w:pPr>
-      <w:bookmarkStart w:id="5" w:name="_Toc515694503"/>
+      <w:bookmarkStart w:id="5" w:name="_Toc515700143"/>
       <w:r>
         <w:lastRenderedPageBreak/>
         <w:t>Notes on Structure</w:t>
@@ -9332,7 +9562,7 @@
         <w:pStyle w:val="Heading1"/>
         <w:spacing w:line="276" w:lineRule="auto"/>
       </w:pPr>
-      <w:bookmarkStart w:id="6" w:name="_Toc515694504"/>
+      <w:bookmarkStart w:id="6" w:name="_Toc515700144"/>
       <w:r>
         <w:lastRenderedPageBreak/>
         <w:t>Introduction</w:t>
@@ -9690,7 +9920,7 @@
         <w:pStyle w:val="Heading2"/>
         <w:spacing w:line="276" w:lineRule="auto"/>
       </w:pPr>
-      <w:bookmarkStart w:id="7" w:name="_Toc515694505"/>
+      <w:bookmarkStart w:id="7" w:name="_Toc515700145"/>
       <w:r>
         <w:t>Aim of Thesis</w:t>
       </w:r>
@@ -9701,7 +9931,7 @@
         <w:pStyle w:val="Heading2"/>
         <w:spacing w:line="276" w:lineRule="auto"/>
       </w:pPr>
-      <w:bookmarkStart w:id="8" w:name="_Toc515694506"/>
+      <w:bookmarkStart w:id="8" w:name="_Toc515700146"/>
       <w:r>
         <w:t xml:space="preserve">Summary of </w:t>
       </w:r>
@@ -9731,7 +9961,7 @@
         <w:pStyle w:val="Heading1"/>
         <w:spacing w:line="276" w:lineRule="auto"/>
       </w:pPr>
-      <w:bookmarkStart w:id="9" w:name="_Toc515694507"/>
+      <w:bookmarkStart w:id="9" w:name="_Toc515700147"/>
       <w:r>
         <w:lastRenderedPageBreak/>
         <w:t xml:space="preserve">Background and </w:t>
@@ -9746,7 +9976,7 @@
         <w:pStyle w:val="Heading2"/>
         <w:spacing w:line="276" w:lineRule="auto"/>
       </w:pPr>
-      <w:bookmarkStart w:id="10" w:name="_Toc515694508"/>
+      <w:bookmarkStart w:id="10" w:name="_Toc515700148"/>
       <w:r>
         <w:t>Prior Art</w:t>
       </w:r>
@@ -9943,7 +10173,7 @@
       </w:pPr>
       <w:bookmarkStart w:id="11" w:name="_Ref515461697"/>
       <w:bookmarkStart w:id="12" w:name="_Ref515461702"/>
-      <w:bookmarkStart w:id="13" w:name="_Toc515694465"/>
+      <w:bookmarkStart w:id="13" w:name="_Toc515700205"/>
       <w:r>
         <w:t xml:space="preserve">Figure </w:t>
       </w:r>
@@ -10256,7 +10486,7 @@
         <w:jc w:val="center"/>
       </w:pPr>
       <w:bookmarkStart w:id="14" w:name="_Ref515461735"/>
-      <w:bookmarkStart w:id="15" w:name="_Toc515694466"/>
+      <w:bookmarkStart w:id="15" w:name="_Toc515700206"/>
       <w:r>
         <w:t xml:space="preserve">Figure </w:t>
       </w:r>
@@ -11207,7 +11437,7 @@
         <w:pStyle w:val="Heading2"/>
         <w:spacing w:line="276" w:lineRule="auto"/>
       </w:pPr>
-      <w:bookmarkStart w:id="16" w:name="_Toc515694509"/>
+      <w:bookmarkStart w:id="16" w:name="_Toc515700149"/>
       <w:r>
         <w:t>Preprogramed</w:t>
       </w:r>
@@ -11418,7 +11648,7 @@
         <w:pStyle w:val="Heading2"/>
         <w:spacing w:line="276" w:lineRule="auto"/>
       </w:pPr>
-      <w:bookmarkStart w:id="17" w:name="_Toc515694510"/>
+      <w:bookmarkStart w:id="17" w:name="_Toc515700150"/>
       <w:r>
         <w:t xml:space="preserve">Force Based </w:t>
       </w:r>
@@ -11577,7 +11807,7 @@
       </w:pPr>
       <w:bookmarkStart w:id="18" w:name="_Ref515463142"/>
       <w:bookmarkStart w:id="19" w:name="_Ref515463166"/>
-      <w:bookmarkStart w:id="20" w:name="_Toc515694511"/>
+      <w:bookmarkStart w:id="20" w:name="_Toc515700151"/>
       <w:r>
         <w:t>Proximity as a solution</w:t>
       </w:r>
@@ -12212,7 +12442,7 @@
       </w:pPr>
       <w:bookmarkStart w:id="21" w:name="_Ref515462390"/>
       <w:bookmarkStart w:id="22" w:name="_Ref515462428"/>
-      <w:bookmarkStart w:id="23" w:name="_Toc515694512"/>
+      <w:bookmarkStart w:id="23" w:name="_Toc515700152"/>
       <w:r>
         <w:t>Functional</w:t>
       </w:r>
@@ -12450,7 +12680,7 @@
         <w:spacing w:line="276" w:lineRule="auto"/>
       </w:pPr>
       <w:bookmarkStart w:id="24" w:name="_Ref515461987"/>
-      <w:bookmarkStart w:id="25" w:name="_Toc515694564"/>
+      <w:bookmarkStart w:id="25" w:name="_Toc515700240"/>
       <w:r>
         <w:t xml:space="preserve">Table </w:t>
       </w:r>
@@ -13171,7 +13401,7 @@
       </w:pPr>
       <w:bookmarkStart w:id="26" w:name="_Ref515462441"/>
       <w:bookmarkStart w:id="27" w:name="_Ref515462444"/>
-      <w:bookmarkStart w:id="28" w:name="_Toc515694513"/>
+      <w:bookmarkStart w:id="28" w:name="_Toc515700153"/>
       <w:r>
         <w:lastRenderedPageBreak/>
         <w:t>Scope</w:t>
@@ -13185,7 +13415,7 @@
         <w:pStyle w:val="Heading2"/>
         <w:spacing w:line="276" w:lineRule="auto"/>
       </w:pPr>
-      <w:bookmarkStart w:id="29" w:name="_Toc515694514"/>
+      <w:bookmarkStart w:id="29" w:name="_Toc515700154"/>
       <w:r>
         <w:t>Proof of Concept</w:t>
       </w:r>
@@ -14039,7 +14269,7 @@
         <w:pStyle w:val="Heading2"/>
         <w:spacing w:line="276" w:lineRule="auto"/>
       </w:pPr>
-      <w:bookmarkStart w:id="32" w:name="_Toc515694515"/>
+      <w:bookmarkStart w:id="32" w:name="_Toc515700155"/>
       <w:r>
         <w:t>Variations</w:t>
       </w:r>
@@ -14232,7 +14462,7 @@
       </w:pPr>
       <w:bookmarkStart w:id="33" w:name="_Ref515462404"/>
       <w:bookmarkStart w:id="34" w:name="_Ref515462414"/>
-      <w:bookmarkStart w:id="35" w:name="_Toc515694516"/>
+      <w:bookmarkStart w:id="35" w:name="_Toc515700156"/>
       <w:r>
         <w:lastRenderedPageBreak/>
         <w:t>Functional Decomposition</w:t>
@@ -14495,7 +14725,7 @@
         <w:jc w:val="center"/>
       </w:pPr>
       <w:bookmarkStart w:id="36" w:name="_Ref515462674"/>
-      <w:bookmarkStart w:id="37" w:name="_Toc515694467"/>
+      <w:bookmarkStart w:id="37" w:name="_Toc515700207"/>
       <w:r>
         <w:t xml:space="preserve">Figure </w:t>
       </w:r>
@@ -14737,7 +14967,7 @@
         <w:jc w:val="center"/>
       </w:pPr>
       <w:bookmarkStart w:id="38" w:name="_Ref515619319"/>
-      <w:bookmarkStart w:id="39" w:name="_Toc515694468"/>
+      <w:bookmarkStart w:id="39" w:name="_Toc515700208"/>
       <w:r>
         <w:t xml:space="preserve">Figure </w:t>
       </w:r>
@@ -14974,7 +15204,7 @@
       </w:pPr>
       <w:bookmarkStart w:id="40" w:name="_Ref515462498"/>
       <w:bookmarkStart w:id="41" w:name="_Ref515462559"/>
-      <w:bookmarkStart w:id="42" w:name="_Toc515694517"/>
+      <w:bookmarkStart w:id="42" w:name="_Toc515700157"/>
       <w:r>
         <w:lastRenderedPageBreak/>
         <w:t>Subsystem One: Relative Position of Pilot</w:t>
@@ -15008,7 +15238,7 @@
         <w:pStyle w:val="Heading2"/>
         <w:spacing w:line="276" w:lineRule="auto"/>
       </w:pPr>
-      <w:bookmarkStart w:id="43" w:name="_Toc515694518"/>
+      <w:bookmarkStart w:id="43" w:name="_Toc515700158"/>
       <w:r>
         <w:t xml:space="preserve">Definition and </w:t>
       </w:r>
@@ -15136,7 +15366,7 @@
         <w:jc w:val="center"/>
       </w:pPr>
       <w:bookmarkStart w:id="44" w:name="_Ref515463211"/>
-      <w:bookmarkStart w:id="45" w:name="_Toc515694469"/>
+      <w:bookmarkStart w:id="45" w:name="_Toc515700209"/>
       <w:r>
         <w:t xml:space="preserve">Figure </w:t>
       </w:r>
@@ -15588,7 +15818,7 @@
         <w:pStyle w:val="Heading2"/>
         <w:spacing w:line="276" w:lineRule="auto"/>
       </w:pPr>
-      <w:bookmarkStart w:id="46" w:name="_Toc515694519"/>
+      <w:bookmarkStart w:id="46" w:name="_Toc515700159"/>
       <w:r>
         <w:t>Background and Prior Art</w:t>
       </w:r>
@@ -16148,7 +16378,7 @@
         <w:jc w:val="center"/>
       </w:pPr>
       <w:bookmarkStart w:id="47" w:name="_Ref515619813"/>
-      <w:bookmarkStart w:id="48" w:name="_Toc515694470"/>
+      <w:bookmarkStart w:id="48" w:name="_Toc515700210"/>
       <w:r>
         <w:t xml:space="preserve">Figure </w:t>
       </w:r>
@@ -16747,7 +16977,7 @@
         <w:pStyle w:val="Heading2"/>
         <w:spacing w:line="276" w:lineRule="auto"/>
       </w:pPr>
-      <w:bookmarkStart w:id="49" w:name="_Toc515694520"/>
+      <w:bookmarkStart w:id="49" w:name="_Toc515700160"/>
       <w:r>
         <w:t>Approach</w:t>
       </w:r>
@@ -17030,7 +17260,7 @@
         <w:jc w:val="center"/>
       </w:pPr>
       <w:bookmarkStart w:id="50" w:name="_Ref515526269"/>
-      <w:bookmarkStart w:id="51" w:name="_Toc515694471"/>
+      <w:bookmarkStart w:id="51" w:name="_Toc515700211"/>
       <w:r>
         <w:t xml:space="preserve">Figure </w:t>
       </w:r>
@@ -17233,7 +17463,7 @@
         <w:jc w:val="center"/>
       </w:pPr>
       <w:bookmarkStart w:id="52" w:name="_Ref515526871"/>
-      <w:bookmarkStart w:id="53" w:name="_Toc515694472"/>
+      <w:bookmarkStart w:id="53" w:name="_Toc515700212"/>
       <w:r>
         <w:t xml:space="preserve">Figure </w:t>
       </w:r>
@@ -17424,7 +17654,7 @@
         <w:jc w:val="center"/>
       </w:pPr>
       <w:bookmarkStart w:id="54" w:name="_Ref515527459"/>
-      <w:bookmarkStart w:id="55" w:name="_Toc515694473"/>
+      <w:bookmarkStart w:id="55" w:name="_Toc515700213"/>
       <w:r>
         <w:t xml:space="preserve">Figure </w:t>
       </w:r>
@@ -17577,7 +17807,7 @@
         <w:pStyle w:val="Caption"/>
       </w:pPr>
       <w:bookmarkStart w:id="56" w:name="_Ref515527493"/>
-      <w:bookmarkStart w:id="57" w:name="_Toc515694474"/>
+      <w:bookmarkStart w:id="57" w:name="_Toc515700214"/>
       <w:r>
         <w:t xml:space="preserve">Figure </w:t>
       </w:r>
@@ -17665,7 +17895,7 @@
         <w:jc w:val="center"/>
       </w:pPr>
       <w:bookmarkStart w:id="58" w:name="_Ref515527870"/>
-      <w:bookmarkStart w:id="59" w:name="_Toc515694475"/>
+      <w:bookmarkStart w:id="59" w:name="_Toc515700215"/>
       <w:r>
         <w:t xml:space="preserve">Figure </w:t>
       </w:r>
@@ -17908,7 +18138,7 @@
         <w:jc w:val="center"/>
       </w:pPr>
       <w:bookmarkStart w:id="60" w:name="_Ref515523285"/>
-      <w:bookmarkStart w:id="61" w:name="_Toc515694476"/>
+      <w:bookmarkStart w:id="61" w:name="_Toc515700216"/>
       <w:r>
         <w:t xml:space="preserve">Figure </w:t>
       </w:r>
@@ -18107,7 +18337,7 @@
         <w:jc w:val="center"/>
       </w:pPr>
       <w:bookmarkStart w:id="62" w:name="_Ref515523923"/>
-      <w:bookmarkStart w:id="63" w:name="_Toc515694477"/>
+      <w:bookmarkStart w:id="63" w:name="_Toc515700217"/>
       <w:r>
         <w:t xml:space="preserve">Figure </w:t>
       </w:r>
@@ -18276,7 +18506,7 @@
         <w:jc w:val="center"/>
       </w:pPr>
       <w:bookmarkStart w:id="64" w:name="_Ref515524749"/>
-      <w:bookmarkStart w:id="65" w:name="_Toc515694478"/>
+      <w:bookmarkStart w:id="65" w:name="_Toc515700218"/>
       <w:r>
         <w:t xml:space="preserve">Figure </w:t>
       </w:r>
@@ -18364,7 +18594,7 @@
         <w:jc w:val="center"/>
       </w:pPr>
       <w:bookmarkStart w:id="66" w:name="_Ref515525153"/>
-      <w:bookmarkStart w:id="67" w:name="_Toc515694479"/>
+      <w:bookmarkStart w:id="67" w:name="_Toc515700219"/>
       <w:r>
         <w:t xml:space="preserve">Figure </w:t>
       </w:r>
@@ -18452,7 +18682,7 @@
         <w:jc w:val="center"/>
       </w:pPr>
       <w:bookmarkStart w:id="68" w:name="_Ref515525138"/>
-      <w:bookmarkStart w:id="69" w:name="_Toc515694480"/>
+      <w:bookmarkStart w:id="69" w:name="_Toc515700220"/>
       <w:r>
         <w:t xml:space="preserve">Figure </w:t>
       </w:r>
@@ -18679,7 +18909,7 @@
         <w:jc w:val="center"/>
       </w:pPr>
       <w:bookmarkStart w:id="70" w:name="_Ref515529908"/>
-      <w:bookmarkStart w:id="71" w:name="_Toc515694481"/>
+      <w:bookmarkStart w:id="71" w:name="_Toc515700221"/>
       <w:r>
         <w:t xml:space="preserve">Figure </w:t>
       </w:r>
@@ -18811,7 +19041,7 @@
         <w:pStyle w:val="Caption"/>
       </w:pPr>
       <w:bookmarkStart w:id="72" w:name="_Ref515530179"/>
-      <w:bookmarkStart w:id="73" w:name="_Toc515694482"/>
+      <w:bookmarkStart w:id="73" w:name="_Toc515700222"/>
       <w:r>
         <w:t xml:space="preserve">Figure </w:t>
       </w:r>
@@ -18871,7 +19101,7 @@
         <w:pStyle w:val="Heading2"/>
         <w:spacing w:line="276" w:lineRule="auto"/>
       </w:pPr>
-      <w:bookmarkStart w:id="74" w:name="_Toc515694521"/>
+      <w:bookmarkStart w:id="74" w:name="_Toc515700161"/>
       <w:r>
         <w:t>Results</w:t>
       </w:r>
@@ -18932,7 +19162,7 @@
         <w:pStyle w:val="Caption"/>
       </w:pPr>
       <w:bookmarkStart w:id="75" w:name="_Ref515530551"/>
-      <w:bookmarkStart w:id="76" w:name="_Toc515694483"/>
+      <w:bookmarkStart w:id="76" w:name="_Toc515700223"/>
       <w:r>
         <w:t xml:space="preserve">Figure </w:t>
       </w:r>
@@ -18993,7 +19223,7 @@
       </w:pPr>
       <w:bookmarkStart w:id="77" w:name="_Ref515462502"/>
       <w:bookmarkStart w:id="78" w:name="_Ref515462570"/>
-      <w:bookmarkStart w:id="79" w:name="_Toc515694522"/>
+      <w:bookmarkStart w:id="79" w:name="_Toc515700162"/>
       <w:r>
         <w:lastRenderedPageBreak/>
         <w:t>Subsystem Two</w:t>
@@ -19030,7 +19260,7 @@
         <w:pStyle w:val="Heading2"/>
         <w:spacing w:line="276" w:lineRule="auto"/>
       </w:pPr>
-      <w:bookmarkStart w:id="80" w:name="_Toc515694523"/>
+      <w:bookmarkStart w:id="80" w:name="_Toc515700163"/>
       <w:r>
         <w:t>Requirements and Functional Decomposition</w:t>
       </w:r>
@@ -19120,7 +19350,8 @@
         <w:pStyle w:val="Caption"/>
         <w:jc w:val="center"/>
       </w:pPr>
-      <w:bookmarkStart w:id="81" w:name="_Toc515694484"/>
+      <w:bookmarkStart w:id="81" w:name="_Toc515700224"/>
+      <w:bookmarkStart w:id="82" w:name="_Ref515700284"/>
       <w:r>
         <w:t xml:space="preserve">Figure </w:t>
       </w:r>
@@ -19158,10 +19389,41 @@
         <w:t>: SS2 Breakdown</w:t>
       </w:r>
       <w:bookmarkEnd w:id="81"/>
-    </w:p>
-    <w:p>
-      <w:r>
-        <w:t>To measure the force applied to the suit at the designated contact points (</w:t>
+      <w:bookmarkEnd w:id="82"/>
+    </w:p>
+    <w:p>
+      <w:r>
+        <w:t xml:space="preserve">As seen in </w:t>
+      </w:r>
+      <w:r>
+        <w:fldChar w:fldCharType="begin"/>
+      </w:r>
+      <w:r>
+        <w:instrText xml:space="preserve"> REF _Ref515700284 \h </w:instrText>
+      </w:r>
+      <w:r>
+        <w:fldChar w:fldCharType="separate"/>
+      </w:r>
+      <w:r>
+        <w:t xml:space="preserve">Figure </w:t>
+      </w:r>
+      <w:r>
+        <w:rPr>
+          <w:noProof/>
+        </w:rPr>
+        <w:t>20</w:t>
+      </w:r>
+      <w:r>
+        <w:t>: SS2 Breakdown</w:t>
+      </w:r>
+      <w:r>
+        <w:fldChar w:fldCharType="end"/>
+      </w:r>
+      <w:r>
+        <w:t>, t</w:t>
+      </w:r>
+      <w:r>
+        <w:t>o measure the force applied to the suit at the designated contact points (</w:t>
       </w:r>
       <w:r>
         <w:t>feet and upper thigh) the following was required:</w:t>
@@ -19324,12 +19586,12 @@
           <w:szCs w:val="24"/>
         </w:rPr>
       </w:pPr>
-      <w:bookmarkStart w:id="82" w:name="_Toc515694524"/>
+      <w:bookmarkStart w:id="83" w:name="_Toc515700164"/>
       <w:r>
         <w:lastRenderedPageBreak/>
         <w:t>Background and Prior Art</w:t>
       </w:r>
-      <w:bookmarkEnd w:id="82"/>
+      <w:bookmarkEnd w:id="83"/>
     </w:p>
     <w:p>
       <w:pPr>
@@ -19392,11 +19654,11 @@
       <w:pPr>
         <w:pStyle w:val="Heading2"/>
       </w:pPr>
-      <w:bookmarkStart w:id="83" w:name="_Toc515694525"/>
+      <w:bookmarkStart w:id="84" w:name="_Toc515700165"/>
       <w:r>
         <w:t>Approach and Execution</w:t>
       </w:r>
-      <w:bookmarkEnd w:id="83"/>
+      <w:bookmarkEnd w:id="84"/>
     </w:p>
     <w:p>
       <w:pPr>
@@ -19560,8 +19822,8 @@
         <w:pStyle w:val="Caption"/>
         <w:jc w:val="center"/>
       </w:pPr>
-      <w:bookmarkStart w:id="84" w:name="_Ref515647181"/>
-      <w:bookmarkStart w:id="85" w:name="_Toc515694485"/>
+      <w:bookmarkStart w:id="85" w:name="_Ref515647181"/>
+      <w:bookmarkStart w:id="86" w:name="_Toc515700225"/>
       <w:r>
         <w:t xml:space="preserve">Figure </w:t>
       </w:r>
@@ -19598,11 +19860,11 @@
       <w:r>
         <w:t xml:space="preserve">: </w:t>
       </w:r>
-      <w:bookmarkStart w:id="86" w:name="_Hlk515647255"/>
+      <w:bookmarkStart w:id="87" w:name="_Hlk515647255"/>
       <w:r>
         <w:t>YZC-161B - 50kg Load Cell</w:t>
       </w:r>
-      <w:bookmarkEnd w:id="86"/>
+      <w:bookmarkEnd w:id="87"/>
       <w:sdt>
         <w:sdtPr>
           <w:id w:val="289788826"/>
@@ -19629,8 +19891,8 @@
           </w:r>
         </w:sdtContent>
       </w:sdt>
-      <w:bookmarkEnd w:id="84"/>
       <w:bookmarkEnd w:id="85"/>
+      <w:bookmarkEnd w:id="86"/>
     </w:p>
     <w:p>
       <w:r>
@@ -19733,8 +19995,8 @@
         <w:pStyle w:val="Caption"/>
         <w:jc w:val="center"/>
       </w:pPr>
-      <w:bookmarkStart w:id="87" w:name="_Ref515650781"/>
-      <w:bookmarkStart w:id="88" w:name="_Toc515694486"/>
+      <w:bookmarkStart w:id="88" w:name="_Ref515650781"/>
+      <w:bookmarkStart w:id="89" w:name="_Toc515700226"/>
       <w:r>
         <w:t xml:space="preserve">Figure </w:t>
       </w:r>
@@ -19771,8 +20033,8 @@
       <w:r>
         <w:t>: YZC-161B Wire Configuration</w:t>
       </w:r>
-      <w:bookmarkEnd w:id="87"/>
       <w:bookmarkEnd w:id="88"/>
+      <w:bookmarkEnd w:id="89"/>
     </w:p>
     <w:p>
       <w:r>
@@ -19873,8 +20135,8 @@
         <w:pStyle w:val="Caption"/>
         <w:jc w:val="center"/>
       </w:pPr>
-      <w:bookmarkStart w:id="89" w:name="_Ref515649384"/>
-      <w:bookmarkStart w:id="90" w:name="_Toc515694487"/>
+      <w:bookmarkStart w:id="90" w:name="_Ref515649384"/>
+      <w:bookmarkStart w:id="91" w:name="_Toc515700227"/>
       <w:r>
         <w:t xml:space="preserve">Figure </w:t>
       </w:r>
@@ -19911,8 +20173,8 @@
       <w:r>
         <w:t>: Load Cell Configuration</w:t>
       </w:r>
-      <w:bookmarkEnd w:id="89"/>
       <w:bookmarkEnd w:id="90"/>
+      <w:bookmarkEnd w:id="91"/>
     </w:p>
     <w:p>
       <w:r>
@@ -20041,8 +20303,8 @@
         <w:pStyle w:val="Caption"/>
         <w:jc w:val="center"/>
       </w:pPr>
-      <w:bookmarkStart w:id="91" w:name="_Ref515649580"/>
-      <w:bookmarkStart w:id="92" w:name="_Toc515694488"/>
+      <w:bookmarkStart w:id="92" w:name="_Ref515649580"/>
+      <w:bookmarkStart w:id="93" w:name="_Toc515700228"/>
       <w:r>
         <w:t xml:space="preserve">Figure </w:t>
       </w:r>
@@ -20079,8 +20341,8 @@
       <w:r>
         <w:t>: Load Cell Topology</w:t>
       </w:r>
-      <w:bookmarkEnd w:id="91"/>
       <w:bookmarkEnd w:id="92"/>
+      <w:bookmarkEnd w:id="93"/>
     </w:p>
     <w:p>
       <w:pPr>
@@ -20213,8 +20475,8 @@
         <w:pStyle w:val="Caption"/>
         <w:jc w:val="center"/>
       </w:pPr>
-      <w:bookmarkStart w:id="93" w:name="_Ref515651723"/>
-      <w:bookmarkStart w:id="94" w:name="_Toc515694489"/>
+      <w:bookmarkStart w:id="94" w:name="_Ref515651723"/>
+      <w:bookmarkStart w:id="95" w:name="_Toc515700229"/>
       <w:r>
         <w:t xml:space="preserve">Figure </w:t>
       </w:r>
@@ -20254,8 +20516,8 @@
       <w:r>
         <w:t>INA125 - Instrumentation Amplifier</w:t>
       </w:r>
-      <w:bookmarkEnd w:id="93"/>
       <w:bookmarkEnd w:id="94"/>
+      <w:bookmarkEnd w:id="95"/>
     </w:p>
     <w:p>
       <w:r>
@@ -20360,8 +20622,8 @@
         <w:pStyle w:val="Caption"/>
         <w:jc w:val="center"/>
       </w:pPr>
-      <w:bookmarkStart w:id="95" w:name="_Ref515652636"/>
-      <w:bookmarkStart w:id="96" w:name="_Toc515694490"/>
+      <w:bookmarkStart w:id="96" w:name="_Ref515652636"/>
+      <w:bookmarkStart w:id="97" w:name="_Toc515700230"/>
       <w:r>
         <w:t xml:space="preserve">Figure </w:t>
       </w:r>
@@ -20398,8 +20660,8 @@
       <w:r>
         <w:t>: Load Cell Amplifier Topology</w:t>
       </w:r>
-      <w:bookmarkEnd w:id="95"/>
       <w:bookmarkEnd w:id="96"/>
+      <w:bookmarkEnd w:id="97"/>
     </w:p>
     <w:p>
       <w:pPr>
@@ -20679,8 +20941,8 @@
       <w:pPr>
         <w:pStyle w:val="Caption"/>
       </w:pPr>
-      <w:bookmarkStart w:id="97" w:name="_Ref515653124"/>
-      <w:bookmarkStart w:id="98" w:name="_Toc515691757"/>
+      <w:bookmarkStart w:id="98" w:name="_Ref515653124"/>
+      <w:bookmarkStart w:id="99" w:name="_Toc515700248"/>
       <w:r>
         <w:t xml:space="preserve">Equation </w:t>
       </w:r>
@@ -20717,8 +20979,8 @@
       <w:r>
         <w:t>: INA125 Gain</w:t>
       </w:r>
-      <w:bookmarkEnd w:id="97"/>
       <w:bookmarkEnd w:id="98"/>
+      <w:bookmarkEnd w:id="99"/>
     </w:p>
     <w:p>
       <w:r>
@@ -20905,13 +21167,35 @@
         <w:t>, and the relationship between the sensor readings and mass were determined.</w:t>
       </w:r>
       <w:r>
-        <w:t xml:space="preserve"> As seen in </w:t>
-      </w:r>
-      <w:proofErr w:type="spellStart"/>
-      <w:r>
-        <w:t>kt</w:t>
-      </w:r>
-      <w:proofErr w:type="spellEnd"/>
+        <w:t xml:space="preserve"> As seen in</w:t>
+      </w:r>
+      <w:r>
+        <w:t xml:space="preserve"> </w:t>
+      </w:r>
+      <w:r>
+        <w:fldChar w:fldCharType="begin"/>
+      </w:r>
+      <w:r>
+        <w:instrText xml:space="preserve"> REF _Ref515700349 \h </w:instrText>
+      </w:r>
+      <w:r>
+        <w:fldChar w:fldCharType="separate"/>
+      </w:r>
+      <w:r>
+        <w:t xml:space="preserve">Figure </w:t>
+      </w:r>
+      <w:r>
+        <w:rPr>
+          <w:noProof/>
+        </w:rPr>
+        <w:t>27</w:t>
+      </w:r>
+      <w:r>
+        <w:t>: Load Cell Calibration Data</w:t>
+      </w:r>
+      <w:r>
+        <w:fldChar w:fldCharType="end"/>
+      </w:r>
       <w:r>
         <w:t>, the relationship between the voltage output and the mass is linear. Note that the change in resistance of the load cells is directly proportional, and the voltage follows the opposite relationship.</w:t>
       </w:r>
@@ -20924,11 +21208,10 @@
         <w:rPr>
           <w:noProof/>
         </w:rPr>
-        <w:lastRenderedPageBreak/>
         <w:drawing>
-          <wp:inline distT="0" distB="0" distL="0" distR="0" wp14:anchorId="65818E1B" wp14:editId="0BEEEBBB">
-            <wp:extent cx="5580000" cy="3349902"/>
-            <wp:effectExtent l="0" t="0" r="1905" b="3175"/>
+          <wp:inline distT="0" distB="0" distL="0" distR="0" wp14:anchorId="65818E1B" wp14:editId="61806FA7">
+            <wp:extent cx="3600000" cy="2161227"/>
+            <wp:effectExtent l="0" t="0" r="635" b="0"/>
             <wp:docPr id="15" name="Picture 15"/>
             <wp:cNvGraphicFramePr>
               <a:graphicFrameLocks xmlns:a="http://schemas.openxmlformats.org/drawingml/2006/main" noChangeAspect="1"/>
@@ -20943,7 +21226,7 @@
                     </pic:cNvPicPr>
                   </pic:nvPicPr>
                   <pic:blipFill>
-                    <a:blip r:embed="rId31">
+                    <a:blip r:embed="rId31" cstate="print">
                       <a:extLst>
                         <a:ext uri="{28A0092B-C50C-407E-A947-70E740481C1C}">
                           <a14:useLocalDpi xmlns:a14="http://schemas.microsoft.com/office/drawing/2010/main" val="0"/>
@@ -20958,7 +21241,7 @@
                   <pic:spPr bwMode="auto">
                     <a:xfrm>
                       <a:off x="0" y="0"/>
-                      <a:ext cx="5580000" cy="3349902"/>
+                      <a:ext cx="3600000" cy="2161227"/>
                     </a:xfrm>
                     <a:prstGeom prst="rect">
                       <a:avLst/>
@@ -20973,7 +21256,30 @@
       </w:r>
     </w:p>
     <w:p>
-      <w:r>
+      <w:pPr>
+        <w:pStyle w:val="Caption"/>
+        <w:jc w:val="center"/>
+      </w:pPr>
+      <w:bookmarkStart w:id="100" w:name="_Ref515700349"/>
+      <w:r>
+        <w:t xml:space="preserve">Figure </w:t>
+      </w:r>
+      <w:fldSimple w:instr=" SEQ Figure \* ARABIC ">
+        <w:r>
+          <w:rPr>
+            <w:noProof/>
+          </w:rPr>
+          <w:t>27</w:t>
+        </w:r>
+      </w:fldSimple>
+      <w:r>
+        <w:t>: Load Cell Calibration Data</w:t>
+      </w:r>
+      <w:bookmarkEnd w:id="100"/>
+    </w:p>
+    <w:p>
+      <w:r>
+        <w:lastRenderedPageBreak/>
         <w:t xml:space="preserve">For the </w:t>
       </w:r>
       <w:r>
@@ -21031,8 +21337,8 @@
         <w:pStyle w:val="Caption"/>
         <w:keepNext/>
       </w:pPr>
-      <w:bookmarkStart w:id="99" w:name="_Ref515693052"/>
-      <w:bookmarkStart w:id="100" w:name="_Toc515694565"/>
+      <w:bookmarkStart w:id="101" w:name="_Ref515693052"/>
+      <w:bookmarkStart w:id="102" w:name="_Toc515700241"/>
       <w:r>
         <w:t xml:space="preserve">Table </w:t>
       </w:r>
@@ -21069,8 +21375,8 @@
       <w:r>
         <w:t>: Load Cell Calibration</w:t>
       </w:r>
-      <w:bookmarkEnd w:id="99"/>
-      <w:bookmarkEnd w:id="100"/>
+      <w:bookmarkEnd w:id="101"/>
+      <w:bookmarkEnd w:id="102"/>
     </w:p>
     <w:tbl>
       <w:tblPr>
@@ -21516,32 +21822,56 @@
         <w:pStyle w:val="Caption"/>
         <w:jc w:val="center"/>
       </w:pPr>
-      <w:bookmarkStart w:id="101" w:name="_Ref515695783"/>
+      <w:bookmarkStart w:id="103" w:name="_Ref515695783"/>
+      <w:bookmarkStart w:id="104" w:name="_Toc515700231"/>
       <w:r>
         <w:t xml:space="preserve">Figure </w:t>
       </w:r>
-      <w:fldSimple w:instr=" SEQ Figure \* ARABIC ">
-        <w:r>
-          <w:rPr>
-            <w:noProof/>
-          </w:rPr>
-          <w:t>27</w:t>
-        </w:r>
-      </w:fldSimple>
+      <w:r>
+        <w:rPr>
+          <w:noProof/>
+        </w:rPr>
+        <w:fldChar w:fldCharType="begin"/>
+      </w:r>
+      <w:r>
+        <w:rPr>
+          <w:noProof/>
+        </w:rPr>
+        <w:instrText xml:space="preserve"> SEQ Figure \* ARABIC </w:instrText>
+      </w:r>
+      <w:r>
+        <w:rPr>
+          <w:noProof/>
+        </w:rPr>
+        <w:fldChar w:fldCharType="separate"/>
+      </w:r>
+      <w:r>
+        <w:rPr>
+          <w:noProof/>
+        </w:rPr>
+        <w:t>28</w:t>
+      </w:r>
+      <w:r>
+        <w:rPr>
+          <w:noProof/>
+        </w:rPr>
+        <w:fldChar w:fldCharType="end"/>
+      </w:r>
       <w:r>
         <w:t>: Force Sensor Configuration</w:t>
       </w:r>
-      <w:bookmarkEnd w:id="101"/>
+      <w:bookmarkEnd w:id="103"/>
+      <w:bookmarkEnd w:id="104"/>
     </w:p>
     <w:p>
       <w:pPr>
         <w:pStyle w:val="Heading2"/>
       </w:pPr>
-      <w:bookmarkStart w:id="102" w:name="_Toc515694526"/>
+      <w:bookmarkStart w:id="105" w:name="_Toc515700166"/>
       <w:r>
         <w:t>Results and Discussion</w:t>
       </w:r>
-      <w:bookmarkEnd w:id="102"/>
+      <w:bookmarkEnd w:id="105"/>
     </w:p>
     <w:p>
       <w:r>
@@ -21566,9 +21896,9 @@
         <w:pStyle w:val="Heading1"/>
         <w:spacing w:line="276" w:lineRule="auto"/>
       </w:pPr>
-      <w:bookmarkStart w:id="103" w:name="_Ref515462506"/>
-      <w:bookmarkStart w:id="104" w:name="_Ref515462582"/>
-      <w:bookmarkStart w:id="105" w:name="_Toc515694527"/>
+      <w:bookmarkStart w:id="106" w:name="_Ref515462506"/>
+      <w:bookmarkStart w:id="107" w:name="_Ref515462582"/>
+      <w:bookmarkStart w:id="108" w:name="_Toc515700167"/>
       <w:r>
         <w:lastRenderedPageBreak/>
         <w:t>Subsystem Three: Control</w:t>
@@ -21576,9 +21906,9 @@
       <w:r>
         <w:t>s and Decision Making</w:t>
       </w:r>
-      <w:bookmarkEnd w:id="103"/>
-      <w:bookmarkEnd w:id="104"/>
-      <w:bookmarkEnd w:id="105"/>
+      <w:bookmarkEnd w:id="106"/>
+      <w:bookmarkEnd w:id="107"/>
+      <w:bookmarkEnd w:id="108"/>
     </w:p>
     <w:p>
       <w:pPr>
@@ -21599,11 +21929,34 @@
         <w:pStyle w:val="Heading2"/>
         <w:spacing w:line="276" w:lineRule="auto"/>
       </w:pPr>
-      <w:bookmarkStart w:id="106" w:name="_Toc515694528"/>
+      <w:bookmarkStart w:id="109" w:name="_Toc515700168"/>
       <w:r>
         <w:t>Requirements and Functional Decomposition</w:t>
       </w:r>
-      <w:bookmarkEnd w:id="106"/>
+      <w:bookmarkEnd w:id="109"/>
+    </w:p>
+    <w:p>
+      <w:r>
+        <w:t xml:space="preserve">The overarching purpose of subsystem </w:t>
+      </w:r>
+      <w:r>
+        <w:t>three</w:t>
+      </w:r>
+      <w:r>
+        <w:t xml:space="preserve"> (SS</w:t>
+      </w:r>
+      <w:r>
+        <w:t>3</w:t>
+      </w:r>
+      <w:r>
+        <w:t xml:space="preserve">) </w:t>
+      </w:r>
+      <w:r>
+        <w:t>was to determine the action that should be taken by the actuator system to minimise the error in the system</w:t>
+      </w:r>
+      <w:r>
+        <w:t>.</w:t>
+      </w:r>
     </w:p>
     <w:p>
       <w:pPr>
@@ -21666,32 +22019,325 @@
         <w:pStyle w:val="Caption"/>
         <w:jc w:val="center"/>
       </w:pPr>
+      <w:bookmarkStart w:id="110" w:name="_Toc515700232"/>
+      <w:bookmarkStart w:id="111" w:name="_Ref515700450"/>
       <w:r>
         <w:t xml:space="preserve">Figure </w:t>
       </w:r>
-      <w:fldSimple w:instr=" SEQ Figure \* ARABIC ">
-        <w:r>
+      <w:r>
+        <w:rPr>
+          <w:noProof/>
+        </w:rPr>
+        <w:fldChar w:fldCharType="begin"/>
+      </w:r>
+      <w:r>
+        <w:rPr>
+          <w:noProof/>
+        </w:rPr>
+        <w:instrText xml:space="preserve"> SEQ Figure \* ARABIC </w:instrText>
+      </w:r>
+      <w:r>
+        <w:rPr>
+          <w:noProof/>
+        </w:rPr>
+        <w:fldChar w:fldCharType="separate"/>
+      </w:r>
+      <w:r>
+        <w:rPr>
+          <w:noProof/>
+        </w:rPr>
+        <w:t>29</w:t>
+      </w:r>
+      <w:r>
+        <w:rPr>
+          <w:noProof/>
+        </w:rPr>
+        <w:fldChar w:fldCharType="end"/>
+      </w:r>
+      <w:r>
+        <w:t>: SS3 Breakdown</w:t>
+      </w:r>
+      <w:bookmarkEnd w:id="110"/>
+      <w:bookmarkEnd w:id="111"/>
+    </w:p>
+    <w:p>
+      <w:r>
+        <w:t xml:space="preserve">As seen </w:t>
+      </w:r>
+      <w:r>
+        <w:t xml:space="preserve">in </w:t>
+      </w:r>
+      <w:r>
+        <w:fldChar w:fldCharType="begin"/>
+      </w:r>
+      <w:r>
+        <w:instrText xml:space="preserve"> REF _Ref515700450 \h </w:instrText>
+      </w:r>
+      <w:r>
+        <w:fldChar w:fldCharType="separate"/>
+      </w:r>
+      <w:r>
+        <w:t xml:space="preserve">Figure </w:t>
+      </w:r>
+      <w:r>
+        <w:rPr>
+          <w:noProof/>
+        </w:rPr>
+        <w:t>29</w:t>
+      </w:r>
+      <w:r>
+        <w:t>: SS3 Breakdown</w:t>
+      </w:r>
+      <w:r>
+        <w:fldChar w:fldCharType="end"/>
+      </w:r>
+      <w:r>
+        <w:t xml:space="preserve">, to determine the action required in a state (given by the values determined by SS1, SS2, and SS4) the action required in any given state must be known. </w:t>
+      </w:r>
+    </w:p>
+    <w:p>
+      <w:r>
+        <w:t xml:space="preserve">To </w:t>
+      </w:r>
+      <w:r>
+        <w:t>determine</w:t>
+      </w:r>
+      <w:r>
+        <w:t xml:space="preserve"> the general </w:t>
+      </w:r>
+      <w:r>
+        <w:t>solution</w:t>
+      </w:r>
+      <w:r>
+        <w:t xml:space="preserve"> of what actions should be taken at any given </w:t>
+      </w:r>
+      <w:r>
+        <w:t xml:space="preserve">state the controls </w:t>
+      </w:r>
+      <w:r>
+        <w:t>parameters</w:t>
+      </w:r>
+      <w:r>
+        <w:t xml:space="preserve"> and method for the system should be derived, and then this model should be refined by practically tuning the solution.</w:t>
+      </w:r>
+    </w:p>
+    <w:p>
+      <w:r>
+        <w:t xml:space="preserve">The methodology for tuning the controls parameters of the system is discussed in </w:t>
+      </w:r>
+      <w:proofErr w:type="spellStart"/>
+      <w:r>
+        <w:t>kt</w:t>
+      </w:r>
+      <w:proofErr w:type="spellEnd"/>
+      <w:r>
+        <w:t xml:space="preserve">, but the </w:t>
+      </w:r>
+      <w:proofErr w:type="spellStart"/>
+      <w:r>
+        <w:t>intial</w:t>
+      </w:r>
+      <w:proofErr w:type="spellEnd"/>
+      <w:r>
+        <w:t xml:space="preserve"> values to be refined are best source directly from the theory.</w:t>
+      </w:r>
+    </w:p>
+    <w:p>
+      <w:r>
+        <w:t xml:space="preserve">To determine the </w:t>
+      </w:r>
+      <w:r>
+        <w:t>control parameters for the system the following method is employed:</w:t>
+      </w:r>
+    </w:p>
+    <w:p>
+      <w:pPr>
+        <w:pStyle w:val="ListParagraph"/>
+        <w:numPr>
+          <w:ilvl w:val="0"/>
+          <w:numId w:val="48"/>
+        </w:numPr>
+      </w:pPr>
+      <w:r>
+        <w:t>Derive the equations of motion (EOM) for the system;</w:t>
+      </w:r>
+    </w:p>
+    <w:p>
+      <w:pPr>
+        <w:pStyle w:val="ListParagraph"/>
+        <w:numPr>
+          <w:ilvl w:val="0"/>
+          <w:numId w:val="48"/>
+        </w:numPr>
+      </w:pPr>
+      <w:r>
+        <w:t>From the EOM derive the transfer function</w:t>
+      </w:r>
+      <w:r>
+        <w:t xml:space="preserve"> (TF)</w:t>
+      </w:r>
+      <w:r>
+        <w:t xml:space="preserve"> of the system (</w:t>
+      </w:r>
+      <w:r>
+        <w:t>torque (</w:t>
+      </w:r>
+      <m:oMath>
+        <m:r>
+          <m:rPr>
+            <m:sty m:val="p"/>
+          </m:rPr>
           <w:rPr>
-            <w:noProof/>
+            <w:rFonts w:ascii="Cambria Math" w:hAnsi="Cambria Math"/>
           </w:rPr>
-          <w:t>28</w:t>
-        </w:r>
-      </w:fldSimple>
-      <w:r>
-        <w:t>: SS3 Breakdown</w:t>
-      </w:r>
-    </w:p>
-    <w:p>
-      <w:r>
-        <w:t xml:space="preserve">Talk about how there ended up being three controls system, theory, position, </w:t>
+          <m:t>τ</m:t>
+        </m:r>
+      </m:oMath>
+      <w:r>
+        <w:t>) with respect to angle (</w:t>
+      </w:r>
+      <m:oMath>
+        <m:r>
+          <m:rPr>
+            <m:sty m:val="p"/>
+          </m:rPr>
+          <w:rPr>
+            <w:rFonts w:ascii="Cambria Math" w:hAnsi="Cambria Math"/>
+          </w:rPr>
+          <m:t>θ</m:t>
+        </m:r>
+      </m:oMath>
+      <w:r>
+        <w:t>));</w:t>
+      </w:r>
+    </w:p>
+    <w:p>
+      <w:pPr>
+        <w:pStyle w:val="ListParagraph"/>
+        <w:numPr>
+          <w:ilvl w:val="0"/>
+          <w:numId w:val="48"/>
+        </w:numPr>
+      </w:pPr>
+      <w:r>
+        <w:lastRenderedPageBreak/>
+        <w:t>Transform</w:t>
+      </w:r>
+      <w:r>
+        <w:t xml:space="preserve"> the </w:t>
+      </w:r>
+      <w:r>
+        <w:t>TF</w:t>
+      </w:r>
+      <w:r>
+        <w:t xml:space="preserve"> into the Laplace Domain; and,</w:t>
+      </w:r>
+    </w:p>
+    <w:p>
+      <w:pPr>
+        <w:pStyle w:val="ListParagraph"/>
+        <w:numPr>
+          <w:ilvl w:val="0"/>
+          <w:numId w:val="48"/>
+        </w:numPr>
+      </w:pPr>
+      <w:r>
+        <w:t>Derive the PID parameters from the Laplace Domain TF.</w:t>
+      </w:r>
+    </w:p>
+    <w:p>
+      <w:r>
+        <w:t xml:space="preserve">Ultimately, five sets of controls were derived during the project: three for the 3 </w:t>
+      </w:r>
+      <w:r>
+        <w:t>Degree of Freedom (</w:t>
+      </w:r>
+      <w:r>
+        <w:t>DOF</w:t>
+      </w:r>
+      <w:r>
+        <w:t>)</w:t>
+      </w:r>
+      <w:r>
+        <w:t xml:space="preserve"> lower extremity system (</w:t>
+      </w:r>
+      <w:r>
+        <w:t xml:space="preserve">each joint had its own parameters), one for the continuous servomotor (which was abandoned as discussed in </w:t>
       </w:r>
       <w:proofErr w:type="spellStart"/>
       <w:r>
-        <w:t>cont</w:t>
+        <w:t>kt</w:t>
       </w:r>
       <w:proofErr w:type="spellEnd"/>
       <w:r>
-        <w:t xml:space="preserve"> rotation</w:t>
+        <w:t>), and the positional servomotor.</w:t>
+      </w:r>
+    </w:p>
+    <w:p>
+      <w:r>
+        <w:t xml:space="preserve">The </w:t>
+      </w:r>
+      <w:r>
+        <w:t xml:space="preserve">3 DOF system was to control the lower extremity exoskeleton being constructed by the actuators and structural side of the project. However, </w:t>
+      </w:r>
+      <w:r>
+        <w:t>as actual values for system parameters (masses, dimensions, moments of inertia, etc…)</w:t>
+      </w:r>
+      <w:r>
+        <w:t xml:space="preserve"> were never confirmed</w:t>
+      </w:r>
+      <w:r>
+        <w:t xml:space="preserve"> the solution had to be found </w:t>
+      </w:r>
+      <w:r>
+        <w:t>algebraically</w:t>
+      </w:r>
+      <w:r>
+        <w:t>.</w:t>
+      </w:r>
+    </w:p>
+    <w:p>
+      <w:r>
+        <w:t xml:space="preserve">The two systems used in testing featured their own </w:t>
+      </w:r>
+      <w:r>
+        <w:t>embedded</w:t>
+      </w:r>
+      <w:r>
+        <w:t xml:space="preserve"> control systems, and their </w:t>
+      </w:r>
+      <w:r>
+        <w:t>torque, angle, velocity, and acceleration could not be directly controlled.</w:t>
+      </w:r>
+      <w:r>
+        <w:t xml:space="preserve"> As such precise </w:t>
+      </w:r>
+      <w:r>
+        <w:t>controls</w:t>
+      </w:r>
+      <w:r>
+        <w:t xml:space="preserve"> could not be derive from first </w:t>
+      </w:r>
+      <w:r>
+        <w:t>principles</w:t>
+      </w:r>
+      <w:r>
+        <w:t xml:space="preserve">. Instead the controls </w:t>
+      </w:r>
+      <w:r>
+        <w:t>systems</w:t>
+      </w:r>
+      <w:r>
+        <w:t xml:space="preserve"> would need to be </w:t>
+      </w:r>
+      <w:r>
+        <w:t xml:space="preserve">tuned empirically to </w:t>
+      </w:r>
+      <w:r>
+        <w:t>achieve</w:t>
+      </w:r>
+      <w:r>
+        <w:t xml:space="preserve"> the desired system response.</w:t>
       </w:r>
     </w:p>
     <w:p>
@@ -21699,33 +22345,35 @@
         <w:pStyle w:val="Heading2"/>
         <w:spacing w:line="276" w:lineRule="auto"/>
       </w:pPr>
-      <w:bookmarkStart w:id="107" w:name="_Toc515694529"/>
+      <w:bookmarkStart w:id="112" w:name="_Toc515700169"/>
+      <w:bookmarkStart w:id="113" w:name="_GoBack"/>
+      <w:bookmarkEnd w:id="113"/>
       <w:r>
         <w:t>Background and Prior Art</w:t>
       </w:r>
-      <w:bookmarkEnd w:id="107"/>
+      <w:bookmarkEnd w:id="112"/>
     </w:p>
     <w:p>
       <w:pPr>
         <w:pStyle w:val="Heading2"/>
         <w:spacing w:line="276" w:lineRule="auto"/>
       </w:pPr>
-      <w:bookmarkStart w:id="108" w:name="_Toc515694530"/>
+      <w:bookmarkStart w:id="114" w:name="_Toc515700170"/>
       <w:r>
         <w:t>Approach and Execution</w:t>
       </w:r>
-      <w:bookmarkEnd w:id="108"/>
+      <w:bookmarkEnd w:id="114"/>
     </w:p>
     <w:p>
       <w:pPr>
         <w:pStyle w:val="Heading2"/>
         <w:spacing w:line="276" w:lineRule="auto"/>
       </w:pPr>
-      <w:bookmarkStart w:id="109" w:name="_Toc515694531"/>
+      <w:bookmarkStart w:id="115" w:name="_Toc515700171"/>
       <w:r>
         <w:t>Results and Discussion</w:t>
       </w:r>
-      <w:bookmarkEnd w:id="109"/>
+      <w:bookmarkEnd w:id="115"/>
     </w:p>
     <w:p>
       <w:pPr>
@@ -21740,9 +22388,9 @@
         <w:pStyle w:val="Heading1"/>
         <w:spacing w:line="276" w:lineRule="auto"/>
       </w:pPr>
-      <w:bookmarkStart w:id="110" w:name="_Ref515462507"/>
-      <w:bookmarkStart w:id="111" w:name="_Ref515462594"/>
-      <w:bookmarkStart w:id="112" w:name="_Toc515694532"/>
+      <w:bookmarkStart w:id="116" w:name="_Ref515462507"/>
+      <w:bookmarkStart w:id="117" w:name="_Ref515462594"/>
+      <w:bookmarkStart w:id="118" w:name="_Toc515700172"/>
       <w:r>
         <w:lastRenderedPageBreak/>
         <w:t xml:space="preserve">Subsystem Four: </w:t>
@@ -21750,9 +22398,9 @@
       <w:r>
         <w:t>Communications</w:t>
       </w:r>
-      <w:bookmarkEnd w:id="110"/>
-      <w:bookmarkEnd w:id="111"/>
-      <w:bookmarkEnd w:id="112"/>
+      <w:bookmarkEnd w:id="116"/>
+      <w:bookmarkEnd w:id="117"/>
+      <w:bookmarkEnd w:id="118"/>
     </w:p>
     <w:p>
       <w:pPr>
@@ -21782,11 +22430,11 @@
         <w:pStyle w:val="Heading2"/>
         <w:spacing w:line="276" w:lineRule="auto"/>
       </w:pPr>
-      <w:bookmarkStart w:id="113" w:name="_Toc515694533"/>
+      <w:bookmarkStart w:id="119" w:name="_Toc515700173"/>
       <w:r>
         <w:t>Requirements and Functional Decomposition</w:t>
       </w:r>
-      <w:bookmarkEnd w:id="113"/>
+      <w:bookmarkEnd w:id="119"/>
     </w:p>
     <w:p>
       <w:pPr>
@@ -21866,8 +22514,8 @@
         <w:pStyle w:val="Caption"/>
         <w:jc w:val="center"/>
       </w:pPr>
-      <w:bookmarkStart w:id="114" w:name="_Ref515531677"/>
-      <w:bookmarkStart w:id="115" w:name="_Toc515694491"/>
+      <w:bookmarkStart w:id="120" w:name="_Ref515531677"/>
+      <w:bookmarkStart w:id="121" w:name="_Toc515700233"/>
       <w:r>
         <w:t xml:space="preserve">Figure </w:t>
       </w:r>
@@ -21893,7 +22541,7 @@
         <w:rPr>
           <w:noProof/>
         </w:rPr>
-        <w:t>29</w:t>
+        <w:t>30</w:t>
       </w:r>
       <w:r>
         <w:rPr>
@@ -21913,8 +22561,8 @@
       <w:r>
         <w:t xml:space="preserve"> Breakdown</w:t>
       </w:r>
-      <w:bookmarkEnd w:id="114"/>
-      <w:bookmarkEnd w:id="115"/>
+      <w:bookmarkEnd w:id="120"/>
+      <w:bookmarkEnd w:id="121"/>
     </w:p>
     <w:p>
       <w:pPr>
@@ -22266,11 +22914,11 @@
       <w:pPr>
         <w:pStyle w:val="Heading2"/>
       </w:pPr>
-      <w:bookmarkStart w:id="116" w:name="_Toc515694534"/>
+      <w:bookmarkStart w:id="122" w:name="_Toc515700174"/>
       <w:r>
         <w:t>Background and Prior Art</w:t>
       </w:r>
-      <w:bookmarkEnd w:id="116"/>
+      <w:bookmarkEnd w:id="122"/>
     </w:p>
     <w:p>
       <w:r>
@@ -22475,11 +23123,11 @@
       <w:pPr>
         <w:pStyle w:val="Heading2"/>
       </w:pPr>
-      <w:bookmarkStart w:id="117" w:name="_Toc515694535"/>
+      <w:bookmarkStart w:id="123" w:name="_Toc515700175"/>
       <w:r>
         <w:t>Approach and Execution</w:t>
       </w:r>
-      <w:bookmarkEnd w:id="117"/>
+      <w:bookmarkEnd w:id="123"/>
     </w:p>
     <w:p>
       <w:pPr>
@@ -22570,8 +23218,8 @@
         <w:pStyle w:val="Caption"/>
         <w:keepNext/>
       </w:pPr>
-      <w:bookmarkStart w:id="118" w:name="_Ref515537237"/>
-      <w:bookmarkStart w:id="119" w:name="_Toc515694566"/>
+      <w:bookmarkStart w:id="124" w:name="_Ref515537237"/>
+      <w:bookmarkStart w:id="125" w:name="_Toc515700242"/>
       <w:r>
         <w:t xml:space="preserve">Table </w:t>
       </w:r>
@@ -22608,8 +23256,8 @@
       <w:r>
         <w:t>: UART Pins</w:t>
       </w:r>
-      <w:bookmarkEnd w:id="118"/>
-      <w:bookmarkEnd w:id="119"/>
+      <w:bookmarkEnd w:id="124"/>
+      <w:bookmarkEnd w:id="125"/>
     </w:p>
     <w:tbl>
       <w:tblPr>
@@ -23132,8 +23780,8 @@
         <w:pStyle w:val="Caption"/>
         <w:keepNext/>
       </w:pPr>
-      <w:bookmarkStart w:id="120" w:name="_Ref515537658"/>
-      <w:bookmarkStart w:id="121" w:name="_Toc515694567"/>
+      <w:bookmarkStart w:id="126" w:name="_Ref515537658"/>
+      <w:bookmarkStart w:id="127" w:name="_Toc515700243"/>
       <w:r>
         <w:t xml:space="preserve">Table </w:t>
       </w:r>
@@ -23170,8 +23818,8 @@
       <w:r>
         <w:t>: UART Configuration</w:t>
       </w:r>
-      <w:bookmarkEnd w:id="120"/>
-      <w:bookmarkEnd w:id="121"/>
+      <w:bookmarkEnd w:id="126"/>
+      <w:bookmarkEnd w:id="127"/>
     </w:p>
     <w:tbl>
       <w:tblPr>
@@ -23376,8 +24024,8 @@
         <w:pStyle w:val="Caption"/>
         <w:keepNext/>
       </w:pPr>
-      <w:bookmarkStart w:id="122" w:name="_Ref515537652"/>
-      <w:bookmarkStart w:id="123" w:name="_Toc515694568"/>
+      <w:bookmarkStart w:id="128" w:name="_Ref515537652"/>
+      <w:bookmarkStart w:id="129" w:name="_Toc515700244"/>
       <w:r>
         <w:t xml:space="preserve">Table </w:t>
       </w:r>
@@ -23414,8 +24062,8 @@
       <w:r>
         <w:t>: DMA Configuration</w:t>
       </w:r>
-      <w:bookmarkEnd w:id="122"/>
-      <w:bookmarkEnd w:id="123"/>
+      <w:bookmarkEnd w:id="128"/>
+      <w:bookmarkEnd w:id="129"/>
     </w:p>
     <w:tbl>
       <w:tblPr>
@@ -23815,8 +24463,8 @@
         <w:pStyle w:val="Caption"/>
         <w:jc w:val="center"/>
       </w:pPr>
-      <w:bookmarkStart w:id="124" w:name="_Ref515540082"/>
-      <w:bookmarkStart w:id="125" w:name="_Toc515694492"/>
+      <w:bookmarkStart w:id="130" w:name="_Ref515540082"/>
+      <w:bookmarkStart w:id="131" w:name="_Toc515700234"/>
       <w:r>
         <w:t xml:space="preserve">Figure </w:t>
       </w:r>
@@ -23842,7 +24490,7 @@
         <w:rPr>
           <w:noProof/>
         </w:rPr>
-        <w:t>30</w:t>
+        <w:t>31</w:t>
       </w:r>
       <w:r>
         <w:rPr>
@@ -23853,8 +24501,8 @@
       <w:r>
         <w:t>: Packet Protocol</w:t>
       </w:r>
-      <w:bookmarkEnd w:id="124"/>
-      <w:bookmarkEnd w:id="125"/>
+      <w:bookmarkEnd w:id="130"/>
+      <w:bookmarkEnd w:id="131"/>
     </w:p>
     <w:p>
       <w:r>
@@ -23893,8 +24541,8 @@
         <w:pStyle w:val="Caption"/>
         <w:keepNext/>
       </w:pPr>
-      <w:bookmarkStart w:id="126" w:name="_Ref515540240"/>
-      <w:bookmarkStart w:id="127" w:name="_Toc515694569"/>
+      <w:bookmarkStart w:id="132" w:name="_Ref515540240"/>
+      <w:bookmarkStart w:id="133" w:name="_Toc515700245"/>
       <w:r>
         <w:t xml:space="preserve">Table </w:t>
       </w:r>
@@ -23931,8 +24579,8 @@
       <w:r>
         <w:t>: Packet Protocol</w:t>
       </w:r>
-      <w:bookmarkEnd w:id="126"/>
-      <w:bookmarkEnd w:id="127"/>
+      <w:bookmarkEnd w:id="132"/>
+      <w:bookmarkEnd w:id="133"/>
     </w:p>
     <w:tbl>
       <w:tblPr>
@@ -24256,11 +24904,11 @@
       <w:pPr>
         <w:pStyle w:val="Heading2"/>
       </w:pPr>
-      <w:bookmarkStart w:id="128" w:name="_Toc515694536"/>
+      <w:bookmarkStart w:id="134" w:name="_Toc515700176"/>
       <w:r>
         <w:t>Results and Discussion</w:t>
       </w:r>
-      <w:bookmarkEnd w:id="128"/>
+      <w:bookmarkEnd w:id="134"/>
     </w:p>
     <w:p>
       <w:r>
@@ -24488,9 +25136,9 @@
         <w:pStyle w:val="Heading1"/>
         <w:spacing w:line="276" w:lineRule="auto"/>
       </w:pPr>
-      <w:bookmarkStart w:id="129" w:name="_Ref515462511"/>
-      <w:bookmarkStart w:id="130" w:name="_Ref515462604"/>
-      <w:bookmarkStart w:id="131" w:name="_Toc515694537"/>
+      <w:bookmarkStart w:id="135" w:name="_Ref515462511"/>
+      <w:bookmarkStart w:id="136" w:name="_Ref515462604"/>
+      <w:bookmarkStart w:id="137" w:name="_Toc515700177"/>
       <w:r>
         <w:lastRenderedPageBreak/>
         <w:t xml:space="preserve">Subsystem Five: </w:t>
@@ -24498,9 +25146,9 @@
       <w:r>
         <w:t>Actuation Systems</w:t>
       </w:r>
-      <w:bookmarkEnd w:id="129"/>
-      <w:bookmarkEnd w:id="130"/>
-      <w:bookmarkEnd w:id="131"/>
+      <w:bookmarkEnd w:id="135"/>
+      <w:bookmarkEnd w:id="136"/>
+      <w:bookmarkEnd w:id="137"/>
     </w:p>
     <w:p>
       <w:pPr>
@@ -24515,11 +25163,11 @@
         <w:pStyle w:val="Heading2"/>
         <w:spacing w:line="276" w:lineRule="auto"/>
       </w:pPr>
-      <w:bookmarkStart w:id="132" w:name="_Toc515694538"/>
+      <w:bookmarkStart w:id="138" w:name="_Toc515700178"/>
       <w:r>
         <w:t>Requirements and Functional Decomposition</w:t>
       </w:r>
-      <w:bookmarkEnd w:id="132"/>
+      <w:bookmarkEnd w:id="138"/>
     </w:p>
     <w:p>
       <w:pPr>
@@ -24617,8 +25265,8 @@
         <w:pStyle w:val="Caption"/>
         <w:jc w:val="center"/>
       </w:pPr>
-      <w:bookmarkStart w:id="133" w:name="_Ref515549928"/>
-      <w:bookmarkStart w:id="134" w:name="_Toc515694493"/>
+      <w:bookmarkStart w:id="139" w:name="_Ref515549928"/>
+      <w:bookmarkStart w:id="140" w:name="_Toc515700235"/>
       <w:r>
         <w:t xml:space="preserve">Figure </w:t>
       </w:r>
@@ -24644,7 +25292,7 @@
         <w:rPr>
           <w:noProof/>
         </w:rPr>
-        <w:t>31</w:t>
+        <w:t>32</w:t>
       </w:r>
       <w:r>
         <w:rPr>
@@ -24655,8 +25303,8 @@
       <w:r>
         <w:t>: SS5 Breakdown</w:t>
       </w:r>
-      <w:bookmarkEnd w:id="133"/>
-      <w:bookmarkEnd w:id="134"/>
+      <w:bookmarkEnd w:id="139"/>
+      <w:bookmarkEnd w:id="140"/>
     </w:p>
     <w:p>
       <w:pPr>
@@ -24759,12 +25407,12 @@
           <w:szCs w:val="24"/>
         </w:rPr>
       </w:pPr>
-      <w:bookmarkStart w:id="135" w:name="_Toc515694539"/>
+      <w:bookmarkStart w:id="141" w:name="_Toc515700179"/>
       <w:r>
         <w:lastRenderedPageBreak/>
         <w:t>Background and Prior Art</w:t>
       </w:r>
-      <w:bookmarkEnd w:id="135"/>
+      <w:bookmarkEnd w:id="141"/>
     </w:p>
     <w:p>
       <w:pPr>
@@ -24861,11 +25509,11 @@
       <w:pPr>
         <w:pStyle w:val="Heading2"/>
       </w:pPr>
-      <w:bookmarkStart w:id="136" w:name="_Toc515694540"/>
+      <w:bookmarkStart w:id="142" w:name="_Toc515700180"/>
       <w:r>
         <w:t>Approach and Execution</w:t>
       </w:r>
-      <w:bookmarkEnd w:id="136"/>
+      <w:bookmarkEnd w:id="142"/>
     </w:p>
     <w:p>
       <w:pPr>
@@ -25017,7 +25665,7 @@
         <w:pStyle w:val="Caption"/>
         <w:jc w:val="center"/>
       </w:pPr>
-      <w:bookmarkStart w:id="137" w:name="_Toc515694494"/>
+      <w:bookmarkStart w:id="143" w:name="_Toc515700236"/>
       <w:r>
         <w:t xml:space="preserve">Figure </w:t>
       </w:r>
@@ -25043,7 +25691,7 @@
         <w:rPr>
           <w:noProof/>
         </w:rPr>
-        <w:t>32</w:t>
+        <w:t>33</w:t>
       </w:r>
       <w:r>
         <w:rPr>
@@ -25057,7 +25705,7 @@
       <w:r>
         <w:t>MG995 - High Speed Metal Gear Dual Ball Bearing Servo</w:t>
       </w:r>
-      <w:bookmarkEnd w:id="137"/>
+      <w:bookmarkEnd w:id="143"/>
     </w:p>
     <w:p>
       <w:r>
@@ -25205,7 +25853,7 @@
         <w:pStyle w:val="Caption"/>
         <w:jc w:val="center"/>
       </w:pPr>
-      <w:bookmarkStart w:id="138" w:name="_Toc515694495"/>
+      <w:bookmarkStart w:id="144" w:name="_Toc515700237"/>
       <w:r>
         <w:t xml:space="preserve">Figure </w:t>
       </w:r>
@@ -25231,7 +25879,7 @@
         <w:rPr>
           <w:noProof/>
         </w:rPr>
-        <w:t>33</w:t>
+        <w:t>34</w:t>
       </w:r>
       <w:r>
         <w:rPr>
@@ -25245,7 +25893,7 @@
       <w:r>
         <w:t>900-00008 - Continuous Rotation Servo</w:t>
       </w:r>
-      <w:bookmarkEnd w:id="138"/>
+      <w:bookmarkEnd w:id="144"/>
     </w:p>
     <w:p>
       <w:r>
@@ -25503,8 +26151,8 @@
         <w:pStyle w:val="Caption"/>
         <w:jc w:val="center"/>
       </w:pPr>
-      <w:bookmarkStart w:id="139" w:name="_Ref515608573"/>
-      <w:bookmarkStart w:id="140" w:name="_Toc515694496"/>
+      <w:bookmarkStart w:id="145" w:name="_Ref515608573"/>
+      <w:bookmarkStart w:id="146" w:name="_Toc515700238"/>
       <w:r>
         <w:t xml:space="preserve">Figure </w:t>
       </w:r>
@@ -25530,7 +26178,7 @@
         <w:rPr>
           <w:noProof/>
         </w:rPr>
-        <w:t>34</w:t>
+        <w:t>35</w:t>
       </w:r>
       <w:r>
         <w:rPr>
@@ -25541,8 +26189,8 @@
       <w:r>
         <w:t>: Test A Configuration</w:t>
       </w:r>
-      <w:bookmarkEnd w:id="139"/>
-      <w:bookmarkEnd w:id="140"/>
+      <w:bookmarkEnd w:id="145"/>
+      <w:bookmarkEnd w:id="146"/>
     </w:p>
     <w:p>
       <w:r>
@@ -25781,8 +26429,8 @@
         <w:pStyle w:val="Caption"/>
         <w:jc w:val="center"/>
       </w:pPr>
-      <w:bookmarkStart w:id="141" w:name="_Ref515609957"/>
-      <w:bookmarkStart w:id="142" w:name="_Toc515694497"/>
+      <w:bookmarkStart w:id="147" w:name="_Ref515609957"/>
+      <w:bookmarkStart w:id="148" w:name="_Toc515700239"/>
       <w:r>
         <w:t xml:space="preserve">Figure </w:t>
       </w:r>
@@ -25808,7 +26456,7 @@
         <w:rPr>
           <w:noProof/>
         </w:rPr>
-        <w:t>35</w:t>
+        <w:t>36</w:t>
       </w:r>
       <w:r>
         <w:rPr>
@@ -25819,8 +26467,8 @@
       <w:r>
         <w:t>: Test B Configuration</w:t>
       </w:r>
-      <w:bookmarkEnd w:id="141"/>
-      <w:bookmarkEnd w:id="142"/>
+      <w:bookmarkEnd w:id="147"/>
+      <w:bookmarkEnd w:id="148"/>
     </w:p>
     <w:p>
       <w:pPr>
@@ -25938,8 +26586,8 @@
       <w:pPr>
         <w:pStyle w:val="Caption"/>
       </w:pPr>
-      <w:bookmarkStart w:id="143" w:name="_Ref515611855"/>
-      <w:bookmarkStart w:id="144" w:name="_Toc515694570"/>
+      <w:bookmarkStart w:id="149" w:name="_Ref515611855"/>
+      <w:bookmarkStart w:id="150" w:name="_Toc515700246"/>
       <w:r>
         <w:t xml:space="preserve">Table </w:t>
       </w:r>
@@ -25976,8 +26624,8 @@
       <w:r>
         <w:t>: PWM Configuration</w:t>
       </w:r>
-      <w:bookmarkEnd w:id="143"/>
-      <w:bookmarkEnd w:id="144"/>
+      <w:bookmarkEnd w:id="149"/>
+      <w:bookmarkEnd w:id="150"/>
     </w:p>
     <w:tbl>
       <w:tblPr>
@@ -26450,8 +27098,8 @@
         <w:pStyle w:val="Caption"/>
         <w:keepNext/>
       </w:pPr>
-      <w:bookmarkStart w:id="145" w:name="_Ref515612546"/>
-      <w:bookmarkStart w:id="146" w:name="_Toc515694571"/>
+      <w:bookmarkStart w:id="151" w:name="_Ref515612546"/>
+      <w:bookmarkStart w:id="152" w:name="_Toc515700247"/>
       <w:r>
         <w:t xml:space="preserve">Table </w:t>
       </w:r>
@@ -26488,8 +27136,8 @@
       <w:r>
         <w:t>: Motor PWM Requirements</w:t>
       </w:r>
-      <w:bookmarkEnd w:id="145"/>
-      <w:bookmarkEnd w:id="146"/>
+      <w:bookmarkEnd w:id="151"/>
+      <w:bookmarkEnd w:id="152"/>
     </w:p>
     <w:tbl>
       <w:tblPr>
@@ -26795,11 +27443,11 @@
       <w:pPr>
         <w:pStyle w:val="Heading2"/>
       </w:pPr>
-      <w:bookmarkStart w:id="147" w:name="_Toc515694541"/>
+      <w:bookmarkStart w:id="153" w:name="_Toc515700181"/>
       <w:r>
         <w:t>Results and Discussion</w:t>
       </w:r>
-      <w:bookmarkEnd w:id="147"/>
+      <w:bookmarkEnd w:id="153"/>
     </w:p>
     <w:p>
       <w:r>
@@ -26994,12 +27642,12 @@
         <w:pStyle w:val="Heading1"/>
         <w:spacing w:line="276" w:lineRule="auto"/>
       </w:pPr>
-      <w:bookmarkStart w:id="148" w:name="_Toc515694542"/>
+      <w:bookmarkStart w:id="154" w:name="_Toc515700182"/>
       <w:r>
         <w:lastRenderedPageBreak/>
         <w:t>Integrated Exoskeleton</w:t>
       </w:r>
-      <w:bookmarkEnd w:id="148"/>
+      <w:bookmarkEnd w:id="154"/>
     </w:p>
     <w:p>
       <w:pPr>
@@ -27017,44 +27665,44 @@
         <w:pStyle w:val="Heading2"/>
         <w:spacing w:line="276" w:lineRule="auto"/>
       </w:pPr>
-      <w:bookmarkStart w:id="149" w:name="_Toc515694543"/>
+      <w:bookmarkStart w:id="155" w:name="_Toc515700183"/>
       <w:r>
         <w:t>Requirements and Functional Decomposition</w:t>
       </w:r>
-      <w:bookmarkEnd w:id="149"/>
+      <w:bookmarkEnd w:id="155"/>
     </w:p>
     <w:p>
       <w:pPr>
         <w:pStyle w:val="Heading2"/>
         <w:spacing w:line="276" w:lineRule="auto"/>
       </w:pPr>
-      <w:bookmarkStart w:id="150" w:name="_Toc515694544"/>
+      <w:bookmarkStart w:id="156" w:name="_Toc515700184"/>
       <w:r>
         <w:t>Prior Art</w:t>
       </w:r>
-      <w:bookmarkEnd w:id="150"/>
+      <w:bookmarkEnd w:id="156"/>
     </w:p>
     <w:p>
       <w:pPr>
         <w:pStyle w:val="Heading2"/>
         <w:spacing w:line="276" w:lineRule="auto"/>
       </w:pPr>
-      <w:bookmarkStart w:id="151" w:name="_Toc515694545"/>
+      <w:bookmarkStart w:id="157" w:name="_Toc515700185"/>
       <w:r>
         <w:t>Solution</w:t>
       </w:r>
-      <w:bookmarkEnd w:id="151"/>
+      <w:bookmarkEnd w:id="157"/>
     </w:p>
     <w:p>
       <w:pPr>
         <w:pStyle w:val="Heading2"/>
         <w:spacing w:line="276" w:lineRule="auto"/>
       </w:pPr>
-      <w:bookmarkStart w:id="152" w:name="_Toc515694546"/>
+      <w:bookmarkStart w:id="158" w:name="_Toc515700186"/>
       <w:r>
         <w:t>Implementation</w:t>
       </w:r>
-      <w:bookmarkEnd w:id="152"/>
+      <w:bookmarkEnd w:id="158"/>
     </w:p>
     <w:p/>
     <w:p>
@@ -27093,11 +27741,11 @@
         <w:pStyle w:val="Heading2"/>
         <w:spacing w:line="276" w:lineRule="auto"/>
       </w:pPr>
-      <w:bookmarkStart w:id="153" w:name="_Toc515694547"/>
+      <w:bookmarkStart w:id="159" w:name="_Toc515700187"/>
       <w:r>
         <w:t>Results</w:t>
       </w:r>
-      <w:bookmarkEnd w:id="153"/>
+      <w:bookmarkEnd w:id="159"/>
       <w:r>
         <w:br w:type="page"/>
       </w:r>
@@ -27107,12 +27755,12 @@
         <w:pStyle w:val="Heading1"/>
         <w:spacing w:line="276" w:lineRule="auto"/>
       </w:pPr>
-      <w:bookmarkStart w:id="154" w:name="_Toc515694548"/>
+      <w:bookmarkStart w:id="160" w:name="_Toc515700188"/>
       <w:r>
         <w:lastRenderedPageBreak/>
         <w:t>Results and Performance</w:t>
       </w:r>
-      <w:bookmarkEnd w:id="154"/>
+      <w:bookmarkEnd w:id="160"/>
     </w:p>
     <w:p>
       <w:pPr>
@@ -27132,7 +27780,7 @@
         <w:pStyle w:val="Heading1"/>
         <w:spacing w:line="276" w:lineRule="auto"/>
       </w:pPr>
-      <w:bookmarkStart w:id="155" w:name="_Toc515694549"/>
+      <w:bookmarkStart w:id="161" w:name="_Toc515700189"/>
       <w:r>
         <w:lastRenderedPageBreak/>
         <w:t xml:space="preserve">Recommendations and </w:t>
@@ -27146,18 +27794,18 @@
       <w:r>
         <w:t>Works</w:t>
       </w:r>
-      <w:bookmarkEnd w:id="155"/>
+      <w:bookmarkEnd w:id="161"/>
     </w:p>
     <w:p/>
     <w:p>
       <w:pPr>
         <w:pStyle w:val="Heading2"/>
       </w:pPr>
-      <w:bookmarkStart w:id="156" w:name="_Toc515694550"/>
+      <w:bookmarkStart w:id="162" w:name="_Toc515700190"/>
       <w:r>
         <w:t>SS1</w:t>
       </w:r>
-      <w:bookmarkEnd w:id="156"/>
+      <w:bookmarkEnd w:id="162"/>
     </w:p>
     <w:p>
       <w:pPr>
@@ -27175,47 +27823,47 @@
       <w:pPr>
         <w:pStyle w:val="Heading2"/>
       </w:pPr>
-      <w:bookmarkStart w:id="157" w:name="_Toc515694551"/>
+      <w:bookmarkStart w:id="163" w:name="_Toc515700191"/>
       <w:r>
         <w:t>SS2</w:t>
       </w:r>
-      <w:bookmarkEnd w:id="157"/>
+      <w:bookmarkEnd w:id="163"/>
     </w:p>
     <w:p>
       <w:pPr>
         <w:pStyle w:val="Heading2"/>
       </w:pPr>
-      <w:bookmarkStart w:id="158" w:name="_Toc515694552"/>
+      <w:bookmarkStart w:id="164" w:name="_Toc515700192"/>
       <w:r>
         <w:t>SS3</w:t>
       </w:r>
-      <w:bookmarkEnd w:id="158"/>
+      <w:bookmarkEnd w:id="164"/>
     </w:p>
     <w:p>
       <w:pPr>
         <w:pStyle w:val="Heading2"/>
       </w:pPr>
-      <w:bookmarkStart w:id="159" w:name="_Toc515694553"/>
+      <w:bookmarkStart w:id="165" w:name="_Toc515700193"/>
       <w:r>
         <w:t>SS4</w:t>
       </w:r>
-      <w:bookmarkEnd w:id="159"/>
+      <w:bookmarkEnd w:id="165"/>
     </w:p>
     <w:p>
       <w:pPr>
         <w:pStyle w:val="Heading2"/>
       </w:pPr>
-      <w:bookmarkStart w:id="160" w:name="_Toc515694554"/>
+      <w:bookmarkStart w:id="166" w:name="_Toc515700194"/>
       <w:r>
         <w:t>SS5</w:t>
       </w:r>
-      <w:bookmarkEnd w:id="160"/>
+      <w:bookmarkEnd w:id="166"/>
     </w:p>
     <w:p>
       <w:pPr>
         <w:pStyle w:val="Heading2"/>
       </w:pPr>
-      <w:bookmarkStart w:id="161" w:name="_Toc515694555"/>
+      <w:bookmarkStart w:id="167" w:name="_Toc515700195"/>
       <w:r>
         <w:t>Exoskel</w:t>
       </w:r>
@@ -27225,7 +27873,7 @@
       <w:r>
         <w:t>ton</w:t>
       </w:r>
-      <w:bookmarkEnd w:id="161"/>
+      <w:bookmarkEnd w:id="167"/>
     </w:p>
     <w:p/>
     <w:p>
@@ -27241,12 +27889,12 @@
         <w:pStyle w:val="Heading1"/>
         <w:spacing w:line="276" w:lineRule="auto"/>
       </w:pPr>
-      <w:bookmarkStart w:id="162" w:name="_Toc515694556"/>
+      <w:bookmarkStart w:id="168" w:name="_Toc515700196"/>
       <w:r>
         <w:lastRenderedPageBreak/>
         <w:t>Conclusion</w:t>
       </w:r>
-      <w:bookmarkEnd w:id="162"/>
+      <w:bookmarkEnd w:id="168"/>
     </w:p>
     <w:p>
       <w:pPr>
@@ -27256,7 +27904,7 @@
         <w:br w:type="page"/>
       </w:r>
     </w:p>
-    <w:bookmarkStart w:id="163" w:name="_Toc515694557" w:displacedByCustomXml="next"/>
+    <w:bookmarkStart w:id="169" w:name="_Toc515700197" w:displacedByCustomXml="next"/>
     <w:sdt>
       <w:sdtPr>
         <w:rPr>
@@ -27286,7 +27934,7 @@
           <w:r>
             <w:t>Bibliography</w:t>
           </w:r>
-          <w:bookmarkEnd w:id="163"/>
+          <w:bookmarkEnd w:id="169"/>
         </w:p>
         <w:sdt>
           <w:sdtPr>
@@ -28280,30 +28928,30 @@
         <w:pStyle w:val="Heading1"/>
         <w:spacing w:line="276" w:lineRule="auto"/>
       </w:pPr>
-      <w:bookmarkStart w:id="164" w:name="_Toc515694558"/>
+      <w:bookmarkStart w:id="170" w:name="_Toc515700198"/>
       <w:r>
         <w:lastRenderedPageBreak/>
         <w:t>Appendices</w:t>
       </w:r>
-      <w:bookmarkEnd w:id="164"/>
+      <w:bookmarkEnd w:id="170"/>
     </w:p>
     <w:p>
       <w:pPr>
         <w:pStyle w:val="Heading2"/>
         <w:spacing w:line="276" w:lineRule="auto"/>
       </w:pPr>
-      <w:bookmarkStart w:id="165" w:name="_Ref515462006"/>
-      <w:bookmarkStart w:id="166" w:name="_Ref515462015"/>
-      <w:bookmarkStart w:id="167" w:name="_Toc515694559"/>
+      <w:bookmarkStart w:id="171" w:name="_Ref515462006"/>
+      <w:bookmarkStart w:id="172" w:name="_Ref515462015"/>
+      <w:bookmarkStart w:id="173" w:name="_Toc515700199"/>
       <w:r>
         <w:t>Representative</w:t>
       </w:r>
       <w:r>
         <w:t xml:space="preserve"> Movements</w:t>
       </w:r>
-      <w:bookmarkEnd w:id="165"/>
-      <w:bookmarkEnd w:id="166"/>
-      <w:bookmarkEnd w:id="167"/>
+      <w:bookmarkEnd w:id="171"/>
+      <w:bookmarkEnd w:id="172"/>
+      <w:bookmarkEnd w:id="173"/>
     </w:p>
     <w:p>
       <w:pPr>
@@ -28488,12 +29136,12 @@
       <w:pPr>
         <w:pStyle w:val="Heading2"/>
       </w:pPr>
-      <w:bookmarkStart w:id="168" w:name="_GoBack"/>
-      <w:bookmarkEnd w:id="168"/>
+      <w:bookmarkStart w:id="174" w:name="_Toc515700200"/>
       <w:r>
         <w:lastRenderedPageBreak/>
         <w:t>Functional Decomposition</w:t>
       </w:r>
+      <w:bookmarkEnd w:id="174"/>
     </w:p>
     <w:p>
       <w:pPr>
@@ -28565,8 +29213,8 @@
         <w:pStyle w:val="Heading2"/>
         <w:spacing w:line="276" w:lineRule="auto"/>
       </w:pPr>
-      <w:bookmarkStart w:id="169" w:name="_Ref515463245"/>
-      <w:bookmarkStart w:id="170" w:name="_Toc515694560"/>
+      <w:bookmarkStart w:id="175" w:name="_Ref515463245"/>
+      <w:bookmarkStart w:id="176" w:name="_Toc515700201"/>
       <w:r>
         <w:lastRenderedPageBreak/>
         <w:t xml:space="preserve">Unsuitable </w:t>
@@ -28574,8 +29222,8 @@
       <w:r>
         <w:t>Proximity Sensors</w:t>
       </w:r>
-      <w:bookmarkEnd w:id="169"/>
-      <w:bookmarkEnd w:id="170"/>
+      <w:bookmarkEnd w:id="175"/>
+      <w:bookmarkEnd w:id="176"/>
     </w:p>
     <w:p>
       <w:pPr>
@@ -29152,12 +29800,12 @@
         <w:pStyle w:val="Heading2"/>
         <w:spacing w:line="276" w:lineRule="auto"/>
       </w:pPr>
-      <w:bookmarkStart w:id="171" w:name="_Toc515694561"/>
+      <w:bookmarkStart w:id="177" w:name="_Toc515700202"/>
       <w:r>
         <w:lastRenderedPageBreak/>
         <w:t>Code</w:t>
       </w:r>
-      <w:bookmarkEnd w:id="171"/>
+      <w:bookmarkEnd w:id="177"/>
     </w:p>
     <w:p>
       <w:pPr>
@@ -29202,12 +29850,12 @@
         <w:pStyle w:val="Heading2"/>
         <w:spacing w:line="276" w:lineRule="auto"/>
       </w:pPr>
-      <w:bookmarkStart w:id="172" w:name="_Toc515694562"/>
+      <w:bookmarkStart w:id="178" w:name="_Toc515700203"/>
       <w:r>
         <w:lastRenderedPageBreak/>
         <w:t>PCBs</w:t>
       </w:r>
-      <w:bookmarkEnd w:id="172"/>
+      <w:bookmarkEnd w:id="178"/>
     </w:p>
     <w:p>
       <w:pPr>
@@ -29223,12 +29871,12 @@
         <w:pStyle w:val="Heading2"/>
         <w:spacing w:line="276" w:lineRule="auto"/>
       </w:pPr>
-      <w:bookmarkStart w:id="173" w:name="_Toc515694563"/>
+      <w:bookmarkStart w:id="179" w:name="_Toc515700204"/>
       <w:r>
         <w:lastRenderedPageBreak/>
         <w:t>CAD drawings</w:t>
       </w:r>
-      <w:bookmarkEnd w:id="173"/>
+      <w:bookmarkEnd w:id="179"/>
     </w:p>
     <w:p>
       <w:pPr>
@@ -33714,6 +34362,92 @@
     </w:lvl>
   </w:abstractNum>
   <w:abstractNum w:abstractNumId="40" w15:restartNumberingAfterBreak="0">
+    <w:nsid w:val="6DE715C3"/>
+    <w:multiLevelType w:val="hybridMultilevel"/>
+    <w:tmpl w:val="2148342E"/>
+    <w:lvl w:ilvl="0" w:tplc="0C09000F">
+      <w:start w:val="1"/>
+      <w:numFmt w:val="decimal"/>
+      <w:lvlText w:val="%1."/>
+      <w:lvlJc w:val="left"/>
+      <w:pPr>
+        <w:ind w:left="720" w:hanging="360"/>
+      </w:pPr>
+    </w:lvl>
+    <w:lvl w:ilvl="1" w:tplc="0C090019" w:tentative="1">
+      <w:start w:val="1"/>
+      <w:numFmt w:val="lowerLetter"/>
+      <w:lvlText w:val="%2."/>
+      <w:lvlJc w:val="left"/>
+      <w:pPr>
+        <w:ind w:left="1440" w:hanging="360"/>
+      </w:pPr>
+    </w:lvl>
+    <w:lvl w:ilvl="2" w:tplc="0C09001B" w:tentative="1">
+      <w:start w:val="1"/>
+      <w:numFmt w:val="lowerRoman"/>
+      <w:lvlText w:val="%3."/>
+      <w:lvlJc w:val="right"/>
+      <w:pPr>
+        <w:ind w:left="2160" w:hanging="180"/>
+      </w:pPr>
+    </w:lvl>
+    <w:lvl w:ilvl="3" w:tplc="0C09000F" w:tentative="1">
+      <w:start w:val="1"/>
+      <w:numFmt w:val="decimal"/>
+      <w:lvlText w:val="%4."/>
+      <w:lvlJc w:val="left"/>
+      <w:pPr>
+        <w:ind w:left="2880" w:hanging="360"/>
+      </w:pPr>
+    </w:lvl>
+    <w:lvl w:ilvl="4" w:tplc="0C090019" w:tentative="1">
+      <w:start w:val="1"/>
+      <w:numFmt w:val="lowerLetter"/>
+      <w:lvlText w:val="%5."/>
+      <w:lvlJc w:val="left"/>
+      <w:pPr>
+        <w:ind w:left="3600" w:hanging="360"/>
+      </w:pPr>
+    </w:lvl>
+    <w:lvl w:ilvl="5" w:tplc="0C09001B" w:tentative="1">
+      <w:start w:val="1"/>
+      <w:numFmt w:val="lowerRoman"/>
+      <w:lvlText w:val="%6."/>
+      <w:lvlJc w:val="right"/>
+      <w:pPr>
+        <w:ind w:left="4320" w:hanging="180"/>
+      </w:pPr>
+    </w:lvl>
+    <w:lvl w:ilvl="6" w:tplc="0C09000F" w:tentative="1">
+      <w:start w:val="1"/>
+      <w:numFmt w:val="decimal"/>
+      <w:lvlText w:val="%7."/>
+      <w:lvlJc w:val="left"/>
+      <w:pPr>
+        <w:ind w:left="5040" w:hanging="360"/>
+      </w:pPr>
+    </w:lvl>
+    <w:lvl w:ilvl="7" w:tplc="0C090019" w:tentative="1">
+      <w:start w:val="1"/>
+      <w:numFmt w:val="lowerLetter"/>
+      <w:lvlText w:val="%8."/>
+      <w:lvlJc w:val="left"/>
+      <w:pPr>
+        <w:ind w:left="5760" w:hanging="360"/>
+      </w:pPr>
+    </w:lvl>
+    <w:lvl w:ilvl="8" w:tplc="0C09001B" w:tentative="1">
+      <w:start w:val="1"/>
+      <w:numFmt w:val="lowerRoman"/>
+      <w:lvlText w:val="%9."/>
+      <w:lvlJc w:val="right"/>
+      <w:pPr>
+        <w:ind w:left="6480" w:hanging="180"/>
+      </w:pPr>
+    </w:lvl>
+  </w:abstractNum>
+  <w:abstractNum w:abstractNumId="41" w15:restartNumberingAfterBreak="0">
     <w:nsid w:val="6EAA4FDA"/>
     <w:multiLevelType w:val="hybridMultilevel"/>
     <w:tmpl w:val="38628674"/>
@@ -33826,7 +34560,7 @@
       </w:rPr>
     </w:lvl>
   </w:abstractNum>
-  <w:abstractNum w:abstractNumId="41" w15:restartNumberingAfterBreak="0">
+  <w:abstractNum w:abstractNumId="42" w15:restartNumberingAfterBreak="0">
     <w:nsid w:val="7E05498D"/>
     <w:multiLevelType w:val="hybridMultilevel"/>
     <w:tmpl w:val="F26EFF34"/>
@@ -33939,7 +34673,7 @@
       </w:rPr>
     </w:lvl>
   </w:abstractNum>
-  <w:abstractNum w:abstractNumId="42" w15:restartNumberingAfterBreak="0">
+  <w:abstractNum w:abstractNumId="43" w15:restartNumberingAfterBreak="0">
     <w:nsid w:val="7F1E751F"/>
     <w:multiLevelType w:val="hybridMultilevel"/>
     <w:tmpl w:val="ECFC2B44"/>
@@ -34173,7 +34907,7 @@
     <w:abstractNumId w:val="33"/>
   </w:num>
   <w:num w:numId="32">
-    <w:abstractNumId w:val="41"/>
+    <w:abstractNumId w:val="42"/>
   </w:num>
   <w:num w:numId="33">
     <w:abstractNumId w:val="0"/>
@@ -34194,10 +34928,10 @@
     <w:abstractNumId w:val="10"/>
   </w:num>
   <w:num w:numId="39">
-    <w:abstractNumId w:val="40"/>
+    <w:abstractNumId w:val="41"/>
   </w:num>
   <w:num w:numId="40">
-    <w:abstractNumId w:val="42"/>
+    <w:abstractNumId w:val="43"/>
   </w:num>
   <w:num w:numId="41">
     <w:abstractNumId w:val="34"/>
@@ -34219,6 +34953,9 @@
   </w:num>
   <w:num w:numId="47">
     <w:abstractNumId w:val="19"/>
+  </w:num>
+  <w:num w:numId="48">
+    <w:abstractNumId w:val="40"/>
   </w:num>
 </w:numbering>
 </file>
@@ -36417,7 +37154,7 @@
 </file>
 
 <file path=customXml/itemProps1.xml><?xml version="1.0" encoding="utf-8"?>
-<ds:datastoreItem xmlns:ds="http://schemas.openxmlformats.org/officeDocument/2006/customXml" ds:itemID="{0E269D02-3E88-46F0-B1E6-3D298D651F12}">
+<ds:datastoreItem xmlns:ds="http://schemas.openxmlformats.org/officeDocument/2006/customXml" ds:itemID="{83708450-ACE4-4464-BA52-60FD37824F6A}">
   <ds:schemaRefs>
     <ds:schemaRef ds:uri="http://schemas.openxmlformats.org/officeDocument/2006/bibliography"/>
   </ds:schemaRefs>

--- a/Report/Williams, Samuel_43219667_METR4901.docx
+++ b/Report/Williams, Samuel_43219667_METR4901.docx
@@ -22133,11 +22133,9 @@
       <w:r>
         <w:t xml:space="preserve">, but the </w:t>
       </w:r>
-      <w:proofErr w:type="spellStart"/>
-      <w:r>
-        <w:t>intial</w:t>
-      </w:r>
-      <w:proofErr w:type="spellEnd"/>
+      <w:r>
+        <w:t>initial</w:t>
+      </w:r>
       <w:r>
         <w:t xml:space="preserve"> values to be refined are best source directly from the theory.</w:t>
       </w:r>
@@ -22346,12 +22344,63 @@
         <w:spacing w:line="276" w:lineRule="auto"/>
       </w:pPr>
       <w:bookmarkStart w:id="112" w:name="_Toc515700169"/>
+      <w:r>
+        <w:t>Background and Prior Art</w:t>
+      </w:r>
+      <w:bookmarkEnd w:id="112"/>
+    </w:p>
+    <w:p>
+      <w:pPr>
+        <w:pStyle w:val="Heading3"/>
+      </w:pPr>
+      <w:r>
+        <w:t>What is controls</w:t>
+      </w:r>
+    </w:p>
+    <w:p>
+      <w:pPr>
+        <w:pStyle w:val="Heading4"/>
+      </w:pPr>
+      <w:r>
+        <w:t>Stability</w:t>
+      </w:r>
       <w:bookmarkStart w:id="113" w:name="_GoBack"/>
       <w:bookmarkEnd w:id="113"/>
-      <w:r>
-        <w:t>Background and Prior Art</w:t>
-      </w:r>
-      <w:bookmarkEnd w:id="112"/>
+    </w:p>
+    <w:p>
+      <w:pPr>
+        <w:pStyle w:val="Heading3"/>
+      </w:pPr>
+      <w:r>
+        <w:t>What is system response</w:t>
+      </w:r>
+    </w:p>
+    <w:p>
+      <w:pPr>
+        <w:pStyle w:val="Heading4"/>
+      </w:pPr>
+      <w:r>
+        <w:t>Get EOM</w:t>
+      </w:r>
+    </w:p>
+    <w:p>
+      <w:pPr>
+        <w:pStyle w:val="Heading4"/>
+      </w:pPr>
+      <w:r>
+        <w:t>Get System Response</w:t>
+      </w:r>
+    </w:p>
+    <w:p>
+      <w:pPr>
+        <w:pStyle w:val="Heading3"/>
+      </w:pPr>
+      <w:r>
+        <w:t>PID</w:t>
+      </w:r>
+      <w:r>
+        <w:t xml:space="preserve"> Control</w:t>
+      </w:r>
     </w:p>
     <w:p>
       <w:pPr>
@@ -22364,6 +22413,7 @@
       </w:r>
       <w:bookmarkEnd w:id="114"/>
     </w:p>
+    <w:p/>
     <w:p>
       <w:pPr>
         <w:pStyle w:val="Heading2"/>
@@ -37154,7 +37204,7 @@
 </file>
 
 <file path=customXml/itemProps1.xml><?xml version="1.0" encoding="utf-8"?>
-<ds:datastoreItem xmlns:ds="http://schemas.openxmlformats.org/officeDocument/2006/customXml" ds:itemID="{83708450-ACE4-4464-BA52-60FD37824F6A}">
+<ds:datastoreItem xmlns:ds="http://schemas.openxmlformats.org/officeDocument/2006/customXml" ds:itemID="{19E2D3A0-7B8D-464E-9D1A-251327311EFC}">
   <ds:schemaRefs>
     <ds:schemaRef ds:uri="http://schemas.openxmlformats.org/officeDocument/2006/bibliography"/>
   </ds:schemaRefs>

--- a/Report/Williams, Samuel_43219667_METR4901.docx
+++ b/Report/Williams, Samuel_43219667_METR4901.docx
@@ -21111,7 +21111,7 @@
         <w:t>Tare the load cells by recording the values taken at no weight applied</w:t>
       </w:r>
       <w:r>
-        <w:t xml:space="preserve"> (this value would be used later);</w:t>
+        <w:t>;</w:t>
       </w:r>
     </w:p>
     <w:p>
@@ -21264,14 +21264,36 @@
       <w:r>
         <w:t xml:space="preserve">Figure </w:t>
       </w:r>
-      <w:fldSimple w:instr=" SEQ Figure \* ARABIC ">
-        <w:r>
-          <w:rPr>
-            <w:noProof/>
-          </w:rPr>
-          <w:t>27</w:t>
-        </w:r>
-      </w:fldSimple>
+      <w:r>
+        <w:rPr>
+          <w:noProof/>
+        </w:rPr>
+        <w:fldChar w:fldCharType="begin"/>
+      </w:r>
+      <w:r>
+        <w:rPr>
+          <w:noProof/>
+        </w:rPr>
+        <w:instrText xml:space="preserve"> SEQ Figure \* ARABIC </w:instrText>
+      </w:r>
+      <w:r>
+        <w:rPr>
+          <w:noProof/>
+        </w:rPr>
+        <w:fldChar w:fldCharType="separate"/>
+      </w:r>
+      <w:r>
+        <w:rPr>
+          <w:noProof/>
+        </w:rPr>
+        <w:t>27</w:t>
+      </w:r>
+      <w:r>
+        <w:rPr>
+          <w:noProof/>
+        </w:rPr>
+        <w:fldChar w:fldCharType="end"/>
+      </w:r>
       <w:r>
         <w:t>: Load Cell Calibration Data</w:t>
       </w:r>
@@ -22350,10 +22372,113 @@
       <w:bookmarkEnd w:id="112"/>
     </w:p>
     <w:p>
+      <w:r>
+        <w:t xml:space="preserve">The goal of </w:t>
+      </w:r>
+      <w:r>
+        <w:t>SS3 is to model the dynamics expected of the system, establish the manipulator equations of motion, and derive the appropriate controls structure to create the behaviour required, in a stable fashion.</w:t>
+      </w:r>
+    </w:p>
+    <w:p>
       <w:pPr>
         <w:pStyle w:val="Heading3"/>
       </w:pPr>
       <w:r>
+        <w:t>Lagrange</w:t>
+      </w:r>
+    </w:p>
+    <w:p>
+      <w:r>
+        <w:t xml:space="preserve">We begin </w:t>
+      </w:r>
+      <w:proofErr w:type="gramStart"/>
+      <w:r>
+        <w:t xml:space="preserve">with </w:t>
+      </w:r>
+      <w:r>
+        <w:t xml:space="preserve"> the</w:t>
+      </w:r>
+      <w:proofErr w:type="gramEnd"/>
+      <w:r>
+        <w:t xml:space="preserve"> Euler–Lagrange equations, or Lagrange's equations of the second kind</w:t>
+      </w:r>
+      <w:r>
+        <w:t>, .</w:t>
+      </w:r>
+    </w:p>
+    <w:p>
+      <w:pPr>
+        <w:rPr>
+          <w:rFonts w:eastAsiaTheme="minorEastAsia"/>
+        </w:rPr>
+      </w:pPr>
+      <m:oMathPara>
+        <m:oMath>
+          <m:r>
+            <m:rPr>
+              <m:sty m:val="p"/>
+            </m:rPr>
+            <w:rPr>
+              <w:rFonts w:ascii="Cambria Math" w:hAnsi="Cambria Math"/>
+            </w:rPr>
+            <m:t>d</m:t>
+          </m:r>
+          <m:r>
+            <m:rPr>
+              <m:lit/>
+              <m:sty m:val="p"/>
+            </m:rPr>
+            <w:rPr>
+              <w:rFonts w:ascii="Cambria Math" w:hAnsi="Cambria Math"/>
+            </w:rPr>
+            <m:t>/</m:t>
+          </m:r>
+          <m:r>
+            <m:rPr>
+              <m:sty m:val="p"/>
+            </m:rPr>
+            <w:rPr>
+              <w:rFonts w:ascii="Cambria Math" w:hAnsi="Cambria Math"/>
+            </w:rPr>
+            <m:t>dt</m:t>
+          </m:r>
+          <w:bookmarkStart w:id="113" w:name="_GoBack"/>
+          <w:bookmarkEnd w:id="113"/>
+          <m:r>
+            <m:rPr>
+              <m:sty m:val="p"/>
+            </m:rPr>
+            <w:rPr>
+              <w:rFonts w:ascii="Cambria Math" w:hAnsi="Cambria Math"/>
+            </w:rPr>
+            <m:t xml:space="preserve"> </m:t>
+          </m:r>
+        </m:oMath>
+      </m:oMathPara>
+    </w:p>
+    <w:p>
+      <w:pPr>
+        <w:rPr>
+          <w:rFonts w:eastAsiaTheme="minorEastAsia"/>
+        </w:rPr>
+      </w:pPr>
+    </w:p>
+    <w:p/>
+    <w:p/>
+    <w:p/>
+    <w:p/>
+    <w:p/>
+    <w:p/>
+    <w:p/>
+    <w:p/>
+    <w:p/>
+    <w:p/>
+    <w:p>
+      <w:pPr>
+        <w:pStyle w:val="Heading3"/>
+      </w:pPr>
+      <w:r>
+        <w:lastRenderedPageBreak/>
         <w:t>What is controls</w:t>
       </w:r>
     </w:p>
@@ -22364,8 +22489,6 @@
       <w:r>
         <w:t>Stability</w:t>
       </w:r>
-      <w:bookmarkStart w:id="113" w:name="_GoBack"/>
-      <w:bookmarkEnd w:id="113"/>
     </w:p>
     <w:p>
       <w:pPr>
@@ -22412,6 +22535,334 @@
         <w:t>Approach and Execution</w:t>
       </w:r>
       <w:bookmarkEnd w:id="114"/>
+    </w:p>
+    <w:p/>
+    <w:p>
+      <m:oMathPara>
+        <m:oMathParaPr>
+          <m:jc m:val="centerGroup"/>
+        </m:oMathParaPr>
+        <m:oMath>
+          <m:r>
+            <w:rPr>
+              <w:rFonts w:ascii="Cambria Math" w:hAnsi="Cambria Math"/>
+            </w:rPr>
+            <m:t>τ</m:t>
+          </m:r>
+          <m:r>
+            <m:rPr>
+              <m:sty m:val="p"/>
+            </m:rPr>
+            <w:rPr>
+              <w:rFonts w:ascii="Cambria Math" w:hAnsi="Cambria Math"/>
+            </w:rPr>
+            <m:t>=</m:t>
+          </m:r>
+          <m:r>
+            <w:rPr>
+              <w:rFonts w:ascii="Cambria Math" w:hAnsi="Cambria Math"/>
+            </w:rPr>
+            <m:t>M</m:t>
+          </m:r>
+          <m:acc>
+            <m:accPr>
+              <m:chr m:val="̈"/>
+              <m:ctrlPr>
+                <w:rPr>
+                  <w:rFonts w:ascii="Cambria Math" w:hAnsi="Cambria Math"/>
+                  <w:i/>
+                  <w:iCs/>
+                </w:rPr>
+              </m:ctrlPr>
+            </m:accPr>
+            <m:e>
+              <m:r>
+                <w:rPr>
+                  <w:rFonts w:ascii="Cambria Math" w:hAnsi="Cambria Math"/>
+                </w:rPr>
+                <m:t>q</m:t>
+              </m:r>
+            </m:e>
+          </m:acc>
+          <m:r>
+            <m:rPr>
+              <m:sty m:val="p"/>
+            </m:rPr>
+            <w:rPr>
+              <w:rFonts w:ascii="Cambria Math" w:hAnsi="Cambria Math"/>
+            </w:rPr>
+            <m:t>+</m:t>
+          </m:r>
+          <m:r>
+            <w:rPr>
+              <w:rFonts w:ascii="Cambria Math" w:hAnsi="Cambria Math"/>
+            </w:rPr>
+            <m:t>v(q,</m:t>
+          </m:r>
+          <m:acc>
+            <m:accPr>
+              <m:chr m:val="̇"/>
+              <m:ctrlPr>
+                <w:rPr>
+                  <w:rFonts w:ascii="Cambria Math" w:hAnsi="Cambria Math"/>
+                  <w:i/>
+                  <w:iCs/>
+                </w:rPr>
+              </m:ctrlPr>
+            </m:accPr>
+            <m:e>
+              <m:r>
+                <w:rPr>
+                  <w:rFonts w:ascii="Cambria Math" w:hAnsi="Cambria Math"/>
+                </w:rPr>
+                <m:t>q</m:t>
+              </m:r>
+            </m:e>
+          </m:acc>
+          <m:r>
+            <w:rPr>
+              <w:rFonts w:ascii="Cambria Math" w:hAnsi="Cambria Math"/>
+            </w:rPr>
+            <m:t>)</m:t>
+          </m:r>
+          <m:r>
+            <m:rPr>
+              <m:sty m:val="p"/>
+            </m:rPr>
+            <w:rPr>
+              <w:rFonts w:ascii="Cambria Math" w:hAnsi="Cambria Math"/>
+            </w:rPr>
+            <m:t>+G(q)</m:t>
+          </m:r>
+        </m:oMath>
+      </m:oMathPara>
+    </w:p>
+    <w:p>
+      <m:oMathPara>
+        <m:oMathParaPr>
+          <m:jc m:val="centerGroup"/>
+        </m:oMathParaPr>
+        <m:oMath>
+          <m:r>
+            <w:rPr>
+              <w:rFonts w:ascii="Cambria Math" w:hAnsi="Cambria Math"/>
+            </w:rPr>
+            <m:t>M=</m:t>
+          </m:r>
+          <m:r>
+            <m:rPr>
+              <m:nor/>
+            </m:rPr>
+            <w:rPr>
+              <w:i/>
+              <w:iCs/>
+            </w:rPr>
+            <m:t>manipulator mass matrix</m:t>
+          </m:r>
+        </m:oMath>
+      </m:oMathPara>
+    </w:p>
+    <w:p>
+      <m:oMathPara>
+        <m:oMathParaPr>
+          <m:jc m:val="centerGroup"/>
+        </m:oMathParaPr>
+        <m:oMath>
+          <m:r>
+            <w:rPr>
+              <w:rFonts w:ascii="Cambria Math" w:hAnsi="Cambria Math"/>
+            </w:rPr>
+            <m:t>v=vector of centrifugal </m:t>
+          </m:r>
+          <m:d>
+            <m:dPr>
+              <m:ctrlPr>
+                <w:rPr>
+                  <w:rFonts w:ascii="Cambria Math" w:hAnsi="Cambria Math"/>
+                  <w:i/>
+                  <w:iCs/>
+                </w:rPr>
+              </m:ctrlPr>
+            </m:dPr>
+            <m:e>
+              <m:r>
+                <w:rPr>
+                  <w:rFonts w:ascii="Cambria Math" w:hAnsi="Cambria Math"/>
+                </w:rPr>
+                <m:t>C(q)[ </m:t>
+              </m:r>
+              <m:sSup>
+                <m:sSupPr>
+                  <m:ctrlPr>
+                    <w:rPr>
+                      <w:rFonts w:ascii="Cambria Math" w:hAnsi="Cambria Math"/>
+                      <w:i/>
+                      <w:iCs/>
+                    </w:rPr>
+                  </m:ctrlPr>
+                </m:sSupPr>
+                <m:e>
+                  <m:acc>
+                    <m:accPr>
+                      <m:chr m:val="̇"/>
+                      <m:ctrlPr>
+                        <w:rPr>
+                          <w:rFonts w:ascii="Cambria Math" w:hAnsi="Cambria Math"/>
+                          <w:i/>
+                          <w:iCs/>
+                        </w:rPr>
+                      </m:ctrlPr>
+                    </m:accPr>
+                    <m:e>
+                      <m:r>
+                        <w:rPr>
+                          <w:rFonts w:ascii="Cambria Math" w:hAnsi="Cambria Math"/>
+                        </w:rPr>
+                        <m:t>q</m:t>
+                      </m:r>
+                    </m:e>
+                  </m:acc>
+                </m:e>
+                <m:sup>
+                  <m:r>
+                    <w:rPr>
+                      <w:rFonts w:ascii="Cambria Math" w:hAnsi="Cambria Math"/>
+                    </w:rPr>
+                    <m:t>2</m:t>
+                  </m:r>
+                </m:sup>
+              </m:sSup>
+              <m:r>
+                <w:rPr>
+                  <w:rFonts w:ascii="Cambria Math" w:hAnsi="Cambria Math"/>
+                </w:rPr>
+                <m:t> ]</m:t>
+              </m:r>
+            </m:e>
+          </m:d>
+          <m:r>
+            <w:rPr>
+              <w:rFonts w:ascii="Cambria Math" w:hAnsi="Cambria Math"/>
+            </w:rPr>
+            <m:t> </m:t>
+          </m:r>
+        </m:oMath>
+      </m:oMathPara>
+    </w:p>
+    <w:p>
+      <m:oMathPara>
+        <m:oMathParaPr>
+          <m:jc m:val="centerGroup"/>
+        </m:oMathParaPr>
+        <m:oMath>
+          <m:r>
+            <w:rPr>
+              <w:rFonts w:ascii="Cambria Math" w:hAnsi="Cambria Math"/>
+            </w:rPr>
+            <m:t>and coriolis forces </m:t>
+          </m:r>
+          <m:d>
+            <m:dPr>
+              <m:ctrlPr>
+                <w:rPr>
+                  <w:rFonts w:ascii="Cambria Math" w:hAnsi="Cambria Math"/>
+                  <w:i/>
+                  <w:iCs/>
+                </w:rPr>
+              </m:ctrlPr>
+            </m:dPr>
+            <m:e>
+              <m:r>
+                <w:rPr>
+                  <w:rFonts w:ascii="Cambria Math" w:hAnsi="Cambria Math"/>
+                </w:rPr>
+                <m:t>B</m:t>
+              </m:r>
+              <m:d>
+                <m:dPr>
+                  <m:ctrlPr>
+                    <w:rPr>
+                      <w:rFonts w:ascii="Cambria Math" w:hAnsi="Cambria Math"/>
+                      <w:i/>
+                      <w:iCs/>
+                    </w:rPr>
+                  </m:ctrlPr>
+                </m:dPr>
+                <m:e>
+                  <m:r>
+                    <w:rPr>
+                      <w:rFonts w:ascii="Cambria Math" w:hAnsi="Cambria Math"/>
+                    </w:rPr>
+                    <m:t>q</m:t>
+                  </m:r>
+                </m:e>
+              </m:d>
+              <m:d>
+                <m:dPr>
+                  <m:begChr m:val="["/>
+                  <m:endChr m:val="]"/>
+                  <m:ctrlPr>
+                    <w:rPr>
+                      <w:rFonts w:ascii="Cambria Math" w:hAnsi="Cambria Math"/>
+                      <w:i/>
+                      <w:iCs/>
+                    </w:rPr>
+                  </m:ctrlPr>
+                </m:dPr>
+                <m:e>
+                  <m:r>
+                    <w:rPr>
+                      <w:rFonts w:ascii="Cambria Math" w:hAnsi="Cambria Math"/>
+                    </w:rPr>
+                    <m:t>q</m:t>
+                  </m:r>
+                  <m:acc>
+                    <m:accPr>
+                      <m:chr m:val="̇"/>
+                      <m:ctrlPr>
+                        <w:rPr>
+                          <w:rFonts w:ascii="Cambria Math" w:hAnsi="Cambria Math"/>
+                          <w:i/>
+                          <w:iCs/>
+                        </w:rPr>
+                      </m:ctrlPr>
+                    </m:accPr>
+                    <m:e>
+                      <m:r>
+                        <w:rPr>
+                          <w:rFonts w:ascii="Cambria Math" w:hAnsi="Cambria Math"/>
+                        </w:rPr>
+                        <m:t>q</m:t>
+                      </m:r>
+                    </m:e>
+                  </m:acc>
+                </m:e>
+              </m:d>
+            </m:e>
+          </m:d>
+        </m:oMath>
+      </m:oMathPara>
+    </w:p>
+    <w:p>
+      <m:oMathPara>
+        <m:oMath>
+          <m:r>
+            <m:rPr>
+              <m:sty m:val="p"/>
+            </m:rPr>
+            <w:rPr>
+              <w:rFonts w:ascii="Cambria Math" w:hAnsi="Cambria Math"/>
+            </w:rPr>
+            <m:t>G=</m:t>
+          </m:r>
+          <m:r>
+            <w:rPr>
+              <w:rFonts w:ascii="Cambria Math" w:hAnsi="Cambria Math"/>
+            </w:rPr>
+            <m:t>vector of gravity forces</m:t>
+          </m:r>
+        </m:oMath>
+      </m:oMathPara>
     </w:p>
     <w:p/>
     <w:p>
@@ -35653,7 +36104,6 @@
   <w:style w:type="character" w:default="1" w:styleId="DefaultParagraphFont">
     <w:name w:val="Default Paragraph Font"/>
     <w:uiPriority w:val="1"/>
-    <w:semiHidden/>
     <w:unhideWhenUsed/>
   </w:style>
   <w:style w:type="table" w:default="1" w:styleId="TableNormal">
@@ -37204,7 +37654,7 @@
 </file>
 
 <file path=customXml/itemProps1.xml><?xml version="1.0" encoding="utf-8"?>
-<ds:datastoreItem xmlns:ds="http://schemas.openxmlformats.org/officeDocument/2006/customXml" ds:itemID="{19E2D3A0-7B8D-464E-9D1A-251327311EFC}">
+<ds:datastoreItem xmlns:ds="http://schemas.openxmlformats.org/officeDocument/2006/customXml" ds:itemID="{8349DFAA-D65F-4BF3-9926-65EB5367C581}">
   <ds:schemaRefs>
     <ds:schemaRef ds:uri="http://schemas.openxmlformats.org/officeDocument/2006/bibliography"/>
   </ds:schemaRefs>

--- a/Report/Williams, Samuel_43219667_METR4901.docx
+++ b/Report/Williams, Samuel_43219667_METR4901.docx
@@ -7,7 +7,7 @@
         <w:pStyle w:val="Heading1"/>
         <w:spacing w:line="276" w:lineRule="auto"/>
       </w:pPr>
-      <w:bookmarkStart w:id="0" w:name="_Toc515738057"/>
+      <w:bookmarkStart w:id="0" w:name="_Toc515777249"/>
       <w:r>
         <w:t>Abstract</w:t>
       </w:r>
@@ -34,7 +34,7 @@
         <w:pStyle w:val="Heading1"/>
         <w:spacing w:line="276" w:lineRule="auto"/>
       </w:pPr>
-      <w:bookmarkStart w:id="1" w:name="_Toc515738058"/>
+      <w:bookmarkStart w:id="1" w:name="_Toc515777250"/>
       <w:r>
         <w:lastRenderedPageBreak/>
         <w:t>Executive summary</w:t>
@@ -121,7 +121,7 @@
             </w:rPr>
             <w:fldChar w:fldCharType="separate"/>
           </w:r>
-          <w:hyperlink w:anchor="_Toc515738057" w:history="1">
+          <w:hyperlink w:anchor="_Toc515777249" w:history="1">
             <w:r>
               <w:rPr>
                 <w:rStyle w:val="Hyperlink"/>
@@ -159,7 +159,7 @@
               <w:rPr>
                 <w:webHidden/>
               </w:rPr>
-              <w:instrText xml:space="preserve"> PAGEREF _Toc515738057 \h </w:instrText>
+              <w:instrText xml:space="preserve"> PAGEREF _Toc515777249 \h </w:instrText>
             </w:r>
             <w:r>
               <w:rPr>
@@ -199,7 +199,7 @@
               <w:lang w:eastAsia="en-AU"/>
             </w:rPr>
           </w:pPr>
-          <w:hyperlink w:anchor="_Toc515738058" w:history="1">
+          <w:hyperlink w:anchor="_Toc515777250" w:history="1">
             <w:r>
               <w:rPr>
                 <w:rStyle w:val="Hyperlink"/>
@@ -237,7 +237,7 @@
               <w:rPr>
                 <w:webHidden/>
               </w:rPr>
-              <w:instrText xml:space="preserve"> PAGEREF _Toc515738058 \h </w:instrText>
+              <w:instrText xml:space="preserve"> PAGEREF _Toc515777250 \h </w:instrText>
             </w:r>
             <w:r>
               <w:rPr>
@@ -277,7 +277,7 @@
               <w:lang w:eastAsia="en-AU"/>
             </w:rPr>
           </w:pPr>
-          <w:hyperlink w:anchor="_Toc515738059" w:history="1">
+          <w:hyperlink w:anchor="_Toc515777251" w:history="1">
             <w:r>
               <w:rPr>
                 <w:rStyle w:val="Hyperlink"/>
@@ -315,7 +315,7 @@
               <w:rPr>
                 <w:webHidden/>
               </w:rPr>
-              <w:instrText xml:space="preserve"> PAGEREF _Toc515738059 \h </w:instrText>
+              <w:instrText xml:space="preserve"> PAGEREF _Toc515777251 \h </w:instrText>
             </w:r>
             <w:r>
               <w:rPr>
@@ -355,7 +355,7 @@
               <w:lang w:eastAsia="en-AU"/>
             </w:rPr>
           </w:pPr>
-          <w:hyperlink w:anchor="_Toc515738060" w:history="1">
+          <w:hyperlink w:anchor="_Toc515777252" w:history="1">
             <w:r>
               <w:rPr>
                 <w:rStyle w:val="Hyperlink"/>
@@ -393,7 +393,7 @@
               <w:rPr>
                 <w:webHidden/>
               </w:rPr>
-              <w:instrText xml:space="preserve"> PAGEREF _Toc515738060 \h </w:instrText>
+              <w:instrText xml:space="preserve"> PAGEREF _Toc515777252 \h </w:instrText>
             </w:r>
             <w:r>
               <w:rPr>
@@ -433,7 +433,7 @@
               <w:lang w:eastAsia="en-AU"/>
             </w:rPr>
           </w:pPr>
-          <w:hyperlink w:anchor="_Toc515738061" w:history="1">
+          <w:hyperlink w:anchor="_Toc515777253" w:history="1">
             <w:r>
               <w:rPr>
                 <w:rStyle w:val="Hyperlink"/>
@@ -471,7 +471,7 @@
               <w:rPr>
                 <w:webHidden/>
               </w:rPr>
-              <w:instrText xml:space="preserve"> PAGEREF _Toc515738061 \h </w:instrText>
+              <w:instrText xml:space="preserve"> PAGEREF _Toc515777253 \h </w:instrText>
             </w:r>
             <w:r>
               <w:rPr>
@@ -511,7 +511,7 @@
               <w:lang w:eastAsia="en-AU"/>
             </w:rPr>
           </w:pPr>
-          <w:hyperlink w:anchor="_Toc515738062" w:history="1">
+          <w:hyperlink w:anchor="_Toc515777254" w:history="1">
             <w:r>
               <w:rPr>
                 <w:rStyle w:val="Hyperlink"/>
@@ -549,7 +549,7 @@
               <w:rPr>
                 <w:webHidden/>
               </w:rPr>
-              <w:instrText xml:space="preserve"> PAGEREF _Toc515738062 \h </w:instrText>
+              <w:instrText xml:space="preserve"> PAGEREF _Toc515777254 \h </w:instrText>
             </w:r>
             <w:r>
               <w:rPr>
@@ -589,7 +589,7 @@
               <w:lang w:eastAsia="en-AU"/>
             </w:rPr>
           </w:pPr>
-          <w:hyperlink w:anchor="_Toc515738063" w:history="1">
+          <w:hyperlink w:anchor="_Toc515777255" w:history="1">
             <w:r>
               <w:rPr>
                 <w:rStyle w:val="Hyperlink"/>
@@ -627,7 +627,7 @@
               <w:rPr>
                 <w:webHidden/>
               </w:rPr>
-              <w:instrText xml:space="preserve"> PAGEREF _Toc515738063 \h </w:instrText>
+              <w:instrText xml:space="preserve"> PAGEREF _Toc515777255 \h </w:instrText>
             </w:r>
             <w:r>
               <w:rPr>
@@ -668,7 +668,7 @@
               <w:lang w:eastAsia="en-AU"/>
             </w:rPr>
           </w:pPr>
-          <w:hyperlink w:anchor="_Toc515738064" w:history="1">
+          <w:hyperlink w:anchor="_Toc515777256" w:history="1">
             <w:r>
               <w:rPr>
                 <w:rStyle w:val="Hyperlink"/>
@@ -711,7 +711,7 @@
                 <w:noProof/>
                 <w:webHidden/>
               </w:rPr>
-              <w:instrText xml:space="preserve"> PAGEREF _Toc515738064 \h </w:instrText>
+              <w:instrText xml:space="preserve"> PAGEREF _Toc515777256 \h </w:instrText>
             </w:r>
             <w:r>
               <w:rPr>
@@ -756,7 +756,7 @@
               <w:lang w:eastAsia="en-AU"/>
             </w:rPr>
           </w:pPr>
-          <w:hyperlink w:anchor="_Toc515738065" w:history="1">
+          <w:hyperlink w:anchor="_Toc515777257" w:history="1">
             <w:r>
               <w:rPr>
                 <w:rStyle w:val="Hyperlink"/>
@@ -799,7 +799,7 @@
                 <w:noProof/>
                 <w:webHidden/>
               </w:rPr>
-              <w:instrText xml:space="preserve"> PAGEREF _Toc515738065 \h </w:instrText>
+              <w:instrText xml:space="preserve"> PAGEREF _Toc515777257 \h </w:instrText>
             </w:r>
             <w:r>
               <w:rPr>
@@ -843,7 +843,7 @@
               <w:lang w:eastAsia="en-AU"/>
             </w:rPr>
           </w:pPr>
-          <w:hyperlink w:anchor="_Toc515738066" w:history="1">
+          <w:hyperlink w:anchor="_Toc515777258" w:history="1">
             <w:r>
               <w:rPr>
                 <w:rStyle w:val="Hyperlink"/>
@@ -881,7 +881,7 @@
               <w:rPr>
                 <w:webHidden/>
               </w:rPr>
-              <w:instrText xml:space="preserve"> PAGEREF _Toc515738066 \h </w:instrText>
+              <w:instrText xml:space="preserve"> PAGEREF _Toc515777258 \h </w:instrText>
             </w:r>
             <w:r>
               <w:rPr>
@@ -922,7 +922,7 @@
               <w:lang w:eastAsia="en-AU"/>
             </w:rPr>
           </w:pPr>
-          <w:hyperlink w:anchor="_Toc515738067" w:history="1">
+          <w:hyperlink w:anchor="_Toc515777259" w:history="1">
             <w:r>
               <w:rPr>
                 <w:rStyle w:val="Hyperlink"/>
@@ -965,7 +965,7 @@
                 <w:noProof/>
                 <w:webHidden/>
               </w:rPr>
-              <w:instrText xml:space="preserve"> PAGEREF _Toc515738067 \h </w:instrText>
+              <w:instrText xml:space="preserve"> PAGEREF _Toc515777259 \h </w:instrText>
             </w:r>
             <w:r>
               <w:rPr>
@@ -1010,7 +1010,7 @@
               <w:lang w:eastAsia="en-AU"/>
             </w:rPr>
           </w:pPr>
-          <w:hyperlink w:anchor="_Toc515738068" w:history="1">
+          <w:hyperlink w:anchor="_Toc515777260" w:history="1">
             <w:r>
               <w:rPr>
                 <w:rStyle w:val="Hyperlink"/>
@@ -1053,7 +1053,7 @@
                 <w:noProof/>
                 <w:webHidden/>
               </w:rPr>
-              <w:instrText xml:space="preserve"> PAGEREF _Toc515738068 \h </w:instrText>
+              <w:instrText xml:space="preserve"> PAGEREF _Toc515777260 \h </w:instrText>
             </w:r>
             <w:r>
               <w:rPr>
@@ -1098,7 +1098,7 @@
               <w:lang w:eastAsia="en-AU"/>
             </w:rPr>
           </w:pPr>
-          <w:hyperlink w:anchor="_Toc515738069" w:history="1">
+          <w:hyperlink w:anchor="_Toc515777261" w:history="1">
             <w:r>
               <w:rPr>
                 <w:rStyle w:val="Hyperlink"/>
@@ -1141,7 +1141,7 @@
                 <w:noProof/>
                 <w:webHidden/>
               </w:rPr>
-              <w:instrText xml:space="preserve"> PAGEREF _Toc515738069 \h </w:instrText>
+              <w:instrText xml:space="preserve"> PAGEREF _Toc515777261 \h </w:instrText>
             </w:r>
             <w:r>
               <w:rPr>
@@ -1186,7 +1186,7 @@
               <w:lang w:eastAsia="en-AU"/>
             </w:rPr>
           </w:pPr>
-          <w:hyperlink w:anchor="_Toc515738070" w:history="1">
+          <w:hyperlink w:anchor="_Toc515777262" w:history="1">
             <w:r>
               <w:rPr>
                 <w:rStyle w:val="Hyperlink"/>
@@ -1229,7 +1229,7 @@
                 <w:noProof/>
                 <w:webHidden/>
               </w:rPr>
-              <w:instrText xml:space="preserve"> PAGEREF _Toc515738070 \h </w:instrText>
+              <w:instrText xml:space="preserve"> PAGEREF _Toc515777262 \h </w:instrText>
             </w:r>
             <w:r>
               <w:rPr>
@@ -1274,7 +1274,7 @@
               <w:lang w:eastAsia="en-AU"/>
             </w:rPr>
           </w:pPr>
-          <w:hyperlink w:anchor="_Toc515738071" w:history="1">
+          <w:hyperlink w:anchor="_Toc515777263" w:history="1">
             <w:r>
               <w:rPr>
                 <w:rStyle w:val="Hyperlink"/>
@@ -1317,7 +1317,7 @@
                 <w:noProof/>
                 <w:webHidden/>
               </w:rPr>
-              <w:instrText xml:space="preserve"> PAGEREF _Toc515738071 \h </w:instrText>
+              <w:instrText xml:space="preserve"> PAGEREF _Toc515777263 \h </w:instrText>
             </w:r>
             <w:r>
               <w:rPr>
@@ -1361,7 +1361,7 @@
               <w:lang w:eastAsia="en-AU"/>
             </w:rPr>
           </w:pPr>
-          <w:hyperlink w:anchor="_Toc515738072" w:history="1">
+          <w:hyperlink w:anchor="_Toc515777264" w:history="1">
             <w:r>
               <w:rPr>
                 <w:rStyle w:val="Hyperlink"/>
@@ -1399,7 +1399,7 @@
               <w:rPr>
                 <w:webHidden/>
               </w:rPr>
-              <w:instrText xml:space="preserve"> PAGEREF _Toc515738072 \h </w:instrText>
+              <w:instrText xml:space="preserve"> PAGEREF _Toc515777264 \h </w:instrText>
             </w:r>
             <w:r>
               <w:rPr>
@@ -1440,7 +1440,7 @@
               <w:lang w:eastAsia="en-AU"/>
             </w:rPr>
           </w:pPr>
-          <w:hyperlink w:anchor="_Toc515738073" w:history="1">
+          <w:hyperlink w:anchor="_Toc515777265" w:history="1">
             <w:r>
               <w:rPr>
                 <w:rStyle w:val="Hyperlink"/>
@@ -1483,7 +1483,7 @@
                 <w:noProof/>
                 <w:webHidden/>
               </w:rPr>
-              <w:instrText xml:space="preserve"> PAGEREF _Toc515738073 \h </w:instrText>
+              <w:instrText xml:space="preserve"> PAGEREF _Toc515777265 \h </w:instrText>
             </w:r>
             <w:r>
               <w:rPr>
@@ -1528,7 +1528,7 @@
               <w:lang w:eastAsia="en-AU"/>
             </w:rPr>
           </w:pPr>
-          <w:hyperlink w:anchor="_Toc515738074" w:history="1">
+          <w:hyperlink w:anchor="_Toc515777266" w:history="1">
             <w:r>
               <w:rPr>
                 <w:rStyle w:val="Hyperlink"/>
@@ -1571,7 +1571,7 @@
                 <w:noProof/>
                 <w:webHidden/>
               </w:rPr>
-              <w:instrText xml:space="preserve"> PAGEREF _Toc515738074 \h </w:instrText>
+              <w:instrText xml:space="preserve"> PAGEREF _Toc515777266 \h </w:instrText>
             </w:r>
             <w:r>
               <w:rPr>
@@ -1615,7 +1615,7 @@
               <w:lang w:eastAsia="en-AU"/>
             </w:rPr>
           </w:pPr>
-          <w:hyperlink w:anchor="_Toc515738075" w:history="1">
+          <w:hyperlink w:anchor="_Toc515777267" w:history="1">
             <w:r>
               <w:rPr>
                 <w:rStyle w:val="Hyperlink"/>
@@ -1653,7 +1653,7 @@
               <w:rPr>
                 <w:webHidden/>
               </w:rPr>
-              <w:instrText xml:space="preserve"> PAGEREF _Toc515738075 \h </w:instrText>
+              <w:instrText xml:space="preserve"> PAGEREF _Toc515777267 \h </w:instrText>
             </w:r>
             <w:r>
               <w:rPr>
@@ -1693,7 +1693,7 @@
               <w:lang w:eastAsia="en-AU"/>
             </w:rPr>
           </w:pPr>
-          <w:hyperlink w:anchor="_Toc515738076" w:history="1">
+          <w:hyperlink w:anchor="_Toc515777268" w:history="1">
             <w:r>
               <w:rPr>
                 <w:rStyle w:val="Hyperlink"/>
@@ -1731,7 +1731,7 @@
               <w:rPr>
                 <w:webHidden/>
               </w:rPr>
-              <w:instrText xml:space="preserve"> PAGEREF _Toc515738076 \h </w:instrText>
+              <w:instrText xml:space="preserve"> PAGEREF _Toc515777268 \h </w:instrText>
             </w:r>
             <w:r>
               <w:rPr>
@@ -1772,7 +1772,7 @@
               <w:lang w:eastAsia="en-AU"/>
             </w:rPr>
           </w:pPr>
-          <w:hyperlink w:anchor="_Toc515738077" w:history="1">
+          <w:hyperlink w:anchor="_Toc515777269" w:history="1">
             <w:r>
               <w:rPr>
                 <w:rStyle w:val="Hyperlink"/>
@@ -1815,7 +1815,7 @@
                 <w:noProof/>
                 <w:webHidden/>
               </w:rPr>
-              <w:instrText xml:space="preserve"> PAGEREF _Toc515738077 \h </w:instrText>
+              <w:instrText xml:space="preserve"> PAGEREF _Toc515777269 \h </w:instrText>
             </w:r>
             <w:r>
               <w:rPr>
@@ -1860,7 +1860,7 @@
               <w:lang w:eastAsia="en-AU"/>
             </w:rPr>
           </w:pPr>
-          <w:hyperlink w:anchor="_Toc515738078" w:history="1">
+          <w:hyperlink w:anchor="_Toc515777270" w:history="1">
             <w:r>
               <w:rPr>
                 <w:rStyle w:val="Hyperlink"/>
@@ -1903,7 +1903,7 @@
                 <w:noProof/>
                 <w:webHidden/>
               </w:rPr>
-              <w:instrText xml:space="preserve"> PAGEREF _Toc515738078 \h </w:instrText>
+              <w:instrText xml:space="preserve"> PAGEREF _Toc515777270 \h </w:instrText>
             </w:r>
             <w:r>
               <w:rPr>
@@ -1948,7 +1948,7 @@
               <w:lang w:eastAsia="en-AU"/>
             </w:rPr>
           </w:pPr>
-          <w:hyperlink w:anchor="_Toc515738079" w:history="1">
+          <w:hyperlink w:anchor="_Toc515777271" w:history="1">
             <w:r>
               <w:rPr>
                 <w:rStyle w:val="Hyperlink"/>
@@ -1991,7 +1991,7 @@
                 <w:noProof/>
                 <w:webHidden/>
               </w:rPr>
-              <w:instrText xml:space="preserve"> PAGEREF _Toc515738079 \h </w:instrText>
+              <w:instrText xml:space="preserve"> PAGEREF _Toc515777271 \h </w:instrText>
             </w:r>
             <w:r>
               <w:rPr>
@@ -2036,7 +2036,7 @@
               <w:lang w:eastAsia="en-AU"/>
             </w:rPr>
           </w:pPr>
-          <w:hyperlink w:anchor="_Toc515738080" w:history="1">
+          <w:hyperlink w:anchor="_Toc515777272" w:history="1">
             <w:r>
               <w:rPr>
                 <w:rStyle w:val="Hyperlink"/>
@@ -2079,7 +2079,7 @@
                 <w:noProof/>
                 <w:webHidden/>
               </w:rPr>
-              <w:instrText xml:space="preserve"> PAGEREF _Toc515738080 \h </w:instrText>
+              <w:instrText xml:space="preserve"> PAGEREF _Toc515777272 \h </w:instrText>
             </w:r>
             <w:r>
               <w:rPr>
@@ -2123,7 +2123,7 @@
               <w:lang w:eastAsia="en-AU"/>
             </w:rPr>
           </w:pPr>
-          <w:hyperlink w:anchor="_Toc515738081" w:history="1">
+          <w:hyperlink w:anchor="_Toc515777273" w:history="1">
             <w:r>
               <w:rPr>
                 <w:rStyle w:val="Hyperlink"/>
@@ -2161,7 +2161,7 @@
               <w:rPr>
                 <w:webHidden/>
               </w:rPr>
-              <w:instrText xml:space="preserve"> PAGEREF _Toc515738081 \h </w:instrText>
+              <w:instrText xml:space="preserve"> PAGEREF _Toc515777273 \h </w:instrText>
             </w:r>
             <w:r>
               <w:rPr>
@@ -2202,7 +2202,7 @@
               <w:lang w:eastAsia="en-AU"/>
             </w:rPr>
           </w:pPr>
-          <w:hyperlink w:anchor="_Toc515738082" w:history="1">
+          <w:hyperlink w:anchor="_Toc515777274" w:history="1">
             <w:r>
               <w:rPr>
                 <w:rStyle w:val="Hyperlink"/>
@@ -2245,7 +2245,7 @@
                 <w:noProof/>
                 <w:webHidden/>
               </w:rPr>
-              <w:instrText xml:space="preserve"> PAGEREF _Toc515738082 \h </w:instrText>
+              <w:instrText xml:space="preserve"> PAGEREF _Toc515777274 \h </w:instrText>
             </w:r>
             <w:r>
               <w:rPr>
@@ -2290,7 +2290,7 @@
               <w:lang w:eastAsia="en-AU"/>
             </w:rPr>
           </w:pPr>
-          <w:hyperlink w:anchor="_Toc515738083" w:history="1">
+          <w:hyperlink w:anchor="_Toc515777275" w:history="1">
             <w:r>
               <w:rPr>
                 <w:rStyle w:val="Hyperlink"/>
@@ -2333,7 +2333,7 @@
                 <w:noProof/>
                 <w:webHidden/>
               </w:rPr>
-              <w:instrText xml:space="preserve"> PAGEREF _Toc515738083 \h </w:instrText>
+              <w:instrText xml:space="preserve"> PAGEREF _Toc515777275 \h </w:instrText>
             </w:r>
             <w:r>
               <w:rPr>
@@ -2378,7 +2378,7 @@
               <w:lang w:eastAsia="en-AU"/>
             </w:rPr>
           </w:pPr>
-          <w:hyperlink w:anchor="_Toc515738084" w:history="1">
+          <w:hyperlink w:anchor="_Toc515777276" w:history="1">
             <w:r>
               <w:rPr>
                 <w:rStyle w:val="Hyperlink"/>
@@ -2421,7 +2421,7 @@
                 <w:noProof/>
                 <w:webHidden/>
               </w:rPr>
-              <w:instrText xml:space="preserve"> PAGEREF _Toc515738084 \h </w:instrText>
+              <w:instrText xml:space="preserve"> PAGEREF _Toc515777276 \h </w:instrText>
             </w:r>
             <w:r>
               <w:rPr>
@@ -2466,7 +2466,7 @@
               <w:lang w:eastAsia="en-AU"/>
             </w:rPr>
           </w:pPr>
-          <w:hyperlink w:anchor="_Toc515738085" w:history="1">
+          <w:hyperlink w:anchor="_Toc515777277" w:history="1">
             <w:r>
               <w:rPr>
                 <w:rStyle w:val="Hyperlink"/>
@@ -2509,7 +2509,7 @@
                 <w:noProof/>
                 <w:webHidden/>
               </w:rPr>
-              <w:instrText xml:space="preserve"> PAGEREF _Toc515738085 \h </w:instrText>
+              <w:instrText xml:space="preserve"> PAGEREF _Toc515777277 \h </w:instrText>
             </w:r>
             <w:r>
               <w:rPr>
@@ -2553,7 +2553,7 @@
               <w:lang w:eastAsia="en-AU"/>
             </w:rPr>
           </w:pPr>
-          <w:hyperlink w:anchor="_Toc515738086" w:history="1">
+          <w:hyperlink w:anchor="_Toc515777278" w:history="1">
             <w:r>
               <w:rPr>
                 <w:rStyle w:val="Hyperlink"/>
@@ -2591,7 +2591,7 @@
               <w:rPr>
                 <w:webHidden/>
               </w:rPr>
-              <w:instrText xml:space="preserve"> PAGEREF _Toc515738086 \h </w:instrText>
+              <w:instrText xml:space="preserve"> PAGEREF _Toc515777278 \h </w:instrText>
             </w:r>
             <w:r>
               <w:rPr>
@@ -2632,7 +2632,7 @@
               <w:lang w:eastAsia="en-AU"/>
             </w:rPr>
           </w:pPr>
-          <w:hyperlink w:anchor="_Toc515738087" w:history="1">
+          <w:hyperlink w:anchor="_Toc515777279" w:history="1">
             <w:r>
               <w:rPr>
                 <w:rStyle w:val="Hyperlink"/>
@@ -2675,7 +2675,7 @@
                 <w:noProof/>
                 <w:webHidden/>
               </w:rPr>
-              <w:instrText xml:space="preserve"> PAGEREF _Toc515738087 \h </w:instrText>
+              <w:instrText xml:space="preserve"> PAGEREF _Toc515777279 \h </w:instrText>
             </w:r>
             <w:r>
               <w:rPr>
@@ -2720,7 +2720,7 @@
               <w:lang w:eastAsia="en-AU"/>
             </w:rPr>
           </w:pPr>
-          <w:hyperlink w:anchor="_Toc515738088" w:history="1">
+          <w:hyperlink w:anchor="_Toc515777280" w:history="1">
             <w:r>
               <w:rPr>
                 <w:rStyle w:val="Hyperlink"/>
@@ -2763,7 +2763,7 @@
                 <w:noProof/>
                 <w:webHidden/>
               </w:rPr>
-              <w:instrText xml:space="preserve"> PAGEREF _Toc515738088 \h </w:instrText>
+              <w:instrText xml:space="preserve"> PAGEREF _Toc515777280 \h </w:instrText>
             </w:r>
             <w:r>
               <w:rPr>
@@ -2808,7 +2808,7 @@
               <w:lang w:eastAsia="en-AU"/>
             </w:rPr>
           </w:pPr>
-          <w:hyperlink w:anchor="_Toc515738089" w:history="1">
+          <w:hyperlink w:anchor="_Toc515777281" w:history="1">
             <w:r>
               <w:rPr>
                 <w:rStyle w:val="Hyperlink"/>
@@ -2851,7 +2851,7 @@
                 <w:noProof/>
                 <w:webHidden/>
               </w:rPr>
-              <w:instrText xml:space="preserve"> PAGEREF _Toc515738089 \h </w:instrText>
+              <w:instrText xml:space="preserve"> PAGEREF _Toc515777281 \h </w:instrText>
             </w:r>
             <w:r>
               <w:rPr>
@@ -2871,7 +2871,7 @@
                 <w:noProof/>
                 <w:webHidden/>
               </w:rPr>
-              <w:t>38</w:t>
+              <w:t>39</w:t>
             </w:r>
             <w:r>
               <w:rPr>
@@ -2896,7 +2896,7 @@
               <w:lang w:eastAsia="en-AU"/>
             </w:rPr>
           </w:pPr>
-          <w:hyperlink w:anchor="_Toc515738090" w:history="1">
+          <w:hyperlink w:anchor="_Toc515777282" w:history="1">
             <w:r>
               <w:rPr>
                 <w:rStyle w:val="Hyperlink"/>
@@ -2939,7 +2939,7 @@
                 <w:noProof/>
                 <w:webHidden/>
               </w:rPr>
-              <w:instrText xml:space="preserve"> PAGEREF _Toc515738090 \h </w:instrText>
+              <w:instrText xml:space="preserve"> PAGEREF _Toc515777282 \h </w:instrText>
             </w:r>
             <w:r>
               <w:rPr>
@@ -2983,7 +2983,7 @@
               <w:lang w:eastAsia="en-AU"/>
             </w:rPr>
           </w:pPr>
-          <w:hyperlink w:anchor="_Toc515738091" w:history="1">
+          <w:hyperlink w:anchor="_Toc515777283" w:history="1">
             <w:r>
               <w:rPr>
                 <w:rStyle w:val="Hyperlink"/>
@@ -3021,7 +3021,7 @@
               <w:rPr>
                 <w:webHidden/>
               </w:rPr>
-              <w:instrText xml:space="preserve"> PAGEREF _Toc515738091 \h </w:instrText>
+              <w:instrText xml:space="preserve"> PAGEREF _Toc515777283 \h </w:instrText>
             </w:r>
             <w:r>
               <w:rPr>
@@ -3062,7 +3062,7 @@
               <w:lang w:eastAsia="en-AU"/>
             </w:rPr>
           </w:pPr>
-          <w:hyperlink w:anchor="_Toc515738092" w:history="1">
+          <w:hyperlink w:anchor="_Toc515777284" w:history="1">
             <w:r>
               <w:rPr>
                 <w:rStyle w:val="Hyperlink"/>
@@ -3105,7 +3105,7 @@
                 <w:noProof/>
                 <w:webHidden/>
               </w:rPr>
-              <w:instrText xml:space="preserve"> PAGEREF _Toc515738092 \h </w:instrText>
+              <w:instrText xml:space="preserve"> PAGEREF _Toc515777284 \h </w:instrText>
             </w:r>
             <w:r>
               <w:rPr>
@@ -3150,7 +3150,7 @@
               <w:lang w:eastAsia="en-AU"/>
             </w:rPr>
           </w:pPr>
-          <w:hyperlink w:anchor="_Toc515738093" w:history="1">
+          <w:hyperlink w:anchor="_Toc515777285" w:history="1">
             <w:r>
               <w:rPr>
                 <w:rStyle w:val="Hyperlink"/>
@@ -3193,7 +3193,7 @@
                 <w:noProof/>
                 <w:webHidden/>
               </w:rPr>
-              <w:instrText xml:space="preserve"> PAGEREF _Toc515738093 \h </w:instrText>
+              <w:instrText xml:space="preserve"> PAGEREF _Toc515777285 \h </w:instrText>
             </w:r>
             <w:r>
               <w:rPr>
@@ -3238,7 +3238,7 @@
               <w:lang w:eastAsia="en-AU"/>
             </w:rPr>
           </w:pPr>
-          <w:hyperlink w:anchor="_Toc515738094" w:history="1">
+          <w:hyperlink w:anchor="_Toc515777286" w:history="1">
             <w:r>
               <w:rPr>
                 <w:rStyle w:val="Hyperlink"/>
@@ -3281,7 +3281,7 @@
                 <w:noProof/>
                 <w:webHidden/>
               </w:rPr>
-              <w:instrText xml:space="preserve"> PAGEREF _Toc515738094 \h </w:instrText>
+              <w:instrText xml:space="preserve"> PAGEREF _Toc515777286 \h </w:instrText>
             </w:r>
             <w:r>
               <w:rPr>
@@ -3326,7 +3326,7 @@
               <w:lang w:eastAsia="en-AU"/>
             </w:rPr>
           </w:pPr>
-          <w:hyperlink w:anchor="_Toc515738095" w:history="1">
+          <w:hyperlink w:anchor="_Toc515777287" w:history="1">
             <w:r>
               <w:rPr>
                 <w:rStyle w:val="Hyperlink"/>
@@ -3369,7 +3369,7 @@
                 <w:noProof/>
                 <w:webHidden/>
               </w:rPr>
-              <w:instrText xml:space="preserve"> PAGEREF _Toc515738095 \h </w:instrText>
+              <w:instrText xml:space="preserve"> PAGEREF _Toc515777287 \h </w:instrText>
             </w:r>
             <w:r>
               <w:rPr>
@@ -3413,7 +3413,7 @@
               <w:lang w:eastAsia="en-AU"/>
             </w:rPr>
           </w:pPr>
-          <w:hyperlink w:anchor="_Toc515738096" w:history="1">
+          <w:hyperlink w:anchor="_Toc515777288" w:history="1">
             <w:r>
               <w:rPr>
                 <w:rStyle w:val="Hyperlink"/>
@@ -3451,7 +3451,7 @@
               <w:rPr>
                 <w:webHidden/>
               </w:rPr>
-              <w:instrText xml:space="preserve"> PAGEREF _Toc515738096 \h </w:instrText>
+              <w:instrText xml:space="preserve"> PAGEREF _Toc515777288 \h </w:instrText>
             </w:r>
             <w:r>
               <w:rPr>
@@ -3492,7 +3492,7 @@
               <w:lang w:eastAsia="en-AU"/>
             </w:rPr>
           </w:pPr>
-          <w:hyperlink w:anchor="_Toc515738097" w:history="1">
+          <w:hyperlink w:anchor="_Toc515777289" w:history="1">
             <w:r>
               <w:rPr>
                 <w:rStyle w:val="Hyperlink"/>
@@ -3535,7 +3535,7 @@
                 <w:noProof/>
                 <w:webHidden/>
               </w:rPr>
-              <w:instrText xml:space="preserve"> PAGEREF _Toc515738097 \h </w:instrText>
+              <w:instrText xml:space="preserve"> PAGEREF _Toc515777289 \h </w:instrText>
             </w:r>
             <w:r>
               <w:rPr>
@@ -3580,7 +3580,7 @@
               <w:lang w:eastAsia="en-AU"/>
             </w:rPr>
           </w:pPr>
-          <w:hyperlink w:anchor="_Toc515738098" w:history="1">
+          <w:hyperlink w:anchor="_Toc515777290" w:history="1">
             <w:r>
               <w:rPr>
                 <w:rStyle w:val="Hyperlink"/>
@@ -3623,7 +3623,7 @@
                 <w:noProof/>
                 <w:webHidden/>
               </w:rPr>
-              <w:instrText xml:space="preserve"> PAGEREF _Toc515738098 \h </w:instrText>
+              <w:instrText xml:space="preserve"> PAGEREF _Toc515777290 \h </w:instrText>
             </w:r>
             <w:r>
               <w:rPr>
@@ -3668,7 +3668,7 @@
               <w:lang w:eastAsia="en-AU"/>
             </w:rPr>
           </w:pPr>
-          <w:hyperlink w:anchor="_Toc515738099" w:history="1">
+          <w:hyperlink w:anchor="_Toc515777291" w:history="1">
             <w:r>
               <w:rPr>
                 <w:rStyle w:val="Hyperlink"/>
@@ -3711,7 +3711,7 @@
                 <w:noProof/>
                 <w:webHidden/>
               </w:rPr>
-              <w:instrText xml:space="preserve"> PAGEREF _Toc515738099 \h </w:instrText>
+              <w:instrText xml:space="preserve"> PAGEREF _Toc515777291 \h </w:instrText>
             </w:r>
             <w:r>
               <w:rPr>
@@ -3756,7 +3756,7 @@
               <w:lang w:eastAsia="en-AU"/>
             </w:rPr>
           </w:pPr>
-          <w:hyperlink w:anchor="_Toc515738100" w:history="1">
+          <w:hyperlink w:anchor="_Toc515777292" w:history="1">
             <w:r>
               <w:rPr>
                 <w:rStyle w:val="Hyperlink"/>
@@ -3799,7 +3799,7 @@
                 <w:noProof/>
                 <w:webHidden/>
               </w:rPr>
-              <w:instrText xml:space="preserve"> PAGEREF _Toc515738100 \h </w:instrText>
+              <w:instrText xml:space="preserve"> PAGEREF _Toc515777292 \h </w:instrText>
             </w:r>
             <w:r>
               <w:rPr>
@@ -3843,7 +3843,7 @@
               <w:lang w:eastAsia="en-AU"/>
             </w:rPr>
           </w:pPr>
-          <w:hyperlink w:anchor="_Toc515738101" w:history="1">
+          <w:hyperlink w:anchor="_Toc515777293" w:history="1">
             <w:r>
               <w:rPr>
                 <w:rStyle w:val="Hyperlink"/>
@@ -3881,7 +3881,7 @@
               <w:rPr>
                 <w:webHidden/>
               </w:rPr>
-              <w:instrText xml:space="preserve"> PAGEREF _Toc515738101 \h </w:instrText>
+              <w:instrText xml:space="preserve"> PAGEREF _Toc515777293 \h </w:instrText>
             </w:r>
             <w:r>
               <w:rPr>
@@ -3922,7 +3922,7 @@
               <w:lang w:eastAsia="en-AU"/>
             </w:rPr>
           </w:pPr>
-          <w:hyperlink w:anchor="_Toc515738102" w:history="1">
+          <w:hyperlink w:anchor="_Toc515777294" w:history="1">
             <w:r>
               <w:rPr>
                 <w:rStyle w:val="Hyperlink"/>
@@ -3965,7 +3965,7 @@
                 <w:noProof/>
                 <w:webHidden/>
               </w:rPr>
-              <w:instrText xml:space="preserve"> PAGEREF _Toc515738102 \h </w:instrText>
+              <w:instrText xml:space="preserve"> PAGEREF _Toc515777294 \h </w:instrText>
             </w:r>
             <w:r>
               <w:rPr>
@@ -4010,7 +4010,7 @@
               <w:lang w:eastAsia="en-AU"/>
             </w:rPr>
           </w:pPr>
-          <w:hyperlink w:anchor="_Toc515738103" w:history="1">
+          <w:hyperlink w:anchor="_Toc515777295" w:history="1">
             <w:r>
               <w:rPr>
                 <w:rStyle w:val="Hyperlink"/>
@@ -4053,7 +4053,7 @@
                 <w:noProof/>
                 <w:webHidden/>
               </w:rPr>
-              <w:instrText xml:space="preserve"> PAGEREF _Toc515738103 \h </w:instrText>
+              <w:instrText xml:space="preserve"> PAGEREF _Toc515777295 \h </w:instrText>
             </w:r>
             <w:r>
               <w:rPr>
@@ -4098,7 +4098,7 @@
               <w:lang w:eastAsia="en-AU"/>
             </w:rPr>
           </w:pPr>
-          <w:hyperlink w:anchor="_Toc515738104" w:history="1">
+          <w:hyperlink w:anchor="_Toc515777296" w:history="1">
             <w:r>
               <w:rPr>
                 <w:rStyle w:val="Hyperlink"/>
@@ -4141,7 +4141,7 @@
                 <w:noProof/>
                 <w:webHidden/>
               </w:rPr>
-              <w:instrText xml:space="preserve"> PAGEREF _Toc515738104 \h </w:instrText>
+              <w:instrText xml:space="preserve"> PAGEREF _Toc515777296 \h </w:instrText>
             </w:r>
             <w:r>
               <w:rPr>
@@ -4186,7 +4186,7 @@
               <w:lang w:eastAsia="en-AU"/>
             </w:rPr>
           </w:pPr>
-          <w:hyperlink w:anchor="_Toc515738105" w:history="1">
+          <w:hyperlink w:anchor="_Toc515777297" w:history="1">
             <w:r>
               <w:rPr>
                 <w:rStyle w:val="Hyperlink"/>
@@ -4229,7 +4229,7 @@
                 <w:noProof/>
                 <w:webHidden/>
               </w:rPr>
-              <w:instrText xml:space="preserve"> PAGEREF _Toc515738105 \h </w:instrText>
+              <w:instrText xml:space="preserve"> PAGEREF _Toc515777297 \h </w:instrText>
             </w:r>
             <w:r>
               <w:rPr>
@@ -4274,7 +4274,7 @@
               <w:lang w:eastAsia="en-AU"/>
             </w:rPr>
           </w:pPr>
-          <w:hyperlink w:anchor="_Toc515738106" w:history="1">
+          <w:hyperlink w:anchor="_Toc515777298" w:history="1">
             <w:r>
               <w:rPr>
                 <w:rStyle w:val="Hyperlink"/>
@@ -4317,7 +4317,7 @@
                 <w:noProof/>
                 <w:webHidden/>
               </w:rPr>
-              <w:instrText xml:space="preserve"> PAGEREF _Toc515738106 \h </w:instrText>
+              <w:instrText xml:space="preserve"> PAGEREF _Toc515777298 \h </w:instrText>
             </w:r>
             <w:r>
               <w:rPr>
@@ -4361,7 +4361,7 @@
               <w:lang w:eastAsia="en-AU"/>
             </w:rPr>
           </w:pPr>
-          <w:hyperlink w:anchor="_Toc515738107" w:history="1">
+          <w:hyperlink w:anchor="_Toc515777299" w:history="1">
             <w:r>
               <w:rPr>
                 <w:rStyle w:val="Hyperlink"/>
@@ -4399,7 +4399,7 @@
               <w:rPr>
                 <w:webHidden/>
               </w:rPr>
-              <w:instrText xml:space="preserve"> PAGEREF _Toc515738107 \h </w:instrText>
+              <w:instrText xml:space="preserve"> PAGEREF _Toc515777299 \h </w:instrText>
             </w:r>
             <w:r>
               <w:rPr>
@@ -4439,7 +4439,7 @@
               <w:lang w:eastAsia="en-AU"/>
             </w:rPr>
           </w:pPr>
-          <w:hyperlink w:anchor="_Toc515738108" w:history="1">
+          <w:hyperlink w:anchor="_Toc515777300" w:history="1">
             <w:r>
               <w:rPr>
                 <w:rStyle w:val="Hyperlink"/>
@@ -4477,7 +4477,7 @@
               <w:rPr>
                 <w:webHidden/>
               </w:rPr>
-              <w:instrText xml:space="preserve"> PAGEREF _Toc515738108 \h </w:instrText>
+              <w:instrText xml:space="preserve"> PAGEREF _Toc515777300 \h </w:instrText>
             </w:r>
             <w:r>
               <w:rPr>
@@ -4518,7 +4518,7 @@
               <w:lang w:eastAsia="en-AU"/>
             </w:rPr>
           </w:pPr>
-          <w:hyperlink w:anchor="_Toc515738109" w:history="1">
+          <w:hyperlink w:anchor="_Toc515777301" w:history="1">
             <w:r>
               <w:rPr>
                 <w:rStyle w:val="Hyperlink"/>
@@ -4561,7 +4561,7 @@
                 <w:noProof/>
                 <w:webHidden/>
               </w:rPr>
-              <w:instrText xml:space="preserve"> PAGEREF _Toc515738109 \h </w:instrText>
+              <w:instrText xml:space="preserve"> PAGEREF _Toc515777301 \h </w:instrText>
             </w:r>
             <w:r>
               <w:rPr>
@@ -4606,7 +4606,7 @@
               <w:lang w:eastAsia="en-AU"/>
             </w:rPr>
           </w:pPr>
-          <w:hyperlink w:anchor="_Toc515738110" w:history="1">
+          <w:hyperlink w:anchor="_Toc515777302" w:history="1">
             <w:r>
               <w:rPr>
                 <w:rStyle w:val="Hyperlink"/>
@@ -4649,7 +4649,7 @@
                 <w:noProof/>
                 <w:webHidden/>
               </w:rPr>
-              <w:instrText xml:space="preserve"> PAGEREF _Toc515738110 \h </w:instrText>
+              <w:instrText xml:space="preserve"> PAGEREF _Toc515777302 \h </w:instrText>
             </w:r>
             <w:r>
               <w:rPr>
@@ -4694,7 +4694,7 @@
               <w:lang w:eastAsia="en-AU"/>
             </w:rPr>
           </w:pPr>
-          <w:hyperlink w:anchor="_Toc515738111" w:history="1">
+          <w:hyperlink w:anchor="_Toc515777303" w:history="1">
             <w:r>
               <w:rPr>
                 <w:rStyle w:val="Hyperlink"/>
@@ -4737,7 +4737,7 @@
                 <w:noProof/>
                 <w:webHidden/>
               </w:rPr>
-              <w:instrText xml:space="preserve"> PAGEREF _Toc515738111 \h </w:instrText>
+              <w:instrText xml:space="preserve"> PAGEREF _Toc515777303 \h </w:instrText>
             </w:r>
             <w:r>
               <w:rPr>
@@ -4782,7 +4782,7 @@
               <w:lang w:eastAsia="en-AU"/>
             </w:rPr>
           </w:pPr>
-          <w:hyperlink w:anchor="_Toc515738112" w:history="1">
+          <w:hyperlink w:anchor="_Toc515777304" w:history="1">
             <w:r>
               <w:rPr>
                 <w:rStyle w:val="Hyperlink"/>
@@ -4825,7 +4825,7 @@
                 <w:noProof/>
                 <w:webHidden/>
               </w:rPr>
-              <w:instrText xml:space="preserve"> PAGEREF _Toc515738112 \h </w:instrText>
+              <w:instrText xml:space="preserve"> PAGEREF _Toc515777304 \h </w:instrText>
             </w:r>
             <w:r>
               <w:rPr>
@@ -4870,7 +4870,7 @@
               <w:lang w:eastAsia="en-AU"/>
             </w:rPr>
           </w:pPr>
-          <w:hyperlink w:anchor="_Toc515738113" w:history="1">
+          <w:hyperlink w:anchor="_Toc515777305" w:history="1">
             <w:r>
               <w:rPr>
                 <w:rStyle w:val="Hyperlink"/>
@@ -4913,7 +4913,7 @@
                 <w:noProof/>
                 <w:webHidden/>
               </w:rPr>
-              <w:instrText xml:space="preserve"> PAGEREF _Toc515738113 \h </w:instrText>
+              <w:instrText xml:space="preserve"> PAGEREF _Toc515777305 \h </w:instrText>
             </w:r>
             <w:r>
               <w:rPr>
@@ -4958,7 +4958,7 @@
               <w:lang w:eastAsia="en-AU"/>
             </w:rPr>
           </w:pPr>
-          <w:hyperlink w:anchor="_Toc515738114" w:history="1">
+          <w:hyperlink w:anchor="_Toc515777306" w:history="1">
             <w:r>
               <w:rPr>
                 <w:rStyle w:val="Hyperlink"/>
@@ -5001,7 +5001,7 @@
                 <w:noProof/>
                 <w:webHidden/>
               </w:rPr>
-              <w:instrText xml:space="preserve"> PAGEREF _Toc515738114 \h </w:instrText>
+              <w:instrText xml:space="preserve"> PAGEREF _Toc515777306 \h </w:instrText>
             </w:r>
             <w:r>
               <w:rPr>
@@ -5045,7 +5045,7 @@
               <w:lang w:eastAsia="en-AU"/>
             </w:rPr>
           </w:pPr>
-          <w:hyperlink w:anchor="_Toc515738115" w:history="1">
+          <w:hyperlink w:anchor="_Toc515777307" w:history="1">
             <w:r>
               <w:rPr>
                 <w:rStyle w:val="Hyperlink"/>
@@ -5083,7 +5083,7 @@
               <w:rPr>
                 <w:webHidden/>
               </w:rPr>
-              <w:instrText xml:space="preserve"> PAGEREF _Toc515738115 \h </w:instrText>
+              <w:instrText xml:space="preserve"> PAGEREF _Toc515777307 \h </w:instrText>
             </w:r>
             <w:r>
               <w:rPr>
@@ -5123,7 +5123,7 @@
               <w:lang w:eastAsia="en-AU"/>
             </w:rPr>
           </w:pPr>
-          <w:hyperlink w:anchor="_Toc515738116" w:history="1">
+          <w:hyperlink w:anchor="_Toc515777308" w:history="1">
             <w:r>
               <w:rPr>
                 <w:rStyle w:val="Hyperlink"/>
@@ -5161,7 +5161,7 @@
               <w:rPr>
                 <w:webHidden/>
               </w:rPr>
-              <w:instrText xml:space="preserve"> PAGEREF _Toc515738116 \h </w:instrText>
+              <w:instrText xml:space="preserve"> PAGEREF _Toc515777308 \h </w:instrText>
             </w:r>
             <w:r>
               <w:rPr>
@@ -5201,7 +5201,7 @@
               <w:lang w:eastAsia="en-AU"/>
             </w:rPr>
           </w:pPr>
-          <w:hyperlink w:anchor="_Toc515738117" w:history="1">
+          <w:hyperlink w:anchor="_Toc515777309" w:history="1">
             <w:r>
               <w:rPr>
                 <w:rStyle w:val="Hyperlink"/>
@@ -5239,7 +5239,7 @@
               <w:rPr>
                 <w:webHidden/>
               </w:rPr>
-              <w:instrText xml:space="preserve"> PAGEREF _Toc515738117 \h </w:instrText>
+              <w:instrText xml:space="preserve"> PAGEREF _Toc515777309 \h </w:instrText>
             </w:r>
             <w:r>
               <w:rPr>
@@ -5280,7 +5280,7 @@
               <w:lang w:eastAsia="en-AU"/>
             </w:rPr>
           </w:pPr>
-          <w:hyperlink w:anchor="_Toc515738118" w:history="1">
+          <w:hyperlink w:anchor="_Toc515777310" w:history="1">
             <w:r>
               <w:rPr>
                 <w:rStyle w:val="Hyperlink"/>
@@ -5323,7 +5323,7 @@
                 <w:noProof/>
                 <w:webHidden/>
               </w:rPr>
-              <w:instrText xml:space="preserve"> PAGEREF _Toc515738118 \h </w:instrText>
+              <w:instrText xml:space="preserve"> PAGEREF _Toc515777310 \h </w:instrText>
             </w:r>
             <w:r>
               <w:rPr>
@@ -5368,7 +5368,7 @@
               <w:lang w:eastAsia="en-AU"/>
             </w:rPr>
           </w:pPr>
-          <w:hyperlink w:anchor="_Toc515738119" w:history="1">
+          <w:hyperlink w:anchor="_Toc515777311" w:history="1">
             <w:r>
               <w:rPr>
                 <w:rStyle w:val="Hyperlink"/>
@@ -5411,7 +5411,7 @@
                 <w:noProof/>
                 <w:webHidden/>
               </w:rPr>
-              <w:instrText xml:space="preserve"> PAGEREF _Toc515738119 \h </w:instrText>
+              <w:instrText xml:space="preserve"> PAGEREF _Toc515777311 \h </w:instrText>
             </w:r>
             <w:r>
               <w:rPr>
@@ -5456,7 +5456,7 @@
               <w:lang w:eastAsia="en-AU"/>
             </w:rPr>
           </w:pPr>
-          <w:hyperlink w:anchor="_Toc515738120" w:history="1">
+          <w:hyperlink w:anchor="_Toc515777312" w:history="1">
             <w:r>
               <w:rPr>
                 <w:rStyle w:val="Hyperlink"/>
@@ -5499,7 +5499,7 @@
                 <w:noProof/>
                 <w:webHidden/>
               </w:rPr>
-              <w:instrText xml:space="preserve"> PAGEREF _Toc515738120 \h </w:instrText>
+              <w:instrText xml:space="preserve"> PAGEREF _Toc515777312 \h </w:instrText>
             </w:r>
             <w:r>
               <w:rPr>
@@ -5544,7 +5544,7 @@
               <w:lang w:eastAsia="en-AU"/>
             </w:rPr>
           </w:pPr>
-          <w:hyperlink w:anchor="_Toc515738121" w:history="1">
+          <w:hyperlink w:anchor="_Toc515777313" w:history="1">
             <w:r>
               <w:rPr>
                 <w:rStyle w:val="Hyperlink"/>
@@ -5587,7 +5587,7 @@
                 <w:noProof/>
                 <w:webHidden/>
               </w:rPr>
-              <w:instrText xml:space="preserve"> PAGEREF _Toc515738121 \h </w:instrText>
+              <w:instrText xml:space="preserve"> PAGEREF _Toc515777313 \h </w:instrText>
             </w:r>
             <w:r>
               <w:rPr>
@@ -5632,7 +5632,7 @@
               <w:lang w:eastAsia="en-AU"/>
             </w:rPr>
           </w:pPr>
-          <w:hyperlink w:anchor="_Toc515738122" w:history="1">
+          <w:hyperlink w:anchor="_Toc515777314" w:history="1">
             <w:r>
               <w:rPr>
                 <w:rStyle w:val="Hyperlink"/>
@@ -5675,7 +5675,7 @@
                 <w:noProof/>
                 <w:webHidden/>
               </w:rPr>
-              <w:instrText xml:space="preserve"> PAGEREF _Toc515738122 \h </w:instrText>
+              <w:instrText xml:space="preserve"> PAGEREF _Toc515777314 \h </w:instrText>
             </w:r>
             <w:r>
               <w:rPr>
@@ -5720,7 +5720,7 @@
               <w:lang w:eastAsia="en-AU"/>
             </w:rPr>
           </w:pPr>
-          <w:hyperlink w:anchor="_Toc515738123" w:history="1">
+          <w:hyperlink w:anchor="_Toc515777315" w:history="1">
             <w:r>
               <w:rPr>
                 <w:rStyle w:val="Hyperlink"/>
@@ -5763,7 +5763,7 @@
                 <w:noProof/>
                 <w:webHidden/>
               </w:rPr>
-              <w:instrText xml:space="preserve"> PAGEREF _Toc515738123 \h </w:instrText>
+              <w:instrText xml:space="preserve"> PAGEREF _Toc515777315 \h </w:instrText>
             </w:r>
             <w:r>
               <w:rPr>
@@ -5808,7 +5808,7 @@
               <w:lang w:eastAsia="en-AU"/>
             </w:rPr>
           </w:pPr>
-          <w:hyperlink w:anchor="_Toc515738124" w:history="1">
+          <w:hyperlink w:anchor="_Toc515777316" w:history="1">
             <w:r>
               <w:rPr>
                 <w:rStyle w:val="Hyperlink"/>
@@ -5851,7 +5851,7 @@
                 <w:noProof/>
                 <w:webHidden/>
               </w:rPr>
-              <w:instrText xml:space="preserve"> PAGEREF _Toc515738124 \h </w:instrText>
+              <w:instrText xml:space="preserve"> PAGEREF _Toc515777316 \h </w:instrText>
             </w:r>
             <w:r>
               <w:rPr>
@@ -5896,7 +5896,7 @@
               <w:lang w:eastAsia="en-AU"/>
             </w:rPr>
           </w:pPr>
-          <w:hyperlink w:anchor="_Toc515738125" w:history="1">
+          <w:hyperlink w:anchor="_Toc515777317" w:history="1">
             <w:r>
               <w:rPr>
                 <w:rStyle w:val="Hyperlink"/>
@@ -5939,7 +5939,7 @@
                 <w:noProof/>
                 <w:webHidden/>
               </w:rPr>
-              <w:instrText xml:space="preserve"> PAGEREF _Toc515738125 \h </w:instrText>
+              <w:instrText xml:space="preserve"> PAGEREF _Toc515777317 \h </w:instrText>
             </w:r>
             <w:r>
               <w:rPr>
@@ -5993,7 +5993,7 @@
         <w:pStyle w:val="Heading1"/>
         <w:spacing w:line="276" w:lineRule="auto"/>
       </w:pPr>
-      <w:bookmarkStart w:id="2" w:name="_Toc515738059"/>
+      <w:bookmarkStart w:id="2" w:name="_Toc515777251"/>
       <w:r>
         <w:t>Table of Figures</w:t>
       </w:r>
@@ -6021,7 +6021,7 @@
       <w:r>
         <w:fldChar w:fldCharType="separate"/>
       </w:r>
-      <w:hyperlink w:anchor="_Toc515737942" w:history="1">
+      <w:hyperlink w:anchor="_Toc515777318" w:history="1">
         <w:r>
           <w:rPr>
             <w:rStyle w:val="Hyperlink"/>
@@ -6048,7 +6048,7 @@
             <w:noProof/>
             <w:webHidden/>
           </w:rPr>
-          <w:instrText xml:space="preserve"> PAGEREF _Toc515737942 \h </w:instrText>
+          <w:instrText xml:space="preserve"> PAGEREF _Toc515777318 \h </w:instrText>
         </w:r>
         <w:r>
           <w:rPr>
@@ -6092,7 +6092,7 @@
           <w:lang w:eastAsia="en-AU"/>
         </w:rPr>
       </w:pPr>
-      <w:hyperlink w:anchor="_Toc515737943" w:history="1">
+      <w:hyperlink w:anchor="_Toc515777319" w:history="1">
         <w:r>
           <w:rPr>
             <w:rStyle w:val="Hyperlink"/>
@@ -6119,7 +6119,7 @@
             <w:noProof/>
             <w:webHidden/>
           </w:rPr>
-          <w:instrText xml:space="preserve"> PAGEREF _Toc515737943 \h </w:instrText>
+          <w:instrText xml:space="preserve"> PAGEREF _Toc515777319 \h </w:instrText>
         </w:r>
         <w:r>
           <w:rPr>
@@ -6163,7 +6163,7 @@
           <w:lang w:eastAsia="en-AU"/>
         </w:rPr>
       </w:pPr>
-      <w:hyperlink w:anchor="_Toc515737944" w:history="1">
+      <w:hyperlink w:anchor="_Toc515777320" w:history="1">
         <w:r>
           <w:rPr>
             <w:rStyle w:val="Hyperlink"/>
@@ -6190,7 +6190,7 @@
             <w:noProof/>
             <w:webHidden/>
           </w:rPr>
-          <w:instrText xml:space="preserve"> PAGEREF _Toc515737944 \h </w:instrText>
+          <w:instrText xml:space="preserve"> PAGEREF _Toc515777320 \h </w:instrText>
         </w:r>
         <w:r>
           <w:rPr>
@@ -6234,7 +6234,7 @@
           <w:lang w:eastAsia="en-AU"/>
         </w:rPr>
       </w:pPr>
-      <w:hyperlink w:anchor="_Toc515737945" w:history="1">
+      <w:hyperlink w:anchor="_Toc515777321" w:history="1">
         <w:r>
           <w:rPr>
             <w:rStyle w:val="Hyperlink"/>
@@ -6261,7 +6261,7 @@
             <w:noProof/>
             <w:webHidden/>
           </w:rPr>
-          <w:instrText xml:space="preserve"> PAGEREF _Toc515737945 \h </w:instrText>
+          <w:instrText xml:space="preserve"> PAGEREF _Toc515777321 \h </w:instrText>
         </w:r>
         <w:r>
           <w:rPr>
@@ -6305,7 +6305,7 @@
           <w:lang w:eastAsia="en-AU"/>
         </w:rPr>
       </w:pPr>
-      <w:hyperlink w:anchor="_Toc515737946" w:history="1">
+      <w:hyperlink w:anchor="_Toc515777322" w:history="1">
         <w:r>
           <w:rPr>
             <w:rStyle w:val="Hyperlink"/>
@@ -6332,7 +6332,7 @@
             <w:noProof/>
             <w:webHidden/>
           </w:rPr>
-          <w:instrText xml:space="preserve"> PAGEREF _Toc515737946 \h </w:instrText>
+          <w:instrText xml:space="preserve"> PAGEREF _Toc515777322 \h </w:instrText>
         </w:r>
         <w:r>
           <w:rPr>
@@ -6376,7 +6376,7 @@
           <w:lang w:eastAsia="en-AU"/>
         </w:rPr>
       </w:pPr>
-      <w:hyperlink w:anchor="_Toc515737947" w:history="1">
+      <w:hyperlink w:anchor="_Toc515777323" w:history="1">
         <w:r>
           <w:rPr>
             <w:rStyle w:val="Hyperlink"/>
@@ -6403,7 +6403,7 @@
             <w:noProof/>
             <w:webHidden/>
           </w:rPr>
-          <w:instrText xml:space="preserve"> PAGEREF _Toc515737947 \h </w:instrText>
+          <w:instrText xml:space="preserve"> PAGEREF _Toc515777323 \h </w:instrText>
         </w:r>
         <w:r>
           <w:rPr>
@@ -6447,7 +6447,7 @@
           <w:lang w:eastAsia="en-AU"/>
         </w:rPr>
       </w:pPr>
-      <w:hyperlink w:anchor="_Toc515737948" w:history="1">
+      <w:hyperlink w:anchor="_Toc515777324" w:history="1">
         <w:r>
           <w:rPr>
             <w:rStyle w:val="Hyperlink"/>
@@ -6474,7 +6474,7 @@
             <w:noProof/>
             <w:webHidden/>
           </w:rPr>
-          <w:instrText xml:space="preserve"> PAGEREF _Toc515737948 \h </w:instrText>
+          <w:instrText xml:space="preserve"> PAGEREF _Toc515777324 \h </w:instrText>
         </w:r>
         <w:r>
           <w:rPr>
@@ -6518,7 +6518,7 @@
           <w:lang w:eastAsia="en-AU"/>
         </w:rPr>
       </w:pPr>
-      <w:hyperlink w:anchor="_Toc515737949" w:history="1">
+      <w:hyperlink w:anchor="_Toc515777325" w:history="1">
         <w:r>
           <w:rPr>
             <w:rStyle w:val="Hyperlink"/>
@@ -6545,7 +6545,7 @@
             <w:noProof/>
             <w:webHidden/>
           </w:rPr>
-          <w:instrText xml:space="preserve"> PAGEREF _Toc515737949 \h </w:instrText>
+          <w:instrText xml:space="preserve"> PAGEREF _Toc515777325 \h </w:instrText>
         </w:r>
         <w:r>
           <w:rPr>
@@ -6589,7 +6589,7 @@
           <w:lang w:eastAsia="en-AU"/>
         </w:rPr>
       </w:pPr>
-      <w:hyperlink w:anchor="_Toc515737950" w:history="1">
+      <w:hyperlink w:anchor="_Toc515777326" w:history="1">
         <w:r>
           <w:rPr>
             <w:rStyle w:val="Hyperlink"/>
@@ -6616,7 +6616,7 @@
             <w:noProof/>
             <w:webHidden/>
           </w:rPr>
-          <w:instrText xml:space="preserve"> PAGEREF _Toc515737950 \h </w:instrText>
+          <w:instrText xml:space="preserve"> PAGEREF _Toc515777326 \h </w:instrText>
         </w:r>
         <w:r>
           <w:rPr>
@@ -6660,7 +6660,7 @@
           <w:lang w:eastAsia="en-AU"/>
         </w:rPr>
       </w:pPr>
-      <w:hyperlink w:anchor="_Toc515737951" w:history="1">
+      <w:hyperlink w:anchor="_Toc515777327" w:history="1">
         <w:r>
           <w:rPr>
             <w:rStyle w:val="Hyperlink"/>
@@ -6687,7 +6687,7 @@
             <w:noProof/>
             <w:webHidden/>
           </w:rPr>
-          <w:instrText xml:space="preserve"> PAGEREF _Toc515737951 \h </w:instrText>
+          <w:instrText xml:space="preserve"> PAGEREF _Toc515777327 \h </w:instrText>
         </w:r>
         <w:r>
           <w:rPr>
@@ -6731,7 +6731,7 @@
           <w:lang w:eastAsia="en-AU"/>
         </w:rPr>
       </w:pPr>
-      <w:hyperlink w:anchor="_Toc515737952" w:history="1">
+      <w:hyperlink w:anchor="_Toc515777328" w:history="1">
         <w:r>
           <w:rPr>
             <w:rStyle w:val="Hyperlink"/>
@@ -6758,7 +6758,7 @@
             <w:noProof/>
             <w:webHidden/>
           </w:rPr>
-          <w:instrText xml:space="preserve"> PAGEREF _Toc515737952 \h </w:instrText>
+          <w:instrText xml:space="preserve"> PAGEREF _Toc515777328 \h </w:instrText>
         </w:r>
         <w:r>
           <w:rPr>
@@ -6802,7 +6802,7 @@
           <w:lang w:eastAsia="en-AU"/>
         </w:rPr>
       </w:pPr>
-      <w:hyperlink w:anchor="_Toc515737953" w:history="1">
+      <w:hyperlink w:anchor="_Toc515777329" w:history="1">
         <w:r>
           <w:rPr>
             <w:rStyle w:val="Hyperlink"/>
@@ -6829,7 +6829,7 @@
             <w:noProof/>
             <w:webHidden/>
           </w:rPr>
-          <w:instrText xml:space="preserve"> PAGEREF _Toc515737953 \h </w:instrText>
+          <w:instrText xml:space="preserve"> PAGEREF _Toc515777329 \h </w:instrText>
         </w:r>
         <w:r>
           <w:rPr>
@@ -6873,7 +6873,7 @@
           <w:lang w:eastAsia="en-AU"/>
         </w:rPr>
       </w:pPr>
-      <w:hyperlink w:anchor="_Toc515737954" w:history="1">
+      <w:hyperlink w:anchor="_Toc515777330" w:history="1">
         <w:r>
           <w:rPr>
             <w:rStyle w:val="Hyperlink"/>
@@ -6900,7 +6900,7 @@
             <w:noProof/>
             <w:webHidden/>
           </w:rPr>
-          <w:instrText xml:space="preserve"> PAGEREF _Toc515737954 \h </w:instrText>
+          <w:instrText xml:space="preserve"> PAGEREF _Toc515777330 \h </w:instrText>
         </w:r>
         <w:r>
           <w:rPr>
@@ -6944,7 +6944,7 @@
           <w:lang w:eastAsia="en-AU"/>
         </w:rPr>
       </w:pPr>
-      <w:hyperlink w:anchor="_Toc515737955" w:history="1">
+      <w:hyperlink w:anchor="_Toc515777331" w:history="1">
         <w:r>
           <w:rPr>
             <w:rStyle w:val="Hyperlink"/>
@@ -6971,7 +6971,7 @@
             <w:noProof/>
             <w:webHidden/>
           </w:rPr>
-          <w:instrText xml:space="preserve"> PAGEREF _Toc515737955 \h </w:instrText>
+          <w:instrText xml:space="preserve"> PAGEREF _Toc515777331 \h </w:instrText>
         </w:r>
         <w:r>
           <w:rPr>
@@ -7015,7 +7015,7 @@
           <w:lang w:eastAsia="en-AU"/>
         </w:rPr>
       </w:pPr>
-      <w:hyperlink w:anchor="_Toc515737956" w:history="1">
+      <w:hyperlink w:anchor="_Toc515777332" w:history="1">
         <w:r>
           <w:rPr>
             <w:rStyle w:val="Hyperlink"/>
@@ -7042,7 +7042,7 @@
             <w:noProof/>
             <w:webHidden/>
           </w:rPr>
-          <w:instrText xml:space="preserve"> PAGEREF _Toc515737956 \h </w:instrText>
+          <w:instrText xml:space="preserve"> PAGEREF _Toc515777332 \h </w:instrText>
         </w:r>
         <w:r>
           <w:rPr>
@@ -7086,7 +7086,7 @@
           <w:lang w:eastAsia="en-AU"/>
         </w:rPr>
       </w:pPr>
-      <w:hyperlink w:anchor="_Toc515737957" w:history="1">
+      <w:hyperlink w:anchor="_Toc515777333" w:history="1">
         <w:r>
           <w:rPr>
             <w:rStyle w:val="Hyperlink"/>
@@ -7113,7 +7113,7 @@
             <w:noProof/>
             <w:webHidden/>
           </w:rPr>
-          <w:instrText xml:space="preserve"> PAGEREF _Toc515737957 \h </w:instrText>
+          <w:instrText xml:space="preserve"> PAGEREF _Toc515777333 \h </w:instrText>
         </w:r>
         <w:r>
           <w:rPr>
@@ -7157,7 +7157,7 @@
           <w:lang w:eastAsia="en-AU"/>
         </w:rPr>
       </w:pPr>
-      <w:hyperlink w:anchor="_Toc515737958" w:history="1">
+      <w:hyperlink w:anchor="_Toc515777334" w:history="1">
         <w:r>
           <w:rPr>
             <w:rStyle w:val="Hyperlink"/>
@@ -7184,7 +7184,7 @@
             <w:noProof/>
             <w:webHidden/>
           </w:rPr>
-          <w:instrText xml:space="preserve"> PAGEREF _Toc515737958 \h </w:instrText>
+          <w:instrText xml:space="preserve"> PAGEREF _Toc515777334 \h </w:instrText>
         </w:r>
         <w:r>
           <w:rPr>
@@ -7228,7 +7228,7 @@
           <w:lang w:eastAsia="en-AU"/>
         </w:rPr>
       </w:pPr>
-      <w:hyperlink w:anchor="_Toc515737959" w:history="1">
+      <w:hyperlink w:anchor="_Toc515777335" w:history="1">
         <w:r>
           <w:rPr>
             <w:rStyle w:val="Hyperlink"/>
@@ -7255,7 +7255,7 @@
             <w:noProof/>
             <w:webHidden/>
           </w:rPr>
-          <w:instrText xml:space="preserve"> PAGEREF _Toc515737959 \h </w:instrText>
+          <w:instrText xml:space="preserve"> PAGEREF _Toc515777335 \h </w:instrText>
         </w:r>
         <w:r>
           <w:rPr>
@@ -7299,7 +7299,7 @@
           <w:lang w:eastAsia="en-AU"/>
         </w:rPr>
       </w:pPr>
-      <w:hyperlink w:anchor="_Toc515737960" w:history="1">
+      <w:hyperlink w:anchor="_Toc515777336" w:history="1">
         <w:r>
           <w:rPr>
             <w:rStyle w:val="Hyperlink"/>
@@ -7326,7 +7326,7 @@
             <w:noProof/>
             <w:webHidden/>
           </w:rPr>
-          <w:instrText xml:space="preserve"> PAGEREF _Toc515737960 \h </w:instrText>
+          <w:instrText xml:space="preserve"> PAGEREF _Toc515777336 \h </w:instrText>
         </w:r>
         <w:r>
           <w:rPr>
@@ -7370,7 +7370,7 @@
           <w:lang w:eastAsia="en-AU"/>
         </w:rPr>
       </w:pPr>
-      <w:hyperlink w:anchor="_Toc515737961" w:history="1">
+      <w:hyperlink w:anchor="_Toc515777337" w:history="1">
         <w:r>
           <w:rPr>
             <w:rStyle w:val="Hyperlink"/>
@@ -7397,7 +7397,7 @@
             <w:noProof/>
             <w:webHidden/>
           </w:rPr>
-          <w:instrText xml:space="preserve"> PAGEREF _Toc515737961 \h </w:instrText>
+          <w:instrText xml:space="preserve"> PAGEREF _Toc515777337 \h </w:instrText>
         </w:r>
         <w:r>
           <w:rPr>
@@ -7441,7 +7441,7 @@
           <w:lang w:eastAsia="en-AU"/>
         </w:rPr>
       </w:pPr>
-      <w:hyperlink w:anchor="_Toc515737962" w:history="1">
+      <w:hyperlink w:anchor="_Toc515777338" w:history="1">
         <w:r>
           <w:rPr>
             <w:rStyle w:val="Hyperlink"/>
@@ -7468,7 +7468,7 @@
             <w:noProof/>
             <w:webHidden/>
           </w:rPr>
-          <w:instrText xml:space="preserve"> PAGEREF _Toc515737962 \h </w:instrText>
+          <w:instrText xml:space="preserve"> PAGEREF _Toc515777338 \h </w:instrText>
         </w:r>
         <w:r>
           <w:rPr>
@@ -7512,7 +7512,7 @@
           <w:lang w:eastAsia="en-AU"/>
         </w:rPr>
       </w:pPr>
-      <w:hyperlink w:anchor="_Toc515737963" w:history="1">
+      <w:hyperlink w:anchor="_Toc515777339" w:history="1">
         <w:r>
           <w:rPr>
             <w:rStyle w:val="Hyperlink"/>
@@ -7539,7 +7539,7 @@
             <w:noProof/>
             <w:webHidden/>
           </w:rPr>
-          <w:instrText xml:space="preserve"> PAGEREF _Toc515737963 \h </w:instrText>
+          <w:instrText xml:space="preserve"> PAGEREF _Toc515777339 \h </w:instrText>
         </w:r>
         <w:r>
           <w:rPr>
@@ -7583,7 +7583,7 @@
           <w:lang w:eastAsia="en-AU"/>
         </w:rPr>
       </w:pPr>
-      <w:hyperlink w:anchor="_Toc515737964" w:history="1">
+      <w:hyperlink w:anchor="_Toc515777340" w:history="1">
         <w:r>
           <w:rPr>
             <w:rStyle w:val="Hyperlink"/>
@@ -7610,7 +7610,7 @@
             <w:noProof/>
             <w:webHidden/>
           </w:rPr>
-          <w:instrText xml:space="preserve"> PAGEREF _Toc515737964 \h </w:instrText>
+          <w:instrText xml:space="preserve"> PAGEREF _Toc515777340 \h </w:instrText>
         </w:r>
         <w:r>
           <w:rPr>
@@ -7654,7 +7654,7 @@
           <w:lang w:eastAsia="en-AU"/>
         </w:rPr>
       </w:pPr>
-      <w:hyperlink w:anchor="_Toc515737965" w:history="1">
+      <w:hyperlink w:anchor="_Toc515777341" w:history="1">
         <w:r>
           <w:rPr>
             <w:rStyle w:val="Hyperlink"/>
@@ -7681,7 +7681,7 @@
             <w:noProof/>
             <w:webHidden/>
           </w:rPr>
-          <w:instrText xml:space="preserve"> PAGEREF _Toc515737965 \h </w:instrText>
+          <w:instrText xml:space="preserve"> PAGEREF _Toc515777341 \h </w:instrText>
         </w:r>
         <w:r>
           <w:rPr>
@@ -7725,7 +7725,7 @@
           <w:lang w:eastAsia="en-AU"/>
         </w:rPr>
       </w:pPr>
-      <w:hyperlink w:anchor="_Toc515737966" w:history="1">
+      <w:hyperlink w:anchor="_Toc515777342" w:history="1">
         <w:r>
           <w:rPr>
             <w:rStyle w:val="Hyperlink"/>
@@ -7752,7 +7752,7 @@
             <w:noProof/>
             <w:webHidden/>
           </w:rPr>
-          <w:instrText xml:space="preserve"> PAGEREF _Toc515737966 \h </w:instrText>
+          <w:instrText xml:space="preserve"> PAGEREF _Toc515777342 \h </w:instrText>
         </w:r>
         <w:r>
           <w:rPr>
@@ -7796,7 +7796,7 @@
           <w:lang w:eastAsia="en-AU"/>
         </w:rPr>
       </w:pPr>
-      <w:hyperlink w:anchor="_Toc515737967" w:history="1">
+      <w:hyperlink w:anchor="_Toc515777343" w:history="1">
         <w:r>
           <w:rPr>
             <w:rStyle w:val="Hyperlink"/>
@@ -7823,7 +7823,7 @@
             <w:noProof/>
             <w:webHidden/>
           </w:rPr>
-          <w:instrText xml:space="preserve"> PAGEREF _Toc515737967 \h </w:instrText>
+          <w:instrText xml:space="preserve"> PAGEREF _Toc515777343 \h </w:instrText>
         </w:r>
         <w:r>
           <w:rPr>
@@ -7867,7 +7867,7 @@
           <w:lang w:eastAsia="en-AU"/>
         </w:rPr>
       </w:pPr>
-      <w:hyperlink w:anchor="_Toc515737968" w:history="1">
+      <w:hyperlink w:anchor="_Toc515777344" w:history="1">
         <w:r>
           <w:rPr>
             <w:rStyle w:val="Hyperlink"/>
@@ -7894,7 +7894,7 @@
             <w:noProof/>
             <w:webHidden/>
           </w:rPr>
-          <w:instrText xml:space="preserve"> PAGEREF _Toc515737968 \h </w:instrText>
+          <w:instrText xml:space="preserve"> PAGEREF _Toc515777344 \h </w:instrText>
         </w:r>
         <w:r>
           <w:rPr>
@@ -7938,7 +7938,7 @@
           <w:lang w:eastAsia="en-AU"/>
         </w:rPr>
       </w:pPr>
-      <w:hyperlink w:anchor="_Toc515737969" w:history="1">
+      <w:hyperlink w:anchor="_Toc515777345" w:history="1">
         <w:r>
           <w:rPr>
             <w:rStyle w:val="Hyperlink"/>
@@ -7965,7 +7965,7 @@
             <w:noProof/>
             <w:webHidden/>
           </w:rPr>
-          <w:instrText xml:space="preserve"> PAGEREF _Toc515737969 \h </w:instrText>
+          <w:instrText xml:space="preserve"> PAGEREF _Toc515777345 \h </w:instrText>
         </w:r>
         <w:r>
           <w:rPr>
@@ -8009,7 +8009,7 @@
           <w:lang w:eastAsia="en-AU"/>
         </w:rPr>
       </w:pPr>
-      <w:hyperlink w:anchor="_Toc515737970" w:history="1">
+      <w:hyperlink w:anchor="_Toc515777346" w:history="1">
         <w:r>
           <w:rPr>
             <w:rStyle w:val="Hyperlink"/>
@@ -8036,7 +8036,7 @@
             <w:noProof/>
             <w:webHidden/>
           </w:rPr>
-          <w:instrText xml:space="preserve"> PAGEREF _Toc515737970 \h </w:instrText>
+          <w:instrText xml:space="preserve"> PAGEREF _Toc515777346 \h </w:instrText>
         </w:r>
         <w:r>
           <w:rPr>
@@ -8080,7 +8080,7 @@
           <w:lang w:eastAsia="en-AU"/>
         </w:rPr>
       </w:pPr>
-      <w:hyperlink w:anchor="_Toc515737971" w:history="1">
+      <w:hyperlink w:anchor="_Toc515777347" w:history="1">
         <w:r>
           <w:rPr>
             <w:rStyle w:val="Hyperlink"/>
@@ -8107,7 +8107,7 @@
             <w:noProof/>
             <w:webHidden/>
           </w:rPr>
-          <w:instrText xml:space="preserve"> PAGEREF _Toc515737971 \h </w:instrText>
+          <w:instrText xml:space="preserve"> PAGEREF _Toc515777347 \h </w:instrText>
         </w:r>
         <w:r>
           <w:rPr>
@@ -8127,7 +8127,7 @@
             <w:noProof/>
             <w:webHidden/>
           </w:rPr>
-          <w:t>38</w:t>
+          <w:t>39</w:t>
         </w:r>
         <w:r>
           <w:rPr>
@@ -8151,7 +8151,7 @@
           <w:lang w:eastAsia="en-AU"/>
         </w:rPr>
       </w:pPr>
-      <w:hyperlink w:anchor="_Toc515737972" w:history="1">
+      <w:hyperlink w:anchor="_Toc515777348" w:history="1">
         <w:r>
           <w:rPr>
             <w:rStyle w:val="Hyperlink"/>
@@ -8178,7 +8178,7 @@
             <w:noProof/>
             <w:webHidden/>
           </w:rPr>
-          <w:instrText xml:space="preserve"> PAGEREF _Toc515737972 \h </w:instrText>
+          <w:instrText xml:space="preserve"> PAGEREF _Toc515777348 \h </w:instrText>
         </w:r>
         <w:r>
           <w:rPr>
@@ -8198,7 +8198,7 @@
             <w:noProof/>
             <w:webHidden/>
           </w:rPr>
-          <w:t>39</w:t>
+          <w:t>40</w:t>
         </w:r>
         <w:r>
           <w:rPr>
@@ -8222,7 +8222,7 @@
           <w:lang w:eastAsia="en-AU"/>
         </w:rPr>
       </w:pPr>
-      <w:hyperlink w:anchor="_Toc515737973" w:history="1">
+      <w:hyperlink w:anchor="_Toc515777349" w:history="1">
         <w:r>
           <w:rPr>
             <w:rStyle w:val="Hyperlink"/>
@@ -8249,7 +8249,7 @@
             <w:noProof/>
             <w:webHidden/>
           </w:rPr>
-          <w:instrText xml:space="preserve"> PAGEREF _Toc515737973 \h </w:instrText>
+          <w:instrText xml:space="preserve"> PAGEREF _Toc515777349 \h </w:instrText>
         </w:r>
         <w:r>
           <w:rPr>
@@ -8293,7 +8293,7 @@
           <w:lang w:eastAsia="en-AU"/>
         </w:rPr>
       </w:pPr>
-      <w:hyperlink w:anchor="_Toc515737974" w:history="1">
+      <w:hyperlink w:anchor="_Toc515777350" w:history="1">
         <w:r>
           <w:rPr>
             <w:rStyle w:val="Hyperlink"/>
@@ -8320,7 +8320,7 @@
             <w:noProof/>
             <w:webHidden/>
           </w:rPr>
-          <w:instrText xml:space="preserve"> PAGEREF _Toc515737974 \h </w:instrText>
+          <w:instrText xml:space="preserve"> PAGEREF _Toc515777350 \h </w:instrText>
         </w:r>
         <w:r>
           <w:rPr>
@@ -8364,7 +8364,7 @@
           <w:lang w:eastAsia="en-AU"/>
         </w:rPr>
       </w:pPr>
-      <w:hyperlink w:anchor="_Toc515737975" w:history="1">
+      <w:hyperlink w:anchor="_Toc515777351" w:history="1">
         <w:r>
           <w:rPr>
             <w:rStyle w:val="Hyperlink"/>
@@ -8391,7 +8391,7 @@
             <w:noProof/>
             <w:webHidden/>
           </w:rPr>
-          <w:instrText xml:space="preserve"> PAGEREF _Toc515737975 \h </w:instrText>
+          <w:instrText xml:space="preserve"> PAGEREF _Toc515777351 \h </w:instrText>
         </w:r>
         <w:r>
           <w:rPr>
@@ -8435,7 +8435,7 @@
           <w:lang w:eastAsia="en-AU"/>
         </w:rPr>
       </w:pPr>
-      <w:hyperlink w:anchor="_Toc515737976" w:history="1">
+      <w:hyperlink w:anchor="_Toc515777352" w:history="1">
         <w:r>
           <w:rPr>
             <w:rStyle w:val="Hyperlink"/>
@@ -8462,7 +8462,7 @@
             <w:noProof/>
             <w:webHidden/>
           </w:rPr>
-          <w:instrText xml:space="preserve"> PAGEREF _Toc515737976 \h </w:instrText>
+          <w:instrText xml:space="preserve"> PAGEREF _Toc515777352 \h </w:instrText>
         </w:r>
         <w:r>
           <w:rPr>
@@ -8506,7 +8506,7 @@
           <w:lang w:eastAsia="en-AU"/>
         </w:rPr>
       </w:pPr>
-      <w:hyperlink w:anchor="_Toc515737977" w:history="1">
+      <w:hyperlink w:anchor="_Toc515777353" w:history="1">
         <w:r>
           <w:rPr>
             <w:rStyle w:val="Hyperlink"/>
@@ -8533,7 +8533,7 @@
             <w:noProof/>
             <w:webHidden/>
           </w:rPr>
-          <w:instrText xml:space="preserve"> PAGEREF _Toc515737977 \h </w:instrText>
+          <w:instrText xml:space="preserve"> PAGEREF _Toc515777353 \h </w:instrText>
         </w:r>
         <w:r>
           <w:rPr>
@@ -8577,7 +8577,7 @@
           <w:lang w:eastAsia="en-AU"/>
         </w:rPr>
       </w:pPr>
-      <w:hyperlink w:anchor="_Toc515737978" w:history="1">
+      <w:hyperlink w:anchor="_Toc515777354" w:history="1">
         <w:r>
           <w:rPr>
             <w:rStyle w:val="Hyperlink"/>
@@ -8604,7 +8604,7 @@
             <w:noProof/>
             <w:webHidden/>
           </w:rPr>
-          <w:instrText xml:space="preserve"> PAGEREF _Toc515737978 \h </w:instrText>
+          <w:instrText xml:space="preserve"> PAGEREF _Toc515777354 \h </w:instrText>
         </w:r>
         <w:r>
           <w:rPr>
@@ -8648,7 +8648,7 @@
           <w:lang w:eastAsia="en-AU"/>
         </w:rPr>
       </w:pPr>
-      <w:hyperlink w:anchor="_Toc515737979" w:history="1">
+      <w:hyperlink w:anchor="_Toc515777355" w:history="1">
         <w:r>
           <w:rPr>
             <w:rStyle w:val="Hyperlink"/>
@@ -8675,7 +8675,7 @@
             <w:noProof/>
             <w:webHidden/>
           </w:rPr>
-          <w:instrText xml:space="preserve"> PAGEREF _Toc515737979 \h </w:instrText>
+          <w:instrText xml:space="preserve"> PAGEREF _Toc515777355 \h </w:instrText>
         </w:r>
         <w:r>
           <w:rPr>
@@ -8716,7 +8716,7 @@
         <w:pStyle w:val="Heading1"/>
         <w:spacing w:line="276" w:lineRule="auto"/>
       </w:pPr>
-      <w:bookmarkStart w:id="3" w:name="_Toc515738060"/>
+      <w:bookmarkStart w:id="3" w:name="_Toc515777252"/>
       <w:r>
         <w:lastRenderedPageBreak/>
         <w:t>Table of Tables</w:t>
@@ -8745,7 +8745,7 @@
       <w:r>
         <w:fldChar w:fldCharType="separate"/>
       </w:r>
-      <w:hyperlink w:anchor="_Toc515738049" w:history="1">
+      <w:hyperlink w:anchor="_Toc515777356" w:history="1">
         <w:r>
           <w:rPr>
             <w:rStyle w:val="Hyperlink"/>
@@ -8772,7 +8772,7 @@
             <w:noProof/>
             <w:webHidden/>
           </w:rPr>
-          <w:instrText xml:space="preserve"> PAGEREF _Toc515738049 \h </w:instrText>
+          <w:instrText xml:space="preserve"> PAGEREF _Toc515777356 \h </w:instrText>
         </w:r>
         <w:r>
           <w:rPr>
@@ -8816,7 +8816,7 @@
           <w:lang w:eastAsia="en-AU"/>
         </w:rPr>
       </w:pPr>
-      <w:hyperlink w:anchor="_Toc515738050" w:history="1">
+      <w:hyperlink w:anchor="_Toc515777357" w:history="1">
         <w:r>
           <w:rPr>
             <w:rStyle w:val="Hyperlink"/>
@@ -8843,7 +8843,7 @@
             <w:noProof/>
             <w:webHidden/>
           </w:rPr>
-          <w:instrText xml:space="preserve"> PAGEREF _Toc515738050 \h </w:instrText>
+          <w:instrText xml:space="preserve"> PAGEREF _Toc515777357 \h </w:instrText>
         </w:r>
         <w:r>
           <w:rPr>
@@ -8887,7 +8887,7 @@
           <w:lang w:eastAsia="en-AU"/>
         </w:rPr>
       </w:pPr>
-      <w:hyperlink w:anchor="_Toc515738051" w:history="1">
+      <w:hyperlink w:anchor="_Toc515777358" w:history="1">
         <w:r>
           <w:rPr>
             <w:rStyle w:val="Hyperlink"/>
@@ -8914,7 +8914,7 @@
             <w:noProof/>
             <w:webHidden/>
           </w:rPr>
-          <w:instrText xml:space="preserve"> PAGEREF _Toc515738051 \h </w:instrText>
+          <w:instrText xml:space="preserve"> PAGEREF _Toc515777358 \h </w:instrText>
         </w:r>
         <w:r>
           <w:rPr>
@@ -8958,7 +8958,7 @@
           <w:lang w:eastAsia="en-AU"/>
         </w:rPr>
       </w:pPr>
-      <w:hyperlink w:anchor="_Toc515738052" w:history="1">
+      <w:hyperlink w:anchor="_Toc515777359" w:history="1">
         <w:r>
           <w:rPr>
             <w:rStyle w:val="Hyperlink"/>
@@ -8985,7 +8985,7 @@
             <w:noProof/>
             <w:webHidden/>
           </w:rPr>
-          <w:instrText xml:space="preserve"> PAGEREF _Toc515738052 \h </w:instrText>
+          <w:instrText xml:space="preserve"> PAGEREF _Toc515777359 \h </w:instrText>
         </w:r>
         <w:r>
           <w:rPr>
@@ -9029,7 +9029,7 @@
           <w:lang w:eastAsia="en-AU"/>
         </w:rPr>
       </w:pPr>
-      <w:hyperlink w:anchor="_Toc515738053" w:history="1">
+      <w:hyperlink w:anchor="_Toc515777360" w:history="1">
         <w:r>
           <w:rPr>
             <w:rStyle w:val="Hyperlink"/>
@@ -9056,7 +9056,7 @@
             <w:noProof/>
             <w:webHidden/>
           </w:rPr>
-          <w:instrText xml:space="preserve"> PAGEREF _Toc515738053 \h </w:instrText>
+          <w:instrText xml:space="preserve"> PAGEREF _Toc515777360 \h </w:instrText>
         </w:r>
         <w:r>
           <w:rPr>
@@ -9100,7 +9100,7 @@
           <w:lang w:eastAsia="en-AU"/>
         </w:rPr>
       </w:pPr>
-      <w:hyperlink w:anchor="_Toc515738054" w:history="1">
+      <w:hyperlink w:anchor="_Toc515777361" w:history="1">
         <w:r>
           <w:rPr>
             <w:rStyle w:val="Hyperlink"/>
@@ -9127,7 +9127,7 @@
             <w:noProof/>
             <w:webHidden/>
           </w:rPr>
-          <w:instrText xml:space="preserve"> PAGEREF _Toc515738054 \h </w:instrText>
+          <w:instrText xml:space="preserve"> PAGEREF _Toc515777361 \h </w:instrText>
         </w:r>
         <w:r>
           <w:rPr>
@@ -9171,7 +9171,7 @@
           <w:lang w:eastAsia="en-AU"/>
         </w:rPr>
       </w:pPr>
-      <w:hyperlink w:anchor="_Toc515738055" w:history="1">
+      <w:hyperlink w:anchor="_Toc515777362" w:history="1">
         <w:r>
           <w:rPr>
             <w:rStyle w:val="Hyperlink"/>
@@ -9198,7 +9198,7 @@
             <w:noProof/>
             <w:webHidden/>
           </w:rPr>
-          <w:instrText xml:space="preserve"> PAGEREF _Toc515738055 \h </w:instrText>
+          <w:instrText xml:space="preserve"> PAGEREF _Toc515777362 \h </w:instrText>
         </w:r>
         <w:r>
           <w:rPr>
@@ -9242,7 +9242,7 @@
           <w:lang w:eastAsia="en-AU"/>
         </w:rPr>
       </w:pPr>
-      <w:hyperlink w:anchor="_Toc515738056" w:history="1">
+      <w:hyperlink w:anchor="_Toc515777363" w:history="1">
         <w:r>
           <w:rPr>
             <w:rStyle w:val="Hyperlink"/>
@@ -9269,7 +9269,7 @@
             <w:noProof/>
             <w:webHidden/>
           </w:rPr>
-          <w:instrText xml:space="preserve"> PAGEREF _Toc515738056 \h </w:instrText>
+          <w:instrText xml:space="preserve"> PAGEREF _Toc515777363 \h </w:instrText>
         </w:r>
         <w:r>
           <w:rPr>
@@ -9318,7 +9318,7 @@
         <w:pStyle w:val="Heading1"/>
         <w:spacing w:line="276" w:lineRule="auto"/>
       </w:pPr>
-      <w:bookmarkStart w:id="4" w:name="_Toc515738061"/>
+      <w:bookmarkStart w:id="4" w:name="_Toc515777253"/>
       <w:r>
         <w:lastRenderedPageBreak/>
         <w:t>Table of Equations</w:t>
@@ -9365,7 +9365,7 @@
         </w:rPr>
         <w:fldChar w:fldCharType="separate"/>
       </w:r>
-      <w:hyperlink w:anchor="_Toc515735910" w:history="1">
+      <w:hyperlink w:anchor="_Toc515777364" w:history="1">
         <w:r>
           <w:rPr>
             <w:rStyle w:val="Hyperlink"/>
@@ -9392,7 +9392,7 @@
             <w:noProof/>
             <w:webHidden/>
           </w:rPr>
-          <w:instrText xml:space="preserve"> PAGEREF _Toc515735910 \h </w:instrText>
+          <w:instrText xml:space="preserve"> PAGEREF _Toc515777364 \h </w:instrText>
         </w:r>
         <w:r>
           <w:rPr>
@@ -9436,7 +9436,7 @@
           <w:lang w:eastAsia="en-AU"/>
         </w:rPr>
       </w:pPr>
-      <w:hyperlink w:anchor="_Toc515735911" w:history="1">
+      <w:hyperlink w:anchor="_Toc515777365" w:history="1">
         <w:r>
           <w:rPr>
             <w:rStyle w:val="Hyperlink"/>
@@ -9463,7 +9463,7 @@
             <w:noProof/>
             <w:webHidden/>
           </w:rPr>
-          <w:instrText xml:space="preserve"> PAGEREF _Toc515735911 \h </w:instrText>
+          <w:instrText xml:space="preserve"> PAGEREF _Toc515777365 \h </w:instrText>
         </w:r>
         <w:r>
           <w:rPr>
@@ -9507,7 +9507,7 @@
           <w:lang w:eastAsia="en-AU"/>
         </w:rPr>
       </w:pPr>
-      <w:hyperlink w:anchor="_Toc515735912" w:history="1">
+      <w:hyperlink w:anchor="_Toc515777366" w:history="1">
         <w:r>
           <w:rPr>
             <w:rStyle w:val="Hyperlink"/>
@@ -9534,7 +9534,7 @@
             <w:noProof/>
             <w:webHidden/>
           </w:rPr>
-          <w:instrText xml:space="preserve"> PAGEREF _Toc515735912 \h </w:instrText>
+          <w:instrText xml:space="preserve"> PAGEREF _Toc515777366 \h </w:instrText>
         </w:r>
         <w:r>
           <w:rPr>
@@ -9578,7 +9578,7 @@
           <w:lang w:eastAsia="en-AU"/>
         </w:rPr>
       </w:pPr>
-      <w:hyperlink w:anchor="_Toc515735913" w:history="1">
+      <w:hyperlink w:anchor="_Toc515777367" w:history="1">
         <w:r>
           <w:rPr>
             <w:rStyle w:val="Hyperlink"/>
@@ -9605,7 +9605,7 @@
             <w:noProof/>
             <w:webHidden/>
           </w:rPr>
-          <w:instrText xml:space="preserve"> PAGEREF _Toc515735913 \h </w:instrText>
+          <w:instrText xml:space="preserve"> PAGEREF _Toc515777367 \h </w:instrText>
         </w:r>
         <w:r>
           <w:rPr>
@@ -9649,7 +9649,7 @@
           <w:lang w:eastAsia="en-AU"/>
         </w:rPr>
       </w:pPr>
-      <w:hyperlink w:anchor="_Toc515735914" w:history="1">
+      <w:hyperlink w:anchor="_Toc515777368" w:history="1">
         <w:r>
           <w:rPr>
             <w:rStyle w:val="Hyperlink"/>
@@ -9676,7 +9676,7 @@
             <w:noProof/>
             <w:webHidden/>
           </w:rPr>
-          <w:instrText xml:space="preserve"> PAGEREF _Toc515735914 \h </w:instrText>
+          <w:instrText xml:space="preserve"> PAGEREF _Toc515777368 \h </w:instrText>
         </w:r>
         <w:r>
           <w:rPr>
@@ -9720,7 +9720,7 @@
           <w:lang w:eastAsia="en-AU"/>
         </w:rPr>
       </w:pPr>
-      <w:hyperlink w:anchor="_Toc515735915" w:history="1">
+      <w:hyperlink w:anchor="_Toc515777369" w:history="1">
         <w:r>
           <w:rPr>
             <w:rStyle w:val="Hyperlink"/>
@@ -9747,7 +9747,7 @@
             <w:noProof/>
             <w:webHidden/>
           </w:rPr>
-          <w:instrText xml:space="preserve"> PAGEREF _Toc515735915 \h </w:instrText>
+          <w:instrText xml:space="preserve"> PAGEREF _Toc515777369 \h </w:instrText>
         </w:r>
         <w:r>
           <w:rPr>
@@ -9791,13 +9791,13 @@
           <w:lang w:eastAsia="en-AU"/>
         </w:rPr>
       </w:pPr>
-      <w:hyperlink w:anchor="_Toc515735916" w:history="1">
+      <w:hyperlink w:anchor="_Toc515777370" w:history="1">
         <w:r>
           <w:rPr>
             <w:rStyle w:val="Hyperlink"/>
             <w:noProof/>
           </w:rPr>
-          <w:t>Equation 7: Explicit form of EOM</w:t>
+          <w:t>Equation 7: Kinetic Energy Partial Derivative</w:t>
         </w:r>
         <w:r>
           <w:rPr>
@@ -9818,7 +9818,7 @@
             <w:noProof/>
             <w:webHidden/>
           </w:rPr>
-          <w:instrText xml:space="preserve"> PAGEREF _Toc515735916 \h </w:instrText>
+          <w:instrText xml:space="preserve"> PAGEREF _Toc515777370 \h </w:instrText>
         </w:r>
         <w:r>
           <w:rPr>
@@ -9862,13 +9862,13 @@
           <w:lang w:eastAsia="en-AU"/>
         </w:rPr>
       </w:pPr>
-      <w:hyperlink w:anchor="_Toc515735917" w:history="1">
+      <w:hyperlink w:anchor="_Toc515777371" w:history="1">
         <w:r>
           <w:rPr>
             <w:rStyle w:val="Hyperlink"/>
             <w:noProof/>
           </w:rPr>
-          <w:t>Equation 8: Kinetic Energy of Link i</w:t>
+          <w:t>Equation 8: Kinetic Energy Time Derivative</w:t>
         </w:r>
         <w:r>
           <w:rPr>
@@ -9889,7 +9889,7 @@
             <w:noProof/>
             <w:webHidden/>
           </w:rPr>
-          <w:instrText xml:space="preserve"> PAGEREF _Toc515735917 \h </w:instrText>
+          <w:instrText xml:space="preserve"> PAGEREF _Toc515777371 \h </w:instrText>
         </w:r>
         <w:r>
           <w:rPr>
@@ -9933,13 +9933,13 @@
           <w:lang w:eastAsia="en-AU"/>
         </w:rPr>
       </w:pPr>
-      <w:hyperlink w:anchor="_Toc515735918" w:history="1">
+      <w:hyperlink w:anchor="_Toc515777372" w:history="1">
         <w:r>
           <w:rPr>
             <w:rStyle w:val="Hyperlink"/>
             <w:noProof/>
           </w:rPr>
-          <w:t>Equation 9: Kinetic energy of System</w:t>
+          <w:t>Equation 9: Inertial Forces</w:t>
         </w:r>
         <w:r>
           <w:rPr>
@@ -9960,7 +9960,7 @@
             <w:noProof/>
             <w:webHidden/>
           </w:rPr>
-          <w:instrText xml:space="preserve"> PAGEREF _Toc515735918 \h </w:instrText>
+          <w:instrText xml:space="preserve"> PAGEREF _Toc515777372 \h </w:instrText>
         </w:r>
         <w:r>
           <w:rPr>
@@ -9980,7 +9980,7 @@
             <w:noProof/>
             <w:webHidden/>
           </w:rPr>
-          <w:t>38</w:t>
+          <w:t>37</w:t>
         </w:r>
         <w:r>
           <w:rPr>
@@ -10004,13 +10004,13 @@
           <w:lang w:eastAsia="en-AU"/>
         </w:rPr>
       </w:pPr>
-      <w:hyperlink w:anchor="_Toc515735919" w:history="1">
+      <w:hyperlink w:anchor="_Toc515777373" w:history="1">
         <w:r>
           <w:rPr>
             <w:rStyle w:val="Hyperlink"/>
             <w:noProof/>
           </w:rPr>
-          <w:t>Equation 10: 3 DOF Revolute Manipulator Jacobian</w:t>
+          <w:t>Equation 10: Vector of centrifugal and Coriolis forces</w:t>
         </w:r>
         <w:r>
           <w:rPr>
@@ -10031,7 +10031,7 @@
             <w:noProof/>
             <w:webHidden/>
           </w:rPr>
-          <w:instrText xml:space="preserve"> PAGEREF _Toc515735919 \h </w:instrText>
+          <w:instrText xml:space="preserve"> PAGEREF _Toc515777373 \h </w:instrText>
         </w:r>
         <w:r>
           <w:rPr>
@@ -10051,7 +10051,788 @@
             <w:noProof/>
             <w:webHidden/>
           </w:rPr>
-          <w:t>40</w:t>
+          <w:t>37</w:t>
+        </w:r>
+        <w:r>
+          <w:rPr>
+            <w:noProof/>
+            <w:webHidden/>
+          </w:rPr>
+          <w:fldChar w:fldCharType="end"/>
+        </w:r>
+      </w:hyperlink>
+    </w:p>
+    <w:p>
+      <w:pPr>
+        <w:pStyle w:val="TableofFigures"/>
+        <w:tabs>
+          <w:tab w:val="right" w:leader="dot" w:pos="9016"/>
+        </w:tabs>
+        <w:rPr>
+          <w:rFonts w:asciiTheme="minorHAnsi" w:eastAsiaTheme="minorEastAsia" w:hAnsiTheme="minorHAnsi"/>
+          <w:noProof/>
+          <w:sz w:val="22"/>
+          <w:lang w:eastAsia="en-AU"/>
+        </w:rPr>
+      </w:pPr>
+      <w:hyperlink w:anchor="_Toc515777374" w:history="1">
+        <w:r>
+          <w:rPr>
+            <w:rStyle w:val="Hyperlink"/>
+            <w:noProof/>
+          </w:rPr>
+          <w:t>Equation 11: Explicit form of EOM</w:t>
+        </w:r>
+        <w:r>
+          <w:rPr>
+            <w:noProof/>
+            <w:webHidden/>
+          </w:rPr>
+          <w:tab/>
+        </w:r>
+        <w:r>
+          <w:rPr>
+            <w:noProof/>
+            <w:webHidden/>
+          </w:rPr>
+          <w:fldChar w:fldCharType="begin"/>
+        </w:r>
+        <w:r>
+          <w:rPr>
+            <w:noProof/>
+            <w:webHidden/>
+          </w:rPr>
+          <w:instrText xml:space="preserve"> PAGEREF _Toc515777374 \h </w:instrText>
+        </w:r>
+        <w:r>
+          <w:rPr>
+            <w:noProof/>
+            <w:webHidden/>
+          </w:rPr>
+        </w:r>
+        <w:r>
+          <w:rPr>
+            <w:noProof/>
+            <w:webHidden/>
+          </w:rPr>
+          <w:fldChar w:fldCharType="separate"/>
+        </w:r>
+        <w:r>
+          <w:rPr>
+            <w:noProof/>
+            <w:webHidden/>
+          </w:rPr>
+          <w:t>37</w:t>
+        </w:r>
+        <w:r>
+          <w:rPr>
+            <w:noProof/>
+            <w:webHidden/>
+          </w:rPr>
+          <w:fldChar w:fldCharType="end"/>
+        </w:r>
+      </w:hyperlink>
+    </w:p>
+    <w:p>
+      <w:pPr>
+        <w:pStyle w:val="TableofFigures"/>
+        <w:tabs>
+          <w:tab w:val="right" w:leader="dot" w:pos="9016"/>
+        </w:tabs>
+        <w:rPr>
+          <w:rFonts w:asciiTheme="minorHAnsi" w:eastAsiaTheme="minorEastAsia" w:hAnsiTheme="minorHAnsi"/>
+          <w:noProof/>
+          <w:sz w:val="22"/>
+          <w:lang w:eastAsia="en-AU"/>
+        </w:rPr>
+      </w:pPr>
+      <w:hyperlink w:anchor="_Toc515777375" w:history="1">
+        <w:r>
+          <w:rPr>
+            <w:rStyle w:val="Hyperlink"/>
+            <w:noProof/>
+          </w:rPr>
+          <w:t>Equation 12: Kinetic Energy of Link i</w:t>
+        </w:r>
+        <w:r>
+          <w:rPr>
+            <w:noProof/>
+            <w:webHidden/>
+          </w:rPr>
+          <w:tab/>
+        </w:r>
+        <w:r>
+          <w:rPr>
+            <w:noProof/>
+            <w:webHidden/>
+          </w:rPr>
+          <w:fldChar w:fldCharType="begin"/>
+        </w:r>
+        <w:r>
+          <w:rPr>
+            <w:noProof/>
+            <w:webHidden/>
+          </w:rPr>
+          <w:instrText xml:space="preserve"> PAGEREF _Toc515777375 \h </w:instrText>
+        </w:r>
+        <w:r>
+          <w:rPr>
+            <w:noProof/>
+            <w:webHidden/>
+          </w:rPr>
+        </w:r>
+        <w:r>
+          <w:rPr>
+            <w:noProof/>
+            <w:webHidden/>
+          </w:rPr>
+          <w:fldChar w:fldCharType="separate"/>
+        </w:r>
+        <w:r>
+          <w:rPr>
+            <w:noProof/>
+            <w:webHidden/>
+          </w:rPr>
+          <w:t>38</w:t>
+        </w:r>
+        <w:r>
+          <w:rPr>
+            <w:noProof/>
+            <w:webHidden/>
+          </w:rPr>
+          <w:fldChar w:fldCharType="end"/>
+        </w:r>
+      </w:hyperlink>
+    </w:p>
+    <w:p>
+      <w:pPr>
+        <w:pStyle w:val="TableofFigures"/>
+        <w:tabs>
+          <w:tab w:val="right" w:leader="dot" w:pos="9016"/>
+        </w:tabs>
+        <w:rPr>
+          <w:rFonts w:asciiTheme="minorHAnsi" w:eastAsiaTheme="minorEastAsia" w:hAnsiTheme="minorHAnsi"/>
+          <w:noProof/>
+          <w:sz w:val="22"/>
+          <w:lang w:eastAsia="en-AU"/>
+        </w:rPr>
+      </w:pPr>
+      <w:hyperlink w:anchor="_Toc515777376" w:history="1">
+        <w:r>
+          <w:rPr>
+            <w:rStyle w:val="Hyperlink"/>
+            <w:noProof/>
+          </w:rPr>
+          <w:t>Equation 13: Kinetic energy of System</w:t>
+        </w:r>
+        <w:r>
+          <w:rPr>
+            <w:noProof/>
+            <w:webHidden/>
+          </w:rPr>
+          <w:tab/>
+        </w:r>
+        <w:r>
+          <w:rPr>
+            <w:noProof/>
+            <w:webHidden/>
+          </w:rPr>
+          <w:fldChar w:fldCharType="begin"/>
+        </w:r>
+        <w:r>
+          <w:rPr>
+            <w:noProof/>
+            <w:webHidden/>
+          </w:rPr>
+          <w:instrText xml:space="preserve"> PAGEREF _Toc515777376 \h </w:instrText>
+        </w:r>
+        <w:r>
+          <w:rPr>
+            <w:noProof/>
+            <w:webHidden/>
+          </w:rPr>
+        </w:r>
+        <w:r>
+          <w:rPr>
+            <w:noProof/>
+            <w:webHidden/>
+          </w:rPr>
+          <w:fldChar w:fldCharType="separate"/>
+        </w:r>
+        <w:r>
+          <w:rPr>
+            <w:noProof/>
+            <w:webHidden/>
+          </w:rPr>
+          <w:t>38</w:t>
+        </w:r>
+        <w:r>
+          <w:rPr>
+            <w:noProof/>
+            <w:webHidden/>
+          </w:rPr>
+          <w:fldChar w:fldCharType="end"/>
+        </w:r>
+      </w:hyperlink>
+    </w:p>
+    <w:p>
+      <w:pPr>
+        <w:pStyle w:val="TableofFigures"/>
+        <w:tabs>
+          <w:tab w:val="right" w:leader="dot" w:pos="9016"/>
+        </w:tabs>
+        <w:rPr>
+          <w:rFonts w:asciiTheme="minorHAnsi" w:eastAsiaTheme="minorEastAsia" w:hAnsiTheme="minorHAnsi"/>
+          <w:noProof/>
+          <w:sz w:val="22"/>
+          <w:lang w:eastAsia="en-AU"/>
+        </w:rPr>
+      </w:pPr>
+      <w:hyperlink w:anchor="_Toc515777377" w:history="1">
+        <w:r>
+          <w:rPr>
+            <w:rStyle w:val="Hyperlink"/>
+            <w:noProof/>
+          </w:rPr>
+          <w:t>Equation 14: Kinetic Energy of Total System</w:t>
+        </w:r>
+        <w:r>
+          <w:rPr>
+            <w:noProof/>
+            <w:webHidden/>
+          </w:rPr>
+          <w:tab/>
+        </w:r>
+        <w:r>
+          <w:rPr>
+            <w:noProof/>
+            <w:webHidden/>
+          </w:rPr>
+          <w:fldChar w:fldCharType="begin"/>
+        </w:r>
+        <w:r>
+          <w:rPr>
+            <w:noProof/>
+            <w:webHidden/>
+          </w:rPr>
+          <w:instrText xml:space="preserve"> PAGEREF _Toc515777377 \h </w:instrText>
+        </w:r>
+        <w:r>
+          <w:rPr>
+            <w:noProof/>
+            <w:webHidden/>
+          </w:rPr>
+        </w:r>
+        <w:r>
+          <w:rPr>
+            <w:noProof/>
+            <w:webHidden/>
+          </w:rPr>
+          <w:fldChar w:fldCharType="separate"/>
+        </w:r>
+        <w:r>
+          <w:rPr>
+            <w:noProof/>
+            <w:webHidden/>
+          </w:rPr>
+          <w:t>38</w:t>
+        </w:r>
+        <w:r>
+          <w:rPr>
+            <w:noProof/>
+            <w:webHidden/>
+          </w:rPr>
+          <w:fldChar w:fldCharType="end"/>
+        </w:r>
+      </w:hyperlink>
+    </w:p>
+    <w:p>
+      <w:pPr>
+        <w:pStyle w:val="TableofFigures"/>
+        <w:tabs>
+          <w:tab w:val="right" w:leader="dot" w:pos="9016"/>
+        </w:tabs>
+        <w:rPr>
+          <w:rFonts w:asciiTheme="minorHAnsi" w:eastAsiaTheme="minorEastAsia" w:hAnsiTheme="minorHAnsi"/>
+          <w:noProof/>
+          <w:sz w:val="22"/>
+          <w:lang w:eastAsia="en-AU"/>
+        </w:rPr>
+      </w:pPr>
+      <w:hyperlink w:anchor="_Toc515777378" w:history="1">
+        <w:r>
+          <w:rPr>
+            <w:rStyle w:val="Hyperlink"/>
+            <w:noProof/>
+          </w:rPr>
+          <w:t>Equation 15: Explicit form of Manipulator Mass Matrix</w:t>
+        </w:r>
+        <w:r>
+          <w:rPr>
+            <w:noProof/>
+            <w:webHidden/>
+          </w:rPr>
+          <w:tab/>
+        </w:r>
+        <w:r>
+          <w:rPr>
+            <w:noProof/>
+            <w:webHidden/>
+          </w:rPr>
+          <w:fldChar w:fldCharType="begin"/>
+        </w:r>
+        <w:r>
+          <w:rPr>
+            <w:noProof/>
+            <w:webHidden/>
+          </w:rPr>
+          <w:instrText xml:space="preserve"> PAGEREF _Toc515777378 \h </w:instrText>
+        </w:r>
+        <w:r>
+          <w:rPr>
+            <w:noProof/>
+            <w:webHidden/>
+          </w:rPr>
+        </w:r>
+        <w:r>
+          <w:rPr>
+            <w:noProof/>
+            <w:webHidden/>
+          </w:rPr>
+          <w:fldChar w:fldCharType="separate"/>
+        </w:r>
+        <w:r>
+          <w:rPr>
+            <w:noProof/>
+            <w:webHidden/>
+          </w:rPr>
+          <w:t>38</w:t>
+        </w:r>
+        <w:r>
+          <w:rPr>
+            <w:noProof/>
+            <w:webHidden/>
+          </w:rPr>
+          <w:fldChar w:fldCharType="end"/>
+        </w:r>
+      </w:hyperlink>
+    </w:p>
+    <w:p>
+      <w:pPr>
+        <w:pStyle w:val="TableofFigures"/>
+        <w:tabs>
+          <w:tab w:val="right" w:leader="dot" w:pos="9016"/>
+        </w:tabs>
+        <w:rPr>
+          <w:rFonts w:asciiTheme="minorHAnsi" w:eastAsiaTheme="minorEastAsia" w:hAnsiTheme="minorHAnsi"/>
+          <w:noProof/>
+          <w:sz w:val="22"/>
+          <w:lang w:eastAsia="en-AU"/>
+        </w:rPr>
+      </w:pPr>
+      <w:hyperlink w:anchor="_Toc515777379" w:history="1">
+        <w:r>
+          <w:rPr>
+            <w:rStyle w:val="Hyperlink"/>
+            <w:noProof/>
+          </w:rPr>
+          <w:t>Equation 16: Potential Energy of the System</w:t>
+        </w:r>
+        <w:r>
+          <w:rPr>
+            <w:noProof/>
+            <w:webHidden/>
+          </w:rPr>
+          <w:tab/>
+        </w:r>
+        <w:r>
+          <w:rPr>
+            <w:noProof/>
+            <w:webHidden/>
+          </w:rPr>
+          <w:fldChar w:fldCharType="begin"/>
+        </w:r>
+        <w:r>
+          <w:rPr>
+            <w:noProof/>
+            <w:webHidden/>
+          </w:rPr>
+          <w:instrText xml:space="preserve"> PAGEREF _Toc515777379 \h </w:instrText>
+        </w:r>
+        <w:r>
+          <w:rPr>
+            <w:noProof/>
+            <w:webHidden/>
+          </w:rPr>
+        </w:r>
+        <w:r>
+          <w:rPr>
+            <w:noProof/>
+            <w:webHidden/>
+          </w:rPr>
+          <w:fldChar w:fldCharType="separate"/>
+        </w:r>
+        <w:r>
+          <w:rPr>
+            <w:noProof/>
+            <w:webHidden/>
+          </w:rPr>
+          <w:t>38</w:t>
+        </w:r>
+        <w:r>
+          <w:rPr>
+            <w:noProof/>
+            <w:webHidden/>
+          </w:rPr>
+          <w:fldChar w:fldCharType="end"/>
+        </w:r>
+      </w:hyperlink>
+    </w:p>
+    <w:p>
+      <w:pPr>
+        <w:pStyle w:val="TableofFigures"/>
+        <w:tabs>
+          <w:tab w:val="right" w:leader="dot" w:pos="9016"/>
+        </w:tabs>
+        <w:rPr>
+          <w:rFonts w:asciiTheme="minorHAnsi" w:eastAsiaTheme="minorEastAsia" w:hAnsiTheme="minorHAnsi"/>
+          <w:noProof/>
+          <w:sz w:val="22"/>
+          <w:lang w:eastAsia="en-AU"/>
+        </w:rPr>
+      </w:pPr>
+      <w:hyperlink w:anchor="_Toc515777380" w:history="1">
+        <w:r>
+          <w:rPr>
+            <w:rStyle w:val="Hyperlink"/>
+            <w:noProof/>
+          </w:rPr>
+          <w:t>Equation 17: Gravitational Potential Energy of Each Link</w:t>
+        </w:r>
+        <w:r>
+          <w:rPr>
+            <w:noProof/>
+            <w:webHidden/>
+          </w:rPr>
+          <w:tab/>
+        </w:r>
+        <w:r>
+          <w:rPr>
+            <w:noProof/>
+            <w:webHidden/>
+          </w:rPr>
+          <w:fldChar w:fldCharType="begin"/>
+        </w:r>
+        <w:r>
+          <w:rPr>
+            <w:noProof/>
+            <w:webHidden/>
+          </w:rPr>
+          <w:instrText xml:space="preserve"> PAGEREF _Toc515777380 \h </w:instrText>
+        </w:r>
+        <w:r>
+          <w:rPr>
+            <w:noProof/>
+            <w:webHidden/>
+          </w:rPr>
+        </w:r>
+        <w:r>
+          <w:rPr>
+            <w:noProof/>
+            <w:webHidden/>
+          </w:rPr>
+          <w:fldChar w:fldCharType="separate"/>
+        </w:r>
+        <w:r>
+          <w:rPr>
+            <w:noProof/>
+            <w:webHidden/>
+          </w:rPr>
+          <w:t>38</w:t>
+        </w:r>
+        <w:r>
+          <w:rPr>
+            <w:noProof/>
+            <w:webHidden/>
+          </w:rPr>
+          <w:fldChar w:fldCharType="end"/>
+        </w:r>
+      </w:hyperlink>
+    </w:p>
+    <w:p>
+      <w:pPr>
+        <w:pStyle w:val="TableofFigures"/>
+        <w:tabs>
+          <w:tab w:val="right" w:leader="dot" w:pos="9016"/>
+        </w:tabs>
+        <w:rPr>
+          <w:rFonts w:asciiTheme="minorHAnsi" w:eastAsiaTheme="minorEastAsia" w:hAnsiTheme="minorHAnsi"/>
+          <w:noProof/>
+          <w:sz w:val="22"/>
+          <w:lang w:eastAsia="en-AU"/>
+        </w:rPr>
+      </w:pPr>
+      <w:hyperlink w:anchor="_Toc515777381" w:history="1">
+        <w:r>
+          <w:rPr>
+            <w:rStyle w:val="Hyperlink"/>
+            <w:noProof/>
+          </w:rPr>
+          <w:t>Equation 18: Vector of Gravity Force</w:t>
+        </w:r>
+        <w:r>
+          <w:rPr>
+            <w:noProof/>
+            <w:webHidden/>
+          </w:rPr>
+          <w:tab/>
+        </w:r>
+        <w:r>
+          <w:rPr>
+            <w:noProof/>
+            <w:webHidden/>
+          </w:rPr>
+          <w:fldChar w:fldCharType="begin"/>
+        </w:r>
+        <w:r>
+          <w:rPr>
+            <w:noProof/>
+            <w:webHidden/>
+          </w:rPr>
+          <w:instrText xml:space="preserve"> PAGEREF _Toc515777381 \h </w:instrText>
+        </w:r>
+        <w:r>
+          <w:rPr>
+            <w:noProof/>
+            <w:webHidden/>
+          </w:rPr>
+        </w:r>
+        <w:r>
+          <w:rPr>
+            <w:noProof/>
+            <w:webHidden/>
+          </w:rPr>
+          <w:fldChar w:fldCharType="separate"/>
+        </w:r>
+        <w:r>
+          <w:rPr>
+            <w:noProof/>
+            <w:webHidden/>
+          </w:rPr>
+          <w:t>39</w:t>
+        </w:r>
+        <w:r>
+          <w:rPr>
+            <w:noProof/>
+            <w:webHidden/>
+          </w:rPr>
+          <w:fldChar w:fldCharType="end"/>
+        </w:r>
+      </w:hyperlink>
+    </w:p>
+    <w:p>
+      <w:pPr>
+        <w:pStyle w:val="TableofFigures"/>
+        <w:tabs>
+          <w:tab w:val="right" w:leader="dot" w:pos="9016"/>
+        </w:tabs>
+        <w:rPr>
+          <w:rFonts w:asciiTheme="minorHAnsi" w:eastAsiaTheme="minorEastAsia" w:hAnsiTheme="minorHAnsi"/>
+          <w:noProof/>
+          <w:sz w:val="22"/>
+          <w:lang w:eastAsia="en-AU"/>
+        </w:rPr>
+      </w:pPr>
+      <w:hyperlink w:anchor="_Toc515777382" w:history="1">
+        <w:r>
+          <w:rPr>
+            <w:rStyle w:val="Hyperlink"/>
+            <w:noProof/>
+          </w:rPr>
+          <w:t>Equation 19: 3 DOF Revolute Manipulator Jacobian</w:t>
+        </w:r>
+        <w:r>
+          <w:rPr>
+            <w:noProof/>
+            <w:webHidden/>
+          </w:rPr>
+          <w:tab/>
+        </w:r>
+        <w:r>
+          <w:rPr>
+            <w:noProof/>
+            <w:webHidden/>
+          </w:rPr>
+          <w:fldChar w:fldCharType="begin"/>
+        </w:r>
+        <w:r>
+          <w:rPr>
+            <w:noProof/>
+            <w:webHidden/>
+          </w:rPr>
+          <w:instrText xml:space="preserve"> PAGEREF _Toc515777382 \h </w:instrText>
+        </w:r>
+        <w:r>
+          <w:rPr>
+            <w:noProof/>
+            <w:webHidden/>
+          </w:rPr>
+        </w:r>
+        <w:r>
+          <w:rPr>
+            <w:noProof/>
+            <w:webHidden/>
+          </w:rPr>
+          <w:fldChar w:fldCharType="separate"/>
+        </w:r>
+        <w:r>
+          <w:rPr>
+            <w:noProof/>
+            <w:webHidden/>
+          </w:rPr>
+          <w:t>41</w:t>
+        </w:r>
+        <w:r>
+          <w:rPr>
+            <w:noProof/>
+            <w:webHidden/>
+          </w:rPr>
+          <w:fldChar w:fldCharType="end"/>
+        </w:r>
+      </w:hyperlink>
+    </w:p>
+    <w:p>
+      <w:pPr>
+        <w:pStyle w:val="TableofFigures"/>
+        <w:tabs>
+          <w:tab w:val="right" w:leader="dot" w:pos="9016"/>
+        </w:tabs>
+        <w:rPr>
+          <w:rFonts w:asciiTheme="minorHAnsi" w:eastAsiaTheme="minorEastAsia" w:hAnsiTheme="minorHAnsi"/>
+          <w:noProof/>
+          <w:sz w:val="22"/>
+          <w:lang w:eastAsia="en-AU"/>
+        </w:rPr>
+      </w:pPr>
+      <w:hyperlink w:anchor="_Toc515777383" w:history="1">
+        <w:r>
+          <w:rPr>
+            <w:rStyle w:val="Hyperlink"/>
+            <w:noProof/>
+          </w:rPr>
+          <w:t>Equation 20: Inertia Tensors</w:t>
+        </w:r>
+        <w:r>
+          <w:rPr>
+            <w:noProof/>
+            <w:webHidden/>
+          </w:rPr>
+          <w:tab/>
+        </w:r>
+        <w:r>
+          <w:rPr>
+            <w:noProof/>
+            <w:webHidden/>
+          </w:rPr>
+          <w:fldChar w:fldCharType="begin"/>
+        </w:r>
+        <w:r>
+          <w:rPr>
+            <w:noProof/>
+            <w:webHidden/>
+          </w:rPr>
+          <w:instrText xml:space="preserve"> PAGEREF _Toc515777383 \h </w:instrText>
+        </w:r>
+        <w:r>
+          <w:rPr>
+            <w:noProof/>
+            <w:webHidden/>
+          </w:rPr>
+        </w:r>
+        <w:r>
+          <w:rPr>
+            <w:noProof/>
+            <w:webHidden/>
+          </w:rPr>
+          <w:fldChar w:fldCharType="separate"/>
+        </w:r>
+        <w:r>
+          <w:rPr>
+            <w:noProof/>
+            <w:webHidden/>
+          </w:rPr>
+          <w:t>41</w:t>
+        </w:r>
+        <w:r>
+          <w:rPr>
+            <w:noProof/>
+            <w:webHidden/>
+          </w:rPr>
+          <w:fldChar w:fldCharType="end"/>
+        </w:r>
+      </w:hyperlink>
+    </w:p>
+    <w:p>
+      <w:pPr>
+        <w:pStyle w:val="TableofFigures"/>
+        <w:tabs>
+          <w:tab w:val="right" w:leader="dot" w:pos="9016"/>
+        </w:tabs>
+        <w:rPr>
+          <w:rFonts w:asciiTheme="minorHAnsi" w:eastAsiaTheme="minorEastAsia" w:hAnsiTheme="minorHAnsi"/>
+          <w:noProof/>
+          <w:sz w:val="22"/>
+          <w:lang w:eastAsia="en-AU"/>
+        </w:rPr>
+      </w:pPr>
+      <w:hyperlink w:anchor="_Toc515777384" w:history="1">
+        <w:r>
+          <w:rPr>
+            <w:rStyle w:val="Hyperlink"/>
+            <w:noProof/>
+          </w:rPr>
+          <w:t>Equation 21: Mass Matrix for the 3 DOF Revolute Manipulator</w:t>
+        </w:r>
+        <w:r>
+          <w:rPr>
+            <w:noProof/>
+            <w:webHidden/>
+          </w:rPr>
+          <w:tab/>
+        </w:r>
+        <w:r>
+          <w:rPr>
+            <w:noProof/>
+            <w:webHidden/>
+          </w:rPr>
+          <w:fldChar w:fldCharType="begin"/>
+        </w:r>
+        <w:r>
+          <w:rPr>
+            <w:noProof/>
+            <w:webHidden/>
+          </w:rPr>
+          <w:instrText xml:space="preserve"> PAGEREF _Toc515777384 \h </w:instrText>
+        </w:r>
+        <w:r>
+          <w:rPr>
+            <w:noProof/>
+            <w:webHidden/>
+          </w:rPr>
+        </w:r>
+        <w:r>
+          <w:rPr>
+            <w:noProof/>
+            <w:webHidden/>
+          </w:rPr>
+          <w:fldChar w:fldCharType="separate"/>
+        </w:r>
+        <w:r>
+          <w:rPr>
+            <w:noProof/>
+            <w:webHidden/>
+          </w:rPr>
+          <w:t>41</w:t>
         </w:r>
         <w:r>
           <w:rPr>
@@ -10102,7 +10883,7 @@
         <w:pStyle w:val="Heading1"/>
         <w:spacing w:line="276" w:lineRule="auto"/>
       </w:pPr>
-      <w:bookmarkStart w:id="5" w:name="_Toc515738062"/>
+      <w:bookmarkStart w:id="5" w:name="_Toc515777254"/>
       <w:r>
         <w:lastRenderedPageBreak/>
         <w:t>Notes on Structure</w:t>
@@ -10572,7 +11353,7 @@
         <w:pStyle w:val="Heading1"/>
         <w:spacing w:line="276" w:lineRule="auto"/>
       </w:pPr>
-      <w:bookmarkStart w:id="6" w:name="_Toc515738063"/>
+      <w:bookmarkStart w:id="6" w:name="_Toc515777255"/>
       <w:r>
         <w:lastRenderedPageBreak/>
         <w:t>Introduction</w:t>
@@ -10930,7 +11711,7 @@
         <w:pStyle w:val="Heading2"/>
         <w:spacing w:line="276" w:lineRule="auto"/>
       </w:pPr>
-      <w:bookmarkStart w:id="7" w:name="_Toc515738064"/>
+      <w:bookmarkStart w:id="7" w:name="_Toc515777256"/>
       <w:r>
         <w:t>Aim of Thesis</w:t>
       </w:r>
@@ -10941,7 +11722,7 @@
         <w:pStyle w:val="Heading2"/>
         <w:spacing w:line="276" w:lineRule="auto"/>
       </w:pPr>
-      <w:bookmarkStart w:id="8" w:name="_Toc515738065"/>
+      <w:bookmarkStart w:id="8" w:name="_Toc515777257"/>
       <w:r>
         <w:t xml:space="preserve">Summary of </w:t>
       </w:r>
@@ -10971,7 +11752,7 @@
         <w:pStyle w:val="Heading1"/>
         <w:spacing w:line="276" w:lineRule="auto"/>
       </w:pPr>
-      <w:bookmarkStart w:id="9" w:name="_Toc515738066"/>
+      <w:bookmarkStart w:id="9" w:name="_Toc515777258"/>
       <w:r>
         <w:lastRenderedPageBreak/>
         <w:t xml:space="preserve">Background and </w:t>
@@ -10986,7 +11767,7 @@
         <w:pStyle w:val="Heading2"/>
         <w:spacing w:line="276" w:lineRule="auto"/>
       </w:pPr>
-      <w:bookmarkStart w:id="10" w:name="_Toc515738067"/>
+      <w:bookmarkStart w:id="10" w:name="_Toc515777259"/>
       <w:r>
         <w:t>Prior Art</w:t>
       </w:r>
@@ -11083,7 +11864,7 @@
       </w:r>
       <w:sdt>
         <w:sdtPr>
-          <w:id w:val="-1685045539"/>
+          <w:id w:val="-1909451735"/>
           <w:citation/>
         </w:sdtPr>
         <w:sdtContent>
@@ -11182,7 +11963,7 @@
       </w:pPr>
       <w:bookmarkStart w:id="11" w:name="_Ref515461697"/>
       <w:bookmarkStart w:id="12" w:name="_Ref515461702"/>
-      <w:bookmarkStart w:id="13" w:name="_Toc515737942"/>
+      <w:bookmarkStart w:id="13" w:name="_Toc515777318"/>
       <w:r>
         <w:t xml:space="preserve">Figure </w:t>
       </w:r>
@@ -11326,7 +12107,7 @@
       </w:r>
       <w:sdt>
         <w:sdtPr>
-          <w:id w:val="-977599348"/>
+          <w:id w:val="-1685669967"/>
           <w:citation/>
         </w:sdtPr>
         <w:sdtContent>
@@ -11494,7 +12275,7 @@
         <w:spacing w:line="276" w:lineRule="auto"/>
       </w:pPr>
       <w:bookmarkStart w:id="14" w:name="_Ref515461735"/>
-      <w:bookmarkStart w:id="15" w:name="_Toc515737943"/>
+      <w:bookmarkStart w:id="15" w:name="_Toc515777319"/>
       <w:r>
         <w:t xml:space="preserve">Figure </w:t>
       </w:r>
@@ -12445,7 +13226,7 @@
         <w:pStyle w:val="Heading2"/>
         <w:spacing w:line="276" w:lineRule="auto"/>
       </w:pPr>
-      <w:bookmarkStart w:id="16" w:name="_Toc515738068"/>
+      <w:bookmarkStart w:id="16" w:name="_Toc515777260"/>
       <w:r>
         <w:t>Preprogramed</w:t>
       </w:r>
@@ -12656,7 +13437,7 @@
         <w:pStyle w:val="Heading2"/>
         <w:spacing w:line="276" w:lineRule="auto"/>
       </w:pPr>
-      <w:bookmarkStart w:id="17" w:name="_Toc515738069"/>
+      <w:bookmarkStart w:id="17" w:name="_Toc515777261"/>
       <w:r>
         <w:t xml:space="preserve">Force Based </w:t>
       </w:r>
@@ -12815,7 +13596,7 @@
       </w:pPr>
       <w:bookmarkStart w:id="18" w:name="_Ref515463142"/>
       <w:bookmarkStart w:id="19" w:name="_Ref515463166"/>
-      <w:bookmarkStart w:id="20" w:name="_Toc515738070"/>
+      <w:bookmarkStart w:id="20" w:name="_Toc515777262"/>
       <w:r>
         <w:t>Proximity as a solution</w:t>
       </w:r>
@@ -13450,7 +14231,7 @@
       </w:pPr>
       <w:bookmarkStart w:id="21" w:name="_Ref515462390"/>
       <w:bookmarkStart w:id="22" w:name="_Ref515462428"/>
-      <w:bookmarkStart w:id="23" w:name="_Toc515738071"/>
+      <w:bookmarkStart w:id="23" w:name="_Toc515777263"/>
       <w:r>
         <w:t>Functional</w:t>
       </w:r>
@@ -13688,7 +14469,7 @@
         <w:spacing w:line="276" w:lineRule="auto"/>
       </w:pPr>
       <w:bookmarkStart w:id="24" w:name="_Ref515461987"/>
-      <w:bookmarkStart w:id="25" w:name="_Toc515738049"/>
+      <w:bookmarkStart w:id="25" w:name="_Toc515777356"/>
       <w:r>
         <w:t xml:space="preserve">Table </w:t>
       </w:r>
@@ -14409,7 +15190,7 @@
       </w:pPr>
       <w:bookmarkStart w:id="26" w:name="_Ref515462441"/>
       <w:bookmarkStart w:id="27" w:name="_Ref515462444"/>
-      <w:bookmarkStart w:id="28" w:name="_Toc515738072"/>
+      <w:bookmarkStart w:id="28" w:name="_Toc515777264"/>
       <w:r>
         <w:lastRenderedPageBreak/>
         <w:t>Scope</w:t>
@@ -14423,7 +15204,7 @@
         <w:pStyle w:val="Heading2"/>
         <w:spacing w:line="276" w:lineRule="auto"/>
       </w:pPr>
-      <w:bookmarkStart w:id="29" w:name="_Toc515738073"/>
+      <w:bookmarkStart w:id="29" w:name="_Toc515777265"/>
       <w:r>
         <w:t>Proof of Concept</w:t>
       </w:r>
@@ -15277,7 +16058,7 @@
         <w:pStyle w:val="Heading2"/>
         <w:spacing w:line="276" w:lineRule="auto"/>
       </w:pPr>
-      <w:bookmarkStart w:id="32" w:name="_Toc515738074"/>
+      <w:bookmarkStart w:id="32" w:name="_Toc515777266"/>
       <w:r>
         <w:t>Variations</w:t>
       </w:r>
@@ -15470,7 +16251,7 @@
       </w:pPr>
       <w:bookmarkStart w:id="33" w:name="_Ref515462404"/>
       <w:bookmarkStart w:id="34" w:name="_Ref515462414"/>
-      <w:bookmarkStart w:id="35" w:name="_Toc515738075"/>
+      <w:bookmarkStart w:id="35" w:name="_Toc515777267"/>
       <w:r>
         <w:lastRenderedPageBreak/>
         <w:t>Functional Decomposition</w:t>
@@ -15732,7 +16513,7 @@
         <w:spacing w:line="276" w:lineRule="auto"/>
       </w:pPr>
       <w:bookmarkStart w:id="36" w:name="_Ref515462674"/>
-      <w:bookmarkStart w:id="37" w:name="_Toc515737944"/>
+      <w:bookmarkStart w:id="37" w:name="_Toc515777320"/>
       <w:r>
         <w:t xml:space="preserve">Figure </w:t>
       </w:r>
@@ -15973,7 +16754,7 @@
         <w:pStyle w:val="Caption"/>
       </w:pPr>
       <w:bookmarkStart w:id="38" w:name="_Ref515619319"/>
-      <w:bookmarkStart w:id="39" w:name="_Toc515737945"/>
+      <w:bookmarkStart w:id="39" w:name="_Toc515777321"/>
       <w:r>
         <w:t xml:space="preserve">Figure </w:t>
       </w:r>
@@ -16210,7 +16991,7 @@
       </w:pPr>
       <w:bookmarkStart w:id="40" w:name="_Ref515462498"/>
       <w:bookmarkStart w:id="41" w:name="_Ref515462559"/>
-      <w:bookmarkStart w:id="42" w:name="_Toc515738076"/>
+      <w:bookmarkStart w:id="42" w:name="_Toc515777268"/>
       <w:r>
         <w:lastRenderedPageBreak/>
         <w:t>Subsystem One: Relative Position of Pilot</w:t>
@@ -16244,7 +17025,7 @@
         <w:pStyle w:val="Heading2"/>
         <w:spacing w:line="276" w:lineRule="auto"/>
       </w:pPr>
-      <w:bookmarkStart w:id="43" w:name="_Toc515738077"/>
+      <w:bookmarkStart w:id="43" w:name="_Toc515777269"/>
       <w:r>
         <w:t xml:space="preserve">Definition and </w:t>
       </w:r>
@@ -16371,7 +17152,7 @@
         <w:spacing w:line="276" w:lineRule="auto"/>
       </w:pPr>
       <w:bookmarkStart w:id="44" w:name="_Ref515463211"/>
-      <w:bookmarkStart w:id="45" w:name="_Toc515737946"/>
+      <w:bookmarkStart w:id="45" w:name="_Toc515777322"/>
       <w:r>
         <w:t xml:space="preserve">Figure </w:t>
       </w:r>
@@ -16823,7 +17604,7 @@
         <w:pStyle w:val="Heading2"/>
         <w:spacing w:line="276" w:lineRule="auto"/>
       </w:pPr>
-      <w:bookmarkStart w:id="46" w:name="_Toc515738078"/>
+      <w:bookmarkStart w:id="46" w:name="_Toc515777270"/>
       <w:r>
         <w:t>Background and Prior Art</w:t>
       </w:r>
@@ -17382,7 +18163,7 @@
         <w:pStyle w:val="Caption"/>
       </w:pPr>
       <w:bookmarkStart w:id="47" w:name="_Ref515619813"/>
-      <w:bookmarkStart w:id="48" w:name="_Toc515737947"/>
+      <w:bookmarkStart w:id="48" w:name="_Toc515777323"/>
       <w:r>
         <w:t xml:space="preserve">Figure </w:t>
       </w:r>
@@ -17981,7 +18762,7 @@
         <w:pStyle w:val="Heading2"/>
         <w:spacing w:line="276" w:lineRule="auto"/>
       </w:pPr>
-      <w:bookmarkStart w:id="49" w:name="_Toc515738079"/>
+      <w:bookmarkStart w:id="49" w:name="_Toc515777271"/>
       <w:r>
         <w:t>Approach</w:t>
       </w:r>
@@ -18149,7 +18930,7 @@
       </w:r>
       <w:sdt>
         <w:sdtPr>
-          <w:id w:val="1836648046"/>
+          <w:id w:val="1991056715"/>
           <w:citation/>
         </w:sdtPr>
         <w:sdtContent>
@@ -18263,7 +19044,7 @@
         <w:pStyle w:val="Caption"/>
       </w:pPr>
       <w:bookmarkStart w:id="50" w:name="_Ref515526269"/>
-      <w:bookmarkStart w:id="51" w:name="_Toc515737948"/>
+      <w:bookmarkStart w:id="51" w:name="_Toc515777324"/>
       <w:r>
         <w:t xml:space="preserve">Figure </w:t>
       </w:r>
@@ -18465,7 +19246,7 @@
         <w:pStyle w:val="Caption"/>
       </w:pPr>
       <w:bookmarkStart w:id="52" w:name="_Ref515526871"/>
-      <w:bookmarkStart w:id="53" w:name="_Toc515737949"/>
+      <w:bookmarkStart w:id="53" w:name="_Toc515777325"/>
       <w:r>
         <w:t xml:space="preserve">Figure </w:t>
       </w:r>
@@ -18655,7 +19436,7 @@
         <w:pStyle w:val="Caption"/>
       </w:pPr>
       <w:bookmarkStart w:id="54" w:name="_Ref515527459"/>
-      <w:bookmarkStart w:id="55" w:name="_Toc515737950"/>
+      <w:bookmarkStart w:id="55" w:name="_Toc515777326"/>
       <w:r>
         <w:t xml:space="preserve">Figure </w:t>
       </w:r>
@@ -18808,7 +19589,7 @@
         <w:pStyle w:val="Caption"/>
       </w:pPr>
       <w:bookmarkStart w:id="56" w:name="_Ref515527493"/>
-      <w:bookmarkStart w:id="57" w:name="_Toc515737951"/>
+      <w:bookmarkStart w:id="57" w:name="_Toc515777327"/>
       <w:r>
         <w:t xml:space="preserve">Figure </w:t>
       </w:r>
@@ -18895,7 +19676,7 @@
         <w:pStyle w:val="Caption"/>
       </w:pPr>
       <w:bookmarkStart w:id="58" w:name="_Ref515527870"/>
-      <w:bookmarkStart w:id="59" w:name="_Toc515737952"/>
+      <w:bookmarkStart w:id="59" w:name="_Toc515777328"/>
       <w:r>
         <w:t xml:space="preserve">Figure </w:t>
       </w:r>
@@ -19042,7 +19823,7 @@
       </w:r>
       <w:sdt>
         <w:sdtPr>
-          <w:id w:val="-1730910284"/>
+          <w:id w:val="572627398"/>
           <w:citation/>
         </w:sdtPr>
         <w:sdtContent>
@@ -19137,7 +19918,7 @@
         <w:pStyle w:val="Caption"/>
       </w:pPr>
       <w:bookmarkStart w:id="60" w:name="_Ref515523285"/>
-      <w:bookmarkStart w:id="61" w:name="_Toc515737953"/>
+      <w:bookmarkStart w:id="61" w:name="_Toc515777329"/>
       <w:r>
         <w:t xml:space="preserve">Figure </w:t>
       </w:r>
@@ -19241,7 +20022,7 @@
       </w:r>
       <w:sdt>
         <w:sdtPr>
-          <w:id w:val="-840689689"/>
+          <w:id w:val="-1070038322"/>
           <w:citation/>
         </w:sdtPr>
         <w:sdtContent>
@@ -19335,7 +20116,7 @@
         <w:pStyle w:val="Caption"/>
       </w:pPr>
       <w:bookmarkStart w:id="62" w:name="_Ref515523923"/>
-      <w:bookmarkStart w:id="63" w:name="_Toc515737954"/>
+      <w:bookmarkStart w:id="63" w:name="_Toc515777330"/>
       <w:r>
         <w:t xml:space="preserve">Figure </w:t>
       </w:r>
@@ -19503,7 +20284,7 @@
         <w:pStyle w:val="Caption"/>
       </w:pPr>
       <w:bookmarkStart w:id="64" w:name="_Ref515524749"/>
-      <w:bookmarkStart w:id="65" w:name="_Toc515737955"/>
+      <w:bookmarkStart w:id="65" w:name="_Toc515777331"/>
       <w:r>
         <w:t xml:space="preserve">Figure </w:t>
       </w:r>
@@ -19590,7 +20371,7 @@
         <w:pStyle w:val="Caption"/>
       </w:pPr>
       <w:bookmarkStart w:id="66" w:name="_Ref515525153"/>
-      <w:bookmarkStart w:id="67" w:name="_Toc515737956"/>
+      <w:bookmarkStart w:id="67" w:name="_Toc515777332"/>
       <w:r>
         <w:t xml:space="preserve">Figure </w:t>
       </w:r>
@@ -19677,7 +20458,7 @@
         <w:pStyle w:val="Caption"/>
       </w:pPr>
       <w:bookmarkStart w:id="68" w:name="_Ref515525138"/>
-      <w:bookmarkStart w:id="69" w:name="_Toc515737957"/>
+      <w:bookmarkStart w:id="69" w:name="_Toc515777333"/>
       <w:r>
         <w:t xml:space="preserve">Figure </w:t>
       </w:r>
@@ -19903,7 +20684,7 @@
         <w:pStyle w:val="Caption"/>
       </w:pPr>
       <w:bookmarkStart w:id="70" w:name="_Ref515529908"/>
-      <w:bookmarkStart w:id="71" w:name="_Toc515737958"/>
+      <w:bookmarkStart w:id="71" w:name="_Toc515777334"/>
       <w:r>
         <w:t xml:space="preserve">Figure </w:t>
       </w:r>
@@ -20035,7 +20816,7 @@
         <w:pStyle w:val="Caption"/>
       </w:pPr>
       <w:bookmarkStart w:id="72" w:name="_Ref515530179"/>
-      <w:bookmarkStart w:id="73" w:name="_Toc515737959"/>
+      <w:bookmarkStart w:id="73" w:name="_Toc515777335"/>
       <w:r>
         <w:t xml:space="preserve">Figure </w:t>
       </w:r>
@@ -20095,7 +20876,7 @@
         <w:pStyle w:val="Heading2"/>
         <w:spacing w:line="276" w:lineRule="auto"/>
       </w:pPr>
-      <w:bookmarkStart w:id="74" w:name="_Toc515738080"/>
+      <w:bookmarkStart w:id="74" w:name="_Toc515777272"/>
       <w:r>
         <w:t>Results</w:t>
       </w:r>
@@ -20156,7 +20937,7 @@
         <w:pStyle w:val="Caption"/>
       </w:pPr>
       <w:bookmarkStart w:id="75" w:name="_Ref515530551"/>
-      <w:bookmarkStart w:id="76" w:name="_Toc515737960"/>
+      <w:bookmarkStart w:id="76" w:name="_Toc515777336"/>
       <w:r>
         <w:t xml:space="preserve">Figure </w:t>
       </w:r>
@@ -20217,7 +20998,7 @@
       </w:pPr>
       <w:bookmarkStart w:id="77" w:name="_Ref515462502"/>
       <w:bookmarkStart w:id="78" w:name="_Ref515462570"/>
-      <w:bookmarkStart w:id="79" w:name="_Toc515738081"/>
+      <w:bookmarkStart w:id="79" w:name="_Toc515777273"/>
       <w:r>
         <w:lastRenderedPageBreak/>
         <w:t>Subsystem Two</w:t>
@@ -20254,7 +21035,7 @@
         <w:pStyle w:val="Heading2"/>
         <w:spacing w:line="276" w:lineRule="auto"/>
       </w:pPr>
-      <w:bookmarkStart w:id="80" w:name="_Toc515738082"/>
+      <w:bookmarkStart w:id="80" w:name="_Toc515777274"/>
       <w:r>
         <w:t>Requirements and Functional Decomposition</w:t>
       </w:r>
@@ -20344,7 +21125,7 @@
         <w:pStyle w:val="Caption"/>
       </w:pPr>
       <w:bookmarkStart w:id="81" w:name="_Ref515700284"/>
-      <w:bookmarkStart w:id="82" w:name="_Toc515737961"/>
+      <w:bookmarkStart w:id="82" w:name="_Toc515777337"/>
       <w:r>
         <w:t xml:space="preserve">Figure </w:t>
       </w:r>
@@ -20579,7 +21360,7 @@
           <w:szCs w:val="24"/>
         </w:rPr>
       </w:pPr>
-      <w:bookmarkStart w:id="83" w:name="_Toc515738083"/>
+      <w:bookmarkStart w:id="83" w:name="_Toc515777275"/>
       <w:r>
         <w:lastRenderedPageBreak/>
         <w:t>Background and Prior Art</w:t>
@@ -20647,7 +21428,7 @@
       <w:pPr>
         <w:pStyle w:val="Heading2"/>
       </w:pPr>
-      <w:bookmarkStart w:id="84" w:name="_Toc515738084"/>
+      <w:bookmarkStart w:id="84" w:name="_Toc515777276"/>
       <w:r>
         <w:t>Approach and Execution</w:t>
       </w:r>
@@ -20712,7 +21493,7 @@
       </w:r>
       <w:sdt>
         <w:sdtPr>
-          <w:id w:val="1928836823"/>
+          <w:id w:val="1734355865"/>
           <w:citation/>
         </w:sdtPr>
         <w:sdtContent>
@@ -20815,7 +21596,7 @@
         <w:pStyle w:val="Caption"/>
       </w:pPr>
       <w:bookmarkStart w:id="85" w:name="_Ref515647181"/>
-      <w:bookmarkStart w:id="86" w:name="_Toc515737962"/>
+      <w:bookmarkStart w:id="86" w:name="_Toc515777338"/>
       <w:r>
         <w:t xml:space="preserve">Figure </w:t>
       </w:r>
@@ -20987,7 +21768,7 @@
         <w:pStyle w:val="Caption"/>
       </w:pPr>
       <w:bookmarkStart w:id="88" w:name="_Ref515650781"/>
-      <w:bookmarkStart w:id="89" w:name="_Toc515737963"/>
+      <w:bookmarkStart w:id="89" w:name="_Toc515777339"/>
       <w:r>
         <w:t xml:space="preserve">Figure </w:t>
       </w:r>
@@ -21126,7 +21907,7 @@
         <w:pStyle w:val="Caption"/>
       </w:pPr>
       <w:bookmarkStart w:id="90" w:name="_Ref515649384"/>
-      <w:bookmarkStart w:id="91" w:name="_Toc515737964"/>
+      <w:bookmarkStart w:id="91" w:name="_Toc515777340"/>
       <w:r>
         <w:t xml:space="preserve">Figure </w:t>
       </w:r>
@@ -21293,7 +22074,7 @@
         <w:pStyle w:val="Caption"/>
       </w:pPr>
       <w:bookmarkStart w:id="92" w:name="_Ref515649580"/>
-      <w:bookmarkStart w:id="93" w:name="_Toc515737965"/>
+      <w:bookmarkStart w:id="93" w:name="_Toc515777341"/>
       <w:r>
         <w:t xml:space="preserve">Figure </w:t>
       </w:r>
@@ -21464,7 +22245,7 @@
         <w:pStyle w:val="Caption"/>
       </w:pPr>
       <w:bookmarkStart w:id="94" w:name="_Ref515651723"/>
-      <w:bookmarkStart w:id="95" w:name="_Toc515737966"/>
+      <w:bookmarkStart w:id="95" w:name="_Toc515777342"/>
       <w:r>
         <w:t xml:space="preserve">Figure </w:t>
       </w:r>
@@ -21610,7 +22391,7 @@
         <w:pStyle w:val="Caption"/>
       </w:pPr>
       <w:bookmarkStart w:id="96" w:name="_Ref515652636"/>
-      <w:bookmarkStart w:id="97" w:name="_Toc515737967"/>
+      <w:bookmarkStart w:id="97" w:name="_Toc515777343"/>
       <w:r>
         <w:t xml:space="preserve">Figure </w:t>
       </w:r>
@@ -21927,7 +22708,7 @@
         <w:pStyle w:val="Caption"/>
       </w:pPr>
       <w:bookmarkStart w:id="98" w:name="_Ref515653124"/>
-      <w:bookmarkStart w:id="99" w:name="_Toc515735910"/>
+      <w:bookmarkStart w:id="99" w:name="_Toc515777364"/>
       <w:r>
         <w:t xml:space="preserve">Equation </w:t>
       </w:r>
@@ -22245,7 +23026,7 @@
         <w:pStyle w:val="Caption"/>
       </w:pPr>
       <w:bookmarkStart w:id="100" w:name="_Ref515700349"/>
-      <w:bookmarkStart w:id="101" w:name="_Toc515737968"/>
+      <w:bookmarkStart w:id="101" w:name="_Toc515777344"/>
       <w:r>
         <w:t xml:space="preserve">Figure </w:t>
       </w:r>
@@ -22346,7 +23127,7 @@
         <w:keepNext/>
       </w:pPr>
       <w:bookmarkStart w:id="102" w:name="_Ref515693052"/>
-      <w:bookmarkStart w:id="103" w:name="_Toc515738050"/>
+      <w:bookmarkStart w:id="103" w:name="_Toc515777357"/>
       <w:r>
         <w:t xml:space="preserve">Table </w:t>
       </w:r>
@@ -22830,7 +23611,7 @@
         <w:pStyle w:val="Caption"/>
       </w:pPr>
       <w:bookmarkStart w:id="104" w:name="_Ref515695783"/>
-      <w:bookmarkStart w:id="105" w:name="_Toc515737969"/>
+      <w:bookmarkStart w:id="105" w:name="_Toc515777345"/>
       <w:r>
         <w:t xml:space="preserve">Figure </w:t>
       </w:r>
@@ -22874,7 +23655,7 @@
       <w:pPr>
         <w:pStyle w:val="Heading2"/>
       </w:pPr>
-      <w:bookmarkStart w:id="106" w:name="_Toc515738085"/>
+      <w:bookmarkStart w:id="106" w:name="_Toc515777277"/>
       <w:r>
         <w:t>Results and Discussion</w:t>
       </w:r>
@@ -22905,7 +23686,7 @@
       </w:pPr>
       <w:bookmarkStart w:id="107" w:name="_Ref515462506"/>
       <w:bookmarkStart w:id="108" w:name="_Ref515462582"/>
-      <w:bookmarkStart w:id="109" w:name="_Toc515738086"/>
+      <w:bookmarkStart w:id="109" w:name="_Toc515777278"/>
       <w:r>
         <w:lastRenderedPageBreak/>
         <w:t>Subsystem Three: Control</w:t>
@@ -22931,7 +23712,7 @@
         <w:spacing w:line="276" w:lineRule="auto"/>
       </w:pPr>
       <w:bookmarkStart w:id="110" w:name="_Toc515732283"/>
-      <w:bookmarkStart w:id="111" w:name="_Toc515738087"/>
+      <w:bookmarkStart w:id="111" w:name="_Toc515777279"/>
       <w:r>
         <w:t>Requirements and Functional Decomposition</w:t>
       </w:r>
@@ -23022,7 +23803,7 @@
         <w:pStyle w:val="Caption"/>
       </w:pPr>
       <w:bookmarkStart w:id="112" w:name="_Ref515700450"/>
-      <w:bookmarkStart w:id="113" w:name="_Toc515737970"/>
+      <w:bookmarkStart w:id="113" w:name="_Toc515777346"/>
       <w:r>
         <w:t xml:space="preserve">Figure </w:t>
       </w:r>
@@ -23223,7 +24004,7 @@
         <w:spacing w:line="276" w:lineRule="auto"/>
       </w:pPr>
       <w:bookmarkStart w:id="114" w:name="_Toc515732284"/>
-      <w:bookmarkStart w:id="115" w:name="_Toc515738088"/>
+      <w:bookmarkStart w:id="115" w:name="_Toc515777280"/>
       <w:r>
         <w:t>Background and Prior Art</w:t>
       </w:r>
@@ -24019,7 +24800,7 @@
       </w:pPr>
       <w:bookmarkStart w:id="118" w:name="_Ref515732496"/>
       <w:bookmarkStart w:id="119" w:name="_Toc515732292"/>
-      <w:bookmarkStart w:id="120" w:name="_Toc515735911"/>
+      <w:bookmarkStart w:id="120" w:name="_Toc515777365"/>
       <w:r>
         <w:t xml:space="preserve">Equation </w:t>
       </w:r>
@@ -24118,7 +24899,7 @@
       </w:pPr>
       <w:bookmarkStart w:id="122" w:name="_Ref515732497"/>
       <w:bookmarkStart w:id="123" w:name="_Toc515732293"/>
-      <w:bookmarkStart w:id="124" w:name="_Toc515735912"/>
+      <w:bookmarkStart w:id="124" w:name="_Toc515777366"/>
       <w:r>
         <w:t xml:space="preserve">Equation </w:t>
       </w:r>
@@ -24497,7 +25278,7 @@
       <w:bookmarkStart w:id="127" w:name="_Ref515723671"/>
       <w:bookmarkStart w:id="128" w:name="_Ref515724897"/>
       <w:bookmarkStart w:id="129" w:name="_Toc515732294"/>
-      <w:bookmarkStart w:id="130" w:name="_Toc515735913"/>
+      <w:bookmarkStart w:id="130" w:name="_Toc515777367"/>
       <w:r>
         <w:t xml:space="preserve">Equation </w:t>
       </w:r>
@@ -24682,7 +25463,8 @@
       <w:bookmarkStart w:id="131" w:name="_Ref515726831"/>
       <w:bookmarkStart w:id="132" w:name="_Ref515724169"/>
       <w:bookmarkStart w:id="133" w:name="_Toc515732295"/>
-      <w:bookmarkStart w:id="134" w:name="_Toc515735914"/>
+      <w:bookmarkStart w:id="134" w:name="_Ref515777061"/>
+      <w:bookmarkStart w:id="135" w:name="_Toc515777368"/>
       <w:r>
         <w:t xml:space="preserve">Equation </w:t>
       </w:r>
@@ -24755,6 +25537,7 @@
       </w:sdt>
       <w:bookmarkEnd w:id="133"/>
       <w:bookmarkEnd w:id="134"/>
+      <w:bookmarkEnd w:id="135"/>
     </w:p>
     <w:p>
       <w:pPr>
@@ -25001,10 +25784,10 @@
       <w:pPr>
         <w:pStyle w:val="Caption"/>
       </w:pPr>
-      <w:bookmarkStart w:id="135" w:name="_Ref515726841"/>
-      <w:bookmarkStart w:id="136" w:name="_Ref515724199"/>
-      <w:bookmarkStart w:id="137" w:name="_Toc515732296"/>
-      <w:bookmarkStart w:id="138" w:name="_Toc515735915"/>
+      <w:bookmarkStart w:id="136" w:name="_Ref515726841"/>
+      <w:bookmarkStart w:id="137" w:name="_Ref515724199"/>
+      <w:bookmarkStart w:id="138" w:name="_Toc515732296"/>
+      <w:bookmarkStart w:id="139" w:name="_Toc515777369"/>
       <w:r>
         <w:t xml:space="preserve">Equation </w:t>
       </w:r>
@@ -25038,11 +25821,11 @@
         </w:rPr>
         <w:fldChar w:fldCharType="end"/>
       </w:r>
-      <w:bookmarkEnd w:id="135"/>
+      <w:bookmarkEnd w:id="136"/>
       <w:r>
         <w:t>: Kinetic Energy</w:t>
       </w:r>
-      <w:bookmarkEnd w:id="136"/>
+      <w:bookmarkEnd w:id="137"/>
       <w:r>
         <w:t xml:space="preserve"> </w:t>
       </w:r>
@@ -25072,8 +25855,8 @@
           </w:r>
         </w:sdtContent>
       </w:sdt>
-      <w:bookmarkEnd w:id="137"/>
       <w:bookmarkEnd w:id="138"/>
+      <w:bookmarkEnd w:id="139"/>
     </w:p>
     <w:p>
       <w:pPr>
@@ -25082,13 +25865,13 @@
         </w:rPr>
       </w:pPr>
       <w:r>
-        <w:t xml:space="preserve">Substituting the </w:t>
+        <w:t>Through</w:t>
       </w:r>
       <w:r>
         <w:rPr>
           <w:rFonts w:eastAsiaTheme="minorEastAsia"/>
         </w:rPr>
-        <w:t xml:space="preserve">Lagrangian into </w:t>
+        <w:t xml:space="preserve"> </w:t>
       </w:r>
       <w:r>
         <w:rPr>
@@ -25132,18 +25915,1927 @@
         <w:rPr>
           <w:rFonts w:eastAsiaTheme="minorEastAsia"/>
         </w:rPr>
-        <w:t xml:space="preserve"> yield the explicit form of the equations of motion (EOM), see </w:t>
+        <w:t xml:space="preserve"> </w:t>
       </w:r>
       <w:r>
         <w:rPr>
           <w:rFonts w:eastAsiaTheme="minorEastAsia"/>
         </w:rPr>
+        <w:t xml:space="preserve">we may say that </w:t>
+      </w:r>
+      <w:r>
+        <w:rPr>
+          <w:rFonts w:eastAsiaTheme="minorEastAsia"/>
+        </w:rPr>
         <w:fldChar w:fldCharType="begin"/>
       </w:r>
       <w:r>
         <w:rPr>
           <w:rFonts w:eastAsiaTheme="minorEastAsia"/>
         </w:rPr>
+        <w:instrText xml:space="preserve"> REF _Ref515777385 \h </w:instrText>
+      </w:r>
+      <w:r>
+        <w:rPr>
+          <w:rFonts w:eastAsiaTheme="minorEastAsia"/>
+        </w:rPr>
+      </w:r>
+      <w:r>
+        <w:rPr>
+          <w:rFonts w:eastAsiaTheme="minorEastAsia"/>
+        </w:rPr>
+        <w:fldChar w:fldCharType="separate"/>
+      </w:r>
+      <w:r>
+        <w:t xml:space="preserve">Equation </w:t>
+      </w:r>
+      <w:r>
+        <w:rPr>
+          <w:noProof/>
+        </w:rPr>
+        <w:t>7</w:t>
+      </w:r>
+      <w:r>
+        <w:rPr>
+          <w:rFonts w:eastAsiaTheme="minorEastAsia"/>
+        </w:rPr>
+        <w:fldChar w:fldCharType="end"/>
+      </w:r>
+      <w:r>
+        <w:rPr>
+          <w:rFonts w:eastAsiaTheme="minorEastAsia"/>
+        </w:rPr>
+        <w:t xml:space="preserve">and </w:t>
+      </w:r>
+      <w:r>
+        <w:rPr>
+          <w:rFonts w:eastAsiaTheme="minorEastAsia"/>
+        </w:rPr>
+        <w:fldChar w:fldCharType="begin"/>
+      </w:r>
+      <w:r>
+        <w:rPr>
+          <w:rFonts w:eastAsiaTheme="minorEastAsia"/>
+        </w:rPr>
+        <w:instrText xml:space="preserve"> REF _Ref515777386 \h </w:instrText>
+      </w:r>
+      <w:r>
+        <w:rPr>
+          <w:rFonts w:eastAsiaTheme="minorEastAsia"/>
+        </w:rPr>
+      </w:r>
+      <w:r>
+        <w:rPr>
+          <w:rFonts w:eastAsiaTheme="minorEastAsia"/>
+        </w:rPr>
+        <w:fldChar w:fldCharType="separate"/>
+      </w:r>
+      <w:r>
+        <w:t xml:space="preserve">Equation </w:t>
+      </w:r>
+      <w:r>
+        <w:rPr>
+          <w:noProof/>
+        </w:rPr>
+        <w:t>8</w:t>
+      </w:r>
+      <w:r>
+        <w:rPr>
+          <w:rFonts w:eastAsiaTheme="minorEastAsia"/>
+        </w:rPr>
+        <w:fldChar w:fldCharType="end"/>
+      </w:r>
+      <w:r>
+        <w:rPr>
+          <w:rFonts w:eastAsiaTheme="minorEastAsia"/>
+        </w:rPr>
+        <w:t xml:space="preserve"> </w:t>
+      </w:r>
+      <w:r>
+        <w:rPr>
+          <w:rFonts w:eastAsiaTheme="minorEastAsia"/>
+        </w:rPr>
+        <w:t>hold.</w:t>
+      </w:r>
+    </w:p>
+    <w:bookmarkStart w:id="140" w:name="_Toc515777370"/>
+    <w:bookmarkStart w:id="141" w:name="_Ref515777385"/>
+    <w:p>
+      <w:pPr>
+        <w:spacing w:before="240"/>
+        <w:rPr>
+          <w:rFonts w:eastAsiaTheme="minorEastAsia"/>
+        </w:rPr>
+      </w:pPr>
+      <m:oMathPara>
+        <m:oMath>
+          <m:f>
+            <m:fPr>
+              <m:ctrlPr>
+                <w:rPr>
+                  <w:rFonts w:ascii="Cambria Math" w:eastAsiaTheme="minorEastAsia" w:hAnsi="Cambria Math"/>
+                  <w:i/>
+                </w:rPr>
+              </m:ctrlPr>
+            </m:fPr>
+            <m:num>
+              <m:r>
+                <w:rPr>
+                  <w:rFonts w:ascii="Cambria Math" w:eastAsiaTheme="minorEastAsia" w:hAnsi="Cambria Math"/>
+                </w:rPr>
+                <m:t>∂K</m:t>
+              </m:r>
+            </m:num>
+            <m:den>
+              <m:r>
+                <w:rPr>
+                  <w:rFonts w:ascii="Cambria Math" w:eastAsiaTheme="minorEastAsia" w:hAnsi="Cambria Math"/>
+                </w:rPr>
+                <m:t>∂</m:t>
+              </m:r>
+              <m:acc>
+                <m:accPr>
+                  <m:chr m:val="̇"/>
+                  <m:ctrlPr>
+                    <w:rPr>
+                      <w:rFonts w:ascii="Cambria Math" w:eastAsiaTheme="minorEastAsia" w:hAnsi="Cambria Math"/>
+                      <w:i/>
+                    </w:rPr>
+                  </m:ctrlPr>
+                </m:accPr>
+                <m:e>
+                  <m:r>
+                    <w:rPr>
+                      <w:rFonts w:ascii="Cambria Math" w:eastAsiaTheme="minorEastAsia" w:hAnsi="Cambria Math"/>
+                    </w:rPr>
+                    <m:t>q</m:t>
+                  </m:r>
+                </m:e>
+              </m:acc>
+            </m:den>
+          </m:f>
+          <m:r>
+            <w:rPr>
+              <w:rFonts w:ascii="Cambria Math" w:eastAsiaTheme="minorEastAsia" w:hAnsi="Cambria Math"/>
+            </w:rPr>
+            <m:t>=</m:t>
+          </m:r>
+          <m:f>
+            <m:fPr>
+              <m:ctrlPr>
+                <w:rPr>
+                  <w:rFonts w:ascii="Cambria Math" w:eastAsiaTheme="minorEastAsia" w:hAnsi="Cambria Math"/>
+                  <w:i/>
+                </w:rPr>
+              </m:ctrlPr>
+            </m:fPr>
+            <m:num>
+              <m:r>
+                <w:rPr>
+                  <w:rFonts w:ascii="Cambria Math" w:eastAsiaTheme="minorEastAsia" w:hAnsi="Cambria Math"/>
+                </w:rPr>
+                <m:t>∂</m:t>
+              </m:r>
+            </m:num>
+            <m:den>
+              <m:r>
+                <w:rPr>
+                  <w:rFonts w:ascii="Cambria Math" w:eastAsiaTheme="minorEastAsia" w:hAnsi="Cambria Math"/>
+                </w:rPr>
+                <m:t>∂</m:t>
+              </m:r>
+              <m:acc>
+                <m:accPr>
+                  <m:chr m:val="̇"/>
+                  <m:ctrlPr>
+                    <w:rPr>
+                      <w:rFonts w:ascii="Cambria Math" w:eastAsiaTheme="minorEastAsia" w:hAnsi="Cambria Math"/>
+                      <w:i/>
+                    </w:rPr>
+                  </m:ctrlPr>
+                </m:accPr>
+                <m:e>
+                  <m:r>
+                    <w:rPr>
+                      <w:rFonts w:ascii="Cambria Math" w:eastAsiaTheme="minorEastAsia" w:hAnsi="Cambria Math"/>
+                    </w:rPr>
+                    <m:t>q</m:t>
+                  </m:r>
+                </m:e>
+              </m:acc>
+            </m:den>
+          </m:f>
+          <m:d>
+            <m:dPr>
+              <m:ctrlPr>
+                <w:rPr>
+                  <w:rFonts w:ascii="Cambria Math" w:eastAsiaTheme="minorEastAsia" w:hAnsi="Cambria Math"/>
+                  <w:i/>
+                </w:rPr>
+              </m:ctrlPr>
+            </m:dPr>
+            <m:e>
+              <m:f>
+                <m:fPr>
+                  <m:ctrlPr>
+                    <w:rPr>
+                      <w:rFonts w:ascii="Cambria Math" w:eastAsiaTheme="minorEastAsia" w:hAnsi="Cambria Math"/>
+                      <w:i/>
+                    </w:rPr>
+                  </m:ctrlPr>
+                </m:fPr>
+                <m:num>
+                  <m:r>
+                    <w:rPr>
+                      <w:rFonts w:ascii="Cambria Math" w:eastAsiaTheme="minorEastAsia" w:hAnsi="Cambria Math"/>
+                    </w:rPr>
+                    <m:t>1</m:t>
+                  </m:r>
+                </m:num>
+                <m:den>
+                  <m:r>
+                    <w:rPr>
+                      <w:rFonts w:ascii="Cambria Math" w:eastAsiaTheme="minorEastAsia" w:hAnsi="Cambria Math"/>
+                    </w:rPr>
+                    <m:t>2</m:t>
+                  </m:r>
+                </m:den>
+              </m:f>
+              <m:sSup>
+                <m:sSupPr>
+                  <m:ctrlPr>
+                    <w:rPr>
+                      <w:rFonts w:ascii="Cambria Math" w:eastAsiaTheme="minorEastAsia" w:hAnsi="Cambria Math"/>
+                      <w:i/>
+                    </w:rPr>
+                  </m:ctrlPr>
+                </m:sSupPr>
+                <m:e>
+                  <m:acc>
+                    <m:accPr>
+                      <m:chr m:val="̇"/>
+                      <m:ctrlPr>
+                        <w:rPr>
+                          <w:rFonts w:ascii="Cambria Math" w:hAnsi="Cambria Math"/>
+                          <w:i/>
+                        </w:rPr>
+                      </m:ctrlPr>
+                    </m:accPr>
+                    <m:e>
+                      <m:r>
+                        <w:rPr>
+                          <w:rFonts w:ascii="Cambria Math" w:hAnsi="Cambria Math"/>
+                        </w:rPr>
+                        <m:t>q</m:t>
+                      </m:r>
+                    </m:e>
+                  </m:acc>
+                </m:e>
+                <m:sup>
+                  <m:r>
+                    <w:rPr>
+                      <w:rFonts w:ascii="Cambria Math" w:eastAsiaTheme="minorEastAsia" w:hAnsi="Cambria Math"/>
+                    </w:rPr>
+                    <m:t>T</m:t>
+                  </m:r>
+                </m:sup>
+              </m:sSup>
+              <m:r>
+                <w:rPr>
+                  <w:rFonts w:ascii="Cambria Math" w:eastAsiaTheme="minorEastAsia" w:hAnsi="Cambria Math"/>
+                </w:rPr>
+                <m:t>M</m:t>
+              </m:r>
+              <m:r>
+                <w:rPr>
+                  <w:rFonts w:ascii="Cambria Math" w:eastAsiaTheme="minorEastAsia" w:hAnsi="Cambria Math"/>
+                </w:rPr>
+                <m:t>(q)</m:t>
+              </m:r>
+              <m:acc>
+                <m:accPr>
+                  <m:chr m:val="̇"/>
+                  <m:ctrlPr>
+                    <w:rPr>
+                      <w:rFonts w:ascii="Cambria Math" w:hAnsi="Cambria Math"/>
+                      <w:i/>
+                    </w:rPr>
+                  </m:ctrlPr>
+                </m:accPr>
+                <m:e>
+                  <m:r>
+                    <w:rPr>
+                      <w:rFonts w:ascii="Cambria Math" w:hAnsi="Cambria Math"/>
+                    </w:rPr>
+                    <m:t>q</m:t>
+                  </m:r>
+                </m:e>
+              </m:acc>
+            </m:e>
+          </m:d>
+          <m:r>
+            <w:rPr>
+              <w:rFonts w:ascii="Cambria Math" w:eastAsiaTheme="minorEastAsia" w:hAnsi="Cambria Math"/>
+            </w:rPr>
+            <m:t>=</m:t>
+          </m:r>
+          <m:r>
+            <w:rPr>
+              <w:rFonts w:ascii="Cambria Math" w:eastAsiaTheme="minorEastAsia" w:hAnsi="Cambria Math"/>
+            </w:rPr>
+            <m:t>M</m:t>
+          </m:r>
+          <m:acc>
+            <m:accPr>
+              <m:chr m:val="̇"/>
+              <m:ctrlPr>
+                <w:rPr>
+                  <w:rFonts w:ascii="Cambria Math" w:hAnsi="Cambria Math"/>
+                  <w:i/>
+                </w:rPr>
+              </m:ctrlPr>
+            </m:accPr>
+            <m:e>
+              <m:r>
+                <w:rPr>
+                  <w:rFonts w:ascii="Cambria Math" w:hAnsi="Cambria Math"/>
+                </w:rPr>
+                <m:t>q</m:t>
+              </m:r>
+            </m:e>
+          </m:acc>
+          <m:r>
+            <w:rPr>
+              <w:rFonts w:ascii="Cambria Math" w:eastAsiaTheme="minorEastAsia" w:hAnsi="Cambria Math"/>
+            </w:rPr>
+            <m:t xml:space="preserve">  </m:t>
+          </m:r>
+        </m:oMath>
+      </m:oMathPara>
+    </w:p>
+    <w:p>
+      <w:pPr>
+        <w:pStyle w:val="Caption"/>
+      </w:pPr>
+      <w:r>
+        <w:t xml:space="preserve">Equation </w:t>
+      </w:r>
+      <w:fldSimple w:instr=" SEQ Equation \* ARABIC ">
+        <w:r>
+          <w:rPr>
+            <w:noProof/>
+          </w:rPr>
+          <w:t>7</w:t>
+        </w:r>
+      </w:fldSimple>
+      <w:bookmarkEnd w:id="141"/>
+      <w:r>
+        <w:t>: Kinetic Energy Partial Derivative</w:t>
+      </w:r>
+      <w:bookmarkEnd w:id="140"/>
+    </w:p>
+    <w:p>
+      <m:oMathPara>
+        <m:oMath>
+          <m:f>
+            <m:fPr>
+              <m:ctrlPr>
+                <w:rPr>
+                  <w:rFonts w:ascii="Cambria Math" w:eastAsiaTheme="minorEastAsia" w:hAnsi="Cambria Math"/>
+                  <w:i/>
+                </w:rPr>
+              </m:ctrlPr>
+            </m:fPr>
+            <m:num>
+              <m:r>
+                <w:rPr>
+                  <w:rFonts w:ascii="Cambria Math" w:eastAsiaTheme="minorEastAsia" w:hAnsi="Cambria Math"/>
+                </w:rPr>
+                <m:t>d</m:t>
+              </m:r>
+            </m:num>
+            <m:den>
+              <m:r>
+                <w:rPr>
+                  <w:rFonts w:ascii="Cambria Math" w:eastAsiaTheme="minorEastAsia" w:hAnsi="Cambria Math"/>
+                </w:rPr>
+                <m:t>dt</m:t>
+              </m:r>
+            </m:den>
+          </m:f>
+          <m:d>
+            <m:dPr>
+              <m:ctrlPr>
+                <w:rPr>
+                  <w:rFonts w:ascii="Cambria Math" w:eastAsiaTheme="minorEastAsia" w:hAnsi="Cambria Math"/>
+                  <w:i/>
+                </w:rPr>
+              </m:ctrlPr>
+            </m:dPr>
+            <m:e>
+              <m:f>
+                <m:fPr>
+                  <m:ctrlPr>
+                    <w:rPr>
+                      <w:rFonts w:ascii="Cambria Math" w:eastAsiaTheme="minorEastAsia" w:hAnsi="Cambria Math"/>
+                      <w:i/>
+                    </w:rPr>
+                  </m:ctrlPr>
+                </m:fPr>
+                <m:num>
+                  <m:r>
+                    <w:rPr>
+                      <w:rFonts w:ascii="Cambria Math" w:eastAsiaTheme="minorEastAsia" w:hAnsi="Cambria Math"/>
+                    </w:rPr>
+                    <m:t>∂K</m:t>
+                  </m:r>
+                </m:num>
+                <m:den>
+                  <m:r>
+                    <w:rPr>
+                      <w:rFonts w:ascii="Cambria Math" w:eastAsiaTheme="minorEastAsia" w:hAnsi="Cambria Math"/>
+                    </w:rPr>
+                    <m:t>∂</m:t>
+                  </m:r>
+                  <m:acc>
+                    <m:accPr>
+                      <m:chr m:val="̇"/>
+                      <m:ctrlPr>
+                        <w:rPr>
+                          <w:rFonts w:ascii="Cambria Math" w:eastAsiaTheme="minorEastAsia" w:hAnsi="Cambria Math"/>
+                          <w:i/>
+                        </w:rPr>
+                      </m:ctrlPr>
+                    </m:accPr>
+                    <m:e>
+                      <m:r>
+                        <w:rPr>
+                          <w:rFonts w:ascii="Cambria Math" w:eastAsiaTheme="minorEastAsia" w:hAnsi="Cambria Math"/>
+                        </w:rPr>
+                        <m:t>q</m:t>
+                      </m:r>
+                    </m:e>
+                  </m:acc>
+                </m:den>
+              </m:f>
+            </m:e>
+          </m:d>
+          <m:r>
+            <w:rPr>
+              <w:rFonts w:ascii="Cambria Math" w:eastAsiaTheme="minorEastAsia" w:hAnsi="Cambria Math"/>
+            </w:rPr>
+            <m:t>=</m:t>
+          </m:r>
+          <m:r>
+            <w:rPr>
+              <w:rFonts w:ascii="Cambria Math" w:eastAsiaTheme="minorEastAsia" w:hAnsi="Cambria Math"/>
+            </w:rPr>
+            <m:t>M</m:t>
+          </m:r>
+          <m:acc>
+            <m:accPr>
+              <m:chr m:val="̈"/>
+              <m:ctrlPr>
+                <w:rPr>
+                  <w:rFonts w:ascii="Cambria Math" w:hAnsi="Cambria Math"/>
+                  <w:i/>
+                </w:rPr>
+              </m:ctrlPr>
+            </m:accPr>
+            <m:e>
+              <m:r>
+                <w:rPr>
+                  <w:rFonts w:ascii="Cambria Math" w:hAnsi="Cambria Math"/>
+                </w:rPr>
+                <m:t>q</m:t>
+              </m:r>
+            </m:e>
+          </m:acc>
+          <m:r>
+            <w:rPr>
+              <w:rFonts w:ascii="Cambria Math" w:hAnsi="Cambria Math"/>
+            </w:rPr>
+            <m:t>+</m:t>
+          </m:r>
+          <m:acc>
+            <m:accPr>
+              <m:chr m:val="̇"/>
+              <m:ctrlPr>
+                <w:rPr>
+                  <w:rFonts w:ascii="Cambria Math" w:eastAsiaTheme="minorEastAsia" w:hAnsi="Cambria Math"/>
+                  <w:i/>
+                </w:rPr>
+              </m:ctrlPr>
+            </m:accPr>
+            <m:e>
+              <m:r>
+                <w:rPr>
+                  <w:rFonts w:ascii="Cambria Math" w:eastAsiaTheme="minorEastAsia" w:hAnsi="Cambria Math"/>
+                </w:rPr>
+                <m:t>M</m:t>
+              </m:r>
+            </m:e>
+          </m:acc>
+          <m:acc>
+            <m:accPr>
+              <m:chr m:val="̇"/>
+              <m:ctrlPr>
+                <w:rPr>
+                  <w:rFonts w:ascii="Cambria Math" w:hAnsi="Cambria Math"/>
+                  <w:i/>
+                </w:rPr>
+              </m:ctrlPr>
+            </m:accPr>
+            <m:e>
+              <m:r>
+                <w:rPr>
+                  <w:rFonts w:ascii="Cambria Math" w:hAnsi="Cambria Math"/>
+                </w:rPr>
+                <m:t>q</m:t>
+              </m:r>
+            </m:e>
+          </m:acc>
+        </m:oMath>
+      </m:oMathPara>
+    </w:p>
+    <w:p>
+      <w:pPr>
+        <w:pStyle w:val="Caption"/>
+      </w:pPr>
+      <w:bookmarkStart w:id="142" w:name="_Toc515777371"/>
+      <w:bookmarkStart w:id="143" w:name="_Ref515777386"/>
+      <w:r>
+        <w:t xml:space="preserve">Equation </w:t>
+      </w:r>
+      <w:fldSimple w:instr=" SEQ Equation \* ARABIC ">
+        <w:r>
+          <w:rPr>
+            <w:noProof/>
+          </w:rPr>
+          <w:t>8</w:t>
+        </w:r>
+      </w:fldSimple>
+      <w:bookmarkEnd w:id="143"/>
+      <w:r>
+        <w:t>: Kinetic Energy Time Derivative</w:t>
+      </w:r>
+      <w:bookmarkEnd w:id="142"/>
+    </w:p>
+    <w:p>
+      <w:proofErr w:type="gramStart"/>
+      <w:r>
+        <w:t>Thus</w:t>
+      </w:r>
+      <w:proofErr w:type="gramEnd"/>
+      <w:r>
+        <w:t xml:space="preserve"> the inertial forces </w:t>
+      </w:r>
+      <w:r>
+        <w:t xml:space="preserve">of </w:t>
+      </w:r>
+      <w:r>
+        <w:fldChar w:fldCharType="begin"/>
+      </w:r>
+      <w:r>
+        <w:instrText xml:space="preserve"> REF _Ref515726831 \h </w:instrText>
+      </w:r>
+      <w:r>
+        <w:fldChar w:fldCharType="separate"/>
+      </w:r>
+      <w:r>
+        <w:t xml:space="preserve">Equation </w:t>
+      </w:r>
+      <w:r>
+        <w:rPr>
+          <w:noProof/>
+        </w:rPr>
+        <w:t>5</w:t>
+      </w:r>
+      <w:r>
+        <w:fldChar w:fldCharType="end"/>
+      </w:r>
+      <w:r>
+        <w:t xml:space="preserve"> may be expressed as </w:t>
+      </w:r>
+      <w:r>
+        <w:fldChar w:fldCharType="begin"/>
+      </w:r>
+      <w:r>
+        <w:instrText xml:space="preserve"> REF _Ref515777147 \h </w:instrText>
+      </w:r>
+      <w:r>
+        <w:fldChar w:fldCharType="separate"/>
+      </w:r>
+      <w:r>
+        <w:t xml:space="preserve">Equation </w:t>
+      </w:r>
+      <w:r>
+        <w:rPr>
+          <w:noProof/>
+        </w:rPr>
+        <w:t>9</w:t>
+      </w:r>
+      <w:r>
+        <w:fldChar w:fldCharType="end"/>
+      </w:r>
+      <w:r>
+        <w:t>, where</w:t>
+      </w:r>
+      <m:oMath>
+        <m:r>
+          <w:rPr>
+            <w:rFonts w:ascii="Cambria Math" w:eastAsiaTheme="minorEastAsia" w:hAnsi="Cambria Math"/>
+          </w:rPr>
+          <m:t xml:space="preserve"> </m:t>
+        </m:r>
+        <m:r>
+          <w:rPr>
+            <w:rFonts w:ascii="Cambria Math" w:eastAsiaTheme="minorEastAsia" w:hAnsi="Cambria Math"/>
+          </w:rPr>
+          <m:t>v</m:t>
+        </m:r>
+      </m:oMath>
+      <w:r>
+        <w:rPr>
+          <w:rFonts w:eastAsiaTheme="minorEastAsia"/>
+        </w:rPr>
+        <w:t xml:space="preserve"> is the vector of centrifugal and Coriolis forces, </w:t>
+      </w:r>
+      <w:r>
+        <w:rPr>
+          <w:rFonts w:eastAsiaTheme="minorEastAsia"/>
+        </w:rPr>
+        <w:fldChar w:fldCharType="begin"/>
+      </w:r>
+      <w:r>
+        <w:rPr>
+          <w:rFonts w:eastAsiaTheme="minorEastAsia"/>
+        </w:rPr>
+        <w:instrText xml:space="preserve"> REF _Ref515777163 \h </w:instrText>
+      </w:r>
+      <w:r>
+        <w:rPr>
+          <w:rFonts w:eastAsiaTheme="minorEastAsia"/>
+        </w:rPr>
+      </w:r>
+      <w:r>
+        <w:rPr>
+          <w:rFonts w:eastAsiaTheme="minorEastAsia"/>
+        </w:rPr>
+        <w:fldChar w:fldCharType="separate"/>
+      </w:r>
+      <w:r>
+        <w:t xml:space="preserve">Equation </w:t>
+      </w:r>
+      <w:r>
+        <w:rPr>
+          <w:noProof/>
+        </w:rPr>
+        <w:t>10</w:t>
+      </w:r>
+      <w:r>
+        <w:rPr>
+          <w:rFonts w:eastAsiaTheme="minorEastAsia"/>
+        </w:rPr>
+        <w:fldChar w:fldCharType="end"/>
+      </w:r>
+      <w:r>
+        <w:rPr>
+          <w:rFonts w:eastAsiaTheme="minorEastAsia"/>
+        </w:rPr>
+        <w:t>.</w:t>
+      </w:r>
+    </w:p>
+    <w:p>
+      <m:oMathPara>
+        <m:oMath>
+          <m:f>
+            <m:fPr>
+              <m:ctrlPr>
+                <w:rPr>
+                  <w:rFonts w:ascii="Cambria Math" w:eastAsiaTheme="minorEastAsia" w:hAnsi="Cambria Math"/>
+                  <w:i/>
+                </w:rPr>
+              </m:ctrlPr>
+            </m:fPr>
+            <m:num>
+              <m:r>
+                <w:rPr>
+                  <w:rFonts w:ascii="Cambria Math" w:eastAsiaTheme="minorEastAsia" w:hAnsi="Cambria Math"/>
+                </w:rPr>
+                <m:t>d</m:t>
+              </m:r>
+            </m:num>
+            <m:den>
+              <m:r>
+                <w:rPr>
+                  <w:rFonts w:ascii="Cambria Math" w:eastAsiaTheme="minorEastAsia" w:hAnsi="Cambria Math"/>
+                </w:rPr>
+                <m:t>dt</m:t>
+              </m:r>
+            </m:den>
+          </m:f>
+          <m:d>
+            <m:dPr>
+              <m:ctrlPr>
+                <w:rPr>
+                  <w:rFonts w:ascii="Cambria Math" w:eastAsiaTheme="minorEastAsia" w:hAnsi="Cambria Math"/>
+                  <w:i/>
+                </w:rPr>
+              </m:ctrlPr>
+            </m:dPr>
+            <m:e>
+              <m:f>
+                <m:fPr>
+                  <m:ctrlPr>
+                    <w:rPr>
+                      <w:rFonts w:ascii="Cambria Math" w:eastAsiaTheme="minorEastAsia" w:hAnsi="Cambria Math"/>
+                      <w:i/>
+                    </w:rPr>
+                  </m:ctrlPr>
+                </m:fPr>
+                <m:num>
+                  <m:r>
+                    <w:rPr>
+                      <w:rFonts w:ascii="Cambria Math" w:eastAsiaTheme="minorEastAsia" w:hAnsi="Cambria Math"/>
+                    </w:rPr>
+                    <m:t>∂K</m:t>
+                  </m:r>
+                </m:num>
+                <m:den>
+                  <m:r>
+                    <w:rPr>
+                      <w:rFonts w:ascii="Cambria Math" w:eastAsiaTheme="minorEastAsia" w:hAnsi="Cambria Math"/>
+                    </w:rPr>
+                    <m:t>∂</m:t>
+                  </m:r>
+                  <m:acc>
+                    <m:accPr>
+                      <m:chr m:val="̇"/>
+                      <m:ctrlPr>
+                        <w:rPr>
+                          <w:rFonts w:ascii="Cambria Math" w:eastAsiaTheme="minorEastAsia" w:hAnsi="Cambria Math"/>
+                          <w:i/>
+                        </w:rPr>
+                      </m:ctrlPr>
+                    </m:accPr>
+                    <m:e>
+                      <m:r>
+                        <w:rPr>
+                          <w:rFonts w:ascii="Cambria Math" w:eastAsiaTheme="minorEastAsia" w:hAnsi="Cambria Math"/>
+                        </w:rPr>
+                        <m:t>q</m:t>
+                      </m:r>
+                    </m:e>
+                  </m:acc>
+                </m:den>
+              </m:f>
+            </m:e>
+          </m:d>
+          <m:r>
+            <w:rPr>
+              <w:rFonts w:ascii="Cambria Math" w:eastAsiaTheme="minorEastAsia" w:hAnsi="Cambria Math"/>
+            </w:rPr>
+            <m:t>-</m:t>
+          </m:r>
+          <m:f>
+            <m:fPr>
+              <m:ctrlPr>
+                <w:rPr>
+                  <w:rFonts w:ascii="Cambria Math" w:eastAsiaTheme="minorEastAsia" w:hAnsi="Cambria Math"/>
+                  <w:i/>
+                </w:rPr>
+              </m:ctrlPr>
+            </m:fPr>
+            <m:num>
+              <m:r>
+                <w:rPr>
+                  <w:rFonts w:ascii="Cambria Math" w:eastAsiaTheme="minorEastAsia" w:hAnsi="Cambria Math"/>
+                </w:rPr>
+                <m:t>∂K</m:t>
+              </m:r>
+            </m:num>
+            <m:den>
+              <m:r>
+                <w:rPr>
+                  <w:rFonts w:ascii="Cambria Math" w:eastAsiaTheme="minorEastAsia" w:hAnsi="Cambria Math"/>
+                </w:rPr>
+                <m:t>∂</m:t>
+              </m:r>
+              <m:r>
+                <w:rPr>
+                  <w:rFonts w:ascii="Cambria Math" w:eastAsiaTheme="minorEastAsia" w:hAnsi="Cambria Math"/>
+                </w:rPr>
+                <m:t>q</m:t>
+              </m:r>
+            </m:den>
+          </m:f>
+          <m:r>
+            <w:rPr>
+              <w:rFonts w:ascii="Cambria Math" w:eastAsiaTheme="minorEastAsia" w:hAnsi="Cambria Math"/>
+            </w:rPr>
+            <m:t>=M</m:t>
+          </m:r>
+          <m:acc>
+            <m:accPr>
+              <m:chr m:val="̈"/>
+              <m:ctrlPr>
+                <w:rPr>
+                  <w:rFonts w:ascii="Cambria Math" w:hAnsi="Cambria Math"/>
+                  <w:i/>
+                </w:rPr>
+              </m:ctrlPr>
+            </m:accPr>
+            <m:e>
+              <m:r>
+                <w:rPr>
+                  <w:rFonts w:ascii="Cambria Math" w:hAnsi="Cambria Math"/>
+                </w:rPr>
+                <m:t>q</m:t>
+              </m:r>
+            </m:e>
+          </m:acc>
+          <m:r>
+            <w:rPr>
+              <w:rFonts w:ascii="Cambria Math" w:hAnsi="Cambria Math"/>
+            </w:rPr>
+            <m:t>+</m:t>
+          </m:r>
+          <m:acc>
+            <m:accPr>
+              <m:chr m:val="̇"/>
+              <m:ctrlPr>
+                <w:rPr>
+                  <w:rFonts w:ascii="Cambria Math" w:eastAsiaTheme="minorEastAsia" w:hAnsi="Cambria Math"/>
+                  <w:i/>
+                </w:rPr>
+              </m:ctrlPr>
+            </m:accPr>
+            <m:e>
+              <m:r>
+                <w:rPr>
+                  <w:rFonts w:ascii="Cambria Math" w:eastAsiaTheme="minorEastAsia" w:hAnsi="Cambria Math"/>
+                </w:rPr>
+                <m:t>M</m:t>
+              </m:r>
+            </m:e>
+          </m:acc>
+          <m:acc>
+            <m:accPr>
+              <m:chr m:val="̇"/>
+              <m:ctrlPr>
+                <w:rPr>
+                  <w:rFonts w:ascii="Cambria Math" w:hAnsi="Cambria Math"/>
+                  <w:i/>
+                </w:rPr>
+              </m:ctrlPr>
+            </m:accPr>
+            <m:e>
+              <m:r>
+                <w:rPr>
+                  <w:rFonts w:ascii="Cambria Math" w:hAnsi="Cambria Math"/>
+                </w:rPr>
+                <m:t>q</m:t>
+              </m:r>
+            </m:e>
+          </m:acc>
+          <m:r>
+            <w:rPr>
+              <w:rFonts w:ascii="Cambria Math" w:hAnsi="Cambria Math"/>
+            </w:rPr>
+            <m:t>-</m:t>
+          </m:r>
+          <m:f>
+            <m:fPr>
+              <m:ctrlPr>
+                <w:rPr>
+                  <w:rFonts w:ascii="Cambria Math" w:eastAsiaTheme="minorEastAsia" w:hAnsi="Cambria Math"/>
+                  <w:i/>
+                </w:rPr>
+              </m:ctrlPr>
+            </m:fPr>
+            <m:num>
+              <m:r>
+                <w:rPr>
+                  <w:rFonts w:ascii="Cambria Math" w:eastAsiaTheme="minorEastAsia" w:hAnsi="Cambria Math"/>
+                </w:rPr>
+                <m:t>1</m:t>
+              </m:r>
+            </m:num>
+            <m:den>
+              <m:r>
+                <w:rPr>
+                  <w:rFonts w:ascii="Cambria Math" w:eastAsiaTheme="minorEastAsia" w:hAnsi="Cambria Math"/>
+                </w:rPr>
+                <m:t>2</m:t>
+              </m:r>
+            </m:den>
+          </m:f>
+          <m:d>
+            <m:dPr>
+              <m:begChr m:val="["/>
+              <m:endChr m:val="]"/>
+              <m:ctrlPr>
+                <w:rPr>
+                  <w:rFonts w:ascii="Cambria Math" w:eastAsiaTheme="minorEastAsia" w:hAnsi="Cambria Math"/>
+                  <w:i/>
+                </w:rPr>
+              </m:ctrlPr>
+            </m:dPr>
+            <m:e>
+              <m:m>
+                <m:mPr>
+                  <m:mcs>
+                    <m:mc>
+                      <m:mcPr>
+                        <m:count m:val="1"/>
+                        <m:mcJc m:val="center"/>
+                      </m:mcPr>
+                    </m:mc>
+                  </m:mcs>
+                  <m:ctrlPr>
+                    <w:rPr>
+                      <w:rFonts w:ascii="Cambria Math" w:eastAsiaTheme="minorEastAsia" w:hAnsi="Cambria Math"/>
+                      <w:i/>
+                    </w:rPr>
+                  </m:ctrlPr>
+                </m:mPr>
+                <m:mr>
+                  <m:e>
+                    <m:sSup>
+                      <m:sSupPr>
+                        <m:ctrlPr>
+                          <w:rPr>
+                            <w:rFonts w:ascii="Cambria Math" w:eastAsiaTheme="minorEastAsia" w:hAnsi="Cambria Math"/>
+                            <w:i/>
+                          </w:rPr>
+                        </m:ctrlPr>
+                      </m:sSupPr>
+                      <m:e>
+                        <m:acc>
+                          <m:accPr>
+                            <m:chr m:val="̇"/>
+                            <m:ctrlPr>
+                              <w:rPr>
+                                <w:rFonts w:ascii="Cambria Math" w:hAnsi="Cambria Math"/>
+                                <w:i/>
+                              </w:rPr>
+                            </m:ctrlPr>
+                          </m:accPr>
+                          <m:e>
+                            <m:r>
+                              <w:rPr>
+                                <w:rFonts w:ascii="Cambria Math" w:hAnsi="Cambria Math"/>
+                              </w:rPr>
+                              <m:t>q</m:t>
+                            </m:r>
+                          </m:e>
+                        </m:acc>
+                      </m:e>
+                      <m:sup>
+                        <m:r>
+                          <w:rPr>
+                            <w:rFonts w:ascii="Cambria Math" w:eastAsiaTheme="minorEastAsia" w:hAnsi="Cambria Math"/>
+                          </w:rPr>
+                          <m:t>T</m:t>
+                        </m:r>
+                      </m:sup>
+                    </m:sSup>
+                    <m:f>
+                      <m:fPr>
+                        <m:ctrlPr>
+                          <w:rPr>
+                            <w:rFonts w:ascii="Cambria Math" w:eastAsiaTheme="minorEastAsia" w:hAnsi="Cambria Math"/>
+                            <w:i/>
+                          </w:rPr>
+                        </m:ctrlPr>
+                      </m:fPr>
+                      <m:num>
+                        <m:r>
+                          <w:rPr>
+                            <w:rFonts w:ascii="Cambria Math" w:eastAsiaTheme="minorEastAsia" w:hAnsi="Cambria Math"/>
+                          </w:rPr>
+                          <m:t>∂</m:t>
+                        </m:r>
+                        <m:r>
+                          <w:rPr>
+                            <w:rFonts w:ascii="Cambria Math" w:eastAsiaTheme="minorEastAsia" w:hAnsi="Cambria Math"/>
+                          </w:rPr>
+                          <m:t>M</m:t>
+                        </m:r>
+                      </m:num>
+                      <m:den>
+                        <m:r>
+                          <w:rPr>
+                            <w:rFonts w:ascii="Cambria Math" w:eastAsiaTheme="minorEastAsia" w:hAnsi="Cambria Math"/>
+                          </w:rPr>
+                          <m:t>∂</m:t>
+                        </m:r>
+                        <m:sSub>
+                          <m:sSubPr>
+                            <m:ctrlPr>
+                              <w:rPr>
+                                <w:rFonts w:ascii="Cambria Math" w:eastAsiaTheme="minorEastAsia" w:hAnsi="Cambria Math"/>
+                                <w:i/>
+                              </w:rPr>
+                            </m:ctrlPr>
+                          </m:sSubPr>
+                          <m:e>
+                            <m:r>
+                              <w:rPr>
+                                <w:rFonts w:ascii="Cambria Math" w:eastAsiaTheme="minorEastAsia" w:hAnsi="Cambria Math"/>
+                              </w:rPr>
+                              <m:t>q</m:t>
+                            </m:r>
+                          </m:e>
+                          <m:sub>
+                            <m:r>
+                              <w:rPr>
+                                <w:rFonts w:ascii="Cambria Math" w:eastAsiaTheme="minorEastAsia" w:hAnsi="Cambria Math"/>
+                              </w:rPr>
+                              <m:t>1</m:t>
+                            </m:r>
+                          </m:sub>
+                        </m:sSub>
+                      </m:den>
+                    </m:f>
+                    <m:acc>
+                      <m:accPr>
+                        <m:chr m:val="̇"/>
+                        <m:ctrlPr>
+                          <w:rPr>
+                            <w:rFonts w:ascii="Cambria Math" w:hAnsi="Cambria Math"/>
+                            <w:i/>
+                          </w:rPr>
+                        </m:ctrlPr>
+                      </m:accPr>
+                      <m:e>
+                        <m:r>
+                          <w:rPr>
+                            <w:rFonts w:ascii="Cambria Math" w:hAnsi="Cambria Math"/>
+                          </w:rPr>
+                          <m:t>q</m:t>
+                        </m:r>
+                      </m:e>
+                    </m:acc>
+                  </m:e>
+                </m:mr>
+                <m:mr>
+                  <m:e>
+                    <m:r>
+                      <w:rPr>
+                        <w:rFonts w:ascii="Cambria Math" w:hAnsi="Cambria Math"/>
+                      </w:rPr>
+                      <m:t>⋮</m:t>
+                    </m:r>
+                  </m:e>
+                </m:mr>
+                <m:mr>
+                  <m:e>
+                    <m:sSup>
+                      <m:sSupPr>
+                        <m:ctrlPr>
+                          <w:rPr>
+                            <w:rFonts w:ascii="Cambria Math" w:eastAsiaTheme="minorEastAsia" w:hAnsi="Cambria Math"/>
+                            <w:i/>
+                          </w:rPr>
+                        </m:ctrlPr>
+                      </m:sSupPr>
+                      <m:e>
+                        <m:acc>
+                          <m:accPr>
+                            <m:chr m:val="̇"/>
+                            <m:ctrlPr>
+                              <w:rPr>
+                                <w:rFonts w:ascii="Cambria Math" w:hAnsi="Cambria Math"/>
+                                <w:i/>
+                              </w:rPr>
+                            </m:ctrlPr>
+                          </m:accPr>
+                          <m:e>
+                            <m:r>
+                              <w:rPr>
+                                <w:rFonts w:ascii="Cambria Math" w:hAnsi="Cambria Math"/>
+                              </w:rPr>
+                              <m:t>q</m:t>
+                            </m:r>
+                          </m:e>
+                        </m:acc>
+                      </m:e>
+                      <m:sup>
+                        <m:r>
+                          <w:rPr>
+                            <w:rFonts w:ascii="Cambria Math" w:eastAsiaTheme="minorEastAsia" w:hAnsi="Cambria Math"/>
+                          </w:rPr>
+                          <m:t>T</m:t>
+                        </m:r>
+                      </m:sup>
+                    </m:sSup>
+                    <m:f>
+                      <m:fPr>
+                        <m:ctrlPr>
+                          <w:rPr>
+                            <w:rFonts w:ascii="Cambria Math" w:eastAsiaTheme="minorEastAsia" w:hAnsi="Cambria Math"/>
+                            <w:i/>
+                          </w:rPr>
+                        </m:ctrlPr>
+                      </m:fPr>
+                      <m:num>
+                        <m:r>
+                          <w:rPr>
+                            <w:rFonts w:ascii="Cambria Math" w:eastAsiaTheme="minorEastAsia" w:hAnsi="Cambria Math"/>
+                          </w:rPr>
+                          <m:t>∂M</m:t>
+                        </m:r>
+                      </m:num>
+                      <m:den>
+                        <m:r>
+                          <w:rPr>
+                            <w:rFonts w:ascii="Cambria Math" w:eastAsiaTheme="minorEastAsia" w:hAnsi="Cambria Math"/>
+                          </w:rPr>
+                          <m:t>∂</m:t>
+                        </m:r>
+                        <m:sSub>
+                          <m:sSubPr>
+                            <m:ctrlPr>
+                              <w:rPr>
+                                <w:rFonts w:ascii="Cambria Math" w:eastAsiaTheme="minorEastAsia" w:hAnsi="Cambria Math"/>
+                                <w:i/>
+                              </w:rPr>
+                            </m:ctrlPr>
+                          </m:sSubPr>
+                          <m:e>
+                            <m:r>
+                              <w:rPr>
+                                <w:rFonts w:ascii="Cambria Math" w:eastAsiaTheme="minorEastAsia" w:hAnsi="Cambria Math"/>
+                              </w:rPr>
+                              <m:t>q</m:t>
+                            </m:r>
+                          </m:e>
+                          <m:sub>
+                            <m:r>
+                              <w:rPr>
+                                <w:rFonts w:ascii="Cambria Math" w:eastAsiaTheme="minorEastAsia" w:hAnsi="Cambria Math"/>
+                              </w:rPr>
+                              <m:t>n</m:t>
+                            </m:r>
+                          </m:sub>
+                        </m:sSub>
+                      </m:den>
+                    </m:f>
+                    <m:acc>
+                      <m:accPr>
+                        <m:chr m:val="̇"/>
+                        <m:ctrlPr>
+                          <w:rPr>
+                            <w:rFonts w:ascii="Cambria Math" w:hAnsi="Cambria Math"/>
+                            <w:i/>
+                          </w:rPr>
+                        </m:ctrlPr>
+                      </m:accPr>
+                      <m:e>
+                        <m:r>
+                          <w:rPr>
+                            <w:rFonts w:ascii="Cambria Math" w:hAnsi="Cambria Math"/>
+                          </w:rPr>
+                          <m:t>q</m:t>
+                        </m:r>
+                      </m:e>
+                    </m:acc>
+                  </m:e>
+                </m:mr>
+              </m:m>
+            </m:e>
+          </m:d>
+          <m:r>
+            <w:rPr>
+              <w:rFonts w:ascii="Cambria Math" w:eastAsiaTheme="minorEastAsia" w:hAnsi="Cambria Math"/>
+            </w:rPr>
+            <m:t>=</m:t>
+          </m:r>
+          <m:r>
+            <w:rPr>
+              <w:rFonts w:ascii="Cambria Math" w:eastAsiaTheme="minorEastAsia" w:hAnsi="Cambria Math"/>
+            </w:rPr>
+            <m:t>M</m:t>
+          </m:r>
+          <m:acc>
+            <m:accPr>
+              <m:chr m:val="̈"/>
+              <m:ctrlPr>
+                <w:rPr>
+                  <w:rFonts w:ascii="Cambria Math" w:hAnsi="Cambria Math"/>
+                  <w:i/>
+                </w:rPr>
+              </m:ctrlPr>
+            </m:accPr>
+            <m:e>
+              <m:r>
+                <w:rPr>
+                  <w:rFonts w:ascii="Cambria Math" w:hAnsi="Cambria Math"/>
+                </w:rPr>
+                <m:t>q</m:t>
+              </m:r>
+            </m:e>
+          </m:acc>
+          <m:r>
+            <w:rPr>
+              <w:rFonts w:ascii="Cambria Math" w:hAnsi="Cambria Math"/>
+            </w:rPr>
+            <m:t>+v(q,</m:t>
+          </m:r>
+          <m:acc>
+            <m:accPr>
+              <m:chr m:val="̇"/>
+              <m:ctrlPr>
+                <w:rPr>
+                  <w:rFonts w:ascii="Cambria Math" w:hAnsi="Cambria Math"/>
+                  <w:i/>
+                </w:rPr>
+              </m:ctrlPr>
+            </m:accPr>
+            <m:e>
+              <m:r>
+                <w:rPr>
+                  <w:rFonts w:ascii="Cambria Math" w:hAnsi="Cambria Math"/>
+                </w:rPr>
+                <m:t>q</m:t>
+              </m:r>
+            </m:e>
+          </m:acc>
+          <m:r>
+            <w:rPr>
+              <w:rFonts w:ascii="Cambria Math" w:hAnsi="Cambria Math"/>
+            </w:rPr>
+            <m:t>)</m:t>
+          </m:r>
+        </m:oMath>
+      </m:oMathPara>
+    </w:p>
+    <w:p>
+      <w:pPr>
+        <w:pStyle w:val="Caption"/>
+      </w:pPr>
+      <w:bookmarkStart w:id="144" w:name="_Ref515777147"/>
+      <w:bookmarkStart w:id="145" w:name="_Toc515777372"/>
+      <w:r>
+        <w:t xml:space="preserve">Equation </w:t>
+      </w:r>
+      <w:fldSimple w:instr=" SEQ Equation \* ARABIC ">
+        <w:r>
+          <w:rPr>
+            <w:noProof/>
+          </w:rPr>
+          <w:t>9</w:t>
+        </w:r>
+      </w:fldSimple>
+      <w:bookmarkEnd w:id="144"/>
+      <w:r>
+        <w:t>: Inertial Forces</w:t>
+      </w:r>
+      <w:bookmarkEnd w:id="145"/>
+    </w:p>
+    <w:p>
+      <m:oMathPara>
+        <m:oMath>
+          <m:r>
+            <w:rPr>
+              <w:rFonts w:ascii="Cambria Math" w:hAnsi="Cambria Math"/>
+            </w:rPr>
+            <m:t>v</m:t>
+          </m:r>
+          <m:d>
+            <m:dPr>
+              <m:ctrlPr>
+                <w:rPr>
+                  <w:rFonts w:ascii="Cambria Math" w:hAnsi="Cambria Math"/>
+                  <w:i/>
+                </w:rPr>
+              </m:ctrlPr>
+            </m:dPr>
+            <m:e>
+              <m:r>
+                <w:rPr>
+                  <w:rFonts w:ascii="Cambria Math" w:hAnsi="Cambria Math"/>
+                </w:rPr>
+                <m:t>q,</m:t>
+              </m:r>
+              <m:acc>
+                <m:accPr>
+                  <m:chr m:val="̇"/>
+                  <m:ctrlPr>
+                    <w:rPr>
+                      <w:rFonts w:ascii="Cambria Math" w:hAnsi="Cambria Math"/>
+                      <w:i/>
+                    </w:rPr>
+                  </m:ctrlPr>
+                </m:accPr>
+                <m:e>
+                  <m:r>
+                    <w:rPr>
+                      <w:rFonts w:ascii="Cambria Math" w:hAnsi="Cambria Math"/>
+                    </w:rPr>
+                    <m:t>q</m:t>
+                  </m:r>
+                </m:e>
+              </m:acc>
+            </m:e>
+          </m:d>
+          <m:r>
+            <w:rPr>
+              <w:rFonts w:ascii="Cambria Math" w:hAnsi="Cambria Math"/>
+            </w:rPr>
+            <m:t>=</m:t>
+          </m:r>
+          <m:acc>
+            <m:accPr>
+              <m:chr m:val="̇"/>
+              <m:ctrlPr>
+                <w:rPr>
+                  <w:rFonts w:ascii="Cambria Math" w:eastAsiaTheme="minorEastAsia" w:hAnsi="Cambria Math"/>
+                  <w:i/>
+                </w:rPr>
+              </m:ctrlPr>
+            </m:accPr>
+            <m:e>
+              <m:r>
+                <w:rPr>
+                  <w:rFonts w:ascii="Cambria Math" w:eastAsiaTheme="minorEastAsia" w:hAnsi="Cambria Math"/>
+                </w:rPr>
+                <m:t>M</m:t>
+              </m:r>
+            </m:e>
+          </m:acc>
+          <m:acc>
+            <m:accPr>
+              <m:chr m:val="̇"/>
+              <m:ctrlPr>
+                <w:rPr>
+                  <w:rFonts w:ascii="Cambria Math" w:hAnsi="Cambria Math"/>
+                  <w:i/>
+                </w:rPr>
+              </m:ctrlPr>
+            </m:accPr>
+            <m:e>
+              <m:r>
+                <w:rPr>
+                  <w:rFonts w:ascii="Cambria Math" w:hAnsi="Cambria Math"/>
+                </w:rPr>
+                <m:t>q</m:t>
+              </m:r>
+            </m:e>
+          </m:acc>
+          <m:r>
+            <w:rPr>
+              <w:rFonts w:ascii="Cambria Math" w:hAnsi="Cambria Math"/>
+            </w:rPr>
+            <m:t>-</m:t>
+          </m:r>
+          <m:f>
+            <m:fPr>
+              <m:ctrlPr>
+                <w:rPr>
+                  <w:rFonts w:ascii="Cambria Math" w:eastAsiaTheme="minorEastAsia" w:hAnsi="Cambria Math"/>
+                  <w:i/>
+                </w:rPr>
+              </m:ctrlPr>
+            </m:fPr>
+            <m:num>
+              <m:r>
+                <w:rPr>
+                  <w:rFonts w:ascii="Cambria Math" w:eastAsiaTheme="minorEastAsia" w:hAnsi="Cambria Math"/>
+                </w:rPr>
+                <m:t>1</m:t>
+              </m:r>
+            </m:num>
+            <m:den>
+              <m:r>
+                <w:rPr>
+                  <w:rFonts w:ascii="Cambria Math" w:eastAsiaTheme="minorEastAsia" w:hAnsi="Cambria Math"/>
+                </w:rPr>
+                <m:t>2</m:t>
+              </m:r>
+            </m:den>
+          </m:f>
+          <m:d>
+            <m:dPr>
+              <m:begChr m:val="["/>
+              <m:endChr m:val="]"/>
+              <m:ctrlPr>
+                <w:rPr>
+                  <w:rFonts w:ascii="Cambria Math" w:eastAsiaTheme="minorEastAsia" w:hAnsi="Cambria Math"/>
+                  <w:i/>
+                </w:rPr>
+              </m:ctrlPr>
+            </m:dPr>
+            <m:e>
+              <m:m>
+                <m:mPr>
+                  <m:mcs>
+                    <m:mc>
+                      <m:mcPr>
+                        <m:count m:val="1"/>
+                        <m:mcJc m:val="center"/>
+                      </m:mcPr>
+                    </m:mc>
+                  </m:mcs>
+                  <m:ctrlPr>
+                    <w:rPr>
+                      <w:rFonts w:ascii="Cambria Math" w:eastAsiaTheme="minorEastAsia" w:hAnsi="Cambria Math"/>
+                      <w:i/>
+                    </w:rPr>
+                  </m:ctrlPr>
+                </m:mPr>
+                <m:mr>
+                  <m:e>
+                    <m:sSup>
+                      <m:sSupPr>
+                        <m:ctrlPr>
+                          <w:rPr>
+                            <w:rFonts w:ascii="Cambria Math" w:eastAsiaTheme="minorEastAsia" w:hAnsi="Cambria Math"/>
+                            <w:i/>
+                          </w:rPr>
+                        </m:ctrlPr>
+                      </m:sSupPr>
+                      <m:e>
+                        <m:acc>
+                          <m:accPr>
+                            <m:chr m:val="̇"/>
+                            <m:ctrlPr>
+                              <w:rPr>
+                                <w:rFonts w:ascii="Cambria Math" w:hAnsi="Cambria Math"/>
+                                <w:i/>
+                              </w:rPr>
+                            </m:ctrlPr>
+                          </m:accPr>
+                          <m:e>
+                            <m:r>
+                              <w:rPr>
+                                <w:rFonts w:ascii="Cambria Math" w:hAnsi="Cambria Math"/>
+                              </w:rPr>
+                              <m:t>q</m:t>
+                            </m:r>
+                          </m:e>
+                        </m:acc>
+                      </m:e>
+                      <m:sup>
+                        <m:r>
+                          <w:rPr>
+                            <w:rFonts w:ascii="Cambria Math" w:eastAsiaTheme="minorEastAsia" w:hAnsi="Cambria Math"/>
+                          </w:rPr>
+                          <m:t>T</m:t>
+                        </m:r>
+                      </m:sup>
+                    </m:sSup>
+                    <m:f>
+                      <m:fPr>
+                        <m:ctrlPr>
+                          <w:rPr>
+                            <w:rFonts w:ascii="Cambria Math" w:eastAsiaTheme="minorEastAsia" w:hAnsi="Cambria Math"/>
+                            <w:i/>
+                          </w:rPr>
+                        </m:ctrlPr>
+                      </m:fPr>
+                      <m:num>
+                        <m:r>
+                          <w:rPr>
+                            <w:rFonts w:ascii="Cambria Math" w:eastAsiaTheme="minorEastAsia" w:hAnsi="Cambria Math"/>
+                          </w:rPr>
+                          <m:t>∂M</m:t>
+                        </m:r>
+                      </m:num>
+                      <m:den>
+                        <m:r>
+                          <w:rPr>
+                            <w:rFonts w:ascii="Cambria Math" w:eastAsiaTheme="minorEastAsia" w:hAnsi="Cambria Math"/>
+                          </w:rPr>
+                          <m:t>∂</m:t>
+                        </m:r>
+                        <m:sSub>
+                          <m:sSubPr>
+                            <m:ctrlPr>
+                              <w:rPr>
+                                <w:rFonts w:ascii="Cambria Math" w:eastAsiaTheme="minorEastAsia" w:hAnsi="Cambria Math"/>
+                                <w:i/>
+                              </w:rPr>
+                            </m:ctrlPr>
+                          </m:sSubPr>
+                          <m:e>
+                            <m:r>
+                              <w:rPr>
+                                <w:rFonts w:ascii="Cambria Math" w:eastAsiaTheme="minorEastAsia" w:hAnsi="Cambria Math"/>
+                              </w:rPr>
+                              <m:t>q</m:t>
+                            </m:r>
+                          </m:e>
+                          <m:sub>
+                            <m:r>
+                              <w:rPr>
+                                <w:rFonts w:ascii="Cambria Math" w:eastAsiaTheme="minorEastAsia" w:hAnsi="Cambria Math"/>
+                              </w:rPr>
+                              <m:t>1</m:t>
+                            </m:r>
+                          </m:sub>
+                        </m:sSub>
+                      </m:den>
+                    </m:f>
+                    <m:acc>
+                      <m:accPr>
+                        <m:chr m:val="̇"/>
+                        <m:ctrlPr>
+                          <w:rPr>
+                            <w:rFonts w:ascii="Cambria Math" w:hAnsi="Cambria Math"/>
+                            <w:i/>
+                          </w:rPr>
+                        </m:ctrlPr>
+                      </m:accPr>
+                      <m:e>
+                        <m:r>
+                          <w:rPr>
+                            <w:rFonts w:ascii="Cambria Math" w:hAnsi="Cambria Math"/>
+                          </w:rPr>
+                          <m:t>q</m:t>
+                        </m:r>
+                      </m:e>
+                    </m:acc>
+                  </m:e>
+                </m:mr>
+                <m:mr>
+                  <m:e>
+                    <m:r>
+                      <w:rPr>
+                        <w:rFonts w:ascii="Cambria Math" w:hAnsi="Cambria Math"/>
+                      </w:rPr>
+                      <m:t>⋮</m:t>
+                    </m:r>
+                  </m:e>
+                </m:mr>
+                <m:mr>
+                  <m:e>
+                    <m:sSup>
+                      <m:sSupPr>
+                        <m:ctrlPr>
+                          <w:rPr>
+                            <w:rFonts w:ascii="Cambria Math" w:eastAsiaTheme="minorEastAsia" w:hAnsi="Cambria Math"/>
+                            <w:i/>
+                          </w:rPr>
+                        </m:ctrlPr>
+                      </m:sSupPr>
+                      <m:e>
+                        <m:acc>
+                          <m:accPr>
+                            <m:chr m:val="̇"/>
+                            <m:ctrlPr>
+                              <w:rPr>
+                                <w:rFonts w:ascii="Cambria Math" w:hAnsi="Cambria Math"/>
+                                <w:i/>
+                              </w:rPr>
+                            </m:ctrlPr>
+                          </m:accPr>
+                          <m:e>
+                            <m:r>
+                              <w:rPr>
+                                <w:rFonts w:ascii="Cambria Math" w:hAnsi="Cambria Math"/>
+                              </w:rPr>
+                              <m:t>q</m:t>
+                            </m:r>
+                          </m:e>
+                        </m:acc>
+                      </m:e>
+                      <m:sup>
+                        <m:r>
+                          <w:rPr>
+                            <w:rFonts w:ascii="Cambria Math" w:eastAsiaTheme="minorEastAsia" w:hAnsi="Cambria Math"/>
+                          </w:rPr>
+                          <m:t>T</m:t>
+                        </m:r>
+                      </m:sup>
+                    </m:sSup>
+                    <m:f>
+                      <m:fPr>
+                        <m:ctrlPr>
+                          <w:rPr>
+                            <w:rFonts w:ascii="Cambria Math" w:eastAsiaTheme="minorEastAsia" w:hAnsi="Cambria Math"/>
+                            <w:i/>
+                          </w:rPr>
+                        </m:ctrlPr>
+                      </m:fPr>
+                      <m:num>
+                        <m:r>
+                          <w:rPr>
+                            <w:rFonts w:ascii="Cambria Math" w:eastAsiaTheme="minorEastAsia" w:hAnsi="Cambria Math"/>
+                          </w:rPr>
+                          <m:t>∂M</m:t>
+                        </m:r>
+                      </m:num>
+                      <m:den>
+                        <m:r>
+                          <w:rPr>
+                            <w:rFonts w:ascii="Cambria Math" w:eastAsiaTheme="minorEastAsia" w:hAnsi="Cambria Math"/>
+                          </w:rPr>
+                          <m:t>∂</m:t>
+                        </m:r>
+                        <m:sSub>
+                          <m:sSubPr>
+                            <m:ctrlPr>
+                              <w:rPr>
+                                <w:rFonts w:ascii="Cambria Math" w:eastAsiaTheme="minorEastAsia" w:hAnsi="Cambria Math"/>
+                                <w:i/>
+                              </w:rPr>
+                            </m:ctrlPr>
+                          </m:sSubPr>
+                          <m:e>
+                            <m:r>
+                              <w:rPr>
+                                <w:rFonts w:ascii="Cambria Math" w:eastAsiaTheme="minorEastAsia" w:hAnsi="Cambria Math"/>
+                              </w:rPr>
+                              <m:t>q</m:t>
+                            </m:r>
+                          </m:e>
+                          <m:sub>
+                            <m:r>
+                              <w:rPr>
+                                <w:rFonts w:ascii="Cambria Math" w:eastAsiaTheme="minorEastAsia" w:hAnsi="Cambria Math"/>
+                              </w:rPr>
+                              <m:t>n</m:t>
+                            </m:r>
+                          </m:sub>
+                        </m:sSub>
+                      </m:den>
+                    </m:f>
+                    <m:acc>
+                      <m:accPr>
+                        <m:chr m:val="̇"/>
+                        <m:ctrlPr>
+                          <w:rPr>
+                            <w:rFonts w:ascii="Cambria Math" w:hAnsi="Cambria Math"/>
+                            <w:i/>
+                          </w:rPr>
+                        </m:ctrlPr>
+                      </m:accPr>
+                      <m:e>
+                        <m:r>
+                          <w:rPr>
+                            <w:rFonts w:ascii="Cambria Math" w:hAnsi="Cambria Math"/>
+                          </w:rPr>
+                          <m:t>q</m:t>
+                        </m:r>
+                      </m:e>
+                    </m:acc>
+                  </m:e>
+                </m:mr>
+              </m:m>
+            </m:e>
+          </m:d>
+          <m:r>
+            <w:rPr>
+              <w:rFonts w:ascii="Cambria Math" w:eastAsiaTheme="minorEastAsia" w:hAnsi="Cambria Math"/>
+            </w:rPr>
+            <m:t>=C</m:t>
+          </m:r>
+          <m:d>
+            <m:dPr>
+              <m:ctrlPr>
+                <w:rPr>
+                  <w:rFonts w:ascii="Cambria Math" w:eastAsiaTheme="minorEastAsia" w:hAnsi="Cambria Math"/>
+                  <w:i/>
+                </w:rPr>
+              </m:ctrlPr>
+            </m:dPr>
+            <m:e>
+              <m:r>
+                <w:rPr>
+                  <w:rFonts w:ascii="Cambria Math" w:eastAsiaTheme="minorEastAsia" w:hAnsi="Cambria Math"/>
+                </w:rPr>
+                <m:t>q</m:t>
+              </m:r>
+            </m:e>
+          </m:d>
+          <m:d>
+            <m:dPr>
+              <m:begChr m:val="["/>
+              <m:endChr m:val="]"/>
+              <m:ctrlPr>
+                <w:rPr>
+                  <w:rFonts w:ascii="Cambria Math" w:eastAsiaTheme="minorEastAsia" w:hAnsi="Cambria Math"/>
+                  <w:i/>
+                </w:rPr>
+              </m:ctrlPr>
+            </m:dPr>
+            <m:e>
+              <m:sSup>
+                <m:sSupPr>
+                  <m:ctrlPr>
+                    <w:rPr>
+                      <w:rFonts w:ascii="Cambria Math" w:hAnsi="Cambria Math"/>
+                      <w:i/>
+                    </w:rPr>
+                  </m:ctrlPr>
+                </m:sSupPr>
+                <m:e>
+                  <m:acc>
+                    <m:accPr>
+                      <m:chr m:val="̇"/>
+                      <m:ctrlPr>
+                        <w:rPr>
+                          <w:rFonts w:ascii="Cambria Math" w:hAnsi="Cambria Math"/>
+                          <w:i/>
+                        </w:rPr>
+                      </m:ctrlPr>
+                    </m:accPr>
+                    <m:e>
+                      <m:r>
+                        <w:rPr>
+                          <w:rFonts w:ascii="Cambria Math" w:hAnsi="Cambria Math"/>
+                        </w:rPr>
+                        <m:t>q</m:t>
+                      </m:r>
+                    </m:e>
+                  </m:acc>
+                  <m:ctrlPr>
+                    <w:rPr>
+                      <w:rFonts w:ascii="Cambria Math" w:eastAsiaTheme="minorEastAsia" w:hAnsi="Cambria Math"/>
+                      <w:i/>
+                    </w:rPr>
+                  </m:ctrlPr>
+                </m:e>
+                <m:sup>
+                  <m:r>
+                    <w:rPr>
+                      <w:rFonts w:ascii="Cambria Math" w:hAnsi="Cambria Math"/>
+                    </w:rPr>
+                    <m:t>2</m:t>
+                  </m:r>
+                </m:sup>
+              </m:sSup>
+              <m:ctrlPr>
+                <w:rPr>
+                  <w:rFonts w:ascii="Cambria Math" w:hAnsi="Cambria Math"/>
+                  <w:i/>
+                </w:rPr>
+              </m:ctrlPr>
+            </m:e>
+          </m:d>
+          <m:r>
+            <w:rPr>
+              <w:rFonts w:ascii="Cambria Math" w:hAnsi="Cambria Math"/>
+            </w:rPr>
+            <m:t>+B(q)[</m:t>
+          </m:r>
+          <m:acc>
+            <m:accPr>
+              <m:chr m:val="̇"/>
+              <m:ctrlPr>
+                <w:rPr>
+                  <w:rFonts w:ascii="Cambria Math" w:hAnsi="Cambria Math"/>
+                  <w:i/>
+                </w:rPr>
+              </m:ctrlPr>
+            </m:accPr>
+            <m:e>
+              <m:r>
+                <w:rPr>
+                  <w:rFonts w:ascii="Cambria Math" w:hAnsi="Cambria Math"/>
+                </w:rPr>
+                <m:t>q</m:t>
+              </m:r>
+            </m:e>
+          </m:acc>
+          <m:acc>
+            <m:accPr>
+              <m:chr m:val="̇"/>
+              <m:ctrlPr>
+                <w:rPr>
+                  <w:rFonts w:ascii="Cambria Math" w:hAnsi="Cambria Math"/>
+                  <w:i/>
+                </w:rPr>
+              </m:ctrlPr>
+            </m:accPr>
+            <m:e>
+              <m:r>
+                <w:rPr>
+                  <w:rFonts w:ascii="Cambria Math" w:hAnsi="Cambria Math"/>
+                </w:rPr>
+                <m:t>q</m:t>
+              </m:r>
+            </m:e>
+          </m:acc>
+          <m:r>
+            <w:rPr>
+              <w:rFonts w:ascii="Cambria Math" w:hAnsi="Cambria Math"/>
+            </w:rPr>
+            <m:t>]</m:t>
+          </m:r>
+        </m:oMath>
+      </m:oMathPara>
+    </w:p>
+    <w:p>
+      <w:pPr>
+        <w:pStyle w:val="Caption"/>
+        <w:rPr>
+          <w:rFonts w:eastAsiaTheme="minorEastAsia"/>
+        </w:rPr>
+      </w:pPr>
+      <w:bookmarkStart w:id="146" w:name="_Ref515777163"/>
+      <w:bookmarkStart w:id="147" w:name="_Toc515777373"/>
+      <w:r>
+        <w:t xml:space="preserve">Equation </w:t>
+      </w:r>
+      <w:fldSimple w:instr=" SEQ Equation \* ARABIC ">
+        <w:r>
+          <w:rPr>
+            <w:noProof/>
+          </w:rPr>
+          <w:t>10</w:t>
+        </w:r>
+      </w:fldSimple>
+      <w:bookmarkEnd w:id="146"/>
+      <w:r>
+        <w:t xml:space="preserve">: </w:t>
+      </w:r>
+      <w:r>
+        <w:t>Vector of centrifugal and Coriolis forces</w:t>
+      </w:r>
+      <w:bookmarkEnd w:id="147"/>
+    </w:p>
+    <w:p>
+      <w:pPr>
+        <w:rPr>
+          <w:rFonts w:eastAsiaTheme="minorEastAsia"/>
+        </w:rPr>
+      </w:pPr>
+      <w:r>
+        <w:rPr>
+          <w:rFonts w:eastAsiaTheme="minorEastAsia"/>
+        </w:rPr>
+        <w:t xml:space="preserve">Through </w:t>
+      </w:r>
+      <w:r>
+        <w:rPr>
+          <w:rFonts w:eastAsiaTheme="minorEastAsia"/>
+        </w:rPr>
+        <w:fldChar w:fldCharType="begin"/>
+      </w:r>
+      <w:r>
+        <w:rPr>
+          <w:rFonts w:eastAsiaTheme="minorEastAsia"/>
+        </w:rPr>
+        <w:instrText xml:space="preserve"> REF _Ref515777147 \h </w:instrText>
+      </w:r>
+      <w:r>
+        <w:rPr>
+          <w:rFonts w:eastAsiaTheme="minorEastAsia"/>
+        </w:rPr>
+      </w:r>
+      <w:r>
+        <w:rPr>
+          <w:rFonts w:eastAsiaTheme="minorEastAsia"/>
+        </w:rPr>
+        <w:fldChar w:fldCharType="separate"/>
+      </w:r>
+      <w:r>
+        <w:t xml:space="preserve">Equation </w:t>
+      </w:r>
+      <w:r>
+        <w:rPr>
+          <w:noProof/>
+        </w:rPr>
+        <w:t>9</w:t>
+      </w:r>
+      <w:r>
+        <w:rPr>
+          <w:rFonts w:eastAsiaTheme="minorEastAsia"/>
+        </w:rPr>
+        <w:fldChar w:fldCharType="end"/>
+      </w:r>
+      <w:r>
+        <w:rPr>
+          <w:rFonts w:eastAsiaTheme="minorEastAsia"/>
+        </w:rPr>
+        <w:t xml:space="preserve"> we may</w:t>
+      </w:r>
+      <w:r>
+        <w:rPr>
+          <w:rFonts w:eastAsiaTheme="minorEastAsia"/>
+        </w:rPr>
+        <w:t xml:space="preserve"> </w:t>
+      </w:r>
+      <w:r>
+        <w:rPr>
+          <w:rFonts w:eastAsiaTheme="minorEastAsia"/>
+        </w:rPr>
+        <w:t xml:space="preserve">yield the explicit form of the equations of motion (EOM), see </w:t>
+      </w:r>
+      <w:r>
+        <w:rPr>
+          <w:rFonts w:eastAsiaTheme="minorEastAsia"/>
+        </w:rPr>
+        <w:fldChar w:fldCharType="begin"/>
+      </w:r>
+      <w:r>
+        <w:rPr>
+          <w:rFonts w:eastAsiaTheme="minorEastAsia"/>
+        </w:rPr>
         <w:instrText xml:space="preserve"> REF _Ref515725428 \h </w:instrText>
       </w:r>
       <w:r>
@@ -25164,7 +27856,7 @@
         <w:rPr>
           <w:noProof/>
         </w:rPr>
-        <w:t>7</w:t>
+        <w:t>11</w:t>
       </w:r>
       <w:r>
         <w:rPr>
@@ -25204,7 +27896,14 @@
         <w:rPr>
           <w:rFonts w:eastAsiaTheme="minorEastAsia"/>
         </w:rPr>
-        <w:t xml:space="preserve"> is the vector of centrifugal and Coriolis </w:t>
+        <w:t xml:space="preserve"> is the vector </w:t>
+      </w:r>
+      <w:r>
+        <w:rPr>
+          <w:rFonts w:eastAsiaTheme="minorEastAsia"/>
+        </w:rPr>
+        <w:lastRenderedPageBreak/>
+        <w:t xml:space="preserve">of centrifugal and Coriolis </w:t>
       </w:r>
       <w:proofErr w:type="gramStart"/>
       <w:r>
@@ -25250,7 +27949,7 @@
         <w:rPr>
           <w:noProof/>
         </w:rPr>
-        <w:t>7</w:t>
+        <w:t>11</w:t>
       </w:r>
       <w:r>
         <w:rPr>
@@ -25284,6 +27983,12 @@
               <w:rFonts w:ascii="Cambria Math" w:eastAsiaTheme="minorEastAsia" w:hAnsi="Cambria Math"/>
             </w:rPr>
             <m:t>M</m:t>
+          </m:r>
+          <m:r>
+            <w:rPr>
+              <w:rFonts w:ascii="Cambria Math" w:eastAsiaTheme="minorEastAsia" w:hAnsi="Cambria Math"/>
+            </w:rPr>
+            <m:t>(q)</m:t>
           </m:r>
           <m:acc>
             <m:accPr>
@@ -25308,7 +28013,68 @@
             <w:rPr>
               <w:rFonts w:ascii="Cambria Math" w:eastAsiaTheme="minorEastAsia" w:hAnsi="Cambria Math"/>
             </w:rPr>
-            <m:t>+v+g=τ</m:t>
+            <m:t>+</m:t>
+          </m:r>
+          <m:r>
+            <w:rPr>
+              <w:rFonts w:ascii="Cambria Math" w:hAnsi="Cambria Math"/>
+            </w:rPr>
+            <m:t>v</m:t>
+          </m:r>
+          <m:d>
+            <m:dPr>
+              <m:ctrlPr>
+                <w:rPr>
+                  <w:rFonts w:ascii="Cambria Math" w:hAnsi="Cambria Math"/>
+                  <w:i/>
+                </w:rPr>
+              </m:ctrlPr>
+            </m:dPr>
+            <m:e>
+              <m:r>
+                <w:rPr>
+                  <w:rFonts w:ascii="Cambria Math" w:hAnsi="Cambria Math"/>
+                </w:rPr>
+                <m:t>q,</m:t>
+              </m:r>
+              <m:acc>
+                <m:accPr>
+                  <m:chr m:val="̇"/>
+                  <m:ctrlPr>
+                    <w:rPr>
+                      <w:rFonts w:ascii="Cambria Math" w:hAnsi="Cambria Math"/>
+                      <w:i/>
+                    </w:rPr>
+                  </m:ctrlPr>
+                </m:accPr>
+                <m:e>
+                  <m:r>
+                    <w:rPr>
+                      <w:rFonts w:ascii="Cambria Math" w:hAnsi="Cambria Math"/>
+                    </w:rPr>
+                    <m:t>q</m:t>
+                  </m:r>
+                </m:e>
+              </m:acc>
+            </m:e>
+          </m:d>
+          <m:r>
+            <w:rPr>
+              <w:rFonts w:ascii="Cambria Math" w:eastAsiaTheme="minorEastAsia" w:hAnsi="Cambria Math"/>
+            </w:rPr>
+            <m:t>+g</m:t>
+          </m:r>
+          <m:r>
+            <w:rPr>
+              <w:rFonts w:ascii="Cambria Math" w:eastAsiaTheme="minorEastAsia" w:hAnsi="Cambria Math"/>
+            </w:rPr>
+            <m:t>(q)</m:t>
+          </m:r>
+          <m:r>
+            <w:rPr>
+              <w:rFonts w:ascii="Cambria Math" w:eastAsiaTheme="minorEastAsia" w:hAnsi="Cambria Math"/>
+            </w:rPr>
+            <m:t>=τ</m:t>
           </m:r>
         </m:oMath>
       </m:oMathPara>
@@ -25317,10 +28083,10 @@
       <w:pPr>
         <w:pStyle w:val="Caption"/>
       </w:pPr>
-      <w:bookmarkStart w:id="139" w:name="_Ref515725428"/>
-      <w:bookmarkStart w:id="140" w:name="_Ref515724955"/>
-      <w:bookmarkStart w:id="141" w:name="_Toc515732297"/>
-      <w:bookmarkStart w:id="142" w:name="_Toc515735916"/>
+      <w:bookmarkStart w:id="148" w:name="_Ref515725428"/>
+      <w:bookmarkStart w:id="149" w:name="_Ref515724955"/>
+      <w:bookmarkStart w:id="150" w:name="_Toc515732297"/>
+      <w:bookmarkStart w:id="151" w:name="_Toc515777374"/>
       <w:r>
         <w:t xml:space="preserve">Equation </w:t>
       </w:r>
@@ -25346,7 +28112,7 @@
         <w:rPr>
           <w:noProof/>
         </w:rPr>
-        <w:t>7</w:t>
+        <w:t>11</w:t>
       </w:r>
       <w:r>
         <w:rPr>
@@ -25354,13 +28120,13 @@
         </w:rPr>
         <w:fldChar w:fldCharType="end"/>
       </w:r>
-      <w:bookmarkEnd w:id="139"/>
+      <w:bookmarkEnd w:id="148"/>
       <w:r>
         <w:t>: Explicit form of EOM</w:t>
       </w:r>
-      <w:bookmarkEnd w:id="140"/>
-      <w:bookmarkEnd w:id="141"/>
-      <w:bookmarkEnd w:id="142"/>
+      <w:bookmarkEnd w:id="149"/>
+      <w:bookmarkEnd w:id="150"/>
+      <w:bookmarkEnd w:id="151"/>
     </w:p>
     <w:p>
       <w:pPr>
@@ -25619,7 +28385,7 @@
         <w:rPr>
           <w:noProof/>
         </w:rPr>
-        <w:t>8</w:t>
+        <w:t>12</w:t>
       </w:r>
       <w:r>
         <w:rPr>
@@ -25643,6 +28409,21 @@
         <w:rPr>
           <w:rFonts w:eastAsiaTheme="minorEastAsia"/>
         </w:rPr>
+      </w:r>
+      <w:r>
+        <w:rPr>
+          <w:rFonts w:eastAsiaTheme="minorEastAsia"/>
+        </w:rPr>
+        <w:fldChar w:fldCharType="separate"/>
+      </w:r>
+      <w:r>
+        <w:t xml:space="preserve">Equation </w:t>
+      </w:r>
+      <w:r>
+        <w:rPr>
+          <w:noProof/>
+        </w:rPr>
+        <w:t>12</w:t>
       </w:r>
       <w:r>
         <w:rPr>
@@ -26396,10 +29177,10 @@
       <w:pPr>
         <w:pStyle w:val="Caption"/>
       </w:pPr>
-      <w:bookmarkStart w:id="143" w:name="_Ref515726746"/>
-      <w:bookmarkStart w:id="144" w:name="_Ref515726749"/>
-      <w:bookmarkStart w:id="145" w:name="_Toc515732298"/>
-      <w:bookmarkStart w:id="146" w:name="_Toc515735917"/>
+      <w:bookmarkStart w:id="152" w:name="_Ref515726746"/>
+      <w:bookmarkStart w:id="153" w:name="_Ref515726749"/>
+      <w:bookmarkStart w:id="154" w:name="_Toc515732298"/>
+      <w:bookmarkStart w:id="155" w:name="_Toc515777375"/>
       <w:r>
         <w:t xml:space="preserve">Equation </w:t>
       </w:r>
@@ -26425,7 +29206,7 @@
         <w:rPr>
           <w:noProof/>
         </w:rPr>
-        <w:t>8</w:t>
+        <w:t>12</w:t>
       </w:r>
       <w:r>
         <w:rPr>
@@ -26433,7 +29214,7 @@
         </w:rPr>
         <w:fldChar w:fldCharType="end"/>
       </w:r>
-      <w:bookmarkEnd w:id="143"/>
+      <w:bookmarkEnd w:id="152"/>
       <w:r>
         <w:t xml:space="preserve">: Kinetic Energy of Link </w:t>
       </w:r>
@@ -26441,9 +29222,9 @@
       <w:r>
         <w:t>i</w:t>
       </w:r>
-      <w:bookmarkEnd w:id="144"/>
-      <w:bookmarkEnd w:id="145"/>
-      <w:bookmarkEnd w:id="146"/>
+      <w:bookmarkEnd w:id="153"/>
+      <w:bookmarkEnd w:id="154"/>
+      <w:bookmarkEnd w:id="155"/>
       <w:proofErr w:type="spellEnd"/>
     </w:p>
     <w:p>
@@ -26466,7 +29247,7 @@
         <w:rPr>
           <w:noProof/>
         </w:rPr>
-        <w:t>8</w:t>
+        <w:t>12</w:t>
       </w:r>
       <w:r>
         <w:fldChar w:fldCharType="end"/>
@@ -26490,7 +29271,7 @@
         <w:rPr>
           <w:noProof/>
         </w:rPr>
-        <w:t>9</w:t>
+        <w:t>13</w:t>
       </w:r>
       <w:r>
         <w:fldChar w:fldCharType="end"/>
@@ -26568,11 +29349,10 @@
       <w:pPr>
         <w:pStyle w:val="Caption"/>
       </w:pPr>
-      <w:bookmarkStart w:id="147" w:name="_Ref515732520"/>
-      <w:bookmarkStart w:id="148" w:name="_Toc515732299"/>
-      <w:bookmarkStart w:id="149" w:name="_Toc515735918"/>
-      <w:r>
-        <w:lastRenderedPageBreak/>
+      <w:bookmarkStart w:id="156" w:name="_Ref515732520"/>
+      <w:bookmarkStart w:id="157" w:name="_Toc515732299"/>
+      <w:bookmarkStart w:id="158" w:name="_Toc515777376"/>
+      <w:r>
         <w:t xml:space="preserve">Equation </w:t>
       </w:r>
       <w:r>
@@ -26597,7 +29377,7 @@
         <w:rPr>
           <w:noProof/>
         </w:rPr>
-        <w:t>9</w:t>
+        <w:t>13</w:t>
       </w:r>
       <w:r>
         <w:rPr>
@@ -26605,12 +29385,12 @@
         </w:rPr>
         <w:fldChar w:fldCharType="end"/>
       </w:r>
-      <w:bookmarkEnd w:id="147"/>
+      <w:bookmarkEnd w:id="156"/>
       <w:r>
         <w:t>: Kinetic energy of System</w:t>
       </w:r>
-      <w:bookmarkEnd w:id="148"/>
-      <w:bookmarkEnd w:id="149"/>
+      <w:bookmarkEnd w:id="157"/>
+      <w:bookmarkEnd w:id="158"/>
     </w:p>
     <w:p>
       <w:pPr>
@@ -26637,7 +29417,7 @@
         <w:rPr>
           <w:noProof/>
         </w:rPr>
-        <w:t>8</w:t>
+        <w:t>12</w:t>
       </w:r>
       <w:r>
         <w:fldChar w:fldCharType="end"/>
@@ -26661,7 +29441,7 @@
         <w:rPr>
           <w:noProof/>
         </w:rPr>
-        <w:t>9</w:t>
+        <w:t>13</w:t>
       </w:r>
       <w:r>
         <w:fldChar w:fldCharType="end"/>
@@ -26726,7 +29506,7 @@
         <w:rPr>
           <w:noProof/>
         </w:rPr>
-        <w:t>10</w:t>
+        <w:t>14</w:t>
       </w:r>
       <w:r>
         <w:rPr>
@@ -27516,51 +30296,67 @@
           <w:noProof/>
         </w:rPr>
       </w:pPr>
-      <w:bookmarkStart w:id="150" w:name="_Ref515737596"/>
+      <w:bookmarkStart w:id="159" w:name="_Ref515737596"/>
+      <w:bookmarkStart w:id="160" w:name="_Toc515777377"/>
       <w:r>
         <w:t xml:space="preserve">Equation </w:t>
       </w:r>
+      <w:fldSimple w:instr=" SEQ Equation \* ARABIC ">
+        <w:r>
+          <w:rPr>
+            <w:noProof/>
+          </w:rPr>
+          <w:t>14</w:t>
+        </w:r>
+      </w:fldSimple>
+      <w:bookmarkEnd w:id="159"/>
+      <w:r>
+        <w:t xml:space="preserve">: Kinetic Energy </w:t>
+      </w:r>
+      <w:r>
+        <w:t>of Total</w:t>
+      </w:r>
+      <w:r>
+        <w:t xml:space="preserve"> </w:t>
+      </w:r>
+      <w:r>
+        <w:t>System</w:t>
+      </w:r>
+      <w:bookmarkEnd w:id="160"/>
+    </w:p>
+    <w:p>
+      <w:r>
+        <w:t xml:space="preserve">Equating </w:t>
+      </w:r>
       <w:r>
         <w:fldChar w:fldCharType="begin"/>
       </w:r>
       <w:r>
-        <w:instrText xml:space="preserve"> SEQ Equation \* ARABIC </w:instrText>
+        <w:instrText xml:space="preserve"> REF _Ref515737596 \h </w:instrText>
       </w:r>
       <w:r>
         <w:fldChar w:fldCharType="separate"/>
       </w:r>
       <w:r>
+        <w:t xml:space="preserve">Equation </w:t>
+      </w:r>
+      <w:r>
         <w:rPr>
           <w:noProof/>
         </w:rPr>
-        <w:t>10</w:t>
+        <w:t>14</w:t>
       </w:r>
       <w:r>
         <w:fldChar w:fldCharType="end"/>
       </w:r>
-      <w:bookmarkEnd w:id="150"/>
-      <w:r>
-        <w:t xml:space="preserve">: Kinetic Energy </w:t>
-      </w:r>
-      <w:r>
-        <w:t>of Total</w:t>
-      </w:r>
-      <w:r>
-        <w:t xml:space="preserve"> </w:t>
-      </w:r>
-      <w:r>
-        <w:t>System</w:t>
-      </w:r>
-    </w:p>
-    <w:p>
-      <w:r>
-        <w:t xml:space="preserve">Equating </w:t>
+      <w:r>
+        <w:t xml:space="preserve"> to </w:t>
       </w:r>
       <w:r>
         <w:fldChar w:fldCharType="begin"/>
       </w:r>
       <w:r>
-        <w:instrText xml:space="preserve"> REF _Ref515737596 \h </w:instrText>
+        <w:instrText xml:space="preserve"> REF _Ref515726841 \h </w:instrText>
       </w:r>
       <w:r>
         <w:fldChar w:fldCharType="separate"/>
@@ -27572,19 +30368,25 @@
         <w:rPr>
           <w:noProof/>
         </w:rPr>
-        <w:t>10</w:t>
+        <w:t>6</w:t>
       </w:r>
       <w:r>
         <w:fldChar w:fldCharType="end"/>
       </w:r>
       <w:r>
-        <w:t xml:space="preserve"> to </w:t>
+        <w:t xml:space="preserve"> we find the </w:t>
+      </w:r>
+      <w:r>
+        <w:t>Explicit form of Manipulator Mass Matrix</w:t>
+      </w:r>
+      <w:r>
+        <w:t xml:space="preserve">, </w:t>
       </w:r>
       <w:r>
         <w:fldChar w:fldCharType="begin"/>
       </w:r>
       <w:r>
-        <w:instrText xml:space="preserve"> REF _Ref515726841 \h </w:instrText>
+        <w:instrText xml:space="preserve"> REF _Ref515737913 \h </w:instrText>
       </w:r>
       <w:r>
         <w:fldChar w:fldCharType="separate"/>
@@ -27596,37 +30398,7 @@
         <w:rPr>
           <w:noProof/>
         </w:rPr>
-        <w:t>6</w:t>
-      </w:r>
-      <w:r>
-        <w:fldChar w:fldCharType="end"/>
-      </w:r>
-      <w:r>
-        <w:t xml:space="preserve"> we find the </w:t>
-      </w:r>
-      <w:r>
-        <w:t>Explicit form of Manipulator Mass Matrix</w:t>
-      </w:r>
-      <w:r>
-        <w:t xml:space="preserve">, </w:t>
-      </w:r>
-      <w:r>
-        <w:fldChar w:fldCharType="begin"/>
-      </w:r>
-      <w:r>
-        <w:instrText xml:space="preserve"> REF _Ref515737913 \h </w:instrText>
-      </w:r>
-      <w:r>
-        <w:fldChar w:fldCharType="separate"/>
-      </w:r>
-      <w:r>
-        <w:t xml:space="preserve">Equation </w:t>
-      </w:r>
-      <w:r>
-        <w:rPr>
-          <w:noProof/>
-        </w:rPr>
-        <w:t>11</w:t>
+        <w:t>15</w:t>
       </w:r>
       <w:r>
         <w:fldChar w:fldCharType="end"/>
@@ -27909,35 +30681,27 @@
       <w:pPr>
         <w:pStyle w:val="Caption"/>
       </w:pPr>
-      <w:bookmarkStart w:id="151" w:name="_Ref515737913"/>
+      <w:bookmarkStart w:id="161" w:name="_Ref515737913"/>
+      <w:bookmarkStart w:id="162" w:name="_Toc515777378"/>
       <w:r>
         <w:t xml:space="preserve">Equation </w:t>
       </w:r>
-      <w:r>
-        <w:fldChar w:fldCharType="begin"/>
-      </w:r>
-      <w:r>
-        <w:instrText xml:space="preserve"> SEQ Equation \* ARABIC </w:instrText>
-      </w:r>
-      <w:r>
-        <w:fldChar w:fldCharType="separate"/>
-      </w:r>
-      <w:r>
-        <w:rPr>
-          <w:noProof/>
-        </w:rPr>
-        <w:t>11</w:t>
-      </w:r>
-      <w:r>
-        <w:fldChar w:fldCharType="end"/>
-      </w:r>
-      <w:bookmarkEnd w:id="151"/>
+      <w:fldSimple w:instr=" SEQ Equation \* ARABIC ">
+        <w:r>
+          <w:rPr>
+            <w:noProof/>
+          </w:rPr>
+          <w:t>15</w:t>
+        </w:r>
+      </w:fldSimple>
+      <w:bookmarkEnd w:id="161"/>
       <w:r>
         <w:t xml:space="preserve">: </w:t>
       </w:r>
       <w:r>
         <w:t>Explicit form of Manipulator Mass Matrix</w:t>
       </w:r>
+      <w:bookmarkEnd w:id="162"/>
     </w:p>
     <w:p>
       <w:pPr>
@@ -27954,6 +30718,11 @@
       </w:r>
     </w:p>
     <w:p>
+      <w:bookmarkStart w:id="163" w:name="_GoBack"/>
+      <w:bookmarkEnd w:id="163"/>
+    </w:p>
+    <w:p/>
+    <w:p>
       <w:pPr>
         <w:pStyle w:val="Heading4"/>
         <w:rPr>
@@ -27964,6 +30733,7 @@
         <w:rPr>
           <w:rFonts w:eastAsiaTheme="minorEastAsia"/>
         </w:rPr>
+        <w:lastRenderedPageBreak/>
         <w:t>Vector of gravity force</w:t>
       </w:r>
     </w:p>
@@ -28016,13 +30786,7 @@
         <w:t xml:space="preserve"> </w:t>
       </w:r>
       <w:r>
-        <w:t>of the system</w:t>
-      </w:r>
-      <w:r>
-        <w:t xml:space="preserve"> is given by the </w:t>
-      </w:r>
-      <w:r>
-        <w:t>gravitational</w:t>
+        <w:t>of the system is given by the gravitational</w:t>
       </w:r>
       <w:r>
         <w:t xml:space="preserve"> </w:t>
@@ -28040,10 +30804,7 @@
         <w:t xml:space="preserve"> </w:t>
       </w:r>
       <w:r>
-        <w:t xml:space="preserve">of </w:t>
-      </w:r>
-      <w:r>
-        <w:t>every link in the system, see</w:t>
+        <w:t>of every link in the system, see</w:t>
       </w:r>
       <w:r>
         <w:t xml:space="preserve"> </w:t>
@@ -28064,7 +30825,7 @@
         <w:rPr>
           <w:noProof/>
         </w:rPr>
-        <w:t>12</w:t>
+        <w:t>16</w:t>
       </w:r>
       <w:r>
         <w:fldChar w:fldCharType="end"/>
@@ -28150,90 +30911,71 @@
       <w:pPr>
         <w:pStyle w:val="Caption"/>
       </w:pPr>
-      <w:bookmarkStart w:id="152" w:name="_Ref515738312"/>
+      <w:bookmarkStart w:id="164" w:name="_Ref515738312"/>
+      <w:bookmarkStart w:id="165" w:name="_Toc515777379"/>
       <w:r>
         <w:t xml:space="preserve">Equation </w:t>
       </w:r>
+      <w:fldSimple w:instr=" SEQ Equation \* ARABIC ">
+        <w:r>
+          <w:rPr>
+            <w:noProof/>
+          </w:rPr>
+          <w:t>16</w:t>
+        </w:r>
+      </w:fldSimple>
+      <w:bookmarkEnd w:id="164"/>
+      <w:r>
+        <w:t>: Potential Energy of the System</w:t>
+      </w:r>
+      <w:bookmarkEnd w:id="165"/>
+    </w:p>
+    <w:p>
+      <w:r>
+        <w:t xml:space="preserve">The </w:t>
+      </w:r>
+      <w:r>
+        <w:t>gravitational</w:t>
+      </w:r>
+      <w:r>
+        <w:t xml:space="preserve"> </w:t>
+      </w:r>
+      <w:r>
+        <w:t>potential</w:t>
+      </w:r>
+      <w:r>
+        <w:t xml:space="preserve"> </w:t>
+      </w:r>
+      <w:r>
+        <w:t>energy</w:t>
+      </w:r>
+      <w:r>
+        <w:t xml:space="preserve"> </w:t>
+      </w:r>
+      <w:r>
+        <w:t xml:space="preserve">of each link is given by </w:t>
+      </w:r>
       <w:r>
         <w:fldChar w:fldCharType="begin"/>
       </w:r>
       <w:r>
-        <w:instrText xml:space="preserve"> SEQ Equation \* ARABIC </w:instrText>
+        <w:instrText xml:space="preserve"> REF _Ref515739048 \h </w:instrText>
       </w:r>
       <w:r>
         <w:fldChar w:fldCharType="separate"/>
       </w:r>
       <w:r>
+        <w:t xml:space="preserve">Equation </w:t>
+      </w:r>
+      <w:r>
         <w:rPr>
           <w:noProof/>
         </w:rPr>
-        <w:t>12</w:t>
+        <w:t>17</w:t>
       </w:r>
       <w:r>
         <w:fldChar w:fldCharType="end"/>
       </w:r>
-      <w:bookmarkEnd w:id="152"/>
-      <w:r>
-        <w:t>: Potential Energy of the System</w:t>
-      </w:r>
-    </w:p>
-    <w:p>
-      <w:r>
-        <w:t xml:space="preserve">The </w:t>
-      </w:r>
-      <w:r>
-        <w:t>gravitational</w:t>
-      </w:r>
-      <w:r>
-        <w:t xml:space="preserve"> </w:t>
-      </w:r>
-      <w:r>
-        <w:t>potential</w:t>
-      </w:r>
-      <w:r>
-        <w:t xml:space="preserve"> </w:t>
-      </w:r>
-      <w:r>
-        <w:t>energy</w:t>
-      </w:r>
-      <w:r>
-        <w:t xml:space="preserve"> </w:t>
-      </w:r>
-      <w:r>
-        <w:t xml:space="preserve">of </w:t>
-      </w:r>
-      <w:r>
-        <w:t>each</w:t>
-      </w:r>
-      <w:r>
-        <w:t xml:space="preserve"> link</w:t>
-      </w:r>
-      <w:r>
-        <w:t xml:space="preserve"> is given by </w:t>
-      </w:r>
-      <w:r>
-        <w:fldChar w:fldCharType="begin"/>
-      </w:r>
-      <w:r>
-        <w:instrText xml:space="preserve"> REF _Ref515739048 \h </w:instrText>
-      </w:r>
-      <w:r>
-        <w:fldChar w:fldCharType="separate"/>
-      </w:r>
-      <w:r>
-        <w:t xml:space="preserve">Equation </w:t>
-      </w:r>
-      <w:r>
-        <w:rPr>
-          <w:noProof/>
-        </w:rPr>
-        <w:t>13</w:t>
-      </w:r>
-      <w:r>
-        <w:fldChar w:fldCharType="end"/>
-      </w:r>
-      <w:bookmarkStart w:id="153" w:name="_GoBack"/>
-      <w:bookmarkEnd w:id="153"/>
       <w:r>
         <w:t>, where</w:t>
       </w:r>
@@ -28330,35 +31072,27 @@
           <w:i w:val="0"/>
         </w:rPr>
       </w:pPr>
-      <w:bookmarkStart w:id="154" w:name="_Ref515739048"/>
+      <w:bookmarkStart w:id="166" w:name="_Ref515739048"/>
+      <w:bookmarkStart w:id="167" w:name="_Toc515777380"/>
       <w:r>
         <w:t xml:space="preserve">Equation </w:t>
       </w:r>
-      <w:r>
-        <w:fldChar w:fldCharType="begin"/>
-      </w:r>
-      <w:r>
-        <w:instrText xml:space="preserve"> SEQ Equation \* ARABIC </w:instrText>
-      </w:r>
-      <w:r>
-        <w:fldChar w:fldCharType="separate"/>
-      </w:r>
-      <w:r>
-        <w:rPr>
-          <w:noProof/>
-        </w:rPr>
-        <w:t>13</w:t>
-      </w:r>
-      <w:r>
-        <w:fldChar w:fldCharType="end"/>
-      </w:r>
-      <w:bookmarkEnd w:id="154"/>
+      <w:fldSimple w:instr=" SEQ Equation \* ARABIC ">
+        <w:r>
+          <w:rPr>
+            <w:noProof/>
+          </w:rPr>
+          <w:t>17</w:t>
+        </w:r>
+      </w:fldSimple>
+      <w:bookmarkEnd w:id="166"/>
       <w:r>
         <w:t xml:space="preserve">: </w:t>
       </w:r>
       <w:r>
         <w:t>Gravitational Potential Energy of Each Link</w:t>
       </w:r>
+      <w:bookmarkEnd w:id="167"/>
     </w:p>
     <w:p>
       <w:pPr>
@@ -28419,7 +31153,7 @@
         <w:rPr>
           <w:noProof/>
         </w:rPr>
-        <w:t>13</w:t>
+        <w:t>18</w:t>
       </w:r>
       <w:r>
         <w:rPr>
@@ -28547,13 +31281,7 @@
                           <w:rPr>
                             <w:rFonts w:ascii="Cambria Math" w:hAnsi="Cambria Math"/>
                           </w:rPr>
-                          <m:t>v</m:t>
-                        </m:r>
-                        <m:r>
-                          <w:rPr>
-                            <w:rFonts w:ascii="Cambria Math" w:hAnsi="Cambria Math"/>
-                          </w:rPr>
-                          <m:t>2</m:t>
+                          <m:t>v2</m:t>
                         </m:r>
                       </m:sub>
                       <m:sup>
@@ -28595,13 +31323,7 @@
                           <w:rPr>
                             <w:rFonts w:ascii="Cambria Math" w:hAnsi="Cambria Math"/>
                           </w:rPr>
-                          <m:t>v</m:t>
-                        </m:r>
-                        <m:r>
-                          <w:rPr>
-                            <w:rFonts w:ascii="Cambria Math" w:hAnsi="Cambria Math"/>
-                          </w:rPr>
-                          <m:t>3</m:t>
+                          <m:t>v3</m:t>
                         </m:r>
                       </m:sub>
                       <m:sup>
@@ -28766,29 +31488,20 @@
           <w:rFonts w:eastAsiaTheme="minorEastAsia"/>
         </w:rPr>
       </w:pPr>
-      <w:bookmarkStart w:id="155" w:name="_Ref515738993"/>
+      <w:bookmarkStart w:id="168" w:name="_Ref515738993"/>
+      <w:bookmarkStart w:id="169" w:name="_Toc515777381"/>
       <w:r>
         <w:t xml:space="preserve">Equation </w:t>
       </w:r>
-      <w:r>
-        <w:fldChar w:fldCharType="begin"/>
-      </w:r>
-      <w:r>
-        <w:instrText xml:space="preserve"> SEQ Equation \* ARABIC </w:instrText>
-      </w:r>
-      <w:r>
-        <w:fldChar w:fldCharType="separate"/>
-      </w:r>
-      <w:r>
-        <w:rPr>
-          <w:noProof/>
-        </w:rPr>
-        <w:t>14</w:t>
-      </w:r>
-      <w:r>
-        <w:fldChar w:fldCharType="end"/>
-      </w:r>
-      <w:bookmarkEnd w:id="155"/>
+      <w:fldSimple w:instr=" SEQ Equation \* ARABIC ">
+        <w:r>
+          <w:rPr>
+            <w:noProof/>
+          </w:rPr>
+          <w:t>18</w:t>
+        </w:r>
+      </w:fldSimple>
+      <w:bookmarkEnd w:id="168"/>
       <w:r>
         <w:t>: V</w:t>
       </w:r>
@@ -28807,19 +31520,20 @@
       <w:r>
         <w:t>orce</w:t>
       </w:r>
+      <w:bookmarkEnd w:id="169"/>
     </w:p>
     <w:p>
       <w:pPr>
         <w:pStyle w:val="Heading2"/>
         <w:spacing w:line="276" w:lineRule="auto"/>
       </w:pPr>
-      <w:bookmarkStart w:id="156" w:name="_Toc515732287"/>
-      <w:bookmarkStart w:id="157" w:name="_Toc515738089"/>
+      <w:bookmarkStart w:id="170" w:name="_Toc515732287"/>
+      <w:bookmarkStart w:id="171" w:name="_Toc515777281"/>
       <w:r>
         <w:t>Approach and Execution</w:t>
       </w:r>
-      <w:bookmarkEnd w:id="156"/>
-      <w:bookmarkEnd w:id="157"/>
+      <w:bookmarkEnd w:id="170"/>
+      <w:bookmarkEnd w:id="171"/>
     </w:p>
     <w:p>
       <w:r>
@@ -28889,7 +31603,6 @@
         </w:numPr>
       </w:pPr>
       <w:r>
-        <w:lastRenderedPageBreak/>
         <w:t xml:space="preserve">The legs, while part of the same </w:t>
       </w:r>
       <w:r>
@@ -28999,6 +31712,7 @@
         <w:rPr>
           <w:noProof/>
         </w:rPr>
+        <w:lastRenderedPageBreak/>
         <w:drawing>
           <wp:inline distT="0" distB="0" distL="0" distR="0" wp14:anchorId="16A37A90" wp14:editId="18A19D9D">
             <wp:extent cx="3450767" cy="1800000"/>
@@ -29050,8 +31764,8 @@
       <w:pPr>
         <w:pStyle w:val="Caption"/>
       </w:pPr>
-      <w:bookmarkStart w:id="158" w:name="_Ref515733834"/>
-      <w:bookmarkStart w:id="159" w:name="_Toc515737971"/>
+      <w:bookmarkStart w:id="172" w:name="_Ref515733834"/>
+      <w:bookmarkStart w:id="173" w:name="_Toc515777347"/>
       <w:r>
         <w:t xml:space="preserve">Figure </w:t>
       </w:r>
@@ -29088,8 +31802,8 @@
       <w:r>
         <w:t>: Exoskeleton Abstraction</w:t>
       </w:r>
-      <w:bookmarkEnd w:id="158"/>
-      <w:bookmarkEnd w:id="159"/>
+      <w:bookmarkEnd w:id="172"/>
+      <w:bookmarkEnd w:id="173"/>
     </w:p>
     <w:p>
       <w:r>
@@ -29194,8 +31908,8 @@
       <w:pPr>
         <w:pStyle w:val="Caption"/>
       </w:pPr>
-      <w:bookmarkStart w:id="160" w:name="_Ref515733912"/>
-      <w:bookmarkStart w:id="161" w:name="_Toc515737972"/>
+      <w:bookmarkStart w:id="174" w:name="_Ref515733912"/>
+      <w:bookmarkStart w:id="175" w:name="_Toc515777348"/>
       <w:r>
         <w:t xml:space="preserve">Figure </w:t>
       </w:r>
@@ -29232,18 +31946,18 @@
       <w:r>
         <w:t>: 3 DOF RRR Parameterisation</w:t>
       </w:r>
-      <w:bookmarkEnd w:id="160"/>
-      <w:bookmarkEnd w:id="161"/>
+      <w:bookmarkEnd w:id="174"/>
+      <w:bookmarkEnd w:id="175"/>
     </w:p>
     <w:p>
       <w:pPr>
         <w:pStyle w:val="Heading3"/>
       </w:pPr>
-      <w:bookmarkStart w:id="162" w:name="_Toc515732288"/>
+      <w:bookmarkStart w:id="176" w:name="_Toc515732288"/>
       <w:r>
         <w:t>Jacobian</w:t>
       </w:r>
-      <w:bookmarkEnd w:id="162"/>
+      <w:bookmarkEnd w:id="176"/>
     </w:p>
     <w:p>
       <w:r>
@@ -32348,13 +35062,7 @@
                           <w:rPr>
                             <w:rFonts w:ascii="Cambria Math" w:eastAsiaTheme="minorEastAsia" w:hAnsi="Cambria Math"/>
                           </w:rPr>
-                          <m:t>12</m:t>
-                        </m:r>
-                        <m:r>
-                          <w:rPr>
-                            <w:rFonts w:ascii="Cambria Math" w:eastAsiaTheme="minorEastAsia" w:hAnsi="Cambria Math"/>
-                          </w:rPr>
-                          <m:t>3</m:t>
+                          <m:t>123</m:t>
                         </m:r>
                       </m:sub>
                     </m:sSub>
@@ -32410,13 +35118,7 @@
                           <w:rPr>
                             <w:rFonts w:ascii="Cambria Math" w:eastAsiaTheme="minorEastAsia" w:hAnsi="Cambria Math"/>
                           </w:rPr>
-                          <m:t>12</m:t>
-                        </m:r>
-                        <m:r>
-                          <w:rPr>
-                            <w:rFonts w:ascii="Cambria Math" w:eastAsiaTheme="minorEastAsia" w:hAnsi="Cambria Math"/>
-                          </w:rPr>
-                          <m:t>3</m:t>
+                          <m:t>123</m:t>
                         </m:r>
                       </m:sub>
                     </m:sSub>
@@ -33049,13 +35751,7 @@
                           <w:rPr>
                             <w:rFonts w:ascii="Cambria Math" w:eastAsiaTheme="minorEastAsia" w:hAnsi="Cambria Math"/>
                           </w:rPr>
-                          <m:t>12</m:t>
-                        </m:r>
-                        <m:r>
-                          <w:rPr>
-                            <w:rFonts w:ascii="Cambria Math" w:eastAsiaTheme="minorEastAsia" w:hAnsi="Cambria Math"/>
-                          </w:rPr>
-                          <m:t>3</m:t>
+                          <m:t>123</m:t>
                         </m:r>
                       </m:sub>
                     </m:sSub>
@@ -34732,13 +37428,7 @@
                           <w:rPr>
                             <w:rFonts w:ascii="Cambria Math" w:eastAsiaTheme="minorEastAsia" w:hAnsi="Cambria Math"/>
                           </w:rPr>
-                          <m:t>(</m:t>
-                        </m:r>
-                        <m:r>
-                          <w:rPr>
-                            <w:rFonts w:ascii="Cambria Math" w:eastAsiaTheme="minorEastAsia" w:hAnsi="Cambria Math"/>
-                          </w:rPr>
-                          <m:t>l</m:t>
+                          <m:t>(l</m:t>
                         </m:r>
                       </m:e>
                       <m:sub>
@@ -36504,7 +39194,7 @@
         <w:rPr>
           <w:noProof/>
         </w:rPr>
-        <w:t>10</w:t>
+        <w:t>19</w:t>
       </w:r>
       <w:r>
         <w:fldChar w:fldCharType="end"/>
@@ -36738,47 +39428,37 @@
       <w:pPr>
         <w:pStyle w:val="Caption"/>
       </w:pPr>
-      <w:bookmarkStart w:id="163" w:name="_Ref515735642"/>
-      <w:bookmarkStart w:id="164" w:name="_Toc515735919"/>
+      <w:bookmarkStart w:id="177" w:name="_Ref515735642"/>
+      <w:bookmarkStart w:id="178" w:name="_Toc515777382"/>
       <w:r>
         <w:t xml:space="preserve">Equation </w:t>
       </w:r>
-      <w:r>
-        <w:fldChar w:fldCharType="begin"/>
-      </w:r>
-      <w:r>
-        <w:instrText xml:space="preserve"> SEQ Equation \* ARABIC </w:instrText>
-      </w:r>
-      <w:r>
-        <w:fldChar w:fldCharType="separate"/>
-      </w:r>
-      <w:r>
-        <w:rPr>
-          <w:noProof/>
-        </w:rPr>
-        <w:t>15</w:t>
-      </w:r>
-      <w:r>
-        <w:fldChar w:fldCharType="end"/>
-      </w:r>
-      <w:bookmarkEnd w:id="163"/>
+      <w:fldSimple w:instr=" SEQ Equation \* ARABIC ">
+        <w:r>
+          <w:rPr>
+            <w:noProof/>
+          </w:rPr>
+          <w:t>19</w:t>
+        </w:r>
+      </w:fldSimple>
+      <w:bookmarkEnd w:id="177"/>
       <w:r>
         <w:t xml:space="preserve">: </w:t>
       </w:r>
       <w:r>
         <w:t>3 DOF Revolute Manipulator Jacobian</w:t>
       </w:r>
-      <w:bookmarkEnd w:id="164"/>
+      <w:bookmarkEnd w:id="178"/>
     </w:p>
     <w:p>
       <w:pPr>
         <w:pStyle w:val="Heading3"/>
       </w:pPr>
-      <w:bookmarkStart w:id="165" w:name="_Toc515732289"/>
+      <w:bookmarkStart w:id="179" w:name="_Toc515732289"/>
       <w:r>
         <w:t>Dynamics</w:t>
       </w:r>
-      <w:bookmarkEnd w:id="165"/>
+      <w:bookmarkEnd w:id="179"/>
     </w:p>
     <w:p>
       <w:pPr>
@@ -36927,7 +39607,7 @@
         <w:rPr>
           <w:noProof/>
         </w:rPr>
-        <w:t>11</w:t>
+        <w:t>20</w:t>
       </w:r>
       <w:r>
         <w:rPr>
@@ -37659,89 +40339,81 @@
       <w:pPr>
         <w:pStyle w:val="Caption"/>
       </w:pPr>
-      <w:bookmarkStart w:id="166" w:name="_Ref515736038"/>
+      <w:bookmarkStart w:id="180" w:name="_Ref515736038"/>
+      <w:bookmarkStart w:id="181" w:name="_Toc515777383"/>
       <w:r>
         <w:t xml:space="preserve">Equation </w:t>
       </w:r>
+      <w:fldSimple w:instr=" SEQ Equation \* ARABIC ">
+        <w:r>
+          <w:rPr>
+            <w:noProof/>
+          </w:rPr>
+          <w:t>20</w:t>
+        </w:r>
+      </w:fldSimple>
+      <w:bookmarkEnd w:id="180"/>
+      <w:r>
+        <w:t>: Inertia Tensors</w:t>
+      </w:r>
+      <w:bookmarkEnd w:id="181"/>
+    </w:p>
+    <w:p>
+      <w:pPr>
+        <w:pStyle w:val="Heading4"/>
+      </w:pPr>
+      <w:r>
+        <w:t>E</w:t>
+      </w:r>
+      <w:r>
+        <w:t xml:space="preserve">xplicit </w:t>
+      </w:r>
+      <w:r>
+        <w:t>F</w:t>
+      </w:r>
+      <w:r>
+        <w:t xml:space="preserve">orm of the </w:t>
+      </w:r>
+      <w:r>
+        <w:t>E</w:t>
+      </w:r>
+      <w:r>
+        <w:t xml:space="preserve">quations of </w:t>
+      </w:r>
+      <w:r>
+        <w:t>M</w:t>
+      </w:r>
+      <w:r>
+        <w:t xml:space="preserve">otion </w:t>
+      </w:r>
+    </w:p>
+    <w:p>
+      <w:r>
+        <w:t xml:space="preserve">The mass matrix for the 3 DOF </w:t>
+      </w:r>
+      <w:r>
+        <w:t>Revolute Manipulator</w:t>
+      </w:r>
+      <w:r>
+        <w:t xml:space="preserve"> is given by </w:t>
+      </w:r>
       <w:r>
         <w:fldChar w:fldCharType="begin"/>
       </w:r>
       <w:r>
-        <w:instrText xml:space="preserve"> SEQ Equation \* ARABIC </w:instrText>
+        <w:instrText xml:space="preserve"> REF _Ref515736282 \h </w:instrText>
       </w:r>
       <w:r>
         <w:fldChar w:fldCharType="separate"/>
       </w:r>
       <w:r>
+        <w:t xml:space="preserve">Equation </w:t>
+      </w:r>
+      <w:r>
         <w:rPr>
           <w:noProof/>
         </w:rPr>
-        <w:t>16</w:t>
-      </w:r>
-      <w:r>
-        <w:fldChar w:fldCharType="end"/>
-      </w:r>
-      <w:bookmarkEnd w:id="166"/>
-      <w:r>
-        <w:t>: Inertia Tensors</w:t>
-      </w:r>
-    </w:p>
-    <w:p>
-      <w:pPr>
-        <w:pStyle w:val="Heading4"/>
-      </w:pPr>
-      <w:r>
-        <w:t>E</w:t>
-      </w:r>
-      <w:r>
-        <w:t xml:space="preserve">xplicit </w:t>
-      </w:r>
-      <w:r>
-        <w:t>F</w:t>
-      </w:r>
-      <w:r>
-        <w:t xml:space="preserve">orm of the </w:t>
-      </w:r>
-      <w:r>
-        <w:t>E</w:t>
-      </w:r>
-      <w:r>
-        <w:t xml:space="preserve">quations of </w:t>
-      </w:r>
-      <w:r>
-        <w:t>M</w:t>
-      </w:r>
-      <w:r>
-        <w:t xml:space="preserve">otion </w:t>
-      </w:r>
-    </w:p>
-    <w:p>
-      <w:r>
-        <w:t xml:space="preserve">The mass matrix for the 3 DOF </w:t>
-      </w:r>
-      <w:r>
-        <w:t>Revolute Manipulator</w:t>
-      </w:r>
-      <w:r>
-        <w:t xml:space="preserve"> is given by </w:t>
-      </w:r>
-      <w:r>
-        <w:fldChar w:fldCharType="begin"/>
-      </w:r>
-      <w:r>
-        <w:instrText xml:space="preserve"> REF _Ref515736282 \h </w:instrText>
-      </w:r>
-      <w:r>
-        <w:fldChar w:fldCharType="separate"/>
-      </w:r>
-      <w:r>
-        <w:t xml:space="preserve">Equation </w:t>
-      </w:r>
-      <w:r>
-        <w:rPr>
-          <w:noProof/>
-        </w:rPr>
-        <w:t>12</w:t>
+        <w:t>21</w:t>
       </w:r>
       <w:r>
         <w:fldChar w:fldCharType="end"/>
@@ -38431,29 +41103,20 @@
       <w:pPr>
         <w:pStyle w:val="Caption"/>
       </w:pPr>
-      <w:bookmarkStart w:id="167" w:name="_Ref515736282"/>
+      <w:bookmarkStart w:id="182" w:name="_Ref515736282"/>
+      <w:bookmarkStart w:id="183" w:name="_Toc515777384"/>
       <w:r>
         <w:t xml:space="preserve">Equation </w:t>
       </w:r>
-      <w:r>
-        <w:fldChar w:fldCharType="begin"/>
-      </w:r>
-      <w:r>
-        <w:instrText xml:space="preserve"> SEQ Equation \* ARABIC </w:instrText>
-      </w:r>
-      <w:r>
-        <w:fldChar w:fldCharType="separate"/>
-      </w:r>
-      <w:r>
-        <w:rPr>
-          <w:noProof/>
-        </w:rPr>
-        <w:t>17</w:t>
-      </w:r>
-      <w:r>
-        <w:fldChar w:fldCharType="end"/>
-      </w:r>
-      <w:bookmarkEnd w:id="167"/>
+      <w:fldSimple w:instr=" SEQ Equation \* ARABIC ">
+        <w:r>
+          <w:rPr>
+            <w:noProof/>
+          </w:rPr>
+          <w:t>21</w:t>
+        </w:r>
+      </w:fldSimple>
+      <w:bookmarkEnd w:id="182"/>
       <w:r>
         <w:t>: M</w:t>
       </w:r>
@@ -38466,6 +41129,7 @@
       <w:r>
         <w:t>atrix for the 3 DOF Revolute Manipulator</w:t>
       </w:r>
+      <w:bookmarkEnd w:id="183"/>
     </w:p>
     <w:p>
       <w:pPr>
@@ -38505,13 +41169,13 @@
         <w:pStyle w:val="Heading2"/>
         <w:spacing w:line="276" w:lineRule="auto"/>
       </w:pPr>
-      <w:bookmarkStart w:id="168" w:name="_Toc515732290"/>
-      <w:bookmarkStart w:id="169" w:name="_Toc515738090"/>
+      <w:bookmarkStart w:id="184" w:name="_Toc515732290"/>
+      <w:bookmarkStart w:id="185" w:name="_Toc515777282"/>
       <w:r>
         <w:t>Results and Discussion</w:t>
       </w:r>
-      <w:bookmarkEnd w:id="168"/>
-      <w:bookmarkEnd w:id="169"/>
+      <w:bookmarkEnd w:id="184"/>
+      <w:bookmarkEnd w:id="185"/>
     </w:p>
     <w:p>
       <w:pPr>
@@ -38526,9 +41190,9 @@
         <w:pStyle w:val="Heading1"/>
         <w:spacing w:line="276" w:lineRule="auto"/>
       </w:pPr>
-      <w:bookmarkStart w:id="170" w:name="_Ref515462507"/>
-      <w:bookmarkStart w:id="171" w:name="_Ref515462594"/>
-      <w:bookmarkStart w:id="172" w:name="_Toc515738091"/>
+      <w:bookmarkStart w:id="186" w:name="_Ref515462507"/>
+      <w:bookmarkStart w:id="187" w:name="_Ref515462594"/>
+      <w:bookmarkStart w:id="188" w:name="_Toc515777283"/>
       <w:r>
         <w:lastRenderedPageBreak/>
         <w:t xml:space="preserve">Subsystem Four: </w:t>
@@ -38536,9 +41200,9 @@
       <w:r>
         <w:t>Communications</w:t>
       </w:r>
-      <w:bookmarkEnd w:id="170"/>
-      <w:bookmarkEnd w:id="171"/>
-      <w:bookmarkEnd w:id="172"/>
+      <w:bookmarkEnd w:id="186"/>
+      <w:bookmarkEnd w:id="187"/>
+      <w:bookmarkEnd w:id="188"/>
     </w:p>
     <w:p>
       <w:pPr>
@@ -38568,11 +41232,11 @@
         <w:pStyle w:val="Heading2"/>
         <w:spacing w:line="276" w:lineRule="auto"/>
       </w:pPr>
-      <w:bookmarkStart w:id="173" w:name="_Toc515738092"/>
+      <w:bookmarkStart w:id="189" w:name="_Toc515777284"/>
       <w:r>
         <w:t>Requirements and Functional Decomposition</w:t>
       </w:r>
-      <w:bookmarkEnd w:id="173"/>
+      <w:bookmarkEnd w:id="189"/>
     </w:p>
     <w:p>
       <w:pPr>
@@ -38651,8 +41315,8 @@
       <w:pPr>
         <w:pStyle w:val="Caption"/>
       </w:pPr>
-      <w:bookmarkStart w:id="174" w:name="_Ref515531677"/>
-      <w:bookmarkStart w:id="175" w:name="_Toc515737973"/>
+      <w:bookmarkStart w:id="190" w:name="_Ref515531677"/>
+      <w:bookmarkStart w:id="191" w:name="_Toc515777349"/>
       <w:r>
         <w:t xml:space="preserve">Figure </w:t>
       </w:r>
@@ -38698,8 +41362,8 @@
       <w:r>
         <w:t xml:space="preserve"> Breakdown</w:t>
       </w:r>
-      <w:bookmarkEnd w:id="174"/>
-      <w:bookmarkEnd w:id="175"/>
+      <w:bookmarkEnd w:id="190"/>
+      <w:bookmarkEnd w:id="191"/>
     </w:p>
     <w:p>
       <w:pPr>
@@ -38724,7 +41388,7 @@
         <w:rPr>
           <w:noProof/>
         </w:rPr>
-        <w:t>31</w:t>
+        <w:t>32</w:t>
       </w:r>
       <w:r>
         <w:t xml:space="preserve">: </w:t>
@@ -39051,11 +41715,11 @@
       <w:pPr>
         <w:pStyle w:val="Heading2"/>
       </w:pPr>
-      <w:bookmarkStart w:id="176" w:name="_Toc515738093"/>
+      <w:bookmarkStart w:id="192" w:name="_Toc515777285"/>
       <w:r>
         <w:t>Background and Prior Art</w:t>
       </w:r>
-      <w:bookmarkEnd w:id="176"/>
+      <w:bookmarkEnd w:id="192"/>
     </w:p>
     <w:p>
       <w:r>
@@ -39260,11 +41924,11 @@
       <w:pPr>
         <w:pStyle w:val="Heading2"/>
       </w:pPr>
-      <w:bookmarkStart w:id="177" w:name="_Toc515738094"/>
+      <w:bookmarkStart w:id="193" w:name="_Toc515777286"/>
       <w:r>
         <w:t>Approach and Execution</w:t>
       </w:r>
-      <w:bookmarkEnd w:id="177"/>
+      <w:bookmarkEnd w:id="193"/>
     </w:p>
     <w:p>
       <w:pPr>
@@ -39355,8 +42019,8 @@
         <w:pStyle w:val="Caption"/>
         <w:keepNext/>
       </w:pPr>
-      <w:bookmarkStart w:id="178" w:name="_Ref515537237"/>
-      <w:bookmarkStart w:id="179" w:name="_Toc515738051"/>
+      <w:bookmarkStart w:id="194" w:name="_Ref515537237"/>
+      <w:bookmarkStart w:id="195" w:name="_Toc515777358"/>
       <w:r>
         <w:t xml:space="preserve">Table </w:t>
       </w:r>
@@ -39393,8 +42057,8 @@
       <w:r>
         <w:t>: UART Pins</w:t>
       </w:r>
-      <w:bookmarkEnd w:id="178"/>
-      <w:bookmarkEnd w:id="179"/>
+      <w:bookmarkEnd w:id="194"/>
+      <w:bookmarkEnd w:id="195"/>
     </w:p>
     <w:tbl>
       <w:tblPr>
@@ -39917,8 +42581,8 @@
         <w:pStyle w:val="Caption"/>
         <w:keepNext/>
       </w:pPr>
-      <w:bookmarkStart w:id="180" w:name="_Ref515537658"/>
-      <w:bookmarkStart w:id="181" w:name="_Toc515738052"/>
+      <w:bookmarkStart w:id="196" w:name="_Ref515537658"/>
+      <w:bookmarkStart w:id="197" w:name="_Toc515777359"/>
       <w:r>
         <w:t xml:space="preserve">Table </w:t>
       </w:r>
@@ -39955,8 +42619,8 @@
       <w:r>
         <w:t>: UART Configuration</w:t>
       </w:r>
-      <w:bookmarkEnd w:id="180"/>
-      <w:bookmarkEnd w:id="181"/>
+      <w:bookmarkEnd w:id="196"/>
+      <w:bookmarkEnd w:id="197"/>
     </w:p>
     <w:tbl>
       <w:tblPr>
@@ -40161,8 +42825,8 @@
         <w:pStyle w:val="Caption"/>
         <w:keepNext/>
       </w:pPr>
-      <w:bookmarkStart w:id="182" w:name="_Ref515537652"/>
-      <w:bookmarkStart w:id="183" w:name="_Toc515738053"/>
+      <w:bookmarkStart w:id="198" w:name="_Ref515537652"/>
+      <w:bookmarkStart w:id="199" w:name="_Toc515777360"/>
       <w:r>
         <w:t xml:space="preserve">Table </w:t>
       </w:r>
@@ -40199,8 +42863,8 @@
       <w:r>
         <w:t>: DMA Configuration</w:t>
       </w:r>
-      <w:bookmarkEnd w:id="182"/>
-      <w:bookmarkEnd w:id="183"/>
+      <w:bookmarkEnd w:id="198"/>
+      <w:bookmarkEnd w:id="199"/>
     </w:p>
     <w:tbl>
       <w:tblPr>
@@ -40524,7 +43188,7 @@
         <w:rPr>
           <w:noProof/>
         </w:rPr>
-        <w:t>32</w:t>
+        <w:t>33</w:t>
       </w:r>
       <w:r>
         <w:t>: Packet Protocol</w:t>
@@ -40599,8 +43263,8 @@
       <w:pPr>
         <w:pStyle w:val="Caption"/>
       </w:pPr>
-      <w:bookmarkStart w:id="184" w:name="_Ref515540082"/>
-      <w:bookmarkStart w:id="185" w:name="_Toc515737974"/>
+      <w:bookmarkStart w:id="200" w:name="_Ref515540082"/>
+      <w:bookmarkStart w:id="201" w:name="_Toc515777350"/>
       <w:r>
         <w:t xml:space="preserve">Figure </w:t>
       </w:r>
@@ -40637,8 +43301,8 @@
       <w:r>
         <w:t>: Packet Protocol</w:t>
       </w:r>
-      <w:bookmarkEnd w:id="184"/>
-      <w:bookmarkEnd w:id="185"/>
+      <w:bookmarkEnd w:id="200"/>
+      <w:bookmarkEnd w:id="201"/>
     </w:p>
     <w:p>
       <w:r>
@@ -40677,8 +43341,8 @@
         <w:pStyle w:val="Caption"/>
         <w:keepNext/>
       </w:pPr>
-      <w:bookmarkStart w:id="186" w:name="_Ref515540240"/>
-      <w:bookmarkStart w:id="187" w:name="_Toc515738054"/>
+      <w:bookmarkStart w:id="202" w:name="_Ref515540240"/>
+      <w:bookmarkStart w:id="203" w:name="_Toc515777361"/>
       <w:r>
         <w:t xml:space="preserve">Table </w:t>
       </w:r>
@@ -40715,8 +43379,8 @@
       <w:r>
         <w:t>: Packet Protocol</w:t>
       </w:r>
-      <w:bookmarkEnd w:id="186"/>
-      <w:bookmarkEnd w:id="187"/>
+      <w:bookmarkEnd w:id="202"/>
+      <w:bookmarkEnd w:id="203"/>
     </w:p>
     <w:tbl>
       <w:tblPr>
@@ -41040,11 +43704,11 @@
       <w:pPr>
         <w:pStyle w:val="Heading2"/>
       </w:pPr>
-      <w:bookmarkStart w:id="188" w:name="_Toc515738095"/>
+      <w:bookmarkStart w:id="204" w:name="_Toc515777287"/>
       <w:r>
         <w:t>Results and Discussion</w:t>
       </w:r>
-      <w:bookmarkEnd w:id="188"/>
+      <w:bookmarkEnd w:id="204"/>
     </w:p>
     <w:p>
       <w:r>
@@ -41272,9 +43936,9 @@
         <w:pStyle w:val="Heading1"/>
         <w:spacing w:line="276" w:lineRule="auto"/>
       </w:pPr>
-      <w:bookmarkStart w:id="189" w:name="_Ref515462511"/>
-      <w:bookmarkStart w:id="190" w:name="_Ref515462604"/>
-      <w:bookmarkStart w:id="191" w:name="_Toc515738096"/>
+      <w:bookmarkStart w:id="205" w:name="_Ref515462511"/>
+      <w:bookmarkStart w:id="206" w:name="_Ref515462604"/>
+      <w:bookmarkStart w:id="207" w:name="_Toc515777288"/>
       <w:r>
         <w:lastRenderedPageBreak/>
         <w:t xml:space="preserve">Subsystem Five: </w:t>
@@ -41282,9 +43946,9 @@
       <w:r>
         <w:t>Actuation Systems</w:t>
       </w:r>
-      <w:bookmarkEnd w:id="189"/>
-      <w:bookmarkEnd w:id="190"/>
-      <w:bookmarkEnd w:id="191"/>
+      <w:bookmarkEnd w:id="205"/>
+      <w:bookmarkEnd w:id="206"/>
+      <w:bookmarkEnd w:id="207"/>
     </w:p>
     <w:p>
       <w:pPr>
@@ -41299,11 +43963,11 @@
         <w:pStyle w:val="Heading2"/>
         <w:spacing w:line="276" w:lineRule="auto"/>
       </w:pPr>
-      <w:bookmarkStart w:id="192" w:name="_Toc515738097"/>
+      <w:bookmarkStart w:id="208" w:name="_Toc515777289"/>
       <w:r>
         <w:t>Requirements and Functional Decomposition</w:t>
       </w:r>
-      <w:bookmarkEnd w:id="192"/>
+      <w:bookmarkEnd w:id="208"/>
     </w:p>
     <w:p>
       <w:pPr>
@@ -41400,8 +44064,8 @@
       <w:pPr>
         <w:pStyle w:val="Caption"/>
       </w:pPr>
-      <w:bookmarkStart w:id="193" w:name="_Ref515549928"/>
-      <w:bookmarkStart w:id="194" w:name="_Toc515737975"/>
+      <w:bookmarkStart w:id="209" w:name="_Ref515549928"/>
+      <w:bookmarkStart w:id="210" w:name="_Toc515777351"/>
       <w:r>
         <w:t xml:space="preserve">Figure </w:t>
       </w:r>
@@ -41438,8 +44102,8 @@
       <w:r>
         <w:t>: SS5 Breakdown</w:t>
       </w:r>
-      <w:bookmarkEnd w:id="193"/>
-      <w:bookmarkEnd w:id="194"/>
+      <w:bookmarkEnd w:id="209"/>
+      <w:bookmarkEnd w:id="210"/>
     </w:p>
     <w:p>
       <w:pPr>
@@ -41467,7 +44131,7 @@
         <w:rPr>
           <w:noProof/>
         </w:rPr>
-        <w:t>33</w:t>
+        <w:t>34</w:t>
       </w:r>
       <w:r>
         <w:t>: SS5 Breakdown</w:t>
@@ -41542,12 +44206,12 @@
           <w:szCs w:val="24"/>
         </w:rPr>
       </w:pPr>
-      <w:bookmarkStart w:id="195" w:name="_Toc515738098"/>
+      <w:bookmarkStart w:id="211" w:name="_Toc515777290"/>
       <w:r>
         <w:lastRenderedPageBreak/>
         <w:t>Background and Prior Art</w:t>
       </w:r>
-      <w:bookmarkEnd w:id="195"/>
+      <w:bookmarkEnd w:id="211"/>
     </w:p>
     <w:p>
       <w:pPr>
@@ -41644,11 +44308,11 @@
       <w:pPr>
         <w:pStyle w:val="Heading2"/>
       </w:pPr>
-      <w:bookmarkStart w:id="196" w:name="_Toc515738099"/>
+      <w:bookmarkStart w:id="212" w:name="_Toc515777291"/>
       <w:r>
         <w:t>Approach and Execution</w:t>
       </w:r>
-      <w:bookmarkEnd w:id="196"/>
+      <w:bookmarkEnd w:id="212"/>
     </w:p>
     <w:p>
       <w:pPr>
@@ -41799,7 +44463,7 @@
       <w:pPr>
         <w:pStyle w:val="Caption"/>
       </w:pPr>
-      <w:bookmarkStart w:id="197" w:name="_Toc515737976"/>
+      <w:bookmarkStart w:id="213" w:name="_Toc515777352"/>
       <w:r>
         <w:t xml:space="preserve">Figure </w:t>
       </w:r>
@@ -41839,7 +44503,7 @@
       <w:r>
         <w:t>MG995 - High Speed Metal Gear Dual Ball Bearing Servo</w:t>
       </w:r>
-      <w:bookmarkEnd w:id="197"/>
+      <w:bookmarkEnd w:id="213"/>
     </w:p>
     <w:p>
       <w:r>
@@ -41986,7 +44650,7 @@
       <w:pPr>
         <w:pStyle w:val="Caption"/>
       </w:pPr>
-      <w:bookmarkStart w:id="198" w:name="_Toc515737977"/>
+      <w:bookmarkStart w:id="214" w:name="_Toc515777353"/>
       <w:r>
         <w:t xml:space="preserve">Figure </w:t>
       </w:r>
@@ -42026,7 +44690,7 @@
       <w:r>
         <w:t>900-00008 - Continuous Rotation Servo</w:t>
       </w:r>
-      <w:bookmarkEnd w:id="198"/>
+      <w:bookmarkEnd w:id="214"/>
     </w:p>
     <w:p>
       <w:r>
@@ -42178,7 +44842,7 @@
         <w:rPr>
           <w:noProof/>
         </w:rPr>
-        <w:t>36</w:t>
+        <w:t>37</w:t>
       </w:r>
       <w:r>
         <w:t>: Test A Configuration</w:t>
@@ -42283,8 +44947,8 @@
       <w:pPr>
         <w:pStyle w:val="Caption"/>
       </w:pPr>
-      <w:bookmarkStart w:id="199" w:name="_Ref515608573"/>
-      <w:bookmarkStart w:id="200" w:name="_Toc515737978"/>
+      <w:bookmarkStart w:id="215" w:name="_Ref515608573"/>
+      <w:bookmarkStart w:id="216" w:name="_Toc515777354"/>
       <w:r>
         <w:t xml:space="preserve">Figure </w:t>
       </w:r>
@@ -42321,8 +44985,8 @@
       <w:r>
         <w:t>: Test A Configuration</w:t>
       </w:r>
-      <w:bookmarkEnd w:id="199"/>
-      <w:bookmarkEnd w:id="200"/>
+      <w:bookmarkEnd w:id="215"/>
+      <w:bookmarkEnd w:id="216"/>
     </w:p>
     <w:p>
       <w:r>
@@ -42446,7 +45110,7 @@
         <w:rPr>
           <w:noProof/>
         </w:rPr>
-        <w:t>37</w:t>
+        <w:t>38</w:t>
       </w:r>
       <w:r>
         <w:t>: Test B Configuration</w:t>
@@ -42560,8 +45224,8 @@
       <w:pPr>
         <w:pStyle w:val="Caption"/>
       </w:pPr>
-      <w:bookmarkStart w:id="201" w:name="_Ref515609957"/>
-      <w:bookmarkStart w:id="202" w:name="_Toc515737979"/>
+      <w:bookmarkStart w:id="217" w:name="_Ref515609957"/>
+      <w:bookmarkStart w:id="218" w:name="_Toc515777355"/>
       <w:r>
         <w:t xml:space="preserve">Figure </w:t>
       </w:r>
@@ -42598,8 +45262,8 @@
       <w:r>
         <w:t>: Test B Configuration</w:t>
       </w:r>
-      <w:bookmarkEnd w:id="201"/>
-      <w:bookmarkEnd w:id="202"/>
+      <w:bookmarkEnd w:id="217"/>
+      <w:bookmarkEnd w:id="218"/>
     </w:p>
     <w:p>
       <w:pPr>
@@ -42717,8 +45381,8 @@
       <w:pPr>
         <w:pStyle w:val="Caption"/>
       </w:pPr>
-      <w:bookmarkStart w:id="203" w:name="_Ref515611855"/>
-      <w:bookmarkStart w:id="204" w:name="_Toc515738055"/>
+      <w:bookmarkStart w:id="219" w:name="_Ref515611855"/>
+      <w:bookmarkStart w:id="220" w:name="_Toc515777362"/>
       <w:r>
         <w:t xml:space="preserve">Table </w:t>
       </w:r>
@@ -42755,8 +45419,8 @@
       <w:r>
         <w:t>: PWM Configuration</w:t>
       </w:r>
-      <w:bookmarkEnd w:id="203"/>
-      <w:bookmarkEnd w:id="204"/>
+      <w:bookmarkEnd w:id="219"/>
+      <w:bookmarkEnd w:id="220"/>
     </w:p>
     <w:tbl>
       <w:tblPr>
@@ -43229,8 +45893,8 @@
         <w:pStyle w:val="Caption"/>
         <w:keepNext/>
       </w:pPr>
-      <w:bookmarkStart w:id="205" w:name="_Ref515612546"/>
-      <w:bookmarkStart w:id="206" w:name="_Toc515738056"/>
+      <w:bookmarkStart w:id="221" w:name="_Ref515612546"/>
+      <w:bookmarkStart w:id="222" w:name="_Toc515777363"/>
       <w:r>
         <w:t xml:space="preserve">Table </w:t>
       </w:r>
@@ -43267,8 +45931,8 @@
       <w:r>
         <w:t>: Motor PWM Requirements</w:t>
       </w:r>
-      <w:bookmarkEnd w:id="205"/>
-      <w:bookmarkEnd w:id="206"/>
+      <w:bookmarkEnd w:id="221"/>
+      <w:bookmarkEnd w:id="222"/>
     </w:p>
     <w:tbl>
       <w:tblPr>
@@ -43574,11 +46238,11 @@
       <w:pPr>
         <w:pStyle w:val="Heading2"/>
       </w:pPr>
-      <w:bookmarkStart w:id="207" w:name="_Toc515738100"/>
+      <w:bookmarkStart w:id="223" w:name="_Toc515777292"/>
       <w:r>
         <w:t>Results and Discussion</w:t>
       </w:r>
-      <w:bookmarkEnd w:id="207"/>
+      <w:bookmarkEnd w:id="223"/>
     </w:p>
     <w:p>
       <w:r>
@@ -43773,12 +46437,12 @@
         <w:pStyle w:val="Heading1"/>
         <w:spacing w:line="276" w:lineRule="auto"/>
       </w:pPr>
-      <w:bookmarkStart w:id="208" w:name="_Toc515738101"/>
+      <w:bookmarkStart w:id="224" w:name="_Toc515777293"/>
       <w:r>
         <w:lastRenderedPageBreak/>
         <w:t>Integrated Exoskeleton</w:t>
       </w:r>
-      <w:bookmarkEnd w:id="208"/>
+      <w:bookmarkEnd w:id="224"/>
     </w:p>
     <w:p>
       <w:pPr>
@@ -43796,44 +46460,44 @@
         <w:pStyle w:val="Heading2"/>
         <w:spacing w:line="276" w:lineRule="auto"/>
       </w:pPr>
-      <w:bookmarkStart w:id="209" w:name="_Toc515738102"/>
+      <w:bookmarkStart w:id="225" w:name="_Toc515777294"/>
       <w:r>
         <w:t>Requirements and Functional Decomposition</w:t>
       </w:r>
-      <w:bookmarkEnd w:id="209"/>
+      <w:bookmarkEnd w:id="225"/>
     </w:p>
     <w:p>
       <w:pPr>
         <w:pStyle w:val="Heading2"/>
         <w:spacing w:line="276" w:lineRule="auto"/>
       </w:pPr>
-      <w:bookmarkStart w:id="210" w:name="_Toc515738103"/>
+      <w:bookmarkStart w:id="226" w:name="_Toc515777295"/>
       <w:r>
         <w:t>Prior Art</w:t>
       </w:r>
-      <w:bookmarkEnd w:id="210"/>
+      <w:bookmarkEnd w:id="226"/>
     </w:p>
     <w:p>
       <w:pPr>
         <w:pStyle w:val="Heading2"/>
         <w:spacing w:line="276" w:lineRule="auto"/>
       </w:pPr>
-      <w:bookmarkStart w:id="211" w:name="_Toc515738104"/>
+      <w:bookmarkStart w:id="227" w:name="_Toc515777296"/>
       <w:r>
         <w:t>Solution</w:t>
       </w:r>
-      <w:bookmarkEnd w:id="211"/>
+      <w:bookmarkEnd w:id="227"/>
     </w:p>
     <w:p>
       <w:pPr>
         <w:pStyle w:val="Heading2"/>
         <w:spacing w:line="276" w:lineRule="auto"/>
       </w:pPr>
-      <w:bookmarkStart w:id="212" w:name="_Toc515738105"/>
+      <w:bookmarkStart w:id="228" w:name="_Toc515777297"/>
       <w:r>
         <w:t>Implementation</w:t>
       </w:r>
-      <w:bookmarkEnd w:id="212"/>
+      <w:bookmarkEnd w:id="228"/>
     </w:p>
     <w:p/>
     <w:p>
@@ -43872,11 +46536,11 @@
         <w:pStyle w:val="Heading2"/>
         <w:spacing w:line="276" w:lineRule="auto"/>
       </w:pPr>
-      <w:bookmarkStart w:id="213" w:name="_Toc515738106"/>
+      <w:bookmarkStart w:id="229" w:name="_Toc515777298"/>
       <w:r>
         <w:t>Results</w:t>
       </w:r>
-      <w:bookmarkEnd w:id="213"/>
+      <w:bookmarkEnd w:id="229"/>
       <w:r>
         <w:br w:type="page"/>
       </w:r>
@@ -43886,12 +46550,12 @@
         <w:pStyle w:val="Heading1"/>
         <w:spacing w:line="276" w:lineRule="auto"/>
       </w:pPr>
-      <w:bookmarkStart w:id="214" w:name="_Toc515738107"/>
+      <w:bookmarkStart w:id="230" w:name="_Toc515777299"/>
       <w:r>
         <w:lastRenderedPageBreak/>
         <w:t>Results and Performance</w:t>
       </w:r>
-      <w:bookmarkEnd w:id="214"/>
+      <w:bookmarkEnd w:id="230"/>
     </w:p>
     <w:p>
       <w:pPr>
@@ -43911,7 +46575,7 @@
         <w:pStyle w:val="Heading1"/>
         <w:spacing w:line="276" w:lineRule="auto"/>
       </w:pPr>
-      <w:bookmarkStart w:id="215" w:name="_Toc515738108"/>
+      <w:bookmarkStart w:id="231" w:name="_Toc515777300"/>
       <w:r>
         <w:lastRenderedPageBreak/>
         <w:t xml:space="preserve">Recommendations and </w:t>
@@ -43925,18 +46589,18 @@
       <w:r>
         <w:t>Works</w:t>
       </w:r>
-      <w:bookmarkEnd w:id="215"/>
+      <w:bookmarkEnd w:id="231"/>
     </w:p>
     <w:p/>
     <w:p>
       <w:pPr>
         <w:pStyle w:val="Heading2"/>
       </w:pPr>
-      <w:bookmarkStart w:id="216" w:name="_Toc515738109"/>
+      <w:bookmarkStart w:id="232" w:name="_Toc515777301"/>
       <w:r>
         <w:t>SS1</w:t>
       </w:r>
-      <w:bookmarkEnd w:id="216"/>
+      <w:bookmarkEnd w:id="232"/>
     </w:p>
     <w:p>
       <w:pPr>
@@ -43954,47 +46618,47 @@
       <w:pPr>
         <w:pStyle w:val="Heading2"/>
       </w:pPr>
-      <w:bookmarkStart w:id="217" w:name="_Toc515738110"/>
+      <w:bookmarkStart w:id="233" w:name="_Toc515777302"/>
       <w:r>
         <w:t>SS2</w:t>
       </w:r>
-      <w:bookmarkEnd w:id="217"/>
+      <w:bookmarkEnd w:id="233"/>
     </w:p>
     <w:p>
       <w:pPr>
         <w:pStyle w:val="Heading2"/>
       </w:pPr>
-      <w:bookmarkStart w:id="218" w:name="_Toc515738111"/>
+      <w:bookmarkStart w:id="234" w:name="_Toc515777303"/>
       <w:r>
         <w:t>SS3</w:t>
       </w:r>
-      <w:bookmarkEnd w:id="218"/>
+      <w:bookmarkEnd w:id="234"/>
     </w:p>
     <w:p>
       <w:pPr>
         <w:pStyle w:val="Heading2"/>
       </w:pPr>
-      <w:bookmarkStart w:id="219" w:name="_Toc515738112"/>
+      <w:bookmarkStart w:id="235" w:name="_Toc515777304"/>
       <w:r>
         <w:t>SS4</w:t>
       </w:r>
-      <w:bookmarkEnd w:id="219"/>
+      <w:bookmarkEnd w:id="235"/>
     </w:p>
     <w:p>
       <w:pPr>
         <w:pStyle w:val="Heading2"/>
       </w:pPr>
-      <w:bookmarkStart w:id="220" w:name="_Toc515738113"/>
+      <w:bookmarkStart w:id="236" w:name="_Toc515777305"/>
       <w:r>
         <w:t>SS5</w:t>
       </w:r>
-      <w:bookmarkEnd w:id="220"/>
+      <w:bookmarkEnd w:id="236"/>
     </w:p>
     <w:p>
       <w:pPr>
         <w:pStyle w:val="Heading2"/>
       </w:pPr>
-      <w:bookmarkStart w:id="221" w:name="_Toc515738114"/>
+      <w:bookmarkStart w:id="237" w:name="_Toc515777306"/>
       <w:r>
         <w:t>Exoskel</w:t>
       </w:r>
@@ -44004,7 +46668,7 @@
       <w:r>
         <w:t>ton</w:t>
       </w:r>
-      <w:bookmarkEnd w:id="221"/>
+      <w:bookmarkEnd w:id="237"/>
     </w:p>
     <w:p/>
     <w:p>
@@ -44020,12 +46684,12 @@
         <w:pStyle w:val="Heading1"/>
         <w:spacing w:line="276" w:lineRule="auto"/>
       </w:pPr>
-      <w:bookmarkStart w:id="222" w:name="_Toc515738115"/>
+      <w:bookmarkStart w:id="238" w:name="_Toc515777307"/>
       <w:r>
         <w:lastRenderedPageBreak/>
         <w:t>Conclusion</w:t>
       </w:r>
-      <w:bookmarkEnd w:id="222"/>
+      <w:bookmarkEnd w:id="238"/>
     </w:p>
     <w:p>
       <w:pPr>
@@ -44035,7 +46699,7 @@
         <w:br w:type="page"/>
       </w:r>
     </w:p>
-    <w:bookmarkStart w:id="223" w:name="_Toc515738116" w:displacedByCustomXml="next"/>
+    <w:bookmarkStart w:id="239" w:name="_Toc515777308" w:displacedByCustomXml="next"/>
     <w:sdt>
       <w:sdtPr>
         <w:rPr>
@@ -44065,7 +46729,7 @@
           <w:r>
             <w:t>Bibliography</w:t>
           </w:r>
-          <w:bookmarkEnd w:id="223"/>
+          <w:bookmarkEnd w:id="239"/>
         </w:p>
         <w:sdt>
           <w:sdtPr>
@@ -45123,30 +47787,30 @@
         <w:pStyle w:val="Heading1"/>
         <w:spacing w:line="276" w:lineRule="auto"/>
       </w:pPr>
-      <w:bookmarkStart w:id="224" w:name="_Toc515738117"/>
+      <w:bookmarkStart w:id="240" w:name="_Toc515777309"/>
       <w:r>
         <w:lastRenderedPageBreak/>
         <w:t>Appendices</w:t>
       </w:r>
-      <w:bookmarkEnd w:id="224"/>
+      <w:bookmarkEnd w:id="240"/>
     </w:p>
     <w:p>
       <w:pPr>
         <w:pStyle w:val="Heading2"/>
         <w:spacing w:line="276" w:lineRule="auto"/>
       </w:pPr>
-      <w:bookmarkStart w:id="225" w:name="_Ref515462006"/>
-      <w:bookmarkStart w:id="226" w:name="_Ref515462015"/>
-      <w:bookmarkStart w:id="227" w:name="_Toc515738118"/>
+      <w:bookmarkStart w:id="241" w:name="_Ref515462006"/>
+      <w:bookmarkStart w:id="242" w:name="_Ref515462015"/>
+      <w:bookmarkStart w:id="243" w:name="_Toc515777310"/>
       <w:r>
         <w:t>Representative</w:t>
       </w:r>
       <w:r>
         <w:t xml:space="preserve"> Movements</w:t>
       </w:r>
-      <w:bookmarkEnd w:id="225"/>
-      <w:bookmarkEnd w:id="226"/>
-      <w:bookmarkEnd w:id="227"/>
+      <w:bookmarkEnd w:id="241"/>
+      <w:bookmarkEnd w:id="242"/>
+      <w:bookmarkEnd w:id="243"/>
     </w:p>
     <w:p>
       <w:pPr>
@@ -45331,12 +47995,12 @@
       <w:pPr>
         <w:pStyle w:val="Heading2"/>
       </w:pPr>
-      <w:bookmarkStart w:id="228" w:name="_Toc515738119"/>
+      <w:bookmarkStart w:id="244" w:name="_Toc515777311"/>
       <w:r>
         <w:lastRenderedPageBreak/>
         <w:t>Functional Decomposition</w:t>
       </w:r>
-      <w:bookmarkEnd w:id="228"/>
+      <w:bookmarkEnd w:id="244"/>
     </w:p>
     <w:p>
       <w:pPr>
@@ -45408,8 +48072,8 @@
         <w:pStyle w:val="Heading2"/>
         <w:spacing w:line="276" w:lineRule="auto"/>
       </w:pPr>
-      <w:bookmarkStart w:id="229" w:name="_Ref515463245"/>
-      <w:bookmarkStart w:id="230" w:name="_Toc515738120"/>
+      <w:bookmarkStart w:id="245" w:name="_Ref515463245"/>
+      <w:bookmarkStart w:id="246" w:name="_Toc515777312"/>
       <w:r>
         <w:lastRenderedPageBreak/>
         <w:t xml:space="preserve">Unsuitable </w:t>
@@ -45417,8 +48081,8 @@
       <w:r>
         <w:t>Proximity Sensors</w:t>
       </w:r>
-      <w:bookmarkEnd w:id="229"/>
-      <w:bookmarkEnd w:id="230"/>
+      <w:bookmarkEnd w:id="245"/>
+      <w:bookmarkEnd w:id="246"/>
     </w:p>
     <w:p>
       <w:pPr>
@@ -45995,32 +48659,32 @@
         <w:pStyle w:val="Heading2"/>
         <w:spacing w:line="276" w:lineRule="auto"/>
       </w:pPr>
-      <w:bookmarkStart w:id="231" w:name="_Toc515738121"/>
+      <w:bookmarkStart w:id="247" w:name="_Toc515777313"/>
       <w:r>
         <w:lastRenderedPageBreak/>
         <w:t>Code</w:t>
       </w:r>
-      <w:bookmarkEnd w:id="231"/>
+      <w:bookmarkEnd w:id="247"/>
     </w:p>
     <w:p>
       <w:pPr>
         <w:pStyle w:val="Heading2"/>
       </w:pPr>
-      <w:bookmarkStart w:id="232" w:name="_Toc515738122"/>
+      <w:bookmarkStart w:id="248" w:name="_Toc515777314"/>
       <w:r>
         <w:t>Firmware in C</w:t>
       </w:r>
-      <w:bookmarkEnd w:id="232"/>
+      <w:bookmarkEnd w:id="248"/>
     </w:p>
     <w:p>
       <w:pPr>
         <w:pStyle w:val="Heading2"/>
       </w:pPr>
-      <w:bookmarkStart w:id="233" w:name="_Toc515738123"/>
+      <w:bookmarkStart w:id="249" w:name="_Toc515777315"/>
       <w:r>
         <w:t>MATLAB</w:t>
       </w:r>
-      <w:bookmarkEnd w:id="233"/>
+      <w:bookmarkEnd w:id="249"/>
       <w:r>
         <w:t xml:space="preserve"> </w:t>
       </w:r>
@@ -46040,12 +48704,12 @@
         <w:pStyle w:val="Heading2"/>
         <w:spacing w:line="276" w:lineRule="auto"/>
       </w:pPr>
-      <w:bookmarkStart w:id="234" w:name="_Toc515738124"/>
+      <w:bookmarkStart w:id="250" w:name="_Toc515777316"/>
       <w:r>
         <w:lastRenderedPageBreak/>
         <w:t>PCBs</w:t>
       </w:r>
-      <w:bookmarkEnd w:id="234"/>
+      <w:bookmarkEnd w:id="250"/>
     </w:p>
     <w:p>
       <w:pPr>
@@ -46061,12 +48725,12 @@
         <w:pStyle w:val="Heading2"/>
         <w:spacing w:line="276" w:lineRule="auto"/>
       </w:pPr>
-      <w:bookmarkStart w:id="235" w:name="_Toc515738125"/>
+      <w:bookmarkStart w:id="251" w:name="_Toc515777317"/>
       <w:r>
         <w:lastRenderedPageBreak/>
         <w:t>CAD drawings</w:t>
       </w:r>
-      <w:bookmarkEnd w:id="235"/>
+      <w:bookmarkEnd w:id="251"/>
     </w:p>
     <w:p>
       <w:pPr>
@@ -53558,7 +56222,7 @@
 </file>
 
 <file path=customXml/itemProps1.xml><?xml version="1.0" encoding="utf-8"?>
-<ds:datastoreItem xmlns:ds="http://schemas.openxmlformats.org/officeDocument/2006/customXml" ds:itemID="{9B4968B7-07BA-49A9-AE02-13342A7A0A0B}">
+<ds:datastoreItem xmlns:ds="http://schemas.openxmlformats.org/officeDocument/2006/customXml" ds:itemID="{6ADCD16D-234C-489F-90DB-A6F6DF0AB1E7}">
   <ds:schemaRefs>
     <ds:schemaRef ds:uri="http://schemas.openxmlformats.org/officeDocument/2006/bibliography"/>
   </ds:schemaRefs>

--- a/Report/Williams, Samuel_43219667_METR4901.docx
+++ b/Report/Williams, Samuel_43219667_METR4901.docx
@@ -26280,14 +26280,24 @@
       <w:r>
         <w:t xml:space="preserve">Equation </w:t>
       </w:r>
-      <w:fldSimple w:instr=" SEQ Equation \* ARABIC ">
-        <w:r>
-          <w:rPr>
-            <w:noProof/>
-          </w:rPr>
-          <w:t>7</w:t>
-        </w:r>
-      </w:fldSimple>
+      <w:r>
+        <w:fldChar w:fldCharType="begin"/>
+      </w:r>
+      <w:r>
+        <w:instrText xml:space="preserve"> SEQ Equation \* ARABIC </w:instrText>
+      </w:r>
+      <w:r>
+        <w:fldChar w:fldCharType="separate"/>
+      </w:r>
+      <w:r>
+        <w:rPr>
+          <w:noProof/>
+        </w:rPr>
+        <w:t>7</w:t>
+      </w:r>
+      <w:r>
+        <w:fldChar w:fldCharType="end"/>
+      </w:r>
       <w:bookmarkEnd w:id="141"/>
       <w:r>
         <w:t>: Kinetic Energy Partial Derivative</w:t>
@@ -26384,13 +26394,7 @@
             <w:rPr>
               <w:rFonts w:ascii="Cambria Math" w:eastAsiaTheme="minorEastAsia" w:hAnsi="Cambria Math"/>
             </w:rPr>
-            <m:t>=</m:t>
-          </m:r>
-          <m:r>
-            <w:rPr>
-              <w:rFonts w:ascii="Cambria Math" w:eastAsiaTheme="minorEastAsia" w:hAnsi="Cambria Math"/>
-            </w:rPr>
-            <m:t>M</m:t>
+            <m:t>=M</m:t>
           </m:r>
           <m:acc>
             <m:accPr>
@@ -26467,14 +26471,24 @@
       <w:r>
         <w:t xml:space="preserve">Equation </w:t>
       </w:r>
-      <w:fldSimple w:instr=" SEQ Equation \* ARABIC ">
-        <w:r>
-          <w:rPr>
-            <w:noProof/>
-          </w:rPr>
-          <w:t>8</w:t>
-        </w:r>
-      </w:fldSimple>
+      <w:r>
+        <w:fldChar w:fldCharType="begin"/>
+      </w:r>
+      <w:r>
+        <w:instrText xml:space="preserve"> SEQ Equation \* ARABIC </w:instrText>
+      </w:r>
+      <w:r>
+        <w:fldChar w:fldCharType="separate"/>
+      </w:r>
+      <w:r>
+        <w:rPr>
+          <w:noProof/>
+        </w:rPr>
+        <w:t>8</w:t>
+      </w:r>
+      <w:r>
+        <w:fldChar w:fldCharType="end"/>
+      </w:r>
       <w:bookmarkEnd w:id="143"/>
       <w:r>
         <w:t>: Kinetic Energy Time Derivative</w:t>
@@ -26915,13 +26929,7 @@
                           <w:rPr>
                             <w:rFonts w:ascii="Cambria Math" w:eastAsiaTheme="minorEastAsia" w:hAnsi="Cambria Math"/>
                           </w:rPr>
-                          <m:t>∂</m:t>
-                        </m:r>
-                        <m:r>
-                          <w:rPr>
-                            <w:rFonts w:ascii="Cambria Math" w:eastAsiaTheme="minorEastAsia" w:hAnsi="Cambria Math"/>
-                          </w:rPr>
-                          <m:t>M</m:t>
+                          <m:t>∂M</m:t>
                         </m:r>
                       </m:num>
                       <m:den>
@@ -27111,13 +27119,7 @@
             <w:rPr>
               <w:rFonts w:ascii="Cambria Math" w:eastAsiaTheme="minorEastAsia" w:hAnsi="Cambria Math"/>
             </w:rPr>
-            <m:t>=</m:t>
-          </m:r>
-          <m:r>
-            <w:rPr>
-              <w:rFonts w:ascii="Cambria Math" w:eastAsiaTheme="minorEastAsia" w:hAnsi="Cambria Math"/>
-            </w:rPr>
-            <m:t>M</m:t>
+            <m:t>=M</m:t>
           </m:r>
           <m:acc>
             <m:accPr>
@@ -27181,14 +27183,24 @@
       <w:r>
         <w:t xml:space="preserve">Equation </w:t>
       </w:r>
-      <w:fldSimple w:instr=" SEQ Equation \* ARABIC ">
-        <w:r>
-          <w:rPr>
-            <w:noProof/>
-          </w:rPr>
-          <w:t>9</w:t>
-        </w:r>
-      </w:fldSimple>
+      <w:r>
+        <w:fldChar w:fldCharType="begin"/>
+      </w:r>
+      <w:r>
+        <w:instrText xml:space="preserve"> SEQ Equation \* ARABIC </w:instrText>
+      </w:r>
+      <w:r>
+        <w:fldChar w:fldCharType="separate"/>
+      </w:r>
+      <w:r>
+        <w:rPr>
+          <w:noProof/>
+        </w:rPr>
+        <w:t>9</w:t>
+      </w:r>
+      <w:r>
+        <w:fldChar w:fldCharType="end"/>
+      </w:r>
       <w:bookmarkEnd w:id="144"/>
       <w:r>
         <w:t>: Inertial Forces</w:t>
@@ -27738,17 +27750,28 @@
       </w:pPr>
       <w:bookmarkStart w:id="146" w:name="_Ref515777163"/>
       <w:bookmarkStart w:id="147" w:name="_Toc515777373"/>
+      <w:bookmarkStart w:id="148" w:name="_Ref515778508"/>
       <w:r>
         <w:t xml:space="preserve">Equation </w:t>
       </w:r>
-      <w:fldSimple w:instr=" SEQ Equation \* ARABIC ">
-        <w:r>
-          <w:rPr>
-            <w:noProof/>
-          </w:rPr>
-          <w:t>10</w:t>
-        </w:r>
-      </w:fldSimple>
+      <w:r>
+        <w:fldChar w:fldCharType="begin"/>
+      </w:r>
+      <w:r>
+        <w:instrText xml:space="preserve"> SEQ Equation \* ARABIC </w:instrText>
+      </w:r>
+      <w:r>
+        <w:fldChar w:fldCharType="separate"/>
+      </w:r>
+      <w:r>
+        <w:rPr>
+          <w:noProof/>
+        </w:rPr>
+        <w:t>10</w:t>
+      </w:r>
+      <w:r>
+        <w:fldChar w:fldCharType="end"/>
+      </w:r>
       <w:bookmarkEnd w:id="146"/>
       <w:r>
         <w:t xml:space="preserve">: </w:t>
@@ -27757,6 +27780,7 @@
         <w:t>Vector of centrifugal and Coriolis forces</w:t>
       </w:r>
       <w:bookmarkEnd w:id="147"/>
+      <w:bookmarkEnd w:id="148"/>
     </w:p>
     <w:p>
       <w:pPr>
@@ -28083,10 +28107,10 @@
       <w:pPr>
         <w:pStyle w:val="Caption"/>
       </w:pPr>
-      <w:bookmarkStart w:id="148" w:name="_Ref515725428"/>
-      <w:bookmarkStart w:id="149" w:name="_Ref515724955"/>
-      <w:bookmarkStart w:id="150" w:name="_Toc515732297"/>
-      <w:bookmarkStart w:id="151" w:name="_Toc515777374"/>
+      <w:bookmarkStart w:id="149" w:name="_Ref515725428"/>
+      <w:bookmarkStart w:id="150" w:name="_Ref515724955"/>
+      <w:bookmarkStart w:id="151" w:name="_Toc515732297"/>
+      <w:bookmarkStart w:id="152" w:name="_Toc515777374"/>
       <w:r>
         <w:t xml:space="preserve">Equation </w:t>
       </w:r>
@@ -28120,13 +28144,13 @@
         </w:rPr>
         <w:fldChar w:fldCharType="end"/>
       </w:r>
-      <w:bookmarkEnd w:id="148"/>
+      <w:bookmarkEnd w:id="149"/>
       <w:r>
         <w:t>: Explicit form of EOM</w:t>
       </w:r>
-      <w:bookmarkEnd w:id="149"/>
       <w:bookmarkEnd w:id="150"/>
       <w:bookmarkEnd w:id="151"/>
+      <w:bookmarkEnd w:id="152"/>
     </w:p>
     <w:p>
       <w:pPr>
@@ -29177,10 +29201,10 @@
       <w:pPr>
         <w:pStyle w:val="Caption"/>
       </w:pPr>
-      <w:bookmarkStart w:id="152" w:name="_Ref515726746"/>
-      <w:bookmarkStart w:id="153" w:name="_Ref515726749"/>
-      <w:bookmarkStart w:id="154" w:name="_Toc515732298"/>
-      <w:bookmarkStart w:id="155" w:name="_Toc515777375"/>
+      <w:bookmarkStart w:id="153" w:name="_Ref515726746"/>
+      <w:bookmarkStart w:id="154" w:name="_Ref515726749"/>
+      <w:bookmarkStart w:id="155" w:name="_Toc515732298"/>
+      <w:bookmarkStart w:id="156" w:name="_Toc515777375"/>
       <w:r>
         <w:t xml:space="preserve">Equation </w:t>
       </w:r>
@@ -29214,7 +29238,7 @@
         </w:rPr>
         <w:fldChar w:fldCharType="end"/>
       </w:r>
-      <w:bookmarkEnd w:id="152"/>
+      <w:bookmarkEnd w:id="153"/>
       <w:r>
         <w:t xml:space="preserve">: Kinetic Energy of Link </w:t>
       </w:r>
@@ -29222,9 +29246,9 @@
       <w:r>
         <w:t>i</w:t>
       </w:r>
-      <w:bookmarkEnd w:id="153"/>
       <w:bookmarkEnd w:id="154"/>
       <w:bookmarkEnd w:id="155"/>
+      <w:bookmarkEnd w:id="156"/>
       <w:proofErr w:type="spellEnd"/>
     </w:p>
     <w:p>
@@ -29349,9 +29373,9 @@
       <w:pPr>
         <w:pStyle w:val="Caption"/>
       </w:pPr>
-      <w:bookmarkStart w:id="156" w:name="_Ref515732520"/>
-      <w:bookmarkStart w:id="157" w:name="_Toc515732299"/>
-      <w:bookmarkStart w:id="158" w:name="_Toc515777376"/>
+      <w:bookmarkStart w:id="157" w:name="_Ref515732520"/>
+      <w:bookmarkStart w:id="158" w:name="_Toc515732299"/>
+      <w:bookmarkStart w:id="159" w:name="_Toc515777376"/>
       <w:r>
         <w:t xml:space="preserve">Equation </w:t>
       </w:r>
@@ -29385,12 +29409,12 @@
         </w:rPr>
         <w:fldChar w:fldCharType="end"/>
       </w:r>
-      <w:bookmarkEnd w:id="156"/>
+      <w:bookmarkEnd w:id="157"/>
       <w:r>
         <w:t>: Kinetic energy of System</w:t>
       </w:r>
-      <w:bookmarkEnd w:id="157"/>
       <w:bookmarkEnd w:id="158"/>
+      <w:bookmarkEnd w:id="159"/>
     </w:p>
     <w:p>
       <w:pPr>
@@ -30296,20 +30320,30 @@
           <w:noProof/>
         </w:rPr>
       </w:pPr>
-      <w:bookmarkStart w:id="159" w:name="_Ref515737596"/>
-      <w:bookmarkStart w:id="160" w:name="_Toc515777377"/>
+      <w:bookmarkStart w:id="160" w:name="_Ref515737596"/>
+      <w:bookmarkStart w:id="161" w:name="_Toc515777377"/>
       <w:r>
         <w:t xml:space="preserve">Equation </w:t>
       </w:r>
-      <w:fldSimple w:instr=" SEQ Equation \* ARABIC ">
-        <w:r>
-          <w:rPr>
-            <w:noProof/>
-          </w:rPr>
-          <w:t>14</w:t>
-        </w:r>
-      </w:fldSimple>
-      <w:bookmarkEnd w:id="159"/>
+      <w:r>
+        <w:fldChar w:fldCharType="begin"/>
+      </w:r>
+      <w:r>
+        <w:instrText xml:space="preserve"> SEQ Equation \* ARABIC </w:instrText>
+      </w:r>
+      <w:r>
+        <w:fldChar w:fldCharType="separate"/>
+      </w:r>
+      <w:r>
+        <w:rPr>
+          <w:noProof/>
+        </w:rPr>
+        <w:t>14</w:t>
+      </w:r>
+      <w:r>
+        <w:fldChar w:fldCharType="end"/>
+      </w:r>
+      <w:bookmarkEnd w:id="160"/>
       <w:r>
         <w:t xml:space="preserve">: Kinetic Energy </w:t>
       </w:r>
@@ -30322,7 +30356,7 @@
       <w:r>
         <w:t>System</w:t>
       </w:r>
-      <w:bookmarkEnd w:id="160"/>
+      <w:bookmarkEnd w:id="161"/>
     </w:p>
     <w:p>
       <w:r>
@@ -30681,27 +30715,37 @@
       <w:pPr>
         <w:pStyle w:val="Caption"/>
       </w:pPr>
-      <w:bookmarkStart w:id="161" w:name="_Ref515737913"/>
-      <w:bookmarkStart w:id="162" w:name="_Toc515777378"/>
+      <w:bookmarkStart w:id="162" w:name="_Ref515737913"/>
+      <w:bookmarkStart w:id="163" w:name="_Toc515777378"/>
       <w:r>
         <w:t xml:space="preserve">Equation </w:t>
       </w:r>
-      <w:fldSimple w:instr=" SEQ Equation \* ARABIC ">
-        <w:r>
-          <w:rPr>
-            <w:noProof/>
-          </w:rPr>
-          <w:t>15</w:t>
-        </w:r>
-      </w:fldSimple>
-      <w:bookmarkEnd w:id="161"/>
+      <w:r>
+        <w:fldChar w:fldCharType="begin"/>
+      </w:r>
+      <w:r>
+        <w:instrText xml:space="preserve"> SEQ Equation \* ARABIC </w:instrText>
+      </w:r>
+      <w:r>
+        <w:fldChar w:fldCharType="separate"/>
+      </w:r>
+      <w:r>
+        <w:rPr>
+          <w:noProof/>
+        </w:rPr>
+        <w:t>15</w:t>
+      </w:r>
+      <w:r>
+        <w:fldChar w:fldCharType="end"/>
+      </w:r>
+      <w:bookmarkEnd w:id="162"/>
       <w:r>
         <w:t xml:space="preserve">: </w:t>
       </w:r>
       <w:r>
         <w:t>Explicit form of Manipulator Mass Matrix</w:t>
       </w:r>
-      <w:bookmarkEnd w:id="162"/>
+      <w:bookmarkEnd w:id="163"/>
     </w:p>
     <w:p>
       <w:pPr>
@@ -30718,8 +30762,3634 @@
       </w:r>
     </w:p>
     <w:p>
-      <w:bookmarkStart w:id="163" w:name="_GoBack"/>
-      <w:bookmarkEnd w:id="163"/>
+      <w:r>
+        <w:t xml:space="preserve">We begin with </w:t>
+      </w:r>
+      <w:r>
+        <w:fldChar w:fldCharType="begin"/>
+      </w:r>
+      <w:r>
+        <w:instrText xml:space="preserve"> REF _Ref515778508 \h </w:instrText>
+      </w:r>
+      <w:r>
+        <w:fldChar w:fldCharType="separate"/>
+      </w:r>
+      <w:r>
+        <w:t xml:space="preserve">Equation </w:t>
+      </w:r>
+      <w:r>
+        <w:rPr>
+          <w:noProof/>
+        </w:rPr>
+        <w:t>10</w:t>
+      </w:r>
+      <w:r>
+        <w:t xml:space="preserve">: </w:t>
+      </w:r>
+      <w:r>
+        <w:t>Vector of centrifugal and Coriolis forces</w:t>
+      </w:r>
+      <w:r>
+        <w:fldChar w:fldCharType="end"/>
+      </w:r>
+      <w:r>
+        <w:t>.</w:t>
+      </w:r>
+    </w:p>
+    <w:p>
+      <m:oMathPara>
+        <m:oMath>
+          <m:r>
+            <w:rPr>
+              <w:rFonts w:ascii="Cambria Math" w:hAnsi="Cambria Math"/>
+            </w:rPr>
+            <w:lastRenderedPageBreak/>
+            <m:t>v</m:t>
+          </m:r>
+          <m:d>
+            <m:dPr>
+              <m:ctrlPr>
+                <w:rPr>
+                  <w:rFonts w:ascii="Cambria Math" w:hAnsi="Cambria Math"/>
+                  <w:i/>
+                </w:rPr>
+              </m:ctrlPr>
+            </m:dPr>
+            <m:e>
+              <m:r>
+                <w:rPr>
+                  <w:rFonts w:ascii="Cambria Math" w:hAnsi="Cambria Math"/>
+                </w:rPr>
+                <m:t>q,</m:t>
+              </m:r>
+              <m:acc>
+                <m:accPr>
+                  <m:chr m:val="̇"/>
+                  <m:ctrlPr>
+                    <w:rPr>
+                      <w:rFonts w:ascii="Cambria Math" w:hAnsi="Cambria Math"/>
+                      <w:i/>
+                    </w:rPr>
+                  </m:ctrlPr>
+                </m:accPr>
+                <m:e>
+                  <m:r>
+                    <w:rPr>
+                      <w:rFonts w:ascii="Cambria Math" w:hAnsi="Cambria Math"/>
+                    </w:rPr>
+                    <m:t>q</m:t>
+                  </m:r>
+                </m:e>
+              </m:acc>
+            </m:e>
+          </m:d>
+          <m:r>
+            <w:rPr>
+              <w:rFonts w:ascii="Cambria Math" w:hAnsi="Cambria Math"/>
+            </w:rPr>
+            <m:t>=</m:t>
+          </m:r>
+          <m:acc>
+            <m:accPr>
+              <m:chr m:val="̇"/>
+              <m:ctrlPr>
+                <w:rPr>
+                  <w:rFonts w:ascii="Cambria Math" w:eastAsiaTheme="minorEastAsia" w:hAnsi="Cambria Math"/>
+                  <w:i/>
+                </w:rPr>
+              </m:ctrlPr>
+            </m:accPr>
+            <m:e>
+              <m:r>
+                <w:rPr>
+                  <w:rFonts w:ascii="Cambria Math" w:eastAsiaTheme="minorEastAsia" w:hAnsi="Cambria Math"/>
+                </w:rPr>
+                <m:t>M</m:t>
+              </m:r>
+            </m:e>
+          </m:acc>
+          <m:acc>
+            <m:accPr>
+              <m:chr m:val="̇"/>
+              <m:ctrlPr>
+                <w:rPr>
+                  <w:rFonts w:ascii="Cambria Math" w:hAnsi="Cambria Math"/>
+                  <w:i/>
+                </w:rPr>
+              </m:ctrlPr>
+            </m:accPr>
+            <m:e>
+              <m:r>
+                <w:rPr>
+                  <w:rFonts w:ascii="Cambria Math" w:hAnsi="Cambria Math"/>
+                </w:rPr>
+                <m:t>q</m:t>
+              </m:r>
+            </m:e>
+          </m:acc>
+          <m:r>
+            <w:rPr>
+              <w:rFonts w:ascii="Cambria Math" w:hAnsi="Cambria Math"/>
+            </w:rPr>
+            <m:t>-</m:t>
+          </m:r>
+          <m:f>
+            <m:fPr>
+              <m:ctrlPr>
+                <w:rPr>
+                  <w:rFonts w:ascii="Cambria Math" w:eastAsiaTheme="minorEastAsia" w:hAnsi="Cambria Math"/>
+                  <w:i/>
+                </w:rPr>
+              </m:ctrlPr>
+            </m:fPr>
+            <m:num>
+              <m:r>
+                <w:rPr>
+                  <w:rFonts w:ascii="Cambria Math" w:eastAsiaTheme="minorEastAsia" w:hAnsi="Cambria Math"/>
+                </w:rPr>
+                <m:t>1</m:t>
+              </m:r>
+            </m:num>
+            <m:den>
+              <m:r>
+                <w:rPr>
+                  <w:rFonts w:ascii="Cambria Math" w:eastAsiaTheme="minorEastAsia" w:hAnsi="Cambria Math"/>
+                </w:rPr>
+                <m:t>2</m:t>
+              </m:r>
+            </m:den>
+          </m:f>
+          <m:d>
+            <m:dPr>
+              <m:begChr m:val="["/>
+              <m:endChr m:val="]"/>
+              <m:ctrlPr>
+                <w:rPr>
+                  <w:rFonts w:ascii="Cambria Math" w:eastAsiaTheme="minorEastAsia" w:hAnsi="Cambria Math"/>
+                  <w:i/>
+                </w:rPr>
+              </m:ctrlPr>
+            </m:dPr>
+            <m:e>
+              <m:m>
+                <m:mPr>
+                  <m:mcs>
+                    <m:mc>
+                      <m:mcPr>
+                        <m:count m:val="1"/>
+                        <m:mcJc m:val="center"/>
+                      </m:mcPr>
+                    </m:mc>
+                  </m:mcs>
+                  <m:ctrlPr>
+                    <w:rPr>
+                      <w:rFonts w:ascii="Cambria Math" w:eastAsiaTheme="minorEastAsia" w:hAnsi="Cambria Math"/>
+                      <w:i/>
+                    </w:rPr>
+                  </m:ctrlPr>
+                </m:mPr>
+                <m:mr>
+                  <m:e>
+                    <m:sSup>
+                      <m:sSupPr>
+                        <m:ctrlPr>
+                          <w:rPr>
+                            <w:rFonts w:ascii="Cambria Math" w:eastAsiaTheme="minorEastAsia" w:hAnsi="Cambria Math"/>
+                            <w:i/>
+                          </w:rPr>
+                        </m:ctrlPr>
+                      </m:sSupPr>
+                      <m:e>
+                        <m:acc>
+                          <m:accPr>
+                            <m:chr m:val="̇"/>
+                            <m:ctrlPr>
+                              <w:rPr>
+                                <w:rFonts w:ascii="Cambria Math" w:hAnsi="Cambria Math"/>
+                                <w:i/>
+                              </w:rPr>
+                            </m:ctrlPr>
+                          </m:accPr>
+                          <m:e>
+                            <m:r>
+                              <w:rPr>
+                                <w:rFonts w:ascii="Cambria Math" w:hAnsi="Cambria Math"/>
+                              </w:rPr>
+                              <m:t>q</m:t>
+                            </m:r>
+                          </m:e>
+                        </m:acc>
+                      </m:e>
+                      <m:sup>
+                        <m:r>
+                          <w:rPr>
+                            <w:rFonts w:ascii="Cambria Math" w:eastAsiaTheme="minorEastAsia" w:hAnsi="Cambria Math"/>
+                          </w:rPr>
+                          <m:t>T</m:t>
+                        </m:r>
+                      </m:sup>
+                    </m:sSup>
+                    <m:f>
+                      <m:fPr>
+                        <m:ctrlPr>
+                          <w:rPr>
+                            <w:rFonts w:ascii="Cambria Math" w:eastAsiaTheme="minorEastAsia" w:hAnsi="Cambria Math"/>
+                            <w:i/>
+                          </w:rPr>
+                        </m:ctrlPr>
+                      </m:fPr>
+                      <m:num>
+                        <m:r>
+                          <w:rPr>
+                            <w:rFonts w:ascii="Cambria Math" w:eastAsiaTheme="minorEastAsia" w:hAnsi="Cambria Math"/>
+                          </w:rPr>
+                          <m:t>∂M</m:t>
+                        </m:r>
+                      </m:num>
+                      <m:den>
+                        <m:r>
+                          <w:rPr>
+                            <w:rFonts w:ascii="Cambria Math" w:eastAsiaTheme="minorEastAsia" w:hAnsi="Cambria Math"/>
+                          </w:rPr>
+                          <m:t>∂</m:t>
+                        </m:r>
+                        <m:sSub>
+                          <m:sSubPr>
+                            <m:ctrlPr>
+                              <w:rPr>
+                                <w:rFonts w:ascii="Cambria Math" w:eastAsiaTheme="minorEastAsia" w:hAnsi="Cambria Math"/>
+                                <w:i/>
+                              </w:rPr>
+                            </m:ctrlPr>
+                          </m:sSubPr>
+                          <m:e>
+                            <m:r>
+                              <w:rPr>
+                                <w:rFonts w:ascii="Cambria Math" w:eastAsiaTheme="minorEastAsia" w:hAnsi="Cambria Math"/>
+                              </w:rPr>
+                              <m:t>q</m:t>
+                            </m:r>
+                          </m:e>
+                          <m:sub>
+                            <m:r>
+                              <w:rPr>
+                                <w:rFonts w:ascii="Cambria Math" w:eastAsiaTheme="minorEastAsia" w:hAnsi="Cambria Math"/>
+                              </w:rPr>
+                              <m:t>1</m:t>
+                            </m:r>
+                          </m:sub>
+                        </m:sSub>
+                      </m:den>
+                    </m:f>
+                    <m:acc>
+                      <m:accPr>
+                        <m:chr m:val="̇"/>
+                        <m:ctrlPr>
+                          <w:rPr>
+                            <w:rFonts w:ascii="Cambria Math" w:hAnsi="Cambria Math"/>
+                            <w:i/>
+                          </w:rPr>
+                        </m:ctrlPr>
+                      </m:accPr>
+                      <m:e>
+                        <m:r>
+                          <w:rPr>
+                            <w:rFonts w:ascii="Cambria Math" w:hAnsi="Cambria Math"/>
+                          </w:rPr>
+                          <m:t>q</m:t>
+                        </m:r>
+                      </m:e>
+                    </m:acc>
+                  </m:e>
+                </m:mr>
+                <m:mr>
+                  <m:e>
+                    <m:r>
+                      <w:rPr>
+                        <w:rFonts w:ascii="Cambria Math" w:hAnsi="Cambria Math"/>
+                      </w:rPr>
+                      <m:t>⋮</m:t>
+                    </m:r>
+                  </m:e>
+                </m:mr>
+                <m:mr>
+                  <m:e>
+                    <m:sSup>
+                      <m:sSupPr>
+                        <m:ctrlPr>
+                          <w:rPr>
+                            <w:rFonts w:ascii="Cambria Math" w:eastAsiaTheme="minorEastAsia" w:hAnsi="Cambria Math"/>
+                            <w:i/>
+                          </w:rPr>
+                        </m:ctrlPr>
+                      </m:sSupPr>
+                      <m:e>
+                        <m:acc>
+                          <m:accPr>
+                            <m:chr m:val="̇"/>
+                            <m:ctrlPr>
+                              <w:rPr>
+                                <w:rFonts w:ascii="Cambria Math" w:hAnsi="Cambria Math"/>
+                                <w:i/>
+                              </w:rPr>
+                            </m:ctrlPr>
+                          </m:accPr>
+                          <m:e>
+                            <m:r>
+                              <w:rPr>
+                                <w:rFonts w:ascii="Cambria Math" w:hAnsi="Cambria Math"/>
+                              </w:rPr>
+                              <m:t>q</m:t>
+                            </m:r>
+                          </m:e>
+                        </m:acc>
+                      </m:e>
+                      <m:sup>
+                        <m:r>
+                          <w:rPr>
+                            <w:rFonts w:ascii="Cambria Math" w:eastAsiaTheme="minorEastAsia" w:hAnsi="Cambria Math"/>
+                          </w:rPr>
+                          <m:t>T</m:t>
+                        </m:r>
+                      </m:sup>
+                    </m:sSup>
+                    <m:f>
+                      <m:fPr>
+                        <m:ctrlPr>
+                          <w:rPr>
+                            <w:rFonts w:ascii="Cambria Math" w:eastAsiaTheme="minorEastAsia" w:hAnsi="Cambria Math"/>
+                            <w:i/>
+                          </w:rPr>
+                        </m:ctrlPr>
+                      </m:fPr>
+                      <m:num>
+                        <m:r>
+                          <w:rPr>
+                            <w:rFonts w:ascii="Cambria Math" w:eastAsiaTheme="minorEastAsia" w:hAnsi="Cambria Math"/>
+                          </w:rPr>
+                          <m:t>∂M</m:t>
+                        </m:r>
+                      </m:num>
+                      <m:den>
+                        <m:r>
+                          <w:rPr>
+                            <w:rFonts w:ascii="Cambria Math" w:eastAsiaTheme="minorEastAsia" w:hAnsi="Cambria Math"/>
+                          </w:rPr>
+                          <m:t>∂</m:t>
+                        </m:r>
+                        <m:sSub>
+                          <m:sSubPr>
+                            <m:ctrlPr>
+                              <w:rPr>
+                                <w:rFonts w:ascii="Cambria Math" w:eastAsiaTheme="minorEastAsia" w:hAnsi="Cambria Math"/>
+                                <w:i/>
+                              </w:rPr>
+                            </m:ctrlPr>
+                          </m:sSubPr>
+                          <m:e>
+                            <m:r>
+                              <w:rPr>
+                                <w:rFonts w:ascii="Cambria Math" w:eastAsiaTheme="minorEastAsia" w:hAnsi="Cambria Math"/>
+                              </w:rPr>
+                              <m:t>q</m:t>
+                            </m:r>
+                          </m:e>
+                          <m:sub>
+                            <m:r>
+                              <w:rPr>
+                                <w:rFonts w:ascii="Cambria Math" w:eastAsiaTheme="minorEastAsia" w:hAnsi="Cambria Math"/>
+                              </w:rPr>
+                              <m:t>n</m:t>
+                            </m:r>
+                          </m:sub>
+                        </m:sSub>
+                      </m:den>
+                    </m:f>
+                    <m:acc>
+                      <m:accPr>
+                        <m:chr m:val="̇"/>
+                        <m:ctrlPr>
+                          <w:rPr>
+                            <w:rFonts w:ascii="Cambria Math" w:hAnsi="Cambria Math"/>
+                            <w:i/>
+                          </w:rPr>
+                        </m:ctrlPr>
+                      </m:accPr>
+                      <m:e>
+                        <m:r>
+                          <w:rPr>
+                            <w:rFonts w:ascii="Cambria Math" w:hAnsi="Cambria Math"/>
+                          </w:rPr>
+                          <m:t>q</m:t>
+                        </m:r>
+                      </m:e>
+                    </m:acc>
+                  </m:e>
+                </m:mr>
+              </m:m>
+            </m:e>
+          </m:d>
+          <m:r>
+            <w:rPr>
+              <w:rFonts w:ascii="Cambria Math" w:eastAsiaTheme="minorEastAsia" w:hAnsi="Cambria Math"/>
+            </w:rPr>
+            <m:t>=C</m:t>
+          </m:r>
+          <m:d>
+            <m:dPr>
+              <m:ctrlPr>
+                <w:rPr>
+                  <w:rFonts w:ascii="Cambria Math" w:eastAsiaTheme="minorEastAsia" w:hAnsi="Cambria Math"/>
+                  <w:i/>
+                </w:rPr>
+              </m:ctrlPr>
+            </m:dPr>
+            <m:e>
+              <m:r>
+                <w:rPr>
+                  <w:rFonts w:ascii="Cambria Math" w:eastAsiaTheme="minorEastAsia" w:hAnsi="Cambria Math"/>
+                </w:rPr>
+                <m:t>q</m:t>
+              </m:r>
+            </m:e>
+          </m:d>
+          <m:d>
+            <m:dPr>
+              <m:begChr m:val="["/>
+              <m:endChr m:val="]"/>
+              <m:ctrlPr>
+                <w:rPr>
+                  <w:rFonts w:ascii="Cambria Math" w:eastAsiaTheme="minorEastAsia" w:hAnsi="Cambria Math"/>
+                  <w:i/>
+                </w:rPr>
+              </m:ctrlPr>
+            </m:dPr>
+            <m:e>
+              <m:sSup>
+                <m:sSupPr>
+                  <m:ctrlPr>
+                    <w:rPr>
+                      <w:rFonts w:ascii="Cambria Math" w:hAnsi="Cambria Math"/>
+                      <w:i/>
+                    </w:rPr>
+                  </m:ctrlPr>
+                </m:sSupPr>
+                <m:e>
+                  <m:acc>
+                    <m:accPr>
+                      <m:chr m:val="̇"/>
+                      <m:ctrlPr>
+                        <w:rPr>
+                          <w:rFonts w:ascii="Cambria Math" w:hAnsi="Cambria Math"/>
+                          <w:i/>
+                        </w:rPr>
+                      </m:ctrlPr>
+                    </m:accPr>
+                    <m:e>
+                      <m:r>
+                        <w:rPr>
+                          <w:rFonts w:ascii="Cambria Math" w:hAnsi="Cambria Math"/>
+                        </w:rPr>
+                        <m:t>q</m:t>
+                      </m:r>
+                    </m:e>
+                  </m:acc>
+                  <m:ctrlPr>
+                    <w:rPr>
+                      <w:rFonts w:ascii="Cambria Math" w:eastAsiaTheme="minorEastAsia" w:hAnsi="Cambria Math"/>
+                      <w:i/>
+                    </w:rPr>
+                  </m:ctrlPr>
+                </m:e>
+                <m:sup>
+                  <m:r>
+                    <w:rPr>
+                      <w:rFonts w:ascii="Cambria Math" w:hAnsi="Cambria Math"/>
+                    </w:rPr>
+                    <m:t>2</m:t>
+                  </m:r>
+                </m:sup>
+              </m:sSup>
+              <m:ctrlPr>
+                <w:rPr>
+                  <w:rFonts w:ascii="Cambria Math" w:hAnsi="Cambria Math"/>
+                  <w:i/>
+                </w:rPr>
+              </m:ctrlPr>
+            </m:e>
+          </m:d>
+          <m:r>
+            <w:rPr>
+              <w:rFonts w:ascii="Cambria Math" w:hAnsi="Cambria Math"/>
+            </w:rPr>
+            <m:t>+B(q)[</m:t>
+          </m:r>
+          <m:acc>
+            <m:accPr>
+              <m:chr m:val="̇"/>
+              <m:ctrlPr>
+                <w:rPr>
+                  <w:rFonts w:ascii="Cambria Math" w:hAnsi="Cambria Math"/>
+                  <w:i/>
+                </w:rPr>
+              </m:ctrlPr>
+            </m:accPr>
+            <m:e>
+              <m:r>
+                <w:rPr>
+                  <w:rFonts w:ascii="Cambria Math" w:hAnsi="Cambria Math"/>
+                </w:rPr>
+                <m:t>q</m:t>
+              </m:r>
+            </m:e>
+          </m:acc>
+          <m:acc>
+            <m:accPr>
+              <m:chr m:val="̇"/>
+              <m:ctrlPr>
+                <w:rPr>
+                  <w:rFonts w:ascii="Cambria Math" w:hAnsi="Cambria Math"/>
+                  <w:i/>
+                </w:rPr>
+              </m:ctrlPr>
+            </m:accPr>
+            <m:e>
+              <m:r>
+                <w:rPr>
+                  <w:rFonts w:ascii="Cambria Math" w:hAnsi="Cambria Math"/>
+                </w:rPr>
+                <m:t>q</m:t>
+              </m:r>
+            </m:e>
+          </m:acc>
+          <m:r>
+            <w:rPr>
+              <w:rFonts w:ascii="Cambria Math" w:hAnsi="Cambria Math"/>
+            </w:rPr>
+            <m:t>]</m:t>
+          </m:r>
+        </m:oMath>
+      </m:oMathPara>
+    </w:p>
+    <w:p>
+      <w:r>
+        <w:t xml:space="preserve">Sparing the derivation, we can say that </w:t>
+      </w:r>
+      <w:r>
+        <w:t xml:space="preserve">given </w:t>
+      </w:r>
+      <w:r>
+        <w:fldChar w:fldCharType="begin"/>
+      </w:r>
+      <w:r>
+        <w:instrText xml:space="preserve"> REF _Ref515778907 \h </w:instrText>
+      </w:r>
+      <w:r>
+        <w:fldChar w:fldCharType="separate"/>
+      </w:r>
+      <w:r>
+        <w:fldChar w:fldCharType="end"/>
+      </w:r>
+      <w:r>
+        <w:fldChar w:fldCharType="begin"/>
+      </w:r>
+      <w:r>
+        <w:instrText xml:space="preserve"> REF _Ref515778910 \h </w:instrText>
+      </w:r>
+      <w:r>
+        <w:fldChar w:fldCharType="separate"/>
+      </w:r>
+      <w:r>
+        <w:t xml:space="preserve">Equation </w:t>
+      </w:r>
+      <w:r>
+        <w:rPr>
+          <w:noProof/>
+        </w:rPr>
+        <w:t>16</w:t>
+      </w:r>
+      <w:r>
+        <w:fldChar w:fldCharType="end"/>
+      </w:r>
+      <w:r>
+        <w:t xml:space="preserve"> </w:t>
+      </w:r>
+      <w:r>
+        <w:t xml:space="preserve">and </w:t>
+      </w:r>
+      <w:r>
+        <w:fldChar w:fldCharType="begin"/>
+      </w:r>
+      <w:r>
+        <w:instrText xml:space="preserve"> REF _Ref515778921 \h </w:instrText>
+      </w:r>
+      <w:r>
+        <w:fldChar w:fldCharType="separate"/>
+      </w:r>
+      <w:r>
+        <w:t xml:space="preserve">Equation </w:t>
+      </w:r>
+      <w:r>
+        <w:rPr>
+          <w:noProof/>
+        </w:rPr>
+        <w:t>17</w:t>
+      </w:r>
+      <w:r>
+        <w:fldChar w:fldCharType="end"/>
+      </w:r>
+      <w:r>
+        <w:t xml:space="preserve">, that </w:t>
+      </w:r>
+      <w:r>
+        <w:fldChar w:fldCharType="begin"/>
+      </w:r>
+      <w:r>
+        <w:instrText xml:space="preserve"> REF _Ref515778925 \h </w:instrText>
+      </w:r>
+      <w:r>
+        <w:fldChar w:fldCharType="separate"/>
+      </w:r>
+      <w:r>
+        <w:t xml:space="preserve">Equation </w:t>
+      </w:r>
+      <w:r>
+        <w:rPr>
+          <w:noProof/>
+        </w:rPr>
+        <w:t>18</w:t>
+      </w:r>
+      <w:r>
+        <w:fldChar w:fldCharType="end"/>
+      </w:r>
+      <w:r>
+        <w:t xml:space="preserve"> </w:t>
+      </w:r>
+      <w:r>
+        <w:t xml:space="preserve">and </w:t>
+      </w:r>
+      <w:r>
+        <w:fldChar w:fldCharType="begin"/>
+      </w:r>
+      <w:r>
+        <w:instrText xml:space="preserve"> REF _Ref515778932 \h </w:instrText>
+      </w:r>
+      <w:r>
+        <w:fldChar w:fldCharType="separate"/>
+      </w:r>
+      <w:r>
+        <w:t xml:space="preserve">Equation </w:t>
+      </w:r>
+      <w:r>
+        <w:rPr>
+          <w:noProof/>
+        </w:rPr>
+        <w:t>19</w:t>
+      </w:r>
+      <w:r>
+        <w:fldChar w:fldCharType="end"/>
+      </w:r>
+      <w:r>
+        <w:t xml:space="preserve"> </w:t>
+      </w:r>
+      <w:r>
+        <w:t>hold true.</w:t>
+      </w:r>
+    </w:p>
+    <w:p>
+      <m:oMathPara>
+        <m:oMath>
+          <m:sSub>
+            <m:sSubPr>
+              <m:ctrlPr>
+                <w:rPr>
+                  <w:rFonts w:ascii="Cambria Math" w:hAnsi="Cambria Math"/>
+                  <w:i/>
+                </w:rPr>
+              </m:ctrlPr>
+            </m:sSubPr>
+            <m:e>
+              <m:r>
+                <w:rPr>
+                  <w:rFonts w:ascii="Cambria Math" w:hAnsi="Cambria Math"/>
+                </w:rPr>
+                <m:t>m</m:t>
+              </m:r>
+            </m:e>
+            <m:sub>
+              <m:r>
+                <w:rPr>
+                  <w:rFonts w:ascii="Cambria Math" w:hAnsi="Cambria Math"/>
+                </w:rPr>
+                <m:t>ijk</m:t>
+              </m:r>
+            </m:sub>
+          </m:sSub>
+          <m:r>
+            <w:rPr>
+              <w:rFonts w:ascii="Cambria Math" w:hAnsi="Cambria Math"/>
+            </w:rPr>
+            <m:t>=</m:t>
+          </m:r>
+          <m:f>
+            <m:fPr>
+              <m:ctrlPr>
+                <w:rPr>
+                  <w:rFonts w:ascii="Cambria Math" w:eastAsiaTheme="minorEastAsia" w:hAnsi="Cambria Math"/>
+                  <w:i/>
+                </w:rPr>
+              </m:ctrlPr>
+            </m:fPr>
+            <m:num>
+              <m:r>
+                <w:rPr>
+                  <w:rFonts w:ascii="Cambria Math" w:eastAsiaTheme="minorEastAsia" w:hAnsi="Cambria Math"/>
+                </w:rPr>
+                <m:t>∂</m:t>
+              </m:r>
+              <m:sSub>
+                <m:sSubPr>
+                  <m:ctrlPr>
+                    <w:rPr>
+                      <w:rFonts w:ascii="Cambria Math" w:eastAsiaTheme="minorEastAsia" w:hAnsi="Cambria Math"/>
+                      <w:i/>
+                    </w:rPr>
+                  </m:ctrlPr>
+                </m:sSubPr>
+                <m:e>
+                  <m:r>
+                    <w:rPr>
+                      <w:rFonts w:ascii="Cambria Math" w:eastAsiaTheme="minorEastAsia" w:hAnsi="Cambria Math"/>
+                    </w:rPr>
+                    <m:t>m</m:t>
+                  </m:r>
+                </m:e>
+                <m:sub>
+                  <m:r>
+                    <w:rPr>
+                      <w:rFonts w:ascii="Cambria Math" w:eastAsiaTheme="minorEastAsia" w:hAnsi="Cambria Math"/>
+                    </w:rPr>
+                    <m:t>ij</m:t>
+                  </m:r>
+                </m:sub>
+              </m:sSub>
+            </m:num>
+            <m:den>
+              <m:r>
+                <w:rPr>
+                  <w:rFonts w:ascii="Cambria Math" w:eastAsiaTheme="minorEastAsia" w:hAnsi="Cambria Math"/>
+                </w:rPr>
+                <m:t>∂</m:t>
+              </m:r>
+              <m:sSub>
+                <m:sSubPr>
+                  <m:ctrlPr>
+                    <w:rPr>
+                      <w:rFonts w:ascii="Cambria Math" w:eastAsiaTheme="minorEastAsia" w:hAnsi="Cambria Math"/>
+                      <w:i/>
+                    </w:rPr>
+                  </m:ctrlPr>
+                </m:sSubPr>
+                <m:e>
+                  <m:r>
+                    <w:rPr>
+                      <w:rFonts w:ascii="Cambria Math" w:eastAsiaTheme="minorEastAsia" w:hAnsi="Cambria Math"/>
+                    </w:rPr>
+                    <m:t>q</m:t>
+                  </m:r>
+                </m:e>
+                <m:sub>
+                  <m:r>
+                    <w:rPr>
+                      <w:rFonts w:ascii="Cambria Math" w:eastAsiaTheme="minorEastAsia" w:hAnsi="Cambria Math"/>
+                    </w:rPr>
+                    <m:t>k</m:t>
+                  </m:r>
+                </m:sub>
+              </m:sSub>
+            </m:den>
+          </m:f>
+        </m:oMath>
+      </m:oMathPara>
+    </w:p>
+    <w:p>
+      <w:pPr>
+        <w:pStyle w:val="Caption"/>
+      </w:pPr>
+      <w:bookmarkStart w:id="164" w:name="_Ref515778907"/>
+      <w:bookmarkStart w:id="165" w:name="_Ref515778910"/>
+      <w:r>
+        <w:t xml:space="preserve">Equation </w:t>
+      </w:r>
+      <w:r>
+        <w:fldChar w:fldCharType="begin"/>
+      </w:r>
+      <w:r>
+        <w:instrText xml:space="preserve"> SEQ Equation \* ARABIC </w:instrText>
+      </w:r>
+      <w:r>
+        <w:fldChar w:fldCharType="separate"/>
+      </w:r>
+      <w:r>
+        <w:rPr>
+          <w:noProof/>
+        </w:rPr>
+        <w:t>16</w:t>
+      </w:r>
+      <w:r>
+        <w:fldChar w:fldCharType="end"/>
+      </w:r>
+      <w:bookmarkEnd w:id="165"/>
+      <w:r>
+        <w:t xml:space="preserve">: </w:t>
+      </w:r>
+      <w:proofErr w:type="spellStart"/>
+      <w:r>
+        <w:t>mijk</w:t>
+      </w:r>
+      <w:bookmarkEnd w:id="164"/>
+      <w:proofErr w:type="spellEnd"/>
+    </w:p>
+    <w:p>
+      <m:oMathPara>
+        <m:oMath>
+          <m:sSub>
+            <m:sSubPr>
+              <m:ctrlPr>
+                <w:rPr>
+                  <w:rFonts w:ascii="Cambria Math" w:hAnsi="Cambria Math"/>
+                  <w:i/>
+                </w:rPr>
+              </m:ctrlPr>
+            </m:sSubPr>
+            <m:e>
+              <m:r>
+                <w:rPr>
+                  <w:rFonts w:ascii="Cambria Math" w:hAnsi="Cambria Math"/>
+                </w:rPr>
+                <m:t>b</m:t>
+              </m:r>
+            </m:e>
+            <m:sub>
+              <m:r>
+                <w:rPr>
+                  <w:rFonts w:ascii="Cambria Math" w:hAnsi="Cambria Math"/>
+                </w:rPr>
+                <m:t>ijk</m:t>
+              </m:r>
+            </m:sub>
+          </m:sSub>
+          <m:r>
+            <w:rPr>
+              <w:rFonts w:ascii="Cambria Math" w:hAnsi="Cambria Math"/>
+            </w:rPr>
+            <m:t>=</m:t>
+          </m:r>
+          <m:f>
+            <m:fPr>
+              <m:ctrlPr>
+                <w:rPr>
+                  <w:rFonts w:ascii="Cambria Math" w:eastAsiaTheme="minorEastAsia" w:hAnsi="Cambria Math"/>
+                  <w:i/>
+                </w:rPr>
+              </m:ctrlPr>
+            </m:fPr>
+            <m:num>
+              <m:r>
+                <w:rPr>
+                  <w:rFonts w:ascii="Cambria Math" w:eastAsiaTheme="minorEastAsia" w:hAnsi="Cambria Math"/>
+                </w:rPr>
+                <m:t>1</m:t>
+              </m:r>
+            </m:num>
+            <m:den>
+              <m:r>
+                <w:rPr>
+                  <w:rFonts w:ascii="Cambria Math" w:eastAsiaTheme="minorEastAsia" w:hAnsi="Cambria Math"/>
+                </w:rPr>
+                <m:t>2</m:t>
+              </m:r>
+            </m:den>
+          </m:f>
+          <m:r>
+            <w:rPr>
+              <w:rFonts w:ascii="Cambria Math" w:eastAsiaTheme="minorEastAsia" w:hAnsi="Cambria Math"/>
+            </w:rPr>
+            <m:t>(</m:t>
+          </m:r>
+          <m:sSub>
+            <m:sSubPr>
+              <m:ctrlPr>
+                <w:rPr>
+                  <w:rFonts w:ascii="Cambria Math" w:hAnsi="Cambria Math"/>
+                  <w:i/>
+                </w:rPr>
+              </m:ctrlPr>
+            </m:sSubPr>
+            <m:e>
+              <m:r>
+                <w:rPr>
+                  <w:rFonts w:ascii="Cambria Math" w:hAnsi="Cambria Math"/>
+                </w:rPr>
+                <m:t>m</m:t>
+              </m:r>
+            </m:e>
+            <m:sub>
+              <m:r>
+                <w:rPr>
+                  <w:rFonts w:ascii="Cambria Math" w:hAnsi="Cambria Math"/>
+                </w:rPr>
+                <m:t>ijk</m:t>
+              </m:r>
+            </m:sub>
+          </m:sSub>
+          <m:r>
+            <w:rPr>
+              <w:rFonts w:ascii="Cambria Math" w:hAnsi="Cambria Math"/>
+            </w:rPr>
+            <m:t>+</m:t>
+          </m:r>
+          <m:sSub>
+            <m:sSubPr>
+              <m:ctrlPr>
+                <w:rPr>
+                  <w:rFonts w:ascii="Cambria Math" w:hAnsi="Cambria Math"/>
+                  <w:i/>
+                </w:rPr>
+              </m:ctrlPr>
+            </m:sSubPr>
+            <m:e>
+              <m:r>
+                <w:rPr>
+                  <w:rFonts w:ascii="Cambria Math" w:hAnsi="Cambria Math"/>
+                </w:rPr>
+                <m:t>m</m:t>
+              </m:r>
+            </m:e>
+            <m:sub>
+              <m:r>
+                <w:rPr>
+                  <w:rFonts w:ascii="Cambria Math" w:hAnsi="Cambria Math"/>
+                </w:rPr>
+                <m:t>ikj</m:t>
+              </m:r>
+            </m:sub>
+          </m:sSub>
+          <m:r>
+            <w:rPr>
+              <w:rFonts w:ascii="Cambria Math" w:hAnsi="Cambria Math"/>
+            </w:rPr>
+            <m:t>-</m:t>
+          </m:r>
+          <m:sSub>
+            <m:sSubPr>
+              <m:ctrlPr>
+                <w:rPr>
+                  <w:rFonts w:ascii="Cambria Math" w:hAnsi="Cambria Math"/>
+                  <w:i/>
+                </w:rPr>
+              </m:ctrlPr>
+            </m:sSubPr>
+            <m:e>
+              <m:r>
+                <w:rPr>
+                  <w:rFonts w:ascii="Cambria Math" w:hAnsi="Cambria Math"/>
+                </w:rPr>
+                <m:t>m</m:t>
+              </m:r>
+            </m:e>
+            <m:sub>
+              <m:r>
+                <w:rPr>
+                  <w:rFonts w:ascii="Cambria Math" w:hAnsi="Cambria Math"/>
+                </w:rPr>
+                <m:t>jki</m:t>
+              </m:r>
+            </m:sub>
+          </m:sSub>
+          <m:r>
+            <w:rPr>
+              <w:rFonts w:ascii="Cambria Math" w:hAnsi="Cambria Math"/>
+            </w:rPr>
+            <m:t>)</m:t>
+          </m:r>
+        </m:oMath>
+      </m:oMathPara>
+    </w:p>
+    <w:p>
+      <w:pPr>
+        <w:pStyle w:val="Caption"/>
+      </w:pPr>
+      <w:bookmarkStart w:id="166" w:name="_Ref515778921"/>
+      <w:r>
+        <w:t xml:space="preserve">Equation </w:t>
+      </w:r>
+      <w:r>
+        <w:fldChar w:fldCharType="begin"/>
+      </w:r>
+      <w:r>
+        <w:instrText xml:space="preserve"> SEQ Equation \* ARABIC </w:instrText>
+      </w:r>
+      <w:r>
+        <w:fldChar w:fldCharType="separate"/>
+      </w:r>
+      <w:r>
+        <w:rPr>
+          <w:noProof/>
+        </w:rPr>
+        <w:t>17</w:t>
+      </w:r>
+      <w:r>
+        <w:fldChar w:fldCharType="end"/>
+      </w:r>
+      <w:bookmarkEnd w:id="166"/>
+      <w:r>
+        <w:t xml:space="preserve">: </w:t>
+      </w:r>
+      <w:proofErr w:type="spellStart"/>
+      <w:r>
+        <w:t>bijk</w:t>
+      </w:r>
+      <w:proofErr w:type="spellEnd"/>
+    </w:p>
+    <w:p>
+      <m:oMathPara>
+        <m:oMath>
+          <m:r>
+            <w:rPr>
+              <w:rFonts w:ascii="Cambria Math" w:eastAsiaTheme="minorEastAsia" w:hAnsi="Cambria Math"/>
+            </w:rPr>
+            <m:t>C</m:t>
+          </m:r>
+          <m:d>
+            <m:dPr>
+              <m:ctrlPr>
+                <w:rPr>
+                  <w:rFonts w:ascii="Cambria Math" w:eastAsiaTheme="minorEastAsia" w:hAnsi="Cambria Math"/>
+                  <w:i/>
+                </w:rPr>
+              </m:ctrlPr>
+            </m:dPr>
+            <m:e>
+              <m:r>
+                <w:rPr>
+                  <w:rFonts w:ascii="Cambria Math" w:eastAsiaTheme="minorEastAsia" w:hAnsi="Cambria Math"/>
+                </w:rPr>
+                <m:t>q</m:t>
+              </m:r>
+            </m:e>
+          </m:d>
+          <m:r>
+            <w:rPr>
+              <w:rFonts w:ascii="Cambria Math" w:eastAsiaTheme="minorEastAsia" w:hAnsi="Cambria Math"/>
+            </w:rPr>
+            <m:t>=</m:t>
+          </m:r>
+          <m:d>
+            <m:dPr>
+              <m:begChr m:val="["/>
+              <m:endChr m:val="]"/>
+              <m:ctrlPr>
+                <w:rPr>
+                  <w:rFonts w:ascii="Cambria Math" w:eastAsiaTheme="minorEastAsia" w:hAnsi="Cambria Math"/>
+                  <w:i/>
+                </w:rPr>
+              </m:ctrlPr>
+            </m:dPr>
+            <m:e>
+              <m:m>
+                <m:mPr>
+                  <m:mcs>
+                    <m:mc>
+                      <m:mcPr>
+                        <m:count m:val="4"/>
+                        <m:mcJc m:val="center"/>
+                      </m:mcPr>
+                    </m:mc>
+                  </m:mcs>
+                  <m:ctrlPr>
+                    <w:rPr>
+                      <w:rFonts w:ascii="Cambria Math" w:eastAsiaTheme="minorEastAsia" w:hAnsi="Cambria Math"/>
+                      <w:i/>
+                    </w:rPr>
+                  </m:ctrlPr>
+                </m:mPr>
+                <m:mr>
+                  <m:e>
+                    <m:sSub>
+                      <m:sSubPr>
+                        <m:ctrlPr>
+                          <w:rPr>
+                            <w:rFonts w:ascii="Cambria Math" w:eastAsiaTheme="minorEastAsia" w:hAnsi="Cambria Math"/>
+                            <w:i/>
+                          </w:rPr>
+                        </m:ctrlPr>
+                      </m:sSubPr>
+                      <m:e>
+                        <m:r>
+                          <w:rPr>
+                            <w:rFonts w:ascii="Cambria Math" w:eastAsiaTheme="minorEastAsia" w:hAnsi="Cambria Math"/>
+                          </w:rPr>
+                          <m:t>b</m:t>
+                        </m:r>
+                      </m:e>
+                      <m:sub>
+                        <m:r>
+                          <w:rPr>
+                            <w:rFonts w:ascii="Cambria Math" w:eastAsiaTheme="minorEastAsia" w:hAnsi="Cambria Math"/>
+                          </w:rPr>
+                          <m:t>111</m:t>
+                        </m:r>
+                      </m:sub>
+                    </m:sSub>
+                  </m:e>
+                  <m:e>
+                    <m:sSub>
+                      <m:sSubPr>
+                        <m:ctrlPr>
+                          <w:rPr>
+                            <w:rFonts w:ascii="Cambria Math" w:eastAsiaTheme="minorEastAsia" w:hAnsi="Cambria Math"/>
+                            <w:i/>
+                          </w:rPr>
+                        </m:ctrlPr>
+                      </m:sSubPr>
+                      <m:e>
+                        <m:r>
+                          <w:rPr>
+                            <w:rFonts w:ascii="Cambria Math" w:eastAsiaTheme="minorEastAsia" w:hAnsi="Cambria Math"/>
+                          </w:rPr>
+                          <m:t>b</m:t>
+                        </m:r>
+                      </m:e>
+                      <m:sub>
+                        <m:r>
+                          <w:rPr>
+                            <w:rFonts w:ascii="Cambria Math" w:eastAsiaTheme="minorEastAsia" w:hAnsi="Cambria Math"/>
+                          </w:rPr>
+                          <m:t>122</m:t>
+                        </m:r>
+                      </m:sub>
+                    </m:sSub>
+                  </m:e>
+                  <m:e>
+                    <m:r>
+                      <w:rPr>
+                        <w:rFonts w:ascii="Cambria Math" w:eastAsia="Cambria Math" w:hAnsi="Cambria Math" w:cs="Cambria Math"/>
+                      </w:rPr>
+                      <m:t>…</m:t>
+                    </m:r>
+                    <m:ctrlPr>
+                      <w:rPr>
+                        <w:rFonts w:ascii="Cambria Math" w:eastAsia="Cambria Math" w:hAnsi="Cambria Math" w:cs="Cambria Math"/>
+                        <w:i/>
+                      </w:rPr>
+                    </m:ctrlPr>
+                  </m:e>
+                  <m:e>
+                    <m:sSub>
+                      <m:sSubPr>
+                        <m:ctrlPr>
+                          <w:rPr>
+                            <w:rFonts w:ascii="Cambria Math" w:eastAsia="Cambria Math" w:hAnsi="Cambria Math" w:cs="Cambria Math"/>
+                            <w:i/>
+                          </w:rPr>
+                        </m:ctrlPr>
+                      </m:sSubPr>
+                      <m:e>
+                        <m:r>
+                          <w:rPr>
+                            <w:rFonts w:ascii="Cambria Math" w:eastAsia="Cambria Math" w:hAnsi="Cambria Math" w:cs="Cambria Math"/>
+                          </w:rPr>
+                          <m:t>b</m:t>
+                        </m:r>
+                      </m:e>
+                      <m:sub>
+                        <m:r>
+                          <w:rPr>
+                            <w:rFonts w:ascii="Cambria Math" w:eastAsia="Cambria Math" w:hAnsi="Cambria Math" w:cs="Cambria Math"/>
+                          </w:rPr>
+                          <m:t>1nn</m:t>
+                        </m:r>
+                      </m:sub>
+                    </m:sSub>
+                  </m:e>
+                </m:mr>
+                <m:mr>
+                  <m:e>
+                    <m:sSub>
+                      <m:sSubPr>
+                        <m:ctrlPr>
+                          <w:rPr>
+                            <w:rFonts w:ascii="Cambria Math" w:eastAsiaTheme="minorEastAsia" w:hAnsi="Cambria Math"/>
+                            <w:i/>
+                          </w:rPr>
+                        </m:ctrlPr>
+                      </m:sSubPr>
+                      <m:e>
+                        <m:r>
+                          <w:rPr>
+                            <w:rFonts w:ascii="Cambria Math" w:eastAsiaTheme="minorEastAsia" w:hAnsi="Cambria Math"/>
+                          </w:rPr>
+                          <m:t>b</m:t>
+                        </m:r>
+                      </m:e>
+                      <m:sub>
+                        <m:r>
+                          <w:rPr>
+                            <w:rFonts w:ascii="Cambria Math" w:eastAsiaTheme="minorEastAsia" w:hAnsi="Cambria Math"/>
+                          </w:rPr>
+                          <m:t>211</m:t>
+                        </m:r>
+                      </m:sub>
+                    </m:sSub>
+                    <m:ctrlPr>
+                      <w:rPr>
+                        <w:rFonts w:ascii="Cambria Math" w:eastAsia="Cambria Math" w:hAnsi="Cambria Math" w:cs="Cambria Math"/>
+                        <w:i/>
+                      </w:rPr>
+                    </m:ctrlPr>
+                  </m:e>
+                  <m:e>
+                    <m:sSub>
+                      <m:sSubPr>
+                        <m:ctrlPr>
+                          <w:rPr>
+                            <w:rFonts w:ascii="Cambria Math" w:eastAsia="Cambria Math" w:hAnsi="Cambria Math" w:cs="Cambria Math"/>
+                            <w:i/>
+                          </w:rPr>
+                        </m:ctrlPr>
+                      </m:sSubPr>
+                      <m:e>
+                        <m:r>
+                          <w:rPr>
+                            <w:rFonts w:ascii="Cambria Math" w:eastAsia="Cambria Math" w:hAnsi="Cambria Math" w:cs="Cambria Math"/>
+                          </w:rPr>
+                          <m:t>b</m:t>
+                        </m:r>
+                      </m:e>
+                      <m:sub>
+                        <m:r>
+                          <w:rPr>
+                            <w:rFonts w:ascii="Cambria Math" w:eastAsia="Cambria Math" w:hAnsi="Cambria Math" w:cs="Cambria Math"/>
+                          </w:rPr>
+                          <m:t>222</m:t>
+                        </m:r>
+                      </m:sub>
+                    </m:sSub>
+                    <m:ctrlPr>
+                      <w:rPr>
+                        <w:rFonts w:ascii="Cambria Math" w:eastAsia="Cambria Math" w:hAnsi="Cambria Math" w:cs="Cambria Math"/>
+                        <w:i/>
+                      </w:rPr>
+                    </m:ctrlPr>
+                  </m:e>
+                  <m:e>
+                    <m:r>
+                      <w:rPr>
+                        <w:rFonts w:ascii="Cambria Math" w:eastAsia="Cambria Math" w:hAnsi="Cambria Math" w:cs="Cambria Math"/>
+                      </w:rPr>
+                      <m:t>…</m:t>
+                    </m:r>
+                    <m:ctrlPr>
+                      <w:rPr>
+                        <w:rFonts w:ascii="Cambria Math" w:eastAsia="Cambria Math" w:hAnsi="Cambria Math" w:cs="Cambria Math"/>
+                        <w:i/>
+                      </w:rPr>
+                    </m:ctrlPr>
+                  </m:e>
+                  <m:e>
+                    <m:sSub>
+                      <m:sSubPr>
+                        <m:ctrlPr>
+                          <w:rPr>
+                            <w:rFonts w:ascii="Cambria Math" w:eastAsia="Cambria Math" w:hAnsi="Cambria Math" w:cs="Cambria Math"/>
+                            <w:i/>
+                          </w:rPr>
+                        </m:ctrlPr>
+                      </m:sSubPr>
+                      <m:e>
+                        <m:r>
+                          <w:rPr>
+                            <w:rFonts w:ascii="Cambria Math" w:eastAsia="Cambria Math" w:hAnsi="Cambria Math" w:cs="Cambria Math"/>
+                          </w:rPr>
+                          <m:t>b</m:t>
+                        </m:r>
+                      </m:e>
+                      <m:sub>
+                        <m:r>
+                          <w:rPr>
+                            <w:rFonts w:ascii="Cambria Math" w:eastAsia="Cambria Math" w:hAnsi="Cambria Math" w:cs="Cambria Math"/>
+                          </w:rPr>
+                          <m:t>2nn</m:t>
+                        </m:r>
+                      </m:sub>
+                    </m:sSub>
+                    <m:ctrlPr>
+                      <w:rPr>
+                        <w:rFonts w:ascii="Cambria Math" w:eastAsia="Cambria Math" w:hAnsi="Cambria Math" w:cs="Cambria Math"/>
+                        <w:i/>
+                      </w:rPr>
+                    </m:ctrlPr>
+                  </m:e>
+                </m:mr>
+                <m:mr>
+                  <m:e>
+                    <m:r>
+                      <w:rPr>
+                        <w:rFonts w:ascii="Cambria Math" w:eastAsia="Cambria Math" w:hAnsi="Cambria Math" w:cs="Cambria Math"/>
+                      </w:rPr>
+                      <m:t>⋮</m:t>
+                    </m:r>
+                  </m:e>
+                  <m:e>
+                    <m:r>
+                      <w:rPr>
+                        <w:rFonts w:ascii="Cambria Math" w:eastAsia="Cambria Math" w:hAnsi="Cambria Math" w:cs="Cambria Math"/>
+                      </w:rPr>
+                      <m:t>⋮</m:t>
+                    </m:r>
+                  </m:e>
+                  <m:e>
+                    <m:r>
+                      <w:rPr>
+                        <w:rFonts w:ascii="Cambria Math" w:eastAsia="Cambria Math" w:hAnsi="Cambria Math" w:cs="Cambria Math"/>
+                      </w:rPr>
+                      <m:t>⋱</m:t>
+                    </m:r>
+                    <m:ctrlPr>
+                      <w:rPr>
+                        <w:rFonts w:ascii="Cambria Math" w:eastAsia="Cambria Math" w:hAnsi="Cambria Math" w:cs="Cambria Math"/>
+                        <w:i/>
+                      </w:rPr>
+                    </m:ctrlPr>
+                  </m:e>
+                  <m:e>
+                    <m:r>
+                      <w:rPr>
+                        <w:rFonts w:ascii="Cambria Math" w:eastAsia="Cambria Math" w:hAnsi="Cambria Math" w:cs="Cambria Math"/>
+                      </w:rPr>
+                      <m:t>⋮</m:t>
+                    </m:r>
+                  </m:e>
+                </m:mr>
+                <m:mr>
+                  <m:e>
+                    <m:sSub>
+                      <m:sSubPr>
+                        <m:ctrlPr>
+                          <w:rPr>
+                            <w:rFonts w:ascii="Cambria Math" w:eastAsiaTheme="minorEastAsia" w:hAnsi="Cambria Math"/>
+                            <w:i/>
+                          </w:rPr>
+                        </m:ctrlPr>
+                      </m:sSubPr>
+                      <m:e>
+                        <m:r>
+                          <w:rPr>
+                            <w:rFonts w:ascii="Cambria Math" w:eastAsiaTheme="minorEastAsia" w:hAnsi="Cambria Math"/>
+                          </w:rPr>
+                          <m:t>b</m:t>
+                        </m:r>
+                      </m:e>
+                      <m:sub>
+                        <m:r>
+                          <w:rPr>
+                            <w:rFonts w:ascii="Cambria Math" w:eastAsiaTheme="minorEastAsia" w:hAnsi="Cambria Math"/>
+                          </w:rPr>
+                          <m:t>n11</m:t>
+                        </m:r>
+                      </m:sub>
+                    </m:sSub>
+                  </m:e>
+                  <m:e>
+                    <m:sSub>
+                      <m:sSubPr>
+                        <m:ctrlPr>
+                          <w:rPr>
+                            <w:rFonts w:ascii="Cambria Math" w:eastAsiaTheme="minorEastAsia" w:hAnsi="Cambria Math"/>
+                            <w:i/>
+                          </w:rPr>
+                        </m:ctrlPr>
+                      </m:sSubPr>
+                      <m:e>
+                        <m:r>
+                          <w:rPr>
+                            <w:rFonts w:ascii="Cambria Math" w:eastAsiaTheme="minorEastAsia" w:hAnsi="Cambria Math"/>
+                          </w:rPr>
+                          <m:t>b</m:t>
+                        </m:r>
+                      </m:e>
+                      <m:sub>
+                        <m:r>
+                          <w:rPr>
+                            <w:rFonts w:ascii="Cambria Math" w:eastAsiaTheme="minorEastAsia" w:hAnsi="Cambria Math"/>
+                          </w:rPr>
+                          <m:t>n22</m:t>
+                        </m:r>
+                      </m:sub>
+                    </m:sSub>
+                  </m:e>
+                  <m:e>
+                    <m:r>
+                      <w:rPr>
+                        <w:rFonts w:ascii="Cambria Math" w:eastAsia="Cambria Math" w:hAnsi="Cambria Math" w:cs="Cambria Math"/>
+                      </w:rPr>
+                      <m:t>…</m:t>
+                    </m:r>
+                    <m:ctrlPr>
+                      <w:rPr>
+                        <w:rFonts w:ascii="Cambria Math" w:eastAsia="Cambria Math" w:hAnsi="Cambria Math" w:cs="Cambria Math"/>
+                        <w:i/>
+                      </w:rPr>
+                    </m:ctrlPr>
+                  </m:e>
+                  <m:e>
+                    <m:sSub>
+                      <m:sSubPr>
+                        <m:ctrlPr>
+                          <w:rPr>
+                            <w:rFonts w:ascii="Cambria Math" w:eastAsia="Cambria Math" w:hAnsi="Cambria Math" w:cs="Cambria Math"/>
+                            <w:i/>
+                          </w:rPr>
+                        </m:ctrlPr>
+                      </m:sSubPr>
+                      <m:e>
+                        <m:r>
+                          <w:rPr>
+                            <w:rFonts w:ascii="Cambria Math" w:eastAsia="Cambria Math" w:hAnsi="Cambria Math" w:cs="Cambria Math"/>
+                          </w:rPr>
+                          <m:t>b</m:t>
+                        </m:r>
+                      </m:e>
+                      <m:sub>
+                        <m:r>
+                          <w:rPr>
+                            <w:rFonts w:ascii="Cambria Math" w:eastAsia="Cambria Math" w:hAnsi="Cambria Math" w:cs="Cambria Math"/>
+                          </w:rPr>
+                          <m:t>nnn</m:t>
+                        </m:r>
+                      </m:sub>
+                    </m:sSub>
+                  </m:e>
+                </m:mr>
+              </m:m>
+            </m:e>
+          </m:d>
+        </m:oMath>
+      </m:oMathPara>
+    </w:p>
+    <w:p>
+      <w:pPr>
+        <w:pStyle w:val="Caption"/>
+      </w:pPr>
+      <w:r>
+        <w:t xml:space="preserve"> </w:t>
+      </w:r>
+      <w:bookmarkStart w:id="167" w:name="_Ref515778925"/>
+      <w:r>
+        <w:t xml:space="preserve">Equation </w:t>
+      </w:r>
+      <w:r>
+        <w:fldChar w:fldCharType="begin"/>
+      </w:r>
+      <w:r>
+        <w:instrText xml:space="preserve"> SEQ Equation \* ARABIC </w:instrText>
+      </w:r>
+      <w:r>
+        <w:fldChar w:fldCharType="separate"/>
+      </w:r>
+      <w:r>
+        <w:rPr>
+          <w:noProof/>
+        </w:rPr>
+        <w:t>18</w:t>
+      </w:r>
+      <w:r>
+        <w:fldChar w:fldCharType="end"/>
+      </w:r>
+      <w:bookmarkEnd w:id="167"/>
+      <w:r>
+        <w:t xml:space="preserve">: </w:t>
+      </w:r>
+      <w:r>
+        <w:t>Coefficients associated with centrifugal forces</w:t>
+      </w:r>
+    </w:p>
+    <w:p>
+      <w:pPr>
+        <w:rPr>
+          <w:rFonts w:ascii="Cambria Math" w:hAnsi="Cambria Math"/>
+          <w:oMath/>
+        </w:rPr>
+      </w:pPr>
+      <m:oMathPara>
+        <m:oMath>
+          <m:r>
+            <w:rPr>
+              <w:rFonts w:ascii="Cambria Math" w:hAnsi="Cambria Math"/>
+            </w:rPr>
+            <m:t>B</m:t>
+          </m:r>
+          <m:d>
+            <m:dPr>
+              <m:ctrlPr>
+                <w:rPr>
+                  <w:rFonts w:ascii="Cambria Math" w:hAnsi="Cambria Math"/>
+                  <w:i/>
+                </w:rPr>
+              </m:ctrlPr>
+            </m:dPr>
+            <m:e>
+              <m:r>
+                <w:rPr>
+                  <w:rFonts w:ascii="Cambria Math" w:hAnsi="Cambria Math"/>
+                </w:rPr>
+                <m:t>q</m:t>
+              </m:r>
+            </m:e>
+          </m:d>
+          <m:r>
+            <w:rPr>
+              <w:rFonts w:ascii="Cambria Math" w:hAnsi="Cambria Math"/>
+            </w:rPr>
+            <m:t>=</m:t>
+          </m:r>
+          <m:d>
+            <m:dPr>
+              <m:begChr m:val="["/>
+              <m:endChr m:val="]"/>
+              <m:ctrlPr>
+                <w:rPr>
+                  <w:rFonts w:ascii="Cambria Math" w:hAnsi="Cambria Math"/>
+                  <w:i/>
+                </w:rPr>
+              </m:ctrlPr>
+            </m:dPr>
+            <m:e>
+              <m:m>
+                <m:mPr>
+                  <m:mcs>
+                    <m:mc>
+                      <m:mcPr>
+                        <m:count m:val="9"/>
+                        <m:mcJc m:val="center"/>
+                      </m:mcPr>
+                    </m:mc>
+                  </m:mcs>
+                  <m:ctrlPr>
+                    <w:rPr>
+                      <w:rFonts w:ascii="Cambria Math" w:hAnsi="Cambria Math"/>
+                      <w:i/>
+                    </w:rPr>
+                  </m:ctrlPr>
+                </m:mPr>
+                <m:mr>
+                  <m:e>
+                    <m:r>
+                      <w:rPr>
+                        <w:rFonts w:ascii="Cambria Math" w:hAnsi="Cambria Math"/>
+                      </w:rPr>
+                      <m:t>2</m:t>
+                    </m:r>
+                    <m:sSub>
+                      <m:sSubPr>
+                        <m:ctrlPr>
+                          <w:rPr>
+                            <w:rFonts w:ascii="Cambria Math" w:hAnsi="Cambria Math"/>
+                            <w:i/>
+                          </w:rPr>
+                        </m:ctrlPr>
+                      </m:sSubPr>
+                      <m:e>
+                        <m:r>
+                          <w:rPr>
+                            <w:rFonts w:ascii="Cambria Math" w:hAnsi="Cambria Math"/>
+                          </w:rPr>
+                          <m:t>b</m:t>
+                        </m:r>
+                      </m:e>
+                      <m:sub>
+                        <m:r>
+                          <w:rPr>
+                            <w:rFonts w:ascii="Cambria Math" w:hAnsi="Cambria Math"/>
+                          </w:rPr>
+                          <m:t>112</m:t>
+                        </m:r>
+                      </m:sub>
+                    </m:sSub>
+                    <m:ctrlPr>
+                      <w:rPr>
+                        <w:rFonts w:ascii="Cambria Math" w:eastAsia="Cambria Math" w:hAnsi="Cambria Math" w:cs="Cambria Math"/>
+                        <w:i/>
+                      </w:rPr>
+                    </m:ctrlPr>
+                  </m:e>
+                  <m:e>
+                    <m:r>
+                      <w:rPr>
+                        <w:rFonts w:ascii="Cambria Math" w:eastAsia="Cambria Math" w:hAnsi="Cambria Math" w:cs="Cambria Math"/>
+                      </w:rPr>
+                      <m:t>2</m:t>
+                    </m:r>
+                    <m:sSub>
+                      <m:sSubPr>
+                        <m:ctrlPr>
+                          <w:rPr>
+                            <w:rFonts w:ascii="Cambria Math" w:eastAsia="Cambria Math" w:hAnsi="Cambria Math" w:cs="Cambria Math"/>
+                            <w:i/>
+                          </w:rPr>
+                        </m:ctrlPr>
+                      </m:sSubPr>
+                      <m:e>
+                        <m:r>
+                          <w:rPr>
+                            <w:rFonts w:ascii="Cambria Math" w:eastAsia="Cambria Math" w:hAnsi="Cambria Math" w:cs="Cambria Math"/>
+                          </w:rPr>
+                          <m:t>b</m:t>
+                        </m:r>
+                      </m:e>
+                      <m:sub>
+                        <m:r>
+                          <w:rPr>
+                            <w:rFonts w:ascii="Cambria Math" w:eastAsia="Cambria Math" w:hAnsi="Cambria Math" w:cs="Cambria Math"/>
+                          </w:rPr>
+                          <m:t>113</m:t>
+                        </m:r>
+                      </m:sub>
+                    </m:sSub>
+                    <m:ctrlPr>
+                      <w:rPr>
+                        <w:rFonts w:ascii="Cambria Math" w:eastAsia="Cambria Math" w:hAnsi="Cambria Math" w:cs="Cambria Math"/>
+                        <w:i/>
+                      </w:rPr>
+                    </m:ctrlPr>
+                  </m:e>
+                  <m:e>
+                    <m:r>
+                      <w:rPr>
+                        <w:rFonts w:ascii="Cambria Math" w:eastAsia="Cambria Math" w:hAnsi="Cambria Math" w:cs="Cambria Math"/>
+                      </w:rPr>
+                      <m:t>…</m:t>
+                    </m:r>
+                    <m:ctrlPr>
+                      <w:rPr>
+                        <w:rFonts w:ascii="Cambria Math" w:eastAsia="Cambria Math" w:hAnsi="Cambria Math" w:cs="Cambria Math"/>
+                        <w:i/>
+                      </w:rPr>
+                    </m:ctrlPr>
+                  </m:e>
+                  <m:e>
+                    <m:r>
+                      <w:rPr>
+                        <w:rFonts w:ascii="Cambria Math" w:eastAsia="Cambria Math" w:hAnsi="Cambria Math" w:cs="Cambria Math"/>
+                      </w:rPr>
+                      <m:t>2</m:t>
+                    </m:r>
+                    <m:sSub>
+                      <m:sSubPr>
+                        <m:ctrlPr>
+                          <w:rPr>
+                            <w:rFonts w:ascii="Cambria Math" w:eastAsia="Cambria Math" w:hAnsi="Cambria Math" w:cs="Cambria Math"/>
+                            <w:i/>
+                          </w:rPr>
+                        </m:ctrlPr>
+                      </m:sSubPr>
+                      <m:e>
+                        <m:r>
+                          <w:rPr>
+                            <w:rFonts w:ascii="Cambria Math" w:eastAsia="Cambria Math" w:hAnsi="Cambria Math" w:cs="Cambria Math"/>
+                          </w:rPr>
+                          <m:t>b</m:t>
+                        </m:r>
+                      </m:e>
+                      <m:sub>
+                        <m:r>
+                          <w:rPr>
+                            <w:rFonts w:ascii="Cambria Math" w:eastAsia="Cambria Math" w:hAnsi="Cambria Math" w:cs="Cambria Math"/>
+                          </w:rPr>
+                          <m:t>11n</m:t>
+                        </m:r>
+                      </m:sub>
+                    </m:sSub>
+                    <m:ctrlPr>
+                      <w:rPr>
+                        <w:rFonts w:ascii="Cambria Math" w:eastAsia="Cambria Math" w:hAnsi="Cambria Math" w:cs="Cambria Math"/>
+                        <w:i/>
+                      </w:rPr>
+                    </m:ctrlPr>
+                  </m:e>
+                  <m:e>
+                    <m:r>
+                      <w:rPr>
+                        <w:rFonts w:ascii="Cambria Math" w:eastAsia="Cambria Math" w:hAnsi="Cambria Math" w:cs="Cambria Math"/>
+                      </w:rPr>
+                      <m:t>2</m:t>
+                    </m:r>
+                    <m:sSub>
+                      <m:sSubPr>
+                        <m:ctrlPr>
+                          <w:rPr>
+                            <w:rFonts w:ascii="Cambria Math" w:eastAsia="Cambria Math" w:hAnsi="Cambria Math" w:cs="Cambria Math"/>
+                            <w:i/>
+                          </w:rPr>
+                        </m:ctrlPr>
+                      </m:sSubPr>
+                      <m:e>
+                        <m:r>
+                          <w:rPr>
+                            <w:rFonts w:ascii="Cambria Math" w:eastAsia="Cambria Math" w:hAnsi="Cambria Math" w:cs="Cambria Math"/>
+                          </w:rPr>
+                          <m:t>b</m:t>
+                        </m:r>
+                      </m:e>
+                      <m:sub>
+                        <m:r>
+                          <w:rPr>
+                            <w:rFonts w:ascii="Cambria Math" w:eastAsia="Cambria Math" w:hAnsi="Cambria Math" w:cs="Cambria Math"/>
+                          </w:rPr>
+                          <m:t>123</m:t>
+                        </m:r>
+                      </m:sub>
+                    </m:sSub>
+                    <m:ctrlPr>
+                      <w:rPr>
+                        <w:rFonts w:ascii="Cambria Math" w:eastAsia="Cambria Math" w:hAnsi="Cambria Math" w:cs="Cambria Math"/>
+                        <w:i/>
+                      </w:rPr>
+                    </m:ctrlPr>
+                  </m:e>
+                  <m:e>
+                    <m:r>
+                      <w:rPr>
+                        <w:rFonts w:ascii="Cambria Math" w:eastAsia="Cambria Math" w:hAnsi="Cambria Math" w:cs="Cambria Math"/>
+                      </w:rPr>
+                      <m:t>…</m:t>
+                    </m:r>
+                    <m:ctrlPr>
+                      <w:rPr>
+                        <w:rFonts w:ascii="Cambria Math" w:eastAsia="Cambria Math" w:hAnsi="Cambria Math" w:cs="Cambria Math"/>
+                        <w:i/>
+                      </w:rPr>
+                    </m:ctrlPr>
+                  </m:e>
+                  <m:e>
+                    <m:r>
+                      <w:rPr>
+                        <w:rFonts w:ascii="Cambria Math" w:eastAsia="Cambria Math" w:hAnsi="Cambria Math" w:cs="Cambria Math"/>
+                      </w:rPr>
+                      <m:t>2</m:t>
+                    </m:r>
+                    <m:sSub>
+                      <m:sSubPr>
+                        <m:ctrlPr>
+                          <w:rPr>
+                            <w:rFonts w:ascii="Cambria Math" w:eastAsia="Cambria Math" w:hAnsi="Cambria Math" w:cs="Cambria Math"/>
+                            <w:i/>
+                          </w:rPr>
+                        </m:ctrlPr>
+                      </m:sSubPr>
+                      <m:e>
+                        <m:r>
+                          <w:rPr>
+                            <w:rFonts w:ascii="Cambria Math" w:eastAsia="Cambria Math" w:hAnsi="Cambria Math" w:cs="Cambria Math"/>
+                          </w:rPr>
+                          <m:t>b</m:t>
+                        </m:r>
+                      </m:e>
+                      <m:sub>
+                        <m:r>
+                          <w:rPr>
+                            <w:rFonts w:ascii="Cambria Math" w:eastAsia="Cambria Math" w:hAnsi="Cambria Math" w:cs="Cambria Math"/>
+                          </w:rPr>
+                          <m:t>12n</m:t>
+                        </m:r>
+                      </m:sub>
+                    </m:sSub>
+                    <m:ctrlPr>
+                      <w:rPr>
+                        <w:rFonts w:ascii="Cambria Math" w:eastAsia="Cambria Math" w:hAnsi="Cambria Math" w:cs="Cambria Math"/>
+                        <w:i/>
+                      </w:rPr>
+                    </m:ctrlPr>
+                  </m:e>
+                  <m:e>
+                    <m:r>
+                      <w:rPr>
+                        <w:rFonts w:ascii="Cambria Math" w:eastAsia="Cambria Math" w:hAnsi="Cambria Math" w:cs="Cambria Math"/>
+                      </w:rPr>
+                      <m:t>…</m:t>
+                    </m:r>
+                    <m:ctrlPr>
+                      <w:rPr>
+                        <w:rFonts w:ascii="Cambria Math" w:eastAsia="Cambria Math" w:hAnsi="Cambria Math" w:cs="Cambria Math"/>
+                        <w:i/>
+                      </w:rPr>
+                    </m:ctrlPr>
+                  </m:e>
+                  <m:e>
+                    <m:r>
+                      <w:rPr>
+                        <w:rFonts w:ascii="Cambria Math" w:eastAsia="Cambria Math" w:hAnsi="Cambria Math" w:cs="Cambria Math"/>
+                      </w:rPr>
+                      <m:t>2</m:t>
+                    </m:r>
+                    <m:sSub>
+                      <m:sSubPr>
+                        <m:ctrlPr>
+                          <w:rPr>
+                            <w:rFonts w:ascii="Cambria Math" w:eastAsia="Cambria Math" w:hAnsi="Cambria Math" w:cs="Cambria Math"/>
+                            <w:i/>
+                          </w:rPr>
+                        </m:ctrlPr>
+                      </m:sSubPr>
+                      <m:e>
+                        <m:r>
+                          <w:rPr>
+                            <w:rFonts w:ascii="Cambria Math" w:eastAsia="Cambria Math" w:hAnsi="Cambria Math" w:cs="Cambria Math"/>
+                          </w:rPr>
+                          <m:t>b</m:t>
+                        </m:r>
+                      </m:e>
+                      <m:sub>
+                        <m:r>
+                          <w:rPr>
+                            <w:rFonts w:ascii="Cambria Math" w:eastAsia="Cambria Math" w:hAnsi="Cambria Math" w:cs="Cambria Math"/>
+                          </w:rPr>
+                          <m:t>1(n-1)n</m:t>
+                        </m:r>
+                      </m:sub>
+                    </m:sSub>
+                    <m:ctrlPr>
+                      <w:rPr>
+                        <w:rFonts w:ascii="Cambria Math" w:eastAsia="Cambria Math" w:hAnsi="Cambria Math" w:cs="Cambria Math"/>
+                        <w:i/>
+                      </w:rPr>
+                    </m:ctrlPr>
+                  </m:e>
+                </m:mr>
+                <m:mr>
+                  <m:e>
+                    <m:r>
+                      <w:rPr>
+                        <w:rFonts w:ascii="Cambria Math" w:hAnsi="Cambria Math"/>
+                      </w:rPr>
+                      <m:t>2</m:t>
+                    </m:r>
+                    <m:sSub>
+                      <m:sSubPr>
+                        <m:ctrlPr>
+                          <w:rPr>
+                            <w:rFonts w:ascii="Cambria Math" w:hAnsi="Cambria Math"/>
+                            <w:i/>
+                          </w:rPr>
+                        </m:ctrlPr>
+                      </m:sSubPr>
+                      <m:e>
+                        <m:r>
+                          <w:rPr>
+                            <w:rFonts w:ascii="Cambria Math" w:hAnsi="Cambria Math"/>
+                          </w:rPr>
+                          <m:t>b</m:t>
+                        </m:r>
+                      </m:e>
+                      <m:sub>
+                        <m:r>
+                          <w:rPr>
+                            <w:rFonts w:ascii="Cambria Math" w:hAnsi="Cambria Math"/>
+                          </w:rPr>
+                          <m:t>212</m:t>
+                        </m:r>
+                      </m:sub>
+                    </m:sSub>
+                    <m:ctrlPr>
+                      <w:rPr>
+                        <w:rFonts w:ascii="Cambria Math" w:eastAsia="Cambria Math" w:hAnsi="Cambria Math" w:cs="Cambria Math"/>
+                        <w:i/>
+                      </w:rPr>
+                    </m:ctrlPr>
+                  </m:e>
+                  <m:e>
+                    <m:r>
+                      <w:rPr>
+                        <w:rFonts w:ascii="Cambria Math" w:eastAsia="Cambria Math" w:hAnsi="Cambria Math" w:cs="Cambria Math"/>
+                      </w:rPr>
+                      <m:t>2</m:t>
+                    </m:r>
+                    <m:sSub>
+                      <m:sSubPr>
+                        <m:ctrlPr>
+                          <w:rPr>
+                            <w:rFonts w:ascii="Cambria Math" w:eastAsia="Cambria Math" w:hAnsi="Cambria Math" w:cs="Cambria Math"/>
+                            <w:i/>
+                          </w:rPr>
+                        </m:ctrlPr>
+                      </m:sSubPr>
+                      <m:e>
+                        <m:r>
+                          <w:rPr>
+                            <w:rFonts w:ascii="Cambria Math" w:eastAsia="Cambria Math" w:hAnsi="Cambria Math" w:cs="Cambria Math"/>
+                          </w:rPr>
+                          <m:t>b</m:t>
+                        </m:r>
+                      </m:e>
+                      <m:sub>
+                        <m:r>
+                          <w:rPr>
+                            <w:rFonts w:ascii="Cambria Math" w:eastAsia="Cambria Math" w:hAnsi="Cambria Math" w:cs="Cambria Math"/>
+                          </w:rPr>
+                          <m:t>213</m:t>
+                        </m:r>
+                      </m:sub>
+                    </m:sSub>
+                    <m:ctrlPr>
+                      <w:rPr>
+                        <w:rFonts w:ascii="Cambria Math" w:eastAsia="Cambria Math" w:hAnsi="Cambria Math" w:cs="Cambria Math"/>
+                        <w:i/>
+                      </w:rPr>
+                    </m:ctrlPr>
+                  </m:e>
+                  <m:e>
+                    <m:r>
+                      <w:rPr>
+                        <w:rFonts w:ascii="Cambria Math" w:eastAsia="Cambria Math" w:hAnsi="Cambria Math" w:cs="Cambria Math"/>
+                      </w:rPr>
+                      <m:t>…</m:t>
+                    </m:r>
+                    <m:ctrlPr>
+                      <w:rPr>
+                        <w:rFonts w:ascii="Cambria Math" w:eastAsia="Cambria Math" w:hAnsi="Cambria Math" w:cs="Cambria Math"/>
+                        <w:i/>
+                      </w:rPr>
+                    </m:ctrlPr>
+                  </m:e>
+                  <m:e>
+                    <m:r>
+                      <w:rPr>
+                        <w:rFonts w:ascii="Cambria Math" w:eastAsia="Cambria Math" w:hAnsi="Cambria Math" w:cs="Cambria Math"/>
+                      </w:rPr>
+                      <m:t>2</m:t>
+                    </m:r>
+                    <m:sSub>
+                      <m:sSubPr>
+                        <m:ctrlPr>
+                          <w:rPr>
+                            <w:rFonts w:ascii="Cambria Math" w:eastAsia="Cambria Math" w:hAnsi="Cambria Math" w:cs="Cambria Math"/>
+                            <w:i/>
+                          </w:rPr>
+                        </m:ctrlPr>
+                      </m:sSubPr>
+                      <m:e>
+                        <m:r>
+                          <w:rPr>
+                            <w:rFonts w:ascii="Cambria Math" w:eastAsia="Cambria Math" w:hAnsi="Cambria Math" w:cs="Cambria Math"/>
+                          </w:rPr>
+                          <m:t>b</m:t>
+                        </m:r>
+                      </m:e>
+                      <m:sub>
+                        <m:r>
+                          <w:rPr>
+                            <w:rFonts w:ascii="Cambria Math" w:eastAsia="Cambria Math" w:hAnsi="Cambria Math" w:cs="Cambria Math"/>
+                          </w:rPr>
+                          <m:t>21n</m:t>
+                        </m:r>
+                      </m:sub>
+                    </m:sSub>
+                    <m:ctrlPr>
+                      <w:rPr>
+                        <w:rFonts w:ascii="Cambria Math" w:eastAsia="Cambria Math" w:hAnsi="Cambria Math" w:cs="Cambria Math"/>
+                        <w:i/>
+                      </w:rPr>
+                    </m:ctrlPr>
+                  </m:e>
+                  <m:e>
+                    <m:r>
+                      <w:rPr>
+                        <w:rFonts w:ascii="Cambria Math" w:eastAsia="Cambria Math" w:hAnsi="Cambria Math" w:cs="Cambria Math"/>
+                      </w:rPr>
+                      <m:t>2</m:t>
+                    </m:r>
+                    <m:sSub>
+                      <m:sSubPr>
+                        <m:ctrlPr>
+                          <w:rPr>
+                            <w:rFonts w:ascii="Cambria Math" w:eastAsia="Cambria Math" w:hAnsi="Cambria Math" w:cs="Cambria Math"/>
+                            <w:i/>
+                          </w:rPr>
+                        </m:ctrlPr>
+                      </m:sSubPr>
+                      <m:e>
+                        <m:r>
+                          <w:rPr>
+                            <w:rFonts w:ascii="Cambria Math" w:eastAsia="Cambria Math" w:hAnsi="Cambria Math" w:cs="Cambria Math"/>
+                          </w:rPr>
+                          <m:t>b</m:t>
+                        </m:r>
+                      </m:e>
+                      <m:sub>
+                        <m:r>
+                          <w:rPr>
+                            <w:rFonts w:ascii="Cambria Math" w:eastAsia="Cambria Math" w:hAnsi="Cambria Math" w:cs="Cambria Math"/>
+                          </w:rPr>
+                          <m:t>223</m:t>
+                        </m:r>
+                      </m:sub>
+                    </m:sSub>
+                    <m:ctrlPr>
+                      <w:rPr>
+                        <w:rFonts w:ascii="Cambria Math" w:eastAsia="Cambria Math" w:hAnsi="Cambria Math" w:cs="Cambria Math"/>
+                        <w:i/>
+                      </w:rPr>
+                    </m:ctrlPr>
+                  </m:e>
+                  <m:e>
+                    <m:r>
+                      <w:rPr>
+                        <w:rFonts w:ascii="Cambria Math" w:eastAsia="Cambria Math" w:hAnsi="Cambria Math" w:cs="Cambria Math"/>
+                      </w:rPr>
+                      <m:t>…</m:t>
+                    </m:r>
+                    <m:ctrlPr>
+                      <w:rPr>
+                        <w:rFonts w:ascii="Cambria Math" w:eastAsia="Cambria Math" w:hAnsi="Cambria Math" w:cs="Cambria Math"/>
+                        <w:i/>
+                      </w:rPr>
+                    </m:ctrlPr>
+                  </m:e>
+                  <m:e>
+                    <m:r>
+                      <w:rPr>
+                        <w:rFonts w:ascii="Cambria Math" w:eastAsia="Cambria Math" w:hAnsi="Cambria Math" w:cs="Cambria Math"/>
+                      </w:rPr>
+                      <m:t>2</m:t>
+                    </m:r>
+                    <m:sSub>
+                      <m:sSubPr>
+                        <m:ctrlPr>
+                          <w:rPr>
+                            <w:rFonts w:ascii="Cambria Math" w:eastAsia="Cambria Math" w:hAnsi="Cambria Math" w:cs="Cambria Math"/>
+                            <w:i/>
+                          </w:rPr>
+                        </m:ctrlPr>
+                      </m:sSubPr>
+                      <m:e>
+                        <m:r>
+                          <w:rPr>
+                            <w:rFonts w:ascii="Cambria Math" w:eastAsia="Cambria Math" w:hAnsi="Cambria Math" w:cs="Cambria Math"/>
+                          </w:rPr>
+                          <m:t>b</m:t>
+                        </m:r>
+                      </m:e>
+                      <m:sub>
+                        <m:r>
+                          <w:rPr>
+                            <w:rFonts w:ascii="Cambria Math" w:eastAsia="Cambria Math" w:hAnsi="Cambria Math" w:cs="Cambria Math"/>
+                          </w:rPr>
+                          <m:t>22n</m:t>
+                        </m:r>
+                      </m:sub>
+                    </m:sSub>
+                    <m:ctrlPr>
+                      <w:rPr>
+                        <w:rFonts w:ascii="Cambria Math" w:eastAsia="Cambria Math" w:hAnsi="Cambria Math" w:cs="Cambria Math"/>
+                        <w:i/>
+                      </w:rPr>
+                    </m:ctrlPr>
+                  </m:e>
+                  <m:e>
+                    <m:r>
+                      <w:rPr>
+                        <w:rFonts w:ascii="Cambria Math" w:eastAsia="Cambria Math" w:hAnsi="Cambria Math" w:cs="Cambria Math"/>
+                      </w:rPr>
+                      <m:t>…</m:t>
+                    </m:r>
+                    <m:ctrlPr>
+                      <w:rPr>
+                        <w:rFonts w:ascii="Cambria Math" w:eastAsia="Cambria Math" w:hAnsi="Cambria Math" w:cs="Cambria Math"/>
+                        <w:i/>
+                      </w:rPr>
+                    </m:ctrlPr>
+                  </m:e>
+                  <m:e>
+                    <m:r>
+                      <w:rPr>
+                        <w:rFonts w:ascii="Cambria Math" w:eastAsia="Cambria Math" w:hAnsi="Cambria Math" w:cs="Cambria Math"/>
+                      </w:rPr>
+                      <m:t>2</m:t>
+                    </m:r>
+                    <m:sSub>
+                      <m:sSubPr>
+                        <m:ctrlPr>
+                          <w:rPr>
+                            <w:rFonts w:ascii="Cambria Math" w:eastAsia="Cambria Math" w:hAnsi="Cambria Math" w:cs="Cambria Math"/>
+                            <w:i/>
+                          </w:rPr>
+                        </m:ctrlPr>
+                      </m:sSubPr>
+                      <m:e>
+                        <m:r>
+                          <w:rPr>
+                            <w:rFonts w:ascii="Cambria Math" w:eastAsia="Cambria Math" w:hAnsi="Cambria Math" w:cs="Cambria Math"/>
+                          </w:rPr>
+                          <m:t>b</m:t>
+                        </m:r>
+                      </m:e>
+                      <m:sub>
+                        <m:r>
+                          <w:rPr>
+                            <w:rFonts w:ascii="Cambria Math" w:eastAsia="Cambria Math" w:hAnsi="Cambria Math" w:cs="Cambria Math"/>
+                          </w:rPr>
+                          <m:t>2(n-1)n</m:t>
+                        </m:r>
+                      </m:sub>
+                    </m:sSub>
+                    <m:ctrlPr>
+                      <w:rPr>
+                        <w:rFonts w:ascii="Cambria Math" w:eastAsia="Cambria Math" w:hAnsi="Cambria Math" w:cs="Cambria Math"/>
+                        <w:i/>
+                      </w:rPr>
+                    </m:ctrlPr>
+                  </m:e>
+                </m:mr>
+                <m:mr>
+                  <m:e>
+                    <m:r>
+                      <w:rPr>
+                        <w:rFonts w:ascii="Cambria Math" w:eastAsia="Cambria Math" w:hAnsi="Cambria Math" w:cs="Cambria Math"/>
+                      </w:rPr>
+                      <m:t>⋮</m:t>
+                    </m:r>
+                    <m:ctrlPr>
+                      <w:rPr>
+                        <w:rFonts w:ascii="Cambria Math" w:eastAsia="Cambria Math" w:hAnsi="Cambria Math" w:cs="Cambria Math"/>
+                        <w:i/>
+                      </w:rPr>
+                    </m:ctrlPr>
+                  </m:e>
+                  <m:e>
+                    <m:r>
+                      <w:rPr>
+                        <w:rFonts w:ascii="Cambria Math" w:eastAsia="Cambria Math" w:hAnsi="Cambria Math" w:cs="Cambria Math"/>
+                      </w:rPr>
+                      <m:t>⋮</m:t>
+                    </m:r>
+                    <m:ctrlPr>
+                      <w:rPr>
+                        <w:rFonts w:ascii="Cambria Math" w:eastAsia="Cambria Math" w:hAnsi="Cambria Math" w:cs="Cambria Math"/>
+                        <w:i/>
+                      </w:rPr>
+                    </m:ctrlPr>
+                  </m:e>
+                  <m:e>
+                    <m:r>
+                      <w:rPr>
+                        <w:rFonts w:ascii="Cambria Math" w:eastAsia="Cambria Math" w:hAnsi="Cambria Math" w:cs="Cambria Math"/>
+                      </w:rPr>
+                      <m:t>⋮</m:t>
+                    </m:r>
+                    <m:ctrlPr>
+                      <w:rPr>
+                        <w:rFonts w:ascii="Cambria Math" w:eastAsia="Cambria Math" w:hAnsi="Cambria Math" w:cs="Cambria Math"/>
+                        <w:i/>
+                      </w:rPr>
+                    </m:ctrlPr>
+                  </m:e>
+                  <m:e>
+                    <m:r>
+                      <w:rPr>
+                        <w:rFonts w:ascii="Cambria Math" w:eastAsia="Cambria Math" w:hAnsi="Cambria Math" w:cs="Cambria Math"/>
+                      </w:rPr>
+                      <m:t>⋮</m:t>
+                    </m:r>
+                    <m:ctrlPr>
+                      <w:rPr>
+                        <w:rFonts w:ascii="Cambria Math" w:eastAsia="Cambria Math" w:hAnsi="Cambria Math" w:cs="Cambria Math"/>
+                        <w:i/>
+                      </w:rPr>
+                    </m:ctrlPr>
+                  </m:e>
+                  <m:e>
+                    <m:r>
+                      <w:rPr>
+                        <w:rFonts w:ascii="Cambria Math" w:eastAsia="Cambria Math" w:hAnsi="Cambria Math" w:cs="Cambria Math"/>
+                      </w:rPr>
+                      <m:t>⋮</m:t>
+                    </m:r>
+                  </m:e>
+                  <m:e>
+                    <m:r>
+                      <w:rPr>
+                        <w:rFonts w:ascii="Cambria Math" w:eastAsia="Cambria Math" w:hAnsi="Cambria Math" w:cs="Cambria Math"/>
+                      </w:rPr>
+                      <m:t>⋮</m:t>
+                    </m:r>
+                  </m:e>
+                  <m:e>
+                    <m:r>
+                      <w:rPr>
+                        <w:rFonts w:ascii="Cambria Math" w:eastAsia="Cambria Math" w:hAnsi="Cambria Math" w:cs="Cambria Math"/>
+                      </w:rPr>
+                      <m:t>⋮</m:t>
+                    </m:r>
+                    <m:ctrlPr>
+                      <w:rPr>
+                        <w:rFonts w:ascii="Cambria Math" w:eastAsia="Cambria Math" w:hAnsi="Cambria Math" w:cs="Cambria Math"/>
+                        <w:i/>
+                      </w:rPr>
+                    </m:ctrlPr>
+                  </m:e>
+                  <m:e>
+                    <m:r>
+                      <w:rPr>
+                        <w:rFonts w:ascii="Cambria Math" w:eastAsia="Cambria Math" w:hAnsi="Cambria Math" w:cs="Cambria Math"/>
+                      </w:rPr>
+                      <m:t>⋱</m:t>
+                    </m:r>
+                  </m:e>
+                  <m:e>
+                    <m:r>
+                      <w:rPr>
+                        <w:rFonts w:ascii="Cambria Math" w:eastAsia="Cambria Math" w:hAnsi="Cambria Math" w:cs="Cambria Math"/>
+                      </w:rPr>
+                      <m:t>⋮</m:t>
+                    </m:r>
+                    <m:ctrlPr>
+                      <w:rPr>
+                        <w:rFonts w:ascii="Cambria Math" w:eastAsia="Cambria Math" w:hAnsi="Cambria Math" w:cs="Cambria Math"/>
+                        <w:i/>
+                      </w:rPr>
+                    </m:ctrlPr>
+                  </m:e>
+                </m:mr>
+                <m:mr>
+                  <m:e>
+                    <m:r>
+                      <w:rPr>
+                        <w:rFonts w:ascii="Cambria Math" w:hAnsi="Cambria Math"/>
+                      </w:rPr>
+                      <m:t>2</m:t>
+                    </m:r>
+                    <m:sSub>
+                      <m:sSubPr>
+                        <m:ctrlPr>
+                          <w:rPr>
+                            <w:rFonts w:ascii="Cambria Math" w:hAnsi="Cambria Math"/>
+                            <w:i/>
+                          </w:rPr>
+                        </m:ctrlPr>
+                      </m:sSubPr>
+                      <m:e>
+                        <m:r>
+                          <w:rPr>
+                            <w:rFonts w:ascii="Cambria Math" w:hAnsi="Cambria Math"/>
+                          </w:rPr>
+                          <m:t>b</m:t>
+                        </m:r>
+                      </m:e>
+                      <m:sub>
+                        <m:r>
+                          <w:rPr>
+                            <w:rFonts w:ascii="Cambria Math" w:hAnsi="Cambria Math"/>
+                          </w:rPr>
+                          <m:t>n12</m:t>
+                        </m:r>
+                      </m:sub>
+                    </m:sSub>
+                    <m:ctrlPr>
+                      <w:rPr>
+                        <w:rFonts w:ascii="Cambria Math" w:eastAsia="Cambria Math" w:hAnsi="Cambria Math" w:cs="Cambria Math"/>
+                        <w:i/>
+                      </w:rPr>
+                    </m:ctrlPr>
+                  </m:e>
+                  <m:e>
+                    <m:r>
+                      <w:rPr>
+                        <w:rFonts w:ascii="Cambria Math" w:eastAsia="Cambria Math" w:hAnsi="Cambria Math" w:cs="Cambria Math"/>
+                      </w:rPr>
+                      <m:t>2</m:t>
+                    </m:r>
+                    <m:sSub>
+                      <m:sSubPr>
+                        <m:ctrlPr>
+                          <w:rPr>
+                            <w:rFonts w:ascii="Cambria Math" w:eastAsia="Cambria Math" w:hAnsi="Cambria Math" w:cs="Cambria Math"/>
+                            <w:i/>
+                          </w:rPr>
+                        </m:ctrlPr>
+                      </m:sSubPr>
+                      <m:e>
+                        <m:r>
+                          <w:rPr>
+                            <w:rFonts w:ascii="Cambria Math" w:eastAsia="Cambria Math" w:hAnsi="Cambria Math" w:cs="Cambria Math"/>
+                          </w:rPr>
+                          <m:t>b</m:t>
+                        </m:r>
+                      </m:e>
+                      <m:sub>
+                        <m:r>
+                          <w:rPr>
+                            <w:rFonts w:ascii="Cambria Math" w:eastAsia="Cambria Math" w:hAnsi="Cambria Math" w:cs="Cambria Math"/>
+                          </w:rPr>
+                          <m:t>n13</m:t>
+                        </m:r>
+                      </m:sub>
+                    </m:sSub>
+                    <m:ctrlPr>
+                      <w:rPr>
+                        <w:rFonts w:ascii="Cambria Math" w:eastAsia="Cambria Math" w:hAnsi="Cambria Math" w:cs="Cambria Math"/>
+                        <w:i/>
+                      </w:rPr>
+                    </m:ctrlPr>
+                  </m:e>
+                  <m:e>
+                    <m:r>
+                      <w:rPr>
+                        <w:rFonts w:ascii="Cambria Math" w:eastAsia="Cambria Math" w:hAnsi="Cambria Math" w:cs="Cambria Math"/>
+                      </w:rPr>
+                      <m:t>…</m:t>
+                    </m:r>
+                    <m:ctrlPr>
+                      <w:rPr>
+                        <w:rFonts w:ascii="Cambria Math" w:eastAsia="Cambria Math" w:hAnsi="Cambria Math" w:cs="Cambria Math"/>
+                        <w:i/>
+                      </w:rPr>
+                    </m:ctrlPr>
+                  </m:e>
+                  <m:e>
+                    <m:r>
+                      <w:rPr>
+                        <w:rFonts w:ascii="Cambria Math" w:eastAsia="Cambria Math" w:hAnsi="Cambria Math" w:cs="Cambria Math"/>
+                      </w:rPr>
+                      <m:t>2</m:t>
+                    </m:r>
+                    <m:sSub>
+                      <m:sSubPr>
+                        <m:ctrlPr>
+                          <w:rPr>
+                            <w:rFonts w:ascii="Cambria Math" w:eastAsia="Cambria Math" w:hAnsi="Cambria Math" w:cs="Cambria Math"/>
+                            <w:i/>
+                          </w:rPr>
+                        </m:ctrlPr>
+                      </m:sSubPr>
+                      <m:e>
+                        <m:r>
+                          <w:rPr>
+                            <w:rFonts w:ascii="Cambria Math" w:eastAsia="Cambria Math" w:hAnsi="Cambria Math" w:cs="Cambria Math"/>
+                          </w:rPr>
+                          <m:t>b</m:t>
+                        </m:r>
+                      </m:e>
+                      <m:sub>
+                        <m:r>
+                          <w:rPr>
+                            <w:rFonts w:ascii="Cambria Math" w:eastAsia="Cambria Math" w:hAnsi="Cambria Math" w:cs="Cambria Math"/>
+                          </w:rPr>
+                          <m:t>n1n</m:t>
+                        </m:r>
+                      </m:sub>
+                    </m:sSub>
+                    <m:ctrlPr>
+                      <w:rPr>
+                        <w:rFonts w:ascii="Cambria Math" w:eastAsia="Cambria Math" w:hAnsi="Cambria Math" w:cs="Cambria Math"/>
+                        <w:i/>
+                      </w:rPr>
+                    </m:ctrlPr>
+                  </m:e>
+                  <m:e>
+                    <m:r>
+                      <w:rPr>
+                        <w:rFonts w:ascii="Cambria Math" w:eastAsia="Cambria Math" w:hAnsi="Cambria Math" w:cs="Cambria Math"/>
+                      </w:rPr>
+                      <m:t>2</m:t>
+                    </m:r>
+                    <m:sSub>
+                      <m:sSubPr>
+                        <m:ctrlPr>
+                          <w:rPr>
+                            <w:rFonts w:ascii="Cambria Math" w:eastAsia="Cambria Math" w:hAnsi="Cambria Math" w:cs="Cambria Math"/>
+                            <w:i/>
+                          </w:rPr>
+                        </m:ctrlPr>
+                      </m:sSubPr>
+                      <m:e>
+                        <m:r>
+                          <w:rPr>
+                            <w:rFonts w:ascii="Cambria Math" w:eastAsia="Cambria Math" w:hAnsi="Cambria Math" w:cs="Cambria Math"/>
+                          </w:rPr>
+                          <m:t>b</m:t>
+                        </m:r>
+                      </m:e>
+                      <m:sub>
+                        <m:r>
+                          <w:rPr>
+                            <w:rFonts w:ascii="Cambria Math" w:eastAsia="Cambria Math" w:hAnsi="Cambria Math" w:cs="Cambria Math"/>
+                          </w:rPr>
+                          <m:t>n23</m:t>
+                        </m:r>
+                      </m:sub>
+                    </m:sSub>
+                  </m:e>
+                  <m:e>
+                    <m:r>
+                      <w:rPr>
+                        <w:rFonts w:ascii="Cambria Math" w:eastAsia="Cambria Math" w:hAnsi="Cambria Math" w:cs="Cambria Math"/>
+                      </w:rPr>
+                      <m:t>…</m:t>
+                    </m:r>
+                  </m:e>
+                  <m:e>
+                    <m:r>
+                      <w:rPr>
+                        <w:rFonts w:ascii="Cambria Math" w:eastAsia="Cambria Math" w:hAnsi="Cambria Math" w:cs="Cambria Math"/>
+                      </w:rPr>
+                      <m:t>2</m:t>
+                    </m:r>
+                    <m:sSub>
+                      <m:sSubPr>
+                        <m:ctrlPr>
+                          <w:rPr>
+                            <w:rFonts w:ascii="Cambria Math" w:eastAsia="Cambria Math" w:hAnsi="Cambria Math" w:cs="Cambria Math"/>
+                            <w:i/>
+                          </w:rPr>
+                        </m:ctrlPr>
+                      </m:sSubPr>
+                      <m:e>
+                        <m:r>
+                          <w:rPr>
+                            <w:rFonts w:ascii="Cambria Math" w:eastAsia="Cambria Math" w:hAnsi="Cambria Math" w:cs="Cambria Math"/>
+                          </w:rPr>
+                          <m:t>b</m:t>
+                        </m:r>
+                      </m:e>
+                      <m:sub>
+                        <m:r>
+                          <w:rPr>
+                            <w:rFonts w:ascii="Cambria Math" w:eastAsia="Cambria Math" w:hAnsi="Cambria Math" w:cs="Cambria Math"/>
+                          </w:rPr>
+                          <m:t>n2n</m:t>
+                        </m:r>
+                      </m:sub>
+                    </m:sSub>
+                    <m:ctrlPr>
+                      <w:rPr>
+                        <w:rFonts w:ascii="Cambria Math" w:eastAsia="Cambria Math" w:hAnsi="Cambria Math" w:cs="Cambria Math"/>
+                        <w:i/>
+                      </w:rPr>
+                    </m:ctrlPr>
+                  </m:e>
+                  <m:e>
+                    <m:r>
+                      <w:rPr>
+                        <w:rFonts w:ascii="Cambria Math" w:eastAsia="Cambria Math" w:hAnsi="Cambria Math" w:cs="Cambria Math"/>
+                      </w:rPr>
+                      <m:t>…</m:t>
+                    </m:r>
+                    <m:ctrlPr>
+                      <w:rPr>
+                        <w:rFonts w:ascii="Cambria Math" w:eastAsia="Cambria Math" w:hAnsi="Cambria Math" w:cs="Cambria Math"/>
+                        <w:i/>
+                      </w:rPr>
+                    </m:ctrlPr>
+                  </m:e>
+                  <m:e>
+                    <m:r>
+                      <w:rPr>
+                        <w:rFonts w:ascii="Cambria Math" w:eastAsia="Cambria Math" w:hAnsi="Cambria Math" w:cs="Cambria Math"/>
+                      </w:rPr>
+                      <m:t>2</m:t>
+                    </m:r>
+                    <m:sSub>
+                      <m:sSubPr>
+                        <m:ctrlPr>
+                          <w:rPr>
+                            <w:rFonts w:ascii="Cambria Math" w:eastAsia="Cambria Math" w:hAnsi="Cambria Math" w:cs="Cambria Math"/>
+                            <w:i/>
+                          </w:rPr>
+                        </m:ctrlPr>
+                      </m:sSubPr>
+                      <m:e>
+                        <m:r>
+                          <w:rPr>
+                            <w:rFonts w:ascii="Cambria Math" w:eastAsia="Cambria Math" w:hAnsi="Cambria Math" w:cs="Cambria Math"/>
+                          </w:rPr>
+                          <m:t>b</m:t>
+                        </m:r>
+                      </m:e>
+                      <m:sub>
+                        <m:r>
+                          <w:rPr>
+                            <w:rFonts w:ascii="Cambria Math" w:eastAsia="Cambria Math" w:hAnsi="Cambria Math" w:cs="Cambria Math"/>
+                          </w:rPr>
+                          <m:t>n(n-1)n</m:t>
+                        </m:r>
+                      </m:sub>
+                    </m:sSub>
+                  </m:e>
+                </m:mr>
+              </m:m>
+              <m:r>
+                <w:rPr>
+                  <w:rFonts w:ascii="Cambria Math" w:hAnsi="Cambria Math"/>
+                </w:rPr>
+                <m:t xml:space="preserve"> </m:t>
+              </m:r>
+            </m:e>
+          </m:d>
+          <w:bookmarkStart w:id="168" w:name="_Ref515778932"/>
+        </m:oMath>
+      </m:oMathPara>
+    </w:p>
+    <w:p>
+      <w:pPr>
+        <w:pStyle w:val="Caption"/>
+      </w:pPr>
+      <w:r>
+        <w:t xml:space="preserve">Equation </w:t>
+      </w:r>
+      <w:r>
+        <w:fldChar w:fldCharType="begin"/>
+      </w:r>
+      <w:r>
+        <w:instrText xml:space="preserve"> SEQ Equation \* ARABIC </w:instrText>
+      </w:r>
+      <w:r>
+        <w:fldChar w:fldCharType="separate"/>
+      </w:r>
+      <w:r>
+        <w:rPr>
+          <w:noProof/>
+        </w:rPr>
+        <w:t>19</w:t>
+      </w:r>
+      <w:r>
+        <w:fldChar w:fldCharType="end"/>
+      </w:r>
+      <w:bookmarkEnd w:id="168"/>
+      <w:r>
+        <w:t xml:space="preserve">: </w:t>
+      </w:r>
+      <w:r>
+        <w:t>Coefficients associated with Corioli</w:t>
+      </w:r>
+      <w:r>
+        <w:t>s</w:t>
+      </w:r>
+      <w:r>
+        <w:t xml:space="preserve"> force</w:t>
+      </w:r>
+    </w:p>
+    <w:p>
+      <w:r>
+        <w:t>Where</w:t>
+      </w:r>
+    </w:p>
+    <w:p>
+      <m:oMathPara>
+        <m:oMath>
+          <m:sSup>
+            <m:sSupPr>
+              <m:ctrlPr>
+                <w:rPr>
+                  <w:rFonts w:ascii="Cambria Math" w:eastAsiaTheme="minorEastAsia" w:hAnsi="Cambria Math"/>
+                  <w:i/>
+                </w:rPr>
+              </m:ctrlPr>
+            </m:sSupPr>
+            <m:e>
+              <m:d>
+                <m:dPr>
+                  <m:begChr m:val="["/>
+                  <m:endChr m:val="]"/>
+                  <m:ctrlPr>
+                    <w:rPr>
+                      <w:rFonts w:ascii="Cambria Math" w:eastAsiaTheme="minorEastAsia" w:hAnsi="Cambria Math"/>
+                      <w:i/>
+                    </w:rPr>
+                  </m:ctrlPr>
+                </m:dPr>
+                <m:e>
+                  <m:sSup>
+                    <m:sSupPr>
+                      <m:ctrlPr>
+                        <w:rPr>
+                          <w:rFonts w:ascii="Cambria Math" w:hAnsi="Cambria Math"/>
+                          <w:i/>
+                        </w:rPr>
+                      </m:ctrlPr>
+                    </m:sSupPr>
+                    <m:e>
+                      <m:acc>
+                        <m:accPr>
+                          <m:chr m:val="̇"/>
+                          <m:ctrlPr>
+                            <w:rPr>
+                              <w:rFonts w:ascii="Cambria Math" w:hAnsi="Cambria Math"/>
+                              <w:i/>
+                            </w:rPr>
+                          </m:ctrlPr>
+                        </m:accPr>
+                        <m:e>
+                          <m:r>
+                            <w:rPr>
+                              <w:rFonts w:ascii="Cambria Math" w:hAnsi="Cambria Math"/>
+                            </w:rPr>
+                            <m:t>q</m:t>
+                          </m:r>
+                        </m:e>
+                      </m:acc>
+                      <m:ctrlPr>
+                        <w:rPr>
+                          <w:rFonts w:ascii="Cambria Math" w:eastAsiaTheme="minorEastAsia" w:hAnsi="Cambria Math"/>
+                          <w:i/>
+                        </w:rPr>
+                      </m:ctrlPr>
+                    </m:e>
+                    <m:sup>
+                      <m:r>
+                        <w:rPr>
+                          <w:rFonts w:ascii="Cambria Math" w:hAnsi="Cambria Math"/>
+                        </w:rPr>
+                        <m:t>2</m:t>
+                      </m:r>
+                    </m:sup>
+                  </m:sSup>
+                  <m:ctrlPr>
+                    <w:rPr>
+                      <w:rFonts w:ascii="Cambria Math" w:hAnsi="Cambria Math"/>
+                      <w:i/>
+                    </w:rPr>
+                  </m:ctrlPr>
+                </m:e>
+              </m:d>
+            </m:e>
+            <m:sup>
+              <m:r>
+                <w:rPr>
+                  <w:rFonts w:ascii="Cambria Math" w:eastAsiaTheme="minorEastAsia" w:hAnsi="Cambria Math"/>
+                </w:rPr>
+                <m:t>T</m:t>
+              </m:r>
+            </m:sup>
+          </m:sSup>
+          <m:r>
+            <w:rPr>
+              <w:rFonts w:ascii="Cambria Math" w:eastAsiaTheme="minorEastAsia" w:hAnsi="Cambria Math"/>
+            </w:rPr>
+            <m:t>=</m:t>
+          </m:r>
+          <m:r>
+            <w:rPr>
+              <w:rFonts w:ascii="Cambria Math" w:eastAsiaTheme="minorEastAsia" w:hAnsi="Cambria Math"/>
+            </w:rPr>
+            <m:t>[</m:t>
+          </m:r>
+          <m:sSubSup>
+            <m:sSubSupPr>
+              <m:ctrlPr>
+                <w:rPr>
+                  <w:rFonts w:ascii="Cambria Math" w:hAnsi="Cambria Math"/>
+                  <w:i/>
+                </w:rPr>
+              </m:ctrlPr>
+            </m:sSubSupPr>
+            <m:e>
+              <m:m>
+                <m:mPr>
+                  <m:mcs>
+                    <m:mc>
+                      <m:mcPr>
+                        <m:count m:val="4"/>
+                        <m:mcJc m:val="center"/>
+                      </m:mcPr>
+                    </m:mc>
+                  </m:mcs>
+                  <m:ctrlPr>
+                    <w:rPr>
+                      <w:rFonts w:ascii="Cambria Math" w:hAnsi="Cambria Math"/>
+                      <w:i/>
+                    </w:rPr>
+                  </m:ctrlPr>
+                </m:mPr>
+                <m:mr>
+                  <m:e>
+                    <m:sSup>
+                      <m:sSupPr>
+                        <m:ctrlPr>
+                          <w:rPr>
+                            <w:rFonts w:ascii="Cambria Math" w:hAnsi="Cambria Math"/>
+                            <w:i/>
+                          </w:rPr>
+                        </m:ctrlPr>
+                      </m:sSupPr>
+                      <m:e>
+                        <m:acc>
+                          <m:accPr>
+                            <m:chr m:val="̇"/>
+                            <m:ctrlPr>
+                              <w:rPr>
+                                <w:rFonts w:ascii="Cambria Math" w:hAnsi="Cambria Math"/>
+                                <w:i/>
+                              </w:rPr>
+                            </m:ctrlPr>
+                          </m:accPr>
+                          <m:e>
+                            <m:sSub>
+                              <m:sSubPr>
+                                <m:ctrlPr>
+                                  <w:rPr>
+                                    <w:rFonts w:ascii="Cambria Math" w:hAnsi="Cambria Math"/>
+                                    <w:i/>
+                                  </w:rPr>
+                                </m:ctrlPr>
+                              </m:sSubPr>
+                              <m:e>
+                                <m:r>
+                                  <w:rPr>
+                                    <w:rFonts w:ascii="Cambria Math" w:hAnsi="Cambria Math"/>
+                                  </w:rPr>
+                                  <m:t>q</m:t>
+                                </m:r>
+                              </m:e>
+                              <m:sub>
+                                <m:r>
+                                  <w:rPr>
+                                    <w:rFonts w:ascii="Cambria Math" w:hAnsi="Cambria Math"/>
+                                  </w:rPr>
+                                  <m:t>1</m:t>
+                                </m:r>
+                              </m:sub>
+                            </m:sSub>
+                          </m:e>
+                        </m:acc>
+                      </m:e>
+                      <m:sup>
+                        <m:r>
+                          <w:rPr>
+                            <w:rFonts w:ascii="Cambria Math" w:hAnsi="Cambria Math"/>
+                          </w:rPr>
+                          <m:t>2</m:t>
+                        </m:r>
+                      </m:sup>
+                    </m:sSup>
+                  </m:e>
+                  <m:e>
+                    <m:sSup>
+                      <m:sSupPr>
+                        <m:ctrlPr>
+                          <w:rPr>
+                            <w:rFonts w:ascii="Cambria Math" w:hAnsi="Cambria Math"/>
+                            <w:i/>
+                          </w:rPr>
+                        </m:ctrlPr>
+                      </m:sSupPr>
+                      <m:e>
+                        <m:acc>
+                          <m:accPr>
+                            <m:chr m:val="̇"/>
+                            <m:ctrlPr>
+                              <w:rPr>
+                                <w:rFonts w:ascii="Cambria Math" w:hAnsi="Cambria Math"/>
+                                <w:i/>
+                              </w:rPr>
+                            </m:ctrlPr>
+                          </m:accPr>
+                          <m:e>
+                            <m:sSub>
+                              <m:sSubPr>
+                                <m:ctrlPr>
+                                  <w:rPr>
+                                    <w:rFonts w:ascii="Cambria Math" w:hAnsi="Cambria Math"/>
+                                    <w:i/>
+                                  </w:rPr>
+                                </m:ctrlPr>
+                              </m:sSubPr>
+                              <m:e>
+                                <m:r>
+                                  <w:rPr>
+                                    <w:rFonts w:ascii="Cambria Math" w:hAnsi="Cambria Math"/>
+                                  </w:rPr>
+                                  <m:t>q</m:t>
+                                </m:r>
+                              </m:e>
+                              <m:sub>
+                                <m:r>
+                                  <w:rPr>
+                                    <w:rFonts w:ascii="Cambria Math" w:hAnsi="Cambria Math"/>
+                                  </w:rPr>
+                                  <m:t>2</m:t>
+                                </m:r>
+                              </m:sub>
+                            </m:sSub>
+                          </m:e>
+                        </m:acc>
+                      </m:e>
+                      <m:sup>
+                        <m:r>
+                          <w:rPr>
+                            <w:rFonts w:ascii="Cambria Math" w:hAnsi="Cambria Math"/>
+                          </w:rPr>
+                          <m:t>2</m:t>
+                        </m:r>
+                      </m:sup>
+                    </m:sSup>
+                  </m:e>
+                  <m:e>
+                    <m:r>
+                      <w:rPr>
+                        <w:rFonts w:ascii="Cambria Math" w:hAnsi="Cambria Math"/>
+                      </w:rPr>
+                      <m:t>…</m:t>
+                    </m:r>
+                    <m:ctrlPr>
+                      <w:rPr>
+                        <w:rFonts w:ascii="Cambria Math" w:eastAsia="Cambria Math" w:hAnsi="Cambria Math" w:cs="Cambria Math"/>
+                        <w:i/>
+                      </w:rPr>
+                    </m:ctrlPr>
+                  </m:e>
+                  <m:e>
+                    <m:acc>
+                      <m:accPr>
+                        <m:chr m:val="̇"/>
+                        <m:ctrlPr>
+                          <w:rPr>
+                            <w:rFonts w:ascii="Cambria Math" w:hAnsi="Cambria Math"/>
+                            <w:i/>
+                          </w:rPr>
+                        </m:ctrlPr>
+                      </m:accPr>
+                      <m:e>
+                        <m:r>
+                          <w:rPr>
+                            <w:rFonts w:ascii="Cambria Math" w:hAnsi="Cambria Math"/>
+                          </w:rPr>
+                          <m:t>q</m:t>
+                        </m:r>
+                      </m:e>
+                    </m:acc>
+                  </m:e>
+                </m:mr>
+              </m:m>
+              <m:ctrlPr>
+                <w:rPr>
+                  <w:rFonts w:ascii="Cambria Math" w:eastAsiaTheme="minorEastAsia" w:hAnsi="Cambria Math"/>
+                  <w:i/>
+                </w:rPr>
+              </m:ctrlPr>
+            </m:e>
+            <m:sub>
+              <m:r>
+                <w:rPr>
+                  <w:rFonts w:ascii="Cambria Math" w:hAnsi="Cambria Math"/>
+                </w:rPr>
+                <m:t>n</m:t>
+              </m:r>
+            </m:sub>
+            <m:sup>
+              <m:r>
+                <w:rPr>
+                  <w:rFonts w:ascii="Cambria Math" w:hAnsi="Cambria Math"/>
+                </w:rPr>
+                <m:t>2</m:t>
+              </m:r>
+            </m:sup>
+          </m:sSubSup>
+          <m:r>
+            <w:rPr>
+              <w:rFonts w:ascii="Cambria Math" w:hAnsi="Cambria Math"/>
+            </w:rPr>
+            <m:t>]</m:t>
+          </m:r>
+        </m:oMath>
+      </m:oMathPara>
+    </w:p>
+    <w:p>
+      <w:pPr>
+        <w:rPr>
+          <w:rFonts w:eastAsiaTheme="minorEastAsia"/>
+        </w:rPr>
+      </w:pPr>
+      <m:oMathPara>
+        <m:oMath>
+          <m:d>
+            <m:dPr>
+              <m:begChr m:val="["/>
+              <m:endChr m:val="]"/>
+              <m:ctrlPr>
+                <w:rPr>
+                  <w:rFonts w:ascii="Cambria Math" w:hAnsi="Cambria Math"/>
+                  <w:i/>
+                </w:rPr>
+              </m:ctrlPr>
+            </m:dPr>
+            <m:e>
+              <m:acc>
+                <m:accPr>
+                  <m:chr m:val="̇"/>
+                  <m:ctrlPr>
+                    <w:rPr>
+                      <w:rFonts w:ascii="Cambria Math" w:hAnsi="Cambria Math"/>
+                      <w:i/>
+                    </w:rPr>
+                  </m:ctrlPr>
+                </m:accPr>
+                <m:e>
+                  <m:r>
+                    <w:rPr>
+                      <w:rFonts w:ascii="Cambria Math" w:hAnsi="Cambria Math"/>
+                    </w:rPr>
+                    <m:t>q</m:t>
+                  </m:r>
+                </m:e>
+              </m:acc>
+              <m:acc>
+                <m:accPr>
+                  <m:chr m:val="̇"/>
+                  <m:ctrlPr>
+                    <w:rPr>
+                      <w:rFonts w:ascii="Cambria Math" w:hAnsi="Cambria Math"/>
+                      <w:i/>
+                    </w:rPr>
+                  </m:ctrlPr>
+                </m:accPr>
+                <m:e>
+                  <m:r>
+                    <w:rPr>
+                      <w:rFonts w:ascii="Cambria Math" w:hAnsi="Cambria Math"/>
+                    </w:rPr>
+                    <m:t>q</m:t>
+                  </m:r>
+                </m:e>
+              </m:acc>
+            </m:e>
+          </m:d>
+          <m:r>
+            <w:rPr>
+              <w:rFonts w:ascii="Cambria Math" w:hAnsi="Cambria Math"/>
+            </w:rPr>
+            <m:t>=[</m:t>
+          </m:r>
+          <m:m>
+            <m:mPr>
+              <m:mcs>
+                <m:mc>
+                  <m:mcPr>
+                    <m:count m:val="10"/>
+                    <m:mcJc m:val="center"/>
+                  </m:mcPr>
+                </m:mc>
+              </m:mcs>
+              <m:ctrlPr>
+                <w:rPr>
+                  <w:rFonts w:ascii="Cambria Math" w:hAnsi="Cambria Math"/>
+                  <w:i/>
+                </w:rPr>
+              </m:ctrlPr>
+            </m:mPr>
+            <m:mr>
+              <m:e>
+                <m:acc>
+                  <m:accPr>
+                    <m:chr m:val="̇"/>
+                    <m:ctrlPr>
+                      <w:rPr>
+                        <w:rFonts w:ascii="Cambria Math" w:hAnsi="Cambria Math"/>
+                        <w:i/>
+                      </w:rPr>
+                    </m:ctrlPr>
+                  </m:accPr>
+                  <m:e>
+                    <m:sSub>
+                      <m:sSubPr>
+                        <m:ctrlPr>
+                          <w:rPr>
+                            <w:rFonts w:ascii="Cambria Math" w:hAnsi="Cambria Math"/>
+                            <w:i/>
+                          </w:rPr>
+                        </m:ctrlPr>
+                      </m:sSubPr>
+                      <m:e>
+                        <m:r>
+                          <w:rPr>
+                            <w:rFonts w:ascii="Cambria Math" w:hAnsi="Cambria Math"/>
+                          </w:rPr>
+                          <m:t>q</m:t>
+                        </m:r>
+                      </m:e>
+                      <m:sub>
+                        <m:r>
+                          <w:rPr>
+                            <w:rFonts w:ascii="Cambria Math" w:hAnsi="Cambria Math"/>
+                          </w:rPr>
+                          <m:t>1</m:t>
+                        </m:r>
+                      </m:sub>
+                    </m:sSub>
+                  </m:e>
+                </m:acc>
+                <m:acc>
+                  <m:accPr>
+                    <m:chr m:val="̇"/>
+                    <m:ctrlPr>
+                      <w:rPr>
+                        <w:rFonts w:ascii="Cambria Math" w:hAnsi="Cambria Math"/>
+                        <w:i/>
+                      </w:rPr>
+                    </m:ctrlPr>
+                  </m:accPr>
+                  <m:e>
+                    <m:sSub>
+                      <m:sSubPr>
+                        <m:ctrlPr>
+                          <w:rPr>
+                            <w:rFonts w:ascii="Cambria Math" w:hAnsi="Cambria Math"/>
+                            <w:i/>
+                          </w:rPr>
+                        </m:ctrlPr>
+                      </m:sSubPr>
+                      <m:e>
+                        <m:r>
+                          <w:rPr>
+                            <w:rFonts w:ascii="Cambria Math" w:hAnsi="Cambria Math"/>
+                          </w:rPr>
+                          <m:t>q</m:t>
+                        </m:r>
+                      </m:e>
+                      <m:sub>
+                        <m:r>
+                          <w:rPr>
+                            <w:rFonts w:ascii="Cambria Math" w:hAnsi="Cambria Math"/>
+                          </w:rPr>
+                          <m:t>2</m:t>
+                        </m:r>
+                      </m:sub>
+                    </m:sSub>
+                  </m:e>
+                </m:acc>
+              </m:e>
+              <m:e>
+                <m:acc>
+                  <m:accPr>
+                    <m:chr m:val="̇"/>
+                    <m:ctrlPr>
+                      <w:rPr>
+                        <w:rFonts w:ascii="Cambria Math" w:hAnsi="Cambria Math"/>
+                        <w:i/>
+                      </w:rPr>
+                    </m:ctrlPr>
+                  </m:accPr>
+                  <m:e>
+                    <m:sSub>
+                      <m:sSubPr>
+                        <m:ctrlPr>
+                          <w:rPr>
+                            <w:rFonts w:ascii="Cambria Math" w:hAnsi="Cambria Math"/>
+                            <w:i/>
+                          </w:rPr>
+                        </m:ctrlPr>
+                      </m:sSubPr>
+                      <m:e>
+                        <m:r>
+                          <w:rPr>
+                            <w:rFonts w:ascii="Cambria Math" w:hAnsi="Cambria Math"/>
+                          </w:rPr>
+                          <m:t>q</m:t>
+                        </m:r>
+                      </m:e>
+                      <m:sub>
+                        <m:r>
+                          <w:rPr>
+                            <w:rFonts w:ascii="Cambria Math" w:hAnsi="Cambria Math"/>
+                          </w:rPr>
+                          <m:t>1</m:t>
+                        </m:r>
+                      </m:sub>
+                    </m:sSub>
+                  </m:e>
+                </m:acc>
+                <m:acc>
+                  <m:accPr>
+                    <m:chr m:val="̇"/>
+                    <m:ctrlPr>
+                      <w:rPr>
+                        <w:rFonts w:ascii="Cambria Math" w:hAnsi="Cambria Math"/>
+                        <w:i/>
+                      </w:rPr>
+                    </m:ctrlPr>
+                  </m:accPr>
+                  <m:e>
+                    <m:sSub>
+                      <m:sSubPr>
+                        <m:ctrlPr>
+                          <w:rPr>
+                            <w:rFonts w:ascii="Cambria Math" w:hAnsi="Cambria Math"/>
+                            <w:i/>
+                          </w:rPr>
+                        </m:ctrlPr>
+                      </m:sSubPr>
+                      <m:e>
+                        <m:r>
+                          <w:rPr>
+                            <w:rFonts w:ascii="Cambria Math" w:hAnsi="Cambria Math"/>
+                          </w:rPr>
+                          <m:t>q</m:t>
+                        </m:r>
+                      </m:e>
+                      <m:sub>
+                        <m:r>
+                          <w:rPr>
+                            <w:rFonts w:ascii="Cambria Math" w:hAnsi="Cambria Math"/>
+                          </w:rPr>
+                          <m:t>3</m:t>
+                        </m:r>
+                      </m:sub>
+                    </m:sSub>
+                  </m:e>
+                </m:acc>
+              </m:e>
+              <m:e>
+                <m:r>
+                  <w:rPr>
+                    <w:rFonts w:ascii="Cambria Math" w:hAnsi="Cambria Math"/>
+                  </w:rPr>
+                  <m:t>…</m:t>
+                </m:r>
+                <m:ctrlPr>
+                  <w:rPr>
+                    <w:rFonts w:ascii="Cambria Math" w:eastAsia="Cambria Math" w:hAnsi="Cambria Math" w:cs="Cambria Math"/>
+                    <w:i/>
+                  </w:rPr>
+                </m:ctrlPr>
+              </m:e>
+              <m:e>
+                <m:acc>
+                  <m:accPr>
+                    <m:chr m:val="̇"/>
+                    <m:ctrlPr>
+                      <w:rPr>
+                        <w:rFonts w:ascii="Cambria Math" w:hAnsi="Cambria Math"/>
+                        <w:i/>
+                      </w:rPr>
+                    </m:ctrlPr>
+                  </m:accPr>
+                  <m:e>
+                    <m:sSub>
+                      <m:sSubPr>
+                        <m:ctrlPr>
+                          <w:rPr>
+                            <w:rFonts w:ascii="Cambria Math" w:hAnsi="Cambria Math"/>
+                            <w:i/>
+                          </w:rPr>
+                        </m:ctrlPr>
+                      </m:sSubPr>
+                      <m:e>
+                        <m:r>
+                          <w:rPr>
+                            <w:rFonts w:ascii="Cambria Math" w:hAnsi="Cambria Math"/>
+                          </w:rPr>
+                          <m:t>q</m:t>
+                        </m:r>
+                      </m:e>
+                      <m:sub>
+                        <m:r>
+                          <w:rPr>
+                            <w:rFonts w:ascii="Cambria Math" w:hAnsi="Cambria Math"/>
+                          </w:rPr>
+                          <m:t>1</m:t>
+                        </m:r>
+                      </m:sub>
+                    </m:sSub>
+                  </m:e>
+                </m:acc>
+                <m:acc>
+                  <m:accPr>
+                    <m:chr m:val="̇"/>
+                    <m:ctrlPr>
+                      <w:rPr>
+                        <w:rFonts w:ascii="Cambria Math" w:hAnsi="Cambria Math"/>
+                        <w:i/>
+                      </w:rPr>
+                    </m:ctrlPr>
+                  </m:accPr>
+                  <m:e>
+                    <m:sSub>
+                      <m:sSubPr>
+                        <m:ctrlPr>
+                          <w:rPr>
+                            <w:rFonts w:ascii="Cambria Math" w:hAnsi="Cambria Math"/>
+                            <w:i/>
+                          </w:rPr>
+                        </m:ctrlPr>
+                      </m:sSubPr>
+                      <m:e>
+                        <m:r>
+                          <w:rPr>
+                            <w:rFonts w:ascii="Cambria Math" w:hAnsi="Cambria Math"/>
+                          </w:rPr>
+                          <m:t>q</m:t>
+                        </m:r>
+                      </m:e>
+                      <m:sub>
+                        <m:r>
+                          <w:rPr>
+                            <w:rFonts w:ascii="Cambria Math" w:hAnsi="Cambria Math"/>
+                          </w:rPr>
+                          <m:t>n</m:t>
+                        </m:r>
+                      </m:sub>
+                    </m:sSub>
+                  </m:e>
+                </m:acc>
+                <m:ctrlPr>
+                  <w:rPr>
+                    <w:rFonts w:ascii="Cambria Math" w:eastAsia="Cambria Math" w:hAnsi="Cambria Math" w:cs="Cambria Math"/>
+                    <w:i/>
+                  </w:rPr>
+                </m:ctrlPr>
+              </m:e>
+              <m:e>
+                <m:acc>
+                  <m:accPr>
+                    <m:chr m:val="̇"/>
+                    <m:ctrlPr>
+                      <w:rPr>
+                        <w:rFonts w:ascii="Cambria Math" w:hAnsi="Cambria Math"/>
+                        <w:i/>
+                      </w:rPr>
+                    </m:ctrlPr>
+                  </m:accPr>
+                  <m:e>
+                    <m:sSub>
+                      <m:sSubPr>
+                        <m:ctrlPr>
+                          <w:rPr>
+                            <w:rFonts w:ascii="Cambria Math" w:hAnsi="Cambria Math"/>
+                            <w:i/>
+                          </w:rPr>
+                        </m:ctrlPr>
+                      </m:sSubPr>
+                      <m:e>
+                        <m:r>
+                          <w:rPr>
+                            <w:rFonts w:ascii="Cambria Math" w:hAnsi="Cambria Math"/>
+                          </w:rPr>
+                          <m:t>q</m:t>
+                        </m:r>
+                      </m:e>
+                      <m:sub>
+                        <m:r>
+                          <w:rPr>
+                            <w:rFonts w:ascii="Cambria Math" w:hAnsi="Cambria Math"/>
+                          </w:rPr>
+                          <m:t>2</m:t>
+                        </m:r>
+                      </m:sub>
+                    </m:sSub>
+                  </m:e>
+                </m:acc>
+                <m:acc>
+                  <m:accPr>
+                    <m:chr m:val="̇"/>
+                    <m:ctrlPr>
+                      <w:rPr>
+                        <w:rFonts w:ascii="Cambria Math" w:hAnsi="Cambria Math"/>
+                        <w:i/>
+                      </w:rPr>
+                    </m:ctrlPr>
+                  </m:accPr>
+                  <m:e>
+                    <m:sSub>
+                      <m:sSubPr>
+                        <m:ctrlPr>
+                          <w:rPr>
+                            <w:rFonts w:ascii="Cambria Math" w:hAnsi="Cambria Math"/>
+                            <w:i/>
+                          </w:rPr>
+                        </m:ctrlPr>
+                      </m:sSubPr>
+                      <m:e>
+                        <m:r>
+                          <w:rPr>
+                            <w:rFonts w:ascii="Cambria Math" w:hAnsi="Cambria Math"/>
+                          </w:rPr>
+                          <m:t>q</m:t>
+                        </m:r>
+                      </m:e>
+                      <m:sub>
+                        <m:r>
+                          <w:rPr>
+                            <w:rFonts w:ascii="Cambria Math" w:hAnsi="Cambria Math"/>
+                          </w:rPr>
+                          <m:t>3</m:t>
+                        </m:r>
+                      </m:sub>
+                    </m:sSub>
+                  </m:e>
+                </m:acc>
+                <m:ctrlPr>
+                  <w:rPr>
+                    <w:rFonts w:ascii="Cambria Math" w:eastAsia="Cambria Math" w:hAnsi="Cambria Math" w:cs="Cambria Math"/>
+                    <w:i/>
+                  </w:rPr>
+                </m:ctrlPr>
+              </m:e>
+              <m:e>
+                <m:acc>
+                  <m:accPr>
+                    <m:chr m:val="̇"/>
+                    <m:ctrlPr>
+                      <w:rPr>
+                        <w:rFonts w:ascii="Cambria Math" w:hAnsi="Cambria Math"/>
+                        <w:i/>
+                      </w:rPr>
+                    </m:ctrlPr>
+                  </m:accPr>
+                  <m:e>
+                    <m:sSub>
+                      <m:sSubPr>
+                        <m:ctrlPr>
+                          <w:rPr>
+                            <w:rFonts w:ascii="Cambria Math" w:hAnsi="Cambria Math"/>
+                            <w:i/>
+                          </w:rPr>
+                        </m:ctrlPr>
+                      </m:sSubPr>
+                      <m:e>
+                        <m:r>
+                          <w:rPr>
+                            <w:rFonts w:ascii="Cambria Math" w:hAnsi="Cambria Math"/>
+                          </w:rPr>
+                          <m:t>q</m:t>
+                        </m:r>
+                      </m:e>
+                      <m:sub>
+                        <m:r>
+                          <w:rPr>
+                            <w:rFonts w:ascii="Cambria Math" w:hAnsi="Cambria Math"/>
+                          </w:rPr>
+                          <m:t>2</m:t>
+                        </m:r>
+                      </m:sub>
+                    </m:sSub>
+                  </m:e>
+                </m:acc>
+                <m:acc>
+                  <m:accPr>
+                    <m:chr m:val="̇"/>
+                    <m:ctrlPr>
+                      <w:rPr>
+                        <w:rFonts w:ascii="Cambria Math" w:hAnsi="Cambria Math"/>
+                        <w:i/>
+                      </w:rPr>
+                    </m:ctrlPr>
+                  </m:accPr>
+                  <m:e>
+                    <m:sSub>
+                      <m:sSubPr>
+                        <m:ctrlPr>
+                          <w:rPr>
+                            <w:rFonts w:ascii="Cambria Math" w:hAnsi="Cambria Math"/>
+                            <w:i/>
+                          </w:rPr>
+                        </m:ctrlPr>
+                      </m:sSubPr>
+                      <m:e>
+                        <m:r>
+                          <w:rPr>
+                            <w:rFonts w:ascii="Cambria Math" w:hAnsi="Cambria Math"/>
+                          </w:rPr>
+                          <m:t>q</m:t>
+                        </m:r>
+                      </m:e>
+                      <m:sub>
+                        <m:r>
+                          <w:rPr>
+                            <w:rFonts w:ascii="Cambria Math" w:hAnsi="Cambria Math"/>
+                          </w:rPr>
+                          <m:t>4</m:t>
+                        </m:r>
+                      </m:sub>
+                    </m:sSub>
+                  </m:e>
+                </m:acc>
+                <m:ctrlPr>
+                  <w:rPr>
+                    <w:rFonts w:ascii="Cambria Math" w:eastAsia="Cambria Math" w:hAnsi="Cambria Math" w:cs="Cambria Math"/>
+                    <w:i/>
+                  </w:rPr>
+                </m:ctrlPr>
+              </m:e>
+              <m:e>
+                <m:r>
+                  <w:rPr>
+                    <w:rFonts w:ascii="Cambria Math" w:eastAsia="Cambria Math" w:hAnsi="Cambria Math" w:cs="Cambria Math"/>
+                  </w:rPr>
+                  <m:t>…</m:t>
+                </m:r>
+                <m:ctrlPr>
+                  <w:rPr>
+                    <w:rFonts w:ascii="Cambria Math" w:eastAsia="Cambria Math" w:hAnsi="Cambria Math" w:cs="Cambria Math"/>
+                    <w:i/>
+                  </w:rPr>
+                </m:ctrlPr>
+              </m:e>
+              <m:e>
+                <m:acc>
+                  <m:accPr>
+                    <m:chr m:val="̇"/>
+                    <m:ctrlPr>
+                      <w:rPr>
+                        <w:rFonts w:ascii="Cambria Math" w:hAnsi="Cambria Math"/>
+                        <w:i/>
+                      </w:rPr>
+                    </m:ctrlPr>
+                  </m:accPr>
+                  <m:e>
+                    <m:sSub>
+                      <m:sSubPr>
+                        <m:ctrlPr>
+                          <w:rPr>
+                            <w:rFonts w:ascii="Cambria Math" w:hAnsi="Cambria Math"/>
+                            <w:i/>
+                          </w:rPr>
+                        </m:ctrlPr>
+                      </m:sSubPr>
+                      <m:e>
+                        <m:r>
+                          <w:rPr>
+                            <w:rFonts w:ascii="Cambria Math" w:hAnsi="Cambria Math"/>
+                          </w:rPr>
+                          <m:t>q</m:t>
+                        </m:r>
+                      </m:e>
+                      <m:sub>
+                        <m:r>
+                          <w:rPr>
+                            <w:rFonts w:ascii="Cambria Math" w:hAnsi="Cambria Math"/>
+                          </w:rPr>
+                          <m:t>2</m:t>
+                        </m:r>
+                      </m:sub>
+                    </m:sSub>
+                  </m:e>
+                </m:acc>
+                <m:acc>
+                  <m:accPr>
+                    <m:chr m:val="̇"/>
+                    <m:ctrlPr>
+                      <w:rPr>
+                        <w:rFonts w:ascii="Cambria Math" w:hAnsi="Cambria Math"/>
+                        <w:i/>
+                      </w:rPr>
+                    </m:ctrlPr>
+                  </m:accPr>
+                  <m:e>
+                    <m:sSub>
+                      <m:sSubPr>
+                        <m:ctrlPr>
+                          <w:rPr>
+                            <w:rFonts w:ascii="Cambria Math" w:hAnsi="Cambria Math"/>
+                            <w:i/>
+                          </w:rPr>
+                        </m:ctrlPr>
+                      </m:sSubPr>
+                      <m:e>
+                        <m:r>
+                          <w:rPr>
+                            <w:rFonts w:ascii="Cambria Math" w:hAnsi="Cambria Math"/>
+                          </w:rPr>
+                          <m:t>q</m:t>
+                        </m:r>
+                      </m:e>
+                      <m:sub>
+                        <m:r>
+                          <w:rPr>
+                            <w:rFonts w:ascii="Cambria Math" w:hAnsi="Cambria Math"/>
+                          </w:rPr>
+                          <m:t>n</m:t>
+                        </m:r>
+                      </m:sub>
+                    </m:sSub>
+                  </m:e>
+                </m:acc>
+                <m:ctrlPr>
+                  <w:rPr>
+                    <w:rFonts w:ascii="Cambria Math" w:eastAsia="Cambria Math" w:hAnsi="Cambria Math" w:cs="Cambria Math"/>
+                    <w:i/>
+                  </w:rPr>
+                </m:ctrlPr>
+              </m:e>
+              <m:e>
+                <m:r>
+                  <w:rPr>
+                    <w:rFonts w:ascii="Cambria Math" w:eastAsia="Cambria Math" w:hAnsi="Cambria Math" w:cs="Cambria Math"/>
+                  </w:rPr>
+                  <m:t>…</m:t>
+                </m:r>
+                <m:ctrlPr>
+                  <w:rPr>
+                    <w:rFonts w:ascii="Cambria Math" w:eastAsia="Cambria Math" w:hAnsi="Cambria Math" w:cs="Cambria Math"/>
+                    <w:i/>
+                  </w:rPr>
+                </m:ctrlPr>
+              </m:e>
+              <m:e>
+                <m:acc>
+                  <m:accPr>
+                    <m:chr m:val="̇"/>
+                    <m:ctrlPr>
+                      <w:rPr>
+                        <w:rFonts w:ascii="Cambria Math" w:hAnsi="Cambria Math"/>
+                        <w:i/>
+                      </w:rPr>
+                    </m:ctrlPr>
+                  </m:accPr>
+                  <m:e>
+                    <m:sSub>
+                      <m:sSubPr>
+                        <m:ctrlPr>
+                          <w:rPr>
+                            <w:rFonts w:ascii="Cambria Math" w:hAnsi="Cambria Math"/>
+                            <w:i/>
+                          </w:rPr>
+                        </m:ctrlPr>
+                      </m:sSubPr>
+                      <m:e>
+                        <m:r>
+                          <w:rPr>
+                            <w:rFonts w:ascii="Cambria Math" w:hAnsi="Cambria Math"/>
+                          </w:rPr>
+                          <m:t>q</m:t>
+                        </m:r>
+                      </m:e>
+                      <m:sub>
+                        <m:d>
+                          <m:dPr>
+                            <m:ctrlPr>
+                              <w:rPr>
+                                <w:rFonts w:ascii="Cambria Math" w:hAnsi="Cambria Math"/>
+                                <w:i/>
+                              </w:rPr>
+                            </m:ctrlPr>
+                          </m:dPr>
+                          <m:e>
+                            <m:r>
+                              <w:rPr>
+                                <w:rFonts w:ascii="Cambria Math" w:hAnsi="Cambria Math"/>
+                              </w:rPr>
+                              <m:t>n-1</m:t>
+                            </m:r>
+                          </m:e>
+                        </m:d>
+                      </m:sub>
+                    </m:sSub>
+                  </m:e>
+                </m:acc>
+                <m:acc>
+                  <m:accPr>
+                    <m:chr m:val="̇"/>
+                    <m:ctrlPr>
+                      <w:rPr>
+                        <w:rFonts w:ascii="Cambria Math" w:hAnsi="Cambria Math"/>
+                        <w:i/>
+                      </w:rPr>
+                    </m:ctrlPr>
+                  </m:accPr>
+                  <m:e>
+                    <m:sSub>
+                      <m:sSubPr>
+                        <m:ctrlPr>
+                          <w:rPr>
+                            <w:rFonts w:ascii="Cambria Math" w:hAnsi="Cambria Math"/>
+                            <w:i/>
+                          </w:rPr>
+                        </m:ctrlPr>
+                      </m:sSubPr>
+                      <m:e>
+                        <m:r>
+                          <w:rPr>
+                            <w:rFonts w:ascii="Cambria Math" w:hAnsi="Cambria Math"/>
+                          </w:rPr>
+                          <m:t>q</m:t>
+                        </m:r>
+                      </m:e>
+                      <m:sub>
+                        <m:r>
+                          <w:rPr>
+                            <w:rFonts w:ascii="Cambria Math" w:hAnsi="Cambria Math"/>
+                          </w:rPr>
+                          <m:t>n</m:t>
+                        </m:r>
+                      </m:sub>
+                    </m:sSub>
+                  </m:e>
+                </m:acc>
+              </m:e>
+            </m:mr>
+          </m:m>
+        </m:oMath>
+      </m:oMathPara>
     </w:p>
     <w:p/>
     <w:p>
@@ -30733,7 +34403,6 @@
         <w:rPr>
           <w:rFonts w:eastAsiaTheme="minorEastAsia"/>
         </w:rPr>
-        <w:lastRenderedPageBreak/>
         <w:t>Vector of gravity force</w:t>
       </w:r>
     </w:p>
@@ -30911,24 +34580,34 @@
       <w:pPr>
         <w:pStyle w:val="Caption"/>
       </w:pPr>
-      <w:bookmarkStart w:id="164" w:name="_Ref515738312"/>
-      <w:bookmarkStart w:id="165" w:name="_Toc515777379"/>
+      <w:bookmarkStart w:id="169" w:name="_Ref515738312"/>
+      <w:bookmarkStart w:id="170" w:name="_Toc515777379"/>
       <w:r>
         <w:t xml:space="preserve">Equation </w:t>
       </w:r>
-      <w:fldSimple w:instr=" SEQ Equation \* ARABIC ">
-        <w:r>
-          <w:rPr>
-            <w:noProof/>
-          </w:rPr>
-          <w:t>16</w:t>
-        </w:r>
-      </w:fldSimple>
-      <w:bookmarkEnd w:id="164"/>
+      <w:r>
+        <w:fldChar w:fldCharType="begin"/>
+      </w:r>
+      <w:r>
+        <w:instrText xml:space="preserve"> SEQ Equation \* ARABIC </w:instrText>
+      </w:r>
+      <w:r>
+        <w:fldChar w:fldCharType="separate"/>
+      </w:r>
+      <w:r>
+        <w:rPr>
+          <w:noProof/>
+        </w:rPr>
+        <w:t>20</w:t>
+      </w:r>
+      <w:r>
+        <w:fldChar w:fldCharType="end"/>
+      </w:r>
+      <w:bookmarkEnd w:id="169"/>
       <w:r>
         <w:t>: Potential Energy of the System</w:t>
       </w:r>
-      <w:bookmarkEnd w:id="165"/>
+      <w:bookmarkEnd w:id="170"/>
     </w:p>
     <w:p>
       <w:r>
@@ -31072,27 +34751,37 @@
           <w:i w:val="0"/>
         </w:rPr>
       </w:pPr>
-      <w:bookmarkStart w:id="166" w:name="_Ref515739048"/>
-      <w:bookmarkStart w:id="167" w:name="_Toc515777380"/>
+      <w:bookmarkStart w:id="171" w:name="_Ref515739048"/>
+      <w:bookmarkStart w:id="172" w:name="_Toc515777380"/>
       <w:r>
         <w:t xml:space="preserve">Equation </w:t>
       </w:r>
-      <w:fldSimple w:instr=" SEQ Equation \* ARABIC ">
-        <w:r>
-          <w:rPr>
-            <w:noProof/>
-          </w:rPr>
-          <w:t>17</w:t>
-        </w:r>
-      </w:fldSimple>
-      <w:bookmarkEnd w:id="166"/>
+      <w:r>
+        <w:fldChar w:fldCharType="begin"/>
+      </w:r>
+      <w:r>
+        <w:instrText xml:space="preserve"> SEQ Equation \* ARABIC </w:instrText>
+      </w:r>
+      <w:r>
+        <w:fldChar w:fldCharType="separate"/>
+      </w:r>
+      <w:r>
+        <w:rPr>
+          <w:noProof/>
+        </w:rPr>
+        <w:t>21</w:t>
+      </w:r>
+      <w:r>
+        <w:fldChar w:fldCharType="end"/>
+      </w:r>
+      <w:bookmarkEnd w:id="171"/>
       <w:r>
         <w:t xml:space="preserve">: </w:t>
       </w:r>
       <w:r>
         <w:t>Gravitational Potential Energy of Each Link</w:t>
       </w:r>
-      <w:bookmarkEnd w:id="167"/>
+      <w:bookmarkEnd w:id="172"/>
     </w:p>
     <w:p>
       <w:pPr>
@@ -31488,20 +35177,30 @@
           <w:rFonts w:eastAsiaTheme="minorEastAsia"/>
         </w:rPr>
       </w:pPr>
-      <w:bookmarkStart w:id="168" w:name="_Ref515738993"/>
-      <w:bookmarkStart w:id="169" w:name="_Toc515777381"/>
+      <w:bookmarkStart w:id="173" w:name="_Ref515738993"/>
+      <w:bookmarkStart w:id="174" w:name="_Toc515777381"/>
       <w:r>
         <w:t xml:space="preserve">Equation </w:t>
       </w:r>
-      <w:fldSimple w:instr=" SEQ Equation \* ARABIC ">
-        <w:r>
-          <w:rPr>
-            <w:noProof/>
-          </w:rPr>
-          <w:t>18</w:t>
-        </w:r>
-      </w:fldSimple>
-      <w:bookmarkEnd w:id="168"/>
+      <w:r>
+        <w:fldChar w:fldCharType="begin"/>
+      </w:r>
+      <w:r>
+        <w:instrText xml:space="preserve"> SEQ Equation \* ARABIC </w:instrText>
+      </w:r>
+      <w:r>
+        <w:fldChar w:fldCharType="separate"/>
+      </w:r>
+      <w:r>
+        <w:rPr>
+          <w:noProof/>
+        </w:rPr>
+        <w:t>22</w:t>
+      </w:r>
+      <w:r>
+        <w:fldChar w:fldCharType="end"/>
+      </w:r>
+      <w:bookmarkEnd w:id="173"/>
       <w:r>
         <w:t>: V</w:t>
       </w:r>
@@ -31520,20 +35219,20 @@
       <w:r>
         <w:t>orce</w:t>
       </w:r>
-      <w:bookmarkEnd w:id="169"/>
+      <w:bookmarkEnd w:id="174"/>
     </w:p>
     <w:p>
       <w:pPr>
         <w:pStyle w:val="Heading2"/>
         <w:spacing w:line="276" w:lineRule="auto"/>
       </w:pPr>
-      <w:bookmarkStart w:id="170" w:name="_Toc515732287"/>
-      <w:bookmarkStart w:id="171" w:name="_Toc515777281"/>
+      <w:bookmarkStart w:id="175" w:name="_Toc515732287"/>
+      <w:bookmarkStart w:id="176" w:name="_Toc515777281"/>
       <w:r>
         <w:t>Approach and Execution</w:t>
       </w:r>
-      <w:bookmarkEnd w:id="170"/>
-      <w:bookmarkEnd w:id="171"/>
+      <w:bookmarkEnd w:id="175"/>
+      <w:bookmarkEnd w:id="176"/>
     </w:p>
     <w:p>
       <w:r>
@@ -31712,7 +35411,6 @@
         <w:rPr>
           <w:noProof/>
         </w:rPr>
-        <w:lastRenderedPageBreak/>
         <w:drawing>
           <wp:inline distT="0" distB="0" distL="0" distR="0" wp14:anchorId="16A37A90" wp14:editId="18A19D9D">
             <wp:extent cx="3450767" cy="1800000"/>
@@ -31764,8 +35462,8 @@
       <w:pPr>
         <w:pStyle w:val="Caption"/>
       </w:pPr>
-      <w:bookmarkStart w:id="172" w:name="_Ref515733834"/>
-      <w:bookmarkStart w:id="173" w:name="_Toc515777347"/>
+      <w:bookmarkStart w:id="177" w:name="_Ref515733834"/>
+      <w:bookmarkStart w:id="178" w:name="_Toc515777347"/>
       <w:r>
         <w:t xml:space="preserve">Figure </w:t>
       </w:r>
@@ -31802,8 +35500,8 @@
       <w:r>
         <w:t>: Exoskeleton Abstraction</w:t>
       </w:r>
-      <w:bookmarkEnd w:id="172"/>
-      <w:bookmarkEnd w:id="173"/>
+      <w:bookmarkEnd w:id="177"/>
+      <w:bookmarkEnd w:id="178"/>
     </w:p>
     <w:p>
       <w:r>
@@ -31857,6 +35555,7 @@
         <w:rPr>
           <w:noProof/>
         </w:rPr>
+        <w:lastRenderedPageBreak/>
         <w:drawing>
           <wp:inline distT="0" distB="0" distL="0" distR="0" wp14:anchorId="5007E822" wp14:editId="383DED9B">
             <wp:extent cx="2055078" cy="1800000"/>
@@ -31908,8 +35607,8 @@
       <w:pPr>
         <w:pStyle w:val="Caption"/>
       </w:pPr>
-      <w:bookmarkStart w:id="174" w:name="_Ref515733912"/>
-      <w:bookmarkStart w:id="175" w:name="_Toc515777348"/>
+      <w:bookmarkStart w:id="179" w:name="_Ref515733912"/>
+      <w:bookmarkStart w:id="180" w:name="_Toc515777348"/>
       <w:r>
         <w:t xml:space="preserve">Figure </w:t>
       </w:r>
@@ -31946,18 +35645,36 @@
       <w:r>
         <w:t>: 3 DOF RRR Parameterisation</w:t>
       </w:r>
-      <w:bookmarkEnd w:id="174"/>
-      <w:bookmarkEnd w:id="175"/>
+      <w:bookmarkEnd w:id="179"/>
+      <w:bookmarkEnd w:id="180"/>
+    </w:p>
+    <w:p>
+      <w:r>
+        <w:t xml:space="preserve">As noted in </w:t>
+      </w:r>
+      <w:proofErr w:type="spellStart"/>
+      <w:r>
+        <w:t>kt</w:t>
+      </w:r>
+      <w:proofErr w:type="spellEnd"/>
+      <w:r>
+        <w:t xml:space="preserve"> (requirements section)</w:t>
+      </w:r>
+      <w:bookmarkStart w:id="181" w:name="_GoBack"/>
+      <w:bookmarkEnd w:id="181"/>
+      <w:r>
+        <w:t xml:space="preserve"> </w:t>
+      </w:r>
     </w:p>
     <w:p>
       <w:pPr>
         <w:pStyle w:val="Heading3"/>
       </w:pPr>
-      <w:bookmarkStart w:id="176" w:name="_Toc515732288"/>
+      <w:bookmarkStart w:id="182" w:name="_Toc515732288"/>
       <w:r>
         <w:t>Jacobian</w:t>
       </w:r>
-      <w:bookmarkEnd w:id="176"/>
+      <w:bookmarkEnd w:id="182"/>
     </w:p>
     <w:p>
       <w:r>
@@ -34336,7 +38053,6 @@
         </m:oMath>
       </m:oMathPara>
     </w:p>
-    <w:p/>
     <w:p>
       <w:pPr>
         <w:rPr>
@@ -39428,37 +43144,47 @@
       <w:pPr>
         <w:pStyle w:val="Caption"/>
       </w:pPr>
-      <w:bookmarkStart w:id="177" w:name="_Ref515735642"/>
-      <w:bookmarkStart w:id="178" w:name="_Toc515777382"/>
+      <w:bookmarkStart w:id="183" w:name="_Ref515735642"/>
+      <w:bookmarkStart w:id="184" w:name="_Toc515777382"/>
       <w:r>
         <w:t xml:space="preserve">Equation </w:t>
       </w:r>
-      <w:fldSimple w:instr=" SEQ Equation \* ARABIC ">
-        <w:r>
-          <w:rPr>
-            <w:noProof/>
-          </w:rPr>
-          <w:t>19</w:t>
-        </w:r>
-      </w:fldSimple>
-      <w:bookmarkEnd w:id="177"/>
+      <w:r>
+        <w:fldChar w:fldCharType="begin"/>
+      </w:r>
+      <w:r>
+        <w:instrText xml:space="preserve"> SEQ Equation \* ARABIC </w:instrText>
+      </w:r>
+      <w:r>
+        <w:fldChar w:fldCharType="separate"/>
+      </w:r>
+      <w:r>
+        <w:rPr>
+          <w:noProof/>
+        </w:rPr>
+        <w:t>23</w:t>
+      </w:r>
+      <w:r>
+        <w:fldChar w:fldCharType="end"/>
+      </w:r>
+      <w:bookmarkEnd w:id="183"/>
       <w:r>
         <w:t xml:space="preserve">: </w:t>
       </w:r>
       <w:r>
         <w:t>3 DOF Revolute Manipulator Jacobian</w:t>
       </w:r>
-      <w:bookmarkEnd w:id="178"/>
+      <w:bookmarkEnd w:id="184"/>
     </w:p>
     <w:p>
       <w:pPr>
         <w:pStyle w:val="Heading3"/>
       </w:pPr>
-      <w:bookmarkStart w:id="179" w:name="_Toc515732289"/>
+      <w:bookmarkStart w:id="185" w:name="_Toc515732289"/>
       <w:r>
         <w:t>Dynamics</w:t>
       </w:r>
-      <w:bookmarkEnd w:id="179"/>
+      <w:bookmarkEnd w:id="185"/>
     </w:p>
     <w:p>
       <w:pPr>
@@ -40339,24 +44065,34 @@
       <w:pPr>
         <w:pStyle w:val="Caption"/>
       </w:pPr>
-      <w:bookmarkStart w:id="180" w:name="_Ref515736038"/>
-      <w:bookmarkStart w:id="181" w:name="_Toc515777383"/>
+      <w:bookmarkStart w:id="186" w:name="_Ref515736038"/>
+      <w:bookmarkStart w:id="187" w:name="_Toc515777383"/>
       <w:r>
         <w:t xml:space="preserve">Equation </w:t>
       </w:r>
-      <w:fldSimple w:instr=" SEQ Equation \* ARABIC ">
-        <w:r>
-          <w:rPr>
-            <w:noProof/>
-          </w:rPr>
-          <w:t>20</w:t>
-        </w:r>
-      </w:fldSimple>
-      <w:bookmarkEnd w:id="180"/>
+      <w:r>
+        <w:fldChar w:fldCharType="begin"/>
+      </w:r>
+      <w:r>
+        <w:instrText xml:space="preserve"> SEQ Equation \* ARABIC </w:instrText>
+      </w:r>
+      <w:r>
+        <w:fldChar w:fldCharType="separate"/>
+      </w:r>
+      <w:r>
+        <w:rPr>
+          <w:noProof/>
+        </w:rPr>
+        <w:t>24</w:t>
+      </w:r>
+      <w:r>
+        <w:fldChar w:fldCharType="end"/>
+      </w:r>
+      <w:bookmarkEnd w:id="186"/>
       <w:r>
         <w:t>: Inertia Tensors</w:t>
       </w:r>
-      <w:bookmarkEnd w:id="181"/>
+      <w:bookmarkEnd w:id="187"/>
     </w:p>
     <w:p>
       <w:pPr>
@@ -40388,6 +44124,14 @@
       </w:r>
     </w:p>
     <w:p>
+      <w:pPr>
+        <w:pStyle w:val="Heading4"/>
+      </w:pPr>
+      <w:r>
+        <w:t>Explicit form of Manipulator Mass Matrix</w:t>
+      </w:r>
+    </w:p>
+    <w:p>
       <w:r>
         <w:t xml:space="preserve">The mass matrix for the 3 DOF </w:t>
       </w:r>
@@ -40419,22 +44163,7 @@
         <w:fldChar w:fldCharType="end"/>
       </w:r>
       <w:r>
-        <w:t>.</w:t>
-      </w:r>
-      <w:r>
-        <w:t xml:space="preserve"> This process was completed with symbolic variables in </w:t>
-      </w:r>
-      <w:r>
-        <w:t>MATLAB R2017b</w:t>
-      </w:r>
-      <w:r>
-        <w:t>, as detail</w:t>
-      </w:r>
-      <w:r>
-        <w:t>ed</w:t>
-      </w:r>
-      <w:r>
-        <w:t xml:space="preserve"> in the attached files (</w:t>
+        <w:t>. This process was completed with symbolic variables in MATLAB R2017b, as detailed in the attached files (</w:t>
       </w:r>
       <w:proofErr w:type="spellStart"/>
       <w:r>
@@ -41103,20 +44832,30 @@
       <w:pPr>
         <w:pStyle w:val="Caption"/>
       </w:pPr>
-      <w:bookmarkStart w:id="182" w:name="_Ref515736282"/>
-      <w:bookmarkStart w:id="183" w:name="_Toc515777384"/>
+      <w:bookmarkStart w:id="188" w:name="_Ref515736282"/>
+      <w:bookmarkStart w:id="189" w:name="_Toc515777384"/>
       <w:r>
         <w:t xml:space="preserve">Equation </w:t>
       </w:r>
-      <w:fldSimple w:instr=" SEQ Equation \* ARABIC ">
-        <w:r>
-          <w:rPr>
-            <w:noProof/>
-          </w:rPr>
-          <w:t>21</w:t>
-        </w:r>
-      </w:fldSimple>
-      <w:bookmarkEnd w:id="182"/>
+      <w:r>
+        <w:fldChar w:fldCharType="begin"/>
+      </w:r>
+      <w:r>
+        <w:instrText xml:space="preserve"> SEQ Equation \* ARABIC </w:instrText>
+      </w:r>
+      <w:r>
+        <w:fldChar w:fldCharType="separate"/>
+      </w:r>
+      <w:r>
+        <w:rPr>
+          <w:noProof/>
+        </w:rPr>
+        <w:t>25</w:t>
+      </w:r>
+      <w:r>
+        <w:fldChar w:fldCharType="end"/>
+      </w:r>
+      <w:bookmarkEnd w:id="188"/>
       <w:r>
         <w:t>: M</w:t>
       </w:r>
@@ -41129,15 +44868,7 @@
       <w:r>
         <w:t>atrix for the 3 DOF Revolute Manipulator</w:t>
       </w:r>
-      <w:bookmarkEnd w:id="183"/>
-    </w:p>
-    <w:p>
-      <w:pPr>
-        <w:pStyle w:val="Heading4"/>
-      </w:pPr>
-      <w:r>
-        <w:t>Explicit form of Manipulator Mass Matrix</w:t>
-      </w:r>
+      <w:bookmarkEnd w:id="189"/>
     </w:p>
     <w:p>
       <w:pPr>
@@ -41169,13 +44900,13 @@
         <w:pStyle w:val="Heading2"/>
         <w:spacing w:line="276" w:lineRule="auto"/>
       </w:pPr>
-      <w:bookmarkStart w:id="184" w:name="_Toc515732290"/>
-      <w:bookmarkStart w:id="185" w:name="_Toc515777282"/>
+      <w:bookmarkStart w:id="190" w:name="_Toc515732290"/>
+      <w:bookmarkStart w:id="191" w:name="_Toc515777282"/>
       <w:r>
         <w:t>Results and Discussion</w:t>
       </w:r>
-      <w:bookmarkEnd w:id="184"/>
-      <w:bookmarkEnd w:id="185"/>
+      <w:bookmarkEnd w:id="190"/>
+      <w:bookmarkEnd w:id="191"/>
     </w:p>
     <w:p>
       <w:pPr>
@@ -41190,9 +44921,9 @@
         <w:pStyle w:val="Heading1"/>
         <w:spacing w:line="276" w:lineRule="auto"/>
       </w:pPr>
-      <w:bookmarkStart w:id="186" w:name="_Ref515462507"/>
-      <w:bookmarkStart w:id="187" w:name="_Ref515462594"/>
-      <w:bookmarkStart w:id="188" w:name="_Toc515777283"/>
+      <w:bookmarkStart w:id="192" w:name="_Ref515462507"/>
+      <w:bookmarkStart w:id="193" w:name="_Ref515462594"/>
+      <w:bookmarkStart w:id="194" w:name="_Toc515777283"/>
       <w:r>
         <w:lastRenderedPageBreak/>
         <w:t xml:space="preserve">Subsystem Four: </w:t>
@@ -41200,9 +44931,9 @@
       <w:r>
         <w:t>Communications</w:t>
       </w:r>
-      <w:bookmarkEnd w:id="186"/>
-      <w:bookmarkEnd w:id="187"/>
-      <w:bookmarkEnd w:id="188"/>
+      <w:bookmarkEnd w:id="192"/>
+      <w:bookmarkEnd w:id="193"/>
+      <w:bookmarkEnd w:id="194"/>
     </w:p>
     <w:p>
       <w:pPr>
@@ -41232,11 +44963,11 @@
         <w:pStyle w:val="Heading2"/>
         <w:spacing w:line="276" w:lineRule="auto"/>
       </w:pPr>
-      <w:bookmarkStart w:id="189" w:name="_Toc515777284"/>
+      <w:bookmarkStart w:id="195" w:name="_Toc515777284"/>
       <w:r>
         <w:t>Requirements and Functional Decomposition</w:t>
       </w:r>
-      <w:bookmarkEnd w:id="189"/>
+      <w:bookmarkEnd w:id="195"/>
     </w:p>
     <w:p>
       <w:pPr>
@@ -41315,8 +45046,8 @@
       <w:pPr>
         <w:pStyle w:val="Caption"/>
       </w:pPr>
-      <w:bookmarkStart w:id="190" w:name="_Ref515531677"/>
-      <w:bookmarkStart w:id="191" w:name="_Toc515777349"/>
+      <w:bookmarkStart w:id="196" w:name="_Ref515531677"/>
+      <w:bookmarkStart w:id="197" w:name="_Toc515777349"/>
       <w:r>
         <w:t xml:space="preserve">Figure </w:t>
       </w:r>
@@ -41362,8 +45093,8 @@
       <w:r>
         <w:t xml:space="preserve"> Breakdown</w:t>
       </w:r>
-      <w:bookmarkEnd w:id="190"/>
-      <w:bookmarkEnd w:id="191"/>
+      <w:bookmarkEnd w:id="196"/>
+      <w:bookmarkEnd w:id="197"/>
     </w:p>
     <w:p>
       <w:pPr>
@@ -41715,11 +45446,11 @@
       <w:pPr>
         <w:pStyle w:val="Heading2"/>
       </w:pPr>
-      <w:bookmarkStart w:id="192" w:name="_Toc515777285"/>
+      <w:bookmarkStart w:id="198" w:name="_Toc515777285"/>
       <w:r>
         <w:t>Background and Prior Art</w:t>
       </w:r>
-      <w:bookmarkEnd w:id="192"/>
+      <w:bookmarkEnd w:id="198"/>
     </w:p>
     <w:p>
       <w:r>
@@ -41924,11 +45655,11 @@
       <w:pPr>
         <w:pStyle w:val="Heading2"/>
       </w:pPr>
-      <w:bookmarkStart w:id="193" w:name="_Toc515777286"/>
+      <w:bookmarkStart w:id="199" w:name="_Toc515777286"/>
       <w:r>
         <w:t>Approach and Execution</w:t>
       </w:r>
-      <w:bookmarkEnd w:id="193"/>
+      <w:bookmarkEnd w:id="199"/>
     </w:p>
     <w:p>
       <w:pPr>
@@ -42019,8 +45750,8 @@
         <w:pStyle w:val="Caption"/>
         <w:keepNext/>
       </w:pPr>
-      <w:bookmarkStart w:id="194" w:name="_Ref515537237"/>
-      <w:bookmarkStart w:id="195" w:name="_Toc515777358"/>
+      <w:bookmarkStart w:id="200" w:name="_Ref515537237"/>
+      <w:bookmarkStart w:id="201" w:name="_Toc515777358"/>
       <w:r>
         <w:t xml:space="preserve">Table </w:t>
       </w:r>
@@ -42057,8 +45788,8 @@
       <w:r>
         <w:t>: UART Pins</w:t>
       </w:r>
-      <w:bookmarkEnd w:id="194"/>
-      <w:bookmarkEnd w:id="195"/>
+      <w:bookmarkEnd w:id="200"/>
+      <w:bookmarkEnd w:id="201"/>
     </w:p>
     <w:tbl>
       <w:tblPr>
@@ -42581,8 +46312,8 @@
         <w:pStyle w:val="Caption"/>
         <w:keepNext/>
       </w:pPr>
-      <w:bookmarkStart w:id="196" w:name="_Ref515537658"/>
-      <w:bookmarkStart w:id="197" w:name="_Toc515777359"/>
+      <w:bookmarkStart w:id="202" w:name="_Ref515537658"/>
+      <w:bookmarkStart w:id="203" w:name="_Toc515777359"/>
       <w:r>
         <w:t xml:space="preserve">Table </w:t>
       </w:r>
@@ -42619,8 +46350,8 @@
       <w:r>
         <w:t>: UART Configuration</w:t>
       </w:r>
-      <w:bookmarkEnd w:id="196"/>
-      <w:bookmarkEnd w:id="197"/>
+      <w:bookmarkEnd w:id="202"/>
+      <w:bookmarkEnd w:id="203"/>
     </w:p>
     <w:tbl>
       <w:tblPr>
@@ -42825,8 +46556,8 @@
         <w:pStyle w:val="Caption"/>
         <w:keepNext/>
       </w:pPr>
-      <w:bookmarkStart w:id="198" w:name="_Ref515537652"/>
-      <w:bookmarkStart w:id="199" w:name="_Toc515777360"/>
+      <w:bookmarkStart w:id="204" w:name="_Ref515537652"/>
+      <w:bookmarkStart w:id="205" w:name="_Toc515777360"/>
       <w:r>
         <w:t xml:space="preserve">Table </w:t>
       </w:r>
@@ -42863,8 +46594,8 @@
       <w:r>
         <w:t>: DMA Configuration</w:t>
       </w:r>
-      <w:bookmarkEnd w:id="198"/>
-      <w:bookmarkEnd w:id="199"/>
+      <w:bookmarkEnd w:id="204"/>
+      <w:bookmarkEnd w:id="205"/>
     </w:p>
     <w:tbl>
       <w:tblPr>
@@ -43263,8 +46994,8 @@
       <w:pPr>
         <w:pStyle w:val="Caption"/>
       </w:pPr>
-      <w:bookmarkStart w:id="200" w:name="_Ref515540082"/>
-      <w:bookmarkStart w:id="201" w:name="_Toc515777350"/>
+      <w:bookmarkStart w:id="206" w:name="_Ref515540082"/>
+      <w:bookmarkStart w:id="207" w:name="_Toc515777350"/>
       <w:r>
         <w:t xml:space="preserve">Figure </w:t>
       </w:r>
@@ -43301,8 +47032,8 @@
       <w:r>
         <w:t>: Packet Protocol</w:t>
       </w:r>
-      <w:bookmarkEnd w:id="200"/>
-      <w:bookmarkEnd w:id="201"/>
+      <w:bookmarkEnd w:id="206"/>
+      <w:bookmarkEnd w:id="207"/>
     </w:p>
     <w:p>
       <w:r>
@@ -43341,8 +47072,8 @@
         <w:pStyle w:val="Caption"/>
         <w:keepNext/>
       </w:pPr>
-      <w:bookmarkStart w:id="202" w:name="_Ref515540240"/>
-      <w:bookmarkStart w:id="203" w:name="_Toc515777361"/>
+      <w:bookmarkStart w:id="208" w:name="_Ref515540240"/>
+      <w:bookmarkStart w:id="209" w:name="_Toc515777361"/>
       <w:r>
         <w:t xml:space="preserve">Table </w:t>
       </w:r>
@@ -43379,8 +47110,8 @@
       <w:r>
         <w:t>: Packet Protocol</w:t>
       </w:r>
-      <w:bookmarkEnd w:id="202"/>
-      <w:bookmarkEnd w:id="203"/>
+      <w:bookmarkEnd w:id="208"/>
+      <w:bookmarkEnd w:id="209"/>
     </w:p>
     <w:tbl>
       <w:tblPr>
@@ -43704,11 +47435,11 @@
       <w:pPr>
         <w:pStyle w:val="Heading2"/>
       </w:pPr>
-      <w:bookmarkStart w:id="204" w:name="_Toc515777287"/>
+      <w:bookmarkStart w:id="210" w:name="_Toc515777287"/>
       <w:r>
         <w:t>Results and Discussion</w:t>
       </w:r>
-      <w:bookmarkEnd w:id="204"/>
+      <w:bookmarkEnd w:id="210"/>
     </w:p>
     <w:p>
       <w:r>
@@ -43936,9 +47667,9 @@
         <w:pStyle w:val="Heading1"/>
         <w:spacing w:line="276" w:lineRule="auto"/>
       </w:pPr>
-      <w:bookmarkStart w:id="205" w:name="_Ref515462511"/>
-      <w:bookmarkStart w:id="206" w:name="_Ref515462604"/>
-      <w:bookmarkStart w:id="207" w:name="_Toc515777288"/>
+      <w:bookmarkStart w:id="211" w:name="_Ref515462511"/>
+      <w:bookmarkStart w:id="212" w:name="_Ref515462604"/>
+      <w:bookmarkStart w:id="213" w:name="_Toc515777288"/>
       <w:r>
         <w:lastRenderedPageBreak/>
         <w:t xml:space="preserve">Subsystem Five: </w:t>
@@ -43946,9 +47677,9 @@
       <w:r>
         <w:t>Actuation Systems</w:t>
       </w:r>
-      <w:bookmarkEnd w:id="205"/>
-      <w:bookmarkEnd w:id="206"/>
-      <w:bookmarkEnd w:id="207"/>
+      <w:bookmarkEnd w:id="211"/>
+      <w:bookmarkEnd w:id="212"/>
+      <w:bookmarkEnd w:id="213"/>
     </w:p>
     <w:p>
       <w:pPr>
@@ -43963,11 +47694,11 @@
         <w:pStyle w:val="Heading2"/>
         <w:spacing w:line="276" w:lineRule="auto"/>
       </w:pPr>
-      <w:bookmarkStart w:id="208" w:name="_Toc515777289"/>
+      <w:bookmarkStart w:id="214" w:name="_Toc515777289"/>
       <w:r>
         <w:t>Requirements and Functional Decomposition</w:t>
       </w:r>
-      <w:bookmarkEnd w:id="208"/>
+      <w:bookmarkEnd w:id="214"/>
     </w:p>
     <w:p>
       <w:pPr>
@@ -44064,8 +47795,8 @@
       <w:pPr>
         <w:pStyle w:val="Caption"/>
       </w:pPr>
-      <w:bookmarkStart w:id="209" w:name="_Ref515549928"/>
-      <w:bookmarkStart w:id="210" w:name="_Toc515777351"/>
+      <w:bookmarkStart w:id="215" w:name="_Ref515549928"/>
+      <w:bookmarkStart w:id="216" w:name="_Toc515777351"/>
       <w:r>
         <w:t xml:space="preserve">Figure </w:t>
       </w:r>
@@ -44102,8 +47833,8 @@
       <w:r>
         <w:t>: SS5 Breakdown</w:t>
       </w:r>
-      <w:bookmarkEnd w:id="209"/>
-      <w:bookmarkEnd w:id="210"/>
+      <w:bookmarkEnd w:id="215"/>
+      <w:bookmarkEnd w:id="216"/>
     </w:p>
     <w:p>
       <w:pPr>
@@ -44206,12 +47937,12 @@
           <w:szCs w:val="24"/>
         </w:rPr>
       </w:pPr>
-      <w:bookmarkStart w:id="211" w:name="_Toc515777290"/>
+      <w:bookmarkStart w:id="217" w:name="_Toc515777290"/>
       <w:r>
         <w:lastRenderedPageBreak/>
         <w:t>Background and Prior Art</w:t>
       </w:r>
-      <w:bookmarkEnd w:id="211"/>
+      <w:bookmarkEnd w:id="217"/>
     </w:p>
     <w:p>
       <w:pPr>
@@ -44308,11 +48039,11 @@
       <w:pPr>
         <w:pStyle w:val="Heading2"/>
       </w:pPr>
-      <w:bookmarkStart w:id="212" w:name="_Toc515777291"/>
+      <w:bookmarkStart w:id="218" w:name="_Toc515777291"/>
       <w:r>
         <w:t>Approach and Execution</w:t>
       </w:r>
-      <w:bookmarkEnd w:id="212"/>
+      <w:bookmarkEnd w:id="218"/>
     </w:p>
     <w:p>
       <w:pPr>
@@ -44463,7 +48194,7 @@
       <w:pPr>
         <w:pStyle w:val="Caption"/>
       </w:pPr>
-      <w:bookmarkStart w:id="213" w:name="_Toc515777352"/>
+      <w:bookmarkStart w:id="219" w:name="_Toc515777352"/>
       <w:r>
         <w:t xml:space="preserve">Figure </w:t>
       </w:r>
@@ -44503,7 +48234,7 @@
       <w:r>
         <w:t>MG995 - High Speed Metal Gear Dual Ball Bearing Servo</w:t>
       </w:r>
-      <w:bookmarkEnd w:id="213"/>
+      <w:bookmarkEnd w:id="219"/>
     </w:p>
     <w:p>
       <w:r>
@@ -44650,7 +48381,7 @@
       <w:pPr>
         <w:pStyle w:val="Caption"/>
       </w:pPr>
-      <w:bookmarkStart w:id="214" w:name="_Toc515777353"/>
+      <w:bookmarkStart w:id="220" w:name="_Toc515777353"/>
       <w:r>
         <w:t xml:space="preserve">Figure </w:t>
       </w:r>
@@ -44690,7 +48421,7 @@
       <w:r>
         <w:t>900-00008 - Continuous Rotation Servo</w:t>
       </w:r>
-      <w:bookmarkEnd w:id="214"/>
+      <w:bookmarkEnd w:id="220"/>
     </w:p>
     <w:p>
       <w:r>
@@ -44947,8 +48678,8 @@
       <w:pPr>
         <w:pStyle w:val="Caption"/>
       </w:pPr>
-      <w:bookmarkStart w:id="215" w:name="_Ref515608573"/>
-      <w:bookmarkStart w:id="216" w:name="_Toc515777354"/>
+      <w:bookmarkStart w:id="221" w:name="_Ref515608573"/>
+      <w:bookmarkStart w:id="222" w:name="_Toc515777354"/>
       <w:r>
         <w:t xml:space="preserve">Figure </w:t>
       </w:r>
@@ -44985,8 +48716,8 @@
       <w:r>
         <w:t>: Test A Configuration</w:t>
       </w:r>
-      <w:bookmarkEnd w:id="215"/>
-      <w:bookmarkEnd w:id="216"/>
+      <w:bookmarkEnd w:id="221"/>
+      <w:bookmarkEnd w:id="222"/>
     </w:p>
     <w:p>
       <w:r>
@@ -45224,8 +48955,8 @@
       <w:pPr>
         <w:pStyle w:val="Caption"/>
       </w:pPr>
-      <w:bookmarkStart w:id="217" w:name="_Ref515609957"/>
-      <w:bookmarkStart w:id="218" w:name="_Toc515777355"/>
+      <w:bookmarkStart w:id="223" w:name="_Ref515609957"/>
+      <w:bookmarkStart w:id="224" w:name="_Toc515777355"/>
       <w:r>
         <w:t xml:space="preserve">Figure </w:t>
       </w:r>
@@ -45262,8 +48993,8 @@
       <w:r>
         <w:t>: Test B Configuration</w:t>
       </w:r>
-      <w:bookmarkEnd w:id="217"/>
-      <w:bookmarkEnd w:id="218"/>
+      <w:bookmarkEnd w:id="223"/>
+      <w:bookmarkEnd w:id="224"/>
     </w:p>
     <w:p>
       <w:pPr>
@@ -45381,8 +49112,8 @@
       <w:pPr>
         <w:pStyle w:val="Caption"/>
       </w:pPr>
-      <w:bookmarkStart w:id="219" w:name="_Ref515611855"/>
-      <w:bookmarkStart w:id="220" w:name="_Toc515777362"/>
+      <w:bookmarkStart w:id="225" w:name="_Ref515611855"/>
+      <w:bookmarkStart w:id="226" w:name="_Toc515777362"/>
       <w:r>
         <w:t xml:space="preserve">Table </w:t>
       </w:r>
@@ -45419,8 +49150,8 @@
       <w:r>
         <w:t>: PWM Configuration</w:t>
       </w:r>
-      <w:bookmarkEnd w:id="219"/>
-      <w:bookmarkEnd w:id="220"/>
+      <w:bookmarkEnd w:id="225"/>
+      <w:bookmarkEnd w:id="226"/>
     </w:p>
     <w:tbl>
       <w:tblPr>
@@ -45893,8 +49624,8 @@
         <w:pStyle w:val="Caption"/>
         <w:keepNext/>
       </w:pPr>
-      <w:bookmarkStart w:id="221" w:name="_Ref515612546"/>
-      <w:bookmarkStart w:id="222" w:name="_Toc515777363"/>
+      <w:bookmarkStart w:id="227" w:name="_Ref515612546"/>
+      <w:bookmarkStart w:id="228" w:name="_Toc515777363"/>
       <w:r>
         <w:t xml:space="preserve">Table </w:t>
       </w:r>
@@ -45931,8 +49662,8 @@
       <w:r>
         <w:t>: Motor PWM Requirements</w:t>
       </w:r>
-      <w:bookmarkEnd w:id="221"/>
-      <w:bookmarkEnd w:id="222"/>
+      <w:bookmarkEnd w:id="227"/>
+      <w:bookmarkEnd w:id="228"/>
     </w:p>
     <w:tbl>
       <w:tblPr>
@@ -46238,11 +49969,11 @@
       <w:pPr>
         <w:pStyle w:val="Heading2"/>
       </w:pPr>
-      <w:bookmarkStart w:id="223" w:name="_Toc515777292"/>
+      <w:bookmarkStart w:id="229" w:name="_Toc515777292"/>
       <w:r>
         <w:t>Results and Discussion</w:t>
       </w:r>
-      <w:bookmarkEnd w:id="223"/>
+      <w:bookmarkEnd w:id="229"/>
     </w:p>
     <w:p>
       <w:r>
@@ -46437,12 +50168,12 @@
         <w:pStyle w:val="Heading1"/>
         <w:spacing w:line="276" w:lineRule="auto"/>
       </w:pPr>
-      <w:bookmarkStart w:id="224" w:name="_Toc515777293"/>
+      <w:bookmarkStart w:id="230" w:name="_Toc515777293"/>
       <w:r>
         <w:lastRenderedPageBreak/>
         <w:t>Integrated Exoskeleton</w:t>
       </w:r>
-      <w:bookmarkEnd w:id="224"/>
+      <w:bookmarkEnd w:id="230"/>
     </w:p>
     <w:p>
       <w:pPr>
@@ -46460,44 +50191,44 @@
         <w:pStyle w:val="Heading2"/>
         <w:spacing w:line="276" w:lineRule="auto"/>
       </w:pPr>
-      <w:bookmarkStart w:id="225" w:name="_Toc515777294"/>
+      <w:bookmarkStart w:id="231" w:name="_Toc515777294"/>
       <w:r>
         <w:t>Requirements and Functional Decomposition</w:t>
       </w:r>
-      <w:bookmarkEnd w:id="225"/>
+      <w:bookmarkEnd w:id="231"/>
     </w:p>
     <w:p>
       <w:pPr>
         <w:pStyle w:val="Heading2"/>
         <w:spacing w:line="276" w:lineRule="auto"/>
       </w:pPr>
-      <w:bookmarkStart w:id="226" w:name="_Toc515777295"/>
+      <w:bookmarkStart w:id="232" w:name="_Toc515777295"/>
       <w:r>
         <w:t>Prior Art</w:t>
       </w:r>
-      <w:bookmarkEnd w:id="226"/>
+      <w:bookmarkEnd w:id="232"/>
     </w:p>
     <w:p>
       <w:pPr>
         <w:pStyle w:val="Heading2"/>
         <w:spacing w:line="276" w:lineRule="auto"/>
       </w:pPr>
-      <w:bookmarkStart w:id="227" w:name="_Toc515777296"/>
+      <w:bookmarkStart w:id="233" w:name="_Toc515777296"/>
       <w:r>
         <w:t>Solution</w:t>
       </w:r>
-      <w:bookmarkEnd w:id="227"/>
+      <w:bookmarkEnd w:id="233"/>
     </w:p>
     <w:p>
       <w:pPr>
         <w:pStyle w:val="Heading2"/>
         <w:spacing w:line="276" w:lineRule="auto"/>
       </w:pPr>
-      <w:bookmarkStart w:id="228" w:name="_Toc515777297"/>
+      <w:bookmarkStart w:id="234" w:name="_Toc515777297"/>
       <w:r>
         <w:t>Implementation</w:t>
       </w:r>
-      <w:bookmarkEnd w:id="228"/>
+      <w:bookmarkEnd w:id="234"/>
     </w:p>
     <w:p/>
     <w:p>
@@ -46536,11 +50267,11 @@
         <w:pStyle w:val="Heading2"/>
         <w:spacing w:line="276" w:lineRule="auto"/>
       </w:pPr>
-      <w:bookmarkStart w:id="229" w:name="_Toc515777298"/>
+      <w:bookmarkStart w:id="235" w:name="_Toc515777298"/>
       <w:r>
         <w:t>Results</w:t>
       </w:r>
-      <w:bookmarkEnd w:id="229"/>
+      <w:bookmarkEnd w:id="235"/>
       <w:r>
         <w:br w:type="page"/>
       </w:r>
@@ -46550,12 +50281,12 @@
         <w:pStyle w:val="Heading1"/>
         <w:spacing w:line="276" w:lineRule="auto"/>
       </w:pPr>
-      <w:bookmarkStart w:id="230" w:name="_Toc515777299"/>
+      <w:bookmarkStart w:id="236" w:name="_Toc515777299"/>
       <w:r>
         <w:lastRenderedPageBreak/>
         <w:t>Results and Performance</w:t>
       </w:r>
-      <w:bookmarkEnd w:id="230"/>
+      <w:bookmarkEnd w:id="236"/>
     </w:p>
     <w:p>
       <w:pPr>
@@ -46575,7 +50306,7 @@
         <w:pStyle w:val="Heading1"/>
         <w:spacing w:line="276" w:lineRule="auto"/>
       </w:pPr>
-      <w:bookmarkStart w:id="231" w:name="_Toc515777300"/>
+      <w:bookmarkStart w:id="237" w:name="_Toc515777300"/>
       <w:r>
         <w:lastRenderedPageBreak/>
         <w:t xml:space="preserve">Recommendations and </w:t>
@@ -46589,18 +50320,18 @@
       <w:r>
         <w:t>Works</w:t>
       </w:r>
-      <w:bookmarkEnd w:id="231"/>
+      <w:bookmarkEnd w:id="237"/>
     </w:p>
     <w:p/>
     <w:p>
       <w:pPr>
         <w:pStyle w:val="Heading2"/>
       </w:pPr>
-      <w:bookmarkStart w:id="232" w:name="_Toc515777301"/>
+      <w:bookmarkStart w:id="238" w:name="_Toc515777301"/>
       <w:r>
         <w:t>SS1</w:t>
       </w:r>
-      <w:bookmarkEnd w:id="232"/>
+      <w:bookmarkEnd w:id="238"/>
     </w:p>
     <w:p>
       <w:pPr>
@@ -46618,47 +50349,47 @@
       <w:pPr>
         <w:pStyle w:val="Heading2"/>
       </w:pPr>
-      <w:bookmarkStart w:id="233" w:name="_Toc515777302"/>
+      <w:bookmarkStart w:id="239" w:name="_Toc515777302"/>
       <w:r>
         <w:t>SS2</w:t>
       </w:r>
-      <w:bookmarkEnd w:id="233"/>
+      <w:bookmarkEnd w:id="239"/>
     </w:p>
     <w:p>
       <w:pPr>
         <w:pStyle w:val="Heading2"/>
       </w:pPr>
-      <w:bookmarkStart w:id="234" w:name="_Toc515777303"/>
+      <w:bookmarkStart w:id="240" w:name="_Toc515777303"/>
       <w:r>
         <w:t>SS3</w:t>
       </w:r>
-      <w:bookmarkEnd w:id="234"/>
+      <w:bookmarkEnd w:id="240"/>
     </w:p>
     <w:p>
       <w:pPr>
         <w:pStyle w:val="Heading2"/>
       </w:pPr>
-      <w:bookmarkStart w:id="235" w:name="_Toc515777304"/>
+      <w:bookmarkStart w:id="241" w:name="_Toc515777304"/>
       <w:r>
         <w:t>SS4</w:t>
       </w:r>
-      <w:bookmarkEnd w:id="235"/>
+      <w:bookmarkEnd w:id="241"/>
     </w:p>
     <w:p>
       <w:pPr>
         <w:pStyle w:val="Heading2"/>
       </w:pPr>
-      <w:bookmarkStart w:id="236" w:name="_Toc515777305"/>
+      <w:bookmarkStart w:id="242" w:name="_Toc515777305"/>
       <w:r>
         <w:t>SS5</w:t>
       </w:r>
-      <w:bookmarkEnd w:id="236"/>
+      <w:bookmarkEnd w:id="242"/>
     </w:p>
     <w:p>
       <w:pPr>
         <w:pStyle w:val="Heading2"/>
       </w:pPr>
-      <w:bookmarkStart w:id="237" w:name="_Toc515777306"/>
+      <w:bookmarkStart w:id="243" w:name="_Toc515777306"/>
       <w:r>
         <w:t>Exoskel</w:t>
       </w:r>
@@ -46668,7 +50399,7 @@
       <w:r>
         <w:t>ton</w:t>
       </w:r>
-      <w:bookmarkEnd w:id="237"/>
+      <w:bookmarkEnd w:id="243"/>
     </w:p>
     <w:p/>
     <w:p>
@@ -46684,12 +50415,12 @@
         <w:pStyle w:val="Heading1"/>
         <w:spacing w:line="276" w:lineRule="auto"/>
       </w:pPr>
-      <w:bookmarkStart w:id="238" w:name="_Toc515777307"/>
+      <w:bookmarkStart w:id="244" w:name="_Toc515777307"/>
       <w:r>
         <w:lastRenderedPageBreak/>
         <w:t>Conclusion</w:t>
       </w:r>
-      <w:bookmarkEnd w:id="238"/>
+      <w:bookmarkEnd w:id="244"/>
     </w:p>
     <w:p>
       <w:pPr>
@@ -46699,7 +50430,7 @@
         <w:br w:type="page"/>
       </w:r>
     </w:p>
-    <w:bookmarkStart w:id="239" w:name="_Toc515777308" w:displacedByCustomXml="next"/>
+    <w:bookmarkStart w:id="245" w:name="_Toc515777308" w:displacedByCustomXml="next"/>
     <w:sdt>
       <w:sdtPr>
         <w:rPr>
@@ -46729,7 +50460,7 @@
           <w:r>
             <w:t>Bibliography</w:t>
           </w:r>
-          <w:bookmarkEnd w:id="239"/>
+          <w:bookmarkEnd w:id="245"/>
         </w:p>
         <w:sdt>
           <w:sdtPr>
@@ -47787,30 +51518,30 @@
         <w:pStyle w:val="Heading1"/>
         <w:spacing w:line="276" w:lineRule="auto"/>
       </w:pPr>
-      <w:bookmarkStart w:id="240" w:name="_Toc515777309"/>
+      <w:bookmarkStart w:id="246" w:name="_Toc515777309"/>
       <w:r>
         <w:lastRenderedPageBreak/>
         <w:t>Appendices</w:t>
       </w:r>
-      <w:bookmarkEnd w:id="240"/>
+      <w:bookmarkEnd w:id="246"/>
     </w:p>
     <w:p>
       <w:pPr>
         <w:pStyle w:val="Heading2"/>
         <w:spacing w:line="276" w:lineRule="auto"/>
       </w:pPr>
-      <w:bookmarkStart w:id="241" w:name="_Ref515462006"/>
-      <w:bookmarkStart w:id="242" w:name="_Ref515462015"/>
-      <w:bookmarkStart w:id="243" w:name="_Toc515777310"/>
+      <w:bookmarkStart w:id="247" w:name="_Ref515462006"/>
+      <w:bookmarkStart w:id="248" w:name="_Ref515462015"/>
+      <w:bookmarkStart w:id="249" w:name="_Toc515777310"/>
       <w:r>
         <w:t>Representative</w:t>
       </w:r>
       <w:r>
         <w:t xml:space="preserve"> Movements</w:t>
       </w:r>
-      <w:bookmarkEnd w:id="241"/>
-      <w:bookmarkEnd w:id="242"/>
-      <w:bookmarkEnd w:id="243"/>
+      <w:bookmarkEnd w:id="247"/>
+      <w:bookmarkEnd w:id="248"/>
+      <w:bookmarkEnd w:id="249"/>
     </w:p>
     <w:p>
       <w:pPr>
@@ -47995,12 +51726,12 @@
       <w:pPr>
         <w:pStyle w:val="Heading2"/>
       </w:pPr>
-      <w:bookmarkStart w:id="244" w:name="_Toc515777311"/>
+      <w:bookmarkStart w:id="250" w:name="_Toc515777311"/>
       <w:r>
         <w:lastRenderedPageBreak/>
         <w:t>Functional Decomposition</w:t>
       </w:r>
-      <w:bookmarkEnd w:id="244"/>
+      <w:bookmarkEnd w:id="250"/>
     </w:p>
     <w:p>
       <w:pPr>
@@ -48072,8 +51803,8 @@
         <w:pStyle w:val="Heading2"/>
         <w:spacing w:line="276" w:lineRule="auto"/>
       </w:pPr>
-      <w:bookmarkStart w:id="245" w:name="_Ref515463245"/>
-      <w:bookmarkStart w:id="246" w:name="_Toc515777312"/>
+      <w:bookmarkStart w:id="251" w:name="_Ref515463245"/>
+      <w:bookmarkStart w:id="252" w:name="_Toc515777312"/>
       <w:r>
         <w:lastRenderedPageBreak/>
         <w:t xml:space="preserve">Unsuitable </w:t>
@@ -48081,8 +51812,8 @@
       <w:r>
         <w:t>Proximity Sensors</w:t>
       </w:r>
-      <w:bookmarkEnd w:id="245"/>
-      <w:bookmarkEnd w:id="246"/>
+      <w:bookmarkEnd w:id="251"/>
+      <w:bookmarkEnd w:id="252"/>
     </w:p>
     <w:p>
       <w:pPr>
@@ -48659,32 +52390,32 @@
         <w:pStyle w:val="Heading2"/>
         <w:spacing w:line="276" w:lineRule="auto"/>
       </w:pPr>
-      <w:bookmarkStart w:id="247" w:name="_Toc515777313"/>
+      <w:bookmarkStart w:id="253" w:name="_Toc515777313"/>
       <w:r>
         <w:lastRenderedPageBreak/>
         <w:t>Code</w:t>
       </w:r>
-      <w:bookmarkEnd w:id="247"/>
+      <w:bookmarkEnd w:id="253"/>
     </w:p>
     <w:p>
       <w:pPr>
         <w:pStyle w:val="Heading2"/>
       </w:pPr>
-      <w:bookmarkStart w:id="248" w:name="_Toc515777314"/>
+      <w:bookmarkStart w:id="254" w:name="_Toc515777314"/>
       <w:r>
         <w:t>Firmware in C</w:t>
       </w:r>
-      <w:bookmarkEnd w:id="248"/>
+      <w:bookmarkEnd w:id="254"/>
     </w:p>
     <w:p>
       <w:pPr>
         <w:pStyle w:val="Heading2"/>
       </w:pPr>
-      <w:bookmarkStart w:id="249" w:name="_Toc515777315"/>
+      <w:bookmarkStart w:id="255" w:name="_Toc515777315"/>
       <w:r>
         <w:t>MATLAB</w:t>
       </w:r>
-      <w:bookmarkEnd w:id="249"/>
+      <w:bookmarkEnd w:id="255"/>
       <w:r>
         <w:t xml:space="preserve"> </w:t>
       </w:r>
@@ -48704,12 +52435,12 @@
         <w:pStyle w:val="Heading2"/>
         <w:spacing w:line="276" w:lineRule="auto"/>
       </w:pPr>
-      <w:bookmarkStart w:id="250" w:name="_Toc515777316"/>
+      <w:bookmarkStart w:id="256" w:name="_Toc515777316"/>
       <w:r>
         <w:lastRenderedPageBreak/>
         <w:t>PCBs</w:t>
       </w:r>
-      <w:bookmarkEnd w:id="250"/>
+      <w:bookmarkEnd w:id="256"/>
     </w:p>
     <w:p>
       <w:pPr>
@@ -48725,12 +52456,12 @@
         <w:pStyle w:val="Heading2"/>
         <w:spacing w:line="276" w:lineRule="auto"/>
       </w:pPr>
-      <w:bookmarkStart w:id="251" w:name="_Toc515777317"/>
+      <w:bookmarkStart w:id="257" w:name="_Toc515777317"/>
       <w:r>
         <w:lastRenderedPageBreak/>
         <w:t>CAD drawings</w:t>
       </w:r>
-      <w:bookmarkEnd w:id="251"/>
+      <w:bookmarkEnd w:id="257"/>
     </w:p>
     <w:p>
       <w:pPr>
@@ -56222,7 +59953,7 @@
 </file>
 
 <file path=customXml/itemProps1.xml><?xml version="1.0" encoding="utf-8"?>
-<ds:datastoreItem xmlns:ds="http://schemas.openxmlformats.org/officeDocument/2006/customXml" ds:itemID="{6ADCD16D-234C-489F-90DB-A6F6DF0AB1E7}">
+<ds:datastoreItem xmlns:ds="http://schemas.openxmlformats.org/officeDocument/2006/customXml" ds:itemID="{53AA95A8-DBAD-4F1C-8A93-8C6B692576E0}">
   <ds:schemaRefs>
     <ds:schemaRef ds:uri="http://schemas.openxmlformats.org/officeDocument/2006/bibliography"/>
   </ds:schemaRefs>
